--- a/little.docx
+++ b/little.docx
@@ -8321,33 +8321,3634 @@
         <w:keepLines w:val="0"/>
         <w:pageBreakBefore w:val="0"/>
         <w:widowControl w:val="0"/>
-        <w:numPr>
-          <w:ilvl w:val="0"/>
-          <w:numId w:val="0"/>
-        </w:numPr>
-        <w:kinsoku/>
-        <w:wordWrap/>
-        <w:overflowPunct/>
-        <w:topLinePunct w:val="0"/>
-        <w:autoSpaceDE/>
-        <w:autoSpaceDN/>
-        <w:bidi w:val="0"/>
-        <w:adjustRightInd/>
-        <w:snapToGrid/>
-        <w:spacing w:line="0" w:lineRule="atLeast"/>
-        <w:ind w:right="0" w:rightChars="0"/>
-        <w:jc w:val="left"/>
-        <w:textAlignment w:val="auto"/>
-        <w:outlineLvl w:val="9"/>
-        <w:rPr>
-          <w:rFonts w:hint="eastAsia" w:asciiTheme="minorEastAsia" w:hAnsiTheme="minorEastAsia" w:cstheme="minorEastAsia"/>
-          <w:sz w:val="24"/>
-          <w:szCs w:val="24"/>
-          <w:lang w:val="en-US" w:eastAsia="zh-CN"/>
-        </w:rPr>
-      </w:pPr>
+        <w:kinsoku/>
+        <w:wordWrap/>
+        <w:overflowPunct/>
+        <w:topLinePunct w:val="0"/>
+        <w:autoSpaceDE/>
+        <w:autoSpaceDN/>
+        <w:bidi w:val="0"/>
+        <w:adjustRightInd/>
+        <w:snapToGrid/>
+        <w:spacing w:line="0" w:lineRule="atLeast"/>
+        <w:ind w:left="0" w:leftChars="0" w:right="0" w:rightChars="0" w:firstLine="0" w:firstLineChars="0"/>
+        <w:jc w:val="left"/>
+        <w:textAlignment w:val="auto"/>
+        <w:outlineLvl w:val="9"/>
+        <w:rPr>
+          <w:rFonts w:hint="eastAsia" w:asciiTheme="minorEastAsia" w:hAnsiTheme="minorEastAsia" w:cstheme="minorEastAsia"/>
+          <w:sz w:val="24"/>
+          <w:szCs w:val="24"/>
+          <w:lang w:val="en-US" w:eastAsia="zh-CN"/>
+        </w:rPr>
+      </w:pPr>
+      <w:r>
+        <w:rPr>
+          <w:rFonts w:hint="eastAsia" w:asciiTheme="minorEastAsia" w:hAnsiTheme="minorEastAsia" w:cstheme="minorEastAsia"/>
+          <w:sz w:val="24"/>
+          <w:szCs w:val="24"/>
+          <w:lang w:val="en-US" w:eastAsia="zh-CN"/>
+        </w:rPr>
+        <w:t>web前端优化（减设合资精嵌懒 外异头请跳避 到维易作访拼选）</w:t>
+      </w:r>
+    </w:p>
+    <w:p>
+      <w:pPr>
+        <w:keepNext w:val="0"/>
+        <w:keepLines w:val="0"/>
+        <w:pageBreakBefore w:val="0"/>
+        <w:widowControl w:val="0"/>
+        <w:kinsoku/>
+        <w:wordWrap/>
+        <w:overflowPunct/>
+        <w:topLinePunct w:val="0"/>
+        <w:autoSpaceDE/>
+        <w:autoSpaceDN/>
+        <w:bidi w:val="0"/>
+        <w:adjustRightInd/>
+        <w:snapToGrid/>
+        <w:spacing w:line="0" w:lineRule="atLeast"/>
+        <w:ind w:left="0" w:leftChars="0" w:right="0" w:rightChars="0" w:firstLine="0" w:firstLineChars="0"/>
+        <w:jc w:val="left"/>
+        <w:textAlignment w:val="auto"/>
+        <w:outlineLvl w:val="9"/>
+        <w:rPr>
+          <w:rFonts w:hint="eastAsia" w:asciiTheme="minorEastAsia" w:hAnsiTheme="minorEastAsia" w:cstheme="minorEastAsia"/>
+          <w:sz w:val="24"/>
+          <w:szCs w:val="24"/>
+          <w:lang w:val="en-US" w:eastAsia="zh-CN"/>
+        </w:rPr>
+      </w:pPr>
+      <w:r>
+        <w:rPr>
+          <w:rFonts w:hint="eastAsia" w:asciiTheme="minorEastAsia" w:hAnsiTheme="minorEastAsia" w:cstheme="minorEastAsia"/>
+          <w:sz w:val="24"/>
+          <w:szCs w:val="24"/>
+          <w:lang w:val="en-US" w:eastAsia="zh-CN"/>
+        </w:rPr>
+        <w:t>一页面级优化</w:t>
+      </w:r>
+    </w:p>
+    <w:p>
+      <w:pPr>
+        <w:keepNext w:val="0"/>
+        <w:keepLines w:val="0"/>
+        <w:pageBreakBefore w:val="0"/>
+        <w:widowControl w:val="0"/>
+        <w:kinsoku/>
+        <w:wordWrap/>
+        <w:overflowPunct/>
+        <w:topLinePunct w:val="0"/>
+        <w:autoSpaceDE/>
+        <w:autoSpaceDN/>
+        <w:bidi w:val="0"/>
+        <w:adjustRightInd/>
+        <w:snapToGrid/>
+        <w:spacing w:line="0" w:lineRule="atLeast"/>
+        <w:ind w:left="0" w:leftChars="0" w:right="0" w:rightChars="0" w:firstLine="0" w:firstLineChars="0"/>
+        <w:jc w:val="left"/>
+        <w:textAlignment w:val="auto"/>
+        <w:outlineLvl w:val="9"/>
+        <w:rPr>
+          <w:rFonts w:hint="eastAsia" w:asciiTheme="minorEastAsia" w:hAnsiTheme="minorEastAsia" w:cstheme="minorEastAsia"/>
+          <w:sz w:val="24"/>
+          <w:szCs w:val="24"/>
+          <w:lang w:val="en-US" w:eastAsia="zh-CN"/>
+        </w:rPr>
+      </w:pPr>
+      <w:r>
+        <w:rPr>
+          <w:rFonts w:hint="eastAsia" w:asciiTheme="minorEastAsia" w:hAnsiTheme="minorEastAsia" w:cstheme="minorEastAsia"/>
+          <w:sz w:val="24"/>
+          <w:szCs w:val="24"/>
+          <w:lang w:val="en-US" w:eastAsia="zh-CN"/>
+        </w:rPr>
+        <w:t>1减少http请求数</w:t>
+      </w:r>
+    </w:p>
+    <w:p>
+      <w:pPr>
+        <w:keepNext w:val="0"/>
+        <w:keepLines w:val="0"/>
+        <w:pageBreakBefore w:val="0"/>
+        <w:widowControl w:val="0"/>
+        <w:numPr>
+          <w:ilvl w:val="0"/>
+          <w:numId w:val="3"/>
+        </w:numPr>
+        <w:kinsoku/>
+        <w:wordWrap/>
+        <w:overflowPunct/>
+        <w:topLinePunct w:val="0"/>
+        <w:autoSpaceDE/>
+        <w:autoSpaceDN/>
+        <w:bidi w:val="0"/>
+        <w:adjustRightInd/>
+        <w:snapToGrid/>
+        <w:spacing w:line="0" w:lineRule="atLeast"/>
+        <w:ind w:left="0" w:leftChars="0" w:right="0" w:rightChars="0" w:firstLine="0" w:firstLineChars="0"/>
+        <w:jc w:val="left"/>
+        <w:textAlignment w:val="auto"/>
+        <w:outlineLvl w:val="9"/>
+        <w:rPr>
+          <w:rFonts w:hint="eastAsia" w:asciiTheme="minorEastAsia" w:hAnsiTheme="minorEastAsia" w:cstheme="minorEastAsia"/>
+          <w:sz w:val="24"/>
+          <w:szCs w:val="24"/>
+          <w:lang w:val="en-US" w:eastAsia="zh-CN"/>
+        </w:rPr>
+      </w:pPr>
+      <w:r>
+        <w:rPr>
+          <w:rFonts w:hint="eastAsia" w:asciiTheme="minorEastAsia" w:hAnsiTheme="minorEastAsia" w:cstheme="minorEastAsia"/>
+          <w:sz w:val="24"/>
+          <w:szCs w:val="24"/>
+          <w:lang w:val="en-US" w:eastAsia="zh-CN"/>
+        </w:rPr>
+        <w:t>从设计实现层面简化页面</w:t>
+      </w:r>
+    </w:p>
+    <w:p>
+      <w:pPr>
+        <w:keepNext w:val="0"/>
+        <w:keepLines w:val="0"/>
+        <w:pageBreakBefore w:val="0"/>
+        <w:widowControl w:val="0"/>
+        <w:numPr>
+          <w:ilvl w:val="0"/>
+          <w:numId w:val="3"/>
+        </w:numPr>
+        <w:kinsoku/>
+        <w:wordWrap/>
+        <w:overflowPunct/>
+        <w:topLinePunct w:val="0"/>
+        <w:autoSpaceDE/>
+        <w:autoSpaceDN/>
+        <w:bidi w:val="0"/>
+        <w:adjustRightInd/>
+        <w:snapToGrid/>
+        <w:spacing w:line="0" w:lineRule="atLeast"/>
+        <w:ind w:left="0" w:leftChars="0" w:right="0" w:rightChars="0" w:firstLine="0" w:firstLineChars="0"/>
+        <w:jc w:val="left"/>
+        <w:textAlignment w:val="auto"/>
+        <w:outlineLvl w:val="9"/>
+        <w:rPr>
+          <w:rFonts w:hint="eastAsia" w:asciiTheme="minorEastAsia" w:hAnsiTheme="minorEastAsia" w:cstheme="minorEastAsia"/>
+          <w:sz w:val="24"/>
+          <w:szCs w:val="24"/>
+          <w:lang w:val="en-US" w:eastAsia="zh-CN"/>
+        </w:rPr>
+      </w:pPr>
+      <w:r>
+        <w:rPr>
+          <w:rFonts w:hint="eastAsia" w:asciiTheme="minorEastAsia" w:hAnsiTheme="minorEastAsia" w:cstheme="minorEastAsia"/>
+          <w:sz w:val="24"/>
+          <w:szCs w:val="24"/>
+          <w:lang w:val="en-US" w:eastAsia="zh-CN"/>
+        </w:rPr>
+        <w:t>合理设置http缓存：缓存越多越久越好。很少变化的资源通过HTTP Header中的Expires设置长过期，可能会变的资源通过Last-Modified做请求验证</w:t>
+      </w:r>
+    </w:p>
+    <w:p>
+      <w:pPr>
+        <w:keepNext w:val="0"/>
+        <w:keepLines w:val="0"/>
+        <w:pageBreakBefore w:val="0"/>
+        <w:widowControl w:val="0"/>
+        <w:numPr>
+          <w:ilvl w:val="0"/>
+          <w:numId w:val="3"/>
+        </w:numPr>
+        <w:kinsoku/>
+        <w:wordWrap/>
+        <w:overflowPunct/>
+        <w:topLinePunct w:val="0"/>
+        <w:autoSpaceDE/>
+        <w:autoSpaceDN/>
+        <w:bidi w:val="0"/>
+        <w:adjustRightInd/>
+        <w:snapToGrid/>
+        <w:spacing w:line="0" w:lineRule="atLeast"/>
+        <w:ind w:left="0" w:leftChars="0" w:right="0" w:rightChars="0" w:firstLine="0" w:firstLineChars="0"/>
+        <w:jc w:val="left"/>
+        <w:textAlignment w:val="auto"/>
+        <w:outlineLvl w:val="9"/>
+        <w:rPr>
+          <w:rFonts w:hint="eastAsia" w:asciiTheme="minorEastAsia" w:hAnsiTheme="minorEastAsia" w:cstheme="minorEastAsia"/>
+          <w:sz w:val="24"/>
+          <w:szCs w:val="24"/>
+          <w:lang w:val="en-US" w:eastAsia="zh-CN"/>
+        </w:rPr>
+      </w:pPr>
+      <w:r>
+        <w:rPr>
+          <w:rFonts w:hint="eastAsia" w:asciiTheme="minorEastAsia" w:hAnsiTheme="minorEastAsia" w:cstheme="minorEastAsia"/>
+          <w:sz w:val="24"/>
+          <w:szCs w:val="24"/>
+          <w:lang w:val="en-US" w:eastAsia="zh-CN"/>
+        </w:rPr>
+        <w:t>资源合并与压缩</w:t>
+      </w:r>
+    </w:p>
+    <w:p>
+      <w:pPr>
+        <w:keepNext w:val="0"/>
+        <w:keepLines w:val="0"/>
+        <w:pageBreakBefore w:val="0"/>
+        <w:widowControl w:val="0"/>
+        <w:numPr>
+          <w:ilvl w:val="0"/>
+          <w:numId w:val="3"/>
+        </w:numPr>
+        <w:kinsoku/>
+        <w:wordWrap/>
+        <w:overflowPunct/>
+        <w:topLinePunct w:val="0"/>
+        <w:autoSpaceDE/>
+        <w:autoSpaceDN/>
+        <w:bidi w:val="0"/>
+        <w:adjustRightInd/>
+        <w:snapToGrid/>
+        <w:spacing w:line="0" w:lineRule="atLeast"/>
+        <w:ind w:left="0" w:leftChars="0" w:right="0" w:rightChars="0" w:firstLine="0" w:firstLineChars="0"/>
+        <w:jc w:val="left"/>
+        <w:textAlignment w:val="auto"/>
+        <w:outlineLvl w:val="9"/>
+        <w:rPr>
+          <w:rFonts w:hint="eastAsia" w:asciiTheme="minorEastAsia" w:hAnsiTheme="minorEastAsia" w:cstheme="minorEastAsia"/>
+          <w:sz w:val="24"/>
+          <w:szCs w:val="24"/>
+          <w:lang w:val="en-US" w:eastAsia="zh-CN"/>
+        </w:rPr>
+      </w:pPr>
+      <w:r>
+        <w:rPr>
+          <w:rFonts w:hint="eastAsia" w:asciiTheme="minorEastAsia" w:hAnsiTheme="minorEastAsia" w:cstheme="minorEastAsia"/>
+          <w:sz w:val="24"/>
+          <w:szCs w:val="24"/>
+          <w:lang w:val="en-US" w:eastAsia="zh-CN"/>
+        </w:rPr>
+        <w:t>css spirit：把网页中背景图整合到一张图片文件中，再利用css的</w:t>
+      </w:r>
+      <w:r>
+        <w:rPr>
+          <w:rFonts w:hint="default" w:asciiTheme="minorEastAsia" w:hAnsiTheme="minorEastAsia" w:cstheme="minorEastAsia"/>
+          <w:sz w:val="24"/>
+          <w:szCs w:val="24"/>
+          <w:lang w:val="en-US" w:eastAsia="zh-CN"/>
+        </w:rPr>
+        <w:t>”</w:t>
+      </w:r>
+      <w:r>
+        <w:rPr>
+          <w:rFonts w:hint="eastAsia" w:asciiTheme="minorEastAsia" w:hAnsiTheme="minorEastAsia" w:cstheme="minorEastAsia"/>
+          <w:sz w:val="24"/>
+          <w:szCs w:val="24"/>
+          <w:lang w:val="en-US" w:eastAsia="zh-CN"/>
+        </w:rPr>
+        <w:t>background-image</w:t>
+      </w:r>
+      <w:r>
+        <w:rPr>
+          <w:rFonts w:hint="default" w:asciiTheme="minorEastAsia" w:hAnsiTheme="minorEastAsia" w:cstheme="minorEastAsia"/>
+          <w:sz w:val="24"/>
+          <w:szCs w:val="24"/>
+          <w:lang w:val="en-US" w:eastAsia="zh-CN"/>
+        </w:rPr>
+        <w:t>”</w:t>
+      </w:r>
+      <w:r>
+        <w:rPr>
+          <w:rFonts w:hint="eastAsia" w:asciiTheme="minorEastAsia" w:hAnsiTheme="minorEastAsia" w:cstheme="minorEastAsia"/>
+          <w:sz w:val="24"/>
+          <w:szCs w:val="24"/>
+          <w:lang w:val="en-US" w:eastAsia="zh-CN"/>
+        </w:rPr>
+        <w:t>,</w:t>
+      </w:r>
+      <w:r>
+        <w:rPr>
+          <w:rFonts w:hint="default" w:asciiTheme="minorEastAsia" w:hAnsiTheme="minorEastAsia" w:cstheme="minorEastAsia"/>
+          <w:sz w:val="24"/>
+          <w:szCs w:val="24"/>
+          <w:lang w:val="en-US" w:eastAsia="zh-CN"/>
+        </w:rPr>
+        <w:t>”</w:t>
+      </w:r>
+      <w:r>
+        <w:rPr>
+          <w:rFonts w:hint="eastAsia" w:asciiTheme="minorEastAsia" w:hAnsiTheme="minorEastAsia" w:cstheme="minorEastAsia"/>
+          <w:sz w:val="24"/>
+          <w:szCs w:val="24"/>
+          <w:lang w:val="en-US" w:eastAsia="zh-CN"/>
+        </w:rPr>
+        <w:t>background-repeat</w:t>
+      </w:r>
+      <w:r>
+        <w:rPr>
+          <w:rFonts w:hint="default" w:asciiTheme="minorEastAsia" w:hAnsiTheme="minorEastAsia" w:cstheme="minorEastAsia"/>
+          <w:sz w:val="24"/>
+          <w:szCs w:val="24"/>
+          <w:lang w:val="en-US" w:eastAsia="zh-CN"/>
+        </w:rPr>
+        <w:t>”</w:t>
+      </w:r>
+      <w:r>
+        <w:rPr>
+          <w:rFonts w:hint="eastAsia" w:asciiTheme="minorEastAsia" w:hAnsiTheme="minorEastAsia" w:cstheme="minorEastAsia"/>
+          <w:sz w:val="24"/>
+          <w:szCs w:val="24"/>
+          <w:lang w:val="en-US" w:eastAsia="zh-CN"/>
+        </w:rPr>
+        <w:t>,</w:t>
+      </w:r>
+      <w:r>
+        <w:rPr>
+          <w:rFonts w:hint="default" w:asciiTheme="minorEastAsia" w:hAnsiTheme="minorEastAsia" w:cstheme="minorEastAsia"/>
+          <w:sz w:val="24"/>
+          <w:szCs w:val="24"/>
+          <w:lang w:val="en-US" w:eastAsia="zh-CN"/>
+        </w:rPr>
+        <w:t>”</w:t>
+      </w:r>
+      <w:r>
+        <w:rPr>
+          <w:rFonts w:hint="eastAsia" w:asciiTheme="minorEastAsia" w:hAnsiTheme="minorEastAsia" w:cstheme="minorEastAsia"/>
+          <w:sz w:val="24"/>
+          <w:szCs w:val="24"/>
+          <w:lang w:val="en-US" w:eastAsia="zh-CN"/>
+        </w:rPr>
+        <w:t>background-position</w:t>
+      </w:r>
+      <w:r>
+        <w:rPr>
+          <w:rFonts w:hint="default" w:asciiTheme="minorEastAsia" w:hAnsiTheme="minorEastAsia" w:cstheme="minorEastAsia"/>
+          <w:sz w:val="24"/>
+          <w:szCs w:val="24"/>
+          <w:lang w:val="en-US" w:eastAsia="zh-CN"/>
+        </w:rPr>
+        <w:t>”</w:t>
+      </w:r>
+      <w:r>
+        <w:rPr>
+          <w:rFonts w:hint="eastAsia" w:asciiTheme="minorEastAsia" w:hAnsiTheme="minorEastAsia" w:cstheme="minorEastAsia"/>
+          <w:sz w:val="24"/>
+          <w:szCs w:val="24"/>
+          <w:lang w:val="en-US" w:eastAsia="zh-CN"/>
+        </w:rPr>
+        <w:t>的组合进行背景定位</w:t>
+      </w:r>
+    </w:p>
+    <w:p>
+      <w:pPr>
+        <w:keepNext w:val="0"/>
+        <w:keepLines w:val="0"/>
+        <w:pageBreakBefore w:val="0"/>
+        <w:widowControl w:val="0"/>
+        <w:numPr>
+          <w:ilvl w:val="0"/>
+          <w:numId w:val="3"/>
+        </w:numPr>
+        <w:kinsoku/>
+        <w:wordWrap/>
+        <w:overflowPunct/>
+        <w:topLinePunct w:val="0"/>
+        <w:autoSpaceDE/>
+        <w:autoSpaceDN/>
+        <w:bidi w:val="0"/>
+        <w:adjustRightInd/>
+        <w:snapToGrid/>
+        <w:spacing w:line="0" w:lineRule="atLeast"/>
+        <w:ind w:left="0" w:leftChars="0" w:right="0" w:rightChars="0" w:firstLine="0" w:firstLineChars="0"/>
+        <w:jc w:val="left"/>
+        <w:textAlignment w:val="auto"/>
+        <w:outlineLvl w:val="9"/>
+        <w:rPr>
+          <w:rFonts w:hint="eastAsia" w:asciiTheme="minorEastAsia" w:hAnsiTheme="minorEastAsia" w:cstheme="minorEastAsia"/>
+          <w:sz w:val="24"/>
+          <w:szCs w:val="24"/>
+          <w:lang w:val="en-US" w:eastAsia="zh-CN"/>
+        </w:rPr>
+      </w:pPr>
+      <w:r>
+        <w:rPr>
+          <w:rFonts w:hint="eastAsia" w:asciiTheme="minorEastAsia" w:hAnsiTheme="minorEastAsia" w:cstheme="minorEastAsia"/>
+          <w:sz w:val="24"/>
+          <w:szCs w:val="24"/>
+          <w:lang w:val="en-US" w:eastAsia="zh-CN"/>
+        </w:rPr>
+        <w:t>inline images：将图片嵌入到页面或者css中。缺点：增大页面体积，无法利用浏览器缓存</w:t>
+      </w:r>
+    </w:p>
+    <w:p>
+      <w:pPr>
+        <w:keepNext w:val="0"/>
+        <w:keepLines w:val="0"/>
+        <w:pageBreakBefore w:val="0"/>
+        <w:widowControl w:val="0"/>
+        <w:numPr>
+          <w:ilvl w:val="0"/>
+          <w:numId w:val="3"/>
+        </w:numPr>
+        <w:kinsoku/>
+        <w:wordWrap/>
+        <w:overflowPunct/>
+        <w:topLinePunct w:val="0"/>
+        <w:autoSpaceDE/>
+        <w:autoSpaceDN/>
+        <w:bidi w:val="0"/>
+        <w:adjustRightInd/>
+        <w:snapToGrid/>
+        <w:spacing w:line="0" w:lineRule="atLeast"/>
+        <w:ind w:left="0" w:leftChars="0" w:right="0" w:rightChars="0" w:firstLine="0" w:firstLineChars="0"/>
+        <w:jc w:val="left"/>
+        <w:textAlignment w:val="auto"/>
+        <w:outlineLvl w:val="9"/>
+        <w:rPr>
+          <w:rFonts w:hint="eastAsia" w:asciiTheme="minorEastAsia" w:hAnsiTheme="minorEastAsia" w:cstheme="minorEastAsia"/>
+          <w:sz w:val="24"/>
+          <w:szCs w:val="24"/>
+          <w:lang w:val="en-US" w:eastAsia="zh-CN"/>
+        </w:rPr>
+      </w:pPr>
+      <w:r>
+        <w:rPr>
+          <w:rFonts w:hint="eastAsia" w:asciiTheme="minorEastAsia" w:hAnsiTheme="minorEastAsia" w:cstheme="minorEastAsia"/>
+          <w:sz w:val="24"/>
+          <w:szCs w:val="24"/>
+          <w:lang w:val="en-US" w:eastAsia="zh-CN"/>
+        </w:rPr>
+        <w:t>lazy load images/javascript</w:t>
+      </w:r>
+    </w:p>
+    <w:p>
+      <w:pPr>
+        <w:keepNext w:val="0"/>
+        <w:keepLines w:val="0"/>
+        <w:pageBreakBefore w:val="0"/>
+        <w:widowControl w:val="0"/>
+        <w:numPr>
+          <w:numId w:val="0"/>
+        </w:numPr>
+        <w:kinsoku/>
+        <w:wordWrap/>
+        <w:overflowPunct/>
+        <w:topLinePunct w:val="0"/>
+        <w:autoSpaceDE/>
+        <w:autoSpaceDN/>
+        <w:bidi w:val="0"/>
+        <w:adjustRightInd/>
+        <w:snapToGrid/>
+        <w:spacing w:line="0" w:lineRule="atLeast"/>
+        <w:ind w:leftChars="0" w:right="0" w:rightChars="0"/>
+        <w:jc w:val="left"/>
+        <w:textAlignment w:val="auto"/>
+        <w:outlineLvl w:val="9"/>
+        <w:rPr>
+          <w:rFonts w:hint="eastAsia" w:asciiTheme="minorEastAsia" w:hAnsiTheme="minorEastAsia" w:cstheme="minorEastAsia"/>
+          <w:sz w:val="24"/>
+          <w:szCs w:val="24"/>
+          <w:lang w:val="en-US" w:eastAsia="zh-CN"/>
+        </w:rPr>
+      </w:pPr>
+      <w:r>
+        <w:rPr>
+          <w:rFonts w:hint="eastAsia" w:asciiTheme="minorEastAsia" w:hAnsiTheme="minorEastAsia" w:cstheme="minorEastAsia"/>
+          <w:sz w:val="24"/>
+          <w:szCs w:val="24"/>
+          <w:lang w:val="en-US" w:eastAsia="zh-CN"/>
+        </w:rPr>
+        <w:t>2将外部脚本置底</w:t>
+      </w:r>
+    </w:p>
+    <w:p>
+      <w:pPr>
+        <w:keepNext w:val="0"/>
+        <w:keepLines w:val="0"/>
+        <w:pageBreakBefore w:val="0"/>
+        <w:widowControl w:val="0"/>
+        <w:numPr>
+          <w:numId w:val="0"/>
+        </w:numPr>
+        <w:kinsoku/>
+        <w:wordWrap/>
+        <w:overflowPunct/>
+        <w:topLinePunct w:val="0"/>
+        <w:autoSpaceDE/>
+        <w:autoSpaceDN/>
+        <w:bidi w:val="0"/>
+        <w:adjustRightInd/>
+        <w:snapToGrid/>
+        <w:spacing w:line="0" w:lineRule="atLeast"/>
+        <w:ind w:leftChars="0" w:right="0" w:rightChars="0"/>
+        <w:jc w:val="left"/>
+        <w:textAlignment w:val="auto"/>
+        <w:outlineLvl w:val="9"/>
+        <w:rPr>
+          <w:rFonts w:hint="eastAsia" w:asciiTheme="minorEastAsia" w:hAnsiTheme="minorEastAsia" w:cstheme="minorEastAsia"/>
+          <w:sz w:val="24"/>
+          <w:szCs w:val="24"/>
+          <w:lang w:val="en-US" w:eastAsia="zh-CN"/>
+        </w:rPr>
+      </w:pPr>
+      <w:r>
+        <w:rPr>
+          <w:rFonts w:hint="eastAsia" w:asciiTheme="minorEastAsia" w:hAnsiTheme="minorEastAsia" w:cstheme="minorEastAsia"/>
+          <w:sz w:val="24"/>
+          <w:szCs w:val="24"/>
+          <w:lang w:val="en-US" w:eastAsia="zh-CN"/>
+        </w:rPr>
+        <w:t>3异步执行inline脚本</w:t>
+      </w:r>
+    </w:p>
+    <w:p>
+      <w:pPr>
+        <w:keepNext w:val="0"/>
+        <w:keepLines w:val="0"/>
+        <w:pageBreakBefore w:val="0"/>
+        <w:widowControl w:val="0"/>
+        <w:numPr>
+          <w:numId w:val="0"/>
+        </w:numPr>
+        <w:kinsoku/>
+        <w:wordWrap/>
+        <w:overflowPunct/>
+        <w:topLinePunct w:val="0"/>
+        <w:autoSpaceDE/>
+        <w:autoSpaceDN/>
+        <w:bidi w:val="0"/>
+        <w:adjustRightInd/>
+        <w:snapToGrid/>
+        <w:spacing w:line="0" w:lineRule="atLeast"/>
+        <w:ind w:leftChars="0" w:right="0" w:rightChars="0"/>
+        <w:jc w:val="left"/>
+        <w:textAlignment w:val="auto"/>
+        <w:outlineLvl w:val="9"/>
+        <w:rPr>
+          <w:rFonts w:hint="eastAsia" w:asciiTheme="minorEastAsia" w:hAnsiTheme="minorEastAsia" w:cstheme="minorEastAsia"/>
+          <w:sz w:val="24"/>
+          <w:szCs w:val="24"/>
+          <w:lang w:val="en-US" w:eastAsia="zh-CN"/>
+        </w:rPr>
+      </w:pPr>
+      <w:r>
+        <w:rPr>
+          <w:rFonts w:hint="eastAsia" w:asciiTheme="minorEastAsia" w:hAnsiTheme="minorEastAsia" w:cstheme="minorEastAsia"/>
+          <w:sz w:val="24"/>
+          <w:szCs w:val="24"/>
+          <w:lang w:val="en-US" w:eastAsia="zh-CN"/>
+        </w:rPr>
+        <w:t>4将css放在head中</w:t>
+      </w:r>
+    </w:p>
+    <w:p>
+      <w:pPr>
+        <w:keepNext w:val="0"/>
+        <w:keepLines w:val="0"/>
+        <w:pageBreakBefore w:val="0"/>
+        <w:widowControl w:val="0"/>
+        <w:numPr>
+          <w:numId w:val="0"/>
+        </w:numPr>
+        <w:kinsoku/>
+        <w:wordWrap/>
+        <w:overflowPunct/>
+        <w:topLinePunct w:val="0"/>
+        <w:autoSpaceDE/>
+        <w:autoSpaceDN/>
+        <w:bidi w:val="0"/>
+        <w:adjustRightInd/>
+        <w:snapToGrid/>
+        <w:spacing w:line="0" w:lineRule="atLeast"/>
+        <w:ind w:leftChars="0" w:right="0" w:rightChars="0"/>
+        <w:jc w:val="left"/>
+        <w:textAlignment w:val="auto"/>
+        <w:outlineLvl w:val="9"/>
+        <w:rPr>
+          <w:rFonts w:hint="eastAsia" w:asciiTheme="minorEastAsia" w:hAnsiTheme="minorEastAsia" w:cstheme="minorEastAsia"/>
+          <w:sz w:val="24"/>
+          <w:szCs w:val="24"/>
+          <w:lang w:val="en-US" w:eastAsia="zh-CN"/>
+        </w:rPr>
+      </w:pPr>
+      <w:r>
+        <w:rPr>
+          <w:rFonts w:hint="eastAsia" w:asciiTheme="minorEastAsia" w:hAnsiTheme="minorEastAsia" w:cstheme="minorEastAsia"/>
+          <w:sz w:val="24"/>
+          <w:szCs w:val="24"/>
+          <w:lang w:val="en-US" w:eastAsia="zh-CN"/>
+        </w:rPr>
+        <w:t>5异步请求callback</w:t>
+      </w:r>
+    </w:p>
+    <w:p>
+      <w:pPr>
+        <w:keepNext w:val="0"/>
+        <w:keepLines w:val="0"/>
+        <w:pageBreakBefore w:val="0"/>
+        <w:widowControl w:val="0"/>
+        <w:numPr>
+          <w:numId w:val="0"/>
+        </w:numPr>
+        <w:kinsoku/>
+        <w:wordWrap/>
+        <w:overflowPunct/>
+        <w:topLinePunct w:val="0"/>
+        <w:autoSpaceDE/>
+        <w:autoSpaceDN/>
+        <w:bidi w:val="0"/>
+        <w:adjustRightInd/>
+        <w:snapToGrid/>
+        <w:spacing w:line="0" w:lineRule="atLeast"/>
+        <w:ind w:leftChars="0" w:right="0" w:rightChars="0"/>
+        <w:jc w:val="left"/>
+        <w:textAlignment w:val="auto"/>
+        <w:outlineLvl w:val="9"/>
+        <w:rPr>
+          <w:rFonts w:hint="eastAsia" w:asciiTheme="minorEastAsia" w:hAnsiTheme="minorEastAsia" w:cstheme="minorEastAsia"/>
+          <w:sz w:val="24"/>
+          <w:szCs w:val="24"/>
+          <w:lang w:val="en-US" w:eastAsia="zh-CN"/>
+        </w:rPr>
+      </w:pPr>
+      <w:r>
+        <w:rPr>
+          <w:rFonts w:hint="eastAsia" w:asciiTheme="minorEastAsia" w:hAnsiTheme="minorEastAsia" w:cstheme="minorEastAsia"/>
+          <w:sz w:val="24"/>
+          <w:szCs w:val="24"/>
+          <w:lang w:val="en-US" w:eastAsia="zh-CN"/>
+        </w:rPr>
+        <w:t>6减少不必要的http跳转</w:t>
+      </w:r>
+    </w:p>
+    <w:p>
+      <w:pPr>
+        <w:keepNext w:val="0"/>
+        <w:keepLines w:val="0"/>
+        <w:pageBreakBefore w:val="0"/>
+        <w:widowControl w:val="0"/>
+        <w:numPr>
+          <w:numId w:val="0"/>
+        </w:numPr>
+        <w:kinsoku/>
+        <w:wordWrap/>
+        <w:overflowPunct/>
+        <w:topLinePunct w:val="0"/>
+        <w:autoSpaceDE/>
+        <w:autoSpaceDN/>
+        <w:bidi w:val="0"/>
+        <w:adjustRightInd/>
+        <w:snapToGrid/>
+        <w:spacing w:line="0" w:lineRule="atLeast"/>
+        <w:ind w:leftChars="0" w:right="0" w:rightChars="0"/>
+        <w:jc w:val="left"/>
+        <w:textAlignment w:val="auto"/>
+        <w:outlineLvl w:val="9"/>
+        <w:rPr>
+          <w:rFonts w:hint="eastAsia" w:asciiTheme="minorEastAsia" w:hAnsiTheme="minorEastAsia" w:cstheme="minorEastAsia"/>
+          <w:sz w:val="24"/>
+          <w:szCs w:val="24"/>
+          <w:lang w:val="en-US" w:eastAsia="zh-CN"/>
+        </w:rPr>
+      </w:pPr>
+      <w:r>
+        <w:rPr>
+          <w:rFonts w:hint="eastAsia" w:asciiTheme="minorEastAsia" w:hAnsiTheme="minorEastAsia" w:cstheme="minorEastAsia"/>
+          <w:sz w:val="24"/>
+          <w:szCs w:val="24"/>
+          <w:lang w:val="en-US" w:eastAsia="zh-CN"/>
+        </w:rPr>
+        <w:t>7避免重复的资源请求</w:t>
+      </w:r>
+    </w:p>
+    <w:p>
+      <w:pPr>
+        <w:keepNext w:val="0"/>
+        <w:keepLines w:val="0"/>
+        <w:pageBreakBefore w:val="0"/>
+        <w:widowControl w:val="0"/>
+        <w:numPr>
+          <w:numId w:val="0"/>
+        </w:numPr>
+        <w:kinsoku/>
+        <w:wordWrap/>
+        <w:overflowPunct/>
+        <w:topLinePunct w:val="0"/>
+        <w:autoSpaceDE/>
+        <w:autoSpaceDN/>
+        <w:bidi w:val="0"/>
+        <w:adjustRightInd/>
+        <w:snapToGrid/>
+        <w:spacing w:line="0" w:lineRule="atLeast"/>
+        <w:ind w:leftChars="0" w:right="0" w:rightChars="0"/>
+        <w:jc w:val="left"/>
+        <w:textAlignment w:val="auto"/>
+        <w:outlineLvl w:val="9"/>
+        <w:rPr>
+          <w:rFonts w:hint="eastAsia" w:asciiTheme="minorEastAsia" w:hAnsiTheme="minorEastAsia" w:cstheme="minorEastAsia"/>
+          <w:sz w:val="24"/>
+          <w:szCs w:val="24"/>
+          <w:lang w:val="en-US" w:eastAsia="zh-CN"/>
+        </w:rPr>
+      </w:pPr>
+      <w:r>
+        <w:rPr>
+          <w:rFonts w:hint="eastAsia" w:asciiTheme="minorEastAsia" w:hAnsiTheme="minorEastAsia" w:cstheme="minorEastAsia"/>
+          <w:sz w:val="24"/>
+          <w:szCs w:val="24"/>
+          <w:lang w:val="en-US" w:eastAsia="zh-CN"/>
+        </w:rPr>
+        <w:t>二代码级优化</w:t>
+      </w:r>
+    </w:p>
+    <w:p>
+      <w:pPr>
+        <w:keepNext w:val="0"/>
+        <w:keepLines w:val="0"/>
+        <w:pageBreakBefore w:val="0"/>
+        <w:widowControl w:val="0"/>
+        <w:numPr>
+          <w:numId w:val="0"/>
+        </w:numPr>
+        <w:kinsoku/>
+        <w:wordWrap/>
+        <w:overflowPunct/>
+        <w:topLinePunct w:val="0"/>
+        <w:autoSpaceDE/>
+        <w:autoSpaceDN/>
+        <w:bidi w:val="0"/>
+        <w:adjustRightInd/>
+        <w:snapToGrid/>
+        <w:spacing w:line="0" w:lineRule="atLeast"/>
+        <w:ind w:leftChars="0" w:right="0" w:rightChars="0"/>
+        <w:jc w:val="left"/>
+        <w:textAlignment w:val="auto"/>
+        <w:outlineLvl w:val="9"/>
+        <w:rPr>
+          <w:rFonts w:hint="eastAsia" w:asciiTheme="minorEastAsia" w:hAnsiTheme="minorEastAsia" w:cstheme="minorEastAsia"/>
+          <w:sz w:val="24"/>
+          <w:szCs w:val="24"/>
+          <w:lang w:val="en-US" w:eastAsia="zh-CN"/>
+        </w:rPr>
+      </w:pPr>
+      <w:r>
+        <w:rPr>
+          <w:rFonts w:hint="eastAsia" w:asciiTheme="minorEastAsia" w:hAnsiTheme="minorEastAsia" w:cstheme="minorEastAsia"/>
+          <w:sz w:val="24"/>
+          <w:szCs w:val="24"/>
+          <w:lang w:val="en-US" w:eastAsia="zh-CN"/>
+        </w:rPr>
+        <w:t>1javascript</w:t>
+      </w:r>
+    </w:p>
+    <w:p>
+      <w:pPr>
+        <w:keepNext w:val="0"/>
+        <w:keepLines w:val="0"/>
+        <w:pageBreakBefore w:val="0"/>
+        <w:widowControl w:val="0"/>
+        <w:numPr>
+          <w:ilvl w:val="0"/>
+          <w:numId w:val="4"/>
+        </w:numPr>
+        <w:kinsoku/>
+        <w:wordWrap/>
+        <w:overflowPunct/>
+        <w:topLinePunct w:val="0"/>
+        <w:autoSpaceDE/>
+        <w:autoSpaceDN/>
+        <w:bidi w:val="0"/>
+        <w:adjustRightInd/>
+        <w:snapToGrid/>
+        <w:spacing w:line="0" w:lineRule="atLeast"/>
+        <w:ind w:leftChars="0" w:right="0" w:rightChars="0"/>
+        <w:jc w:val="left"/>
+        <w:textAlignment w:val="auto"/>
+        <w:outlineLvl w:val="9"/>
+        <w:rPr>
+          <w:rFonts w:hint="eastAsia" w:asciiTheme="minorEastAsia" w:hAnsiTheme="minorEastAsia" w:cstheme="minorEastAsia"/>
+          <w:sz w:val="24"/>
+          <w:szCs w:val="24"/>
+          <w:lang w:val="en-US" w:eastAsia="zh-CN"/>
+        </w:rPr>
+      </w:pPr>
+      <w:r>
+        <w:rPr>
+          <w:rFonts w:hint="eastAsia" w:asciiTheme="minorEastAsia" w:hAnsiTheme="minorEastAsia" w:cstheme="minorEastAsia"/>
+          <w:sz w:val="24"/>
+          <w:szCs w:val="24"/>
+          <w:lang w:val="en-US" w:eastAsia="zh-CN"/>
+        </w:rPr>
+        <w:t>dom：dom操作是脚本中最耗性能的一类操作</w:t>
+      </w:r>
+    </w:p>
+    <w:p>
+      <w:pPr>
+        <w:keepNext w:val="0"/>
+        <w:keepLines w:val="0"/>
+        <w:pageBreakBefore w:val="0"/>
+        <w:widowControl w:val="0"/>
+        <w:numPr>
+          <w:ilvl w:val="0"/>
+          <w:numId w:val="5"/>
+        </w:numPr>
+        <w:kinsoku/>
+        <w:wordWrap/>
+        <w:overflowPunct/>
+        <w:topLinePunct w:val="0"/>
+        <w:autoSpaceDE/>
+        <w:autoSpaceDN/>
+        <w:bidi w:val="0"/>
+        <w:adjustRightInd/>
+        <w:snapToGrid/>
+        <w:spacing w:line="0" w:lineRule="atLeast"/>
+        <w:ind w:right="0" w:rightChars="0" w:firstLine="480"/>
+        <w:jc w:val="left"/>
+        <w:textAlignment w:val="auto"/>
+        <w:outlineLvl w:val="9"/>
+        <w:rPr>
+          <w:rFonts w:hint="eastAsia" w:asciiTheme="minorEastAsia" w:hAnsiTheme="minorEastAsia" w:cstheme="minorEastAsia"/>
+          <w:sz w:val="24"/>
+          <w:szCs w:val="24"/>
+          <w:lang w:val="en-US" w:eastAsia="zh-CN"/>
+        </w:rPr>
+      </w:pPr>
+      <w:r>
+        <w:rPr>
+          <w:rFonts w:hint="eastAsia" w:asciiTheme="minorEastAsia" w:hAnsiTheme="minorEastAsia" w:cstheme="minorEastAsia"/>
+          <w:sz w:val="24"/>
+          <w:szCs w:val="24"/>
+          <w:lang w:val="en-US" w:eastAsia="zh-CN"/>
+        </w:rPr>
+        <w:t>HTMLCollection集合在访问性能比数组差很多，尽量转化为数组后再访问或少访问，如遍历时将length属性，成员保存到局部变量后再使用</w:t>
+      </w:r>
+    </w:p>
+    <w:p>
+      <w:pPr>
+        <w:keepNext w:val="0"/>
+        <w:keepLines w:val="0"/>
+        <w:pageBreakBefore w:val="0"/>
+        <w:widowControl w:val="0"/>
+        <w:numPr>
+          <w:ilvl w:val="0"/>
+          <w:numId w:val="6"/>
+        </w:numPr>
+        <w:kinsoku/>
+        <w:wordWrap/>
+        <w:overflowPunct/>
+        <w:topLinePunct w:val="0"/>
+        <w:autoSpaceDE/>
+        <w:autoSpaceDN/>
+        <w:bidi w:val="0"/>
+        <w:adjustRightInd/>
+        <w:snapToGrid/>
+        <w:spacing w:line="0" w:lineRule="atLeast"/>
+        <w:ind w:right="0" w:rightChars="0"/>
+        <w:jc w:val="left"/>
+        <w:textAlignment w:val="auto"/>
+        <w:outlineLvl w:val="9"/>
+        <w:rPr>
+          <w:rFonts w:hint="eastAsia" w:asciiTheme="minorEastAsia" w:hAnsiTheme="minorEastAsia" w:cstheme="minorEastAsia"/>
+          <w:sz w:val="24"/>
+          <w:szCs w:val="24"/>
+          <w:lang w:val="en-US" w:eastAsia="zh-CN"/>
+        </w:rPr>
+      </w:pPr>
+      <w:r>
+        <w:rPr>
+          <w:rFonts w:hint="eastAsia" w:asciiTheme="minorEastAsia" w:hAnsiTheme="minorEastAsia" w:cstheme="minorEastAsia"/>
+          <w:sz w:val="24"/>
+          <w:szCs w:val="24"/>
+          <w:lang w:val="en-US" w:eastAsia="zh-CN"/>
+        </w:rPr>
+        <w:t>with(obj){}，代码块中访问非局部变量都从obj开始查找，没有再按作用域链向上查找</w:t>
+      </w:r>
+    </w:p>
+    <w:p>
+      <w:pPr>
+        <w:keepNext w:val="0"/>
+        <w:keepLines w:val="0"/>
+        <w:pageBreakBefore w:val="0"/>
+        <w:widowControl w:val="0"/>
+        <w:numPr>
+          <w:ilvl w:val="0"/>
+          <w:numId w:val="6"/>
+        </w:numPr>
+        <w:kinsoku/>
+        <w:wordWrap/>
+        <w:overflowPunct/>
+        <w:topLinePunct w:val="0"/>
+        <w:autoSpaceDE/>
+        <w:autoSpaceDN/>
+        <w:bidi w:val="0"/>
+        <w:adjustRightInd/>
+        <w:snapToGrid/>
+        <w:spacing w:line="0" w:lineRule="atLeast"/>
+        <w:ind w:right="0" w:rightChars="0"/>
+        <w:jc w:val="left"/>
+        <w:textAlignment w:val="auto"/>
+        <w:outlineLvl w:val="9"/>
+        <w:rPr>
+          <w:rFonts w:hint="eastAsia" w:asciiTheme="minorEastAsia" w:hAnsiTheme="minorEastAsia" w:cstheme="minorEastAsia"/>
+          <w:sz w:val="24"/>
+          <w:szCs w:val="24"/>
+          <w:lang w:val="en-US" w:eastAsia="zh-CN"/>
+        </w:rPr>
+      </w:pPr>
+      <w:r>
+        <w:rPr>
+          <w:rFonts w:hint="eastAsia" w:asciiTheme="minorEastAsia" w:hAnsiTheme="minorEastAsia" w:cstheme="minorEastAsia"/>
+          <w:sz w:val="24"/>
+          <w:szCs w:val="24"/>
+          <w:lang w:val="en-US" w:eastAsia="zh-CN"/>
+        </w:rPr>
+        <w:t>避免使用eval，作用于字符串表示的源代码时，脚本引擎要将源代码转成可执行代码</w:t>
+      </w:r>
+    </w:p>
+    <w:p>
+      <w:pPr>
+        <w:keepNext w:val="0"/>
+        <w:keepLines w:val="0"/>
+        <w:pageBreakBefore w:val="0"/>
+        <w:widowControl w:val="0"/>
+        <w:numPr>
+          <w:ilvl w:val="0"/>
+          <w:numId w:val="6"/>
+        </w:numPr>
+        <w:kinsoku/>
+        <w:wordWrap/>
+        <w:overflowPunct/>
+        <w:topLinePunct w:val="0"/>
+        <w:autoSpaceDE/>
+        <w:autoSpaceDN/>
+        <w:bidi w:val="0"/>
+        <w:adjustRightInd/>
+        <w:snapToGrid/>
+        <w:spacing w:line="0" w:lineRule="atLeast"/>
+        <w:ind w:right="0" w:rightChars="0"/>
+        <w:jc w:val="left"/>
+        <w:textAlignment w:val="auto"/>
+        <w:outlineLvl w:val="9"/>
+        <w:rPr>
+          <w:rFonts w:hint="eastAsia" w:asciiTheme="minorEastAsia" w:hAnsiTheme="minorEastAsia" w:cstheme="minorEastAsia"/>
+          <w:sz w:val="24"/>
+          <w:szCs w:val="24"/>
+          <w:lang w:val="en-US" w:eastAsia="zh-CN"/>
+        </w:rPr>
+      </w:pPr>
+      <w:r>
+        <w:rPr>
+          <w:rFonts w:hint="eastAsia" w:asciiTheme="minorEastAsia" w:hAnsiTheme="minorEastAsia" w:cstheme="minorEastAsia"/>
+          <w:sz w:val="24"/>
+          <w:szCs w:val="24"/>
+          <w:lang w:val="en-US" w:eastAsia="zh-CN"/>
+        </w:rPr>
+        <w:t>减少作用域链查找，如在循环中访问非本作用域下的变量时可在遍历之前用局部变量缓存该变量，在遍历结束后再重写该变量</w:t>
+      </w:r>
+    </w:p>
+    <w:p>
+      <w:pPr>
+        <w:keepNext w:val="0"/>
+        <w:keepLines w:val="0"/>
+        <w:pageBreakBefore w:val="0"/>
+        <w:widowControl w:val="0"/>
+        <w:numPr>
+          <w:ilvl w:val="0"/>
+          <w:numId w:val="6"/>
+        </w:numPr>
+        <w:kinsoku/>
+        <w:wordWrap/>
+        <w:overflowPunct/>
+        <w:topLinePunct w:val="0"/>
+        <w:autoSpaceDE/>
+        <w:autoSpaceDN/>
+        <w:bidi w:val="0"/>
+        <w:adjustRightInd/>
+        <w:snapToGrid/>
+        <w:spacing w:line="0" w:lineRule="atLeast"/>
+        <w:ind w:right="0" w:rightChars="0"/>
+        <w:jc w:val="left"/>
+        <w:textAlignment w:val="auto"/>
+        <w:outlineLvl w:val="9"/>
+        <w:rPr>
+          <w:rFonts w:hint="eastAsia" w:asciiTheme="minorEastAsia" w:hAnsiTheme="minorEastAsia" w:cstheme="minorEastAsia"/>
+          <w:sz w:val="24"/>
+          <w:szCs w:val="24"/>
+          <w:lang w:val="en-US" w:eastAsia="zh-CN"/>
+        </w:rPr>
+      </w:pPr>
+      <w:r>
+        <w:rPr>
+          <w:rFonts w:hint="eastAsia" w:asciiTheme="minorEastAsia" w:hAnsiTheme="minorEastAsia" w:cstheme="minorEastAsia"/>
+          <w:sz w:val="24"/>
+          <w:szCs w:val="24"/>
+          <w:lang w:val="en-US" w:eastAsia="zh-CN"/>
+        </w:rPr>
+        <w:t>数据访问，javascript中的数据访问包括直接量（字符串，正则表达式），变量，对象属性以及数组，其中对直接量和局部变量的访问是最快的，对对象属性和数组的访问需要很大开销。当出现以下情况，建议将数据放入局部变量：</w:t>
+      </w:r>
+    </w:p>
+    <w:p>
+      <w:pPr>
+        <w:keepNext w:val="0"/>
+        <w:keepLines w:val="0"/>
+        <w:pageBreakBefore w:val="0"/>
+        <w:widowControl w:val="0"/>
+        <w:numPr>
+          <w:numId w:val="0"/>
+        </w:numPr>
+        <w:kinsoku/>
+        <w:wordWrap/>
+        <w:overflowPunct/>
+        <w:topLinePunct w:val="0"/>
+        <w:autoSpaceDE/>
+        <w:autoSpaceDN/>
+        <w:bidi w:val="0"/>
+        <w:adjustRightInd/>
+        <w:snapToGrid/>
+        <w:spacing w:line="0" w:lineRule="atLeast"/>
+        <w:ind w:right="0" w:rightChars="0" w:firstLine="480"/>
+        <w:jc w:val="left"/>
+        <w:textAlignment w:val="auto"/>
+        <w:outlineLvl w:val="9"/>
+        <w:rPr>
+          <w:rFonts w:hint="eastAsia" w:asciiTheme="minorEastAsia" w:hAnsiTheme="minorEastAsia" w:cstheme="minorEastAsia"/>
+          <w:sz w:val="24"/>
+          <w:szCs w:val="24"/>
+          <w:lang w:val="en-US" w:eastAsia="zh-CN"/>
+        </w:rPr>
+      </w:pPr>
+      <w:r>
+        <w:rPr>
+          <w:rFonts w:hint="eastAsia" w:asciiTheme="minorEastAsia" w:hAnsiTheme="minorEastAsia" w:cstheme="minorEastAsia"/>
+          <w:sz w:val="24"/>
+          <w:szCs w:val="24"/>
+          <w:lang w:val="en-US" w:eastAsia="zh-CN"/>
+        </w:rPr>
+        <w:t>（a）对任何对象属性的访问超过1次</w:t>
+      </w:r>
+    </w:p>
+    <w:p>
+      <w:pPr>
+        <w:keepNext w:val="0"/>
+        <w:keepLines w:val="0"/>
+        <w:pageBreakBefore w:val="0"/>
+        <w:widowControl w:val="0"/>
+        <w:numPr>
+          <w:numId w:val="0"/>
+        </w:numPr>
+        <w:kinsoku/>
+        <w:wordWrap/>
+        <w:overflowPunct/>
+        <w:topLinePunct w:val="0"/>
+        <w:autoSpaceDE/>
+        <w:autoSpaceDN/>
+        <w:bidi w:val="0"/>
+        <w:adjustRightInd/>
+        <w:snapToGrid/>
+        <w:spacing w:line="0" w:lineRule="atLeast"/>
+        <w:ind w:right="0" w:rightChars="0" w:firstLine="480"/>
+        <w:jc w:val="left"/>
+        <w:textAlignment w:val="auto"/>
+        <w:outlineLvl w:val="9"/>
+        <w:rPr>
+          <w:rFonts w:hint="eastAsia" w:asciiTheme="minorEastAsia" w:hAnsiTheme="minorEastAsia" w:cstheme="minorEastAsia"/>
+          <w:sz w:val="24"/>
+          <w:szCs w:val="24"/>
+          <w:lang w:val="en-US" w:eastAsia="zh-CN"/>
+        </w:rPr>
+      </w:pPr>
+      <w:r>
+        <w:rPr>
+          <w:rFonts w:hint="eastAsia" w:asciiTheme="minorEastAsia" w:hAnsiTheme="minorEastAsia" w:cstheme="minorEastAsia"/>
+          <w:sz w:val="24"/>
+          <w:szCs w:val="24"/>
+          <w:lang w:val="en-US" w:eastAsia="zh-CN"/>
+        </w:rPr>
+        <w:t>（b）对任何数组成员的访问超过1次</w:t>
+      </w:r>
+    </w:p>
+    <w:p>
+      <w:pPr>
+        <w:keepNext w:val="0"/>
+        <w:keepLines w:val="0"/>
+        <w:pageBreakBefore w:val="0"/>
+        <w:widowControl w:val="0"/>
+        <w:numPr>
+          <w:ilvl w:val="0"/>
+          <w:numId w:val="6"/>
+        </w:numPr>
+        <w:kinsoku/>
+        <w:wordWrap/>
+        <w:overflowPunct/>
+        <w:topLinePunct w:val="0"/>
+        <w:autoSpaceDE/>
+        <w:autoSpaceDN/>
+        <w:bidi w:val="0"/>
+        <w:adjustRightInd/>
+        <w:snapToGrid/>
+        <w:spacing w:line="0" w:lineRule="atLeast"/>
+        <w:ind w:right="0" w:rightChars="0"/>
+        <w:jc w:val="left"/>
+        <w:textAlignment w:val="auto"/>
+        <w:outlineLvl w:val="9"/>
+        <w:rPr>
+          <w:rFonts w:hint="eastAsia" w:asciiTheme="minorEastAsia" w:hAnsiTheme="minorEastAsia" w:cstheme="minorEastAsia"/>
+          <w:sz w:val="24"/>
+          <w:szCs w:val="24"/>
+          <w:lang w:val="en-US" w:eastAsia="zh-CN"/>
+        </w:rPr>
+      </w:pPr>
+      <w:r>
+        <w:rPr>
+          <w:rFonts w:hint="eastAsia" w:asciiTheme="minorEastAsia" w:hAnsiTheme="minorEastAsia" w:cstheme="minorEastAsia"/>
+          <w:sz w:val="24"/>
+          <w:szCs w:val="24"/>
+          <w:lang w:val="en-US" w:eastAsia="zh-CN"/>
+        </w:rPr>
+        <w:t>字符串拼接，使用</w:t>
+      </w:r>
+      <w:r>
+        <w:rPr>
+          <w:rFonts w:hint="default" w:asciiTheme="minorEastAsia" w:hAnsiTheme="minorEastAsia" w:cstheme="minorEastAsia"/>
+          <w:sz w:val="24"/>
+          <w:szCs w:val="24"/>
+          <w:lang w:val="en-US" w:eastAsia="zh-CN"/>
+        </w:rPr>
+        <w:t>”</w:t>
+      </w:r>
+      <w:r>
+        <w:rPr>
+          <w:rFonts w:hint="eastAsia" w:asciiTheme="minorEastAsia" w:hAnsiTheme="minorEastAsia" w:cstheme="minorEastAsia"/>
+          <w:sz w:val="24"/>
+          <w:szCs w:val="24"/>
+          <w:lang w:val="en-US" w:eastAsia="zh-CN"/>
+        </w:rPr>
+        <w:t>+</w:t>
+      </w:r>
+      <w:r>
+        <w:rPr>
+          <w:rFonts w:hint="default" w:asciiTheme="minorEastAsia" w:hAnsiTheme="minorEastAsia" w:cstheme="minorEastAsia"/>
+          <w:sz w:val="24"/>
+          <w:szCs w:val="24"/>
+          <w:lang w:val="en-US" w:eastAsia="zh-CN"/>
+        </w:rPr>
+        <w:t>”</w:t>
+      </w:r>
+      <w:r>
+        <w:rPr>
+          <w:rFonts w:hint="eastAsia" w:asciiTheme="minorEastAsia" w:hAnsiTheme="minorEastAsia" w:cstheme="minorEastAsia"/>
+          <w:sz w:val="24"/>
+          <w:szCs w:val="24"/>
+          <w:lang w:val="en-US" w:eastAsia="zh-CN"/>
+        </w:rPr>
+        <w:t>拼接字符串效率较低，因为每次都开辟新内存。当拼接字符串较多时，可将拼接的字符串放在数组中并用join方法</w:t>
+      </w:r>
+    </w:p>
+    <w:p>
+      <w:pPr>
+        <w:keepNext w:val="0"/>
+        <w:keepLines w:val="0"/>
+        <w:pageBreakBefore w:val="0"/>
+        <w:widowControl w:val="0"/>
+        <w:numPr>
+          <w:numId w:val="0"/>
+        </w:numPr>
+        <w:kinsoku/>
+        <w:wordWrap/>
+        <w:overflowPunct/>
+        <w:topLinePunct w:val="0"/>
+        <w:autoSpaceDE/>
+        <w:autoSpaceDN/>
+        <w:bidi w:val="0"/>
+        <w:adjustRightInd/>
+        <w:snapToGrid/>
+        <w:spacing w:line="0" w:lineRule="atLeast"/>
+        <w:ind w:right="0" w:rightChars="0"/>
+        <w:jc w:val="left"/>
+        <w:textAlignment w:val="auto"/>
+        <w:outlineLvl w:val="9"/>
+        <w:rPr>
+          <w:rFonts w:hint="eastAsia" w:asciiTheme="minorEastAsia" w:hAnsiTheme="minorEastAsia" w:cstheme="minorEastAsia"/>
+          <w:sz w:val="24"/>
+          <w:szCs w:val="24"/>
+          <w:lang w:val="en-US" w:eastAsia="zh-CN"/>
+        </w:rPr>
+      </w:pPr>
+      <w:r>
+        <w:rPr>
+          <w:rFonts w:hint="eastAsia" w:asciiTheme="minorEastAsia" w:hAnsiTheme="minorEastAsia" w:cstheme="minorEastAsia"/>
+          <w:sz w:val="24"/>
+          <w:szCs w:val="24"/>
+          <w:lang w:val="en-US" w:eastAsia="zh-CN"/>
+        </w:rPr>
+        <w:t>2css选择符，浏览器对选择符的解析是从右向左</w:t>
+      </w:r>
+    </w:p>
+    <w:p>
+      <w:pPr>
+        <w:keepNext w:val="0"/>
+        <w:keepLines w:val="0"/>
+        <w:pageBreakBefore w:val="0"/>
+        <w:widowControl w:val="0"/>
+        <w:numPr>
+          <w:numId w:val="0"/>
+        </w:numPr>
+        <w:kinsoku/>
+        <w:wordWrap/>
+        <w:overflowPunct/>
+        <w:topLinePunct w:val="0"/>
+        <w:autoSpaceDE/>
+        <w:autoSpaceDN/>
+        <w:bidi w:val="0"/>
+        <w:adjustRightInd/>
+        <w:snapToGrid/>
+        <w:spacing w:line="0" w:lineRule="atLeast"/>
+        <w:ind w:right="0" w:rightChars="0"/>
+        <w:jc w:val="left"/>
+        <w:textAlignment w:val="auto"/>
+        <w:outlineLvl w:val="9"/>
+        <w:rPr>
+          <w:rFonts w:hint="eastAsia" w:asciiTheme="minorEastAsia" w:hAnsiTheme="minorEastAsia" w:cstheme="minorEastAsia"/>
+          <w:sz w:val="24"/>
+          <w:szCs w:val="24"/>
+          <w:lang w:val="en-US" w:eastAsia="zh-CN"/>
+        </w:rPr>
+      </w:pPr>
+    </w:p>
+    <w:p>
+      <w:pPr>
+        <w:keepNext w:val="0"/>
+        <w:keepLines w:val="0"/>
+        <w:pageBreakBefore w:val="0"/>
+        <w:widowControl w:val="0"/>
+        <w:numPr>
+          <w:numId w:val="0"/>
+        </w:numPr>
+        <w:kinsoku/>
+        <w:wordWrap/>
+        <w:overflowPunct/>
+        <w:topLinePunct w:val="0"/>
+        <w:autoSpaceDE/>
+        <w:autoSpaceDN/>
+        <w:bidi w:val="0"/>
+        <w:adjustRightInd/>
+        <w:snapToGrid/>
+        <w:spacing w:line="0" w:lineRule="atLeast"/>
+        <w:ind w:right="0" w:rightChars="0"/>
+        <w:jc w:val="left"/>
+        <w:textAlignment w:val="auto"/>
+        <w:outlineLvl w:val="9"/>
+        <w:rPr>
+          <w:rFonts w:hint="eastAsia" w:asciiTheme="minorEastAsia" w:hAnsiTheme="minorEastAsia" w:cstheme="minorEastAsia"/>
+          <w:sz w:val="24"/>
+          <w:szCs w:val="24"/>
+          <w:lang w:val="en-US" w:eastAsia="zh-CN"/>
+        </w:rPr>
+      </w:pPr>
+    </w:p>
+    <w:p>
+      <w:pPr>
+        <w:keepNext w:val="0"/>
+        <w:keepLines w:val="0"/>
+        <w:pageBreakBefore w:val="0"/>
+        <w:widowControl w:val="0"/>
+        <w:numPr>
+          <w:ilvl w:val="0"/>
+          <w:numId w:val="0"/>
+        </w:numPr>
+        <w:kinsoku/>
+        <w:wordWrap/>
+        <w:overflowPunct/>
+        <w:topLinePunct w:val="0"/>
+        <w:autoSpaceDE/>
+        <w:autoSpaceDN/>
+        <w:bidi w:val="0"/>
+        <w:adjustRightInd/>
+        <w:snapToGrid/>
+        <w:spacing w:line="0" w:lineRule="atLeast"/>
+        <w:ind w:right="0" w:rightChars="0"/>
+        <w:jc w:val="left"/>
+        <w:textAlignment w:val="auto"/>
+        <w:outlineLvl w:val="9"/>
+        <w:rPr>
+          <w:rFonts w:hint="eastAsia" w:asciiTheme="minorEastAsia" w:hAnsiTheme="minorEastAsia" w:cstheme="minorEastAsia"/>
+          <w:sz w:val="24"/>
+          <w:szCs w:val="24"/>
+          <w:lang w:val="en-US" w:eastAsia="zh-CN"/>
+        </w:rPr>
+      </w:pPr>
+    </w:p>
+    <w:p>
+      <w:pPr>
+        <w:keepNext w:val="0"/>
+        <w:keepLines w:val="0"/>
+        <w:pageBreakBefore w:val="0"/>
+        <w:widowControl w:val="0"/>
+        <w:numPr>
+          <w:ilvl w:val="0"/>
+          <w:numId w:val="0"/>
+        </w:numPr>
+        <w:kinsoku/>
+        <w:wordWrap/>
+        <w:overflowPunct/>
+        <w:topLinePunct w:val="0"/>
+        <w:autoSpaceDE/>
+        <w:autoSpaceDN/>
+        <w:bidi w:val="0"/>
+        <w:adjustRightInd/>
+        <w:snapToGrid/>
+        <w:spacing w:line="0" w:lineRule="atLeast"/>
+        <w:ind w:right="0" w:rightChars="0"/>
+        <w:jc w:val="left"/>
+        <w:textAlignment w:val="auto"/>
+        <w:outlineLvl w:val="9"/>
+        <w:rPr>
+          <w:rFonts w:hint="eastAsia" w:asciiTheme="minorEastAsia" w:hAnsiTheme="minorEastAsia" w:cstheme="minorEastAsia"/>
+          <w:sz w:val="24"/>
+          <w:szCs w:val="24"/>
+          <w:lang w:val="en-US" w:eastAsia="zh-CN"/>
+        </w:rPr>
+      </w:pPr>
+    </w:p>
+    <w:p>
+      <w:pPr>
+        <w:keepNext w:val="0"/>
+        <w:keepLines w:val="0"/>
+        <w:pageBreakBefore w:val="0"/>
+        <w:widowControl w:val="0"/>
+        <w:numPr>
+          <w:ilvl w:val="0"/>
+          <w:numId w:val="0"/>
+        </w:numPr>
+        <w:kinsoku/>
+        <w:wordWrap/>
+        <w:overflowPunct/>
+        <w:topLinePunct w:val="0"/>
+        <w:autoSpaceDE/>
+        <w:autoSpaceDN/>
+        <w:bidi w:val="0"/>
+        <w:adjustRightInd/>
+        <w:snapToGrid/>
+        <w:spacing w:line="0" w:lineRule="atLeast"/>
+        <w:ind w:right="0" w:rightChars="0"/>
+        <w:jc w:val="left"/>
+        <w:textAlignment w:val="auto"/>
+        <w:outlineLvl w:val="9"/>
+        <w:rPr>
+          <w:rFonts w:hint="eastAsia" w:asciiTheme="minorEastAsia" w:hAnsiTheme="minorEastAsia" w:cstheme="minorEastAsia"/>
+          <w:sz w:val="24"/>
+          <w:szCs w:val="24"/>
+          <w:lang w:val="en-US" w:eastAsia="zh-CN"/>
+        </w:rPr>
+      </w:pPr>
+    </w:p>
+    <w:p>
+      <w:pPr>
+        <w:keepNext w:val="0"/>
+        <w:keepLines w:val="0"/>
+        <w:pageBreakBefore w:val="0"/>
+        <w:widowControl w:val="0"/>
+        <w:numPr>
+          <w:ilvl w:val="0"/>
+          <w:numId w:val="0"/>
+        </w:numPr>
+        <w:kinsoku/>
+        <w:wordWrap/>
+        <w:overflowPunct/>
+        <w:topLinePunct w:val="0"/>
+        <w:autoSpaceDE/>
+        <w:autoSpaceDN/>
+        <w:bidi w:val="0"/>
+        <w:adjustRightInd/>
+        <w:snapToGrid/>
+        <w:spacing w:line="0" w:lineRule="atLeast"/>
+        <w:ind w:right="0" w:rightChars="0"/>
+        <w:jc w:val="left"/>
+        <w:textAlignment w:val="auto"/>
+        <w:outlineLvl w:val="9"/>
+        <w:rPr>
+          <w:rFonts w:hint="eastAsia" w:asciiTheme="minorEastAsia" w:hAnsiTheme="minorEastAsia" w:cstheme="minorEastAsia"/>
+          <w:sz w:val="24"/>
+          <w:szCs w:val="24"/>
+          <w:lang w:val="en-US" w:eastAsia="zh-CN"/>
+        </w:rPr>
+      </w:pPr>
+    </w:p>
+    <w:p>
+      <w:pPr>
+        <w:keepNext w:val="0"/>
+        <w:keepLines w:val="0"/>
+        <w:pageBreakBefore w:val="0"/>
+        <w:widowControl w:val="0"/>
+        <w:numPr>
+          <w:ilvl w:val="0"/>
+          <w:numId w:val="0"/>
+        </w:numPr>
+        <w:kinsoku/>
+        <w:wordWrap/>
+        <w:overflowPunct/>
+        <w:topLinePunct w:val="0"/>
+        <w:autoSpaceDE/>
+        <w:autoSpaceDN/>
+        <w:bidi w:val="0"/>
+        <w:adjustRightInd/>
+        <w:snapToGrid/>
+        <w:spacing w:line="0" w:lineRule="atLeast"/>
+        <w:ind w:right="0" w:rightChars="0"/>
+        <w:jc w:val="left"/>
+        <w:textAlignment w:val="auto"/>
+        <w:outlineLvl w:val="9"/>
+        <w:rPr>
+          <w:rFonts w:hint="eastAsia" w:asciiTheme="minorEastAsia" w:hAnsiTheme="minorEastAsia" w:cstheme="minorEastAsia"/>
+          <w:sz w:val="24"/>
+          <w:szCs w:val="24"/>
+          <w:lang w:val="en-US" w:eastAsia="zh-CN"/>
+        </w:rPr>
+      </w:pPr>
+      <w:r>
+        <w:rPr>
+          <w:rFonts w:hint="eastAsia" w:asciiTheme="minorEastAsia" w:hAnsiTheme="minorEastAsia" w:cstheme="minorEastAsia"/>
+          <w:sz w:val="24"/>
+          <w:szCs w:val="24"/>
+          <w:lang w:val="en-US" w:eastAsia="zh-CN"/>
+        </w:rPr>
+        <w:t>json是一种描述信息的格式</w:t>
+      </w:r>
+    </w:p>
+    <w:p>
+      <w:pPr>
+        <w:keepNext w:val="0"/>
+        <w:keepLines w:val="0"/>
+        <w:pageBreakBefore w:val="0"/>
+        <w:widowControl w:val="0"/>
+        <w:numPr>
+          <w:ilvl w:val="0"/>
+          <w:numId w:val="0"/>
+        </w:numPr>
+        <w:kinsoku/>
+        <w:wordWrap/>
+        <w:overflowPunct/>
+        <w:topLinePunct w:val="0"/>
+        <w:autoSpaceDE/>
+        <w:autoSpaceDN/>
+        <w:bidi w:val="0"/>
+        <w:adjustRightInd/>
+        <w:snapToGrid/>
+        <w:spacing w:line="0" w:lineRule="atLeast"/>
+        <w:ind w:right="0" w:rightChars="0"/>
+        <w:jc w:val="left"/>
+        <w:textAlignment w:val="auto"/>
+        <w:outlineLvl w:val="9"/>
+        <w:rPr>
+          <w:rFonts w:hint="eastAsia" w:asciiTheme="minorEastAsia" w:hAnsiTheme="minorEastAsia" w:cstheme="minorEastAsia"/>
+          <w:sz w:val="24"/>
+          <w:szCs w:val="24"/>
+          <w:lang w:val="en-US" w:eastAsia="zh-CN"/>
+        </w:rPr>
+      </w:pPr>
+      <w:r>
+        <w:rPr>
+          <w:rFonts w:hint="eastAsia" w:asciiTheme="minorEastAsia" w:hAnsiTheme="minorEastAsia" w:cstheme="minorEastAsia"/>
+          <w:sz w:val="24"/>
+          <w:szCs w:val="24"/>
+          <w:lang w:val="en-US" w:eastAsia="zh-CN"/>
+        </w:rPr>
+        <w:t>jsonp是一种调用方法，可用于跨域传输数据。利用凡是拥有src属性的标签拥有跨域的能力</w:t>
+      </w:r>
+    </w:p>
+    <w:p>
+      <w:pPr>
+        <w:keepNext w:val="0"/>
+        <w:keepLines w:val="0"/>
+        <w:pageBreakBefore w:val="0"/>
+        <w:widowControl w:val="0"/>
+        <w:numPr>
+          <w:ilvl w:val="0"/>
+          <w:numId w:val="0"/>
+        </w:numPr>
+        <w:kinsoku/>
+        <w:wordWrap/>
+        <w:overflowPunct/>
+        <w:topLinePunct w:val="0"/>
+        <w:autoSpaceDE/>
+        <w:autoSpaceDN/>
+        <w:bidi w:val="0"/>
+        <w:adjustRightInd/>
+        <w:snapToGrid/>
+        <w:spacing w:line="0" w:lineRule="atLeast"/>
+        <w:ind w:right="0" w:rightChars="0"/>
+        <w:jc w:val="left"/>
+        <w:textAlignment w:val="auto"/>
+        <w:outlineLvl w:val="9"/>
+        <w:rPr>
+          <w:rFonts w:hint="eastAsia" w:asciiTheme="minorEastAsia" w:hAnsiTheme="minorEastAsia" w:cstheme="minorEastAsia"/>
+          <w:sz w:val="24"/>
+          <w:szCs w:val="24"/>
+          <w:lang w:val="en-US" w:eastAsia="zh-CN"/>
+        </w:rPr>
+      </w:pPr>
+      <w:r>
+        <w:rPr>
+          <w:rFonts w:hint="eastAsia" w:asciiTheme="minorEastAsia" w:hAnsiTheme="minorEastAsia" w:cstheme="minorEastAsia"/>
+          <w:sz w:val="24"/>
+          <w:szCs w:val="24"/>
+          <w:lang w:val="en-US" w:eastAsia="zh-CN"/>
+        </w:rPr>
+        <w:t>原理：</w:t>
+      </w:r>
+    </w:p>
+    <w:p>
+      <w:pPr>
+        <w:keepNext w:val="0"/>
+        <w:keepLines w:val="0"/>
+        <w:pageBreakBefore w:val="0"/>
+        <w:widowControl w:val="0"/>
+        <w:numPr>
+          <w:ilvl w:val="0"/>
+          <w:numId w:val="0"/>
+        </w:numPr>
+        <w:kinsoku/>
+        <w:wordWrap/>
+        <w:overflowPunct/>
+        <w:topLinePunct w:val="0"/>
+        <w:autoSpaceDE/>
+        <w:autoSpaceDN/>
+        <w:bidi w:val="0"/>
+        <w:adjustRightInd/>
+        <w:snapToGrid/>
+        <w:spacing w:line="0" w:lineRule="atLeast"/>
+        <w:ind w:right="0" w:rightChars="0"/>
+        <w:jc w:val="left"/>
+        <w:textAlignment w:val="auto"/>
+        <w:outlineLvl w:val="9"/>
+        <w:rPr>
+          <w:rFonts w:hint="eastAsia" w:asciiTheme="minorEastAsia" w:hAnsiTheme="minorEastAsia" w:cstheme="minorEastAsia"/>
+          <w:sz w:val="24"/>
+          <w:szCs w:val="24"/>
+          <w:lang w:val="en-US" w:eastAsia="zh-CN"/>
+        </w:rPr>
+      </w:pPr>
+      <w:r>
+        <w:rPr>
+          <w:rFonts w:hint="eastAsia" w:asciiTheme="minorEastAsia" w:hAnsiTheme="minorEastAsia" w:cstheme="minorEastAsia"/>
+          <w:sz w:val="24"/>
+          <w:szCs w:val="24"/>
+          <w:lang w:val="en-US" w:eastAsia="zh-CN"/>
+        </w:rPr>
+        <w:t>服务器上有文件flightResult.aspx内容为</w:t>
+      </w:r>
+    </w:p>
+    <w:p>
+      <w:pPr>
+        <w:keepNext w:val="0"/>
+        <w:keepLines w:val="0"/>
+        <w:pageBreakBefore w:val="0"/>
+        <w:widowControl w:val="0"/>
+        <w:numPr>
+          <w:ilvl w:val="0"/>
+          <w:numId w:val="0"/>
+        </w:numPr>
+        <w:kinsoku/>
+        <w:wordWrap/>
+        <w:overflowPunct/>
+        <w:topLinePunct w:val="0"/>
+        <w:autoSpaceDE/>
+        <w:autoSpaceDN/>
+        <w:bidi w:val="0"/>
+        <w:adjustRightInd/>
+        <w:snapToGrid/>
+        <w:spacing w:line="0" w:lineRule="atLeast"/>
+        <w:ind w:right="0" w:rightChars="0"/>
+        <w:jc w:val="left"/>
+        <w:textAlignment w:val="auto"/>
+        <w:outlineLvl w:val="9"/>
+        <w:rPr>
+          <w:rFonts w:hint="eastAsia" w:asciiTheme="minorEastAsia" w:hAnsiTheme="minorEastAsia" w:cstheme="minorEastAsia"/>
+          <w:sz w:val="24"/>
+          <w:szCs w:val="24"/>
+          <w:lang w:val="en-US" w:eastAsia="zh-CN"/>
+        </w:rPr>
+      </w:pPr>
+      <w:r>
+        <w:rPr>
+          <w:rFonts w:hint="eastAsia" w:asciiTheme="minorEastAsia" w:hAnsiTheme="minorEastAsia" w:cstheme="minorEastAsia"/>
+          <w:sz w:val="24"/>
+          <w:szCs w:val="24"/>
+          <w:lang w:val="en-US" w:eastAsia="zh-CN"/>
+        </w:rPr>
+        <w:t>flightHandle({</w:t>
+      </w:r>
+    </w:p>
+    <w:p>
+      <w:pPr>
+        <w:keepNext w:val="0"/>
+        <w:keepLines w:val="0"/>
+        <w:pageBreakBefore w:val="0"/>
+        <w:widowControl w:val="0"/>
+        <w:numPr>
+          <w:ilvl w:val="0"/>
+          <w:numId w:val="0"/>
+        </w:numPr>
+        <w:kinsoku/>
+        <w:wordWrap/>
+        <w:overflowPunct/>
+        <w:topLinePunct w:val="0"/>
+        <w:autoSpaceDE/>
+        <w:autoSpaceDN/>
+        <w:bidi w:val="0"/>
+        <w:adjustRightInd/>
+        <w:snapToGrid/>
+        <w:spacing w:line="0" w:lineRule="atLeast"/>
+        <w:ind w:right="0" w:rightChars="0"/>
+        <w:jc w:val="left"/>
+        <w:textAlignment w:val="auto"/>
+        <w:outlineLvl w:val="9"/>
+        <w:rPr>
+          <w:rFonts w:hint="eastAsia" w:asciiTheme="minorEastAsia" w:hAnsiTheme="minorEastAsia" w:cstheme="minorEastAsia"/>
+          <w:sz w:val="24"/>
+          <w:szCs w:val="24"/>
+          <w:lang w:val="en-US" w:eastAsia="zh-CN"/>
+        </w:rPr>
+      </w:pPr>
+      <w:r>
+        <w:rPr>
+          <w:rFonts w:hint="eastAsia" w:asciiTheme="minorEastAsia" w:hAnsiTheme="minorEastAsia" w:cstheme="minorEastAsia"/>
+          <w:sz w:val="24"/>
+          <w:szCs w:val="24"/>
+          <w:lang w:val="en-US" w:eastAsia="zh-CN"/>
+        </w:rPr>
+        <w:t xml:space="preserve">    </w:t>
+      </w:r>
+      <w:r>
+        <w:rPr>
+          <w:rFonts w:hint="default" w:asciiTheme="minorEastAsia" w:hAnsiTheme="minorEastAsia" w:cstheme="minorEastAsia"/>
+          <w:sz w:val="24"/>
+          <w:szCs w:val="24"/>
+          <w:lang w:val="en-US" w:eastAsia="zh-CN"/>
+        </w:rPr>
+        <w:t>”</w:t>
+      </w:r>
+      <w:r>
+        <w:rPr>
+          <w:rFonts w:hint="eastAsia" w:asciiTheme="minorEastAsia" w:hAnsiTheme="minorEastAsia" w:cstheme="minorEastAsia"/>
+          <w:sz w:val="24"/>
+          <w:szCs w:val="24"/>
+          <w:lang w:val="en-US" w:eastAsia="zh-CN"/>
+        </w:rPr>
+        <w:t>code</w:t>
+      </w:r>
+      <w:r>
+        <w:rPr>
+          <w:rFonts w:hint="default" w:asciiTheme="minorEastAsia" w:hAnsiTheme="minorEastAsia" w:cstheme="minorEastAsia"/>
+          <w:sz w:val="24"/>
+          <w:szCs w:val="24"/>
+          <w:lang w:val="en-US" w:eastAsia="zh-CN"/>
+        </w:rPr>
+        <w:t>”</w:t>
+      </w:r>
+      <w:r>
+        <w:rPr>
+          <w:rFonts w:hint="eastAsia" w:asciiTheme="minorEastAsia" w:hAnsiTheme="minorEastAsia" w:cstheme="minorEastAsia"/>
+          <w:sz w:val="24"/>
+          <w:szCs w:val="24"/>
+          <w:lang w:val="en-US" w:eastAsia="zh-CN"/>
+        </w:rPr>
+        <w:t>:</w:t>
+      </w:r>
+      <w:r>
+        <w:rPr>
+          <w:rFonts w:hint="default" w:asciiTheme="minorEastAsia" w:hAnsiTheme="minorEastAsia" w:cstheme="minorEastAsia"/>
+          <w:sz w:val="24"/>
+          <w:szCs w:val="24"/>
+          <w:lang w:val="en-US" w:eastAsia="zh-CN"/>
+        </w:rPr>
+        <w:t>”</w:t>
+      </w:r>
+      <w:r>
+        <w:rPr>
+          <w:rFonts w:hint="eastAsia" w:asciiTheme="minorEastAsia" w:hAnsiTheme="minorEastAsia" w:cstheme="minorEastAsia"/>
+          <w:sz w:val="24"/>
+          <w:szCs w:val="24"/>
+          <w:lang w:val="en-US" w:eastAsia="zh-CN"/>
+        </w:rPr>
+        <w:t>ca1998</w:t>
+      </w:r>
+      <w:r>
+        <w:rPr>
+          <w:rFonts w:hint="default" w:asciiTheme="minorEastAsia" w:hAnsiTheme="minorEastAsia" w:cstheme="minorEastAsia"/>
+          <w:sz w:val="24"/>
+          <w:szCs w:val="24"/>
+          <w:lang w:val="en-US" w:eastAsia="zh-CN"/>
+        </w:rPr>
+        <w:t>”</w:t>
+      </w:r>
+      <w:r>
+        <w:rPr>
+          <w:rFonts w:hint="eastAsia" w:asciiTheme="minorEastAsia" w:hAnsiTheme="minorEastAsia" w:cstheme="minorEastAsia"/>
+          <w:sz w:val="24"/>
+          <w:szCs w:val="24"/>
+          <w:lang w:val="en-US" w:eastAsia="zh-CN"/>
+        </w:rPr>
+        <w:t>,</w:t>
+      </w:r>
+    </w:p>
+    <w:p>
+      <w:pPr>
+        <w:keepNext w:val="0"/>
+        <w:keepLines w:val="0"/>
+        <w:pageBreakBefore w:val="0"/>
+        <w:widowControl w:val="0"/>
+        <w:numPr>
+          <w:ilvl w:val="0"/>
+          <w:numId w:val="0"/>
+        </w:numPr>
+        <w:kinsoku/>
+        <w:wordWrap/>
+        <w:overflowPunct/>
+        <w:topLinePunct w:val="0"/>
+        <w:autoSpaceDE/>
+        <w:autoSpaceDN/>
+        <w:bidi w:val="0"/>
+        <w:adjustRightInd/>
+        <w:snapToGrid/>
+        <w:spacing w:line="0" w:lineRule="atLeast"/>
+        <w:ind w:right="0" w:rightChars="0"/>
+        <w:jc w:val="left"/>
+        <w:textAlignment w:val="auto"/>
+        <w:outlineLvl w:val="9"/>
+        <w:rPr>
+          <w:rFonts w:hint="eastAsia" w:asciiTheme="minorEastAsia" w:hAnsiTheme="minorEastAsia" w:cstheme="minorEastAsia"/>
+          <w:sz w:val="24"/>
+          <w:szCs w:val="24"/>
+          <w:lang w:val="en-US" w:eastAsia="zh-CN"/>
+        </w:rPr>
+      </w:pPr>
+      <w:r>
+        <w:rPr>
+          <w:rFonts w:hint="eastAsia" w:asciiTheme="minorEastAsia" w:hAnsiTheme="minorEastAsia" w:cstheme="minorEastAsia"/>
+          <w:sz w:val="24"/>
+          <w:szCs w:val="24"/>
+          <w:lang w:val="en-US" w:eastAsia="zh-CN"/>
+        </w:rPr>
+        <w:t xml:space="preserve">    </w:t>
+      </w:r>
+      <w:r>
+        <w:rPr>
+          <w:rFonts w:hint="default" w:asciiTheme="minorEastAsia" w:hAnsiTheme="minorEastAsia" w:cstheme="minorEastAsia"/>
+          <w:sz w:val="24"/>
+          <w:szCs w:val="24"/>
+          <w:lang w:val="en-US" w:eastAsia="zh-CN"/>
+        </w:rPr>
+        <w:t>”</w:t>
+      </w:r>
+      <w:r>
+        <w:rPr>
+          <w:rFonts w:hint="eastAsia" w:asciiTheme="minorEastAsia" w:hAnsiTheme="minorEastAsia" w:cstheme="minorEastAsia"/>
+          <w:sz w:val="24"/>
+          <w:szCs w:val="24"/>
+          <w:lang w:val="en-US" w:eastAsia="zh-CN"/>
+        </w:rPr>
+        <w:t>price</w:t>
+      </w:r>
+      <w:r>
+        <w:rPr>
+          <w:rFonts w:hint="default" w:asciiTheme="minorEastAsia" w:hAnsiTheme="minorEastAsia" w:cstheme="minorEastAsia"/>
+          <w:sz w:val="24"/>
+          <w:szCs w:val="24"/>
+          <w:lang w:val="en-US" w:eastAsia="zh-CN"/>
+        </w:rPr>
+        <w:t>”</w:t>
+      </w:r>
+      <w:r>
+        <w:rPr>
+          <w:rFonts w:hint="eastAsia" w:asciiTheme="minorEastAsia" w:hAnsiTheme="minorEastAsia" w:cstheme="minorEastAsia"/>
+          <w:sz w:val="24"/>
+          <w:szCs w:val="24"/>
+          <w:lang w:val="en-US" w:eastAsia="zh-CN"/>
+        </w:rPr>
+        <w:t>:</w:t>
+      </w:r>
+      <w:r>
+        <w:rPr>
+          <w:rFonts w:hint="default" w:asciiTheme="minorEastAsia" w:hAnsiTheme="minorEastAsia" w:cstheme="minorEastAsia"/>
+          <w:sz w:val="24"/>
+          <w:szCs w:val="24"/>
+          <w:lang w:val="en-US" w:eastAsia="zh-CN"/>
+        </w:rPr>
+        <w:t>”</w:t>
+      </w:r>
+      <w:r>
+        <w:rPr>
+          <w:rFonts w:hint="eastAsia" w:asciiTheme="minorEastAsia" w:hAnsiTheme="minorEastAsia" w:cstheme="minorEastAsia"/>
+          <w:sz w:val="24"/>
+          <w:szCs w:val="24"/>
+          <w:lang w:val="en-US" w:eastAsia="zh-CN"/>
+        </w:rPr>
+        <w:t>1780</w:t>
+      </w:r>
+      <w:r>
+        <w:rPr>
+          <w:rFonts w:hint="default" w:asciiTheme="minorEastAsia" w:hAnsiTheme="minorEastAsia" w:cstheme="minorEastAsia"/>
+          <w:sz w:val="24"/>
+          <w:szCs w:val="24"/>
+          <w:lang w:val="en-US" w:eastAsia="zh-CN"/>
+        </w:rPr>
+        <w:t>”</w:t>
+      </w:r>
+      <w:r>
+        <w:rPr>
+          <w:rFonts w:hint="eastAsia" w:asciiTheme="minorEastAsia" w:hAnsiTheme="minorEastAsia" w:cstheme="minorEastAsia"/>
+          <w:sz w:val="24"/>
+          <w:szCs w:val="24"/>
+          <w:lang w:val="en-US" w:eastAsia="zh-CN"/>
+        </w:rPr>
+        <w:t>,</w:t>
+      </w:r>
+    </w:p>
+    <w:p>
+      <w:pPr>
+        <w:keepNext w:val="0"/>
+        <w:keepLines w:val="0"/>
+        <w:pageBreakBefore w:val="0"/>
+        <w:widowControl w:val="0"/>
+        <w:numPr>
+          <w:ilvl w:val="0"/>
+          <w:numId w:val="0"/>
+        </w:numPr>
+        <w:kinsoku/>
+        <w:wordWrap/>
+        <w:overflowPunct/>
+        <w:topLinePunct w:val="0"/>
+        <w:autoSpaceDE/>
+        <w:autoSpaceDN/>
+        <w:bidi w:val="0"/>
+        <w:adjustRightInd/>
+        <w:snapToGrid/>
+        <w:spacing w:line="0" w:lineRule="atLeast"/>
+        <w:ind w:right="0" w:rightChars="0"/>
+        <w:jc w:val="left"/>
+        <w:textAlignment w:val="auto"/>
+        <w:outlineLvl w:val="9"/>
+        <w:rPr>
+          <w:rFonts w:hint="eastAsia" w:asciiTheme="minorEastAsia" w:hAnsiTheme="minorEastAsia" w:cstheme="minorEastAsia"/>
+          <w:sz w:val="24"/>
+          <w:szCs w:val="24"/>
+          <w:lang w:val="en-US" w:eastAsia="zh-CN"/>
+        </w:rPr>
+      </w:pPr>
+      <w:r>
+        <w:rPr>
+          <w:rFonts w:hint="eastAsia" w:asciiTheme="minorEastAsia" w:hAnsiTheme="minorEastAsia" w:cstheme="minorEastAsia"/>
+          <w:sz w:val="24"/>
+          <w:szCs w:val="24"/>
+          <w:lang w:val="en-US" w:eastAsia="zh-CN"/>
+        </w:rPr>
+        <w:t xml:space="preserve">    </w:t>
+      </w:r>
+      <w:r>
+        <w:rPr>
+          <w:rFonts w:hint="default" w:asciiTheme="minorEastAsia" w:hAnsiTheme="minorEastAsia" w:cstheme="minorEastAsia"/>
+          <w:sz w:val="24"/>
+          <w:szCs w:val="24"/>
+          <w:lang w:val="en-US" w:eastAsia="zh-CN"/>
+        </w:rPr>
+        <w:t>”</w:t>
+      </w:r>
+      <w:r>
+        <w:rPr>
+          <w:rFonts w:hint="eastAsia" w:asciiTheme="minorEastAsia" w:hAnsiTheme="minorEastAsia" w:cstheme="minorEastAsia"/>
+          <w:sz w:val="24"/>
+          <w:szCs w:val="24"/>
+          <w:lang w:val="en-US" w:eastAsia="zh-CN"/>
+        </w:rPr>
+        <w:t>tickets</w:t>
+      </w:r>
+      <w:r>
+        <w:rPr>
+          <w:rFonts w:hint="default" w:asciiTheme="minorEastAsia" w:hAnsiTheme="minorEastAsia" w:cstheme="minorEastAsia"/>
+          <w:sz w:val="24"/>
+          <w:szCs w:val="24"/>
+          <w:lang w:val="en-US" w:eastAsia="zh-CN"/>
+        </w:rPr>
+        <w:t>”</w:t>
+      </w:r>
+      <w:r>
+        <w:rPr>
+          <w:rFonts w:hint="eastAsia" w:asciiTheme="minorEastAsia" w:hAnsiTheme="minorEastAsia" w:cstheme="minorEastAsia"/>
+          <w:sz w:val="24"/>
+          <w:szCs w:val="24"/>
+          <w:lang w:val="en-US" w:eastAsia="zh-CN"/>
+        </w:rPr>
+        <w:t>:5</w:t>
+      </w:r>
+    </w:p>
+    <w:p>
+      <w:pPr>
+        <w:keepNext w:val="0"/>
+        <w:keepLines w:val="0"/>
+        <w:pageBreakBefore w:val="0"/>
+        <w:widowControl w:val="0"/>
+        <w:numPr>
+          <w:ilvl w:val="0"/>
+          <w:numId w:val="0"/>
+        </w:numPr>
+        <w:kinsoku/>
+        <w:wordWrap/>
+        <w:overflowPunct/>
+        <w:topLinePunct w:val="0"/>
+        <w:autoSpaceDE/>
+        <w:autoSpaceDN/>
+        <w:bidi w:val="0"/>
+        <w:adjustRightInd/>
+        <w:snapToGrid/>
+        <w:spacing w:line="0" w:lineRule="atLeast"/>
+        <w:ind w:right="0" w:rightChars="0"/>
+        <w:jc w:val="left"/>
+        <w:textAlignment w:val="auto"/>
+        <w:outlineLvl w:val="9"/>
+        <w:rPr>
+          <w:rFonts w:hint="eastAsia" w:asciiTheme="minorEastAsia" w:hAnsiTheme="minorEastAsia" w:cstheme="minorEastAsia"/>
+          <w:sz w:val="24"/>
+          <w:szCs w:val="24"/>
+          <w:lang w:val="en-US" w:eastAsia="zh-CN"/>
+        </w:rPr>
+      </w:pPr>
+      <w:r>
+        <w:rPr>
+          <w:rFonts w:hint="eastAsia" w:asciiTheme="minorEastAsia" w:hAnsiTheme="minorEastAsia" w:cstheme="minorEastAsia"/>
+          <w:sz w:val="24"/>
+          <w:szCs w:val="24"/>
+          <w:lang w:val="en-US" w:eastAsia="zh-CN"/>
+        </w:rPr>
+        <w:t>})</w:t>
+      </w:r>
+    </w:p>
+    <w:p>
+      <w:pPr>
+        <w:keepNext w:val="0"/>
+        <w:keepLines w:val="0"/>
+        <w:pageBreakBefore w:val="0"/>
+        <w:widowControl w:val="0"/>
+        <w:numPr>
+          <w:ilvl w:val="0"/>
+          <w:numId w:val="0"/>
+        </w:numPr>
+        <w:kinsoku/>
+        <w:wordWrap/>
+        <w:overflowPunct/>
+        <w:topLinePunct w:val="0"/>
+        <w:autoSpaceDE/>
+        <w:autoSpaceDN/>
+        <w:bidi w:val="0"/>
+        <w:adjustRightInd/>
+        <w:snapToGrid/>
+        <w:spacing w:line="0" w:lineRule="atLeast"/>
+        <w:ind w:right="0" w:rightChars="0"/>
+        <w:jc w:val="left"/>
+        <w:textAlignment w:val="auto"/>
+        <w:outlineLvl w:val="9"/>
+        <w:rPr>
+          <w:rFonts w:hint="eastAsia" w:asciiTheme="minorEastAsia" w:hAnsiTheme="minorEastAsia" w:cstheme="minorEastAsia"/>
+          <w:sz w:val="24"/>
+          <w:szCs w:val="24"/>
+          <w:lang w:val="en-US" w:eastAsia="zh-CN"/>
+        </w:rPr>
+      </w:pPr>
+      <w:r>
+        <w:rPr>
+          <w:rFonts w:hint="eastAsia" w:asciiTheme="minorEastAsia" w:hAnsiTheme="minorEastAsia" w:cstheme="minorEastAsia"/>
+          <w:sz w:val="24"/>
+          <w:szCs w:val="24"/>
+          <w:lang w:val="en-US" w:eastAsia="zh-CN"/>
+        </w:rPr>
+        <w:t>网页上有</w:t>
+      </w:r>
+    </w:p>
+    <w:p>
+      <w:pPr>
+        <w:keepNext w:val="0"/>
+        <w:keepLines w:val="0"/>
+        <w:pageBreakBefore w:val="0"/>
+        <w:widowControl w:val="0"/>
+        <w:numPr>
+          <w:ilvl w:val="0"/>
+          <w:numId w:val="0"/>
+        </w:numPr>
+        <w:kinsoku/>
+        <w:wordWrap/>
+        <w:overflowPunct/>
+        <w:topLinePunct w:val="0"/>
+        <w:autoSpaceDE/>
+        <w:autoSpaceDN/>
+        <w:bidi w:val="0"/>
+        <w:adjustRightInd/>
+        <w:snapToGrid/>
+        <w:spacing w:line="0" w:lineRule="atLeast"/>
+        <w:ind w:right="0" w:rightChars="0"/>
+        <w:jc w:val="left"/>
+        <w:textAlignment w:val="auto"/>
+        <w:outlineLvl w:val="9"/>
+        <w:rPr>
+          <w:rFonts w:hint="eastAsia" w:asciiTheme="minorEastAsia" w:hAnsiTheme="minorEastAsia" w:eastAsiaTheme="minorEastAsia" w:cstheme="minorEastAsia"/>
+          <w:sz w:val="24"/>
+          <w:szCs w:val="24"/>
+          <w:lang w:val="en-US" w:eastAsia="zh-CN"/>
+        </w:rPr>
+      </w:pPr>
+      <w:r>
+        <w:rPr>
+          <w:rFonts w:hint="eastAsia" w:asciiTheme="minorEastAsia" w:hAnsiTheme="minorEastAsia" w:cstheme="minorEastAsia"/>
+          <w:sz w:val="24"/>
+          <w:szCs w:val="24"/>
+          <w:lang w:val="en-US" w:eastAsia="zh-CN"/>
+        </w:rPr>
+        <w:t>&lt;script type=</w:t>
+      </w:r>
+      <w:r>
+        <w:rPr>
+          <w:rFonts w:hint="default" w:asciiTheme="minorEastAsia" w:hAnsiTheme="minorEastAsia" w:cstheme="minorEastAsia"/>
+          <w:sz w:val="24"/>
+          <w:szCs w:val="24"/>
+          <w:lang w:val="en-US" w:eastAsia="zh-CN"/>
+        </w:rPr>
+        <w:t>”</w:t>
+      </w:r>
+      <w:r>
+        <w:rPr>
+          <w:rFonts w:hint="eastAsia" w:asciiTheme="minorEastAsia" w:hAnsiTheme="minorEastAsia" w:cstheme="minorEastAsia"/>
+          <w:sz w:val="24"/>
+          <w:szCs w:val="24"/>
+          <w:lang w:val="en-US" w:eastAsia="zh-CN"/>
+        </w:rPr>
+        <w:t>text/javascript</w:t>
+      </w:r>
+      <w:r>
+        <w:rPr>
+          <w:rFonts w:hint="default" w:asciiTheme="minorEastAsia" w:hAnsiTheme="minorEastAsia" w:cstheme="minorEastAsia"/>
+          <w:sz w:val="24"/>
+          <w:szCs w:val="24"/>
+          <w:lang w:val="en-US" w:eastAsia="zh-CN"/>
+        </w:rPr>
+        <w:t>”</w:t>
+      </w:r>
+      <w:r>
+        <w:rPr>
+          <w:rFonts w:hint="eastAsia" w:asciiTheme="minorEastAsia" w:hAnsiTheme="minorEastAsia" w:cstheme="minorEastAsia"/>
+          <w:sz w:val="24"/>
+          <w:szCs w:val="24"/>
+          <w:lang w:val="en-US" w:eastAsia="zh-CN"/>
+        </w:rPr>
+        <w:t>&gt;</w:t>
+      </w:r>
+    </w:p>
+    <w:p>
+      <w:pPr>
+        <w:keepNext w:val="0"/>
+        <w:keepLines w:val="0"/>
+        <w:pageBreakBefore w:val="0"/>
+        <w:widowControl w:val="0"/>
+        <w:numPr>
+          <w:ilvl w:val="0"/>
+          <w:numId w:val="0"/>
+        </w:numPr>
+        <w:kinsoku/>
+        <w:wordWrap/>
+        <w:overflowPunct/>
+        <w:topLinePunct w:val="0"/>
+        <w:autoSpaceDE/>
+        <w:autoSpaceDN/>
+        <w:bidi w:val="0"/>
+        <w:adjustRightInd/>
+        <w:snapToGrid/>
+        <w:spacing w:line="0" w:lineRule="atLeast"/>
+        <w:ind w:right="0" w:rightChars="0" w:firstLine="480"/>
+        <w:jc w:val="left"/>
+        <w:textAlignment w:val="auto"/>
+        <w:outlineLvl w:val="9"/>
+        <w:rPr>
+          <w:rFonts w:hint="eastAsia" w:asciiTheme="minorEastAsia" w:hAnsiTheme="minorEastAsia" w:cstheme="minorEastAsia"/>
+          <w:sz w:val="24"/>
+          <w:szCs w:val="24"/>
+          <w:lang w:val="en-US" w:eastAsia="zh-CN"/>
+        </w:rPr>
+      </w:pPr>
+      <w:r>
+        <w:rPr>
+          <w:rFonts w:hint="eastAsia" w:asciiTheme="minorEastAsia" w:hAnsiTheme="minorEastAsia" w:cstheme="minorEastAsia"/>
+          <w:sz w:val="24"/>
+          <w:szCs w:val="24"/>
+          <w:lang w:val="en-US" w:eastAsia="zh-CN"/>
+        </w:rPr>
+        <w:t>var flightHandler=function(data){</w:t>
+      </w:r>
+    </w:p>
+    <w:p>
+      <w:pPr>
+        <w:keepNext w:val="0"/>
+        <w:keepLines w:val="0"/>
+        <w:pageBreakBefore w:val="0"/>
+        <w:widowControl w:val="0"/>
+        <w:numPr>
+          <w:ilvl w:val="0"/>
+          <w:numId w:val="0"/>
+        </w:numPr>
+        <w:kinsoku/>
+        <w:wordWrap/>
+        <w:overflowPunct/>
+        <w:topLinePunct w:val="0"/>
+        <w:autoSpaceDE/>
+        <w:autoSpaceDN/>
+        <w:bidi w:val="0"/>
+        <w:adjustRightInd/>
+        <w:snapToGrid/>
+        <w:spacing w:line="0" w:lineRule="atLeast"/>
+        <w:ind w:right="0" w:rightChars="0" w:firstLine="480"/>
+        <w:jc w:val="left"/>
+        <w:textAlignment w:val="auto"/>
+        <w:outlineLvl w:val="9"/>
+        <w:rPr>
+          <w:rFonts w:hint="eastAsia" w:asciiTheme="minorEastAsia" w:hAnsiTheme="minorEastAsia" w:cstheme="minorEastAsia"/>
+          <w:sz w:val="24"/>
+          <w:szCs w:val="24"/>
+          <w:lang w:val="en-US" w:eastAsia="zh-CN"/>
+        </w:rPr>
+      </w:pPr>
+      <w:r>
+        <w:rPr>
+          <w:rFonts w:hint="eastAsia" w:asciiTheme="minorEastAsia" w:hAnsiTheme="minorEastAsia" w:cstheme="minorEastAsia"/>
+          <w:sz w:val="24"/>
+          <w:szCs w:val="24"/>
+          <w:lang w:val="en-US" w:eastAsia="zh-CN"/>
+        </w:rPr>
+        <w:t xml:space="preserve">    alert(</w:t>
+      </w:r>
+      <w:r>
+        <w:rPr>
+          <w:rFonts w:hint="default" w:asciiTheme="minorEastAsia" w:hAnsiTheme="minorEastAsia" w:cstheme="minorEastAsia"/>
+          <w:sz w:val="24"/>
+          <w:szCs w:val="24"/>
+          <w:lang w:val="en-US" w:eastAsia="zh-CN"/>
+        </w:rPr>
+        <w:t>”</w:t>
+      </w:r>
+      <w:r>
+        <w:rPr>
+          <w:rFonts w:hint="eastAsia" w:asciiTheme="minorEastAsia" w:hAnsiTheme="minorEastAsia" w:cstheme="minorEastAsia"/>
+          <w:sz w:val="24"/>
+          <w:szCs w:val="24"/>
+          <w:lang w:val="en-US" w:eastAsia="zh-CN"/>
+        </w:rPr>
+        <w:t>你查询的航班结果是：票价</w:t>
+      </w:r>
+      <w:r>
+        <w:rPr>
+          <w:rFonts w:hint="default" w:asciiTheme="minorEastAsia" w:hAnsiTheme="minorEastAsia" w:cstheme="minorEastAsia"/>
+          <w:sz w:val="24"/>
+          <w:szCs w:val="24"/>
+          <w:lang w:val="en-US" w:eastAsia="zh-CN"/>
+        </w:rPr>
+        <w:t>”</w:t>
+      </w:r>
+      <w:r>
+        <w:rPr>
+          <w:rFonts w:hint="eastAsia" w:asciiTheme="minorEastAsia" w:hAnsiTheme="minorEastAsia" w:cstheme="minorEastAsia"/>
+          <w:sz w:val="24"/>
+          <w:szCs w:val="24"/>
+          <w:lang w:val="en-US" w:eastAsia="zh-CN"/>
+        </w:rPr>
+        <w:t>+data.price+</w:t>
+      </w:r>
+      <w:r>
+        <w:rPr>
+          <w:rFonts w:hint="default" w:asciiTheme="minorEastAsia" w:hAnsiTheme="minorEastAsia" w:cstheme="minorEastAsia"/>
+          <w:sz w:val="24"/>
+          <w:szCs w:val="24"/>
+          <w:lang w:val="en-US" w:eastAsia="zh-CN"/>
+        </w:rPr>
+        <w:t>”</w:t>
+      </w:r>
+      <w:r>
+        <w:rPr>
+          <w:rFonts w:hint="eastAsia" w:asciiTheme="minorEastAsia" w:hAnsiTheme="minorEastAsia" w:cstheme="minorEastAsia"/>
+          <w:sz w:val="24"/>
+          <w:szCs w:val="24"/>
+          <w:lang w:val="en-US" w:eastAsia="zh-CN"/>
+        </w:rPr>
+        <w:t>元</w:t>
+      </w:r>
+      <w:r>
+        <w:rPr>
+          <w:rFonts w:hint="default" w:asciiTheme="minorEastAsia" w:hAnsiTheme="minorEastAsia" w:cstheme="minorEastAsia"/>
+          <w:sz w:val="24"/>
+          <w:szCs w:val="24"/>
+          <w:lang w:val="en-US" w:eastAsia="zh-CN"/>
+        </w:rPr>
+        <w:t>”</w:t>
+      </w:r>
+      <w:r>
+        <w:rPr>
+          <w:rFonts w:hint="eastAsia" w:asciiTheme="minorEastAsia" w:hAnsiTheme="minorEastAsia" w:cstheme="minorEastAsia"/>
+          <w:sz w:val="24"/>
+          <w:szCs w:val="24"/>
+          <w:lang w:val="en-US" w:eastAsia="zh-CN"/>
+        </w:rPr>
+        <w:t>);</w:t>
+      </w:r>
+    </w:p>
+    <w:p>
+      <w:pPr>
+        <w:keepNext w:val="0"/>
+        <w:keepLines w:val="0"/>
+        <w:pageBreakBefore w:val="0"/>
+        <w:widowControl w:val="0"/>
+        <w:numPr>
+          <w:ilvl w:val="0"/>
+          <w:numId w:val="0"/>
+        </w:numPr>
+        <w:kinsoku/>
+        <w:wordWrap/>
+        <w:overflowPunct/>
+        <w:topLinePunct w:val="0"/>
+        <w:autoSpaceDE/>
+        <w:autoSpaceDN/>
+        <w:bidi w:val="0"/>
+        <w:adjustRightInd/>
+        <w:snapToGrid/>
+        <w:spacing w:line="0" w:lineRule="atLeast"/>
+        <w:ind w:right="0" w:rightChars="0" w:firstLine="480"/>
+        <w:jc w:val="left"/>
+        <w:textAlignment w:val="auto"/>
+        <w:outlineLvl w:val="9"/>
+        <w:rPr>
+          <w:rFonts w:hint="eastAsia" w:asciiTheme="minorEastAsia" w:hAnsiTheme="minorEastAsia" w:cstheme="minorEastAsia"/>
+          <w:sz w:val="24"/>
+          <w:szCs w:val="24"/>
+          <w:lang w:val="en-US" w:eastAsia="zh-CN"/>
+        </w:rPr>
+      </w:pPr>
+      <w:r>
+        <w:rPr>
+          <w:rFonts w:hint="eastAsia" w:asciiTheme="minorEastAsia" w:hAnsiTheme="minorEastAsia" w:cstheme="minorEastAsia"/>
+          <w:sz w:val="24"/>
+          <w:szCs w:val="24"/>
+          <w:lang w:val="en-US" w:eastAsia="zh-CN"/>
+        </w:rPr>
+        <w:t>};</w:t>
+      </w:r>
+    </w:p>
+    <w:p>
+      <w:pPr>
+        <w:keepNext w:val="0"/>
+        <w:keepLines w:val="0"/>
+        <w:pageBreakBefore w:val="0"/>
+        <w:widowControl w:val="0"/>
+        <w:numPr>
+          <w:ilvl w:val="0"/>
+          <w:numId w:val="0"/>
+        </w:numPr>
+        <w:kinsoku/>
+        <w:wordWrap/>
+        <w:overflowPunct/>
+        <w:topLinePunct w:val="0"/>
+        <w:autoSpaceDE/>
+        <w:autoSpaceDN/>
+        <w:bidi w:val="0"/>
+        <w:adjustRightInd/>
+        <w:snapToGrid/>
+        <w:spacing w:line="0" w:lineRule="atLeast"/>
+        <w:ind w:right="0" w:rightChars="0" w:firstLine="480"/>
+        <w:jc w:val="left"/>
+        <w:textAlignment w:val="auto"/>
+        <w:outlineLvl w:val="9"/>
+        <w:rPr>
+          <w:rFonts w:hint="eastAsia" w:asciiTheme="minorEastAsia" w:hAnsiTheme="minorEastAsia" w:cstheme="minorEastAsia"/>
+          <w:sz w:val="24"/>
+          <w:szCs w:val="24"/>
+          <w:lang w:val="en-US" w:eastAsia="zh-CN"/>
+        </w:rPr>
+      </w:pPr>
+      <w:r>
+        <w:rPr>
+          <w:rFonts w:hint="eastAsia" w:asciiTheme="minorEastAsia" w:hAnsiTheme="minorEastAsia" w:cstheme="minorEastAsia"/>
+          <w:sz w:val="24"/>
+          <w:szCs w:val="24"/>
+          <w:lang w:val="en-US" w:eastAsia="zh-CN"/>
+        </w:rPr>
+        <w:t>var url=</w:t>
+      </w:r>
+      <w:r>
+        <w:rPr>
+          <w:rFonts w:hint="default" w:asciiTheme="minorEastAsia" w:hAnsiTheme="minorEastAsia" w:cstheme="minorEastAsia"/>
+          <w:sz w:val="24"/>
+          <w:szCs w:val="24"/>
+          <w:lang w:val="en-US" w:eastAsia="zh-CN"/>
+        </w:rPr>
+        <w:t>”</w:t>
+      </w:r>
+      <w:r>
+        <w:rPr>
+          <w:rFonts w:hint="eastAsia" w:asciiTheme="minorEastAsia" w:hAnsiTheme="minorEastAsia" w:cstheme="minorEastAsia"/>
+          <w:sz w:val="24"/>
+          <w:szCs w:val="24"/>
+          <w:lang w:val="en-US" w:eastAsia="zh-CN"/>
+        </w:rPr>
+        <w:t>http://flightQuery.com/jsonp/flightResult.aspx?</w:t>
+      </w:r>
+    </w:p>
+    <w:p>
+      <w:pPr>
+        <w:keepNext w:val="0"/>
+        <w:keepLines w:val="0"/>
+        <w:pageBreakBefore w:val="0"/>
+        <w:widowControl w:val="0"/>
+        <w:numPr>
+          <w:ilvl w:val="0"/>
+          <w:numId w:val="0"/>
+        </w:numPr>
+        <w:kinsoku/>
+        <w:wordWrap/>
+        <w:overflowPunct/>
+        <w:topLinePunct w:val="0"/>
+        <w:autoSpaceDE/>
+        <w:autoSpaceDN/>
+        <w:bidi w:val="0"/>
+        <w:adjustRightInd/>
+        <w:snapToGrid/>
+        <w:spacing w:line="0" w:lineRule="atLeast"/>
+        <w:ind w:right="0" w:rightChars="0" w:firstLine="480"/>
+        <w:jc w:val="left"/>
+        <w:textAlignment w:val="auto"/>
+        <w:outlineLvl w:val="9"/>
+        <w:rPr>
+          <w:rFonts w:hint="eastAsia" w:asciiTheme="minorEastAsia" w:hAnsiTheme="minorEastAsia" w:cstheme="minorEastAsia"/>
+          <w:sz w:val="24"/>
+          <w:szCs w:val="24"/>
+          <w:lang w:val="en-US" w:eastAsia="zh-CN"/>
+        </w:rPr>
+      </w:pPr>
+      <w:r>
+        <w:rPr>
+          <w:rFonts w:hint="eastAsia" w:asciiTheme="minorEastAsia" w:hAnsiTheme="minorEastAsia" w:cstheme="minorEastAsia"/>
+          <w:sz w:val="24"/>
+          <w:szCs w:val="24"/>
+          <w:lang w:val="en-US" w:eastAsia="zh-CN"/>
+        </w:rPr>
+        <w:t xml:space="preserve">          code=ca1998&amp;callback=flightHandler</w:t>
+      </w:r>
+      <w:r>
+        <w:rPr>
+          <w:rFonts w:hint="default" w:asciiTheme="minorEastAsia" w:hAnsiTheme="minorEastAsia" w:cstheme="minorEastAsia"/>
+          <w:sz w:val="24"/>
+          <w:szCs w:val="24"/>
+          <w:lang w:val="en-US" w:eastAsia="zh-CN"/>
+        </w:rPr>
+        <w:t>”</w:t>
+      </w:r>
+      <w:r>
+        <w:rPr>
+          <w:rFonts w:hint="eastAsia" w:asciiTheme="minorEastAsia" w:hAnsiTheme="minorEastAsia" w:cstheme="minorEastAsia"/>
+          <w:sz w:val="24"/>
+          <w:szCs w:val="24"/>
+          <w:lang w:val="en-US" w:eastAsia="zh-CN"/>
+        </w:rPr>
+        <w:t>;</w:t>
+      </w:r>
+    </w:p>
+    <w:p>
+      <w:pPr>
+        <w:keepNext w:val="0"/>
+        <w:keepLines w:val="0"/>
+        <w:pageBreakBefore w:val="0"/>
+        <w:widowControl w:val="0"/>
+        <w:numPr>
+          <w:ilvl w:val="0"/>
+          <w:numId w:val="0"/>
+        </w:numPr>
+        <w:kinsoku/>
+        <w:wordWrap/>
+        <w:overflowPunct/>
+        <w:topLinePunct w:val="0"/>
+        <w:autoSpaceDE/>
+        <w:autoSpaceDN/>
+        <w:bidi w:val="0"/>
+        <w:adjustRightInd/>
+        <w:snapToGrid/>
+        <w:spacing w:line="0" w:lineRule="atLeast"/>
+        <w:ind w:right="0" w:rightChars="0"/>
+        <w:jc w:val="left"/>
+        <w:textAlignment w:val="auto"/>
+        <w:outlineLvl w:val="9"/>
+        <w:rPr>
+          <w:rFonts w:hint="eastAsia" w:asciiTheme="minorEastAsia" w:hAnsiTheme="minorEastAsia" w:cstheme="minorEastAsia"/>
+          <w:sz w:val="24"/>
+          <w:szCs w:val="24"/>
+          <w:lang w:val="en-US" w:eastAsia="zh-CN"/>
+        </w:rPr>
+      </w:pPr>
+      <w:r>
+        <w:rPr>
+          <w:rFonts w:hint="eastAsia" w:asciiTheme="minorEastAsia" w:hAnsiTheme="minorEastAsia" w:cstheme="minorEastAsia"/>
+          <w:sz w:val="24"/>
+          <w:szCs w:val="24"/>
+          <w:lang w:val="en-US" w:eastAsia="zh-CN"/>
+        </w:rPr>
+        <w:t xml:space="preserve">    var script=document.createElement(</w:t>
+      </w:r>
+      <w:r>
+        <w:rPr>
+          <w:rFonts w:hint="default" w:asciiTheme="minorEastAsia" w:hAnsiTheme="minorEastAsia" w:cstheme="minorEastAsia"/>
+          <w:sz w:val="24"/>
+          <w:szCs w:val="24"/>
+          <w:lang w:val="en-US" w:eastAsia="zh-CN"/>
+        </w:rPr>
+        <w:t>”</w:t>
+      </w:r>
+      <w:r>
+        <w:rPr>
+          <w:rFonts w:hint="eastAsia" w:asciiTheme="minorEastAsia" w:hAnsiTheme="minorEastAsia" w:cstheme="minorEastAsia"/>
+          <w:sz w:val="24"/>
+          <w:szCs w:val="24"/>
+          <w:lang w:val="en-US" w:eastAsia="zh-CN"/>
+        </w:rPr>
+        <w:t>script</w:t>
+      </w:r>
+      <w:r>
+        <w:rPr>
+          <w:rFonts w:hint="default" w:asciiTheme="minorEastAsia" w:hAnsiTheme="minorEastAsia" w:cstheme="minorEastAsia"/>
+          <w:sz w:val="24"/>
+          <w:szCs w:val="24"/>
+          <w:lang w:val="en-US" w:eastAsia="zh-CN"/>
+        </w:rPr>
+        <w:t>”</w:t>
+      </w:r>
+      <w:r>
+        <w:rPr>
+          <w:rFonts w:hint="eastAsia" w:asciiTheme="minorEastAsia" w:hAnsiTheme="minorEastAsia" w:cstheme="minorEastAsia"/>
+          <w:sz w:val="24"/>
+          <w:szCs w:val="24"/>
+          <w:lang w:val="en-US" w:eastAsia="zh-CN"/>
+        </w:rPr>
+        <w:t>);</w:t>
+      </w:r>
+    </w:p>
+    <w:p>
+      <w:pPr>
+        <w:keepNext w:val="0"/>
+        <w:keepLines w:val="0"/>
+        <w:pageBreakBefore w:val="0"/>
+        <w:widowControl w:val="0"/>
+        <w:numPr>
+          <w:ilvl w:val="0"/>
+          <w:numId w:val="0"/>
+        </w:numPr>
+        <w:kinsoku/>
+        <w:wordWrap/>
+        <w:overflowPunct/>
+        <w:topLinePunct w:val="0"/>
+        <w:autoSpaceDE/>
+        <w:autoSpaceDN/>
+        <w:bidi w:val="0"/>
+        <w:adjustRightInd/>
+        <w:snapToGrid/>
+        <w:spacing w:line="0" w:lineRule="atLeast"/>
+        <w:ind w:right="0" w:rightChars="0" w:firstLine="480"/>
+        <w:jc w:val="left"/>
+        <w:textAlignment w:val="auto"/>
+        <w:outlineLvl w:val="9"/>
+        <w:rPr>
+          <w:rFonts w:hint="eastAsia" w:asciiTheme="minorEastAsia" w:hAnsiTheme="minorEastAsia" w:cstheme="minorEastAsia"/>
+          <w:sz w:val="24"/>
+          <w:szCs w:val="24"/>
+          <w:lang w:val="en-US" w:eastAsia="zh-CN"/>
+        </w:rPr>
+      </w:pPr>
+      <w:r>
+        <w:rPr>
+          <w:rFonts w:hint="eastAsia" w:asciiTheme="minorEastAsia" w:hAnsiTheme="minorEastAsia" w:cstheme="minorEastAsia"/>
+          <w:sz w:val="24"/>
+          <w:szCs w:val="24"/>
+          <w:lang w:val="en-US" w:eastAsia="zh-CN"/>
+        </w:rPr>
+        <w:t>script.setAttribute(</w:t>
+      </w:r>
+      <w:r>
+        <w:rPr>
+          <w:rFonts w:hint="default" w:asciiTheme="minorEastAsia" w:hAnsiTheme="minorEastAsia" w:cstheme="minorEastAsia"/>
+          <w:sz w:val="24"/>
+          <w:szCs w:val="24"/>
+          <w:lang w:val="en-US" w:eastAsia="zh-CN"/>
+        </w:rPr>
+        <w:t>”</w:t>
+      </w:r>
+      <w:r>
+        <w:rPr>
+          <w:rFonts w:hint="eastAsia" w:asciiTheme="minorEastAsia" w:hAnsiTheme="minorEastAsia" w:cstheme="minorEastAsia"/>
+          <w:sz w:val="24"/>
+          <w:szCs w:val="24"/>
+          <w:lang w:val="en-US" w:eastAsia="zh-CN"/>
+        </w:rPr>
+        <w:t>src</w:t>
+      </w:r>
+      <w:r>
+        <w:rPr>
+          <w:rFonts w:hint="default" w:asciiTheme="minorEastAsia" w:hAnsiTheme="minorEastAsia" w:cstheme="minorEastAsia"/>
+          <w:sz w:val="24"/>
+          <w:szCs w:val="24"/>
+          <w:lang w:val="en-US" w:eastAsia="zh-CN"/>
+        </w:rPr>
+        <w:t>”</w:t>
+      </w:r>
+      <w:r>
+        <w:rPr>
+          <w:rFonts w:hint="eastAsia" w:asciiTheme="minorEastAsia" w:hAnsiTheme="minorEastAsia" w:cstheme="minorEastAsia"/>
+          <w:sz w:val="24"/>
+          <w:szCs w:val="24"/>
+          <w:lang w:val="en-US" w:eastAsia="zh-CN"/>
+        </w:rPr>
+        <w:t>,url);</w:t>
+      </w:r>
+    </w:p>
+    <w:p>
+      <w:pPr>
+        <w:keepNext w:val="0"/>
+        <w:keepLines w:val="0"/>
+        <w:pageBreakBefore w:val="0"/>
+        <w:widowControl w:val="0"/>
+        <w:numPr>
+          <w:ilvl w:val="0"/>
+          <w:numId w:val="0"/>
+        </w:numPr>
+        <w:kinsoku/>
+        <w:wordWrap/>
+        <w:overflowPunct/>
+        <w:topLinePunct w:val="0"/>
+        <w:autoSpaceDE/>
+        <w:autoSpaceDN/>
+        <w:bidi w:val="0"/>
+        <w:adjustRightInd/>
+        <w:snapToGrid/>
+        <w:spacing w:line="0" w:lineRule="atLeast"/>
+        <w:ind w:right="0" w:rightChars="0" w:firstLine="480"/>
+        <w:jc w:val="left"/>
+        <w:textAlignment w:val="auto"/>
+        <w:outlineLvl w:val="9"/>
+        <w:rPr>
+          <w:rFonts w:hint="eastAsia" w:asciiTheme="minorEastAsia" w:hAnsiTheme="minorEastAsia" w:cstheme="minorEastAsia"/>
+          <w:sz w:val="24"/>
+          <w:szCs w:val="24"/>
+          <w:lang w:val="en-US" w:eastAsia="zh-CN"/>
+        </w:rPr>
+      </w:pPr>
+      <w:r>
+        <w:rPr>
+          <w:rFonts w:hint="eastAsia" w:asciiTheme="minorEastAsia" w:hAnsiTheme="minorEastAsia" w:cstheme="minorEastAsia"/>
+          <w:sz w:val="24"/>
+          <w:szCs w:val="24"/>
+          <w:lang w:val="en-US" w:eastAsia="zh-CN"/>
+        </w:rPr>
+        <w:t>document.getElementsByTagName(</w:t>
+      </w:r>
+      <w:r>
+        <w:rPr>
+          <w:rFonts w:hint="default" w:asciiTheme="minorEastAsia" w:hAnsiTheme="minorEastAsia" w:cstheme="minorEastAsia"/>
+          <w:sz w:val="24"/>
+          <w:szCs w:val="24"/>
+          <w:lang w:val="en-US" w:eastAsia="zh-CN"/>
+        </w:rPr>
+        <w:t>”</w:t>
+      </w:r>
+      <w:r>
+        <w:rPr>
+          <w:rFonts w:hint="eastAsia" w:asciiTheme="minorEastAsia" w:hAnsiTheme="minorEastAsia" w:cstheme="minorEastAsia"/>
+          <w:sz w:val="24"/>
+          <w:szCs w:val="24"/>
+          <w:lang w:val="en-US" w:eastAsia="zh-CN"/>
+        </w:rPr>
+        <w:t>head</w:t>
+      </w:r>
+      <w:r>
+        <w:rPr>
+          <w:rFonts w:hint="default" w:asciiTheme="minorEastAsia" w:hAnsiTheme="minorEastAsia" w:cstheme="minorEastAsia"/>
+          <w:sz w:val="24"/>
+          <w:szCs w:val="24"/>
+          <w:lang w:val="en-US" w:eastAsia="zh-CN"/>
+        </w:rPr>
+        <w:t>”</w:t>
+      </w:r>
+      <w:r>
+        <w:rPr>
+          <w:rFonts w:hint="eastAsia" w:asciiTheme="minorEastAsia" w:hAnsiTheme="minorEastAsia" w:cstheme="minorEastAsia"/>
+          <w:sz w:val="24"/>
+          <w:szCs w:val="24"/>
+          <w:lang w:val="en-US" w:eastAsia="zh-CN"/>
+        </w:rPr>
+        <w:t>)[0].appendChild(script);</w:t>
+      </w:r>
+    </w:p>
+    <w:p>
+      <w:pPr>
+        <w:keepNext w:val="0"/>
+        <w:keepLines w:val="0"/>
+        <w:pageBreakBefore w:val="0"/>
+        <w:widowControl w:val="0"/>
+        <w:numPr>
+          <w:ilvl w:val="0"/>
+          <w:numId w:val="0"/>
+        </w:numPr>
+        <w:kinsoku/>
+        <w:wordWrap/>
+        <w:overflowPunct/>
+        <w:topLinePunct w:val="0"/>
+        <w:autoSpaceDE/>
+        <w:autoSpaceDN/>
+        <w:bidi w:val="0"/>
+        <w:adjustRightInd/>
+        <w:snapToGrid/>
+        <w:spacing w:line="0" w:lineRule="atLeast"/>
+        <w:ind w:right="0" w:rightChars="0"/>
+        <w:jc w:val="left"/>
+        <w:textAlignment w:val="auto"/>
+        <w:outlineLvl w:val="9"/>
+        <w:rPr>
+          <w:rFonts w:hint="eastAsia" w:asciiTheme="minorEastAsia" w:hAnsiTheme="minorEastAsia" w:cstheme="minorEastAsia"/>
+          <w:sz w:val="24"/>
+          <w:szCs w:val="24"/>
+          <w:lang w:val="en-US" w:eastAsia="zh-CN"/>
+        </w:rPr>
+      </w:pPr>
+      <w:r>
+        <w:rPr>
+          <w:rFonts w:hint="eastAsia" w:asciiTheme="minorEastAsia" w:hAnsiTheme="minorEastAsia" w:cstheme="minorEastAsia"/>
+          <w:sz w:val="24"/>
+          <w:szCs w:val="24"/>
+          <w:lang w:val="en-US" w:eastAsia="zh-CN"/>
+        </w:rPr>
+        <w:t>&lt;/script&gt;</w:t>
+      </w:r>
+    </w:p>
+    <w:p>
+      <w:pPr>
+        <w:keepNext w:val="0"/>
+        <w:keepLines w:val="0"/>
+        <w:pageBreakBefore w:val="0"/>
+        <w:widowControl w:val="0"/>
+        <w:numPr>
+          <w:ilvl w:val="0"/>
+          <w:numId w:val="0"/>
+        </w:numPr>
+        <w:kinsoku/>
+        <w:wordWrap/>
+        <w:overflowPunct/>
+        <w:topLinePunct w:val="0"/>
+        <w:autoSpaceDE/>
+        <w:autoSpaceDN/>
+        <w:bidi w:val="0"/>
+        <w:adjustRightInd/>
+        <w:snapToGrid/>
+        <w:spacing w:line="0" w:lineRule="atLeast"/>
+        <w:ind w:right="0" w:rightChars="0"/>
+        <w:jc w:val="left"/>
+        <w:textAlignment w:val="auto"/>
+        <w:outlineLvl w:val="9"/>
+        <w:rPr>
+          <w:rFonts w:hint="eastAsia" w:asciiTheme="minorEastAsia" w:hAnsiTheme="minorEastAsia" w:cstheme="minorEastAsia"/>
+          <w:sz w:val="24"/>
+          <w:szCs w:val="24"/>
+          <w:lang w:val="en-US" w:eastAsia="zh-CN"/>
+        </w:rPr>
+      </w:pPr>
+      <w:r>
+        <w:rPr>
+          <w:rFonts w:hint="eastAsia" w:asciiTheme="minorEastAsia" w:hAnsiTheme="minorEastAsia" w:cstheme="minorEastAsia"/>
+          <w:sz w:val="24"/>
+          <w:szCs w:val="24"/>
+          <w:lang w:val="en-US" w:eastAsia="zh-CN"/>
+        </w:rPr>
+        <w:t>ajax实现:</w:t>
+      </w:r>
+    </w:p>
+    <w:p>
+      <w:pPr>
+        <w:keepNext w:val="0"/>
+        <w:keepLines w:val="0"/>
+        <w:pageBreakBefore w:val="0"/>
+        <w:widowControl w:val="0"/>
+        <w:numPr>
+          <w:ilvl w:val="0"/>
+          <w:numId w:val="0"/>
+        </w:numPr>
+        <w:kinsoku/>
+        <w:wordWrap/>
+        <w:overflowPunct/>
+        <w:topLinePunct w:val="0"/>
+        <w:autoSpaceDE/>
+        <w:autoSpaceDN/>
+        <w:bidi w:val="0"/>
+        <w:adjustRightInd/>
+        <w:snapToGrid/>
+        <w:spacing w:line="0" w:lineRule="atLeast"/>
+        <w:ind w:right="0" w:rightChars="0"/>
+        <w:jc w:val="left"/>
+        <w:textAlignment w:val="auto"/>
+        <w:outlineLvl w:val="9"/>
+        <w:rPr>
+          <w:rFonts w:hint="eastAsia" w:asciiTheme="minorEastAsia" w:hAnsiTheme="minorEastAsia" w:cstheme="minorEastAsia"/>
+          <w:sz w:val="24"/>
+          <w:szCs w:val="24"/>
+          <w:lang w:val="en-US" w:eastAsia="zh-CN"/>
+        </w:rPr>
+      </w:pPr>
+      <w:r>
+        <w:rPr>
+          <w:rFonts w:hint="eastAsia" w:asciiTheme="minorEastAsia" w:hAnsiTheme="minorEastAsia" w:cstheme="minorEastAsia"/>
+          <w:sz w:val="24"/>
+          <w:szCs w:val="24"/>
+          <w:lang w:val="en-US" w:eastAsia="zh-CN"/>
+        </w:rPr>
+        <w:t>$.ajax({</w:t>
+      </w:r>
+    </w:p>
+    <w:p>
+      <w:pPr>
+        <w:keepNext w:val="0"/>
+        <w:keepLines w:val="0"/>
+        <w:pageBreakBefore w:val="0"/>
+        <w:widowControl w:val="0"/>
+        <w:numPr>
+          <w:ilvl w:val="0"/>
+          <w:numId w:val="0"/>
+        </w:numPr>
+        <w:kinsoku/>
+        <w:wordWrap/>
+        <w:overflowPunct/>
+        <w:topLinePunct w:val="0"/>
+        <w:autoSpaceDE/>
+        <w:autoSpaceDN/>
+        <w:bidi w:val="0"/>
+        <w:adjustRightInd/>
+        <w:snapToGrid/>
+        <w:spacing w:line="0" w:lineRule="atLeast"/>
+        <w:ind w:right="0" w:rightChars="0" w:firstLine="480"/>
+        <w:jc w:val="left"/>
+        <w:textAlignment w:val="auto"/>
+        <w:outlineLvl w:val="9"/>
+        <w:rPr>
+          <w:rFonts w:hint="eastAsia" w:asciiTheme="minorEastAsia" w:hAnsiTheme="minorEastAsia" w:cstheme="minorEastAsia"/>
+          <w:sz w:val="24"/>
+          <w:szCs w:val="24"/>
+          <w:lang w:val="en-US" w:eastAsia="zh-CN"/>
+        </w:rPr>
+      </w:pPr>
+      <w:r>
+        <w:rPr>
+          <w:rFonts w:hint="eastAsia" w:asciiTheme="minorEastAsia" w:hAnsiTheme="minorEastAsia" w:cstheme="minorEastAsia"/>
+          <w:sz w:val="24"/>
+          <w:szCs w:val="24"/>
+          <w:lang w:val="en-US" w:eastAsia="zh-CN"/>
+        </w:rPr>
+        <w:t>type:</w:t>
+      </w:r>
+      <w:r>
+        <w:rPr>
+          <w:rFonts w:hint="default" w:asciiTheme="minorEastAsia" w:hAnsiTheme="minorEastAsia" w:cstheme="minorEastAsia"/>
+          <w:sz w:val="24"/>
+          <w:szCs w:val="24"/>
+          <w:lang w:val="en-US" w:eastAsia="zh-CN"/>
+        </w:rPr>
+        <w:t>”</w:t>
+      </w:r>
+      <w:r>
+        <w:rPr>
+          <w:rFonts w:hint="eastAsia" w:asciiTheme="minorEastAsia" w:hAnsiTheme="minorEastAsia" w:cstheme="minorEastAsia"/>
+          <w:sz w:val="24"/>
+          <w:szCs w:val="24"/>
+          <w:lang w:val="en-US" w:eastAsia="zh-CN"/>
+        </w:rPr>
+        <w:t>get</w:t>
+      </w:r>
+      <w:r>
+        <w:rPr>
+          <w:rFonts w:hint="default" w:asciiTheme="minorEastAsia" w:hAnsiTheme="minorEastAsia" w:cstheme="minorEastAsia"/>
+          <w:sz w:val="24"/>
+          <w:szCs w:val="24"/>
+          <w:lang w:val="en-US" w:eastAsia="zh-CN"/>
+        </w:rPr>
+        <w:t>”</w:t>
+      </w:r>
+      <w:r>
+        <w:rPr>
+          <w:rFonts w:hint="eastAsia" w:asciiTheme="minorEastAsia" w:hAnsiTheme="minorEastAsia" w:cstheme="minorEastAsia"/>
+          <w:sz w:val="24"/>
+          <w:szCs w:val="24"/>
+          <w:lang w:val="en-US" w:eastAsia="zh-CN"/>
+        </w:rPr>
+        <w:t>,</w:t>
+      </w:r>
+    </w:p>
+    <w:p>
+      <w:pPr>
+        <w:keepNext w:val="0"/>
+        <w:keepLines w:val="0"/>
+        <w:pageBreakBefore w:val="0"/>
+        <w:widowControl w:val="0"/>
+        <w:numPr>
+          <w:ilvl w:val="0"/>
+          <w:numId w:val="0"/>
+        </w:numPr>
+        <w:kinsoku/>
+        <w:wordWrap/>
+        <w:overflowPunct/>
+        <w:topLinePunct w:val="0"/>
+        <w:autoSpaceDE/>
+        <w:autoSpaceDN/>
+        <w:bidi w:val="0"/>
+        <w:adjustRightInd/>
+        <w:snapToGrid/>
+        <w:spacing w:line="0" w:lineRule="atLeast"/>
+        <w:ind w:right="0" w:rightChars="0" w:firstLine="480"/>
+        <w:jc w:val="left"/>
+        <w:textAlignment w:val="auto"/>
+        <w:outlineLvl w:val="9"/>
+        <w:rPr>
+          <w:rFonts w:hint="eastAsia" w:asciiTheme="minorEastAsia" w:hAnsiTheme="minorEastAsia" w:cstheme="minorEastAsia"/>
+          <w:sz w:val="24"/>
+          <w:szCs w:val="24"/>
+          <w:lang w:val="en-US" w:eastAsia="zh-CN"/>
+        </w:rPr>
+      </w:pPr>
+      <w:r>
+        <w:rPr>
+          <w:rFonts w:hint="eastAsia" w:asciiTheme="minorEastAsia" w:hAnsiTheme="minorEastAsia" w:cstheme="minorEastAsia"/>
+          <w:sz w:val="24"/>
+          <w:szCs w:val="24"/>
+          <w:lang w:val="en-US" w:eastAsia="zh-CN"/>
+        </w:rPr>
+        <w:t>async:false,</w:t>
+      </w:r>
+    </w:p>
+    <w:p>
+      <w:pPr>
+        <w:keepNext w:val="0"/>
+        <w:keepLines w:val="0"/>
+        <w:pageBreakBefore w:val="0"/>
+        <w:widowControl w:val="0"/>
+        <w:numPr>
+          <w:ilvl w:val="0"/>
+          <w:numId w:val="0"/>
+        </w:numPr>
+        <w:kinsoku/>
+        <w:wordWrap/>
+        <w:overflowPunct/>
+        <w:topLinePunct w:val="0"/>
+        <w:autoSpaceDE/>
+        <w:autoSpaceDN/>
+        <w:bidi w:val="0"/>
+        <w:adjustRightInd/>
+        <w:snapToGrid/>
+        <w:spacing w:line="0" w:lineRule="atLeast"/>
+        <w:ind w:right="0" w:rightChars="0" w:firstLine="480"/>
+        <w:jc w:val="left"/>
+        <w:textAlignment w:val="auto"/>
+        <w:outlineLvl w:val="9"/>
+        <w:rPr>
+          <w:rFonts w:hint="eastAsia" w:asciiTheme="minorEastAsia" w:hAnsiTheme="minorEastAsia" w:cstheme="minorEastAsia"/>
+          <w:sz w:val="24"/>
+          <w:szCs w:val="24"/>
+          <w:lang w:val="en-US" w:eastAsia="zh-CN"/>
+        </w:rPr>
+      </w:pPr>
+      <w:r>
+        <w:rPr>
+          <w:rFonts w:hint="eastAsia" w:asciiTheme="minorEastAsia" w:hAnsiTheme="minorEastAsia" w:cstheme="minorEastAsia"/>
+          <w:sz w:val="24"/>
+          <w:szCs w:val="24"/>
+          <w:lang w:val="en-US" w:eastAsia="zh-CN"/>
+        </w:rPr>
+        <w:t>url:</w:t>
+      </w:r>
+      <w:r>
+        <w:rPr>
+          <w:rFonts w:hint="default" w:asciiTheme="minorEastAsia" w:hAnsiTheme="minorEastAsia" w:cstheme="minorEastAsia"/>
+          <w:sz w:val="24"/>
+          <w:szCs w:val="24"/>
+          <w:lang w:val="en-US" w:eastAsia="zh-CN"/>
+        </w:rPr>
+        <w:t>”</w:t>
+      </w:r>
+      <w:r>
+        <w:rPr>
+          <w:rFonts w:hint="eastAsia" w:asciiTheme="minorEastAsia" w:hAnsiTheme="minorEastAsia" w:cstheme="minorEastAsia"/>
+          <w:sz w:val="24"/>
+          <w:szCs w:val="24"/>
+          <w:lang w:val="en-US" w:eastAsia="zh-CN"/>
+        </w:rPr>
+        <w:t>http://flightQuery.com/jsonp/flightResult.aspx?</w:t>
+      </w:r>
+    </w:p>
+    <w:p>
+      <w:pPr>
+        <w:keepNext w:val="0"/>
+        <w:keepLines w:val="0"/>
+        <w:pageBreakBefore w:val="0"/>
+        <w:widowControl w:val="0"/>
+        <w:numPr>
+          <w:ilvl w:val="0"/>
+          <w:numId w:val="0"/>
+        </w:numPr>
+        <w:kinsoku/>
+        <w:wordWrap/>
+        <w:overflowPunct/>
+        <w:topLinePunct w:val="0"/>
+        <w:autoSpaceDE/>
+        <w:autoSpaceDN/>
+        <w:bidi w:val="0"/>
+        <w:adjustRightInd/>
+        <w:snapToGrid/>
+        <w:spacing w:line="0" w:lineRule="atLeast"/>
+        <w:ind w:right="0" w:rightChars="0" w:firstLine="480"/>
+        <w:jc w:val="left"/>
+        <w:textAlignment w:val="auto"/>
+        <w:outlineLvl w:val="9"/>
+        <w:rPr>
+          <w:rFonts w:hint="eastAsia" w:asciiTheme="minorEastAsia" w:hAnsiTheme="minorEastAsia" w:cstheme="minorEastAsia"/>
+          <w:sz w:val="24"/>
+          <w:szCs w:val="24"/>
+          <w:lang w:val="en-US" w:eastAsia="zh-CN"/>
+        </w:rPr>
+      </w:pPr>
+      <w:r>
+        <w:rPr>
+          <w:rFonts w:hint="eastAsia" w:asciiTheme="minorEastAsia" w:hAnsiTheme="minorEastAsia" w:cstheme="minorEastAsia"/>
+          <w:sz w:val="24"/>
+          <w:szCs w:val="24"/>
+          <w:lang w:val="en-US" w:eastAsia="zh-CN"/>
+        </w:rPr>
+        <w:t xml:space="preserve">      code=ca1998</w:t>
+      </w:r>
+      <w:r>
+        <w:rPr>
+          <w:rFonts w:hint="default" w:asciiTheme="minorEastAsia" w:hAnsiTheme="minorEastAsia" w:cstheme="minorEastAsia"/>
+          <w:sz w:val="24"/>
+          <w:szCs w:val="24"/>
+          <w:lang w:val="en-US" w:eastAsia="zh-CN"/>
+        </w:rPr>
+        <w:t>”</w:t>
+      </w:r>
+      <w:r>
+        <w:rPr>
+          <w:rFonts w:hint="eastAsia" w:asciiTheme="minorEastAsia" w:hAnsiTheme="minorEastAsia" w:cstheme="minorEastAsia"/>
+          <w:sz w:val="24"/>
+          <w:szCs w:val="24"/>
+          <w:lang w:val="en-US" w:eastAsia="zh-CN"/>
+        </w:rPr>
+        <w:t>,</w:t>
+      </w:r>
+    </w:p>
+    <w:p>
+      <w:pPr>
+        <w:keepNext w:val="0"/>
+        <w:keepLines w:val="0"/>
+        <w:pageBreakBefore w:val="0"/>
+        <w:widowControl w:val="0"/>
+        <w:numPr>
+          <w:ilvl w:val="0"/>
+          <w:numId w:val="0"/>
+        </w:numPr>
+        <w:kinsoku/>
+        <w:wordWrap/>
+        <w:overflowPunct/>
+        <w:topLinePunct w:val="0"/>
+        <w:autoSpaceDE/>
+        <w:autoSpaceDN/>
+        <w:bidi w:val="0"/>
+        <w:adjustRightInd/>
+        <w:snapToGrid/>
+        <w:spacing w:line="0" w:lineRule="atLeast"/>
+        <w:ind w:right="0" w:rightChars="0" w:firstLine="480"/>
+        <w:jc w:val="left"/>
+        <w:textAlignment w:val="auto"/>
+        <w:outlineLvl w:val="9"/>
+        <w:rPr>
+          <w:rFonts w:hint="eastAsia" w:asciiTheme="minorEastAsia" w:hAnsiTheme="minorEastAsia" w:cstheme="minorEastAsia"/>
+          <w:sz w:val="24"/>
+          <w:szCs w:val="24"/>
+          <w:lang w:val="en-US" w:eastAsia="zh-CN"/>
+        </w:rPr>
+      </w:pPr>
+      <w:r>
+        <w:rPr>
+          <w:rFonts w:hint="eastAsia" w:asciiTheme="minorEastAsia" w:hAnsiTheme="minorEastAsia" w:cstheme="minorEastAsia"/>
+          <w:sz w:val="24"/>
+          <w:szCs w:val="24"/>
+          <w:lang w:val="en-US" w:eastAsia="zh-CN"/>
+        </w:rPr>
+        <w:t>dataType:</w:t>
+      </w:r>
+      <w:r>
+        <w:rPr>
+          <w:rFonts w:hint="default" w:asciiTheme="minorEastAsia" w:hAnsiTheme="minorEastAsia" w:cstheme="minorEastAsia"/>
+          <w:sz w:val="24"/>
+          <w:szCs w:val="24"/>
+          <w:lang w:val="en-US" w:eastAsia="zh-CN"/>
+        </w:rPr>
+        <w:t>”</w:t>
+      </w:r>
+      <w:r>
+        <w:rPr>
+          <w:rFonts w:hint="eastAsia" w:asciiTheme="minorEastAsia" w:hAnsiTheme="minorEastAsia" w:cstheme="minorEastAsia"/>
+          <w:sz w:val="24"/>
+          <w:szCs w:val="24"/>
+          <w:lang w:val="en-US" w:eastAsia="zh-CN"/>
+        </w:rPr>
+        <w:t>jsonp</w:t>
+      </w:r>
+      <w:r>
+        <w:rPr>
+          <w:rFonts w:hint="default" w:asciiTheme="minorEastAsia" w:hAnsiTheme="minorEastAsia" w:cstheme="minorEastAsia"/>
+          <w:sz w:val="24"/>
+          <w:szCs w:val="24"/>
+          <w:lang w:val="en-US" w:eastAsia="zh-CN"/>
+        </w:rPr>
+        <w:t>”</w:t>
+      </w:r>
+      <w:r>
+        <w:rPr>
+          <w:rFonts w:hint="eastAsia" w:asciiTheme="minorEastAsia" w:hAnsiTheme="minorEastAsia" w:cstheme="minorEastAsia"/>
+          <w:sz w:val="24"/>
+          <w:szCs w:val="24"/>
+          <w:lang w:val="en-US" w:eastAsia="zh-CN"/>
+        </w:rPr>
+        <w:t>,</w:t>
+      </w:r>
+    </w:p>
+    <w:p>
+      <w:pPr>
+        <w:keepNext w:val="0"/>
+        <w:keepLines w:val="0"/>
+        <w:pageBreakBefore w:val="0"/>
+        <w:widowControl w:val="0"/>
+        <w:numPr>
+          <w:ilvl w:val="0"/>
+          <w:numId w:val="0"/>
+        </w:numPr>
+        <w:kinsoku/>
+        <w:wordWrap/>
+        <w:overflowPunct/>
+        <w:topLinePunct w:val="0"/>
+        <w:autoSpaceDE/>
+        <w:autoSpaceDN/>
+        <w:bidi w:val="0"/>
+        <w:adjustRightInd/>
+        <w:snapToGrid/>
+        <w:spacing w:line="0" w:lineRule="atLeast"/>
+        <w:ind w:right="0" w:rightChars="0" w:firstLine="480"/>
+        <w:jc w:val="left"/>
+        <w:textAlignment w:val="auto"/>
+        <w:outlineLvl w:val="9"/>
+        <w:rPr>
+          <w:rFonts w:hint="eastAsia" w:asciiTheme="minorEastAsia" w:hAnsiTheme="minorEastAsia" w:cstheme="minorEastAsia"/>
+          <w:sz w:val="24"/>
+          <w:szCs w:val="24"/>
+          <w:lang w:val="en-US" w:eastAsia="zh-CN"/>
+        </w:rPr>
+      </w:pPr>
+      <w:r>
+        <w:rPr>
+          <w:rFonts w:hint="eastAsia" w:asciiTheme="minorEastAsia" w:hAnsiTheme="minorEastAsia" w:cstheme="minorEastAsia"/>
+          <w:sz w:val="24"/>
+          <w:szCs w:val="24"/>
+          <w:lang w:val="en-US" w:eastAsia="zh-CN"/>
+        </w:rPr>
+        <w:t>jsonp:</w:t>
+      </w:r>
+      <w:r>
+        <w:rPr>
+          <w:rFonts w:hint="default" w:asciiTheme="minorEastAsia" w:hAnsiTheme="minorEastAsia" w:cstheme="minorEastAsia"/>
+          <w:sz w:val="24"/>
+          <w:szCs w:val="24"/>
+          <w:lang w:val="en-US" w:eastAsia="zh-CN"/>
+        </w:rPr>
+        <w:t>”</w:t>
+      </w:r>
+      <w:r>
+        <w:rPr>
+          <w:rFonts w:hint="eastAsia" w:asciiTheme="minorEastAsia" w:hAnsiTheme="minorEastAsia" w:cstheme="minorEastAsia"/>
+          <w:sz w:val="24"/>
+          <w:szCs w:val="24"/>
+          <w:lang w:val="en-US" w:eastAsia="zh-CN"/>
+        </w:rPr>
+        <w:t>callback</w:t>
+      </w:r>
+      <w:r>
+        <w:rPr>
+          <w:rFonts w:hint="default" w:asciiTheme="minorEastAsia" w:hAnsiTheme="minorEastAsia" w:cstheme="minorEastAsia"/>
+          <w:sz w:val="24"/>
+          <w:szCs w:val="24"/>
+          <w:lang w:val="en-US" w:eastAsia="zh-CN"/>
+        </w:rPr>
+        <w:t>”</w:t>
+      </w:r>
+      <w:r>
+        <w:rPr>
+          <w:rFonts w:hint="eastAsia" w:asciiTheme="minorEastAsia" w:hAnsiTheme="minorEastAsia" w:cstheme="minorEastAsia"/>
+          <w:sz w:val="24"/>
+          <w:szCs w:val="24"/>
+          <w:lang w:val="en-US" w:eastAsia="zh-CN"/>
+        </w:rPr>
+        <w:t>,  //对应原理url后的callback</w:t>
+      </w:r>
+    </w:p>
+    <w:p>
+      <w:pPr>
+        <w:keepNext w:val="0"/>
+        <w:keepLines w:val="0"/>
+        <w:pageBreakBefore w:val="0"/>
+        <w:widowControl w:val="0"/>
+        <w:numPr>
+          <w:ilvl w:val="0"/>
+          <w:numId w:val="0"/>
+        </w:numPr>
+        <w:kinsoku/>
+        <w:wordWrap/>
+        <w:overflowPunct/>
+        <w:topLinePunct w:val="0"/>
+        <w:autoSpaceDE/>
+        <w:autoSpaceDN/>
+        <w:bidi w:val="0"/>
+        <w:adjustRightInd/>
+        <w:snapToGrid/>
+        <w:spacing w:line="0" w:lineRule="atLeast"/>
+        <w:ind w:right="0" w:rightChars="0" w:firstLine="480"/>
+        <w:jc w:val="left"/>
+        <w:textAlignment w:val="auto"/>
+        <w:outlineLvl w:val="9"/>
+        <w:rPr>
+          <w:rFonts w:hint="eastAsia" w:asciiTheme="minorEastAsia" w:hAnsiTheme="minorEastAsia" w:cstheme="minorEastAsia"/>
+          <w:sz w:val="24"/>
+          <w:szCs w:val="24"/>
+          <w:lang w:val="en-US" w:eastAsia="zh-CN"/>
+        </w:rPr>
+      </w:pPr>
+      <w:r>
+        <w:rPr>
+          <w:rFonts w:hint="eastAsia" w:asciiTheme="minorEastAsia" w:hAnsiTheme="minorEastAsia" w:cstheme="minorEastAsia"/>
+          <w:sz w:val="24"/>
+          <w:szCs w:val="24"/>
+          <w:lang w:val="en-US" w:eastAsia="zh-CN"/>
+        </w:rPr>
+        <w:t>jsonpCallback:</w:t>
+      </w:r>
+      <w:r>
+        <w:rPr>
+          <w:rFonts w:hint="default" w:asciiTheme="minorEastAsia" w:hAnsiTheme="minorEastAsia" w:cstheme="minorEastAsia"/>
+          <w:sz w:val="24"/>
+          <w:szCs w:val="24"/>
+          <w:lang w:val="en-US" w:eastAsia="zh-CN"/>
+        </w:rPr>
+        <w:t>”</w:t>
+      </w:r>
+      <w:r>
+        <w:rPr>
+          <w:rFonts w:hint="eastAsia" w:asciiTheme="minorEastAsia" w:hAnsiTheme="minorEastAsia" w:cstheme="minorEastAsia"/>
+          <w:sz w:val="24"/>
+          <w:szCs w:val="24"/>
+          <w:lang w:val="en-US" w:eastAsia="zh-CN"/>
+        </w:rPr>
+        <w:t>flightHandler</w:t>
+      </w:r>
+      <w:r>
+        <w:rPr>
+          <w:rFonts w:hint="default" w:asciiTheme="minorEastAsia" w:hAnsiTheme="minorEastAsia" w:cstheme="minorEastAsia"/>
+          <w:sz w:val="24"/>
+          <w:szCs w:val="24"/>
+          <w:lang w:val="en-US" w:eastAsia="zh-CN"/>
+        </w:rPr>
+        <w:t>”</w:t>
+      </w:r>
+      <w:r>
+        <w:rPr>
+          <w:rFonts w:hint="eastAsia" w:asciiTheme="minorEastAsia" w:hAnsiTheme="minorEastAsia" w:cstheme="minorEastAsia"/>
+          <w:sz w:val="24"/>
+          <w:szCs w:val="24"/>
+          <w:lang w:val="en-US" w:eastAsia="zh-CN"/>
+        </w:rPr>
+        <w:t>,  //对应原理url后的flightHandler</w:t>
+      </w:r>
       <w:bookmarkStart w:id="0" w:name="_GoBack"/>
       <w:bookmarkEnd w:id="0"/>
+    </w:p>
+    <w:p>
+      <w:pPr>
+        <w:keepNext w:val="0"/>
+        <w:keepLines w:val="0"/>
+        <w:pageBreakBefore w:val="0"/>
+        <w:widowControl w:val="0"/>
+        <w:numPr>
+          <w:ilvl w:val="0"/>
+          <w:numId w:val="0"/>
+        </w:numPr>
+        <w:kinsoku/>
+        <w:wordWrap/>
+        <w:overflowPunct/>
+        <w:topLinePunct w:val="0"/>
+        <w:autoSpaceDE/>
+        <w:autoSpaceDN/>
+        <w:bidi w:val="0"/>
+        <w:adjustRightInd/>
+        <w:snapToGrid/>
+        <w:spacing w:line="0" w:lineRule="atLeast"/>
+        <w:ind w:right="0" w:rightChars="0" w:firstLine="480"/>
+        <w:jc w:val="left"/>
+        <w:textAlignment w:val="auto"/>
+        <w:outlineLvl w:val="9"/>
+        <w:rPr>
+          <w:rFonts w:hint="eastAsia" w:asciiTheme="minorEastAsia" w:hAnsiTheme="minorEastAsia" w:cstheme="minorEastAsia"/>
+          <w:sz w:val="24"/>
+          <w:szCs w:val="24"/>
+          <w:lang w:val="en-US" w:eastAsia="zh-CN"/>
+        </w:rPr>
+      </w:pPr>
+      <w:r>
+        <w:rPr>
+          <w:rFonts w:hint="eastAsia" w:asciiTheme="minorEastAsia" w:hAnsiTheme="minorEastAsia" w:cstheme="minorEastAsia"/>
+          <w:sz w:val="24"/>
+          <w:szCs w:val="24"/>
+          <w:lang w:val="en-US" w:eastAsia="zh-CN"/>
+        </w:rPr>
+        <w:t>success:function(json){</w:t>
+      </w:r>
+    </w:p>
+    <w:p>
+      <w:pPr>
+        <w:keepNext w:val="0"/>
+        <w:keepLines w:val="0"/>
+        <w:pageBreakBefore w:val="0"/>
+        <w:widowControl w:val="0"/>
+        <w:numPr>
+          <w:ilvl w:val="0"/>
+          <w:numId w:val="0"/>
+        </w:numPr>
+        <w:kinsoku/>
+        <w:wordWrap/>
+        <w:overflowPunct/>
+        <w:topLinePunct w:val="0"/>
+        <w:autoSpaceDE/>
+        <w:autoSpaceDN/>
+        <w:bidi w:val="0"/>
+        <w:adjustRightInd/>
+        <w:snapToGrid/>
+        <w:spacing w:line="0" w:lineRule="atLeast"/>
+        <w:ind w:right="0" w:rightChars="0" w:firstLine="480"/>
+        <w:jc w:val="left"/>
+        <w:textAlignment w:val="auto"/>
+        <w:outlineLvl w:val="9"/>
+        <w:rPr>
+          <w:rFonts w:hint="eastAsia" w:asciiTheme="minorEastAsia" w:hAnsiTheme="minorEastAsia" w:cstheme="minorEastAsia"/>
+          <w:sz w:val="24"/>
+          <w:szCs w:val="24"/>
+          <w:lang w:val="en-US" w:eastAsia="zh-CN"/>
+        </w:rPr>
+      </w:pPr>
+      <w:r>
+        <w:rPr>
+          <w:rFonts w:hint="eastAsia" w:asciiTheme="minorEastAsia" w:hAnsiTheme="minorEastAsia" w:cstheme="minorEastAsia"/>
+          <w:sz w:val="24"/>
+          <w:szCs w:val="24"/>
+          <w:lang w:val="en-US" w:eastAsia="zh-CN"/>
+        </w:rPr>
+        <w:t xml:space="preserve">    alert(</w:t>
+      </w:r>
+      <w:r>
+        <w:rPr>
+          <w:rFonts w:hint="default" w:asciiTheme="minorEastAsia" w:hAnsiTheme="minorEastAsia" w:cstheme="minorEastAsia"/>
+          <w:sz w:val="24"/>
+          <w:szCs w:val="24"/>
+          <w:lang w:val="en-US" w:eastAsia="zh-CN"/>
+        </w:rPr>
+        <w:t>”</w:t>
+      </w:r>
+      <w:r>
+        <w:rPr>
+          <w:rFonts w:hint="eastAsia" w:asciiTheme="minorEastAsia" w:hAnsiTheme="minorEastAsia" w:cstheme="minorEastAsia"/>
+          <w:sz w:val="24"/>
+          <w:szCs w:val="24"/>
+          <w:lang w:val="en-US" w:eastAsia="zh-CN"/>
+        </w:rPr>
+        <w:t>你查阅到航班信息票价：</w:t>
+      </w:r>
+      <w:r>
+        <w:rPr>
+          <w:rFonts w:hint="default" w:asciiTheme="minorEastAsia" w:hAnsiTheme="minorEastAsia" w:cstheme="minorEastAsia"/>
+          <w:sz w:val="24"/>
+          <w:szCs w:val="24"/>
+          <w:lang w:val="en-US" w:eastAsia="zh-CN"/>
+        </w:rPr>
+        <w:t>”</w:t>
+      </w:r>
+      <w:r>
+        <w:rPr>
+          <w:rFonts w:hint="eastAsia" w:asciiTheme="minorEastAsia" w:hAnsiTheme="minorEastAsia" w:cstheme="minorEastAsia"/>
+          <w:sz w:val="24"/>
+          <w:szCs w:val="24"/>
+          <w:lang w:val="en-US" w:eastAsia="zh-CN"/>
+        </w:rPr>
+        <w:t>+json.price+</w:t>
+      </w:r>
+      <w:r>
+        <w:rPr>
+          <w:rFonts w:hint="default" w:asciiTheme="minorEastAsia" w:hAnsiTheme="minorEastAsia" w:cstheme="minorEastAsia"/>
+          <w:sz w:val="24"/>
+          <w:szCs w:val="24"/>
+          <w:lang w:val="en-US" w:eastAsia="zh-CN"/>
+        </w:rPr>
+        <w:t>”</w:t>
+      </w:r>
+      <w:r>
+        <w:rPr>
+          <w:rFonts w:hint="eastAsia" w:asciiTheme="minorEastAsia" w:hAnsiTheme="minorEastAsia" w:cstheme="minorEastAsia"/>
+          <w:sz w:val="24"/>
+          <w:szCs w:val="24"/>
+          <w:lang w:val="en-US" w:eastAsia="zh-CN"/>
+        </w:rPr>
+        <w:t>元</w:t>
+      </w:r>
+      <w:r>
+        <w:rPr>
+          <w:rFonts w:hint="default" w:asciiTheme="minorEastAsia" w:hAnsiTheme="minorEastAsia" w:cstheme="minorEastAsia"/>
+          <w:sz w:val="24"/>
+          <w:szCs w:val="24"/>
+          <w:lang w:val="en-US" w:eastAsia="zh-CN"/>
+        </w:rPr>
+        <w:t>”</w:t>
+      </w:r>
+      <w:r>
+        <w:rPr>
+          <w:rFonts w:hint="eastAsia" w:asciiTheme="minorEastAsia" w:hAnsiTheme="minorEastAsia" w:cstheme="minorEastAsia"/>
+          <w:sz w:val="24"/>
+          <w:szCs w:val="24"/>
+          <w:lang w:val="en-US" w:eastAsia="zh-CN"/>
+        </w:rPr>
+        <w:t>);</w:t>
+      </w:r>
+    </w:p>
+    <w:p>
+      <w:pPr>
+        <w:keepNext w:val="0"/>
+        <w:keepLines w:val="0"/>
+        <w:pageBreakBefore w:val="0"/>
+        <w:widowControl w:val="0"/>
+        <w:numPr>
+          <w:ilvl w:val="0"/>
+          <w:numId w:val="0"/>
+        </w:numPr>
+        <w:kinsoku/>
+        <w:wordWrap/>
+        <w:overflowPunct/>
+        <w:topLinePunct w:val="0"/>
+        <w:autoSpaceDE/>
+        <w:autoSpaceDN/>
+        <w:bidi w:val="0"/>
+        <w:adjustRightInd/>
+        <w:snapToGrid/>
+        <w:spacing w:line="0" w:lineRule="atLeast"/>
+        <w:ind w:right="0" w:rightChars="0" w:firstLine="480"/>
+        <w:jc w:val="left"/>
+        <w:textAlignment w:val="auto"/>
+        <w:outlineLvl w:val="9"/>
+        <w:rPr>
+          <w:rFonts w:hint="eastAsia" w:asciiTheme="minorEastAsia" w:hAnsiTheme="minorEastAsia" w:cstheme="minorEastAsia"/>
+          <w:sz w:val="24"/>
+          <w:szCs w:val="24"/>
+          <w:lang w:val="en-US" w:eastAsia="zh-CN"/>
+        </w:rPr>
+      </w:pPr>
+      <w:r>
+        <w:rPr>
+          <w:rFonts w:hint="eastAsia" w:asciiTheme="minorEastAsia" w:hAnsiTheme="minorEastAsia" w:cstheme="minorEastAsia"/>
+          <w:sz w:val="24"/>
+          <w:szCs w:val="24"/>
+          <w:lang w:val="en-US" w:eastAsia="zh-CN"/>
+        </w:rPr>
+        <w:t>},</w:t>
+      </w:r>
+    </w:p>
+    <w:p>
+      <w:pPr>
+        <w:keepNext w:val="0"/>
+        <w:keepLines w:val="0"/>
+        <w:pageBreakBefore w:val="0"/>
+        <w:widowControl w:val="0"/>
+        <w:numPr>
+          <w:ilvl w:val="0"/>
+          <w:numId w:val="0"/>
+        </w:numPr>
+        <w:kinsoku/>
+        <w:wordWrap/>
+        <w:overflowPunct/>
+        <w:topLinePunct w:val="0"/>
+        <w:autoSpaceDE/>
+        <w:autoSpaceDN/>
+        <w:bidi w:val="0"/>
+        <w:adjustRightInd/>
+        <w:snapToGrid/>
+        <w:spacing w:line="0" w:lineRule="atLeast"/>
+        <w:ind w:right="0" w:rightChars="0" w:firstLine="480"/>
+        <w:jc w:val="left"/>
+        <w:textAlignment w:val="auto"/>
+        <w:outlineLvl w:val="9"/>
+        <w:rPr>
+          <w:rFonts w:hint="eastAsia" w:asciiTheme="minorEastAsia" w:hAnsiTheme="minorEastAsia" w:cstheme="minorEastAsia"/>
+          <w:sz w:val="24"/>
+          <w:szCs w:val="24"/>
+          <w:lang w:val="en-US" w:eastAsia="zh-CN"/>
+        </w:rPr>
+      </w:pPr>
+      <w:r>
+        <w:rPr>
+          <w:rFonts w:hint="eastAsia" w:asciiTheme="minorEastAsia" w:hAnsiTheme="minorEastAsia" w:cstheme="minorEastAsia"/>
+          <w:sz w:val="24"/>
+          <w:szCs w:val="24"/>
+          <w:lang w:val="en-US" w:eastAsia="zh-CN"/>
+        </w:rPr>
+        <w:t>error:function(){</w:t>
+      </w:r>
+    </w:p>
+    <w:p>
+      <w:pPr>
+        <w:keepNext w:val="0"/>
+        <w:keepLines w:val="0"/>
+        <w:pageBreakBefore w:val="0"/>
+        <w:widowControl w:val="0"/>
+        <w:numPr>
+          <w:ilvl w:val="0"/>
+          <w:numId w:val="0"/>
+        </w:numPr>
+        <w:kinsoku/>
+        <w:wordWrap/>
+        <w:overflowPunct/>
+        <w:topLinePunct w:val="0"/>
+        <w:autoSpaceDE/>
+        <w:autoSpaceDN/>
+        <w:bidi w:val="0"/>
+        <w:adjustRightInd/>
+        <w:snapToGrid/>
+        <w:spacing w:line="0" w:lineRule="atLeast"/>
+        <w:ind w:right="0" w:rightChars="0" w:firstLine="480"/>
+        <w:jc w:val="left"/>
+        <w:textAlignment w:val="auto"/>
+        <w:outlineLvl w:val="9"/>
+        <w:rPr>
+          <w:rFonts w:hint="eastAsia" w:asciiTheme="minorEastAsia" w:hAnsiTheme="minorEastAsia" w:cstheme="minorEastAsia"/>
+          <w:sz w:val="24"/>
+          <w:szCs w:val="24"/>
+          <w:lang w:val="en-US" w:eastAsia="zh-CN"/>
+        </w:rPr>
+      </w:pPr>
+      <w:r>
+        <w:rPr>
+          <w:rFonts w:hint="eastAsia" w:asciiTheme="minorEastAsia" w:hAnsiTheme="minorEastAsia" w:cstheme="minorEastAsia"/>
+          <w:sz w:val="24"/>
+          <w:szCs w:val="24"/>
+          <w:lang w:val="en-US" w:eastAsia="zh-CN"/>
+        </w:rPr>
+        <w:t>}</w:t>
+      </w:r>
+    </w:p>
+    <w:p>
+      <w:pPr>
+        <w:keepNext w:val="0"/>
+        <w:keepLines w:val="0"/>
+        <w:pageBreakBefore w:val="0"/>
+        <w:widowControl w:val="0"/>
+        <w:numPr>
+          <w:ilvl w:val="0"/>
+          <w:numId w:val="0"/>
+        </w:numPr>
+        <w:kinsoku/>
+        <w:wordWrap/>
+        <w:overflowPunct/>
+        <w:topLinePunct w:val="0"/>
+        <w:autoSpaceDE/>
+        <w:autoSpaceDN/>
+        <w:bidi w:val="0"/>
+        <w:adjustRightInd/>
+        <w:snapToGrid/>
+        <w:spacing w:line="0" w:lineRule="atLeast"/>
+        <w:ind w:right="0" w:rightChars="0"/>
+        <w:jc w:val="left"/>
+        <w:textAlignment w:val="auto"/>
+        <w:outlineLvl w:val="9"/>
+        <w:rPr>
+          <w:rFonts w:hint="eastAsia" w:asciiTheme="minorEastAsia" w:hAnsiTheme="minorEastAsia" w:cstheme="minorEastAsia"/>
+          <w:sz w:val="24"/>
+          <w:szCs w:val="24"/>
+          <w:lang w:val="en-US" w:eastAsia="zh-CN"/>
+        </w:rPr>
+      </w:pPr>
+      <w:r>
+        <w:rPr>
+          <w:rFonts w:hint="eastAsia" w:asciiTheme="minorEastAsia" w:hAnsiTheme="minorEastAsia" w:cstheme="minorEastAsia"/>
+          <w:sz w:val="24"/>
+          <w:szCs w:val="24"/>
+          <w:lang w:val="en-US" w:eastAsia="zh-CN"/>
+        </w:rPr>
+        <w:t xml:space="preserve">}) </w:t>
+      </w:r>
+    </w:p>
+    <w:p>
+      <w:pPr>
+        <w:keepNext w:val="0"/>
+        <w:keepLines w:val="0"/>
+        <w:pageBreakBefore w:val="0"/>
+        <w:widowControl w:val="0"/>
+        <w:numPr>
+          <w:ilvl w:val="0"/>
+          <w:numId w:val="0"/>
+        </w:numPr>
+        <w:kinsoku/>
+        <w:wordWrap/>
+        <w:overflowPunct/>
+        <w:topLinePunct w:val="0"/>
+        <w:autoSpaceDE/>
+        <w:autoSpaceDN/>
+        <w:bidi w:val="0"/>
+        <w:adjustRightInd/>
+        <w:snapToGrid/>
+        <w:spacing w:line="0" w:lineRule="atLeast"/>
+        <w:ind w:right="0" w:rightChars="0"/>
+        <w:jc w:val="left"/>
+        <w:textAlignment w:val="auto"/>
+        <w:outlineLvl w:val="9"/>
+        <w:rPr>
+          <w:rFonts w:hint="eastAsia" w:asciiTheme="minorEastAsia" w:hAnsiTheme="minorEastAsia" w:cstheme="minorEastAsia"/>
+          <w:sz w:val="24"/>
+          <w:szCs w:val="24"/>
+          <w:lang w:val="en-US" w:eastAsia="zh-CN"/>
+        </w:rPr>
+      </w:pPr>
+    </w:p>
+    <w:p>
+      <w:pPr>
+        <w:keepNext w:val="0"/>
+        <w:keepLines w:val="0"/>
+        <w:pageBreakBefore w:val="0"/>
+        <w:widowControl w:val="0"/>
+        <w:numPr>
+          <w:ilvl w:val="0"/>
+          <w:numId w:val="0"/>
+        </w:numPr>
+        <w:kinsoku/>
+        <w:wordWrap/>
+        <w:overflowPunct/>
+        <w:topLinePunct w:val="0"/>
+        <w:autoSpaceDE/>
+        <w:autoSpaceDN/>
+        <w:bidi w:val="0"/>
+        <w:adjustRightInd/>
+        <w:snapToGrid/>
+        <w:spacing w:line="0" w:lineRule="atLeast"/>
+        <w:ind w:right="0" w:rightChars="0"/>
+        <w:jc w:val="left"/>
+        <w:textAlignment w:val="auto"/>
+        <w:outlineLvl w:val="9"/>
+        <w:rPr>
+          <w:rFonts w:hint="eastAsia" w:asciiTheme="minorEastAsia" w:hAnsiTheme="minorEastAsia" w:cstheme="minorEastAsia"/>
+          <w:sz w:val="24"/>
+          <w:szCs w:val="24"/>
+          <w:lang w:val="en-US" w:eastAsia="zh-CN"/>
+        </w:rPr>
+      </w:pPr>
+    </w:p>
+    <w:p>
+      <w:pPr>
+        <w:keepNext w:val="0"/>
+        <w:keepLines w:val="0"/>
+        <w:pageBreakBefore w:val="0"/>
+        <w:widowControl w:val="0"/>
+        <w:numPr>
+          <w:ilvl w:val="0"/>
+          <w:numId w:val="0"/>
+        </w:numPr>
+        <w:kinsoku/>
+        <w:wordWrap/>
+        <w:overflowPunct/>
+        <w:topLinePunct w:val="0"/>
+        <w:autoSpaceDE/>
+        <w:autoSpaceDN/>
+        <w:bidi w:val="0"/>
+        <w:adjustRightInd/>
+        <w:snapToGrid/>
+        <w:spacing w:line="0" w:lineRule="atLeast"/>
+        <w:ind w:right="0" w:rightChars="0"/>
+        <w:jc w:val="left"/>
+        <w:textAlignment w:val="auto"/>
+        <w:outlineLvl w:val="9"/>
+        <w:rPr>
+          <w:rFonts w:hint="eastAsia" w:asciiTheme="minorEastAsia" w:hAnsiTheme="minorEastAsia" w:cstheme="minorEastAsia"/>
+          <w:sz w:val="24"/>
+          <w:szCs w:val="24"/>
+          <w:lang w:val="en-US" w:eastAsia="zh-CN"/>
+        </w:rPr>
+      </w:pPr>
     </w:p>
     <w:sectPr>
       <w:pgSz w:w="11906" w:h="16838"/>
@@ -8385,11 +11986,71 @@
       <w:lvlJc w:val="left"/>
     </w:lvl>
   </w:abstractNum>
+  <w:abstractNum w:abstractNumId="2">
+    <w:nsid w:val="58FC3B17"/>
+    <w:multiLevelType w:val="singleLevel"/>
+    <w:tmpl w:val="58FC3B17"/>
+    <w:lvl w:ilvl="0" w:tentative="0">
+      <w:start w:val="1"/>
+      <w:numFmt w:val="decimal"/>
+      <w:suff w:val="nothing"/>
+      <w:lvlText w:val="（%1）"/>
+      <w:lvlJc w:val="left"/>
+    </w:lvl>
+  </w:abstractNum>
+  <w:abstractNum w:abstractNumId="3">
+    <w:nsid w:val="58FC43EE"/>
+    <w:multiLevelType w:val="singleLevel"/>
+    <w:tmpl w:val="58FC43EE"/>
+    <w:lvl w:ilvl="0" w:tentative="0">
+      <w:start w:val="1"/>
+      <w:numFmt w:val="decimal"/>
+      <w:suff w:val="nothing"/>
+      <w:lvlText w:val="（%1）"/>
+      <w:lvlJc w:val="left"/>
+    </w:lvl>
+  </w:abstractNum>
+  <w:abstractNum w:abstractNumId="4">
+    <w:nsid w:val="58FC456A"/>
+    <w:multiLevelType w:val="singleLevel"/>
+    <w:tmpl w:val="58FC456A"/>
+    <w:lvl w:ilvl="0" w:tentative="0">
+      <w:start w:val="1"/>
+      <w:numFmt w:val="lowerLetter"/>
+      <w:suff w:val="nothing"/>
+      <w:lvlText w:val="（%1）"/>
+      <w:lvlJc w:val="left"/>
+    </w:lvl>
+  </w:abstractNum>
+  <w:abstractNum w:abstractNumId="5">
+    <w:nsid w:val="58FC45CD"/>
+    <w:multiLevelType w:val="singleLevel"/>
+    <w:tmpl w:val="58FC45CD"/>
+    <w:lvl w:ilvl="0" w:tentative="0">
+      <w:start w:val="2"/>
+      <w:numFmt w:val="decimal"/>
+      <w:suff w:val="nothing"/>
+      <w:lvlText w:val="（%1）"/>
+      <w:lvlJc w:val="left"/>
+    </w:lvl>
+  </w:abstractNum>
   <w:num w:numId="1">
     <w:abstractNumId w:val="0"/>
   </w:num>
   <w:num w:numId="2">
     <w:abstractNumId w:val="1"/>
+  </w:num>
+  <w:num w:numId="3">
+    <w:abstractNumId w:val="2"/>
+  </w:num>
+  <w:num w:numId="4">
+    <w:abstractNumId w:val="3"/>
+  </w:num>
+  <w:num w:numId="5">
+    <w:abstractNumId w:val="4"/>
+  </w:num>
+  <w:num w:numId="6">
+    <w:abstractNumId w:val="5"/>
   </w:num>
 </w:numbering>
 </file>

--- a/little.docx
+++ b/little.docx
@@ -8349,7 +8349,7 @@
           <w:szCs w:val="24"/>
           <w:lang w:val="en-US" w:eastAsia="zh-CN"/>
         </w:rPr>
-        <w:t>web前端优化（减设合资精嵌懒 外异头请跳避 到维易作访拼选）</w:t>
+        <w:t>9 web前端优化（减设合资精嵌懒 外异头请跳避 到维易作访拼选）</w:t>
       </w:r>
     </w:p>
     <w:p>
@@ -8787,6 +8787,7 @@
         <w:pageBreakBefore w:val="0"/>
         <w:widowControl w:val="0"/>
         <w:numPr>
+          <w:ilvl w:val="0"/>
           <w:numId w:val="0"/>
         </w:numPr>
         <w:kinsoku/>
@@ -8827,6 +8828,7 @@
         <w:pageBreakBefore w:val="0"/>
         <w:widowControl w:val="0"/>
         <w:numPr>
+          <w:ilvl w:val="0"/>
           <w:numId w:val="0"/>
         </w:numPr>
         <w:kinsoku/>
@@ -8867,6 +8869,7 @@
         <w:pageBreakBefore w:val="0"/>
         <w:widowControl w:val="0"/>
         <w:numPr>
+          <w:ilvl w:val="0"/>
           <w:numId w:val="0"/>
         </w:numPr>
         <w:kinsoku/>
@@ -8907,6 +8910,7 @@
         <w:pageBreakBefore w:val="0"/>
         <w:widowControl w:val="0"/>
         <w:numPr>
+          <w:ilvl w:val="0"/>
           <w:numId w:val="0"/>
         </w:numPr>
         <w:kinsoku/>
@@ -8947,6 +8951,7 @@
         <w:pageBreakBefore w:val="0"/>
         <w:widowControl w:val="0"/>
         <w:numPr>
+          <w:ilvl w:val="0"/>
           <w:numId w:val="0"/>
         </w:numPr>
         <w:kinsoku/>
@@ -8987,6 +8992,7 @@
         <w:pageBreakBefore w:val="0"/>
         <w:widowControl w:val="0"/>
         <w:numPr>
+          <w:ilvl w:val="0"/>
           <w:numId w:val="0"/>
         </w:numPr>
         <w:kinsoku/>
@@ -9027,6 +9033,7 @@
         <w:pageBreakBefore w:val="0"/>
         <w:widowControl w:val="0"/>
         <w:numPr>
+          <w:ilvl w:val="0"/>
           <w:numId w:val="0"/>
         </w:numPr>
         <w:kinsoku/>
@@ -9067,6 +9074,7 @@
         <w:pageBreakBefore w:val="0"/>
         <w:widowControl w:val="0"/>
         <w:numPr>
+          <w:ilvl w:val="0"/>
           <w:numId w:val="0"/>
         </w:numPr>
         <w:kinsoku/>
@@ -9353,6 +9361,7 @@
         <w:pageBreakBefore w:val="0"/>
         <w:widowControl w:val="0"/>
         <w:numPr>
+          <w:ilvl w:val="0"/>
           <w:numId w:val="0"/>
         </w:numPr>
         <w:kinsoku/>
@@ -9393,6 +9402,7 @@
         <w:pageBreakBefore w:val="0"/>
         <w:widowControl w:val="0"/>
         <w:numPr>
+          <w:ilvl w:val="0"/>
           <w:numId w:val="0"/>
         </w:numPr>
         <w:kinsoku/>
@@ -9510,6 +9520,7 @@
         <w:pageBreakBefore w:val="0"/>
         <w:widowControl w:val="0"/>
         <w:numPr>
+          <w:ilvl w:val="0"/>
           <w:numId w:val="0"/>
         </w:numPr>
         <w:kinsoku/>
@@ -9550,228 +9561,230 @@
         <w:pageBreakBefore w:val="0"/>
         <w:widowControl w:val="0"/>
         <w:numPr>
-          <w:numId w:val="0"/>
-        </w:numPr>
-        <w:kinsoku/>
-        <w:wordWrap/>
-        <w:overflowPunct/>
-        <w:topLinePunct w:val="0"/>
-        <w:autoSpaceDE/>
-        <w:autoSpaceDN/>
-        <w:bidi w:val="0"/>
-        <w:adjustRightInd/>
-        <w:snapToGrid/>
-        <w:spacing w:line="0" w:lineRule="atLeast"/>
-        <w:ind w:right="0" w:rightChars="0"/>
-        <w:jc w:val="left"/>
-        <w:textAlignment w:val="auto"/>
-        <w:outlineLvl w:val="9"/>
-        <w:rPr>
-          <w:rFonts w:hint="eastAsia" w:asciiTheme="minorEastAsia" w:hAnsiTheme="minorEastAsia" w:cstheme="minorEastAsia"/>
-          <w:sz w:val="24"/>
-          <w:szCs w:val="24"/>
-          <w:lang w:val="en-US" w:eastAsia="zh-CN"/>
-        </w:rPr>
-      </w:pPr>
-    </w:p>
-    <w:p>
-      <w:pPr>
-        <w:keepNext w:val="0"/>
-        <w:keepLines w:val="0"/>
-        <w:pageBreakBefore w:val="0"/>
-        <w:widowControl w:val="0"/>
-        <w:numPr>
-          <w:numId w:val="0"/>
-        </w:numPr>
-        <w:kinsoku/>
-        <w:wordWrap/>
-        <w:overflowPunct/>
-        <w:topLinePunct w:val="0"/>
-        <w:autoSpaceDE/>
-        <w:autoSpaceDN/>
-        <w:bidi w:val="0"/>
-        <w:adjustRightInd/>
-        <w:snapToGrid/>
-        <w:spacing w:line="0" w:lineRule="atLeast"/>
-        <w:ind w:right="0" w:rightChars="0"/>
-        <w:jc w:val="left"/>
-        <w:textAlignment w:val="auto"/>
-        <w:outlineLvl w:val="9"/>
-        <w:rPr>
-          <w:rFonts w:hint="eastAsia" w:asciiTheme="minorEastAsia" w:hAnsiTheme="minorEastAsia" w:cstheme="minorEastAsia"/>
-          <w:sz w:val="24"/>
-          <w:szCs w:val="24"/>
-          <w:lang w:val="en-US" w:eastAsia="zh-CN"/>
-        </w:rPr>
-      </w:pPr>
-    </w:p>
-    <w:p>
-      <w:pPr>
-        <w:keepNext w:val="0"/>
-        <w:keepLines w:val="0"/>
-        <w:pageBreakBefore w:val="0"/>
-        <w:widowControl w:val="0"/>
-        <w:numPr>
-          <w:ilvl w:val="0"/>
-          <w:numId w:val="0"/>
-        </w:numPr>
-        <w:kinsoku/>
-        <w:wordWrap/>
-        <w:overflowPunct/>
-        <w:topLinePunct w:val="0"/>
-        <w:autoSpaceDE/>
-        <w:autoSpaceDN/>
-        <w:bidi w:val="0"/>
-        <w:adjustRightInd/>
-        <w:snapToGrid/>
-        <w:spacing w:line="0" w:lineRule="atLeast"/>
-        <w:ind w:right="0" w:rightChars="0"/>
-        <w:jc w:val="left"/>
-        <w:textAlignment w:val="auto"/>
-        <w:outlineLvl w:val="9"/>
-        <w:rPr>
-          <w:rFonts w:hint="eastAsia" w:asciiTheme="minorEastAsia" w:hAnsiTheme="minorEastAsia" w:cstheme="minorEastAsia"/>
-          <w:sz w:val="24"/>
-          <w:szCs w:val="24"/>
-          <w:lang w:val="en-US" w:eastAsia="zh-CN"/>
-        </w:rPr>
-      </w:pPr>
-    </w:p>
-    <w:p>
-      <w:pPr>
-        <w:keepNext w:val="0"/>
-        <w:keepLines w:val="0"/>
-        <w:pageBreakBefore w:val="0"/>
-        <w:widowControl w:val="0"/>
-        <w:numPr>
-          <w:ilvl w:val="0"/>
-          <w:numId w:val="0"/>
-        </w:numPr>
-        <w:kinsoku/>
-        <w:wordWrap/>
-        <w:overflowPunct/>
-        <w:topLinePunct w:val="0"/>
-        <w:autoSpaceDE/>
-        <w:autoSpaceDN/>
-        <w:bidi w:val="0"/>
-        <w:adjustRightInd/>
-        <w:snapToGrid/>
-        <w:spacing w:line="0" w:lineRule="atLeast"/>
-        <w:ind w:right="0" w:rightChars="0"/>
-        <w:jc w:val="left"/>
-        <w:textAlignment w:val="auto"/>
-        <w:outlineLvl w:val="9"/>
-        <w:rPr>
-          <w:rFonts w:hint="eastAsia" w:asciiTheme="minorEastAsia" w:hAnsiTheme="minorEastAsia" w:cstheme="minorEastAsia"/>
-          <w:sz w:val="24"/>
-          <w:szCs w:val="24"/>
-          <w:lang w:val="en-US" w:eastAsia="zh-CN"/>
-        </w:rPr>
-      </w:pPr>
-    </w:p>
-    <w:p>
-      <w:pPr>
-        <w:keepNext w:val="0"/>
-        <w:keepLines w:val="0"/>
-        <w:pageBreakBefore w:val="0"/>
-        <w:widowControl w:val="0"/>
-        <w:numPr>
-          <w:ilvl w:val="0"/>
-          <w:numId w:val="0"/>
-        </w:numPr>
-        <w:kinsoku/>
-        <w:wordWrap/>
-        <w:overflowPunct/>
-        <w:topLinePunct w:val="0"/>
-        <w:autoSpaceDE/>
-        <w:autoSpaceDN/>
-        <w:bidi w:val="0"/>
-        <w:adjustRightInd/>
-        <w:snapToGrid/>
-        <w:spacing w:line="0" w:lineRule="atLeast"/>
-        <w:ind w:right="0" w:rightChars="0"/>
-        <w:jc w:val="left"/>
-        <w:textAlignment w:val="auto"/>
-        <w:outlineLvl w:val="9"/>
-        <w:rPr>
-          <w:rFonts w:hint="eastAsia" w:asciiTheme="minorEastAsia" w:hAnsiTheme="minorEastAsia" w:cstheme="minorEastAsia"/>
-          <w:sz w:val="24"/>
-          <w:szCs w:val="24"/>
-          <w:lang w:val="en-US" w:eastAsia="zh-CN"/>
-        </w:rPr>
-      </w:pPr>
-    </w:p>
-    <w:p>
-      <w:pPr>
-        <w:keepNext w:val="0"/>
-        <w:keepLines w:val="0"/>
-        <w:pageBreakBefore w:val="0"/>
-        <w:widowControl w:val="0"/>
-        <w:numPr>
-          <w:ilvl w:val="0"/>
-          <w:numId w:val="0"/>
-        </w:numPr>
-        <w:kinsoku/>
-        <w:wordWrap/>
-        <w:overflowPunct/>
-        <w:topLinePunct w:val="0"/>
-        <w:autoSpaceDE/>
-        <w:autoSpaceDN/>
-        <w:bidi w:val="0"/>
-        <w:adjustRightInd/>
-        <w:snapToGrid/>
-        <w:spacing w:line="0" w:lineRule="atLeast"/>
-        <w:ind w:right="0" w:rightChars="0"/>
-        <w:jc w:val="left"/>
-        <w:textAlignment w:val="auto"/>
-        <w:outlineLvl w:val="9"/>
-        <w:rPr>
-          <w:rFonts w:hint="eastAsia" w:asciiTheme="minorEastAsia" w:hAnsiTheme="minorEastAsia" w:cstheme="minorEastAsia"/>
-          <w:sz w:val="24"/>
-          <w:szCs w:val="24"/>
-          <w:lang w:val="en-US" w:eastAsia="zh-CN"/>
-        </w:rPr>
-      </w:pPr>
-    </w:p>
-    <w:p>
-      <w:pPr>
-        <w:keepNext w:val="0"/>
-        <w:keepLines w:val="0"/>
-        <w:pageBreakBefore w:val="0"/>
-        <w:widowControl w:val="0"/>
-        <w:numPr>
-          <w:ilvl w:val="0"/>
-          <w:numId w:val="0"/>
-        </w:numPr>
-        <w:kinsoku/>
-        <w:wordWrap/>
-        <w:overflowPunct/>
-        <w:topLinePunct w:val="0"/>
-        <w:autoSpaceDE/>
-        <w:autoSpaceDN/>
-        <w:bidi w:val="0"/>
-        <w:adjustRightInd/>
-        <w:snapToGrid/>
-        <w:spacing w:line="0" w:lineRule="atLeast"/>
-        <w:ind w:right="0" w:rightChars="0"/>
-        <w:jc w:val="left"/>
-        <w:textAlignment w:val="auto"/>
-        <w:outlineLvl w:val="9"/>
-        <w:rPr>
-          <w:rFonts w:hint="eastAsia" w:asciiTheme="minorEastAsia" w:hAnsiTheme="minorEastAsia" w:cstheme="minorEastAsia"/>
-          <w:sz w:val="24"/>
-          <w:szCs w:val="24"/>
-          <w:lang w:val="en-US" w:eastAsia="zh-CN"/>
-        </w:rPr>
-      </w:pPr>
-      <w:r>
-        <w:rPr>
-          <w:rFonts w:hint="eastAsia" w:asciiTheme="minorEastAsia" w:hAnsiTheme="minorEastAsia" w:cstheme="minorEastAsia"/>
-          <w:sz w:val="24"/>
-          <w:szCs w:val="24"/>
-          <w:lang w:val="en-US" w:eastAsia="zh-CN"/>
-        </w:rPr>
-        <w:t>json是一种描述信息的格式</w:t>
+          <w:ilvl w:val="0"/>
+          <w:numId w:val="0"/>
+        </w:numPr>
+        <w:kinsoku/>
+        <w:wordWrap/>
+        <w:overflowPunct/>
+        <w:topLinePunct w:val="0"/>
+        <w:autoSpaceDE/>
+        <w:autoSpaceDN/>
+        <w:bidi w:val="0"/>
+        <w:adjustRightInd/>
+        <w:snapToGrid/>
+        <w:spacing w:line="0" w:lineRule="atLeast"/>
+        <w:ind w:right="0" w:rightChars="0"/>
+        <w:jc w:val="left"/>
+        <w:textAlignment w:val="auto"/>
+        <w:outlineLvl w:val="9"/>
+        <w:rPr>
+          <w:rFonts w:hint="eastAsia" w:asciiTheme="minorEastAsia" w:hAnsiTheme="minorEastAsia" w:cstheme="minorEastAsia"/>
+          <w:sz w:val="24"/>
+          <w:szCs w:val="24"/>
+          <w:lang w:val="en-US" w:eastAsia="zh-CN"/>
+        </w:rPr>
+      </w:pPr>
+    </w:p>
+    <w:p>
+      <w:pPr>
+        <w:keepNext w:val="0"/>
+        <w:keepLines w:val="0"/>
+        <w:pageBreakBefore w:val="0"/>
+        <w:widowControl w:val="0"/>
+        <w:numPr>
+          <w:ilvl w:val="0"/>
+          <w:numId w:val="0"/>
+        </w:numPr>
+        <w:kinsoku/>
+        <w:wordWrap/>
+        <w:overflowPunct/>
+        <w:topLinePunct w:val="0"/>
+        <w:autoSpaceDE/>
+        <w:autoSpaceDN/>
+        <w:bidi w:val="0"/>
+        <w:adjustRightInd/>
+        <w:snapToGrid/>
+        <w:spacing w:line="0" w:lineRule="atLeast"/>
+        <w:ind w:right="0" w:rightChars="0"/>
+        <w:jc w:val="left"/>
+        <w:textAlignment w:val="auto"/>
+        <w:outlineLvl w:val="9"/>
+        <w:rPr>
+          <w:rFonts w:hint="eastAsia" w:asciiTheme="minorEastAsia" w:hAnsiTheme="minorEastAsia" w:cstheme="minorEastAsia"/>
+          <w:sz w:val="24"/>
+          <w:szCs w:val="24"/>
+          <w:lang w:val="en-US" w:eastAsia="zh-CN"/>
+        </w:rPr>
+      </w:pPr>
+    </w:p>
+    <w:p>
+      <w:pPr>
+        <w:keepNext w:val="0"/>
+        <w:keepLines w:val="0"/>
+        <w:pageBreakBefore w:val="0"/>
+        <w:widowControl w:val="0"/>
+        <w:numPr>
+          <w:ilvl w:val="0"/>
+          <w:numId w:val="0"/>
+        </w:numPr>
+        <w:kinsoku/>
+        <w:wordWrap/>
+        <w:overflowPunct/>
+        <w:topLinePunct w:val="0"/>
+        <w:autoSpaceDE/>
+        <w:autoSpaceDN/>
+        <w:bidi w:val="0"/>
+        <w:adjustRightInd/>
+        <w:snapToGrid/>
+        <w:spacing w:line="0" w:lineRule="atLeast"/>
+        <w:ind w:right="0" w:rightChars="0"/>
+        <w:jc w:val="left"/>
+        <w:textAlignment w:val="auto"/>
+        <w:outlineLvl w:val="9"/>
+        <w:rPr>
+          <w:rFonts w:hint="eastAsia" w:asciiTheme="minorEastAsia" w:hAnsiTheme="minorEastAsia" w:cstheme="minorEastAsia"/>
+          <w:sz w:val="24"/>
+          <w:szCs w:val="24"/>
+          <w:lang w:val="en-US" w:eastAsia="zh-CN"/>
+        </w:rPr>
+      </w:pPr>
+    </w:p>
+    <w:p>
+      <w:pPr>
+        <w:keepNext w:val="0"/>
+        <w:keepLines w:val="0"/>
+        <w:pageBreakBefore w:val="0"/>
+        <w:widowControl w:val="0"/>
+        <w:numPr>
+          <w:ilvl w:val="0"/>
+          <w:numId w:val="0"/>
+        </w:numPr>
+        <w:kinsoku/>
+        <w:wordWrap/>
+        <w:overflowPunct/>
+        <w:topLinePunct w:val="0"/>
+        <w:autoSpaceDE/>
+        <w:autoSpaceDN/>
+        <w:bidi w:val="0"/>
+        <w:adjustRightInd/>
+        <w:snapToGrid/>
+        <w:spacing w:line="0" w:lineRule="atLeast"/>
+        <w:ind w:right="0" w:rightChars="0"/>
+        <w:jc w:val="left"/>
+        <w:textAlignment w:val="auto"/>
+        <w:outlineLvl w:val="9"/>
+        <w:rPr>
+          <w:rFonts w:hint="eastAsia" w:asciiTheme="minorEastAsia" w:hAnsiTheme="minorEastAsia" w:cstheme="minorEastAsia"/>
+          <w:sz w:val="24"/>
+          <w:szCs w:val="24"/>
+          <w:lang w:val="en-US" w:eastAsia="zh-CN"/>
+        </w:rPr>
+      </w:pPr>
+    </w:p>
+    <w:p>
+      <w:pPr>
+        <w:keepNext w:val="0"/>
+        <w:keepLines w:val="0"/>
+        <w:pageBreakBefore w:val="0"/>
+        <w:widowControl w:val="0"/>
+        <w:numPr>
+          <w:ilvl w:val="0"/>
+          <w:numId w:val="0"/>
+        </w:numPr>
+        <w:kinsoku/>
+        <w:wordWrap/>
+        <w:overflowPunct/>
+        <w:topLinePunct w:val="0"/>
+        <w:autoSpaceDE/>
+        <w:autoSpaceDN/>
+        <w:bidi w:val="0"/>
+        <w:adjustRightInd/>
+        <w:snapToGrid/>
+        <w:spacing w:line="0" w:lineRule="atLeast"/>
+        <w:ind w:right="0" w:rightChars="0"/>
+        <w:jc w:val="left"/>
+        <w:textAlignment w:val="auto"/>
+        <w:outlineLvl w:val="9"/>
+        <w:rPr>
+          <w:rFonts w:hint="eastAsia" w:asciiTheme="minorEastAsia" w:hAnsiTheme="minorEastAsia" w:cstheme="minorEastAsia"/>
+          <w:sz w:val="24"/>
+          <w:szCs w:val="24"/>
+          <w:lang w:val="en-US" w:eastAsia="zh-CN"/>
+        </w:rPr>
+      </w:pPr>
+    </w:p>
+    <w:p>
+      <w:pPr>
+        <w:keepNext w:val="0"/>
+        <w:keepLines w:val="0"/>
+        <w:pageBreakBefore w:val="0"/>
+        <w:widowControl w:val="0"/>
+        <w:numPr>
+          <w:ilvl w:val="0"/>
+          <w:numId w:val="0"/>
+        </w:numPr>
+        <w:kinsoku/>
+        <w:wordWrap/>
+        <w:overflowPunct/>
+        <w:topLinePunct w:val="0"/>
+        <w:autoSpaceDE/>
+        <w:autoSpaceDN/>
+        <w:bidi w:val="0"/>
+        <w:adjustRightInd/>
+        <w:snapToGrid/>
+        <w:spacing w:line="0" w:lineRule="atLeast"/>
+        <w:ind w:right="0" w:rightChars="0"/>
+        <w:jc w:val="left"/>
+        <w:textAlignment w:val="auto"/>
+        <w:outlineLvl w:val="9"/>
+        <w:rPr>
+          <w:rFonts w:hint="eastAsia" w:asciiTheme="minorEastAsia" w:hAnsiTheme="minorEastAsia" w:cstheme="minorEastAsia"/>
+          <w:sz w:val="24"/>
+          <w:szCs w:val="24"/>
+          <w:lang w:val="en-US" w:eastAsia="zh-CN"/>
+        </w:rPr>
+      </w:pPr>
+    </w:p>
+    <w:p>
+      <w:pPr>
+        <w:keepNext w:val="0"/>
+        <w:keepLines w:val="0"/>
+        <w:pageBreakBefore w:val="0"/>
+        <w:widowControl w:val="0"/>
+        <w:numPr>
+          <w:ilvl w:val="0"/>
+          <w:numId w:val="0"/>
+        </w:numPr>
+        <w:kinsoku/>
+        <w:wordWrap/>
+        <w:overflowPunct/>
+        <w:topLinePunct w:val="0"/>
+        <w:autoSpaceDE/>
+        <w:autoSpaceDN/>
+        <w:bidi w:val="0"/>
+        <w:adjustRightInd/>
+        <w:snapToGrid/>
+        <w:spacing w:line="0" w:lineRule="atLeast"/>
+        <w:ind w:right="0" w:rightChars="0"/>
+        <w:jc w:val="left"/>
+        <w:textAlignment w:val="auto"/>
+        <w:outlineLvl w:val="9"/>
+        <w:rPr>
+          <w:rFonts w:hint="eastAsia" w:asciiTheme="minorEastAsia" w:hAnsiTheme="minorEastAsia" w:cstheme="minorEastAsia"/>
+          <w:sz w:val="24"/>
+          <w:szCs w:val="24"/>
+          <w:lang w:val="en-US" w:eastAsia="zh-CN"/>
+        </w:rPr>
+      </w:pPr>
+      <w:r>
+        <w:rPr>
+          <w:rFonts w:hint="eastAsia" w:asciiTheme="minorEastAsia" w:hAnsiTheme="minorEastAsia" w:cstheme="minorEastAsia"/>
+          <w:sz w:val="24"/>
+          <w:szCs w:val="24"/>
+          <w:lang w:val="en-US" w:eastAsia="zh-CN"/>
+        </w:rPr>
+        <w:t>10 json是一种描述信息的格式</w:t>
       </w:r>
     </w:p>
     <w:p>
@@ -11532,6 +11545,2514 @@
           <w:lang w:val="en-US" w:eastAsia="zh-CN"/>
         </w:rPr>
         <w:t>,  //对应原理url后的flightHandler</w:t>
+      </w:r>
+    </w:p>
+    <w:p>
+      <w:pPr>
+        <w:keepNext w:val="0"/>
+        <w:keepLines w:val="0"/>
+        <w:pageBreakBefore w:val="0"/>
+        <w:widowControl w:val="0"/>
+        <w:numPr>
+          <w:ilvl w:val="0"/>
+          <w:numId w:val="0"/>
+        </w:numPr>
+        <w:kinsoku/>
+        <w:wordWrap/>
+        <w:overflowPunct/>
+        <w:topLinePunct w:val="0"/>
+        <w:autoSpaceDE/>
+        <w:autoSpaceDN/>
+        <w:bidi w:val="0"/>
+        <w:adjustRightInd/>
+        <w:snapToGrid/>
+        <w:spacing w:line="0" w:lineRule="atLeast"/>
+        <w:ind w:right="0" w:rightChars="0" w:firstLine="480"/>
+        <w:jc w:val="left"/>
+        <w:textAlignment w:val="auto"/>
+        <w:outlineLvl w:val="9"/>
+        <w:rPr>
+          <w:rFonts w:hint="eastAsia" w:asciiTheme="minorEastAsia" w:hAnsiTheme="minorEastAsia" w:cstheme="minorEastAsia"/>
+          <w:sz w:val="24"/>
+          <w:szCs w:val="24"/>
+          <w:lang w:val="en-US" w:eastAsia="zh-CN"/>
+        </w:rPr>
+      </w:pPr>
+      <w:r>
+        <w:rPr>
+          <w:rFonts w:hint="eastAsia" w:asciiTheme="minorEastAsia" w:hAnsiTheme="minorEastAsia" w:cstheme="minorEastAsia"/>
+          <w:sz w:val="24"/>
+          <w:szCs w:val="24"/>
+          <w:lang w:val="en-US" w:eastAsia="zh-CN"/>
+        </w:rPr>
+        <w:t>success:function(json){</w:t>
+      </w:r>
+    </w:p>
+    <w:p>
+      <w:pPr>
+        <w:keepNext w:val="0"/>
+        <w:keepLines w:val="0"/>
+        <w:pageBreakBefore w:val="0"/>
+        <w:widowControl w:val="0"/>
+        <w:numPr>
+          <w:ilvl w:val="0"/>
+          <w:numId w:val="0"/>
+        </w:numPr>
+        <w:kinsoku/>
+        <w:wordWrap/>
+        <w:overflowPunct/>
+        <w:topLinePunct w:val="0"/>
+        <w:autoSpaceDE/>
+        <w:autoSpaceDN/>
+        <w:bidi w:val="0"/>
+        <w:adjustRightInd/>
+        <w:snapToGrid/>
+        <w:spacing w:line="0" w:lineRule="atLeast"/>
+        <w:ind w:right="0" w:rightChars="0" w:firstLine="480"/>
+        <w:jc w:val="left"/>
+        <w:textAlignment w:val="auto"/>
+        <w:outlineLvl w:val="9"/>
+        <w:rPr>
+          <w:rFonts w:hint="eastAsia" w:asciiTheme="minorEastAsia" w:hAnsiTheme="minorEastAsia" w:cstheme="minorEastAsia"/>
+          <w:sz w:val="24"/>
+          <w:szCs w:val="24"/>
+          <w:lang w:val="en-US" w:eastAsia="zh-CN"/>
+        </w:rPr>
+      </w:pPr>
+      <w:r>
+        <w:rPr>
+          <w:rFonts w:hint="eastAsia" w:asciiTheme="minorEastAsia" w:hAnsiTheme="minorEastAsia" w:cstheme="minorEastAsia"/>
+          <w:sz w:val="24"/>
+          <w:szCs w:val="24"/>
+          <w:lang w:val="en-US" w:eastAsia="zh-CN"/>
+        </w:rPr>
+        <w:t xml:space="preserve">    alert(</w:t>
+      </w:r>
+      <w:r>
+        <w:rPr>
+          <w:rFonts w:hint="default" w:asciiTheme="minorEastAsia" w:hAnsiTheme="minorEastAsia" w:cstheme="minorEastAsia"/>
+          <w:sz w:val="24"/>
+          <w:szCs w:val="24"/>
+          <w:lang w:val="en-US" w:eastAsia="zh-CN"/>
+        </w:rPr>
+        <w:t>”</w:t>
+      </w:r>
+      <w:r>
+        <w:rPr>
+          <w:rFonts w:hint="eastAsia" w:asciiTheme="minorEastAsia" w:hAnsiTheme="minorEastAsia" w:cstheme="minorEastAsia"/>
+          <w:sz w:val="24"/>
+          <w:szCs w:val="24"/>
+          <w:lang w:val="en-US" w:eastAsia="zh-CN"/>
+        </w:rPr>
+        <w:t>你查阅到航班信息票价：</w:t>
+      </w:r>
+      <w:r>
+        <w:rPr>
+          <w:rFonts w:hint="default" w:asciiTheme="minorEastAsia" w:hAnsiTheme="minorEastAsia" w:cstheme="minorEastAsia"/>
+          <w:sz w:val="24"/>
+          <w:szCs w:val="24"/>
+          <w:lang w:val="en-US" w:eastAsia="zh-CN"/>
+        </w:rPr>
+        <w:t>”</w:t>
+      </w:r>
+      <w:r>
+        <w:rPr>
+          <w:rFonts w:hint="eastAsia" w:asciiTheme="minorEastAsia" w:hAnsiTheme="minorEastAsia" w:cstheme="minorEastAsia"/>
+          <w:sz w:val="24"/>
+          <w:szCs w:val="24"/>
+          <w:lang w:val="en-US" w:eastAsia="zh-CN"/>
+        </w:rPr>
+        <w:t>+json.price+</w:t>
+      </w:r>
+      <w:r>
+        <w:rPr>
+          <w:rFonts w:hint="default" w:asciiTheme="minorEastAsia" w:hAnsiTheme="minorEastAsia" w:cstheme="minorEastAsia"/>
+          <w:sz w:val="24"/>
+          <w:szCs w:val="24"/>
+          <w:lang w:val="en-US" w:eastAsia="zh-CN"/>
+        </w:rPr>
+        <w:t>”</w:t>
+      </w:r>
+      <w:r>
+        <w:rPr>
+          <w:rFonts w:hint="eastAsia" w:asciiTheme="minorEastAsia" w:hAnsiTheme="minorEastAsia" w:cstheme="minorEastAsia"/>
+          <w:sz w:val="24"/>
+          <w:szCs w:val="24"/>
+          <w:lang w:val="en-US" w:eastAsia="zh-CN"/>
+        </w:rPr>
+        <w:t>元</w:t>
+      </w:r>
+      <w:r>
+        <w:rPr>
+          <w:rFonts w:hint="default" w:asciiTheme="minorEastAsia" w:hAnsiTheme="minorEastAsia" w:cstheme="minorEastAsia"/>
+          <w:sz w:val="24"/>
+          <w:szCs w:val="24"/>
+          <w:lang w:val="en-US" w:eastAsia="zh-CN"/>
+        </w:rPr>
+        <w:t>”</w:t>
+      </w:r>
+      <w:r>
+        <w:rPr>
+          <w:rFonts w:hint="eastAsia" w:asciiTheme="minorEastAsia" w:hAnsiTheme="minorEastAsia" w:cstheme="minorEastAsia"/>
+          <w:sz w:val="24"/>
+          <w:szCs w:val="24"/>
+          <w:lang w:val="en-US" w:eastAsia="zh-CN"/>
+        </w:rPr>
+        <w:t>);</w:t>
+      </w:r>
+    </w:p>
+    <w:p>
+      <w:pPr>
+        <w:keepNext w:val="0"/>
+        <w:keepLines w:val="0"/>
+        <w:pageBreakBefore w:val="0"/>
+        <w:widowControl w:val="0"/>
+        <w:numPr>
+          <w:ilvl w:val="0"/>
+          <w:numId w:val="0"/>
+        </w:numPr>
+        <w:kinsoku/>
+        <w:wordWrap/>
+        <w:overflowPunct/>
+        <w:topLinePunct w:val="0"/>
+        <w:autoSpaceDE/>
+        <w:autoSpaceDN/>
+        <w:bidi w:val="0"/>
+        <w:adjustRightInd/>
+        <w:snapToGrid/>
+        <w:spacing w:line="0" w:lineRule="atLeast"/>
+        <w:ind w:right="0" w:rightChars="0" w:firstLine="480"/>
+        <w:jc w:val="left"/>
+        <w:textAlignment w:val="auto"/>
+        <w:outlineLvl w:val="9"/>
+        <w:rPr>
+          <w:rFonts w:hint="eastAsia" w:asciiTheme="minorEastAsia" w:hAnsiTheme="minorEastAsia" w:cstheme="minorEastAsia"/>
+          <w:sz w:val="24"/>
+          <w:szCs w:val="24"/>
+          <w:lang w:val="en-US" w:eastAsia="zh-CN"/>
+        </w:rPr>
+      </w:pPr>
+      <w:r>
+        <w:rPr>
+          <w:rFonts w:hint="eastAsia" w:asciiTheme="minorEastAsia" w:hAnsiTheme="minorEastAsia" w:cstheme="minorEastAsia"/>
+          <w:sz w:val="24"/>
+          <w:szCs w:val="24"/>
+          <w:lang w:val="en-US" w:eastAsia="zh-CN"/>
+        </w:rPr>
+        <w:t>},</w:t>
+      </w:r>
+    </w:p>
+    <w:p>
+      <w:pPr>
+        <w:keepNext w:val="0"/>
+        <w:keepLines w:val="0"/>
+        <w:pageBreakBefore w:val="0"/>
+        <w:widowControl w:val="0"/>
+        <w:numPr>
+          <w:ilvl w:val="0"/>
+          <w:numId w:val="0"/>
+        </w:numPr>
+        <w:kinsoku/>
+        <w:wordWrap/>
+        <w:overflowPunct/>
+        <w:topLinePunct w:val="0"/>
+        <w:autoSpaceDE/>
+        <w:autoSpaceDN/>
+        <w:bidi w:val="0"/>
+        <w:adjustRightInd/>
+        <w:snapToGrid/>
+        <w:spacing w:line="0" w:lineRule="atLeast"/>
+        <w:ind w:right="0" w:rightChars="0" w:firstLine="480"/>
+        <w:jc w:val="left"/>
+        <w:textAlignment w:val="auto"/>
+        <w:outlineLvl w:val="9"/>
+        <w:rPr>
+          <w:rFonts w:hint="eastAsia" w:asciiTheme="minorEastAsia" w:hAnsiTheme="minorEastAsia" w:cstheme="minorEastAsia"/>
+          <w:sz w:val="24"/>
+          <w:szCs w:val="24"/>
+          <w:lang w:val="en-US" w:eastAsia="zh-CN"/>
+        </w:rPr>
+      </w:pPr>
+      <w:r>
+        <w:rPr>
+          <w:rFonts w:hint="eastAsia" w:asciiTheme="minorEastAsia" w:hAnsiTheme="minorEastAsia" w:cstheme="minorEastAsia"/>
+          <w:sz w:val="24"/>
+          <w:szCs w:val="24"/>
+          <w:lang w:val="en-US" w:eastAsia="zh-CN"/>
+        </w:rPr>
+        <w:t>error:function(){</w:t>
+      </w:r>
+    </w:p>
+    <w:p>
+      <w:pPr>
+        <w:keepNext w:val="0"/>
+        <w:keepLines w:val="0"/>
+        <w:pageBreakBefore w:val="0"/>
+        <w:widowControl w:val="0"/>
+        <w:numPr>
+          <w:ilvl w:val="0"/>
+          <w:numId w:val="0"/>
+        </w:numPr>
+        <w:kinsoku/>
+        <w:wordWrap/>
+        <w:overflowPunct/>
+        <w:topLinePunct w:val="0"/>
+        <w:autoSpaceDE/>
+        <w:autoSpaceDN/>
+        <w:bidi w:val="0"/>
+        <w:adjustRightInd/>
+        <w:snapToGrid/>
+        <w:spacing w:line="0" w:lineRule="atLeast"/>
+        <w:ind w:right="0" w:rightChars="0" w:firstLine="480"/>
+        <w:jc w:val="left"/>
+        <w:textAlignment w:val="auto"/>
+        <w:outlineLvl w:val="9"/>
+        <w:rPr>
+          <w:rFonts w:hint="eastAsia" w:asciiTheme="minorEastAsia" w:hAnsiTheme="minorEastAsia" w:cstheme="minorEastAsia"/>
+          <w:sz w:val="24"/>
+          <w:szCs w:val="24"/>
+          <w:lang w:val="en-US" w:eastAsia="zh-CN"/>
+        </w:rPr>
+      </w:pPr>
+      <w:r>
+        <w:rPr>
+          <w:rFonts w:hint="eastAsia" w:asciiTheme="minorEastAsia" w:hAnsiTheme="minorEastAsia" w:cstheme="minorEastAsia"/>
+          <w:sz w:val="24"/>
+          <w:szCs w:val="24"/>
+          <w:lang w:val="en-US" w:eastAsia="zh-CN"/>
+        </w:rPr>
+        <w:t>}</w:t>
+      </w:r>
+    </w:p>
+    <w:p>
+      <w:pPr>
+        <w:keepNext w:val="0"/>
+        <w:keepLines w:val="0"/>
+        <w:pageBreakBefore w:val="0"/>
+        <w:widowControl w:val="0"/>
+        <w:numPr>
+          <w:ilvl w:val="0"/>
+          <w:numId w:val="0"/>
+        </w:numPr>
+        <w:kinsoku/>
+        <w:wordWrap/>
+        <w:overflowPunct/>
+        <w:topLinePunct w:val="0"/>
+        <w:autoSpaceDE/>
+        <w:autoSpaceDN/>
+        <w:bidi w:val="0"/>
+        <w:adjustRightInd/>
+        <w:snapToGrid/>
+        <w:spacing w:line="0" w:lineRule="atLeast"/>
+        <w:ind w:right="0" w:rightChars="0"/>
+        <w:jc w:val="left"/>
+        <w:textAlignment w:val="auto"/>
+        <w:outlineLvl w:val="9"/>
+        <w:rPr>
+          <w:rFonts w:hint="eastAsia" w:asciiTheme="minorEastAsia" w:hAnsiTheme="minorEastAsia" w:cstheme="minorEastAsia"/>
+          <w:sz w:val="24"/>
+          <w:szCs w:val="24"/>
+          <w:lang w:val="en-US" w:eastAsia="zh-CN"/>
+        </w:rPr>
+      </w:pPr>
+      <w:r>
+        <w:rPr>
+          <w:rFonts w:hint="eastAsia" w:asciiTheme="minorEastAsia" w:hAnsiTheme="minorEastAsia" w:cstheme="minorEastAsia"/>
+          <w:sz w:val="24"/>
+          <w:szCs w:val="24"/>
+          <w:lang w:val="en-US" w:eastAsia="zh-CN"/>
+        </w:rPr>
+        <w:t xml:space="preserve">}) </w:t>
+      </w:r>
+    </w:p>
+    <w:p>
+      <w:pPr>
+        <w:keepNext w:val="0"/>
+        <w:keepLines w:val="0"/>
+        <w:pageBreakBefore w:val="0"/>
+        <w:widowControl w:val="0"/>
+        <w:numPr>
+          <w:ilvl w:val="0"/>
+          <w:numId w:val="0"/>
+        </w:numPr>
+        <w:kinsoku/>
+        <w:wordWrap/>
+        <w:overflowPunct/>
+        <w:topLinePunct w:val="0"/>
+        <w:autoSpaceDE/>
+        <w:autoSpaceDN/>
+        <w:bidi w:val="0"/>
+        <w:adjustRightInd/>
+        <w:snapToGrid/>
+        <w:spacing w:line="0" w:lineRule="atLeast"/>
+        <w:ind w:right="0" w:rightChars="0"/>
+        <w:jc w:val="left"/>
+        <w:textAlignment w:val="auto"/>
+        <w:outlineLvl w:val="9"/>
+        <w:rPr>
+          <w:rFonts w:hint="eastAsia" w:asciiTheme="minorEastAsia" w:hAnsiTheme="minorEastAsia" w:cstheme="minorEastAsia"/>
+          <w:sz w:val="24"/>
+          <w:szCs w:val="24"/>
+          <w:lang w:val="en-US" w:eastAsia="zh-CN"/>
+        </w:rPr>
+      </w:pPr>
+    </w:p>
+    <w:p>
+      <w:pPr>
+        <w:keepNext w:val="0"/>
+        <w:keepLines w:val="0"/>
+        <w:pageBreakBefore w:val="0"/>
+        <w:widowControl w:val="0"/>
+        <w:numPr>
+          <w:ilvl w:val="0"/>
+          <w:numId w:val="0"/>
+        </w:numPr>
+        <w:kinsoku/>
+        <w:wordWrap/>
+        <w:overflowPunct/>
+        <w:topLinePunct w:val="0"/>
+        <w:autoSpaceDE/>
+        <w:autoSpaceDN/>
+        <w:bidi w:val="0"/>
+        <w:adjustRightInd/>
+        <w:snapToGrid/>
+        <w:spacing w:line="0" w:lineRule="atLeast"/>
+        <w:ind w:right="0" w:rightChars="0"/>
+        <w:jc w:val="left"/>
+        <w:textAlignment w:val="auto"/>
+        <w:outlineLvl w:val="9"/>
+        <w:rPr>
+          <w:rFonts w:hint="eastAsia" w:asciiTheme="minorEastAsia" w:hAnsiTheme="minorEastAsia" w:cstheme="minorEastAsia"/>
+          <w:sz w:val="24"/>
+          <w:szCs w:val="24"/>
+          <w:lang w:val="en-US" w:eastAsia="zh-CN"/>
+        </w:rPr>
+      </w:pPr>
+    </w:p>
+    <w:p>
+      <w:pPr>
+        <w:keepNext w:val="0"/>
+        <w:keepLines w:val="0"/>
+        <w:pageBreakBefore w:val="0"/>
+        <w:widowControl w:val="0"/>
+        <w:numPr>
+          <w:ilvl w:val="0"/>
+          <w:numId w:val="0"/>
+        </w:numPr>
+        <w:kinsoku/>
+        <w:wordWrap/>
+        <w:overflowPunct/>
+        <w:topLinePunct w:val="0"/>
+        <w:autoSpaceDE/>
+        <w:autoSpaceDN/>
+        <w:bidi w:val="0"/>
+        <w:adjustRightInd/>
+        <w:snapToGrid/>
+        <w:spacing w:line="0" w:lineRule="atLeast"/>
+        <w:ind w:right="0" w:rightChars="0"/>
+        <w:jc w:val="left"/>
+        <w:textAlignment w:val="auto"/>
+        <w:outlineLvl w:val="9"/>
+        <w:rPr>
+          <w:rFonts w:hint="eastAsia" w:asciiTheme="minorEastAsia" w:hAnsiTheme="minorEastAsia" w:cstheme="minorEastAsia"/>
+          <w:sz w:val="24"/>
+          <w:szCs w:val="24"/>
+          <w:lang w:val="en-US" w:eastAsia="zh-CN"/>
+        </w:rPr>
+      </w:pPr>
+    </w:p>
+    <w:p>
+      <w:pPr>
+        <w:keepNext w:val="0"/>
+        <w:keepLines w:val="0"/>
+        <w:pageBreakBefore w:val="0"/>
+        <w:widowControl w:val="0"/>
+        <w:numPr>
+          <w:ilvl w:val="0"/>
+          <w:numId w:val="0"/>
+        </w:numPr>
+        <w:kinsoku/>
+        <w:wordWrap/>
+        <w:overflowPunct/>
+        <w:topLinePunct w:val="0"/>
+        <w:autoSpaceDE/>
+        <w:autoSpaceDN/>
+        <w:bidi w:val="0"/>
+        <w:adjustRightInd/>
+        <w:snapToGrid/>
+        <w:spacing w:line="0" w:lineRule="atLeast"/>
+        <w:ind w:right="0" w:rightChars="0"/>
+        <w:jc w:val="left"/>
+        <w:textAlignment w:val="auto"/>
+        <w:outlineLvl w:val="9"/>
+        <w:rPr>
+          <w:rFonts w:hint="eastAsia" w:asciiTheme="minorEastAsia" w:hAnsiTheme="minorEastAsia" w:cstheme="minorEastAsia"/>
+          <w:sz w:val="24"/>
+          <w:szCs w:val="24"/>
+          <w:lang w:val="en-US" w:eastAsia="zh-CN"/>
+        </w:rPr>
+      </w:pPr>
+    </w:p>
+    <w:p>
+      <w:pPr>
+        <w:keepNext w:val="0"/>
+        <w:keepLines w:val="0"/>
+        <w:pageBreakBefore w:val="0"/>
+        <w:widowControl w:val="0"/>
+        <w:numPr>
+          <w:ilvl w:val="0"/>
+          <w:numId w:val="0"/>
+        </w:numPr>
+        <w:kinsoku/>
+        <w:wordWrap/>
+        <w:overflowPunct/>
+        <w:topLinePunct w:val="0"/>
+        <w:autoSpaceDE/>
+        <w:autoSpaceDN/>
+        <w:bidi w:val="0"/>
+        <w:adjustRightInd/>
+        <w:snapToGrid/>
+        <w:spacing w:line="0" w:lineRule="atLeast"/>
+        <w:ind w:right="0" w:rightChars="0"/>
+        <w:jc w:val="left"/>
+        <w:textAlignment w:val="auto"/>
+        <w:outlineLvl w:val="9"/>
+        <w:rPr>
+          <w:rFonts w:hint="eastAsia" w:asciiTheme="minorEastAsia" w:hAnsiTheme="minorEastAsia" w:cstheme="minorEastAsia"/>
+          <w:sz w:val="24"/>
+          <w:szCs w:val="24"/>
+          <w:lang w:val="en-US" w:eastAsia="zh-CN"/>
+        </w:rPr>
+      </w:pPr>
+    </w:p>
+    <w:p>
+      <w:pPr>
+        <w:keepNext w:val="0"/>
+        <w:keepLines w:val="0"/>
+        <w:pageBreakBefore w:val="0"/>
+        <w:widowControl w:val="0"/>
+        <w:numPr>
+          <w:ilvl w:val="0"/>
+          <w:numId w:val="0"/>
+        </w:numPr>
+        <w:kinsoku/>
+        <w:wordWrap/>
+        <w:overflowPunct/>
+        <w:topLinePunct w:val="0"/>
+        <w:autoSpaceDE/>
+        <w:autoSpaceDN/>
+        <w:bidi w:val="0"/>
+        <w:adjustRightInd/>
+        <w:snapToGrid/>
+        <w:spacing w:line="0" w:lineRule="atLeast"/>
+        <w:ind w:right="0" w:rightChars="0"/>
+        <w:jc w:val="left"/>
+        <w:textAlignment w:val="auto"/>
+        <w:outlineLvl w:val="9"/>
+        <w:rPr>
+          <w:rFonts w:hint="eastAsia" w:asciiTheme="minorEastAsia" w:hAnsiTheme="minorEastAsia" w:cstheme="minorEastAsia"/>
+          <w:sz w:val="24"/>
+          <w:szCs w:val="24"/>
+          <w:lang w:val="en-US" w:eastAsia="zh-CN"/>
+        </w:rPr>
+      </w:pPr>
+    </w:p>
+    <w:p>
+      <w:pPr>
+        <w:keepNext w:val="0"/>
+        <w:keepLines w:val="0"/>
+        <w:pageBreakBefore w:val="0"/>
+        <w:widowControl w:val="0"/>
+        <w:numPr>
+          <w:ilvl w:val="0"/>
+          <w:numId w:val="0"/>
+        </w:numPr>
+        <w:kinsoku/>
+        <w:wordWrap/>
+        <w:overflowPunct/>
+        <w:topLinePunct w:val="0"/>
+        <w:autoSpaceDE/>
+        <w:autoSpaceDN/>
+        <w:bidi w:val="0"/>
+        <w:adjustRightInd/>
+        <w:snapToGrid/>
+        <w:spacing w:line="0" w:lineRule="atLeast"/>
+        <w:ind w:right="0" w:rightChars="0"/>
+        <w:jc w:val="left"/>
+        <w:textAlignment w:val="auto"/>
+        <w:outlineLvl w:val="9"/>
+        <w:rPr>
+          <w:rFonts w:hint="eastAsia" w:asciiTheme="minorEastAsia" w:hAnsiTheme="minorEastAsia" w:cstheme="minorEastAsia"/>
+          <w:sz w:val="24"/>
+          <w:szCs w:val="24"/>
+          <w:lang w:val="en-US" w:eastAsia="zh-CN"/>
+        </w:rPr>
+      </w:pPr>
+    </w:p>
+    <w:p>
+      <w:pPr>
+        <w:keepNext w:val="0"/>
+        <w:keepLines w:val="0"/>
+        <w:pageBreakBefore w:val="0"/>
+        <w:widowControl w:val="0"/>
+        <w:numPr>
+          <w:ilvl w:val="0"/>
+          <w:numId w:val="0"/>
+        </w:numPr>
+        <w:kinsoku/>
+        <w:wordWrap/>
+        <w:overflowPunct/>
+        <w:topLinePunct w:val="0"/>
+        <w:autoSpaceDE/>
+        <w:autoSpaceDN/>
+        <w:bidi w:val="0"/>
+        <w:adjustRightInd/>
+        <w:snapToGrid/>
+        <w:spacing w:line="0" w:lineRule="atLeast"/>
+        <w:ind w:right="0" w:rightChars="0"/>
+        <w:jc w:val="left"/>
+        <w:textAlignment w:val="auto"/>
+        <w:outlineLvl w:val="9"/>
+        <w:rPr>
+          <w:rFonts w:hint="eastAsia" w:asciiTheme="minorEastAsia" w:hAnsiTheme="minorEastAsia" w:cstheme="minorEastAsia"/>
+          <w:sz w:val="24"/>
+          <w:szCs w:val="24"/>
+          <w:lang w:val="en-US" w:eastAsia="zh-CN"/>
+        </w:rPr>
+      </w:pPr>
+    </w:p>
+    <w:p>
+      <w:pPr>
+        <w:keepNext w:val="0"/>
+        <w:keepLines w:val="0"/>
+        <w:pageBreakBefore w:val="0"/>
+        <w:widowControl w:val="0"/>
+        <w:numPr>
+          <w:ilvl w:val="0"/>
+          <w:numId w:val="0"/>
+        </w:numPr>
+        <w:kinsoku/>
+        <w:wordWrap/>
+        <w:overflowPunct/>
+        <w:topLinePunct w:val="0"/>
+        <w:autoSpaceDE/>
+        <w:autoSpaceDN/>
+        <w:bidi w:val="0"/>
+        <w:adjustRightInd/>
+        <w:snapToGrid/>
+        <w:spacing w:line="0" w:lineRule="atLeast"/>
+        <w:ind w:right="0" w:rightChars="0"/>
+        <w:jc w:val="left"/>
+        <w:textAlignment w:val="auto"/>
+        <w:outlineLvl w:val="9"/>
+        <w:rPr>
+          <w:rFonts w:hint="eastAsia" w:asciiTheme="minorEastAsia" w:hAnsiTheme="minorEastAsia" w:cstheme="minorEastAsia"/>
+          <w:sz w:val="24"/>
+          <w:szCs w:val="24"/>
+          <w:lang w:val="en-US" w:eastAsia="zh-CN"/>
+        </w:rPr>
+      </w:pPr>
+      <w:r>
+        <w:rPr>
+          <w:rFonts w:hint="eastAsia" w:asciiTheme="minorEastAsia" w:hAnsiTheme="minorEastAsia" w:cstheme="minorEastAsia"/>
+          <w:sz w:val="24"/>
+          <w:szCs w:val="24"/>
+          <w:lang w:val="en-US" w:eastAsia="zh-CN"/>
+        </w:rPr>
+        <w:t>11 标签</w:t>
+      </w:r>
+    </w:p>
+    <w:p>
+      <w:pPr>
+        <w:keepNext w:val="0"/>
+        <w:keepLines w:val="0"/>
+        <w:pageBreakBefore w:val="0"/>
+        <w:widowControl w:val="0"/>
+        <w:numPr>
+          <w:ilvl w:val="0"/>
+          <w:numId w:val="0"/>
+        </w:numPr>
+        <w:kinsoku/>
+        <w:wordWrap/>
+        <w:overflowPunct/>
+        <w:topLinePunct w:val="0"/>
+        <w:autoSpaceDE/>
+        <w:autoSpaceDN/>
+        <w:bidi w:val="0"/>
+        <w:adjustRightInd/>
+        <w:snapToGrid/>
+        <w:spacing w:line="0" w:lineRule="atLeast"/>
+        <w:ind w:right="0" w:rightChars="0"/>
+        <w:jc w:val="left"/>
+        <w:textAlignment w:val="auto"/>
+        <w:outlineLvl w:val="9"/>
+        <w:rPr>
+          <w:rFonts w:hint="eastAsia" w:asciiTheme="minorEastAsia" w:hAnsiTheme="minorEastAsia" w:cstheme="minorEastAsia"/>
+          <w:sz w:val="24"/>
+          <w:szCs w:val="24"/>
+          <w:lang w:val="en-US" w:eastAsia="zh-CN"/>
+        </w:rPr>
+      </w:pPr>
+      <w:r>
+        <w:rPr>
+          <w:rFonts w:hint="eastAsia" w:asciiTheme="minorEastAsia" w:hAnsiTheme="minorEastAsia" w:cstheme="minorEastAsia"/>
+          <w:sz w:val="24"/>
+          <w:szCs w:val="24"/>
+          <w:lang w:val="en-US" w:eastAsia="zh-CN"/>
+        </w:rPr>
+        <w:t>&lt;script src=</w:t>
+      </w:r>
+      <w:r>
+        <w:rPr>
+          <w:rFonts w:hint="default" w:asciiTheme="minorEastAsia" w:hAnsiTheme="minorEastAsia" w:cstheme="minorEastAsia"/>
+          <w:sz w:val="24"/>
+          <w:szCs w:val="24"/>
+          <w:lang w:val="en-US" w:eastAsia="zh-CN"/>
+        </w:rPr>
+        <w:t>””</w:t>
+      </w:r>
+      <w:r>
+        <w:rPr>
+          <w:rFonts w:hint="eastAsia" w:asciiTheme="minorEastAsia" w:hAnsiTheme="minorEastAsia" w:cstheme="minorEastAsia"/>
+          <w:sz w:val="24"/>
+          <w:szCs w:val="24"/>
+          <w:lang w:val="en-US" w:eastAsia="zh-CN"/>
+        </w:rPr>
+        <w:t>&gt;&lt;/script&gt;</w:t>
+      </w:r>
+    </w:p>
+    <w:p>
+      <w:pPr>
+        <w:keepNext w:val="0"/>
+        <w:keepLines w:val="0"/>
+        <w:pageBreakBefore w:val="0"/>
+        <w:widowControl w:val="0"/>
+        <w:numPr>
+          <w:ilvl w:val="0"/>
+          <w:numId w:val="0"/>
+        </w:numPr>
+        <w:kinsoku/>
+        <w:wordWrap/>
+        <w:overflowPunct/>
+        <w:topLinePunct w:val="0"/>
+        <w:autoSpaceDE/>
+        <w:autoSpaceDN/>
+        <w:bidi w:val="0"/>
+        <w:adjustRightInd/>
+        <w:snapToGrid/>
+        <w:spacing w:line="0" w:lineRule="atLeast"/>
+        <w:ind w:right="0" w:rightChars="0"/>
+        <w:jc w:val="left"/>
+        <w:textAlignment w:val="auto"/>
+        <w:outlineLvl w:val="9"/>
+        <w:rPr>
+          <w:rFonts w:hint="eastAsia" w:asciiTheme="minorEastAsia" w:hAnsiTheme="minorEastAsia" w:cstheme="minorEastAsia"/>
+          <w:sz w:val="24"/>
+          <w:szCs w:val="24"/>
+          <w:lang w:val="en-US" w:eastAsia="zh-CN"/>
+        </w:rPr>
+      </w:pPr>
+      <w:r>
+        <w:rPr>
+          <w:rFonts w:hint="eastAsia" w:asciiTheme="minorEastAsia" w:hAnsiTheme="minorEastAsia" w:cstheme="minorEastAsia"/>
+          <w:sz w:val="24"/>
+          <w:szCs w:val="24"/>
+          <w:lang w:val="en-US" w:eastAsia="zh-CN"/>
+        </w:rPr>
+        <w:t>&lt;link href=</w:t>
+      </w:r>
+      <w:r>
+        <w:rPr>
+          <w:rFonts w:hint="default" w:asciiTheme="minorEastAsia" w:hAnsiTheme="minorEastAsia" w:cstheme="minorEastAsia"/>
+          <w:sz w:val="24"/>
+          <w:szCs w:val="24"/>
+          <w:lang w:val="en-US" w:eastAsia="zh-CN"/>
+        </w:rPr>
+        <w:t>””</w:t>
+      </w:r>
+      <w:r>
+        <w:rPr>
+          <w:rFonts w:hint="eastAsia" w:asciiTheme="minorEastAsia" w:hAnsiTheme="minorEastAsia" w:cstheme="minorEastAsia"/>
+          <w:sz w:val="24"/>
+          <w:szCs w:val="24"/>
+          <w:lang w:val="en-US" w:eastAsia="zh-CN"/>
+        </w:rPr>
+        <w:t xml:space="preserve"> rel=</w:t>
+      </w:r>
+      <w:r>
+        <w:rPr>
+          <w:rFonts w:hint="default" w:asciiTheme="minorEastAsia" w:hAnsiTheme="minorEastAsia" w:cstheme="minorEastAsia"/>
+          <w:sz w:val="24"/>
+          <w:szCs w:val="24"/>
+          <w:lang w:val="en-US" w:eastAsia="zh-CN"/>
+        </w:rPr>
+        <w:t>”</w:t>
+      </w:r>
+      <w:r>
+        <w:rPr>
+          <w:rFonts w:hint="eastAsia" w:asciiTheme="minorEastAsia" w:hAnsiTheme="minorEastAsia" w:cstheme="minorEastAsia"/>
+          <w:sz w:val="24"/>
+          <w:szCs w:val="24"/>
+          <w:lang w:val="en-US" w:eastAsia="zh-CN"/>
+        </w:rPr>
+        <w:t>styleSheet</w:t>
+      </w:r>
+      <w:r>
+        <w:rPr>
+          <w:rFonts w:hint="default" w:asciiTheme="minorEastAsia" w:hAnsiTheme="minorEastAsia" w:cstheme="minorEastAsia"/>
+          <w:sz w:val="24"/>
+          <w:szCs w:val="24"/>
+          <w:lang w:val="en-US" w:eastAsia="zh-CN"/>
+        </w:rPr>
+        <w:t>”</w:t>
+      </w:r>
+      <w:r>
+        <w:rPr>
+          <w:rFonts w:hint="eastAsia" w:asciiTheme="minorEastAsia" w:hAnsiTheme="minorEastAsia" w:cstheme="minorEastAsia"/>
+          <w:sz w:val="24"/>
+          <w:szCs w:val="24"/>
+          <w:lang w:val="en-US" w:eastAsia="zh-CN"/>
+        </w:rPr>
+        <w:t xml:space="preserve"> /&gt;</w:t>
+      </w:r>
+    </w:p>
+    <w:p>
+      <w:pPr>
+        <w:keepNext w:val="0"/>
+        <w:keepLines w:val="0"/>
+        <w:pageBreakBefore w:val="0"/>
+        <w:widowControl w:val="0"/>
+        <w:numPr>
+          <w:ilvl w:val="0"/>
+          <w:numId w:val="0"/>
+        </w:numPr>
+        <w:kinsoku/>
+        <w:wordWrap/>
+        <w:overflowPunct/>
+        <w:topLinePunct w:val="0"/>
+        <w:autoSpaceDE/>
+        <w:autoSpaceDN/>
+        <w:bidi w:val="0"/>
+        <w:adjustRightInd/>
+        <w:snapToGrid/>
+        <w:spacing w:line="0" w:lineRule="atLeast"/>
+        <w:ind w:right="0" w:rightChars="0"/>
+        <w:jc w:val="left"/>
+        <w:textAlignment w:val="auto"/>
+        <w:outlineLvl w:val="9"/>
+        <w:rPr>
+          <w:rFonts w:hint="eastAsia" w:asciiTheme="minorEastAsia" w:hAnsiTheme="minorEastAsia" w:cstheme="minorEastAsia"/>
+          <w:sz w:val="24"/>
+          <w:szCs w:val="24"/>
+          <w:lang w:val="en-US" w:eastAsia="zh-CN"/>
+        </w:rPr>
+      </w:pPr>
+    </w:p>
+    <w:p>
+      <w:pPr>
+        <w:keepNext w:val="0"/>
+        <w:keepLines w:val="0"/>
+        <w:pageBreakBefore w:val="0"/>
+        <w:widowControl w:val="0"/>
+        <w:numPr>
+          <w:ilvl w:val="0"/>
+          <w:numId w:val="0"/>
+        </w:numPr>
+        <w:kinsoku/>
+        <w:wordWrap/>
+        <w:overflowPunct/>
+        <w:topLinePunct w:val="0"/>
+        <w:autoSpaceDE/>
+        <w:autoSpaceDN/>
+        <w:bidi w:val="0"/>
+        <w:adjustRightInd/>
+        <w:snapToGrid/>
+        <w:spacing w:line="0" w:lineRule="atLeast"/>
+        <w:ind w:right="0" w:rightChars="0"/>
+        <w:jc w:val="left"/>
+        <w:textAlignment w:val="auto"/>
+        <w:outlineLvl w:val="9"/>
+        <w:rPr>
+          <w:rFonts w:hint="eastAsia" w:asciiTheme="minorEastAsia" w:hAnsiTheme="minorEastAsia" w:cstheme="minorEastAsia"/>
+          <w:sz w:val="24"/>
+          <w:szCs w:val="24"/>
+          <w:lang w:val="en-US" w:eastAsia="zh-CN"/>
+        </w:rPr>
+      </w:pPr>
+      <w:r>
+        <w:rPr>
+          <w:rFonts w:hint="eastAsia" w:asciiTheme="minorEastAsia" w:hAnsiTheme="minorEastAsia" w:cstheme="minorEastAsia"/>
+          <w:sz w:val="24"/>
+          <w:szCs w:val="24"/>
+          <w:lang w:val="en-US" w:eastAsia="zh-CN"/>
+        </w:rPr>
+        <w:t>&lt;script type=</w:t>
+      </w:r>
+      <w:r>
+        <w:rPr>
+          <w:rFonts w:hint="default" w:asciiTheme="minorEastAsia" w:hAnsiTheme="minorEastAsia" w:cstheme="minorEastAsia"/>
+          <w:sz w:val="24"/>
+          <w:szCs w:val="24"/>
+          <w:lang w:val="en-US" w:eastAsia="zh-CN"/>
+        </w:rPr>
+        <w:t>”</w:t>
+      </w:r>
+      <w:r>
+        <w:rPr>
+          <w:rFonts w:hint="eastAsia" w:asciiTheme="minorEastAsia" w:hAnsiTheme="minorEastAsia" w:cstheme="minorEastAsia"/>
+          <w:sz w:val="24"/>
+          <w:szCs w:val="24"/>
+          <w:lang w:val="en-US" w:eastAsia="zh-CN"/>
+        </w:rPr>
+        <w:t>text/javascript</w:t>
+      </w:r>
+      <w:r>
+        <w:rPr>
+          <w:rFonts w:hint="default" w:asciiTheme="minorEastAsia" w:hAnsiTheme="minorEastAsia" w:cstheme="minorEastAsia"/>
+          <w:sz w:val="24"/>
+          <w:szCs w:val="24"/>
+          <w:lang w:val="en-US" w:eastAsia="zh-CN"/>
+        </w:rPr>
+        <w:t>”</w:t>
+      </w:r>
+      <w:r>
+        <w:rPr>
+          <w:rFonts w:hint="eastAsia" w:asciiTheme="minorEastAsia" w:hAnsiTheme="minorEastAsia" w:cstheme="minorEastAsia"/>
+          <w:sz w:val="24"/>
+          <w:szCs w:val="24"/>
+          <w:lang w:val="en-US" w:eastAsia="zh-CN"/>
+        </w:rPr>
+        <w:t>&gt;</w:t>
+      </w:r>
+    </w:p>
+    <w:p>
+      <w:pPr>
+        <w:keepNext w:val="0"/>
+        <w:keepLines w:val="0"/>
+        <w:pageBreakBefore w:val="0"/>
+        <w:widowControl w:val="0"/>
+        <w:numPr>
+          <w:ilvl w:val="0"/>
+          <w:numId w:val="0"/>
+        </w:numPr>
+        <w:kinsoku/>
+        <w:wordWrap/>
+        <w:overflowPunct/>
+        <w:topLinePunct w:val="0"/>
+        <w:autoSpaceDE/>
+        <w:autoSpaceDN/>
+        <w:bidi w:val="0"/>
+        <w:adjustRightInd/>
+        <w:snapToGrid/>
+        <w:spacing w:line="0" w:lineRule="atLeast"/>
+        <w:ind w:right="0" w:rightChars="0"/>
+        <w:jc w:val="left"/>
+        <w:textAlignment w:val="auto"/>
+        <w:outlineLvl w:val="9"/>
+        <w:rPr>
+          <w:rFonts w:hint="eastAsia" w:asciiTheme="minorEastAsia" w:hAnsiTheme="minorEastAsia" w:cstheme="minorEastAsia"/>
+          <w:sz w:val="24"/>
+          <w:szCs w:val="24"/>
+          <w:lang w:val="en-US" w:eastAsia="zh-CN"/>
+        </w:rPr>
+      </w:pPr>
+      <w:r>
+        <w:rPr>
+          <w:rFonts w:hint="eastAsia" w:asciiTheme="minorEastAsia" w:hAnsiTheme="minorEastAsia" w:cstheme="minorEastAsia"/>
+          <w:sz w:val="24"/>
+          <w:szCs w:val="24"/>
+          <w:lang w:val="en-US" w:eastAsia="zh-CN"/>
+        </w:rPr>
+        <w:t>&lt;/script&gt;</w:t>
+      </w:r>
+    </w:p>
+    <w:p>
+      <w:pPr>
+        <w:keepNext w:val="0"/>
+        <w:keepLines w:val="0"/>
+        <w:pageBreakBefore w:val="0"/>
+        <w:widowControl w:val="0"/>
+        <w:numPr>
+          <w:ilvl w:val="0"/>
+          <w:numId w:val="0"/>
+        </w:numPr>
+        <w:kinsoku/>
+        <w:wordWrap/>
+        <w:overflowPunct/>
+        <w:topLinePunct w:val="0"/>
+        <w:autoSpaceDE/>
+        <w:autoSpaceDN/>
+        <w:bidi w:val="0"/>
+        <w:adjustRightInd/>
+        <w:snapToGrid/>
+        <w:spacing w:line="0" w:lineRule="atLeast"/>
+        <w:ind w:right="0" w:rightChars="0"/>
+        <w:jc w:val="left"/>
+        <w:textAlignment w:val="auto"/>
+        <w:outlineLvl w:val="9"/>
+        <w:rPr>
+          <w:rFonts w:hint="eastAsia" w:asciiTheme="minorEastAsia" w:hAnsiTheme="minorEastAsia" w:cstheme="minorEastAsia"/>
+          <w:sz w:val="24"/>
+          <w:szCs w:val="24"/>
+          <w:lang w:val="en-US" w:eastAsia="zh-CN"/>
+        </w:rPr>
+      </w:pPr>
+      <w:r>
+        <w:rPr>
+          <w:rFonts w:hint="eastAsia" w:asciiTheme="minorEastAsia" w:hAnsiTheme="minorEastAsia" w:cstheme="minorEastAsia"/>
+          <w:sz w:val="24"/>
+          <w:szCs w:val="24"/>
+          <w:lang w:val="en-US" w:eastAsia="zh-CN"/>
+        </w:rPr>
+        <w:t>&lt;style type=</w:t>
+      </w:r>
+      <w:r>
+        <w:rPr>
+          <w:rFonts w:hint="default" w:asciiTheme="minorEastAsia" w:hAnsiTheme="minorEastAsia" w:cstheme="minorEastAsia"/>
+          <w:sz w:val="24"/>
+          <w:szCs w:val="24"/>
+          <w:lang w:val="en-US" w:eastAsia="zh-CN"/>
+        </w:rPr>
+        <w:t>”</w:t>
+      </w:r>
+      <w:r>
+        <w:rPr>
+          <w:rFonts w:hint="eastAsia" w:asciiTheme="minorEastAsia" w:hAnsiTheme="minorEastAsia" w:cstheme="minorEastAsia"/>
+          <w:sz w:val="24"/>
+          <w:szCs w:val="24"/>
+          <w:lang w:val="en-US" w:eastAsia="zh-CN"/>
+        </w:rPr>
+        <w:t>text/css</w:t>
+      </w:r>
+      <w:r>
+        <w:rPr>
+          <w:rFonts w:hint="default" w:asciiTheme="minorEastAsia" w:hAnsiTheme="minorEastAsia" w:cstheme="minorEastAsia"/>
+          <w:sz w:val="24"/>
+          <w:szCs w:val="24"/>
+          <w:lang w:val="en-US" w:eastAsia="zh-CN"/>
+        </w:rPr>
+        <w:t>”</w:t>
+      </w:r>
+      <w:r>
+        <w:rPr>
+          <w:rFonts w:hint="eastAsia" w:asciiTheme="minorEastAsia" w:hAnsiTheme="minorEastAsia" w:cstheme="minorEastAsia"/>
+          <w:sz w:val="24"/>
+          <w:szCs w:val="24"/>
+          <w:lang w:val="en-US" w:eastAsia="zh-CN"/>
+        </w:rPr>
+        <w:t>&gt;</w:t>
+      </w:r>
+    </w:p>
+    <w:p>
+      <w:pPr>
+        <w:keepNext w:val="0"/>
+        <w:keepLines w:val="0"/>
+        <w:pageBreakBefore w:val="0"/>
+        <w:widowControl w:val="0"/>
+        <w:numPr>
+          <w:ilvl w:val="0"/>
+          <w:numId w:val="0"/>
+        </w:numPr>
+        <w:kinsoku/>
+        <w:wordWrap/>
+        <w:overflowPunct/>
+        <w:topLinePunct w:val="0"/>
+        <w:autoSpaceDE/>
+        <w:autoSpaceDN/>
+        <w:bidi w:val="0"/>
+        <w:adjustRightInd/>
+        <w:snapToGrid/>
+        <w:spacing w:line="0" w:lineRule="atLeast"/>
+        <w:ind w:right="0" w:rightChars="0"/>
+        <w:jc w:val="left"/>
+        <w:textAlignment w:val="auto"/>
+        <w:outlineLvl w:val="9"/>
+        <w:rPr>
+          <w:rFonts w:hint="eastAsia" w:asciiTheme="minorEastAsia" w:hAnsiTheme="minorEastAsia" w:cstheme="minorEastAsia"/>
+          <w:sz w:val="24"/>
+          <w:szCs w:val="24"/>
+          <w:lang w:val="en-US" w:eastAsia="zh-CN"/>
+        </w:rPr>
+      </w:pPr>
+      <w:r>
+        <w:rPr>
+          <w:rFonts w:hint="eastAsia" w:asciiTheme="minorEastAsia" w:hAnsiTheme="minorEastAsia" w:cstheme="minorEastAsia"/>
+          <w:sz w:val="24"/>
+          <w:szCs w:val="24"/>
+          <w:lang w:val="en-US" w:eastAsia="zh-CN"/>
+        </w:rPr>
+        <w:t>&lt;/style&gt;</w:t>
+      </w:r>
+    </w:p>
+    <w:p>
+      <w:pPr>
+        <w:keepNext w:val="0"/>
+        <w:keepLines w:val="0"/>
+        <w:pageBreakBefore w:val="0"/>
+        <w:widowControl w:val="0"/>
+        <w:numPr>
+          <w:ilvl w:val="0"/>
+          <w:numId w:val="0"/>
+        </w:numPr>
+        <w:kinsoku/>
+        <w:wordWrap/>
+        <w:overflowPunct/>
+        <w:topLinePunct w:val="0"/>
+        <w:autoSpaceDE/>
+        <w:autoSpaceDN/>
+        <w:bidi w:val="0"/>
+        <w:adjustRightInd/>
+        <w:snapToGrid/>
+        <w:spacing w:line="0" w:lineRule="atLeast"/>
+        <w:ind w:right="0" w:rightChars="0"/>
+        <w:jc w:val="left"/>
+        <w:textAlignment w:val="auto"/>
+        <w:outlineLvl w:val="9"/>
+        <w:rPr>
+          <w:rFonts w:hint="eastAsia" w:asciiTheme="minorEastAsia" w:hAnsiTheme="minorEastAsia" w:cstheme="minorEastAsia"/>
+          <w:sz w:val="24"/>
+          <w:szCs w:val="24"/>
+          <w:lang w:val="en-US" w:eastAsia="zh-CN"/>
+        </w:rPr>
+      </w:pPr>
+      <w:r>
+        <w:rPr>
+          <w:rFonts w:hint="eastAsia" w:asciiTheme="minorEastAsia" w:hAnsiTheme="minorEastAsia" w:cstheme="minorEastAsia"/>
+          <w:sz w:val="24"/>
+          <w:szCs w:val="24"/>
+          <w:lang w:val="en-US" w:eastAsia="zh-CN"/>
+        </w:rPr>
+        <w:t xml:space="preserve"> </w:t>
+      </w:r>
+    </w:p>
+    <w:p>
+      <w:pPr>
+        <w:keepNext w:val="0"/>
+        <w:keepLines w:val="0"/>
+        <w:pageBreakBefore w:val="0"/>
+        <w:widowControl w:val="0"/>
+        <w:numPr>
+          <w:ilvl w:val="0"/>
+          <w:numId w:val="0"/>
+        </w:numPr>
+        <w:kinsoku/>
+        <w:wordWrap/>
+        <w:overflowPunct/>
+        <w:topLinePunct w:val="0"/>
+        <w:autoSpaceDE/>
+        <w:autoSpaceDN/>
+        <w:bidi w:val="0"/>
+        <w:adjustRightInd/>
+        <w:snapToGrid/>
+        <w:spacing w:line="0" w:lineRule="atLeast"/>
+        <w:ind w:right="0" w:rightChars="0"/>
+        <w:jc w:val="left"/>
+        <w:textAlignment w:val="auto"/>
+        <w:outlineLvl w:val="9"/>
+        <w:rPr>
+          <w:rFonts w:hint="eastAsia" w:asciiTheme="minorEastAsia" w:hAnsiTheme="minorEastAsia" w:cstheme="minorEastAsia"/>
+          <w:sz w:val="24"/>
+          <w:szCs w:val="24"/>
+          <w:lang w:val="en-US" w:eastAsia="zh-CN"/>
+        </w:rPr>
+      </w:pPr>
+      <w:r>
+        <w:rPr>
+          <w:rFonts w:hint="eastAsia" w:asciiTheme="minorEastAsia" w:hAnsiTheme="minorEastAsia" w:cstheme="minorEastAsia"/>
+          <w:sz w:val="24"/>
+          <w:szCs w:val="24"/>
+          <w:lang w:val="en-US" w:eastAsia="zh-CN"/>
+        </w:rPr>
+        <w:t xml:space="preserve">               </w:t>
+      </w:r>
+    </w:p>
+    <w:p>
+      <w:pPr>
+        <w:keepNext w:val="0"/>
+        <w:keepLines w:val="0"/>
+        <w:pageBreakBefore w:val="0"/>
+        <w:widowControl w:val="0"/>
+        <w:numPr>
+          <w:ilvl w:val="0"/>
+          <w:numId w:val="0"/>
+        </w:numPr>
+        <w:kinsoku/>
+        <w:wordWrap/>
+        <w:overflowPunct/>
+        <w:topLinePunct w:val="0"/>
+        <w:autoSpaceDE/>
+        <w:autoSpaceDN/>
+        <w:bidi w:val="0"/>
+        <w:adjustRightInd/>
+        <w:snapToGrid/>
+        <w:spacing w:line="0" w:lineRule="atLeast"/>
+        <w:ind w:right="0" w:rightChars="0"/>
+        <w:jc w:val="left"/>
+        <w:textAlignment w:val="auto"/>
+        <w:outlineLvl w:val="9"/>
+        <w:rPr>
+          <w:rFonts w:hint="eastAsia" w:asciiTheme="minorEastAsia" w:hAnsiTheme="minorEastAsia" w:cstheme="minorEastAsia"/>
+          <w:sz w:val="24"/>
+          <w:szCs w:val="24"/>
+          <w:lang w:val="en-US" w:eastAsia="zh-CN"/>
+        </w:rPr>
+      </w:pPr>
+      <w:r>
+        <w:rPr>
+          <w:rFonts w:hint="eastAsia" w:asciiTheme="minorEastAsia" w:hAnsiTheme="minorEastAsia" w:cstheme="minorEastAsia"/>
+          <w:sz w:val="24"/>
+          <w:szCs w:val="24"/>
+          <w:lang w:val="en-US" w:eastAsia="zh-CN"/>
+        </w:rPr>
+        <w:t xml:space="preserve">12 </w:t>
+      </w:r>
+    </w:p>
+    <w:p>
+      <w:pPr>
+        <w:keepNext w:val="0"/>
+        <w:keepLines w:val="0"/>
+        <w:pageBreakBefore w:val="0"/>
+        <w:widowControl w:val="0"/>
+        <w:numPr>
+          <w:ilvl w:val="0"/>
+          <w:numId w:val="0"/>
+        </w:numPr>
+        <w:kinsoku/>
+        <w:wordWrap/>
+        <w:overflowPunct/>
+        <w:topLinePunct w:val="0"/>
+        <w:autoSpaceDE/>
+        <w:autoSpaceDN/>
+        <w:bidi w:val="0"/>
+        <w:adjustRightInd/>
+        <w:snapToGrid/>
+        <w:spacing w:line="0" w:lineRule="atLeast"/>
+        <w:ind w:right="0" w:rightChars="0"/>
+        <w:jc w:val="left"/>
+        <w:textAlignment w:val="auto"/>
+        <w:outlineLvl w:val="9"/>
+        <w:rPr>
+          <w:rFonts w:hint="eastAsia" w:asciiTheme="minorEastAsia" w:hAnsiTheme="minorEastAsia" w:cstheme="minorEastAsia"/>
+          <w:sz w:val="24"/>
+          <w:szCs w:val="24"/>
+          <w:lang w:val="en-US" w:eastAsia="zh-CN"/>
+        </w:rPr>
+      </w:pPr>
+      <w:r>
+        <w:rPr>
+          <w:rFonts w:hint="eastAsia" w:asciiTheme="minorEastAsia" w:hAnsiTheme="minorEastAsia" w:cstheme="minorEastAsia"/>
+          <w:sz w:val="24"/>
+          <w:szCs w:val="24"/>
+          <w:lang w:val="en-US" w:eastAsia="zh-CN"/>
+        </w:rPr>
+        <w:t xml:space="preserve">                         图片左移  图片上移</w:t>
+      </w:r>
+    </w:p>
+    <w:p>
+      <w:pPr>
+        <w:keepNext w:val="0"/>
+        <w:keepLines w:val="0"/>
+        <w:pageBreakBefore w:val="0"/>
+        <w:widowControl w:val="0"/>
+        <w:numPr>
+          <w:ilvl w:val="0"/>
+          <w:numId w:val="0"/>
+        </w:numPr>
+        <w:kinsoku/>
+        <w:wordWrap/>
+        <w:overflowPunct/>
+        <w:topLinePunct w:val="0"/>
+        <w:autoSpaceDE/>
+        <w:autoSpaceDN/>
+        <w:bidi w:val="0"/>
+        <w:adjustRightInd/>
+        <w:snapToGrid/>
+        <w:spacing w:line="0" w:lineRule="atLeast"/>
+        <w:ind w:right="0" w:rightChars="0"/>
+        <w:jc w:val="left"/>
+        <w:textAlignment w:val="auto"/>
+        <w:outlineLvl w:val="9"/>
+        <w:rPr>
+          <w:rFonts w:hint="eastAsia" w:asciiTheme="minorEastAsia" w:hAnsiTheme="minorEastAsia" w:cstheme="minorEastAsia"/>
+          <w:sz w:val="24"/>
+          <w:szCs w:val="24"/>
+          <w:lang w:val="en-US" w:eastAsia="zh-CN"/>
+        </w:rPr>
+      </w:pPr>
+      <w:r>
+        <w:rPr>
+          <w:rFonts w:hint="eastAsia" w:asciiTheme="minorEastAsia" w:hAnsiTheme="minorEastAsia" w:cstheme="minorEastAsia"/>
+          <w:sz w:val="24"/>
+          <w:szCs w:val="24"/>
+          <w:lang w:val="en-US" w:eastAsia="zh-CN"/>
+        </w:rPr>
+        <w:t>background:red url(</w:t>
+      </w:r>
+      <w:r>
+        <w:rPr>
+          <w:rFonts w:hint="default" w:asciiTheme="minorEastAsia" w:hAnsiTheme="minorEastAsia" w:cstheme="minorEastAsia"/>
+          <w:sz w:val="24"/>
+          <w:szCs w:val="24"/>
+          <w:lang w:val="en-US" w:eastAsia="zh-CN"/>
+        </w:rPr>
+        <w:t>””</w:t>
+      </w:r>
+      <w:r>
+        <w:rPr>
+          <w:rFonts w:hint="eastAsia" w:asciiTheme="minorEastAsia" w:hAnsiTheme="minorEastAsia" w:cstheme="minorEastAsia"/>
+          <w:sz w:val="24"/>
+          <w:szCs w:val="24"/>
+          <w:lang w:val="en-US" w:eastAsia="zh-CN"/>
+        </w:rPr>
+        <w:t>)  -50px     -50px  no-repeat;</w:t>
+      </w:r>
+    </w:p>
+    <w:p>
+      <w:pPr>
+        <w:keepNext w:val="0"/>
+        <w:keepLines w:val="0"/>
+        <w:pageBreakBefore w:val="0"/>
+        <w:widowControl w:val="0"/>
+        <w:numPr>
+          <w:ilvl w:val="0"/>
+          <w:numId w:val="0"/>
+        </w:numPr>
+        <w:kinsoku/>
+        <w:wordWrap/>
+        <w:overflowPunct/>
+        <w:topLinePunct w:val="0"/>
+        <w:autoSpaceDE/>
+        <w:autoSpaceDN/>
+        <w:bidi w:val="0"/>
+        <w:adjustRightInd/>
+        <w:snapToGrid/>
+        <w:spacing w:line="0" w:lineRule="atLeast"/>
+        <w:ind w:right="0" w:rightChars="0"/>
+        <w:jc w:val="left"/>
+        <w:textAlignment w:val="auto"/>
+        <w:outlineLvl w:val="9"/>
+        <w:rPr>
+          <w:rFonts w:hint="eastAsia" w:asciiTheme="minorEastAsia" w:hAnsiTheme="minorEastAsia" w:cstheme="minorEastAsia"/>
+          <w:sz w:val="24"/>
+          <w:szCs w:val="24"/>
+          <w:lang w:val="en-US" w:eastAsia="zh-CN"/>
+        </w:rPr>
+      </w:pPr>
+    </w:p>
+    <w:p>
+      <w:pPr>
+        <w:keepNext w:val="0"/>
+        <w:keepLines w:val="0"/>
+        <w:pageBreakBefore w:val="0"/>
+        <w:widowControl w:val="0"/>
+        <w:numPr>
+          <w:ilvl w:val="0"/>
+          <w:numId w:val="0"/>
+        </w:numPr>
+        <w:kinsoku/>
+        <w:wordWrap/>
+        <w:overflowPunct/>
+        <w:topLinePunct w:val="0"/>
+        <w:autoSpaceDE/>
+        <w:autoSpaceDN/>
+        <w:bidi w:val="0"/>
+        <w:adjustRightInd/>
+        <w:snapToGrid/>
+        <w:spacing w:line="0" w:lineRule="atLeast"/>
+        <w:ind w:right="0" w:rightChars="0"/>
+        <w:jc w:val="left"/>
+        <w:textAlignment w:val="auto"/>
+        <w:outlineLvl w:val="9"/>
+        <w:rPr>
+          <w:rFonts w:hint="eastAsia" w:asciiTheme="minorEastAsia" w:hAnsiTheme="minorEastAsia" w:cstheme="minorEastAsia"/>
+          <w:sz w:val="24"/>
+          <w:szCs w:val="24"/>
+          <w:lang w:val="en-US" w:eastAsia="zh-CN"/>
+        </w:rPr>
+      </w:pPr>
+      <w:r>
+        <w:rPr>
+          <w:rFonts w:hint="eastAsia" w:asciiTheme="minorEastAsia" w:hAnsiTheme="minorEastAsia" w:cstheme="minorEastAsia"/>
+          <w:sz w:val="24"/>
+          <w:szCs w:val="24"/>
+          <w:lang w:val="en-US" w:eastAsia="zh-CN"/>
+        </w:rPr>
+        <w:t>13定位</w:t>
+      </w:r>
+    </w:p>
+    <w:p>
+      <w:pPr>
+        <w:keepNext w:val="0"/>
+        <w:keepLines w:val="0"/>
+        <w:pageBreakBefore w:val="0"/>
+        <w:widowControl w:val="0"/>
+        <w:numPr>
+          <w:ilvl w:val="0"/>
+          <w:numId w:val="0"/>
+        </w:numPr>
+        <w:kinsoku/>
+        <w:wordWrap/>
+        <w:overflowPunct/>
+        <w:topLinePunct w:val="0"/>
+        <w:autoSpaceDE/>
+        <w:autoSpaceDN/>
+        <w:bidi w:val="0"/>
+        <w:adjustRightInd/>
+        <w:snapToGrid/>
+        <w:spacing w:line="0" w:lineRule="atLeast"/>
+        <w:ind w:right="0" w:rightChars="0"/>
+        <w:jc w:val="left"/>
+        <w:textAlignment w:val="auto"/>
+        <w:outlineLvl w:val="9"/>
+        <w:rPr>
+          <w:rFonts w:hint="eastAsia" w:asciiTheme="minorEastAsia" w:hAnsiTheme="minorEastAsia" w:cstheme="minorEastAsia"/>
+          <w:sz w:val="24"/>
+          <w:szCs w:val="24"/>
+          <w:lang w:val="en-US" w:eastAsia="zh-CN"/>
+        </w:rPr>
+      </w:pPr>
+      <w:r>
+        <w:rPr>
+          <w:sz w:val="24"/>
+        </w:rPr>
+        <mc:AlternateContent>
+          <mc:Choice Requires="wps">
+            <w:drawing>
+              <wp:anchor distT="0" distB="0" distL="114300" distR="114300" simplePos="0" relativeHeight="251658240" behindDoc="0" locked="0" layoutInCell="1" allowOverlap="1">
+                <wp:simplePos x="0" y="0"/>
+                <wp:positionH relativeFrom="column">
+                  <wp:posOffset>4367530</wp:posOffset>
+                </wp:positionH>
+                <wp:positionV relativeFrom="paragraph">
+                  <wp:posOffset>37465</wp:posOffset>
+                </wp:positionV>
+                <wp:extent cx="0" cy="931545"/>
+                <wp:effectExtent l="4445" t="0" r="14605" b="1905"/>
+                <wp:wrapNone/>
+                <wp:docPr id="4" name="直接连接符 4"/>
+                <wp:cNvGraphicFramePr/>
+                <a:graphic xmlns:a="http://schemas.openxmlformats.org/drawingml/2006/main">
+                  <a:graphicData uri="http://schemas.microsoft.com/office/word/2010/wordprocessingShape">
+                    <wps:wsp>
+                      <wps:cNvCnPr/>
+                      <wps:spPr>
+                        <a:xfrm>
+                          <a:off x="5510530" y="3916045"/>
+                          <a:ext cx="0" cy="931545"/>
+                        </a:xfrm>
+                        <a:prstGeom prst="line">
+                          <a:avLst/>
+                        </a:prstGeom>
+                      </wps:spPr>
+                      <wps:style>
+                        <a:lnRef idx="1">
+                          <a:schemeClr val="accent1"/>
+                        </a:lnRef>
+                        <a:fillRef idx="0">
+                          <a:schemeClr val="accent1"/>
+                        </a:fillRef>
+                        <a:effectRef idx="0">
+                          <a:schemeClr val="accent1"/>
+                        </a:effectRef>
+                        <a:fontRef idx="minor">
+                          <a:schemeClr val="tx1"/>
+                        </a:fontRef>
+                      </wps:style>
+                      <wps:bodyPr/>
+                    </wps:wsp>
+                  </a:graphicData>
+                </a:graphic>
+              </wp:anchor>
+            </w:drawing>
+          </mc:Choice>
+          <mc:Fallback>
+            <w:pict>
+              <v:line id="_x0000_s1026" o:spid="_x0000_s1026" o:spt="20" style="position:absolute;left:0pt;margin-left:343.9pt;margin-top:2.95pt;height:73.35pt;width:0pt;z-index:251658240;mso-width-relative:page;mso-height-relative:page;" filled="f" stroked="t" coordsize="21600,21600" o:gfxdata="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">
+                <v:fill on="f" focussize="0,0"/>
+                <v:stroke weight="0.5pt" color="#5B9BD5 [3204]" miterlimit="8" joinstyle="miter"/>
+                <v:imagedata o:title=""/>
+                <o:lock v:ext="edit" aspectratio="f"/>
+              </v:line>
+            </w:pict>
+          </mc:Fallback>
+        </mc:AlternateContent>
+      </w:r>
+      <w:r>
+        <w:rPr>
+          <w:rFonts w:hint="eastAsia" w:asciiTheme="minorEastAsia" w:hAnsiTheme="minorEastAsia" w:cstheme="minorEastAsia"/>
+          <w:sz w:val="24"/>
+          <w:szCs w:val="24"/>
+          <w:lang w:val="en-US" w:eastAsia="zh-CN"/>
+        </w:rPr>
+        <w:t>absolute:相对于static定位以外的第一个父元素定位          识别top，</w:t>
+      </w:r>
+    </w:p>
+    <w:p>
+      <w:pPr>
+        <w:keepNext w:val="0"/>
+        <w:keepLines w:val="0"/>
+        <w:pageBreakBefore w:val="0"/>
+        <w:widowControl w:val="0"/>
+        <w:numPr>
+          <w:ilvl w:val="0"/>
+          <w:numId w:val="0"/>
+        </w:numPr>
+        <w:kinsoku/>
+        <w:wordWrap/>
+        <w:overflowPunct/>
+        <w:topLinePunct w:val="0"/>
+        <w:autoSpaceDE/>
+        <w:autoSpaceDN/>
+        <w:bidi w:val="0"/>
+        <w:adjustRightInd/>
+        <w:snapToGrid/>
+        <w:spacing w:line="0" w:lineRule="atLeast"/>
+        <w:ind w:right="0" w:rightChars="0"/>
+        <w:jc w:val="left"/>
+        <w:textAlignment w:val="auto"/>
+        <w:outlineLvl w:val="9"/>
+        <w:rPr>
+          <w:rFonts w:hint="eastAsia" w:asciiTheme="minorEastAsia" w:hAnsiTheme="minorEastAsia" w:cstheme="minorEastAsia"/>
+          <w:sz w:val="24"/>
+          <w:szCs w:val="24"/>
+          <w:lang w:val="en-US" w:eastAsia="zh-CN"/>
+        </w:rPr>
+      </w:pPr>
+      <w:r>
+        <w:rPr>
+          <w:rFonts w:hint="eastAsia" w:asciiTheme="minorEastAsia" w:hAnsiTheme="minorEastAsia" w:cstheme="minorEastAsia"/>
+          <w:sz w:val="24"/>
+          <w:szCs w:val="24"/>
+          <w:lang w:val="en-US" w:eastAsia="zh-CN"/>
+        </w:rPr>
+        <w:t>fix:     相对于窗口定位                                       bottom，</w:t>
+      </w:r>
+    </w:p>
+    <w:p>
+      <w:pPr>
+        <w:keepNext w:val="0"/>
+        <w:keepLines w:val="0"/>
+        <w:pageBreakBefore w:val="0"/>
+        <w:widowControl w:val="0"/>
+        <w:numPr>
+          <w:ilvl w:val="0"/>
+          <w:numId w:val="0"/>
+        </w:numPr>
+        <w:kinsoku/>
+        <w:wordWrap/>
+        <w:overflowPunct/>
+        <w:topLinePunct w:val="0"/>
+        <w:autoSpaceDE/>
+        <w:autoSpaceDN/>
+        <w:bidi w:val="0"/>
+        <w:adjustRightInd/>
+        <w:snapToGrid/>
+        <w:spacing w:line="0" w:lineRule="atLeast"/>
+        <w:ind w:right="0" w:rightChars="0"/>
+        <w:jc w:val="left"/>
+        <w:textAlignment w:val="auto"/>
+        <w:outlineLvl w:val="9"/>
+        <w:rPr>
+          <w:rFonts w:hint="eastAsia" w:asciiTheme="minorEastAsia" w:hAnsiTheme="minorEastAsia" w:cstheme="minorEastAsia"/>
+          <w:sz w:val="24"/>
+          <w:szCs w:val="24"/>
+          <w:lang w:val="en-US" w:eastAsia="zh-CN"/>
+        </w:rPr>
+      </w:pPr>
+      <w:r>
+        <w:rPr>
+          <w:rFonts w:hint="eastAsia" w:asciiTheme="minorEastAsia" w:hAnsiTheme="minorEastAsia" w:cstheme="minorEastAsia"/>
+          <w:sz w:val="24"/>
+          <w:szCs w:val="24"/>
+          <w:lang w:val="en-US" w:eastAsia="zh-CN"/>
+        </w:rPr>
+        <w:t>relative:对默认值static的相对位移：若top，left，都为0，     left，</w:t>
+      </w:r>
+    </w:p>
+    <w:p>
+      <w:pPr>
+        <w:keepNext w:val="0"/>
+        <w:keepLines w:val="0"/>
+        <w:pageBreakBefore w:val="0"/>
+        <w:widowControl w:val="0"/>
+        <w:numPr>
+          <w:ilvl w:val="0"/>
+          <w:numId w:val="0"/>
+        </w:numPr>
+        <w:kinsoku/>
+        <w:wordWrap/>
+        <w:overflowPunct/>
+        <w:topLinePunct w:val="0"/>
+        <w:autoSpaceDE/>
+        <w:autoSpaceDN/>
+        <w:bidi w:val="0"/>
+        <w:adjustRightInd/>
+        <w:snapToGrid/>
+        <w:spacing w:line="0" w:lineRule="atLeast"/>
+        <w:ind w:right="0" w:rightChars="0"/>
+        <w:jc w:val="left"/>
+        <w:textAlignment w:val="auto"/>
+        <w:outlineLvl w:val="9"/>
+        <w:rPr>
+          <w:rFonts w:hint="eastAsia" w:asciiTheme="minorEastAsia" w:hAnsiTheme="minorEastAsia" w:cstheme="minorEastAsia"/>
+          <w:sz w:val="24"/>
+          <w:szCs w:val="24"/>
+          <w:lang w:val="en-US" w:eastAsia="zh-CN"/>
+        </w:rPr>
+      </w:pPr>
+      <w:r>
+        <w:rPr>
+          <w:rFonts w:hint="eastAsia" w:asciiTheme="minorEastAsia" w:hAnsiTheme="minorEastAsia" w:cstheme="minorEastAsia"/>
+          <w:sz w:val="24"/>
+          <w:szCs w:val="24"/>
+          <w:lang w:val="en-US" w:eastAsia="zh-CN"/>
+        </w:rPr>
+        <w:t xml:space="preserve">         则与static一致，若top，left不为0，则在             right，</w:t>
+      </w:r>
+    </w:p>
+    <w:p>
+      <w:pPr>
+        <w:keepNext w:val="0"/>
+        <w:keepLines w:val="0"/>
+        <w:pageBreakBefore w:val="0"/>
+        <w:widowControl w:val="0"/>
+        <w:numPr>
+          <w:ilvl w:val="0"/>
+          <w:numId w:val="0"/>
+        </w:numPr>
+        <w:kinsoku/>
+        <w:wordWrap/>
+        <w:overflowPunct/>
+        <w:topLinePunct w:val="0"/>
+        <w:autoSpaceDE/>
+        <w:autoSpaceDN/>
+        <w:bidi w:val="0"/>
+        <w:adjustRightInd/>
+        <w:snapToGrid/>
+        <w:spacing w:line="0" w:lineRule="atLeast"/>
+        <w:ind w:right="0" w:rightChars="0"/>
+        <w:jc w:val="left"/>
+        <w:textAlignment w:val="auto"/>
+        <w:outlineLvl w:val="9"/>
+        <w:rPr>
+          <w:rFonts w:hint="eastAsia" w:asciiTheme="minorEastAsia" w:hAnsiTheme="minorEastAsia" w:cstheme="minorEastAsia"/>
+          <w:sz w:val="24"/>
+          <w:szCs w:val="24"/>
+          <w:lang w:val="en-US" w:eastAsia="zh-CN"/>
+        </w:rPr>
+      </w:pPr>
+      <w:r>
+        <w:rPr>
+          <w:rFonts w:hint="eastAsia" w:asciiTheme="minorEastAsia" w:hAnsiTheme="minorEastAsia" w:cstheme="minorEastAsia"/>
+          <w:sz w:val="24"/>
+          <w:szCs w:val="24"/>
+          <w:lang w:val="en-US" w:eastAsia="zh-CN"/>
+        </w:rPr>
+        <w:t xml:space="preserve">         static上相对位移。                                   z-index</w:t>
+      </w:r>
+    </w:p>
+    <w:p>
+      <w:pPr>
+        <w:keepNext w:val="0"/>
+        <w:keepLines w:val="0"/>
+        <w:pageBreakBefore w:val="0"/>
+        <w:widowControl w:val="0"/>
+        <w:numPr>
+          <w:ilvl w:val="0"/>
+          <w:numId w:val="0"/>
+        </w:numPr>
+        <w:kinsoku/>
+        <w:wordWrap/>
+        <w:overflowPunct/>
+        <w:topLinePunct w:val="0"/>
+        <w:autoSpaceDE/>
+        <w:autoSpaceDN/>
+        <w:bidi w:val="0"/>
+        <w:adjustRightInd/>
+        <w:snapToGrid/>
+        <w:spacing w:line="0" w:lineRule="atLeast"/>
+        <w:ind w:right="0" w:rightChars="0"/>
+        <w:jc w:val="left"/>
+        <w:textAlignment w:val="auto"/>
+        <w:outlineLvl w:val="9"/>
+        <w:rPr>
+          <w:rFonts w:hint="eastAsia" w:asciiTheme="minorEastAsia" w:hAnsiTheme="minorEastAsia" w:cstheme="minorEastAsia"/>
+          <w:sz w:val="24"/>
+          <w:szCs w:val="24"/>
+          <w:lang w:val="en-US" w:eastAsia="zh-CN"/>
+        </w:rPr>
+      </w:pPr>
+      <w:r>
+        <w:rPr>
+          <w:sz w:val="24"/>
+        </w:rPr>
+        <mc:AlternateContent>
+          <mc:Choice Requires="wps">
+            <w:drawing>
+              <wp:anchor distT="0" distB="0" distL="114300" distR="114300" simplePos="0" relativeHeight="251659264" behindDoc="0" locked="0" layoutInCell="1" allowOverlap="1">
+                <wp:simplePos x="0" y="0"/>
+                <wp:positionH relativeFrom="column">
+                  <wp:posOffset>2240280</wp:posOffset>
+                </wp:positionH>
+                <wp:positionV relativeFrom="paragraph">
+                  <wp:posOffset>22860</wp:posOffset>
+                </wp:positionV>
+                <wp:extent cx="0" cy="179705"/>
+                <wp:effectExtent l="4445" t="0" r="14605" b="10795"/>
+                <wp:wrapNone/>
+                <wp:docPr id="5" name="直接连接符 5"/>
+                <wp:cNvGraphicFramePr/>
+                <a:graphic xmlns:a="http://schemas.openxmlformats.org/drawingml/2006/main">
+                  <a:graphicData uri="http://schemas.microsoft.com/office/word/2010/wordprocessingShape">
+                    <wps:wsp>
+                      <wps:cNvCnPr/>
+                      <wps:spPr>
+                        <a:xfrm>
+                          <a:off x="3383280" y="4890135"/>
+                          <a:ext cx="0" cy="179705"/>
+                        </a:xfrm>
+                        <a:prstGeom prst="line">
+                          <a:avLst/>
+                        </a:prstGeom>
+                      </wps:spPr>
+                      <wps:style>
+                        <a:lnRef idx="1">
+                          <a:schemeClr val="accent1"/>
+                        </a:lnRef>
+                        <a:fillRef idx="0">
+                          <a:schemeClr val="accent1"/>
+                        </a:fillRef>
+                        <a:effectRef idx="0">
+                          <a:schemeClr val="accent1"/>
+                        </a:effectRef>
+                        <a:fontRef idx="minor">
+                          <a:schemeClr val="tx1"/>
+                        </a:fontRef>
+                      </wps:style>
+                      <wps:bodyPr/>
+                    </wps:wsp>
+                  </a:graphicData>
+                </a:graphic>
+              </wp:anchor>
+            </w:drawing>
+          </mc:Choice>
+          <mc:Fallback>
+            <w:pict>
+              <v:line id="_x0000_s1026" o:spid="_x0000_s1026" o:spt="20" style="position:absolute;left:0pt;margin-left:176.4pt;margin-top:1.8pt;height:14.15pt;width:0pt;z-index:251659264;mso-width-relative:page;mso-height-relative:page;" filled="f" stroked="t" coordsize="21600,21600" o:gfxdata="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">
+                <v:fill on="f" focussize="0,0"/>
+                <v:stroke weight="0.5pt" color="#5B9BD5 [3204]" miterlimit="8" joinstyle="miter"/>
+                <v:imagedata o:title=""/>
+                <o:lock v:ext="edit" aspectratio="f"/>
+              </v:line>
+            </w:pict>
+          </mc:Fallback>
+        </mc:AlternateContent>
+      </w:r>
+      <w:r>
+        <w:rPr>
+          <w:rFonts w:hint="eastAsia" w:asciiTheme="minorEastAsia" w:hAnsiTheme="minorEastAsia" w:cstheme="minorEastAsia"/>
+          <w:sz w:val="24"/>
+          <w:szCs w:val="24"/>
+          <w:lang w:val="en-US" w:eastAsia="zh-CN"/>
+        </w:rPr>
+        <w:t>static:  默认值               不识别top，bottom，left，right，z-index</w:t>
+      </w:r>
+    </w:p>
+    <w:p>
+      <w:pPr>
+        <w:keepNext w:val="0"/>
+        <w:keepLines w:val="0"/>
+        <w:pageBreakBefore w:val="0"/>
+        <w:widowControl w:val="0"/>
+        <w:numPr>
+          <w:ilvl w:val="0"/>
+          <w:numId w:val="0"/>
+        </w:numPr>
+        <w:kinsoku/>
+        <w:wordWrap/>
+        <w:overflowPunct/>
+        <w:topLinePunct w:val="0"/>
+        <w:autoSpaceDE/>
+        <w:autoSpaceDN/>
+        <w:bidi w:val="0"/>
+        <w:adjustRightInd/>
+        <w:snapToGrid/>
+        <w:spacing w:line="0" w:lineRule="atLeast"/>
+        <w:ind w:right="0" w:rightChars="0"/>
+        <w:jc w:val="left"/>
+        <w:textAlignment w:val="auto"/>
+        <w:outlineLvl w:val="9"/>
+        <w:rPr>
+          <w:rFonts w:hint="eastAsia" w:asciiTheme="minorEastAsia" w:hAnsiTheme="minorEastAsia" w:cstheme="minorEastAsia"/>
+          <w:sz w:val="24"/>
+          <w:szCs w:val="24"/>
+          <w:lang w:val="en-US" w:eastAsia="zh-CN"/>
+        </w:rPr>
+      </w:pPr>
+    </w:p>
+    <w:p>
+      <w:pPr>
+        <w:keepNext w:val="0"/>
+        <w:keepLines w:val="0"/>
+        <w:pageBreakBefore w:val="0"/>
+        <w:widowControl w:val="0"/>
+        <w:numPr>
+          <w:ilvl w:val="0"/>
+          <w:numId w:val="0"/>
+        </w:numPr>
+        <w:kinsoku/>
+        <w:wordWrap/>
+        <w:overflowPunct/>
+        <w:topLinePunct w:val="0"/>
+        <w:autoSpaceDE/>
+        <w:autoSpaceDN/>
+        <w:bidi w:val="0"/>
+        <w:adjustRightInd/>
+        <w:snapToGrid/>
+        <w:spacing w:line="0" w:lineRule="atLeast"/>
+        <w:ind w:right="0" w:rightChars="0"/>
+        <w:jc w:val="left"/>
+        <w:textAlignment w:val="auto"/>
+        <w:outlineLvl w:val="9"/>
+        <w:rPr>
+          <w:rFonts w:hint="eastAsia" w:asciiTheme="minorEastAsia" w:hAnsiTheme="minorEastAsia" w:cstheme="minorEastAsia"/>
+          <w:sz w:val="24"/>
+          <w:szCs w:val="24"/>
+          <w:lang w:val="en-US" w:eastAsia="zh-CN"/>
+        </w:rPr>
+      </w:pPr>
+      <w:r>
+        <w:rPr>
+          <w:rFonts w:hint="eastAsia" w:asciiTheme="minorEastAsia" w:hAnsiTheme="minorEastAsia" w:cstheme="minorEastAsia"/>
+          <w:sz w:val="24"/>
+          <w:szCs w:val="24"/>
+          <w:lang w:val="en-US" w:eastAsia="zh-CN"/>
+        </w:rPr>
+        <w:t>13 css中opacity:0 到 1</w:t>
+      </w:r>
+    </w:p>
+    <w:p>
+      <w:pPr>
+        <w:keepNext w:val="0"/>
+        <w:keepLines w:val="0"/>
+        <w:pageBreakBefore w:val="0"/>
+        <w:widowControl w:val="0"/>
+        <w:numPr>
+          <w:ilvl w:val="0"/>
+          <w:numId w:val="0"/>
+        </w:numPr>
+        <w:kinsoku/>
+        <w:wordWrap/>
+        <w:overflowPunct/>
+        <w:topLinePunct w:val="0"/>
+        <w:autoSpaceDE/>
+        <w:autoSpaceDN/>
+        <w:bidi w:val="0"/>
+        <w:adjustRightInd/>
+        <w:snapToGrid/>
+        <w:spacing w:line="0" w:lineRule="atLeast"/>
+        <w:ind w:right="0" w:rightChars="0"/>
+        <w:jc w:val="left"/>
+        <w:textAlignment w:val="auto"/>
+        <w:outlineLvl w:val="9"/>
+        <w:rPr>
+          <w:rFonts w:hint="eastAsia" w:asciiTheme="minorEastAsia" w:hAnsiTheme="minorEastAsia" w:cstheme="minorEastAsia"/>
+          <w:sz w:val="24"/>
+          <w:szCs w:val="24"/>
+          <w:lang w:val="en-US" w:eastAsia="zh-CN"/>
+        </w:rPr>
+      </w:pPr>
+      <w:r>
+        <w:rPr>
+          <w:rFonts w:hint="eastAsia" w:asciiTheme="minorEastAsia" w:hAnsiTheme="minorEastAsia" w:cstheme="minorEastAsia"/>
+          <w:sz w:val="24"/>
+          <w:szCs w:val="24"/>
+          <w:lang w:val="en-US" w:eastAsia="zh-CN"/>
+        </w:rPr>
+        <w:t xml:space="preserve">                无   实</w:t>
+      </w:r>
+    </w:p>
+    <w:p>
+      <w:pPr>
+        <w:keepNext w:val="0"/>
+        <w:keepLines w:val="0"/>
+        <w:pageBreakBefore w:val="0"/>
+        <w:widowControl w:val="0"/>
+        <w:numPr>
+          <w:ilvl w:val="0"/>
+          <w:numId w:val="0"/>
+        </w:numPr>
+        <w:kinsoku/>
+        <w:wordWrap/>
+        <w:overflowPunct/>
+        <w:topLinePunct w:val="0"/>
+        <w:autoSpaceDE/>
+        <w:autoSpaceDN/>
+        <w:bidi w:val="0"/>
+        <w:adjustRightInd/>
+        <w:snapToGrid/>
+        <w:spacing w:line="0" w:lineRule="atLeast"/>
+        <w:ind w:right="0" w:rightChars="0"/>
+        <w:jc w:val="left"/>
+        <w:textAlignment w:val="auto"/>
+        <w:outlineLvl w:val="9"/>
+        <w:rPr>
+          <w:rFonts w:hint="eastAsia" w:asciiTheme="minorEastAsia" w:hAnsiTheme="minorEastAsia" w:cstheme="minorEastAsia"/>
+          <w:sz w:val="24"/>
+          <w:szCs w:val="24"/>
+          <w:lang w:val="en-US" w:eastAsia="zh-CN"/>
+        </w:rPr>
+      </w:pPr>
+    </w:p>
+    <w:p>
+      <w:pPr>
+        <w:keepNext w:val="0"/>
+        <w:keepLines w:val="0"/>
+        <w:pageBreakBefore w:val="0"/>
+        <w:widowControl w:val="0"/>
+        <w:numPr>
+          <w:ilvl w:val="0"/>
+          <w:numId w:val="0"/>
+        </w:numPr>
+        <w:kinsoku/>
+        <w:wordWrap/>
+        <w:overflowPunct/>
+        <w:topLinePunct w:val="0"/>
+        <w:autoSpaceDE/>
+        <w:autoSpaceDN/>
+        <w:bidi w:val="0"/>
+        <w:adjustRightInd/>
+        <w:snapToGrid/>
+        <w:spacing w:line="0" w:lineRule="atLeast"/>
+        <w:ind w:right="0" w:rightChars="0"/>
+        <w:jc w:val="left"/>
+        <w:textAlignment w:val="auto"/>
+        <w:outlineLvl w:val="9"/>
+        <w:rPr>
+          <w:rFonts w:hint="eastAsia" w:asciiTheme="minorEastAsia" w:hAnsiTheme="minorEastAsia" w:cstheme="minorEastAsia"/>
+          <w:sz w:val="24"/>
+          <w:szCs w:val="24"/>
+          <w:lang w:val="en-US" w:eastAsia="zh-CN"/>
+        </w:rPr>
+      </w:pPr>
+      <w:r>
+        <w:rPr>
+          <w:rFonts w:hint="eastAsia" w:asciiTheme="minorEastAsia" w:hAnsiTheme="minorEastAsia" w:cstheme="minorEastAsia"/>
+          <w:sz w:val="24"/>
+          <w:szCs w:val="24"/>
+          <w:lang w:val="en-US" w:eastAsia="zh-CN"/>
+        </w:rPr>
+        <w:t>14 js和jquery对比</w:t>
+      </w:r>
+    </w:p>
+    <w:p>
+      <w:pPr>
+        <w:keepNext w:val="0"/>
+        <w:keepLines w:val="0"/>
+        <w:pageBreakBefore w:val="0"/>
+        <w:widowControl w:val="0"/>
+        <w:numPr>
+          <w:ilvl w:val="0"/>
+          <w:numId w:val="0"/>
+        </w:numPr>
+        <w:kinsoku/>
+        <w:wordWrap/>
+        <w:overflowPunct/>
+        <w:topLinePunct w:val="0"/>
+        <w:autoSpaceDE/>
+        <w:autoSpaceDN/>
+        <w:bidi w:val="0"/>
+        <w:adjustRightInd/>
+        <w:snapToGrid/>
+        <w:spacing w:line="0" w:lineRule="atLeast"/>
+        <w:ind w:right="0" w:rightChars="0"/>
+        <w:jc w:val="left"/>
+        <w:textAlignment w:val="auto"/>
+        <w:outlineLvl w:val="9"/>
+        <w:rPr>
+          <w:rFonts w:hint="eastAsia" w:asciiTheme="minorEastAsia" w:hAnsiTheme="minorEastAsia" w:cstheme="minorEastAsia"/>
+          <w:sz w:val="24"/>
+          <w:szCs w:val="24"/>
+          <w:lang w:val="en-US" w:eastAsia="zh-CN"/>
+        </w:rPr>
+      </w:pPr>
+      <w:r>
+        <w:rPr>
+          <w:rFonts w:hint="eastAsia" w:asciiTheme="minorEastAsia" w:hAnsiTheme="minorEastAsia" w:cstheme="minorEastAsia"/>
+          <w:sz w:val="24"/>
+          <w:szCs w:val="24"/>
+          <w:lang w:val="en-US" w:eastAsia="zh-CN"/>
+        </w:rPr>
+        <w:t>js</w:t>
+      </w:r>
+    </w:p>
+    <w:p>
+      <w:pPr>
+        <w:keepNext w:val="0"/>
+        <w:keepLines w:val="0"/>
+        <w:pageBreakBefore w:val="0"/>
+        <w:widowControl w:val="0"/>
+        <w:numPr>
+          <w:ilvl w:val="0"/>
+          <w:numId w:val="0"/>
+        </w:numPr>
+        <w:kinsoku/>
+        <w:wordWrap/>
+        <w:overflowPunct/>
+        <w:topLinePunct w:val="0"/>
+        <w:autoSpaceDE/>
+        <w:autoSpaceDN/>
+        <w:bidi w:val="0"/>
+        <w:adjustRightInd/>
+        <w:snapToGrid/>
+        <w:spacing w:line="0" w:lineRule="atLeast"/>
+        <w:ind w:right="0" w:rightChars="0"/>
+        <w:jc w:val="left"/>
+        <w:textAlignment w:val="auto"/>
+        <w:outlineLvl w:val="9"/>
+        <w:rPr>
+          <w:rFonts w:hint="eastAsia" w:asciiTheme="minorEastAsia" w:hAnsiTheme="minorEastAsia" w:cstheme="minorEastAsia"/>
+          <w:sz w:val="24"/>
+          <w:szCs w:val="24"/>
+          <w:lang w:val="en-US" w:eastAsia="zh-CN"/>
+        </w:rPr>
+      </w:pPr>
+      <w:r>
+        <w:rPr>
+          <w:rFonts w:hint="eastAsia" w:asciiTheme="minorEastAsia" w:hAnsiTheme="minorEastAsia" w:cstheme="minorEastAsia"/>
+          <w:sz w:val="24"/>
+          <w:szCs w:val="24"/>
+          <w:lang w:val="en-US" w:eastAsia="zh-CN"/>
+        </w:rPr>
+        <w:t>静态方法：类调用的方法</w:t>
+      </w:r>
+    </w:p>
+    <w:p>
+      <w:pPr>
+        <w:keepNext w:val="0"/>
+        <w:keepLines w:val="0"/>
+        <w:pageBreakBefore w:val="0"/>
+        <w:widowControl w:val="0"/>
+        <w:numPr>
+          <w:ilvl w:val="0"/>
+          <w:numId w:val="0"/>
+        </w:numPr>
+        <w:kinsoku/>
+        <w:wordWrap/>
+        <w:overflowPunct/>
+        <w:topLinePunct w:val="0"/>
+        <w:autoSpaceDE/>
+        <w:autoSpaceDN/>
+        <w:bidi w:val="0"/>
+        <w:adjustRightInd/>
+        <w:snapToGrid/>
+        <w:spacing w:line="0" w:lineRule="atLeast"/>
+        <w:ind w:right="0" w:rightChars="0"/>
+        <w:jc w:val="left"/>
+        <w:textAlignment w:val="auto"/>
+        <w:outlineLvl w:val="9"/>
+        <w:rPr>
+          <w:rFonts w:hint="eastAsia" w:asciiTheme="minorEastAsia" w:hAnsiTheme="minorEastAsia" w:cstheme="minorEastAsia"/>
+          <w:sz w:val="24"/>
+          <w:szCs w:val="24"/>
+          <w:lang w:val="en-US" w:eastAsia="zh-CN"/>
+        </w:rPr>
+      </w:pPr>
+      <w:r>
+        <w:rPr>
+          <w:rFonts w:hint="eastAsia" w:asciiTheme="minorEastAsia" w:hAnsiTheme="minorEastAsia" w:cstheme="minorEastAsia"/>
+          <w:sz w:val="24"/>
+          <w:szCs w:val="24"/>
+          <w:lang w:val="en-US" w:eastAsia="zh-CN"/>
+        </w:rPr>
+        <w:t>实例方法：类实例调用的方法</w:t>
+      </w:r>
+    </w:p>
+    <w:p>
+      <w:pPr>
+        <w:keepNext w:val="0"/>
+        <w:keepLines w:val="0"/>
+        <w:pageBreakBefore w:val="0"/>
+        <w:widowControl w:val="0"/>
+        <w:numPr>
+          <w:ilvl w:val="0"/>
+          <w:numId w:val="0"/>
+        </w:numPr>
+        <w:kinsoku/>
+        <w:wordWrap/>
+        <w:overflowPunct/>
+        <w:topLinePunct w:val="0"/>
+        <w:autoSpaceDE/>
+        <w:autoSpaceDN/>
+        <w:bidi w:val="0"/>
+        <w:adjustRightInd/>
+        <w:snapToGrid/>
+        <w:spacing w:line="0" w:lineRule="atLeast"/>
+        <w:ind w:right="0" w:rightChars="0"/>
+        <w:jc w:val="left"/>
+        <w:textAlignment w:val="auto"/>
+        <w:outlineLvl w:val="9"/>
+        <w:rPr>
+          <w:rFonts w:hint="eastAsia" w:asciiTheme="minorEastAsia" w:hAnsiTheme="minorEastAsia" w:cstheme="minorEastAsia"/>
+          <w:sz w:val="24"/>
+          <w:szCs w:val="24"/>
+          <w:lang w:val="en-US" w:eastAsia="zh-CN"/>
+        </w:rPr>
+      </w:pPr>
+      <w:r>
+        <w:rPr>
+          <w:rFonts w:hint="eastAsia" w:asciiTheme="minorEastAsia" w:hAnsiTheme="minorEastAsia" w:cstheme="minorEastAsia"/>
+          <w:sz w:val="24"/>
+          <w:szCs w:val="24"/>
+          <w:lang w:val="en-US" w:eastAsia="zh-CN"/>
+        </w:rPr>
+        <w:t>静态方法启动时生成内存，静态内存是连续且有限制的</w:t>
+      </w:r>
+    </w:p>
+    <w:p>
+      <w:pPr>
+        <w:keepNext w:val="0"/>
+        <w:keepLines w:val="0"/>
+        <w:pageBreakBefore w:val="0"/>
+        <w:widowControl w:val="0"/>
+        <w:numPr>
+          <w:ilvl w:val="0"/>
+          <w:numId w:val="0"/>
+        </w:numPr>
+        <w:kinsoku/>
+        <w:wordWrap/>
+        <w:overflowPunct/>
+        <w:topLinePunct w:val="0"/>
+        <w:autoSpaceDE/>
+        <w:autoSpaceDN/>
+        <w:bidi w:val="0"/>
+        <w:adjustRightInd/>
+        <w:snapToGrid/>
+        <w:spacing w:line="0" w:lineRule="atLeast"/>
+        <w:ind w:right="0" w:rightChars="0"/>
+        <w:jc w:val="left"/>
+        <w:textAlignment w:val="auto"/>
+        <w:outlineLvl w:val="9"/>
+        <w:rPr>
+          <w:rFonts w:hint="eastAsia" w:asciiTheme="minorEastAsia" w:hAnsiTheme="minorEastAsia" w:cstheme="minorEastAsia"/>
+          <w:sz w:val="24"/>
+          <w:szCs w:val="24"/>
+          <w:lang w:val="en-US" w:eastAsia="zh-CN"/>
+        </w:rPr>
+      </w:pPr>
+      <w:r>
+        <w:rPr>
+          <w:rFonts w:hint="eastAsia" w:asciiTheme="minorEastAsia" w:hAnsiTheme="minorEastAsia" w:cstheme="minorEastAsia"/>
+          <w:sz w:val="24"/>
+          <w:szCs w:val="24"/>
+          <w:lang w:val="en-US" w:eastAsia="zh-CN"/>
+        </w:rPr>
+        <w:t>实例方法在程序运行过程中生成内存，实例内存是离散的</w:t>
+      </w:r>
+    </w:p>
+    <w:p>
+      <w:pPr>
+        <w:keepNext w:val="0"/>
+        <w:keepLines w:val="0"/>
+        <w:pageBreakBefore w:val="0"/>
+        <w:widowControl w:val="0"/>
+        <w:numPr>
+          <w:ilvl w:val="0"/>
+          <w:numId w:val="0"/>
+        </w:numPr>
+        <w:kinsoku/>
+        <w:wordWrap/>
+        <w:overflowPunct/>
+        <w:topLinePunct w:val="0"/>
+        <w:autoSpaceDE/>
+        <w:autoSpaceDN/>
+        <w:bidi w:val="0"/>
+        <w:adjustRightInd/>
+        <w:snapToGrid/>
+        <w:spacing w:line="0" w:lineRule="atLeast"/>
+        <w:ind w:right="0" w:rightChars="0"/>
+        <w:jc w:val="left"/>
+        <w:textAlignment w:val="auto"/>
+        <w:outlineLvl w:val="9"/>
+        <w:rPr>
+          <w:rFonts w:hint="eastAsia" w:asciiTheme="minorEastAsia" w:hAnsiTheme="minorEastAsia" w:cstheme="minorEastAsia"/>
+          <w:sz w:val="24"/>
+          <w:szCs w:val="24"/>
+          <w:lang w:val="en-US" w:eastAsia="zh-CN"/>
+        </w:rPr>
+      </w:pPr>
+      <w:r>
+        <w:rPr>
+          <w:rFonts w:hint="eastAsia" w:asciiTheme="minorEastAsia" w:hAnsiTheme="minorEastAsia" w:cstheme="minorEastAsia"/>
+          <w:sz w:val="24"/>
+          <w:szCs w:val="24"/>
+          <w:lang w:val="en-US" w:eastAsia="zh-CN"/>
+        </w:rPr>
+        <w:t>function A(){</w:t>
+      </w:r>
+    </w:p>
+    <w:p>
+      <w:pPr>
+        <w:keepNext w:val="0"/>
+        <w:keepLines w:val="0"/>
+        <w:pageBreakBefore w:val="0"/>
+        <w:widowControl w:val="0"/>
+        <w:numPr>
+          <w:ilvl w:val="0"/>
+          <w:numId w:val="0"/>
+        </w:numPr>
+        <w:kinsoku/>
+        <w:wordWrap/>
+        <w:overflowPunct/>
+        <w:topLinePunct w:val="0"/>
+        <w:autoSpaceDE/>
+        <w:autoSpaceDN/>
+        <w:bidi w:val="0"/>
+        <w:adjustRightInd/>
+        <w:snapToGrid/>
+        <w:spacing w:line="0" w:lineRule="atLeast"/>
+        <w:ind w:right="0" w:rightChars="0"/>
+        <w:jc w:val="left"/>
+        <w:textAlignment w:val="auto"/>
+        <w:outlineLvl w:val="9"/>
+        <w:rPr>
+          <w:rFonts w:hint="eastAsia" w:asciiTheme="minorEastAsia" w:hAnsiTheme="minorEastAsia" w:cstheme="minorEastAsia"/>
+          <w:sz w:val="24"/>
+          <w:szCs w:val="24"/>
+          <w:lang w:val="en-US" w:eastAsia="zh-CN"/>
+        </w:rPr>
+      </w:pPr>
+      <w:r>
+        <w:rPr>
+          <w:rFonts w:hint="eastAsia" w:asciiTheme="minorEastAsia" w:hAnsiTheme="minorEastAsia" w:cstheme="minorEastAsia"/>
+          <w:sz w:val="24"/>
+          <w:szCs w:val="24"/>
+          <w:lang w:val="en-US" w:eastAsia="zh-CN"/>
+        </w:rPr>
+        <w:t>}</w:t>
+      </w:r>
+    </w:p>
+    <w:p>
+      <w:pPr>
+        <w:keepNext w:val="0"/>
+        <w:keepLines w:val="0"/>
+        <w:pageBreakBefore w:val="0"/>
+        <w:widowControl w:val="0"/>
+        <w:numPr>
+          <w:ilvl w:val="0"/>
+          <w:numId w:val="7"/>
+        </w:numPr>
+        <w:kinsoku/>
+        <w:wordWrap/>
+        <w:overflowPunct/>
+        <w:topLinePunct w:val="0"/>
+        <w:autoSpaceDE/>
+        <w:autoSpaceDN/>
+        <w:bidi w:val="0"/>
+        <w:adjustRightInd/>
+        <w:snapToGrid/>
+        <w:spacing w:line="0" w:lineRule="atLeast"/>
+        <w:ind w:right="0" w:rightChars="0"/>
+        <w:jc w:val="left"/>
+        <w:textAlignment w:val="auto"/>
+        <w:outlineLvl w:val="9"/>
+        <w:rPr>
+          <w:rFonts w:hint="eastAsia" w:asciiTheme="minorEastAsia" w:hAnsiTheme="minorEastAsia" w:cstheme="minorEastAsia"/>
+          <w:sz w:val="24"/>
+          <w:szCs w:val="24"/>
+          <w:lang w:val="en-US" w:eastAsia="zh-CN"/>
+        </w:rPr>
+      </w:pPr>
+      <w:r>
+        <w:rPr>
+          <w:rFonts w:hint="eastAsia" w:asciiTheme="minorEastAsia" w:hAnsiTheme="minorEastAsia" w:cstheme="minorEastAsia"/>
+          <w:sz w:val="24"/>
+          <w:szCs w:val="24"/>
+          <w:lang w:val="en-US" w:eastAsia="zh-CN"/>
+        </w:rPr>
+        <w:t>静态方法名=function(){</w:t>
+      </w:r>
+    </w:p>
+    <w:p>
+      <w:pPr>
+        <w:keepNext w:val="0"/>
+        <w:keepLines w:val="0"/>
+        <w:pageBreakBefore w:val="0"/>
+        <w:widowControl w:val="0"/>
+        <w:numPr>
+          <w:numId w:val="0"/>
+        </w:numPr>
+        <w:kinsoku/>
+        <w:wordWrap/>
+        <w:overflowPunct/>
+        <w:topLinePunct w:val="0"/>
+        <w:autoSpaceDE/>
+        <w:autoSpaceDN/>
+        <w:bidi w:val="0"/>
+        <w:adjustRightInd/>
+        <w:snapToGrid/>
+        <w:spacing w:line="0" w:lineRule="atLeast"/>
+        <w:ind w:right="0" w:rightChars="0"/>
+        <w:jc w:val="left"/>
+        <w:textAlignment w:val="auto"/>
+        <w:outlineLvl w:val="9"/>
+        <w:rPr>
+          <w:rFonts w:hint="eastAsia" w:asciiTheme="minorEastAsia" w:hAnsiTheme="minorEastAsia" w:cstheme="minorEastAsia"/>
+          <w:sz w:val="24"/>
+          <w:szCs w:val="24"/>
+          <w:lang w:val="en-US" w:eastAsia="zh-CN"/>
+        </w:rPr>
+      </w:pPr>
+      <w:r>
+        <w:rPr>
+          <w:rFonts w:hint="eastAsia" w:asciiTheme="minorEastAsia" w:hAnsiTheme="minorEastAsia" w:cstheme="minorEastAsia"/>
+          <w:sz w:val="24"/>
+          <w:szCs w:val="24"/>
+          <w:lang w:val="en-US" w:eastAsia="zh-CN"/>
+        </w:rPr>
+        <w:t>}</w:t>
+      </w:r>
+    </w:p>
+    <w:p>
+      <w:pPr>
+        <w:keepNext w:val="0"/>
+        <w:keepLines w:val="0"/>
+        <w:pageBreakBefore w:val="0"/>
+        <w:widowControl w:val="0"/>
+        <w:numPr>
+          <w:ilvl w:val="0"/>
+          <w:numId w:val="8"/>
+        </w:numPr>
+        <w:kinsoku/>
+        <w:wordWrap/>
+        <w:overflowPunct/>
+        <w:topLinePunct w:val="0"/>
+        <w:autoSpaceDE/>
+        <w:autoSpaceDN/>
+        <w:bidi w:val="0"/>
+        <w:adjustRightInd/>
+        <w:snapToGrid/>
+        <w:spacing w:line="0" w:lineRule="atLeast"/>
+        <w:ind w:right="0" w:rightChars="0"/>
+        <w:jc w:val="left"/>
+        <w:textAlignment w:val="auto"/>
+        <w:outlineLvl w:val="9"/>
+        <w:rPr>
+          <w:rFonts w:hint="eastAsia" w:asciiTheme="minorEastAsia" w:hAnsiTheme="minorEastAsia" w:cstheme="minorEastAsia"/>
+          <w:sz w:val="24"/>
+          <w:szCs w:val="24"/>
+          <w:lang w:val="en-US" w:eastAsia="zh-CN"/>
+        </w:rPr>
+      </w:pPr>
+      <w:r>
+        <w:rPr>
+          <w:rFonts w:hint="eastAsia" w:asciiTheme="minorEastAsia" w:hAnsiTheme="minorEastAsia" w:cstheme="minorEastAsia"/>
+          <w:sz w:val="24"/>
+          <w:szCs w:val="24"/>
+          <w:lang w:val="en-US" w:eastAsia="zh-CN"/>
+        </w:rPr>
+        <w:t>prototype.实例方法名=function(){</w:t>
+      </w:r>
+    </w:p>
+    <w:p>
+      <w:pPr>
+        <w:keepNext w:val="0"/>
+        <w:keepLines w:val="0"/>
+        <w:pageBreakBefore w:val="0"/>
+        <w:widowControl w:val="0"/>
+        <w:numPr>
+          <w:numId w:val="0"/>
+        </w:numPr>
+        <w:kinsoku/>
+        <w:wordWrap/>
+        <w:overflowPunct/>
+        <w:topLinePunct w:val="0"/>
+        <w:autoSpaceDE/>
+        <w:autoSpaceDN/>
+        <w:bidi w:val="0"/>
+        <w:adjustRightInd/>
+        <w:snapToGrid/>
+        <w:spacing w:line="0" w:lineRule="atLeast"/>
+        <w:ind w:right="0" w:rightChars="0"/>
+        <w:jc w:val="left"/>
+        <w:textAlignment w:val="auto"/>
+        <w:outlineLvl w:val="9"/>
+        <w:rPr>
+          <w:rFonts w:hint="eastAsia" w:asciiTheme="minorEastAsia" w:hAnsiTheme="minorEastAsia" w:cstheme="minorEastAsia"/>
+          <w:sz w:val="24"/>
+          <w:szCs w:val="24"/>
+          <w:lang w:val="en-US" w:eastAsia="zh-CN"/>
+        </w:rPr>
+      </w:pPr>
+      <w:r>
+        <w:rPr>
+          <w:rFonts w:hint="eastAsia" w:asciiTheme="minorEastAsia" w:hAnsiTheme="minorEastAsia" w:cstheme="minorEastAsia"/>
+          <w:sz w:val="24"/>
+          <w:szCs w:val="24"/>
+          <w:lang w:val="en-US" w:eastAsia="zh-CN"/>
+        </w:rPr>
+        <w:t>}</w:t>
+      </w:r>
+    </w:p>
+    <w:p>
+      <w:pPr>
+        <w:keepNext w:val="0"/>
+        <w:keepLines w:val="0"/>
+        <w:pageBreakBefore w:val="0"/>
+        <w:widowControl w:val="0"/>
+        <w:numPr>
+          <w:numId w:val="0"/>
+        </w:numPr>
+        <w:kinsoku/>
+        <w:wordWrap/>
+        <w:overflowPunct/>
+        <w:topLinePunct w:val="0"/>
+        <w:autoSpaceDE/>
+        <w:autoSpaceDN/>
+        <w:bidi w:val="0"/>
+        <w:adjustRightInd/>
+        <w:snapToGrid/>
+        <w:spacing w:line="0" w:lineRule="atLeast"/>
+        <w:ind w:right="0" w:rightChars="0"/>
+        <w:jc w:val="left"/>
+        <w:textAlignment w:val="auto"/>
+        <w:outlineLvl w:val="9"/>
+        <w:rPr>
+          <w:rFonts w:hint="eastAsia" w:asciiTheme="minorEastAsia" w:hAnsiTheme="minorEastAsia" w:cstheme="minorEastAsia"/>
+          <w:sz w:val="24"/>
+          <w:szCs w:val="24"/>
+          <w:lang w:val="en-US" w:eastAsia="zh-CN"/>
+        </w:rPr>
+      </w:pPr>
+      <w:r>
+        <w:rPr>
+          <w:rFonts w:hint="eastAsia" w:asciiTheme="minorEastAsia" w:hAnsiTheme="minorEastAsia" w:cstheme="minorEastAsia"/>
+          <w:sz w:val="24"/>
+          <w:szCs w:val="24"/>
+          <w:lang w:val="en-US" w:eastAsia="zh-CN"/>
+        </w:rPr>
+        <w:t>jquery:方法都是实例方法，工具函数都是静态方法</w:t>
+      </w:r>
+    </w:p>
+    <w:p>
+      <w:pPr>
+        <w:keepNext w:val="0"/>
+        <w:keepLines w:val="0"/>
+        <w:pageBreakBefore w:val="0"/>
+        <w:widowControl w:val="0"/>
+        <w:numPr>
+          <w:numId w:val="0"/>
+        </w:numPr>
+        <w:kinsoku/>
+        <w:wordWrap/>
+        <w:overflowPunct/>
+        <w:topLinePunct w:val="0"/>
+        <w:autoSpaceDE/>
+        <w:autoSpaceDN/>
+        <w:bidi w:val="0"/>
+        <w:adjustRightInd/>
+        <w:snapToGrid/>
+        <w:spacing w:line="0" w:lineRule="atLeast"/>
+        <w:ind w:right="0" w:rightChars="0"/>
+        <w:jc w:val="left"/>
+        <w:textAlignment w:val="auto"/>
+        <w:outlineLvl w:val="9"/>
+        <w:rPr>
+          <w:rFonts w:hint="eastAsia" w:asciiTheme="minorEastAsia" w:hAnsiTheme="minorEastAsia" w:cstheme="minorEastAsia"/>
+          <w:sz w:val="24"/>
+          <w:szCs w:val="24"/>
+          <w:lang w:val="en-US" w:eastAsia="zh-CN"/>
+        </w:rPr>
+      </w:pPr>
+      <w:r>
+        <w:rPr>
+          <w:rFonts w:hint="eastAsia" w:asciiTheme="minorEastAsia" w:hAnsiTheme="minorEastAsia" w:cstheme="minorEastAsia"/>
+          <w:sz w:val="24"/>
+          <w:szCs w:val="24"/>
+          <w:lang w:val="en-US" w:eastAsia="zh-CN"/>
+        </w:rPr>
+        <w:t>添加静态方法</w:t>
+      </w:r>
+    </w:p>
+    <w:p>
+      <w:pPr>
+        <w:keepNext w:val="0"/>
+        <w:keepLines w:val="0"/>
+        <w:pageBreakBefore w:val="0"/>
+        <w:widowControl w:val="0"/>
+        <w:numPr>
+          <w:numId w:val="0"/>
+        </w:numPr>
+        <w:kinsoku/>
+        <w:wordWrap/>
+        <w:overflowPunct/>
+        <w:topLinePunct w:val="0"/>
+        <w:autoSpaceDE/>
+        <w:autoSpaceDN/>
+        <w:bidi w:val="0"/>
+        <w:adjustRightInd/>
+        <w:snapToGrid/>
+        <w:spacing w:line="0" w:lineRule="atLeast"/>
+        <w:ind w:right="0" w:rightChars="0"/>
+        <w:jc w:val="left"/>
+        <w:textAlignment w:val="auto"/>
+        <w:outlineLvl w:val="9"/>
+        <w:rPr>
+          <w:rFonts w:hint="eastAsia" w:asciiTheme="minorEastAsia" w:hAnsiTheme="minorEastAsia" w:cstheme="minorEastAsia"/>
+          <w:sz w:val="24"/>
+          <w:szCs w:val="24"/>
+          <w:lang w:val="en-US" w:eastAsia="zh-CN"/>
+        </w:rPr>
+      </w:pPr>
+      <w:r>
+        <w:rPr>
+          <w:rFonts w:hint="eastAsia" w:asciiTheme="minorEastAsia" w:hAnsiTheme="minorEastAsia" w:cstheme="minorEastAsia"/>
+          <w:sz w:val="24"/>
+          <w:szCs w:val="24"/>
+          <w:lang w:val="en-US" w:eastAsia="zh-CN"/>
+        </w:rPr>
+        <w:t>$.extend(方法名)</w:t>
+      </w:r>
+    </w:p>
+    <w:p>
+      <w:pPr>
+        <w:keepNext w:val="0"/>
+        <w:keepLines w:val="0"/>
+        <w:pageBreakBefore w:val="0"/>
+        <w:widowControl w:val="0"/>
+        <w:numPr>
+          <w:ilvl w:val="0"/>
+          <w:numId w:val="0"/>
+        </w:numPr>
+        <w:kinsoku/>
+        <w:wordWrap/>
+        <w:overflowPunct/>
+        <w:topLinePunct w:val="0"/>
+        <w:autoSpaceDE/>
+        <w:autoSpaceDN/>
+        <w:bidi w:val="0"/>
+        <w:adjustRightInd/>
+        <w:snapToGrid/>
+        <w:spacing w:line="0" w:lineRule="atLeast"/>
+        <w:ind w:right="0" w:rightChars="0"/>
+        <w:jc w:val="left"/>
+        <w:textAlignment w:val="auto"/>
+        <w:outlineLvl w:val="9"/>
+        <w:rPr>
+          <w:rFonts w:hint="eastAsia" w:asciiTheme="minorEastAsia" w:hAnsiTheme="minorEastAsia" w:cstheme="minorEastAsia"/>
+          <w:sz w:val="24"/>
+          <w:szCs w:val="24"/>
+          <w:lang w:val="en-US" w:eastAsia="zh-CN"/>
+        </w:rPr>
+      </w:pPr>
+      <w:r>
+        <w:rPr>
+          <w:rFonts w:hint="eastAsia" w:asciiTheme="minorEastAsia" w:hAnsiTheme="minorEastAsia" w:cstheme="minorEastAsia"/>
+          <w:sz w:val="24"/>
+          <w:szCs w:val="24"/>
+          <w:lang w:val="en-US" w:eastAsia="zh-CN"/>
+        </w:rPr>
+        <w:t>添加实例方法</w:t>
       </w:r>
       <w:bookmarkStart w:id="0" w:name="_GoBack"/>
       <w:bookmarkEnd w:id="0"/>
@@ -11556,303 +14077,90 @@
         <w:adjustRightInd/>
         <w:snapToGrid/>
         <w:spacing w:line="0" w:lineRule="atLeast"/>
-        <w:ind w:right="0" w:rightChars="0" w:firstLine="480"/>
-        <w:jc w:val="left"/>
-        <w:textAlignment w:val="auto"/>
-        <w:outlineLvl w:val="9"/>
-        <w:rPr>
-          <w:rFonts w:hint="eastAsia" w:asciiTheme="minorEastAsia" w:hAnsiTheme="minorEastAsia" w:cstheme="minorEastAsia"/>
-          <w:sz w:val="24"/>
-          <w:szCs w:val="24"/>
-          <w:lang w:val="en-US" w:eastAsia="zh-CN"/>
-        </w:rPr>
-      </w:pPr>
-      <w:r>
-        <w:rPr>
-          <w:rFonts w:hint="eastAsia" w:asciiTheme="minorEastAsia" w:hAnsiTheme="minorEastAsia" w:cstheme="minorEastAsia"/>
-          <w:sz w:val="24"/>
-          <w:szCs w:val="24"/>
-          <w:lang w:val="en-US" w:eastAsia="zh-CN"/>
-        </w:rPr>
-        <w:t>success:function(json){</w:t>
-      </w:r>
-    </w:p>
-    <w:p>
-      <w:pPr>
-        <w:keepNext w:val="0"/>
-        <w:keepLines w:val="0"/>
-        <w:pageBreakBefore w:val="0"/>
-        <w:widowControl w:val="0"/>
-        <w:numPr>
-          <w:ilvl w:val="0"/>
-          <w:numId w:val="0"/>
-        </w:numPr>
-        <w:kinsoku/>
-        <w:wordWrap/>
-        <w:overflowPunct/>
-        <w:topLinePunct w:val="0"/>
-        <w:autoSpaceDE/>
-        <w:autoSpaceDN/>
-        <w:bidi w:val="0"/>
-        <w:adjustRightInd/>
-        <w:snapToGrid/>
-        <w:spacing w:line="0" w:lineRule="atLeast"/>
-        <w:ind w:right="0" w:rightChars="0" w:firstLine="480"/>
-        <w:jc w:val="left"/>
-        <w:textAlignment w:val="auto"/>
-        <w:outlineLvl w:val="9"/>
-        <w:rPr>
-          <w:rFonts w:hint="eastAsia" w:asciiTheme="minorEastAsia" w:hAnsiTheme="minorEastAsia" w:cstheme="minorEastAsia"/>
-          <w:sz w:val="24"/>
-          <w:szCs w:val="24"/>
-          <w:lang w:val="en-US" w:eastAsia="zh-CN"/>
-        </w:rPr>
-      </w:pPr>
-      <w:r>
-        <w:rPr>
-          <w:rFonts w:hint="eastAsia" w:asciiTheme="minorEastAsia" w:hAnsiTheme="minorEastAsia" w:cstheme="minorEastAsia"/>
-          <w:sz w:val="24"/>
-          <w:szCs w:val="24"/>
-          <w:lang w:val="en-US" w:eastAsia="zh-CN"/>
-        </w:rPr>
-        <w:t xml:space="preserve">    alert(</w:t>
-      </w:r>
-      <w:r>
-        <w:rPr>
-          <w:rFonts w:hint="default" w:asciiTheme="minorEastAsia" w:hAnsiTheme="minorEastAsia" w:cstheme="minorEastAsia"/>
-          <w:sz w:val="24"/>
-          <w:szCs w:val="24"/>
-          <w:lang w:val="en-US" w:eastAsia="zh-CN"/>
-        </w:rPr>
-        <w:t>”</w:t>
-      </w:r>
-      <w:r>
-        <w:rPr>
-          <w:rFonts w:hint="eastAsia" w:asciiTheme="minorEastAsia" w:hAnsiTheme="minorEastAsia" w:cstheme="minorEastAsia"/>
-          <w:sz w:val="24"/>
-          <w:szCs w:val="24"/>
-          <w:lang w:val="en-US" w:eastAsia="zh-CN"/>
-        </w:rPr>
-        <w:t>你查阅到航班信息票价：</w:t>
-      </w:r>
-      <w:r>
-        <w:rPr>
-          <w:rFonts w:hint="default" w:asciiTheme="minorEastAsia" w:hAnsiTheme="minorEastAsia" w:cstheme="minorEastAsia"/>
-          <w:sz w:val="24"/>
-          <w:szCs w:val="24"/>
-          <w:lang w:val="en-US" w:eastAsia="zh-CN"/>
-        </w:rPr>
-        <w:t>”</w:t>
-      </w:r>
-      <w:r>
-        <w:rPr>
-          <w:rFonts w:hint="eastAsia" w:asciiTheme="minorEastAsia" w:hAnsiTheme="minorEastAsia" w:cstheme="minorEastAsia"/>
-          <w:sz w:val="24"/>
-          <w:szCs w:val="24"/>
-          <w:lang w:val="en-US" w:eastAsia="zh-CN"/>
-        </w:rPr>
-        <w:t>+json.price+</w:t>
-      </w:r>
-      <w:r>
-        <w:rPr>
-          <w:rFonts w:hint="default" w:asciiTheme="minorEastAsia" w:hAnsiTheme="minorEastAsia" w:cstheme="minorEastAsia"/>
-          <w:sz w:val="24"/>
-          <w:szCs w:val="24"/>
-          <w:lang w:val="en-US" w:eastAsia="zh-CN"/>
-        </w:rPr>
-        <w:t>”</w:t>
-      </w:r>
-      <w:r>
-        <w:rPr>
-          <w:rFonts w:hint="eastAsia" w:asciiTheme="minorEastAsia" w:hAnsiTheme="minorEastAsia" w:cstheme="minorEastAsia"/>
-          <w:sz w:val="24"/>
-          <w:szCs w:val="24"/>
-          <w:lang w:val="en-US" w:eastAsia="zh-CN"/>
-        </w:rPr>
-        <w:t>元</w:t>
-      </w:r>
-      <w:r>
-        <w:rPr>
-          <w:rFonts w:hint="default" w:asciiTheme="minorEastAsia" w:hAnsiTheme="minorEastAsia" w:cstheme="minorEastAsia"/>
-          <w:sz w:val="24"/>
-          <w:szCs w:val="24"/>
-          <w:lang w:val="en-US" w:eastAsia="zh-CN"/>
-        </w:rPr>
-        <w:t>”</w:t>
-      </w:r>
-      <w:r>
-        <w:rPr>
-          <w:rFonts w:hint="eastAsia" w:asciiTheme="minorEastAsia" w:hAnsiTheme="minorEastAsia" w:cstheme="minorEastAsia"/>
-          <w:sz w:val="24"/>
-          <w:szCs w:val="24"/>
-          <w:lang w:val="en-US" w:eastAsia="zh-CN"/>
-        </w:rPr>
-        <w:t>);</w:t>
-      </w:r>
-    </w:p>
-    <w:p>
-      <w:pPr>
-        <w:keepNext w:val="0"/>
-        <w:keepLines w:val="0"/>
-        <w:pageBreakBefore w:val="0"/>
-        <w:widowControl w:val="0"/>
-        <w:numPr>
-          <w:ilvl w:val="0"/>
-          <w:numId w:val="0"/>
-        </w:numPr>
-        <w:kinsoku/>
-        <w:wordWrap/>
-        <w:overflowPunct/>
-        <w:topLinePunct w:val="0"/>
-        <w:autoSpaceDE/>
-        <w:autoSpaceDN/>
-        <w:bidi w:val="0"/>
-        <w:adjustRightInd/>
-        <w:snapToGrid/>
-        <w:spacing w:line="0" w:lineRule="atLeast"/>
-        <w:ind w:right="0" w:rightChars="0" w:firstLine="480"/>
-        <w:jc w:val="left"/>
-        <w:textAlignment w:val="auto"/>
-        <w:outlineLvl w:val="9"/>
-        <w:rPr>
-          <w:rFonts w:hint="eastAsia" w:asciiTheme="minorEastAsia" w:hAnsiTheme="minorEastAsia" w:cstheme="minorEastAsia"/>
-          <w:sz w:val="24"/>
-          <w:szCs w:val="24"/>
-          <w:lang w:val="en-US" w:eastAsia="zh-CN"/>
-        </w:rPr>
-      </w:pPr>
-      <w:r>
-        <w:rPr>
-          <w:rFonts w:hint="eastAsia" w:asciiTheme="minorEastAsia" w:hAnsiTheme="minorEastAsia" w:cstheme="minorEastAsia"/>
-          <w:sz w:val="24"/>
-          <w:szCs w:val="24"/>
-          <w:lang w:val="en-US" w:eastAsia="zh-CN"/>
-        </w:rPr>
-        <w:t>},</w:t>
-      </w:r>
-    </w:p>
-    <w:p>
-      <w:pPr>
-        <w:keepNext w:val="0"/>
-        <w:keepLines w:val="0"/>
-        <w:pageBreakBefore w:val="0"/>
-        <w:widowControl w:val="0"/>
-        <w:numPr>
-          <w:ilvl w:val="0"/>
-          <w:numId w:val="0"/>
-        </w:numPr>
-        <w:kinsoku/>
-        <w:wordWrap/>
-        <w:overflowPunct/>
-        <w:topLinePunct w:val="0"/>
-        <w:autoSpaceDE/>
-        <w:autoSpaceDN/>
-        <w:bidi w:val="0"/>
-        <w:adjustRightInd/>
-        <w:snapToGrid/>
-        <w:spacing w:line="0" w:lineRule="atLeast"/>
-        <w:ind w:right="0" w:rightChars="0" w:firstLine="480"/>
-        <w:jc w:val="left"/>
-        <w:textAlignment w:val="auto"/>
-        <w:outlineLvl w:val="9"/>
-        <w:rPr>
-          <w:rFonts w:hint="eastAsia" w:asciiTheme="minorEastAsia" w:hAnsiTheme="minorEastAsia" w:cstheme="minorEastAsia"/>
-          <w:sz w:val="24"/>
-          <w:szCs w:val="24"/>
-          <w:lang w:val="en-US" w:eastAsia="zh-CN"/>
-        </w:rPr>
-      </w:pPr>
-      <w:r>
-        <w:rPr>
-          <w:rFonts w:hint="eastAsia" w:asciiTheme="minorEastAsia" w:hAnsiTheme="minorEastAsia" w:cstheme="minorEastAsia"/>
-          <w:sz w:val="24"/>
-          <w:szCs w:val="24"/>
-          <w:lang w:val="en-US" w:eastAsia="zh-CN"/>
-        </w:rPr>
-        <w:t>error:function(){</w:t>
-      </w:r>
-    </w:p>
-    <w:p>
-      <w:pPr>
-        <w:keepNext w:val="0"/>
-        <w:keepLines w:val="0"/>
-        <w:pageBreakBefore w:val="0"/>
-        <w:widowControl w:val="0"/>
-        <w:numPr>
-          <w:ilvl w:val="0"/>
-          <w:numId w:val="0"/>
-        </w:numPr>
-        <w:kinsoku/>
-        <w:wordWrap/>
-        <w:overflowPunct/>
-        <w:topLinePunct w:val="0"/>
-        <w:autoSpaceDE/>
-        <w:autoSpaceDN/>
-        <w:bidi w:val="0"/>
-        <w:adjustRightInd/>
-        <w:snapToGrid/>
-        <w:spacing w:line="0" w:lineRule="atLeast"/>
-        <w:ind w:right="0" w:rightChars="0" w:firstLine="480"/>
-        <w:jc w:val="left"/>
-        <w:textAlignment w:val="auto"/>
-        <w:outlineLvl w:val="9"/>
-        <w:rPr>
-          <w:rFonts w:hint="eastAsia" w:asciiTheme="minorEastAsia" w:hAnsiTheme="minorEastAsia" w:cstheme="minorEastAsia"/>
-          <w:sz w:val="24"/>
-          <w:szCs w:val="24"/>
-          <w:lang w:val="en-US" w:eastAsia="zh-CN"/>
-        </w:rPr>
-      </w:pPr>
-      <w:r>
-        <w:rPr>
-          <w:rFonts w:hint="eastAsia" w:asciiTheme="minorEastAsia" w:hAnsiTheme="minorEastAsia" w:cstheme="minorEastAsia"/>
-          <w:sz w:val="24"/>
-          <w:szCs w:val="24"/>
-          <w:lang w:val="en-US" w:eastAsia="zh-CN"/>
-        </w:rPr>
-        <w:t>}</w:t>
-      </w:r>
-    </w:p>
-    <w:p>
-      <w:pPr>
-        <w:keepNext w:val="0"/>
-        <w:keepLines w:val="0"/>
-        <w:pageBreakBefore w:val="0"/>
-        <w:widowControl w:val="0"/>
-        <w:numPr>
-          <w:ilvl w:val="0"/>
-          <w:numId w:val="0"/>
-        </w:numPr>
-        <w:kinsoku/>
-        <w:wordWrap/>
-        <w:overflowPunct/>
-        <w:topLinePunct w:val="0"/>
-        <w:autoSpaceDE/>
-        <w:autoSpaceDN/>
-        <w:bidi w:val="0"/>
-        <w:adjustRightInd/>
-        <w:snapToGrid/>
-        <w:spacing w:line="0" w:lineRule="atLeast"/>
-        <w:ind w:right="0" w:rightChars="0"/>
-        <w:jc w:val="left"/>
-        <w:textAlignment w:val="auto"/>
-        <w:outlineLvl w:val="9"/>
-        <w:rPr>
-          <w:rFonts w:hint="eastAsia" w:asciiTheme="minorEastAsia" w:hAnsiTheme="minorEastAsia" w:cstheme="minorEastAsia"/>
-          <w:sz w:val="24"/>
-          <w:szCs w:val="24"/>
-          <w:lang w:val="en-US" w:eastAsia="zh-CN"/>
-        </w:rPr>
-      </w:pPr>
-      <w:r>
-        <w:rPr>
-          <w:rFonts w:hint="eastAsia" w:asciiTheme="minorEastAsia" w:hAnsiTheme="minorEastAsia" w:cstheme="minorEastAsia"/>
-          <w:sz w:val="24"/>
-          <w:szCs w:val="24"/>
-          <w:lang w:val="en-US" w:eastAsia="zh-CN"/>
-        </w:rPr>
-        <w:t xml:space="preserve">}) </w:t>
-      </w:r>
+        <w:ind w:right="0" w:rightChars="0"/>
+        <w:jc w:val="left"/>
+        <w:textAlignment w:val="auto"/>
+        <w:outlineLvl w:val="9"/>
+        <w:rPr>
+          <w:rFonts w:hint="eastAsia" w:asciiTheme="minorEastAsia" w:hAnsiTheme="minorEastAsia" w:cstheme="minorEastAsia"/>
+          <w:sz w:val="24"/>
+          <w:szCs w:val="24"/>
+          <w:lang w:val="en-US" w:eastAsia="zh-CN"/>
+        </w:rPr>
+      </w:pPr>
+      <w:r>
+        <w:rPr>
+          <w:rFonts w:hint="eastAsia" w:asciiTheme="minorEastAsia" w:hAnsiTheme="minorEastAsia" w:cstheme="minorEastAsia"/>
+          <w:sz w:val="24"/>
+          <w:szCs w:val="24"/>
+          <w:lang w:val="en-US" w:eastAsia="zh-CN"/>
+        </w:rPr>
+        <w:t xml:space="preserve">$.prototype.extend(方法名)=$.fn.extend(方法名)=$.fn.方法名  </w:t>
+      </w:r>
+    </w:p>
+    <w:p>
+      <w:pPr>
+        <w:keepNext w:val="0"/>
+        <w:keepLines w:val="0"/>
+        <w:pageBreakBefore w:val="0"/>
+        <w:widowControl w:val="0"/>
+        <w:numPr>
+          <w:ilvl w:val="0"/>
+          <w:numId w:val="0"/>
+        </w:numPr>
+        <w:kinsoku/>
+        <w:wordWrap/>
+        <w:overflowPunct/>
+        <w:topLinePunct w:val="0"/>
+        <w:autoSpaceDE/>
+        <w:autoSpaceDN/>
+        <w:bidi w:val="0"/>
+        <w:adjustRightInd/>
+        <w:snapToGrid/>
+        <w:spacing w:line="0" w:lineRule="atLeast"/>
+        <w:ind w:right="0" w:rightChars="0"/>
+        <w:jc w:val="left"/>
+        <w:textAlignment w:val="auto"/>
+        <w:outlineLvl w:val="9"/>
+        <w:rPr>
+          <w:rFonts w:hint="eastAsia" w:asciiTheme="minorEastAsia" w:hAnsiTheme="minorEastAsia" w:cstheme="minorEastAsia"/>
+          <w:sz w:val="24"/>
+          <w:szCs w:val="24"/>
+          <w:lang w:val="en-US" w:eastAsia="zh-CN"/>
+        </w:rPr>
+      </w:pPr>
+    </w:p>
+    <w:p>
+      <w:pPr>
+        <w:keepNext w:val="0"/>
+        <w:keepLines w:val="0"/>
+        <w:pageBreakBefore w:val="0"/>
+        <w:widowControl w:val="0"/>
+        <w:numPr>
+          <w:ilvl w:val="0"/>
+          <w:numId w:val="0"/>
+        </w:numPr>
+        <w:kinsoku/>
+        <w:wordWrap/>
+        <w:overflowPunct/>
+        <w:topLinePunct w:val="0"/>
+        <w:autoSpaceDE/>
+        <w:autoSpaceDN/>
+        <w:bidi w:val="0"/>
+        <w:adjustRightInd/>
+        <w:snapToGrid/>
+        <w:spacing w:line="0" w:lineRule="atLeast"/>
+        <w:ind w:right="0" w:rightChars="0"/>
+        <w:jc w:val="left"/>
+        <w:textAlignment w:val="auto"/>
+        <w:outlineLvl w:val="9"/>
+        <w:rPr>
+          <w:rFonts w:hint="eastAsia" w:asciiTheme="minorEastAsia" w:hAnsiTheme="minorEastAsia" w:cstheme="minorEastAsia"/>
+          <w:sz w:val="24"/>
+          <w:szCs w:val="24"/>
+          <w:lang w:val="en-US" w:eastAsia="zh-CN"/>
+        </w:rPr>
+      </w:pPr>
     </w:p>
     <w:p>
       <w:pPr>
@@ -12034,6 +14342,30 @@
       <w:lvlJc w:val="left"/>
     </w:lvl>
   </w:abstractNum>
+  <w:abstractNum w:abstractNumId="6">
+    <w:nsid w:val="590363CB"/>
+    <w:multiLevelType w:val="singleLevel"/>
+    <w:tmpl w:val="590363CB"/>
+    <w:lvl w:ilvl="0" w:tentative="0">
+      <w:start w:val="1"/>
+      <w:numFmt w:val="upperLetter"/>
+      <w:suff w:val="nothing"/>
+      <w:lvlText w:val="%1."/>
+      <w:lvlJc w:val="left"/>
+    </w:lvl>
+  </w:abstractNum>
+  <w:abstractNum w:abstractNumId="7">
+    <w:nsid w:val="59036400"/>
+    <w:multiLevelType w:val="singleLevel"/>
+    <w:tmpl w:val="59036400"/>
+    <w:lvl w:ilvl="0" w:tentative="0">
+      <w:start w:val="1"/>
+      <w:numFmt w:val="upperLetter"/>
+      <w:suff w:val="nothing"/>
+      <w:lvlText w:val="%1."/>
+      <w:lvlJc w:val="left"/>
+    </w:lvl>
+  </w:abstractNum>
   <w:num w:numId="1">
     <w:abstractNumId w:val="0"/>
   </w:num>
@@ -12051,6 +14383,12 @@
   </w:num>
   <w:num w:numId="6">
     <w:abstractNumId w:val="5"/>
+  </w:num>
+  <w:num w:numId="7">
+    <w:abstractNumId w:val="6"/>
+  </w:num>
+  <w:num w:numId="8">
+    <w:abstractNumId w:val="7"/>
   </w:num>
 </w:numbering>
 </file>
@@ -12615,6 +14953,9 @@
   <customSectProps>
     <customSectPr/>
   </customSectProps>
+  <customShpExts>
+    <customShpInfo spid="_x0000_s1026" textRotate="1"/>
+  </customShpExts>
 </s:customData>
 </file>
 

--- a/little.docx
+++ b/little.docx
@@ -13780,6 +13780,7 @@
         <w:pageBreakBefore w:val="0"/>
         <w:widowControl w:val="0"/>
         <w:numPr>
+          <w:ilvl w:val="0"/>
           <w:numId w:val="0"/>
         </w:numPr>
         <w:kinsoku/>
@@ -13861,6 +13862,7 @@
         <w:pageBreakBefore w:val="0"/>
         <w:widowControl w:val="0"/>
         <w:numPr>
+          <w:ilvl w:val="0"/>
           <w:numId w:val="0"/>
         </w:numPr>
         <w:kinsoku/>
@@ -13901,6 +13903,7 @@
         <w:pageBreakBefore w:val="0"/>
         <w:widowControl w:val="0"/>
         <w:numPr>
+          <w:ilvl w:val="0"/>
           <w:numId w:val="0"/>
         </w:numPr>
         <w:kinsoku/>
@@ -13941,6 +13944,7 @@
         <w:pageBreakBefore w:val="0"/>
         <w:widowControl w:val="0"/>
         <w:numPr>
+          <w:ilvl w:val="0"/>
           <w:numId w:val="0"/>
         </w:numPr>
         <w:kinsoku/>
@@ -13981,6 +13985,7 @@
         <w:pageBreakBefore w:val="0"/>
         <w:widowControl w:val="0"/>
         <w:numPr>
+          <w:ilvl w:val="0"/>
           <w:numId w:val="0"/>
         </w:numPr>
         <w:kinsoku/>
@@ -14053,210 +14058,972 @@
           <w:lang w:val="en-US" w:eastAsia="zh-CN"/>
         </w:rPr>
         <w:t>添加实例方法</w:t>
+      </w:r>
+    </w:p>
+    <w:p>
+      <w:pPr>
+        <w:keepNext w:val="0"/>
+        <w:keepLines w:val="0"/>
+        <w:pageBreakBefore w:val="0"/>
+        <w:widowControl w:val="0"/>
+        <w:numPr>
+          <w:ilvl w:val="0"/>
+          <w:numId w:val="0"/>
+        </w:numPr>
+        <w:kinsoku/>
+        <w:wordWrap/>
+        <w:overflowPunct/>
+        <w:topLinePunct w:val="0"/>
+        <w:autoSpaceDE/>
+        <w:autoSpaceDN/>
+        <w:bidi w:val="0"/>
+        <w:adjustRightInd/>
+        <w:snapToGrid/>
+        <w:spacing w:line="0" w:lineRule="atLeast"/>
+        <w:ind w:right="0" w:rightChars="0"/>
+        <w:jc w:val="left"/>
+        <w:textAlignment w:val="auto"/>
+        <w:outlineLvl w:val="9"/>
+        <w:rPr>
+          <w:rFonts w:hint="eastAsia" w:asciiTheme="minorEastAsia" w:hAnsiTheme="minorEastAsia" w:cstheme="minorEastAsia"/>
+          <w:sz w:val="24"/>
+          <w:szCs w:val="24"/>
+          <w:lang w:val="en-US" w:eastAsia="zh-CN"/>
+        </w:rPr>
+      </w:pPr>
+      <w:r>
+        <w:rPr>
+          <w:rFonts w:hint="eastAsia" w:asciiTheme="minorEastAsia" w:hAnsiTheme="minorEastAsia" w:cstheme="minorEastAsia"/>
+          <w:sz w:val="24"/>
+          <w:szCs w:val="24"/>
+          <w:lang w:val="en-US" w:eastAsia="zh-CN"/>
+        </w:rPr>
+        <w:t xml:space="preserve">$.prototype.extend(方法名)=$.fn.extend(方法名)=$.fn.方法名  </w:t>
+      </w:r>
+    </w:p>
+    <w:p>
+      <w:pPr>
+        <w:keepNext w:val="0"/>
+        <w:keepLines w:val="0"/>
+        <w:pageBreakBefore w:val="0"/>
+        <w:widowControl w:val="0"/>
+        <w:numPr>
+          <w:ilvl w:val="0"/>
+          <w:numId w:val="0"/>
+        </w:numPr>
+        <w:kinsoku/>
+        <w:wordWrap/>
+        <w:overflowPunct/>
+        <w:topLinePunct w:val="0"/>
+        <w:autoSpaceDE/>
+        <w:autoSpaceDN/>
+        <w:bidi w:val="0"/>
+        <w:adjustRightInd/>
+        <w:snapToGrid/>
+        <w:spacing w:line="0" w:lineRule="atLeast"/>
+        <w:ind w:right="0" w:rightChars="0"/>
+        <w:jc w:val="left"/>
+        <w:textAlignment w:val="auto"/>
+        <w:outlineLvl w:val="9"/>
+        <w:rPr>
+          <w:rFonts w:hint="eastAsia" w:asciiTheme="minorEastAsia" w:hAnsiTheme="minorEastAsia" w:cstheme="minorEastAsia"/>
+          <w:sz w:val="24"/>
+          <w:szCs w:val="24"/>
+          <w:lang w:val="en-US" w:eastAsia="zh-CN"/>
+        </w:rPr>
+      </w:pPr>
+    </w:p>
+    <w:p>
+      <w:pPr>
+        <w:keepNext w:val="0"/>
+        <w:keepLines w:val="0"/>
+        <w:pageBreakBefore w:val="0"/>
+        <w:widowControl w:val="0"/>
+        <w:numPr>
+          <w:ilvl w:val="0"/>
+          <w:numId w:val="0"/>
+        </w:numPr>
+        <w:kinsoku/>
+        <w:wordWrap/>
+        <w:overflowPunct/>
+        <w:topLinePunct w:val="0"/>
+        <w:autoSpaceDE/>
+        <w:autoSpaceDN/>
+        <w:bidi w:val="0"/>
+        <w:adjustRightInd/>
+        <w:snapToGrid/>
+        <w:spacing w:line="0" w:lineRule="atLeast"/>
+        <w:ind w:right="0" w:rightChars="0"/>
+        <w:jc w:val="left"/>
+        <w:textAlignment w:val="auto"/>
+        <w:outlineLvl w:val="9"/>
+        <w:rPr>
+          <w:rFonts w:hint="eastAsia" w:asciiTheme="minorEastAsia" w:hAnsiTheme="minorEastAsia" w:cstheme="minorEastAsia"/>
+          <w:sz w:val="24"/>
+          <w:szCs w:val="24"/>
+          <w:lang w:val="en-US" w:eastAsia="zh-CN"/>
+        </w:rPr>
+      </w:pPr>
+    </w:p>
+    <w:p>
+      <w:pPr>
+        <w:keepNext w:val="0"/>
+        <w:keepLines w:val="0"/>
+        <w:pageBreakBefore w:val="0"/>
+        <w:widowControl w:val="0"/>
+        <w:numPr>
+          <w:ilvl w:val="0"/>
+          <w:numId w:val="0"/>
+        </w:numPr>
+        <w:kinsoku/>
+        <w:wordWrap/>
+        <w:overflowPunct/>
+        <w:topLinePunct w:val="0"/>
+        <w:autoSpaceDE/>
+        <w:autoSpaceDN/>
+        <w:bidi w:val="0"/>
+        <w:adjustRightInd/>
+        <w:snapToGrid/>
+        <w:spacing w:line="0" w:lineRule="atLeast"/>
+        <w:ind w:right="0" w:rightChars="0"/>
+        <w:jc w:val="left"/>
+        <w:textAlignment w:val="auto"/>
+        <w:outlineLvl w:val="9"/>
+        <w:rPr>
+          <w:rFonts w:hint="eastAsia" w:asciiTheme="minorEastAsia" w:hAnsiTheme="minorEastAsia" w:cstheme="minorEastAsia"/>
+          <w:sz w:val="24"/>
+          <w:szCs w:val="24"/>
+          <w:lang w:val="en-US" w:eastAsia="zh-CN"/>
+        </w:rPr>
+      </w:pPr>
+      <w:r>
+        <w:rPr>
+          <w:rFonts w:hint="eastAsia" w:asciiTheme="minorEastAsia" w:hAnsiTheme="minorEastAsia" w:cstheme="minorEastAsia"/>
+          <w:sz w:val="24"/>
+          <w:szCs w:val="24"/>
+          <w:lang w:val="en-US" w:eastAsia="zh-CN"/>
+        </w:rPr>
+        <w:t>15 图片的DataURL技术</w:t>
+      </w:r>
+    </w:p>
+    <w:p>
+      <w:pPr>
+        <w:keepNext w:val="0"/>
+        <w:keepLines w:val="0"/>
+        <w:pageBreakBefore w:val="0"/>
+        <w:widowControl w:val="0"/>
+        <w:numPr>
+          <w:ilvl w:val="0"/>
+          <w:numId w:val="9"/>
+        </w:numPr>
+        <w:kinsoku/>
+        <w:wordWrap/>
+        <w:overflowPunct/>
+        <w:topLinePunct w:val="0"/>
+        <w:autoSpaceDE/>
+        <w:autoSpaceDN/>
+        <w:bidi w:val="0"/>
+        <w:adjustRightInd/>
+        <w:snapToGrid/>
+        <w:spacing w:line="0" w:lineRule="atLeast"/>
+        <w:ind w:right="0" w:rightChars="0"/>
+        <w:jc w:val="left"/>
+        <w:textAlignment w:val="auto"/>
+        <w:outlineLvl w:val="9"/>
+        <w:rPr>
+          <w:rFonts w:hint="eastAsia" w:asciiTheme="minorEastAsia" w:hAnsiTheme="minorEastAsia" w:cstheme="minorEastAsia"/>
+          <w:sz w:val="24"/>
+          <w:szCs w:val="24"/>
+          <w:lang w:val="en-US" w:eastAsia="zh-CN"/>
+        </w:rPr>
+      </w:pPr>
+      <w:r>
+        <w:rPr>
+          <w:rFonts w:hint="eastAsia" w:asciiTheme="minorEastAsia" w:hAnsiTheme="minorEastAsia" w:cstheme="minorEastAsia"/>
+          <w:sz w:val="24"/>
+          <w:szCs w:val="24"/>
+          <w:lang w:val="en-US" w:eastAsia="zh-CN"/>
+        </w:rPr>
+        <w:t>原理：将图片对应的二进制代码，通过base64转换成可打印的字母数字形式</w:t>
+      </w:r>
+    </w:p>
+    <w:p>
+      <w:pPr>
+        <w:keepNext w:val="0"/>
+        <w:keepLines w:val="0"/>
+        <w:pageBreakBefore w:val="0"/>
+        <w:widowControl w:val="0"/>
+        <w:numPr>
+          <w:ilvl w:val="0"/>
+          <w:numId w:val="9"/>
+        </w:numPr>
+        <w:kinsoku/>
+        <w:wordWrap/>
+        <w:overflowPunct/>
+        <w:topLinePunct w:val="0"/>
+        <w:autoSpaceDE/>
+        <w:autoSpaceDN/>
+        <w:bidi w:val="0"/>
+        <w:adjustRightInd/>
+        <w:snapToGrid/>
+        <w:spacing w:line="0" w:lineRule="atLeast"/>
+        <w:ind w:right="0" w:rightChars="0"/>
+        <w:jc w:val="left"/>
+        <w:textAlignment w:val="auto"/>
+        <w:outlineLvl w:val="9"/>
+        <w:rPr>
+          <w:rFonts w:hint="eastAsia" w:asciiTheme="minorEastAsia" w:hAnsiTheme="minorEastAsia" w:cstheme="minorEastAsia"/>
+          <w:sz w:val="24"/>
+          <w:szCs w:val="24"/>
+          <w:lang w:val="en-US" w:eastAsia="zh-CN"/>
+        </w:rPr>
+      </w:pPr>
+      <w:r>
+        <w:rPr>
+          <w:rFonts w:hint="eastAsia" w:asciiTheme="minorEastAsia" w:hAnsiTheme="minorEastAsia" w:cstheme="minorEastAsia"/>
+          <w:sz w:val="24"/>
+          <w:szCs w:val="24"/>
+          <w:lang w:val="en-US" w:eastAsia="zh-CN"/>
+        </w:rPr>
+        <w:t>源格式：data：图片类型(images/gif或images/jpg或image/png);</w:t>
+      </w:r>
+    </w:p>
+    <w:p>
+      <w:pPr>
+        <w:keepNext w:val="0"/>
+        <w:keepLines w:val="0"/>
+        <w:pageBreakBefore w:val="0"/>
+        <w:widowControl w:val="0"/>
+        <w:numPr>
+          <w:numId w:val="0"/>
+        </w:numPr>
+        <w:kinsoku/>
+        <w:wordWrap/>
+        <w:overflowPunct/>
+        <w:topLinePunct w:val="0"/>
+        <w:autoSpaceDE/>
+        <w:autoSpaceDN/>
+        <w:bidi w:val="0"/>
+        <w:adjustRightInd/>
+        <w:snapToGrid/>
+        <w:spacing w:line="0" w:lineRule="atLeast"/>
+        <w:ind w:right="0" w:rightChars="0"/>
+        <w:jc w:val="left"/>
+        <w:textAlignment w:val="auto"/>
+        <w:outlineLvl w:val="9"/>
+        <w:rPr>
+          <w:rFonts w:hint="eastAsia" w:asciiTheme="minorEastAsia" w:hAnsiTheme="minorEastAsia" w:cstheme="minorEastAsia"/>
+          <w:sz w:val="24"/>
+          <w:szCs w:val="24"/>
+          <w:lang w:val="en-US" w:eastAsia="zh-CN"/>
+        </w:rPr>
+      </w:pPr>
+      <w:r>
+        <w:rPr>
+          <w:rFonts w:hint="eastAsia" w:asciiTheme="minorEastAsia" w:hAnsiTheme="minorEastAsia" w:cstheme="minorEastAsia"/>
+          <w:sz w:val="24"/>
+          <w:szCs w:val="24"/>
+          <w:lang w:val="en-US" w:eastAsia="zh-CN"/>
+        </w:rPr>
+        <w:t xml:space="preserve">             base64,base64转换成的数据</w:t>
+      </w:r>
+    </w:p>
+    <w:p>
+      <w:pPr>
+        <w:keepNext w:val="0"/>
+        <w:keepLines w:val="0"/>
+        <w:pageBreakBefore w:val="0"/>
+        <w:widowControl w:val="0"/>
+        <w:numPr>
+          <w:ilvl w:val="0"/>
+          <w:numId w:val="9"/>
+        </w:numPr>
+        <w:kinsoku/>
+        <w:wordWrap/>
+        <w:overflowPunct/>
+        <w:topLinePunct w:val="0"/>
+        <w:autoSpaceDE/>
+        <w:autoSpaceDN/>
+        <w:bidi w:val="0"/>
+        <w:adjustRightInd/>
+        <w:snapToGrid/>
+        <w:spacing w:line="0" w:lineRule="atLeast"/>
+        <w:ind w:right="0" w:rightChars="0"/>
+        <w:jc w:val="left"/>
+        <w:textAlignment w:val="auto"/>
+        <w:outlineLvl w:val="9"/>
+        <w:rPr>
+          <w:rFonts w:hint="eastAsia" w:asciiTheme="minorEastAsia" w:hAnsiTheme="minorEastAsia" w:cstheme="minorEastAsia"/>
+          <w:sz w:val="24"/>
+          <w:szCs w:val="24"/>
+          <w:lang w:val="en-US" w:eastAsia="zh-CN"/>
+        </w:rPr>
+      </w:pPr>
+      <w:r>
+        <w:rPr>
+          <w:rFonts w:hint="eastAsia" w:asciiTheme="minorEastAsia" w:hAnsiTheme="minorEastAsia" w:cstheme="minorEastAsia"/>
+          <w:sz w:val="24"/>
+          <w:szCs w:val="24"/>
+          <w:lang w:val="en-US" w:eastAsia="zh-CN"/>
+        </w:rPr>
+        <w:t>优点</w:t>
+      </w:r>
+    </w:p>
+    <w:p>
+      <w:pPr>
+        <w:keepNext w:val="0"/>
+        <w:keepLines w:val="0"/>
+        <w:pageBreakBefore w:val="0"/>
+        <w:widowControl w:val="0"/>
+        <w:numPr>
+          <w:numId w:val="0"/>
+        </w:numPr>
+        <w:kinsoku/>
+        <w:wordWrap/>
+        <w:overflowPunct/>
+        <w:topLinePunct w:val="0"/>
+        <w:autoSpaceDE/>
+        <w:autoSpaceDN/>
+        <w:bidi w:val="0"/>
+        <w:adjustRightInd/>
+        <w:snapToGrid/>
+        <w:spacing w:line="0" w:lineRule="atLeast"/>
+        <w:ind w:right="0" w:rightChars="0"/>
+        <w:jc w:val="left"/>
+        <w:textAlignment w:val="auto"/>
+        <w:outlineLvl w:val="9"/>
+        <w:rPr>
+          <w:rFonts w:hint="eastAsia" w:asciiTheme="minorEastAsia" w:hAnsiTheme="minorEastAsia" w:cstheme="minorEastAsia"/>
+          <w:sz w:val="24"/>
+          <w:szCs w:val="24"/>
+          <w:lang w:val="en-US" w:eastAsia="zh-CN"/>
+        </w:rPr>
+      </w:pPr>
+      <w:r>
+        <w:rPr>
+          <w:rFonts w:hint="eastAsia" w:asciiTheme="minorEastAsia" w:hAnsiTheme="minorEastAsia" w:cstheme="minorEastAsia"/>
+          <w:sz w:val="24"/>
+          <w:szCs w:val="24"/>
+          <w:lang w:val="en-US" w:eastAsia="zh-CN"/>
+        </w:rPr>
+        <w:t xml:space="preserve">     （a）当图片很小，用一个http请求太浪费，可用此</w:t>
+      </w:r>
+    </w:p>
+    <w:p>
+      <w:pPr>
+        <w:keepNext w:val="0"/>
+        <w:keepLines w:val="0"/>
+        <w:pageBreakBefore w:val="0"/>
+        <w:widowControl w:val="0"/>
+        <w:numPr>
+          <w:numId w:val="0"/>
+        </w:numPr>
+        <w:kinsoku/>
+        <w:wordWrap/>
+        <w:overflowPunct/>
+        <w:topLinePunct w:val="0"/>
+        <w:autoSpaceDE/>
+        <w:autoSpaceDN/>
+        <w:bidi w:val="0"/>
+        <w:adjustRightInd/>
+        <w:snapToGrid/>
+        <w:spacing w:line="0" w:lineRule="atLeast"/>
+        <w:ind w:right="0" w:rightChars="0"/>
+        <w:jc w:val="left"/>
+        <w:textAlignment w:val="auto"/>
+        <w:outlineLvl w:val="9"/>
+        <w:rPr>
+          <w:rFonts w:hint="eastAsia" w:asciiTheme="minorEastAsia" w:hAnsiTheme="minorEastAsia" w:cstheme="minorEastAsia"/>
+          <w:sz w:val="24"/>
+          <w:szCs w:val="24"/>
+          <w:lang w:val="en-US" w:eastAsia="zh-CN"/>
+        </w:rPr>
+      </w:pPr>
+      <w:r>
+        <w:rPr>
+          <w:rFonts w:hint="eastAsia" w:asciiTheme="minorEastAsia" w:hAnsiTheme="minorEastAsia" w:cstheme="minorEastAsia"/>
+          <w:sz w:val="24"/>
+          <w:szCs w:val="24"/>
+          <w:lang w:val="en-US" w:eastAsia="zh-CN"/>
+        </w:rPr>
+        <w:t xml:space="preserve">     （b）当图片是服务器生成，每个用户不一致，如验证码，头像，可用此</w:t>
+      </w:r>
+    </w:p>
+    <w:p>
+      <w:pPr>
+        <w:keepNext w:val="0"/>
+        <w:keepLines w:val="0"/>
+        <w:pageBreakBefore w:val="0"/>
+        <w:widowControl w:val="0"/>
+        <w:numPr>
+          <w:ilvl w:val="0"/>
+          <w:numId w:val="9"/>
+        </w:numPr>
+        <w:kinsoku/>
+        <w:wordWrap/>
+        <w:overflowPunct/>
+        <w:topLinePunct w:val="0"/>
+        <w:autoSpaceDE/>
+        <w:autoSpaceDN/>
+        <w:bidi w:val="0"/>
+        <w:adjustRightInd/>
+        <w:snapToGrid/>
+        <w:spacing w:line="0" w:lineRule="atLeast"/>
+        <w:ind w:right="0" w:rightChars="0"/>
+        <w:jc w:val="left"/>
+        <w:textAlignment w:val="auto"/>
+        <w:outlineLvl w:val="9"/>
+        <w:rPr>
+          <w:rFonts w:hint="eastAsia" w:asciiTheme="minorEastAsia" w:hAnsiTheme="minorEastAsia" w:cstheme="minorEastAsia"/>
+          <w:sz w:val="24"/>
+          <w:szCs w:val="24"/>
+          <w:lang w:val="en-US" w:eastAsia="zh-CN"/>
+        </w:rPr>
+      </w:pPr>
+      <w:r>
+        <w:rPr>
+          <w:rFonts w:hint="eastAsia" w:asciiTheme="minorEastAsia" w:hAnsiTheme="minorEastAsia" w:cstheme="minorEastAsia"/>
+          <w:sz w:val="24"/>
+          <w:szCs w:val="24"/>
+          <w:lang w:val="en-US" w:eastAsia="zh-CN"/>
+        </w:rPr>
+        <w:t>缺点</w:t>
+      </w:r>
+    </w:p>
+    <w:p>
+      <w:pPr>
+        <w:keepNext w:val="0"/>
+        <w:keepLines w:val="0"/>
+        <w:pageBreakBefore w:val="0"/>
+        <w:widowControl w:val="0"/>
+        <w:numPr>
+          <w:numId w:val="0"/>
+        </w:numPr>
+        <w:kinsoku/>
+        <w:wordWrap/>
+        <w:overflowPunct/>
+        <w:topLinePunct w:val="0"/>
+        <w:autoSpaceDE/>
+        <w:autoSpaceDN/>
+        <w:bidi w:val="0"/>
+        <w:adjustRightInd/>
+        <w:snapToGrid/>
+        <w:spacing w:line="0" w:lineRule="atLeast"/>
+        <w:ind w:right="0" w:rightChars="0"/>
+        <w:jc w:val="left"/>
+        <w:textAlignment w:val="auto"/>
+        <w:outlineLvl w:val="9"/>
+        <w:rPr>
+          <w:rFonts w:hint="eastAsia" w:asciiTheme="minorEastAsia" w:hAnsiTheme="minorEastAsia" w:cstheme="minorEastAsia"/>
+          <w:sz w:val="24"/>
+          <w:szCs w:val="24"/>
+          <w:lang w:val="en-US" w:eastAsia="zh-CN"/>
+        </w:rPr>
+      </w:pPr>
+      <w:r>
+        <w:rPr>
+          <w:rFonts w:hint="eastAsia" w:asciiTheme="minorEastAsia" w:hAnsiTheme="minorEastAsia" w:cstheme="minorEastAsia"/>
+          <w:sz w:val="24"/>
+          <w:szCs w:val="24"/>
+          <w:lang w:val="en-US" w:eastAsia="zh-CN"/>
+        </w:rPr>
+        <w:t xml:space="preserve">     （a）base64转换过后的图片比原来大1/3</w:t>
+      </w:r>
+    </w:p>
+    <w:p>
+      <w:pPr>
+        <w:keepNext w:val="0"/>
+        <w:keepLines w:val="0"/>
+        <w:pageBreakBefore w:val="0"/>
+        <w:widowControl w:val="0"/>
+        <w:numPr>
+          <w:numId w:val="0"/>
+        </w:numPr>
+        <w:kinsoku/>
+        <w:wordWrap/>
+        <w:overflowPunct/>
+        <w:topLinePunct w:val="0"/>
+        <w:autoSpaceDE/>
+        <w:autoSpaceDN/>
+        <w:bidi w:val="0"/>
+        <w:adjustRightInd/>
+        <w:snapToGrid/>
+        <w:spacing w:line="0" w:lineRule="atLeast"/>
+        <w:ind w:right="0" w:rightChars="0"/>
+        <w:jc w:val="left"/>
+        <w:textAlignment w:val="auto"/>
+        <w:outlineLvl w:val="9"/>
+        <w:rPr>
+          <w:rFonts w:hint="eastAsia" w:asciiTheme="minorEastAsia" w:hAnsiTheme="minorEastAsia" w:cstheme="minorEastAsia"/>
+          <w:sz w:val="24"/>
+          <w:szCs w:val="24"/>
+          <w:lang w:val="en-US" w:eastAsia="zh-CN"/>
+        </w:rPr>
+      </w:pPr>
+      <w:r>
+        <w:rPr>
+          <w:rFonts w:hint="eastAsia" w:asciiTheme="minorEastAsia" w:hAnsiTheme="minorEastAsia" w:cstheme="minorEastAsia"/>
+          <w:sz w:val="24"/>
+          <w:szCs w:val="24"/>
+          <w:lang w:val="en-US" w:eastAsia="zh-CN"/>
+        </w:rPr>
+        <w:t xml:space="preserve">     （b）DataURL形成的图片不会被浏览器缓存</w:t>
+      </w:r>
+    </w:p>
+    <w:p>
+      <w:pPr>
+        <w:keepNext w:val="0"/>
+        <w:keepLines w:val="0"/>
+        <w:pageBreakBefore w:val="0"/>
+        <w:widowControl w:val="0"/>
+        <w:numPr>
+          <w:numId w:val="0"/>
+        </w:numPr>
+        <w:kinsoku/>
+        <w:wordWrap/>
+        <w:overflowPunct/>
+        <w:topLinePunct w:val="0"/>
+        <w:autoSpaceDE/>
+        <w:autoSpaceDN/>
+        <w:bidi w:val="0"/>
+        <w:adjustRightInd/>
+        <w:snapToGrid/>
+        <w:spacing w:line="0" w:lineRule="atLeast"/>
+        <w:ind w:right="0" w:rightChars="0"/>
+        <w:jc w:val="left"/>
+        <w:textAlignment w:val="auto"/>
+        <w:outlineLvl w:val="9"/>
+        <w:rPr>
+          <w:rFonts w:hint="eastAsia" w:asciiTheme="minorEastAsia" w:hAnsiTheme="minorEastAsia" w:cstheme="minorEastAsia"/>
+          <w:sz w:val="24"/>
+          <w:szCs w:val="24"/>
+          <w:lang w:val="en-US" w:eastAsia="zh-CN"/>
+        </w:rPr>
+      </w:pPr>
+    </w:p>
+    <w:p>
+      <w:pPr>
+        <w:keepNext w:val="0"/>
+        <w:keepLines w:val="0"/>
+        <w:pageBreakBefore w:val="0"/>
+        <w:widowControl w:val="0"/>
+        <w:numPr>
+          <w:ilvl w:val="0"/>
+          <w:numId w:val="0"/>
+        </w:numPr>
+        <w:kinsoku/>
+        <w:wordWrap/>
+        <w:overflowPunct/>
+        <w:topLinePunct w:val="0"/>
+        <w:autoSpaceDE/>
+        <w:autoSpaceDN/>
+        <w:bidi w:val="0"/>
+        <w:adjustRightInd/>
+        <w:snapToGrid/>
+        <w:spacing w:line="0" w:lineRule="atLeast"/>
+        <w:ind w:right="0" w:rightChars="0"/>
+        <w:jc w:val="left"/>
+        <w:textAlignment w:val="auto"/>
+        <w:outlineLvl w:val="9"/>
+        <w:rPr>
+          <w:rFonts w:hint="eastAsia" w:asciiTheme="minorEastAsia" w:hAnsiTheme="minorEastAsia" w:cstheme="minorEastAsia"/>
+          <w:sz w:val="24"/>
+          <w:szCs w:val="24"/>
+          <w:lang w:val="en-US" w:eastAsia="zh-CN"/>
+        </w:rPr>
+      </w:pPr>
+      <w:r>
+        <w:rPr>
+          <w:rFonts w:hint="eastAsia" w:asciiTheme="minorEastAsia" w:hAnsiTheme="minorEastAsia" w:cstheme="minorEastAsia"/>
+          <w:sz w:val="24"/>
+          <w:szCs w:val="24"/>
+          <w:lang w:val="en-US" w:eastAsia="zh-CN"/>
+        </w:rPr>
+        <w:t>16 commonjs    通过require导入模块</w:t>
+      </w:r>
+    </w:p>
+    <w:p>
+      <w:pPr>
+        <w:keepNext w:val="0"/>
+        <w:keepLines w:val="0"/>
+        <w:pageBreakBefore w:val="0"/>
+        <w:widowControl w:val="0"/>
+        <w:numPr>
+          <w:ilvl w:val="0"/>
+          <w:numId w:val="0"/>
+        </w:numPr>
+        <w:kinsoku/>
+        <w:wordWrap/>
+        <w:overflowPunct/>
+        <w:topLinePunct w:val="0"/>
+        <w:autoSpaceDE/>
+        <w:autoSpaceDN/>
+        <w:bidi w:val="0"/>
+        <w:adjustRightInd/>
+        <w:snapToGrid/>
+        <w:spacing w:line="0" w:lineRule="atLeast"/>
+        <w:ind w:right="0" w:rightChars="0"/>
+        <w:jc w:val="left"/>
+        <w:textAlignment w:val="auto"/>
+        <w:outlineLvl w:val="9"/>
+        <w:rPr>
+          <w:rFonts w:hint="eastAsia" w:asciiTheme="minorEastAsia" w:hAnsiTheme="minorEastAsia" w:cstheme="minorEastAsia"/>
+          <w:sz w:val="24"/>
+          <w:szCs w:val="24"/>
+          <w:lang w:val="en-US" w:eastAsia="zh-CN"/>
+        </w:rPr>
+      </w:pPr>
+      <w:r>
+        <w:rPr>
+          <w:rFonts w:hint="eastAsia" w:asciiTheme="minorEastAsia" w:hAnsiTheme="minorEastAsia" w:cstheme="minorEastAsia"/>
+          <w:sz w:val="24"/>
+          <w:szCs w:val="24"/>
+          <w:lang w:val="en-US" w:eastAsia="zh-CN"/>
+        </w:rPr>
+        <w:t xml:space="preserve">   commonjs中 var path = require(</w:t>
+      </w:r>
+      <w:r>
+        <w:rPr>
+          <w:rFonts w:hint="default" w:asciiTheme="minorEastAsia" w:hAnsiTheme="minorEastAsia" w:cstheme="minorEastAsia"/>
+          <w:sz w:val="24"/>
+          <w:szCs w:val="24"/>
+          <w:lang w:val="en-US" w:eastAsia="zh-CN"/>
+        </w:rPr>
+        <w:t>”</w:t>
+      </w:r>
+      <w:r>
+        <w:rPr>
+          <w:rFonts w:hint="eastAsia" w:asciiTheme="minorEastAsia" w:hAnsiTheme="minorEastAsia" w:cstheme="minorEastAsia"/>
+          <w:sz w:val="24"/>
+          <w:szCs w:val="24"/>
+          <w:lang w:val="en-US" w:eastAsia="zh-CN"/>
+        </w:rPr>
+        <w:t>path</w:t>
+      </w:r>
+      <w:r>
+        <w:rPr>
+          <w:rFonts w:hint="default" w:asciiTheme="minorEastAsia" w:hAnsiTheme="minorEastAsia" w:cstheme="minorEastAsia"/>
+          <w:sz w:val="24"/>
+          <w:szCs w:val="24"/>
+          <w:lang w:val="en-US" w:eastAsia="zh-CN"/>
+        </w:rPr>
+        <w:t>”</w:t>
+      </w:r>
+      <w:r>
+        <w:rPr>
+          <w:rFonts w:hint="eastAsia" w:asciiTheme="minorEastAsia" w:hAnsiTheme="minorEastAsia" w:cstheme="minorEastAsia"/>
+          <w:sz w:val="24"/>
+          <w:szCs w:val="24"/>
+          <w:lang w:val="en-US" w:eastAsia="zh-CN"/>
+        </w:rPr>
+        <w:t>)  //找到path对象</w:t>
+      </w:r>
+    </w:p>
+    <w:p>
+      <w:pPr>
+        <w:keepNext w:val="0"/>
+        <w:keepLines w:val="0"/>
+        <w:pageBreakBefore w:val="0"/>
+        <w:widowControl w:val="0"/>
+        <w:numPr>
+          <w:ilvl w:val="0"/>
+          <w:numId w:val="0"/>
+        </w:numPr>
+        <w:kinsoku/>
+        <w:wordWrap/>
+        <w:overflowPunct/>
+        <w:topLinePunct w:val="0"/>
+        <w:autoSpaceDE/>
+        <w:autoSpaceDN/>
+        <w:bidi w:val="0"/>
+        <w:adjustRightInd/>
+        <w:snapToGrid/>
+        <w:spacing w:line="0" w:lineRule="atLeast"/>
+        <w:ind w:right="0" w:rightChars="0"/>
+        <w:jc w:val="left"/>
+        <w:textAlignment w:val="auto"/>
+        <w:outlineLvl w:val="9"/>
+        <w:rPr>
+          <w:rFonts w:hint="eastAsia" w:asciiTheme="minorEastAsia" w:hAnsiTheme="minorEastAsia" w:cstheme="minorEastAsia"/>
+          <w:sz w:val="24"/>
+          <w:szCs w:val="24"/>
+          <w:lang w:val="en-US" w:eastAsia="zh-CN"/>
+        </w:rPr>
+      </w:pPr>
+      <w:r>
+        <w:rPr>
+          <w:rFonts w:hint="eastAsia" w:asciiTheme="minorEastAsia" w:hAnsiTheme="minorEastAsia" w:cstheme="minorEastAsia"/>
+          <w:sz w:val="24"/>
+          <w:szCs w:val="24"/>
+          <w:lang w:val="en-US" w:eastAsia="zh-CN"/>
+        </w:rPr>
+        <w:t xml:space="preserve">               path.resolve(</w:t>
+      </w:r>
+      <w:r>
+        <w:rPr>
+          <w:rFonts w:hint="default" w:asciiTheme="minorEastAsia" w:hAnsiTheme="minorEastAsia" w:cstheme="minorEastAsia"/>
+          <w:sz w:val="24"/>
+          <w:szCs w:val="24"/>
+          <w:lang w:val="en-US" w:eastAsia="zh-CN"/>
+        </w:rPr>
+        <w:t>”</w:t>
+      </w:r>
+      <w:r>
+        <w:rPr>
+          <w:rFonts w:hint="eastAsia" w:asciiTheme="minorEastAsia" w:hAnsiTheme="minorEastAsia" w:cstheme="minorEastAsia"/>
+          <w:sz w:val="24"/>
+          <w:szCs w:val="24"/>
+          <w:lang w:val="en-US" w:eastAsia="zh-CN"/>
+        </w:rPr>
+        <w:t>a</w:t>
+      </w:r>
+      <w:r>
+        <w:rPr>
+          <w:rFonts w:hint="default" w:asciiTheme="minorEastAsia" w:hAnsiTheme="minorEastAsia" w:cstheme="minorEastAsia"/>
+          <w:sz w:val="24"/>
+          <w:szCs w:val="24"/>
+          <w:lang w:val="en-US" w:eastAsia="zh-CN"/>
+        </w:rPr>
+        <w:t>”</w:t>
+      </w:r>
+      <w:r>
+        <w:rPr>
+          <w:rFonts w:hint="eastAsia" w:asciiTheme="minorEastAsia" w:hAnsiTheme="minorEastAsia" w:cstheme="minorEastAsia"/>
+          <w:sz w:val="24"/>
+          <w:szCs w:val="24"/>
+          <w:lang w:val="en-US" w:eastAsia="zh-CN"/>
+        </w:rPr>
+        <w:t>,</w:t>
+      </w:r>
+      <w:r>
+        <w:rPr>
+          <w:rFonts w:hint="default" w:asciiTheme="minorEastAsia" w:hAnsiTheme="minorEastAsia" w:cstheme="minorEastAsia"/>
+          <w:sz w:val="24"/>
+          <w:szCs w:val="24"/>
+          <w:lang w:val="en-US" w:eastAsia="zh-CN"/>
+        </w:rPr>
+        <w:t>”</w:t>
+      </w:r>
+      <w:r>
+        <w:rPr>
+          <w:rFonts w:hint="eastAsia" w:asciiTheme="minorEastAsia" w:hAnsiTheme="minorEastAsia" w:cstheme="minorEastAsia"/>
+          <w:sz w:val="24"/>
+          <w:szCs w:val="24"/>
+          <w:lang w:val="en-US" w:eastAsia="zh-CN"/>
+        </w:rPr>
+        <w:t>b</w:t>
+      </w:r>
+      <w:r>
+        <w:rPr>
+          <w:rFonts w:hint="default" w:asciiTheme="minorEastAsia" w:hAnsiTheme="minorEastAsia" w:cstheme="minorEastAsia"/>
+          <w:sz w:val="24"/>
+          <w:szCs w:val="24"/>
+          <w:lang w:val="en-US" w:eastAsia="zh-CN"/>
+        </w:rPr>
+        <w:t>”</w:t>
+      </w:r>
+      <w:r>
+        <w:rPr>
+          <w:rFonts w:hint="eastAsia" w:asciiTheme="minorEastAsia" w:hAnsiTheme="minorEastAsia" w:cstheme="minorEastAsia"/>
+          <w:sz w:val="24"/>
+          <w:szCs w:val="24"/>
+          <w:lang w:val="en-US" w:eastAsia="zh-CN"/>
+        </w:rPr>
+        <w:t>,</w:t>
+      </w:r>
+      <w:r>
+        <w:rPr>
+          <w:rFonts w:hint="default" w:asciiTheme="minorEastAsia" w:hAnsiTheme="minorEastAsia" w:cstheme="minorEastAsia"/>
+          <w:sz w:val="24"/>
+          <w:szCs w:val="24"/>
+          <w:lang w:val="en-US" w:eastAsia="zh-CN"/>
+        </w:rPr>
+        <w:t>”</w:t>
+      </w:r>
+      <w:r>
+        <w:rPr>
+          <w:rFonts w:hint="eastAsia" w:asciiTheme="minorEastAsia" w:hAnsiTheme="minorEastAsia" w:cstheme="minorEastAsia"/>
+          <w:sz w:val="24"/>
+          <w:szCs w:val="24"/>
+          <w:lang w:val="en-US" w:eastAsia="zh-CN"/>
+        </w:rPr>
+        <w:t>c</w:t>
+      </w:r>
+      <w:r>
+        <w:rPr>
+          <w:rFonts w:hint="default" w:asciiTheme="minorEastAsia" w:hAnsiTheme="minorEastAsia" w:cstheme="minorEastAsia"/>
+          <w:sz w:val="24"/>
+          <w:szCs w:val="24"/>
+          <w:lang w:val="en-US" w:eastAsia="zh-CN"/>
+        </w:rPr>
+        <w:t>”</w:t>
+      </w:r>
+      <w:r>
+        <w:rPr>
+          <w:rFonts w:hint="eastAsia" w:asciiTheme="minorEastAsia" w:hAnsiTheme="minorEastAsia" w:cstheme="minorEastAsia"/>
+          <w:sz w:val="24"/>
+          <w:szCs w:val="24"/>
+          <w:lang w:val="en-US" w:eastAsia="zh-CN"/>
+        </w:rPr>
+        <w:t xml:space="preserve">); </w:t>
+      </w:r>
+    </w:p>
+    <w:p>
+      <w:pPr>
+        <w:keepNext w:val="0"/>
+        <w:keepLines w:val="0"/>
+        <w:pageBreakBefore w:val="0"/>
+        <w:widowControl w:val="0"/>
+        <w:numPr>
+          <w:ilvl w:val="0"/>
+          <w:numId w:val="0"/>
+        </w:numPr>
+        <w:kinsoku/>
+        <w:wordWrap/>
+        <w:overflowPunct/>
+        <w:topLinePunct w:val="0"/>
+        <w:autoSpaceDE/>
+        <w:autoSpaceDN/>
+        <w:bidi w:val="0"/>
+        <w:adjustRightInd/>
+        <w:snapToGrid/>
+        <w:spacing w:line="0" w:lineRule="atLeast"/>
+        <w:ind w:right="0" w:rightChars="0"/>
+        <w:jc w:val="left"/>
+        <w:textAlignment w:val="auto"/>
+        <w:outlineLvl w:val="9"/>
+        <w:rPr>
+          <w:rFonts w:hint="eastAsia" w:asciiTheme="minorEastAsia" w:hAnsiTheme="minorEastAsia" w:cstheme="minorEastAsia"/>
+          <w:sz w:val="24"/>
+          <w:szCs w:val="24"/>
+          <w:lang w:val="en-US" w:eastAsia="zh-CN"/>
+        </w:rPr>
+      </w:pPr>
+      <w:r>
+        <w:rPr>
+          <w:rFonts w:hint="eastAsia" w:asciiTheme="minorEastAsia" w:hAnsiTheme="minorEastAsia" w:cstheme="minorEastAsia"/>
+          <w:sz w:val="24"/>
+          <w:szCs w:val="24"/>
+          <w:lang w:val="en-US" w:eastAsia="zh-CN"/>
+        </w:rPr>
+        <w:t xml:space="preserve">               //cd到a后cd到b后cd到c</w:t>
+      </w:r>
+    </w:p>
+    <w:p>
+      <w:pPr>
+        <w:keepNext w:val="0"/>
+        <w:keepLines w:val="0"/>
+        <w:pageBreakBefore w:val="0"/>
+        <w:widowControl w:val="0"/>
+        <w:numPr>
+          <w:ilvl w:val="0"/>
+          <w:numId w:val="0"/>
+        </w:numPr>
+        <w:kinsoku/>
+        <w:wordWrap/>
+        <w:overflowPunct/>
+        <w:topLinePunct w:val="0"/>
+        <w:autoSpaceDE/>
+        <w:autoSpaceDN/>
+        <w:bidi w:val="0"/>
+        <w:adjustRightInd/>
+        <w:snapToGrid/>
+        <w:spacing w:line="0" w:lineRule="atLeast"/>
+        <w:ind w:right="0" w:rightChars="0"/>
+        <w:jc w:val="left"/>
+        <w:textAlignment w:val="auto"/>
+        <w:outlineLvl w:val="9"/>
+        <w:rPr>
+          <w:rFonts w:hint="eastAsia" w:asciiTheme="minorEastAsia" w:hAnsiTheme="minorEastAsia" w:cstheme="minorEastAsia"/>
+          <w:sz w:val="24"/>
+          <w:szCs w:val="24"/>
+          <w:lang w:val="en-US" w:eastAsia="zh-CN"/>
+        </w:rPr>
+      </w:pPr>
+    </w:p>
+    <w:p>
+      <w:pPr>
+        <w:keepNext w:val="0"/>
+        <w:keepLines w:val="0"/>
+        <w:pageBreakBefore w:val="0"/>
+        <w:widowControl w:val="0"/>
+        <w:numPr>
+          <w:ilvl w:val="0"/>
+          <w:numId w:val="0"/>
+        </w:numPr>
+        <w:kinsoku/>
+        <w:wordWrap/>
+        <w:overflowPunct/>
+        <w:topLinePunct w:val="0"/>
+        <w:autoSpaceDE/>
+        <w:autoSpaceDN/>
+        <w:bidi w:val="0"/>
+        <w:adjustRightInd/>
+        <w:snapToGrid/>
+        <w:spacing w:line="0" w:lineRule="atLeast"/>
+        <w:ind w:right="0" w:rightChars="0"/>
+        <w:jc w:val="left"/>
+        <w:textAlignment w:val="auto"/>
+        <w:outlineLvl w:val="9"/>
+        <w:rPr>
+          <w:rFonts w:hint="eastAsia" w:asciiTheme="minorEastAsia" w:hAnsiTheme="minorEastAsia" w:cstheme="minorEastAsia"/>
+          <w:sz w:val="24"/>
+          <w:szCs w:val="24"/>
+          <w:lang w:val="en-US" w:eastAsia="zh-CN"/>
+        </w:rPr>
+      </w:pPr>
+      <w:r>
+        <w:rPr>
+          <w:rFonts w:hint="eastAsia" w:asciiTheme="minorEastAsia" w:hAnsiTheme="minorEastAsia" w:cstheme="minorEastAsia"/>
+          <w:sz w:val="24"/>
+          <w:szCs w:val="24"/>
+          <w:lang w:val="en-US" w:eastAsia="zh-CN"/>
+        </w:rPr>
+        <w:t>17 source map是位置信息文件，存储压缩后的代码对应压缩前代码的位置。是.map文件，与源码在同一目录下。目前chrome支持，</w:t>
+      </w:r>
+    </w:p>
+    <w:p>
+      <w:pPr>
+        <w:keepNext w:val="0"/>
+        <w:keepLines w:val="0"/>
+        <w:pageBreakBefore w:val="0"/>
+        <w:widowControl w:val="0"/>
+        <w:numPr>
+          <w:ilvl w:val="0"/>
+          <w:numId w:val="0"/>
+        </w:numPr>
+        <w:kinsoku/>
+        <w:wordWrap/>
+        <w:overflowPunct/>
+        <w:topLinePunct w:val="0"/>
+        <w:autoSpaceDE/>
+        <w:autoSpaceDN/>
+        <w:bidi w:val="0"/>
+        <w:adjustRightInd/>
+        <w:snapToGrid/>
+        <w:spacing w:line="0" w:lineRule="atLeast"/>
+        <w:ind w:right="0" w:rightChars="0"/>
+        <w:jc w:val="left"/>
+        <w:textAlignment w:val="auto"/>
+        <w:outlineLvl w:val="9"/>
+        <w:rPr>
+          <w:rFonts w:hint="eastAsia" w:asciiTheme="minorEastAsia" w:hAnsiTheme="minorEastAsia" w:cstheme="minorEastAsia"/>
+          <w:sz w:val="24"/>
+          <w:szCs w:val="24"/>
+          <w:lang w:val="en-US" w:eastAsia="zh-CN"/>
+        </w:rPr>
+      </w:pPr>
+      <w:r>
+        <w:rPr>
+          <w:rFonts w:hint="eastAsia" w:asciiTheme="minorEastAsia" w:hAnsiTheme="minorEastAsia" w:cstheme="minorEastAsia"/>
+          <w:sz w:val="24"/>
+          <w:szCs w:val="24"/>
+          <w:lang w:val="en-US" w:eastAsia="zh-CN"/>
+        </w:rPr>
+        <w:t>Developer Tools -&gt;Settings-&gt;Enable source maps</w:t>
       </w:r>
       <w:bookmarkStart w:id="0" w:name="_GoBack"/>
       <w:bookmarkEnd w:id="0"/>
-    </w:p>
-    <w:p>
-      <w:pPr>
-        <w:keepNext w:val="0"/>
-        <w:keepLines w:val="0"/>
-        <w:pageBreakBefore w:val="0"/>
-        <w:widowControl w:val="0"/>
-        <w:numPr>
-          <w:ilvl w:val="0"/>
-          <w:numId w:val="0"/>
-        </w:numPr>
-        <w:kinsoku/>
-        <w:wordWrap/>
-        <w:overflowPunct/>
-        <w:topLinePunct w:val="0"/>
-        <w:autoSpaceDE/>
-        <w:autoSpaceDN/>
-        <w:bidi w:val="0"/>
-        <w:adjustRightInd/>
-        <w:snapToGrid/>
-        <w:spacing w:line="0" w:lineRule="atLeast"/>
-        <w:ind w:right="0" w:rightChars="0"/>
-        <w:jc w:val="left"/>
-        <w:textAlignment w:val="auto"/>
-        <w:outlineLvl w:val="9"/>
-        <w:rPr>
-          <w:rFonts w:hint="eastAsia" w:asciiTheme="minorEastAsia" w:hAnsiTheme="minorEastAsia" w:cstheme="minorEastAsia"/>
-          <w:sz w:val="24"/>
-          <w:szCs w:val="24"/>
-          <w:lang w:val="en-US" w:eastAsia="zh-CN"/>
-        </w:rPr>
-      </w:pPr>
-      <w:r>
-        <w:rPr>
-          <w:rFonts w:hint="eastAsia" w:asciiTheme="minorEastAsia" w:hAnsiTheme="minorEastAsia" w:cstheme="minorEastAsia"/>
-          <w:sz w:val="24"/>
-          <w:szCs w:val="24"/>
-          <w:lang w:val="en-US" w:eastAsia="zh-CN"/>
-        </w:rPr>
-        <w:t xml:space="preserve">$.prototype.extend(方法名)=$.fn.extend(方法名)=$.fn.方法名  </w:t>
-      </w:r>
-    </w:p>
-    <w:p>
-      <w:pPr>
-        <w:keepNext w:val="0"/>
-        <w:keepLines w:val="0"/>
-        <w:pageBreakBefore w:val="0"/>
-        <w:widowControl w:val="0"/>
-        <w:numPr>
-          <w:ilvl w:val="0"/>
-          <w:numId w:val="0"/>
-        </w:numPr>
-        <w:kinsoku/>
-        <w:wordWrap/>
-        <w:overflowPunct/>
-        <w:topLinePunct w:val="0"/>
-        <w:autoSpaceDE/>
-        <w:autoSpaceDN/>
-        <w:bidi w:val="0"/>
-        <w:adjustRightInd/>
-        <w:snapToGrid/>
-        <w:spacing w:line="0" w:lineRule="atLeast"/>
-        <w:ind w:right="0" w:rightChars="0"/>
-        <w:jc w:val="left"/>
-        <w:textAlignment w:val="auto"/>
-        <w:outlineLvl w:val="9"/>
-        <w:rPr>
-          <w:rFonts w:hint="eastAsia" w:asciiTheme="minorEastAsia" w:hAnsiTheme="minorEastAsia" w:cstheme="minorEastAsia"/>
-          <w:sz w:val="24"/>
-          <w:szCs w:val="24"/>
-          <w:lang w:val="en-US" w:eastAsia="zh-CN"/>
-        </w:rPr>
-      </w:pPr>
-    </w:p>
-    <w:p>
-      <w:pPr>
-        <w:keepNext w:val="0"/>
-        <w:keepLines w:val="0"/>
-        <w:pageBreakBefore w:val="0"/>
-        <w:widowControl w:val="0"/>
-        <w:numPr>
-          <w:ilvl w:val="0"/>
-          <w:numId w:val="0"/>
-        </w:numPr>
-        <w:kinsoku/>
-        <w:wordWrap/>
-        <w:overflowPunct/>
-        <w:topLinePunct w:val="0"/>
-        <w:autoSpaceDE/>
-        <w:autoSpaceDN/>
-        <w:bidi w:val="0"/>
-        <w:adjustRightInd/>
-        <w:snapToGrid/>
-        <w:spacing w:line="0" w:lineRule="atLeast"/>
-        <w:ind w:right="0" w:rightChars="0"/>
-        <w:jc w:val="left"/>
-        <w:textAlignment w:val="auto"/>
-        <w:outlineLvl w:val="9"/>
-        <w:rPr>
-          <w:rFonts w:hint="eastAsia" w:asciiTheme="minorEastAsia" w:hAnsiTheme="minorEastAsia" w:cstheme="minorEastAsia"/>
-          <w:sz w:val="24"/>
-          <w:szCs w:val="24"/>
-          <w:lang w:val="en-US" w:eastAsia="zh-CN"/>
-        </w:rPr>
-      </w:pPr>
-    </w:p>
-    <w:p>
-      <w:pPr>
-        <w:keepNext w:val="0"/>
-        <w:keepLines w:val="0"/>
-        <w:pageBreakBefore w:val="0"/>
-        <w:widowControl w:val="0"/>
-        <w:numPr>
-          <w:ilvl w:val="0"/>
-          <w:numId w:val="0"/>
-        </w:numPr>
-        <w:kinsoku/>
-        <w:wordWrap/>
-        <w:overflowPunct/>
-        <w:topLinePunct w:val="0"/>
-        <w:autoSpaceDE/>
-        <w:autoSpaceDN/>
-        <w:bidi w:val="0"/>
-        <w:adjustRightInd/>
-        <w:snapToGrid/>
-        <w:spacing w:line="0" w:lineRule="atLeast"/>
-        <w:ind w:right="0" w:rightChars="0"/>
-        <w:jc w:val="left"/>
-        <w:textAlignment w:val="auto"/>
-        <w:outlineLvl w:val="9"/>
-        <w:rPr>
-          <w:rFonts w:hint="eastAsia" w:asciiTheme="minorEastAsia" w:hAnsiTheme="minorEastAsia" w:cstheme="minorEastAsia"/>
-          <w:sz w:val="24"/>
-          <w:szCs w:val="24"/>
-          <w:lang w:val="en-US" w:eastAsia="zh-CN"/>
-        </w:rPr>
-      </w:pPr>
-    </w:p>
-    <w:p>
-      <w:pPr>
-        <w:keepNext w:val="0"/>
-        <w:keepLines w:val="0"/>
-        <w:pageBreakBefore w:val="0"/>
-        <w:widowControl w:val="0"/>
-        <w:numPr>
-          <w:ilvl w:val="0"/>
-          <w:numId w:val="0"/>
-        </w:numPr>
-        <w:kinsoku/>
-        <w:wordWrap/>
-        <w:overflowPunct/>
-        <w:topLinePunct w:val="0"/>
-        <w:autoSpaceDE/>
-        <w:autoSpaceDN/>
-        <w:bidi w:val="0"/>
-        <w:adjustRightInd/>
-        <w:snapToGrid/>
-        <w:spacing w:line="0" w:lineRule="atLeast"/>
-        <w:ind w:right="0" w:rightChars="0"/>
-        <w:jc w:val="left"/>
-        <w:textAlignment w:val="auto"/>
-        <w:outlineLvl w:val="9"/>
-        <w:rPr>
-          <w:rFonts w:hint="eastAsia" w:asciiTheme="minorEastAsia" w:hAnsiTheme="minorEastAsia" w:cstheme="minorEastAsia"/>
-          <w:sz w:val="24"/>
-          <w:szCs w:val="24"/>
-          <w:lang w:val="en-US" w:eastAsia="zh-CN"/>
-        </w:rPr>
-      </w:pPr>
-    </w:p>
-    <w:p>
-      <w:pPr>
-        <w:keepNext w:val="0"/>
-        <w:keepLines w:val="0"/>
-        <w:pageBreakBefore w:val="0"/>
-        <w:widowControl w:val="0"/>
-        <w:numPr>
-          <w:ilvl w:val="0"/>
-          <w:numId w:val="0"/>
-        </w:numPr>
-        <w:kinsoku/>
-        <w:wordWrap/>
-        <w:overflowPunct/>
-        <w:topLinePunct w:val="0"/>
-        <w:autoSpaceDE/>
-        <w:autoSpaceDN/>
-        <w:bidi w:val="0"/>
-        <w:adjustRightInd/>
-        <w:snapToGrid/>
-        <w:spacing w:line="0" w:lineRule="atLeast"/>
-        <w:ind w:right="0" w:rightChars="0"/>
-        <w:jc w:val="left"/>
-        <w:textAlignment w:val="auto"/>
-        <w:outlineLvl w:val="9"/>
-        <w:rPr>
-          <w:rFonts w:hint="eastAsia" w:asciiTheme="minorEastAsia" w:hAnsiTheme="minorEastAsia" w:cstheme="minorEastAsia"/>
-          <w:sz w:val="24"/>
-          <w:szCs w:val="24"/>
-          <w:lang w:val="en-US" w:eastAsia="zh-CN"/>
-        </w:rPr>
-      </w:pPr>
     </w:p>
     <w:sectPr>
       <w:pgSz w:w="11906" w:h="16838"/>
@@ -14366,6 +15133,18 @@
       <w:lvlJc w:val="left"/>
     </w:lvl>
   </w:abstractNum>
+  <w:abstractNum w:abstractNumId="8">
+    <w:nsid w:val="5907F797"/>
+    <w:multiLevelType w:val="singleLevel"/>
+    <w:tmpl w:val="5907F797"/>
+    <w:lvl w:ilvl="0" w:tentative="0">
+      <w:start w:val="1"/>
+      <w:numFmt w:val="decimal"/>
+      <w:suff w:val="nothing"/>
+      <w:lvlText w:val="（%1）"/>
+      <w:lvlJc w:val="left"/>
+    </w:lvl>
+  </w:abstractNum>
   <w:num w:numId="1">
     <w:abstractNumId w:val="0"/>
   </w:num>
@@ -14389,6 +15168,9 @@
   </w:num>
   <w:num w:numId="8">
     <w:abstractNumId w:val="7"/>
+  </w:num>
+  <w:num w:numId="9">
+    <w:abstractNumId w:val="8"/>
   </w:num>
 </w:numbering>
 </file>

--- a/little.docx
+++ b/little.docx
@@ -14295,6 +14295,7 @@
         <w:pageBreakBefore w:val="0"/>
         <w:widowControl w:val="0"/>
         <w:numPr>
+          <w:ilvl w:val="0"/>
           <w:numId w:val="0"/>
         </w:numPr>
         <w:kinsoku/>
@@ -14376,6 +14377,7 @@
         <w:pageBreakBefore w:val="0"/>
         <w:widowControl w:val="0"/>
         <w:numPr>
+          <w:ilvl w:val="0"/>
           <w:numId w:val="0"/>
         </w:numPr>
         <w:kinsoku/>
@@ -14416,6 +14418,7 @@
         <w:pageBreakBefore w:val="0"/>
         <w:widowControl w:val="0"/>
         <w:numPr>
+          <w:ilvl w:val="0"/>
           <w:numId w:val="0"/>
         </w:numPr>
         <w:kinsoku/>
@@ -14497,6 +14500,7 @@
         <w:pageBreakBefore w:val="0"/>
         <w:widowControl w:val="0"/>
         <w:numPr>
+          <w:ilvl w:val="0"/>
           <w:numId w:val="0"/>
         </w:numPr>
         <w:kinsoku/>
@@ -14537,6 +14541,7 @@
         <w:pageBreakBefore w:val="0"/>
         <w:widowControl w:val="0"/>
         <w:numPr>
+          <w:ilvl w:val="0"/>
           <w:numId w:val="0"/>
         </w:numPr>
         <w:kinsoku/>
@@ -14577,6 +14582,7 @@
         <w:pageBreakBefore w:val="0"/>
         <w:widowControl w:val="0"/>
         <w:numPr>
+          <w:ilvl w:val="0"/>
           <w:numId w:val="0"/>
         </w:numPr>
         <w:kinsoku/>
@@ -15022,6 +15028,802 @@
         </w:rPr>
         <w:t>Developer Tools -&gt;Settings-&gt;Enable source maps</w:t>
       </w:r>
+    </w:p>
+    <w:p>
+      <w:pPr>
+        <w:keepNext w:val="0"/>
+        <w:keepLines w:val="0"/>
+        <w:pageBreakBefore w:val="0"/>
+        <w:widowControl w:val="0"/>
+        <w:numPr>
+          <w:ilvl w:val="0"/>
+          <w:numId w:val="0"/>
+        </w:numPr>
+        <w:kinsoku/>
+        <w:wordWrap/>
+        <w:overflowPunct/>
+        <w:topLinePunct w:val="0"/>
+        <w:autoSpaceDE/>
+        <w:autoSpaceDN/>
+        <w:bidi w:val="0"/>
+        <w:adjustRightInd/>
+        <w:snapToGrid/>
+        <w:spacing w:line="0" w:lineRule="atLeast"/>
+        <w:ind w:right="0" w:rightChars="0"/>
+        <w:jc w:val="left"/>
+        <w:textAlignment w:val="auto"/>
+        <w:outlineLvl w:val="9"/>
+        <w:rPr>
+          <w:rFonts w:hint="eastAsia" w:asciiTheme="minorEastAsia" w:hAnsiTheme="minorEastAsia" w:cstheme="minorEastAsia"/>
+          <w:sz w:val="24"/>
+          <w:szCs w:val="24"/>
+          <w:lang w:val="en-US" w:eastAsia="zh-CN"/>
+        </w:rPr>
+      </w:pPr>
+    </w:p>
+    <w:p>
+      <w:pPr>
+        <w:keepNext w:val="0"/>
+        <w:keepLines w:val="0"/>
+        <w:pageBreakBefore w:val="0"/>
+        <w:widowControl w:val="0"/>
+        <w:numPr>
+          <w:ilvl w:val="0"/>
+          <w:numId w:val="0"/>
+        </w:numPr>
+        <w:kinsoku/>
+        <w:wordWrap/>
+        <w:overflowPunct/>
+        <w:topLinePunct w:val="0"/>
+        <w:autoSpaceDE/>
+        <w:autoSpaceDN/>
+        <w:bidi w:val="0"/>
+        <w:adjustRightInd/>
+        <w:snapToGrid/>
+        <w:spacing w:line="0" w:lineRule="atLeast"/>
+        <w:ind w:right="0" w:rightChars="0"/>
+        <w:jc w:val="left"/>
+        <w:textAlignment w:val="auto"/>
+        <w:outlineLvl w:val="9"/>
+        <w:rPr>
+          <w:rFonts w:hint="eastAsia" w:asciiTheme="minorEastAsia" w:hAnsiTheme="minorEastAsia" w:cstheme="minorEastAsia"/>
+          <w:sz w:val="24"/>
+          <w:szCs w:val="24"/>
+          <w:lang w:val="en-US" w:eastAsia="zh-CN"/>
+        </w:rPr>
+      </w:pPr>
+      <w:r>
+        <w:rPr>
+          <w:rFonts w:hint="eastAsia" w:asciiTheme="minorEastAsia" w:hAnsiTheme="minorEastAsia" w:cstheme="minorEastAsia"/>
+          <w:sz w:val="24"/>
+          <w:szCs w:val="24"/>
+          <w:lang w:val="en-US" w:eastAsia="zh-CN"/>
+        </w:rPr>
+        <w:t>18</w:t>
+      </w:r>
+    </w:p>
+    <w:p>
+      <w:pPr>
+        <w:keepNext w:val="0"/>
+        <w:keepLines w:val="0"/>
+        <w:pageBreakBefore w:val="0"/>
+        <w:widowControl w:val="0"/>
+        <w:numPr>
+          <w:ilvl w:val="0"/>
+          <w:numId w:val="0"/>
+        </w:numPr>
+        <w:kinsoku/>
+        <w:wordWrap/>
+        <w:overflowPunct/>
+        <w:topLinePunct w:val="0"/>
+        <w:autoSpaceDE/>
+        <w:autoSpaceDN/>
+        <w:bidi w:val="0"/>
+        <w:adjustRightInd/>
+        <w:snapToGrid/>
+        <w:spacing w:line="0" w:lineRule="atLeast"/>
+        <w:ind w:right="0" w:rightChars="0"/>
+        <w:jc w:val="left"/>
+        <w:textAlignment w:val="auto"/>
+        <w:outlineLvl w:val="9"/>
+        <w:rPr>
+          <w:rFonts w:hint="eastAsia" w:asciiTheme="minorEastAsia" w:hAnsiTheme="minorEastAsia" w:cstheme="minorEastAsia"/>
+          <w:sz w:val="24"/>
+          <w:szCs w:val="24"/>
+          <w:lang w:val="en-US" w:eastAsia="zh-CN"/>
+        </w:rPr>
+      </w:pPr>
+      <w:r>
+        <w:rPr>
+          <w:rFonts w:hint="eastAsia" w:asciiTheme="minorEastAsia" w:hAnsiTheme="minorEastAsia" w:cstheme="minorEastAsia"/>
+          <w:sz w:val="24"/>
+          <w:szCs w:val="24"/>
+          <w:lang w:val="en-US" w:eastAsia="zh-CN"/>
+        </w:rPr>
+        <w:t>&lt;meta charset=</w:t>
+      </w:r>
+      <w:r>
+        <w:rPr>
+          <w:rFonts w:hint="default" w:asciiTheme="minorEastAsia" w:hAnsiTheme="minorEastAsia" w:cstheme="minorEastAsia"/>
+          <w:sz w:val="24"/>
+          <w:szCs w:val="24"/>
+          <w:lang w:val="en-US" w:eastAsia="zh-CN"/>
+        </w:rPr>
+        <w:t>”</w:t>
+      </w:r>
+      <w:r>
+        <w:rPr>
+          <w:rFonts w:hint="eastAsia" w:asciiTheme="minorEastAsia" w:hAnsiTheme="minorEastAsia" w:cstheme="minorEastAsia"/>
+          <w:sz w:val="24"/>
+          <w:szCs w:val="24"/>
+          <w:lang w:val="en-US" w:eastAsia="zh-CN"/>
+        </w:rPr>
+        <w:t>utf-8</w:t>
+      </w:r>
+      <w:r>
+        <w:rPr>
+          <w:rFonts w:hint="default" w:asciiTheme="minorEastAsia" w:hAnsiTheme="minorEastAsia" w:cstheme="minorEastAsia"/>
+          <w:sz w:val="24"/>
+          <w:szCs w:val="24"/>
+          <w:lang w:val="en-US" w:eastAsia="zh-CN"/>
+        </w:rPr>
+        <w:t>”</w:t>
+      </w:r>
+      <w:r>
+        <w:rPr>
+          <w:rFonts w:hint="eastAsia" w:asciiTheme="minorEastAsia" w:hAnsiTheme="minorEastAsia" w:cstheme="minorEastAsia"/>
+          <w:sz w:val="24"/>
+          <w:szCs w:val="24"/>
+          <w:lang w:val="en-US" w:eastAsia="zh-CN"/>
+        </w:rPr>
+        <w:t>/&gt; 定义文档字符编码</w:t>
+      </w:r>
+    </w:p>
+    <w:p>
+      <w:pPr>
+        <w:keepNext w:val="0"/>
+        <w:keepLines w:val="0"/>
+        <w:pageBreakBefore w:val="0"/>
+        <w:widowControl w:val="0"/>
+        <w:numPr>
+          <w:ilvl w:val="0"/>
+          <w:numId w:val="0"/>
+        </w:numPr>
+        <w:kinsoku/>
+        <w:wordWrap/>
+        <w:overflowPunct/>
+        <w:topLinePunct w:val="0"/>
+        <w:autoSpaceDE/>
+        <w:autoSpaceDN/>
+        <w:bidi w:val="0"/>
+        <w:adjustRightInd/>
+        <w:snapToGrid/>
+        <w:spacing w:line="0" w:lineRule="atLeast"/>
+        <w:ind w:right="0" w:rightChars="0"/>
+        <w:jc w:val="left"/>
+        <w:textAlignment w:val="auto"/>
+        <w:outlineLvl w:val="9"/>
+        <w:rPr>
+          <w:rFonts w:hint="eastAsia" w:asciiTheme="minorEastAsia" w:hAnsiTheme="minorEastAsia" w:cstheme="minorEastAsia"/>
+          <w:sz w:val="24"/>
+          <w:szCs w:val="24"/>
+          <w:lang w:val="en-US" w:eastAsia="zh-CN"/>
+        </w:rPr>
+      </w:pPr>
+      <w:r>
+        <w:rPr>
+          <w:rFonts w:hint="eastAsia" w:asciiTheme="minorEastAsia" w:hAnsiTheme="minorEastAsia" w:cstheme="minorEastAsia"/>
+          <w:sz w:val="24"/>
+          <w:szCs w:val="24"/>
+          <w:lang w:val="en-US" w:eastAsia="zh-CN"/>
+        </w:rPr>
+        <w:t>&lt;meta http-equiv=</w:t>
+      </w:r>
+      <w:r>
+        <w:rPr>
+          <w:rFonts w:hint="default" w:asciiTheme="minorEastAsia" w:hAnsiTheme="minorEastAsia" w:cstheme="minorEastAsia"/>
+          <w:sz w:val="24"/>
+          <w:szCs w:val="24"/>
+          <w:lang w:val="en-US" w:eastAsia="zh-CN"/>
+        </w:rPr>
+        <w:t>”</w:t>
+      </w:r>
+      <w:r>
+        <w:rPr>
+          <w:rFonts w:hint="eastAsia" w:asciiTheme="minorEastAsia" w:hAnsiTheme="minorEastAsia" w:cstheme="minorEastAsia"/>
+          <w:sz w:val="24"/>
+          <w:szCs w:val="24"/>
+          <w:lang w:val="en-US" w:eastAsia="zh-CN"/>
+        </w:rPr>
+        <w:t>content-type</w:t>
+      </w:r>
+      <w:r>
+        <w:rPr>
+          <w:rFonts w:hint="default" w:asciiTheme="minorEastAsia" w:hAnsiTheme="minorEastAsia" w:cstheme="minorEastAsia"/>
+          <w:sz w:val="24"/>
+          <w:szCs w:val="24"/>
+          <w:lang w:val="en-US" w:eastAsia="zh-CN"/>
+        </w:rPr>
+        <w:t>”</w:t>
+      </w:r>
+      <w:r>
+        <w:rPr>
+          <w:rFonts w:hint="eastAsia" w:asciiTheme="minorEastAsia" w:hAnsiTheme="minorEastAsia" w:cstheme="minorEastAsia"/>
+          <w:sz w:val="24"/>
+          <w:szCs w:val="24"/>
+          <w:lang w:val="en-US" w:eastAsia="zh-CN"/>
+        </w:rPr>
+        <w:t xml:space="preserve"> content=</w:t>
+      </w:r>
+      <w:r>
+        <w:rPr>
+          <w:rFonts w:hint="default" w:asciiTheme="minorEastAsia" w:hAnsiTheme="minorEastAsia" w:cstheme="minorEastAsia"/>
+          <w:sz w:val="24"/>
+          <w:szCs w:val="24"/>
+          <w:lang w:val="en-US" w:eastAsia="zh-CN"/>
+        </w:rPr>
+        <w:t>””</w:t>
+      </w:r>
+      <w:r>
+        <w:rPr>
+          <w:rFonts w:hint="eastAsia" w:asciiTheme="minorEastAsia" w:hAnsiTheme="minorEastAsia" w:cstheme="minorEastAsia"/>
+          <w:sz w:val="24"/>
+          <w:szCs w:val="24"/>
+          <w:lang w:val="en-US" w:eastAsia="zh-CN"/>
+        </w:rPr>
+        <w:t>/&gt; 关联http头</w:t>
+      </w:r>
+    </w:p>
+    <w:p>
+      <w:pPr>
+        <w:keepNext w:val="0"/>
+        <w:keepLines w:val="0"/>
+        <w:pageBreakBefore w:val="0"/>
+        <w:widowControl w:val="0"/>
+        <w:numPr>
+          <w:ilvl w:val="0"/>
+          <w:numId w:val="0"/>
+        </w:numPr>
+        <w:kinsoku/>
+        <w:wordWrap/>
+        <w:overflowPunct/>
+        <w:topLinePunct w:val="0"/>
+        <w:autoSpaceDE/>
+        <w:autoSpaceDN/>
+        <w:bidi w:val="0"/>
+        <w:adjustRightInd/>
+        <w:snapToGrid/>
+        <w:spacing w:line="0" w:lineRule="atLeast"/>
+        <w:ind w:right="0" w:rightChars="0"/>
+        <w:jc w:val="left"/>
+        <w:textAlignment w:val="auto"/>
+        <w:outlineLvl w:val="9"/>
+        <w:rPr>
+          <w:rFonts w:hint="eastAsia" w:asciiTheme="minorEastAsia" w:hAnsiTheme="minorEastAsia" w:cstheme="minorEastAsia"/>
+          <w:sz w:val="24"/>
+          <w:szCs w:val="24"/>
+          <w:lang w:val="en-US" w:eastAsia="zh-CN"/>
+        </w:rPr>
+      </w:pPr>
+      <w:r>
+        <w:rPr>
+          <w:rFonts w:hint="eastAsia" w:asciiTheme="minorEastAsia" w:hAnsiTheme="minorEastAsia" w:cstheme="minorEastAsia"/>
+          <w:sz w:val="24"/>
+          <w:szCs w:val="24"/>
+          <w:lang w:val="en-US" w:eastAsia="zh-CN"/>
+        </w:rPr>
+        <w:t xml:space="preserve">                   expires</w:t>
+      </w:r>
+    </w:p>
+    <w:p>
+      <w:pPr>
+        <w:keepNext w:val="0"/>
+        <w:keepLines w:val="0"/>
+        <w:pageBreakBefore w:val="0"/>
+        <w:widowControl w:val="0"/>
+        <w:numPr>
+          <w:ilvl w:val="0"/>
+          <w:numId w:val="0"/>
+        </w:numPr>
+        <w:kinsoku/>
+        <w:wordWrap/>
+        <w:overflowPunct/>
+        <w:topLinePunct w:val="0"/>
+        <w:autoSpaceDE/>
+        <w:autoSpaceDN/>
+        <w:bidi w:val="0"/>
+        <w:adjustRightInd/>
+        <w:snapToGrid/>
+        <w:spacing w:line="0" w:lineRule="atLeast"/>
+        <w:ind w:right="0" w:rightChars="0"/>
+        <w:jc w:val="left"/>
+        <w:textAlignment w:val="auto"/>
+        <w:outlineLvl w:val="9"/>
+        <w:rPr>
+          <w:rFonts w:hint="eastAsia" w:asciiTheme="minorEastAsia" w:hAnsiTheme="minorEastAsia" w:cstheme="minorEastAsia"/>
+          <w:sz w:val="24"/>
+          <w:szCs w:val="24"/>
+          <w:lang w:val="en-US" w:eastAsia="zh-CN"/>
+        </w:rPr>
+      </w:pPr>
+      <w:r>
+        <w:rPr>
+          <w:rFonts w:hint="eastAsia" w:asciiTheme="minorEastAsia" w:hAnsiTheme="minorEastAsia" w:cstheme="minorEastAsia"/>
+          <w:sz w:val="24"/>
+          <w:szCs w:val="24"/>
+          <w:lang w:val="en-US" w:eastAsia="zh-CN"/>
+        </w:rPr>
+        <w:t xml:space="preserve">                   refresh</w:t>
+      </w:r>
+    </w:p>
+    <w:p>
+      <w:pPr>
+        <w:keepNext w:val="0"/>
+        <w:keepLines w:val="0"/>
+        <w:pageBreakBefore w:val="0"/>
+        <w:widowControl w:val="0"/>
+        <w:numPr>
+          <w:ilvl w:val="0"/>
+          <w:numId w:val="0"/>
+        </w:numPr>
+        <w:kinsoku/>
+        <w:wordWrap/>
+        <w:overflowPunct/>
+        <w:topLinePunct w:val="0"/>
+        <w:autoSpaceDE/>
+        <w:autoSpaceDN/>
+        <w:bidi w:val="0"/>
+        <w:adjustRightInd/>
+        <w:snapToGrid/>
+        <w:spacing w:line="0" w:lineRule="atLeast"/>
+        <w:ind w:right="0" w:rightChars="0"/>
+        <w:jc w:val="left"/>
+        <w:textAlignment w:val="auto"/>
+        <w:outlineLvl w:val="9"/>
+        <w:rPr>
+          <w:rFonts w:hint="eastAsia" w:asciiTheme="minorEastAsia" w:hAnsiTheme="minorEastAsia" w:cstheme="minorEastAsia"/>
+          <w:sz w:val="24"/>
+          <w:szCs w:val="24"/>
+          <w:lang w:val="en-US" w:eastAsia="zh-CN"/>
+        </w:rPr>
+      </w:pPr>
+      <w:r>
+        <w:rPr>
+          <w:rFonts w:hint="eastAsia" w:asciiTheme="minorEastAsia" w:hAnsiTheme="minorEastAsia" w:cstheme="minorEastAsia"/>
+          <w:sz w:val="24"/>
+          <w:szCs w:val="24"/>
+          <w:lang w:val="en-US" w:eastAsia="zh-CN"/>
+        </w:rPr>
+        <w:t xml:space="preserve">                   set-cookie</w:t>
+      </w:r>
+    </w:p>
+    <w:p>
+      <w:pPr>
+        <w:keepNext w:val="0"/>
+        <w:keepLines w:val="0"/>
+        <w:pageBreakBefore w:val="0"/>
+        <w:widowControl w:val="0"/>
+        <w:numPr>
+          <w:ilvl w:val="0"/>
+          <w:numId w:val="0"/>
+        </w:numPr>
+        <w:kinsoku/>
+        <w:wordWrap/>
+        <w:overflowPunct/>
+        <w:topLinePunct w:val="0"/>
+        <w:autoSpaceDE/>
+        <w:autoSpaceDN/>
+        <w:bidi w:val="0"/>
+        <w:adjustRightInd/>
+        <w:snapToGrid/>
+        <w:spacing w:line="0" w:lineRule="atLeast"/>
+        <w:ind w:right="0" w:rightChars="0"/>
+        <w:jc w:val="left"/>
+        <w:textAlignment w:val="auto"/>
+        <w:outlineLvl w:val="9"/>
+        <w:rPr>
+          <w:rFonts w:hint="eastAsia" w:asciiTheme="minorEastAsia" w:hAnsiTheme="minorEastAsia" w:cstheme="minorEastAsia"/>
+          <w:sz w:val="24"/>
+          <w:szCs w:val="24"/>
+          <w:lang w:val="en-US" w:eastAsia="zh-CN"/>
+        </w:rPr>
+      </w:pPr>
+      <w:r>
+        <w:rPr>
+          <w:rFonts w:hint="eastAsia" w:asciiTheme="minorEastAsia" w:hAnsiTheme="minorEastAsia" w:cstheme="minorEastAsia"/>
+          <w:sz w:val="24"/>
+          <w:szCs w:val="24"/>
+          <w:lang w:val="en-US" w:eastAsia="zh-CN"/>
+        </w:rPr>
+        <w:t>&lt;meta name=</w:t>
+      </w:r>
+      <w:r>
+        <w:rPr>
+          <w:rFonts w:hint="default" w:asciiTheme="minorEastAsia" w:hAnsiTheme="minorEastAsia" w:cstheme="minorEastAsia"/>
+          <w:sz w:val="24"/>
+          <w:szCs w:val="24"/>
+          <w:lang w:val="en-US" w:eastAsia="zh-CN"/>
+        </w:rPr>
+        <w:t>”</w:t>
+      </w:r>
+      <w:r>
+        <w:rPr>
+          <w:rFonts w:hint="eastAsia" w:asciiTheme="minorEastAsia" w:hAnsiTheme="minorEastAsia" w:cstheme="minorEastAsia"/>
+          <w:sz w:val="24"/>
+          <w:szCs w:val="24"/>
+          <w:lang w:val="en-US" w:eastAsia="zh-CN"/>
+        </w:rPr>
+        <w:t>author</w:t>
+      </w:r>
+      <w:r>
+        <w:rPr>
+          <w:rFonts w:hint="default" w:asciiTheme="minorEastAsia" w:hAnsiTheme="minorEastAsia" w:cstheme="minorEastAsia"/>
+          <w:sz w:val="24"/>
+          <w:szCs w:val="24"/>
+          <w:lang w:val="en-US" w:eastAsia="zh-CN"/>
+        </w:rPr>
+        <w:t>”</w:t>
+      </w:r>
+      <w:r>
+        <w:rPr>
+          <w:rFonts w:hint="eastAsia" w:asciiTheme="minorEastAsia" w:hAnsiTheme="minorEastAsia" w:cstheme="minorEastAsia"/>
+          <w:sz w:val="24"/>
+          <w:szCs w:val="24"/>
+          <w:lang w:val="en-US" w:eastAsia="zh-CN"/>
+        </w:rPr>
+        <w:t xml:space="preserve"> content=</w:t>
+      </w:r>
+      <w:r>
+        <w:rPr>
+          <w:rFonts w:hint="default" w:asciiTheme="minorEastAsia" w:hAnsiTheme="minorEastAsia" w:cstheme="minorEastAsia"/>
+          <w:sz w:val="24"/>
+          <w:szCs w:val="24"/>
+          <w:lang w:val="en-US" w:eastAsia="zh-CN"/>
+        </w:rPr>
+        <w:t>””</w:t>
+      </w:r>
+      <w:r>
+        <w:rPr>
+          <w:rFonts w:hint="eastAsia" w:asciiTheme="minorEastAsia" w:hAnsiTheme="minorEastAsia" w:cstheme="minorEastAsia"/>
+          <w:sz w:val="24"/>
+          <w:szCs w:val="24"/>
+          <w:lang w:val="en-US" w:eastAsia="zh-CN"/>
+        </w:rPr>
+        <w:t xml:space="preserve"> /&gt; 关联名称</w:t>
+      </w:r>
+    </w:p>
+    <w:p>
+      <w:pPr>
+        <w:keepNext w:val="0"/>
+        <w:keepLines w:val="0"/>
+        <w:pageBreakBefore w:val="0"/>
+        <w:widowControl w:val="0"/>
+        <w:numPr>
+          <w:ilvl w:val="0"/>
+          <w:numId w:val="0"/>
+        </w:numPr>
+        <w:kinsoku/>
+        <w:wordWrap/>
+        <w:overflowPunct/>
+        <w:topLinePunct w:val="0"/>
+        <w:autoSpaceDE/>
+        <w:autoSpaceDN/>
+        <w:bidi w:val="0"/>
+        <w:adjustRightInd/>
+        <w:snapToGrid/>
+        <w:spacing w:line="0" w:lineRule="atLeast"/>
+        <w:ind w:right="0" w:rightChars="0"/>
+        <w:jc w:val="left"/>
+        <w:textAlignment w:val="auto"/>
+        <w:outlineLvl w:val="9"/>
+        <w:rPr>
+          <w:rFonts w:hint="eastAsia" w:asciiTheme="minorEastAsia" w:hAnsiTheme="minorEastAsia" w:cstheme="minorEastAsia"/>
+          <w:sz w:val="24"/>
+          <w:szCs w:val="24"/>
+          <w:lang w:val="en-US" w:eastAsia="zh-CN"/>
+        </w:rPr>
+      </w:pPr>
+      <w:r>
+        <w:rPr>
+          <w:rFonts w:hint="eastAsia" w:asciiTheme="minorEastAsia" w:hAnsiTheme="minorEastAsia" w:cstheme="minorEastAsia"/>
+          <w:sz w:val="24"/>
+          <w:szCs w:val="24"/>
+          <w:lang w:val="en-US" w:eastAsia="zh-CN"/>
+        </w:rPr>
+        <w:t xml:space="preserve">             description</w:t>
+      </w:r>
+    </w:p>
+    <w:p>
+      <w:pPr>
+        <w:keepNext w:val="0"/>
+        <w:keepLines w:val="0"/>
+        <w:pageBreakBefore w:val="0"/>
+        <w:widowControl w:val="0"/>
+        <w:numPr>
+          <w:ilvl w:val="0"/>
+          <w:numId w:val="0"/>
+        </w:numPr>
+        <w:kinsoku/>
+        <w:wordWrap/>
+        <w:overflowPunct/>
+        <w:topLinePunct w:val="0"/>
+        <w:autoSpaceDE/>
+        <w:autoSpaceDN/>
+        <w:bidi w:val="0"/>
+        <w:adjustRightInd/>
+        <w:snapToGrid/>
+        <w:spacing w:line="0" w:lineRule="atLeast"/>
+        <w:ind w:right="0" w:rightChars="0"/>
+        <w:jc w:val="left"/>
+        <w:textAlignment w:val="auto"/>
+        <w:outlineLvl w:val="9"/>
+        <w:rPr>
+          <w:rFonts w:hint="eastAsia" w:asciiTheme="minorEastAsia" w:hAnsiTheme="minorEastAsia" w:cstheme="minorEastAsia"/>
+          <w:sz w:val="24"/>
+          <w:szCs w:val="24"/>
+          <w:lang w:val="en-US" w:eastAsia="zh-CN"/>
+        </w:rPr>
+      </w:pPr>
+      <w:r>
+        <w:rPr>
+          <w:rFonts w:hint="eastAsia" w:asciiTheme="minorEastAsia" w:hAnsiTheme="minorEastAsia" w:cstheme="minorEastAsia"/>
+          <w:sz w:val="24"/>
+          <w:szCs w:val="24"/>
+          <w:lang w:val="en-US" w:eastAsia="zh-CN"/>
+        </w:rPr>
+        <w:t xml:space="preserve">             keywords</w:t>
+      </w:r>
+    </w:p>
+    <w:p>
+      <w:pPr>
+        <w:keepNext w:val="0"/>
+        <w:keepLines w:val="0"/>
+        <w:pageBreakBefore w:val="0"/>
+        <w:widowControl w:val="0"/>
+        <w:numPr>
+          <w:ilvl w:val="0"/>
+          <w:numId w:val="0"/>
+        </w:numPr>
+        <w:kinsoku/>
+        <w:wordWrap/>
+        <w:overflowPunct/>
+        <w:topLinePunct w:val="0"/>
+        <w:autoSpaceDE/>
+        <w:autoSpaceDN/>
+        <w:bidi w:val="0"/>
+        <w:adjustRightInd/>
+        <w:snapToGrid/>
+        <w:spacing w:line="0" w:lineRule="atLeast"/>
+        <w:ind w:right="0" w:rightChars="0"/>
+        <w:jc w:val="left"/>
+        <w:textAlignment w:val="auto"/>
+        <w:outlineLvl w:val="9"/>
+        <w:rPr>
+          <w:rFonts w:hint="eastAsia" w:asciiTheme="minorEastAsia" w:hAnsiTheme="minorEastAsia" w:cstheme="minorEastAsia"/>
+          <w:sz w:val="24"/>
+          <w:szCs w:val="24"/>
+          <w:lang w:val="en-US" w:eastAsia="zh-CN"/>
+        </w:rPr>
+      </w:pPr>
+      <w:r>
+        <w:rPr>
+          <w:rFonts w:hint="eastAsia" w:asciiTheme="minorEastAsia" w:hAnsiTheme="minorEastAsia" w:cstheme="minorEastAsia"/>
+          <w:sz w:val="24"/>
+          <w:szCs w:val="24"/>
+          <w:lang w:val="en-US" w:eastAsia="zh-CN"/>
+        </w:rPr>
+        <w:t xml:space="preserve">             …</w:t>
+      </w:r>
+    </w:p>
+    <w:p>
+      <w:pPr>
+        <w:keepNext w:val="0"/>
+        <w:keepLines w:val="0"/>
+        <w:pageBreakBefore w:val="0"/>
+        <w:widowControl w:val="0"/>
+        <w:numPr>
+          <w:ilvl w:val="0"/>
+          <w:numId w:val="0"/>
+        </w:numPr>
+        <w:kinsoku/>
+        <w:wordWrap/>
+        <w:overflowPunct/>
+        <w:topLinePunct w:val="0"/>
+        <w:autoSpaceDE/>
+        <w:autoSpaceDN/>
+        <w:bidi w:val="0"/>
+        <w:adjustRightInd/>
+        <w:snapToGrid/>
+        <w:spacing w:line="0" w:lineRule="atLeast"/>
+        <w:ind w:right="0" w:rightChars="0"/>
+        <w:jc w:val="left"/>
+        <w:textAlignment w:val="auto"/>
+        <w:outlineLvl w:val="9"/>
+        <w:rPr>
+          <w:rFonts w:hint="eastAsia" w:asciiTheme="minorEastAsia" w:hAnsiTheme="minorEastAsia" w:cstheme="minorEastAsia"/>
+          <w:sz w:val="24"/>
+          <w:szCs w:val="24"/>
+          <w:lang w:val="en-US" w:eastAsia="zh-CN"/>
+        </w:rPr>
+      </w:pPr>
+    </w:p>
+    <w:p>
+      <w:pPr>
+        <w:keepNext w:val="0"/>
+        <w:keepLines w:val="0"/>
+        <w:pageBreakBefore w:val="0"/>
+        <w:widowControl w:val="0"/>
+        <w:numPr>
+          <w:ilvl w:val="0"/>
+          <w:numId w:val="0"/>
+        </w:numPr>
+        <w:kinsoku/>
+        <w:wordWrap/>
+        <w:overflowPunct/>
+        <w:topLinePunct w:val="0"/>
+        <w:autoSpaceDE/>
+        <w:autoSpaceDN/>
+        <w:bidi w:val="0"/>
+        <w:adjustRightInd/>
+        <w:snapToGrid/>
+        <w:spacing w:line="0" w:lineRule="atLeast"/>
+        <w:ind w:right="0" w:rightChars="0"/>
+        <w:jc w:val="left"/>
+        <w:textAlignment w:val="auto"/>
+        <w:outlineLvl w:val="9"/>
+        <w:rPr>
+          <w:rFonts w:hint="eastAsia" w:asciiTheme="minorEastAsia" w:hAnsiTheme="minorEastAsia" w:cstheme="minorEastAsia"/>
+          <w:sz w:val="24"/>
+          <w:szCs w:val="24"/>
+          <w:lang w:val="en-US" w:eastAsia="zh-CN"/>
+        </w:rPr>
+      </w:pPr>
+      <w:r>
+        <w:rPr>
+          <w:rFonts w:hint="eastAsia" w:asciiTheme="minorEastAsia" w:hAnsiTheme="minorEastAsia" w:cstheme="minorEastAsia"/>
+          <w:sz w:val="24"/>
+          <w:szCs w:val="24"/>
+          <w:lang w:val="en-US" w:eastAsia="zh-CN"/>
+        </w:rPr>
+        <w:t>19 css直接子选择器是&gt;</w:t>
+      </w:r>
+    </w:p>
+    <w:p>
+      <w:pPr>
+        <w:keepNext w:val="0"/>
+        <w:keepLines w:val="0"/>
+        <w:pageBreakBefore w:val="0"/>
+        <w:widowControl w:val="0"/>
+        <w:numPr>
+          <w:ilvl w:val="0"/>
+          <w:numId w:val="0"/>
+        </w:numPr>
+        <w:kinsoku/>
+        <w:wordWrap/>
+        <w:overflowPunct/>
+        <w:topLinePunct w:val="0"/>
+        <w:autoSpaceDE/>
+        <w:autoSpaceDN/>
+        <w:bidi w:val="0"/>
+        <w:adjustRightInd/>
+        <w:snapToGrid/>
+        <w:spacing w:line="0" w:lineRule="atLeast"/>
+        <w:ind w:right="0" w:rightChars="0"/>
+        <w:jc w:val="left"/>
+        <w:textAlignment w:val="auto"/>
+        <w:outlineLvl w:val="9"/>
+        <w:rPr>
+          <w:rFonts w:hint="eastAsia" w:asciiTheme="minorEastAsia" w:hAnsiTheme="minorEastAsia" w:cstheme="minorEastAsia"/>
+          <w:sz w:val="24"/>
+          <w:szCs w:val="24"/>
+          <w:lang w:val="en-US" w:eastAsia="zh-CN"/>
+        </w:rPr>
+      </w:pPr>
+    </w:p>
+    <w:p>
+      <w:pPr>
+        <w:keepNext w:val="0"/>
+        <w:keepLines w:val="0"/>
+        <w:pageBreakBefore w:val="0"/>
+        <w:widowControl w:val="0"/>
+        <w:numPr>
+          <w:ilvl w:val="0"/>
+          <w:numId w:val="0"/>
+        </w:numPr>
+        <w:kinsoku/>
+        <w:wordWrap/>
+        <w:overflowPunct/>
+        <w:topLinePunct w:val="0"/>
+        <w:autoSpaceDE/>
+        <w:autoSpaceDN/>
+        <w:bidi w:val="0"/>
+        <w:adjustRightInd/>
+        <w:snapToGrid/>
+        <w:spacing w:line="0" w:lineRule="atLeast"/>
+        <w:ind w:right="0" w:rightChars="0"/>
+        <w:jc w:val="left"/>
+        <w:textAlignment w:val="auto"/>
+        <w:outlineLvl w:val="9"/>
+        <w:rPr>
+          <w:rFonts w:hint="eastAsia" w:asciiTheme="minorEastAsia" w:hAnsiTheme="minorEastAsia" w:cstheme="minorEastAsia"/>
+          <w:sz w:val="24"/>
+          <w:szCs w:val="24"/>
+          <w:lang w:val="en-US" w:eastAsia="zh-CN"/>
+        </w:rPr>
+      </w:pPr>
+      <w:r>
+        <w:rPr>
+          <w:rFonts w:hint="eastAsia" w:asciiTheme="minorEastAsia" w:hAnsiTheme="minorEastAsia" w:cstheme="minorEastAsia"/>
+          <w:sz w:val="24"/>
+          <w:szCs w:val="24"/>
+          <w:lang w:val="en-US" w:eastAsia="zh-CN"/>
+        </w:rPr>
+        <w:t>20 使用html5中history解决分享选中图片问题。不刷新操作url。history.pushState/replaceState(自定义对象，标题信息，放入的url可相对路径如”?preview=2”可绝对路径如”http://localhost/history/?preview=2”)</w:t>
+      </w:r>
+    </w:p>
+    <w:p>
+      <w:pPr>
+        <w:keepNext w:val="0"/>
+        <w:keepLines w:val="0"/>
+        <w:pageBreakBefore w:val="0"/>
+        <w:widowControl w:val="0"/>
+        <w:numPr>
+          <w:ilvl w:val="0"/>
+          <w:numId w:val="0"/>
+        </w:numPr>
+        <w:kinsoku/>
+        <w:wordWrap/>
+        <w:overflowPunct/>
+        <w:topLinePunct w:val="0"/>
+        <w:autoSpaceDE/>
+        <w:autoSpaceDN/>
+        <w:bidi w:val="0"/>
+        <w:adjustRightInd/>
+        <w:snapToGrid/>
+        <w:spacing w:line="0" w:lineRule="atLeast"/>
+        <w:ind w:right="0" w:rightChars="0"/>
+        <w:jc w:val="left"/>
+        <w:textAlignment w:val="auto"/>
+        <w:outlineLvl w:val="9"/>
+        <w:rPr>
+          <w:rFonts w:hint="eastAsia" w:asciiTheme="minorEastAsia" w:hAnsiTheme="minorEastAsia" w:cstheme="minorEastAsia"/>
+          <w:sz w:val="24"/>
+          <w:szCs w:val="24"/>
+          <w:lang w:val="en-US" w:eastAsia="zh-CN"/>
+        </w:rPr>
+      </w:pPr>
+    </w:p>
+    <w:p>
+      <w:pPr>
+        <w:keepNext w:val="0"/>
+        <w:keepLines w:val="0"/>
+        <w:pageBreakBefore w:val="0"/>
+        <w:widowControl w:val="0"/>
+        <w:numPr>
+          <w:ilvl w:val="0"/>
+          <w:numId w:val="0"/>
+        </w:numPr>
+        <w:kinsoku/>
+        <w:wordWrap/>
+        <w:overflowPunct/>
+        <w:topLinePunct w:val="0"/>
+        <w:autoSpaceDE/>
+        <w:autoSpaceDN/>
+        <w:bidi w:val="0"/>
+        <w:adjustRightInd/>
+        <w:snapToGrid/>
+        <w:spacing w:line="0" w:lineRule="atLeast"/>
+        <w:ind w:right="0" w:rightChars="0"/>
+        <w:jc w:val="left"/>
+        <w:textAlignment w:val="auto"/>
+        <w:outlineLvl w:val="9"/>
+        <w:rPr>
+          <w:rFonts w:hint="eastAsia" w:asciiTheme="minorEastAsia" w:hAnsiTheme="minorEastAsia" w:cstheme="minorEastAsia"/>
+          <w:sz w:val="24"/>
+          <w:szCs w:val="24"/>
+          <w:lang w:val="en-US" w:eastAsia="zh-CN"/>
+        </w:rPr>
+      </w:pPr>
       <w:bookmarkStart w:id="0" w:name="_GoBack"/>
       <w:bookmarkEnd w:id="0"/>
     </w:p>

--- a/little.docx
+++ b/little.docx
@@ -15824,6 +15824,2586 @@
           <w:lang w:val="en-US" w:eastAsia="zh-CN"/>
         </w:rPr>
       </w:pPr>
+    </w:p>
+    <w:p>
+      <w:pPr>
+        <w:keepNext w:val="0"/>
+        <w:keepLines w:val="0"/>
+        <w:pageBreakBefore w:val="0"/>
+        <w:widowControl w:val="0"/>
+        <w:numPr>
+          <w:ilvl w:val="0"/>
+          <w:numId w:val="0"/>
+        </w:numPr>
+        <w:kinsoku/>
+        <w:wordWrap/>
+        <w:overflowPunct/>
+        <w:topLinePunct w:val="0"/>
+        <w:autoSpaceDE/>
+        <w:autoSpaceDN/>
+        <w:bidi w:val="0"/>
+        <w:adjustRightInd/>
+        <w:snapToGrid/>
+        <w:spacing w:line="0" w:lineRule="atLeast"/>
+        <w:ind w:right="0" w:rightChars="0"/>
+        <w:jc w:val="left"/>
+        <w:textAlignment w:val="auto"/>
+        <w:outlineLvl w:val="9"/>
+        <w:rPr>
+          <w:rFonts w:hint="eastAsia" w:asciiTheme="minorEastAsia" w:hAnsiTheme="minorEastAsia" w:cstheme="minorEastAsia"/>
+          <w:sz w:val="24"/>
+          <w:szCs w:val="24"/>
+          <w:lang w:val="en-US" w:eastAsia="zh-CN"/>
+        </w:rPr>
+      </w:pPr>
+    </w:p>
+    <w:p>
+      <w:pPr>
+        <w:keepNext w:val="0"/>
+        <w:keepLines w:val="0"/>
+        <w:pageBreakBefore w:val="0"/>
+        <w:widowControl w:val="0"/>
+        <w:numPr>
+          <w:ilvl w:val="0"/>
+          <w:numId w:val="0"/>
+        </w:numPr>
+        <w:kinsoku/>
+        <w:wordWrap/>
+        <w:overflowPunct/>
+        <w:topLinePunct w:val="0"/>
+        <w:autoSpaceDE/>
+        <w:autoSpaceDN/>
+        <w:bidi w:val="0"/>
+        <w:adjustRightInd/>
+        <w:snapToGrid/>
+        <w:spacing w:line="0" w:lineRule="atLeast"/>
+        <w:ind w:right="0" w:rightChars="0"/>
+        <w:jc w:val="left"/>
+        <w:textAlignment w:val="auto"/>
+        <w:outlineLvl w:val="9"/>
+        <w:rPr>
+          <w:rFonts w:hint="eastAsia" w:asciiTheme="minorEastAsia" w:hAnsiTheme="minorEastAsia" w:cstheme="minorEastAsia"/>
+          <w:sz w:val="24"/>
+          <w:szCs w:val="24"/>
+          <w:lang w:val="en-US" w:eastAsia="zh-CN"/>
+        </w:rPr>
+      </w:pPr>
+    </w:p>
+    <w:p>
+      <w:pPr>
+        <w:keepNext w:val="0"/>
+        <w:keepLines w:val="0"/>
+        <w:pageBreakBefore w:val="0"/>
+        <w:widowControl w:val="0"/>
+        <w:numPr>
+          <w:ilvl w:val="0"/>
+          <w:numId w:val="0"/>
+        </w:numPr>
+        <w:kinsoku/>
+        <w:wordWrap/>
+        <w:overflowPunct/>
+        <w:topLinePunct w:val="0"/>
+        <w:autoSpaceDE/>
+        <w:autoSpaceDN/>
+        <w:bidi w:val="0"/>
+        <w:adjustRightInd/>
+        <w:snapToGrid/>
+        <w:spacing w:line="0" w:lineRule="atLeast"/>
+        <w:ind w:right="0" w:rightChars="0"/>
+        <w:jc w:val="left"/>
+        <w:textAlignment w:val="auto"/>
+        <w:outlineLvl w:val="9"/>
+        <w:rPr>
+          <w:rFonts w:hint="eastAsia" w:asciiTheme="minorEastAsia" w:hAnsiTheme="minorEastAsia" w:cstheme="minorEastAsia"/>
+          <w:sz w:val="24"/>
+          <w:szCs w:val="24"/>
+          <w:lang w:val="en-US" w:eastAsia="zh-CN"/>
+        </w:rPr>
+      </w:pPr>
+    </w:p>
+    <w:p>
+      <w:pPr>
+        <w:keepNext w:val="0"/>
+        <w:keepLines w:val="0"/>
+        <w:pageBreakBefore w:val="0"/>
+        <w:widowControl w:val="0"/>
+        <w:numPr>
+          <w:ilvl w:val="0"/>
+          <w:numId w:val="0"/>
+        </w:numPr>
+        <w:kinsoku/>
+        <w:wordWrap/>
+        <w:overflowPunct/>
+        <w:topLinePunct w:val="0"/>
+        <w:autoSpaceDE/>
+        <w:autoSpaceDN/>
+        <w:bidi w:val="0"/>
+        <w:adjustRightInd/>
+        <w:snapToGrid/>
+        <w:spacing w:line="0" w:lineRule="atLeast"/>
+        <w:ind w:right="0" w:rightChars="0"/>
+        <w:jc w:val="left"/>
+        <w:textAlignment w:val="auto"/>
+        <w:outlineLvl w:val="9"/>
+        <w:rPr>
+          <w:rFonts w:hint="eastAsia" w:asciiTheme="minorEastAsia" w:hAnsiTheme="minorEastAsia" w:cstheme="minorEastAsia"/>
+          <w:sz w:val="24"/>
+          <w:szCs w:val="24"/>
+          <w:lang w:val="en-US" w:eastAsia="zh-CN"/>
+        </w:rPr>
+      </w:pPr>
+    </w:p>
+    <w:p>
+      <w:pPr>
+        <w:keepNext w:val="0"/>
+        <w:keepLines w:val="0"/>
+        <w:pageBreakBefore w:val="0"/>
+        <w:widowControl w:val="0"/>
+        <w:numPr>
+          <w:ilvl w:val="0"/>
+          <w:numId w:val="0"/>
+        </w:numPr>
+        <w:kinsoku/>
+        <w:wordWrap/>
+        <w:overflowPunct/>
+        <w:topLinePunct w:val="0"/>
+        <w:autoSpaceDE/>
+        <w:autoSpaceDN/>
+        <w:bidi w:val="0"/>
+        <w:adjustRightInd/>
+        <w:snapToGrid/>
+        <w:spacing w:line="0" w:lineRule="atLeast"/>
+        <w:ind w:right="0" w:rightChars="0"/>
+        <w:jc w:val="left"/>
+        <w:textAlignment w:val="auto"/>
+        <w:outlineLvl w:val="9"/>
+        <w:rPr>
+          <w:rFonts w:hint="eastAsia" w:asciiTheme="minorEastAsia" w:hAnsiTheme="minorEastAsia" w:cstheme="minorEastAsia"/>
+          <w:sz w:val="24"/>
+          <w:szCs w:val="24"/>
+          <w:lang w:val="en-US" w:eastAsia="zh-CN"/>
+        </w:rPr>
+      </w:pPr>
+    </w:p>
+    <w:p>
+      <w:pPr>
+        <w:keepNext w:val="0"/>
+        <w:keepLines w:val="0"/>
+        <w:pageBreakBefore w:val="0"/>
+        <w:widowControl w:val="0"/>
+        <w:numPr>
+          <w:ilvl w:val="0"/>
+          <w:numId w:val="0"/>
+        </w:numPr>
+        <w:kinsoku/>
+        <w:wordWrap/>
+        <w:overflowPunct/>
+        <w:topLinePunct w:val="0"/>
+        <w:autoSpaceDE/>
+        <w:autoSpaceDN/>
+        <w:bidi w:val="0"/>
+        <w:adjustRightInd/>
+        <w:snapToGrid/>
+        <w:spacing w:line="0" w:lineRule="atLeast"/>
+        <w:ind w:right="0" w:rightChars="0"/>
+        <w:jc w:val="left"/>
+        <w:textAlignment w:val="auto"/>
+        <w:outlineLvl w:val="9"/>
+        <w:rPr>
+          <w:rFonts w:hint="eastAsia" w:asciiTheme="minorEastAsia" w:hAnsiTheme="minorEastAsia" w:cstheme="minorEastAsia"/>
+          <w:sz w:val="24"/>
+          <w:szCs w:val="24"/>
+          <w:lang w:val="en-US" w:eastAsia="zh-CN"/>
+        </w:rPr>
+      </w:pPr>
+      <w:r>
+        <w:rPr>
+          <w:rFonts w:hint="eastAsia" w:asciiTheme="minorEastAsia" w:hAnsiTheme="minorEastAsia" w:cstheme="minorEastAsia"/>
+          <w:sz w:val="24"/>
+          <w:szCs w:val="24"/>
+          <w:lang w:val="en-US" w:eastAsia="zh-CN"/>
+        </w:rPr>
+        <w:t>21 a继承b三种方式</w:t>
+      </w:r>
+    </w:p>
+    <w:p>
+      <w:pPr>
+        <w:keepNext w:val="0"/>
+        <w:keepLines w:val="0"/>
+        <w:pageBreakBefore w:val="0"/>
+        <w:widowControl w:val="0"/>
+        <w:numPr>
+          <w:ilvl w:val="0"/>
+          <w:numId w:val="10"/>
+        </w:numPr>
+        <w:kinsoku/>
+        <w:wordWrap/>
+        <w:overflowPunct/>
+        <w:topLinePunct w:val="0"/>
+        <w:autoSpaceDE/>
+        <w:autoSpaceDN/>
+        <w:bidi w:val="0"/>
+        <w:adjustRightInd/>
+        <w:snapToGrid/>
+        <w:spacing w:line="0" w:lineRule="atLeast"/>
+        <w:ind w:right="0" w:rightChars="0"/>
+        <w:jc w:val="left"/>
+        <w:textAlignment w:val="auto"/>
+        <w:outlineLvl w:val="9"/>
+        <w:rPr>
+          <w:rFonts w:hint="eastAsia" w:asciiTheme="minorEastAsia" w:hAnsiTheme="minorEastAsia" w:cstheme="minorEastAsia"/>
+          <w:sz w:val="24"/>
+          <w:szCs w:val="24"/>
+          <w:lang w:val="en-US" w:eastAsia="zh-CN"/>
+        </w:rPr>
+      </w:pPr>
+      <w:r>
+        <w:rPr>
+          <w:rFonts w:hint="eastAsia" w:asciiTheme="minorEastAsia" w:hAnsiTheme="minorEastAsia" w:cstheme="minorEastAsia"/>
+          <w:sz w:val="24"/>
+          <w:szCs w:val="24"/>
+          <w:lang w:val="en-US" w:eastAsia="zh-CN"/>
+        </w:rPr>
+        <w:t>prototype子类在创建对象的同时传递参数到父类不适用</w:t>
+      </w:r>
+    </w:p>
+    <w:p>
+      <w:pPr>
+        <w:keepNext w:val="0"/>
+        <w:keepLines w:val="0"/>
+        <w:pageBreakBefore w:val="0"/>
+        <w:widowControl w:val="0"/>
+        <w:numPr>
+          <w:numId w:val="0"/>
+        </w:numPr>
+        <w:kinsoku/>
+        <w:wordWrap/>
+        <w:overflowPunct/>
+        <w:topLinePunct w:val="0"/>
+        <w:autoSpaceDE/>
+        <w:autoSpaceDN/>
+        <w:bidi w:val="0"/>
+        <w:adjustRightInd/>
+        <w:snapToGrid/>
+        <w:spacing w:line="0" w:lineRule="atLeast"/>
+        <w:ind w:right="0" w:rightChars="0"/>
+        <w:jc w:val="left"/>
+        <w:textAlignment w:val="auto"/>
+        <w:outlineLvl w:val="9"/>
+        <w:rPr>
+          <w:rFonts w:hint="eastAsia" w:asciiTheme="minorEastAsia" w:hAnsiTheme="minorEastAsia" w:cstheme="minorEastAsia"/>
+          <w:sz w:val="24"/>
+          <w:szCs w:val="24"/>
+          <w:lang w:val="en-US" w:eastAsia="zh-CN"/>
+        </w:rPr>
+      </w:pPr>
+      <w:r>
+        <w:rPr>
+          <w:rFonts w:hint="eastAsia" w:asciiTheme="minorEastAsia" w:hAnsiTheme="minorEastAsia" w:cstheme="minorEastAsia"/>
+          <w:sz w:val="24"/>
+          <w:szCs w:val="24"/>
+          <w:lang w:val="en-US" w:eastAsia="zh-CN"/>
+        </w:rPr>
+        <w:t xml:space="preserve">     a.prototype=new b();</w:t>
+      </w:r>
+    </w:p>
+    <w:p>
+      <w:pPr>
+        <w:keepNext w:val="0"/>
+        <w:keepLines w:val="0"/>
+        <w:pageBreakBefore w:val="0"/>
+        <w:widowControl w:val="0"/>
+        <w:numPr>
+          <w:ilvl w:val="0"/>
+          <w:numId w:val="10"/>
+        </w:numPr>
+        <w:kinsoku/>
+        <w:wordWrap/>
+        <w:overflowPunct/>
+        <w:topLinePunct w:val="0"/>
+        <w:autoSpaceDE/>
+        <w:autoSpaceDN/>
+        <w:bidi w:val="0"/>
+        <w:adjustRightInd/>
+        <w:snapToGrid/>
+        <w:spacing w:line="0" w:lineRule="atLeast"/>
+        <w:ind w:right="0" w:rightChars="0"/>
+        <w:jc w:val="left"/>
+        <w:textAlignment w:val="auto"/>
+        <w:outlineLvl w:val="9"/>
+        <w:rPr>
+          <w:rFonts w:hint="eastAsia" w:asciiTheme="minorEastAsia" w:hAnsiTheme="minorEastAsia" w:cstheme="minorEastAsia"/>
+          <w:sz w:val="24"/>
+          <w:szCs w:val="24"/>
+          <w:lang w:val="en-US" w:eastAsia="zh-CN"/>
+        </w:rPr>
+      </w:pPr>
+      <w:r>
+        <w:rPr>
+          <w:rFonts w:hint="eastAsia" w:asciiTheme="minorEastAsia" w:hAnsiTheme="minorEastAsia" w:cstheme="minorEastAsia"/>
+          <w:sz w:val="24"/>
+          <w:szCs w:val="24"/>
+          <w:lang w:val="en-US" w:eastAsia="zh-CN"/>
+        </w:rPr>
+        <w:t>apply子类在创建对象的同时传递参数到父类适用。</w:t>
+      </w:r>
+    </w:p>
+    <w:p>
+      <w:pPr>
+        <w:keepNext w:val="0"/>
+        <w:keepLines w:val="0"/>
+        <w:pageBreakBefore w:val="0"/>
+        <w:widowControl w:val="0"/>
+        <w:numPr>
+          <w:numId w:val="0"/>
+        </w:numPr>
+        <w:kinsoku/>
+        <w:wordWrap/>
+        <w:overflowPunct/>
+        <w:topLinePunct w:val="0"/>
+        <w:autoSpaceDE/>
+        <w:autoSpaceDN/>
+        <w:bidi w:val="0"/>
+        <w:adjustRightInd/>
+        <w:snapToGrid/>
+        <w:spacing w:line="0" w:lineRule="atLeast"/>
+        <w:ind w:right="0" w:rightChars="0"/>
+        <w:jc w:val="left"/>
+        <w:textAlignment w:val="auto"/>
+        <w:outlineLvl w:val="9"/>
+        <w:rPr>
+          <w:rFonts w:hint="eastAsia" w:asciiTheme="minorEastAsia" w:hAnsiTheme="minorEastAsia" w:cstheme="minorEastAsia"/>
+          <w:sz w:val="24"/>
+          <w:szCs w:val="24"/>
+          <w:lang w:val="en-US" w:eastAsia="zh-CN"/>
+        </w:rPr>
+      </w:pPr>
+      <w:r>
+        <w:rPr>
+          <w:rFonts w:hint="eastAsia" w:asciiTheme="minorEastAsia" w:hAnsiTheme="minorEastAsia" w:cstheme="minorEastAsia"/>
+          <w:sz w:val="24"/>
+          <w:szCs w:val="24"/>
+          <w:lang w:val="en-US" w:eastAsia="zh-CN"/>
+        </w:rPr>
+        <w:t xml:space="preserve">     instanceof属于子类不属于父类</w:t>
+      </w:r>
+    </w:p>
+    <w:p>
+      <w:pPr>
+        <w:keepNext w:val="0"/>
+        <w:keepLines w:val="0"/>
+        <w:pageBreakBefore w:val="0"/>
+        <w:widowControl w:val="0"/>
+        <w:numPr>
+          <w:numId w:val="0"/>
+        </w:numPr>
+        <w:kinsoku/>
+        <w:wordWrap/>
+        <w:overflowPunct/>
+        <w:topLinePunct w:val="0"/>
+        <w:autoSpaceDE/>
+        <w:autoSpaceDN/>
+        <w:bidi w:val="0"/>
+        <w:adjustRightInd/>
+        <w:snapToGrid/>
+        <w:spacing w:line="0" w:lineRule="atLeast"/>
+        <w:ind w:right="0" w:rightChars="0"/>
+        <w:jc w:val="left"/>
+        <w:textAlignment w:val="auto"/>
+        <w:outlineLvl w:val="9"/>
+        <w:rPr>
+          <w:rFonts w:hint="eastAsia" w:asciiTheme="minorEastAsia" w:hAnsiTheme="minorEastAsia" w:cstheme="minorEastAsia"/>
+          <w:sz w:val="24"/>
+          <w:szCs w:val="24"/>
+          <w:lang w:val="en-US" w:eastAsia="zh-CN"/>
+        </w:rPr>
+      </w:pPr>
+      <w:r>
+        <w:rPr>
+          <w:rFonts w:hint="eastAsia" w:asciiTheme="minorEastAsia" w:hAnsiTheme="minorEastAsia" w:cstheme="minorEastAsia"/>
+          <w:sz w:val="24"/>
+          <w:szCs w:val="24"/>
+          <w:lang w:val="en-US" w:eastAsia="zh-CN"/>
+        </w:rPr>
+        <w:t xml:space="preserve">     function a(构造参数1,构造参数2){</w:t>
+      </w:r>
+    </w:p>
+    <w:p>
+      <w:pPr>
+        <w:keepNext w:val="0"/>
+        <w:keepLines w:val="0"/>
+        <w:pageBreakBefore w:val="0"/>
+        <w:widowControl w:val="0"/>
+        <w:numPr>
+          <w:numId w:val="0"/>
+        </w:numPr>
+        <w:kinsoku/>
+        <w:wordWrap/>
+        <w:overflowPunct/>
+        <w:topLinePunct w:val="0"/>
+        <w:autoSpaceDE/>
+        <w:autoSpaceDN/>
+        <w:bidi w:val="0"/>
+        <w:adjustRightInd/>
+        <w:snapToGrid/>
+        <w:spacing w:line="0" w:lineRule="atLeast"/>
+        <w:ind w:right="0" w:rightChars="0"/>
+        <w:jc w:val="left"/>
+        <w:textAlignment w:val="auto"/>
+        <w:outlineLvl w:val="9"/>
+        <w:rPr>
+          <w:rFonts w:hint="eastAsia" w:asciiTheme="minorEastAsia" w:hAnsiTheme="minorEastAsia" w:cstheme="minorEastAsia"/>
+          <w:sz w:val="24"/>
+          <w:szCs w:val="24"/>
+          <w:lang w:val="en-US" w:eastAsia="zh-CN"/>
+        </w:rPr>
+      </w:pPr>
+      <w:r>
+        <w:rPr>
+          <w:rFonts w:hint="eastAsia" w:asciiTheme="minorEastAsia" w:hAnsiTheme="minorEastAsia" w:cstheme="minorEastAsia"/>
+          <w:sz w:val="24"/>
+          <w:szCs w:val="24"/>
+          <w:lang w:val="en-US" w:eastAsia="zh-CN"/>
+        </w:rPr>
+        <w:t xml:space="preserve">         b.apply(this,[构造参数1,构造参数2]);</w:t>
+      </w:r>
+    </w:p>
+    <w:p>
+      <w:pPr>
+        <w:keepNext w:val="0"/>
+        <w:keepLines w:val="0"/>
+        <w:pageBreakBefore w:val="0"/>
+        <w:widowControl w:val="0"/>
+        <w:numPr>
+          <w:numId w:val="0"/>
+        </w:numPr>
+        <w:kinsoku/>
+        <w:wordWrap/>
+        <w:overflowPunct/>
+        <w:topLinePunct w:val="0"/>
+        <w:autoSpaceDE/>
+        <w:autoSpaceDN/>
+        <w:bidi w:val="0"/>
+        <w:adjustRightInd/>
+        <w:snapToGrid/>
+        <w:spacing w:line="0" w:lineRule="atLeast"/>
+        <w:ind w:right="0" w:rightChars="0"/>
+        <w:jc w:val="left"/>
+        <w:textAlignment w:val="auto"/>
+        <w:outlineLvl w:val="9"/>
+        <w:rPr>
+          <w:rFonts w:hint="eastAsia" w:asciiTheme="minorEastAsia" w:hAnsiTheme="minorEastAsia" w:cstheme="minorEastAsia"/>
+          <w:sz w:val="24"/>
+          <w:szCs w:val="24"/>
+          <w:lang w:val="en-US" w:eastAsia="zh-CN"/>
+        </w:rPr>
+      </w:pPr>
+      <w:r>
+        <w:rPr>
+          <w:rFonts w:hint="eastAsia" w:asciiTheme="minorEastAsia" w:hAnsiTheme="minorEastAsia" w:cstheme="minorEastAsia"/>
+          <w:sz w:val="24"/>
+          <w:szCs w:val="24"/>
+          <w:lang w:val="en-US" w:eastAsia="zh-CN"/>
+        </w:rPr>
+        <w:t xml:space="preserve">     }</w:t>
+      </w:r>
+    </w:p>
+    <w:p>
+      <w:pPr>
+        <w:keepNext w:val="0"/>
+        <w:keepLines w:val="0"/>
+        <w:pageBreakBefore w:val="0"/>
+        <w:widowControl w:val="0"/>
+        <w:numPr>
+          <w:ilvl w:val="0"/>
+          <w:numId w:val="10"/>
+        </w:numPr>
+        <w:kinsoku/>
+        <w:wordWrap/>
+        <w:overflowPunct/>
+        <w:topLinePunct w:val="0"/>
+        <w:autoSpaceDE/>
+        <w:autoSpaceDN/>
+        <w:bidi w:val="0"/>
+        <w:adjustRightInd/>
+        <w:snapToGrid/>
+        <w:spacing w:line="0" w:lineRule="atLeast"/>
+        <w:ind w:right="0" w:rightChars="0"/>
+        <w:jc w:val="left"/>
+        <w:textAlignment w:val="auto"/>
+        <w:outlineLvl w:val="9"/>
+        <w:rPr>
+          <w:rFonts w:hint="eastAsia" w:asciiTheme="minorEastAsia" w:hAnsiTheme="minorEastAsia" w:cstheme="minorEastAsia"/>
+          <w:sz w:val="24"/>
+          <w:szCs w:val="24"/>
+          <w:lang w:val="en-US" w:eastAsia="zh-CN"/>
+        </w:rPr>
+      </w:pPr>
+      <w:r>
+        <w:rPr>
+          <w:rFonts w:hint="eastAsia" w:asciiTheme="minorEastAsia" w:hAnsiTheme="minorEastAsia" w:cstheme="minorEastAsia"/>
+          <w:sz w:val="24"/>
+          <w:szCs w:val="24"/>
+          <w:lang w:val="en-US" w:eastAsia="zh-CN"/>
+        </w:rPr>
+        <w:t>call+prototype子类在创建对象的同时传递参数到父类适用</w:t>
+      </w:r>
+    </w:p>
+    <w:p>
+      <w:pPr>
+        <w:keepNext w:val="0"/>
+        <w:keepLines w:val="0"/>
+        <w:pageBreakBefore w:val="0"/>
+        <w:widowControl w:val="0"/>
+        <w:numPr>
+          <w:ilvl w:val="0"/>
+          <w:numId w:val="0"/>
+        </w:numPr>
+        <w:kinsoku/>
+        <w:wordWrap/>
+        <w:overflowPunct/>
+        <w:topLinePunct w:val="0"/>
+        <w:autoSpaceDE/>
+        <w:autoSpaceDN/>
+        <w:bidi w:val="0"/>
+        <w:adjustRightInd/>
+        <w:snapToGrid/>
+        <w:spacing w:line="0" w:lineRule="atLeast"/>
+        <w:ind w:right="0" w:rightChars="0"/>
+        <w:jc w:val="left"/>
+        <w:textAlignment w:val="auto"/>
+        <w:outlineLvl w:val="9"/>
+        <w:rPr>
+          <w:rFonts w:hint="eastAsia" w:asciiTheme="minorEastAsia" w:hAnsiTheme="minorEastAsia" w:cstheme="minorEastAsia"/>
+          <w:sz w:val="24"/>
+          <w:szCs w:val="24"/>
+          <w:lang w:val="en-US" w:eastAsia="zh-CN"/>
+        </w:rPr>
+      </w:pPr>
+      <w:r>
+        <w:rPr>
+          <w:rFonts w:hint="eastAsia" w:asciiTheme="minorEastAsia" w:hAnsiTheme="minorEastAsia" w:cstheme="minorEastAsia"/>
+          <w:sz w:val="24"/>
+          <w:szCs w:val="24"/>
+          <w:lang w:val="en-US" w:eastAsia="zh-CN"/>
+        </w:rPr>
+        <w:t xml:space="preserve">                   instanceof属于子类也属于父类</w:t>
+      </w:r>
+    </w:p>
+    <w:p>
+      <w:pPr>
+        <w:keepNext w:val="0"/>
+        <w:keepLines w:val="0"/>
+        <w:pageBreakBefore w:val="0"/>
+        <w:widowControl w:val="0"/>
+        <w:numPr>
+          <w:ilvl w:val="0"/>
+          <w:numId w:val="0"/>
+        </w:numPr>
+        <w:kinsoku/>
+        <w:wordWrap/>
+        <w:overflowPunct/>
+        <w:topLinePunct w:val="0"/>
+        <w:autoSpaceDE/>
+        <w:autoSpaceDN/>
+        <w:bidi w:val="0"/>
+        <w:adjustRightInd/>
+        <w:snapToGrid/>
+        <w:spacing w:line="0" w:lineRule="atLeast"/>
+        <w:ind w:right="0" w:rightChars="0"/>
+        <w:jc w:val="left"/>
+        <w:textAlignment w:val="auto"/>
+        <w:outlineLvl w:val="9"/>
+        <w:rPr>
+          <w:rFonts w:hint="eastAsia" w:asciiTheme="minorEastAsia" w:hAnsiTheme="minorEastAsia" w:cstheme="minorEastAsia"/>
+          <w:sz w:val="24"/>
+          <w:szCs w:val="24"/>
+          <w:lang w:val="en-US" w:eastAsia="zh-CN"/>
+        </w:rPr>
+      </w:pPr>
+      <w:r>
+        <w:rPr>
+          <w:rFonts w:hint="eastAsia" w:asciiTheme="minorEastAsia" w:hAnsiTheme="minorEastAsia" w:cstheme="minorEastAsia"/>
+          <w:sz w:val="24"/>
+          <w:szCs w:val="24"/>
+          <w:lang w:val="en-US" w:eastAsia="zh-CN"/>
+        </w:rPr>
+        <w:t xml:space="preserve">     function a (构造参数1,构造参数2){</w:t>
+      </w:r>
+    </w:p>
+    <w:p>
+      <w:pPr>
+        <w:keepNext w:val="0"/>
+        <w:keepLines w:val="0"/>
+        <w:pageBreakBefore w:val="0"/>
+        <w:widowControl w:val="0"/>
+        <w:numPr>
+          <w:ilvl w:val="0"/>
+          <w:numId w:val="0"/>
+        </w:numPr>
+        <w:kinsoku/>
+        <w:wordWrap/>
+        <w:overflowPunct/>
+        <w:topLinePunct w:val="0"/>
+        <w:autoSpaceDE/>
+        <w:autoSpaceDN/>
+        <w:bidi w:val="0"/>
+        <w:adjustRightInd/>
+        <w:snapToGrid/>
+        <w:spacing w:line="0" w:lineRule="atLeast"/>
+        <w:ind w:right="0" w:rightChars="0"/>
+        <w:jc w:val="left"/>
+        <w:textAlignment w:val="auto"/>
+        <w:outlineLvl w:val="9"/>
+        <w:rPr>
+          <w:rFonts w:hint="eastAsia" w:asciiTheme="minorEastAsia" w:hAnsiTheme="minorEastAsia" w:cstheme="minorEastAsia"/>
+          <w:sz w:val="24"/>
+          <w:szCs w:val="24"/>
+          <w:lang w:val="en-US" w:eastAsia="zh-CN"/>
+        </w:rPr>
+      </w:pPr>
+      <w:r>
+        <w:rPr>
+          <w:rFonts w:hint="eastAsia" w:asciiTheme="minorEastAsia" w:hAnsiTheme="minorEastAsia" w:cstheme="minorEastAsia"/>
+          <w:sz w:val="24"/>
+          <w:szCs w:val="24"/>
+          <w:lang w:val="en-US" w:eastAsia="zh-CN"/>
+        </w:rPr>
+        <w:t xml:space="preserve">         b.call(this,构造参数1,构造参数2);</w:t>
+      </w:r>
+    </w:p>
+    <w:p>
+      <w:pPr>
+        <w:keepNext w:val="0"/>
+        <w:keepLines w:val="0"/>
+        <w:pageBreakBefore w:val="0"/>
+        <w:widowControl w:val="0"/>
+        <w:numPr>
+          <w:ilvl w:val="0"/>
+          <w:numId w:val="0"/>
+        </w:numPr>
+        <w:kinsoku/>
+        <w:wordWrap/>
+        <w:overflowPunct/>
+        <w:topLinePunct w:val="0"/>
+        <w:autoSpaceDE/>
+        <w:autoSpaceDN/>
+        <w:bidi w:val="0"/>
+        <w:adjustRightInd/>
+        <w:snapToGrid/>
+        <w:spacing w:line="0" w:lineRule="atLeast"/>
+        <w:ind w:right="0" w:rightChars="0"/>
+        <w:jc w:val="left"/>
+        <w:textAlignment w:val="auto"/>
+        <w:outlineLvl w:val="9"/>
+        <w:rPr>
+          <w:rFonts w:hint="eastAsia" w:asciiTheme="minorEastAsia" w:hAnsiTheme="minorEastAsia" w:cstheme="minorEastAsia"/>
+          <w:sz w:val="24"/>
+          <w:szCs w:val="24"/>
+          <w:lang w:val="en-US" w:eastAsia="zh-CN"/>
+        </w:rPr>
+      </w:pPr>
+      <w:r>
+        <w:rPr>
+          <w:rFonts w:hint="eastAsia" w:asciiTheme="minorEastAsia" w:hAnsiTheme="minorEastAsia" w:cstheme="minorEastAsia"/>
+          <w:sz w:val="24"/>
+          <w:szCs w:val="24"/>
+          <w:lang w:val="en-US" w:eastAsia="zh-CN"/>
+        </w:rPr>
+        <w:t xml:space="preserve">     }</w:t>
+      </w:r>
+    </w:p>
+    <w:p>
+      <w:pPr>
+        <w:keepNext w:val="0"/>
+        <w:keepLines w:val="0"/>
+        <w:pageBreakBefore w:val="0"/>
+        <w:widowControl w:val="0"/>
+        <w:numPr>
+          <w:ilvl w:val="0"/>
+          <w:numId w:val="0"/>
+        </w:numPr>
+        <w:kinsoku/>
+        <w:wordWrap/>
+        <w:overflowPunct/>
+        <w:topLinePunct w:val="0"/>
+        <w:autoSpaceDE/>
+        <w:autoSpaceDN/>
+        <w:bidi w:val="0"/>
+        <w:adjustRightInd/>
+        <w:snapToGrid/>
+        <w:spacing w:line="0" w:lineRule="atLeast"/>
+        <w:ind w:right="0" w:rightChars="0"/>
+        <w:jc w:val="left"/>
+        <w:textAlignment w:val="auto"/>
+        <w:outlineLvl w:val="9"/>
+        <w:rPr>
+          <w:rFonts w:hint="eastAsia" w:asciiTheme="minorEastAsia" w:hAnsiTheme="minorEastAsia" w:cstheme="minorEastAsia"/>
+          <w:sz w:val="24"/>
+          <w:szCs w:val="24"/>
+          <w:lang w:val="en-US" w:eastAsia="zh-CN"/>
+        </w:rPr>
+      </w:pPr>
+      <w:r>
+        <w:rPr>
+          <w:rFonts w:hint="eastAsia" w:asciiTheme="minorEastAsia" w:hAnsiTheme="minorEastAsia" w:cstheme="minorEastAsia"/>
+          <w:sz w:val="24"/>
+          <w:szCs w:val="24"/>
+          <w:lang w:val="en-US" w:eastAsia="zh-CN"/>
+        </w:rPr>
+        <w:t xml:space="preserve">     a.prototype=new b() //call方法只实现了方法的替换而没有进行对象属</w:t>
+      </w:r>
+    </w:p>
+    <w:p>
+      <w:pPr>
+        <w:keepNext w:val="0"/>
+        <w:keepLines w:val="0"/>
+        <w:pageBreakBefore w:val="0"/>
+        <w:widowControl w:val="0"/>
+        <w:numPr>
+          <w:ilvl w:val="0"/>
+          <w:numId w:val="0"/>
+        </w:numPr>
+        <w:kinsoku/>
+        <w:wordWrap/>
+        <w:overflowPunct/>
+        <w:topLinePunct w:val="0"/>
+        <w:autoSpaceDE/>
+        <w:autoSpaceDN/>
+        <w:bidi w:val="0"/>
+        <w:adjustRightInd/>
+        <w:snapToGrid/>
+        <w:spacing w:line="0" w:lineRule="atLeast"/>
+        <w:ind w:right="0" w:rightChars="0"/>
+        <w:jc w:val="left"/>
+        <w:textAlignment w:val="auto"/>
+        <w:outlineLvl w:val="9"/>
+        <w:rPr>
+          <w:rFonts w:hint="eastAsia" w:asciiTheme="minorEastAsia" w:hAnsiTheme="minorEastAsia" w:cstheme="minorEastAsia"/>
+          <w:sz w:val="24"/>
+          <w:szCs w:val="24"/>
+          <w:lang w:val="en-US" w:eastAsia="zh-CN"/>
+        </w:rPr>
+      </w:pPr>
+      <w:r>
+        <w:rPr>
+          <w:rFonts w:hint="eastAsia" w:asciiTheme="minorEastAsia" w:hAnsiTheme="minorEastAsia" w:cstheme="minorEastAsia"/>
+          <w:sz w:val="24"/>
+          <w:szCs w:val="24"/>
+          <w:lang w:val="en-US" w:eastAsia="zh-CN"/>
+        </w:rPr>
+        <w:t xml:space="preserve">                         //性的复制</w:t>
+      </w:r>
+    </w:p>
+    <w:p>
+      <w:pPr>
+        <w:keepNext w:val="0"/>
+        <w:keepLines w:val="0"/>
+        <w:pageBreakBefore w:val="0"/>
+        <w:widowControl w:val="0"/>
+        <w:numPr>
+          <w:ilvl w:val="0"/>
+          <w:numId w:val="0"/>
+        </w:numPr>
+        <w:kinsoku/>
+        <w:wordWrap/>
+        <w:overflowPunct/>
+        <w:topLinePunct w:val="0"/>
+        <w:autoSpaceDE/>
+        <w:autoSpaceDN/>
+        <w:bidi w:val="0"/>
+        <w:adjustRightInd/>
+        <w:snapToGrid/>
+        <w:spacing w:line="0" w:lineRule="atLeast"/>
+        <w:ind w:right="0" w:rightChars="0"/>
+        <w:jc w:val="left"/>
+        <w:textAlignment w:val="auto"/>
+        <w:outlineLvl w:val="9"/>
+        <w:rPr>
+          <w:rFonts w:hint="eastAsia" w:asciiTheme="minorEastAsia" w:hAnsiTheme="minorEastAsia" w:cstheme="minorEastAsia"/>
+          <w:sz w:val="24"/>
+          <w:szCs w:val="24"/>
+          <w:lang w:val="en-US" w:eastAsia="zh-CN"/>
+        </w:rPr>
+      </w:pPr>
+      <w:r>
+        <w:rPr>
+          <w:rFonts w:hint="eastAsia" w:asciiTheme="minorEastAsia" w:hAnsiTheme="minorEastAsia" w:cstheme="minorEastAsia"/>
+          <w:sz w:val="24"/>
+          <w:szCs w:val="24"/>
+          <w:lang w:val="en-US" w:eastAsia="zh-CN"/>
+        </w:rPr>
+        <w:t xml:space="preserve">     a.prototype.constructor=a  //a原有的对象构造信息还原</w:t>
+      </w:r>
+    </w:p>
+    <w:p>
+      <w:pPr>
+        <w:keepNext w:val="0"/>
+        <w:keepLines w:val="0"/>
+        <w:pageBreakBefore w:val="0"/>
+        <w:widowControl w:val="0"/>
+        <w:numPr>
+          <w:ilvl w:val="0"/>
+          <w:numId w:val="0"/>
+        </w:numPr>
+        <w:kinsoku/>
+        <w:wordWrap/>
+        <w:overflowPunct/>
+        <w:topLinePunct w:val="0"/>
+        <w:autoSpaceDE/>
+        <w:autoSpaceDN/>
+        <w:bidi w:val="0"/>
+        <w:adjustRightInd/>
+        <w:snapToGrid/>
+        <w:spacing w:line="0" w:lineRule="atLeast"/>
+        <w:ind w:right="0" w:rightChars="0"/>
+        <w:jc w:val="left"/>
+        <w:textAlignment w:val="auto"/>
+        <w:outlineLvl w:val="9"/>
+        <w:rPr>
+          <w:rFonts w:hint="eastAsia" w:asciiTheme="minorEastAsia" w:hAnsiTheme="minorEastAsia" w:cstheme="minorEastAsia"/>
+          <w:sz w:val="24"/>
+          <w:szCs w:val="24"/>
+          <w:lang w:val="en-US" w:eastAsia="zh-CN"/>
+        </w:rPr>
+      </w:pPr>
+    </w:p>
+    <w:p>
+      <w:pPr>
+        <w:keepNext w:val="0"/>
+        <w:keepLines w:val="0"/>
+        <w:pageBreakBefore w:val="0"/>
+        <w:widowControl w:val="0"/>
+        <w:numPr>
+          <w:ilvl w:val="0"/>
+          <w:numId w:val="0"/>
+        </w:numPr>
+        <w:kinsoku/>
+        <w:wordWrap/>
+        <w:overflowPunct/>
+        <w:topLinePunct w:val="0"/>
+        <w:autoSpaceDE/>
+        <w:autoSpaceDN/>
+        <w:bidi w:val="0"/>
+        <w:adjustRightInd/>
+        <w:snapToGrid/>
+        <w:spacing w:line="0" w:lineRule="atLeast"/>
+        <w:ind w:right="0" w:rightChars="0"/>
+        <w:jc w:val="left"/>
+        <w:textAlignment w:val="auto"/>
+        <w:outlineLvl w:val="9"/>
+        <w:rPr>
+          <w:rFonts w:hint="eastAsia" w:asciiTheme="minorEastAsia" w:hAnsiTheme="minorEastAsia" w:cstheme="minorEastAsia"/>
+          <w:sz w:val="24"/>
+          <w:szCs w:val="24"/>
+          <w:lang w:val="en-US" w:eastAsia="zh-CN"/>
+        </w:rPr>
+      </w:pPr>
+      <w:r>
+        <w:rPr>
+          <w:rFonts w:hint="eastAsia" w:asciiTheme="minorEastAsia" w:hAnsiTheme="minorEastAsia" w:cstheme="minorEastAsia"/>
+          <w:sz w:val="24"/>
+          <w:szCs w:val="24"/>
+          <w:lang w:val="en-US" w:eastAsia="zh-CN"/>
+        </w:rPr>
+        <w:t>22 display</w:t>
+      </w:r>
+    </w:p>
+    <w:p>
+      <w:pPr>
+        <w:keepNext w:val="0"/>
+        <w:keepLines w:val="0"/>
+        <w:pageBreakBefore w:val="0"/>
+        <w:widowControl w:val="0"/>
+        <w:numPr>
+          <w:ilvl w:val="0"/>
+          <w:numId w:val="11"/>
+        </w:numPr>
+        <w:kinsoku/>
+        <w:wordWrap/>
+        <w:overflowPunct/>
+        <w:topLinePunct w:val="0"/>
+        <w:autoSpaceDE/>
+        <w:autoSpaceDN/>
+        <w:bidi w:val="0"/>
+        <w:adjustRightInd/>
+        <w:snapToGrid/>
+        <w:spacing w:line="0" w:lineRule="atLeast"/>
+        <w:ind w:right="0" w:rightChars="0"/>
+        <w:jc w:val="left"/>
+        <w:textAlignment w:val="auto"/>
+        <w:outlineLvl w:val="9"/>
+        <w:rPr>
+          <w:rFonts w:hint="eastAsia" w:asciiTheme="minorEastAsia" w:hAnsiTheme="minorEastAsia" w:cstheme="minorEastAsia"/>
+          <w:sz w:val="24"/>
+          <w:szCs w:val="24"/>
+          <w:lang w:val="en-US" w:eastAsia="zh-CN"/>
+        </w:rPr>
+      </w:pPr>
+      <w:r>
+        <w:rPr>
+          <w:rFonts w:hint="eastAsia" w:asciiTheme="minorEastAsia" w:hAnsiTheme="minorEastAsia" w:cstheme="minorEastAsia"/>
+          <w:sz w:val="24"/>
+          <w:szCs w:val="24"/>
+          <w:lang w:val="en-US" w:eastAsia="zh-CN"/>
+        </w:rPr>
+        <w:t>block 独占一行，width，height有效，margin，padding有效</w:t>
+      </w:r>
+    </w:p>
+    <w:p>
+      <w:pPr>
+        <w:keepNext w:val="0"/>
+        <w:keepLines w:val="0"/>
+        <w:pageBreakBefore w:val="0"/>
+        <w:widowControl w:val="0"/>
+        <w:numPr>
+          <w:ilvl w:val="0"/>
+          <w:numId w:val="11"/>
+        </w:numPr>
+        <w:kinsoku/>
+        <w:wordWrap/>
+        <w:overflowPunct/>
+        <w:topLinePunct w:val="0"/>
+        <w:autoSpaceDE/>
+        <w:autoSpaceDN/>
+        <w:bidi w:val="0"/>
+        <w:adjustRightInd/>
+        <w:snapToGrid/>
+        <w:spacing w:line="0" w:lineRule="atLeast"/>
+        <w:ind w:right="0" w:rightChars="0"/>
+        <w:jc w:val="left"/>
+        <w:textAlignment w:val="auto"/>
+        <w:outlineLvl w:val="9"/>
+        <w:rPr>
+          <w:rFonts w:hint="eastAsia" w:asciiTheme="minorEastAsia" w:hAnsiTheme="minorEastAsia" w:cstheme="minorEastAsia"/>
+          <w:sz w:val="24"/>
+          <w:szCs w:val="24"/>
+          <w:lang w:val="en-US" w:eastAsia="zh-CN"/>
+        </w:rPr>
+      </w:pPr>
+      <w:r>
+        <w:rPr>
+          <w:rFonts w:hint="eastAsia" w:asciiTheme="minorEastAsia" w:hAnsiTheme="minorEastAsia" w:cstheme="minorEastAsia"/>
+          <w:sz w:val="24"/>
+          <w:szCs w:val="24"/>
+          <w:lang w:val="en-US" w:eastAsia="zh-CN"/>
+        </w:rPr>
+        <w:t>inline 不独占一行，width，height无效，margin-top，margin-bottom，padding-top，padding-bottom无效</w:t>
+      </w:r>
+    </w:p>
+    <w:p>
+      <w:pPr>
+        <w:keepNext w:val="0"/>
+        <w:keepLines w:val="0"/>
+        <w:pageBreakBefore w:val="0"/>
+        <w:widowControl w:val="0"/>
+        <w:numPr>
+          <w:ilvl w:val="0"/>
+          <w:numId w:val="11"/>
+        </w:numPr>
+        <w:kinsoku/>
+        <w:wordWrap/>
+        <w:overflowPunct/>
+        <w:topLinePunct w:val="0"/>
+        <w:autoSpaceDE/>
+        <w:autoSpaceDN/>
+        <w:bidi w:val="0"/>
+        <w:adjustRightInd/>
+        <w:snapToGrid/>
+        <w:spacing w:line="0" w:lineRule="atLeast"/>
+        <w:ind w:right="0" w:rightChars="0"/>
+        <w:jc w:val="left"/>
+        <w:textAlignment w:val="auto"/>
+        <w:outlineLvl w:val="9"/>
+        <w:rPr>
+          <w:rFonts w:hint="eastAsia" w:asciiTheme="minorEastAsia" w:hAnsiTheme="minorEastAsia" w:cstheme="minorEastAsia"/>
+          <w:sz w:val="24"/>
+          <w:szCs w:val="24"/>
+          <w:lang w:val="en-US" w:eastAsia="zh-CN"/>
+        </w:rPr>
+      </w:pPr>
+      <w:r>
+        <w:rPr>
+          <w:rFonts w:hint="eastAsia" w:asciiTheme="minorEastAsia" w:hAnsiTheme="minorEastAsia" w:cstheme="minorEastAsia"/>
+          <w:sz w:val="24"/>
+          <w:szCs w:val="24"/>
+          <w:lang w:val="en-US" w:eastAsia="zh-CN"/>
+        </w:rPr>
+        <w:t>inline-block 外部呈inline，内部呈block</w:t>
+      </w:r>
+    </w:p>
+    <w:p>
+      <w:pPr>
+        <w:keepNext w:val="0"/>
+        <w:keepLines w:val="0"/>
+        <w:pageBreakBefore w:val="0"/>
+        <w:widowControl w:val="0"/>
+        <w:numPr>
+          <w:numId w:val="0"/>
+        </w:numPr>
+        <w:kinsoku/>
+        <w:wordWrap/>
+        <w:overflowPunct/>
+        <w:topLinePunct w:val="0"/>
+        <w:autoSpaceDE/>
+        <w:autoSpaceDN/>
+        <w:bidi w:val="0"/>
+        <w:adjustRightInd/>
+        <w:snapToGrid/>
+        <w:spacing w:line="0" w:lineRule="atLeast"/>
+        <w:ind w:right="0" w:rightChars="0"/>
+        <w:jc w:val="left"/>
+        <w:textAlignment w:val="auto"/>
+        <w:outlineLvl w:val="9"/>
+        <w:rPr>
+          <w:rFonts w:hint="eastAsia" w:asciiTheme="minorEastAsia" w:hAnsiTheme="minorEastAsia" w:cstheme="minorEastAsia"/>
+          <w:sz w:val="24"/>
+          <w:szCs w:val="24"/>
+          <w:lang w:val="en-US" w:eastAsia="zh-CN"/>
+        </w:rPr>
+      </w:pPr>
+    </w:p>
+    <w:p>
+      <w:pPr>
+        <w:keepNext w:val="0"/>
+        <w:keepLines w:val="0"/>
+        <w:pageBreakBefore w:val="0"/>
+        <w:widowControl w:val="0"/>
+        <w:numPr>
+          <w:numId w:val="0"/>
+        </w:numPr>
+        <w:kinsoku/>
+        <w:wordWrap/>
+        <w:overflowPunct/>
+        <w:topLinePunct w:val="0"/>
+        <w:autoSpaceDE/>
+        <w:autoSpaceDN/>
+        <w:bidi w:val="0"/>
+        <w:adjustRightInd/>
+        <w:snapToGrid/>
+        <w:spacing w:line="0" w:lineRule="atLeast"/>
+        <w:ind w:right="0" w:rightChars="0"/>
+        <w:jc w:val="left"/>
+        <w:textAlignment w:val="auto"/>
+        <w:outlineLvl w:val="9"/>
+        <w:rPr>
+          <w:rFonts w:hint="eastAsia" w:asciiTheme="minorEastAsia" w:hAnsiTheme="minorEastAsia" w:cstheme="minorEastAsia"/>
+          <w:sz w:val="24"/>
+          <w:szCs w:val="24"/>
+          <w:lang w:val="en-US" w:eastAsia="zh-CN"/>
+        </w:rPr>
+      </w:pPr>
+      <w:r>
+        <w:rPr>
+          <w:rFonts w:hint="eastAsia" w:asciiTheme="minorEastAsia" w:hAnsiTheme="minorEastAsia" w:cstheme="minorEastAsia"/>
+          <w:sz w:val="24"/>
+          <w:szCs w:val="24"/>
+          <w:lang w:val="en-US" w:eastAsia="zh-CN"/>
+        </w:rPr>
+        <w:t>23 纯div上下左右居中</w:t>
+      </w:r>
+    </w:p>
+    <w:p>
+      <w:pPr>
+        <w:keepNext w:val="0"/>
+        <w:keepLines w:val="0"/>
+        <w:pageBreakBefore w:val="0"/>
+        <w:widowControl w:val="0"/>
+        <w:numPr>
+          <w:numId w:val="0"/>
+        </w:numPr>
+        <w:kinsoku/>
+        <w:wordWrap/>
+        <w:overflowPunct/>
+        <w:topLinePunct w:val="0"/>
+        <w:autoSpaceDE/>
+        <w:autoSpaceDN/>
+        <w:bidi w:val="0"/>
+        <w:adjustRightInd/>
+        <w:snapToGrid/>
+        <w:spacing w:line="0" w:lineRule="atLeast"/>
+        <w:ind w:right="0" w:rightChars="0"/>
+        <w:jc w:val="left"/>
+        <w:textAlignment w:val="auto"/>
+        <w:outlineLvl w:val="9"/>
+        <w:rPr>
+          <w:rFonts w:hint="eastAsia" w:asciiTheme="minorEastAsia" w:hAnsiTheme="minorEastAsia" w:cstheme="minorEastAsia"/>
+          <w:sz w:val="24"/>
+          <w:szCs w:val="24"/>
+          <w:lang w:val="en-US" w:eastAsia="zh-CN"/>
+        </w:rPr>
+      </w:pPr>
+      <w:r>
+        <w:rPr>
+          <w:rFonts w:hint="eastAsia" w:asciiTheme="minorEastAsia" w:hAnsiTheme="minorEastAsia" w:cstheme="minorEastAsia"/>
+          <w:sz w:val="24"/>
+          <w:szCs w:val="24"/>
+          <w:lang w:val="en-US" w:eastAsia="zh-CN"/>
+        </w:rPr>
+        <w:t xml:space="preserve">   &lt;body&gt;</w:t>
+      </w:r>
+    </w:p>
+    <w:p>
+      <w:pPr>
+        <w:keepNext w:val="0"/>
+        <w:keepLines w:val="0"/>
+        <w:pageBreakBefore w:val="0"/>
+        <w:widowControl w:val="0"/>
+        <w:numPr>
+          <w:ilvl w:val="0"/>
+          <w:numId w:val="0"/>
+        </w:numPr>
+        <w:kinsoku/>
+        <w:wordWrap/>
+        <w:overflowPunct/>
+        <w:topLinePunct w:val="0"/>
+        <w:autoSpaceDE/>
+        <w:autoSpaceDN/>
+        <w:bidi w:val="0"/>
+        <w:adjustRightInd/>
+        <w:snapToGrid/>
+        <w:spacing w:line="0" w:lineRule="atLeast"/>
+        <w:ind w:right="0" w:rightChars="0"/>
+        <w:jc w:val="left"/>
+        <w:textAlignment w:val="auto"/>
+        <w:outlineLvl w:val="9"/>
+        <w:rPr>
+          <w:rFonts w:hint="eastAsia" w:asciiTheme="minorEastAsia" w:hAnsiTheme="minorEastAsia" w:cstheme="minorEastAsia"/>
+          <w:sz w:val="24"/>
+          <w:szCs w:val="24"/>
+          <w:lang w:val="en-US" w:eastAsia="zh-CN"/>
+        </w:rPr>
+      </w:pPr>
+      <w:r>
+        <w:rPr>
+          <w:rFonts w:hint="eastAsia" w:asciiTheme="minorEastAsia" w:hAnsiTheme="minorEastAsia" w:cstheme="minorEastAsia"/>
+          <w:sz w:val="24"/>
+          <w:szCs w:val="24"/>
+          <w:lang w:val="en-US" w:eastAsia="zh-CN"/>
+        </w:rPr>
+        <w:t xml:space="preserve">       &lt;div&gt;上下左右居中&lt;/div&gt;</w:t>
+      </w:r>
+    </w:p>
+    <w:p>
+      <w:pPr>
+        <w:keepNext w:val="0"/>
+        <w:keepLines w:val="0"/>
+        <w:pageBreakBefore w:val="0"/>
+        <w:widowControl w:val="0"/>
+        <w:numPr>
+          <w:numId w:val="0"/>
+        </w:numPr>
+        <w:kinsoku/>
+        <w:wordWrap/>
+        <w:overflowPunct/>
+        <w:topLinePunct w:val="0"/>
+        <w:autoSpaceDE/>
+        <w:autoSpaceDN/>
+        <w:bidi w:val="0"/>
+        <w:adjustRightInd/>
+        <w:snapToGrid/>
+        <w:spacing w:line="0" w:lineRule="atLeast"/>
+        <w:ind w:right="0" w:rightChars="0"/>
+        <w:jc w:val="left"/>
+        <w:textAlignment w:val="auto"/>
+        <w:outlineLvl w:val="9"/>
+        <w:rPr>
+          <w:rFonts w:hint="eastAsia" w:asciiTheme="minorEastAsia" w:hAnsiTheme="minorEastAsia" w:cstheme="minorEastAsia"/>
+          <w:sz w:val="24"/>
+          <w:szCs w:val="24"/>
+          <w:lang w:val="en-US" w:eastAsia="zh-CN"/>
+        </w:rPr>
+      </w:pPr>
+      <w:r>
+        <w:rPr>
+          <w:rFonts w:hint="eastAsia" w:asciiTheme="minorEastAsia" w:hAnsiTheme="minorEastAsia" w:cstheme="minorEastAsia"/>
+          <w:sz w:val="24"/>
+          <w:szCs w:val="24"/>
+          <w:lang w:val="en-US" w:eastAsia="zh-CN"/>
+        </w:rPr>
+        <w:t xml:space="preserve">   &lt;/body&gt;</w:t>
+      </w:r>
+    </w:p>
+    <w:p>
+      <w:pPr>
+        <w:keepNext w:val="0"/>
+        <w:keepLines w:val="0"/>
+        <w:pageBreakBefore w:val="0"/>
+        <w:widowControl w:val="0"/>
+        <w:numPr>
+          <w:numId w:val="0"/>
+        </w:numPr>
+        <w:kinsoku/>
+        <w:wordWrap/>
+        <w:overflowPunct/>
+        <w:topLinePunct w:val="0"/>
+        <w:autoSpaceDE/>
+        <w:autoSpaceDN/>
+        <w:bidi w:val="0"/>
+        <w:adjustRightInd/>
+        <w:snapToGrid/>
+        <w:spacing w:line="0" w:lineRule="atLeast"/>
+        <w:ind w:right="0" w:rightChars="0"/>
+        <w:jc w:val="left"/>
+        <w:textAlignment w:val="auto"/>
+        <w:outlineLvl w:val="9"/>
+        <w:rPr>
+          <w:rFonts w:hint="eastAsia" w:asciiTheme="minorEastAsia" w:hAnsiTheme="minorEastAsia" w:cstheme="minorEastAsia"/>
+          <w:sz w:val="24"/>
+          <w:szCs w:val="24"/>
+          <w:lang w:val="en-US" w:eastAsia="zh-CN"/>
+        </w:rPr>
+      </w:pPr>
+    </w:p>
+    <w:p>
+      <w:pPr>
+        <w:keepNext w:val="0"/>
+        <w:keepLines w:val="0"/>
+        <w:pageBreakBefore w:val="0"/>
+        <w:widowControl w:val="0"/>
+        <w:numPr>
+          <w:numId w:val="0"/>
+        </w:numPr>
+        <w:kinsoku/>
+        <w:wordWrap/>
+        <w:overflowPunct/>
+        <w:topLinePunct w:val="0"/>
+        <w:autoSpaceDE/>
+        <w:autoSpaceDN/>
+        <w:bidi w:val="0"/>
+        <w:adjustRightInd/>
+        <w:snapToGrid/>
+        <w:spacing w:line="0" w:lineRule="atLeast"/>
+        <w:ind w:right="0" w:rightChars="0"/>
+        <w:jc w:val="left"/>
+        <w:textAlignment w:val="auto"/>
+        <w:outlineLvl w:val="9"/>
+        <w:rPr>
+          <w:rFonts w:hint="eastAsia" w:asciiTheme="minorEastAsia" w:hAnsiTheme="minorEastAsia" w:cstheme="minorEastAsia"/>
+          <w:sz w:val="24"/>
+          <w:szCs w:val="24"/>
+          <w:lang w:val="en-US" w:eastAsia="zh-CN"/>
+        </w:rPr>
+      </w:pPr>
+      <w:r>
+        <w:rPr>
+          <w:rFonts w:hint="eastAsia" w:asciiTheme="minorEastAsia" w:hAnsiTheme="minorEastAsia" w:cstheme="minorEastAsia"/>
+          <w:sz w:val="24"/>
+          <w:szCs w:val="24"/>
+          <w:lang w:val="en-US" w:eastAsia="zh-CN"/>
+        </w:rPr>
+        <w:t xml:space="preserve">   div{</w:t>
+      </w:r>
+    </w:p>
+    <w:p>
+      <w:pPr>
+        <w:keepNext w:val="0"/>
+        <w:keepLines w:val="0"/>
+        <w:pageBreakBefore w:val="0"/>
+        <w:widowControl w:val="0"/>
+        <w:numPr>
+          <w:numId w:val="0"/>
+        </w:numPr>
+        <w:kinsoku/>
+        <w:wordWrap/>
+        <w:overflowPunct/>
+        <w:topLinePunct w:val="0"/>
+        <w:autoSpaceDE/>
+        <w:autoSpaceDN/>
+        <w:bidi w:val="0"/>
+        <w:adjustRightInd/>
+        <w:snapToGrid/>
+        <w:spacing w:line="0" w:lineRule="atLeast"/>
+        <w:ind w:right="0" w:rightChars="0"/>
+        <w:jc w:val="left"/>
+        <w:textAlignment w:val="auto"/>
+        <w:outlineLvl w:val="9"/>
+        <w:rPr>
+          <w:rFonts w:hint="eastAsia" w:asciiTheme="minorEastAsia" w:hAnsiTheme="minorEastAsia" w:cstheme="minorEastAsia"/>
+          <w:sz w:val="24"/>
+          <w:szCs w:val="24"/>
+          <w:lang w:val="en-US" w:eastAsia="zh-CN"/>
+        </w:rPr>
+      </w:pPr>
+      <w:r>
+        <w:rPr>
+          <w:rFonts w:hint="eastAsia" w:asciiTheme="minorEastAsia" w:hAnsiTheme="minorEastAsia" w:cstheme="minorEastAsia"/>
+          <w:sz w:val="24"/>
+          <w:szCs w:val="24"/>
+          <w:lang w:val="en-US" w:eastAsia="zh-CN"/>
+        </w:rPr>
+        <w:t xml:space="preserve">       position:absolute;</w:t>
+      </w:r>
+    </w:p>
+    <w:p>
+      <w:pPr>
+        <w:keepNext w:val="0"/>
+        <w:keepLines w:val="0"/>
+        <w:pageBreakBefore w:val="0"/>
+        <w:widowControl w:val="0"/>
+        <w:numPr>
+          <w:numId w:val="0"/>
+        </w:numPr>
+        <w:kinsoku/>
+        <w:wordWrap/>
+        <w:overflowPunct/>
+        <w:topLinePunct w:val="0"/>
+        <w:autoSpaceDE/>
+        <w:autoSpaceDN/>
+        <w:bidi w:val="0"/>
+        <w:adjustRightInd/>
+        <w:snapToGrid/>
+        <w:spacing w:line="0" w:lineRule="atLeast"/>
+        <w:ind w:right="0" w:rightChars="0"/>
+        <w:jc w:val="left"/>
+        <w:textAlignment w:val="auto"/>
+        <w:outlineLvl w:val="9"/>
+        <w:rPr>
+          <w:rFonts w:hint="eastAsia" w:asciiTheme="minorEastAsia" w:hAnsiTheme="minorEastAsia" w:cstheme="minorEastAsia"/>
+          <w:sz w:val="24"/>
+          <w:szCs w:val="24"/>
+          <w:lang w:val="en-US" w:eastAsia="zh-CN"/>
+        </w:rPr>
+      </w:pPr>
+      <w:r>
+        <w:rPr>
+          <w:rFonts w:hint="eastAsia" w:asciiTheme="minorEastAsia" w:hAnsiTheme="minorEastAsia" w:cstheme="minorEastAsia"/>
+          <w:sz w:val="24"/>
+          <w:szCs w:val="24"/>
+          <w:lang w:val="en-US" w:eastAsia="zh-CN"/>
+        </w:rPr>
+        <w:t xml:space="preserve">       top:50%;</w:t>
+      </w:r>
+    </w:p>
+    <w:p>
+      <w:pPr>
+        <w:keepNext w:val="0"/>
+        <w:keepLines w:val="0"/>
+        <w:pageBreakBefore w:val="0"/>
+        <w:widowControl w:val="0"/>
+        <w:numPr>
+          <w:numId w:val="0"/>
+        </w:numPr>
+        <w:kinsoku/>
+        <w:wordWrap/>
+        <w:overflowPunct/>
+        <w:topLinePunct w:val="0"/>
+        <w:autoSpaceDE/>
+        <w:autoSpaceDN/>
+        <w:bidi w:val="0"/>
+        <w:adjustRightInd/>
+        <w:snapToGrid/>
+        <w:spacing w:line="0" w:lineRule="atLeast"/>
+        <w:ind w:right="0" w:rightChars="0"/>
+        <w:jc w:val="left"/>
+        <w:textAlignment w:val="auto"/>
+        <w:outlineLvl w:val="9"/>
+        <w:rPr>
+          <w:rFonts w:hint="eastAsia" w:asciiTheme="minorEastAsia" w:hAnsiTheme="minorEastAsia" w:cstheme="minorEastAsia"/>
+          <w:sz w:val="24"/>
+          <w:szCs w:val="24"/>
+          <w:lang w:val="en-US" w:eastAsia="zh-CN"/>
+        </w:rPr>
+      </w:pPr>
+      <w:r>
+        <w:rPr>
+          <w:rFonts w:hint="eastAsia" w:asciiTheme="minorEastAsia" w:hAnsiTheme="minorEastAsia" w:cstheme="minorEastAsia"/>
+          <w:sz w:val="24"/>
+          <w:szCs w:val="24"/>
+          <w:lang w:val="en-US" w:eastAsia="zh-CN"/>
+        </w:rPr>
+        <w:t xml:space="preserve">       left:50%;</w:t>
+      </w:r>
+    </w:p>
+    <w:p>
+      <w:pPr>
+        <w:keepNext w:val="0"/>
+        <w:keepLines w:val="0"/>
+        <w:pageBreakBefore w:val="0"/>
+        <w:widowControl w:val="0"/>
+        <w:numPr>
+          <w:numId w:val="0"/>
+        </w:numPr>
+        <w:kinsoku/>
+        <w:wordWrap/>
+        <w:overflowPunct/>
+        <w:topLinePunct w:val="0"/>
+        <w:autoSpaceDE/>
+        <w:autoSpaceDN/>
+        <w:bidi w:val="0"/>
+        <w:adjustRightInd/>
+        <w:snapToGrid/>
+        <w:spacing w:line="0" w:lineRule="atLeast"/>
+        <w:ind w:right="0" w:rightChars="0"/>
+        <w:jc w:val="left"/>
+        <w:textAlignment w:val="auto"/>
+        <w:outlineLvl w:val="9"/>
+        <w:rPr>
+          <w:rFonts w:hint="eastAsia" w:asciiTheme="minorEastAsia" w:hAnsiTheme="minorEastAsia" w:cstheme="minorEastAsia"/>
+          <w:sz w:val="24"/>
+          <w:szCs w:val="24"/>
+          <w:lang w:val="en-US" w:eastAsia="zh-CN"/>
+        </w:rPr>
+      </w:pPr>
+      <w:r>
+        <w:rPr>
+          <w:rFonts w:hint="eastAsia" w:asciiTheme="minorEastAsia" w:hAnsiTheme="minorEastAsia" w:cstheme="minorEastAsia"/>
+          <w:sz w:val="24"/>
+          <w:szCs w:val="24"/>
+          <w:lang w:val="en-US" w:eastAsia="zh-CN"/>
+        </w:rPr>
+        <w:t xml:space="preserve">       margin-left:-200px;</w:t>
+      </w:r>
+    </w:p>
+    <w:p>
+      <w:pPr>
+        <w:keepNext w:val="0"/>
+        <w:keepLines w:val="0"/>
+        <w:pageBreakBefore w:val="0"/>
+        <w:widowControl w:val="0"/>
+        <w:numPr>
+          <w:numId w:val="0"/>
+        </w:numPr>
+        <w:kinsoku/>
+        <w:wordWrap/>
+        <w:overflowPunct/>
+        <w:topLinePunct w:val="0"/>
+        <w:autoSpaceDE/>
+        <w:autoSpaceDN/>
+        <w:bidi w:val="0"/>
+        <w:adjustRightInd/>
+        <w:snapToGrid/>
+        <w:spacing w:line="0" w:lineRule="atLeast"/>
+        <w:ind w:right="0" w:rightChars="0"/>
+        <w:jc w:val="left"/>
+        <w:textAlignment w:val="auto"/>
+        <w:outlineLvl w:val="9"/>
+        <w:rPr>
+          <w:rFonts w:hint="eastAsia" w:asciiTheme="minorEastAsia" w:hAnsiTheme="minorEastAsia" w:cstheme="minorEastAsia"/>
+          <w:sz w:val="24"/>
+          <w:szCs w:val="24"/>
+          <w:lang w:val="en-US" w:eastAsia="zh-CN"/>
+        </w:rPr>
+      </w:pPr>
+      <w:r>
+        <w:rPr>
+          <w:rFonts w:hint="eastAsia" w:asciiTheme="minorEastAsia" w:hAnsiTheme="minorEastAsia" w:cstheme="minorEastAsia"/>
+          <w:sz w:val="24"/>
+          <w:szCs w:val="24"/>
+          <w:lang w:val="en-US" w:eastAsia="zh-CN"/>
+        </w:rPr>
+        <w:t xml:space="preserve">       margin-top:-150px;</w:t>
+      </w:r>
+    </w:p>
+    <w:p>
+      <w:pPr>
+        <w:keepNext w:val="0"/>
+        <w:keepLines w:val="0"/>
+        <w:pageBreakBefore w:val="0"/>
+        <w:widowControl w:val="0"/>
+        <w:numPr>
+          <w:numId w:val="0"/>
+        </w:numPr>
+        <w:kinsoku/>
+        <w:wordWrap/>
+        <w:overflowPunct/>
+        <w:topLinePunct w:val="0"/>
+        <w:autoSpaceDE/>
+        <w:autoSpaceDN/>
+        <w:bidi w:val="0"/>
+        <w:adjustRightInd/>
+        <w:snapToGrid/>
+        <w:spacing w:line="0" w:lineRule="atLeast"/>
+        <w:ind w:right="0" w:rightChars="0"/>
+        <w:jc w:val="left"/>
+        <w:textAlignment w:val="auto"/>
+        <w:outlineLvl w:val="9"/>
+        <w:rPr>
+          <w:rFonts w:hint="eastAsia" w:asciiTheme="minorEastAsia" w:hAnsiTheme="minorEastAsia" w:cstheme="minorEastAsia"/>
+          <w:sz w:val="24"/>
+          <w:szCs w:val="24"/>
+          <w:lang w:val="en-US" w:eastAsia="zh-CN"/>
+        </w:rPr>
+      </w:pPr>
+      <w:r>
+        <w:rPr>
+          <w:rFonts w:hint="eastAsia" w:asciiTheme="minorEastAsia" w:hAnsiTheme="minorEastAsia" w:cstheme="minorEastAsia"/>
+          <w:sz w:val="24"/>
+          <w:szCs w:val="24"/>
+          <w:lang w:val="en-US" w:eastAsia="zh-CN"/>
+        </w:rPr>
+        <w:t xml:space="preserve">       width:400px;</w:t>
+      </w:r>
+    </w:p>
+    <w:p>
+      <w:pPr>
+        <w:keepNext w:val="0"/>
+        <w:keepLines w:val="0"/>
+        <w:pageBreakBefore w:val="0"/>
+        <w:widowControl w:val="0"/>
+        <w:numPr>
+          <w:numId w:val="0"/>
+        </w:numPr>
+        <w:kinsoku/>
+        <w:wordWrap/>
+        <w:overflowPunct/>
+        <w:topLinePunct w:val="0"/>
+        <w:autoSpaceDE/>
+        <w:autoSpaceDN/>
+        <w:bidi w:val="0"/>
+        <w:adjustRightInd/>
+        <w:snapToGrid/>
+        <w:spacing w:line="0" w:lineRule="atLeast"/>
+        <w:ind w:right="0" w:rightChars="0"/>
+        <w:jc w:val="left"/>
+        <w:textAlignment w:val="auto"/>
+        <w:outlineLvl w:val="9"/>
+        <w:rPr>
+          <w:rFonts w:hint="eastAsia" w:asciiTheme="minorEastAsia" w:hAnsiTheme="minorEastAsia" w:cstheme="minorEastAsia"/>
+          <w:sz w:val="24"/>
+          <w:szCs w:val="24"/>
+          <w:lang w:val="en-US" w:eastAsia="zh-CN"/>
+        </w:rPr>
+      </w:pPr>
+      <w:r>
+        <w:rPr>
+          <w:rFonts w:hint="eastAsia" w:asciiTheme="minorEastAsia" w:hAnsiTheme="minorEastAsia" w:cstheme="minorEastAsia"/>
+          <w:sz w:val="24"/>
+          <w:szCs w:val="24"/>
+          <w:lang w:val="en-US" w:eastAsia="zh-CN"/>
+        </w:rPr>
+        <w:t xml:space="preserve">       height:300px;</w:t>
+      </w:r>
+    </w:p>
+    <w:p>
+      <w:pPr>
+        <w:keepNext w:val="0"/>
+        <w:keepLines w:val="0"/>
+        <w:pageBreakBefore w:val="0"/>
+        <w:widowControl w:val="0"/>
+        <w:numPr>
+          <w:numId w:val="0"/>
+        </w:numPr>
+        <w:kinsoku/>
+        <w:wordWrap/>
+        <w:overflowPunct/>
+        <w:topLinePunct w:val="0"/>
+        <w:autoSpaceDE/>
+        <w:autoSpaceDN/>
+        <w:bidi w:val="0"/>
+        <w:adjustRightInd/>
+        <w:snapToGrid/>
+        <w:spacing w:line="0" w:lineRule="atLeast"/>
+        <w:ind w:right="0" w:rightChars="0"/>
+        <w:jc w:val="left"/>
+        <w:textAlignment w:val="auto"/>
+        <w:outlineLvl w:val="9"/>
+        <w:rPr>
+          <w:rFonts w:hint="eastAsia" w:asciiTheme="minorEastAsia" w:hAnsiTheme="minorEastAsia" w:cstheme="minorEastAsia"/>
+          <w:sz w:val="24"/>
+          <w:szCs w:val="24"/>
+          <w:lang w:val="en-US" w:eastAsia="zh-CN"/>
+        </w:rPr>
+      </w:pPr>
+      <w:r>
+        <w:rPr>
+          <w:rFonts w:hint="eastAsia" w:asciiTheme="minorEastAsia" w:hAnsiTheme="minorEastAsia" w:cstheme="minorEastAsia"/>
+          <w:sz w:val="24"/>
+          <w:szCs w:val="24"/>
+          <w:lang w:val="en-US" w:eastAsia="zh-CN"/>
+        </w:rPr>
+        <w:t xml:space="preserve">       border:1px solid red;</w:t>
+      </w:r>
+    </w:p>
+    <w:p>
+      <w:pPr>
+        <w:keepNext w:val="0"/>
+        <w:keepLines w:val="0"/>
+        <w:pageBreakBefore w:val="0"/>
+        <w:widowControl w:val="0"/>
+        <w:numPr>
+          <w:numId w:val="0"/>
+        </w:numPr>
+        <w:kinsoku/>
+        <w:wordWrap/>
+        <w:overflowPunct/>
+        <w:topLinePunct w:val="0"/>
+        <w:autoSpaceDE/>
+        <w:autoSpaceDN/>
+        <w:bidi w:val="0"/>
+        <w:adjustRightInd/>
+        <w:snapToGrid/>
+        <w:spacing w:line="0" w:lineRule="atLeast"/>
+        <w:ind w:right="0" w:rightChars="0"/>
+        <w:jc w:val="left"/>
+        <w:textAlignment w:val="auto"/>
+        <w:outlineLvl w:val="9"/>
+        <w:rPr>
+          <w:rFonts w:hint="eastAsia" w:asciiTheme="minorEastAsia" w:hAnsiTheme="minorEastAsia" w:cstheme="minorEastAsia"/>
+          <w:sz w:val="24"/>
+          <w:szCs w:val="24"/>
+          <w:lang w:val="en-US" w:eastAsia="zh-CN"/>
+        </w:rPr>
+      </w:pPr>
+      <w:r>
+        <w:rPr>
+          <w:rFonts w:hint="eastAsia" w:asciiTheme="minorEastAsia" w:hAnsiTheme="minorEastAsia" w:cstheme="minorEastAsia"/>
+          <w:sz w:val="24"/>
+          <w:szCs w:val="24"/>
+          <w:lang w:val="en-US" w:eastAsia="zh-CN"/>
+        </w:rPr>
+        <w:t xml:space="preserve">   }</w:t>
+      </w:r>
+    </w:p>
+    <w:p>
+      <w:pPr>
+        <w:keepNext w:val="0"/>
+        <w:keepLines w:val="0"/>
+        <w:pageBreakBefore w:val="0"/>
+        <w:widowControl w:val="0"/>
+        <w:numPr>
+          <w:numId w:val="0"/>
+        </w:numPr>
+        <w:kinsoku/>
+        <w:wordWrap/>
+        <w:overflowPunct/>
+        <w:topLinePunct w:val="0"/>
+        <w:autoSpaceDE/>
+        <w:autoSpaceDN/>
+        <w:bidi w:val="0"/>
+        <w:adjustRightInd/>
+        <w:snapToGrid/>
+        <w:spacing w:line="0" w:lineRule="atLeast"/>
+        <w:ind w:right="0" w:rightChars="0"/>
+        <w:jc w:val="left"/>
+        <w:textAlignment w:val="auto"/>
+        <w:outlineLvl w:val="9"/>
+        <w:rPr>
+          <w:rFonts w:hint="eastAsia" w:asciiTheme="minorEastAsia" w:hAnsiTheme="minorEastAsia" w:cstheme="minorEastAsia"/>
+          <w:sz w:val="24"/>
+          <w:szCs w:val="24"/>
+          <w:lang w:val="en-US" w:eastAsia="zh-CN"/>
+        </w:rPr>
+      </w:pPr>
+    </w:p>
+    <w:p>
+      <w:pPr>
+        <w:keepNext w:val="0"/>
+        <w:keepLines w:val="0"/>
+        <w:pageBreakBefore w:val="0"/>
+        <w:widowControl w:val="0"/>
+        <w:numPr>
+          <w:numId w:val="0"/>
+        </w:numPr>
+        <w:kinsoku/>
+        <w:wordWrap/>
+        <w:overflowPunct/>
+        <w:topLinePunct w:val="0"/>
+        <w:autoSpaceDE/>
+        <w:autoSpaceDN/>
+        <w:bidi w:val="0"/>
+        <w:adjustRightInd/>
+        <w:snapToGrid/>
+        <w:spacing w:line="0" w:lineRule="atLeast"/>
+        <w:ind w:right="0" w:rightChars="0"/>
+        <w:jc w:val="left"/>
+        <w:textAlignment w:val="auto"/>
+        <w:outlineLvl w:val="9"/>
+        <w:rPr>
+          <w:rFonts w:hint="eastAsia" w:asciiTheme="minorEastAsia" w:hAnsiTheme="minorEastAsia" w:cstheme="minorEastAsia"/>
+          <w:sz w:val="24"/>
+          <w:szCs w:val="24"/>
+          <w:lang w:val="en-US" w:eastAsia="zh-CN"/>
+        </w:rPr>
+      </w:pPr>
+    </w:p>
+    <w:p>
+      <w:pPr>
+        <w:keepNext w:val="0"/>
+        <w:keepLines w:val="0"/>
+        <w:pageBreakBefore w:val="0"/>
+        <w:widowControl w:val="0"/>
+        <w:numPr>
+          <w:numId w:val="0"/>
+        </w:numPr>
+        <w:kinsoku/>
+        <w:wordWrap/>
+        <w:overflowPunct/>
+        <w:topLinePunct w:val="0"/>
+        <w:autoSpaceDE/>
+        <w:autoSpaceDN/>
+        <w:bidi w:val="0"/>
+        <w:adjustRightInd/>
+        <w:snapToGrid/>
+        <w:spacing w:line="0" w:lineRule="atLeast"/>
+        <w:ind w:right="0" w:rightChars="0"/>
+        <w:jc w:val="left"/>
+        <w:textAlignment w:val="auto"/>
+        <w:outlineLvl w:val="9"/>
+        <w:rPr>
+          <w:rFonts w:hint="eastAsia" w:asciiTheme="minorEastAsia" w:hAnsiTheme="minorEastAsia" w:cstheme="minorEastAsia"/>
+          <w:sz w:val="24"/>
+          <w:szCs w:val="24"/>
+          <w:lang w:val="en-US" w:eastAsia="zh-CN"/>
+        </w:rPr>
+      </w:pPr>
+    </w:p>
+    <w:p>
+      <w:pPr>
+        <w:keepNext w:val="0"/>
+        <w:keepLines w:val="0"/>
+        <w:pageBreakBefore w:val="0"/>
+        <w:widowControl w:val="0"/>
+        <w:numPr>
+          <w:numId w:val="0"/>
+        </w:numPr>
+        <w:kinsoku/>
+        <w:wordWrap/>
+        <w:overflowPunct/>
+        <w:topLinePunct w:val="0"/>
+        <w:autoSpaceDE/>
+        <w:autoSpaceDN/>
+        <w:bidi w:val="0"/>
+        <w:adjustRightInd/>
+        <w:snapToGrid/>
+        <w:spacing w:line="0" w:lineRule="atLeast"/>
+        <w:ind w:right="0" w:rightChars="0"/>
+        <w:jc w:val="left"/>
+        <w:textAlignment w:val="auto"/>
+        <w:outlineLvl w:val="9"/>
+        <w:rPr>
+          <w:rFonts w:hint="eastAsia" w:asciiTheme="minorEastAsia" w:hAnsiTheme="minorEastAsia" w:cstheme="minorEastAsia"/>
+          <w:sz w:val="24"/>
+          <w:szCs w:val="24"/>
+          <w:lang w:val="en-US" w:eastAsia="zh-CN"/>
+        </w:rPr>
+      </w:pPr>
+    </w:p>
+    <w:p>
+      <w:pPr>
+        <w:keepNext w:val="0"/>
+        <w:keepLines w:val="0"/>
+        <w:pageBreakBefore w:val="0"/>
+        <w:widowControl w:val="0"/>
+        <w:numPr>
+          <w:numId w:val="0"/>
+        </w:numPr>
+        <w:kinsoku/>
+        <w:wordWrap/>
+        <w:overflowPunct/>
+        <w:topLinePunct w:val="0"/>
+        <w:autoSpaceDE/>
+        <w:autoSpaceDN/>
+        <w:bidi w:val="0"/>
+        <w:adjustRightInd/>
+        <w:snapToGrid/>
+        <w:spacing w:line="0" w:lineRule="atLeast"/>
+        <w:ind w:right="0" w:rightChars="0"/>
+        <w:jc w:val="left"/>
+        <w:textAlignment w:val="auto"/>
+        <w:outlineLvl w:val="9"/>
+        <w:rPr>
+          <w:rFonts w:hint="eastAsia" w:asciiTheme="minorEastAsia" w:hAnsiTheme="minorEastAsia" w:cstheme="minorEastAsia"/>
+          <w:sz w:val="24"/>
+          <w:szCs w:val="24"/>
+          <w:lang w:val="en-US" w:eastAsia="zh-CN"/>
+        </w:rPr>
+      </w:pPr>
+    </w:p>
+    <w:p>
+      <w:pPr>
+        <w:keepNext w:val="0"/>
+        <w:keepLines w:val="0"/>
+        <w:pageBreakBefore w:val="0"/>
+        <w:widowControl w:val="0"/>
+        <w:numPr>
+          <w:numId w:val="0"/>
+        </w:numPr>
+        <w:kinsoku/>
+        <w:wordWrap/>
+        <w:overflowPunct/>
+        <w:topLinePunct w:val="0"/>
+        <w:autoSpaceDE/>
+        <w:autoSpaceDN/>
+        <w:bidi w:val="0"/>
+        <w:adjustRightInd/>
+        <w:snapToGrid/>
+        <w:spacing w:line="0" w:lineRule="atLeast"/>
+        <w:ind w:right="0" w:rightChars="0"/>
+        <w:jc w:val="left"/>
+        <w:textAlignment w:val="auto"/>
+        <w:outlineLvl w:val="9"/>
+        <w:rPr>
+          <w:rFonts w:hint="eastAsia" w:asciiTheme="minorEastAsia" w:hAnsiTheme="minorEastAsia" w:cstheme="minorEastAsia"/>
+          <w:sz w:val="24"/>
+          <w:szCs w:val="24"/>
+          <w:lang w:val="en-US" w:eastAsia="zh-CN"/>
+        </w:rPr>
+      </w:pPr>
+    </w:p>
+    <w:p>
+      <w:pPr>
+        <w:keepNext w:val="0"/>
+        <w:keepLines w:val="0"/>
+        <w:pageBreakBefore w:val="0"/>
+        <w:widowControl w:val="0"/>
+        <w:numPr>
+          <w:numId w:val="0"/>
+        </w:numPr>
+        <w:kinsoku/>
+        <w:wordWrap/>
+        <w:overflowPunct/>
+        <w:topLinePunct w:val="0"/>
+        <w:autoSpaceDE/>
+        <w:autoSpaceDN/>
+        <w:bidi w:val="0"/>
+        <w:adjustRightInd/>
+        <w:snapToGrid/>
+        <w:spacing w:line="0" w:lineRule="atLeast"/>
+        <w:ind w:right="0" w:rightChars="0"/>
+        <w:jc w:val="left"/>
+        <w:textAlignment w:val="auto"/>
+        <w:outlineLvl w:val="9"/>
+        <w:rPr>
+          <w:rFonts w:hint="eastAsia" w:asciiTheme="minorEastAsia" w:hAnsiTheme="minorEastAsia" w:cstheme="minorEastAsia"/>
+          <w:sz w:val="24"/>
+          <w:szCs w:val="24"/>
+          <w:lang w:val="en-US" w:eastAsia="zh-CN"/>
+        </w:rPr>
+      </w:pPr>
+      <w:r>
+        <w:rPr>
+          <w:rFonts w:hint="eastAsia" w:asciiTheme="minorEastAsia" w:hAnsiTheme="minorEastAsia" w:cstheme="minorEastAsia"/>
+          <w:sz w:val="24"/>
+          <w:szCs w:val="24"/>
+          <w:lang w:val="en-US" w:eastAsia="zh-CN"/>
+        </w:rPr>
+        <w:t>24 typeof 返回 undefined</w:t>
+      </w:r>
+    </w:p>
+    <w:p>
+      <w:pPr>
+        <w:keepNext w:val="0"/>
+        <w:keepLines w:val="0"/>
+        <w:pageBreakBefore w:val="0"/>
+        <w:widowControl w:val="0"/>
+        <w:numPr>
+          <w:numId w:val="0"/>
+        </w:numPr>
+        <w:kinsoku/>
+        <w:wordWrap/>
+        <w:overflowPunct/>
+        <w:topLinePunct w:val="0"/>
+        <w:autoSpaceDE/>
+        <w:autoSpaceDN/>
+        <w:bidi w:val="0"/>
+        <w:adjustRightInd/>
+        <w:snapToGrid/>
+        <w:spacing w:line="0" w:lineRule="atLeast"/>
+        <w:ind w:right="0" w:rightChars="0"/>
+        <w:jc w:val="left"/>
+        <w:textAlignment w:val="auto"/>
+        <w:outlineLvl w:val="9"/>
+        <w:rPr>
+          <w:rFonts w:hint="eastAsia" w:asciiTheme="minorEastAsia" w:hAnsiTheme="minorEastAsia" w:cstheme="minorEastAsia"/>
+          <w:sz w:val="24"/>
+          <w:szCs w:val="24"/>
+          <w:lang w:val="en-US" w:eastAsia="zh-CN"/>
+        </w:rPr>
+      </w:pPr>
+      <w:r>
+        <w:rPr>
+          <w:rFonts w:hint="eastAsia" w:asciiTheme="minorEastAsia" w:hAnsiTheme="minorEastAsia" w:cstheme="minorEastAsia"/>
+          <w:sz w:val="24"/>
+          <w:szCs w:val="24"/>
+          <w:lang w:val="en-US" w:eastAsia="zh-CN"/>
+        </w:rPr>
+        <w:t xml:space="preserve">               boolean </w:t>
+      </w:r>
+    </w:p>
+    <w:p>
+      <w:pPr>
+        <w:keepNext w:val="0"/>
+        <w:keepLines w:val="0"/>
+        <w:pageBreakBefore w:val="0"/>
+        <w:widowControl w:val="0"/>
+        <w:numPr>
+          <w:numId w:val="0"/>
+        </w:numPr>
+        <w:kinsoku/>
+        <w:wordWrap/>
+        <w:overflowPunct/>
+        <w:topLinePunct w:val="0"/>
+        <w:autoSpaceDE/>
+        <w:autoSpaceDN/>
+        <w:bidi w:val="0"/>
+        <w:adjustRightInd/>
+        <w:snapToGrid/>
+        <w:spacing w:line="0" w:lineRule="atLeast"/>
+        <w:ind w:right="0" w:rightChars="0"/>
+        <w:jc w:val="left"/>
+        <w:textAlignment w:val="auto"/>
+        <w:outlineLvl w:val="9"/>
+        <w:rPr>
+          <w:rFonts w:hint="eastAsia" w:asciiTheme="minorEastAsia" w:hAnsiTheme="minorEastAsia" w:cstheme="minorEastAsia"/>
+          <w:sz w:val="24"/>
+          <w:szCs w:val="24"/>
+          <w:lang w:val="en-US" w:eastAsia="zh-CN"/>
+        </w:rPr>
+      </w:pPr>
+      <w:r>
+        <w:rPr>
+          <w:rFonts w:hint="eastAsia" w:asciiTheme="minorEastAsia" w:hAnsiTheme="minorEastAsia" w:cstheme="minorEastAsia"/>
+          <w:sz w:val="24"/>
+          <w:szCs w:val="24"/>
+          <w:lang w:val="en-US" w:eastAsia="zh-CN"/>
+        </w:rPr>
+        <w:t xml:space="preserve">               number</w:t>
+      </w:r>
+    </w:p>
+    <w:p>
+      <w:pPr>
+        <w:keepNext w:val="0"/>
+        <w:keepLines w:val="0"/>
+        <w:pageBreakBefore w:val="0"/>
+        <w:widowControl w:val="0"/>
+        <w:numPr>
+          <w:numId w:val="0"/>
+        </w:numPr>
+        <w:kinsoku/>
+        <w:wordWrap/>
+        <w:overflowPunct/>
+        <w:topLinePunct w:val="0"/>
+        <w:autoSpaceDE/>
+        <w:autoSpaceDN/>
+        <w:bidi w:val="0"/>
+        <w:adjustRightInd/>
+        <w:snapToGrid/>
+        <w:spacing w:line="0" w:lineRule="atLeast"/>
+        <w:ind w:right="0" w:rightChars="0"/>
+        <w:jc w:val="left"/>
+        <w:textAlignment w:val="auto"/>
+        <w:outlineLvl w:val="9"/>
+        <w:rPr>
+          <w:rFonts w:hint="eastAsia" w:asciiTheme="minorEastAsia" w:hAnsiTheme="minorEastAsia" w:cstheme="minorEastAsia"/>
+          <w:sz w:val="24"/>
+          <w:szCs w:val="24"/>
+          <w:lang w:val="en-US" w:eastAsia="zh-CN"/>
+        </w:rPr>
+      </w:pPr>
+      <w:r>
+        <w:rPr>
+          <w:rFonts w:hint="eastAsia" w:asciiTheme="minorEastAsia" w:hAnsiTheme="minorEastAsia" w:cstheme="minorEastAsia"/>
+          <w:sz w:val="24"/>
+          <w:szCs w:val="24"/>
+          <w:lang w:val="en-US" w:eastAsia="zh-CN"/>
+        </w:rPr>
+        <w:t xml:space="preserve">               string</w:t>
+      </w:r>
+    </w:p>
+    <w:p>
+      <w:pPr>
+        <w:keepNext w:val="0"/>
+        <w:keepLines w:val="0"/>
+        <w:pageBreakBefore w:val="0"/>
+        <w:widowControl w:val="0"/>
+        <w:numPr>
+          <w:numId w:val="0"/>
+        </w:numPr>
+        <w:kinsoku/>
+        <w:wordWrap/>
+        <w:overflowPunct/>
+        <w:topLinePunct w:val="0"/>
+        <w:autoSpaceDE/>
+        <w:autoSpaceDN/>
+        <w:bidi w:val="0"/>
+        <w:adjustRightInd/>
+        <w:snapToGrid/>
+        <w:spacing w:line="0" w:lineRule="atLeast"/>
+        <w:ind w:right="0" w:rightChars="0"/>
+        <w:jc w:val="left"/>
+        <w:textAlignment w:val="auto"/>
+        <w:outlineLvl w:val="9"/>
+        <w:rPr>
+          <w:rFonts w:hint="eastAsia" w:asciiTheme="minorEastAsia" w:hAnsiTheme="minorEastAsia" w:cstheme="minorEastAsia"/>
+          <w:sz w:val="24"/>
+          <w:szCs w:val="24"/>
+          <w:lang w:val="en-US" w:eastAsia="zh-CN"/>
+        </w:rPr>
+      </w:pPr>
+      <w:r>
+        <w:rPr>
+          <w:rFonts w:hint="eastAsia" w:asciiTheme="minorEastAsia" w:hAnsiTheme="minorEastAsia" w:cstheme="minorEastAsia"/>
+          <w:sz w:val="24"/>
+          <w:szCs w:val="24"/>
+          <w:lang w:val="en-US" w:eastAsia="zh-CN"/>
+        </w:rPr>
+        <w:t xml:space="preserve">               object</w:t>
+      </w:r>
+    </w:p>
+    <w:p>
+      <w:pPr>
+        <w:keepNext w:val="0"/>
+        <w:keepLines w:val="0"/>
+        <w:pageBreakBefore w:val="0"/>
+        <w:widowControl w:val="0"/>
+        <w:numPr>
+          <w:numId w:val="0"/>
+        </w:numPr>
+        <w:kinsoku/>
+        <w:wordWrap/>
+        <w:overflowPunct/>
+        <w:topLinePunct w:val="0"/>
+        <w:autoSpaceDE/>
+        <w:autoSpaceDN/>
+        <w:bidi w:val="0"/>
+        <w:adjustRightInd/>
+        <w:snapToGrid/>
+        <w:spacing w:line="0" w:lineRule="atLeast"/>
+        <w:ind w:right="0" w:rightChars="0"/>
+        <w:jc w:val="left"/>
+        <w:textAlignment w:val="auto"/>
+        <w:outlineLvl w:val="9"/>
+        <w:rPr>
+          <w:rFonts w:hint="eastAsia" w:asciiTheme="minorEastAsia" w:hAnsiTheme="minorEastAsia" w:cstheme="minorEastAsia"/>
+          <w:sz w:val="24"/>
+          <w:szCs w:val="24"/>
+          <w:lang w:val="en-US" w:eastAsia="zh-CN"/>
+        </w:rPr>
+      </w:pPr>
+      <w:r>
+        <w:rPr>
+          <w:rFonts w:hint="eastAsia" w:asciiTheme="minorEastAsia" w:hAnsiTheme="minorEastAsia" w:cstheme="minorEastAsia"/>
+          <w:sz w:val="24"/>
+          <w:szCs w:val="24"/>
+          <w:lang w:val="en-US" w:eastAsia="zh-CN"/>
+        </w:rPr>
+        <w:t xml:space="preserve">               function</w:t>
+      </w:r>
+    </w:p>
+    <w:p>
+      <w:pPr>
+        <w:keepNext w:val="0"/>
+        <w:keepLines w:val="0"/>
+        <w:pageBreakBefore w:val="0"/>
+        <w:widowControl w:val="0"/>
+        <w:numPr>
+          <w:numId w:val="0"/>
+        </w:numPr>
+        <w:kinsoku/>
+        <w:wordWrap/>
+        <w:overflowPunct/>
+        <w:topLinePunct w:val="0"/>
+        <w:autoSpaceDE/>
+        <w:autoSpaceDN/>
+        <w:bidi w:val="0"/>
+        <w:adjustRightInd/>
+        <w:snapToGrid/>
+        <w:spacing w:line="0" w:lineRule="atLeast"/>
+        <w:ind w:right="0" w:rightChars="0"/>
+        <w:jc w:val="left"/>
+        <w:textAlignment w:val="auto"/>
+        <w:outlineLvl w:val="9"/>
+        <w:rPr>
+          <w:rFonts w:hint="eastAsia" w:asciiTheme="minorEastAsia" w:hAnsiTheme="minorEastAsia" w:cstheme="minorEastAsia"/>
+          <w:sz w:val="24"/>
+          <w:szCs w:val="24"/>
+          <w:lang w:val="en-US" w:eastAsia="zh-CN"/>
+        </w:rPr>
+      </w:pPr>
+    </w:p>
+    <w:p>
+      <w:pPr>
+        <w:keepNext w:val="0"/>
+        <w:keepLines w:val="0"/>
+        <w:pageBreakBefore w:val="0"/>
+        <w:widowControl w:val="0"/>
+        <w:numPr>
+          <w:numId w:val="0"/>
+        </w:numPr>
+        <w:kinsoku/>
+        <w:wordWrap/>
+        <w:overflowPunct/>
+        <w:topLinePunct w:val="0"/>
+        <w:autoSpaceDE/>
+        <w:autoSpaceDN/>
+        <w:bidi w:val="0"/>
+        <w:adjustRightInd/>
+        <w:snapToGrid/>
+        <w:spacing w:line="0" w:lineRule="atLeast"/>
+        <w:ind w:right="0" w:rightChars="0"/>
+        <w:jc w:val="left"/>
+        <w:textAlignment w:val="auto"/>
+        <w:outlineLvl w:val="9"/>
+        <w:rPr>
+          <w:rFonts w:hint="eastAsia" w:asciiTheme="minorEastAsia" w:hAnsiTheme="minorEastAsia" w:cstheme="minorEastAsia"/>
+          <w:sz w:val="24"/>
+          <w:szCs w:val="24"/>
+          <w:lang w:val="en-US" w:eastAsia="zh-CN"/>
+        </w:rPr>
+      </w:pPr>
+      <w:r>
+        <w:rPr>
+          <w:rFonts w:hint="eastAsia" w:asciiTheme="minorEastAsia" w:hAnsiTheme="minorEastAsia" w:cstheme="minorEastAsia"/>
+          <w:sz w:val="24"/>
+          <w:szCs w:val="24"/>
+          <w:lang w:val="en-US" w:eastAsia="zh-CN"/>
+        </w:rPr>
+        <w:t>25 闭包：能够读取其他函数内部变量的函数</w:t>
+      </w:r>
+    </w:p>
+    <w:p>
+      <w:pPr>
+        <w:keepNext w:val="0"/>
+        <w:keepLines w:val="0"/>
+        <w:pageBreakBefore w:val="0"/>
+        <w:widowControl w:val="0"/>
+        <w:numPr>
+          <w:numId w:val="0"/>
+        </w:numPr>
+        <w:kinsoku/>
+        <w:wordWrap/>
+        <w:overflowPunct/>
+        <w:topLinePunct w:val="0"/>
+        <w:autoSpaceDE/>
+        <w:autoSpaceDN/>
+        <w:bidi w:val="0"/>
+        <w:adjustRightInd/>
+        <w:snapToGrid/>
+        <w:spacing w:line="0" w:lineRule="atLeast"/>
+        <w:ind w:right="0" w:rightChars="0"/>
+        <w:jc w:val="left"/>
+        <w:textAlignment w:val="auto"/>
+        <w:outlineLvl w:val="9"/>
+        <w:rPr>
+          <w:rFonts w:hint="eastAsia" w:asciiTheme="minorEastAsia" w:hAnsiTheme="minorEastAsia" w:cstheme="minorEastAsia"/>
+          <w:sz w:val="24"/>
+          <w:szCs w:val="24"/>
+          <w:lang w:val="en-US" w:eastAsia="zh-CN"/>
+        </w:rPr>
+      </w:pPr>
+    </w:p>
+    <w:p>
+      <w:pPr>
+        <w:keepNext w:val="0"/>
+        <w:keepLines w:val="0"/>
+        <w:pageBreakBefore w:val="0"/>
+        <w:widowControl w:val="0"/>
+        <w:numPr>
+          <w:numId w:val="0"/>
+        </w:numPr>
+        <w:kinsoku/>
+        <w:wordWrap/>
+        <w:overflowPunct/>
+        <w:topLinePunct w:val="0"/>
+        <w:autoSpaceDE/>
+        <w:autoSpaceDN/>
+        <w:bidi w:val="0"/>
+        <w:adjustRightInd/>
+        <w:snapToGrid/>
+        <w:spacing w:line="0" w:lineRule="atLeast"/>
+        <w:ind w:right="0" w:rightChars="0"/>
+        <w:jc w:val="left"/>
+        <w:textAlignment w:val="auto"/>
+        <w:outlineLvl w:val="9"/>
+        <w:rPr>
+          <w:rFonts w:hint="eastAsia" w:asciiTheme="minorEastAsia" w:hAnsiTheme="minorEastAsia" w:cstheme="minorEastAsia"/>
+          <w:sz w:val="24"/>
+          <w:szCs w:val="24"/>
+          <w:lang w:val="en-US" w:eastAsia="zh-CN"/>
+        </w:rPr>
+      </w:pPr>
+      <w:r>
+        <w:rPr>
+          <w:rFonts w:hint="eastAsia" w:asciiTheme="minorEastAsia" w:hAnsiTheme="minorEastAsia" w:cstheme="minorEastAsia"/>
+          <w:sz w:val="24"/>
+          <w:szCs w:val="24"/>
+          <w:lang w:val="en-US" w:eastAsia="zh-CN"/>
+        </w:rPr>
+        <w:t>26 js两种垃圾回收机制</w:t>
+      </w:r>
+    </w:p>
+    <w:p>
+      <w:pPr>
+        <w:keepNext w:val="0"/>
+        <w:keepLines w:val="0"/>
+        <w:pageBreakBefore w:val="0"/>
+        <w:widowControl w:val="0"/>
+        <w:numPr>
+          <w:numId w:val="0"/>
+        </w:numPr>
+        <w:kinsoku/>
+        <w:wordWrap/>
+        <w:overflowPunct/>
+        <w:topLinePunct w:val="0"/>
+        <w:autoSpaceDE/>
+        <w:autoSpaceDN/>
+        <w:bidi w:val="0"/>
+        <w:adjustRightInd/>
+        <w:snapToGrid/>
+        <w:spacing w:line="0" w:lineRule="atLeast"/>
+        <w:ind w:right="0" w:rightChars="0"/>
+        <w:jc w:val="left"/>
+        <w:textAlignment w:val="auto"/>
+        <w:outlineLvl w:val="9"/>
+        <w:rPr>
+          <w:rFonts w:hint="eastAsia" w:asciiTheme="minorEastAsia" w:hAnsiTheme="minorEastAsia" w:cstheme="minorEastAsia"/>
+          <w:sz w:val="24"/>
+          <w:szCs w:val="24"/>
+          <w:lang w:val="en-US" w:eastAsia="zh-CN"/>
+        </w:rPr>
+      </w:pPr>
+      <w:r>
+        <w:rPr>
+          <w:rFonts w:hint="eastAsia" w:asciiTheme="minorEastAsia" w:hAnsiTheme="minorEastAsia" w:cstheme="minorEastAsia"/>
+          <w:sz w:val="24"/>
+          <w:szCs w:val="24"/>
+          <w:lang w:val="en-US" w:eastAsia="zh-CN"/>
+        </w:rPr>
+        <w:t xml:space="preserve">   （1）标记清除</w:t>
+      </w:r>
+    </w:p>
+    <w:p>
+      <w:pPr>
+        <w:keepNext w:val="0"/>
+        <w:keepLines w:val="0"/>
+        <w:pageBreakBefore w:val="0"/>
+        <w:widowControl w:val="0"/>
+        <w:numPr>
+          <w:numId w:val="0"/>
+        </w:numPr>
+        <w:kinsoku/>
+        <w:wordWrap/>
+        <w:overflowPunct/>
+        <w:topLinePunct w:val="0"/>
+        <w:autoSpaceDE/>
+        <w:autoSpaceDN/>
+        <w:bidi w:val="0"/>
+        <w:adjustRightInd/>
+        <w:snapToGrid/>
+        <w:spacing w:line="0" w:lineRule="atLeast"/>
+        <w:ind w:right="0" w:rightChars="0"/>
+        <w:jc w:val="left"/>
+        <w:textAlignment w:val="auto"/>
+        <w:outlineLvl w:val="9"/>
+        <w:rPr>
+          <w:rFonts w:hint="eastAsia" w:asciiTheme="minorEastAsia" w:hAnsiTheme="minorEastAsia" w:cstheme="minorEastAsia"/>
+          <w:sz w:val="24"/>
+          <w:szCs w:val="24"/>
+          <w:lang w:val="en-US" w:eastAsia="zh-CN"/>
+        </w:rPr>
+      </w:pPr>
+      <w:r>
+        <w:rPr>
+          <w:rFonts w:hint="eastAsia" w:asciiTheme="minorEastAsia" w:hAnsiTheme="minorEastAsia" w:cstheme="minorEastAsia"/>
+          <w:sz w:val="24"/>
+          <w:szCs w:val="24"/>
+          <w:lang w:val="en-US" w:eastAsia="zh-CN"/>
+        </w:rPr>
+        <w:t xml:space="preserve">   （2）引用计数</w:t>
+      </w:r>
+    </w:p>
+    <w:p>
+      <w:pPr>
+        <w:keepNext w:val="0"/>
+        <w:keepLines w:val="0"/>
+        <w:pageBreakBefore w:val="0"/>
+        <w:widowControl w:val="0"/>
+        <w:numPr>
+          <w:numId w:val="0"/>
+        </w:numPr>
+        <w:kinsoku/>
+        <w:wordWrap/>
+        <w:overflowPunct/>
+        <w:topLinePunct w:val="0"/>
+        <w:autoSpaceDE/>
+        <w:autoSpaceDN/>
+        <w:bidi w:val="0"/>
+        <w:adjustRightInd/>
+        <w:snapToGrid/>
+        <w:spacing w:line="0" w:lineRule="atLeast"/>
+        <w:ind w:right="0" w:rightChars="0"/>
+        <w:jc w:val="left"/>
+        <w:textAlignment w:val="auto"/>
+        <w:outlineLvl w:val="9"/>
+        <w:rPr>
+          <w:rFonts w:hint="eastAsia" w:asciiTheme="minorEastAsia" w:hAnsiTheme="minorEastAsia" w:cstheme="minorEastAsia"/>
+          <w:sz w:val="24"/>
+          <w:szCs w:val="24"/>
+          <w:lang w:val="en-US" w:eastAsia="zh-CN"/>
+        </w:rPr>
+      </w:pPr>
+    </w:p>
+    <w:p>
+      <w:pPr>
+        <w:keepNext w:val="0"/>
+        <w:keepLines w:val="0"/>
+        <w:pageBreakBefore w:val="0"/>
+        <w:widowControl w:val="0"/>
+        <w:numPr>
+          <w:numId w:val="0"/>
+        </w:numPr>
+        <w:kinsoku/>
+        <w:wordWrap/>
+        <w:overflowPunct/>
+        <w:topLinePunct w:val="0"/>
+        <w:autoSpaceDE/>
+        <w:autoSpaceDN/>
+        <w:bidi w:val="0"/>
+        <w:adjustRightInd/>
+        <w:snapToGrid/>
+        <w:spacing w:line="0" w:lineRule="atLeast"/>
+        <w:ind w:right="0" w:rightChars="0"/>
+        <w:jc w:val="left"/>
+        <w:textAlignment w:val="auto"/>
+        <w:outlineLvl w:val="9"/>
+        <w:rPr>
+          <w:rFonts w:hint="eastAsia" w:asciiTheme="minorEastAsia" w:hAnsiTheme="minorEastAsia" w:cstheme="minorEastAsia"/>
+          <w:sz w:val="24"/>
+          <w:szCs w:val="24"/>
+          <w:lang w:val="en-US" w:eastAsia="zh-CN"/>
+        </w:rPr>
+      </w:pPr>
+      <w:r>
+        <w:rPr>
+          <w:rFonts w:hint="eastAsia" w:asciiTheme="minorEastAsia" w:hAnsiTheme="minorEastAsia" w:cstheme="minorEastAsia"/>
+          <w:sz w:val="24"/>
+          <w:szCs w:val="24"/>
+          <w:lang w:val="en-US" w:eastAsia="zh-CN"/>
+        </w:rPr>
+        <w:t>27 null和undefined</w:t>
+      </w:r>
+    </w:p>
+    <w:p>
+      <w:pPr>
+        <w:keepNext w:val="0"/>
+        <w:keepLines w:val="0"/>
+        <w:pageBreakBefore w:val="0"/>
+        <w:widowControl w:val="0"/>
+        <w:numPr>
+          <w:numId w:val="0"/>
+        </w:numPr>
+        <w:kinsoku/>
+        <w:wordWrap/>
+        <w:overflowPunct/>
+        <w:topLinePunct w:val="0"/>
+        <w:autoSpaceDE/>
+        <w:autoSpaceDN/>
+        <w:bidi w:val="0"/>
+        <w:adjustRightInd/>
+        <w:snapToGrid/>
+        <w:spacing w:line="0" w:lineRule="atLeast"/>
+        <w:ind w:right="0" w:rightChars="0"/>
+        <w:jc w:val="left"/>
+        <w:textAlignment w:val="auto"/>
+        <w:outlineLvl w:val="9"/>
+        <w:rPr>
+          <w:rFonts w:hint="eastAsia" w:asciiTheme="minorEastAsia" w:hAnsiTheme="minorEastAsia" w:cstheme="minorEastAsia"/>
+          <w:sz w:val="24"/>
+          <w:szCs w:val="24"/>
+          <w:lang w:val="en-US" w:eastAsia="zh-CN"/>
+        </w:rPr>
+      </w:pPr>
+      <w:r>
+        <w:rPr>
+          <w:rFonts w:hint="eastAsia" w:asciiTheme="minorEastAsia" w:hAnsiTheme="minorEastAsia" w:cstheme="minorEastAsia"/>
+          <w:sz w:val="24"/>
+          <w:szCs w:val="24"/>
+          <w:lang w:val="en-US" w:eastAsia="zh-CN"/>
+        </w:rPr>
+        <w:t xml:space="preserve">   null表示“没有对象”即“该处不应该有值”</w:t>
+      </w:r>
+    </w:p>
+    <w:p>
+      <w:pPr>
+        <w:keepNext w:val="0"/>
+        <w:keepLines w:val="0"/>
+        <w:pageBreakBefore w:val="0"/>
+        <w:widowControl w:val="0"/>
+        <w:numPr>
+          <w:numId w:val="0"/>
+        </w:numPr>
+        <w:kinsoku/>
+        <w:wordWrap/>
+        <w:overflowPunct/>
+        <w:topLinePunct w:val="0"/>
+        <w:autoSpaceDE/>
+        <w:autoSpaceDN/>
+        <w:bidi w:val="0"/>
+        <w:adjustRightInd/>
+        <w:snapToGrid/>
+        <w:spacing w:line="0" w:lineRule="atLeast"/>
+        <w:ind w:right="0" w:rightChars="0"/>
+        <w:jc w:val="left"/>
+        <w:textAlignment w:val="auto"/>
+        <w:outlineLvl w:val="9"/>
+        <w:rPr>
+          <w:rFonts w:hint="eastAsia" w:asciiTheme="minorEastAsia" w:hAnsiTheme="minorEastAsia" w:cstheme="minorEastAsia"/>
+          <w:sz w:val="24"/>
+          <w:szCs w:val="24"/>
+          <w:lang w:val="en-US" w:eastAsia="zh-CN"/>
+        </w:rPr>
+      </w:pPr>
+      <w:r>
+        <w:rPr>
+          <w:rFonts w:hint="eastAsia" w:asciiTheme="minorEastAsia" w:hAnsiTheme="minorEastAsia" w:cstheme="minorEastAsia"/>
+          <w:sz w:val="24"/>
+          <w:szCs w:val="24"/>
+          <w:lang w:val="en-US" w:eastAsia="zh-CN"/>
+        </w:rPr>
+        <w:t xml:space="preserve">   undefined表示“缺少值”即“该处应该有一个值，但没有定义”</w:t>
+      </w:r>
+    </w:p>
+    <w:p>
+      <w:pPr>
+        <w:keepNext w:val="0"/>
+        <w:keepLines w:val="0"/>
+        <w:pageBreakBefore w:val="0"/>
+        <w:widowControl w:val="0"/>
+        <w:numPr>
+          <w:numId w:val="0"/>
+        </w:numPr>
+        <w:kinsoku/>
+        <w:wordWrap/>
+        <w:overflowPunct/>
+        <w:topLinePunct w:val="0"/>
+        <w:autoSpaceDE/>
+        <w:autoSpaceDN/>
+        <w:bidi w:val="0"/>
+        <w:adjustRightInd/>
+        <w:snapToGrid/>
+        <w:spacing w:line="0" w:lineRule="atLeast"/>
+        <w:ind w:right="0" w:rightChars="0"/>
+        <w:jc w:val="left"/>
+        <w:textAlignment w:val="auto"/>
+        <w:outlineLvl w:val="9"/>
+        <w:rPr>
+          <w:rFonts w:hint="eastAsia" w:asciiTheme="minorEastAsia" w:hAnsiTheme="minorEastAsia" w:cstheme="minorEastAsia"/>
+          <w:sz w:val="24"/>
+          <w:szCs w:val="24"/>
+          <w:lang w:val="en-US" w:eastAsia="zh-CN"/>
+        </w:rPr>
+      </w:pPr>
+      <w:r>
+        <w:rPr>
+          <w:rFonts w:hint="eastAsia" w:asciiTheme="minorEastAsia" w:hAnsiTheme="minorEastAsia" w:cstheme="minorEastAsia"/>
+          <w:sz w:val="24"/>
+          <w:szCs w:val="24"/>
+          <w:lang w:val="en-US" w:eastAsia="zh-CN"/>
+        </w:rPr>
+        <w:t xml:space="preserve">   null 转数值为0</w:t>
+      </w:r>
+    </w:p>
+    <w:p>
+      <w:pPr>
+        <w:keepNext w:val="0"/>
+        <w:keepLines w:val="0"/>
+        <w:pageBreakBefore w:val="0"/>
+        <w:widowControl w:val="0"/>
+        <w:numPr>
+          <w:numId w:val="0"/>
+        </w:numPr>
+        <w:kinsoku/>
+        <w:wordWrap/>
+        <w:overflowPunct/>
+        <w:topLinePunct w:val="0"/>
+        <w:autoSpaceDE/>
+        <w:autoSpaceDN/>
+        <w:bidi w:val="0"/>
+        <w:adjustRightInd/>
+        <w:snapToGrid/>
+        <w:spacing w:line="0" w:lineRule="atLeast"/>
+        <w:ind w:right="0" w:rightChars="0"/>
+        <w:jc w:val="left"/>
+        <w:textAlignment w:val="auto"/>
+        <w:outlineLvl w:val="9"/>
+        <w:rPr>
+          <w:rFonts w:hint="eastAsia" w:asciiTheme="minorEastAsia" w:hAnsiTheme="minorEastAsia" w:cstheme="minorEastAsia"/>
+          <w:sz w:val="24"/>
+          <w:szCs w:val="24"/>
+          <w:lang w:val="en-US" w:eastAsia="zh-CN"/>
+        </w:rPr>
+      </w:pPr>
+      <w:r>
+        <w:rPr>
+          <w:rFonts w:hint="eastAsia" w:asciiTheme="minorEastAsia" w:hAnsiTheme="minorEastAsia" w:cstheme="minorEastAsia"/>
+          <w:sz w:val="24"/>
+          <w:szCs w:val="24"/>
+          <w:lang w:val="en-US" w:eastAsia="zh-CN"/>
+        </w:rPr>
+        <w:t xml:space="preserve">   undefined 转数值为NaN</w:t>
+      </w:r>
+    </w:p>
+    <w:p>
+      <w:pPr>
+        <w:keepNext w:val="0"/>
+        <w:keepLines w:val="0"/>
+        <w:pageBreakBefore w:val="0"/>
+        <w:widowControl w:val="0"/>
+        <w:numPr>
+          <w:numId w:val="0"/>
+        </w:numPr>
+        <w:kinsoku/>
+        <w:wordWrap/>
+        <w:overflowPunct/>
+        <w:topLinePunct w:val="0"/>
+        <w:autoSpaceDE/>
+        <w:autoSpaceDN/>
+        <w:bidi w:val="0"/>
+        <w:adjustRightInd/>
+        <w:snapToGrid/>
+        <w:spacing w:line="0" w:lineRule="atLeast"/>
+        <w:ind w:right="0" w:rightChars="0"/>
+        <w:jc w:val="left"/>
+        <w:textAlignment w:val="auto"/>
+        <w:outlineLvl w:val="9"/>
+        <w:rPr>
+          <w:rFonts w:hint="eastAsia" w:asciiTheme="minorEastAsia" w:hAnsiTheme="minorEastAsia" w:cstheme="minorEastAsia"/>
+          <w:sz w:val="24"/>
+          <w:szCs w:val="24"/>
+          <w:lang w:val="en-US" w:eastAsia="zh-CN"/>
+        </w:rPr>
+      </w:pPr>
+    </w:p>
+    <w:p>
+      <w:pPr>
+        <w:keepNext w:val="0"/>
+        <w:keepLines w:val="0"/>
+        <w:pageBreakBefore w:val="0"/>
+        <w:widowControl w:val="0"/>
+        <w:numPr>
+          <w:numId w:val="0"/>
+        </w:numPr>
+        <w:kinsoku/>
+        <w:wordWrap/>
+        <w:overflowPunct/>
+        <w:topLinePunct w:val="0"/>
+        <w:autoSpaceDE/>
+        <w:autoSpaceDN/>
+        <w:bidi w:val="0"/>
+        <w:adjustRightInd/>
+        <w:snapToGrid/>
+        <w:spacing w:line="0" w:lineRule="atLeast"/>
+        <w:ind w:right="0" w:rightChars="0"/>
+        <w:jc w:val="left"/>
+        <w:textAlignment w:val="auto"/>
+        <w:outlineLvl w:val="9"/>
+        <w:rPr>
+          <w:rFonts w:hint="eastAsia" w:asciiTheme="minorEastAsia" w:hAnsiTheme="minorEastAsia" w:cstheme="minorEastAsia"/>
+          <w:sz w:val="24"/>
+          <w:szCs w:val="24"/>
+          <w:lang w:val="en-US" w:eastAsia="zh-CN"/>
+        </w:rPr>
+      </w:pPr>
+      <w:r>
+        <w:rPr>
+          <w:rFonts w:hint="eastAsia" w:asciiTheme="minorEastAsia" w:hAnsiTheme="minorEastAsia" w:cstheme="minorEastAsia"/>
+          <w:sz w:val="24"/>
+          <w:szCs w:val="24"/>
+          <w:lang w:val="en-US" w:eastAsia="zh-CN"/>
+        </w:rPr>
+        <w:t>28 margin-top和margin-left 当值为%形式时都是以父元素宽为标准</w:t>
+      </w:r>
       <w:bookmarkStart w:id="0" w:name="_GoBack"/>
       <w:bookmarkEnd w:id="0"/>
     </w:p>
@@ -15947,6 +18527,30 @@
       <w:lvlJc w:val="left"/>
     </w:lvl>
   </w:abstractNum>
+  <w:abstractNum w:abstractNumId="9">
+    <w:nsid w:val="5909BB1D"/>
+    <w:multiLevelType w:val="singleLevel"/>
+    <w:tmpl w:val="5909BB1D"/>
+    <w:lvl w:ilvl="0" w:tentative="0">
+      <w:start w:val="1"/>
+      <w:numFmt w:val="decimal"/>
+      <w:suff w:val="nothing"/>
+      <w:lvlText w:val="（%1）"/>
+      <w:lvlJc w:val="left"/>
+    </w:lvl>
+  </w:abstractNum>
+  <w:abstractNum w:abstractNumId="10">
+    <w:nsid w:val="5909BDCF"/>
+    <w:multiLevelType w:val="singleLevel"/>
+    <w:tmpl w:val="5909BDCF"/>
+    <w:lvl w:ilvl="0" w:tentative="0">
+      <w:start w:val="1"/>
+      <w:numFmt w:val="decimal"/>
+      <w:suff w:val="nothing"/>
+      <w:lvlText w:val="（%1）"/>
+      <w:lvlJc w:val="left"/>
+    </w:lvl>
+  </w:abstractNum>
   <w:num w:numId="1">
     <w:abstractNumId w:val="0"/>
   </w:num>
@@ -15973,6 +18577,12 @@
   </w:num>
   <w:num w:numId="9">
     <w:abstractNumId w:val="8"/>
+  </w:num>
+  <w:num w:numId="10">
+    <w:abstractNumId w:val="9"/>
+  </w:num>
+  <w:num w:numId="11">
+    <w:abstractNumId w:val="10"/>
   </w:num>
 </w:numbering>
 </file>

--- a/little.docx
+++ b/little.docx
@@ -16074,6 +16074,7 @@
         <w:pageBreakBefore w:val="0"/>
         <w:widowControl w:val="0"/>
         <w:numPr>
+          <w:ilvl w:val="0"/>
           <w:numId w:val="0"/>
         </w:numPr>
         <w:kinsoku/>
@@ -16155,6 +16156,7 @@
         <w:pageBreakBefore w:val="0"/>
         <w:widowControl w:val="0"/>
         <w:numPr>
+          <w:ilvl w:val="0"/>
           <w:numId w:val="0"/>
         </w:numPr>
         <w:kinsoku/>
@@ -16195,6 +16197,7 @@
         <w:pageBreakBefore w:val="0"/>
         <w:widowControl w:val="0"/>
         <w:numPr>
+          <w:ilvl w:val="0"/>
           <w:numId w:val="0"/>
         </w:numPr>
         <w:kinsoku/>
@@ -16235,6 +16238,7 @@
         <w:pageBreakBefore w:val="0"/>
         <w:widowControl w:val="0"/>
         <w:numPr>
+          <w:ilvl w:val="0"/>
           <w:numId w:val="0"/>
         </w:numPr>
         <w:kinsoku/>
@@ -16275,6 +16279,7 @@
         <w:pageBreakBefore w:val="0"/>
         <w:widowControl w:val="0"/>
         <w:numPr>
+          <w:ilvl w:val="0"/>
           <w:numId w:val="0"/>
         </w:numPr>
         <w:kinsoku/>
@@ -16839,37 +16844,39 @@
         <w:pageBreakBefore w:val="0"/>
         <w:widowControl w:val="0"/>
         <w:numPr>
-          <w:numId w:val="0"/>
-        </w:numPr>
-        <w:kinsoku/>
-        <w:wordWrap/>
-        <w:overflowPunct/>
-        <w:topLinePunct w:val="0"/>
-        <w:autoSpaceDE/>
-        <w:autoSpaceDN/>
-        <w:bidi w:val="0"/>
-        <w:adjustRightInd/>
-        <w:snapToGrid/>
-        <w:spacing w:line="0" w:lineRule="atLeast"/>
-        <w:ind w:right="0" w:rightChars="0"/>
-        <w:jc w:val="left"/>
-        <w:textAlignment w:val="auto"/>
-        <w:outlineLvl w:val="9"/>
-        <w:rPr>
-          <w:rFonts w:hint="eastAsia" w:asciiTheme="minorEastAsia" w:hAnsiTheme="minorEastAsia" w:cstheme="minorEastAsia"/>
-          <w:sz w:val="24"/>
-          <w:szCs w:val="24"/>
-          <w:lang w:val="en-US" w:eastAsia="zh-CN"/>
-        </w:rPr>
-      </w:pPr>
-    </w:p>
-    <w:p>
-      <w:pPr>
-        <w:keepNext w:val="0"/>
-        <w:keepLines w:val="0"/>
-        <w:pageBreakBefore w:val="0"/>
-        <w:widowControl w:val="0"/>
-        <w:numPr>
+          <w:ilvl w:val="0"/>
+          <w:numId w:val="0"/>
+        </w:numPr>
+        <w:kinsoku/>
+        <w:wordWrap/>
+        <w:overflowPunct/>
+        <w:topLinePunct w:val="0"/>
+        <w:autoSpaceDE/>
+        <w:autoSpaceDN/>
+        <w:bidi w:val="0"/>
+        <w:adjustRightInd/>
+        <w:snapToGrid/>
+        <w:spacing w:line="0" w:lineRule="atLeast"/>
+        <w:ind w:right="0" w:rightChars="0"/>
+        <w:jc w:val="left"/>
+        <w:textAlignment w:val="auto"/>
+        <w:outlineLvl w:val="9"/>
+        <w:rPr>
+          <w:rFonts w:hint="eastAsia" w:asciiTheme="minorEastAsia" w:hAnsiTheme="minorEastAsia" w:cstheme="minorEastAsia"/>
+          <w:sz w:val="24"/>
+          <w:szCs w:val="24"/>
+          <w:lang w:val="en-US" w:eastAsia="zh-CN"/>
+        </w:rPr>
+      </w:pPr>
+    </w:p>
+    <w:p>
+      <w:pPr>
+        <w:keepNext w:val="0"/>
+        <w:keepLines w:val="0"/>
+        <w:pageBreakBefore w:val="0"/>
+        <w:widowControl w:val="0"/>
+        <w:numPr>
+          <w:ilvl w:val="0"/>
           <w:numId w:val="0"/>
         </w:numPr>
         <w:kinsoku/>
@@ -16910,6 +16917,7 @@
         <w:pageBreakBefore w:val="0"/>
         <w:widowControl w:val="0"/>
         <w:numPr>
+          <w:ilvl w:val="0"/>
           <w:numId w:val="0"/>
         </w:numPr>
         <w:kinsoku/>
@@ -16991,6 +16999,7 @@
         <w:pageBreakBefore w:val="0"/>
         <w:widowControl w:val="0"/>
         <w:numPr>
+          <w:ilvl w:val="0"/>
           <w:numId w:val="0"/>
         </w:numPr>
         <w:kinsoku/>
@@ -17031,37 +17040,39 @@
         <w:pageBreakBefore w:val="0"/>
         <w:widowControl w:val="0"/>
         <w:numPr>
-          <w:numId w:val="0"/>
-        </w:numPr>
-        <w:kinsoku/>
-        <w:wordWrap/>
-        <w:overflowPunct/>
-        <w:topLinePunct w:val="0"/>
-        <w:autoSpaceDE/>
-        <w:autoSpaceDN/>
-        <w:bidi w:val="0"/>
-        <w:adjustRightInd/>
-        <w:snapToGrid/>
-        <w:spacing w:line="0" w:lineRule="atLeast"/>
-        <w:ind w:right="0" w:rightChars="0"/>
-        <w:jc w:val="left"/>
-        <w:textAlignment w:val="auto"/>
-        <w:outlineLvl w:val="9"/>
-        <w:rPr>
-          <w:rFonts w:hint="eastAsia" w:asciiTheme="minorEastAsia" w:hAnsiTheme="minorEastAsia" w:cstheme="minorEastAsia"/>
-          <w:sz w:val="24"/>
-          <w:szCs w:val="24"/>
-          <w:lang w:val="en-US" w:eastAsia="zh-CN"/>
-        </w:rPr>
-      </w:pPr>
-    </w:p>
-    <w:p>
-      <w:pPr>
-        <w:keepNext w:val="0"/>
-        <w:keepLines w:val="0"/>
-        <w:pageBreakBefore w:val="0"/>
-        <w:widowControl w:val="0"/>
-        <w:numPr>
+          <w:ilvl w:val="0"/>
+          <w:numId w:val="0"/>
+        </w:numPr>
+        <w:kinsoku/>
+        <w:wordWrap/>
+        <w:overflowPunct/>
+        <w:topLinePunct w:val="0"/>
+        <w:autoSpaceDE/>
+        <w:autoSpaceDN/>
+        <w:bidi w:val="0"/>
+        <w:adjustRightInd/>
+        <w:snapToGrid/>
+        <w:spacing w:line="0" w:lineRule="atLeast"/>
+        <w:ind w:right="0" w:rightChars="0"/>
+        <w:jc w:val="left"/>
+        <w:textAlignment w:val="auto"/>
+        <w:outlineLvl w:val="9"/>
+        <w:rPr>
+          <w:rFonts w:hint="eastAsia" w:asciiTheme="minorEastAsia" w:hAnsiTheme="minorEastAsia" w:cstheme="minorEastAsia"/>
+          <w:sz w:val="24"/>
+          <w:szCs w:val="24"/>
+          <w:lang w:val="en-US" w:eastAsia="zh-CN"/>
+        </w:rPr>
+      </w:pPr>
+    </w:p>
+    <w:p>
+      <w:pPr>
+        <w:keepNext w:val="0"/>
+        <w:keepLines w:val="0"/>
+        <w:pageBreakBefore w:val="0"/>
+        <w:widowControl w:val="0"/>
+        <w:numPr>
+          <w:ilvl w:val="0"/>
           <w:numId w:val="0"/>
         </w:numPr>
         <w:kinsoku/>
@@ -17102,6 +17113,7 @@
         <w:pageBreakBefore w:val="0"/>
         <w:widowControl w:val="0"/>
         <w:numPr>
+          <w:ilvl w:val="0"/>
           <w:numId w:val="0"/>
         </w:numPr>
         <w:kinsoku/>
@@ -17142,6 +17154,7 @@
         <w:pageBreakBefore w:val="0"/>
         <w:widowControl w:val="0"/>
         <w:numPr>
+          <w:ilvl w:val="0"/>
           <w:numId w:val="0"/>
         </w:numPr>
         <w:kinsoku/>
@@ -17182,6 +17195,7 @@
         <w:pageBreakBefore w:val="0"/>
         <w:widowControl w:val="0"/>
         <w:numPr>
+          <w:ilvl w:val="0"/>
           <w:numId w:val="0"/>
         </w:numPr>
         <w:kinsoku/>
@@ -17222,6 +17236,7 @@
         <w:pageBreakBefore w:val="0"/>
         <w:widowControl w:val="0"/>
         <w:numPr>
+          <w:ilvl w:val="0"/>
           <w:numId w:val="0"/>
         </w:numPr>
         <w:kinsoku/>
@@ -17262,6 +17277,7 @@
         <w:pageBreakBefore w:val="0"/>
         <w:widowControl w:val="0"/>
         <w:numPr>
+          <w:ilvl w:val="0"/>
           <w:numId w:val="0"/>
         </w:numPr>
         <w:kinsoku/>
@@ -17302,6 +17318,7 @@
         <w:pageBreakBefore w:val="0"/>
         <w:widowControl w:val="0"/>
         <w:numPr>
+          <w:ilvl w:val="0"/>
           <w:numId w:val="0"/>
         </w:numPr>
         <w:kinsoku/>
@@ -17342,6 +17359,7 @@
         <w:pageBreakBefore w:val="0"/>
         <w:widowControl w:val="0"/>
         <w:numPr>
+          <w:ilvl w:val="0"/>
           <w:numId w:val="0"/>
         </w:numPr>
         <w:kinsoku/>
@@ -17382,6 +17400,7 @@
         <w:pageBreakBefore w:val="0"/>
         <w:widowControl w:val="0"/>
         <w:numPr>
+          <w:ilvl w:val="0"/>
           <w:numId w:val="0"/>
         </w:numPr>
         <w:kinsoku/>
@@ -17422,6 +17441,7 @@
         <w:pageBreakBefore w:val="0"/>
         <w:widowControl w:val="0"/>
         <w:numPr>
+          <w:ilvl w:val="0"/>
           <w:numId w:val="0"/>
         </w:numPr>
         <w:kinsoku/>
@@ -17462,192 +17482,199 @@
         <w:pageBreakBefore w:val="0"/>
         <w:widowControl w:val="0"/>
         <w:numPr>
-          <w:numId w:val="0"/>
-        </w:numPr>
-        <w:kinsoku/>
-        <w:wordWrap/>
-        <w:overflowPunct/>
-        <w:topLinePunct w:val="0"/>
-        <w:autoSpaceDE/>
-        <w:autoSpaceDN/>
-        <w:bidi w:val="0"/>
-        <w:adjustRightInd/>
-        <w:snapToGrid/>
-        <w:spacing w:line="0" w:lineRule="atLeast"/>
-        <w:ind w:right="0" w:rightChars="0"/>
-        <w:jc w:val="left"/>
-        <w:textAlignment w:val="auto"/>
-        <w:outlineLvl w:val="9"/>
-        <w:rPr>
-          <w:rFonts w:hint="eastAsia" w:asciiTheme="minorEastAsia" w:hAnsiTheme="minorEastAsia" w:cstheme="minorEastAsia"/>
-          <w:sz w:val="24"/>
-          <w:szCs w:val="24"/>
-          <w:lang w:val="en-US" w:eastAsia="zh-CN"/>
-        </w:rPr>
-      </w:pPr>
-    </w:p>
-    <w:p>
-      <w:pPr>
-        <w:keepNext w:val="0"/>
-        <w:keepLines w:val="0"/>
-        <w:pageBreakBefore w:val="0"/>
-        <w:widowControl w:val="0"/>
-        <w:numPr>
-          <w:numId w:val="0"/>
-        </w:numPr>
-        <w:kinsoku/>
-        <w:wordWrap/>
-        <w:overflowPunct/>
-        <w:topLinePunct w:val="0"/>
-        <w:autoSpaceDE/>
-        <w:autoSpaceDN/>
-        <w:bidi w:val="0"/>
-        <w:adjustRightInd/>
-        <w:snapToGrid/>
-        <w:spacing w:line="0" w:lineRule="atLeast"/>
-        <w:ind w:right="0" w:rightChars="0"/>
-        <w:jc w:val="left"/>
-        <w:textAlignment w:val="auto"/>
-        <w:outlineLvl w:val="9"/>
-        <w:rPr>
-          <w:rFonts w:hint="eastAsia" w:asciiTheme="minorEastAsia" w:hAnsiTheme="minorEastAsia" w:cstheme="minorEastAsia"/>
-          <w:sz w:val="24"/>
-          <w:szCs w:val="24"/>
-          <w:lang w:val="en-US" w:eastAsia="zh-CN"/>
-        </w:rPr>
-      </w:pPr>
-    </w:p>
-    <w:p>
-      <w:pPr>
-        <w:keepNext w:val="0"/>
-        <w:keepLines w:val="0"/>
-        <w:pageBreakBefore w:val="0"/>
-        <w:widowControl w:val="0"/>
-        <w:numPr>
-          <w:numId w:val="0"/>
-        </w:numPr>
-        <w:kinsoku/>
-        <w:wordWrap/>
-        <w:overflowPunct/>
-        <w:topLinePunct w:val="0"/>
-        <w:autoSpaceDE/>
-        <w:autoSpaceDN/>
-        <w:bidi w:val="0"/>
-        <w:adjustRightInd/>
-        <w:snapToGrid/>
-        <w:spacing w:line="0" w:lineRule="atLeast"/>
-        <w:ind w:right="0" w:rightChars="0"/>
-        <w:jc w:val="left"/>
-        <w:textAlignment w:val="auto"/>
-        <w:outlineLvl w:val="9"/>
-        <w:rPr>
-          <w:rFonts w:hint="eastAsia" w:asciiTheme="minorEastAsia" w:hAnsiTheme="minorEastAsia" w:cstheme="minorEastAsia"/>
-          <w:sz w:val="24"/>
-          <w:szCs w:val="24"/>
-          <w:lang w:val="en-US" w:eastAsia="zh-CN"/>
-        </w:rPr>
-      </w:pPr>
-    </w:p>
-    <w:p>
-      <w:pPr>
-        <w:keepNext w:val="0"/>
-        <w:keepLines w:val="0"/>
-        <w:pageBreakBefore w:val="0"/>
-        <w:widowControl w:val="0"/>
-        <w:numPr>
-          <w:numId w:val="0"/>
-        </w:numPr>
-        <w:kinsoku/>
-        <w:wordWrap/>
-        <w:overflowPunct/>
-        <w:topLinePunct w:val="0"/>
-        <w:autoSpaceDE/>
-        <w:autoSpaceDN/>
-        <w:bidi w:val="0"/>
-        <w:adjustRightInd/>
-        <w:snapToGrid/>
-        <w:spacing w:line="0" w:lineRule="atLeast"/>
-        <w:ind w:right="0" w:rightChars="0"/>
-        <w:jc w:val="left"/>
-        <w:textAlignment w:val="auto"/>
-        <w:outlineLvl w:val="9"/>
-        <w:rPr>
-          <w:rFonts w:hint="eastAsia" w:asciiTheme="minorEastAsia" w:hAnsiTheme="minorEastAsia" w:cstheme="minorEastAsia"/>
-          <w:sz w:val="24"/>
-          <w:szCs w:val="24"/>
-          <w:lang w:val="en-US" w:eastAsia="zh-CN"/>
-        </w:rPr>
-      </w:pPr>
-    </w:p>
-    <w:p>
-      <w:pPr>
-        <w:keepNext w:val="0"/>
-        <w:keepLines w:val="0"/>
-        <w:pageBreakBefore w:val="0"/>
-        <w:widowControl w:val="0"/>
-        <w:numPr>
-          <w:numId w:val="0"/>
-        </w:numPr>
-        <w:kinsoku/>
-        <w:wordWrap/>
-        <w:overflowPunct/>
-        <w:topLinePunct w:val="0"/>
-        <w:autoSpaceDE/>
-        <w:autoSpaceDN/>
-        <w:bidi w:val="0"/>
-        <w:adjustRightInd/>
-        <w:snapToGrid/>
-        <w:spacing w:line="0" w:lineRule="atLeast"/>
-        <w:ind w:right="0" w:rightChars="0"/>
-        <w:jc w:val="left"/>
-        <w:textAlignment w:val="auto"/>
-        <w:outlineLvl w:val="9"/>
-        <w:rPr>
-          <w:rFonts w:hint="eastAsia" w:asciiTheme="minorEastAsia" w:hAnsiTheme="minorEastAsia" w:cstheme="minorEastAsia"/>
-          <w:sz w:val="24"/>
-          <w:szCs w:val="24"/>
-          <w:lang w:val="en-US" w:eastAsia="zh-CN"/>
-        </w:rPr>
-      </w:pPr>
-    </w:p>
-    <w:p>
-      <w:pPr>
-        <w:keepNext w:val="0"/>
-        <w:keepLines w:val="0"/>
-        <w:pageBreakBefore w:val="0"/>
-        <w:widowControl w:val="0"/>
-        <w:numPr>
-          <w:numId w:val="0"/>
-        </w:numPr>
-        <w:kinsoku/>
-        <w:wordWrap/>
-        <w:overflowPunct/>
-        <w:topLinePunct w:val="0"/>
-        <w:autoSpaceDE/>
-        <w:autoSpaceDN/>
-        <w:bidi w:val="0"/>
-        <w:adjustRightInd/>
-        <w:snapToGrid/>
-        <w:spacing w:line="0" w:lineRule="atLeast"/>
-        <w:ind w:right="0" w:rightChars="0"/>
-        <w:jc w:val="left"/>
-        <w:textAlignment w:val="auto"/>
-        <w:outlineLvl w:val="9"/>
-        <w:rPr>
-          <w:rFonts w:hint="eastAsia" w:asciiTheme="minorEastAsia" w:hAnsiTheme="minorEastAsia" w:cstheme="minorEastAsia"/>
-          <w:sz w:val="24"/>
-          <w:szCs w:val="24"/>
-          <w:lang w:val="en-US" w:eastAsia="zh-CN"/>
-        </w:rPr>
-      </w:pPr>
-    </w:p>
-    <w:p>
-      <w:pPr>
-        <w:keepNext w:val="0"/>
-        <w:keepLines w:val="0"/>
-        <w:pageBreakBefore w:val="0"/>
-        <w:widowControl w:val="0"/>
-        <w:numPr>
+          <w:ilvl w:val="0"/>
+          <w:numId w:val="0"/>
+        </w:numPr>
+        <w:kinsoku/>
+        <w:wordWrap/>
+        <w:overflowPunct/>
+        <w:topLinePunct w:val="0"/>
+        <w:autoSpaceDE/>
+        <w:autoSpaceDN/>
+        <w:bidi w:val="0"/>
+        <w:adjustRightInd/>
+        <w:snapToGrid/>
+        <w:spacing w:line="0" w:lineRule="atLeast"/>
+        <w:ind w:right="0" w:rightChars="0"/>
+        <w:jc w:val="left"/>
+        <w:textAlignment w:val="auto"/>
+        <w:outlineLvl w:val="9"/>
+        <w:rPr>
+          <w:rFonts w:hint="eastAsia" w:asciiTheme="minorEastAsia" w:hAnsiTheme="minorEastAsia" w:cstheme="minorEastAsia"/>
+          <w:sz w:val="24"/>
+          <w:szCs w:val="24"/>
+          <w:lang w:val="en-US" w:eastAsia="zh-CN"/>
+        </w:rPr>
+      </w:pPr>
+    </w:p>
+    <w:p>
+      <w:pPr>
+        <w:keepNext w:val="0"/>
+        <w:keepLines w:val="0"/>
+        <w:pageBreakBefore w:val="0"/>
+        <w:widowControl w:val="0"/>
+        <w:numPr>
+          <w:ilvl w:val="0"/>
+          <w:numId w:val="0"/>
+        </w:numPr>
+        <w:kinsoku/>
+        <w:wordWrap/>
+        <w:overflowPunct/>
+        <w:topLinePunct w:val="0"/>
+        <w:autoSpaceDE/>
+        <w:autoSpaceDN/>
+        <w:bidi w:val="0"/>
+        <w:adjustRightInd/>
+        <w:snapToGrid/>
+        <w:spacing w:line="0" w:lineRule="atLeast"/>
+        <w:ind w:right="0" w:rightChars="0"/>
+        <w:jc w:val="left"/>
+        <w:textAlignment w:val="auto"/>
+        <w:outlineLvl w:val="9"/>
+        <w:rPr>
+          <w:rFonts w:hint="eastAsia" w:asciiTheme="minorEastAsia" w:hAnsiTheme="minorEastAsia" w:cstheme="minorEastAsia"/>
+          <w:sz w:val="24"/>
+          <w:szCs w:val="24"/>
+          <w:lang w:val="en-US" w:eastAsia="zh-CN"/>
+        </w:rPr>
+      </w:pPr>
+    </w:p>
+    <w:p>
+      <w:pPr>
+        <w:keepNext w:val="0"/>
+        <w:keepLines w:val="0"/>
+        <w:pageBreakBefore w:val="0"/>
+        <w:widowControl w:val="0"/>
+        <w:numPr>
+          <w:ilvl w:val="0"/>
+          <w:numId w:val="0"/>
+        </w:numPr>
+        <w:kinsoku/>
+        <w:wordWrap/>
+        <w:overflowPunct/>
+        <w:topLinePunct w:val="0"/>
+        <w:autoSpaceDE/>
+        <w:autoSpaceDN/>
+        <w:bidi w:val="0"/>
+        <w:adjustRightInd/>
+        <w:snapToGrid/>
+        <w:spacing w:line="0" w:lineRule="atLeast"/>
+        <w:ind w:right="0" w:rightChars="0"/>
+        <w:jc w:val="left"/>
+        <w:textAlignment w:val="auto"/>
+        <w:outlineLvl w:val="9"/>
+        <w:rPr>
+          <w:rFonts w:hint="eastAsia" w:asciiTheme="minorEastAsia" w:hAnsiTheme="minorEastAsia" w:cstheme="minorEastAsia"/>
+          <w:sz w:val="24"/>
+          <w:szCs w:val="24"/>
+          <w:lang w:val="en-US" w:eastAsia="zh-CN"/>
+        </w:rPr>
+      </w:pPr>
+    </w:p>
+    <w:p>
+      <w:pPr>
+        <w:keepNext w:val="0"/>
+        <w:keepLines w:val="0"/>
+        <w:pageBreakBefore w:val="0"/>
+        <w:widowControl w:val="0"/>
+        <w:numPr>
+          <w:ilvl w:val="0"/>
+          <w:numId w:val="0"/>
+        </w:numPr>
+        <w:kinsoku/>
+        <w:wordWrap/>
+        <w:overflowPunct/>
+        <w:topLinePunct w:val="0"/>
+        <w:autoSpaceDE/>
+        <w:autoSpaceDN/>
+        <w:bidi w:val="0"/>
+        <w:adjustRightInd/>
+        <w:snapToGrid/>
+        <w:spacing w:line="0" w:lineRule="atLeast"/>
+        <w:ind w:right="0" w:rightChars="0"/>
+        <w:jc w:val="left"/>
+        <w:textAlignment w:val="auto"/>
+        <w:outlineLvl w:val="9"/>
+        <w:rPr>
+          <w:rFonts w:hint="eastAsia" w:asciiTheme="minorEastAsia" w:hAnsiTheme="minorEastAsia" w:cstheme="minorEastAsia"/>
+          <w:sz w:val="24"/>
+          <w:szCs w:val="24"/>
+          <w:lang w:val="en-US" w:eastAsia="zh-CN"/>
+        </w:rPr>
+      </w:pPr>
+    </w:p>
+    <w:p>
+      <w:pPr>
+        <w:keepNext w:val="0"/>
+        <w:keepLines w:val="0"/>
+        <w:pageBreakBefore w:val="0"/>
+        <w:widowControl w:val="0"/>
+        <w:numPr>
+          <w:ilvl w:val="0"/>
+          <w:numId w:val="0"/>
+        </w:numPr>
+        <w:kinsoku/>
+        <w:wordWrap/>
+        <w:overflowPunct/>
+        <w:topLinePunct w:val="0"/>
+        <w:autoSpaceDE/>
+        <w:autoSpaceDN/>
+        <w:bidi w:val="0"/>
+        <w:adjustRightInd/>
+        <w:snapToGrid/>
+        <w:spacing w:line="0" w:lineRule="atLeast"/>
+        <w:ind w:right="0" w:rightChars="0"/>
+        <w:jc w:val="left"/>
+        <w:textAlignment w:val="auto"/>
+        <w:outlineLvl w:val="9"/>
+        <w:rPr>
+          <w:rFonts w:hint="eastAsia" w:asciiTheme="minorEastAsia" w:hAnsiTheme="minorEastAsia" w:cstheme="minorEastAsia"/>
+          <w:sz w:val="24"/>
+          <w:szCs w:val="24"/>
+          <w:lang w:val="en-US" w:eastAsia="zh-CN"/>
+        </w:rPr>
+      </w:pPr>
+    </w:p>
+    <w:p>
+      <w:pPr>
+        <w:keepNext w:val="0"/>
+        <w:keepLines w:val="0"/>
+        <w:pageBreakBefore w:val="0"/>
+        <w:widowControl w:val="0"/>
+        <w:numPr>
+          <w:ilvl w:val="0"/>
+          <w:numId w:val="0"/>
+        </w:numPr>
+        <w:kinsoku/>
+        <w:wordWrap/>
+        <w:overflowPunct/>
+        <w:topLinePunct w:val="0"/>
+        <w:autoSpaceDE/>
+        <w:autoSpaceDN/>
+        <w:bidi w:val="0"/>
+        <w:adjustRightInd/>
+        <w:snapToGrid/>
+        <w:spacing w:line="0" w:lineRule="atLeast"/>
+        <w:ind w:right="0" w:rightChars="0"/>
+        <w:jc w:val="left"/>
+        <w:textAlignment w:val="auto"/>
+        <w:outlineLvl w:val="9"/>
+        <w:rPr>
+          <w:rFonts w:hint="eastAsia" w:asciiTheme="minorEastAsia" w:hAnsiTheme="minorEastAsia" w:cstheme="minorEastAsia"/>
+          <w:sz w:val="24"/>
+          <w:szCs w:val="24"/>
+          <w:lang w:val="en-US" w:eastAsia="zh-CN"/>
+        </w:rPr>
+      </w:pPr>
+    </w:p>
+    <w:p>
+      <w:pPr>
+        <w:keepNext w:val="0"/>
+        <w:keepLines w:val="0"/>
+        <w:pageBreakBefore w:val="0"/>
+        <w:widowControl w:val="0"/>
+        <w:numPr>
+          <w:ilvl w:val="0"/>
           <w:numId w:val="0"/>
         </w:numPr>
         <w:kinsoku/>
@@ -17688,6 +17715,7 @@
         <w:pageBreakBefore w:val="0"/>
         <w:widowControl w:val="0"/>
         <w:numPr>
+          <w:ilvl w:val="0"/>
           <w:numId w:val="0"/>
         </w:numPr>
         <w:kinsoku/>
@@ -17728,6 +17756,7 @@
         <w:pageBreakBefore w:val="0"/>
         <w:widowControl w:val="0"/>
         <w:numPr>
+          <w:ilvl w:val="0"/>
           <w:numId w:val="0"/>
         </w:numPr>
         <w:kinsoku/>
@@ -17768,6 +17797,7 @@
         <w:pageBreakBefore w:val="0"/>
         <w:widowControl w:val="0"/>
         <w:numPr>
+          <w:ilvl w:val="0"/>
           <w:numId w:val="0"/>
         </w:numPr>
         <w:kinsoku/>
@@ -17808,6 +17838,7 @@
         <w:pageBreakBefore w:val="0"/>
         <w:widowControl w:val="0"/>
         <w:numPr>
+          <w:ilvl w:val="0"/>
           <w:numId w:val="0"/>
         </w:numPr>
         <w:kinsoku/>
@@ -17848,6 +17879,7 @@
         <w:pageBreakBefore w:val="0"/>
         <w:widowControl w:val="0"/>
         <w:numPr>
+          <w:ilvl w:val="0"/>
           <w:numId w:val="0"/>
         </w:numPr>
         <w:kinsoku/>
@@ -17888,37 +17920,39 @@
         <w:pageBreakBefore w:val="0"/>
         <w:widowControl w:val="0"/>
         <w:numPr>
-          <w:numId w:val="0"/>
-        </w:numPr>
-        <w:kinsoku/>
-        <w:wordWrap/>
-        <w:overflowPunct/>
-        <w:topLinePunct w:val="0"/>
-        <w:autoSpaceDE/>
-        <w:autoSpaceDN/>
-        <w:bidi w:val="0"/>
-        <w:adjustRightInd/>
-        <w:snapToGrid/>
-        <w:spacing w:line="0" w:lineRule="atLeast"/>
-        <w:ind w:right="0" w:rightChars="0"/>
-        <w:jc w:val="left"/>
-        <w:textAlignment w:val="auto"/>
-        <w:outlineLvl w:val="9"/>
-        <w:rPr>
-          <w:rFonts w:hint="eastAsia" w:asciiTheme="minorEastAsia" w:hAnsiTheme="minorEastAsia" w:cstheme="minorEastAsia"/>
-          <w:sz w:val="24"/>
-          <w:szCs w:val="24"/>
-          <w:lang w:val="en-US" w:eastAsia="zh-CN"/>
-        </w:rPr>
-      </w:pPr>
-    </w:p>
-    <w:p>
-      <w:pPr>
-        <w:keepNext w:val="0"/>
-        <w:keepLines w:val="0"/>
-        <w:pageBreakBefore w:val="0"/>
-        <w:widowControl w:val="0"/>
-        <w:numPr>
+          <w:ilvl w:val="0"/>
+          <w:numId w:val="0"/>
+        </w:numPr>
+        <w:kinsoku/>
+        <w:wordWrap/>
+        <w:overflowPunct/>
+        <w:topLinePunct w:val="0"/>
+        <w:autoSpaceDE/>
+        <w:autoSpaceDN/>
+        <w:bidi w:val="0"/>
+        <w:adjustRightInd/>
+        <w:snapToGrid/>
+        <w:spacing w:line="0" w:lineRule="atLeast"/>
+        <w:ind w:right="0" w:rightChars="0"/>
+        <w:jc w:val="left"/>
+        <w:textAlignment w:val="auto"/>
+        <w:outlineLvl w:val="9"/>
+        <w:rPr>
+          <w:rFonts w:hint="eastAsia" w:asciiTheme="minorEastAsia" w:hAnsiTheme="minorEastAsia" w:cstheme="minorEastAsia"/>
+          <w:sz w:val="24"/>
+          <w:szCs w:val="24"/>
+          <w:lang w:val="en-US" w:eastAsia="zh-CN"/>
+        </w:rPr>
+      </w:pPr>
+    </w:p>
+    <w:p>
+      <w:pPr>
+        <w:keepNext w:val="0"/>
+        <w:keepLines w:val="0"/>
+        <w:pageBreakBefore w:val="0"/>
+        <w:widowControl w:val="0"/>
+        <w:numPr>
+          <w:ilvl w:val="0"/>
           <w:numId w:val="0"/>
         </w:numPr>
         <w:kinsoku/>
@@ -17959,37 +17993,39 @@
         <w:pageBreakBefore w:val="0"/>
         <w:widowControl w:val="0"/>
         <w:numPr>
-          <w:numId w:val="0"/>
-        </w:numPr>
-        <w:kinsoku/>
-        <w:wordWrap/>
-        <w:overflowPunct/>
-        <w:topLinePunct w:val="0"/>
-        <w:autoSpaceDE/>
-        <w:autoSpaceDN/>
-        <w:bidi w:val="0"/>
-        <w:adjustRightInd/>
-        <w:snapToGrid/>
-        <w:spacing w:line="0" w:lineRule="atLeast"/>
-        <w:ind w:right="0" w:rightChars="0"/>
-        <w:jc w:val="left"/>
-        <w:textAlignment w:val="auto"/>
-        <w:outlineLvl w:val="9"/>
-        <w:rPr>
-          <w:rFonts w:hint="eastAsia" w:asciiTheme="minorEastAsia" w:hAnsiTheme="minorEastAsia" w:cstheme="minorEastAsia"/>
-          <w:sz w:val="24"/>
-          <w:szCs w:val="24"/>
-          <w:lang w:val="en-US" w:eastAsia="zh-CN"/>
-        </w:rPr>
-      </w:pPr>
-    </w:p>
-    <w:p>
-      <w:pPr>
-        <w:keepNext w:val="0"/>
-        <w:keepLines w:val="0"/>
-        <w:pageBreakBefore w:val="0"/>
-        <w:widowControl w:val="0"/>
-        <w:numPr>
+          <w:ilvl w:val="0"/>
+          <w:numId w:val="0"/>
+        </w:numPr>
+        <w:kinsoku/>
+        <w:wordWrap/>
+        <w:overflowPunct/>
+        <w:topLinePunct w:val="0"/>
+        <w:autoSpaceDE/>
+        <w:autoSpaceDN/>
+        <w:bidi w:val="0"/>
+        <w:adjustRightInd/>
+        <w:snapToGrid/>
+        <w:spacing w:line="0" w:lineRule="atLeast"/>
+        <w:ind w:right="0" w:rightChars="0"/>
+        <w:jc w:val="left"/>
+        <w:textAlignment w:val="auto"/>
+        <w:outlineLvl w:val="9"/>
+        <w:rPr>
+          <w:rFonts w:hint="eastAsia" w:asciiTheme="minorEastAsia" w:hAnsiTheme="minorEastAsia" w:cstheme="minorEastAsia"/>
+          <w:sz w:val="24"/>
+          <w:szCs w:val="24"/>
+          <w:lang w:val="en-US" w:eastAsia="zh-CN"/>
+        </w:rPr>
+      </w:pPr>
+    </w:p>
+    <w:p>
+      <w:pPr>
+        <w:keepNext w:val="0"/>
+        <w:keepLines w:val="0"/>
+        <w:pageBreakBefore w:val="0"/>
+        <w:widowControl w:val="0"/>
+        <w:numPr>
+          <w:ilvl w:val="0"/>
           <w:numId w:val="0"/>
         </w:numPr>
         <w:kinsoku/>
@@ -18030,6 +18066,7 @@
         <w:pageBreakBefore w:val="0"/>
         <w:widowControl w:val="0"/>
         <w:numPr>
+          <w:ilvl w:val="0"/>
           <w:numId w:val="0"/>
         </w:numPr>
         <w:kinsoku/>
@@ -18070,6 +18107,7 @@
         <w:pageBreakBefore w:val="0"/>
         <w:widowControl w:val="0"/>
         <w:numPr>
+          <w:ilvl w:val="0"/>
           <w:numId w:val="0"/>
         </w:numPr>
         <w:kinsoku/>
@@ -18110,37 +18148,39 @@
         <w:pageBreakBefore w:val="0"/>
         <w:widowControl w:val="0"/>
         <w:numPr>
-          <w:numId w:val="0"/>
-        </w:numPr>
-        <w:kinsoku/>
-        <w:wordWrap/>
-        <w:overflowPunct/>
-        <w:topLinePunct w:val="0"/>
-        <w:autoSpaceDE/>
-        <w:autoSpaceDN/>
-        <w:bidi w:val="0"/>
-        <w:adjustRightInd/>
-        <w:snapToGrid/>
-        <w:spacing w:line="0" w:lineRule="atLeast"/>
-        <w:ind w:right="0" w:rightChars="0"/>
-        <w:jc w:val="left"/>
-        <w:textAlignment w:val="auto"/>
-        <w:outlineLvl w:val="9"/>
-        <w:rPr>
-          <w:rFonts w:hint="eastAsia" w:asciiTheme="minorEastAsia" w:hAnsiTheme="minorEastAsia" w:cstheme="minorEastAsia"/>
-          <w:sz w:val="24"/>
-          <w:szCs w:val="24"/>
-          <w:lang w:val="en-US" w:eastAsia="zh-CN"/>
-        </w:rPr>
-      </w:pPr>
-    </w:p>
-    <w:p>
-      <w:pPr>
-        <w:keepNext w:val="0"/>
-        <w:keepLines w:val="0"/>
-        <w:pageBreakBefore w:val="0"/>
-        <w:widowControl w:val="0"/>
-        <w:numPr>
+          <w:ilvl w:val="0"/>
+          <w:numId w:val="0"/>
+        </w:numPr>
+        <w:kinsoku/>
+        <w:wordWrap/>
+        <w:overflowPunct/>
+        <w:topLinePunct w:val="0"/>
+        <w:autoSpaceDE/>
+        <w:autoSpaceDN/>
+        <w:bidi w:val="0"/>
+        <w:adjustRightInd/>
+        <w:snapToGrid/>
+        <w:spacing w:line="0" w:lineRule="atLeast"/>
+        <w:ind w:right="0" w:rightChars="0"/>
+        <w:jc w:val="left"/>
+        <w:textAlignment w:val="auto"/>
+        <w:outlineLvl w:val="9"/>
+        <w:rPr>
+          <w:rFonts w:hint="eastAsia" w:asciiTheme="minorEastAsia" w:hAnsiTheme="minorEastAsia" w:cstheme="minorEastAsia"/>
+          <w:sz w:val="24"/>
+          <w:szCs w:val="24"/>
+          <w:lang w:val="en-US" w:eastAsia="zh-CN"/>
+        </w:rPr>
+      </w:pPr>
+    </w:p>
+    <w:p>
+      <w:pPr>
+        <w:keepNext w:val="0"/>
+        <w:keepLines w:val="0"/>
+        <w:pageBreakBefore w:val="0"/>
+        <w:widowControl w:val="0"/>
+        <w:numPr>
+          <w:ilvl w:val="0"/>
           <w:numId w:val="0"/>
         </w:numPr>
         <w:kinsoku/>
@@ -18181,6 +18221,7 @@
         <w:pageBreakBefore w:val="0"/>
         <w:widowControl w:val="0"/>
         <w:numPr>
+          <w:ilvl w:val="0"/>
           <w:numId w:val="0"/>
         </w:numPr>
         <w:kinsoku/>
@@ -18221,6 +18262,7 @@
         <w:pageBreakBefore w:val="0"/>
         <w:widowControl w:val="0"/>
         <w:numPr>
+          <w:ilvl w:val="0"/>
           <w:numId w:val="0"/>
         </w:numPr>
         <w:kinsoku/>
@@ -18261,6 +18303,7 @@
         <w:pageBreakBefore w:val="0"/>
         <w:widowControl w:val="0"/>
         <w:numPr>
+          <w:ilvl w:val="0"/>
           <w:numId w:val="0"/>
         </w:numPr>
         <w:kinsoku/>
@@ -18301,6 +18344,7 @@
         <w:pageBreakBefore w:val="0"/>
         <w:widowControl w:val="0"/>
         <w:numPr>
+          <w:ilvl w:val="0"/>
           <w:numId w:val="0"/>
         </w:numPr>
         <w:kinsoku/>
@@ -18341,37 +18385,39 @@
         <w:pageBreakBefore w:val="0"/>
         <w:widowControl w:val="0"/>
         <w:numPr>
-          <w:numId w:val="0"/>
-        </w:numPr>
-        <w:kinsoku/>
-        <w:wordWrap/>
-        <w:overflowPunct/>
-        <w:topLinePunct w:val="0"/>
-        <w:autoSpaceDE/>
-        <w:autoSpaceDN/>
-        <w:bidi w:val="0"/>
-        <w:adjustRightInd/>
-        <w:snapToGrid/>
-        <w:spacing w:line="0" w:lineRule="atLeast"/>
-        <w:ind w:right="0" w:rightChars="0"/>
-        <w:jc w:val="left"/>
-        <w:textAlignment w:val="auto"/>
-        <w:outlineLvl w:val="9"/>
-        <w:rPr>
-          <w:rFonts w:hint="eastAsia" w:asciiTheme="minorEastAsia" w:hAnsiTheme="minorEastAsia" w:cstheme="minorEastAsia"/>
-          <w:sz w:val="24"/>
-          <w:szCs w:val="24"/>
-          <w:lang w:val="en-US" w:eastAsia="zh-CN"/>
-        </w:rPr>
-      </w:pPr>
-    </w:p>
-    <w:p>
-      <w:pPr>
-        <w:keepNext w:val="0"/>
-        <w:keepLines w:val="0"/>
-        <w:pageBreakBefore w:val="0"/>
-        <w:widowControl w:val="0"/>
-        <w:numPr>
+          <w:ilvl w:val="0"/>
+          <w:numId w:val="0"/>
+        </w:numPr>
+        <w:kinsoku/>
+        <w:wordWrap/>
+        <w:overflowPunct/>
+        <w:topLinePunct w:val="0"/>
+        <w:autoSpaceDE/>
+        <w:autoSpaceDN/>
+        <w:bidi w:val="0"/>
+        <w:adjustRightInd/>
+        <w:snapToGrid/>
+        <w:spacing w:line="0" w:lineRule="atLeast"/>
+        <w:ind w:right="0" w:rightChars="0"/>
+        <w:jc w:val="left"/>
+        <w:textAlignment w:val="auto"/>
+        <w:outlineLvl w:val="9"/>
+        <w:rPr>
+          <w:rFonts w:hint="eastAsia" w:asciiTheme="minorEastAsia" w:hAnsiTheme="minorEastAsia" w:cstheme="minorEastAsia"/>
+          <w:sz w:val="24"/>
+          <w:szCs w:val="24"/>
+          <w:lang w:val="en-US" w:eastAsia="zh-CN"/>
+        </w:rPr>
+      </w:pPr>
+    </w:p>
+    <w:p>
+      <w:pPr>
+        <w:keepNext w:val="0"/>
+        <w:keepLines w:val="0"/>
+        <w:pageBreakBefore w:val="0"/>
+        <w:widowControl w:val="0"/>
+        <w:numPr>
+          <w:ilvl w:val="0"/>
           <w:numId w:val="0"/>
         </w:numPr>
         <w:kinsoku/>
@@ -18403,9 +18449,2485 @@
           <w:lang w:val="en-US" w:eastAsia="zh-CN"/>
         </w:rPr>
         <w:t>28 margin-top和margin-left 当值为%形式时都是以父元素宽为标准</w:t>
+      </w:r>
+    </w:p>
+    <w:p>
+      <w:pPr>
+        <w:keepNext w:val="0"/>
+        <w:keepLines w:val="0"/>
+        <w:pageBreakBefore w:val="0"/>
+        <w:widowControl w:val="0"/>
+        <w:numPr>
+          <w:ilvl w:val="0"/>
+          <w:numId w:val="0"/>
+        </w:numPr>
+        <w:kinsoku/>
+        <w:wordWrap/>
+        <w:overflowPunct/>
+        <w:topLinePunct w:val="0"/>
+        <w:autoSpaceDE/>
+        <w:autoSpaceDN/>
+        <w:bidi w:val="0"/>
+        <w:adjustRightInd/>
+        <w:snapToGrid/>
+        <w:spacing w:line="0" w:lineRule="atLeast"/>
+        <w:ind w:right="0" w:rightChars="0"/>
+        <w:jc w:val="left"/>
+        <w:textAlignment w:val="auto"/>
+        <w:outlineLvl w:val="9"/>
+        <w:rPr>
+          <w:rFonts w:hint="eastAsia" w:asciiTheme="minorEastAsia" w:hAnsiTheme="minorEastAsia" w:cstheme="minorEastAsia"/>
+          <w:sz w:val="24"/>
+          <w:szCs w:val="24"/>
+          <w:lang w:val="en-US" w:eastAsia="zh-CN"/>
+        </w:rPr>
+      </w:pPr>
+    </w:p>
+    <w:p>
+      <w:pPr>
+        <w:keepNext w:val="0"/>
+        <w:keepLines w:val="0"/>
+        <w:pageBreakBefore w:val="0"/>
+        <w:widowControl w:val="0"/>
+        <w:numPr>
+          <w:ilvl w:val="0"/>
+          <w:numId w:val="0"/>
+        </w:numPr>
+        <w:kinsoku/>
+        <w:wordWrap/>
+        <w:overflowPunct/>
+        <w:topLinePunct w:val="0"/>
+        <w:autoSpaceDE/>
+        <w:autoSpaceDN/>
+        <w:bidi w:val="0"/>
+        <w:adjustRightInd/>
+        <w:snapToGrid/>
+        <w:spacing w:line="0" w:lineRule="atLeast"/>
+        <w:ind w:right="0" w:rightChars="0"/>
+        <w:jc w:val="left"/>
+        <w:textAlignment w:val="auto"/>
+        <w:outlineLvl w:val="9"/>
+        <w:rPr>
+          <w:rFonts w:hint="eastAsia" w:asciiTheme="minorEastAsia" w:hAnsiTheme="minorEastAsia" w:cstheme="minorEastAsia"/>
+          <w:sz w:val="24"/>
+          <w:szCs w:val="24"/>
+          <w:lang w:val="en-US" w:eastAsia="zh-CN"/>
+        </w:rPr>
+      </w:pPr>
+      <w:r>
+        <w:rPr>
+          <w:rFonts w:hint="eastAsia" w:asciiTheme="minorEastAsia" w:hAnsiTheme="minorEastAsia" w:cstheme="minorEastAsia"/>
+          <w:sz w:val="24"/>
+          <w:szCs w:val="24"/>
+          <w:lang w:val="en-US" w:eastAsia="zh-CN"/>
+        </w:rPr>
+        <w:t>29 数组去重：去掉重复</w:t>
+      </w:r>
+    </w:p>
+    <w:p>
+      <w:pPr>
+        <w:keepNext w:val="0"/>
+        <w:keepLines w:val="0"/>
+        <w:pageBreakBefore w:val="0"/>
+        <w:widowControl w:val="0"/>
+        <w:numPr>
+          <w:ilvl w:val="0"/>
+          <w:numId w:val="0"/>
+        </w:numPr>
+        <w:kinsoku/>
+        <w:wordWrap/>
+        <w:overflowPunct/>
+        <w:topLinePunct w:val="0"/>
+        <w:autoSpaceDE/>
+        <w:autoSpaceDN/>
+        <w:bidi w:val="0"/>
+        <w:adjustRightInd/>
+        <w:snapToGrid/>
+        <w:spacing w:line="0" w:lineRule="atLeast"/>
+        <w:ind w:right="0" w:rightChars="0"/>
+        <w:jc w:val="left"/>
+        <w:textAlignment w:val="auto"/>
+        <w:outlineLvl w:val="9"/>
+        <w:rPr>
+          <w:rFonts w:hint="eastAsia" w:asciiTheme="minorEastAsia" w:hAnsiTheme="minorEastAsia" w:cstheme="minorEastAsia"/>
+          <w:sz w:val="24"/>
+          <w:szCs w:val="24"/>
+          <w:lang w:val="en-US" w:eastAsia="zh-CN"/>
+        </w:rPr>
+      </w:pPr>
+    </w:p>
+    <w:p>
+      <w:pPr>
+        <w:keepNext w:val="0"/>
+        <w:keepLines w:val="0"/>
+        <w:pageBreakBefore w:val="0"/>
+        <w:widowControl w:val="0"/>
+        <w:numPr>
+          <w:ilvl w:val="0"/>
+          <w:numId w:val="0"/>
+        </w:numPr>
+        <w:kinsoku/>
+        <w:wordWrap/>
+        <w:overflowPunct/>
+        <w:topLinePunct w:val="0"/>
+        <w:autoSpaceDE/>
+        <w:autoSpaceDN/>
+        <w:bidi w:val="0"/>
+        <w:adjustRightInd/>
+        <w:snapToGrid/>
+        <w:spacing w:line="0" w:lineRule="atLeast"/>
+        <w:ind w:right="0" w:rightChars="0"/>
+        <w:jc w:val="left"/>
+        <w:textAlignment w:val="auto"/>
+        <w:outlineLvl w:val="9"/>
+        <w:rPr>
+          <w:rFonts w:hint="eastAsia" w:asciiTheme="minorEastAsia" w:hAnsiTheme="minorEastAsia" w:cstheme="minorEastAsia"/>
+          <w:sz w:val="24"/>
+          <w:szCs w:val="24"/>
+          <w:lang w:val="en-US" w:eastAsia="zh-CN"/>
+        </w:rPr>
+      </w:pPr>
+      <w:r>
+        <w:rPr>
+          <w:rFonts w:hint="eastAsia" w:asciiTheme="minorEastAsia" w:hAnsiTheme="minorEastAsia" w:cstheme="minorEastAsia"/>
+          <w:sz w:val="24"/>
+          <w:szCs w:val="24"/>
+          <w:lang w:val="en-US" w:eastAsia="zh-CN"/>
+        </w:rPr>
+        <w:t>30 B继承A： B.prototype = new A()</w:t>
+      </w:r>
+    </w:p>
+    <w:p>
+      <w:pPr>
+        <w:keepNext w:val="0"/>
+        <w:keepLines w:val="0"/>
+        <w:pageBreakBefore w:val="0"/>
+        <w:widowControl w:val="0"/>
+        <w:numPr>
+          <w:ilvl w:val="0"/>
+          <w:numId w:val="0"/>
+        </w:numPr>
+        <w:kinsoku/>
+        <w:wordWrap/>
+        <w:overflowPunct/>
+        <w:topLinePunct w:val="0"/>
+        <w:autoSpaceDE/>
+        <w:autoSpaceDN/>
+        <w:bidi w:val="0"/>
+        <w:adjustRightInd/>
+        <w:snapToGrid/>
+        <w:spacing w:line="0" w:lineRule="atLeast"/>
+        <w:ind w:right="0" w:rightChars="0"/>
+        <w:jc w:val="left"/>
+        <w:textAlignment w:val="auto"/>
+        <w:outlineLvl w:val="9"/>
+        <w:rPr>
+          <w:rFonts w:hint="eastAsia" w:asciiTheme="minorEastAsia" w:hAnsiTheme="minorEastAsia" w:cstheme="minorEastAsia"/>
+          <w:sz w:val="24"/>
+          <w:szCs w:val="24"/>
+          <w:lang w:val="en-US" w:eastAsia="zh-CN"/>
+        </w:rPr>
+      </w:pPr>
+    </w:p>
+    <w:p>
+      <w:pPr>
+        <w:keepNext w:val="0"/>
+        <w:keepLines w:val="0"/>
+        <w:pageBreakBefore w:val="0"/>
+        <w:widowControl w:val="0"/>
+        <w:numPr>
+          <w:ilvl w:val="0"/>
+          <w:numId w:val="0"/>
+        </w:numPr>
+        <w:kinsoku/>
+        <w:wordWrap/>
+        <w:overflowPunct/>
+        <w:topLinePunct w:val="0"/>
+        <w:autoSpaceDE/>
+        <w:autoSpaceDN/>
+        <w:bidi w:val="0"/>
+        <w:adjustRightInd/>
+        <w:snapToGrid/>
+        <w:spacing w:line="0" w:lineRule="atLeast"/>
+        <w:ind w:right="0" w:rightChars="0"/>
+        <w:jc w:val="left"/>
+        <w:textAlignment w:val="auto"/>
+        <w:outlineLvl w:val="9"/>
+        <w:rPr>
+          <w:rFonts w:hint="eastAsia" w:asciiTheme="minorEastAsia" w:hAnsiTheme="minorEastAsia" w:cstheme="minorEastAsia"/>
+          <w:sz w:val="24"/>
+          <w:szCs w:val="24"/>
+          <w:lang w:val="en-US" w:eastAsia="zh-CN"/>
+        </w:rPr>
+      </w:pPr>
+    </w:p>
+    <w:p>
+      <w:pPr>
+        <w:keepNext w:val="0"/>
+        <w:keepLines w:val="0"/>
+        <w:pageBreakBefore w:val="0"/>
+        <w:widowControl w:val="0"/>
+        <w:numPr>
+          <w:ilvl w:val="0"/>
+          <w:numId w:val="0"/>
+        </w:numPr>
+        <w:kinsoku/>
+        <w:wordWrap/>
+        <w:overflowPunct/>
+        <w:topLinePunct w:val="0"/>
+        <w:autoSpaceDE/>
+        <w:autoSpaceDN/>
+        <w:bidi w:val="0"/>
+        <w:adjustRightInd/>
+        <w:snapToGrid/>
+        <w:spacing w:line="0" w:lineRule="atLeast"/>
+        <w:ind w:right="0" w:rightChars="0"/>
+        <w:jc w:val="left"/>
+        <w:textAlignment w:val="auto"/>
+        <w:outlineLvl w:val="9"/>
+        <w:rPr>
+          <w:rFonts w:hint="eastAsia" w:asciiTheme="minorEastAsia" w:hAnsiTheme="minorEastAsia" w:cstheme="minorEastAsia"/>
+          <w:sz w:val="24"/>
+          <w:szCs w:val="24"/>
+          <w:lang w:val="en-US" w:eastAsia="zh-CN"/>
+        </w:rPr>
+      </w:pPr>
+    </w:p>
+    <w:p>
+      <w:pPr>
+        <w:keepNext w:val="0"/>
+        <w:keepLines w:val="0"/>
+        <w:pageBreakBefore w:val="0"/>
+        <w:widowControl w:val="0"/>
+        <w:numPr>
+          <w:ilvl w:val="0"/>
+          <w:numId w:val="0"/>
+        </w:numPr>
+        <w:kinsoku/>
+        <w:wordWrap/>
+        <w:overflowPunct/>
+        <w:topLinePunct w:val="0"/>
+        <w:autoSpaceDE/>
+        <w:autoSpaceDN/>
+        <w:bidi w:val="0"/>
+        <w:adjustRightInd/>
+        <w:snapToGrid/>
+        <w:spacing w:line="0" w:lineRule="atLeast"/>
+        <w:ind w:right="0" w:rightChars="0"/>
+        <w:jc w:val="left"/>
+        <w:textAlignment w:val="auto"/>
+        <w:outlineLvl w:val="9"/>
+        <w:rPr>
+          <w:rFonts w:hint="eastAsia" w:asciiTheme="minorEastAsia" w:hAnsiTheme="minorEastAsia" w:cstheme="minorEastAsia"/>
+          <w:sz w:val="24"/>
+          <w:szCs w:val="24"/>
+          <w:lang w:val="en-US" w:eastAsia="zh-CN"/>
+        </w:rPr>
+      </w:pPr>
+    </w:p>
+    <w:p>
+      <w:pPr>
+        <w:keepNext w:val="0"/>
+        <w:keepLines w:val="0"/>
+        <w:pageBreakBefore w:val="0"/>
+        <w:widowControl w:val="0"/>
+        <w:numPr>
+          <w:ilvl w:val="0"/>
+          <w:numId w:val="0"/>
+        </w:numPr>
+        <w:kinsoku/>
+        <w:wordWrap/>
+        <w:overflowPunct/>
+        <w:topLinePunct w:val="0"/>
+        <w:autoSpaceDE/>
+        <w:autoSpaceDN/>
+        <w:bidi w:val="0"/>
+        <w:adjustRightInd/>
+        <w:snapToGrid/>
+        <w:spacing w:line="0" w:lineRule="atLeast"/>
+        <w:ind w:right="0" w:rightChars="0"/>
+        <w:jc w:val="left"/>
+        <w:textAlignment w:val="auto"/>
+        <w:outlineLvl w:val="9"/>
+        <w:rPr>
+          <w:rFonts w:hint="eastAsia" w:asciiTheme="minorEastAsia" w:hAnsiTheme="minorEastAsia" w:cstheme="minorEastAsia"/>
+          <w:sz w:val="24"/>
+          <w:szCs w:val="24"/>
+          <w:lang w:val="en-US" w:eastAsia="zh-CN"/>
+        </w:rPr>
+      </w:pPr>
+    </w:p>
+    <w:p>
+      <w:pPr>
+        <w:keepNext w:val="0"/>
+        <w:keepLines w:val="0"/>
+        <w:pageBreakBefore w:val="0"/>
+        <w:widowControl w:val="0"/>
+        <w:numPr>
+          <w:ilvl w:val="0"/>
+          <w:numId w:val="0"/>
+        </w:numPr>
+        <w:kinsoku/>
+        <w:wordWrap/>
+        <w:overflowPunct/>
+        <w:topLinePunct w:val="0"/>
+        <w:autoSpaceDE/>
+        <w:autoSpaceDN/>
+        <w:bidi w:val="0"/>
+        <w:adjustRightInd/>
+        <w:snapToGrid/>
+        <w:spacing w:line="0" w:lineRule="atLeast"/>
+        <w:ind w:right="0" w:rightChars="0"/>
+        <w:jc w:val="left"/>
+        <w:textAlignment w:val="auto"/>
+        <w:outlineLvl w:val="9"/>
+        <w:rPr>
+          <w:rFonts w:hint="eastAsia" w:asciiTheme="minorEastAsia" w:hAnsiTheme="minorEastAsia" w:cstheme="minorEastAsia"/>
+          <w:sz w:val="24"/>
+          <w:szCs w:val="24"/>
+          <w:lang w:val="en-US" w:eastAsia="zh-CN"/>
+        </w:rPr>
+      </w:pPr>
+    </w:p>
+    <w:p>
+      <w:pPr>
+        <w:keepNext w:val="0"/>
+        <w:keepLines w:val="0"/>
+        <w:pageBreakBefore w:val="0"/>
+        <w:widowControl w:val="0"/>
+        <w:numPr>
+          <w:ilvl w:val="0"/>
+          <w:numId w:val="0"/>
+        </w:numPr>
+        <w:kinsoku/>
+        <w:wordWrap/>
+        <w:overflowPunct/>
+        <w:topLinePunct w:val="0"/>
+        <w:autoSpaceDE/>
+        <w:autoSpaceDN/>
+        <w:bidi w:val="0"/>
+        <w:adjustRightInd/>
+        <w:snapToGrid/>
+        <w:spacing w:line="0" w:lineRule="atLeast"/>
+        <w:ind w:right="0" w:rightChars="0"/>
+        <w:jc w:val="left"/>
+        <w:textAlignment w:val="auto"/>
+        <w:outlineLvl w:val="9"/>
+        <w:rPr>
+          <w:rFonts w:hint="eastAsia" w:asciiTheme="minorEastAsia" w:hAnsiTheme="minorEastAsia" w:cstheme="minorEastAsia"/>
+          <w:sz w:val="24"/>
+          <w:szCs w:val="24"/>
+          <w:lang w:val="en-US" w:eastAsia="zh-CN"/>
+        </w:rPr>
+      </w:pPr>
+    </w:p>
+    <w:p>
+      <w:pPr>
+        <w:keepNext w:val="0"/>
+        <w:keepLines w:val="0"/>
+        <w:pageBreakBefore w:val="0"/>
+        <w:widowControl w:val="0"/>
+        <w:numPr>
+          <w:ilvl w:val="0"/>
+          <w:numId w:val="0"/>
+        </w:numPr>
+        <w:kinsoku/>
+        <w:wordWrap/>
+        <w:overflowPunct/>
+        <w:topLinePunct w:val="0"/>
+        <w:autoSpaceDE/>
+        <w:autoSpaceDN/>
+        <w:bidi w:val="0"/>
+        <w:adjustRightInd/>
+        <w:snapToGrid/>
+        <w:spacing w:line="0" w:lineRule="atLeast"/>
+        <w:ind w:right="0" w:rightChars="0"/>
+        <w:jc w:val="left"/>
+        <w:textAlignment w:val="auto"/>
+        <w:outlineLvl w:val="9"/>
+        <w:rPr>
+          <w:rFonts w:hint="eastAsia" w:asciiTheme="minorEastAsia" w:hAnsiTheme="minorEastAsia" w:cstheme="minorEastAsia"/>
+          <w:sz w:val="24"/>
+          <w:szCs w:val="24"/>
+          <w:lang w:val="en-US" w:eastAsia="zh-CN"/>
+        </w:rPr>
+      </w:pPr>
+    </w:p>
+    <w:p>
+      <w:pPr>
+        <w:keepNext w:val="0"/>
+        <w:keepLines w:val="0"/>
+        <w:pageBreakBefore w:val="0"/>
+        <w:widowControl w:val="0"/>
+        <w:numPr>
+          <w:ilvl w:val="0"/>
+          <w:numId w:val="0"/>
+        </w:numPr>
+        <w:kinsoku/>
+        <w:wordWrap/>
+        <w:overflowPunct/>
+        <w:topLinePunct w:val="0"/>
+        <w:autoSpaceDE/>
+        <w:autoSpaceDN/>
+        <w:bidi w:val="0"/>
+        <w:adjustRightInd/>
+        <w:snapToGrid/>
+        <w:spacing w:line="0" w:lineRule="atLeast"/>
+        <w:ind w:right="0" w:rightChars="0"/>
+        <w:jc w:val="left"/>
+        <w:textAlignment w:val="auto"/>
+        <w:outlineLvl w:val="9"/>
+        <w:rPr>
+          <w:rFonts w:hint="eastAsia" w:asciiTheme="minorEastAsia" w:hAnsiTheme="minorEastAsia" w:cstheme="minorEastAsia"/>
+          <w:sz w:val="24"/>
+          <w:szCs w:val="24"/>
+          <w:lang w:val="en-US" w:eastAsia="zh-CN"/>
+        </w:rPr>
+      </w:pPr>
+    </w:p>
+    <w:p>
+      <w:pPr>
+        <w:keepNext w:val="0"/>
+        <w:keepLines w:val="0"/>
+        <w:pageBreakBefore w:val="0"/>
+        <w:widowControl w:val="0"/>
+        <w:numPr>
+          <w:ilvl w:val="0"/>
+          <w:numId w:val="0"/>
+        </w:numPr>
+        <w:kinsoku/>
+        <w:wordWrap/>
+        <w:overflowPunct/>
+        <w:topLinePunct w:val="0"/>
+        <w:autoSpaceDE/>
+        <w:autoSpaceDN/>
+        <w:bidi w:val="0"/>
+        <w:adjustRightInd/>
+        <w:snapToGrid/>
+        <w:spacing w:line="0" w:lineRule="atLeast"/>
+        <w:ind w:right="0" w:rightChars="0"/>
+        <w:jc w:val="left"/>
+        <w:textAlignment w:val="auto"/>
+        <w:outlineLvl w:val="9"/>
+        <w:rPr>
+          <w:rFonts w:hint="eastAsia" w:asciiTheme="minorEastAsia" w:hAnsiTheme="minorEastAsia" w:cstheme="minorEastAsia"/>
+          <w:sz w:val="24"/>
+          <w:szCs w:val="24"/>
+          <w:lang w:val="en-US" w:eastAsia="zh-CN"/>
+        </w:rPr>
+      </w:pPr>
+    </w:p>
+    <w:p>
+      <w:pPr>
+        <w:keepNext w:val="0"/>
+        <w:keepLines w:val="0"/>
+        <w:pageBreakBefore w:val="0"/>
+        <w:widowControl w:val="0"/>
+        <w:numPr>
+          <w:ilvl w:val="0"/>
+          <w:numId w:val="0"/>
+        </w:numPr>
+        <w:kinsoku/>
+        <w:wordWrap/>
+        <w:overflowPunct/>
+        <w:topLinePunct w:val="0"/>
+        <w:autoSpaceDE/>
+        <w:autoSpaceDN/>
+        <w:bidi w:val="0"/>
+        <w:adjustRightInd/>
+        <w:snapToGrid/>
+        <w:spacing w:line="0" w:lineRule="atLeast"/>
+        <w:ind w:right="0" w:rightChars="0"/>
+        <w:jc w:val="left"/>
+        <w:textAlignment w:val="auto"/>
+        <w:outlineLvl w:val="9"/>
+        <w:rPr>
+          <w:rFonts w:hint="eastAsia" w:asciiTheme="minorEastAsia" w:hAnsiTheme="minorEastAsia" w:cstheme="minorEastAsia"/>
+          <w:sz w:val="24"/>
+          <w:szCs w:val="24"/>
+          <w:lang w:val="en-US" w:eastAsia="zh-CN"/>
+        </w:rPr>
+      </w:pPr>
+    </w:p>
+    <w:p>
+      <w:pPr>
+        <w:keepNext w:val="0"/>
+        <w:keepLines w:val="0"/>
+        <w:pageBreakBefore w:val="0"/>
+        <w:widowControl w:val="0"/>
+        <w:numPr>
+          <w:ilvl w:val="0"/>
+          <w:numId w:val="0"/>
+        </w:numPr>
+        <w:kinsoku/>
+        <w:wordWrap/>
+        <w:overflowPunct/>
+        <w:topLinePunct w:val="0"/>
+        <w:autoSpaceDE/>
+        <w:autoSpaceDN/>
+        <w:bidi w:val="0"/>
+        <w:adjustRightInd/>
+        <w:snapToGrid/>
+        <w:spacing w:line="0" w:lineRule="atLeast"/>
+        <w:ind w:right="0" w:rightChars="0"/>
+        <w:jc w:val="left"/>
+        <w:textAlignment w:val="auto"/>
+        <w:outlineLvl w:val="9"/>
+        <w:rPr>
+          <w:rFonts w:hint="eastAsia" w:asciiTheme="minorEastAsia" w:hAnsiTheme="minorEastAsia" w:cstheme="minorEastAsia"/>
+          <w:sz w:val="24"/>
+          <w:szCs w:val="24"/>
+          <w:lang w:val="en-US" w:eastAsia="zh-CN"/>
+        </w:rPr>
+      </w:pPr>
+    </w:p>
+    <w:p>
+      <w:pPr>
+        <w:keepNext w:val="0"/>
+        <w:keepLines w:val="0"/>
+        <w:pageBreakBefore w:val="0"/>
+        <w:widowControl w:val="0"/>
+        <w:numPr>
+          <w:ilvl w:val="0"/>
+          <w:numId w:val="0"/>
+        </w:numPr>
+        <w:kinsoku/>
+        <w:wordWrap/>
+        <w:overflowPunct/>
+        <w:topLinePunct w:val="0"/>
+        <w:autoSpaceDE/>
+        <w:autoSpaceDN/>
+        <w:bidi w:val="0"/>
+        <w:adjustRightInd/>
+        <w:snapToGrid/>
+        <w:spacing w:line="0" w:lineRule="atLeast"/>
+        <w:ind w:right="0" w:rightChars="0"/>
+        <w:jc w:val="left"/>
+        <w:textAlignment w:val="auto"/>
+        <w:outlineLvl w:val="9"/>
+        <w:rPr>
+          <w:rFonts w:hint="eastAsia" w:asciiTheme="minorEastAsia" w:hAnsiTheme="minorEastAsia" w:cstheme="minorEastAsia"/>
+          <w:sz w:val="24"/>
+          <w:szCs w:val="24"/>
+          <w:lang w:val="en-US" w:eastAsia="zh-CN"/>
+        </w:rPr>
+      </w:pPr>
+    </w:p>
+    <w:p>
+      <w:pPr>
+        <w:keepNext w:val="0"/>
+        <w:keepLines w:val="0"/>
+        <w:pageBreakBefore w:val="0"/>
+        <w:widowControl w:val="0"/>
+        <w:numPr>
+          <w:ilvl w:val="0"/>
+          <w:numId w:val="0"/>
+        </w:numPr>
+        <w:kinsoku/>
+        <w:wordWrap/>
+        <w:overflowPunct/>
+        <w:topLinePunct w:val="0"/>
+        <w:autoSpaceDE/>
+        <w:autoSpaceDN/>
+        <w:bidi w:val="0"/>
+        <w:adjustRightInd/>
+        <w:snapToGrid/>
+        <w:spacing w:line="0" w:lineRule="atLeast"/>
+        <w:ind w:right="0" w:rightChars="0"/>
+        <w:jc w:val="left"/>
+        <w:textAlignment w:val="auto"/>
+        <w:outlineLvl w:val="9"/>
+        <w:rPr>
+          <w:rFonts w:hint="eastAsia" w:asciiTheme="minorEastAsia" w:hAnsiTheme="minorEastAsia" w:cstheme="minorEastAsia"/>
+          <w:sz w:val="24"/>
+          <w:szCs w:val="24"/>
+          <w:lang w:val="en-US" w:eastAsia="zh-CN"/>
+        </w:rPr>
+      </w:pPr>
+    </w:p>
+    <w:p>
+      <w:pPr>
+        <w:keepNext w:val="0"/>
+        <w:keepLines w:val="0"/>
+        <w:pageBreakBefore w:val="0"/>
+        <w:widowControl w:val="0"/>
+        <w:numPr>
+          <w:ilvl w:val="0"/>
+          <w:numId w:val="0"/>
+        </w:numPr>
+        <w:kinsoku/>
+        <w:wordWrap/>
+        <w:overflowPunct/>
+        <w:topLinePunct w:val="0"/>
+        <w:autoSpaceDE/>
+        <w:autoSpaceDN/>
+        <w:bidi w:val="0"/>
+        <w:adjustRightInd/>
+        <w:snapToGrid/>
+        <w:spacing w:line="0" w:lineRule="atLeast"/>
+        <w:ind w:right="0" w:rightChars="0"/>
+        <w:jc w:val="left"/>
+        <w:textAlignment w:val="auto"/>
+        <w:outlineLvl w:val="9"/>
+        <w:rPr>
+          <w:rFonts w:hint="eastAsia" w:asciiTheme="minorEastAsia" w:hAnsiTheme="minorEastAsia" w:cstheme="minorEastAsia"/>
+          <w:sz w:val="24"/>
+          <w:szCs w:val="24"/>
+          <w:lang w:val="en-US" w:eastAsia="zh-CN"/>
+        </w:rPr>
+      </w:pPr>
+    </w:p>
+    <w:p>
+      <w:pPr>
+        <w:keepNext w:val="0"/>
+        <w:keepLines w:val="0"/>
+        <w:pageBreakBefore w:val="0"/>
+        <w:widowControl w:val="0"/>
+        <w:numPr>
+          <w:ilvl w:val="0"/>
+          <w:numId w:val="0"/>
+        </w:numPr>
+        <w:kinsoku/>
+        <w:wordWrap/>
+        <w:overflowPunct/>
+        <w:topLinePunct w:val="0"/>
+        <w:autoSpaceDE/>
+        <w:autoSpaceDN/>
+        <w:bidi w:val="0"/>
+        <w:adjustRightInd/>
+        <w:snapToGrid/>
+        <w:spacing w:line="0" w:lineRule="atLeast"/>
+        <w:ind w:right="0" w:rightChars="0"/>
+        <w:jc w:val="left"/>
+        <w:textAlignment w:val="auto"/>
+        <w:outlineLvl w:val="9"/>
+        <w:rPr>
+          <w:rFonts w:hint="eastAsia" w:asciiTheme="minorEastAsia" w:hAnsiTheme="minorEastAsia" w:cstheme="minorEastAsia"/>
+          <w:sz w:val="24"/>
+          <w:szCs w:val="24"/>
+          <w:lang w:val="en-US" w:eastAsia="zh-CN"/>
+        </w:rPr>
+      </w:pPr>
+    </w:p>
+    <w:p>
+      <w:pPr>
+        <w:keepNext w:val="0"/>
+        <w:keepLines w:val="0"/>
+        <w:pageBreakBefore w:val="0"/>
+        <w:widowControl w:val="0"/>
+        <w:numPr>
+          <w:ilvl w:val="0"/>
+          <w:numId w:val="0"/>
+        </w:numPr>
+        <w:kinsoku/>
+        <w:wordWrap/>
+        <w:overflowPunct/>
+        <w:topLinePunct w:val="0"/>
+        <w:autoSpaceDE/>
+        <w:autoSpaceDN/>
+        <w:bidi w:val="0"/>
+        <w:adjustRightInd/>
+        <w:snapToGrid/>
+        <w:spacing w:line="0" w:lineRule="atLeast"/>
+        <w:ind w:right="0" w:rightChars="0"/>
+        <w:jc w:val="left"/>
+        <w:textAlignment w:val="auto"/>
+        <w:outlineLvl w:val="9"/>
+        <w:rPr>
+          <w:rFonts w:hint="eastAsia" w:asciiTheme="minorEastAsia" w:hAnsiTheme="minorEastAsia" w:cstheme="minorEastAsia"/>
+          <w:sz w:val="24"/>
+          <w:szCs w:val="24"/>
+          <w:lang w:val="en-US" w:eastAsia="zh-CN"/>
+        </w:rPr>
+      </w:pPr>
+    </w:p>
+    <w:p>
+      <w:pPr>
+        <w:keepNext w:val="0"/>
+        <w:keepLines w:val="0"/>
+        <w:pageBreakBefore w:val="0"/>
+        <w:widowControl w:val="0"/>
+        <w:numPr>
+          <w:ilvl w:val="0"/>
+          <w:numId w:val="0"/>
+        </w:numPr>
+        <w:kinsoku/>
+        <w:wordWrap/>
+        <w:overflowPunct/>
+        <w:topLinePunct w:val="0"/>
+        <w:autoSpaceDE/>
+        <w:autoSpaceDN/>
+        <w:bidi w:val="0"/>
+        <w:adjustRightInd/>
+        <w:snapToGrid/>
+        <w:spacing w:line="0" w:lineRule="atLeast"/>
+        <w:ind w:right="0" w:rightChars="0"/>
+        <w:jc w:val="left"/>
+        <w:textAlignment w:val="auto"/>
+        <w:outlineLvl w:val="9"/>
+        <w:rPr>
+          <w:rFonts w:hint="eastAsia" w:asciiTheme="minorEastAsia" w:hAnsiTheme="minorEastAsia" w:cstheme="minorEastAsia"/>
+          <w:sz w:val="24"/>
+          <w:szCs w:val="24"/>
+          <w:lang w:val="en-US" w:eastAsia="zh-CN"/>
+        </w:rPr>
+      </w:pPr>
+    </w:p>
+    <w:p>
+      <w:pPr>
+        <w:keepNext w:val="0"/>
+        <w:keepLines w:val="0"/>
+        <w:pageBreakBefore w:val="0"/>
+        <w:widowControl w:val="0"/>
+        <w:numPr>
+          <w:ilvl w:val="0"/>
+          <w:numId w:val="0"/>
+        </w:numPr>
+        <w:kinsoku/>
+        <w:wordWrap/>
+        <w:overflowPunct/>
+        <w:topLinePunct w:val="0"/>
+        <w:autoSpaceDE/>
+        <w:autoSpaceDN/>
+        <w:bidi w:val="0"/>
+        <w:adjustRightInd/>
+        <w:snapToGrid/>
+        <w:spacing w:line="0" w:lineRule="atLeast"/>
+        <w:ind w:right="0" w:rightChars="0"/>
+        <w:jc w:val="left"/>
+        <w:textAlignment w:val="auto"/>
+        <w:outlineLvl w:val="9"/>
+        <w:rPr>
+          <w:rFonts w:hint="eastAsia" w:asciiTheme="minorEastAsia" w:hAnsiTheme="minorEastAsia" w:cstheme="minorEastAsia"/>
+          <w:sz w:val="24"/>
+          <w:szCs w:val="24"/>
+          <w:lang w:val="en-US" w:eastAsia="zh-CN"/>
+        </w:rPr>
+      </w:pPr>
+    </w:p>
+    <w:p>
+      <w:pPr>
+        <w:keepNext w:val="0"/>
+        <w:keepLines w:val="0"/>
+        <w:pageBreakBefore w:val="0"/>
+        <w:widowControl w:val="0"/>
+        <w:numPr>
+          <w:ilvl w:val="0"/>
+          <w:numId w:val="0"/>
+        </w:numPr>
+        <w:kinsoku/>
+        <w:wordWrap/>
+        <w:overflowPunct/>
+        <w:topLinePunct w:val="0"/>
+        <w:autoSpaceDE/>
+        <w:autoSpaceDN/>
+        <w:bidi w:val="0"/>
+        <w:adjustRightInd/>
+        <w:snapToGrid/>
+        <w:spacing w:line="0" w:lineRule="atLeast"/>
+        <w:ind w:right="0" w:rightChars="0"/>
+        <w:jc w:val="left"/>
+        <w:textAlignment w:val="auto"/>
+        <w:outlineLvl w:val="9"/>
+        <w:rPr>
+          <w:rFonts w:hint="eastAsia" w:asciiTheme="minorEastAsia" w:hAnsiTheme="minorEastAsia" w:cstheme="minorEastAsia"/>
+          <w:sz w:val="24"/>
+          <w:szCs w:val="24"/>
+          <w:lang w:val="en-US" w:eastAsia="zh-CN"/>
+        </w:rPr>
+      </w:pPr>
+    </w:p>
+    <w:p>
+      <w:pPr>
+        <w:keepNext w:val="0"/>
+        <w:keepLines w:val="0"/>
+        <w:pageBreakBefore w:val="0"/>
+        <w:widowControl w:val="0"/>
+        <w:numPr>
+          <w:ilvl w:val="0"/>
+          <w:numId w:val="0"/>
+        </w:numPr>
+        <w:kinsoku/>
+        <w:wordWrap/>
+        <w:overflowPunct/>
+        <w:topLinePunct w:val="0"/>
+        <w:autoSpaceDE/>
+        <w:autoSpaceDN/>
+        <w:bidi w:val="0"/>
+        <w:adjustRightInd/>
+        <w:snapToGrid/>
+        <w:spacing w:line="0" w:lineRule="atLeast"/>
+        <w:ind w:right="0" w:rightChars="0"/>
+        <w:jc w:val="left"/>
+        <w:textAlignment w:val="auto"/>
+        <w:outlineLvl w:val="9"/>
+        <w:rPr>
+          <w:rFonts w:hint="eastAsia" w:asciiTheme="minorEastAsia" w:hAnsiTheme="minorEastAsia" w:cstheme="minorEastAsia"/>
+          <w:sz w:val="24"/>
+          <w:szCs w:val="24"/>
+          <w:lang w:val="en-US" w:eastAsia="zh-CN"/>
+        </w:rPr>
+      </w:pPr>
+      <w:r>
+        <w:rPr>
+          <w:rFonts w:hint="eastAsia" w:asciiTheme="minorEastAsia" w:hAnsiTheme="minorEastAsia" w:cstheme="minorEastAsia"/>
+          <w:sz w:val="24"/>
+          <w:szCs w:val="24"/>
+          <w:lang w:val="en-US" w:eastAsia="zh-CN"/>
+        </w:rPr>
+        <w:t>31 call和apply：方法被谁用</w:t>
+      </w:r>
+    </w:p>
+    <w:p>
+      <w:pPr>
+        <w:keepNext w:val="0"/>
+        <w:keepLines w:val="0"/>
+        <w:pageBreakBefore w:val="0"/>
+        <w:widowControl w:val="0"/>
+        <w:numPr>
+          <w:ilvl w:val="0"/>
+          <w:numId w:val="12"/>
+        </w:numPr>
+        <w:kinsoku/>
+        <w:wordWrap/>
+        <w:overflowPunct/>
+        <w:topLinePunct w:val="0"/>
+        <w:autoSpaceDE/>
+        <w:autoSpaceDN/>
+        <w:bidi w:val="0"/>
+        <w:adjustRightInd/>
+        <w:snapToGrid/>
+        <w:spacing w:line="0" w:lineRule="atLeast"/>
+        <w:ind w:right="0" w:rightChars="0"/>
+        <w:jc w:val="left"/>
+        <w:textAlignment w:val="auto"/>
+        <w:outlineLvl w:val="9"/>
+        <w:rPr>
+          <w:rFonts w:hint="eastAsia" w:asciiTheme="minorEastAsia" w:hAnsiTheme="minorEastAsia" w:cstheme="minorEastAsia"/>
+          <w:sz w:val="24"/>
+          <w:szCs w:val="24"/>
+          <w:lang w:val="en-US" w:eastAsia="zh-CN"/>
+        </w:rPr>
+      </w:pPr>
+      <w:r>
+        <w:rPr>
+          <w:rFonts w:hint="eastAsia" w:asciiTheme="minorEastAsia" w:hAnsiTheme="minorEastAsia" w:cstheme="minorEastAsia"/>
+          <w:sz w:val="24"/>
+          <w:szCs w:val="24"/>
+          <w:lang w:val="en-US" w:eastAsia="zh-CN"/>
+        </w:rPr>
+        <w:t>function add(a,b){</w:t>
+      </w:r>
+    </w:p>
+    <w:p>
+      <w:pPr>
+        <w:keepNext w:val="0"/>
+        <w:keepLines w:val="0"/>
+        <w:pageBreakBefore w:val="0"/>
+        <w:widowControl w:val="0"/>
+        <w:numPr>
+          <w:numId w:val="0"/>
+        </w:numPr>
+        <w:kinsoku/>
+        <w:wordWrap/>
+        <w:overflowPunct/>
+        <w:topLinePunct w:val="0"/>
+        <w:autoSpaceDE/>
+        <w:autoSpaceDN/>
+        <w:bidi w:val="0"/>
+        <w:adjustRightInd/>
+        <w:snapToGrid/>
+        <w:spacing w:line="0" w:lineRule="atLeast"/>
+        <w:ind w:right="0" w:rightChars="0"/>
+        <w:jc w:val="left"/>
+        <w:textAlignment w:val="auto"/>
+        <w:outlineLvl w:val="9"/>
+        <w:rPr>
+          <w:rFonts w:hint="eastAsia" w:asciiTheme="minorEastAsia" w:hAnsiTheme="minorEastAsia" w:cstheme="minorEastAsia"/>
+          <w:sz w:val="24"/>
+          <w:szCs w:val="24"/>
+          <w:lang w:val="en-US" w:eastAsia="zh-CN"/>
+        </w:rPr>
+      </w:pPr>
+      <w:r>
+        <w:rPr>
+          <w:rFonts w:hint="eastAsia" w:asciiTheme="minorEastAsia" w:hAnsiTheme="minorEastAsia" w:cstheme="minorEastAsia"/>
+          <w:sz w:val="24"/>
+          <w:szCs w:val="24"/>
+          <w:lang w:val="en-US" w:eastAsia="zh-CN"/>
+        </w:rPr>
+        <w:t xml:space="preserve">         alert(a+b);</w:t>
+      </w:r>
+    </w:p>
+    <w:p>
+      <w:pPr>
+        <w:keepNext w:val="0"/>
+        <w:keepLines w:val="0"/>
+        <w:pageBreakBefore w:val="0"/>
+        <w:widowControl w:val="0"/>
+        <w:numPr>
+          <w:numId w:val="0"/>
+        </w:numPr>
+        <w:kinsoku/>
+        <w:wordWrap/>
+        <w:overflowPunct/>
+        <w:topLinePunct w:val="0"/>
+        <w:autoSpaceDE/>
+        <w:autoSpaceDN/>
+        <w:bidi w:val="0"/>
+        <w:adjustRightInd/>
+        <w:snapToGrid/>
+        <w:spacing w:line="0" w:lineRule="atLeast"/>
+        <w:ind w:right="0" w:rightChars="0"/>
+        <w:jc w:val="left"/>
+        <w:textAlignment w:val="auto"/>
+        <w:outlineLvl w:val="9"/>
+        <w:rPr>
+          <w:rFonts w:hint="eastAsia" w:asciiTheme="minorEastAsia" w:hAnsiTheme="minorEastAsia" w:eastAsiaTheme="minorEastAsia" w:cstheme="minorEastAsia"/>
+          <w:sz w:val="24"/>
+          <w:szCs w:val="24"/>
+          <w:lang w:val="en-US" w:eastAsia="zh-CN"/>
+        </w:rPr>
+      </w:pPr>
+      <w:r>
+        <w:rPr>
+          <w:rFonts w:hint="eastAsia" w:asciiTheme="minorEastAsia" w:hAnsiTheme="minorEastAsia" w:cstheme="minorEastAsia"/>
+          <w:sz w:val="24"/>
+          <w:szCs w:val="24"/>
+          <w:lang w:val="en-US" w:eastAsia="zh-CN"/>
+        </w:rPr>
+        <w:t xml:space="preserve">     }</w:t>
+      </w:r>
+    </w:p>
+    <w:p>
+      <w:pPr>
+        <w:keepNext w:val="0"/>
+        <w:keepLines w:val="0"/>
+        <w:pageBreakBefore w:val="0"/>
+        <w:widowControl w:val="0"/>
+        <w:numPr>
+          <w:numId w:val="0"/>
+        </w:numPr>
+        <w:kinsoku/>
+        <w:wordWrap/>
+        <w:overflowPunct/>
+        <w:topLinePunct w:val="0"/>
+        <w:autoSpaceDE/>
+        <w:autoSpaceDN/>
+        <w:bidi w:val="0"/>
+        <w:adjustRightInd/>
+        <w:snapToGrid/>
+        <w:spacing w:line="0" w:lineRule="atLeast"/>
+        <w:ind w:right="0" w:rightChars="0"/>
+        <w:jc w:val="left"/>
+        <w:textAlignment w:val="auto"/>
+        <w:outlineLvl w:val="9"/>
+        <w:rPr>
+          <w:rFonts w:hint="eastAsia" w:asciiTheme="minorEastAsia" w:hAnsiTheme="minorEastAsia" w:cstheme="minorEastAsia"/>
+          <w:sz w:val="24"/>
+          <w:szCs w:val="24"/>
+          <w:lang w:val="en-US" w:eastAsia="zh-CN"/>
+        </w:rPr>
+      </w:pPr>
+      <w:r>
+        <w:rPr>
+          <w:rFonts w:hint="eastAsia" w:asciiTheme="minorEastAsia" w:hAnsiTheme="minorEastAsia" w:cstheme="minorEastAsia"/>
+          <w:sz w:val="24"/>
+          <w:szCs w:val="24"/>
+          <w:lang w:val="en-US" w:eastAsia="zh-CN"/>
+        </w:rPr>
+        <w:t xml:space="preserve">     function reduce(a,b){</w:t>
+      </w:r>
+    </w:p>
+    <w:p>
+      <w:pPr>
+        <w:keepNext w:val="0"/>
+        <w:keepLines w:val="0"/>
+        <w:pageBreakBefore w:val="0"/>
+        <w:widowControl w:val="0"/>
+        <w:numPr>
+          <w:numId w:val="0"/>
+        </w:numPr>
+        <w:kinsoku/>
+        <w:wordWrap/>
+        <w:overflowPunct/>
+        <w:topLinePunct w:val="0"/>
+        <w:autoSpaceDE/>
+        <w:autoSpaceDN/>
+        <w:bidi w:val="0"/>
+        <w:adjustRightInd/>
+        <w:snapToGrid/>
+        <w:spacing w:line="0" w:lineRule="atLeast"/>
+        <w:ind w:right="0" w:rightChars="0"/>
+        <w:jc w:val="left"/>
+        <w:textAlignment w:val="auto"/>
+        <w:outlineLvl w:val="9"/>
+        <w:rPr>
+          <w:rFonts w:hint="eastAsia" w:asciiTheme="minorEastAsia" w:hAnsiTheme="minorEastAsia" w:cstheme="minorEastAsia"/>
+          <w:sz w:val="24"/>
+          <w:szCs w:val="24"/>
+          <w:lang w:val="en-US" w:eastAsia="zh-CN"/>
+        </w:rPr>
+      </w:pPr>
+      <w:r>
+        <w:rPr>
+          <w:rFonts w:hint="eastAsia" w:asciiTheme="minorEastAsia" w:hAnsiTheme="minorEastAsia" w:cstheme="minorEastAsia"/>
+          <w:sz w:val="24"/>
+          <w:szCs w:val="24"/>
+          <w:lang w:val="en-US" w:eastAsia="zh-CN"/>
+        </w:rPr>
+        <w:t xml:space="preserve">         alert(a-b);</w:t>
+      </w:r>
+    </w:p>
+    <w:p>
+      <w:pPr>
+        <w:keepNext w:val="0"/>
+        <w:keepLines w:val="0"/>
+        <w:pageBreakBefore w:val="0"/>
+        <w:widowControl w:val="0"/>
+        <w:numPr>
+          <w:numId w:val="0"/>
+        </w:numPr>
+        <w:kinsoku/>
+        <w:wordWrap/>
+        <w:overflowPunct/>
+        <w:topLinePunct w:val="0"/>
+        <w:autoSpaceDE/>
+        <w:autoSpaceDN/>
+        <w:bidi w:val="0"/>
+        <w:adjustRightInd/>
+        <w:snapToGrid/>
+        <w:spacing w:line="0" w:lineRule="atLeast"/>
+        <w:ind w:right="0" w:rightChars="0"/>
+        <w:jc w:val="left"/>
+        <w:textAlignment w:val="auto"/>
+        <w:outlineLvl w:val="9"/>
+        <w:rPr>
+          <w:rFonts w:hint="eastAsia" w:asciiTheme="minorEastAsia" w:hAnsiTheme="minorEastAsia" w:cstheme="minorEastAsia"/>
+          <w:sz w:val="24"/>
+          <w:szCs w:val="24"/>
+          <w:lang w:val="en-US" w:eastAsia="zh-CN"/>
+        </w:rPr>
+      </w:pPr>
+      <w:r>
+        <w:rPr>
+          <w:rFonts w:hint="eastAsia" w:asciiTheme="minorEastAsia" w:hAnsiTheme="minorEastAsia" w:cstheme="minorEastAsia"/>
+          <w:sz w:val="24"/>
+          <w:szCs w:val="24"/>
+          <w:lang w:val="en-US" w:eastAsia="zh-CN"/>
+        </w:rPr>
+        <w:t xml:space="preserve">     }</w:t>
+      </w:r>
+    </w:p>
+    <w:p>
+      <w:pPr>
+        <w:keepNext w:val="0"/>
+        <w:keepLines w:val="0"/>
+        <w:pageBreakBefore w:val="0"/>
+        <w:widowControl w:val="0"/>
+        <w:numPr>
+          <w:numId w:val="0"/>
+        </w:numPr>
+        <w:kinsoku/>
+        <w:wordWrap/>
+        <w:overflowPunct/>
+        <w:topLinePunct w:val="0"/>
+        <w:autoSpaceDE/>
+        <w:autoSpaceDN/>
+        <w:bidi w:val="0"/>
+        <w:adjustRightInd/>
+        <w:snapToGrid/>
+        <w:spacing w:line="0" w:lineRule="atLeast"/>
+        <w:ind w:right="0" w:rightChars="0"/>
+        <w:jc w:val="left"/>
+        <w:textAlignment w:val="auto"/>
+        <w:outlineLvl w:val="9"/>
+        <w:rPr>
+          <w:rFonts w:hint="eastAsia" w:asciiTheme="minorEastAsia" w:hAnsiTheme="minorEastAsia" w:cstheme="minorEastAsia"/>
+          <w:sz w:val="24"/>
+          <w:szCs w:val="24"/>
+          <w:lang w:val="en-US" w:eastAsia="zh-CN"/>
+        </w:rPr>
+      </w:pPr>
+      <w:r>
+        <w:rPr>
+          <w:rFonts w:hint="eastAsia" w:asciiTheme="minorEastAsia" w:hAnsiTheme="minorEastAsia" w:cstheme="minorEastAsia"/>
+          <w:sz w:val="24"/>
+          <w:szCs w:val="24"/>
+          <w:lang w:val="en-US" w:eastAsia="zh-CN"/>
+        </w:rPr>
+        <w:t xml:space="preserve">     add.call(reduce,1,3) //将add方法运用到reduce，结果为4</w:t>
+      </w:r>
+    </w:p>
+    <w:p>
+      <w:pPr>
+        <w:keepNext w:val="0"/>
+        <w:keepLines w:val="0"/>
+        <w:pageBreakBefore w:val="0"/>
+        <w:widowControl w:val="0"/>
+        <w:numPr>
+          <w:numId w:val="0"/>
+        </w:numPr>
+        <w:kinsoku/>
+        <w:wordWrap/>
+        <w:overflowPunct/>
+        <w:topLinePunct w:val="0"/>
+        <w:autoSpaceDE/>
+        <w:autoSpaceDN/>
+        <w:bidi w:val="0"/>
+        <w:adjustRightInd/>
+        <w:snapToGrid/>
+        <w:spacing w:line="0" w:lineRule="atLeast"/>
+        <w:ind w:right="0" w:rightChars="0"/>
+        <w:jc w:val="left"/>
+        <w:textAlignment w:val="auto"/>
+        <w:outlineLvl w:val="9"/>
+        <w:rPr>
+          <w:rFonts w:hint="eastAsia" w:asciiTheme="minorEastAsia" w:hAnsiTheme="minorEastAsia" w:cstheme="minorEastAsia"/>
+          <w:sz w:val="24"/>
+          <w:szCs w:val="24"/>
+          <w:lang w:val="en-US" w:eastAsia="zh-CN"/>
+        </w:rPr>
+      </w:pPr>
+      <w:r>
+        <w:rPr>
+          <w:rFonts w:hint="eastAsia" w:asciiTheme="minorEastAsia" w:hAnsiTheme="minorEastAsia" w:cstheme="minorEastAsia"/>
+          <w:sz w:val="24"/>
+          <w:szCs w:val="24"/>
+          <w:lang w:val="en-US" w:eastAsia="zh-CN"/>
+        </w:rPr>
+        <w:t xml:space="preserve">     方法 被  谁用</w:t>
+      </w:r>
+    </w:p>
+    <w:p>
+      <w:pPr>
+        <w:keepNext w:val="0"/>
+        <w:keepLines w:val="0"/>
+        <w:pageBreakBefore w:val="0"/>
+        <w:widowControl w:val="0"/>
+        <w:numPr>
+          <w:ilvl w:val="0"/>
+          <w:numId w:val="12"/>
+        </w:numPr>
+        <w:kinsoku/>
+        <w:wordWrap/>
+        <w:overflowPunct/>
+        <w:topLinePunct w:val="0"/>
+        <w:autoSpaceDE/>
+        <w:autoSpaceDN/>
+        <w:bidi w:val="0"/>
+        <w:adjustRightInd/>
+        <w:snapToGrid/>
+        <w:spacing w:line="0" w:lineRule="atLeast"/>
+        <w:ind w:right="0" w:rightChars="0"/>
+        <w:jc w:val="left"/>
+        <w:textAlignment w:val="auto"/>
+        <w:outlineLvl w:val="9"/>
+        <w:rPr>
+          <w:rFonts w:hint="eastAsia" w:asciiTheme="minorEastAsia" w:hAnsiTheme="minorEastAsia" w:cstheme="minorEastAsia"/>
+          <w:sz w:val="24"/>
+          <w:szCs w:val="24"/>
+          <w:lang w:val="en-US" w:eastAsia="zh-CN"/>
+        </w:rPr>
+      </w:pPr>
+      <w:r>
+        <w:rPr>
+          <w:rFonts w:hint="eastAsia" w:asciiTheme="minorEastAsia" w:hAnsiTheme="minorEastAsia" w:cstheme="minorEastAsia"/>
+          <w:sz w:val="24"/>
+          <w:szCs w:val="24"/>
+          <w:lang w:val="en-US" w:eastAsia="zh-CN"/>
+        </w:rPr>
+        <w:t>改变this指向</w:t>
+      </w:r>
+    </w:p>
+    <w:p>
+      <w:pPr>
+        <w:keepNext w:val="0"/>
+        <w:keepLines w:val="0"/>
+        <w:pageBreakBefore w:val="0"/>
+        <w:widowControl w:val="0"/>
+        <w:numPr>
+          <w:numId w:val="0"/>
+        </w:numPr>
+        <w:kinsoku/>
+        <w:wordWrap/>
+        <w:overflowPunct/>
+        <w:topLinePunct w:val="0"/>
+        <w:autoSpaceDE/>
+        <w:autoSpaceDN/>
+        <w:bidi w:val="0"/>
+        <w:adjustRightInd/>
+        <w:snapToGrid/>
+        <w:spacing w:line="0" w:lineRule="atLeast"/>
+        <w:ind w:right="0" w:rightChars="0"/>
+        <w:jc w:val="left"/>
+        <w:textAlignment w:val="auto"/>
+        <w:outlineLvl w:val="9"/>
+        <w:rPr>
+          <w:rFonts w:hint="eastAsia" w:asciiTheme="minorEastAsia" w:hAnsiTheme="minorEastAsia" w:cstheme="minorEastAsia"/>
+          <w:sz w:val="24"/>
+          <w:szCs w:val="24"/>
+          <w:lang w:val="en-US" w:eastAsia="zh-CN"/>
+        </w:rPr>
+      </w:pPr>
+      <w:r>
+        <w:rPr>
+          <w:rFonts w:hint="eastAsia" w:asciiTheme="minorEastAsia" w:hAnsiTheme="minorEastAsia" w:cstheme="minorEastAsia"/>
+          <w:sz w:val="24"/>
+          <w:szCs w:val="24"/>
+          <w:lang w:val="en-US" w:eastAsia="zh-CN"/>
+        </w:rPr>
+        <w:t xml:space="preserve">     function b(){</w:t>
+      </w:r>
+    </w:p>
+    <w:p>
+      <w:pPr>
+        <w:keepNext w:val="0"/>
+        <w:keepLines w:val="0"/>
+        <w:pageBreakBefore w:val="0"/>
+        <w:widowControl w:val="0"/>
+        <w:numPr>
+          <w:numId w:val="0"/>
+        </w:numPr>
+        <w:kinsoku/>
+        <w:wordWrap/>
+        <w:overflowPunct/>
+        <w:topLinePunct w:val="0"/>
+        <w:autoSpaceDE/>
+        <w:autoSpaceDN/>
+        <w:bidi w:val="0"/>
+        <w:adjustRightInd/>
+        <w:snapToGrid/>
+        <w:spacing w:line="0" w:lineRule="atLeast"/>
+        <w:ind w:right="0" w:rightChars="0"/>
+        <w:jc w:val="left"/>
+        <w:textAlignment w:val="auto"/>
+        <w:outlineLvl w:val="9"/>
+        <w:rPr>
+          <w:rFonts w:hint="eastAsia" w:asciiTheme="minorEastAsia" w:hAnsiTheme="minorEastAsia" w:cstheme="minorEastAsia"/>
+          <w:sz w:val="24"/>
+          <w:szCs w:val="24"/>
+          <w:lang w:val="en-US" w:eastAsia="zh-CN"/>
+        </w:rPr>
+      </w:pPr>
+      <w:r>
+        <w:rPr>
+          <w:rFonts w:hint="eastAsia" w:asciiTheme="minorEastAsia" w:hAnsiTheme="minorEastAsia" w:cstheme="minorEastAsia"/>
+          <w:sz w:val="24"/>
+          <w:szCs w:val="24"/>
+          <w:lang w:val="en-US" w:eastAsia="zh-CN"/>
+        </w:rPr>
+        <w:t xml:space="preserve">         alert(this);</w:t>
+      </w:r>
+    </w:p>
+    <w:p>
+      <w:pPr>
+        <w:keepNext w:val="0"/>
+        <w:keepLines w:val="0"/>
+        <w:pageBreakBefore w:val="0"/>
+        <w:widowControl w:val="0"/>
+        <w:numPr>
+          <w:numId w:val="0"/>
+        </w:numPr>
+        <w:kinsoku/>
+        <w:wordWrap/>
+        <w:overflowPunct/>
+        <w:topLinePunct w:val="0"/>
+        <w:autoSpaceDE/>
+        <w:autoSpaceDN/>
+        <w:bidi w:val="0"/>
+        <w:adjustRightInd/>
+        <w:snapToGrid/>
+        <w:spacing w:line="0" w:lineRule="atLeast"/>
+        <w:ind w:right="0" w:rightChars="0"/>
+        <w:jc w:val="left"/>
+        <w:textAlignment w:val="auto"/>
+        <w:outlineLvl w:val="9"/>
+        <w:rPr>
+          <w:rFonts w:hint="eastAsia" w:asciiTheme="minorEastAsia" w:hAnsiTheme="minorEastAsia" w:cstheme="minorEastAsia"/>
+          <w:sz w:val="24"/>
+          <w:szCs w:val="24"/>
+          <w:lang w:val="en-US" w:eastAsia="zh-CN"/>
+        </w:rPr>
+      </w:pPr>
+      <w:r>
+        <w:rPr>
+          <w:rFonts w:hint="eastAsia" w:asciiTheme="minorEastAsia" w:hAnsiTheme="minorEastAsia" w:cstheme="minorEastAsia"/>
+          <w:sz w:val="24"/>
+          <w:szCs w:val="24"/>
+          <w:lang w:val="en-US" w:eastAsia="zh-CN"/>
+        </w:rPr>
+        <w:t xml:space="preserve">     }</w:t>
+      </w:r>
+    </w:p>
+    <w:p>
+      <w:pPr>
+        <w:keepNext w:val="0"/>
+        <w:keepLines w:val="0"/>
+        <w:pageBreakBefore w:val="0"/>
+        <w:widowControl w:val="0"/>
+        <w:numPr>
+          <w:numId w:val="0"/>
+        </w:numPr>
+        <w:kinsoku/>
+        <w:wordWrap/>
+        <w:overflowPunct/>
+        <w:topLinePunct w:val="0"/>
+        <w:autoSpaceDE/>
+        <w:autoSpaceDN/>
+        <w:bidi w:val="0"/>
+        <w:adjustRightInd/>
+        <w:snapToGrid/>
+        <w:spacing w:line="0" w:lineRule="atLeast"/>
+        <w:ind w:right="0" w:rightChars="0"/>
+        <w:jc w:val="left"/>
+        <w:textAlignment w:val="auto"/>
+        <w:outlineLvl w:val="9"/>
+        <w:rPr>
+          <w:rFonts w:hint="eastAsia" w:asciiTheme="minorEastAsia" w:hAnsiTheme="minorEastAsia" w:cstheme="minorEastAsia"/>
+          <w:sz w:val="24"/>
+          <w:szCs w:val="24"/>
+          <w:lang w:val="en-US" w:eastAsia="zh-CN"/>
+        </w:rPr>
+      </w:pPr>
+      <w:r>
+        <w:rPr>
+          <w:rFonts w:hint="eastAsia" w:asciiTheme="minorEastAsia" w:hAnsiTheme="minorEastAsia" w:cstheme="minorEastAsia"/>
+          <w:sz w:val="24"/>
+          <w:szCs w:val="24"/>
+          <w:lang w:val="en-US" w:eastAsia="zh-CN"/>
+        </w:rPr>
+        <w:t xml:space="preserve">     b(); //window</w:t>
+      </w:r>
+    </w:p>
+    <w:p>
+      <w:pPr>
+        <w:keepNext w:val="0"/>
+        <w:keepLines w:val="0"/>
+        <w:pageBreakBefore w:val="0"/>
+        <w:widowControl w:val="0"/>
+        <w:numPr>
+          <w:numId w:val="0"/>
+        </w:numPr>
+        <w:kinsoku/>
+        <w:wordWrap/>
+        <w:overflowPunct/>
+        <w:topLinePunct w:val="0"/>
+        <w:autoSpaceDE/>
+        <w:autoSpaceDN/>
+        <w:bidi w:val="0"/>
+        <w:adjustRightInd/>
+        <w:snapToGrid/>
+        <w:spacing w:line="0" w:lineRule="atLeast"/>
+        <w:ind w:right="0" w:rightChars="0"/>
+        <w:jc w:val="left"/>
+        <w:textAlignment w:val="auto"/>
+        <w:outlineLvl w:val="9"/>
+        <w:rPr>
+          <w:rFonts w:hint="eastAsia" w:asciiTheme="minorEastAsia" w:hAnsiTheme="minorEastAsia" w:cstheme="minorEastAsia"/>
+          <w:sz w:val="24"/>
+          <w:szCs w:val="24"/>
+          <w:lang w:val="en-US" w:eastAsia="zh-CN"/>
+        </w:rPr>
+      </w:pPr>
+      <w:r>
+        <w:rPr>
+          <w:rFonts w:hint="eastAsia" w:asciiTheme="minorEastAsia" w:hAnsiTheme="minorEastAsia" w:cstheme="minorEastAsia"/>
+          <w:sz w:val="24"/>
+          <w:szCs w:val="24"/>
+          <w:lang w:val="en-US" w:eastAsia="zh-CN"/>
+        </w:rPr>
+        <w:t xml:space="preserve">     b.call(); //window</w:t>
+      </w:r>
+    </w:p>
+    <w:p>
+      <w:pPr>
+        <w:keepNext w:val="0"/>
+        <w:keepLines w:val="0"/>
+        <w:pageBreakBefore w:val="0"/>
+        <w:widowControl w:val="0"/>
+        <w:numPr>
+          <w:numId w:val="0"/>
+        </w:numPr>
+        <w:kinsoku/>
+        <w:wordWrap/>
+        <w:overflowPunct/>
+        <w:topLinePunct w:val="0"/>
+        <w:autoSpaceDE/>
+        <w:autoSpaceDN/>
+        <w:bidi w:val="0"/>
+        <w:adjustRightInd/>
+        <w:snapToGrid/>
+        <w:spacing w:line="0" w:lineRule="atLeast"/>
+        <w:ind w:right="0" w:rightChars="0"/>
+        <w:jc w:val="left"/>
+        <w:textAlignment w:val="auto"/>
+        <w:outlineLvl w:val="9"/>
+        <w:rPr>
+          <w:rFonts w:hint="eastAsia" w:asciiTheme="minorEastAsia" w:hAnsiTheme="minorEastAsia" w:cstheme="minorEastAsia"/>
+          <w:sz w:val="24"/>
+          <w:szCs w:val="24"/>
+          <w:lang w:val="en-US" w:eastAsia="zh-CN"/>
+        </w:rPr>
+      </w:pPr>
+      <w:r>
+        <w:rPr>
+          <w:rFonts w:hint="eastAsia" w:asciiTheme="minorEastAsia" w:hAnsiTheme="minorEastAsia" w:cstheme="minorEastAsia"/>
+          <w:sz w:val="24"/>
+          <w:szCs w:val="24"/>
+          <w:lang w:val="en-US" w:eastAsia="zh-CN"/>
+        </w:rPr>
+        <w:t xml:space="preserve">     b.call(</w:t>
+      </w:r>
+      <w:r>
+        <w:rPr>
+          <w:rFonts w:hint="default" w:asciiTheme="minorEastAsia" w:hAnsiTheme="minorEastAsia" w:cstheme="minorEastAsia"/>
+          <w:sz w:val="24"/>
+          <w:szCs w:val="24"/>
+          <w:lang w:val="en-US" w:eastAsia="zh-CN"/>
+        </w:rPr>
+        <w:t>”</w:t>
+      </w:r>
+      <w:r>
+        <w:rPr>
+          <w:rFonts w:hint="eastAsia" w:asciiTheme="minorEastAsia" w:hAnsiTheme="minorEastAsia" w:cstheme="minorEastAsia"/>
+          <w:sz w:val="24"/>
+          <w:szCs w:val="24"/>
+          <w:lang w:val="en-US" w:eastAsia="zh-CN"/>
+        </w:rPr>
+        <w:t>a</w:t>
+      </w:r>
+      <w:r>
+        <w:rPr>
+          <w:rFonts w:hint="default" w:asciiTheme="minorEastAsia" w:hAnsiTheme="minorEastAsia" w:cstheme="minorEastAsia"/>
+          <w:sz w:val="24"/>
+          <w:szCs w:val="24"/>
+          <w:lang w:val="en-US" w:eastAsia="zh-CN"/>
+        </w:rPr>
+        <w:t>”</w:t>
+      </w:r>
+      <w:r>
+        <w:rPr>
+          <w:rFonts w:hint="eastAsia" w:asciiTheme="minorEastAsia" w:hAnsiTheme="minorEastAsia" w:cstheme="minorEastAsia"/>
+          <w:sz w:val="24"/>
+          <w:szCs w:val="24"/>
+          <w:lang w:val="en-US" w:eastAsia="zh-CN"/>
+        </w:rPr>
+        <w:t>,2,3); //a</w:t>
+      </w:r>
+    </w:p>
+    <w:p>
+      <w:pPr>
+        <w:keepNext w:val="0"/>
+        <w:keepLines w:val="0"/>
+        <w:pageBreakBefore w:val="0"/>
+        <w:widowControl w:val="0"/>
+        <w:numPr>
+          <w:ilvl w:val="0"/>
+          <w:numId w:val="12"/>
+        </w:numPr>
+        <w:kinsoku/>
+        <w:wordWrap/>
+        <w:overflowPunct/>
+        <w:topLinePunct w:val="0"/>
+        <w:autoSpaceDE/>
+        <w:autoSpaceDN/>
+        <w:bidi w:val="0"/>
+        <w:adjustRightInd/>
+        <w:snapToGrid/>
+        <w:spacing w:line="0" w:lineRule="atLeast"/>
+        <w:ind w:right="0" w:rightChars="0"/>
+        <w:jc w:val="left"/>
+        <w:textAlignment w:val="auto"/>
+        <w:outlineLvl w:val="9"/>
+        <w:rPr>
+          <w:rFonts w:hint="eastAsia" w:asciiTheme="minorEastAsia" w:hAnsiTheme="minorEastAsia" w:cstheme="minorEastAsia"/>
+          <w:sz w:val="24"/>
+          <w:szCs w:val="24"/>
+          <w:lang w:val="en-US" w:eastAsia="zh-CN"/>
+        </w:rPr>
+      </w:pPr>
+      <w:r>
+        <w:rPr>
+          <w:rFonts w:hint="eastAsia" w:asciiTheme="minorEastAsia" w:hAnsiTheme="minorEastAsia" w:cstheme="minorEastAsia"/>
+          <w:sz w:val="24"/>
+          <w:szCs w:val="24"/>
+          <w:lang w:val="en-US" w:eastAsia="zh-CN"/>
+        </w:rPr>
+        <w:t>实现继承</w:t>
+      </w:r>
+    </w:p>
+    <w:p>
+      <w:pPr>
+        <w:keepNext w:val="0"/>
+        <w:keepLines w:val="0"/>
+        <w:pageBreakBefore w:val="0"/>
+        <w:widowControl w:val="0"/>
+        <w:numPr>
+          <w:numId w:val="0"/>
+        </w:numPr>
+        <w:kinsoku/>
+        <w:wordWrap/>
+        <w:overflowPunct/>
+        <w:topLinePunct w:val="0"/>
+        <w:autoSpaceDE/>
+        <w:autoSpaceDN/>
+        <w:bidi w:val="0"/>
+        <w:adjustRightInd/>
+        <w:snapToGrid/>
+        <w:spacing w:line="0" w:lineRule="atLeast"/>
+        <w:ind w:right="0" w:rightChars="0"/>
+        <w:jc w:val="left"/>
+        <w:textAlignment w:val="auto"/>
+        <w:outlineLvl w:val="9"/>
+        <w:rPr>
+          <w:rFonts w:hint="eastAsia" w:asciiTheme="minorEastAsia" w:hAnsiTheme="minorEastAsia" w:cstheme="minorEastAsia"/>
+          <w:sz w:val="24"/>
+          <w:szCs w:val="24"/>
+          <w:lang w:val="en-US" w:eastAsia="zh-CN"/>
+        </w:rPr>
+      </w:pPr>
+      <w:r>
+        <w:rPr>
+          <w:rFonts w:hint="eastAsia" w:asciiTheme="minorEastAsia" w:hAnsiTheme="minorEastAsia" w:cstheme="minorEastAsia"/>
+          <w:sz w:val="24"/>
+          <w:szCs w:val="24"/>
+          <w:lang w:val="en-US" w:eastAsia="zh-CN"/>
+        </w:rPr>
+        <w:t xml:space="preserve">     function Animal(name){</w:t>
+      </w:r>
+    </w:p>
+    <w:p>
+      <w:pPr>
+        <w:keepNext w:val="0"/>
+        <w:keepLines w:val="0"/>
+        <w:pageBreakBefore w:val="0"/>
+        <w:widowControl w:val="0"/>
+        <w:numPr>
+          <w:numId w:val="0"/>
+        </w:numPr>
+        <w:kinsoku/>
+        <w:wordWrap/>
+        <w:overflowPunct/>
+        <w:topLinePunct w:val="0"/>
+        <w:autoSpaceDE/>
+        <w:autoSpaceDN/>
+        <w:bidi w:val="0"/>
+        <w:adjustRightInd/>
+        <w:snapToGrid/>
+        <w:spacing w:line="0" w:lineRule="atLeast"/>
+        <w:ind w:right="0" w:rightChars="0"/>
+        <w:jc w:val="left"/>
+        <w:textAlignment w:val="auto"/>
+        <w:outlineLvl w:val="9"/>
+        <w:rPr>
+          <w:rFonts w:hint="eastAsia" w:asciiTheme="minorEastAsia" w:hAnsiTheme="minorEastAsia" w:cstheme="minorEastAsia"/>
+          <w:sz w:val="24"/>
+          <w:szCs w:val="24"/>
+          <w:lang w:val="en-US" w:eastAsia="zh-CN"/>
+        </w:rPr>
+      </w:pPr>
+      <w:r>
+        <w:rPr>
+          <w:rFonts w:hint="eastAsia" w:asciiTheme="minorEastAsia" w:hAnsiTheme="minorEastAsia" w:cstheme="minorEastAsia"/>
+          <w:sz w:val="24"/>
+          <w:szCs w:val="24"/>
+          <w:lang w:val="en-US" w:eastAsia="zh-CN"/>
+        </w:rPr>
+        <w:t xml:space="preserve">         this.name=name;</w:t>
+      </w:r>
+    </w:p>
+    <w:p>
+      <w:pPr>
+        <w:keepNext w:val="0"/>
+        <w:keepLines w:val="0"/>
+        <w:pageBreakBefore w:val="0"/>
+        <w:widowControl w:val="0"/>
+        <w:numPr>
+          <w:numId w:val="0"/>
+        </w:numPr>
+        <w:kinsoku/>
+        <w:wordWrap/>
+        <w:overflowPunct/>
+        <w:topLinePunct w:val="0"/>
+        <w:autoSpaceDE/>
+        <w:autoSpaceDN/>
+        <w:bidi w:val="0"/>
+        <w:adjustRightInd/>
+        <w:snapToGrid/>
+        <w:spacing w:line="0" w:lineRule="atLeast"/>
+        <w:ind w:right="0" w:rightChars="0"/>
+        <w:jc w:val="left"/>
+        <w:textAlignment w:val="auto"/>
+        <w:outlineLvl w:val="9"/>
+        <w:rPr>
+          <w:rFonts w:hint="eastAsia" w:asciiTheme="minorEastAsia" w:hAnsiTheme="minorEastAsia" w:cstheme="minorEastAsia"/>
+          <w:sz w:val="24"/>
+          <w:szCs w:val="24"/>
+          <w:lang w:val="en-US" w:eastAsia="zh-CN"/>
+        </w:rPr>
+      </w:pPr>
+      <w:r>
+        <w:rPr>
+          <w:rFonts w:hint="eastAsia" w:asciiTheme="minorEastAsia" w:hAnsiTheme="minorEastAsia" w:cstheme="minorEastAsia"/>
+          <w:sz w:val="24"/>
+          <w:szCs w:val="24"/>
+          <w:lang w:val="en-US" w:eastAsia="zh-CN"/>
+        </w:rPr>
+        <w:t xml:space="preserve">         this.showName = function(){</w:t>
+      </w:r>
+    </w:p>
+    <w:p>
+      <w:pPr>
+        <w:keepNext w:val="0"/>
+        <w:keepLines w:val="0"/>
+        <w:pageBreakBefore w:val="0"/>
+        <w:widowControl w:val="0"/>
+        <w:numPr>
+          <w:numId w:val="0"/>
+        </w:numPr>
+        <w:kinsoku/>
+        <w:wordWrap/>
+        <w:overflowPunct/>
+        <w:topLinePunct w:val="0"/>
+        <w:autoSpaceDE/>
+        <w:autoSpaceDN/>
+        <w:bidi w:val="0"/>
+        <w:adjustRightInd/>
+        <w:snapToGrid/>
+        <w:spacing w:line="0" w:lineRule="atLeast"/>
+        <w:ind w:right="0" w:rightChars="0"/>
+        <w:jc w:val="left"/>
+        <w:textAlignment w:val="auto"/>
+        <w:outlineLvl w:val="9"/>
+        <w:rPr>
+          <w:rFonts w:hint="eastAsia" w:asciiTheme="minorEastAsia" w:hAnsiTheme="minorEastAsia" w:cstheme="minorEastAsia"/>
+          <w:sz w:val="24"/>
+          <w:szCs w:val="24"/>
+          <w:lang w:val="en-US" w:eastAsia="zh-CN"/>
+        </w:rPr>
+      </w:pPr>
+      <w:r>
+        <w:rPr>
+          <w:rFonts w:hint="eastAsia" w:asciiTheme="minorEastAsia" w:hAnsiTheme="minorEastAsia" w:cstheme="minorEastAsia"/>
+          <w:sz w:val="24"/>
+          <w:szCs w:val="24"/>
+          <w:lang w:val="en-US" w:eastAsia="zh-CN"/>
+        </w:rPr>
+        <w:t xml:space="preserve">             alert(this.name);</w:t>
+      </w:r>
+    </w:p>
+    <w:p>
+      <w:pPr>
+        <w:keepNext w:val="0"/>
+        <w:keepLines w:val="0"/>
+        <w:pageBreakBefore w:val="0"/>
+        <w:widowControl w:val="0"/>
+        <w:numPr>
+          <w:numId w:val="0"/>
+        </w:numPr>
+        <w:kinsoku/>
+        <w:wordWrap/>
+        <w:overflowPunct/>
+        <w:topLinePunct w:val="0"/>
+        <w:autoSpaceDE/>
+        <w:autoSpaceDN/>
+        <w:bidi w:val="0"/>
+        <w:adjustRightInd/>
+        <w:snapToGrid/>
+        <w:spacing w:line="0" w:lineRule="atLeast"/>
+        <w:ind w:right="0" w:rightChars="0"/>
+        <w:jc w:val="left"/>
+        <w:textAlignment w:val="auto"/>
+        <w:outlineLvl w:val="9"/>
+        <w:rPr>
+          <w:rFonts w:hint="eastAsia" w:asciiTheme="minorEastAsia" w:hAnsiTheme="minorEastAsia" w:cstheme="minorEastAsia"/>
+          <w:sz w:val="24"/>
+          <w:szCs w:val="24"/>
+          <w:lang w:val="en-US" w:eastAsia="zh-CN"/>
+        </w:rPr>
+      </w:pPr>
+      <w:r>
+        <w:rPr>
+          <w:rFonts w:hint="eastAsia" w:asciiTheme="minorEastAsia" w:hAnsiTheme="minorEastAsia" w:cstheme="minorEastAsia"/>
+          <w:sz w:val="24"/>
+          <w:szCs w:val="24"/>
+          <w:lang w:val="en-US" w:eastAsia="zh-CN"/>
+        </w:rPr>
+        <w:t xml:space="preserve">         }</w:t>
+      </w:r>
+    </w:p>
+    <w:p>
+      <w:pPr>
+        <w:keepNext w:val="0"/>
+        <w:keepLines w:val="0"/>
+        <w:pageBreakBefore w:val="0"/>
+        <w:widowControl w:val="0"/>
+        <w:numPr>
+          <w:numId w:val="0"/>
+        </w:numPr>
+        <w:kinsoku/>
+        <w:wordWrap/>
+        <w:overflowPunct/>
+        <w:topLinePunct w:val="0"/>
+        <w:autoSpaceDE/>
+        <w:autoSpaceDN/>
+        <w:bidi w:val="0"/>
+        <w:adjustRightInd/>
+        <w:snapToGrid/>
+        <w:spacing w:line="0" w:lineRule="atLeast"/>
+        <w:ind w:right="0" w:rightChars="0"/>
+        <w:jc w:val="left"/>
+        <w:textAlignment w:val="auto"/>
+        <w:outlineLvl w:val="9"/>
+        <w:rPr>
+          <w:rFonts w:hint="eastAsia" w:asciiTheme="minorEastAsia" w:hAnsiTheme="minorEastAsia" w:cstheme="minorEastAsia"/>
+          <w:sz w:val="24"/>
+          <w:szCs w:val="24"/>
+          <w:lang w:val="en-US" w:eastAsia="zh-CN"/>
+        </w:rPr>
+      </w:pPr>
+      <w:r>
+        <w:rPr>
+          <w:rFonts w:hint="eastAsia" w:asciiTheme="minorEastAsia" w:hAnsiTheme="minorEastAsia" w:cstheme="minorEastAsia"/>
+          <w:sz w:val="24"/>
+          <w:szCs w:val="24"/>
+          <w:lang w:val="en-US" w:eastAsia="zh-CN"/>
+        </w:rPr>
+        <w:t xml:space="preserve">     }</w:t>
+      </w:r>
+    </w:p>
+    <w:p>
+      <w:pPr>
+        <w:keepNext w:val="0"/>
+        <w:keepLines w:val="0"/>
+        <w:pageBreakBefore w:val="0"/>
+        <w:widowControl w:val="0"/>
+        <w:numPr>
+          <w:numId w:val="0"/>
+        </w:numPr>
+        <w:kinsoku/>
+        <w:wordWrap/>
+        <w:overflowPunct/>
+        <w:topLinePunct w:val="0"/>
+        <w:autoSpaceDE/>
+        <w:autoSpaceDN/>
+        <w:bidi w:val="0"/>
+        <w:adjustRightInd/>
+        <w:snapToGrid/>
+        <w:spacing w:line="0" w:lineRule="atLeast"/>
+        <w:ind w:right="0" w:rightChars="0"/>
+        <w:jc w:val="left"/>
+        <w:textAlignment w:val="auto"/>
+        <w:outlineLvl w:val="9"/>
+        <w:rPr>
+          <w:rFonts w:hint="eastAsia" w:asciiTheme="minorEastAsia" w:hAnsiTheme="minorEastAsia" w:cstheme="minorEastAsia"/>
+          <w:sz w:val="24"/>
+          <w:szCs w:val="24"/>
+          <w:lang w:val="en-US" w:eastAsia="zh-CN"/>
+        </w:rPr>
+      </w:pPr>
+      <w:r>
+        <w:rPr>
+          <w:rFonts w:hint="eastAsia" w:asciiTheme="minorEastAsia" w:hAnsiTheme="minorEastAsia" w:cstheme="minorEastAsia"/>
+          <w:sz w:val="24"/>
+          <w:szCs w:val="24"/>
+          <w:lang w:val="en-US" w:eastAsia="zh-CN"/>
+        </w:rPr>
+        <w:t xml:space="preserve">     function Cat(name){</w:t>
+      </w:r>
+    </w:p>
+    <w:p>
+      <w:pPr>
+        <w:keepNext w:val="0"/>
+        <w:keepLines w:val="0"/>
+        <w:pageBreakBefore w:val="0"/>
+        <w:widowControl w:val="0"/>
+        <w:numPr>
+          <w:numId w:val="0"/>
+        </w:numPr>
+        <w:kinsoku/>
+        <w:wordWrap/>
+        <w:overflowPunct/>
+        <w:topLinePunct w:val="0"/>
+        <w:autoSpaceDE/>
+        <w:autoSpaceDN/>
+        <w:bidi w:val="0"/>
+        <w:adjustRightInd/>
+        <w:snapToGrid/>
+        <w:spacing w:line="0" w:lineRule="atLeast"/>
+        <w:ind w:right="0" w:rightChars="0"/>
+        <w:jc w:val="left"/>
+        <w:textAlignment w:val="auto"/>
+        <w:outlineLvl w:val="9"/>
+        <w:rPr>
+          <w:rFonts w:hint="eastAsia" w:asciiTheme="minorEastAsia" w:hAnsiTheme="minorEastAsia" w:cstheme="minorEastAsia"/>
+          <w:sz w:val="24"/>
+          <w:szCs w:val="24"/>
+          <w:lang w:val="en-US" w:eastAsia="zh-CN"/>
+        </w:rPr>
+      </w:pPr>
+      <w:r>
+        <w:rPr>
+          <w:rFonts w:hint="eastAsia" w:asciiTheme="minorEastAsia" w:hAnsiTheme="minorEastAsia" w:cstheme="minorEastAsia"/>
+          <w:sz w:val="24"/>
+          <w:szCs w:val="24"/>
+          <w:lang w:val="en-US" w:eastAsia="zh-CN"/>
+        </w:rPr>
+        <w:t xml:space="preserve">         Animal.call(this.name); //将Animal用到Cat上，因此Cat有了 </w:t>
+      </w:r>
+    </w:p>
+    <w:p>
+      <w:pPr>
+        <w:keepNext w:val="0"/>
+        <w:keepLines w:val="0"/>
+        <w:pageBreakBefore w:val="0"/>
+        <w:widowControl w:val="0"/>
+        <w:numPr>
+          <w:numId w:val="0"/>
+        </w:numPr>
+        <w:kinsoku/>
+        <w:wordWrap/>
+        <w:overflowPunct/>
+        <w:topLinePunct w:val="0"/>
+        <w:autoSpaceDE/>
+        <w:autoSpaceDN/>
+        <w:bidi w:val="0"/>
+        <w:adjustRightInd/>
+        <w:snapToGrid/>
+        <w:spacing w:line="0" w:lineRule="atLeast"/>
+        <w:ind w:right="0" w:rightChars="0"/>
+        <w:jc w:val="left"/>
+        <w:textAlignment w:val="auto"/>
+        <w:outlineLvl w:val="9"/>
+        <w:rPr>
+          <w:rFonts w:hint="eastAsia" w:asciiTheme="minorEastAsia" w:hAnsiTheme="minorEastAsia" w:cstheme="minorEastAsia"/>
+          <w:sz w:val="24"/>
+          <w:szCs w:val="24"/>
+          <w:lang w:val="en-US" w:eastAsia="zh-CN"/>
+        </w:rPr>
+      </w:pPr>
+      <w:r>
+        <w:rPr>
+          <w:rFonts w:hint="eastAsia" w:asciiTheme="minorEastAsia" w:hAnsiTheme="minorEastAsia" w:cstheme="minorEastAsia"/>
+          <w:sz w:val="24"/>
+          <w:szCs w:val="24"/>
+          <w:lang w:val="en-US" w:eastAsia="zh-CN"/>
+        </w:rPr>
+        <w:t xml:space="preserve">                                 //Animal的所有属性和方法</w:t>
+      </w:r>
+    </w:p>
+    <w:p>
+      <w:pPr>
+        <w:keepNext w:val="0"/>
+        <w:keepLines w:val="0"/>
+        <w:pageBreakBefore w:val="0"/>
+        <w:widowControl w:val="0"/>
+        <w:numPr>
+          <w:numId w:val="0"/>
+        </w:numPr>
+        <w:kinsoku/>
+        <w:wordWrap/>
+        <w:overflowPunct/>
+        <w:topLinePunct w:val="0"/>
+        <w:autoSpaceDE/>
+        <w:autoSpaceDN/>
+        <w:bidi w:val="0"/>
+        <w:adjustRightInd/>
+        <w:snapToGrid/>
+        <w:spacing w:line="0" w:lineRule="atLeast"/>
+        <w:ind w:right="0" w:rightChars="0"/>
+        <w:jc w:val="left"/>
+        <w:textAlignment w:val="auto"/>
+        <w:outlineLvl w:val="9"/>
+        <w:rPr>
+          <w:rFonts w:hint="eastAsia" w:asciiTheme="minorEastAsia" w:hAnsiTheme="minorEastAsia" w:cstheme="minorEastAsia"/>
+          <w:sz w:val="24"/>
+          <w:szCs w:val="24"/>
+          <w:lang w:val="en-US" w:eastAsia="zh-CN"/>
+        </w:rPr>
+      </w:pPr>
+      <w:r>
+        <w:rPr>
+          <w:rFonts w:hint="eastAsia" w:asciiTheme="minorEastAsia" w:hAnsiTheme="minorEastAsia" w:cstheme="minorEastAsia"/>
+          <w:sz w:val="24"/>
+          <w:szCs w:val="24"/>
+          <w:lang w:val="en-US" w:eastAsia="zh-CN"/>
+        </w:rPr>
+        <w:t xml:space="preserve">     }</w:t>
+      </w:r>
+    </w:p>
+    <w:p>
+      <w:pPr>
+        <w:keepNext w:val="0"/>
+        <w:keepLines w:val="0"/>
+        <w:pageBreakBefore w:val="0"/>
+        <w:widowControl w:val="0"/>
+        <w:numPr>
+          <w:numId w:val="0"/>
+        </w:numPr>
+        <w:kinsoku/>
+        <w:wordWrap/>
+        <w:overflowPunct/>
+        <w:topLinePunct w:val="0"/>
+        <w:autoSpaceDE/>
+        <w:autoSpaceDN/>
+        <w:bidi w:val="0"/>
+        <w:adjustRightInd/>
+        <w:snapToGrid/>
+        <w:spacing w:line="0" w:lineRule="atLeast"/>
+        <w:ind w:right="0" w:rightChars="0"/>
+        <w:jc w:val="left"/>
+        <w:textAlignment w:val="auto"/>
+        <w:outlineLvl w:val="9"/>
+        <w:rPr>
+          <w:rFonts w:hint="eastAsia" w:asciiTheme="minorEastAsia" w:hAnsiTheme="minorEastAsia" w:cstheme="minorEastAsia"/>
+          <w:sz w:val="24"/>
+          <w:szCs w:val="24"/>
+          <w:lang w:val="en-US" w:eastAsia="zh-CN"/>
+        </w:rPr>
+      </w:pPr>
+      <w:r>
+        <w:rPr>
+          <w:rFonts w:hint="eastAsia" w:asciiTheme="minorEastAsia" w:hAnsiTheme="minorEastAsia" w:cstheme="minorEastAsia"/>
+          <w:sz w:val="24"/>
+          <w:szCs w:val="24"/>
+          <w:lang w:val="en-US" w:eastAsia="zh-CN"/>
+        </w:rPr>
+        <w:t xml:space="preserve">     var cat = new Cat(</w:t>
+      </w:r>
+      <w:r>
+        <w:rPr>
+          <w:rFonts w:hint="default" w:asciiTheme="minorEastAsia" w:hAnsiTheme="minorEastAsia" w:cstheme="minorEastAsia"/>
+          <w:sz w:val="24"/>
+          <w:szCs w:val="24"/>
+          <w:lang w:val="en-US" w:eastAsia="zh-CN"/>
+        </w:rPr>
+        <w:t>”</w:t>
+      </w:r>
+      <w:r>
+        <w:rPr>
+          <w:rFonts w:hint="eastAsia" w:asciiTheme="minorEastAsia" w:hAnsiTheme="minorEastAsia" w:cstheme="minorEastAsia"/>
+          <w:sz w:val="24"/>
+          <w:szCs w:val="24"/>
+          <w:lang w:val="en-US" w:eastAsia="zh-CN"/>
+        </w:rPr>
+        <w:t>Black Cat</w:t>
+      </w:r>
+      <w:r>
+        <w:rPr>
+          <w:rFonts w:hint="default" w:asciiTheme="minorEastAsia" w:hAnsiTheme="minorEastAsia" w:cstheme="minorEastAsia"/>
+          <w:sz w:val="24"/>
+          <w:szCs w:val="24"/>
+          <w:lang w:val="en-US" w:eastAsia="zh-CN"/>
+        </w:rPr>
+        <w:t>”</w:t>
+      </w:r>
+      <w:r>
+        <w:rPr>
+          <w:rFonts w:hint="eastAsia" w:asciiTheme="minorEastAsia" w:hAnsiTheme="minorEastAsia" w:cstheme="minorEastAsia"/>
+          <w:sz w:val="24"/>
+          <w:szCs w:val="24"/>
+          <w:lang w:val="en-US" w:eastAsia="zh-CN"/>
+        </w:rPr>
+        <w:t>);</w:t>
+      </w:r>
+    </w:p>
+    <w:p>
+      <w:pPr>
+        <w:keepNext w:val="0"/>
+        <w:keepLines w:val="0"/>
+        <w:pageBreakBefore w:val="0"/>
+        <w:widowControl w:val="0"/>
+        <w:numPr>
+          <w:numId w:val="0"/>
+        </w:numPr>
+        <w:kinsoku/>
+        <w:wordWrap/>
+        <w:overflowPunct/>
+        <w:topLinePunct w:val="0"/>
+        <w:autoSpaceDE/>
+        <w:autoSpaceDN/>
+        <w:bidi w:val="0"/>
+        <w:adjustRightInd/>
+        <w:snapToGrid/>
+        <w:spacing w:line="0" w:lineRule="atLeast"/>
+        <w:ind w:right="0" w:rightChars="0"/>
+        <w:jc w:val="left"/>
+        <w:textAlignment w:val="auto"/>
+        <w:outlineLvl w:val="9"/>
+        <w:rPr>
+          <w:rFonts w:hint="eastAsia" w:asciiTheme="minorEastAsia" w:hAnsiTheme="minorEastAsia" w:cstheme="minorEastAsia"/>
+          <w:sz w:val="24"/>
+          <w:szCs w:val="24"/>
+          <w:lang w:val="en-US" w:eastAsia="zh-CN"/>
+        </w:rPr>
+      </w:pPr>
+      <w:r>
+        <w:rPr>
+          <w:rFonts w:hint="eastAsia" w:asciiTheme="minorEastAsia" w:hAnsiTheme="minorEastAsia" w:cstheme="minorEastAsia"/>
+          <w:sz w:val="24"/>
+          <w:szCs w:val="24"/>
+          <w:lang w:val="en-US" w:eastAsia="zh-CN"/>
+        </w:rPr>
+        <w:t xml:space="preserve">     cat.showName();  //弹出Black Cat</w:t>
+      </w:r>
+    </w:p>
+    <w:p>
+      <w:pPr>
+        <w:keepNext w:val="0"/>
+        <w:keepLines w:val="0"/>
+        <w:pageBreakBefore w:val="0"/>
+        <w:widowControl w:val="0"/>
+        <w:numPr>
+          <w:ilvl w:val="0"/>
+          <w:numId w:val="12"/>
+        </w:numPr>
+        <w:kinsoku/>
+        <w:wordWrap/>
+        <w:overflowPunct/>
+        <w:topLinePunct w:val="0"/>
+        <w:autoSpaceDE/>
+        <w:autoSpaceDN/>
+        <w:bidi w:val="0"/>
+        <w:adjustRightInd/>
+        <w:snapToGrid/>
+        <w:spacing w:line="0" w:lineRule="atLeast"/>
+        <w:ind w:right="0" w:rightChars="0"/>
+        <w:jc w:val="left"/>
+        <w:textAlignment w:val="auto"/>
+        <w:outlineLvl w:val="9"/>
+        <w:rPr>
+          <w:rFonts w:hint="eastAsia" w:asciiTheme="minorEastAsia" w:hAnsiTheme="minorEastAsia" w:cstheme="minorEastAsia"/>
+          <w:sz w:val="24"/>
+          <w:szCs w:val="24"/>
+          <w:lang w:val="en-US" w:eastAsia="zh-CN"/>
+        </w:rPr>
+      </w:pPr>
+      <w:r>
+        <w:rPr>
+          <w:rFonts w:hint="eastAsia" w:asciiTheme="minorEastAsia" w:hAnsiTheme="minorEastAsia" w:cstheme="minorEastAsia"/>
+          <w:sz w:val="24"/>
+          <w:szCs w:val="24"/>
+          <w:lang w:val="en-US" w:eastAsia="zh-CN"/>
+        </w:rPr>
+        <w:t>a.call(b,arg1,arg2);</w:t>
+      </w:r>
+    </w:p>
+    <w:p>
+      <w:pPr>
+        <w:keepNext w:val="0"/>
+        <w:keepLines w:val="0"/>
+        <w:pageBreakBefore w:val="0"/>
+        <w:widowControl w:val="0"/>
+        <w:numPr>
+          <w:numId w:val="0"/>
+        </w:numPr>
+        <w:kinsoku/>
+        <w:wordWrap/>
+        <w:overflowPunct/>
+        <w:topLinePunct w:val="0"/>
+        <w:autoSpaceDE/>
+        <w:autoSpaceDN/>
+        <w:bidi w:val="0"/>
+        <w:adjustRightInd/>
+        <w:snapToGrid/>
+        <w:spacing w:line="0" w:lineRule="atLeast"/>
+        <w:ind w:right="0" w:rightChars="0"/>
+        <w:jc w:val="left"/>
+        <w:textAlignment w:val="auto"/>
+        <w:outlineLvl w:val="9"/>
+        <w:rPr>
+          <w:rFonts w:hint="eastAsia" w:asciiTheme="minorEastAsia" w:hAnsiTheme="minorEastAsia" w:cstheme="minorEastAsia"/>
+          <w:sz w:val="24"/>
+          <w:szCs w:val="24"/>
+          <w:lang w:val="en-US" w:eastAsia="zh-CN"/>
+        </w:rPr>
+      </w:pPr>
+      <w:r>
+        <w:rPr>
+          <w:rFonts w:hint="eastAsia" w:asciiTheme="minorEastAsia" w:hAnsiTheme="minorEastAsia" w:cstheme="minorEastAsia"/>
+          <w:sz w:val="24"/>
+          <w:szCs w:val="24"/>
+          <w:lang w:val="en-US" w:eastAsia="zh-CN"/>
+        </w:rPr>
+        <w:t xml:space="preserve">     a.apply(b,[arg1,arg2]);</w:t>
+      </w:r>
+    </w:p>
+    <w:p>
+      <w:pPr>
+        <w:keepNext w:val="0"/>
+        <w:keepLines w:val="0"/>
+        <w:pageBreakBefore w:val="0"/>
+        <w:widowControl w:val="0"/>
+        <w:numPr>
+          <w:numId w:val="0"/>
+        </w:numPr>
+        <w:kinsoku/>
+        <w:wordWrap/>
+        <w:overflowPunct/>
+        <w:topLinePunct w:val="0"/>
+        <w:autoSpaceDE/>
+        <w:autoSpaceDN/>
+        <w:bidi w:val="0"/>
+        <w:adjustRightInd/>
+        <w:snapToGrid/>
+        <w:spacing w:line="0" w:lineRule="atLeast"/>
+        <w:ind w:right="0" w:rightChars="0"/>
+        <w:jc w:val="left"/>
+        <w:textAlignment w:val="auto"/>
+        <w:outlineLvl w:val="9"/>
+        <w:rPr>
+          <w:rFonts w:hint="eastAsia" w:asciiTheme="minorEastAsia" w:hAnsiTheme="minorEastAsia" w:cstheme="minorEastAsia"/>
+          <w:sz w:val="24"/>
+          <w:szCs w:val="24"/>
+          <w:lang w:val="en-US" w:eastAsia="zh-CN"/>
+        </w:rPr>
+      </w:pPr>
+      <w:r>
+        <w:rPr>
+          <w:rFonts w:hint="eastAsia" w:asciiTheme="minorEastAsia" w:hAnsiTheme="minorEastAsia" w:cstheme="minorEastAsia"/>
+          <w:sz w:val="24"/>
+          <w:szCs w:val="24"/>
+          <w:lang w:val="en-US" w:eastAsia="zh-CN"/>
+        </w:rPr>
+        <w:t xml:space="preserve">     两者除第二个参数外其余均一样</w:t>
+      </w:r>
+    </w:p>
+    <w:p>
+      <w:pPr>
+        <w:keepNext w:val="0"/>
+        <w:keepLines w:val="0"/>
+        <w:pageBreakBefore w:val="0"/>
+        <w:widowControl w:val="0"/>
+        <w:numPr>
+          <w:numId w:val="0"/>
+        </w:numPr>
+        <w:kinsoku/>
+        <w:wordWrap/>
+        <w:overflowPunct/>
+        <w:topLinePunct w:val="0"/>
+        <w:autoSpaceDE/>
+        <w:autoSpaceDN/>
+        <w:bidi w:val="0"/>
+        <w:adjustRightInd/>
+        <w:snapToGrid/>
+        <w:spacing w:line="0" w:lineRule="atLeast"/>
+        <w:ind w:right="0" w:rightChars="0"/>
+        <w:jc w:val="left"/>
+        <w:textAlignment w:val="auto"/>
+        <w:outlineLvl w:val="9"/>
+        <w:rPr>
+          <w:rFonts w:hint="eastAsia" w:asciiTheme="minorEastAsia" w:hAnsiTheme="minorEastAsia" w:cstheme="minorEastAsia"/>
+          <w:sz w:val="24"/>
+          <w:szCs w:val="24"/>
+          <w:lang w:val="en-US" w:eastAsia="zh-CN"/>
+        </w:rPr>
+      </w:pPr>
+    </w:p>
+    <w:p>
+      <w:pPr>
+        <w:keepNext w:val="0"/>
+        <w:keepLines w:val="0"/>
+        <w:pageBreakBefore w:val="0"/>
+        <w:widowControl w:val="0"/>
+        <w:numPr>
+          <w:numId w:val="0"/>
+        </w:numPr>
+        <w:kinsoku/>
+        <w:wordWrap/>
+        <w:overflowPunct/>
+        <w:topLinePunct w:val="0"/>
+        <w:autoSpaceDE/>
+        <w:autoSpaceDN/>
+        <w:bidi w:val="0"/>
+        <w:adjustRightInd/>
+        <w:snapToGrid/>
+        <w:spacing w:line="0" w:lineRule="atLeast"/>
+        <w:ind w:right="0" w:rightChars="0"/>
+        <w:jc w:val="left"/>
+        <w:textAlignment w:val="auto"/>
+        <w:outlineLvl w:val="9"/>
+        <w:rPr>
+          <w:rFonts w:hint="eastAsia" w:asciiTheme="minorEastAsia" w:hAnsiTheme="minorEastAsia" w:cstheme="minorEastAsia"/>
+          <w:sz w:val="24"/>
+          <w:szCs w:val="24"/>
+          <w:lang w:val="en-US" w:eastAsia="zh-CN"/>
+        </w:rPr>
+      </w:pPr>
+      <w:r>
+        <w:rPr>
+          <w:rFonts w:hint="eastAsia" w:asciiTheme="minorEastAsia" w:hAnsiTheme="minorEastAsia" w:cstheme="minorEastAsia"/>
+          <w:sz w:val="24"/>
+          <w:szCs w:val="24"/>
+          <w:lang w:val="en-US" w:eastAsia="zh-CN"/>
+        </w:rPr>
+        <w:t>32 js事件委托：事件目标自身不处理事件，把处理委托给父元素或祖先元素。</w:t>
+      </w:r>
+    </w:p>
+    <w:p>
+      <w:pPr>
+        <w:keepNext w:val="0"/>
+        <w:keepLines w:val="0"/>
+        <w:pageBreakBefore w:val="0"/>
+        <w:widowControl w:val="0"/>
+        <w:numPr>
+          <w:numId w:val="0"/>
+        </w:numPr>
+        <w:kinsoku/>
+        <w:wordWrap/>
+        <w:overflowPunct/>
+        <w:topLinePunct w:val="0"/>
+        <w:autoSpaceDE/>
+        <w:autoSpaceDN/>
+        <w:bidi w:val="0"/>
+        <w:adjustRightInd/>
+        <w:snapToGrid/>
+        <w:spacing w:line="0" w:lineRule="atLeast"/>
+        <w:ind w:right="0" w:rightChars="0"/>
+        <w:jc w:val="left"/>
+        <w:textAlignment w:val="auto"/>
+        <w:outlineLvl w:val="9"/>
+        <w:rPr>
+          <w:rFonts w:hint="eastAsia" w:asciiTheme="minorEastAsia" w:hAnsiTheme="minorEastAsia" w:cstheme="minorEastAsia"/>
+          <w:sz w:val="24"/>
+          <w:szCs w:val="24"/>
+          <w:lang w:val="en-US" w:eastAsia="zh-CN"/>
+        </w:rPr>
+      </w:pPr>
+    </w:p>
+    <w:p>
+      <w:pPr>
+        <w:keepNext w:val="0"/>
+        <w:keepLines w:val="0"/>
+        <w:pageBreakBefore w:val="0"/>
+        <w:widowControl w:val="0"/>
+        <w:numPr>
+          <w:numId w:val="0"/>
+        </w:numPr>
+        <w:kinsoku/>
+        <w:wordWrap/>
+        <w:overflowPunct/>
+        <w:topLinePunct w:val="0"/>
+        <w:autoSpaceDE/>
+        <w:autoSpaceDN/>
+        <w:bidi w:val="0"/>
+        <w:adjustRightInd/>
+        <w:snapToGrid/>
+        <w:spacing w:line="0" w:lineRule="atLeast"/>
+        <w:ind w:right="0" w:rightChars="0"/>
+        <w:jc w:val="left"/>
+        <w:textAlignment w:val="auto"/>
+        <w:outlineLvl w:val="9"/>
+        <w:rPr>
+          <w:rFonts w:hint="eastAsia" w:asciiTheme="minorEastAsia" w:hAnsiTheme="minorEastAsia" w:cstheme="minorEastAsia"/>
+          <w:sz w:val="24"/>
+          <w:szCs w:val="24"/>
+          <w:lang w:val="en-US" w:eastAsia="zh-CN"/>
+        </w:rPr>
+      </w:pPr>
+      <w:r>
+        <w:rPr>
+          <w:rFonts w:hint="eastAsia" w:asciiTheme="minorEastAsia" w:hAnsiTheme="minorEastAsia" w:cstheme="minorEastAsia"/>
+          <w:sz w:val="24"/>
+          <w:szCs w:val="24"/>
+          <w:lang w:val="en-US" w:eastAsia="zh-CN"/>
+        </w:rPr>
+        <w:t xml:space="preserve">33 -moz-        </w:t>
       </w:r>
       <w:bookmarkStart w:id="0" w:name="_GoBack"/>
       <w:bookmarkEnd w:id="0"/>
+      <w:r>
+        <w:rPr>
+          <w:rFonts w:hint="eastAsia" w:asciiTheme="minorEastAsia" w:hAnsiTheme="minorEastAsia" w:cstheme="minorEastAsia"/>
+          <w:sz w:val="24"/>
+          <w:szCs w:val="24"/>
+          <w:lang w:val="en-US" w:eastAsia="zh-CN"/>
+        </w:rPr>
+        <w:t>火狐</w:t>
+      </w:r>
+    </w:p>
+    <w:p>
+      <w:pPr>
+        <w:keepNext w:val="0"/>
+        <w:keepLines w:val="0"/>
+        <w:pageBreakBefore w:val="0"/>
+        <w:widowControl w:val="0"/>
+        <w:numPr>
+          <w:numId w:val="0"/>
+        </w:numPr>
+        <w:kinsoku/>
+        <w:wordWrap/>
+        <w:overflowPunct/>
+        <w:topLinePunct w:val="0"/>
+        <w:autoSpaceDE/>
+        <w:autoSpaceDN/>
+        <w:bidi w:val="0"/>
+        <w:adjustRightInd/>
+        <w:snapToGrid/>
+        <w:spacing w:line="0" w:lineRule="atLeast"/>
+        <w:ind w:right="0" w:rightChars="0"/>
+        <w:jc w:val="left"/>
+        <w:textAlignment w:val="auto"/>
+        <w:outlineLvl w:val="9"/>
+        <w:rPr>
+          <w:rFonts w:hint="eastAsia" w:asciiTheme="minorEastAsia" w:hAnsiTheme="minorEastAsia" w:cstheme="minorEastAsia"/>
+          <w:sz w:val="24"/>
+          <w:szCs w:val="24"/>
+          <w:lang w:val="en-US" w:eastAsia="zh-CN"/>
+        </w:rPr>
+      </w:pPr>
+      <w:r>
+        <w:rPr>
+          <w:rFonts w:hint="eastAsia" w:asciiTheme="minorEastAsia" w:hAnsiTheme="minorEastAsia" w:cstheme="minorEastAsia"/>
+          <w:sz w:val="24"/>
+          <w:szCs w:val="24"/>
+          <w:lang w:val="en-US" w:eastAsia="zh-CN"/>
+        </w:rPr>
+        <w:t xml:space="preserve">   -ms-         ie</w:t>
+      </w:r>
+    </w:p>
+    <w:p>
+      <w:pPr>
+        <w:keepNext w:val="0"/>
+        <w:keepLines w:val="0"/>
+        <w:pageBreakBefore w:val="0"/>
+        <w:widowControl w:val="0"/>
+        <w:numPr>
+          <w:numId w:val="0"/>
+        </w:numPr>
+        <w:kinsoku/>
+        <w:wordWrap/>
+        <w:overflowPunct/>
+        <w:topLinePunct w:val="0"/>
+        <w:autoSpaceDE/>
+        <w:autoSpaceDN/>
+        <w:bidi w:val="0"/>
+        <w:adjustRightInd/>
+        <w:snapToGrid/>
+        <w:spacing w:line="0" w:lineRule="atLeast"/>
+        <w:ind w:right="0" w:rightChars="0"/>
+        <w:jc w:val="left"/>
+        <w:textAlignment w:val="auto"/>
+        <w:outlineLvl w:val="9"/>
+        <w:rPr>
+          <w:rFonts w:hint="eastAsia" w:asciiTheme="minorEastAsia" w:hAnsiTheme="minorEastAsia" w:cstheme="minorEastAsia"/>
+          <w:sz w:val="24"/>
+          <w:szCs w:val="24"/>
+          <w:lang w:val="en-US" w:eastAsia="zh-CN"/>
+        </w:rPr>
+      </w:pPr>
+      <w:r>
+        <w:rPr>
+          <w:rFonts w:hint="eastAsia" w:asciiTheme="minorEastAsia" w:hAnsiTheme="minorEastAsia" w:cstheme="minorEastAsia"/>
+          <w:sz w:val="24"/>
+          <w:szCs w:val="24"/>
+          <w:lang w:val="en-US" w:eastAsia="zh-CN"/>
+        </w:rPr>
+        <w:t xml:space="preserve">   -webkit-     chrome safari</w:t>
+      </w:r>
+    </w:p>
+    <w:p>
+      <w:pPr>
+        <w:keepNext w:val="0"/>
+        <w:keepLines w:val="0"/>
+        <w:pageBreakBefore w:val="0"/>
+        <w:widowControl w:val="0"/>
+        <w:numPr>
+          <w:numId w:val="0"/>
+        </w:numPr>
+        <w:kinsoku/>
+        <w:wordWrap/>
+        <w:overflowPunct/>
+        <w:topLinePunct w:val="0"/>
+        <w:autoSpaceDE/>
+        <w:autoSpaceDN/>
+        <w:bidi w:val="0"/>
+        <w:adjustRightInd/>
+        <w:snapToGrid/>
+        <w:spacing w:line="0" w:lineRule="atLeast"/>
+        <w:ind w:right="0" w:rightChars="0"/>
+        <w:jc w:val="left"/>
+        <w:textAlignment w:val="auto"/>
+        <w:outlineLvl w:val="9"/>
+        <w:rPr>
+          <w:rFonts w:hint="eastAsia" w:asciiTheme="minorEastAsia" w:hAnsiTheme="minorEastAsia" w:cstheme="minorEastAsia"/>
+          <w:sz w:val="24"/>
+          <w:szCs w:val="24"/>
+          <w:lang w:val="en-US" w:eastAsia="zh-CN"/>
+        </w:rPr>
+      </w:pPr>
+      <w:r>
+        <w:rPr>
+          <w:rFonts w:hint="eastAsia" w:asciiTheme="minorEastAsia" w:hAnsiTheme="minorEastAsia" w:cstheme="minorEastAsia"/>
+          <w:sz w:val="24"/>
+          <w:szCs w:val="24"/>
+          <w:lang w:val="en-US" w:eastAsia="zh-CN"/>
+        </w:rPr>
+        <w:t xml:space="preserve">   -o-          opera</w:t>
+      </w:r>
+    </w:p>
+    <w:p>
+      <w:pPr>
+        <w:keepNext w:val="0"/>
+        <w:keepLines w:val="0"/>
+        <w:pageBreakBefore w:val="0"/>
+        <w:widowControl w:val="0"/>
+        <w:numPr>
+          <w:numId w:val="0"/>
+        </w:numPr>
+        <w:kinsoku/>
+        <w:wordWrap/>
+        <w:overflowPunct/>
+        <w:topLinePunct w:val="0"/>
+        <w:autoSpaceDE/>
+        <w:autoSpaceDN/>
+        <w:bidi w:val="0"/>
+        <w:adjustRightInd/>
+        <w:snapToGrid/>
+        <w:spacing w:line="0" w:lineRule="atLeast"/>
+        <w:ind w:right="0" w:rightChars="0"/>
+        <w:jc w:val="left"/>
+        <w:textAlignment w:val="auto"/>
+        <w:outlineLvl w:val="9"/>
+        <w:rPr>
+          <w:rFonts w:hint="eastAsia" w:asciiTheme="minorEastAsia" w:hAnsiTheme="minorEastAsia" w:cstheme="minorEastAsia"/>
+          <w:sz w:val="24"/>
+          <w:szCs w:val="24"/>
+          <w:lang w:val="en-US" w:eastAsia="zh-CN"/>
+        </w:rPr>
+      </w:pPr>
+    </w:p>
+    <w:p>
+      <w:pPr>
+        <w:keepNext w:val="0"/>
+        <w:keepLines w:val="0"/>
+        <w:pageBreakBefore w:val="0"/>
+        <w:widowControl w:val="0"/>
+        <w:numPr>
+          <w:numId w:val="0"/>
+        </w:numPr>
+        <w:kinsoku/>
+        <w:wordWrap/>
+        <w:overflowPunct/>
+        <w:topLinePunct w:val="0"/>
+        <w:autoSpaceDE/>
+        <w:autoSpaceDN/>
+        <w:bidi w:val="0"/>
+        <w:adjustRightInd/>
+        <w:snapToGrid/>
+        <w:spacing w:line="0" w:lineRule="atLeast"/>
+        <w:ind w:right="0" w:rightChars="0"/>
+        <w:jc w:val="left"/>
+        <w:textAlignment w:val="auto"/>
+        <w:outlineLvl w:val="9"/>
+        <w:rPr>
+          <w:rFonts w:hint="eastAsia" w:asciiTheme="minorEastAsia" w:hAnsiTheme="minorEastAsia" w:cstheme="minorEastAsia"/>
+          <w:sz w:val="24"/>
+          <w:szCs w:val="24"/>
+          <w:lang w:val="en-US" w:eastAsia="zh-CN"/>
+        </w:rPr>
+      </w:pPr>
     </w:p>
     <w:sectPr>
       <w:pgSz w:w="11906" w:h="16838"/>
@@ -18551,6 +21073,18 @@
       <w:lvlJc w:val="left"/>
     </w:lvl>
   </w:abstractNum>
+  <w:abstractNum w:abstractNumId="11">
+    <w:nsid w:val="5909C14E"/>
+    <w:multiLevelType w:val="singleLevel"/>
+    <w:tmpl w:val="5909C14E"/>
+    <w:lvl w:ilvl="0" w:tentative="0">
+      <w:start w:val="1"/>
+      <w:numFmt w:val="decimal"/>
+      <w:suff w:val="nothing"/>
+      <w:lvlText w:val="（%1）"/>
+      <w:lvlJc w:val="left"/>
+    </w:lvl>
+  </w:abstractNum>
   <w:num w:numId="1">
     <w:abstractNumId w:val="0"/>
   </w:num>
@@ -18583,6 +21117,9 @@
   </w:num>
   <w:num w:numId="11">
     <w:abstractNumId w:val="10"/>
+  </w:num>
+  <w:num w:numId="12">
+    <w:abstractNumId w:val="11"/>
   </w:num>
 </w:numbering>
 </file>

--- a/little.docx
+++ b/little.docx
@@ -19326,6 +19326,7 @@
         <w:pageBreakBefore w:val="0"/>
         <w:widowControl w:val="0"/>
         <w:numPr>
+          <w:ilvl w:val="0"/>
           <w:numId w:val="0"/>
         </w:numPr>
         <w:kinsoku/>
@@ -19366,6 +19367,7 @@
         <w:pageBreakBefore w:val="0"/>
         <w:widowControl w:val="0"/>
         <w:numPr>
+          <w:ilvl w:val="0"/>
           <w:numId w:val="0"/>
         </w:numPr>
         <w:kinsoku/>
@@ -19406,6 +19408,7 @@
         <w:pageBreakBefore w:val="0"/>
         <w:widowControl w:val="0"/>
         <w:numPr>
+          <w:ilvl w:val="0"/>
           <w:numId w:val="0"/>
         </w:numPr>
         <w:kinsoku/>
@@ -19446,6 +19449,7 @@
         <w:pageBreakBefore w:val="0"/>
         <w:widowControl w:val="0"/>
         <w:numPr>
+          <w:ilvl w:val="0"/>
           <w:numId w:val="0"/>
         </w:numPr>
         <w:kinsoku/>
@@ -19486,6 +19490,7 @@
         <w:pageBreakBefore w:val="0"/>
         <w:widowControl w:val="0"/>
         <w:numPr>
+          <w:ilvl w:val="0"/>
           <w:numId w:val="0"/>
         </w:numPr>
         <w:kinsoku/>
@@ -19526,6 +19531,7 @@
         <w:pageBreakBefore w:val="0"/>
         <w:widowControl w:val="0"/>
         <w:numPr>
+          <w:ilvl w:val="0"/>
           <w:numId w:val="0"/>
         </w:numPr>
         <w:kinsoku/>
@@ -19566,6 +19572,7 @@
         <w:pageBreakBefore w:val="0"/>
         <w:widowControl w:val="0"/>
         <w:numPr>
+          <w:ilvl w:val="0"/>
           <w:numId w:val="0"/>
         </w:numPr>
         <w:kinsoku/>
@@ -19647,6 +19654,7 @@
         <w:pageBreakBefore w:val="0"/>
         <w:widowControl w:val="0"/>
         <w:numPr>
+          <w:ilvl w:val="0"/>
           <w:numId w:val="0"/>
         </w:numPr>
         <w:kinsoku/>
@@ -19687,6 +19695,7 @@
         <w:pageBreakBefore w:val="0"/>
         <w:widowControl w:val="0"/>
         <w:numPr>
+          <w:ilvl w:val="0"/>
           <w:numId w:val="0"/>
         </w:numPr>
         <w:kinsoku/>
@@ -19727,6 +19736,7 @@
         <w:pageBreakBefore w:val="0"/>
         <w:widowControl w:val="0"/>
         <w:numPr>
+          <w:ilvl w:val="0"/>
           <w:numId w:val="0"/>
         </w:numPr>
         <w:kinsoku/>
@@ -19767,6 +19777,7 @@
         <w:pageBreakBefore w:val="0"/>
         <w:widowControl w:val="0"/>
         <w:numPr>
+          <w:ilvl w:val="0"/>
           <w:numId w:val="0"/>
         </w:numPr>
         <w:kinsoku/>
@@ -19807,6 +19818,7 @@
         <w:pageBreakBefore w:val="0"/>
         <w:widowControl w:val="0"/>
         <w:numPr>
+          <w:ilvl w:val="0"/>
           <w:numId w:val="0"/>
         </w:numPr>
         <w:kinsoku/>
@@ -19847,6 +19859,7 @@
         <w:pageBreakBefore w:val="0"/>
         <w:widowControl w:val="0"/>
         <w:numPr>
+          <w:ilvl w:val="0"/>
           <w:numId w:val="0"/>
         </w:numPr>
         <w:kinsoku/>
@@ -19964,6 +19977,7 @@
         <w:pageBreakBefore w:val="0"/>
         <w:widowControl w:val="0"/>
         <w:numPr>
+          <w:ilvl w:val="0"/>
           <w:numId w:val="0"/>
         </w:numPr>
         <w:kinsoku/>
@@ -20004,6 +20018,7 @@
         <w:pageBreakBefore w:val="0"/>
         <w:widowControl w:val="0"/>
         <w:numPr>
+          <w:ilvl w:val="0"/>
           <w:numId w:val="0"/>
         </w:numPr>
         <w:kinsoku/>
@@ -20044,6 +20059,7 @@
         <w:pageBreakBefore w:val="0"/>
         <w:widowControl w:val="0"/>
         <w:numPr>
+          <w:ilvl w:val="0"/>
           <w:numId w:val="0"/>
         </w:numPr>
         <w:kinsoku/>
@@ -20084,6 +20100,7 @@
         <w:pageBreakBefore w:val="0"/>
         <w:widowControl w:val="0"/>
         <w:numPr>
+          <w:ilvl w:val="0"/>
           <w:numId w:val="0"/>
         </w:numPr>
         <w:kinsoku/>
@@ -20124,6 +20141,7 @@
         <w:pageBreakBefore w:val="0"/>
         <w:widowControl w:val="0"/>
         <w:numPr>
+          <w:ilvl w:val="0"/>
           <w:numId w:val="0"/>
         </w:numPr>
         <w:kinsoku/>
@@ -20164,6 +20182,7 @@
         <w:pageBreakBefore w:val="0"/>
         <w:widowControl w:val="0"/>
         <w:numPr>
+          <w:ilvl w:val="0"/>
           <w:numId w:val="0"/>
         </w:numPr>
         <w:kinsoku/>
@@ -20204,6 +20223,7 @@
         <w:pageBreakBefore w:val="0"/>
         <w:widowControl w:val="0"/>
         <w:numPr>
+          <w:ilvl w:val="0"/>
           <w:numId w:val="0"/>
         </w:numPr>
         <w:kinsoku/>
@@ -20244,6 +20264,7 @@
         <w:pageBreakBefore w:val="0"/>
         <w:widowControl w:val="0"/>
         <w:numPr>
+          <w:ilvl w:val="0"/>
           <w:numId w:val="0"/>
         </w:numPr>
         <w:kinsoku/>
@@ -20284,6 +20305,7 @@
         <w:pageBreakBefore w:val="0"/>
         <w:widowControl w:val="0"/>
         <w:numPr>
+          <w:ilvl w:val="0"/>
           <w:numId w:val="0"/>
         </w:numPr>
         <w:kinsoku/>
@@ -20324,6 +20346,7 @@
         <w:pageBreakBefore w:val="0"/>
         <w:widowControl w:val="0"/>
         <w:numPr>
+          <w:ilvl w:val="0"/>
           <w:numId w:val="0"/>
         </w:numPr>
         <w:kinsoku/>
@@ -20364,6 +20387,7 @@
         <w:pageBreakBefore w:val="0"/>
         <w:widowControl w:val="0"/>
         <w:numPr>
+          <w:ilvl w:val="0"/>
           <w:numId w:val="0"/>
         </w:numPr>
         <w:kinsoku/>
@@ -20440,6 +20464,7 @@
         <w:pageBreakBefore w:val="0"/>
         <w:widowControl w:val="0"/>
         <w:numPr>
+          <w:ilvl w:val="0"/>
           <w:numId w:val="0"/>
         </w:numPr>
         <w:kinsoku/>
@@ -20521,6 +20546,7 @@
         <w:pageBreakBefore w:val="0"/>
         <w:widowControl w:val="0"/>
         <w:numPr>
+          <w:ilvl w:val="0"/>
           <w:numId w:val="0"/>
         </w:numPr>
         <w:kinsoku/>
@@ -20561,6 +20587,7 @@
         <w:pageBreakBefore w:val="0"/>
         <w:widowControl w:val="0"/>
         <w:numPr>
+          <w:ilvl w:val="0"/>
           <w:numId w:val="0"/>
         </w:numPr>
         <w:kinsoku/>
@@ -20601,37 +20628,39 @@
         <w:pageBreakBefore w:val="0"/>
         <w:widowControl w:val="0"/>
         <w:numPr>
-          <w:numId w:val="0"/>
-        </w:numPr>
-        <w:kinsoku/>
-        <w:wordWrap/>
-        <w:overflowPunct/>
-        <w:topLinePunct w:val="0"/>
-        <w:autoSpaceDE/>
-        <w:autoSpaceDN/>
-        <w:bidi w:val="0"/>
-        <w:adjustRightInd/>
-        <w:snapToGrid/>
-        <w:spacing w:line="0" w:lineRule="atLeast"/>
-        <w:ind w:right="0" w:rightChars="0"/>
-        <w:jc w:val="left"/>
-        <w:textAlignment w:val="auto"/>
-        <w:outlineLvl w:val="9"/>
-        <w:rPr>
-          <w:rFonts w:hint="eastAsia" w:asciiTheme="minorEastAsia" w:hAnsiTheme="minorEastAsia" w:cstheme="minorEastAsia"/>
-          <w:sz w:val="24"/>
-          <w:szCs w:val="24"/>
-          <w:lang w:val="en-US" w:eastAsia="zh-CN"/>
-        </w:rPr>
-      </w:pPr>
-    </w:p>
-    <w:p>
-      <w:pPr>
-        <w:keepNext w:val="0"/>
-        <w:keepLines w:val="0"/>
-        <w:pageBreakBefore w:val="0"/>
-        <w:widowControl w:val="0"/>
-        <w:numPr>
+          <w:ilvl w:val="0"/>
+          <w:numId w:val="0"/>
+        </w:numPr>
+        <w:kinsoku/>
+        <w:wordWrap/>
+        <w:overflowPunct/>
+        <w:topLinePunct w:val="0"/>
+        <w:autoSpaceDE/>
+        <w:autoSpaceDN/>
+        <w:bidi w:val="0"/>
+        <w:adjustRightInd/>
+        <w:snapToGrid/>
+        <w:spacing w:line="0" w:lineRule="atLeast"/>
+        <w:ind w:right="0" w:rightChars="0"/>
+        <w:jc w:val="left"/>
+        <w:textAlignment w:val="auto"/>
+        <w:outlineLvl w:val="9"/>
+        <w:rPr>
+          <w:rFonts w:hint="eastAsia" w:asciiTheme="minorEastAsia" w:hAnsiTheme="minorEastAsia" w:cstheme="minorEastAsia"/>
+          <w:sz w:val="24"/>
+          <w:szCs w:val="24"/>
+          <w:lang w:val="en-US" w:eastAsia="zh-CN"/>
+        </w:rPr>
+      </w:pPr>
+    </w:p>
+    <w:p>
+      <w:pPr>
+        <w:keepNext w:val="0"/>
+        <w:keepLines w:val="0"/>
+        <w:pageBreakBefore w:val="0"/>
+        <w:widowControl w:val="0"/>
+        <w:numPr>
+          <w:ilvl w:val="0"/>
           <w:numId w:val="0"/>
         </w:numPr>
         <w:kinsoku/>
@@ -20672,262 +20701,722 @@
         <w:pageBreakBefore w:val="0"/>
         <w:widowControl w:val="0"/>
         <w:numPr>
-          <w:numId w:val="0"/>
-        </w:numPr>
-        <w:kinsoku/>
-        <w:wordWrap/>
-        <w:overflowPunct/>
-        <w:topLinePunct w:val="0"/>
-        <w:autoSpaceDE/>
-        <w:autoSpaceDN/>
-        <w:bidi w:val="0"/>
-        <w:adjustRightInd/>
-        <w:snapToGrid/>
-        <w:spacing w:line="0" w:lineRule="atLeast"/>
-        <w:ind w:right="0" w:rightChars="0"/>
-        <w:jc w:val="left"/>
-        <w:textAlignment w:val="auto"/>
-        <w:outlineLvl w:val="9"/>
-        <w:rPr>
-          <w:rFonts w:hint="eastAsia" w:asciiTheme="minorEastAsia" w:hAnsiTheme="minorEastAsia" w:cstheme="minorEastAsia"/>
-          <w:sz w:val="24"/>
-          <w:szCs w:val="24"/>
-          <w:lang w:val="en-US" w:eastAsia="zh-CN"/>
-        </w:rPr>
-      </w:pPr>
-    </w:p>
-    <w:p>
-      <w:pPr>
-        <w:keepNext w:val="0"/>
-        <w:keepLines w:val="0"/>
-        <w:pageBreakBefore w:val="0"/>
-        <w:widowControl w:val="0"/>
-        <w:numPr>
-          <w:numId w:val="0"/>
-        </w:numPr>
-        <w:kinsoku/>
-        <w:wordWrap/>
-        <w:overflowPunct/>
-        <w:topLinePunct w:val="0"/>
-        <w:autoSpaceDE/>
-        <w:autoSpaceDN/>
-        <w:bidi w:val="0"/>
-        <w:adjustRightInd/>
-        <w:snapToGrid/>
-        <w:spacing w:line="0" w:lineRule="atLeast"/>
-        <w:ind w:right="0" w:rightChars="0"/>
-        <w:jc w:val="left"/>
-        <w:textAlignment w:val="auto"/>
-        <w:outlineLvl w:val="9"/>
-        <w:rPr>
-          <w:rFonts w:hint="eastAsia" w:asciiTheme="minorEastAsia" w:hAnsiTheme="minorEastAsia" w:cstheme="minorEastAsia"/>
-          <w:sz w:val="24"/>
-          <w:szCs w:val="24"/>
-          <w:lang w:val="en-US" w:eastAsia="zh-CN"/>
-        </w:rPr>
-      </w:pPr>
-      <w:r>
-        <w:rPr>
-          <w:rFonts w:hint="eastAsia" w:asciiTheme="minorEastAsia" w:hAnsiTheme="minorEastAsia" w:cstheme="minorEastAsia"/>
-          <w:sz w:val="24"/>
-          <w:szCs w:val="24"/>
-          <w:lang w:val="en-US" w:eastAsia="zh-CN"/>
-        </w:rPr>
-        <w:t xml:space="preserve">33 -moz-        </w:t>
+          <w:ilvl w:val="0"/>
+          <w:numId w:val="0"/>
+        </w:numPr>
+        <w:kinsoku/>
+        <w:wordWrap/>
+        <w:overflowPunct/>
+        <w:topLinePunct w:val="0"/>
+        <w:autoSpaceDE/>
+        <w:autoSpaceDN/>
+        <w:bidi w:val="0"/>
+        <w:adjustRightInd/>
+        <w:snapToGrid/>
+        <w:spacing w:line="0" w:lineRule="atLeast"/>
+        <w:ind w:right="0" w:rightChars="0"/>
+        <w:jc w:val="left"/>
+        <w:textAlignment w:val="auto"/>
+        <w:outlineLvl w:val="9"/>
+        <w:rPr>
+          <w:rFonts w:hint="eastAsia" w:asciiTheme="minorEastAsia" w:hAnsiTheme="minorEastAsia" w:cstheme="minorEastAsia"/>
+          <w:sz w:val="24"/>
+          <w:szCs w:val="24"/>
+          <w:lang w:val="en-US" w:eastAsia="zh-CN"/>
+        </w:rPr>
+      </w:pPr>
+    </w:p>
+    <w:p>
+      <w:pPr>
+        <w:keepNext w:val="0"/>
+        <w:keepLines w:val="0"/>
+        <w:pageBreakBefore w:val="0"/>
+        <w:widowControl w:val="0"/>
+        <w:numPr>
+          <w:ilvl w:val="0"/>
+          <w:numId w:val="0"/>
+        </w:numPr>
+        <w:kinsoku/>
+        <w:wordWrap/>
+        <w:overflowPunct/>
+        <w:topLinePunct w:val="0"/>
+        <w:autoSpaceDE/>
+        <w:autoSpaceDN/>
+        <w:bidi w:val="0"/>
+        <w:adjustRightInd/>
+        <w:snapToGrid/>
+        <w:spacing w:line="0" w:lineRule="atLeast"/>
+        <w:ind w:right="0" w:rightChars="0"/>
+        <w:jc w:val="left"/>
+        <w:textAlignment w:val="auto"/>
+        <w:outlineLvl w:val="9"/>
+        <w:rPr>
+          <w:rFonts w:hint="eastAsia" w:asciiTheme="minorEastAsia" w:hAnsiTheme="minorEastAsia" w:cstheme="minorEastAsia"/>
+          <w:sz w:val="24"/>
+          <w:szCs w:val="24"/>
+          <w:lang w:val="en-US" w:eastAsia="zh-CN"/>
+        </w:rPr>
+      </w:pPr>
+      <w:r>
+        <w:rPr>
+          <w:rFonts w:hint="eastAsia" w:asciiTheme="minorEastAsia" w:hAnsiTheme="minorEastAsia" w:cstheme="minorEastAsia"/>
+          <w:sz w:val="24"/>
+          <w:szCs w:val="24"/>
+          <w:lang w:val="en-US" w:eastAsia="zh-CN"/>
+        </w:rPr>
+        <w:t>33 -moz-        火狐</w:t>
+      </w:r>
+    </w:p>
+    <w:p>
+      <w:pPr>
+        <w:keepNext w:val="0"/>
+        <w:keepLines w:val="0"/>
+        <w:pageBreakBefore w:val="0"/>
+        <w:widowControl w:val="0"/>
+        <w:numPr>
+          <w:ilvl w:val="0"/>
+          <w:numId w:val="0"/>
+        </w:numPr>
+        <w:kinsoku/>
+        <w:wordWrap/>
+        <w:overflowPunct/>
+        <w:topLinePunct w:val="0"/>
+        <w:autoSpaceDE/>
+        <w:autoSpaceDN/>
+        <w:bidi w:val="0"/>
+        <w:adjustRightInd/>
+        <w:snapToGrid/>
+        <w:spacing w:line="0" w:lineRule="atLeast"/>
+        <w:ind w:right="0" w:rightChars="0"/>
+        <w:jc w:val="left"/>
+        <w:textAlignment w:val="auto"/>
+        <w:outlineLvl w:val="9"/>
+        <w:rPr>
+          <w:rFonts w:hint="eastAsia" w:asciiTheme="minorEastAsia" w:hAnsiTheme="minorEastAsia" w:cstheme="minorEastAsia"/>
+          <w:sz w:val="24"/>
+          <w:szCs w:val="24"/>
+          <w:lang w:val="en-US" w:eastAsia="zh-CN"/>
+        </w:rPr>
+      </w:pPr>
+      <w:r>
+        <w:rPr>
+          <w:rFonts w:hint="eastAsia" w:asciiTheme="minorEastAsia" w:hAnsiTheme="minorEastAsia" w:cstheme="minorEastAsia"/>
+          <w:sz w:val="24"/>
+          <w:szCs w:val="24"/>
+          <w:lang w:val="en-US" w:eastAsia="zh-CN"/>
+        </w:rPr>
+        <w:t xml:space="preserve">   -ms-         ie</w:t>
+      </w:r>
+    </w:p>
+    <w:p>
+      <w:pPr>
+        <w:keepNext w:val="0"/>
+        <w:keepLines w:val="0"/>
+        <w:pageBreakBefore w:val="0"/>
+        <w:widowControl w:val="0"/>
+        <w:numPr>
+          <w:ilvl w:val="0"/>
+          <w:numId w:val="0"/>
+        </w:numPr>
+        <w:kinsoku/>
+        <w:wordWrap/>
+        <w:overflowPunct/>
+        <w:topLinePunct w:val="0"/>
+        <w:autoSpaceDE/>
+        <w:autoSpaceDN/>
+        <w:bidi w:val="0"/>
+        <w:adjustRightInd/>
+        <w:snapToGrid/>
+        <w:spacing w:line="0" w:lineRule="atLeast"/>
+        <w:ind w:right="0" w:rightChars="0"/>
+        <w:jc w:val="left"/>
+        <w:textAlignment w:val="auto"/>
+        <w:outlineLvl w:val="9"/>
+        <w:rPr>
+          <w:rFonts w:hint="eastAsia" w:asciiTheme="minorEastAsia" w:hAnsiTheme="minorEastAsia" w:cstheme="minorEastAsia"/>
+          <w:sz w:val="24"/>
+          <w:szCs w:val="24"/>
+          <w:lang w:val="en-US" w:eastAsia="zh-CN"/>
+        </w:rPr>
+      </w:pPr>
+      <w:r>
+        <w:rPr>
+          <w:rFonts w:hint="eastAsia" w:asciiTheme="minorEastAsia" w:hAnsiTheme="minorEastAsia" w:cstheme="minorEastAsia"/>
+          <w:sz w:val="24"/>
+          <w:szCs w:val="24"/>
+          <w:lang w:val="en-US" w:eastAsia="zh-CN"/>
+        </w:rPr>
+        <w:t xml:space="preserve">   -webkit-     chrome safari</w:t>
+      </w:r>
+    </w:p>
+    <w:p>
+      <w:pPr>
+        <w:keepNext w:val="0"/>
+        <w:keepLines w:val="0"/>
+        <w:pageBreakBefore w:val="0"/>
+        <w:widowControl w:val="0"/>
+        <w:numPr>
+          <w:ilvl w:val="0"/>
+          <w:numId w:val="0"/>
+        </w:numPr>
+        <w:kinsoku/>
+        <w:wordWrap/>
+        <w:overflowPunct/>
+        <w:topLinePunct w:val="0"/>
+        <w:autoSpaceDE/>
+        <w:autoSpaceDN/>
+        <w:bidi w:val="0"/>
+        <w:adjustRightInd/>
+        <w:snapToGrid/>
+        <w:spacing w:line="0" w:lineRule="atLeast"/>
+        <w:ind w:right="0" w:rightChars="0"/>
+        <w:jc w:val="left"/>
+        <w:textAlignment w:val="auto"/>
+        <w:outlineLvl w:val="9"/>
+        <w:rPr>
+          <w:rFonts w:hint="eastAsia" w:asciiTheme="minorEastAsia" w:hAnsiTheme="minorEastAsia" w:cstheme="minorEastAsia"/>
+          <w:sz w:val="24"/>
+          <w:szCs w:val="24"/>
+          <w:lang w:val="en-US" w:eastAsia="zh-CN"/>
+        </w:rPr>
+      </w:pPr>
+      <w:r>
+        <w:rPr>
+          <w:rFonts w:hint="eastAsia" w:asciiTheme="minorEastAsia" w:hAnsiTheme="minorEastAsia" w:cstheme="minorEastAsia"/>
+          <w:sz w:val="24"/>
+          <w:szCs w:val="24"/>
+          <w:lang w:val="en-US" w:eastAsia="zh-CN"/>
+        </w:rPr>
+        <w:t xml:space="preserve">   -o-          opera</w:t>
+      </w:r>
+    </w:p>
+    <w:p>
+      <w:pPr>
+        <w:keepNext w:val="0"/>
+        <w:keepLines w:val="0"/>
+        <w:pageBreakBefore w:val="0"/>
+        <w:widowControl w:val="0"/>
+        <w:numPr>
+          <w:ilvl w:val="0"/>
+          <w:numId w:val="0"/>
+        </w:numPr>
+        <w:kinsoku/>
+        <w:wordWrap/>
+        <w:overflowPunct/>
+        <w:topLinePunct w:val="0"/>
+        <w:autoSpaceDE/>
+        <w:autoSpaceDN/>
+        <w:bidi w:val="0"/>
+        <w:adjustRightInd/>
+        <w:snapToGrid/>
+        <w:spacing w:line="0" w:lineRule="atLeast"/>
+        <w:ind w:right="0" w:rightChars="0"/>
+        <w:jc w:val="left"/>
+        <w:textAlignment w:val="auto"/>
+        <w:outlineLvl w:val="9"/>
+        <w:rPr>
+          <w:rFonts w:hint="eastAsia" w:asciiTheme="minorEastAsia" w:hAnsiTheme="minorEastAsia" w:cstheme="minorEastAsia"/>
+          <w:sz w:val="24"/>
+          <w:szCs w:val="24"/>
+          <w:lang w:val="en-US" w:eastAsia="zh-CN"/>
+        </w:rPr>
+      </w:pPr>
+    </w:p>
+    <w:p>
+      <w:pPr>
+        <w:keepNext w:val="0"/>
+        <w:keepLines w:val="0"/>
+        <w:pageBreakBefore w:val="0"/>
+        <w:widowControl w:val="0"/>
+        <w:numPr>
+          <w:ilvl w:val="0"/>
+          <w:numId w:val="0"/>
+        </w:numPr>
+        <w:kinsoku/>
+        <w:wordWrap/>
+        <w:overflowPunct/>
+        <w:topLinePunct w:val="0"/>
+        <w:autoSpaceDE/>
+        <w:autoSpaceDN/>
+        <w:bidi w:val="0"/>
+        <w:adjustRightInd/>
+        <w:snapToGrid/>
+        <w:spacing w:line="0" w:lineRule="atLeast"/>
+        <w:ind w:right="0" w:rightChars="0"/>
+        <w:jc w:val="left"/>
+        <w:textAlignment w:val="auto"/>
+        <w:outlineLvl w:val="9"/>
+        <w:rPr>
+          <w:rFonts w:hint="eastAsia" w:asciiTheme="minorEastAsia" w:hAnsiTheme="minorEastAsia" w:cstheme="minorEastAsia"/>
+          <w:sz w:val="24"/>
+          <w:szCs w:val="24"/>
+          <w:lang w:val="en-US" w:eastAsia="zh-CN"/>
+        </w:rPr>
+      </w:pPr>
+    </w:p>
+    <w:p>
+      <w:pPr>
+        <w:keepNext w:val="0"/>
+        <w:keepLines w:val="0"/>
+        <w:pageBreakBefore w:val="0"/>
+        <w:widowControl w:val="0"/>
+        <w:numPr>
+          <w:ilvl w:val="0"/>
+          <w:numId w:val="0"/>
+        </w:numPr>
+        <w:kinsoku/>
+        <w:wordWrap/>
+        <w:overflowPunct/>
+        <w:topLinePunct w:val="0"/>
+        <w:autoSpaceDE/>
+        <w:autoSpaceDN/>
+        <w:bidi w:val="0"/>
+        <w:adjustRightInd/>
+        <w:snapToGrid/>
+        <w:spacing w:line="0" w:lineRule="atLeast"/>
+        <w:ind w:right="0" w:rightChars="0"/>
+        <w:jc w:val="left"/>
+        <w:textAlignment w:val="auto"/>
+        <w:outlineLvl w:val="9"/>
+        <w:rPr>
+          <w:rFonts w:hint="eastAsia" w:asciiTheme="minorEastAsia" w:hAnsiTheme="minorEastAsia" w:cstheme="minorEastAsia"/>
+          <w:sz w:val="24"/>
+          <w:szCs w:val="24"/>
+          <w:lang w:val="en-US" w:eastAsia="zh-CN"/>
+        </w:rPr>
+      </w:pPr>
+    </w:p>
+    <w:p>
+      <w:pPr>
+        <w:keepNext w:val="0"/>
+        <w:keepLines w:val="0"/>
+        <w:pageBreakBefore w:val="0"/>
+        <w:widowControl w:val="0"/>
+        <w:numPr>
+          <w:ilvl w:val="0"/>
+          <w:numId w:val="0"/>
+        </w:numPr>
+        <w:kinsoku/>
+        <w:wordWrap/>
+        <w:overflowPunct/>
+        <w:topLinePunct w:val="0"/>
+        <w:autoSpaceDE/>
+        <w:autoSpaceDN/>
+        <w:bidi w:val="0"/>
+        <w:adjustRightInd/>
+        <w:snapToGrid/>
+        <w:spacing w:line="0" w:lineRule="atLeast"/>
+        <w:ind w:right="0" w:rightChars="0"/>
+        <w:jc w:val="left"/>
+        <w:textAlignment w:val="auto"/>
+        <w:outlineLvl w:val="9"/>
+        <w:rPr>
+          <w:rFonts w:hint="eastAsia" w:asciiTheme="minorEastAsia" w:hAnsiTheme="minorEastAsia" w:cstheme="minorEastAsia"/>
+          <w:sz w:val="24"/>
+          <w:szCs w:val="24"/>
+          <w:lang w:val="en-US" w:eastAsia="zh-CN"/>
+        </w:rPr>
+      </w:pPr>
+    </w:p>
+    <w:p>
+      <w:pPr>
+        <w:keepNext w:val="0"/>
+        <w:keepLines w:val="0"/>
+        <w:pageBreakBefore w:val="0"/>
+        <w:widowControl w:val="0"/>
+        <w:numPr>
+          <w:ilvl w:val="0"/>
+          <w:numId w:val="0"/>
+        </w:numPr>
+        <w:kinsoku/>
+        <w:wordWrap/>
+        <w:overflowPunct/>
+        <w:topLinePunct w:val="0"/>
+        <w:autoSpaceDE/>
+        <w:autoSpaceDN/>
+        <w:bidi w:val="0"/>
+        <w:adjustRightInd/>
+        <w:snapToGrid/>
+        <w:spacing w:line="0" w:lineRule="atLeast"/>
+        <w:ind w:right="0" w:rightChars="0"/>
+        <w:jc w:val="left"/>
+        <w:textAlignment w:val="auto"/>
+        <w:outlineLvl w:val="9"/>
+        <w:rPr>
+          <w:rFonts w:hint="eastAsia" w:asciiTheme="minorEastAsia" w:hAnsiTheme="minorEastAsia" w:cstheme="minorEastAsia"/>
+          <w:sz w:val="24"/>
+          <w:szCs w:val="24"/>
+          <w:lang w:val="en-US" w:eastAsia="zh-CN"/>
+        </w:rPr>
+      </w:pPr>
+    </w:p>
+    <w:p>
+      <w:pPr>
+        <w:keepNext w:val="0"/>
+        <w:keepLines w:val="0"/>
+        <w:pageBreakBefore w:val="0"/>
+        <w:widowControl w:val="0"/>
+        <w:numPr>
+          <w:ilvl w:val="0"/>
+          <w:numId w:val="0"/>
+        </w:numPr>
+        <w:kinsoku/>
+        <w:wordWrap/>
+        <w:overflowPunct/>
+        <w:topLinePunct w:val="0"/>
+        <w:autoSpaceDE/>
+        <w:autoSpaceDN/>
+        <w:bidi w:val="0"/>
+        <w:adjustRightInd/>
+        <w:snapToGrid/>
+        <w:spacing w:line="0" w:lineRule="atLeast"/>
+        <w:ind w:right="0" w:rightChars="0"/>
+        <w:jc w:val="left"/>
+        <w:textAlignment w:val="auto"/>
+        <w:outlineLvl w:val="9"/>
+        <w:rPr>
+          <w:rFonts w:hint="eastAsia" w:asciiTheme="minorEastAsia" w:hAnsiTheme="minorEastAsia" w:cstheme="minorEastAsia"/>
+          <w:sz w:val="24"/>
+          <w:szCs w:val="24"/>
+          <w:lang w:val="en-US" w:eastAsia="zh-CN"/>
+        </w:rPr>
+      </w:pPr>
+      <w:r>
+        <w:rPr>
+          <w:sz w:val="24"/>
+        </w:rPr>
+        <mc:AlternateContent>
+          <mc:Choice Requires="wps">
+            <w:drawing>
+              <wp:anchor distT="0" distB="0" distL="114300" distR="114300" simplePos="0" relativeHeight="251660288" behindDoc="0" locked="0" layoutInCell="1" allowOverlap="1">
+                <wp:simplePos x="0" y="0"/>
+                <wp:positionH relativeFrom="column">
+                  <wp:posOffset>118110</wp:posOffset>
+                </wp:positionH>
+                <wp:positionV relativeFrom="paragraph">
+                  <wp:posOffset>194945</wp:posOffset>
+                </wp:positionV>
+                <wp:extent cx="2042795" cy="360045"/>
+                <wp:effectExtent l="0" t="4445" r="14605" b="35560"/>
+                <wp:wrapNone/>
+                <wp:docPr id="2" name="直接箭头连接符 2"/>
+                <wp:cNvGraphicFramePr/>
+                <a:graphic xmlns:a="http://schemas.openxmlformats.org/drawingml/2006/main">
+                  <a:graphicData uri="http://schemas.microsoft.com/office/word/2010/wordprocessingShape">
+                    <wps:wsp>
+                      <wps:cNvCnPr/>
+                      <wps:spPr>
+                        <a:xfrm flipH="1">
+                          <a:off x="1261110" y="1109345"/>
+                          <a:ext cx="2042795" cy="360045"/>
+                        </a:xfrm>
+                        <a:prstGeom prst="straightConnector1">
+                          <a:avLst/>
+                        </a:prstGeom>
+                        <a:ln>
+                          <a:tailEnd type="arrow"/>
+                        </a:ln>
+                      </wps:spPr>
+                      <wps:style>
+                        <a:lnRef idx="1">
+                          <a:schemeClr val="accent1"/>
+                        </a:lnRef>
+                        <a:fillRef idx="0">
+                          <a:schemeClr val="accent1"/>
+                        </a:fillRef>
+                        <a:effectRef idx="0">
+                          <a:schemeClr val="accent1"/>
+                        </a:effectRef>
+                        <a:fontRef idx="minor">
+                          <a:schemeClr val="tx1"/>
+                        </a:fontRef>
+                      </wps:style>
+                      <wps:bodyPr/>
+                    </wps:wsp>
+                  </a:graphicData>
+                </a:graphic>
+              </wp:anchor>
+            </w:drawing>
+          </mc:Choice>
+          <mc:Fallback>
+            <w:pict>
+              <v:shape id="_x0000_s1026" o:spid="_x0000_s1026" o:spt="32" type="#_x0000_t32" style="position:absolute;left:0pt;flip:x;margin-left:9.3pt;margin-top:15.35pt;height:28.35pt;width:160.85pt;z-index:251660288;mso-width-relative:page;mso-height-relative:page;" filled="f" stroked="t" coordsize="21600,21600" o:gfxdata="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">
+                <v:fill on="f" focussize="0,0"/>
+                <v:stroke weight="0.5pt" color="#5B9BD5 [3204]" miterlimit="8" joinstyle="miter" endarrow="open"/>
+                <v:imagedata o:title=""/>
+                <o:lock v:ext="edit" aspectratio="f"/>
+              </v:shape>
+            </w:pict>
+          </mc:Fallback>
+        </mc:AlternateContent>
+      </w:r>
+      <w:r>
+        <w:rPr>
+          <w:rFonts w:hint="eastAsia" w:asciiTheme="minorEastAsia" w:hAnsiTheme="minorEastAsia" w:cstheme="minorEastAsia"/>
+          <w:sz w:val="24"/>
+          <w:szCs w:val="24"/>
+          <w:lang w:val="en-US" w:eastAsia="zh-CN"/>
+        </w:rPr>
+        <w:t>34                           二进制</w:t>
+      </w:r>
+    </w:p>
+    <w:p>
+      <w:pPr>
+        <w:keepNext w:val="0"/>
+        <w:keepLines w:val="0"/>
+        <w:pageBreakBefore w:val="0"/>
+        <w:widowControl w:val="0"/>
+        <w:numPr>
+          <w:ilvl w:val="0"/>
+          <w:numId w:val="0"/>
+        </w:numPr>
+        <w:kinsoku/>
+        <w:wordWrap/>
+        <w:overflowPunct/>
+        <w:topLinePunct w:val="0"/>
+        <w:autoSpaceDE/>
+        <w:autoSpaceDN/>
+        <w:bidi w:val="0"/>
+        <w:adjustRightInd/>
+        <w:snapToGrid/>
+        <w:spacing w:line="0" w:lineRule="atLeast"/>
+        <w:ind w:right="0" w:rightChars="0"/>
+        <w:jc w:val="left"/>
+        <w:textAlignment w:val="auto"/>
+        <w:outlineLvl w:val="9"/>
+        <w:rPr>
+          <w:rFonts w:hint="eastAsia" w:asciiTheme="minorEastAsia" w:hAnsiTheme="minorEastAsia" w:cstheme="minorEastAsia"/>
+          <w:sz w:val="24"/>
+          <w:szCs w:val="24"/>
+          <w:lang w:val="en-US" w:eastAsia="zh-CN"/>
+        </w:rPr>
+      </w:pPr>
+      <w:r>
+        <w:rPr>
+          <w:sz w:val="24"/>
+        </w:rPr>
+        <mc:AlternateContent>
+          <mc:Choice Requires="wps">
+            <w:drawing>
+              <wp:anchor distT="0" distB="0" distL="114300" distR="114300" simplePos="0" relativeHeight="251661312" behindDoc="0" locked="0" layoutInCell="1" allowOverlap="1">
+                <wp:simplePos x="0" y="0"/>
+                <wp:positionH relativeFrom="column">
+                  <wp:posOffset>2721610</wp:posOffset>
+                </wp:positionH>
+                <wp:positionV relativeFrom="paragraph">
+                  <wp:posOffset>40005</wp:posOffset>
+                </wp:positionV>
+                <wp:extent cx="635000" cy="349250"/>
+                <wp:effectExtent l="2540" t="4445" r="10160" b="8255"/>
+                <wp:wrapNone/>
+                <wp:docPr id="3" name="直接箭头连接符 3"/>
+                <wp:cNvGraphicFramePr/>
+                <a:graphic xmlns:a="http://schemas.openxmlformats.org/drawingml/2006/main">
+                  <a:graphicData uri="http://schemas.microsoft.com/office/word/2010/wordprocessingShape">
+                    <wps:wsp>
+                      <wps:cNvCnPr/>
+                      <wps:spPr>
+                        <a:xfrm>
+                          <a:off x="3864610" y="1151890"/>
+                          <a:ext cx="635000" cy="349250"/>
+                        </a:xfrm>
+                        <a:prstGeom prst="straightConnector1">
+                          <a:avLst/>
+                        </a:prstGeom>
+                        <a:ln>
+                          <a:tailEnd type="arrow"/>
+                        </a:ln>
+                      </wps:spPr>
+                      <wps:style>
+                        <a:lnRef idx="1">
+                          <a:schemeClr val="accent1"/>
+                        </a:lnRef>
+                        <a:fillRef idx="0">
+                          <a:schemeClr val="accent1"/>
+                        </a:fillRef>
+                        <a:effectRef idx="0">
+                          <a:schemeClr val="accent1"/>
+                        </a:effectRef>
+                        <a:fontRef idx="minor">
+                          <a:schemeClr val="tx1"/>
+                        </a:fontRef>
+                      </wps:style>
+                      <wps:bodyPr/>
+                    </wps:wsp>
+                  </a:graphicData>
+                </a:graphic>
+              </wp:anchor>
+            </w:drawing>
+          </mc:Choice>
+          <mc:Fallback>
+            <w:pict>
+              <v:shape id="_x0000_s1026" o:spid="_x0000_s1026" o:spt="32" type="#_x0000_t32" style="position:absolute;left:0pt;margin-left:214.3pt;margin-top:3.15pt;height:27.5pt;width:50pt;z-index:251661312;mso-width-relative:page;mso-height-relative:page;" filled="f" stroked="t" coordsize="21600,21600" o:gfxdata="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">
+                <v:fill on="f" focussize="0,0"/>
+                <v:stroke weight="0.5pt" color="#5B9BD5 [3204]" miterlimit="8" joinstyle="miter" endarrow="open"/>
+                <v:imagedata o:title=""/>
+                <o:lock v:ext="edit" aspectratio="f"/>
+              </v:shape>
+            </w:pict>
+          </mc:Fallback>
+        </mc:AlternateContent>
+      </w:r>
+      <w:r>
+        <w:rPr>
+          <w:rFonts w:hint="eastAsia" w:asciiTheme="minorEastAsia" w:hAnsiTheme="minorEastAsia" w:cstheme="minorEastAsia"/>
+          <w:sz w:val="24"/>
+          <w:szCs w:val="24"/>
+          <w:lang w:val="en-US" w:eastAsia="zh-CN"/>
+        </w:rPr>
+        <w:t xml:space="preserve">             </w:t>
+      </w:r>
+    </w:p>
+    <w:p>
+      <w:pPr>
+        <w:keepNext w:val="0"/>
+        <w:keepLines w:val="0"/>
+        <w:pageBreakBefore w:val="0"/>
+        <w:widowControl w:val="0"/>
+        <w:numPr>
+          <w:ilvl w:val="0"/>
+          <w:numId w:val="0"/>
+        </w:numPr>
+        <w:kinsoku/>
+        <w:wordWrap/>
+        <w:overflowPunct/>
+        <w:topLinePunct w:val="0"/>
+        <w:autoSpaceDE/>
+        <w:autoSpaceDN/>
+        <w:bidi w:val="0"/>
+        <w:adjustRightInd/>
+        <w:snapToGrid/>
+        <w:spacing w:line="0" w:lineRule="atLeast"/>
+        <w:ind w:right="0" w:rightChars="0"/>
+        <w:jc w:val="left"/>
+        <w:textAlignment w:val="auto"/>
+        <w:outlineLvl w:val="9"/>
+        <w:rPr>
+          <w:rFonts w:hint="eastAsia" w:asciiTheme="minorEastAsia" w:hAnsiTheme="minorEastAsia" w:cstheme="minorEastAsia"/>
+          <w:sz w:val="24"/>
+          <w:szCs w:val="24"/>
+          <w:lang w:val="en-US" w:eastAsia="zh-CN"/>
+        </w:rPr>
+      </w:pPr>
+    </w:p>
+    <w:p>
+      <w:pPr>
+        <w:keepNext w:val="0"/>
+        <w:keepLines w:val="0"/>
+        <w:pageBreakBefore w:val="0"/>
+        <w:widowControl w:val="0"/>
+        <w:numPr>
+          <w:ilvl w:val="0"/>
+          <w:numId w:val="0"/>
+        </w:numPr>
+        <w:kinsoku/>
+        <w:wordWrap/>
+        <w:overflowPunct/>
+        <w:topLinePunct w:val="0"/>
+        <w:autoSpaceDE/>
+        <w:autoSpaceDN/>
+        <w:bidi w:val="0"/>
+        <w:adjustRightInd/>
+        <w:snapToGrid/>
+        <w:spacing w:line="0" w:lineRule="atLeast"/>
+        <w:ind w:right="0" w:rightChars="0"/>
+        <w:jc w:val="left"/>
+        <w:textAlignment w:val="auto"/>
+        <w:outlineLvl w:val="9"/>
+        <w:rPr>
+          <w:rFonts w:hint="eastAsia" w:asciiTheme="minorEastAsia" w:hAnsiTheme="minorEastAsia" w:cstheme="minorEastAsia"/>
+          <w:sz w:val="24"/>
+          <w:szCs w:val="24"/>
+          <w:lang w:val="en-US" w:eastAsia="zh-CN"/>
+        </w:rPr>
+      </w:pPr>
+      <w:r>
+        <w:rPr>
+          <w:rFonts w:hint="eastAsia" w:asciiTheme="minorEastAsia" w:hAnsiTheme="minorEastAsia" w:cstheme="minorEastAsia"/>
+          <w:sz w:val="24"/>
+          <w:szCs w:val="24"/>
+          <w:lang w:val="en-US" w:eastAsia="zh-CN"/>
+        </w:rPr>
+        <w:t>字节（一个字节等于8位二进制）              其他进制</w:t>
+      </w:r>
+    </w:p>
+    <w:p>
+      <w:pPr>
+        <w:keepNext w:val="0"/>
+        <w:keepLines w:val="0"/>
+        <w:pageBreakBefore w:val="0"/>
+        <w:widowControl w:val="0"/>
+        <w:numPr>
+          <w:ilvl w:val="0"/>
+          <w:numId w:val="0"/>
+        </w:numPr>
+        <w:kinsoku/>
+        <w:wordWrap/>
+        <w:overflowPunct/>
+        <w:topLinePunct w:val="0"/>
+        <w:autoSpaceDE/>
+        <w:autoSpaceDN/>
+        <w:bidi w:val="0"/>
+        <w:adjustRightInd/>
+        <w:snapToGrid/>
+        <w:spacing w:line="0" w:lineRule="atLeast"/>
+        <w:ind w:right="0" w:rightChars="0"/>
+        <w:jc w:val="left"/>
+        <w:textAlignment w:val="auto"/>
+        <w:outlineLvl w:val="9"/>
+        <w:rPr>
+          <w:rFonts w:hint="eastAsia" w:asciiTheme="minorEastAsia" w:hAnsiTheme="minorEastAsia" w:cstheme="minorEastAsia"/>
+          <w:sz w:val="24"/>
+          <w:szCs w:val="24"/>
+          <w:lang w:val="en-US" w:eastAsia="zh-CN"/>
+        </w:rPr>
+      </w:pPr>
+    </w:p>
+    <w:p>
+      <w:pPr>
+        <w:keepNext w:val="0"/>
+        <w:keepLines w:val="0"/>
+        <w:pageBreakBefore w:val="0"/>
+        <w:widowControl w:val="0"/>
+        <w:numPr>
+          <w:ilvl w:val="0"/>
+          <w:numId w:val="0"/>
+        </w:numPr>
+        <w:kinsoku/>
+        <w:wordWrap/>
+        <w:overflowPunct/>
+        <w:topLinePunct w:val="0"/>
+        <w:autoSpaceDE/>
+        <w:autoSpaceDN/>
+        <w:bidi w:val="0"/>
+        <w:adjustRightInd/>
+        <w:snapToGrid/>
+        <w:spacing w:line="0" w:lineRule="atLeast"/>
+        <w:ind w:right="0" w:rightChars="0"/>
+        <w:jc w:val="left"/>
+        <w:textAlignment w:val="auto"/>
+        <w:outlineLvl w:val="9"/>
+        <w:rPr>
+          <w:rFonts w:hint="eastAsia" w:asciiTheme="minorEastAsia" w:hAnsiTheme="minorEastAsia" w:cstheme="minorEastAsia"/>
+          <w:sz w:val="24"/>
+          <w:szCs w:val="24"/>
+          <w:lang w:val="en-US" w:eastAsia="zh-CN"/>
+        </w:rPr>
+      </w:pPr>
+      <w:r>
+        <w:rPr>
+          <w:rFonts w:hint="eastAsia" w:asciiTheme="minorEastAsia" w:hAnsiTheme="minorEastAsia" w:cstheme="minorEastAsia"/>
+          <w:sz w:val="24"/>
+          <w:szCs w:val="24"/>
+          <w:lang w:val="en-US" w:eastAsia="zh-CN"/>
+        </w:rPr>
+        <w:t>35 编码：哪些二进制表示哪些符号</w:t>
       </w:r>
       <w:bookmarkStart w:id="0" w:name="_GoBack"/>
       <w:bookmarkEnd w:id="0"/>
-      <w:r>
-        <w:rPr>
-          <w:rFonts w:hint="eastAsia" w:asciiTheme="minorEastAsia" w:hAnsiTheme="minorEastAsia" w:cstheme="minorEastAsia"/>
-          <w:sz w:val="24"/>
-          <w:szCs w:val="24"/>
-          <w:lang w:val="en-US" w:eastAsia="zh-CN"/>
-        </w:rPr>
-        <w:t>火狐</w:t>
-      </w:r>
-    </w:p>
-    <w:p>
-      <w:pPr>
-        <w:keepNext w:val="0"/>
-        <w:keepLines w:val="0"/>
-        <w:pageBreakBefore w:val="0"/>
-        <w:widowControl w:val="0"/>
-        <w:numPr>
-          <w:numId w:val="0"/>
-        </w:numPr>
-        <w:kinsoku/>
-        <w:wordWrap/>
-        <w:overflowPunct/>
-        <w:topLinePunct w:val="0"/>
-        <w:autoSpaceDE/>
-        <w:autoSpaceDN/>
-        <w:bidi w:val="0"/>
-        <w:adjustRightInd/>
-        <w:snapToGrid/>
-        <w:spacing w:line="0" w:lineRule="atLeast"/>
-        <w:ind w:right="0" w:rightChars="0"/>
-        <w:jc w:val="left"/>
-        <w:textAlignment w:val="auto"/>
-        <w:outlineLvl w:val="9"/>
-        <w:rPr>
-          <w:rFonts w:hint="eastAsia" w:asciiTheme="minorEastAsia" w:hAnsiTheme="minorEastAsia" w:cstheme="minorEastAsia"/>
-          <w:sz w:val="24"/>
-          <w:szCs w:val="24"/>
-          <w:lang w:val="en-US" w:eastAsia="zh-CN"/>
-        </w:rPr>
-      </w:pPr>
-      <w:r>
-        <w:rPr>
-          <w:rFonts w:hint="eastAsia" w:asciiTheme="minorEastAsia" w:hAnsiTheme="minorEastAsia" w:cstheme="minorEastAsia"/>
-          <w:sz w:val="24"/>
-          <w:szCs w:val="24"/>
-          <w:lang w:val="en-US" w:eastAsia="zh-CN"/>
-        </w:rPr>
-        <w:t xml:space="preserve">   -ms-         ie</w:t>
-      </w:r>
-    </w:p>
-    <w:p>
-      <w:pPr>
-        <w:keepNext w:val="0"/>
-        <w:keepLines w:val="0"/>
-        <w:pageBreakBefore w:val="0"/>
-        <w:widowControl w:val="0"/>
-        <w:numPr>
-          <w:numId w:val="0"/>
-        </w:numPr>
-        <w:kinsoku/>
-        <w:wordWrap/>
-        <w:overflowPunct/>
-        <w:topLinePunct w:val="0"/>
-        <w:autoSpaceDE/>
-        <w:autoSpaceDN/>
-        <w:bidi w:val="0"/>
-        <w:adjustRightInd/>
-        <w:snapToGrid/>
-        <w:spacing w:line="0" w:lineRule="atLeast"/>
-        <w:ind w:right="0" w:rightChars="0"/>
-        <w:jc w:val="left"/>
-        <w:textAlignment w:val="auto"/>
-        <w:outlineLvl w:val="9"/>
-        <w:rPr>
-          <w:rFonts w:hint="eastAsia" w:asciiTheme="minorEastAsia" w:hAnsiTheme="minorEastAsia" w:cstheme="minorEastAsia"/>
-          <w:sz w:val="24"/>
-          <w:szCs w:val="24"/>
-          <w:lang w:val="en-US" w:eastAsia="zh-CN"/>
-        </w:rPr>
-      </w:pPr>
-      <w:r>
-        <w:rPr>
-          <w:rFonts w:hint="eastAsia" w:asciiTheme="minorEastAsia" w:hAnsiTheme="minorEastAsia" w:cstheme="minorEastAsia"/>
-          <w:sz w:val="24"/>
-          <w:szCs w:val="24"/>
-          <w:lang w:val="en-US" w:eastAsia="zh-CN"/>
-        </w:rPr>
-        <w:t xml:space="preserve">   -webkit-     chrome safari</w:t>
-      </w:r>
-    </w:p>
-    <w:p>
-      <w:pPr>
-        <w:keepNext w:val="0"/>
-        <w:keepLines w:val="0"/>
-        <w:pageBreakBefore w:val="0"/>
-        <w:widowControl w:val="0"/>
-        <w:numPr>
-          <w:numId w:val="0"/>
-        </w:numPr>
-        <w:kinsoku/>
-        <w:wordWrap/>
-        <w:overflowPunct/>
-        <w:topLinePunct w:val="0"/>
-        <w:autoSpaceDE/>
-        <w:autoSpaceDN/>
-        <w:bidi w:val="0"/>
-        <w:adjustRightInd/>
-        <w:snapToGrid/>
-        <w:spacing w:line="0" w:lineRule="atLeast"/>
-        <w:ind w:right="0" w:rightChars="0"/>
-        <w:jc w:val="left"/>
-        <w:textAlignment w:val="auto"/>
-        <w:outlineLvl w:val="9"/>
-        <w:rPr>
-          <w:rFonts w:hint="eastAsia" w:asciiTheme="minorEastAsia" w:hAnsiTheme="minorEastAsia" w:cstheme="minorEastAsia"/>
-          <w:sz w:val="24"/>
-          <w:szCs w:val="24"/>
-          <w:lang w:val="en-US" w:eastAsia="zh-CN"/>
-        </w:rPr>
-      </w:pPr>
-      <w:r>
-        <w:rPr>
-          <w:rFonts w:hint="eastAsia" w:asciiTheme="minorEastAsia" w:hAnsiTheme="minorEastAsia" w:cstheme="minorEastAsia"/>
-          <w:sz w:val="24"/>
-          <w:szCs w:val="24"/>
-          <w:lang w:val="en-US" w:eastAsia="zh-CN"/>
-        </w:rPr>
-        <w:t xml:space="preserve">   -o-          opera</w:t>
-      </w:r>
-    </w:p>
-    <w:p>
-      <w:pPr>
-        <w:keepNext w:val="0"/>
-        <w:keepLines w:val="0"/>
-        <w:pageBreakBefore w:val="0"/>
-        <w:widowControl w:val="0"/>
-        <w:numPr>
-          <w:numId w:val="0"/>
-        </w:numPr>
-        <w:kinsoku/>
-        <w:wordWrap/>
-        <w:overflowPunct/>
-        <w:topLinePunct w:val="0"/>
-        <w:autoSpaceDE/>
-        <w:autoSpaceDN/>
-        <w:bidi w:val="0"/>
-        <w:adjustRightInd/>
-        <w:snapToGrid/>
-        <w:spacing w:line="0" w:lineRule="atLeast"/>
-        <w:ind w:right="0" w:rightChars="0"/>
-        <w:jc w:val="left"/>
-        <w:textAlignment w:val="auto"/>
-        <w:outlineLvl w:val="9"/>
-        <w:rPr>
-          <w:rFonts w:hint="eastAsia" w:asciiTheme="minorEastAsia" w:hAnsiTheme="minorEastAsia" w:cstheme="minorEastAsia"/>
-          <w:sz w:val="24"/>
-          <w:szCs w:val="24"/>
-          <w:lang w:val="en-US" w:eastAsia="zh-CN"/>
-        </w:rPr>
-      </w:pPr>
-    </w:p>
-    <w:p>
-      <w:pPr>
-        <w:keepNext w:val="0"/>
-        <w:keepLines w:val="0"/>
-        <w:pageBreakBefore w:val="0"/>
-        <w:widowControl w:val="0"/>
-        <w:numPr>
-          <w:numId w:val="0"/>
-        </w:numPr>
-        <w:kinsoku/>
-        <w:wordWrap/>
-        <w:overflowPunct/>
-        <w:topLinePunct w:val="0"/>
-        <w:autoSpaceDE/>
-        <w:autoSpaceDN/>
-        <w:bidi w:val="0"/>
-        <w:adjustRightInd/>
-        <w:snapToGrid/>
-        <w:spacing w:line="0" w:lineRule="atLeast"/>
-        <w:ind w:right="0" w:rightChars="0"/>
-        <w:jc w:val="left"/>
-        <w:textAlignment w:val="auto"/>
-        <w:outlineLvl w:val="9"/>
-        <w:rPr>
-          <w:rFonts w:hint="eastAsia" w:asciiTheme="minorEastAsia" w:hAnsiTheme="minorEastAsia" w:cstheme="minorEastAsia"/>
-          <w:sz w:val="24"/>
-          <w:szCs w:val="24"/>
-          <w:lang w:val="en-US" w:eastAsia="zh-CN"/>
-        </w:rPr>
-      </w:pPr>
     </w:p>
     <w:sectPr>
       <w:pgSz w:w="11906" w:h="16838"/>

--- a/little.docx
+++ b/little.docx
@@ -1351,6 +1351,2718 @@
           <w:lang w:val="en-US" w:eastAsia="zh-CN"/>
         </w:rPr>
       </w:pPr>
+    </w:p>
+    <w:p>
+      <w:pPr>
+        <w:keepNext w:val="0"/>
+        <w:keepLines w:val="0"/>
+        <w:pageBreakBefore w:val="0"/>
+        <w:widowControl w:val="0"/>
+        <w:numPr>
+          <w:ilvl w:val="0"/>
+          <w:numId w:val="0"/>
+        </w:numPr>
+        <w:kinsoku/>
+        <w:wordWrap/>
+        <w:overflowPunct/>
+        <w:topLinePunct w:val="0"/>
+        <w:autoSpaceDE/>
+        <w:autoSpaceDN/>
+        <w:bidi w:val="0"/>
+        <w:adjustRightInd/>
+        <w:snapToGrid/>
+        <w:spacing w:line="0" w:lineRule="atLeast"/>
+        <w:ind w:right="0" w:rightChars="0"/>
+        <w:jc w:val="left"/>
+        <w:textAlignment w:val="auto"/>
+        <w:outlineLvl w:val="9"/>
+        <w:rPr>
+          <w:rFonts w:hint="eastAsia" w:asciiTheme="minorEastAsia" w:hAnsiTheme="minorEastAsia" w:cstheme="minorEastAsia"/>
+          <w:sz w:val="24"/>
+          <w:szCs w:val="24"/>
+          <w:lang w:val="en-US" w:eastAsia="zh-CN"/>
+        </w:rPr>
+      </w:pPr>
+    </w:p>
+    <w:p>
+      <w:pPr>
+        <w:keepNext w:val="0"/>
+        <w:keepLines w:val="0"/>
+        <w:pageBreakBefore w:val="0"/>
+        <w:widowControl w:val="0"/>
+        <w:numPr>
+          <w:ilvl w:val="0"/>
+          <w:numId w:val="0"/>
+        </w:numPr>
+        <w:kinsoku/>
+        <w:wordWrap/>
+        <w:overflowPunct/>
+        <w:topLinePunct w:val="0"/>
+        <w:autoSpaceDE/>
+        <w:autoSpaceDN/>
+        <w:bidi w:val="0"/>
+        <w:adjustRightInd/>
+        <w:snapToGrid/>
+        <w:spacing w:line="0" w:lineRule="atLeast"/>
+        <w:ind w:right="0" w:rightChars="0"/>
+        <w:jc w:val="left"/>
+        <w:textAlignment w:val="auto"/>
+        <w:outlineLvl w:val="9"/>
+        <w:rPr>
+          <w:rFonts w:hint="eastAsia" w:asciiTheme="minorEastAsia" w:hAnsiTheme="minorEastAsia" w:cstheme="minorEastAsia"/>
+          <w:sz w:val="24"/>
+          <w:szCs w:val="24"/>
+          <w:lang w:val="en-US" w:eastAsia="zh-CN"/>
+        </w:rPr>
+      </w:pPr>
+    </w:p>
+    <w:p>
+      <w:pPr>
+        <w:keepNext w:val="0"/>
+        <w:keepLines w:val="0"/>
+        <w:pageBreakBefore w:val="0"/>
+        <w:widowControl w:val="0"/>
+        <w:numPr>
+          <w:ilvl w:val="0"/>
+          <w:numId w:val="0"/>
+        </w:numPr>
+        <w:kinsoku/>
+        <w:wordWrap/>
+        <w:overflowPunct/>
+        <w:topLinePunct w:val="0"/>
+        <w:autoSpaceDE/>
+        <w:autoSpaceDN/>
+        <w:bidi w:val="0"/>
+        <w:adjustRightInd/>
+        <w:snapToGrid/>
+        <w:spacing w:line="0" w:lineRule="atLeast"/>
+        <w:ind w:right="0" w:rightChars="0"/>
+        <w:jc w:val="left"/>
+        <w:textAlignment w:val="auto"/>
+        <w:outlineLvl w:val="9"/>
+        <w:rPr>
+          <w:rFonts w:hint="eastAsia" w:asciiTheme="minorEastAsia" w:hAnsiTheme="minorEastAsia" w:cstheme="minorEastAsia"/>
+          <w:sz w:val="24"/>
+          <w:szCs w:val="24"/>
+          <w:lang w:val="en-US" w:eastAsia="zh-CN"/>
+        </w:rPr>
+      </w:pPr>
+    </w:p>
+    <w:p>
+      <w:pPr>
+        <w:keepNext w:val="0"/>
+        <w:keepLines w:val="0"/>
+        <w:pageBreakBefore w:val="0"/>
+        <w:widowControl w:val="0"/>
+        <w:numPr>
+          <w:ilvl w:val="0"/>
+          <w:numId w:val="0"/>
+        </w:numPr>
+        <w:kinsoku/>
+        <w:wordWrap/>
+        <w:overflowPunct/>
+        <w:topLinePunct w:val="0"/>
+        <w:autoSpaceDE/>
+        <w:autoSpaceDN/>
+        <w:bidi w:val="0"/>
+        <w:adjustRightInd/>
+        <w:snapToGrid/>
+        <w:spacing w:line="0" w:lineRule="atLeast"/>
+        <w:ind w:right="0" w:rightChars="0"/>
+        <w:jc w:val="left"/>
+        <w:textAlignment w:val="auto"/>
+        <w:outlineLvl w:val="9"/>
+        <w:rPr>
+          <w:rFonts w:hint="eastAsia" w:asciiTheme="minorEastAsia" w:hAnsiTheme="minorEastAsia" w:cstheme="minorEastAsia"/>
+          <w:sz w:val="24"/>
+          <w:szCs w:val="24"/>
+          <w:lang w:val="en-US" w:eastAsia="zh-CN"/>
+        </w:rPr>
+      </w:pPr>
+    </w:p>
+    <w:p>
+      <w:pPr>
+        <w:keepNext w:val="0"/>
+        <w:keepLines w:val="0"/>
+        <w:pageBreakBefore w:val="0"/>
+        <w:widowControl w:val="0"/>
+        <w:numPr>
+          <w:ilvl w:val="0"/>
+          <w:numId w:val="0"/>
+        </w:numPr>
+        <w:kinsoku/>
+        <w:wordWrap/>
+        <w:overflowPunct/>
+        <w:topLinePunct w:val="0"/>
+        <w:autoSpaceDE/>
+        <w:autoSpaceDN/>
+        <w:bidi w:val="0"/>
+        <w:adjustRightInd/>
+        <w:snapToGrid/>
+        <w:spacing w:line="0" w:lineRule="atLeast"/>
+        <w:ind w:right="0" w:rightChars="0"/>
+        <w:jc w:val="left"/>
+        <w:textAlignment w:val="auto"/>
+        <w:outlineLvl w:val="9"/>
+        <w:rPr>
+          <w:rFonts w:hint="eastAsia" w:asciiTheme="minorEastAsia" w:hAnsiTheme="minorEastAsia" w:cstheme="minorEastAsia"/>
+          <w:sz w:val="24"/>
+          <w:szCs w:val="24"/>
+          <w:lang w:val="en-US" w:eastAsia="zh-CN"/>
+        </w:rPr>
+      </w:pPr>
+    </w:p>
+    <w:p>
+      <w:pPr>
+        <w:keepNext w:val="0"/>
+        <w:keepLines w:val="0"/>
+        <w:pageBreakBefore w:val="0"/>
+        <w:widowControl w:val="0"/>
+        <w:numPr>
+          <w:ilvl w:val="0"/>
+          <w:numId w:val="0"/>
+        </w:numPr>
+        <w:kinsoku/>
+        <w:wordWrap/>
+        <w:overflowPunct/>
+        <w:topLinePunct w:val="0"/>
+        <w:autoSpaceDE/>
+        <w:autoSpaceDN/>
+        <w:bidi w:val="0"/>
+        <w:adjustRightInd/>
+        <w:snapToGrid/>
+        <w:spacing w:line="0" w:lineRule="atLeast"/>
+        <w:ind w:right="0" w:rightChars="0"/>
+        <w:jc w:val="left"/>
+        <w:textAlignment w:val="auto"/>
+        <w:outlineLvl w:val="9"/>
+        <w:rPr>
+          <w:rFonts w:hint="eastAsia" w:asciiTheme="minorEastAsia" w:hAnsiTheme="minorEastAsia" w:cstheme="minorEastAsia"/>
+          <w:sz w:val="24"/>
+          <w:szCs w:val="24"/>
+          <w:lang w:val="en-US" w:eastAsia="zh-CN"/>
+        </w:rPr>
+      </w:pPr>
+    </w:p>
+    <w:p>
+      <w:pPr>
+        <w:keepNext w:val="0"/>
+        <w:keepLines w:val="0"/>
+        <w:pageBreakBefore w:val="0"/>
+        <w:widowControl w:val="0"/>
+        <w:numPr>
+          <w:ilvl w:val="0"/>
+          <w:numId w:val="0"/>
+        </w:numPr>
+        <w:kinsoku/>
+        <w:wordWrap/>
+        <w:overflowPunct/>
+        <w:topLinePunct w:val="0"/>
+        <w:autoSpaceDE/>
+        <w:autoSpaceDN/>
+        <w:bidi w:val="0"/>
+        <w:adjustRightInd/>
+        <w:snapToGrid/>
+        <w:spacing w:line="0" w:lineRule="atLeast"/>
+        <w:ind w:right="0" w:rightChars="0"/>
+        <w:jc w:val="left"/>
+        <w:textAlignment w:val="auto"/>
+        <w:outlineLvl w:val="9"/>
+        <w:rPr>
+          <w:rFonts w:hint="eastAsia" w:asciiTheme="minorEastAsia" w:hAnsiTheme="minorEastAsia" w:cstheme="minorEastAsia"/>
+          <w:sz w:val="24"/>
+          <w:szCs w:val="24"/>
+          <w:lang w:val="en-US" w:eastAsia="zh-CN"/>
+        </w:rPr>
+      </w:pPr>
+    </w:p>
+    <w:p>
+      <w:pPr>
+        <w:keepNext w:val="0"/>
+        <w:keepLines w:val="0"/>
+        <w:pageBreakBefore w:val="0"/>
+        <w:widowControl w:val="0"/>
+        <w:numPr>
+          <w:ilvl w:val="0"/>
+          <w:numId w:val="0"/>
+        </w:numPr>
+        <w:kinsoku/>
+        <w:wordWrap/>
+        <w:overflowPunct/>
+        <w:topLinePunct w:val="0"/>
+        <w:autoSpaceDE/>
+        <w:autoSpaceDN/>
+        <w:bidi w:val="0"/>
+        <w:adjustRightInd/>
+        <w:snapToGrid/>
+        <w:spacing w:line="0" w:lineRule="atLeast"/>
+        <w:ind w:right="0" w:rightChars="0"/>
+        <w:jc w:val="left"/>
+        <w:textAlignment w:val="auto"/>
+        <w:outlineLvl w:val="9"/>
+        <w:rPr>
+          <w:rFonts w:hint="eastAsia" w:asciiTheme="minorEastAsia" w:hAnsiTheme="minorEastAsia" w:cstheme="minorEastAsia"/>
+          <w:sz w:val="24"/>
+          <w:szCs w:val="24"/>
+          <w:lang w:val="en-US" w:eastAsia="zh-CN"/>
+        </w:rPr>
+      </w:pPr>
+    </w:p>
+    <w:p>
+      <w:pPr>
+        <w:keepNext w:val="0"/>
+        <w:keepLines w:val="0"/>
+        <w:pageBreakBefore w:val="0"/>
+        <w:widowControl w:val="0"/>
+        <w:numPr>
+          <w:ilvl w:val="0"/>
+          <w:numId w:val="0"/>
+        </w:numPr>
+        <w:kinsoku/>
+        <w:wordWrap/>
+        <w:overflowPunct/>
+        <w:topLinePunct w:val="0"/>
+        <w:autoSpaceDE/>
+        <w:autoSpaceDN/>
+        <w:bidi w:val="0"/>
+        <w:adjustRightInd/>
+        <w:snapToGrid/>
+        <w:spacing w:line="0" w:lineRule="atLeast"/>
+        <w:ind w:right="0" w:rightChars="0"/>
+        <w:jc w:val="left"/>
+        <w:textAlignment w:val="auto"/>
+        <w:outlineLvl w:val="9"/>
+        <w:rPr>
+          <w:rFonts w:hint="eastAsia" w:asciiTheme="minorEastAsia" w:hAnsiTheme="minorEastAsia" w:cstheme="minorEastAsia"/>
+          <w:sz w:val="24"/>
+          <w:szCs w:val="24"/>
+          <w:lang w:val="en-US" w:eastAsia="zh-CN"/>
+        </w:rPr>
+      </w:pPr>
+    </w:p>
+    <w:p>
+      <w:pPr>
+        <w:keepNext w:val="0"/>
+        <w:keepLines w:val="0"/>
+        <w:pageBreakBefore w:val="0"/>
+        <w:widowControl w:val="0"/>
+        <w:numPr>
+          <w:ilvl w:val="0"/>
+          <w:numId w:val="0"/>
+        </w:numPr>
+        <w:kinsoku/>
+        <w:wordWrap/>
+        <w:overflowPunct/>
+        <w:topLinePunct w:val="0"/>
+        <w:autoSpaceDE/>
+        <w:autoSpaceDN/>
+        <w:bidi w:val="0"/>
+        <w:adjustRightInd/>
+        <w:snapToGrid/>
+        <w:spacing w:line="0" w:lineRule="atLeast"/>
+        <w:ind w:right="0" w:rightChars="0"/>
+        <w:jc w:val="left"/>
+        <w:textAlignment w:val="auto"/>
+        <w:outlineLvl w:val="9"/>
+        <w:rPr>
+          <w:rFonts w:hint="eastAsia" w:asciiTheme="minorEastAsia" w:hAnsiTheme="minorEastAsia" w:cstheme="minorEastAsia"/>
+          <w:sz w:val="24"/>
+          <w:szCs w:val="24"/>
+          <w:lang w:val="en-US" w:eastAsia="zh-CN"/>
+        </w:rPr>
+      </w:pPr>
+    </w:p>
+    <w:p>
+      <w:pPr>
+        <w:keepNext w:val="0"/>
+        <w:keepLines w:val="0"/>
+        <w:pageBreakBefore w:val="0"/>
+        <w:widowControl w:val="0"/>
+        <w:numPr>
+          <w:ilvl w:val="0"/>
+          <w:numId w:val="0"/>
+        </w:numPr>
+        <w:kinsoku/>
+        <w:wordWrap/>
+        <w:overflowPunct/>
+        <w:topLinePunct w:val="0"/>
+        <w:autoSpaceDE/>
+        <w:autoSpaceDN/>
+        <w:bidi w:val="0"/>
+        <w:adjustRightInd/>
+        <w:snapToGrid/>
+        <w:spacing w:line="0" w:lineRule="atLeast"/>
+        <w:ind w:right="0" w:rightChars="0"/>
+        <w:jc w:val="left"/>
+        <w:textAlignment w:val="auto"/>
+        <w:outlineLvl w:val="9"/>
+        <w:rPr>
+          <w:rFonts w:hint="eastAsia" w:asciiTheme="minorEastAsia" w:hAnsiTheme="minorEastAsia" w:cstheme="minorEastAsia"/>
+          <w:sz w:val="24"/>
+          <w:szCs w:val="24"/>
+          <w:lang w:val="en-US" w:eastAsia="zh-CN"/>
+        </w:rPr>
+      </w:pPr>
+      <w:r>
+        <w:rPr>
+          <w:rFonts w:hint="eastAsia" w:asciiTheme="minorEastAsia" w:hAnsiTheme="minorEastAsia" w:cstheme="minorEastAsia"/>
+          <w:sz w:val="24"/>
+          <w:szCs w:val="24"/>
+          <w:lang w:val="en-US" w:eastAsia="zh-CN"/>
+        </w:rPr>
+        <w:t>100 "continue"</w:t>
+      </w:r>
+    </w:p>
+    <w:p>
+      <w:pPr>
+        <w:keepNext w:val="0"/>
+        <w:keepLines w:val="0"/>
+        <w:pageBreakBefore w:val="0"/>
+        <w:widowControl w:val="0"/>
+        <w:numPr>
+          <w:ilvl w:val="0"/>
+          <w:numId w:val="0"/>
+        </w:numPr>
+        <w:kinsoku/>
+        <w:wordWrap/>
+        <w:overflowPunct/>
+        <w:topLinePunct w:val="0"/>
+        <w:autoSpaceDE/>
+        <w:autoSpaceDN/>
+        <w:bidi w:val="0"/>
+        <w:adjustRightInd/>
+        <w:snapToGrid/>
+        <w:spacing w:line="0" w:lineRule="atLeast"/>
+        <w:ind w:right="0" w:rightChars="0"/>
+        <w:jc w:val="left"/>
+        <w:textAlignment w:val="auto"/>
+        <w:outlineLvl w:val="9"/>
+        <w:rPr>
+          <w:rFonts w:hint="eastAsia" w:asciiTheme="minorEastAsia" w:hAnsiTheme="minorEastAsia" w:cstheme="minorEastAsia"/>
+          <w:sz w:val="24"/>
+          <w:szCs w:val="24"/>
+          <w:lang w:val="en-US" w:eastAsia="zh-CN"/>
+        </w:rPr>
+      </w:pPr>
+      <w:r>
+        <w:rPr>
+          <w:rFonts w:hint="eastAsia" w:asciiTheme="minorEastAsia" w:hAnsiTheme="minorEastAsia" w:cstheme="minorEastAsia"/>
+          <w:sz w:val="24"/>
+          <w:szCs w:val="24"/>
+          <w:lang w:val="en-US" w:eastAsia="zh-CN"/>
+        </w:rPr>
+        <w:t>101 "switching protocols"</w:t>
+      </w:r>
+    </w:p>
+    <w:p>
+      <w:pPr>
+        <w:keepNext w:val="0"/>
+        <w:keepLines w:val="0"/>
+        <w:pageBreakBefore w:val="0"/>
+        <w:widowControl w:val="0"/>
+        <w:numPr>
+          <w:ilvl w:val="0"/>
+          <w:numId w:val="0"/>
+        </w:numPr>
+        <w:kinsoku/>
+        <w:wordWrap/>
+        <w:overflowPunct/>
+        <w:topLinePunct w:val="0"/>
+        <w:autoSpaceDE/>
+        <w:autoSpaceDN/>
+        <w:bidi w:val="0"/>
+        <w:adjustRightInd/>
+        <w:snapToGrid/>
+        <w:spacing w:line="0" w:lineRule="atLeast"/>
+        <w:ind w:right="0" w:rightChars="0"/>
+        <w:jc w:val="left"/>
+        <w:textAlignment w:val="auto"/>
+        <w:outlineLvl w:val="9"/>
+        <w:rPr>
+          <w:rFonts w:hint="eastAsia" w:asciiTheme="minorEastAsia" w:hAnsiTheme="minorEastAsia" w:cstheme="minorEastAsia"/>
+          <w:sz w:val="24"/>
+          <w:szCs w:val="24"/>
+          <w:lang w:val="en-US" w:eastAsia="zh-CN"/>
+        </w:rPr>
+      </w:pPr>
+      <w:r>
+        <w:rPr>
+          <w:rFonts w:hint="eastAsia" w:asciiTheme="minorEastAsia" w:hAnsiTheme="minorEastAsia" w:cstheme="minorEastAsia"/>
+          <w:sz w:val="24"/>
+          <w:szCs w:val="24"/>
+          <w:lang w:val="en-US" w:eastAsia="zh-CN"/>
+        </w:rPr>
+        <w:t>102 "processing"</w:t>
+      </w:r>
+    </w:p>
+    <w:p>
+      <w:pPr>
+        <w:keepNext w:val="0"/>
+        <w:keepLines w:val="0"/>
+        <w:pageBreakBefore w:val="0"/>
+        <w:widowControl w:val="0"/>
+        <w:numPr>
+          <w:ilvl w:val="0"/>
+          <w:numId w:val="0"/>
+        </w:numPr>
+        <w:kinsoku/>
+        <w:wordWrap/>
+        <w:overflowPunct/>
+        <w:topLinePunct w:val="0"/>
+        <w:autoSpaceDE/>
+        <w:autoSpaceDN/>
+        <w:bidi w:val="0"/>
+        <w:adjustRightInd/>
+        <w:snapToGrid/>
+        <w:spacing w:line="0" w:lineRule="atLeast"/>
+        <w:ind w:right="0" w:rightChars="0"/>
+        <w:jc w:val="left"/>
+        <w:textAlignment w:val="auto"/>
+        <w:outlineLvl w:val="9"/>
+        <w:rPr>
+          <w:rFonts w:hint="eastAsia" w:asciiTheme="minorEastAsia" w:hAnsiTheme="minorEastAsia" w:cstheme="minorEastAsia"/>
+          <w:sz w:val="24"/>
+          <w:szCs w:val="24"/>
+          <w:lang w:val="en-US" w:eastAsia="zh-CN"/>
+        </w:rPr>
+      </w:pPr>
+      <w:r>
+        <w:rPr>
+          <w:rFonts w:hint="eastAsia" w:asciiTheme="minorEastAsia" w:hAnsiTheme="minorEastAsia" w:cstheme="minorEastAsia"/>
+          <w:sz w:val="24"/>
+          <w:szCs w:val="24"/>
+          <w:lang w:val="en-US" w:eastAsia="zh-CN"/>
+        </w:rPr>
+        <w:t>200 "ok"</w:t>
+      </w:r>
+    </w:p>
+    <w:p>
+      <w:pPr>
+        <w:keepNext w:val="0"/>
+        <w:keepLines w:val="0"/>
+        <w:pageBreakBefore w:val="0"/>
+        <w:widowControl w:val="0"/>
+        <w:numPr>
+          <w:ilvl w:val="0"/>
+          <w:numId w:val="0"/>
+        </w:numPr>
+        <w:kinsoku/>
+        <w:wordWrap/>
+        <w:overflowPunct/>
+        <w:topLinePunct w:val="0"/>
+        <w:autoSpaceDE/>
+        <w:autoSpaceDN/>
+        <w:bidi w:val="0"/>
+        <w:adjustRightInd/>
+        <w:snapToGrid/>
+        <w:spacing w:line="0" w:lineRule="atLeast"/>
+        <w:ind w:right="0" w:rightChars="0"/>
+        <w:jc w:val="left"/>
+        <w:textAlignment w:val="auto"/>
+        <w:outlineLvl w:val="9"/>
+        <w:rPr>
+          <w:rFonts w:hint="eastAsia" w:asciiTheme="minorEastAsia" w:hAnsiTheme="minorEastAsia" w:cstheme="minorEastAsia"/>
+          <w:sz w:val="24"/>
+          <w:szCs w:val="24"/>
+          <w:lang w:val="en-US" w:eastAsia="zh-CN"/>
+        </w:rPr>
+      </w:pPr>
+      <w:r>
+        <w:rPr>
+          <w:rFonts w:hint="eastAsia" w:asciiTheme="minorEastAsia" w:hAnsiTheme="minorEastAsia" w:cstheme="minorEastAsia"/>
+          <w:sz w:val="24"/>
+          <w:szCs w:val="24"/>
+          <w:lang w:val="en-US" w:eastAsia="zh-CN"/>
+        </w:rPr>
+        <w:t>201 "created"</w:t>
+      </w:r>
+    </w:p>
+    <w:p>
+      <w:pPr>
+        <w:keepNext w:val="0"/>
+        <w:keepLines w:val="0"/>
+        <w:pageBreakBefore w:val="0"/>
+        <w:widowControl w:val="0"/>
+        <w:numPr>
+          <w:ilvl w:val="0"/>
+          <w:numId w:val="0"/>
+        </w:numPr>
+        <w:kinsoku/>
+        <w:wordWrap/>
+        <w:overflowPunct/>
+        <w:topLinePunct w:val="0"/>
+        <w:autoSpaceDE/>
+        <w:autoSpaceDN/>
+        <w:bidi w:val="0"/>
+        <w:adjustRightInd/>
+        <w:snapToGrid/>
+        <w:spacing w:line="0" w:lineRule="atLeast"/>
+        <w:ind w:right="0" w:rightChars="0"/>
+        <w:jc w:val="left"/>
+        <w:textAlignment w:val="auto"/>
+        <w:outlineLvl w:val="9"/>
+        <w:rPr>
+          <w:rFonts w:hint="eastAsia" w:asciiTheme="minorEastAsia" w:hAnsiTheme="minorEastAsia" w:cstheme="minorEastAsia"/>
+          <w:sz w:val="24"/>
+          <w:szCs w:val="24"/>
+          <w:lang w:val="en-US" w:eastAsia="zh-CN"/>
+        </w:rPr>
+      </w:pPr>
+      <w:r>
+        <w:rPr>
+          <w:rFonts w:hint="eastAsia" w:asciiTheme="minorEastAsia" w:hAnsiTheme="minorEastAsia" w:cstheme="minorEastAsia"/>
+          <w:sz w:val="24"/>
+          <w:szCs w:val="24"/>
+          <w:lang w:val="en-US" w:eastAsia="zh-CN"/>
+        </w:rPr>
+        <w:t>202 "accepted"</w:t>
+      </w:r>
+    </w:p>
+    <w:p>
+      <w:pPr>
+        <w:keepNext w:val="0"/>
+        <w:keepLines w:val="0"/>
+        <w:pageBreakBefore w:val="0"/>
+        <w:widowControl w:val="0"/>
+        <w:numPr>
+          <w:ilvl w:val="0"/>
+          <w:numId w:val="0"/>
+        </w:numPr>
+        <w:kinsoku/>
+        <w:wordWrap/>
+        <w:overflowPunct/>
+        <w:topLinePunct w:val="0"/>
+        <w:autoSpaceDE/>
+        <w:autoSpaceDN/>
+        <w:bidi w:val="0"/>
+        <w:adjustRightInd/>
+        <w:snapToGrid/>
+        <w:spacing w:line="0" w:lineRule="atLeast"/>
+        <w:ind w:right="0" w:rightChars="0"/>
+        <w:jc w:val="left"/>
+        <w:textAlignment w:val="auto"/>
+        <w:outlineLvl w:val="9"/>
+        <w:rPr>
+          <w:rFonts w:hint="eastAsia" w:asciiTheme="minorEastAsia" w:hAnsiTheme="minorEastAsia" w:cstheme="minorEastAsia"/>
+          <w:sz w:val="24"/>
+          <w:szCs w:val="24"/>
+          <w:lang w:val="en-US" w:eastAsia="zh-CN"/>
+        </w:rPr>
+      </w:pPr>
+      <w:r>
+        <w:rPr>
+          <w:rFonts w:hint="eastAsia" w:asciiTheme="minorEastAsia" w:hAnsiTheme="minorEastAsia" w:cstheme="minorEastAsia"/>
+          <w:sz w:val="24"/>
+          <w:szCs w:val="24"/>
+          <w:lang w:val="en-US" w:eastAsia="zh-CN"/>
+        </w:rPr>
+        <w:t>203 "non-authoritative information"</w:t>
+      </w:r>
+    </w:p>
+    <w:p>
+      <w:pPr>
+        <w:keepNext w:val="0"/>
+        <w:keepLines w:val="0"/>
+        <w:pageBreakBefore w:val="0"/>
+        <w:widowControl w:val="0"/>
+        <w:numPr>
+          <w:ilvl w:val="0"/>
+          <w:numId w:val="0"/>
+        </w:numPr>
+        <w:kinsoku/>
+        <w:wordWrap/>
+        <w:overflowPunct/>
+        <w:topLinePunct w:val="0"/>
+        <w:autoSpaceDE/>
+        <w:autoSpaceDN/>
+        <w:bidi w:val="0"/>
+        <w:adjustRightInd/>
+        <w:snapToGrid/>
+        <w:spacing w:line="0" w:lineRule="atLeast"/>
+        <w:ind w:right="0" w:rightChars="0"/>
+        <w:jc w:val="left"/>
+        <w:textAlignment w:val="auto"/>
+        <w:outlineLvl w:val="9"/>
+        <w:rPr>
+          <w:rFonts w:hint="eastAsia" w:asciiTheme="minorEastAsia" w:hAnsiTheme="minorEastAsia" w:cstheme="minorEastAsia"/>
+          <w:sz w:val="24"/>
+          <w:szCs w:val="24"/>
+          <w:lang w:val="en-US" w:eastAsia="zh-CN"/>
+        </w:rPr>
+      </w:pPr>
+      <w:r>
+        <w:rPr>
+          <w:rFonts w:hint="eastAsia" w:asciiTheme="minorEastAsia" w:hAnsiTheme="minorEastAsia" w:cstheme="minorEastAsia"/>
+          <w:sz w:val="24"/>
+          <w:szCs w:val="24"/>
+          <w:lang w:val="en-US" w:eastAsia="zh-CN"/>
+        </w:rPr>
+        <w:t>204 "no content"</w:t>
+      </w:r>
+    </w:p>
+    <w:p>
+      <w:pPr>
+        <w:keepNext w:val="0"/>
+        <w:keepLines w:val="0"/>
+        <w:pageBreakBefore w:val="0"/>
+        <w:widowControl w:val="0"/>
+        <w:numPr>
+          <w:ilvl w:val="0"/>
+          <w:numId w:val="0"/>
+        </w:numPr>
+        <w:kinsoku/>
+        <w:wordWrap/>
+        <w:overflowPunct/>
+        <w:topLinePunct w:val="0"/>
+        <w:autoSpaceDE/>
+        <w:autoSpaceDN/>
+        <w:bidi w:val="0"/>
+        <w:adjustRightInd/>
+        <w:snapToGrid/>
+        <w:spacing w:line="0" w:lineRule="atLeast"/>
+        <w:ind w:right="0" w:rightChars="0"/>
+        <w:jc w:val="left"/>
+        <w:textAlignment w:val="auto"/>
+        <w:outlineLvl w:val="9"/>
+        <w:rPr>
+          <w:rFonts w:hint="eastAsia" w:asciiTheme="minorEastAsia" w:hAnsiTheme="minorEastAsia" w:cstheme="minorEastAsia"/>
+          <w:sz w:val="24"/>
+          <w:szCs w:val="24"/>
+          <w:lang w:val="en-US" w:eastAsia="zh-CN"/>
+        </w:rPr>
+      </w:pPr>
+      <w:r>
+        <w:rPr>
+          <w:rFonts w:hint="eastAsia" w:asciiTheme="minorEastAsia" w:hAnsiTheme="minorEastAsia" w:cstheme="minorEastAsia"/>
+          <w:sz w:val="24"/>
+          <w:szCs w:val="24"/>
+          <w:lang w:val="en-US" w:eastAsia="zh-CN"/>
+        </w:rPr>
+        <w:t>205 "reset content"</w:t>
+      </w:r>
+    </w:p>
+    <w:p>
+      <w:pPr>
+        <w:keepNext w:val="0"/>
+        <w:keepLines w:val="0"/>
+        <w:pageBreakBefore w:val="0"/>
+        <w:widowControl w:val="0"/>
+        <w:numPr>
+          <w:ilvl w:val="0"/>
+          <w:numId w:val="0"/>
+        </w:numPr>
+        <w:kinsoku/>
+        <w:wordWrap/>
+        <w:overflowPunct/>
+        <w:topLinePunct w:val="0"/>
+        <w:autoSpaceDE/>
+        <w:autoSpaceDN/>
+        <w:bidi w:val="0"/>
+        <w:adjustRightInd/>
+        <w:snapToGrid/>
+        <w:spacing w:line="0" w:lineRule="atLeast"/>
+        <w:ind w:right="0" w:rightChars="0"/>
+        <w:jc w:val="left"/>
+        <w:textAlignment w:val="auto"/>
+        <w:outlineLvl w:val="9"/>
+        <w:rPr>
+          <w:rFonts w:hint="eastAsia" w:asciiTheme="minorEastAsia" w:hAnsiTheme="minorEastAsia" w:cstheme="minorEastAsia"/>
+          <w:sz w:val="24"/>
+          <w:szCs w:val="24"/>
+          <w:lang w:val="en-US" w:eastAsia="zh-CN"/>
+        </w:rPr>
+      </w:pPr>
+      <w:r>
+        <w:rPr>
+          <w:rFonts w:hint="eastAsia" w:asciiTheme="minorEastAsia" w:hAnsiTheme="minorEastAsia" w:cstheme="minorEastAsia"/>
+          <w:sz w:val="24"/>
+          <w:szCs w:val="24"/>
+          <w:lang w:val="en-US" w:eastAsia="zh-CN"/>
+        </w:rPr>
+        <w:t>206 "partial content"</w:t>
+      </w:r>
+    </w:p>
+    <w:p>
+      <w:pPr>
+        <w:keepNext w:val="0"/>
+        <w:keepLines w:val="0"/>
+        <w:pageBreakBefore w:val="0"/>
+        <w:widowControl w:val="0"/>
+        <w:numPr>
+          <w:ilvl w:val="0"/>
+          <w:numId w:val="0"/>
+        </w:numPr>
+        <w:kinsoku/>
+        <w:wordWrap/>
+        <w:overflowPunct/>
+        <w:topLinePunct w:val="0"/>
+        <w:autoSpaceDE/>
+        <w:autoSpaceDN/>
+        <w:bidi w:val="0"/>
+        <w:adjustRightInd/>
+        <w:snapToGrid/>
+        <w:spacing w:line="0" w:lineRule="atLeast"/>
+        <w:ind w:right="0" w:rightChars="0"/>
+        <w:jc w:val="left"/>
+        <w:textAlignment w:val="auto"/>
+        <w:outlineLvl w:val="9"/>
+        <w:rPr>
+          <w:rFonts w:hint="eastAsia" w:asciiTheme="minorEastAsia" w:hAnsiTheme="minorEastAsia" w:cstheme="minorEastAsia"/>
+          <w:sz w:val="24"/>
+          <w:szCs w:val="24"/>
+          <w:lang w:val="en-US" w:eastAsia="zh-CN"/>
+        </w:rPr>
+      </w:pPr>
+      <w:r>
+        <w:rPr>
+          <w:rFonts w:hint="eastAsia" w:asciiTheme="minorEastAsia" w:hAnsiTheme="minorEastAsia" w:cstheme="minorEastAsia"/>
+          <w:sz w:val="24"/>
+          <w:szCs w:val="24"/>
+          <w:lang w:val="en-US" w:eastAsia="zh-CN"/>
+        </w:rPr>
+        <w:t>207 "multi-status"</w:t>
+      </w:r>
+    </w:p>
+    <w:p>
+      <w:pPr>
+        <w:keepNext w:val="0"/>
+        <w:keepLines w:val="0"/>
+        <w:pageBreakBefore w:val="0"/>
+        <w:widowControl w:val="0"/>
+        <w:numPr>
+          <w:ilvl w:val="0"/>
+          <w:numId w:val="0"/>
+        </w:numPr>
+        <w:kinsoku/>
+        <w:wordWrap/>
+        <w:overflowPunct/>
+        <w:topLinePunct w:val="0"/>
+        <w:autoSpaceDE/>
+        <w:autoSpaceDN/>
+        <w:bidi w:val="0"/>
+        <w:adjustRightInd/>
+        <w:snapToGrid/>
+        <w:spacing w:line="0" w:lineRule="atLeast"/>
+        <w:ind w:right="0" w:rightChars="0"/>
+        <w:jc w:val="left"/>
+        <w:textAlignment w:val="auto"/>
+        <w:outlineLvl w:val="9"/>
+        <w:rPr>
+          <w:rFonts w:hint="eastAsia" w:asciiTheme="minorEastAsia" w:hAnsiTheme="minorEastAsia" w:cstheme="minorEastAsia"/>
+          <w:sz w:val="24"/>
+          <w:szCs w:val="24"/>
+          <w:lang w:val="en-US" w:eastAsia="zh-CN"/>
+        </w:rPr>
+      </w:pPr>
+      <w:r>
+        <w:rPr>
+          <w:rFonts w:hint="eastAsia" w:asciiTheme="minorEastAsia" w:hAnsiTheme="minorEastAsia" w:cstheme="minorEastAsia"/>
+          <w:sz w:val="24"/>
+          <w:szCs w:val="24"/>
+          <w:lang w:val="en-US" w:eastAsia="zh-CN"/>
+        </w:rPr>
+        <w:t>300 "multiple choices"</w:t>
+      </w:r>
+    </w:p>
+    <w:p>
+      <w:pPr>
+        <w:keepNext w:val="0"/>
+        <w:keepLines w:val="0"/>
+        <w:pageBreakBefore w:val="0"/>
+        <w:widowControl w:val="0"/>
+        <w:numPr>
+          <w:ilvl w:val="0"/>
+          <w:numId w:val="0"/>
+        </w:numPr>
+        <w:kinsoku/>
+        <w:wordWrap/>
+        <w:overflowPunct/>
+        <w:topLinePunct w:val="0"/>
+        <w:autoSpaceDE/>
+        <w:autoSpaceDN/>
+        <w:bidi w:val="0"/>
+        <w:adjustRightInd/>
+        <w:snapToGrid/>
+        <w:spacing w:line="0" w:lineRule="atLeast"/>
+        <w:ind w:right="0" w:rightChars="0"/>
+        <w:jc w:val="left"/>
+        <w:textAlignment w:val="auto"/>
+        <w:outlineLvl w:val="9"/>
+        <w:rPr>
+          <w:rFonts w:hint="eastAsia" w:asciiTheme="minorEastAsia" w:hAnsiTheme="minorEastAsia" w:cstheme="minorEastAsia"/>
+          <w:sz w:val="24"/>
+          <w:szCs w:val="24"/>
+          <w:lang w:val="en-US" w:eastAsia="zh-CN"/>
+        </w:rPr>
+      </w:pPr>
+      <w:r>
+        <w:rPr>
+          <w:rFonts w:hint="eastAsia" w:asciiTheme="minorEastAsia" w:hAnsiTheme="minorEastAsia" w:cstheme="minorEastAsia"/>
+          <w:sz w:val="24"/>
+          <w:szCs w:val="24"/>
+          <w:lang w:val="en-US" w:eastAsia="zh-CN"/>
+        </w:rPr>
+        <w:t>301 "moved permanently"</w:t>
+      </w:r>
+    </w:p>
+    <w:p>
+      <w:pPr>
+        <w:keepNext w:val="0"/>
+        <w:keepLines w:val="0"/>
+        <w:pageBreakBefore w:val="0"/>
+        <w:widowControl w:val="0"/>
+        <w:numPr>
+          <w:ilvl w:val="0"/>
+          <w:numId w:val="0"/>
+        </w:numPr>
+        <w:kinsoku/>
+        <w:wordWrap/>
+        <w:overflowPunct/>
+        <w:topLinePunct w:val="0"/>
+        <w:autoSpaceDE/>
+        <w:autoSpaceDN/>
+        <w:bidi w:val="0"/>
+        <w:adjustRightInd/>
+        <w:snapToGrid/>
+        <w:spacing w:line="0" w:lineRule="atLeast"/>
+        <w:ind w:right="0" w:rightChars="0"/>
+        <w:jc w:val="left"/>
+        <w:textAlignment w:val="auto"/>
+        <w:outlineLvl w:val="9"/>
+        <w:rPr>
+          <w:rFonts w:hint="eastAsia" w:asciiTheme="minorEastAsia" w:hAnsiTheme="minorEastAsia" w:cstheme="minorEastAsia"/>
+          <w:sz w:val="24"/>
+          <w:szCs w:val="24"/>
+          <w:lang w:val="en-US" w:eastAsia="zh-CN"/>
+        </w:rPr>
+      </w:pPr>
+      <w:r>
+        <w:rPr>
+          <w:rFonts w:hint="eastAsia" w:asciiTheme="minorEastAsia" w:hAnsiTheme="minorEastAsia" w:cstheme="minorEastAsia"/>
+          <w:sz w:val="24"/>
+          <w:szCs w:val="24"/>
+          <w:lang w:val="en-US" w:eastAsia="zh-CN"/>
+        </w:rPr>
+        <w:t>302 "moved temporarily"</w:t>
+      </w:r>
+    </w:p>
+    <w:p>
+      <w:pPr>
+        <w:keepNext w:val="0"/>
+        <w:keepLines w:val="0"/>
+        <w:pageBreakBefore w:val="0"/>
+        <w:widowControl w:val="0"/>
+        <w:numPr>
+          <w:ilvl w:val="0"/>
+          <w:numId w:val="0"/>
+        </w:numPr>
+        <w:kinsoku/>
+        <w:wordWrap/>
+        <w:overflowPunct/>
+        <w:topLinePunct w:val="0"/>
+        <w:autoSpaceDE/>
+        <w:autoSpaceDN/>
+        <w:bidi w:val="0"/>
+        <w:adjustRightInd/>
+        <w:snapToGrid/>
+        <w:spacing w:line="0" w:lineRule="atLeast"/>
+        <w:ind w:right="0" w:rightChars="0"/>
+        <w:jc w:val="left"/>
+        <w:textAlignment w:val="auto"/>
+        <w:outlineLvl w:val="9"/>
+        <w:rPr>
+          <w:rFonts w:hint="eastAsia" w:asciiTheme="minorEastAsia" w:hAnsiTheme="minorEastAsia" w:cstheme="minorEastAsia"/>
+          <w:sz w:val="24"/>
+          <w:szCs w:val="24"/>
+          <w:lang w:val="en-US" w:eastAsia="zh-CN"/>
+        </w:rPr>
+      </w:pPr>
+      <w:r>
+        <w:rPr>
+          <w:rFonts w:hint="eastAsia" w:asciiTheme="minorEastAsia" w:hAnsiTheme="minorEastAsia" w:cstheme="minorEastAsia"/>
+          <w:sz w:val="24"/>
+          <w:szCs w:val="24"/>
+          <w:lang w:val="en-US" w:eastAsia="zh-CN"/>
+        </w:rPr>
+        <w:t>303 "see other"</w:t>
+      </w:r>
+    </w:p>
+    <w:p>
+      <w:pPr>
+        <w:keepNext w:val="0"/>
+        <w:keepLines w:val="0"/>
+        <w:pageBreakBefore w:val="0"/>
+        <w:widowControl w:val="0"/>
+        <w:numPr>
+          <w:ilvl w:val="0"/>
+          <w:numId w:val="0"/>
+        </w:numPr>
+        <w:kinsoku/>
+        <w:wordWrap/>
+        <w:overflowPunct/>
+        <w:topLinePunct w:val="0"/>
+        <w:autoSpaceDE/>
+        <w:autoSpaceDN/>
+        <w:bidi w:val="0"/>
+        <w:adjustRightInd/>
+        <w:snapToGrid/>
+        <w:spacing w:line="0" w:lineRule="atLeast"/>
+        <w:ind w:right="0" w:rightChars="0"/>
+        <w:jc w:val="left"/>
+        <w:textAlignment w:val="auto"/>
+        <w:outlineLvl w:val="9"/>
+        <w:rPr>
+          <w:rFonts w:hint="eastAsia" w:asciiTheme="minorEastAsia" w:hAnsiTheme="minorEastAsia" w:cstheme="minorEastAsia"/>
+          <w:sz w:val="24"/>
+          <w:szCs w:val="24"/>
+          <w:lang w:val="en-US" w:eastAsia="zh-CN"/>
+        </w:rPr>
+      </w:pPr>
+      <w:r>
+        <w:rPr>
+          <w:rFonts w:hint="eastAsia" w:asciiTheme="minorEastAsia" w:hAnsiTheme="minorEastAsia" w:cstheme="minorEastAsia"/>
+          <w:sz w:val="24"/>
+          <w:szCs w:val="24"/>
+          <w:lang w:val="en-US" w:eastAsia="zh-CN"/>
+        </w:rPr>
+        <w:t>304 "not modified"</w:t>
+      </w:r>
+    </w:p>
+    <w:p>
+      <w:pPr>
+        <w:keepNext w:val="0"/>
+        <w:keepLines w:val="0"/>
+        <w:pageBreakBefore w:val="0"/>
+        <w:widowControl w:val="0"/>
+        <w:numPr>
+          <w:ilvl w:val="0"/>
+          <w:numId w:val="0"/>
+        </w:numPr>
+        <w:kinsoku/>
+        <w:wordWrap/>
+        <w:overflowPunct/>
+        <w:topLinePunct w:val="0"/>
+        <w:autoSpaceDE/>
+        <w:autoSpaceDN/>
+        <w:bidi w:val="0"/>
+        <w:adjustRightInd/>
+        <w:snapToGrid/>
+        <w:spacing w:line="0" w:lineRule="atLeast"/>
+        <w:ind w:right="0" w:rightChars="0"/>
+        <w:jc w:val="left"/>
+        <w:textAlignment w:val="auto"/>
+        <w:outlineLvl w:val="9"/>
+        <w:rPr>
+          <w:rFonts w:hint="eastAsia" w:asciiTheme="minorEastAsia" w:hAnsiTheme="minorEastAsia" w:cstheme="minorEastAsia"/>
+          <w:sz w:val="24"/>
+          <w:szCs w:val="24"/>
+          <w:lang w:val="en-US" w:eastAsia="zh-CN"/>
+        </w:rPr>
+      </w:pPr>
+      <w:r>
+        <w:rPr>
+          <w:rFonts w:hint="eastAsia" w:asciiTheme="minorEastAsia" w:hAnsiTheme="minorEastAsia" w:cstheme="minorEastAsia"/>
+          <w:sz w:val="24"/>
+          <w:szCs w:val="24"/>
+          <w:lang w:val="en-US" w:eastAsia="zh-CN"/>
+        </w:rPr>
+        <w:t>305 "use proxy"</w:t>
+      </w:r>
+    </w:p>
+    <w:p>
+      <w:pPr>
+        <w:keepNext w:val="0"/>
+        <w:keepLines w:val="0"/>
+        <w:pageBreakBefore w:val="0"/>
+        <w:widowControl w:val="0"/>
+        <w:numPr>
+          <w:ilvl w:val="0"/>
+          <w:numId w:val="0"/>
+        </w:numPr>
+        <w:kinsoku/>
+        <w:wordWrap/>
+        <w:overflowPunct/>
+        <w:topLinePunct w:val="0"/>
+        <w:autoSpaceDE/>
+        <w:autoSpaceDN/>
+        <w:bidi w:val="0"/>
+        <w:adjustRightInd/>
+        <w:snapToGrid/>
+        <w:spacing w:line="0" w:lineRule="atLeast"/>
+        <w:ind w:right="0" w:rightChars="0"/>
+        <w:jc w:val="left"/>
+        <w:textAlignment w:val="auto"/>
+        <w:outlineLvl w:val="9"/>
+        <w:rPr>
+          <w:rFonts w:hint="eastAsia" w:asciiTheme="minorEastAsia" w:hAnsiTheme="minorEastAsia" w:cstheme="minorEastAsia"/>
+          <w:sz w:val="24"/>
+          <w:szCs w:val="24"/>
+          <w:lang w:val="en-US" w:eastAsia="zh-CN"/>
+        </w:rPr>
+      </w:pPr>
+      <w:r>
+        <w:rPr>
+          <w:rFonts w:hint="eastAsia" w:asciiTheme="minorEastAsia" w:hAnsiTheme="minorEastAsia" w:cstheme="minorEastAsia"/>
+          <w:sz w:val="24"/>
+          <w:szCs w:val="24"/>
+          <w:lang w:val="en-US" w:eastAsia="zh-CN"/>
+        </w:rPr>
+        <w:t>307 "temporary redirect"</w:t>
+      </w:r>
+    </w:p>
+    <w:p>
+      <w:pPr>
+        <w:keepNext w:val="0"/>
+        <w:keepLines w:val="0"/>
+        <w:pageBreakBefore w:val="0"/>
+        <w:widowControl w:val="0"/>
+        <w:numPr>
+          <w:ilvl w:val="0"/>
+          <w:numId w:val="0"/>
+        </w:numPr>
+        <w:kinsoku/>
+        <w:wordWrap/>
+        <w:overflowPunct/>
+        <w:topLinePunct w:val="0"/>
+        <w:autoSpaceDE/>
+        <w:autoSpaceDN/>
+        <w:bidi w:val="0"/>
+        <w:adjustRightInd/>
+        <w:snapToGrid/>
+        <w:spacing w:line="0" w:lineRule="atLeast"/>
+        <w:ind w:right="0" w:rightChars="0"/>
+        <w:jc w:val="left"/>
+        <w:textAlignment w:val="auto"/>
+        <w:outlineLvl w:val="9"/>
+        <w:rPr>
+          <w:rFonts w:hint="eastAsia" w:asciiTheme="minorEastAsia" w:hAnsiTheme="minorEastAsia" w:cstheme="minorEastAsia"/>
+          <w:sz w:val="24"/>
+          <w:szCs w:val="24"/>
+          <w:lang w:val="en-US" w:eastAsia="zh-CN"/>
+        </w:rPr>
+      </w:pPr>
+      <w:r>
+        <w:rPr>
+          <w:rFonts w:hint="eastAsia" w:asciiTheme="minorEastAsia" w:hAnsiTheme="minorEastAsia" w:cstheme="minorEastAsia"/>
+          <w:sz w:val="24"/>
+          <w:szCs w:val="24"/>
+          <w:lang w:val="en-US" w:eastAsia="zh-CN"/>
+        </w:rPr>
+        <w:t>400 "bad request"</w:t>
+      </w:r>
+    </w:p>
+    <w:p>
+      <w:pPr>
+        <w:keepNext w:val="0"/>
+        <w:keepLines w:val="0"/>
+        <w:pageBreakBefore w:val="0"/>
+        <w:widowControl w:val="0"/>
+        <w:numPr>
+          <w:ilvl w:val="0"/>
+          <w:numId w:val="0"/>
+        </w:numPr>
+        <w:kinsoku/>
+        <w:wordWrap/>
+        <w:overflowPunct/>
+        <w:topLinePunct w:val="0"/>
+        <w:autoSpaceDE/>
+        <w:autoSpaceDN/>
+        <w:bidi w:val="0"/>
+        <w:adjustRightInd/>
+        <w:snapToGrid/>
+        <w:spacing w:line="0" w:lineRule="atLeast"/>
+        <w:ind w:right="0" w:rightChars="0"/>
+        <w:jc w:val="left"/>
+        <w:textAlignment w:val="auto"/>
+        <w:outlineLvl w:val="9"/>
+        <w:rPr>
+          <w:rFonts w:hint="eastAsia" w:asciiTheme="minorEastAsia" w:hAnsiTheme="minorEastAsia" w:cstheme="minorEastAsia"/>
+          <w:sz w:val="24"/>
+          <w:szCs w:val="24"/>
+          <w:lang w:val="en-US" w:eastAsia="zh-CN"/>
+        </w:rPr>
+      </w:pPr>
+      <w:r>
+        <w:rPr>
+          <w:rFonts w:hint="eastAsia" w:asciiTheme="minorEastAsia" w:hAnsiTheme="minorEastAsia" w:cstheme="minorEastAsia"/>
+          <w:sz w:val="24"/>
+          <w:szCs w:val="24"/>
+          <w:lang w:val="en-US" w:eastAsia="zh-CN"/>
+        </w:rPr>
+        <w:t>401 "unauthorized"</w:t>
+      </w:r>
+    </w:p>
+    <w:p>
+      <w:pPr>
+        <w:keepNext w:val="0"/>
+        <w:keepLines w:val="0"/>
+        <w:pageBreakBefore w:val="0"/>
+        <w:widowControl w:val="0"/>
+        <w:numPr>
+          <w:ilvl w:val="0"/>
+          <w:numId w:val="0"/>
+        </w:numPr>
+        <w:kinsoku/>
+        <w:wordWrap/>
+        <w:overflowPunct/>
+        <w:topLinePunct w:val="0"/>
+        <w:autoSpaceDE/>
+        <w:autoSpaceDN/>
+        <w:bidi w:val="0"/>
+        <w:adjustRightInd/>
+        <w:snapToGrid/>
+        <w:spacing w:line="0" w:lineRule="atLeast"/>
+        <w:ind w:right="0" w:rightChars="0"/>
+        <w:jc w:val="left"/>
+        <w:textAlignment w:val="auto"/>
+        <w:outlineLvl w:val="9"/>
+        <w:rPr>
+          <w:rFonts w:hint="eastAsia" w:asciiTheme="minorEastAsia" w:hAnsiTheme="minorEastAsia" w:cstheme="minorEastAsia"/>
+          <w:sz w:val="24"/>
+          <w:szCs w:val="24"/>
+          <w:lang w:val="en-US" w:eastAsia="zh-CN"/>
+        </w:rPr>
+      </w:pPr>
+      <w:r>
+        <w:rPr>
+          <w:rFonts w:hint="eastAsia" w:asciiTheme="minorEastAsia" w:hAnsiTheme="minorEastAsia" w:cstheme="minorEastAsia"/>
+          <w:sz w:val="24"/>
+          <w:szCs w:val="24"/>
+          <w:lang w:val="en-US" w:eastAsia="zh-CN"/>
+        </w:rPr>
+        <w:t>402 "payment required"</w:t>
+      </w:r>
+    </w:p>
+    <w:p>
+      <w:pPr>
+        <w:keepNext w:val="0"/>
+        <w:keepLines w:val="0"/>
+        <w:pageBreakBefore w:val="0"/>
+        <w:widowControl w:val="0"/>
+        <w:numPr>
+          <w:ilvl w:val="0"/>
+          <w:numId w:val="0"/>
+        </w:numPr>
+        <w:kinsoku/>
+        <w:wordWrap/>
+        <w:overflowPunct/>
+        <w:topLinePunct w:val="0"/>
+        <w:autoSpaceDE/>
+        <w:autoSpaceDN/>
+        <w:bidi w:val="0"/>
+        <w:adjustRightInd/>
+        <w:snapToGrid/>
+        <w:spacing w:line="0" w:lineRule="atLeast"/>
+        <w:ind w:right="0" w:rightChars="0"/>
+        <w:jc w:val="left"/>
+        <w:textAlignment w:val="auto"/>
+        <w:outlineLvl w:val="9"/>
+        <w:rPr>
+          <w:rFonts w:hint="eastAsia" w:asciiTheme="minorEastAsia" w:hAnsiTheme="minorEastAsia" w:cstheme="minorEastAsia"/>
+          <w:sz w:val="24"/>
+          <w:szCs w:val="24"/>
+          <w:lang w:val="en-US" w:eastAsia="zh-CN"/>
+        </w:rPr>
+      </w:pPr>
+      <w:r>
+        <w:rPr>
+          <w:rFonts w:hint="eastAsia" w:asciiTheme="minorEastAsia" w:hAnsiTheme="minorEastAsia" w:cstheme="minorEastAsia"/>
+          <w:sz w:val="24"/>
+          <w:szCs w:val="24"/>
+          <w:lang w:val="en-US" w:eastAsia="zh-CN"/>
+        </w:rPr>
+        <w:t>403 "forbidden"</w:t>
+      </w:r>
+    </w:p>
+    <w:p>
+      <w:pPr>
+        <w:keepNext w:val="0"/>
+        <w:keepLines w:val="0"/>
+        <w:pageBreakBefore w:val="0"/>
+        <w:widowControl w:val="0"/>
+        <w:numPr>
+          <w:ilvl w:val="0"/>
+          <w:numId w:val="0"/>
+        </w:numPr>
+        <w:kinsoku/>
+        <w:wordWrap/>
+        <w:overflowPunct/>
+        <w:topLinePunct w:val="0"/>
+        <w:autoSpaceDE/>
+        <w:autoSpaceDN/>
+        <w:bidi w:val="0"/>
+        <w:adjustRightInd/>
+        <w:snapToGrid/>
+        <w:spacing w:line="0" w:lineRule="atLeast"/>
+        <w:ind w:right="0" w:rightChars="0"/>
+        <w:jc w:val="left"/>
+        <w:textAlignment w:val="auto"/>
+        <w:outlineLvl w:val="9"/>
+        <w:rPr>
+          <w:rFonts w:hint="eastAsia" w:asciiTheme="minorEastAsia" w:hAnsiTheme="minorEastAsia" w:cstheme="minorEastAsia"/>
+          <w:sz w:val="24"/>
+          <w:szCs w:val="24"/>
+          <w:lang w:val="en-US" w:eastAsia="zh-CN"/>
+        </w:rPr>
+      </w:pPr>
+      <w:r>
+        <w:rPr>
+          <w:rFonts w:hint="eastAsia" w:asciiTheme="minorEastAsia" w:hAnsiTheme="minorEastAsia" w:cstheme="minorEastAsia"/>
+          <w:sz w:val="24"/>
+          <w:szCs w:val="24"/>
+          <w:lang w:val="en-US" w:eastAsia="zh-CN"/>
+        </w:rPr>
+        <w:t>404 "not found"</w:t>
+      </w:r>
+    </w:p>
+    <w:p>
+      <w:pPr>
+        <w:keepNext w:val="0"/>
+        <w:keepLines w:val="0"/>
+        <w:pageBreakBefore w:val="0"/>
+        <w:widowControl w:val="0"/>
+        <w:numPr>
+          <w:ilvl w:val="0"/>
+          <w:numId w:val="0"/>
+        </w:numPr>
+        <w:kinsoku/>
+        <w:wordWrap/>
+        <w:overflowPunct/>
+        <w:topLinePunct w:val="0"/>
+        <w:autoSpaceDE/>
+        <w:autoSpaceDN/>
+        <w:bidi w:val="0"/>
+        <w:adjustRightInd/>
+        <w:snapToGrid/>
+        <w:spacing w:line="0" w:lineRule="atLeast"/>
+        <w:ind w:right="0" w:rightChars="0"/>
+        <w:jc w:val="left"/>
+        <w:textAlignment w:val="auto"/>
+        <w:outlineLvl w:val="9"/>
+        <w:rPr>
+          <w:rFonts w:hint="eastAsia" w:asciiTheme="minorEastAsia" w:hAnsiTheme="minorEastAsia" w:cstheme="minorEastAsia"/>
+          <w:sz w:val="24"/>
+          <w:szCs w:val="24"/>
+          <w:lang w:val="en-US" w:eastAsia="zh-CN"/>
+        </w:rPr>
+      </w:pPr>
+      <w:r>
+        <w:rPr>
+          <w:rFonts w:hint="eastAsia" w:asciiTheme="minorEastAsia" w:hAnsiTheme="minorEastAsia" w:cstheme="minorEastAsia"/>
+          <w:sz w:val="24"/>
+          <w:szCs w:val="24"/>
+          <w:lang w:val="en-US" w:eastAsia="zh-CN"/>
+        </w:rPr>
+        <w:t>405 "method not allowed"</w:t>
+      </w:r>
+    </w:p>
+    <w:p>
+      <w:pPr>
+        <w:keepNext w:val="0"/>
+        <w:keepLines w:val="0"/>
+        <w:pageBreakBefore w:val="0"/>
+        <w:widowControl w:val="0"/>
+        <w:numPr>
+          <w:ilvl w:val="0"/>
+          <w:numId w:val="0"/>
+        </w:numPr>
+        <w:kinsoku/>
+        <w:wordWrap/>
+        <w:overflowPunct/>
+        <w:topLinePunct w:val="0"/>
+        <w:autoSpaceDE/>
+        <w:autoSpaceDN/>
+        <w:bidi w:val="0"/>
+        <w:adjustRightInd/>
+        <w:snapToGrid/>
+        <w:spacing w:line="0" w:lineRule="atLeast"/>
+        <w:ind w:right="0" w:rightChars="0"/>
+        <w:jc w:val="left"/>
+        <w:textAlignment w:val="auto"/>
+        <w:outlineLvl w:val="9"/>
+        <w:rPr>
+          <w:rFonts w:hint="eastAsia" w:asciiTheme="minorEastAsia" w:hAnsiTheme="minorEastAsia" w:cstheme="minorEastAsia"/>
+          <w:sz w:val="24"/>
+          <w:szCs w:val="24"/>
+          <w:lang w:val="en-US" w:eastAsia="zh-CN"/>
+        </w:rPr>
+      </w:pPr>
+      <w:r>
+        <w:rPr>
+          <w:rFonts w:hint="eastAsia" w:asciiTheme="minorEastAsia" w:hAnsiTheme="minorEastAsia" w:cstheme="minorEastAsia"/>
+          <w:sz w:val="24"/>
+          <w:szCs w:val="24"/>
+          <w:lang w:val="en-US" w:eastAsia="zh-CN"/>
+        </w:rPr>
+        <w:t>406 "not acceptable"</w:t>
+      </w:r>
+    </w:p>
+    <w:p>
+      <w:pPr>
+        <w:keepNext w:val="0"/>
+        <w:keepLines w:val="0"/>
+        <w:pageBreakBefore w:val="0"/>
+        <w:widowControl w:val="0"/>
+        <w:numPr>
+          <w:ilvl w:val="0"/>
+          <w:numId w:val="0"/>
+        </w:numPr>
+        <w:kinsoku/>
+        <w:wordWrap/>
+        <w:overflowPunct/>
+        <w:topLinePunct w:val="0"/>
+        <w:autoSpaceDE/>
+        <w:autoSpaceDN/>
+        <w:bidi w:val="0"/>
+        <w:adjustRightInd/>
+        <w:snapToGrid/>
+        <w:spacing w:line="0" w:lineRule="atLeast"/>
+        <w:ind w:right="0" w:rightChars="0"/>
+        <w:jc w:val="left"/>
+        <w:textAlignment w:val="auto"/>
+        <w:outlineLvl w:val="9"/>
+        <w:rPr>
+          <w:rFonts w:hint="eastAsia" w:asciiTheme="minorEastAsia" w:hAnsiTheme="minorEastAsia" w:cstheme="minorEastAsia"/>
+          <w:sz w:val="24"/>
+          <w:szCs w:val="24"/>
+          <w:lang w:val="en-US" w:eastAsia="zh-CN"/>
+        </w:rPr>
+      </w:pPr>
+      <w:r>
+        <w:rPr>
+          <w:rFonts w:hint="eastAsia" w:asciiTheme="minorEastAsia" w:hAnsiTheme="minorEastAsia" w:cstheme="minorEastAsia"/>
+          <w:sz w:val="24"/>
+          <w:szCs w:val="24"/>
+          <w:lang w:val="en-US" w:eastAsia="zh-CN"/>
+        </w:rPr>
+        <w:t>407 "proxy authentication required"</w:t>
+      </w:r>
+    </w:p>
+    <w:p>
+      <w:pPr>
+        <w:keepNext w:val="0"/>
+        <w:keepLines w:val="0"/>
+        <w:pageBreakBefore w:val="0"/>
+        <w:widowControl w:val="0"/>
+        <w:numPr>
+          <w:ilvl w:val="0"/>
+          <w:numId w:val="0"/>
+        </w:numPr>
+        <w:kinsoku/>
+        <w:wordWrap/>
+        <w:overflowPunct/>
+        <w:topLinePunct w:val="0"/>
+        <w:autoSpaceDE/>
+        <w:autoSpaceDN/>
+        <w:bidi w:val="0"/>
+        <w:adjustRightInd/>
+        <w:snapToGrid/>
+        <w:spacing w:line="0" w:lineRule="atLeast"/>
+        <w:ind w:right="0" w:rightChars="0"/>
+        <w:jc w:val="left"/>
+        <w:textAlignment w:val="auto"/>
+        <w:outlineLvl w:val="9"/>
+        <w:rPr>
+          <w:rFonts w:hint="eastAsia" w:asciiTheme="minorEastAsia" w:hAnsiTheme="minorEastAsia" w:cstheme="minorEastAsia"/>
+          <w:sz w:val="24"/>
+          <w:szCs w:val="24"/>
+          <w:lang w:val="en-US" w:eastAsia="zh-CN"/>
+        </w:rPr>
+      </w:pPr>
+      <w:r>
+        <w:rPr>
+          <w:rFonts w:hint="eastAsia" w:asciiTheme="minorEastAsia" w:hAnsiTheme="minorEastAsia" w:cstheme="minorEastAsia"/>
+          <w:sz w:val="24"/>
+          <w:szCs w:val="24"/>
+          <w:lang w:val="en-US" w:eastAsia="zh-CN"/>
+        </w:rPr>
+        <w:t>408 "request time-out"</w:t>
+      </w:r>
+    </w:p>
+    <w:p>
+      <w:pPr>
+        <w:keepNext w:val="0"/>
+        <w:keepLines w:val="0"/>
+        <w:pageBreakBefore w:val="0"/>
+        <w:widowControl w:val="0"/>
+        <w:numPr>
+          <w:ilvl w:val="0"/>
+          <w:numId w:val="0"/>
+        </w:numPr>
+        <w:kinsoku/>
+        <w:wordWrap/>
+        <w:overflowPunct/>
+        <w:topLinePunct w:val="0"/>
+        <w:autoSpaceDE/>
+        <w:autoSpaceDN/>
+        <w:bidi w:val="0"/>
+        <w:adjustRightInd/>
+        <w:snapToGrid/>
+        <w:spacing w:line="0" w:lineRule="atLeast"/>
+        <w:ind w:right="0" w:rightChars="0"/>
+        <w:jc w:val="left"/>
+        <w:textAlignment w:val="auto"/>
+        <w:outlineLvl w:val="9"/>
+        <w:rPr>
+          <w:rFonts w:hint="eastAsia" w:asciiTheme="minorEastAsia" w:hAnsiTheme="minorEastAsia" w:cstheme="minorEastAsia"/>
+          <w:sz w:val="24"/>
+          <w:szCs w:val="24"/>
+          <w:lang w:val="en-US" w:eastAsia="zh-CN"/>
+        </w:rPr>
+      </w:pPr>
+      <w:r>
+        <w:rPr>
+          <w:rFonts w:hint="eastAsia" w:asciiTheme="minorEastAsia" w:hAnsiTheme="minorEastAsia" w:cstheme="minorEastAsia"/>
+          <w:sz w:val="24"/>
+          <w:szCs w:val="24"/>
+          <w:lang w:val="en-US" w:eastAsia="zh-CN"/>
+        </w:rPr>
+        <w:t>409 "conflict"</w:t>
+      </w:r>
+    </w:p>
+    <w:p>
+      <w:pPr>
+        <w:keepNext w:val="0"/>
+        <w:keepLines w:val="0"/>
+        <w:pageBreakBefore w:val="0"/>
+        <w:widowControl w:val="0"/>
+        <w:numPr>
+          <w:ilvl w:val="0"/>
+          <w:numId w:val="0"/>
+        </w:numPr>
+        <w:kinsoku/>
+        <w:wordWrap/>
+        <w:overflowPunct/>
+        <w:topLinePunct w:val="0"/>
+        <w:autoSpaceDE/>
+        <w:autoSpaceDN/>
+        <w:bidi w:val="0"/>
+        <w:adjustRightInd/>
+        <w:snapToGrid/>
+        <w:spacing w:line="0" w:lineRule="atLeast"/>
+        <w:ind w:right="0" w:rightChars="0"/>
+        <w:jc w:val="left"/>
+        <w:textAlignment w:val="auto"/>
+        <w:outlineLvl w:val="9"/>
+        <w:rPr>
+          <w:rFonts w:hint="eastAsia" w:asciiTheme="minorEastAsia" w:hAnsiTheme="minorEastAsia" w:cstheme="minorEastAsia"/>
+          <w:sz w:val="24"/>
+          <w:szCs w:val="24"/>
+          <w:lang w:val="en-US" w:eastAsia="zh-CN"/>
+        </w:rPr>
+      </w:pPr>
+      <w:r>
+        <w:rPr>
+          <w:rFonts w:hint="eastAsia" w:asciiTheme="minorEastAsia" w:hAnsiTheme="minorEastAsia" w:cstheme="minorEastAsia"/>
+          <w:sz w:val="24"/>
+          <w:szCs w:val="24"/>
+          <w:lang w:val="en-US" w:eastAsia="zh-CN"/>
+        </w:rPr>
+        <w:t>410 "gone"</w:t>
+      </w:r>
+    </w:p>
+    <w:p>
+      <w:pPr>
+        <w:keepNext w:val="0"/>
+        <w:keepLines w:val="0"/>
+        <w:pageBreakBefore w:val="0"/>
+        <w:widowControl w:val="0"/>
+        <w:numPr>
+          <w:ilvl w:val="0"/>
+          <w:numId w:val="0"/>
+        </w:numPr>
+        <w:kinsoku/>
+        <w:wordWrap/>
+        <w:overflowPunct/>
+        <w:topLinePunct w:val="0"/>
+        <w:autoSpaceDE/>
+        <w:autoSpaceDN/>
+        <w:bidi w:val="0"/>
+        <w:adjustRightInd/>
+        <w:snapToGrid/>
+        <w:spacing w:line="0" w:lineRule="atLeast"/>
+        <w:ind w:right="0" w:rightChars="0"/>
+        <w:jc w:val="left"/>
+        <w:textAlignment w:val="auto"/>
+        <w:outlineLvl w:val="9"/>
+        <w:rPr>
+          <w:rFonts w:hint="eastAsia" w:asciiTheme="minorEastAsia" w:hAnsiTheme="minorEastAsia" w:cstheme="minorEastAsia"/>
+          <w:sz w:val="24"/>
+          <w:szCs w:val="24"/>
+          <w:lang w:val="en-US" w:eastAsia="zh-CN"/>
+        </w:rPr>
+      </w:pPr>
+      <w:r>
+        <w:rPr>
+          <w:rFonts w:hint="eastAsia" w:asciiTheme="minorEastAsia" w:hAnsiTheme="minorEastAsia" w:cstheme="minorEastAsia"/>
+          <w:sz w:val="24"/>
+          <w:szCs w:val="24"/>
+          <w:lang w:val="en-US" w:eastAsia="zh-CN"/>
+        </w:rPr>
+        <w:t>411 "length required"</w:t>
+      </w:r>
+    </w:p>
+    <w:p>
+      <w:pPr>
+        <w:keepNext w:val="0"/>
+        <w:keepLines w:val="0"/>
+        <w:pageBreakBefore w:val="0"/>
+        <w:widowControl w:val="0"/>
+        <w:numPr>
+          <w:ilvl w:val="0"/>
+          <w:numId w:val="0"/>
+        </w:numPr>
+        <w:kinsoku/>
+        <w:wordWrap/>
+        <w:overflowPunct/>
+        <w:topLinePunct w:val="0"/>
+        <w:autoSpaceDE/>
+        <w:autoSpaceDN/>
+        <w:bidi w:val="0"/>
+        <w:adjustRightInd/>
+        <w:snapToGrid/>
+        <w:spacing w:line="0" w:lineRule="atLeast"/>
+        <w:ind w:right="0" w:rightChars="0"/>
+        <w:jc w:val="left"/>
+        <w:textAlignment w:val="auto"/>
+        <w:outlineLvl w:val="9"/>
+        <w:rPr>
+          <w:rFonts w:hint="eastAsia" w:asciiTheme="minorEastAsia" w:hAnsiTheme="minorEastAsia" w:cstheme="minorEastAsia"/>
+          <w:sz w:val="24"/>
+          <w:szCs w:val="24"/>
+          <w:lang w:val="en-US" w:eastAsia="zh-CN"/>
+        </w:rPr>
+      </w:pPr>
+      <w:r>
+        <w:rPr>
+          <w:rFonts w:hint="eastAsia" w:asciiTheme="minorEastAsia" w:hAnsiTheme="minorEastAsia" w:cstheme="minorEastAsia"/>
+          <w:sz w:val="24"/>
+          <w:szCs w:val="24"/>
+          <w:lang w:val="en-US" w:eastAsia="zh-CN"/>
+        </w:rPr>
+        <w:t>412 "precondition failed"</w:t>
+      </w:r>
+    </w:p>
+    <w:p>
+      <w:pPr>
+        <w:keepNext w:val="0"/>
+        <w:keepLines w:val="0"/>
+        <w:pageBreakBefore w:val="0"/>
+        <w:widowControl w:val="0"/>
+        <w:numPr>
+          <w:ilvl w:val="0"/>
+          <w:numId w:val="0"/>
+        </w:numPr>
+        <w:kinsoku/>
+        <w:wordWrap/>
+        <w:overflowPunct/>
+        <w:topLinePunct w:val="0"/>
+        <w:autoSpaceDE/>
+        <w:autoSpaceDN/>
+        <w:bidi w:val="0"/>
+        <w:adjustRightInd/>
+        <w:snapToGrid/>
+        <w:spacing w:line="0" w:lineRule="atLeast"/>
+        <w:ind w:right="0" w:rightChars="0"/>
+        <w:jc w:val="left"/>
+        <w:textAlignment w:val="auto"/>
+        <w:outlineLvl w:val="9"/>
+        <w:rPr>
+          <w:rFonts w:hint="eastAsia" w:asciiTheme="minorEastAsia" w:hAnsiTheme="minorEastAsia" w:cstheme="minorEastAsia"/>
+          <w:sz w:val="24"/>
+          <w:szCs w:val="24"/>
+          <w:lang w:val="en-US" w:eastAsia="zh-CN"/>
+        </w:rPr>
+      </w:pPr>
+      <w:r>
+        <w:rPr>
+          <w:rFonts w:hint="eastAsia" w:asciiTheme="minorEastAsia" w:hAnsiTheme="minorEastAsia" w:cstheme="minorEastAsia"/>
+          <w:sz w:val="24"/>
+          <w:szCs w:val="24"/>
+          <w:lang w:val="en-US" w:eastAsia="zh-CN"/>
+        </w:rPr>
+        <w:t>413 "request entity too large"</w:t>
+      </w:r>
+    </w:p>
+    <w:p>
+      <w:pPr>
+        <w:keepNext w:val="0"/>
+        <w:keepLines w:val="0"/>
+        <w:pageBreakBefore w:val="0"/>
+        <w:widowControl w:val="0"/>
+        <w:numPr>
+          <w:ilvl w:val="0"/>
+          <w:numId w:val="0"/>
+        </w:numPr>
+        <w:kinsoku/>
+        <w:wordWrap/>
+        <w:overflowPunct/>
+        <w:topLinePunct w:val="0"/>
+        <w:autoSpaceDE/>
+        <w:autoSpaceDN/>
+        <w:bidi w:val="0"/>
+        <w:adjustRightInd/>
+        <w:snapToGrid/>
+        <w:spacing w:line="0" w:lineRule="atLeast"/>
+        <w:ind w:right="0" w:rightChars="0"/>
+        <w:jc w:val="left"/>
+        <w:textAlignment w:val="auto"/>
+        <w:outlineLvl w:val="9"/>
+        <w:rPr>
+          <w:rFonts w:hint="eastAsia" w:asciiTheme="minorEastAsia" w:hAnsiTheme="minorEastAsia" w:cstheme="minorEastAsia"/>
+          <w:sz w:val="24"/>
+          <w:szCs w:val="24"/>
+          <w:lang w:val="en-US" w:eastAsia="zh-CN"/>
+        </w:rPr>
+      </w:pPr>
+      <w:r>
+        <w:rPr>
+          <w:rFonts w:hint="eastAsia" w:asciiTheme="minorEastAsia" w:hAnsiTheme="minorEastAsia" w:cstheme="minorEastAsia"/>
+          <w:sz w:val="24"/>
+          <w:szCs w:val="24"/>
+          <w:lang w:val="en-US" w:eastAsia="zh-CN"/>
+        </w:rPr>
+        <w:t>414 "request-uri too large"</w:t>
+      </w:r>
+    </w:p>
+    <w:p>
+      <w:pPr>
+        <w:keepNext w:val="0"/>
+        <w:keepLines w:val="0"/>
+        <w:pageBreakBefore w:val="0"/>
+        <w:widowControl w:val="0"/>
+        <w:numPr>
+          <w:ilvl w:val="0"/>
+          <w:numId w:val="0"/>
+        </w:numPr>
+        <w:kinsoku/>
+        <w:wordWrap/>
+        <w:overflowPunct/>
+        <w:topLinePunct w:val="0"/>
+        <w:autoSpaceDE/>
+        <w:autoSpaceDN/>
+        <w:bidi w:val="0"/>
+        <w:adjustRightInd/>
+        <w:snapToGrid/>
+        <w:spacing w:line="0" w:lineRule="atLeast"/>
+        <w:ind w:right="0" w:rightChars="0"/>
+        <w:jc w:val="left"/>
+        <w:textAlignment w:val="auto"/>
+        <w:outlineLvl w:val="9"/>
+        <w:rPr>
+          <w:rFonts w:hint="eastAsia" w:asciiTheme="minorEastAsia" w:hAnsiTheme="minorEastAsia" w:cstheme="minorEastAsia"/>
+          <w:sz w:val="24"/>
+          <w:szCs w:val="24"/>
+          <w:lang w:val="en-US" w:eastAsia="zh-CN"/>
+        </w:rPr>
+      </w:pPr>
+      <w:r>
+        <w:rPr>
+          <w:rFonts w:hint="eastAsia" w:asciiTheme="minorEastAsia" w:hAnsiTheme="minorEastAsia" w:cstheme="minorEastAsia"/>
+          <w:sz w:val="24"/>
+          <w:szCs w:val="24"/>
+          <w:lang w:val="en-US" w:eastAsia="zh-CN"/>
+        </w:rPr>
+        <w:t>415 "unsupported media type"</w:t>
+      </w:r>
+    </w:p>
+    <w:p>
+      <w:pPr>
+        <w:keepNext w:val="0"/>
+        <w:keepLines w:val="0"/>
+        <w:pageBreakBefore w:val="0"/>
+        <w:widowControl w:val="0"/>
+        <w:numPr>
+          <w:ilvl w:val="0"/>
+          <w:numId w:val="0"/>
+        </w:numPr>
+        <w:kinsoku/>
+        <w:wordWrap/>
+        <w:overflowPunct/>
+        <w:topLinePunct w:val="0"/>
+        <w:autoSpaceDE/>
+        <w:autoSpaceDN/>
+        <w:bidi w:val="0"/>
+        <w:adjustRightInd/>
+        <w:snapToGrid/>
+        <w:spacing w:line="0" w:lineRule="atLeast"/>
+        <w:ind w:right="0" w:rightChars="0"/>
+        <w:jc w:val="left"/>
+        <w:textAlignment w:val="auto"/>
+        <w:outlineLvl w:val="9"/>
+        <w:rPr>
+          <w:rFonts w:hint="eastAsia" w:asciiTheme="minorEastAsia" w:hAnsiTheme="minorEastAsia" w:cstheme="minorEastAsia"/>
+          <w:sz w:val="24"/>
+          <w:szCs w:val="24"/>
+          <w:lang w:val="en-US" w:eastAsia="zh-CN"/>
+        </w:rPr>
+      </w:pPr>
+      <w:r>
+        <w:rPr>
+          <w:rFonts w:hint="eastAsia" w:asciiTheme="minorEastAsia" w:hAnsiTheme="minorEastAsia" w:cstheme="minorEastAsia"/>
+          <w:sz w:val="24"/>
+          <w:szCs w:val="24"/>
+          <w:lang w:val="en-US" w:eastAsia="zh-CN"/>
+        </w:rPr>
+        <w:t>416 "requested range not satisfiable"</w:t>
+      </w:r>
+    </w:p>
+    <w:p>
+      <w:pPr>
+        <w:keepNext w:val="0"/>
+        <w:keepLines w:val="0"/>
+        <w:pageBreakBefore w:val="0"/>
+        <w:widowControl w:val="0"/>
+        <w:numPr>
+          <w:ilvl w:val="0"/>
+          <w:numId w:val="0"/>
+        </w:numPr>
+        <w:kinsoku/>
+        <w:wordWrap/>
+        <w:overflowPunct/>
+        <w:topLinePunct w:val="0"/>
+        <w:autoSpaceDE/>
+        <w:autoSpaceDN/>
+        <w:bidi w:val="0"/>
+        <w:adjustRightInd/>
+        <w:snapToGrid/>
+        <w:spacing w:line="0" w:lineRule="atLeast"/>
+        <w:ind w:right="0" w:rightChars="0"/>
+        <w:jc w:val="left"/>
+        <w:textAlignment w:val="auto"/>
+        <w:outlineLvl w:val="9"/>
+        <w:rPr>
+          <w:rFonts w:hint="eastAsia" w:asciiTheme="minorEastAsia" w:hAnsiTheme="minorEastAsia" w:cstheme="minorEastAsia"/>
+          <w:sz w:val="24"/>
+          <w:szCs w:val="24"/>
+          <w:lang w:val="en-US" w:eastAsia="zh-CN"/>
+        </w:rPr>
+      </w:pPr>
+      <w:r>
+        <w:rPr>
+          <w:rFonts w:hint="eastAsia" w:asciiTheme="minorEastAsia" w:hAnsiTheme="minorEastAsia" w:cstheme="minorEastAsia"/>
+          <w:sz w:val="24"/>
+          <w:szCs w:val="24"/>
+          <w:lang w:val="en-US" w:eastAsia="zh-CN"/>
+        </w:rPr>
+        <w:t>417 "expectation failed"</w:t>
+      </w:r>
+    </w:p>
+    <w:p>
+      <w:pPr>
+        <w:keepNext w:val="0"/>
+        <w:keepLines w:val="0"/>
+        <w:pageBreakBefore w:val="0"/>
+        <w:widowControl w:val="0"/>
+        <w:numPr>
+          <w:ilvl w:val="0"/>
+          <w:numId w:val="0"/>
+        </w:numPr>
+        <w:kinsoku/>
+        <w:wordWrap/>
+        <w:overflowPunct/>
+        <w:topLinePunct w:val="0"/>
+        <w:autoSpaceDE/>
+        <w:autoSpaceDN/>
+        <w:bidi w:val="0"/>
+        <w:adjustRightInd/>
+        <w:snapToGrid/>
+        <w:spacing w:line="0" w:lineRule="atLeast"/>
+        <w:ind w:right="0" w:rightChars="0"/>
+        <w:jc w:val="left"/>
+        <w:textAlignment w:val="auto"/>
+        <w:outlineLvl w:val="9"/>
+        <w:rPr>
+          <w:rFonts w:hint="eastAsia" w:asciiTheme="minorEastAsia" w:hAnsiTheme="minorEastAsia" w:cstheme="minorEastAsia"/>
+          <w:sz w:val="24"/>
+          <w:szCs w:val="24"/>
+          <w:lang w:val="en-US" w:eastAsia="zh-CN"/>
+        </w:rPr>
+      </w:pPr>
+      <w:r>
+        <w:rPr>
+          <w:rFonts w:hint="eastAsia" w:asciiTheme="minorEastAsia" w:hAnsiTheme="minorEastAsia" w:cstheme="minorEastAsia"/>
+          <w:sz w:val="24"/>
+          <w:szCs w:val="24"/>
+          <w:lang w:val="en-US" w:eastAsia="zh-CN"/>
+        </w:rPr>
+        <w:t>418 "i'm a teapot"</w:t>
+      </w:r>
+    </w:p>
+    <w:p>
+      <w:pPr>
+        <w:keepNext w:val="0"/>
+        <w:keepLines w:val="0"/>
+        <w:pageBreakBefore w:val="0"/>
+        <w:widowControl w:val="0"/>
+        <w:numPr>
+          <w:ilvl w:val="0"/>
+          <w:numId w:val="0"/>
+        </w:numPr>
+        <w:kinsoku/>
+        <w:wordWrap/>
+        <w:overflowPunct/>
+        <w:topLinePunct w:val="0"/>
+        <w:autoSpaceDE/>
+        <w:autoSpaceDN/>
+        <w:bidi w:val="0"/>
+        <w:adjustRightInd/>
+        <w:snapToGrid/>
+        <w:spacing w:line="0" w:lineRule="atLeast"/>
+        <w:ind w:right="0" w:rightChars="0"/>
+        <w:jc w:val="left"/>
+        <w:textAlignment w:val="auto"/>
+        <w:outlineLvl w:val="9"/>
+        <w:rPr>
+          <w:rFonts w:hint="eastAsia" w:asciiTheme="minorEastAsia" w:hAnsiTheme="minorEastAsia" w:cstheme="minorEastAsia"/>
+          <w:sz w:val="24"/>
+          <w:szCs w:val="24"/>
+          <w:lang w:val="en-US" w:eastAsia="zh-CN"/>
+        </w:rPr>
+      </w:pPr>
+      <w:r>
+        <w:rPr>
+          <w:rFonts w:hint="eastAsia" w:asciiTheme="minorEastAsia" w:hAnsiTheme="minorEastAsia" w:cstheme="minorEastAsia"/>
+          <w:sz w:val="24"/>
+          <w:szCs w:val="24"/>
+          <w:lang w:val="en-US" w:eastAsia="zh-CN"/>
+        </w:rPr>
+        <w:t>422 "unprocessable entity"</w:t>
+      </w:r>
+    </w:p>
+    <w:p>
+      <w:pPr>
+        <w:keepNext w:val="0"/>
+        <w:keepLines w:val="0"/>
+        <w:pageBreakBefore w:val="0"/>
+        <w:widowControl w:val="0"/>
+        <w:numPr>
+          <w:ilvl w:val="0"/>
+          <w:numId w:val="0"/>
+        </w:numPr>
+        <w:kinsoku/>
+        <w:wordWrap/>
+        <w:overflowPunct/>
+        <w:topLinePunct w:val="0"/>
+        <w:autoSpaceDE/>
+        <w:autoSpaceDN/>
+        <w:bidi w:val="0"/>
+        <w:adjustRightInd/>
+        <w:snapToGrid/>
+        <w:spacing w:line="0" w:lineRule="atLeast"/>
+        <w:ind w:right="0" w:rightChars="0"/>
+        <w:jc w:val="left"/>
+        <w:textAlignment w:val="auto"/>
+        <w:outlineLvl w:val="9"/>
+        <w:rPr>
+          <w:rFonts w:hint="eastAsia" w:asciiTheme="minorEastAsia" w:hAnsiTheme="minorEastAsia" w:cstheme="minorEastAsia"/>
+          <w:sz w:val="24"/>
+          <w:szCs w:val="24"/>
+          <w:lang w:val="en-US" w:eastAsia="zh-CN"/>
+        </w:rPr>
+      </w:pPr>
+      <w:r>
+        <w:rPr>
+          <w:rFonts w:hint="eastAsia" w:asciiTheme="minorEastAsia" w:hAnsiTheme="minorEastAsia" w:cstheme="minorEastAsia"/>
+          <w:sz w:val="24"/>
+          <w:szCs w:val="24"/>
+          <w:lang w:val="en-US" w:eastAsia="zh-CN"/>
+        </w:rPr>
+        <w:t>423 "locked"</w:t>
+      </w:r>
+    </w:p>
+    <w:p>
+      <w:pPr>
+        <w:keepNext w:val="0"/>
+        <w:keepLines w:val="0"/>
+        <w:pageBreakBefore w:val="0"/>
+        <w:widowControl w:val="0"/>
+        <w:numPr>
+          <w:ilvl w:val="0"/>
+          <w:numId w:val="0"/>
+        </w:numPr>
+        <w:kinsoku/>
+        <w:wordWrap/>
+        <w:overflowPunct/>
+        <w:topLinePunct w:val="0"/>
+        <w:autoSpaceDE/>
+        <w:autoSpaceDN/>
+        <w:bidi w:val="0"/>
+        <w:adjustRightInd/>
+        <w:snapToGrid/>
+        <w:spacing w:line="0" w:lineRule="atLeast"/>
+        <w:ind w:right="0" w:rightChars="0"/>
+        <w:jc w:val="left"/>
+        <w:textAlignment w:val="auto"/>
+        <w:outlineLvl w:val="9"/>
+        <w:rPr>
+          <w:rFonts w:hint="eastAsia" w:asciiTheme="minorEastAsia" w:hAnsiTheme="minorEastAsia" w:cstheme="minorEastAsia"/>
+          <w:sz w:val="24"/>
+          <w:szCs w:val="24"/>
+          <w:lang w:val="en-US" w:eastAsia="zh-CN"/>
+        </w:rPr>
+      </w:pPr>
+      <w:r>
+        <w:rPr>
+          <w:rFonts w:hint="eastAsia" w:asciiTheme="minorEastAsia" w:hAnsiTheme="minorEastAsia" w:cstheme="minorEastAsia"/>
+          <w:sz w:val="24"/>
+          <w:szCs w:val="24"/>
+          <w:lang w:val="en-US" w:eastAsia="zh-CN"/>
+        </w:rPr>
+        <w:t>424 "failed dependency"</w:t>
+      </w:r>
+    </w:p>
+    <w:p>
+      <w:pPr>
+        <w:keepNext w:val="0"/>
+        <w:keepLines w:val="0"/>
+        <w:pageBreakBefore w:val="0"/>
+        <w:widowControl w:val="0"/>
+        <w:numPr>
+          <w:ilvl w:val="0"/>
+          <w:numId w:val="0"/>
+        </w:numPr>
+        <w:kinsoku/>
+        <w:wordWrap/>
+        <w:overflowPunct/>
+        <w:topLinePunct w:val="0"/>
+        <w:autoSpaceDE/>
+        <w:autoSpaceDN/>
+        <w:bidi w:val="0"/>
+        <w:adjustRightInd/>
+        <w:snapToGrid/>
+        <w:spacing w:line="0" w:lineRule="atLeast"/>
+        <w:ind w:right="0" w:rightChars="0"/>
+        <w:jc w:val="left"/>
+        <w:textAlignment w:val="auto"/>
+        <w:outlineLvl w:val="9"/>
+        <w:rPr>
+          <w:rFonts w:hint="eastAsia" w:asciiTheme="minorEastAsia" w:hAnsiTheme="minorEastAsia" w:cstheme="minorEastAsia"/>
+          <w:sz w:val="24"/>
+          <w:szCs w:val="24"/>
+          <w:lang w:val="en-US" w:eastAsia="zh-CN"/>
+        </w:rPr>
+      </w:pPr>
+      <w:r>
+        <w:rPr>
+          <w:rFonts w:hint="eastAsia" w:asciiTheme="minorEastAsia" w:hAnsiTheme="minorEastAsia" w:cstheme="minorEastAsia"/>
+          <w:sz w:val="24"/>
+          <w:szCs w:val="24"/>
+          <w:lang w:val="en-US" w:eastAsia="zh-CN"/>
+        </w:rPr>
+        <w:t>425 "unordered collection"</w:t>
+      </w:r>
+    </w:p>
+    <w:p>
+      <w:pPr>
+        <w:keepNext w:val="0"/>
+        <w:keepLines w:val="0"/>
+        <w:pageBreakBefore w:val="0"/>
+        <w:widowControl w:val="0"/>
+        <w:numPr>
+          <w:ilvl w:val="0"/>
+          <w:numId w:val="0"/>
+        </w:numPr>
+        <w:kinsoku/>
+        <w:wordWrap/>
+        <w:overflowPunct/>
+        <w:topLinePunct w:val="0"/>
+        <w:autoSpaceDE/>
+        <w:autoSpaceDN/>
+        <w:bidi w:val="0"/>
+        <w:adjustRightInd/>
+        <w:snapToGrid/>
+        <w:spacing w:line="0" w:lineRule="atLeast"/>
+        <w:ind w:right="0" w:rightChars="0"/>
+        <w:jc w:val="left"/>
+        <w:textAlignment w:val="auto"/>
+        <w:outlineLvl w:val="9"/>
+        <w:rPr>
+          <w:rFonts w:hint="eastAsia" w:asciiTheme="minorEastAsia" w:hAnsiTheme="minorEastAsia" w:cstheme="minorEastAsia"/>
+          <w:sz w:val="24"/>
+          <w:szCs w:val="24"/>
+          <w:lang w:val="en-US" w:eastAsia="zh-CN"/>
+        </w:rPr>
+      </w:pPr>
+      <w:r>
+        <w:rPr>
+          <w:rFonts w:hint="eastAsia" w:asciiTheme="minorEastAsia" w:hAnsiTheme="minorEastAsia" w:cstheme="minorEastAsia"/>
+          <w:sz w:val="24"/>
+          <w:szCs w:val="24"/>
+          <w:lang w:val="en-US" w:eastAsia="zh-CN"/>
+        </w:rPr>
+        <w:t>426 "upgrade required"</w:t>
+      </w:r>
+    </w:p>
+    <w:p>
+      <w:pPr>
+        <w:keepNext w:val="0"/>
+        <w:keepLines w:val="0"/>
+        <w:pageBreakBefore w:val="0"/>
+        <w:widowControl w:val="0"/>
+        <w:numPr>
+          <w:ilvl w:val="0"/>
+          <w:numId w:val="0"/>
+        </w:numPr>
+        <w:kinsoku/>
+        <w:wordWrap/>
+        <w:overflowPunct/>
+        <w:topLinePunct w:val="0"/>
+        <w:autoSpaceDE/>
+        <w:autoSpaceDN/>
+        <w:bidi w:val="0"/>
+        <w:adjustRightInd/>
+        <w:snapToGrid/>
+        <w:spacing w:line="0" w:lineRule="atLeast"/>
+        <w:ind w:right="0" w:rightChars="0"/>
+        <w:jc w:val="left"/>
+        <w:textAlignment w:val="auto"/>
+        <w:outlineLvl w:val="9"/>
+        <w:rPr>
+          <w:rFonts w:hint="eastAsia" w:asciiTheme="minorEastAsia" w:hAnsiTheme="minorEastAsia" w:cstheme="minorEastAsia"/>
+          <w:sz w:val="24"/>
+          <w:szCs w:val="24"/>
+          <w:lang w:val="en-US" w:eastAsia="zh-CN"/>
+        </w:rPr>
+      </w:pPr>
+      <w:r>
+        <w:rPr>
+          <w:rFonts w:hint="eastAsia" w:asciiTheme="minorEastAsia" w:hAnsiTheme="minorEastAsia" w:cstheme="minorEastAsia"/>
+          <w:sz w:val="24"/>
+          <w:szCs w:val="24"/>
+          <w:lang w:val="en-US" w:eastAsia="zh-CN"/>
+        </w:rPr>
+        <w:t>428 "precondition required"</w:t>
+      </w:r>
+    </w:p>
+    <w:p>
+      <w:pPr>
+        <w:keepNext w:val="0"/>
+        <w:keepLines w:val="0"/>
+        <w:pageBreakBefore w:val="0"/>
+        <w:widowControl w:val="0"/>
+        <w:numPr>
+          <w:ilvl w:val="0"/>
+          <w:numId w:val="0"/>
+        </w:numPr>
+        <w:kinsoku/>
+        <w:wordWrap/>
+        <w:overflowPunct/>
+        <w:topLinePunct w:val="0"/>
+        <w:autoSpaceDE/>
+        <w:autoSpaceDN/>
+        <w:bidi w:val="0"/>
+        <w:adjustRightInd/>
+        <w:snapToGrid/>
+        <w:spacing w:line="0" w:lineRule="atLeast"/>
+        <w:ind w:right="0" w:rightChars="0"/>
+        <w:jc w:val="left"/>
+        <w:textAlignment w:val="auto"/>
+        <w:outlineLvl w:val="9"/>
+        <w:rPr>
+          <w:rFonts w:hint="eastAsia" w:asciiTheme="minorEastAsia" w:hAnsiTheme="minorEastAsia" w:cstheme="minorEastAsia"/>
+          <w:sz w:val="24"/>
+          <w:szCs w:val="24"/>
+          <w:lang w:val="en-US" w:eastAsia="zh-CN"/>
+        </w:rPr>
+      </w:pPr>
+      <w:r>
+        <w:rPr>
+          <w:rFonts w:hint="eastAsia" w:asciiTheme="minorEastAsia" w:hAnsiTheme="minorEastAsia" w:cstheme="minorEastAsia"/>
+          <w:sz w:val="24"/>
+          <w:szCs w:val="24"/>
+          <w:lang w:val="en-US" w:eastAsia="zh-CN"/>
+        </w:rPr>
+        <w:t>429 "too many requests"</w:t>
+      </w:r>
+    </w:p>
+    <w:p>
+      <w:pPr>
+        <w:keepNext w:val="0"/>
+        <w:keepLines w:val="0"/>
+        <w:pageBreakBefore w:val="0"/>
+        <w:widowControl w:val="0"/>
+        <w:numPr>
+          <w:ilvl w:val="0"/>
+          <w:numId w:val="0"/>
+        </w:numPr>
+        <w:kinsoku/>
+        <w:wordWrap/>
+        <w:overflowPunct/>
+        <w:topLinePunct w:val="0"/>
+        <w:autoSpaceDE/>
+        <w:autoSpaceDN/>
+        <w:bidi w:val="0"/>
+        <w:adjustRightInd/>
+        <w:snapToGrid/>
+        <w:spacing w:line="0" w:lineRule="atLeast"/>
+        <w:ind w:right="0" w:rightChars="0"/>
+        <w:jc w:val="left"/>
+        <w:textAlignment w:val="auto"/>
+        <w:outlineLvl w:val="9"/>
+        <w:rPr>
+          <w:rFonts w:hint="eastAsia" w:asciiTheme="minorEastAsia" w:hAnsiTheme="minorEastAsia" w:cstheme="minorEastAsia"/>
+          <w:sz w:val="24"/>
+          <w:szCs w:val="24"/>
+          <w:lang w:val="en-US" w:eastAsia="zh-CN"/>
+        </w:rPr>
+      </w:pPr>
+      <w:r>
+        <w:rPr>
+          <w:rFonts w:hint="eastAsia" w:asciiTheme="minorEastAsia" w:hAnsiTheme="minorEastAsia" w:cstheme="minorEastAsia"/>
+          <w:sz w:val="24"/>
+          <w:szCs w:val="24"/>
+          <w:lang w:val="en-US" w:eastAsia="zh-CN"/>
+        </w:rPr>
+        <w:t>431 "request header fields too large"</w:t>
+      </w:r>
+    </w:p>
+    <w:p>
+      <w:pPr>
+        <w:keepNext w:val="0"/>
+        <w:keepLines w:val="0"/>
+        <w:pageBreakBefore w:val="0"/>
+        <w:widowControl w:val="0"/>
+        <w:numPr>
+          <w:ilvl w:val="0"/>
+          <w:numId w:val="0"/>
+        </w:numPr>
+        <w:kinsoku/>
+        <w:wordWrap/>
+        <w:overflowPunct/>
+        <w:topLinePunct w:val="0"/>
+        <w:autoSpaceDE/>
+        <w:autoSpaceDN/>
+        <w:bidi w:val="0"/>
+        <w:adjustRightInd/>
+        <w:snapToGrid/>
+        <w:spacing w:line="0" w:lineRule="atLeast"/>
+        <w:ind w:right="0" w:rightChars="0"/>
+        <w:jc w:val="left"/>
+        <w:textAlignment w:val="auto"/>
+        <w:outlineLvl w:val="9"/>
+        <w:rPr>
+          <w:rFonts w:hint="eastAsia" w:asciiTheme="minorEastAsia" w:hAnsiTheme="minorEastAsia" w:cstheme="minorEastAsia"/>
+          <w:sz w:val="24"/>
+          <w:szCs w:val="24"/>
+          <w:lang w:val="en-US" w:eastAsia="zh-CN"/>
+        </w:rPr>
+      </w:pPr>
+      <w:r>
+        <w:rPr>
+          <w:rFonts w:hint="eastAsia" w:asciiTheme="minorEastAsia" w:hAnsiTheme="minorEastAsia" w:cstheme="minorEastAsia"/>
+          <w:sz w:val="24"/>
+          <w:szCs w:val="24"/>
+          <w:lang w:val="en-US" w:eastAsia="zh-CN"/>
+        </w:rPr>
+        <w:t>500 "internal server error"</w:t>
+      </w:r>
+    </w:p>
+    <w:p>
+      <w:pPr>
+        <w:keepNext w:val="0"/>
+        <w:keepLines w:val="0"/>
+        <w:pageBreakBefore w:val="0"/>
+        <w:widowControl w:val="0"/>
+        <w:numPr>
+          <w:ilvl w:val="0"/>
+          <w:numId w:val="0"/>
+        </w:numPr>
+        <w:kinsoku/>
+        <w:wordWrap/>
+        <w:overflowPunct/>
+        <w:topLinePunct w:val="0"/>
+        <w:autoSpaceDE/>
+        <w:autoSpaceDN/>
+        <w:bidi w:val="0"/>
+        <w:adjustRightInd/>
+        <w:snapToGrid/>
+        <w:spacing w:line="0" w:lineRule="atLeast"/>
+        <w:ind w:right="0" w:rightChars="0"/>
+        <w:jc w:val="left"/>
+        <w:textAlignment w:val="auto"/>
+        <w:outlineLvl w:val="9"/>
+        <w:rPr>
+          <w:rFonts w:hint="eastAsia" w:asciiTheme="minorEastAsia" w:hAnsiTheme="minorEastAsia" w:cstheme="minorEastAsia"/>
+          <w:sz w:val="24"/>
+          <w:szCs w:val="24"/>
+          <w:lang w:val="en-US" w:eastAsia="zh-CN"/>
+        </w:rPr>
+      </w:pPr>
+      <w:r>
+        <w:rPr>
+          <w:rFonts w:hint="eastAsia" w:asciiTheme="minorEastAsia" w:hAnsiTheme="minorEastAsia" w:cstheme="minorEastAsia"/>
+          <w:sz w:val="24"/>
+          <w:szCs w:val="24"/>
+          <w:lang w:val="en-US" w:eastAsia="zh-CN"/>
+        </w:rPr>
+        <w:t>501 "not implemented"</w:t>
+      </w:r>
+    </w:p>
+    <w:p>
+      <w:pPr>
+        <w:keepNext w:val="0"/>
+        <w:keepLines w:val="0"/>
+        <w:pageBreakBefore w:val="0"/>
+        <w:widowControl w:val="0"/>
+        <w:numPr>
+          <w:ilvl w:val="0"/>
+          <w:numId w:val="0"/>
+        </w:numPr>
+        <w:kinsoku/>
+        <w:wordWrap/>
+        <w:overflowPunct/>
+        <w:topLinePunct w:val="0"/>
+        <w:autoSpaceDE/>
+        <w:autoSpaceDN/>
+        <w:bidi w:val="0"/>
+        <w:adjustRightInd/>
+        <w:snapToGrid/>
+        <w:spacing w:line="0" w:lineRule="atLeast"/>
+        <w:ind w:right="0" w:rightChars="0"/>
+        <w:jc w:val="left"/>
+        <w:textAlignment w:val="auto"/>
+        <w:outlineLvl w:val="9"/>
+        <w:rPr>
+          <w:rFonts w:hint="eastAsia" w:asciiTheme="minorEastAsia" w:hAnsiTheme="minorEastAsia" w:cstheme="minorEastAsia"/>
+          <w:sz w:val="24"/>
+          <w:szCs w:val="24"/>
+          <w:lang w:val="en-US" w:eastAsia="zh-CN"/>
+        </w:rPr>
+      </w:pPr>
+      <w:r>
+        <w:rPr>
+          <w:rFonts w:hint="eastAsia" w:asciiTheme="minorEastAsia" w:hAnsiTheme="minorEastAsia" w:cstheme="minorEastAsia"/>
+          <w:sz w:val="24"/>
+          <w:szCs w:val="24"/>
+          <w:lang w:val="en-US" w:eastAsia="zh-CN"/>
+        </w:rPr>
+        <w:t>502 "bad gateway"</w:t>
+      </w:r>
+    </w:p>
+    <w:p>
+      <w:pPr>
+        <w:keepNext w:val="0"/>
+        <w:keepLines w:val="0"/>
+        <w:pageBreakBefore w:val="0"/>
+        <w:widowControl w:val="0"/>
+        <w:numPr>
+          <w:ilvl w:val="0"/>
+          <w:numId w:val="0"/>
+        </w:numPr>
+        <w:kinsoku/>
+        <w:wordWrap/>
+        <w:overflowPunct/>
+        <w:topLinePunct w:val="0"/>
+        <w:autoSpaceDE/>
+        <w:autoSpaceDN/>
+        <w:bidi w:val="0"/>
+        <w:adjustRightInd/>
+        <w:snapToGrid/>
+        <w:spacing w:line="0" w:lineRule="atLeast"/>
+        <w:ind w:right="0" w:rightChars="0"/>
+        <w:jc w:val="left"/>
+        <w:textAlignment w:val="auto"/>
+        <w:outlineLvl w:val="9"/>
+        <w:rPr>
+          <w:rFonts w:hint="eastAsia" w:asciiTheme="minorEastAsia" w:hAnsiTheme="minorEastAsia" w:cstheme="minorEastAsia"/>
+          <w:sz w:val="24"/>
+          <w:szCs w:val="24"/>
+          <w:lang w:val="en-US" w:eastAsia="zh-CN"/>
+        </w:rPr>
+      </w:pPr>
+      <w:r>
+        <w:rPr>
+          <w:rFonts w:hint="eastAsia" w:asciiTheme="minorEastAsia" w:hAnsiTheme="minorEastAsia" w:cstheme="minorEastAsia"/>
+          <w:sz w:val="24"/>
+          <w:szCs w:val="24"/>
+          <w:lang w:val="en-US" w:eastAsia="zh-CN"/>
+        </w:rPr>
+        <w:t>503 "service unavailable"</w:t>
+      </w:r>
+    </w:p>
+    <w:p>
+      <w:pPr>
+        <w:keepNext w:val="0"/>
+        <w:keepLines w:val="0"/>
+        <w:pageBreakBefore w:val="0"/>
+        <w:widowControl w:val="0"/>
+        <w:numPr>
+          <w:ilvl w:val="0"/>
+          <w:numId w:val="0"/>
+        </w:numPr>
+        <w:kinsoku/>
+        <w:wordWrap/>
+        <w:overflowPunct/>
+        <w:topLinePunct w:val="0"/>
+        <w:autoSpaceDE/>
+        <w:autoSpaceDN/>
+        <w:bidi w:val="0"/>
+        <w:adjustRightInd/>
+        <w:snapToGrid/>
+        <w:spacing w:line="0" w:lineRule="atLeast"/>
+        <w:ind w:right="0" w:rightChars="0"/>
+        <w:jc w:val="left"/>
+        <w:textAlignment w:val="auto"/>
+        <w:outlineLvl w:val="9"/>
+        <w:rPr>
+          <w:rFonts w:hint="eastAsia" w:asciiTheme="minorEastAsia" w:hAnsiTheme="minorEastAsia" w:cstheme="minorEastAsia"/>
+          <w:sz w:val="24"/>
+          <w:szCs w:val="24"/>
+          <w:lang w:val="en-US" w:eastAsia="zh-CN"/>
+        </w:rPr>
+      </w:pPr>
+      <w:r>
+        <w:rPr>
+          <w:rFonts w:hint="eastAsia" w:asciiTheme="minorEastAsia" w:hAnsiTheme="minorEastAsia" w:cstheme="minorEastAsia"/>
+          <w:sz w:val="24"/>
+          <w:szCs w:val="24"/>
+          <w:lang w:val="en-US" w:eastAsia="zh-CN"/>
+        </w:rPr>
+        <w:t>504 "gateway time-out"</w:t>
+      </w:r>
+    </w:p>
+    <w:p>
+      <w:pPr>
+        <w:keepNext w:val="0"/>
+        <w:keepLines w:val="0"/>
+        <w:pageBreakBefore w:val="0"/>
+        <w:widowControl w:val="0"/>
+        <w:numPr>
+          <w:ilvl w:val="0"/>
+          <w:numId w:val="0"/>
+        </w:numPr>
+        <w:kinsoku/>
+        <w:wordWrap/>
+        <w:overflowPunct/>
+        <w:topLinePunct w:val="0"/>
+        <w:autoSpaceDE/>
+        <w:autoSpaceDN/>
+        <w:bidi w:val="0"/>
+        <w:adjustRightInd/>
+        <w:snapToGrid/>
+        <w:spacing w:line="0" w:lineRule="atLeast"/>
+        <w:ind w:right="0" w:rightChars="0"/>
+        <w:jc w:val="left"/>
+        <w:textAlignment w:val="auto"/>
+        <w:outlineLvl w:val="9"/>
+        <w:rPr>
+          <w:rFonts w:hint="eastAsia" w:asciiTheme="minorEastAsia" w:hAnsiTheme="minorEastAsia" w:cstheme="minorEastAsia"/>
+          <w:sz w:val="24"/>
+          <w:szCs w:val="24"/>
+          <w:lang w:val="en-US" w:eastAsia="zh-CN"/>
+        </w:rPr>
+      </w:pPr>
+      <w:r>
+        <w:rPr>
+          <w:rFonts w:hint="eastAsia" w:asciiTheme="minorEastAsia" w:hAnsiTheme="minorEastAsia" w:cstheme="minorEastAsia"/>
+          <w:sz w:val="24"/>
+          <w:szCs w:val="24"/>
+          <w:lang w:val="en-US" w:eastAsia="zh-CN"/>
+        </w:rPr>
+        <w:t>505 "http version not supported"</w:t>
+      </w:r>
+    </w:p>
+    <w:p>
+      <w:pPr>
+        <w:keepNext w:val="0"/>
+        <w:keepLines w:val="0"/>
+        <w:pageBreakBefore w:val="0"/>
+        <w:widowControl w:val="0"/>
+        <w:numPr>
+          <w:ilvl w:val="0"/>
+          <w:numId w:val="0"/>
+        </w:numPr>
+        <w:kinsoku/>
+        <w:wordWrap/>
+        <w:overflowPunct/>
+        <w:topLinePunct w:val="0"/>
+        <w:autoSpaceDE/>
+        <w:autoSpaceDN/>
+        <w:bidi w:val="0"/>
+        <w:adjustRightInd/>
+        <w:snapToGrid/>
+        <w:spacing w:line="0" w:lineRule="atLeast"/>
+        <w:ind w:right="0" w:rightChars="0"/>
+        <w:jc w:val="left"/>
+        <w:textAlignment w:val="auto"/>
+        <w:outlineLvl w:val="9"/>
+        <w:rPr>
+          <w:rFonts w:hint="eastAsia" w:asciiTheme="minorEastAsia" w:hAnsiTheme="minorEastAsia" w:cstheme="minorEastAsia"/>
+          <w:sz w:val="24"/>
+          <w:szCs w:val="24"/>
+          <w:lang w:val="en-US" w:eastAsia="zh-CN"/>
+        </w:rPr>
+      </w:pPr>
+      <w:r>
+        <w:rPr>
+          <w:rFonts w:hint="eastAsia" w:asciiTheme="minorEastAsia" w:hAnsiTheme="minorEastAsia" w:cstheme="minorEastAsia"/>
+          <w:sz w:val="24"/>
+          <w:szCs w:val="24"/>
+          <w:lang w:val="en-US" w:eastAsia="zh-CN"/>
+        </w:rPr>
+        <w:t>506 "variant also negotiates"</w:t>
+      </w:r>
+    </w:p>
+    <w:p>
+      <w:pPr>
+        <w:keepNext w:val="0"/>
+        <w:keepLines w:val="0"/>
+        <w:pageBreakBefore w:val="0"/>
+        <w:widowControl w:val="0"/>
+        <w:numPr>
+          <w:ilvl w:val="0"/>
+          <w:numId w:val="0"/>
+        </w:numPr>
+        <w:kinsoku/>
+        <w:wordWrap/>
+        <w:overflowPunct/>
+        <w:topLinePunct w:val="0"/>
+        <w:autoSpaceDE/>
+        <w:autoSpaceDN/>
+        <w:bidi w:val="0"/>
+        <w:adjustRightInd/>
+        <w:snapToGrid/>
+        <w:spacing w:line="0" w:lineRule="atLeast"/>
+        <w:ind w:right="0" w:rightChars="0"/>
+        <w:jc w:val="left"/>
+        <w:textAlignment w:val="auto"/>
+        <w:outlineLvl w:val="9"/>
+        <w:rPr>
+          <w:rFonts w:hint="eastAsia" w:asciiTheme="minorEastAsia" w:hAnsiTheme="minorEastAsia" w:cstheme="minorEastAsia"/>
+          <w:sz w:val="24"/>
+          <w:szCs w:val="24"/>
+          <w:lang w:val="en-US" w:eastAsia="zh-CN"/>
+        </w:rPr>
+      </w:pPr>
+      <w:r>
+        <w:rPr>
+          <w:rFonts w:hint="eastAsia" w:asciiTheme="minorEastAsia" w:hAnsiTheme="minorEastAsia" w:cstheme="minorEastAsia"/>
+          <w:sz w:val="24"/>
+          <w:szCs w:val="24"/>
+          <w:lang w:val="en-US" w:eastAsia="zh-CN"/>
+        </w:rPr>
+        <w:t>507 "insufficient storage"</w:t>
+      </w:r>
+    </w:p>
+    <w:p>
+      <w:pPr>
+        <w:keepNext w:val="0"/>
+        <w:keepLines w:val="0"/>
+        <w:pageBreakBefore w:val="0"/>
+        <w:widowControl w:val="0"/>
+        <w:numPr>
+          <w:ilvl w:val="0"/>
+          <w:numId w:val="0"/>
+        </w:numPr>
+        <w:kinsoku/>
+        <w:wordWrap/>
+        <w:overflowPunct/>
+        <w:topLinePunct w:val="0"/>
+        <w:autoSpaceDE/>
+        <w:autoSpaceDN/>
+        <w:bidi w:val="0"/>
+        <w:adjustRightInd/>
+        <w:snapToGrid/>
+        <w:spacing w:line="0" w:lineRule="atLeast"/>
+        <w:ind w:right="0" w:rightChars="0"/>
+        <w:jc w:val="left"/>
+        <w:textAlignment w:val="auto"/>
+        <w:outlineLvl w:val="9"/>
+        <w:rPr>
+          <w:rFonts w:hint="eastAsia" w:asciiTheme="minorEastAsia" w:hAnsiTheme="minorEastAsia" w:cstheme="minorEastAsia"/>
+          <w:sz w:val="24"/>
+          <w:szCs w:val="24"/>
+          <w:lang w:val="en-US" w:eastAsia="zh-CN"/>
+        </w:rPr>
+      </w:pPr>
+      <w:r>
+        <w:rPr>
+          <w:rFonts w:hint="eastAsia" w:asciiTheme="minorEastAsia" w:hAnsiTheme="minorEastAsia" w:cstheme="minorEastAsia"/>
+          <w:sz w:val="24"/>
+          <w:szCs w:val="24"/>
+          <w:lang w:val="en-US" w:eastAsia="zh-CN"/>
+        </w:rPr>
+        <w:t>509 "bandwidth limit exceeded"</w:t>
+      </w:r>
+    </w:p>
+    <w:p>
+      <w:pPr>
+        <w:keepNext w:val="0"/>
+        <w:keepLines w:val="0"/>
+        <w:pageBreakBefore w:val="0"/>
+        <w:widowControl w:val="0"/>
+        <w:numPr>
+          <w:ilvl w:val="0"/>
+          <w:numId w:val="0"/>
+        </w:numPr>
+        <w:kinsoku/>
+        <w:wordWrap/>
+        <w:overflowPunct/>
+        <w:topLinePunct w:val="0"/>
+        <w:autoSpaceDE/>
+        <w:autoSpaceDN/>
+        <w:bidi w:val="0"/>
+        <w:adjustRightInd/>
+        <w:snapToGrid/>
+        <w:spacing w:line="0" w:lineRule="atLeast"/>
+        <w:ind w:right="0" w:rightChars="0"/>
+        <w:jc w:val="left"/>
+        <w:textAlignment w:val="auto"/>
+        <w:outlineLvl w:val="9"/>
+        <w:rPr>
+          <w:rFonts w:hint="eastAsia" w:asciiTheme="minorEastAsia" w:hAnsiTheme="minorEastAsia" w:cstheme="minorEastAsia"/>
+          <w:sz w:val="24"/>
+          <w:szCs w:val="24"/>
+          <w:lang w:val="en-US" w:eastAsia="zh-CN"/>
+        </w:rPr>
+      </w:pPr>
+      <w:r>
+        <w:rPr>
+          <w:rFonts w:hint="eastAsia" w:asciiTheme="minorEastAsia" w:hAnsiTheme="minorEastAsia" w:cstheme="minorEastAsia"/>
+          <w:sz w:val="24"/>
+          <w:szCs w:val="24"/>
+          <w:lang w:val="en-US" w:eastAsia="zh-CN"/>
+        </w:rPr>
+        <w:t>510 "not extended"</w:t>
+      </w:r>
+    </w:p>
+    <w:p>
+      <w:pPr>
+        <w:keepNext w:val="0"/>
+        <w:keepLines w:val="0"/>
+        <w:pageBreakBefore w:val="0"/>
+        <w:widowControl w:val="0"/>
+        <w:numPr>
+          <w:ilvl w:val="0"/>
+          <w:numId w:val="0"/>
+        </w:numPr>
+        <w:kinsoku/>
+        <w:wordWrap/>
+        <w:overflowPunct/>
+        <w:topLinePunct w:val="0"/>
+        <w:autoSpaceDE/>
+        <w:autoSpaceDN/>
+        <w:bidi w:val="0"/>
+        <w:adjustRightInd/>
+        <w:snapToGrid/>
+        <w:spacing w:line="0" w:lineRule="atLeast"/>
+        <w:ind w:right="0" w:rightChars="0"/>
+        <w:jc w:val="left"/>
+        <w:textAlignment w:val="auto"/>
+        <w:outlineLvl w:val="9"/>
+        <w:rPr>
+          <w:rFonts w:hint="eastAsia" w:asciiTheme="minorEastAsia" w:hAnsiTheme="minorEastAsia" w:cstheme="minorEastAsia"/>
+          <w:sz w:val="24"/>
+          <w:szCs w:val="24"/>
+          <w:lang w:val="en-US" w:eastAsia="zh-CN"/>
+        </w:rPr>
+      </w:pPr>
+      <w:r>
+        <w:rPr>
+          <w:rFonts w:hint="eastAsia" w:asciiTheme="minorEastAsia" w:hAnsiTheme="minorEastAsia" w:cstheme="minorEastAsia"/>
+          <w:sz w:val="24"/>
+          <w:szCs w:val="24"/>
+          <w:lang w:val="en-US" w:eastAsia="zh-CN"/>
+        </w:rPr>
+        <w:t>511 "network authentication required"</w:t>
+      </w:r>
+    </w:p>
+    <w:p>
+      <w:pPr>
+        <w:keepNext w:val="0"/>
+        <w:keepLines w:val="0"/>
+        <w:pageBreakBefore w:val="0"/>
+        <w:widowControl w:val="0"/>
+        <w:numPr>
+          <w:ilvl w:val="0"/>
+          <w:numId w:val="0"/>
+        </w:numPr>
+        <w:kinsoku/>
+        <w:wordWrap/>
+        <w:overflowPunct/>
+        <w:topLinePunct w:val="0"/>
+        <w:autoSpaceDE/>
+        <w:autoSpaceDN/>
+        <w:bidi w:val="0"/>
+        <w:adjustRightInd/>
+        <w:snapToGrid/>
+        <w:spacing w:line="0" w:lineRule="atLeast"/>
+        <w:ind w:right="0" w:rightChars="0"/>
+        <w:jc w:val="left"/>
+        <w:textAlignment w:val="auto"/>
+        <w:outlineLvl w:val="9"/>
+        <w:rPr>
+          <w:rFonts w:hint="eastAsia" w:asciiTheme="minorEastAsia" w:hAnsiTheme="minorEastAsia" w:cstheme="minorEastAsia"/>
+          <w:sz w:val="24"/>
+          <w:szCs w:val="24"/>
+          <w:lang w:val="en-US" w:eastAsia="zh-CN"/>
+        </w:rPr>
+      </w:pPr>
+    </w:p>
+    <w:p>
+      <w:pPr>
+        <w:keepNext w:val="0"/>
+        <w:keepLines w:val="0"/>
+        <w:pageBreakBefore w:val="0"/>
+        <w:widowControl w:val="0"/>
+        <w:numPr>
+          <w:ilvl w:val="0"/>
+          <w:numId w:val="0"/>
+        </w:numPr>
+        <w:kinsoku/>
+        <w:wordWrap/>
+        <w:overflowPunct/>
+        <w:topLinePunct w:val="0"/>
+        <w:autoSpaceDE/>
+        <w:autoSpaceDN/>
+        <w:bidi w:val="0"/>
+        <w:adjustRightInd/>
+        <w:snapToGrid/>
+        <w:spacing w:line="0" w:lineRule="atLeast"/>
+        <w:ind w:right="0" w:rightChars="0"/>
+        <w:jc w:val="left"/>
+        <w:textAlignment w:val="auto"/>
+        <w:outlineLvl w:val="9"/>
+        <w:rPr>
+          <w:rFonts w:hint="eastAsia" w:asciiTheme="minorEastAsia" w:hAnsiTheme="minorEastAsia" w:cstheme="minorEastAsia"/>
+          <w:sz w:val="24"/>
+          <w:szCs w:val="24"/>
+          <w:lang w:val="en-US" w:eastAsia="zh-CN"/>
+        </w:rPr>
+      </w:pPr>
+    </w:p>
+    <w:p>
+      <w:pPr>
+        <w:keepNext w:val="0"/>
+        <w:keepLines w:val="0"/>
+        <w:pageBreakBefore w:val="0"/>
+        <w:widowControl w:val="0"/>
+        <w:numPr>
+          <w:ilvl w:val="0"/>
+          <w:numId w:val="0"/>
+        </w:numPr>
+        <w:kinsoku/>
+        <w:wordWrap/>
+        <w:overflowPunct/>
+        <w:topLinePunct w:val="0"/>
+        <w:autoSpaceDE/>
+        <w:autoSpaceDN/>
+        <w:bidi w:val="0"/>
+        <w:adjustRightInd/>
+        <w:snapToGrid/>
+        <w:spacing w:line="0" w:lineRule="atLeast"/>
+        <w:ind w:right="0" w:rightChars="0"/>
+        <w:jc w:val="left"/>
+        <w:textAlignment w:val="auto"/>
+        <w:outlineLvl w:val="9"/>
+        <w:rPr>
+          <w:rFonts w:hint="eastAsia" w:asciiTheme="minorEastAsia" w:hAnsiTheme="minorEastAsia" w:cstheme="minorEastAsia"/>
+          <w:sz w:val="24"/>
+          <w:szCs w:val="24"/>
+          <w:lang w:val="en-US" w:eastAsia="zh-CN"/>
+        </w:rPr>
+      </w:pPr>
       <w:r>
         <w:rPr>
           <w:rFonts w:hint="eastAsia" w:asciiTheme="minorEastAsia" w:hAnsiTheme="minorEastAsia" w:cstheme="minorEastAsia"/>
@@ -1424,230 +4136,6 @@
           <w:lang w:val="en-US" w:eastAsia="zh-CN"/>
         </w:rPr>
       </w:pPr>
-    </w:p>
-    <w:p>
-      <w:pPr>
-        <w:keepNext w:val="0"/>
-        <w:keepLines w:val="0"/>
-        <w:pageBreakBefore w:val="0"/>
-        <w:widowControl w:val="0"/>
-        <w:numPr>
-          <w:ilvl w:val="0"/>
-          <w:numId w:val="0"/>
-        </w:numPr>
-        <w:kinsoku/>
-        <w:wordWrap/>
-        <w:overflowPunct/>
-        <w:topLinePunct w:val="0"/>
-        <w:autoSpaceDE/>
-        <w:autoSpaceDN/>
-        <w:bidi w:val="0"/>
-        <w:adjustRightInd/>
-        <w:snapToGrid/>
-        <w:spacing w:line="0" w:lineRule="atLeast"/>
-        <w:ind w:right="0" w:rightChars="0"/>
-        <w:jc w:val="left"/>
-        <w:textAlignment w:val="auto"/>
-        <w:outlineLvl w:val="9"/>
-        <w:rPr>
-          <w:rFonts w:hint="eastAsia" w:asciiTheme="minorEastAsia" w:hAnsiTheme="minorEastAsia" w:cstheme="minorEastAsia"/>
-          <w:sz w:val="24"/>
-          <w:szCs w:val="24"/>
-          <w:lang w:val="en-US" w:eastAsia="zh-CN"/>
-        </w:rPr>
-      </w:pPr>
-    </w:p>
-    <w:p>
-      <w:pPr>
-        <w:keepNext w:val="0"/>
-        <w:keepLines w:val="0"/>
-        <w:pageBreakBefore w:val="0"/>
-        <w:widowControl w:val="0"/>
-        <w:numPr>
-          <w:ilvl w:val="0"/>
-          <w:numId w:val="0"/>
-        </w:numPr>
-        <w:kinsoku/>
-        <w:wordWrap/>
-        <w:overflowPunct/>
-        <w:topLinePunct w:val="0"/>
-        <w:autoSpaceDE/>
-        <w:autoSpaceDN/>
-        <w:bidi w:val="0"/>
-        <w:adjustRightInd/>
-        <w:snapToGrid/>
-        <w:spacing w:line="0" w:lineRule="atLeast"/>
-        <w:ind w:right="0" w:rightChars="0"/>
-        <w:jc w:val="left"/>
-        <w:textAlignment w:val="auto"/>
-        <w:outlineLvl w:val="9"/>
-        <w:rPr>
-          <w:rFonts w:hint="eastAsia" w:asciiTheme="minorEastAsia" w:hAnsiTheme="minorEastAsia" w:cstheme="minorEastAsia"/>
-          <w:sz w:val="24"/>
-          <w:szCs w:val="24"/>
-          <w:lang w:val="en-US" w:eastAsia="zh-CN"/>
-        </w:rPr>
-      </w:pPr>
-    </w:p>
-    <w:p>
-      <w:pPr>
-        <w:keepNext w:val="0"/>
-        <w:keepLines w:val="0"/>
-        <w:pageBreakBefore w:val="0"/>
-        <w:widowControl w:val="0"/>
-        <w:numPr>
-          <w:ilvl w:val="0"/>
-          <w:numId w:val="0"/>
-        </w:numPr>
-        <w:kinsoku/>
-        <w:wordWrap/>
-        <w:overflowPunct/>
-        <w:topLinePunct w:val="0"/>
-        <w:autoSpaceDE/>
-        <w:autoSpaceDN/>
-        <w:bidi w:val="0"/>
-        <w:adjustRightInd/>
-        <w:snapToGrid/>
-        <w:spacing w:line="0" w:lineRule="atLeast"/>
-        <w:ind w:right="0" w:rightChars="0"/>
-        <w:jc w:val="left"/>
-        <w:textAlignment w:val="auto"/>
-        <w:outlineLvl w:val="9"/>
-        <w:rPr>
-          <w:rFonts w:hint="eastAsia" w:asciiTheme="minorEastAsia" w:hAnsiTheme="minorEastAsia" w:cstheme="minorEastAsia"/>
-          <w:sz w:val="24"/>
-          <w:szCs w:val="24"/>
-          <w:lang w:val="en-US" w:eastAsia="zh-CN"/>
-        </w:rPr>
-      </w:pPr>
-    </w:p>
-    <w:p>
-      <w:pPr>
-        <w:keepNext w:val="0"/>
-        <w:keepLines w:val="0"/>
-        <w:pageBreakBefore w:val="0"/>
-        <w:widowControl w:val="0"/>
-        <w:numPr>
-          <w:ilvl w:val="0"/>
-          <w:numId w:val="0"/>
-        </w:numPr>
-        <w:kinsoku/>
-        <w:wordWrap/>
-        <w:overflowPunct/>
-        <w:topLinePunct w:val="0"/>
-        <w:autoSpaceDE/>
-        <w:autoSpaceDN/>
-        <w:bidi w:val="0"/>
-        <w:adjustRightInd/>
-        <w:snapToGrid/>
-        <w:spacing w:line="0" w:lineRule="atLeast"/>
-        <w:ind w:right="0" w:rightChars="0"/>
-        <w:jc w:val="left"/>
-        <w:textAlignment w:val="auto"/>
-        <w:outlineLvl w:val="9"/>
-        <w:rPr>
-          <w:rFonts w:hint="eastAsia" w:asciiTheme="minorEastAsia" w:hAnsiTheme="minorEastAsia" w:cstheme="minorEastAsia"/>
-          <w:sz w:val="24"/>
-          <w:szCs w:val="24"/>
-          <w:lang w:val="en-US" w:eastAsia="zh-CN"/>
-        </w:rPr>
-      </w:pPr>
-    </w:p>
-    <w:p>
-      <w:pPr>
-        <w:keepNext w:val="0"/>
-        <w:keepLines w:val="0"/>
-        <w:pageBreakBefore w:val="0"/>
-        <w:widowControl w:val="0"/>
-        <w:numPr>
-          <w:ilvl w:val="0"/>
-          <w:numId w:val="0"/>
-        </w:numPr>
-        <w:kinsoku/>
-        <w:wordWrap/>
-        <w:overflowPunct/>
-        <w:topLinePunct w:val="0"/>
-        <w:autoSpaceDE/>
-        <w:autoSpaceDN/>
-        <w:bidi w:val="0"/>
-        <w:adjustRightInd/>
-        <w:snapToGrid/>
-        <w:spacing w:line="0" w:lineRule="atLeast"/>
-        <w:ind w:right="0" w:rightChars="0"/>
-        <w:jc w:val="left"/>
-        <w:textAlignment w:val="auto"/>
-        <w:outlineLvl w:val="9"/>
-        <w:rPr>
-          <w:rFonts w:hint="eastAsia" w:asciiTheme="minorEastAsia" w:hAnsiTheme="minorEastAsia" w:cstheme="minorEastAsia"/>
-          <w:sz w:val="24"/>
-          <w:szCs w:val="24"/>
-          <w:lang w:val="en-US" w:eastAsia="zh-CN"/>
-        </w:rPr>
-      </w:pPr>
-    </w:p>
-    <w:p>
-      <w:pPr>
-        <w:keepNext w:val="0"/>
-        <w:keepLines w:val="0"/>
-        <w:pageBreakBefore w:val="0"/>
-        <w:widowControl w:val="0"/>
-        <w:numPr>
-          <w:ilvl w:val="0"/>
-          <w:numId w:val="0"/>
-        </w:numPr>
-        <w:kinsoku/>
-        <w:wordWrap/>
-        <w:overflowPunct/>
-        <w:topLinePunct w:val="0"/>
-        <w:autoSpaceDE/>
-        <w:autoSpaceDN/>
-        <w:bidi w:val="0"/>
-        <w:adjustRightInd/>
-        <w:snapToGrid/>
-        <w:spacing w:line="0" w:lineRule="atLeast"/>
-        <w:ind w:right="0" w:rightChars="0"/>
-        <w:jc w:val="left"/>
-        <w:textAlignment w:val="auto"/>
-        <w:outlineLvl w:val="9"/>
-        <w:rPr>
-          <w:rFonts w:hint="eastAsia" w:asciiTheme="minorEastAsia" w:hAnsiTheme="minorEastAsia" w:cstheme="minorEastAsia"/>
-          <w:sz w:val="24"/>
-          <w:szCs w:val="24"/>
-          <w:lang w:val="en-US" w:eastAsia="zh-CN"/>
-        </w:rPr>
-      </w:pPr>
-    </w:p>
-    <w:p>
-      <w:pPr>
-        <w:keepNext w:val="0"/>
-        <w:keepLines w:val="0"/>
-        <w:pageBreakBefore w:val="0"/>
-        <w:widowControl w:val="0"/>
-        <w:numPr>
-          <w:ilvl w:val="0"/>
-          <w:numId w:val="0"/>
-        </w:numPr>
-        <w:kinsoku/>
-        <w:wordWrap/>
-        <w:overflowPunct/>
-        <w:topLinePunct w:val="0"/>
-        <w:autoSpaceDE/>
-        <w:autoSpaceDN/>
-        <w:bidi w:val="0"/>
-        <w:adjustRightInd/>
-        <w:snapToGrid/>
-        <w:spacing w:line="0" w:lineRule="atLeast"/>
-        <w:ind w:right="0" w:rightChars="0"/>
-        <w:jc w:val="left"/>
-        <w:textAlignment w:val="auto"/>
-        <w:outlineLvl w:val="9"/>
-        <w:rPr>
-          <w:rFonts w:hint="eastAsia" w:asciiTheme="minorEastAsia" w:hAnsiTheme="minorEastAsia" w:cstheme="minorEastAsia"/>
-          <w:sz w:val="24"/>
-          <w:szCs w:val="24"/>
-          <w:lang w:val="en-US" w:eastAsia="zh-CN"/>
-        </w:rPr>
-      </w:pPr>
       <w:r>
         <w:rPr>
           <w:rFonts w:hint="eastAsia" w:asciiTheme="minorEastAsia" w:hAnsiTheme="minorEastAsia" w:cstheme="minorEastAsia"/>
@@ -2090,6 +4578,518 @@
           <w:lang w:val="en-US" w:eastAsia="zh-CN"/>
         </w:rPr>
       </w:pPr>
+    </w:p>
+    <w:p>
+      <w:pPr>
+        <w:keepNext w:val="0"/>
+        <w:keepLines w:val="0"/>
+        <w:pageBreakBefore w:val="0"/>
+        <w:widowControl w:val="0"/>
+        <w:numPr>
+          <w:ilvl w:val="0"/>
+          <w:numId w:val="0"/>
+        </w:numPr>
+        <w:kinsoku/>
+        <w:wordWrap/>
+        <w:overflowPunct/>
+        <w:topLinePunct w:val="0"/>
+        <w:autoSpaceDE/>
+        <w:autoSpaceDN/>
+        <w:bidi w:val="0"/>
+        <w:adjustRightInd/>
+        <w:snapToGrid/>
+        <w:spacing w:line="0" w:lineRule="atLeast"/>
+        <w:ind w:right="0" w:rightChars="0"/>
+        <w:jc w:val="left"/>
+        <w:textAlignment w:val="auto"/>
+        <w:outlineLvl w:val="9"/>
+        <w:rPr>
+          <w:rFonts w:hint="eastAsia" w:asciiTheme="minorEastAsia" w:hAnsiTheme="minorEastAsia" w:cstheme="minorEastAsia"/>
+          <w:sz w:val="24"/>
+          <w:szCs w:val="24"/>
+          <w:lang w:val="en-US" w:eastAsia="zh-CN"/>
+        </w:rPr>
+      </w:pPr>
+    </w:p>
+    <w:p>
+      <w:pPr>
+        <w:keepNext w:val="0"/>
+        <w:keepLines w:val="0"/>
+        <w:pageBreakBefore w:val="0"/>
+        <w:widowControl w:val="0"/>
+        <w:numPr>
+          <w:ilvl w:val="0"/>
+          <w:numId w:val="0"/>
+        </w:numPr>
+        <w:kinsoku/>
+        <w:wordWrap/>
+        <w:overflowPunct/>
+        <w:topLinePunct w:val="0"/>
+        <w:autoSpaceDE/>
+        <w:autoSpaceDN/>
+        <w:bidi w:val="0"/>
+        <w:adjustRightInd/>
+        <w:snapToGrid/>
+        <w:spacing w:line="0" w:lineRule="atLeast"/>
+        <w:ind w:right="0" w:rightChars="0"/>
+        <w:jc w:val="left"/>
+        <w:textAlignment w:val="auto"/>
+        <w:outlineLvl w:val="9"/>
+        <w:rPr>
+          <w:rFonts w:hint="eastAsia" w:asciiTheme="minorEastAsia" w:hAnsiTheme="minorEastAsia" w:cstheme="minorEastAsia"/>
+          <w:sz w:val="24"/>
+          <w:szCs w:val="24"/>
+          <w:lang w:val="en-US" w:eastAsia="zh-CN"/>
+        </w:rPr>
+      </w:pPr>
+    </w:p>
+    <w:p>
+      <w:pPr>
+        <w:keepNext w:val="0"/>
+        <w:keepLines w:val="0"/>
+        <w:pageBreakBefore w:val="0"/>
+        <w:widowControl w:val="0"/>
+        <w:numPr>
+          <w:ilvl w:val="0"/>
+          <w:numId w:val="0"/>
+        </w:numPr>
+        <w:kinsoku/>
+        <w:wordWrap/>
+        <w:overflowPunct/>
+        <w:topLinePunct w:val="0"/>
+        <w:autoSpaceDE/>
+        <w:autoSpaceDN/>
+        <w:bidi w:val="0"/>
+        <w:adjustRightInd/>
+        <w:snapToGrid/>
+        <w:spacing w:line="0" w:lineRule="atLeast"/>
+        <w:ind w:right="0" w:rightChars="0"/>
+        <w:jc w:val="left"/>
+        <w:textAlignment w:val="auto"/>
+        <w:outlineLvl w:val="9"/>
+        <w:rPr>
+          <w:rFonts w:hint="eastAsia" w:asciiTheme="minorEastAsia" w:hAnsiTheme="minorEastAsia" w:cstheme="minorEastAsia"/>
+          <w:sz w:val="24"/>
+          <w:szCs w:val="24"/>
+          <w:lang w:val="en-US" w:eastAsia="zh-CN"/>
+        </w:rPr>
+      </w:pPr>
+    </w:p>
+    <w:p>
+      <w:pPr>
+        <w:keepNext w:val="0"/>
+        <w:keepLines w:val="0"/>
+        <w:pageBreakBefore w:val="0"/>
+        <w:widowControl w:val="0"/>
+        <w:numPr>
+          <w:ilvl w:val="0"/>
+          <w:numId w:val="0"/>
+        </w:numPr>
+        <w:kinsoku/>
+        <w:wordWrap/>
+        <w:overflowPunct/>
+        <w:topLinePunct w:val="0"/>
+        <w:autoSpaceDE/>
+        <w:autoSpaceDN/>
+        <w:bidi w:val="0"/>
+        <w:adjustRightInd/>
+        <w:snapToGrid/>
+        <w:spacing w:line="0" w:lineRule="atLeast"/>
+        <w:ind w:right="0" w:rightChars="0"/>
+        <w:jc w:val="left"/>
+        <w:textAlignment w:val="auto"/>
+        <w:outlineLvl w:val="9"/>
+        <w:rPr>
+          <w:rFonts w:hint="eastAsia" w:asciiTheme="minorEastAsia" w:hAnsiTheme="minorEastAsia" w:cstheme="minorEastAsia"/>
+          <w:sz w:val="24"/>
+          <w:szCs w:val="24"/>
+          <w:lang w:val="en-US" w:eastAsia="zh-CN"/>
+        </w:rPr>
+      </w:pPr>
+    </w:p>
+    <w:p>
+      <w:pPr>
+        <w:keepNext w:val="0"/>
+        <w:keepLines w:val="0"/>
+        <w:pageBreakBefore w:val="0"/>
+        <w:widowControl w:val="0"/>
+        <w:numPr>
+          <w:ilvl w:val="0"/>
+          <w:numId w:val="0"/>
+        </w:numPr>
+        <w:kinsoku/>
+        <w:wordWrap/>
+        <w:overflowPunct/>
+        <w:topLinePunct w:val="0"/>
+        <w:autoSpaceDE/>
+        <w:autoSpaceDN/>
+        <w:bidi w:val="0"/>
+        <w:adjustRightInd/>
+        <w:snapToGrid/>
+        <w:spacing w:line="0" w:lineRule="atLeast"/>
+        <w:ind w:right="0" w:rightChars="0"/>
+        <w:jc w:val="left"/>
+        <w:textAlignment w:val="auto"/>
+        <w:outlineLvl w:val="9"/>
+        <w:rPr>
+          <w:rFonts w:hint="eastAsia" w:asciiTheme="minorEastAsia" w:hAnsiTheme="minorEastAsia" w:cstheme="minorEastAsia"/>
+          <w:sz w:val="24"/>
+          <w:szCs w:val="24"/>
+          <w:lang w:val="en-US" w:eastAsia="zh-CN"/>
+        </w:rPr>
+      </w:pPr>
+    </w:p>
+    <w:p>
+      <w:pPr>
+        <w:keepNext w:val="0"/>
+        <w:keepLines w:val="0"/>
+        <w:pageBreakBefore w:val="0"/>
+        <w:widowControl w:val="0"/>
+        <w:numPr>
+          <w:ilvl w:val="0"/>
+          <w:numId w:val="0"/>
+        </w:numPr>
+        <w:kinsoku/>
+        <w:wordWrap/>
+        <w:overflowPunct/>
+        <w:topLinePunct w:val="0"/>
+        <w:autoSpaceDE/>
+        <w:autoSpaceDN/>
+        <w:bidi w:val="0"/>
+        <w:adjustRightInd/>
+        <w:snapToGrid/>
+        <w:spacing w:line="0" w:lineRule="atLeast"/>
+        <w:ind w:right="0" w:rightChars="0"/>
+        <w:jc w:val="left"/>
+        <w:textAlignment w:val="auto"/>
+        <w:outlineLvl w:val="9"/>
+        <w:rPr>
+          <w:rFonts w:hint="eastAsia" w:asciiTheme="minorEastAsia" w:hAnsiTheme="minorEastAsia" w:cstheme="minorEastAsia"/>
+          <w:sz w:val="24"/>
+          <w:szCs w:val="24"/>
+          <w:lang w:val="en-US" w:eastAsia="zh-CN"/>
+        </w:rPr>
+      </w:pPr>
+    </w:p>
+    <w:p>
+      <w:pPr>
+        <w:keepNext w:val="0"/>
+        <w:keepLines w:val="0"/>
+        <w:pageBreakBefore w:val="0"/>
+        <w:widowControl w:val="0"/>
+        <w:numPr>
+          <w:ilvl w:val="0"/>
+          <w:numId w:val="0"/>
+        </w:numPr>
+        <w:kinsoku/>
+        <w:wordWrap/>
+        <w:overflowPunct/>
+        <w:topLinePunct w:val="0"/>
+        <w:autoSpaceDE/>
+        <w:autoSpaceDN/>
+        <w:bidi w:val="0"/>
+        <w:adjustRightInd/>
+        <w:snapToGrid/>
+        <w:spacing w:line="0" w:lineRule="atLeast"/>
+        <w:ind w:right="0" w:rightChars="0"/>
+        <w:jc w:val="left"/>
+        <w:textAlignment w:val="auto"/>
+        <w:outlineLvl w:val="9"/>
+        <w:rPr>
+          <w:rFonts w:hint="eastAsia" w:asciiTheme="minorEastAsia" w:hAnsiTheme="minorEastAsia" w:cstheme="minorEastAsia"/>
+          <w:sz w:val="24"/>
+          <w:szCs w:val="24"/>
+          <w:lang w:val="en-US" w:eastAsia="zh-CN"/>
+        </w:rPr>
+      </w:pPr>
+    </w:p>
+    <w:p>
+      <w:pPr>
+        <w:keepNext w:val="0"/>
+        <w:keepLines w:val="0"/>
+        <w:pageBreakBefore w:val="0"/>
+        <w:widowControl w:val="0"/>
+        <w:numPr>
+          <w:ilvl w:val="0"/>
+          <w:numId w:val="0"/>
+        </w:numPr>
+        <w:kinsoku/>
+        <w:wordWrap/>
+        <w:overflowPunct/>
+        <w:topLinePunct w:val="0"/>
+        <w:autoSpaceDE/>
+        <w:autoSpaceDN/>
+        <w:bidi w:val="0"/>
+        <w:adjustRightInd/>
+        <w:snapToGrid/>
+        <w:spacing w:line="0" w:lineRule="atLeast"/>
+        <w:ind w:right="0" w:rightChars="0"/>
+        <w:jc w:val="left"/>
+        <w:textAlignment w:val="auto"/>
+        <w:outlineLvl w:val="9"/>
+        <w:rPr>
+          <w:rFonts w:hint="eastAsia" w:asciiTheme="minorEastAsia" w:hAnsiTheme="minorEastAsia" w:cstheme="minorEastAsia"/>
+          <w:sz w:val="24"/>
+          <w:szCs w:val="24"/>
+          <w:lang w:val="en-US" w:eastAsia="zh-CN"/>
+        </w:rPr>
+      </w:pPr>
+    </w:p>
+    <w:p>
+      <w:pPr>
+        <w:keepNext w:val="0"/>
+        <w:keepLines w:val="0"/>
+        <w:pageBreakBefore w:val="0"/>
+        <w:widowControl w:val="0"/>
+        <w:numPr>
+          <w:ilvl w:val="0"/>
+          <w:numId w:val="0"/>
+        </w:numPr>
+        <w:kinsoku/>
+        <w:wordWrap/>
+        <w:overflowPunct/>
+        <w:topLinePunct w:val="0"/>
+        <w:autoSpaceDE/>
+        <w:autoSpaceDN/>
+        <w:bidi w:val="0"/>
+        <w:adjustRightInd/>
+        <w:snapToGrid/>
+        <w:spacing w:line="0" w:lineRule="atLeast"/>
+        <w:ind w:right="0" w:rightChars="0"/>
+        <w:jc w:val="left"/>
+        <w:textAlignment w:val="auto"/>
+        <w:outlineLvl w:val="9"/>
+        <w:rPr>
+          <w:rFonts w:hint="eastAsia" w:asciiTheme="minorEastAsia" w:hAnsiTheme="minorEastAsia" w:cstheme="minorEastAsia"/>
+          <w:sz w:val="24"/>
+          <w:szCs w:val="24"/>
+          <w:lang w:val="en-US" w:eastAsia="zh-CN"/>
+        </w:rPr>
+      </w:pPr>
+    </w:p>
+    <w:p>
+      <w:pPr>
+        <w:keepNext w:val="0"/>
+        <w:keepLines w:val="0"/>
+        <w:pageBreakBefore w:val="0"/>
+        <w:widowControl w:val="0"/>
+        <w:numPr>
+          <w:ilvl w:val="0"/>
+          <w:numId w:val="0"/>
+        </w:numPr>
+        <w:kinsoku/>
+        <w:wordWrap/>
+        <w:overflowPunct/>
+        <w:topLinePunct w:val="0"/>
+        <w:autoSpaceDE/>
+        <w:autoSpaceDN/>
+        <w:bidi w:val="0"/>
+        <w:adjustRightInd/>
+        <w:snapToGrid/>
+        <w:spacing w:line="0" w:lineRule="atLeast"/>
+        <w:ind w:right="0" w:rightChars="0"/>
+        <w:jc w:val="left"/>
+        <w:textAlignment w:val="auto"/>
+        <w:outlineLvl w:val="9"/>
+        <w:rPr>
+          <w:rFonts w:hint="eastAsia" w:asciiTheme="minorEastAsia" w:hAnsiTheme="minorEastAsia" w:cstheme="minorEastAsia"/>
+          <w:sz w:val="24"/>
+          <w:szCs w:val="24"/>
+          <w:lang w:val="en-US" w:eastAsia="zh-CN"/>
+        </w:rPr>
+      </w:pPr>
+    </w:p>
+    <w:p>
+      <w:pPr>
+        <w:keepNext w:val="0"/>
+        <w:keepLines w:val="0"/>
+        <w:pageBreakBefore w:val="0"/>
+        <w:widowControl w:val="0"/>
+        <w:numPr>
+          <w:ilvl w:val="0"/>
+          <w:numId w:val="0"/>
+        </w:numPr>
+        <w:kinsoku/>
+        <w:wordWrap/>
+        <w:overflowPunct/>
+        <w:topLinePunct w:val="0"/>
+        <w:autoSpaceDE/>
+        <w:autoSpaceDN/>
+        <w:bidi w:val="0"/>
+        <w:adjustRightInd/>
+        <w:snapToGrid/>
+        <w:spacing w:line="0" w:lineRule="atLeast"/>
+        <w:ind w:right="0" w:rightChars="0"/>
+        <w:jc w:val="left"/>
+        <w:textAlignment w:val="auto"/>
+        <w:outlineLvl w:val="9"/>
+        <w:rPr>
+          <w:rFonts w:hint="eastAsia" w:asciiTheme="minorEastAsia" w:hAnsiTheme="minorEastAsia" w:cstheme="minorEastAsia"/>
+          <w:sz w:val="24"/>
+          <w:szCs w:val="24"/>
+          <w:lang w:val="en-US" w:eastAsia="zh-CN"/>
+        </w:rPr>
+      </w:pPr>
+    </w:p>
+    <w:p>
+      <w:pPr>
+        <w:keepNext w:val="0"/>
+        <w:keepLines w:val="0"/>
+        <w:pageBreakBefore w:val="0"/>
+        <w:widowControl w:val="0"/>
+        <w:numPr>
+          <w:ilvl w:val="0"/>
+          <w:numId w:val="0"/>
+        </w:numPr>
+        <w:kinsoku/>
+        <w:wordWrap/>
+        <w:overflowPunct/>
+        <w:topLinePunct w:val="0"/>
+        <w:autoSpaceDE/>
+        <w:autoSpaceDN/>
+        <w:bidi w:val="0"/>
+        <w:adjustRightInd/>
+        <w:snapToGrid/>
+        <w:spacing w:line="0" w:lineRule="atLeast"/>
+        <w:ind w:right="0" w:rightChars="0"/>
+        <w:jc w:val="left"/>
+        <w:textAlignment w:val="auto"/>
+        <w:outlineLvl w:val="9"/>
+        <w:rPr>
+          <w:rFonts w:hint="eastAsia" w:asciiTheme="minorEastAsia" w:hAnsiTheme="minorEastAsia" w:cstheme="minorEastAsia"/>
+          <w:sz w:val="24"/>
+          <w:szCs w:val="24"/>
+          <w:lang w:val="en-US" w:eastAsia="zh-CN"/>
+        </w:rPr>
+      </w:pPr>
+    </w:p>
+    <w:p>
+      <w:pPr>
+        <w:keepNext w:val="0"/>
+        <w:keepLines w:val="0"/>
+        <w:pageBreakBefore w:val="0"/>
+        <w:widowControl w:val="0"/>
+        <w:numPr>
+          <w:ilvl w:val="0"/>
+          <w:numId w:val="0"/>
+        </w:numPr>
+        <w:kinsoku/>
+        <w:wordWrap/>
+        <w:overflowPunct/>
+        <w:topLinePunct w:val="0"/>
+        <w:autoSpaceDE/>
+        <w:autoSpaceDN/>
+        <w:bidi w:val="0"/>
+        <w:adjustRightInd/>
+        <w:snapToGrid/>
+        <w:spacing w:line="0" w:lineRule="atLeast"/>
+        <w:ind w:right="0" w:rightChars="0"/>
+        <w:jc w:val="left"/>
+        <w:textAlignment w:val="auto"/>
+        <w:outlineLvl w:val="9"/>
+        <w:rPr>
+          <w:rFonts w:hint="eastAsia" w:asciiTheme="minorEastAsia" w:hAnsiTheme="minorEastAsia" w:cstheme="minorEastAsia"/>
+          <w:sz w:val="24"/>
+          <w:szCs w:val="24"/>
+          <w:lang w:val="en-US" w:eastAsia="zh-CN"/>
+        </w:rPr>
+      </w:pPr>
+    </w:p>
+    <w:p>
+      <w:pPr>
+        <w:keepNext w:val="0"/>
+        <w:keepLines w:val="0"/>
+        <w:pageBreakBefore w:val="0"/>
+        <w:widowControl w:val="0"/>
+        <w:numPr>
+          <w:ilvl w:val="0"/>
+          <w:numId w:val="0"/>
+        </w:numPr>
+        <w:kinsoku/>
+        <w:wordWrap/>
+        <w:overflowPunct/>
+        <w:topLinePunct w:val="0"/>
+        <w:autoSpaceDE/>
+        <w:autoSpaceDN/>
+        <w:bidi w:val="0"/>
+        <w:adjustRightInd/>
+        <w:snapToGrid/>
+        <w:spacing w:line="0" w:lineRule="atLeast"/>
+        <w:ind w:right="0" w:rightChars="0"/>
+        <w:jc w:val="left"/>
+        <w:textAlignment w:val="auto"/>
+        <w:outlineLvl w:val="9"/>
+        <w:rPr>
+          <w:rFonts w:hint="eastAsia" w:asciiTheme="minorEastAsia" w:hAnsiTheme="minorEastAsia" w:cstheme="minorEastAsia"/>
+          <w:sz w:val="24"/>
+          <w:szCs w:val="24"/>
+          <w:lang w:val="en-US" w:eastAsia="zh-CN"/>
+        </w:rPr>
+      </w:pPr>
+    </w:p>
+    <w:p>
+      <w:pPr>
+        <w:keepNext w:val="0"/>
+        <w:keepLines w:val="0"/>
+        <w:pageBreakBefore w:val="0"/>
+        <w:widowControl w:val="0"/>
+        <w:numPr>
+          <w:ilvl w:val="0"/>
+          <w:numId w:val="0"/>
+        </w:numPr>
+        <w:kinsoku/>
+        <w:wordWrap/>
+        <w:overflowPunct/>
+        <w:topLinePunct w:val="0"/>
+        <w:autoSpaceDE/>
+        <w:autoSpaceDN/>
+        <w:bidi w:val="0"/>
+        <w:adjustRightInd/>
+        <w:snapToGrid/>
+        <w:spacing w:line="0" w:lineRule="atLeast"/>
+        <w:ind w:right="0" w:rightChars="0"/>
+        <w:jc w:val="left"/>
+        <w:textAlignment w:val="auto"/>
+        <w:outlineLvl w:val="9"/>
+        <w:rPr>
+          <w:rFonts w:hint="eastAsia" w:asciiTheme="minorEastAsia" w:hAnsiTheme="minorEastAsia" w:cstheme="minorEastAsia"/>
+          <w:sz w:val="24"/>
+          <w:szCs w:val="24"/>
+          <w:lang w:val="en-US" w:eastAsia="zh-CN"/>
+        </w:rPr>
+      </w:pPr>
+    </w:p>
+    <w:p>
+      <w:pPr>
+        <w:keepNext w:val="0"/>
+        <w:keepLines w:val="0"/>
+        <w:pageBreakBefore w:val="0"/>
+        <w:widowControl w:val="0"/>
+        <w:numPr>
+          <w:ilvl w:val="0"/>
+          <w:numId w:val="0"/>
+        </w:numPr>
+        <w:kinsoku/>
+        <w:wordWrap/>
+        <w:overflowPunct/>
+        <w:topLinePunct w:val="0"/>
+        <w:autoSpaceDE/>
+        <w:autoSpaceDN/>
+        <w:bidi w:val="0"/>
+        <w:adjustRightInd/>
+        <w:snapToGrid/>
+        <w:spacing w:line="0" w:lineRule="atLeast"/>
+        <w:ind w:right="0" w:rightChars="0"/>
+        <w:jc w:val="left"/>
+        <w:textAlignment w:val="auto"/>
+        <w:outlineLvl w:val="9"/>
+        <w:rPr>
+          <w:rFonts w:hint="eastAsia" w:asciiTheme="minorEastAsia" w:hAnsiTheme="minorEastAsia" w:cstheme="minorEastAsia"/>
+          <w:sz w:val="24"/>
+          <w:szCs w:val="24"/>
+          <w:lang w:val="en-US" w:eastAsia="zh-CN"/>
+        </w:rPr>
+      </w:pPr>
       <w:r>
         <w:rPr>
           <w:rFonts w:hint="eastAsia" w:asciiTheme="minorEastAsia" w:hAnsiTheme="minorEastAsia" w:cstheme="minorEastAsia"/>
@@ -3339,6 +6339,360 @@
           <w:lang w:val="en-US" w:eastAsia="zh-CN"/>
         </w:rPr>
       </w:pPr>
+    </w:p>
+    <w:p>
+      <w:pPr>
+        <w:keepNext w:val="0"/>
+        <w:keepLines w:val="0"/>
+        <w:pageBreakBefore w:val="0"/>
+        <w:widowControl w:val="0"/>
+        <w:numPr>
+          <w:ilvl w:val="0"/>
+          <w:numId w:val="0"/>
+        </w:numPr>
+        <w:kinsoku/>
+        <w:wordWrap/>
+        <w:overflowPunct/>
+        <w:topLinePunct w:val="0"/>
+        <w:autoSpaceDE/>
+        <w:autoSpaceDN/>
+        <w:bidi w:val="0"/>
+        <w:adjustRightInd/>
+        <w:snapToGrid/>
+        <w:spacing w:line="0" w:lineRule="atLeast"/>
+        <w:ind w:right="0" w:rightChars="0"/>
+        <w:jc w:val="left"/>
+        <w:textAlignment w:val="auto"/>
+        <w:outlineLvl w:val="9"/>
+        <w:rPr>
+          <w:rFonts w:hint="eastAsia" w:asciiTheme="minorEastAsia" w:hAnsiTheme="minorEastAsia" w:cstheme="minorEastAsia"/>
+          <w:sz w:val="24"/>
+          <w:szCs w:val="24"/>
+          <w:lang w:val="en-US" w:eastAsia="zh-CN"/>
+        </w:rPr>
+      </w:pPr>
+    </w:p>
+    <w:p>
+      <w:pPr>
+        <w:keepNext w:val="0"/>
+        <w:keepLines w:val="0"/>
+        <w:pageBreakBefore w:val="0"/>
+        <w:widowControl w:val="0"/>
+        <w:numPr>
+          <w:ilvl w:val="0"/>
+          <w:numId w:val="0"/>
+        </w:numPr>
+        <w:kinsoku/>
+        <w:wordWrap/>
+        <w:overflowPunct/>
+        <w:topLinePunct w:val="0"/>
+        <w:autoSpaceDE/>
+        <w:autoSpaceDN/>
+        <w:bidi w:val="0"/>
+        <w:adjustRightInd/>
+        <w:snapToGrid/>
+        <w:spacing w:line="0" w:lineRule="atLeast"/>
+        <w:ind w:right="0" w:rightChars="0"/>
+        <w:jc w:val="left"/>
+        <w:textAlignment w:val="auto"/>
+        <w:outlineLvl w:val="9"/>
+        <w:rPr>
+          <w:rFonts w:hint="eastAsia" w:asciiTheme="minorEastAsia" w:hAnsiTheme="minorEastAsia" w:cstheme="minorEastAsia"/>
+          <w:sz w:val="24"/>
+          <w:szCs w:val="24"/>
+          <w:lang w:val="en-US" w:eastAsia="zh-CN"/>
+        </w:rPr>
+      </w:pPr>
+    </w:p>
+    <w:p>
+      <w:pPr>
+        <w:keepNext w:val="0"/>
+        <w:keepLines w:val="0"/>
+        <w:pageBreakBefore w:val="0"/>
+        <w:widowControl w:val="0"/>
+        <w:numPr>
+          <w:ilvl w:val="0"/>
+          <w:numId w:val="0"/>
+        </w:numPr>
+        <w:kinsoku/>
+        <w:wordWrap/>
+        <w:overflowPunct/>
+        <w:topLinePunct w:val="0"/>
+        <w:autoSpaceDE/>
+        <w:autoSpaceDN/>
+        <w:bidi w:val="0"/>
+        <w:adjustRightInd/>
+        <w:snapToGrid/>
+        <w:spacing w:line="0" w:lineRule="atLeast"/>
+        <w:ind w:right="0" w:rightChars="0"/>
+        <w:jc w:val="left"/>
+        <w:textAlignment w:val="auto"/>
+        <w:outlineLvl w:val="9"/>
+        <w:rPr>
+          <w:rFonts w:hint="eastAsia" w:asciiTheme="minorEastAsia" w:hAnsiTheme="minorEastAsia" w:cstheme="minorEastAsia"/>
+          <w:sz w:val="24"/>
+          <w:szCs w:val="24"/>
+          <w:lang w:val="en-US" w:eastAsia="zh-CN"/>
+        </w:rPr>
+      </w:pPr>
+    </w:p>
+    <w:p>
+      <w:pPr>
+        <w:keepNext w:val="0"/>
+        <w:keepLines w:val="0"/>
+        <w:pageBreakBefore w:val="0"/>
+        <w:widowControl w:val="0"/>
+        <w:numPr>
+          <w:ilvl w:val="0"/>
+          <w:numId w:val="0"/>
+        </w:numPr>
+        <w:kinsoku/>
+        <w:wordWrap/>
+        <w:overflowPunct/>
+        <w:topLinePunct w:val="0"/>
+        <w:autoSpaceDE/>
+        <w:autoSpaceDN/>
+        <w:bidi w:val="0"/>
+        <w:adjustRightInd/>
+        <w:snapToGrid/>
+        <w:spacing w:line="0" w:lineRule="atLeast"/>
+        <w:ind w:right="0" w:rightChars="0"/>
+        <w:jc w:val="left"/>
+        <w:textAlignment w:val="auto"/>
+        <w:outlineLvl w:val="9"/>
+        <w:rPr>
+          <w:rFonts w:hint="eastAsia" w:asciiTheme="minorEastAsia" w:hAnsiTheme="minorEastAsia" w:cstheme="minorEastAsia"/>
+          <w:sz w:val="24"/>
+          <w:szCs w:val="24"/>
+          <w:lang w:val="en-US" w:eastAsia="zh-CN"/>
+        </w:rPr>
+      </w:pPr>
+    </w:p>
+    <w:p>
+      <w:pPr>
+        <w:keepNext w:val="0"/>
+        <w:keepLines w:val="0"/>
+        <w:pageBreakBefore w:val="0"/>
+        <w:widowControl w:val="0"/>
+        <w:numPr>
+          <w:ilvl w:val="0"/>
+          <w:numId w:val="0"/>
+        </w:numPr>
+        <w:kinsoku/>
+        <w:wordWrap/>
+        <w:overflowPunct/>
+        <w:topLinePunct w:val="0"/>
+        <w:autoSpaceDE/>
+        <w:autoSpaceDN/>
+        <w:bidi w:val="0"/>
+        <w:adjustRightInd/>
+        <w:snapToGrid/>
+        <w:spacing w:line="0" w:lineRule="atLeast"/>
+        <w:ind w:right="0" w:rightChars="0"/>
+        <w:jc w:val="left"/>
+        <w:textAlignment w:val="auto"/>
+        <w:outlineLvl w:val="9"/>
+        <w:rPr>
+          <w:rFonts w:hint="eastAsia" w:asciiTheme="minorEastAsia" w:hAnsiTheme="minorEastAsia" w:cstheme="minorEastAsia"/>
+          <w:sz w:val="24"/>
+          <w:szCs w:val="24"/>
+          <w:lang w:val="en-US" w:eastAsia="zh-CN"/>
+        </w:rPr>
+      </w:pPr>
+    </w:p>
+    <w:p>
+      <w:pPr>
+        <w:keepNext w:val="0"/>
+        <w:keepLines w:val="0"/>
+        <w:pageBreakBefore w:val="0"/>
+        <w:widowControl w:val="0"/>
+        <w:numPr>
+          <w:ilvl w:val="0"/>
+          <w:numId w:val="0"/>
+        </w:numPr>
+        <w:kinsoku/>
+        <w:wordWrap/>
+        <w:overflowPunct/>
+        <w:topLinePunct w:val="0"/>
+        <w:autoSpaceDE/>
+        <w:autoSpaceDN/>
+        <w:bidi w:val="0"/>
+        <w:adjustRightInd/>
+        <w:snapToGrid/>
+        <w:spacing w:line="0" w:lineRule="atLeast"/>
+        <w:ind w:right="0" w:rightChars="0"/>
+        <w:jc w:val="left"/>
+        <w:textAlignment w:val="auto"/>
+        <w:outlineLvl w:val="9"/>
+        <w:rPr>
+          <w:rFonts w:hint="eastAsia" w:asciiTheme="minorEastAsia" w:hAnsiTheme="minorEastAsia" w:cstheme="minorEastAsia"/>
+          <w:sz w:val="24"/>
+          <w:szCs w:val="24"/>
+          <w:lang w:val="en-US" w:eastAsia="zh-CN"/>
+        </w:rPr>
+      </w:pPr>
+    </w:p>
+    <w:p>
+      <w:pPr>
+        <w:keepNext w:val="0"/>
+        <w:keepLines w:val="0"/>
+        <w:pageBreakBefore w:val="0"/>
+        <w:widowControl w:val="0"/>
+        <w:numPr>
+          <w:ilvl w:val="0"/>
+          <w:numId w:val="0"/>
+        </w:numPr>
+        <w:kinsoku/>
+        <w:wordWrap/>
+        <w:overflowPunct/>
+        <w:topLinePunct w:val="0"/>
+        <w:autoSpaceDE/>
+        <w:autoSpaceDN/>
+        <w:bidi w:val="0"/>
+        <w:adjustRightInd/>
+        <w:snapToGrid/>
+        <w:spacing w:line="0" w:lineRule="atLeast"/>
+        <w:ind w:right="0" w:rightChars="0"/>
+        <w:jc w:val="left"/>
+        <w:textAlignment w:val="auto"/>
+        <w:outlineLvl w:val="9"/>
+        <w:rPr>
+          <w:rFonts w:hint="eastAsia" w:asciiTheme="minorEastAsia" w:hAnsiTheme="minorEastAsia" w:cstheme="minorEastAsia"/>
+          <w:sz w:val="24"/>
+          <w:szCs w:val="24"/>
+          <w:lang w:val="en-US" w:eastAsia="zh-CN"/>
+        </w:rPr>
+      </w:pPr>
+    </w:p>
+    <w:p>
+      <w:pPr>
+        <w:keepNext w:val="0"/>
+        <w:keepLines w:val="0"/>
+        <w:pageBreakBefore w:val="0"/>
+        <w:widowControl w:val="0"/>
+        <w:numPr>
+          <w:ilvl w:val="0"/>
+          <w:numId w:val="0"/>
+        </w:numPr>
+        <w:kinsoku/>
+        <w:wordWrap/>
+        <w:overflowPunct/>
+        <w:topLinePunct w:val="0"/>
+        <w:autoSpaceDE/>
+        <w:autoSpaceDN/>
+        <w:bidi w:val="0"/>
+        <w:adjustRightInd/>
+        <w:snapToGrid/>
+        <w:spacing w:line="0" w:lineRule="atLeast"/>
+        <w:ind w:right="0" w:rightChars="0"/>
+        <w:jc w:val="left"/>
+        <w:textAlignment w:val="auto"/>
+        <w:outlineLvl w:val="9"/>
+        <w:rPr>
+          <w:rFonts w:hint="eastAsia" w:asciiTheme="minorEastAsia" w:hAnsiTheme="minorEastAsia" w:cstheme="minorEastAsia"/>
+          <w:sz w:val="24"/>
+          <w:szCs w:val="24"/>
+          <w:lang w:val="en-US" w:eastAsia="zh-CN"/>
+        </w:rPr>
+      </w:pPr>
+    </w:p>
+    <w:p>
+      <w:pPr>
+        <w:keepNext w:val="0"/>
+        <w:keepLines w:val="0"/>
+        <w:pageBreakBefore w:val="0"/>
+        <w:widowControl w:val="0"/>
+        <w:numPr>
+          <w:ilvl w:val="0"/>
+          <w:numId w:val="0"/>
+        </w:numPr>
+        <w:kinsoku/>
+        <w:wordWrap/>
+        <w:overflowPunct/>
+        <w:topLinePunct w:val="0"/>
+        <w:autoSpaceDE/>
+        <w:autoSpaceDN/>
+        <w:bidi w:val="0"/>
+        <w:adjustRightInd/>
+        <w:snapToGrid/>
+        <w:spacing w:line="0" w:lineRule="atLeast"/>
+        <w:ind w:right="0" w:rightChars="0"/>
+        <w:jc w:val="left"/>
+        <w:textAlignment w:val="auto"/>
+        <w:outlineLvl w:val="9"/>
+        <w:rPr>
+          <w:rFonts w:hint="eastAsia" w:asciiTheme="minorEastAsia" w:hAnsiTheme="minorEastAsia" w:cstheme="minorEastAsia"/>
+          <w:sz w:val="24"/>
+          <w:szCs w:val="24"/>
+          <w:lang w:val="en-US" w:eastAsia="zh-CN"/>
+        </w:rPr>
+      </w:pPr>
+    </w:p>
+    <w:p>
+      <w:pPr>
+        <w:keepNext w:val="0"/>
+        <w:keepLines w:val="0"/>
+        <w:pageBreakBefore w:val="0"/>
+        <w:widowControl w:val="0"/>
+        <w:numPr>
+          <w:ilvl w:val="0"/>
+          <w:numId w:val="0"/>
+        </w:numPr>
+        <w:kinsoku/>
+        <w:wordWrap/>
+        <w:overflowPunct/>
+        <w:topLinePunct w:val="0"/>
+        <w:autoSpaceDE/>
+        <w:autoSpaceDN/>
+        <w:bidi w:val="0"/>
+        <w:adjustRightInd/>
+        <w:snapToGrid/>
+        <w:spacing w:line="0" w:lineRule="atLeast"/>
+        <w:ind w:right="0" w:rightChars="0"/>
+        <w:jc w:val="left"/>
+        <w:textAlignment w:val="auto"/>
+        <w:outlineLvl w:val="9"/>
+        <w:rPr>
+          <w:rFonts w:hint="eastAsia" w:asciiTheme="minorEastAsia" w:hAnsiTheme="minorEastAsia" w:cstheme="minorEastAsia"/>
+          <w:sz w:val="24"/>
+          <w:szCs w:val="24"/>
+          <w:lang w:val="en-US" w:eastAsia="zh-CN"/>
+        </w:rPr>
+      </w:pPr>
+    </w:p>
+    <w:p>
+      <w:pPr>
+        <w:keepNext w:val="0"/>
+        <w:keepLines w:val="0"/>
+        <w:pageBreakBefore w:val="0"/>
+        <w:widowControl w:val="0"/>
+        <w:numPr>
+          <w:ilvl w:val="0"/>
+          <w:numId w:val="0"/>
+        </w:numPr>
+        <w:kinsoku/>
+        <w:wordWrap/>
+        <w:overflowPunct/>
+        <w:topLinePunct w:val="0"/>
+        <w:autoSpaceDE/>
+        <w:autoSpaceDN/>
+        <w:bidi w:val="0"/>
+        <w:adjustRightInd/>
+        <w:snapToGrid/>
+        <w:spacing w:line="0" w:lineRule="atLeast"/>
+        <w:ind w:right="0" w:rightChars="0"/>
+        <w:jc w:val="left"/>
+        <w:textAlignment w:val="auto"/>
+        <w:outlineLvl w:val="9"/>
+        <w:rPr>
+          <w:rFonts w:hint="eastAsia" w:asciiTheme="minorEastAsia" w:hAnsiTheme="minorEastAsia" w:cstheme="minorEastAsia"/>
+          <w:sz w:val="24"/>
+          <w:szCs w:val="24"/>
+          <w:lang w:val="en-US" w:eastAsia="zh-CN"/>
+        </w:rPr>
+      </w:pPr>
+      <w:bookmarkStart w:id="0" w:name="_GoBack"/>
+      <w:bookmarkEnd w:id="0"/>
     </w:p>
     <w:p>
       <w:pPr>
@@ -21415,8 +24769,6 @@
         </w:rPr>
         <w:t>35 编码：哪些二进制表示哪些符号</w:t>
       </w:r>
-      <w:bookmarkStart w:id="0" w:name="_GoBack"/>
-      <w:bookmarkEnd w:id="0"/>
     </w:p>
     <w:sectPr>
       <w:pgSz w:w="11906" w:h="16838"/>
@@ -22164,7 +25516,6 @@
     </a:fmtScheme>
   </a:themeElements>
   <a:objectDefaults/>
-  <a:extraClrSchemeLst/>
 </a:theme>
 </file>
 

--- a/little.docx
+++ b/little.docx
@@ -6691,8 +6691,6 @@
           <w:lang w:val="en-US" w:eastAsia="zh-CN"/>
         </w:rPr>
       </w:pPr>
-      <w:bookmarkStart w:id="0" w:name="_GoBack"/>
-      <w:bookmarkEnd w:id="0"/>
     </w:p>
     <w:p>
       <w:pPr>
@@ -24771,6 +24769,8 @@
       </w:r>
     </w:p>
     <w:sectPr>
+      <w:headerReference r:id="rId3" w:type="default"/>
+      <w:footerReference r:id="rId4" w:type="default"/>
       <w:pgSz w:w="11906" w:h="16838"/>
       <w:pgMar w:top="1440" w:right="1800" w:bottom="1440" w:left="1800" w:header="851" w:footer="992" w:gutter="0"/>
       <w:cols w:space="425" w:num="1"/>
@@ -24778,6 +24778,68 @@
     </w:sectPr>
   </w:body>
 </w:document>
+</file>
+
+<file path=word/footer1.xml><?xml version="1.0" encoding="utf-8"?>
+<w:ftr xmlns:wpc="http://schemas.microsoft.com/office/word/2010/wordprocessingCanvas" xmlns:mc="http://schemas.openxmlformats.org/markup-compatibility/2006" xmlns:o="urn:schemas-microsoft-com:office:office" xmlns:r="http://schemas.openxmlformats.org/officeDocument/2006/relationships" xmlns:m="http://schemas.openxmlformats.org/officeDocument/2006/math" xmlns:v="urn:schemas-microsoft-com:vml" xmlns:wp14="http://schemas.microsoft.com/office/word/2010/wordprocessingDrawing" xmlns:wp="http://schemas.openxmlformats.org/drawingml/2006/wordprocessingDrawing" xmlns:w10="urn:schemas-microsoft-com:office:word" xmlns:w="http://schemas.openxmlformats.org/wordprocessingml/2006/main" xmlns:w14="http://schemas.microsoft.com/office/word/2010/wordml" xmlns:w15="http://schemas.microsoft.com/office/word/2012/wordml" xmlns:wpg="http://schemas.microsoft.com/office/word/2010/wordprocessingGroup" xmlns:wpi="http://schemas.microsoft.com/office/word/2010/wordprocessingInk" xmlns:wne="http://schemas.microsoft.com/office/word/2006/wordml" xmlns:wps="http://schemas.microsoft.com/office/word/2010/wordprocessingShape" xmlns:wpsCustomData="http://www.wps.cn/officeDocument/2013/wpsCustomData" mc:Ignorable="w14 w15 wp14">
+  <w:p>
+    <w:pPr>
+      <w:pStyle w:val="2"/>
+      <w:jc w:val="center"/>
+      <w:rPr>
+        <w:rFonts w:hint="eastAsia" w:eastAsiaTheme="minorEastAsia"/>
+        <w:lang w:eastAsia="zh-CN"/>
+      </w:rPr>
+    </w:pPr>
+    <w:bookmarkStart w:id="0" w:name="_GoBack"/>
+    <w:bookmarkEnd w:id="0"/>
+    <w:r>
+      <w:rPr>
+        <w:rFonts w:hint="eastAsia"/>
+        <w:lang w:eastAsia="zh-CN"/>
+      </w:rPr>
+      <w:fldChar w:fldCharType="begin"/>
+    </w:r>
+    <w:r>
+      <w:rPr>
+        <w:rFonts w:hint="eastAsia"/>
+        <w:lang w:eastAsia="zh-CN"/>
+      </w:rPr>
+      <w:instrText xml:space="preserve"> PAGE  \* MERGEFORMAT </w:instrText>
+    </w:r>
+    <w:r>
+      <w:rPr>
+        <w:rFonts w:hint="eastAsia"/>
+        <w:lang w:eastAsia="zh-CN"/>
+      </w:rPr>
+      <w:fldChar w:fldCharType="separate"/>
+    </w:r>
+    <w:r>
+      <w:rPr>
+        <w:rFonts w:hint="eastAsia"/>
+        <w:lang w:eastAsia="zh-CN"/>
+      </w:rPr>
+      <w:t>1</w:t>
+    </w:r>
+    <w:r>
+      <w:rPr>
+        <w:rFonts w:hint="eastAsia"/>
+        <w:lang w:eastAsia="zh-CN"/>
+      </w:rPr>
+      <w:fldChar w:fldCharType="end"/>
+    </w:r>
+  </w:p>
+</w:ftr>
+</file>
+
+<file path=word/header1.xml><?xml version="1.0" encoding="utf-8"?>
+<w:hdr xmlns:wpc="http://schemas.microsoft.com/office/word/2010/wordprocessingCanvas" xmlns:mc="http://schemas.openxmlformats.org/markup-compatibility/2006" xmlns:o="urn:schemas-microsoft-com:office:office" xmlns:r="http://schemas.openxmlformats.org/officeDocument/2006/relationships" xmlns:m="http://schemas.openxmlformats.org/officeDocument/2006/math" xmlns:v="urn:schemas-microsoft-com:vml" xmlns:wp14="http://schemas.microsoft.com/office/word/2010/wordprocessingDrawing" xmlns:wp="http://schemas.openxmlformats.org/drawingml/2006/wordprocessingDrawing" xmlns:w10="urn:schemas-microsoft-com:office:word" xmlns:w="http://schemas.openxmlformats.org/wordprocessingml/2006/main" xmlns:w14="http://schemas.microsoft.com/office/word/2010/wordml" xmlns:w15="http://schemas.microsoft.com/office/word/2012/wordml" xmlns:wpg="http://schemas.microsoft.com/office/word/2010/wordprocessingGroup" xmlns:wpi="http://schemas.microsoft.com/office/word/2010/wordprocessingInk" xmlns:wne="http://schemas.microsoft.com/office/word/2006/wordml" xmlns:wps="http://schemas.microsoft.com/office/word/2010/wordprocessingShape" xmlns:wpsCustomData="http://www.wps.cn/officeDocument/2013/wpsCustomData" mc:Ignorable="w14 w15 wp14">
+  <w:p>
+    <w:pPr>
+      <w:pStyle w:val="3"/>
+    </w:pPr>
+  </w:p>
+</w:hdr>
 </file>
 
 <file path=word/numbering.xml><?xml version="1.0" encoding="utf-8"?>
@@ -25240,13 +25302,13 @@
       <w:lang w:val="en-US" w:eastAsia="zh-CN" w:bidi="ar-SA"/>
     </w:rPr>
   </w:style>
-  <w:style w:type="character" w:default="1" w:styleId="2">
+  <w:style w:type="character" w:default="1" w:styleId="4">
     <w:name w:val="Default Paragraph Font"/>
     <w:semiHidden/>
     <w:qFormat/>
     <w:uiPriority w:val="0"/>
   </w:style>
-  <w:style w:type="table" w:default="1" w:styleId="3">
+  <w:style w:type="table" w:default="1" w:styleId="5">
     <w:name w:val="Normal Table"/>
     <w:semiHidden/>
     <w:qFormat/>
@@ -25260,6 +25322,46 @@
         <w:right w:w="108" w:type="dxa"/>
       </w:tblCellMar>
     </w:tblPr>
+  </w:style>
+  <w:style w:type="paragraph" w:styleId="2">
+    <w:name w:val="footer"/>
+    <w:basedOn w:val="1"/>
+    <w:uiPriority w:val="0"/>
+    <w:pPr>
+      <w:tabs>
+        <w:tab w:val="center" w:pos="4153"/>
+        <w:tab w:val="right" w:pos="8306"/>
+      </w:tabs>
+      <w:snapToGrid w:val="0"/>
+      <w:jc w:val="left"/>
+    </w:pPr>
+    <w:rPr>
+      <w:sz w:val="18"/>
+    </w:rPr>
+  </w:style>
+  <w:style w:type="paragraph" w:styleId="3">
+    <w:name w:val="header"/>
+    <w:basedOn w:val="1"/>
+    <w:uiPriority w:val="0"/>
+    <w:pPr>
+      <w:pBdr>
+        <w:top w:val="none" w:color="auto" w:sz="0" w:space="1"/>
+        <w:left w:val="none" w:color="auto" w:sz="0" w:space="4"/>
+        <w:bottom w:val="none" w:color="auto" w:sz="0" w:space="1"/>
+        <w:right w:val="none" w:color="auto" w:sz="0" w:space="4"/>
+      </w:pBdr>
+      <w:tabs>
+        <w:tab w:val="center" w:pos="4153"/>
+        <w:tab w:val="right" w:pos="8306"/>
+      </w:tabs>
+      <w:snapToGrid w:val="0"/>
+      <w:spacing w:line="240" w:lineRule="auto"/>
+      <w:jc w:val="both"/>
+      <w:outlineLvl w:val="9"/>
+    </w:pPr>
+    <w:rPr>
+      <w:sz w:val="18"/>
+    </w:rPr>
   </w:style>
 </w:styles>
 </file>

--- a/little.docx
+++ b/little.docx
@@ -24791,8 +24791,6 @@
         <w:lang w:eastAsia="zh-CN"/>
       </w:rPr>
     </w:pPr>
-    <w:bookmarkStart w:id="0" w:name="_GoBack"/>
-    <w:bookmarkEnd w:id="0"/>
     <w:r>
       <w:rPr>
         <w:rFonts w:hint="eastAsia"/>
@@ -24828,6 +24826,15 @@
       </w:rPr>
       <w:fldChar w:fldCharType="end"/>
     </w:r>
+    <w:r>
+      <w:rPr>
+        <w:rFonts w:hint="eastAsia"/>
+        <w:lang w:val="en-US" w:eastAsia="zh-CN"/>
+      </w:rPr>
+      <w:t xml:space="preserve">  little</w:t>
+    </w:r>
+    <w:bookmarkStart w:id="0" w:name="_GoBack"/>
+    <w:bookmarkEnd w:id="0"/>
   </w:p>
 </w:ftr>
 </file>
@@ -25068,8 +25075,8 @@
     <w:lsdException w:unhideWhenUsed="0" w:uiPriority="0" w:semiHidden="0" w:name="Normal Indent"/>
     <w:lsdException w:unhideWhenUsed="0" w:uiPriority="0" w:semiHidden="0" w:name="footnote text"/>
     <w:lsdException w:unhideWhenUsed="0" w:uiPriority="0" w:semiHidden="0" w:name="annotation text"/>
-    <w:lsdException w:unhideWhenUsed="0" w:uiPriority="0" w:semiHidden="0" w:name="header"/>
-    <w:lsdException w:unhideWhenUsed="0" w:uiPriority="0" w:semiHidden="0" w:name="footer"/>
+    <w:lsdException w:qFormat="1" w:unhideWhenUsed="0" w:uiPriority="0" w:semiHidden="0" w:name="header"/>
+    <w:lsdException w:qFormat="1" w:unhideWhenUsed="0" w:uiPriority="0" w:semiHidden="0" w:name="footer"/>
     <w:lsdException w:unhideWhenUsed="0" w:uiPriority="0" w:semiHidden="0" w:name="index heading"/>
     <w:lsdException w:qFormat="1" w:uiPriority="0" w:name="caption"/>
     <w:lsdException w:unhideWhenUsed="0" w:uiPriority="0" w:semiHidden="0" w:name="table of figures"/>
@@ -25326,6 +25333,7 @@
   <w:style w:type="paragraph" w:styleId="2">
     <w:name w:val="footer"/>
     <w:basedOn w:val="1"/>
+    <w:qFormat/>
     <w:uiPriority w:val="0"/>
     <w:pPr>
       <w:tabs>
@@ -25342,6 +25350,7 @@
   <w:style w:type="paragraph" w:styleId="3">
     <w:name w:val="header"/>
     <w:basedOn w:val="1"/>
+    <w:qFormat/>
     <w:uiPriority w:val="0"/>
     <w:pPr>
       <w:pBdr>

--- a/little.docx
+++ b/little.docx
@@ -4578,6 +4578,8 @@
           <w:lang w:val="en-US" w:eastAsia="zh-CN"/>
         </w:rPr>
       </w:pPr>
+      <w:bookmarkStart w:id="0" w:name="_GoBack"/>
+      <w:bookmarkEnd w:id="0"/>
     </w:p>
     <w:p>
       <w:pPr>
@@ -24833,8 +24835,6 @@
       </w:rPr>
       <w:t xml:space="preserve">  little</w:t>
     </w:r>
-    <w:bookmarkStart w:id="0" w:name="_GoBack"/>
-    <w:bookmarkEnd w:id="0"/>
   </w:p>
 </w:ftr>
 </file>

--- a/little.docx
+++ b/little.docx
@@ -4063,907 +4063,952 @@
           <w:lang w:val="en-US" w:eastAsia="zh-CN"/>
         </w:rPr>
       </w:pPr>
-      <w:r>
-        <w:rPr>
-          <w:rFonts w:hint="eastAsia" w:asciiTheme="minorEastAsia" w:hAnsiTheme="minorEastAsia" w:cstheme="minorEastAsia"/>
-          <w:sz w:val="24"/>
-          <w:szCs w:val="24"/>
-          <w:lang w:val="en-US" w:eastAsia="zh-CN"/>
-        </w:rPr>
-        <w:t>5 http的头域包含通用头域，请求头域，响应头域和实体信息的实体头域四个部分</w:t>
-      </w:r>
-    </w:p>
-    <w:p>
-      <w:pPr>
-        <w:keepNext w:val="0"/>
-        <w:keepLines w:val="0"/>
-        <w:pageBreakBefore w:val="0"/>
-        <w:widowControl w:val="0"/>
-        <w:numPr>
-          <w:ilvl w:val="0"/>
-          <w:numId w:val="0"/>
-        </w:numPr>
-        <w:kinsoku/>
-        <w:wordWrap/>
-        <w:overflowPunct/>
-        <w:topLinePunct w:val="0"/>
-        <w:autoSpaceDE/>
-        <w:autoSpaceDN/>
-        <w:bidi w:val="0"/>
-        <w:adjustRightInd/>
-        <w:snapToGrid/>
-        <w:spacing w:line="0" w:lineRule="atLeast"/>
-        <w:ind w:right="0" w:rightChars="0"/>
-        <w:jc w:val="left"/>
-        <w:textAlignment w:val="auto"/>
-        <w:outlineLvl w:val="9"/>
-        <w:rPr>
-          <w:rFonts w:hint="eastAsia" w:asciiTheme="minorEastAsia" w:hAnsiTheme="minorEastAsia" w:cstheme="minorEastAsia"/>
-          <w:sz w:val="24"/>
-          <w:szCs w:val="24"/>
-          <w:lang w:val="en-US" w:eastAsia="zh-CN"/>
-        </w:rPr>
-      </w:pPr>
-    </w:p>
-    <w:p>
-      <w:pPr>
-        <w:keepNext w:val="0"/>
-        <w:keepLines w:val="0"/>
-        <w:pageBreakBefore w:val="0"/>
-        <w:widowControl w:val="0"/>
-        <w:numPr>
-          <w:ilvl w:val="0"/>
-          <w:numId w:val="0"/>
-        </w:numPr>
-        <w:kinsoku/>
-        <w:wordWrap/>
-        <w:overflowPunct/>
-        <w:topLinePunct w:val="0"/>
-        <w:autoSpaceDE/>
-        <w:autoSpaceDN/>
-        <w:bidi w:val="0"/>
-        <w:adjustRightInd/>
-        <w:snapToGrid/>
-        <w:spacing w:line="0" w:lineRule="atLeast"/>
-        <w:ind w:right="0" w:rightChars="0"/>
-        <w:jc w:val="left"/>
-        <w:textAlignment w:val="auto"/>
-        <w:outlineLvl w:val="9"/>
-        <w:rPr>
-          <w:rFonts w:hint="eastAsia" w:asciiTheme="minorEastAsia" w:hAnsiTheme="minorEastAsia" w:cstheme="minorEastAsia"/>
-          <w:sz w:val="24"/>
-          <w:szCs w:val="24"/>
-          <w:lang w:val="en-US" w:eastAsia="zh-CN"/>
-        </w:rPr>
-      </w:pPr>
-      <w:r>
-        <w:rPr>
-          <w:rFonts w:hint="eastAsia" w:asciiTheme="minorEastAsia" w:hAnsiTheme="minorEastAsia" w:cstheme="minorEastAsia"/>
-          <w:sz w:val="24"/>
-          <w:szCs w:val="24"/>
-          <w:lang w:val="en-US" w:eastAsia="zh-CN"/>
-        </w:rPr>
-        <w:t>通用头域：请求和响应消息都支持的头域</w:t>
-      </w:r>
-    </w:p>
-    <w:p>
-      <w:pPr>
-        <w:keepNext w:val="0"/>
-        <w:keepLines w:val="0"/>
-        <w:pageBreakBefore w:val="0"/>
-        <w:widowControl w:val="0"/>
-        <w:numPr>
-          <w:ilvl w:val="0"/>
-          <w:numId w:val="0"/>
-        </w:numPr>
-        <w:kinsoku/>
-        <w:wordWrap/>
-        <w:overflowPunct/>
-        <w:topLinePunct w:val="0"/>
-        <w:autoSpaceDE/>
-        <w:autoSpaceDN/>
-        <w:bidi w:val="0"/>
-        <w:adjustRightInd/>
-        <w:snapToGrid/>
-        <w:spacing w:line="0" w:lineRule="atLeast"/>
-        <w:ind w:right="0" w:rightChars="0"/>
-        <w:jc w:val="left"/>
-        <w:textAlignment w:val="auto"/>
-        <w:outlineLvl w:val="9"/>
-        <w:rPr>
-          <w:rFonts w:hint="eastAsia" w:asciiTheme="minorEastAsia" w:hAnsiTheme="minorEastAsia" w:cstheme="minorEastAsia"/>
-          <w:sz w:val="24"/>
-          <w:szCs w:val="24"/>
-          <w:lang w:val="en-US" w:eastAsia="zh-CN"/>
-        </w:rPr>
-      </w:pPr>
-      <w:r>
-        <w:rPr>
-          <w:rFonts w:hint="eastAsia" w:asciiTheme="minorEastAsia" w:hAnsiTheme="minorEastAsia" w:cstheme="minorEastAsia"/>
-          <w:sz w:val="24"/>
-          <w:szCs w:val="24"/>
-          <w:lang w:val="en-US" w:eastAsia="zh-CN"/>
-        </w:rPr>
-        <w:t>通用头域包含以下字段</w:t>
-      </w:r>
-    </w:p>
-    <w:p>
-      <w:pPr>
-        <w:keepNext w:val="0"/>
-        <w:keepLines w:val="0"/>
-        <w:pageBreakBefore w:val="0"/>
-        <w:widowControl w:val="0"/>
-        <w:numPr>
-          <w:ilvl w:val="0"/>
-          <w:numId w:val="0"/>
-        </w:numPr>
-        <w:kinsoku/>
-        <w:wordWrap/>
-        <w:overflowPunct/>
-        <w:topLinePunct w:val="0"/>
-        <w:autoSpaceDE/>
-        <w:autoSpaceDN/>
-        <w:bidi w:val="0"/>
-        <w:adjustRightInd/>
-        <w:snapToGrid/>
-        <w:spacing w:line="0" w:lineRule="atLeast"/>
-        <w:ind w:right="0" w:rightChars="0"/>
-        <w:jc w:val="left"/>
-        <w:textAlignment w:val="auto"/>
-        <w:outlineLvl w:val="9"/>
-        <w:rPr>
-          <w:rFonts w:hint="eastAsia" w:asciiTheme="minorEastAsia" w:hAnsiTheme="minorEastAsia" w:cstheme="minorEastAsia"/>
-          <w:sz w:val="24"/>
-          <w:szCs w:val="24"/>
-          <w:lang w:val="en-US" w:eastAsia="zh-CN"/>
-        </w:rPr>
-      </w:pPr>
-      <w:r>
-        <w:rPr>
-          <w:rFonts w:hint="eastAsia" w:asciiTheme="minorEastAsia" w:hAnsiTheme="minorEastAsia" w:cstheme="minorEastAsia"/>
-          <w:sz w:val="24"/>
-          <w:szCs w:val="24"/>
-          <w:lang w:val="en-US" w:eastAsia="zh-CN"/>
-        </w:rPr>
-        <w:t>Date消息发送的时间</w:t>
-      </w:r>
-    </w:p>
-    <w:p>
-      <w:pPr>
-        <w:keepNext w:val="0"/>
-        <w:keepLines w:val="0"/>
-        <w:pageBreakBefore w:val="0"/>
-        <w:widowControl w:val="0"/>
-        <w:numPr>
-          <w:ilvl w:val="0"/>
-          <w:numId w:val="0"/>
-        </w:numPr>
-        <w:kinsoku/>
-        <w:wordWrap/>
-        <w:overflowPunct/>
-        <w:topLinePunct w:val="0"/>
-        <w:autoSpaceDE/>
-        <w:autoSpaceDN/>
-        <w:bidi w:val="0"/>
-        <w:adjustRightInd/>
-        <w:snapToGrid/>
-        <w:spacing w:line="0" w:lineRule="atLeast"/>
-        <w:ind w:right="0" w:rightChars="0"/>
-        <w:jc w:val="left"/>
-        <w:textAlignment w:val="auto"/>
-        <w:outlineLvl w:val="9"/>
-        <w:rPr>
-          <w:rFonts w:hint="eastAsia" w:asciiTheme="minorEastAsia" w:hAnsiTheme="minorEastAsia" w:cstheme="minorEastAsia"/>
-          <w:sz w:val="24"/>
-          <w:szCs w:val="24"/>
-          <w:lang w:val="en-US" w:eastAsia="zh-CN"/>
-        </w:rPr>
-      </w:pPr>
-      <w:r>
-        <w:rPr>
-          <w:rFonts w:hint="eastAsia" w:asciiTheme="minorEastAsia" w:hAnsiTheme="minorEastAsia" w:cstheme="minorEastAsia"/>
-          <w:sz w:val="24"/>
-          <w:szCs w:val="24"/>
-          <w:lang w:val="en-US" w:eastAsia="zh-CN"/>
-        </w:rPr>
-        <w:t>Pragma实现指定的指令，最常用的是Pragma:no-cache在HTTP/1.1协议中，它</w:t>
-      </w:r>
-    </w:p>
-    <w:p>
-      <w:pPr>
-        <w:keepNext w:val="0"/>
-        <w:keepLines w:val="0"/>
-        <w:pageBreakBefore w:val="0"/>
-        <w:widowControl w:val="0"/>
-        <w:numPr>
-          <w:ilvl w:val="0"/>
-          <w:numId w:val="0"/>
-        </w:numPr>
-        <w:kinsoku/>
-        <w:wordWrap/>
-        <w:overflowPunct/>
-        <w:topLinePunct w:val="0"/>
-        <w:autoSpaceDE/>
-        <w:autoSpaceDN/>
-        <w:bidi w:val="0"/>
-        <w:adjustRightInd/>
-        <w:snapToGrid/>
-        <w:spacing w:line="0" w:lineRule="atLeast"/>
-        <w:ind w:right="0" w:rightChars="0"/>
-        <w:jc w:val="left"/>
-        <w:textAlignment w:val="auto"/>
-        <w:outlineLvl w:val="9"/>
-        <w:rPr>
-          <w:rFonts w:hint="eastAsia" w:asciiTheme="minorEastAsia" w:hAnsiTheme="minorEastAsia" w:cstheme="minorEastAsia"/>
-          <w:sz w:val="24"/>
-          <w:szCs w:val="24"/>
-          <w:lang w:val="en-US" w:eastAsia="zh-CN"/>
-        </w:rPr>
-      </w:pPr>
-      <w:r>
-        <w:rPr>
-          <w:rFonts w:hint="eastAsia" w:asciiTheme="minorEastAsia" w:hAnsiTheme="minorEastAsia" w:cstheme="minorEastAsia"/>
-          <w:sz w:val="24"/>
-          <w:szCs w:val="24"/>
-          <w:lang w:val="en-US" w:eastAsia="zh-CN"/>
-        </w:rPr>
-        <w:t xml:space="preserve">       的含义和Cache-Control:no-cache相同</w:t>
-      </w:r>
-    </w:p>
-    <w:p>
-      <w:pPr>
-        <w:keepNext w:val="0"/>
-        <w:keepLines w:val="0"/>
-        <w:pageBreakBefore w:val="0"/>
-        <w:widowControl w:val="0"/>
-        <w:numPr>
-          <w:ilvl w:val="0"/>
-          <w:numId w:val="0"/>
-        </w:numPr>
-        <w:kinsoku/>
-        <w:wordWrap/>
-        <w:overflowPunct/>
-        <w:topLinePunct w:val="0"/>
-        <w:autoSpaceDE/>
-        <w:autoSpaceDN/>
-        <w:bidi w:val="0"/>
-        <w:adjustRightInd/>
-        <w:snapToGrid/>
-        <w:spacing w:line="0" w:lineRule="atLeast"/>
-        <w:ind w:right="0" w:rightChars="0"/>
-        <w:jc w:val="left"/>
-        <w:textAlignment w:val="auto"/>
-        <w:outlineLvl w:val="9"/>
-        <w:rPr>
-          <w:rFonts w:hint="eastAsia" w:asciiTheme="minorEastAsia" w:hAnsiTheme="minorEastAsia" w:cstheme="minorEastAsia"/>
-          <w:sz w:val="24"/>
-          <w:szCs w:val="24"/>
-          <w:lang w:val="en-US" w:eastAsia="zh-CN"/>
-        </w:rPr>
-      </w:pPr>
-      <w:r>
-        <w:rPr>
-          <w:rFonts w:hint="eastAsia" w:asciiTheme="minorEastAsia" w:hAnsiTheme="minorEastAsia" w:cstheme="minorEastAsia"/>
-          <w:sz w:val="24"/>
-          <w:szCs w:val="24"/>
-          <w:lang w:val="en-US" w:eastAsia="zh-CN"/>
-        </w:rPr>
-        <w:t>Connection是否需要持久连接</w:t>
-      </w:r>
-    </w:p>
-    <w:p>
-      <w:pPr>
-        <w:keepNext w:val="0"/>
-        <w:keepLines w:val="0"/>
-        <w:pageBreakBefore w:val="0"/>
-        <w:widowControl w:val="0"/>
-        <w:numPr>
-          <w:ilvl w:val="0"/>
-          <w:numId w:val="0"/>
-        </w:numPr>
-        <w:kinsoku/>
-        <w:wordWrap/>
-        <w:overflowPunct/>
-        <w:topLinePunct w:val="0"/>
-        <w:autoSpaceDE/>
-        <w:autoSpaceDN/>
-        <w:bidi w:val="0"/>
-        <w:adjustRightInd/>
-        <w:snapToGrid/>
-        <w:spacing w:line="0" w:lineRule="atLeast"/>
-        <w:ind w:right="0" w:rightChars="0"/>
-        <w:jc w:val="left"/>
-        <w:textAlignment w:val="auto"/>
-        <w:outlineLvl w:val="9"/>
-        <w:rPr>
-          <w:rFonts w:hint="eastAsia" w:asciiTheme="minorEastAsia" w:hAnsiTheme="minorEastAsia" w:cstheme="minorEastAsia"/>
-          <w:sz w:val="24"/>
-          <w:szCs w:val="24"/>
-          <w:lang w:val="en-US" w:eastAsia="zh-CN"/>
-        </w:rPr>
-      </w:pPr>
-      <w:r>
-        <w:rPr>
-          <w:rFonts w:hint="eastAsia" w:asciiTheme="minorEastAsia" w:hAnsiTheme="minorEastAsia" w:cstheme="minorEastAsia"/>
-          <w:sz w:val="24"/>
-          <w:szCs w:val="24"/>
-          <w:lang w:val="en-US" w:eastAsia="zh-CN"/>
-        </w:rPr>
-        <w:t>Upgrade向服务器指定某种传输协议以便服务器进行转换</w:t>
-      </w:r>
-    </w:p>
-    <w:p>
-      <w:pPr>
-        <w:keepNext w:val="0"/>
-        <w:keepLines w:val="0"/>
-        <w:pageBreakBefore w:val="0"/>
-        <w:widowControl w:val="0"/>
-        <w:numPr>
-          <w:ilvl w:val="0"/>
-          <w:numId w:val="0"/>
-        </w:numPr>
-        <w:kinsoku/>
-        <w:wordWrap/>
-        <w:overflowPunct/>
-        <w:topLinePunct w:val="0"/>
-        <w:autoSpaceDE/>
-        <w:autoSpaceDN/>
-        <w:bidi w:val="0"/>
-        <w:adjustRightInd/>
-        <w:snapToGrid/>
-        <w:spacing w:line="0" w:lineRule="atLeast"/>
-        <w:ind w:right="0" w:rightChars="0"/>
-        <w:jc w:val="left"/>
-        <w:textAlignment w:val="auto"/>
-        <w:outlineLvl w:val="9"/>
-        <w:rPr>
-          <w:rFonts w:hint="eastAsia" w:asciiTheme="minorEastAsia" w:hAnsiTheme="minorEastAsia" w:cstheme="minorEastAsia"/>
-          <w:sz w:val="24"/>
-          <w:szCs w:val="24"/>
-          <w:lang w:val="en-US" w:eastAsia="zh-CN"/>
-        </w:rPr>
-      </w:pPr>
-      <w:r>
-        <w:rPr>
-          <w:rFonts w:hint="eastAsia" w:asciiTheme="minorEastAsia" w:hAnsiTheme="minorEastAsia" w:cstheme="minorEastAsia"/>
-          <w:sz w:val="24"/>
-          <w:szCs w:val="24"/>
-          <w:lang w:val="en-US" w:eastAsia="zh-CN"/>
-        </w:rPr>
-        <w:t>Via通知中间网关或代理服务器地址何种通信协议</w:t>
-      </w:r>
-    </w:p>
-    <w:p>
-      <w:pPr>
-        <w:keepNext w:val="0"/>
-        <w:keepLines w:val="0"/>
-        <w:pageBreakBefore w:val="0"/>
-        <w:widowControl w:val="0"/>
-        <w:numPr>
-          <w:ilvl w:val="0"/>
-          <w:numId w:val="0"/>
-        </w:numPr>
-        <w:kinsoku/>
-        <w:wordWrap/>
-        <w:overflowPunct/>
-        <w:topLinePunct w:val="0"/>
-        <w:autoSpaceDE/>
-        <w:autoSpaceDN/>
-        <w:bidi w:val="0"/>
-        <w:adjustRightInd/>
-        <w:snapToGrid/>
-        <w:spacing w:line="0" w:lineRule="atLeast"/>
-        <w:ind w:right="0" w:rightChars="0"/>
-        <w:jc w:val="left"/>
-        <w:textAlignment w:val="auto"/>
-        <w:outlineLvl w:val="9"/>
-        <w:rPr>
-          <w:rFonts w:hint="eastAsia" w:asciiTheme="minorEastAsia" w:hAnsiTheme="minorEastAsia" w:cstheme="minorEastAsia"/>
-          <w:sz w:val="24"/>
-          <w:szCs w:val="24"/>
-          <w:lang w:val="en-US" w:eastAsia="zh-CN"/>
-        </w:rPr>
-      </w:pPr>
-      <w:r>
-        <w:rPr>
-          <w:rFonts w:hint="eastAsia" w:asciiTheme="minorEastAsia" w:hAnsiTheme="minorEastAsia" w:cstheme="minorEastAsia"/>
-          <w:sz w:val="24"/>
-          <w:szCs w:val="24"/>
-          <w:lang w:val="en-US" w:eastAsia="zh-CN"/>
-        </w:rPr>
-        <w:t>Cache-Control缓存机制</w:t>
-      </w:r>
-    </w:p>
-    <w:p>
-      <w:pPr>
-        <w:keepNext w:val="0"/>
-        <w:keepLines w:val="0"/>
-        <w:pageBreakBefore w:val="0"/>
-        <w:widowControl w:val="0"/>
-        <w:numPr>
-          <w:ilvl w:val="0"/>
-          <w:numId w:val="0"/>
-        </w:numPr>
-        <w:kinsoku/>
-        <w:wordWrap/>
-        <w:overflowPunct/>
-        <w:topLinePunct w:val="0"/>
-        <w:autoSpaceDE/>
-        <w:autoSpaceDN/>
-        <w:bidi w:val="0"/>
-        <w:adjustRightInd/>
-        <w:snapToGrid/>
-        <w:spacing w:line="0" w:lineRule="atLeast"/>
-        <w:ind w:right="0" w:rightChars="0"/>
-        <w:jc w:val="left"/>
-        <w:textAlignment w:val="auto"/>
-        <w:outlineLvl w:val="9"/>
-        <w:rPr>
-          <w:rFonts w:hint="eastAsia" w:asciiTheme="minorEastAsia" w:hAnsiTheme="minorEastAsia" w:cstheme="minorEastAsia"/>
-          <w:sz w:val="24"/>
-          <w:szCs w:val="24"/>
-          <w:lang w:val="en-US" w:eastAsia="zh-CN"/>
-        </w:rPr>
-      </w:pPr>
-      <w:r>
-        <w:rPr>
-          <w:rFonts w:hint="eastAsia" w:asciiTheme="minorEastAsia" w:hAnsiTheme="minorEastAsia" w:cstheme="minorEastAsia"/>
-          <w:sz w:val="24"/>
-          <w:szCs w:val="24"/>
-          <w:lang w:val="en-US" w:eastAsia="zh-CN"/>
-        </w:rPr>
-        <w:t>Transfer-Encoding 传输编码</w:t>
-      </w:r>
-    </w:p>
-    <w:p>
-      <w:pPr>
-        <w:keepNext w:val="0"/>
-        <w:keepLines w:val="0"/>
-        <w:pageBreakBefore w:val="0"/>
-        <w:widowControl w:val="0"/>
-        <w:numPr>
-          <w:ilvl w:val="0"/>
-          <w:numId w:val="0"/>
-        </w:numPr>
-        <w:kinsoku/>
-        <w:wordWrap/>
-        <w:overflowPunct/>
-        <w:topLinePunct w:val="0"/>
-        <w:autoSpaceDE/>
-        <w:autoSpaceDN/>
-        <w:bidi w:val="0"/>
-        <w:adjustRightInd/>
-        <w:snapToGrid/>
-        <w:spacing w:line="0" w:lineRule="atLeast"/>
-        <w:ind w:right="0" w:rightChars="0"/>
-        <w:jc w:val="left"/>
-        <w:textAlignment w:val="auto"/>
-        <w:outlineLvl w:val="9"/>
-        <w:rPr>
-          <w:rFonts w:hint="eastAsia" w:asciiTheme="minorEastAsia" w:hAnsiTheme="minorEastAsia" w:cstheme="minorEastAsia"/>
-          <w:sz w:val="24"/>
-          <w:szCs w:val="24"/>
-          <w:lang w:val="en-US" w:eastAsia="zh-CN"/>
-        </w:rPr>
-      </w:pPr>
-    </w:p>
-    <w:p>
-      <w:pPr>
-        <w:keepNext w:val="0"/>
-        <w:keepLines w:val="0"/>
-        <w:pageBreakBefore w:val="0"/>
-        <w:widowControl w:val="0"/>
-        <w:numPr>
-          <w:ilvl w:val="0"/>
-          <w:numId w:val="0"/>
-        </w:numPr>
-        <w:kinsoku/>
-        <w:wordWrap/>
-        <w:overflowPunct/>
-        <w:topLinePunct w:val="0"/>
-        <w:autoSpaceDE/>
-        <w:autoSpaceDN/>
-        <w:bidi w:val="0"/>
-        <w:adjustRightInd/>
-        <w:snapToGrid/>
-        <w:spacing w:line="0" w:lineRule="atLeast"/>
-        <w:ind w:right="0" w:rightChars="0"/>
-        <w:jc w:val="left"/>
-        <w:textAlignment w:val="auto"/>
-        <w:outlineLvl w:val="9"/>
-        <w:rPr>
-          <w:rFonts w:hint="eastAsia" w:asciiTheme="minorEastAsia" w:hAnsiTheme="minorEastAsia" w:cstheme="minorEastAsia"/>
-          <w:sz w:val="24"/>
-          <w:szCs w:val="24"/>
-          <w:lang w:val="en-US" w:eastAsia="zh-CN"/>
-        </w:rPr>
-      </w:pPr>
+    </w:p>
+    <w:p>
+      <w:pPr>
+        <w:keepNext w:val="0"/>
+        <w:keepLines w:val="0"/>
+        <w:pageBreakBefore w:val="0"/>
+        <w:widowControl w:val="0"/>
+        <w:numPr>
+          <w:ilvl w:val="0"/>
+          <w:numId w:val="0"/>
+        </w:numPr>
+        <w:kinsoku/>
+        <w:wordWrap/>
+        <w:overflowPunct/>
+        <w:topLinePunct w:val="0"/>
+        <w:autoSpaceDE/>
+        <w:autoSpaceDN/>
+        <w:bidi w:val="0"/>
+        <w:adjustRightInd/>
+        <w:snapToGrid/>
+        <w:spacing w:line="0" w:lineRule="atLeast"/>
+        <w:ind w:right="0" w:rightChars="0"/>
+        <w:jc w:val="left"/>
+        <w:textAlignment w:val="auto"/>
+        <w:outlineLvl w:val="9"/>
+        <w:rPr>
+          <w:rFonts w:hint="eastAsia" w:asciiTheme="minorEastAsia" w:hAnsiTheme="minorEastAsia" w:cstheme="minorEastAsia"/>
+          <w:sz w:val="24"/>
+          <w:szCs w:val="24"/>
+          <w:lang w:val="en-US" w:eastAsia="zh-CN"/>
+        </w:rPr>
+      </w:pPr>
+    </w:p>
+    <w:p>
+      <w:pPr>
+        <w:keepNext w:val="0"/>
+        <w:keepLines w:val="0"/>
+        <w:pageBreakBefore w:val="0"/>
+        <w:widowControl w:val="0"/>
+        <w:numPr>
+          <w:ilvl w:val="0"/>
+          <w:numId w:val="0"/>
+        </w:numPr>
+        <w:kinsoku/>
+        <w:wordWrap/>
+        <w:overflowPunct/>
+        <w:topLinePunct w:val="0"/>
+        <w:autoSpaceDE/>
+        <w:autoSpaceDN/>
+        <w:bidi w:val="0"/>
+        <w:adjustRightInd/>
+        <w:snapToGrid/>
+        <w:spacing w:line="0" w:lineRule="atLeast"/>
+        <w:ind w:right="0" w:rightChars="0"/>
+        <w:jc w:val="left"/>
+        <w:textAlignment w:val="auto"/>
+        <w:outlineLvl w:val="9"/>
+        <w:rPr>
+          <w:rFonts w:hint="eastAsia" w:asciiTheme="minorEastAsia" w:hAnsiTheme="minorEastAsia" w:cstheme="minorEastAsia"/>
+          <w:sz w:val="24"/>
+          <w:szCs w:val="24"/>
+          <w:lang w:val="en-US" w:eastAsia="zh-CN"/>
+        </w:rPr>
+      </w:pPr>
+    </w:p>
+    <w:p>
+      <w:pPr>
+        <w:keepNext w:val="0"/>
+        <w:keepLines w:val="0"/>
+        <w:pageBreakBefore w:val="0"/>
+        <w:widowControl w:val="0"/>
+        <w:numPr>
+          <w:ilvl w:val="0"/>
+          <w:numId w:val="0"/>
+        </w:numPr>
+        <w:kinsoku/>
+        <w:wordWrap/>
+        <w:overflowPunct/>
+        <w:topLinePunct w:val="0"/>
+        <w:autoSpaceDE/>
+        <w:autoSpaceDN/>
+        <w:bidi w:val="0"/>
+        <w:adjustRightInd/>
+        <w:snapToGrid/>
+        <w:spacing w:line="0" w:lineRule="atLeast"/>
+        <w:ind w:right="0" w:rightChars="0"/>
+        <w:jc w:val="left"/>
+        <w:textAlignment w:val="auto"/>
+        <w:outlineLvl w:val="9"/>
+        <w:rPr>
+          <w:rFonts w:hint="eastAsia" w:asciiTheme="minorEastAsia" w:hAnsiTheme="minorEastAsia" w:cstheme="minorEastAsia"/>
+          <w:sz w:val="24"/>
+          <w:szCs w:val="24"/>
+          <w:lang w:val="en-US" w:eastAsia="zh-CN"/>
+        </w:rPr>
+      </w:pPr>
+    </w:p>
+    <w:p>
+      <w:pPr>
+        <w:keepNext w:val="0"/>
+        <w:keepLines w:val="0"/>
+        <w:pageBreakBefore w:val="0"/>
+        <w:widowControl w:val="0"/>
+        <w:numPr>
+          <w:ilvl w:val="0"/>
+          <w:numId w:val="0"/>
+        </w:numPr>
+        <w:kinsoku/>
+        <w:wordWrap/>
+        <w:overflowPunct/>
+        <w:topLinePunct w:val="0"/>
+        <w:autoSpaceDE/>
+        <w:autoSpaceDN/>
+        <w:bidi w:val="0"/>
+        <w:adjustRightInd/>
+        <w:snapToGrid/>
+        <w:spacing w:line="0" w:lineRule="atLeast"/>
+        <w:ind w:right="0" w:rightChars="0"/>
+        <w:jc w:val="left"/>
+        <w:textAlignment w:val="auto"/>
+        <w:outlineLvl w:val="9"/>
+        <w:rPr>
+          <w:rFonts w:hint="eastAsia" w:asciiTheme="minorEastAsia" w:hAnsiTheme="minorEastAsia" w:cstheme="minorEastAsia"/>
+          <w:sz w:val="24"/>
+          <w:szCs w:val="24"/>
+          <w:lang w:val="en-US" w:eastAsia="zh-CN"/>
+        </w:rPr>
+      </w:pPr>
+    </w:p>
+    <w:p>
+      <w:pPr>
+        <w:keepNext w:val="0"/>
+        <w:keepLines w:val="0"/>
+        <w:pageBreakBefore w:val="0"/>
+        <w:widowControl w:val="0"/>
+        <w:numPr>
+          <w:ilvl w:val="0"/>
+          <w:numId w:val="0"/>
+        </w:numPr>
+        <w:kinsoku/>
+        <w:wordWrap/>
+        <w:overflowPunct/>
+        <w:topLinePunct w:val="0"/>
+        <w:autoSpaceDE/>
+        <w:autoSpaceDN/>
+        <w:bidi w:val="0"/>
+        <w:adjustRightInd/>
+        <w:snapToGrid/>
+        <w:spacing w:line="0" w:lineRule="atLeast"/>
+        <w:ind w:right="0" w:rightChars="0"/>
+        <w:jc w:val="left"/>
+        <w:textAlignment w:val="auto"/>
+        <w:outlineLvl w:val="9"/>
+        <w:rPr>
+          <w:rFonts w:hint="eastAsia" w:asciiTheme="minorEastAsia" w:hAnsiTheme="minorEastAsia" w:cstheme="minorEastAsia"/>
+          <w:sz w:val="24"/>
+          <w:szCs w:val="24"/>
+          <w:lang w:val="en-US" w:eastAsia="zh-CN"/>
+        </w:rPr>
+      </w:pPr>
+    </w:p>
+    <w:p>
+      <w:pPr>
+        <w:keepNext w:val="0"/>
+        <w:keepLines w:val="0"/>
+        <w:pageBreakBefore w:val="0"/>
+        <w:widowControl w:val="0"/>
+        <w:numPr>
+          <w:ilvl w:val="0"/>
+          <w:numId w:val="0"/>
+        </w:numPr>
+        <w:kinsoku/>
+        <w:wordWrap/>
+        <w:overflowPunct/>
+        <w:topLinePunct w:val="0"/>
+        <w:autoSpaceDE/>
+        <w:autoSpaceDN/>
+        <w:bidi w:val="0"/>
+        <w:adjustRightInd/>
+        <w:snapToGrid/>
+        <w:spacing w:line="0" w:lineRule="atLeast"/>
+        <w:ind w:right="0" w:rightChars="0"/>
+        <w:jc w:val="left"/>
+        <w:textAlignment w:val="auto"/>
+        <w:outlineLvl w:val="9"/>
+        <w:rPr>
+          <w:rFonts w:hint="eastAsia" w:asciiTheme="minorEastAsia" w:hAnsiTheme="minorEastAsia" w:cstheme="minorEastAsia"/>
+          <w:sz w:val="24"/>
+          <w:szCs w:val="24"/>
+          <w:lang w:val="en-US" w:eastAsia="zh-CN"/>
+        </w:rPr>
+      </w:pPr>
+    </w:p>
+    <w:p>
+      <w:pPr>
+        <w:keepNext w:val="0"/>
+        <w:keepLines w:val="0"/>
+        <w:pageBreakBefore w:val="0"/>
+        <w:widowControl w:val="0"/>
+        <w:numPr>
+          <w:ilvl w:val="0"/>
+          <w:numId w:val="0"/>
+        </w:numPr>
+        <w:kinsoku/>
+        <w:wordWrap/>
+        <w:overflowPunct/>
+        <w:topLinePunct w:val="0"/>
+        <w:autoSpaceDE/>
+        <w:autoSpaceDN/>
+        <w:bidi w:val="0"/>
+        <w:adjustRightInd/>
+        <w:snapToGrid/>
+        <w:spacing w:line="0" w:lineRule="atLeast"/>
+        <w:ind w:right="0" w:rightChars="0"/>
+        <w:jc w:val="left"/>
+        <w:textAlignment w:val="auto"/>
+        <w:outlineLvl w:val="9"/>
+        <w:rPr>
+          <w:rFonts w:hint="eastAsia" w:asciiTheme="minorEastAsia" w:hAnsiTheme="minorEastAsia" w:cstheme="minorEastAsia"/>
+          <w:sz w:val="24"/>
+          <w:szCs w:val="24"/>
+          <w:lang w:val="en-US" w:eastAsia="zh-CN"/>
+        </w:rPr>
+      </w:pPr>
+    </w:p>
+    <w:p>
+      <w:pPr>
+        <w:keepNext w:val="0"/>
+        <w:keepLines w:val="0"/>
+        <w:pageBreakBefore w:val="0"/>
+        <w:widowControl w:val="0"/>
+        <w:numPr>
+          <w:ilvl w:val="0"/>
+          <w:numId w:val="0"/>
+        </w:numPr>
+        <w:kinsoku/>
+        <w:wordWrap/>
+        <w:overflowPunct/>
+        <w:topLinePunct w:val="0"/>
+        <w:autoSpaceDE/>
+        <w:autoSpaceDN/>
+        <w:bidi w:val="0"/>
+        <w:adjustRightInd/>
+        <w:snapToGrid/>
+        <w:spacing w:line="0" w:lineRule="atLeast"/>
+        <w:ind w:right="0" w:rightChars="0"/>
+        <w:jc w:val="left"/>
+        <w:textAlignment w:val="auto"/>
+        <w:outlineLvl w:val="9"/>
+        <w:rPr>
+          <w:rFonts w:hint="eastAsia" w:asciiTheme="minorEastAsia" w:hAnsiTheme="minorEastAsia" w:cstheme="minorEastAsia"/>
+          <w:sz w:val="24"/>
+          <w:szCs w:val="24"/>
+          <w:lang w:val="en-US" w:eastAsia="zh-CN"/>
+        </w:rPr>
+      </w:pPr>
+    </w:p>
+    <w:p>
+      <w:pPr>
+        <w:keepNext w:val="0"/>
+        <w:keepLines w:val="0"/>
+        <w:pageBreakBefore w:val="0"/>
+        <w:widowControl w:val="0"/>
+        <w:numPr>
+          <w:ilvl w:val="0"/>
+          <w:numId w:val="0"/>
+        </w:numPr>
+        <w:kinsoku/>
+        <w:wordWrap/>
+        <w:overflowPunct/>
+        <w:topLinePunct w:val="0"/>
+        <w:autoSpaceDE/>
+        <w:autoSpaceDN/>
+        <w:bidi w:val="0"/>
+        <w:adjustRightInd/>
+        <w:snapToGrid/>
+        <w:spacing w:line="0" w:lineRule="atLeast"/>
+        <w:ind w:right="0" w:rightChars="0"/>
+        <w:jc w:val="left"/>
+        <w:textAlignment w:val="auto"/>
+        <w:outlineLvl w:val="9"/>
+        <w:rPr>
+          <w:rFonts w:hint="eastAsia" w:asciiTheme="minorEastAsia" w:hAnsiTheme="minorEastAsia" w:cstheme="minorEastAsia"/>
+          <w:sz w:val="24"/>
+          <w:szCs w:val="24"/>
+          <w:lang w:val="en-US" w:eastAsia="zh-CN"/>
+        </w:rPr>
+      </w:pPr>
+      <w:r>
+        <w:rPr>
+          <w:rFonts w:hint="eastAsia" w:asciiTheme="minorEastAsia" w:hAnsiTheme="minorEastAsia" w:cstheme="minorEastAsia"/>
+          <w:sz w:val="24"/>
+          <w:szCs w:val="24"/>
+          <w:lang w:val="en-US" w:eastAsia="zh-CN"/>
+        </w:rPr>
+        <w:t>日注连升经缓转</w:t>
+      </w:r>
+    </w:p>
+    <w:p>
+      <w:pPr>
+        <w:keepNext w:val="0"/>
+        <w:keepLines w:val="0"/>
+        <w:pageBreakBefore w:val="0"/>
+        <w:widowControl w:val="0"/>
+        <w:numPr>
+          <w:ilvl w:val="0"/>
+          <w:numId w:val="0"/>
+        </w:numPr>
+        <w:kinsoku/>
+        <w:wordWrap/>
+        <w:overflowPunct/>
+        <w:topLinePunct w:val="0"/>
+        <w:autoSpaceDE/>
+        <w:autoSpaceDN/>
+        <w:bidi w:val="0"/>
+        <w:adjustRightInd/>
+        <w:snapToGrid/>
+        <w:spacing w:line="0" w:lineRule="atLeast"/>
+        <w:ind w:right="0" w:rightChars="0"/>
+        <w:jc w:val="left"/>
+        <w:textAlignment w:val="auto"/>
+        <w:outlineLvl w:val="9"/>
+        <w:rPr>
+          <w:rFonts w:hint="eastAsia" w:asciiTheme="minorEastAsia" w:hAnsiTheme="minorEastAsia" w:cstheme="minorEastAsia"/>
+          <w:sz w:val="24"/>
+          <w:szCs w:val="24"/>
+          <w:lang w:val="en-US" w:eastAsia="zh-CN"/>
+        </w:rPr>
+      </w:pPr>
+      <w:r>
+        <w:rPr>
+          <w:rFonts w:hint="eastAsia" w:asciiTheme="minorEastAsia" w:hAnsiTheme="minorEastAsia" w:cstheme="minorEastAsia"/>
+          <w:sz w:val="24"/>
+          <w:szCs w:val="24"/>
+          <w:lang w:val="en-US" w:eastAsia="zh-CN"/>
+        </w:rPr>
+        <w:t xml:space="preserve">主引范授从 接字编语 如匹没改不范 </w:t>
+      </w:r>
       <w:bookmarkStart w:id="0" w:name="_GoBack"/>
       <w:bookmarkEnd w:id="0"/>
-    </w:p>
-    <w:p>
-      <w:pPr>
-        <w:keepNext w:val="0"/>
-        <w:keepLines w:val="0"/>
-        <w:pageBreakBefore w:val="0"/>
-        <w:widowControl w:val="0"/>
-        <w:numPr>
-          <w:ilvl w:val="0"/>
-          <w:numId w:val="0"/>
-        </w:numPr>
-        <w:kinsoku/>
-        <w:wordWrap/>
-        <w:overflowPunct/>
-        <w:topLinePunct w:val="0"/>
-        <w:autoSpaceDE/>
-        <w:autoSpaceDN/>
-        <w:bidi w:val="0"/>
-        <w:adjustRightInd/>
-        <w:snapToGrid/>
-        <w:spacing w:line="0" w:lineRule="atLeast"/>
-        <w:ind w:right="0" w:rightChars="0"/>
-        <w:jc w:val="left"/>
-        <w:textAlignment w:val="auto"/>
-        <w:outlineLvl w:val="9"/>
-        <w:rPr>
-          <w:rFonts w:hint="eastAsia" w:asciiTheme="minorEastAsia" w:hAnsiTheme="minorEastAsia" w:cstheme="minorEastAsia"/>
-          <w:sz w:val="24"/>
-          <w:szCs w:val="24"/>
-          <w:lang w:val="en-US" w:eastAsia="zh-CN"/>
-        </w:rPr>
-      </w:pPr>
-    </w:p>
-    <w:p>
-      <w:pPr>
-        <w:keepNext w:val="0"/>
-        <w:keepLines w:val="0"/>
-        <w:pageBreakBefore w:val="0"/>
-        <w:widowControl w:val="0"/>
-        <w:numPr>
-          <w:ilvl w:val="0"/>
-          <w:numId w:val="0"/>
-        </w:numPr>
-        <w:kinsoku/>
-        <w:wordWrap/>
-        <w:overflowPunct/>
-        <w:topLinePunct w:val="0"/>
-        <w:autoSpaceDE/>
-        <w:autoSpaceDN/>
-        <w:bidi w:val="0"/>
-        <w:adjustRightInd/>
-        <w:snapToGrid/>
-        <w:spacing w:line="0" w:lineRule="atLeast"/>
-        <w:ind w:right="0" w:rightChars="0"/>
-        <w:jc w:val="left"/>
-        <w:textAlignment w:val="auto"/>
-        <w:outlineLvl w:val="9"/>
-        <w:rPr>
-          <w:rFonts w:hint="eastAsia" w:asciiTheme="minorEastAsia" w:hAnsiTheme="minorEastAsia" w:cstheme="minorEastAsia"/>
-          <w:sz w:val="24"/>
-          <w:szCs w:val="24"/>
-          <w:lang w:val="en-US" w:eastAsia="zh-CN"/>
-        </w:rPr>
-      </w:pPr>
-    </w:p>
-    <w:p>
-      <w:pPr>
-        <w:keepNext w:val="0"/>
-        <w:keepLines w:val="0"/>
-        <w:pageBreakBefore w:val="0"/>
-        <w:widowControl w:val="0"/>
-        <w:numPr>
-          <w:ilvl w:val="0"/>
-          <w:numId w:val="0"/>
-        </w:numPr>
-        <w:kinsoku/>
-        <w:wordWrap/>
-        <w:overflowPunct/>
-        <w:topLinePunct w:val="0"/>
-        <w:autoSpaceDE/>
-        <w:autoSpaceDN/>
-        <w:bidi w:val="0"/>
-        <w:adjustRightInd/>
-        <w:snapToGrid/>
-        <w:spacing w:line="0" w:lineRule="atLeast"/>
-        <w:ind w:right="0" w:rightChars="0"/>
-        <w:jc w:val="left"/>
-        <w:textAlignment w:val="auto"/>
-        <w:outlineLvl w:val="9"/>
-        <w:rPr>
-          <w:rFonts w:hint="eastAsia" w:asciiTheme="minorEastAsia" w:hAnsiTheme="minorEastAsia" w:cstheme="minorEastAsia"/>
-          <w:sz w:val="24"/>
-          <w:szCs w:val="24"/>
-          <w:lang w:val="en-US" w:eastAsia="zh-CN"/>
-        </w:rPr>
-      </w:pPr>
-    </w:p>
-    <w:p>
-      <w:pPr>
-        <w:keepNext w:val="0"/>
-        <w:keepLines w:val="0"/>
-        <w:pageBreakBefore w:val="0"/>
-        <w:widowControl w:val="0"/>
-        <w:numPr>
-          <w:ilvl w:val="0"/>
-          <w:numId w:val="0"/>
-        </w:numPr>
-        <w:kinsoku/>
-        <w:wordWrap/>
-        <w:overflowPunct/>
-        <w:topLinePunct w:val="0"/>
-        <w:autoSpaceDE/>
-        <w:autoSpaceDN/>
-        <w:bidi w:val="0"/>
-        <w:adjustRightInd/>
-        <w:snapToGrid/>
-        <w:spacing w:line="0" w:lineRule="atLeast"/>
-        <w:ind w:right="0" w:rightChars="0"/>
-        <w:jc w:val="left"/>
-        <w:textAlignment w:val="auto"/>
-        <w:outlineLvl w:val="9"/>
-        <w:rPr>
-          <w:rFonts w:hint="eastAsia" w:asciiTheme="minorEastAsia" w:hAnsiTheme="minorEastAsia" w:cstheme="minorEastAsia"/>
-          <w:sz w:val="24"/>
-          <w:szCs w:val="24"/>
-          <w:lang w:val="en-US" w:eastAsia="zh-CN"/>
-        </w:rPr>
-      </w:pPr>
-    </w:p>
-    <w:p>
-      <w:pPr>
-        <w:keepNext w:val="0"/>
-        <w:keepLines w:val="0"/>
-        <w:pageBreakBefore w:val="0"/>
-        <w:widowControl w:val="0"/>
-        <w:numPr>
-          <w:ilvl w:val="0"/>
-          <w:numId w:val="0"/>
-        </w:numPr>
-        <w:kinsoku/>
-        <w:wordWrap/>
-        <w:overflowPunct/>
-        <w:topLinePunct w:val="0"/>
-        <w:autoSpaceDE/>
-        <w:autoSpaceDN/>
-        <w:bidi w:val="0"/>
-        <w:adjustRightInd/>
-        <w:snapToGrid/>
-        <w:spacing w:line="0" w:lineRule="atLeast"/>
-        <w:ind w:right="0" w:rightChars="0"/>
-        <w:jc w:val="left"/>
-        <w:textAlignment w:val="auto"/>
-        <w:outlineLvl w:val="9"/>
-        <w:rPr>
-          <w:rFonts w:hint="eastAsia" w:asciiTheme="minorEastAsia" w:hAnsiTheme="minorEastAsia" w:cstheme="minorEastAsia"/>
-          <w:sz w:val="24"/>
-          <w:szCs w:val="24"/>
-          <w:lang w:val="en-US" w:eastAsia="zh-CN"/>
-        </w:rPr>
-      </w:pPr>
-    </w:p>
-    <w:p>
-      <w:pPr>
-        <w:keepNext w:val="0"/>
-        <w:keepLines w:val="0"/>
-        <w:pageBreakBefore w:val="0"/>
-        <w:widowControl w:val="0"/>
-        <w:numPr>
-          <w:ilvl w:val="0"/>
-          <w:numId w:val="0"/>
-        </w:numPr>
-        <w:kinsoku/>
-        <w:wordWrap/>
-        <w:overflowPunct/>
-        <w:topLinePunct w:val="0"/>
-        <w:autoSpaceDE/>
-        <w:autoSpaceDN/>
-        <w:bidi w:val="0"/>
-        <w:adjustRightInd/>
-        <w:snapToGrid/>
-        <w:spacing w:line="0" w:lineRule="atLeast"/>
-        <w:ind w:right="0" w:rightChars="0"/>
-        <w:jc w:val="left"/>
-        <w:textAlignment w:val="auto"/>
-        <w:outlineLvl w:val="9"/>
-        <w:rPr>
-          <w:rFonts w:hint="eastAsia" w:asciiTheme="minorEastAsia" w:hAnsiTheme="minorEastAsia" w:cstheme="minorEastAsia"/>
-          <w:sz w:val="24"/>
-          <w:szCs w:val="24"/>
-          <w:lang w:val="en-US" w:eastAsia="zh-CN"/>
-        </w:rPr>
-      </w:pPr>
-    </w:p>
-    <w:p>
-      <w:pPr>
-        <w:keepNext w:val="0"/>
-        <w:keepLines w:val="0"/>
-        <w:pageBreakBefore w:val="0"/>
-        <w:widowControl w:val="0"/>
-        <w:numPr>
-          <w:ilvl w:val="0"/>
-          <w:numId w:val="0"/>
-        </w:numPr>
-        <w:kinsoku/>
-        <w:wordWrap/>
-        <w:overflowPunct/>
-        <w:topLinePunct w:val="0"/>
-        <w:autoSpaceDE/>
-        <w:autoSpaceDN/>
-        <w:bidi w:val="0"/>
-        <w:adjustRightInd/>
-        <w:snapToGrid/>
-        <w:spacing w:line="0" w:lineRule="atLeast"/>
-        <w:ind w:right="0" w:rightChars="0"/>
-        <w:jc w:val="left"/>
-        <w:textAlignment w:val="auto"/>
-        <w:outlineLvl w:val="9"/>
-        <w:rPr>
-          <w:rFonts w:hint="eastAsia" w:asciiTheme="minorEastAsia" w:hAnsiTheme="minorEastAsia" w:cstheme="minorEastAsia"/>
-          <w:sz w:val="24"/>
-          <w:szCs w:val="24"/>
-          <w:lang w:val="en-US" w:eastAsia="zh-CN"/>
-        </w:rPr>
-      </w:pPr>
-    </w:p>
-    <w:p>
-      <w:pPr>
-        <w:keepNext w:val="0"/>
-        <w:keepLines w:val="0"/>
-        <w:pageBreakBefore w:val="0"/>
-        <w:widowControl w:val="0"/>
-        <w:numPr>
-          <w:ilvl w:val="0"/>
-          <w:numId w:val="0"/>
-        </w:numPr>
-        <w:kinsoku/>
-        <w:wordWrap/>
-        <w:overflowPunct/>
-        <w:topLinePunct w:val="0"/>
-        <w:autoSpaceDE/>
-        <w:autoSpaceDN/>
-        <w:bidi w:val="0"/>
-        <w:adjustRightInd/>
-        <w:snapToGrid/>
-        <w:spacing w:line="0" w:lineRule="atLeast"/>
-        <w:ind w:right="0" w:rightChars="0"/>
-        <w:jc w:val="left"/>
-        <w:textAlignment w:val="auto"/>
-        <w:outlineLvl w:val="9"/>
-        <w:rPr>
-          <w:rFonts w:hint="eastAsia" w:asciiTheme="minorEastAsia" w:hAnsiTheme="minorEastAsia" w:cstheme="minorEastAsia"/>
-          <w:sz w:val="24"/>
-          <w:szCs w:val="24"/>
-          <w:lang w:val="en-US" w:eastAsia="zh-CN"/>
-        </w:rPr>
-      </w:pPr>
-    </w:p>
-    <w:p>
-      <w:pPr>
-        <w:keepNext w:val="0"/>
-        <w:keepLines w:val="0"/>
-        <w:pageBreakBefore w:val="0"/>
-        <w:widowControl w:val="0"/>
-        <w:numPr>
-          <w:ilvl w:val="0"/>
-          <w:numId w:val="0"/>
-        </w:numPr>
-        <w:kinsoku/>
-        <w:wordWrap/>
-        <w:overflowPunct/>
-        <w:topLinePunct w:val="0"/>
-        <w:autoSpaceDE/>
-        <w:autoSpaceDN/>
-        <w:bidi w:val="0"/>
-        <w:adjustRightInd/>
-        <w:snapToGrid/>
-        <w:spacing w:line="0" w:lineRule="atLeast"/>
-        <w:ind w:right="0" w:rightChars="0"/>
-        <w:jc w:val="left"/>
-        <w:textAlignment w:val="auto"/>
-        <w:outlineLvl w:val="9"/>
-        <w:rPr>
-          <w:rFonts w:hint="eastAsia" w:asciiTheme="minorEastAsia" w:hAnsiTheme="minorEastAsia" w:cstheme="minorEastAsia"/>
-          <w:sz w:val="24"/>
-          <w:szCs w:val="24"/>
-          <w:lang w:val="en-US" w:eastAsia="zh-CN"/>
-        </w:rPr>
-      </w:pPr>
-    </w:p>
-    <w:p>
-      <w:pPr>
-        <w:keepNext w:val="0"/>
-        <w:keepLines w:val="0"/>
-        <w:pageBreakBefore w:val="0"/>
-        <w:widowControl w:val="0"/>
-        <w:numPr>
-          <w:ilvl w:val="0"/>
-          <w:numId w:val="0"/>
-        </w:numPr>
-        <w:kinsoku/>
-        <w:wordWrap/>
-        <w:overflowPunct/>
-        <w:topLinePunct w:val="0"/>
-        <w:autoSpaceDE/>
-        <w:autoSpaceDN/>
-        <w:bidi w:val="0"/>
-        <w:adjustRightInd/>
-        <w:snapToGrid/>
-        <w:spacing w:line="0" w:lineRule="atLeast"/>
-        <w:ind w:right="0" w:rightChars="0"/>
-        <w:jc w:val="left"/>
-        <w:textAlignment w:val="auto"/>
-        <w:outlineLvl w:val="9"/>
-        <w:rPr>
-          <w:rFonts w:hint="eastAsia" w:asciiTheme="minorEastAsia" w:hAnsiTheme="minorEastAsia" w:cstheme="minorEastAsia"/>
-          <w:sz w:val="24"/>
-          <w:szCs w:val="24"/>
-          <w:lang w:val="en-US" w:eastAsia="zh-CN"/>
-        </w:rPr>
-      </w:pPr>
-    </w:p>
-    <w:p>
-      <w:pPr>
-        <w:keepNext w:val="0"/>
-        <w:keepLines w:val="0"/>
-        <w:pageBreakBefore w:val="0"/>
-        <w:widowControl w:val="0"/>
-        <w:numPr>
-          <w:ilvl w:val="0"/>
-          <w:numId w:val="0"/>
-        </w:numPr>
-        <w:kinsoku/>
-        <w:wordWrap/>
-        <w:overflowPunct/>
-        <w:topLinePunct w:val="0"/>
-        <w:autoSpaceDE/>
-        <w:autoSpaceDN/>
-        <w:bidi w:val="0"/>
-        <w:adjustRightInd/>
-        <w:snapToGrid/>
-        <w:spacing w:line="0" w:lineRule="atLeast"/>
-        <w:ind w:right="0" w:rightChars="0"/>
-        <w:jc w:val="left"/>
-        <w:textAlignment w:val="auto"/>
-        <w:outlineLvl w:val="9"/>
-        <w:rPr>
-          <w:rFonts w:hint="eastAsia" w:asciiTheme="minorEastAsia" w:hAnsiTheme="minorEastAsia" w:cstheme="minorEastAsia"/>
-          <w:sz w:val="24"/>
-          <w:szCs w:val="24"/>
-          <w:lang w:val="en-US" w:eastAsia="zh-CN"/>
-        </w:rPr>
-      </w:pPr>
-    </w:p>
-    <w:p>
-      <w:pPr>
-        <w:keepNext w:val="0"/>
-        <w:keepLines w:val="0"/>
-        <w:pageBreakBefore w:val="0"/>
-        <w:widowControl w:val="0"/>
-        <w:numPr>
-          <w:ilvl w:val="0"/>
-          <w:numId w:val="0"/>
-        </w:numPr>
-        <w:kinsoku/>
-        <w:wordWrap/>
-        <w:overflowPunct/>
-        <w:topLinePunct w:val="0"/>
-        <w:autoSpaceDE/>
-        <w:autoSpaceDN/>
-        <w:bidi w:val="0"/>
-        <w:adjustRightInd/>
-        <w:snapToGrid/>
-        <w:spacing w:line="0" w:lineRule="atLeast"/>
-        <w:ind w:right="0" w:rightChars="0"/>
-        <w:jc w:val="left"/>
-        <w:textAlignment w:val="auto"/>
-        <w:outlineLvl w:val="9"/>
-        <w:rPr>
-          <w:rFonts w:hint="eastAsia" w:asciiTheme="minorEastAsia" w:hAnsiTheme="minorEastAsia" w:cstheme="minorEastAsia"/>
-          <w:sz w:val="24"/>
-          <w:szCs w:val="24"/>
-          <w:lang w:val="en-US" w:eastAsia="zh-CN"/>
-        </w:rPr>
-      </w:pPr>
+      <w:r>
+        <w:rPr>
+          <w:rFonts w:hint="eastAsia" w:asciiTheme="minorEastAsia" w:hAnsiTheme="minorEastAsia" w:cstheme="minorEastAsia"/>
+          <w:sz w:val="24"/>
+          <w:szCs w:val="24"/>
+          <w:lang w:val="en-US" w:eastAsia="zh-CN"/>
+        </w:rPr>
+        <w:t>用大代</w:t>
+      </w:r>
+    </w:p>
+    <w:p>
+      <w:pPr>
+        <w:keepNext w:val="0"/>
+        <w:keepLines w:val="0"/>
+        <w:pageBreakBefore w:val="0"/>
+        <w:widowControl w:val="0"/>
+        <w:numPr>
+          <w:ilvl w:val="0"/>
+          <w:numId w:val="0"/>
+        </w:numPr>
+        <w:kinsoku/>
+        <w:wordWrap/>
+        <w:overflowPunct/>
+        <w:topLinePunct w:val="0"/>
+        <w:autoSpaceDE/>
+        <w:autoSpaceDN/>
+        <w:bidi w:val="0"/>
+        <w:adjustRightInd/>
+        <w:snapToGrid/>
+        <w:spacing w:line="0" w:lineRule="atLeast"/>
+        <w:ind w:right="0" w:rightChars="0"/>
+        <w:jc w:val="left"/>
+        <w:textAlignment w:val="auto"/>
+        <w:outlineLvl w:val="9"/>
+        <w:rPr>
+          <w:rFonts w:hint="eastAsia" w:asciiTheme="minorEastAsia" w:hAnsiTheme="minorEastAsia" w:cstheme="minorEastAsia"/>
+          <w:sz w:val="24"/>
+          <w:szCs w:val="24"/>
+          <w:lang w:val="en-US" w:eastAsia="zh-CN"/>
+        </w:rPr>
+      </w:pPr>
+      <w:r>
+        <w:rPr>
+          <w:rFonts w:hint="eastAsia" w:asciiTheme="minorEastAsia" w:hAnsiTheme="minorEastAsia" w:cstheme="minorEastAsia"/>
+          <w:sz w:val="24"/>
+          <w:szCs w:val="24"/>
+          <w:lang w:val="en-US" w:eastAsia="zh-CN"/>
+        </w:rPr>
+        <w:t>位服变年警三代再</w:t>
+      </w:r>
+    </w:p>
+    <w:p>
+      <w:pPr>
+        <w:keepNext w:val="0"/>
+        <w:keepLines w:val="0"/>
+        <w:pageBreakBefore w:val="0"/>
+        <w:widowControl w:val="0"/>
+        <w:numPr>
+          <w:ilvl w:val="0"/>
+          <w:numId w:val="0"/>
+        </w:numPr>
+        <w:kinsoku/>
+        <w:wordWrap/>
+        <w:overflowPunct/>
+        <w:topLinePunct w:val="0"/>
+        <w:autoSpaceDE/>
+        <w:autoSpaceDN/>
+        <w:bidi w:val="0"/>
+        <w:adjustRightInd/>
+        <w:snapToGrid/>
+        <w:spacing w:line="0" w:lineRule="atLeast"/>
+        <w:ind w:right="0" w:rightChars="0"/>
+        <w:jc w:val="left"/>
+        <w:textAlignment w:val="auto"/>
+        <w:outlineLvl w:val="9"/>
+        <w:rPr>
+          <w:rFonts w:hint="eastAsia" w:asciiTheme="minorEastAsia" w:hAnsiTheme="minorEastAsia" w:cstheme="minorEastAsia"/>
+          <w:sz w:val="24"/>
+          <w:szCs w:val="24"/>
+          <w:lang w:val="en-US" w:eastAsia="zh-CN"/>
+        </w:rPr>
+      </w:pPr>
+      <w:r>
+        <w:rPr>
+          <w:rFonts w:hint="eastAsia" w:asciiTheme="minorEastAsia" w:hAnsiTheme="minorEastAsia" w:cstheme="minorEastAsia"/>
+          <w:sz w:val="24"/>
+          <w:szCs w:val="24"/>
+          <w:lang w:val="en-US" w:eastAsia="zh-CN"/>
+        </w:rPr>
+        <w:t>允过刷e扩上 内类范编长语位5</w:t>
+      </w:r>
+    </w:p>
+    <w:p>
+      <w:pPr>
+        <w:keepNext w:val="0"/>
+        <w:keepLines w:val="0"/>
+        <w:pageBreakBefore w:val="0"/>
+        <w:widowControl w:val="0"/>
+        <w:numPr>
+          <w:ilvl w:val="0"/>
+          <w:numId w:val="0"/>
+        </w:numPr>
+        <w:kinsoku/>
+        <w:wordWrap/>
+        <w:overflowPunct/>
+        <w:topLinePunct w:val="0"/>
+        <w:autoSpaceDE/>
+        <w:autoSpaceDN/>
+        <w:bidi w:val="0"/>
+        <w:adjustRightInd/>
+        <w:snapToGrid/>
+        <w:spacing w:line="0" w:lineRule="atLeast"/>
+        <w:ind w:right="0" w:rightChars="0"/>
+        <w:jc w:val="left"/>
+        <w:textAlignment w:val="auto"/>
+        <w:outlineLvl w:val="9"/>
+        <w:rPr>
+          <w:rFonts w:hint="eastAsia" w:asciiTheme="minorEastAsia" w:hAnsiTheme="minorEastAsia" w:cstheme="minorEastAsia"/>
+          <w:sz w:val="24"/>
+          <w:szCs w:val="24"/>
+          <w:lang w:val="en-US" w:eastAsia="zh-CN"/>
+        </w:rPr>
+      </w:pPr>
+    </w:p>
+    <w:p>
+      <w:pPr>
+        <w:keepNext w:val="0"/>
+        <w:keepLines w:val="0"/>
+        <w:pageBreakBefore w:val="0"/>
+        <w:widowControl w:val="0"/>
+        <w:numPr>
+          <w:ilvl w:val="0"/>
+          <w:numId w:val="0"/>
+        </w:numPr>
+        <w:kinsoku/>
+        <w:wordWrap/>
+        <w:overflowPunct/>
+        <w:topLinePunct w:val="0"/>
+        <w:autoSpaceDE/>
+        <w:autoSpaceDN/>
+        <w:bidi w:val="0"/>
+        <w:adjustRightInd/>
+        <w:snapToGrid/>
+        <w:spacing w:line="0" w:lineRule="atLeast"/>
+        <w:ind w:right="0" w:rightChars="0"/>
+        <w:jc w:val="left"/>
+        <w:textAlignment w:val="auto"/>
+        <w:outlineLvl w:val="9"/>
+        <w:rPr>
+          <w:rFonts w:hint="eastAsia" w:asciiTheme="minorEastAsia" w:hAnsiTheme="minorEastAsia" w:cstheme="minorEastAsia"/>
+          <w:sz w:val="24"/>
+          <w:szCs w:val="24"/>
+          <w:lang w:val="en-US" w:eastAsia="zh-CN"/>
+        </w:rPr>
+      </w:pPr>
+      <w:r>
+        <w:rPr>
+          <w:rFonts w:hint="eastAsia" w:asciiTheme="minorEastAsia" w:hAnsiTheme="minorEastAsia" w:cstheme="minorEastAsia"/>
+          <w:sz w:val="24"/>
+          <w:szCs w:val="24"/>
+          <w:lang w:val="en-US" w:eastAsia="zh-CN"/>
+        </w:rPr>
+        <w:t>5 http的头域包含通用头域，请求头域，响应头域和实体信息的实体头域四个部分</w:t>
+      </w:r>
+    </w:p>
+    <w:p>
+      <w:pPr>
+        <w:keepNext w:val="0"/>
+        <w:keepLines w:val="0"/>
+        <w:pageBreakBefore w:val="0"/>
+        <w:widowControl w:val="0"/>
+        <w:numPr>
+          <w:ilvl w:val="0"/>
+          <w:numId w:val="0"/>
+        </w:numPr>
+        <w:kinsoku/>
+        <w:wordWrap/>
+        <w:overflowPunct/>
+        <w:topLinePunct w:val="0"/>
+        <w:autoSpaceDE/>
+        <w:autoSpaceDN/>
+        <w:bidi w:val="0"/>
+        <w:adjustRightInd/>
+        <w:snapToGrid/>
+        <w:spacing w:line="0" w:lineRule="atLeast"/>
+        <w:ind w:right="0" w:rightChars="0"/>
+        <w:jc w:val="left"/>
+        <w:textAlignment w:val="auto"/>
+        <w:outlineLvl w:val="9"/>
+        <w:rPr>
+          <w:rFonts w:hint="eastAsia" w:asciiTheme="minorEastAsia" w:hAnsiTheme="minorEastAsia" w:cstheme="minorEastAsia"/>
+          <w:sz w:val="24"/>
+          <w:szCs w:val="24"/>
+          <w:lang w:val="en-US" w:eastAsia="zh-CN"/>
+        </w:rPr>
+      </w:pPr>
+    </w:p>
+    <w:p>
+      <w:pPr>
+        <w:keepNext w:val="0"/>
+        <w:keepLines w:val="0"/>
+        <w:pageBreakBefore w:val="0"/>
+        <w:widowControl w:val="0"/>
+        <w:numPr>
+          <w:ilvl w:val="0"/>
+          <w:numId w:val="0"/>
+        </w:numPr>
+        <w:kinsoku/>
+        <w:wordWrap/>
+        <w:overflowPunct/>
+        <w:topLinePunct w:val="0"/>
+        <w:autoSpaceDE/>
+        <w:autoSpaceDN/>
+        <w:bidi w:val="0"/>
+        <w:adjustRightInd/>
+        <w:snapToGrid/>
+        <w:spacing w:line="0" w:lineRule="atLeast"/>
+        <w:ind w:right="0" w:rightChars="0"/>
+        <w:jc w:val="left"/>
+        <w:textAlignment w:val="auto"/>
+        <w:outlineLvl w:val="9"/>
+        <w:rPr>
+          <w:rFonts w:hint="eastAsia" w:asciiTheme="minorEastAsia" w:hAnsiTheme="minorEastAsia" w:cstheme="minorEastAsia"/>
+          <w:sz w:val="24"/>
+          <w:szCs w:val="24"/>
+          <w:lang w:val="en-US" w:eastAsia="zh-CN"/>
+        </w:rPr>
+      </w:pPr>
+      <w:r>
+        <w:rPr>
+          <w:rFonts w:hint="eastAsia" w:asciiTheme="minorEastAsia" w:hAnsiTheme="minorEastAsia" w:cstheme="minorEastAsia"/>
+          <w:sz w:val="24"/>
+          <w:szCs w:val="24"/>
+          <w:lang w:val="en-US" w:eastAsia="zh-CN"/>
+        </w:rPr>
+        <w:t>通用头域：请求和响应消息都支持的头域</w:t>
+      </w:r>
+    </w:p>
+    <w:p>
+      <w:pPr>
+        <w:keepNext w:val="0"/>
+        <w:keepLines w:val="0"/>
+        <w:pageBreakBefore w:val="0"/>
+        <w:widowControl w:val="0"/>
+        <w:numPr>
+          <w:ilvl w:val="0"/>
+          <w:numId w:val="0"/>
+        </w:numPr>
+        <w:kinsoku/>
+        <w:wordWrap/>
+        <w:overflowPunct/>
+        <w:topLinePunct w:val="0"/>
+        <w:autoSpaceDE/>
+        <w:autoSpaceDN/>
+        <w:bidi w:val="0"/>
+        <w:adjustRightInd/>
+        <w:snapToGrid/>
+        <w:spacing w:line="0" w:lineRule="atLeast"/>
+        <w:ind w:right="0" w:rightChars="0"/>
+        <w:jc w:val="left"/>
+        <w:textAlignment w:val="auto"/>
+        <w:outlineLvl w:val="9"/>
+        <w:rPr>
+          <w:rFonts w:hint="eastAsia" w:asciiTheme="minorEastAsia" w:hAnsiTheme="minorEastAsia" w:cstheme="minorEastAsia"/>
+          <w:sz w:val="24"/>
+          <w:szCs w:val="24"/>
+          <w:lang w:val="en-US" w:eastAsia="zh-CN"/>
+        </w:rPr>
+      </w:pPr>
+      <w:r>
+        <w:rPr>
+          <w:rFonts w:hint="eastAsia" w:asciiTheme="minorEastAsia" w:hAnsiTheme="minorEastAsia" w:cstheme="minorEastAsia"/>
+          <w:sz w:val="24"/>
+          <w:szCs w:val="24"/>
+          <w:lang w:val="en-US" w:eastAsia="zh-CN"/>
+        </w:rPr>
+        <w:t>通用头域包含以下字段</w:t>
+      </w:r>
+    </w:p>
+    <w:p>
+      <w:pPr>
+        <w:keepNext w:val="0"/>
+        <w:keepLines w:val="0"/>
+        <w:pageBreakBefore w:val="0"/>
+        <w:widowControl w:val="0"/>
+        <w:numPr>
+          <w:ilvl w:val="0"/>
+          <w:numId w:val="0"/>
+        </w:numPr>
+        <w:kinsoku/>
+        <w:wordWrap/>
+        <w:overflowPunct/>
+        <w:topLinePunct w:val="0"/>
+        <w:autoSpaceDE/>
+        <w:autoSpaceDN/>
+        <w:bidi w:val="0"/>
+        <w:adjustRightInd/>
+        <w:snapToGrid/>
+        <w:spacing w:line="0" w:lineRule="atLeast"/>
+        <w:ind w:right="0" w:rightChars="0"/>
+        <w:jc w:val="left"/>
+        <w:textAlignment w:val="auto"/>
+        <w:outlineLvl w:val="9"/>
+        <w:rPr>
+          <w:rFonts w:hint="eastAsia" w:asciiTheme="minorEastAsia" w:hAnsiTheme="minorEastAsia" w:cstheme="minorEastAsia"/>
+          <w:sz w:val="24"/>
+          <w:szCs w:val="24"/>
+          <w:lang w:val="en-US" w:eastAsia="zh-CN"/>
+        </w:rPr>
+      </w:pPr>
+      <w:r>
+        <w:rPr>
+          <w:rFonts w:hint="eastAsia" w:asciiTheme="minorEastAsia" w:hAnsiTheme="minorEastAsia" w:cstheme="minorEastAsia"/>
+          <w:sz w:val="24"/>
+          <w:szCs w:val="24"/>
+          <w:lang w:val="en-US" w:eastAsia="zh-CN"/>
+        </w:rPr>
+        <w:t>Date消息发送的时间</w:t>
+      </w:r>
+    </w:p>
+    <w:p>
+      <w:pPr>
+        <w:keepNext w:val="0"/>
+        <w:keepLines w:val="0"/>
+        <w:pageBreakBefore w:val="0"/>
+        <w:widowControl w:val="0"/>
+        <w:numPr>
+          <w:ilvl w:val="0"/>
+          <w:numId w:val="0"/>
+        </w:numPr>
+        <w:kinsoku/>
+        <w:wordWrap/>
+        <w:overflowPunct/>
+        <w:topLinePunct w:val="0"/>
+        <w:autoSpaceDE/>
+        <w:autoSpaceDN/>
+        <w:bidi w:val="0"/>
+        <w:adjustRightInd/>
+        <w:snapToGrid/>
+        <w:spacing w:line="0" w:lineRule="atLeast"/>
+        <w:ind w:right="0" w:rightChars="0"/>
+        <w:jc w:val="left"/>
+        <w:textAlignment w:val="auto"/>
+        <w:outlineLvl w:val="9"/>
+        <w:rPr>
+          <w:rFonts w:hint="eastAsia" w:asciiTheme="minorEastAsia" w:hAnsiTheme="minorEastAsia" w:cstheme="minorEastAsia"/>
+          <w:sz w:val="24"/>
+          <w:szCs w:val="24"/>
+          <w:lang w:val="en-US" w:eastAsia="zh-CN"/>
+        </w:rPr>
+      </w:pPr>
+      <w:r>
+        <w:rPr>
+          <w:rFonts w:hint="eastAsia" w:asciiTheme="minorEastAsia" w:hAnsiTheme="minorEastAsia" w:cstheme="minorEastAsia"/>
+          <w:sz w:val="24"/>
+          <w:szCs w:val="24"/>
+          <w:lang w:val="en-US" w:eastAsia="zh-CN"/>
+        </w:rPr>
+        <w:t>Pragma实现指定的指令，最常用的是Pragma:no-cache在HTTP/1.1协议中，它</w:t>
+      </w:r>
+    </w:p>
+    <w:p>
+      <w:pPr>
+        <w:keepNext w:val="0"/>
+        <w:keepLines w:val="0"/>
+        <w:pageBreakBefore w:val="0"/>
+        <w:widowControl w:val="0"/>
+        <w:numPr>
+          <w:ilvl w:val="0"/>
+          <w:numId w:val="0"/>
+        </w:numPr>
+        <w:kinsoku/>
+        <w:wordWrap/>
+        <w:overflowPunct/>
+        <w:topLinePunct w:val="0"/>
+        <w:autoSpaceDE/>
+        <w:autoSpaceDN/>
+        <w:bidi w:val="0"/>
+        <w:adjustRightInd/>
+        <w:snapToGrid/>
+        <w:spacing w:line="0" w:lineRule="atLeast"/>
+        <w:ind w:right="0" w:rightChars="0"/>
+        <w:jc w:val="left"/>
+        <w:textAlignment w:val="auto"/>
+        <w:outlineLvl w:val="9"/>
+        <w:rPr>
+          <w:rFonts w:hint="eastAsia" w:asciiTheme="minorEastAsia" w:hAnsiTheme="minorEastAsia" w:cstheme="minorEastAsia"/>
+          <w:sz w:val="24"/>
+          <w:szCs w:val="24"/>
+          <w:lang w:val="en-US" w:eastAsia="zh-CN"/>
+        </w:rPr>
+      </w:pPr>
+      <w:r>
+        <w:rPr>
+          <w:rFonts w:hint="eastAsia" w:asciiTheme="minorEastAsia" w:hAnsiTheme="minorEastAsia" w:cstheme="minorEastAsia"/>
+          <w:sz w:val="24"/>
+          <w:szCs w:val="24"/>
+          <w:lang w:val="en-US" w:eastAsia="zh-CN"/>
+        </w:rPr>
+        <w:t xml:space="preserve">       的含义和Cache-Control:no-cache相同</w:t>
+      </w:r>
+    </w:p>
+    <w:p>
+      <w:pPr>
+        <w:keepNext w:val="0"/>
+        <w:keepLines w:val="0"/>
+        <w:pageBreakBefore w:val="0"/>
+        <w:widowControl w:val="0"/>
+        <w:numPr>
+          <w:ilvl w:val="0"/>
+          <w:numId w:val="0"/>
+        </w:numPr>
+        <w:kinsoku/>
+        <w:wordWrap/>
+        <w:overflowPunct/>
+        <w:topLinePunct w:val="0"/>
+        <w:autoSpaceDE/>
+        <w:autoSpaceDN/>
+        <w:bidi w:val="0"/>
+        <w:adjustRightInd/>
+        <w:snapToGrid/>
+        <w:spacing w:line="0" w:lineRule="atLeast"/>
+        <w:ind w:right="0" w:rightChars="0"/>
+        <w:jc w:val="left"/>
+        <w:textAlignment w:val="auto"/>
+        <w:outlineLvl w:val="9"/>
+        <w:rPr>
+          <w:rFonts w:hint="eastAsia" w:asciiTheme="minorEastAsia" w:hAnsiTheme="minorEastAsia" w:cstheme="minorEastAsia"/>
+          <w:sz w:val="24"/>
+          <w:szCs w:val="24"/>
+          <w:lang w:val="en-US" w:eastAsia="zh-CN"/>
+        </w:rPr>
+      </w:pPr>
+      <w:r>
+        <w:rPr>
+          <w:rFonts w:hint="eastAsia" w:asciiTheme="minorEastAsia" w:hAnsiTheme="minorEastAsia" w:cstheme="minorEastAsia"/>
+          <w:sz w:val="24"/>
+          <w:szCs w:val="24"/>
+          <w:lang w:val="en-US" w:eastAsia="zh-CN"/>
+        </w:rPr>
+        <w:t>Connection是否需要持久连接</w:t>
+      </w:r>
+    </w:p>
+    <w:p>
+      <w:pPr>
+        <w:keepNext w:val="0"/>
+        <w:keepLines w:val="0"/>
+        <w:pageBreakBefore w:val="0"/>
+        <w:widowControl w:val="0"/>
+        <w:numPr>
+          <w:ilvl w:val="0"/>
+          <w:numId w:val="0"/>
+        </w:numPr>
+        <w:kinsoku/>
+        <w:wordWrap/>
+        <w:overflowPunct/>
+        <w:topLinePunct w:val="0"/>
+        <w:autoSpaceDE/>
+        <w:autoSpaceDN/>
+        <w:bidi w:val="0"/>
+        <w:adjustRightInd/>
+        <w:snapToGrid/>
+        <w:spacing w:line="0" w:lineRule="atLeast"/>
+        <w:ind w:right="0" w:rightChars="0"/>
+        <w:jc w:val="left"/>
+        <w:textAlignment w:val="auto"/>
+        <w:outlineLvl w:val="9"/>
+        <w:rPr>
+          <w:rFonts w:hint="eastAsia" w:asciiTheme="minorEastAsia" w:hAnsiTheme="minorEastAsia" w:cstheme="minorEastAsia"/>
+          <w:sz w:val="24"/>
+          <w:szCs w:val="24"/>
+          <w:lang w:val="en-US" w:eastAsia="zh-CN"/>
+        </w:rPr>
+      </w:pPr>
+      <w:r>
+        <w:rPr>
+          <w:rFonts w:hint="eastAsia" w:asciiTheme="minorEastAsia" w:hAnsiTheme="minorEastAsia" w:cstheme="minorEastAsia"/>
+          <w:sz w:val="24"/>
+          <w:szCs w:val="24"/>
+          <w:lang w:val="en-US" w:eastAsia="zh-CN"/>
+        </w:rPr>
+        <w:t>Upgrade向服务器指定某种传输协议以便服务器进行转换</w:t>
+      </w:r>
+    </w:p>
+    <w:p>
+      <w:pPr>
+        <w:keepNext w:val="0"/>
+        <w:keepLines w:val="0"/>
+        <w:pageBreakBefore w:val="0"/>
+        <w:widowControl w:val="0"/>
+        <w:numPr>
+          <w:ilvl w:val="0"/>
+          <w:numId w:val="0"/>
+        </w:numPr>
+        <w:kinsoku/>
+        <w:wordWrap/>
+        <w:overflowPunct/>
+        <w:topLinePunct w:val="0"/>
+        <w:autoSpaceDE/>
+        <w:autoSpaceDN/>
+        <w:bidi w:val="0"/>
+        <w:adjustRightInd/>
+        <w:snapToGrid/>
+        <w:spacing w:line="0" w:lineRule="atLeast"/>
+        <w:ind w:right="0" w:rightChars="0"/>
+        <w:jc w:val="left"/>
+        <w:textAlignment w:val="auto"/>
+        <w:outlineLvl w:val="9"/>
+        <w:rPr>
+          <w:rFonts w:hint="eastAsia" w:asciiTheme="minorEastAsia" w:hAnsiTheme="minorEastAsia" w:cstheme="minorEastAsia"/>
+          <w:sz w:val="24"/>
+          <w:szCs w:val="24"/>
+          <w:lang w:val="en-US" w:eastAsia="zh-CN"/>
+        </w:rPr>
+      </w:pPr>
+      <w:r>
+        <w:rPr>
+          <w:rFonts w:hint="eastAsia" w:asciiTheme="minorEastAsia" w:hAnsiTheme="minorEastAsia" w:cstheme="minorEastAsia"/>
+          <w:sz w:val="24"/>
+          <w:szCs w:val="24"/>
+          <w:lang w:val="en-US" w:eastAsia="zh-CN"/>
+        </w:rPr>
+        <w:t>Via通知中间网关或代理服务器地址何种通信协议</w:t>
+      </w:r>
+    </w:p>
+    <w:p>
+      <w:pPr>
+        <w:keepNext w:val="0"/>
+        <w:keepLines w:val="0"/>
+        <w:pageBreakBefore w:val="0"/>
+        <w:widowControl w:val="0"/>
+        <w:numPr>
+          <w:ilvl w:val="0"/>
+          <w:numId w:val="0"/>
+        </w:numPr>
+        <w:kinsoku/>
+        <w:wordWrap/>
+        <w:overflowPunct/>
+        <w:topLinePunct w:val="0"/>
+        <w:autoSpaceDE/>
+        <w:autoSpaceDN/>
+        <w:bidi w:val="0"/>
+        <w:adjustRightInd/>
+        <w:snapToGrid/>
+        <w:spacing w:line="0" w:lineRule="atLeast"/>
+        <w:ind w:right="0" w:rightChars="0"/>
+        <w:jc w:val="left"/>
+        <w:textAlignment w:val="auto"/>
+        <w:outlineLvl w:val="9"/>
+        <w:rPr>
+          <w:rFonts w:hint="eastAsia" w:asciiTheme="minorEastAsia" w:hAnsiTheme="minorEastAsia" w:cstheme="minorEastAsia"/>
+          <w:sz w:val="24"/>
+          <w:szCs w:val="24"/>
+          <w:lang w:val="en-US" w:eastAsia="zh-CN"/>
+        </w:rPr>
+      </w:pPr>
+      <w:r>
+        <w:rPr>
+          <w:rFonts w:hint="eastAsia" w:asciiTheme="minorEastAsia" w:hAnsiTheme="minorEastAsia" w:cstheme="minorEastAsia"/>
+          <w:sz w:val="24"/>
+          <w:szCs w:val="24"/>
+          <w:lang w:val="en-US" w:eastAsia="zh-CN"/>
+        </w:rPr>
+        <w:t>Cache-Control缓存机制</w:t>
+      </w:r>
+    </w:p>
+    <w:p>
+      <w:pPr>
+        <w:keepNext w:val="0"/>
+        <w:keepLines w:val="0"/>
+        <w:pageBreakBefore w:val="0"/>
+        <w:widowControl w:val="0"/>
+        <w:numPr>
+          <w:ilvl w:val="0"/>
+          <w:numId w:val="0"/>
+        </w:numPr>
+        <w:kinsoku/>
+        <w:wordWrap/>
+        <w:overflowPunct/>
+        <w:topLinePunct w:val="0"/>
+        <w:autoSpaceDE/>
+        <w:autoSpaceDN/>
+        <w:bidi w:val="0"/>
+        <w:adjustRightInd/>
+        <w:snapToGrid/>
+        <w:spacing w:line="0" w:lineRule="atLeast"/>
+        <w:ind w:right="0" w:rightChars="0"/>
+        <w:jc w:val="left"/>
+        <w:textAlignment w:val="auto"/>
+        <w:outlineLvl w:val="9"/>
+        <w:rPr>
+          <w:rFonts w:hint="eastAsia" w:asciiTheme="minorEastAsia" w:hAnsiTheme="minorEastAsia" w:cstheme="minorEastAsia"/>
+          <w:sz w:val="24"/>
+          <w:szCs w:val="24"/>
+          <w:lang w:val="en-US" w:eastAsia="zh-CN"/>
+        </w:rPr>
+      </w:pPr>
+      <w:r>
+        <w:rPr>
+          <w:rFonts w:hint="eastAsia" w:asciiTheme="minorEastAsia" w:hAnsiTheme="minorEastAsia" w:cstheme="minorEastAsia"/>
+          <w:sz w:val="24"/>
+          <w:szCs w:val="24"/>
+          <w:lang w:val="en-US" w:eastAsia="zh-CN"/>
+        </w:rPr>
+        <w:t>Transfer-Encoding 传输编码</w:t>
+      </w:r>
     </w:p>
     <w:p>
       <w:pPr>

--- a/little.docx
+++ b/little.docx
@@ -2400,6 +2400,7 @@
           <w:lang w:val="en-US" w:eastAsia="zh-CN"/>
         </w:rPr>
       </w:pPr>
+      <w:bookmarkStart w:id="0" w:name="_GoBack"/>
       <w:r>
         <w:rPr>
           <w:rFonts w:hint="eastAsia" w:asciiTheme="minorEastAsia" w:hAnsiTheme="minorEastAsia" w:cstheme="minorEastAsia"/>
@@ -2410,6 +2411,7 @@
         <w:t>307 "temporary redirect"</w:t>
       </w:r>
     </w:p>
+    <w:bookmarkEnd w:id="0"/>
     <w:p>
       <w:pPr>
         <w:keepNext w:val="0"/>
@@ -4399,18 +4401,7 @@
           <w:szCs w:val="24"/>
           <w:lang w:val="en-US" w:eastAsia="zh-CN"/>
         </w:rPr>
-        <w:t xml:space="preserve">主引范授从 接字编语 如匹没改不范 </w:t>
-      </w:r>
-      <w:bookmarkStart w:id="0" w:name="_GoBack"/>
-      <w:bookmarkEnd w:id="0"/>
-      <w:r>
-        <w:rPr>
-          <w:rFonts w:hint="eastAsia" w:asciiTheme="minorEastAsia" w:hAnsiTheme="minorEastAsia" w:cstheme="minorEastAsia"/>
-          <w:sz w:val="24"/>
-          <w:szCs w:val="24"/>
-          <w:lang w:val="en-US" w:eastAsia="zh-CN"/>
-        </w:rPr>
-        <w:t>用大代</w:t>
+        <w:t>主引范授从 接字编语 如匹没改不范 用大代</w:t>
       </w:r>
     </w:p>
     <w:p>

--- a/little.docx
+++ b/little.docx
@@ -430,8 +430,6 @@
         </w:rPr>
         <w:t>储存地                   浏览器端     浏览器端         浏览器端</w:t>
       </w:r>
-      <w:bookmarkStart w:id="0" w:name="_GoBack"/>
-      <w:bookmarkEnd w:id="0"/>
     </w:p>
     <w:p>
       <w:pPr>
@@ -21300,7 +21298,65 @@
           <w:szCs w:val="24"/>
           <w:lang w:val="en-US" w:eastAsia="zh-CN"/>
         </w:rPr>
-        <w:t xml:space="preserve">               function</w:t>
+        <w:t xml:space="preserve">               Function</w:t>
+      </w:r>
+    </w:p>
+    <w:p>
+      <w:pPr>
+        <w:keepNext w:val="0"/>
+        <w:keepLines w:val="0"/>
+        <w:pageBreakBefore w:val="0"/>
+        <w:widowControl w:val="0"/>
+        <w:numPr>
+          <w:ilvl w:val="0"/>
+          <w:numId w:val="0"/>
+        </w:numPr>
+        <w:kinsoku/>
+        <w:wordWrap/>
+        <w:overflowPunct/>
+        <w:topLinePunct w:val="0"/>
+        <w:autoSpaceDE/>
+        <w:autoSpaceDN/>
+        <w:bidi w:val="0"/>
+        <w:adjustRightInd/>
+        <w:snapToGrid/>
+        <w:spacing w:line="0" w:lineRule="atLeast"/>
+        <w:ind w:right="0" w:rightChars="0"/>
+        <w:jc w:val="left"/>
+        <w:textAlignment w:val="auto"/>
+        <w:outlineLvl w:val="9"/>
+        <w:rPr>
+          <w:rFonts w:hint="eastAsia" w:asciiTheme="minorEastAsia" w:hAnsiTheme="minorEastAsia" w:cstheme="minorEastAsia"/>
+          <w:sz w:val="24"/>
+          <w:szCs w:val="24"/>
+          <w:lang w:val="en-US" w:eastAsia="zh-CN"/>
+        </w:rPr>
+      </w:pPr>
+      <w:r>
+        <w:rPr>
+          <w:rFonts w:hint="default" w:asciiTheme="minorEastAsia" w:hAnsiTheme="minorEastAsia" w:cstheme="minorEastAsia"/>
+          <w:b w:val="0"/>
+          <w:bCs w:val="0"/>
+          <w:color w:val="auto"/>
+          <w:sz w:val="24"/>
+          <w:szCs w:val="24"/>
+          <w:lang w:val="en-US" w:eastAsia="zh-CN"/>
+        </w:rPr>
+        <w:t xml:space="preserve">               </w:t>
+      </w:r>
+      <w:bookmarkStart w:id="0" w:name="_GoBack"/>
+      <w:bookmarkEnd w:id="0"/>
+      <w:r>
+        <w:rPr>
+          <w:rFonts w:hint="eastAsia" w:asciiTheme="minorEastAsia" w:hAnsiTheme="minorEastAsia" w:cstheme="minorEastAsia"/>
+          <w:b w:val="0"/>
+          <w:bCs w:val="0"/>
+          <w:color w:val="auto"/>
+          <w:sz w:val="24"/>
+          <w:szCs w:val="24"/>
+          <w:lang w:val="en-US" w:eastAsia="zh-CN"/>
+        </w:rPr>
+        <w:t>Symbol</w:t>
       </w:r>
     </w:p>
     <w:p>
@@ -25075,7 +25131,7 @@
   <w:docDefaults>
     <w:rPrDefault>
       <w:rPr>
-        <w:rFonts w:ascii="Times New Roman" w:hAnsi="Times New Roman" w:eastAsia="宋体" w:cs="Times New Roman"/>
+        <w:rFonts w:ascii="Times New Roman" w:hAnsi="Times New Roman" w:eastAsia="SimSun" w:cs="Times New Roman"/>
       </w:rPr>
     </w:rPrDefault>
   </w:docDefaults>
@@ -25345,13 +25401,13 @@
       <w:lang w:val="en-US" w:eastAsia="zh-CN" w:bidi="ar-SA"/>
     </w:rPr>
   </w:style>
-  <w:style w:type="character" w:default="1" w:styleId="4">
+  <w:style w:type="character" w:default="1" w:styleId="5">
     <w:name w:val="Default Paragraph Font"/>
     <w:semiHidden/>
     <w:qFormat/>
     <w:uiPriority w:val="0"/>
   </w:style>
-  <w:style w:type="table" w:default="1" w:styleId="5">
+  <w:style w:type="table" w:default="1" w:styleId="4">
     <w:name w:val="Normal Table"/>
     <w:semiHidden/>
     <w:qFormat/>

--- a/little.docx
+++ b/little.docx
@@ -8501,6 +8501,113 @@
           <w:lang w:val="en-US" w:eastAsia="zh-CN"/>
         </w:rPr>
       </w:pPr>
+    </w:p>
+    <w:p>
+      <w:pPr>
+        <w:keepNext w:val="0"/>
+        <w:keepLines w:val="0"/>
+        <w:pageBreakBefore w:val="0"/>
+        <w:widowControl w:val="0"/>
+        <w:numPr>
+          <w:ilvl w:val="0"/>
+          <w:numId w:val="0"/>
+        </w:numPr>
+        <w:kinsoku/>
+        <w:wordWrap/>
+        <w:overflowPunct/>
+        <w:topLinePunct w:val="0"/>
+        <w:autoSpaceDE/>
+        <w:autoSpaceDN/>
+        <w:bidi w:val="0"/>
+        <w:adjustRightInd/>
+        <w:snapToGrid/>
+        <w:spacing w:line="0" w:lineRule="atLeast"/>
+        <w:ind w:right="0" w:rightChars="0"/>
+        <w:jc w:val="left"/>
+        <w:textAlignment w:val="auto"/>
+        <w:outlineLvl w:val="9"/>
+        <w:rPr>
+          <w:rFonts w:hint="eastAsia" w:asciiTheme="minorEastAsia" w:hAnsiTheme="minorEastAsia" w:cstheme="minorEastAsia"/>
+          <w:sz w:val="24"/>
+          <w:szCs w:val="24"/>
+          <w:lang w:val="en-US" w:eastAsia="zh-CN"/>
+        </w:rPr>
+      </w:pPr>
+      <w:r>
+        <w:rPr>
+          <w:rFonts w:hint="eastAsia" w:asciiTheme="minorEastAsia" w:hAnsiTheme="minorEastAsia" w:cstheme="minorEastAsia"/>
+          <w:sz w:val="24"/>
+          <w:szCs w:val="24"/>
+          <w:lang w:val="en-US" w:eastAsia="zh-CN"/>
+        </w:rPr>
+        <w:t>控制台注入代码</w:t>
+      </w:r>
+    </w:p>
+    <w:p>
+      <w:pPr>
+        <w:keepNext w:val="0"/>
+        <w:keepLines w:val="0"/>
+        <w:pageBreakBefore w:val="0"/>
+        <w:widowControl w:val="0"/>
+        <w:numPr>
+          <w:ilvl w:val="0"/>
+          <w:numId w:val="0"/>
+        </w:numPr>
+        <w:kinsoku/>
+        <w:wordWrap/>
+        <w:overflowPunct/>
+        <w:topLinePunct w:val="0"/>
+        <w:autoSpaceDE/>
+        <w:autoSpaceDN/>
+        <w:bidi w:val="0"/>
+        <w:adjustRightInd/>
+        <w:snapToGrid/>
+        <w:spacing w:line="0" w:lineRule="atLeast"/>
+        <w:ind w:right="0" w:rightChars="0"/>
+        <w:jc w:val="left"/>
+        <w:textAlignment w:val="auto"/>
+        <w:outlineLvl w:val="9"/>
+        <w:rPr>
+          <w:rFonts w:hint="eastAsia" w:asciiTheme="minorEastAsia" w:hAnsiTheme="minorEastAsia" w:cstheme="minorEastAsia"/>
+          <w:sz w:val="24"/>
+          <w:szCs w:val="24"/>
+          <w:lang w:val="en-US" w:eastAsia="zh-CN"/>
+        </w:rPr>
+      </w:pPr>
+      <w:bookmarkStart w:id="0" w:name="_GoBack"/>
+      <w:bookmarkEnd w:id="0"/>
+    </w:p>
+    <w:p>
+      <w:pPr>
+        <w:keepNext w:val="0"/>
+        <w:keepLines w:val="0"/>
+        <w:pageBreakBefore w:val="0"/>
+        <w:widowControl w:val="0"/>
+        <w:numPr>
+          <w:ilvl w:val="0"/>
+          <w:numId w:val="0"/>
+        </w:numPr>
+        <w:kinsoku/>
+        <w:wordWrap/>
+        <w:overflowPunct/>
+        <w:topLinePunct w:val="0"/>
+        <w:autoSpaceDE/>
+        <w:autoSpaceDN/>
+        <w:bidi w:val="0"/>
+        <w:adjustRightInd/>
+        <w:snapToGrid/>
+        <w:spacing w:line="0" w:lineRule="atLeast"/>
+        <w:ind w:right="0" w:rightChars="0"/>
+        <w:jc w:val="left"/>
+        <w:textAlignment w:val="auto"/>
+        <w:outlineLvl w:val="9"/>
+        <w:rPr>
+          <w:rFonts w:hint="eastAsia" w:asciiTheme="minorEastAsia" w:hAnsiTheme="minorEastAsia" w:cstheme="minorEastAsia"/>
+          <w:sz w:val="24"/>
+          <w:szCs w:val="24"/>
+          <w:lang w:val="en-US" w:eastAsia="zh-CN"/>
+        </w:rPr>
+      </w:pPr>
       <w:r>
         <w:rPr>
           <w:rFonts w:hint="eastAsia" w:asciiTheme="minorEastAsia" w:hAnsiTheme="minorEastAsia" w:cstheme="minorEastAsia"/>
@@ -8664,79 +8771,6 @@
           <w:lang w:val="en-US" w:eastAsia="zh-CN"/>
         </w:rPr>
         <w:t xml:space="preserve">                  防范：使用验证码或者token进行校验</w:t>
-      </w:r>
-    </w:p>
-    <w:p>
-      <w:pPr>
-        <w:keepNext w:val="0"/>
-        <w:keepLines w:val="0"/>
-        <w:pageBreakBefore w:val="0"/>
-        <w:widowControl w:val="0"/>
-        <w:numPr>
-          <w:ilvl w:val="0"/>
-          <w:numId w:val="0"/>
-        </w:numPr>
-        <w:kinsoku/>
-        <w:wordWrap/>
-        <w:overflowPunct/>
-        <w:topLinePunct w:val="0"/>
-        <w:autoSpaceDE/>
-        <w:autoSpaceDN/>
-        <w:bidi w:val="0"/>
-        <w:adjustRightInd/>
-        <w:snapToGrid/>
-        <w:spacing w:line="0" w:lineRule="atLeast"/>
-        <w:ind w:right="0" w:rightChars="0"/>
-        <w:jc w:val="left"/>
-        <w:textAlignment w:val="auto"/>
-        <w:outlineLvl w:val="9"/>
-        <w:rPr>
-          <w:rFonts w:hint="eastAsia" w:asciiTheme="minorEastAsia" w:hAnsiTheme="minorEastAsia" w:cstheme="minorEastAsia"/>
-          <w:sz w:val="24"/>
-          <w:szCs w:val="24"/>
-          <w:lang w:val="en-US" w:eastAsia="zh-CN"/>
-        </w:rPr>
-      </w:pPr>
-    </w:p>
-    <w:p>
-      <w:pPr>
-        <w:keepNext w:val="0"/>
-        <w:keepLines w:val="0"/>
-        <w:pageBreakBefore w:val="0"/>
-        <w:widowControl w:val="0"/>
-        <w:numPr>
-          <w:ilvl w:val="0"/>
-          <w:numId w:val="0"/>
-        </w:numPr>
-        <w:kinsoku/>
-        <w:wordWrap/>
-        <w:overflowPunct/>
-        <w:topLinePunct w:val="0"/>
-        <w:autoSpaceDE/>
-        <w:autoSpaceDN/>
-        <w:bidi w:val="0"/>
-        <w:adjustRightInd/>
-        <w:snapToGrid/>
-        <w:spacing w:line="0" w:lineRule="atLeast"/>
-        <w:ind w:right="0" w:rightChars="0"/>
-        <w:jc w:val="left"/>
-        <w:textAlignment w:val="auto"/>
-        <w:outlineLvl w:val="9"/>
-        <w:rPr>
-          <w:rFonts w:hint="eastAsia" w:asciiTheme="minorEastAsia" w:hAnsiTheme="minorEastAsia" w:cstheme="minorEastAsia"/>
-          <w:sz w:val="24"/>
-          <w:szCs w:val="24"/>
-          <w:lang w:val="en-US" w:eastAsia="zh-CN"/>
-        </w:rPr>
-      </w:pPr>
-      <w:r>
-        <w:rPr>
-          <w:rFonts w:hint="eastAsia" w:asciiTheme="minorEastAsia" w:hAnsiTheme="minorEastAsia" w:cstheme="minorEastAsia"/>
-          <w:sz w:val="24"/>
-          <w:szCs w:val="24"/>
-          <w:lang w:val="en-US" w:eastAsia="zh-CN"/>
-        </w:rPr>
-        <w:t>控制台注入代码</w:t>
       </w:r>
     </w:p>
     <w:p>
@@ -21344,8 +21378,6 @@
         </w:rPr>
         <w:t xml:space="preserve">               </w:t>
       </w:r>
-      <w:bookmarkStart w:id="0" w:name="_GoBack"/>
-      <w:bookmarkEnd w:id="0"/>
       <w:r>
         <w:rPr>
           <w:rFonts w:hint="eastAsia" w:asciiTheme="minorEastAsia" w:hAnsiTheme="minorEastAsia" w:cstheme="minorEastAsia"/>
@@ -25131,7 +25163,7 @@
   <w:docDefaults>
     <w:rPrDefault>
       <w:rPr>
-        <w:rFonts w:ascii="Times New Roman" w:hAnsi="Times New Roman" w:eastAsia="SimSun" w:cs="Times New Roman"/>
+        <w:rFonts w:ascii="Times New Roman" w:hAnsi="Times New Roman" w:eastAsia="宋体" w:cs="Times New Roman"/>
       </w:rPr>
     </w:rPrDefault>
   </w:docDefaults>

--- a/little.docx
+++ b/little.docx
@@ -8574,1157 +8574,1266 @@
           <w:lang w:val="en-US" w:eastAsia="zh-CN"/>
         </w:rPr>
       </w:pPr>
+    </w:p>
+    <w:p>
+      <w:pPr>
+        <w:keepNext w:val="0"/>
+        <w:keepLines w:val="0"/>
+        <w:pageBreakBefore w:val="0"/>
+        <w:widowControl w:val="0"/>
+        <w:numPr>
+          <w:ilvl w:val="0"/>
+          <w:numId w:val="0"/>
+        </w:numPr>
+        <w:kinsoku/>
+        <w:wordWrap/>
+        <w:overflowPunct/>
+        <w:topLinePunct w:val="0"/>
+        <w:autoSpaceDE/>
+        <w:autoSpaceDN/>
+        <w:bidi w:val="0"/>
+        <w:adjustRightInd/>
+        <w:snapToGrid/>
+        <w:spacing w:line="0" w:lineRule="atLeast"/>
+        <w:ind w:right="0" w:rightChars="0"/>
+        <w:jc w:val="left"/>
+        <w:textAlignment w:val="auto"/>
+        <w:outlineLvl w:val="9"/>
+        <w:rPr>
+          <w:rFonts w:hint="eastAsia" w:asciiTheme="minorEastAsia" w:hAnsiTheme="minorEastAsia" w:cstheme="minorEastAsia"/>
+          <w:sz w:val="24"/>
+          <w:szCs w:val="24"/>
+          <w:lang w:val="en-US" w:eastAsia="zh-CN"/>
+        </w:rPr>
+      </w:pPr>
+      <w:r>
+        <w:rPr>
+          <w:rFonts w:hint="eastAsia" w:asciiTheme="minorEastAsia" w:hAnsiTheme="minorEastAsia" w:cstheme="minorEastAsia"/>
+          <w:sz w:val="24"/>
+          <w:szCs w:val="24"/>
+          <w:lang w:val="en-US" w:eastAsia="zh-CN"/>
+        </w:rPr>
+        <w:t>XSS攻击：在输入内容中嵌入js代码，浏览器显示时执行该js代码</w:t>
+      </w:r>
+    </w:p>
+    <w:p>
+      <w:pPr>
+        <w:keepNext w:val="0"/>
+        <w:keepLines w:val="0"/>
+        <w:pageBreakBefore w:val="0"/>
+        <w:widowControl w:val="0"/>
+        <w:numPr>
+          <w:ilvl w:val="0"/>
+          <w:numId w:val="0"/>
+        </w:numPr>
+        <w:kinsoku/>
+        <w:wordWrap/>
+        <w:overflowPunct/>
+        <w:topLinePunct w:val="0"/>
+        <w:autoSpaceDE/>
+        <w:autoSpaceDN/>
+        <w:bidi w:val="0"/>
+        <w:adjustRightInd/>
+        <w:snapToGrid/>
+        <w:spacing w:line="0" w:lineRule="atLeast"/>
+        <w:ind w:right="0" w:rightChars="0"/>
+        <w:jc w:val="left"/>
+        <w:textAlignment w:val="auto"/>
+        <w:outlineLvl w:val="9"/>
+        <w:rPr>
+          <w:rFonts w:hint="eastAsia" w:asciiTheme="minorEastAsia" w:hAnsiTheme="minorEastAsia" w:cstheme="minorEastAsia"/>
+          <w:sz w:val="24"/>
+          <w:szCs w:val="24"/>
+          <w:lang w:val="en-US" w:eastAsia="zh-CN"/>
+        </w:rPr>
+      </w:pPr>
+      <w:r>
+        <w:rPr>
+          <w:rFonts w:hint="eastAsia" w:asciiTheme="minorEastAsia" w:hAnsiTheme="minorEastAsia" w:cstheme="minorEastAsia"/>
+          <w:sz w:val="24"/>
+          <w:szCs w:val="24"/>
+          <w:lang w:val="en-US" w:eastAsia="zh-CN"/>
+        </w:rPr>
+        <w:t xml:space="preserve">   防范：对script标签尖括号进行转义</w:t>
+      </w:r>
+    </w:p>
+    <w:p>
+      <w:pPr>
+        <w:keepNext w:val="0"/>
+        <w:keepLines w:val="0"/>
+        <w:pageBreakBefore w:val="0"/>
+        <w:widowControl w:val="0"/>
+        <w:numPr>
+          <w:ilvl w:val="0"/>
+          <w:numId w:val="0"/>
+        </w:numPr>
+        <w:kinsoku/>
+        <w:wordWrap/>
+        <w:overflowPunct/>
+        <w:topLinePunct w:val="0"/>
+        <w:autoSpaceDE/>
+        <w:autoSpaceDN/>
+        <w:bidi w:val="0"/>
+        <w:adjustRightInd/>
+        <w:snapToGrid/>
+        <w:spacing w:line="0" w:lineRule="atLeast"/>
+        <w:ind w:right="0" w:rightChars="0"/>
+        <w:jc w:val="left"/>
+        <w:textAlignment w:val="auto"/>
+        <w:outlineLvl w:val="9"/>
+        <w:rPr>
+          <w:rFonts w:hint="eastAsia" w:asciiTheme="minorEastAsia" w:hAnsiTheme="minorEastAsia" w:cstheme="minorEastAsia"/>
+          <w:sz w:val="24"/>
+          <w:szCs w:val="24"/>
+          <w:lang w:val="en-US" w:eastAsia="zh-CN"/>
+        </w:rPr>
+      </w:pPr>
+    </w:p>
+    <w:p>
+      <w:pPr>
+        <w:keepNext w:val="0"/>
+        <w:keepLines w:val="0"/>
+        <w:pageBreakBefore w:val="0"/>
+        <w:widowControl w:val="0"/>
+        <w:numPr>
+          <w:ilvl w:val="0"/>
+          <w:numId w:val="0"/>
+        </w:numPr>
+        <w:kinsoku/>
+        <w:wordWrap/>
+        <w:overflowPunct/>
+        <w:topLinePunct w:val="0"/>
+        <w:autoSpaceDE/>
+        <w:autoSpaceDN/>
+        <w:bidi w:val="0"/>
+        <w:adjustRightInd/>
+        <w:snapToGrid/>
+        <w:spacing w:line="0" w:lineRule="atLeast"/>
+        <w:ind w:right="0" w:rightChars="0"/>
+        <w:jc w:val="left"/>
+        <w:textAlignment w:val="auto"/>
+        <w:outlineLvl w:val="9"/>
+        <w:rPr>
+          <w:rFonts w:hint="eastAsia" w:asciiTheme="minorEastAsia" w:hAnsiTheme="minorEastAsia" w:cstheme="minorEastAsia"/>
+          <w:sz w:val="24"/>
+          <w:szCs w:val="24"/>
+          <w:lang w:val="en-US" w:eastAsia="zh-CN"/>
+        </w:rPr>
+      </w:pPr>
+      <w:r>
+        <w:rPr>
+          <w:rFonts w:hint="eastAsia" w:asciiTheme="minorEastAsia" w:hAnsiTheme="minorEastAsia" w:cstheme="minorEastAsia"/>
+          <w:sz w:val="24"/>
+          <w:szCs w:val="24"/>
+          <w:lang w:val="en-US" w:eastAsia="zh-CN"/>
+        </w:rPr>
+        <w:t>CSRF（也叫作XSRF）攻击：跨站请求伪造</w:t>
+      </w:r>
+    </w:p>
+    <w:p>
+      <w:pPr>
+        <w:keepNext w:val="0"/>
+        <w:keepLines w:val="0"/>
+        <w:pageBreakBefore w:val="0"/>
+        <w:widowControl w:val="0"/>
+        <w:numPr>
+          <w:ilvl w:val="0"/>
+          <w:numId w:val="0"/>
+        </w:numPr>
+        <w:kinsoku/>
+        <w:wordWrap/>
+        <w:overflowPunct/>
+        <w:topLinePunct w:val="0"/>
+        <w:autoSpaceDE/>
+        <w:autoSpaceDN/>
+        <w:bidi w:val="0"/>
+        <w:adjustRightInd/>
+        <w:snapToGrid/>
+        <w:spacing w:line="0" w:lineRule="atLeast"/>
+        <w:ind w:right="0" w:rightChars="0"/>
+        <w:jc w:val="left"/>
+        <w:textAlignment w:val="auto"/>
+        <w:outlineLvl w:val="9"/>
+        <w:rPr>
+          <w:rFonts w:hint="eastAsia" w:asciiTheme="minorEastAsia" w:hAnsiTheme="minorEastAsia" w:cstheme="minorEastAsia"/>
+          <w:sz w:val="24"/>
+          <w:szCs w:val="24"/>
+          <w:lang w:val="en-US" w:eastAsia="zh-CN"/>
+        </w:rPr>
+      </w:pPr>
+      <w:r>
+        <w:rPr>
+          <w:rFonts w:hint="eastAsia" w:asciiTheme="minorEastAsia" w:hAnsiTheme="minorEastAsia" w:cstheme="minorEastAsia"/>
+          <w:sz w:val="24"/>
+          <w:szCs w:val="24"/>
+          <w:lang w:val="en-US" w:eastAsia="zh-CN"/>
+        </w:rPr>
+        <w:t xml:space="preserve">                  防范：使用验证码或者token进行校验</w:t>
+      </w:r>
+    </w:p>
+    <w:p>
+      <w:pPr>
+        <w:keepNext w:val="0"/>
+        <w:keepLines w:val="0"/>
+        <w:pageBreakBefore w:val="0"/>
+        <w:widowControl w:val="0"/>
+        <w:numPr>
+          <w:ilvl w:val="0"/>
+          <w:numId w:val="0"/>
+        </w:numPr>
+        <w:kinsoku/>
+        <w:wordWrap/>
+        <w:overflowPunct/>
+        <w:topLinePunct w:val="0"/>
+        <w:autoSpaceDE/>
+        <w:autoSpaceDN/>
+        <w:bidi w:val="0"/>
+        <w:adjustRightInd/>
+        <w:snapToGrid/>
+        <w:spacing w:line="0" w:lineRule="atLeast"/>
+        <w:ind w:right="0" w:rightChars="0"/>
+        <w:jc w:val="left"/>
+        <w:textAlignment w:val="auto"/>
+        <w:outlineLvl w:val="9"/>
+        <w:rPr>
+          <w:rFonts w:hint="eastAsia" w:asciiTheme="minorEastAsia" w:hAnsiTheme="minorEastAsia" w:cstheme="minorEastAsia"/>
+          <w:sz w:val="24"/>
+          <w:szCs w:val="24"/>
+          <w:lang w:val="en-US" w:eastAsia="zh-CN"/>
+        </w:rPr>
+      </w:pPr>
+    </w:p>
+    <w:p>
+      <w:pPr>
+        <w:keepNext w:val="0"/>
+        <w:keepLines w:val="0"/>
+        <w:pageBreakBefore w:val="0"/>
+        <w:widowControl w:val="0"/>
+        <w:numPr>
+          <w:ilvl w:val="0"/>
+          <w:numId w:val="0"/>
+        </w:numPr>
+        <w:kinsoku/>
+        <w:wordWrap/>
+        <w:overflowPunct/>
+        <w:topLinePunct w:val="0"/>
+        <w:autoSpaceDE/>
+        <w:autoSpaceDN/>
+        <w:bidi w:val="0"/>
+        <w:adjustRightInd/>
+        <w:snapToGrid/>
+        <w:spacing w:line="0" w:lineRule="atLeast"/>
+        <w:ind w:right="0" w:rightChars="0"/>
+        <w:jc w:val="left"/>
+        <w:textAlignment w:val="auto"/>
+        <w:outlineLvl w:val="9"/>
+        <w:rPr>
+          <w:rFonts w:hint="eastAsia" w:asciiTheme="minorEastAsia" w:hAnsiTheme="minorEastAsia" w:cstheme="minorEastAsia"/>
+          <w:sz w:val="24"/>
+          <w:szCs w:val="24"/>
+          <w:lang w:val="en-US" w:eastAsia="zh-CN"/>
+        </w:rPr>
+      </w:pPr>
+      <w:r>
+        <w:rPr>
+          <w:rFonts w:hint="eastAsia" w:asciiTheme="minorEastAsia" w:hAnsiTheme="minorEastAsia" w:cstheme="minorEastAsia"/>
+          <w:sz w:val="24"/>
+          <w:szCs w:val="24"/>
+          <w:lang w:val="en-US" w:eastAsia="zh-CN"/>
+        </w:rPr>
+        <w:t>网络劫持攻击：数据在中间代理层被截获</w:t>
+      </w:r>
+    </w:p>
+    <w:p>
+      <w:pPr>
+        <w:keepNext w:val="0"/>
+        <w:keepLines w:val="0"/>
+        <w:pageBreakBefore w:val="0"/>
+        <w:widowControl w:val="0"/>
+        <w:numPr>
+          <w:ilvl w:val="0"/>
+          <w:numId w:val="0"/>
+        </w:numPr>
+        <w:kinsoku/>
+        <w:wordWrap/>
+        <w:overflowPunct/>
+        <w:topLinePunct w:val="0"/>
+        <w:autoSpaceDE/>
+        <w:autoSpaceDN/>
+        <w:bidi w:val="0"/>
+        <w:adjustRightInd/>
+        <w:snapToGrid/>
+        <w:spacing w:line="0" w:lineRule="atLeast"/>
+        <w:ind w:right="0" w:rightChars="0"/>
+        <w:jc w:val="left"/>
+        <w:textAlignment w:val="auto"/>
+        <w:outlineLvl w:val="9"/>
+        <w:rPr>
+          <w:rFonts w:hint="eastAsia" w:asciiTheme="minorEastAsia" w:hAnsiTheme="minorEastAsia" w:cstheme="minorEastAsia"/>
+          <w:sz w:val="24"/>
+          <w:szCs w:val="24"/>
+          <w:lang w:val="en-US" w:eastAsia="zh-CN"/>
+        </w:rPr>
+      </w:pPr>
+      <w:r>
+        <w:rPr>
+          <w:rFonts w:hint="eastAsia" w:asciiTheme="minorEastAsia" w:hAnsiTheme="minorEastAsia" w:cstheme="minorEastAsia"/>
+          <w:sz w:val="24"/>
+          <w:szCs w:val="24"/>
+          <w:lang w:val="en-US" w:eastAsia="zh-CN"/>
+        </w:rPr>
+        <w:t xml:space="preserve">        防范：（1）使用https进行加密</w:t>
+      </w:r>
+    </w:p>
+    <w:p>
+      <w:pPr>
+        <w:keepNext w:val="0"/>
+        <w:keepLines w:val="0"/>
+        <w:pageBreakBefore w:val="0"/>
+        <w:widowControl w:val="0"/>
+        <w:numPr>
+          <w:ilvl w:val="0"/>
+          <w:numId w:val="0"/>
+        </w:numPr>
+        <w:kinsoku/>
+        <w:wordWrap/>
+        <w:overflowPunct/>
+        <w:topLinePunct w:val="0"/>
+        <w:autoSpaceDE/>
+        <w:autoSpaceDN/>
+        <w:bidi w:val="0"/>
+        <w:adjustRightInd/>
+        <w:snapToGrid/>
+        <w:spacing w:line="0" w:lineRule="atLeast"/>
+        <w:ind w:right="0" w:rightChars="0"/>
+        <w:jc w:val="left"/>
+        <w:textAlignment w:val="auto"/>
+        <w:outlineLvl w:val="9"/>
+        <w:rPr>
+          <w:rFonts w:hint="eastAsia" w:asciiTheme="minorEastAsia" w:hAnsiTheme="minorEastAsia" w:cstheme="minorEastAsia"/>
+          <w:sz w:val="24"/>
+          <w:szCs w:val="24"/>
+          <w:lang w:val="en-US" w:eastAsia="zh-CN"/>
+        </w:rPr>
+      </w:pPr>
+      <w:r>
+        <w:rPr>
+          <w:rFonts w:hint="eastAsia" w:asciiTheme="minorEastAsia" w:hAnsiTheme="minorEastAsia" w:cstheme="minorEastAsia"/>
+          <w:sz w:val="24"/>
+          <w:szCs w:val="24"/>
+          <w:lang w:val="en-US" w:eastAsia="zh-CN"/>
+        </w:rPr>
+        <w:t xml:space="preserve">              （2）使用非对称加密即客户端加密，只有服务器能解开</w:t>
+      </w:r>
+    </w:p>
+    <w:p>
+      <w:pPr>
+        <w:keepNext w:val="0"/>
+        <w:keepLines w:val="0"/>
+        <w:pageBreakBefore w:val="0"/>
+        <w:widowControl w:val="0"/>
+        <w:numPr>
+          <w:ilvl w:val="0"/>
+          <w:numId w:val="0"/>
+        </w:numPr>
+        <w:kinsoku/>
+        <w:wordWrap/>
+        <w:overflowPunct/>
+        <w:topLinePunct w:val="0"/>
+        <w:autoSpaceDE/>
+        <w:autoSpaceDN/>
+        <w:bidi w:val="0"/>
+        <w:adjustRightInd/>
+        <w:snapToGrid/>
+        <w:spacing w:line="0" w:lineRule="atLeast"/>
+        <w:ind w:right="0" w:rightChars="0"/>
+        <w:jc w:val="left"/>
+        <w:textAlignment w:val="auto"/>
+        <w:outlineLvl w:val="9"/>
+        <w:rPr>
+          <w:rFonts w:hint="eastAsia" w:asciiTheme="minorEastAsia" w:hAnsiTheme="minorEastAsia" w:cstheme="minorEastAsia"/>
+          <w:sz w:val="24"/>
+          <w:szCs w:val="24"/>
+          <w:lang w:val="en-US" w:eastAsia="zh-CN"/>
+        </w:rPr>
+      </w:pPr>
+    </w:p>
+    <w:p>
+      <w:pPr>
+        <w:keepNext w:val="0"/>
+        <w:keepLines w:val="0"/>
+        <w:pageBreakBefore w:val="0"/>
+        <w:widowControl w:val="0"/>
+        <w:numPr>
+          <w:ilvl w:val="0"/>
+          <w:numId w:val="0"/>
+        </w:numPr>
+        <w:kinsoku/>
+        <w:wordWrap/>
+        <w:overflowPunct/>
+        <w:topLinePunct w:val="0"/>
+        <w:autoSpaceDE/>
+        <w:autoSpaceDN/>
+        <w:bidi w:val="0"/>
+        <w:adjustRightInd/>
+        <w:snapToGrid/>
+        <w:spacing w:line="0" w:lineRule="atLeast"/>
+        <w:ind w:right="0" w:rightChars="0"/>
+        <w:jc w:val="left"/>
+        <w:textAlignment w:val="auto"/>
+        <w:outlineLvl w:val="9"/>
+        <w:rPr>
+          <w:rFonts w:hint="eastAsia" w:asciiTheme="minorEastAsia" w:hAnsiTheme="minorEastAsia" w:cstheme="minorEastAsia"/>
+          <w:sz w:val="24"/>
+          <w:szCs w:val="24"/>
+          <w:lang w:val="en-US" w:eastAsia="zh-CN"/>
+        </w:rPr>
+      </w:pPr>
+      <w:r>
+        <w:rPr>
+          <w:rFonts w:hint="eastAsia" w:asciiTheme="minorEastAsia" w:hAnsiTheme="minorEastAsia" w:cstheme="minorEastAsia"/>
+          <w:sz w:val="24"/>
+          <w:szCs w:val="24"/>
+          <w:lang w:val="en-US" w:eastAsia="zh-CN"/>
+        </w:rPr>
+        <w:t>钓鱼：（1）诱使用户通过链接访问自己网站并输入重要信息</w:t>
+      </w:r>
+    </w:p>
+    <w:p>
+      <w:pPr>
+        <w:keepNext w:val="0"/>
+        <w:keepLines w:val="0"/>
+        <w:pageBreakBefore w:val="0"/>
+        <w:widowControl w:val="0"/>
+        <w:numPr>
+          <w:ilvl w:val="0"/>
+          <w:numId w:val="0"/>
+        </w:numPr>
+        <w:kinsoku/>
+        <w:wordWrap/>
+        <w:overflowPunct/>
+        <w:topLinePunct w:val="0"/>
+        <w:autoSpaceDE/>
+        <w:autoSpaceDN/>
+        <w:bidi w:val="0"/>
+        <w:adjustRightInd/>
+        <w:snapToGrid/>
+        <w:spacing w:line="0" w:lineRule="atLeast"/>
+        <w:ind w:right="0" w:rightChars="0"/>
+        <w:jc w:val="left"/>
+        <w:textAlignment w:val="auto"/>
+        <w:outlineLvl w:val="9"/>
+        <w:rPr>
+          <w:rFonts w:hint="eastAsia" w:asciiTheme="minorEastAsia" w:hAnsiTheme="minorEastAsia" w:cstheme="minorEastAsia"/>
+          <w:sz w:val="24"/>
+          <w:szCs w:val="24"/>
+          <w:lang w:val="en-US" w:eastAsia="zh-CN"/>
+        </w:rPr>
+      </w:pPr>
+      <w:r>
+        <w:rPr>
+          <w:rFonts w:hint="eastAsia" w:asciiTheme="minorEastAsia" w:hAnsiTheme="minorEastAsia" w:cstheme="minorEastAsia"/>
+          <w:sz w:val="24"/>
+          <w:szCs w:val="24"/>
+          <w:lang w:val="en-US" w:eastAsia="zh-CN"/>
+        </w:rPr>
+        <w:t xml:space="preserve">      （2）诱使用户通过链接访问自己网站a页，在用户浏览a页时通过</w:t>
+      </w:r>
+    </w:p>
+    <w:p>
+      <w:pPr>
+        <w:keepNext w:val="0"/>
+        <w:keepLines w:val="0"/>
+        <w:pageBreakBefore w:val="0"/>
+        <w:widowControl w:val="0"/>
+        <w:numPr>
+          <w:ilvl w:val="0"/>
+          <w:numId w:val="0"/>
+        </w:numPr>
+        <w:kinsoku/>
+        <w:wordWrap/>
+        <w:overflowPunct/>
+        <w:topLinePunct w:val="0"/>
+        <w:autoSpaceDE/>
+        <w:autoSpaceDN/>
+        <w:bidi w:val="0"/>
+        <w:adjustRightInd/>
+        <w:snapToGrid/>
+        <w:spacing w:line="0" w:lineRule="atLeast"/>
+        <w:ind w:right="0" w:rightChars="0"/>
+        <w:jc w:val="left"/>
+        <w:textAlignment w:val="auto"/>
+        <w:outlineLvl w:val="9"/>
+        <w:rPr>
+          <w:rFonts w:hint="eastAsia" w:asciiTheme="minorEastAsia" w:hAnsiTheme="minorEastAsia" w:cstheme="minorEastAsia"/>
+          <w:sz w:val="24"/>
+          <w:szCs w:val="24"/>
+          <w:lang w:val="en-US" w:eastAsia="zh-CN"/>
+        </w:rPr>
+      </w:pPr>
+      <w:r>
+        <w:rPr>
+          <w:rFonts w:hint="eastAsia" w:asciiTheme="minorEastAsia" w:hAnsiTheme="minorEastAsia" w:cstheme="minorEastAsia"/>
+          <w:sz w:val="24"/>
+          <w:szCs w:val="24"/>
+          <w:lang w:val="en-US" w:eastAsia="zh-CN"/>
+        </w:rPr>
+        <w:t xml:space="preserve">           window.opener.location=</w:t>
+      </w:r>
+      <w:r>
+        <w:rPr>
+          <w:rFonts w:hint="default" w:asciiTheme="minorEastAsia" w:hAnsiTheme="minorEastAsia" w:cstheme="minorEastAsia"/>
+          <w:sz w:val="24"/>
+          <w:szCs w:val="24"/>
+          <w:lang w:val="en-US" w:eastAsia="zh-CN"/>
+        </w:rPr>
+        <w:t>””</w:t>
+      </w:r>
+      <w:r>
+        <w:rPr>
+          <w:rFonts w:hint="eastAsia" w:asciiTheme="minorEastAsia" w:hAnsiTheme="minorEastAsia" w:cstheme="minorEastAsia"/>
+          <w:sz w:val="24"/>
+          <w:szCs w:val="24"/>
+          <w:lang w:val="en-US" w:eastAsia="zh-CN"/>
+        </w:rPr>
+        <w:t>;将原正常网页修改成自己网站仿制</w:t>
+      </w:r>
+    </w:p>
+    <w:p>
+      <w:pPr>
+        <w:keepNext w:val="0"/>
+        <w:keepLines w:val="0"/>
+        <w:pageBreakBefore w:val="0"/>
+        <w:widowControl w:val="0"/>
+        <w:numPr>
+          <w:ilvl w:val="0"/>
+          <w:numId w:val="0"/>
+        </w:numPr>
+        <w:kinsoku/>
+        <w:wordWrap/>
+        <w:overflowPunct/>
+        <w:topLinePunct w:val="0"/>
+        <w:autoSpaceDE/>
+        <w:autoSpaceDN/>
+        <w:bidi w:val="0"/>
+        <w:adjustRightInd/>
+        <w:snapToGrid/>
+        <w:spacing w:line="0" w:lineRule="atLeast"/>
+        <w:ind w:right="0" w:rightChars="0"/>
+        <w:jc w:val="left"/>
+        <w:textAlignment w:val="auto"/>
+        <w:outlineLvl w:val="9"/>
+        <w:rPr>
+          <w:rFonts w:hint="eastAsia" w:asciiTheme="minorEastAsia" w:hAnsiTheme="minorEastAsia" w:cstheme="minorEastAsia"/>
+          <w:sz w:val="24"/>
+          <w:szCs w:val="24"/>
+          <w:lang w:val="en-US" w:eastAsia="zh-CN"/>
+        </w:rPr>
+      </w:pPr>
+      <w:r>
+        <w:rPr>
+          <w:rFonts w:hint="eastAsia" w:asciiTheme="minorEastAsia" w:hAnsiTheme="minorEastAsia" w:cstheme="minorEastAsia"/>
+          <w:sz w:val="24"/>
+          <w:szCs w:val="24"/>
+          <w:lang w:val="en-US" w:eastAsia="zh-CN"/>
+        </w:rPr>
+        <w:t xml:space="preserve">           正常网页的b页，诱使用户输入重要信息</w:t>
+      </w:r>
+    </w:p>
+    <w:p>
+      <w:pPr>
+        <w:keepNext w:val="0"/>
+        <w:keepLines w:val="0"/>
+        <w:pageBreakBefore w:val="0"/>
+        <w:widowControl w:val="0"/>
+        <w:numPr>
+          <w:ilvl w:val="0"/>
+          <w:numId w:val="0"/>
+        </w:numPr>
+        <w:kinsoku/>
+        <w:wordWrap/>
+        <w:overflowPunct/>
+        <w:topLinePunct w:val="0"/>
+        <w:autoSpaceDE/>
+        <w:autoSpaceDN/>
+        <w:bidi w:val="0"/>
+        <w:adjustRightInd/>
+        <w:snapToGrid/>
+        <w:spacing w:line="0" w:lineRule="atLeast"/>
+        <w:ind w:right="0" w:rightChars="0"/>
+        <w:jc w:val="left"/>
+        <w:textAlignment w:val="auto"/>
+        <w:outlineLvl w:val="9"/>
+        <w:rPr>
+          <w:rFonts w:hint="eastAsia" w:asciiTheme="minorEastAsia" w:hAnsiTheme="minorEastAsia" w:cstheme="minorEastAsia"/>
+          <w:sz w:val="24"/>
+          <w:szCs w:val="24"/>
+          <w:lang w:val="en-US" w:eastAsia="zh-CN"/>
+        </w:rPr>
+      </w:pPr>
+    </w:p>
+    <w:p>
+      <w:pPr>
+        <w:keepNext w:val="0"/>
+        <w:keepLines w:val="0"/>
+        <w:pageBreakBefore w:val="0"/>
+        <w:widowControl w:val="0"/>
+        <w:numPr>
+          <w:ilvl w:val="0"/>
+          <w:numId w:val="0"/>
+        </w:numPr>
+        <w:kinsoku/>
+        <w:wordWrap/>
+        <w:overflowPunct/>
+        <w:topLinePunct w:val="0"/>
+        <w:autoSpaceDE/>
+        <w:autoSpaceDN/>
+        <w:bidi w:val="0"/>
+        <w:adjustRightInd/>
+        <w:snapToGrid/>
+        <w:spacing w:line="0" w:lineRule="atLeast"/>
+        <w:ind w:right="0" w:rightChars="0"/>
+        <w:jc w:val="left"/>
+        <w:textAlignment w:val="auto"/>
+        <w:outlineLvl w:val="9"/>
+        <w:rPr>
+          <w:rFonts w:hint="eastAsia" w:asciiTheme="minorEastAsia" w:hAnsiTheme="minorEastAsia" w:cstheme="minorEastAsia"/>
+          <w:sz w:val="24"/>
+          <w:szCs w:val="24"/>
+          <w:lang w:val="en-US" w:eastAsia="zh-CN"/>
+        </w:rPr>
+      </w:pPr>
+      <w:r>
+        <w:rPr>
+          <w:rFonts w:hint="eastAsia" w:asciiTheme="minorEastAsia" w:hAnsiTheme="minorEastAsia" w:cstheme="minorEastAsia"/>
+          <w:sz w:val="24"/>
+          <w:szCs w:val="24"/>
+          <w:lang w:val="en-US" w:eastAsia="zh-CN"/>
+        </w:rPr>
+        <w:t>7 TCP和UDP区别</w:t>
+      </w:r>
+    </w:p>
+    <w:p>
+      <w:pPr>
+        <w:keepNext w:val="0"/>
+        <w:keepLines w:val="0"/>
+        <w:pageBreakBefore w:val="0"/>
+        <w:widowControl w:val="0"/>
+        <w:numPr>
+          <w:ilvl w:val="0"/>
+          <w:numId w:val="0"/>
+        </w:numPr>
+        <w:kinsoku/>
+        <w:wordWrap/>
+        <w:overflowPunct/>
+        <w:topLinePunct w:val="0"/>
+        <w:autoSpaceDE/>
+        <w:autoSpaceDN/>
+        <w:bidi w:val="0"/>
+        <w:adjustRightInd/>
+        <w:snapToGrid/>
+        <w:spacing w:line="0" w:lineRule="atLeast"/>
+        <w:ind w:right="0" w:rightChars="0"/>
+        <w:jc w:val="left"/>
+        <w:textAlignment w:val="auto"/>
+        <w:outlineLvl w:val="9"/>
+        <w:rPr>
+          <w:rFonts w:hint="eastAsia" w:asciiTheme="minorEastAsia" w:hAnsiTheme="minorEastAsia" w:cstheme="minorEastAsia"/>
+          <w:sz w:val="24"/>
+          <w:szCs w:val="24"/>
+          <w:lang w:val="en-US" w:eastAsia="zh-CN"/>
+        </w:rPr>
+      </w:pPr>
+      <w:r>
+        <w:rPr>
+          <w:rFonts w:hint="eastAsia" w:asciiTheme="minorEastAsia" w:hAnsiTheme="minorEastAsia" w:cstheme="minorEastAsia"/>
+          <w:sz w:val="24"/>
+          <w:szCs w:val="24"/>
+          <w:lang w:val="en-US" w:eastAsia="zh-CN"/>
+        </w:rPr>
+        <w:t xml:space="preserve">          TCP                          UDP</w:t>
+      </w:r>
+    </w:p>
+    <w:p>
+      <w:pPr>
+        <w:keepNext w:val="0"/>
+        <w:keepLines w:val="0"/>
+        <w:pageBreakBefore w:val="0"/>
+        <w:widowControl w:val="0"/>
+        <w:numPr>
+          <w:ilvl w:val="0"/>
+          <w:numId w:val="0"/>
+        </w:numPr>
+        <w:kinsoku/>
+        <w:wordWrap/>
+        <w:overflowPunct/>
+        <w:topLinePunct w:val="0"/>
+        <w:autoSpaceDE/>
+        <w:autoSpaceDN/>
+        <w:bidi w:val="0"/>
+        <w:adjustRightInd/>
+        <w:snapToGrid/>
+        <w:spacing w:line="0" w:lineRule="atLeast"/>
+        <w:ind w:right="0" w:rightChars="0"/>
+        <w:jc w:val="left"/>
+        <w:textAlignment w:val="auto"/>
+        <w:outlineLvl w:val="9"/>
+        <w:rPr>
+          <w:rFonts w:hint="eastAsia" w:asciiTheme="minorEastAsia" w:hAnsiTheme="minorEastAsia" w:cstheme="minorEastAsia"/>
+          <w:sz w:val="24"/>
+          <w:szCs w:val="24"/>
+          <w:lang w:val="en-US" w:eastAsia="zh-CN"/>
+        </w:rPr>
+      </w:pPr>
+      <w:r>
+        <w:rPr>
+          <w:rFonts w:hint="eastAsia" w:asciiTheme="minorEastAsia" w:hAnsiTheme="minorEastAsia" w:cstheme="minorEastAsia"/>
+          <w:sz w:val="24"/>
+          <w:szCs w:val="24"/>
+          <w:lang w:val="en-US" w:eastAsia="zh-CN"/>
+        </w:rPr>
+        <w:t xml:space="preserve">首部开销  </w:t>
+      </w:r>
+      <w:r>
+        <w:rPr>
+          <w:rFonts w:hint="eastAsia" w:asciiTheme="minorEastAsia" w:hAnsiTheme="minorEastAsia" w:cstheme="minorEastAsia"/>
+          <w:b/>
+          <w:bCs/>
+          <w:sz w:val="24"/>
+          <w:szCs w:val="24"/>
+          <w:lang w:val="en-US" w:eastAsia="zh-CN"/>
+        </w:rPr>
+        <w:t>2</w:t>
+      </w:r>
+      <w:r>
+        <w:rPr>
+          <w:rFonts w:hint="eastAsia" w:asciiTheme="minorEastAsia" w:hAnsiTheme="minorEastAsia" w:cstheme="minorEastAsia"/>
+          <w:sz w:val="24"/>
+          <w:szCs w:val="24"/>
+          <w:lang w:val="en-US" w:eastAsia="zh-CN"/>
+        </w:rPr>
+        <w:t>0字节                       8字节</w:t>
+      </w:r>
+    </w:p>
+    <w:p>
+      <w:pPr>
+        <w:keepNext w:val="0"/>
+        <w:keepLines w:val="0"/>
+        <w:pageBreakBefore w:val="0"/>
+        <w:widowControl w:val="0"/>
+        <w:numPr>
+          <w:ilvl w:val="0"/>
+          <w:numId w:val="0"/>
+        </w:numPr>
+        <w:kinsoku/>
+        <w:wordWrap/>
+        <w:overflowPunct/>
+        <w:topLinePunct w:val="0"/>
+        <w:autoSpaceDE/>
+        <w:autoSpaceDN/>
+        <w:bidi w:val="0"/>
+        <w:adjustRightInd/>
+        <w:snapToGrid/>
+        <w:spacing w:line="0" w:lineRule="atLeast"/>
+        <w:ind w:right="0" w:rightChars="0"/>
+        <w:jc w:val="left"/>
+        <w:textAlignment w:val="auto"/>
+        <w:outlineLvl w:val="9"/>
+        <w:rPr>
+          <w:rFonts w:hint="eastAsia" w:asciiTheme="minorEastAsia" w:hAnsiTheme="minorEastAsia" w:cstheme="minorEastAsia"/>
+          <w:sz w:val="24"/>
+          <w:szCs w:val="24"/>
+          <w:lang w:val="en-US" w:eastAsia="zh-CN"/>
+        </w:rPr>
+      </w:pPr>
+    </w:p>
+    <w:p>
+      <w:pPr>
+        <w:keepNext w:val="0"/>
+        <w:keepLines w:val="0"/>
+        <w:pageBreakBefore w:val="0"/>
+        <w:widowControl w:val="0"/>
+        <w:numPr>
+          <w:ilvl w:val="0"/>
+          <w:numId w:val="0"/>
+        </w:numPr>
+        <w:kinsoku/>
+        <w:wordWrap/>
+        <w:overflowPunct/>
+        <w:topLinePunct w:val="0"/>
+        <w:autoSpaceDE/>
+        <w:autoSpaceDN/>
+        <w:bidi w:val="0"/>
+        <w:adjustRightInd/>
+        <w:snapToGrid/>
+        <w:spacing w:line="0" w:lineRule="atLeast"/>
+        <w:ind w:right="0" w:rightChars="0"/>
+        <w:jc w:val="left"/>
+        <w:textAlignment w:val="auto"/>
+        <w:outlineLvl w:val="9"/>
+        <w:rPr>
+          <w:rFonts w:hint="eastAsia" w:asciiTheme="minorEastAsia" w:hAnsiTheme="minorEastAsia" w:cstheme="minorEastAsia"/>
+          <w:sz w:val="24"/>
+          <w:szCs w:val="24"/>
+          <w:lang w:val="en-US" w:eastAsia="zh-CN"/>
+        </w:rPr>
+      </w:pPr>
+      <w:r>
+        <w:rPr>
+          <w:rFonts w:hint="eastAsia" w:asciiTheme="minorEastAsia" w:hAnsiTheme="minorEastAsia" w:cstheme="minorEastAsia"/>
+          <w:sz w:val="24"/>
+          <w:szCs w:val="24"/>
+          <w:lang w:val="en-US" w:eastAsia="zh-CN"/>
+        </w:rPr>
+        <w:t xml:space="preserve">是否连接  </w:t>
+      </w:r>
+      <w:r>
+        <w:rPr>
+          <w:rFonts w:hint="eastAsia" w:asciiTheme="minorEastAsia" w:hAnsiTheme="minorEastAsia" w:cstheme="minorEastAsia"/>
+          <w:b/>
+          <w:bCs/>
+          <w:sz w:val="24"/>
+          <w:szCs w:val="24"/>
+          <w:lang w:val="en-US" w:eastAsia="zh-CN"/>
+        </w:rPr>
+        <w:t>连</w:t>
+      </w:r>
+      <w:r>
+        <w:rPr>
+          <w:rFonts w:hint="eastAsia" w:asciiTheme="minorEastAsia" w:hAnsiTheme="minorEastAsia" w:cstheme="minorEastAsia"/>
+          <w:sz w:val="24"/>
+          <w:szCs w:val="24"/>
+          <w:lang w:val="en-US" w:eastAsia="zh-CN"/>
+        </w:rPr>
+        <w:t>接（发送数据之前           无连接（发送数据之前</w:t>
+      </w:r>
+    </w:p>
+    <w:p>
+      <w:pPr>
+        <w:keepNext w:val="0"/>
+        <w:keepLines w:val="0"/>
+        <w:pageBreakBefore w:val="0"/>
+        <w:widowControl w:val="0"/>
+        <w:numPr>
+          <w:ilvl w:val="0"/>
+          <w:numId w:val="0"/>
+        </w:numPr>
+        <w:kinsoku/>
+        <w:wordWrap/>
+        <w:overflowPunct/>
+        <w:topLinePunct w:val="0"/>
+        <w:autoSpaceDE/>
+        <w:autoSpaceDN/>
+        <w:bidi w:val="0"/>
+        <w:adjustRightInd/>
+        <w:snapToGrid/>
+        <w:spacing w:line="0" w:lineRule="atLeast"/>
+        <w:ind w:right="0" w:rightChars="0"/>
+        <w:jc w:val="left"/>
+        <w:textAlignment w:val="auto"/>
+        <w:outlineLvl w:val="9"/>
+        <w:rPr>
+          <w:rFonts w:hint="eastAsia" w:asciiTheme="minorEastAsia" w:hAnsiTheme="minorEastAsia" w:cstheme="minorEastAsia"/>
+          <w:sz w:val="24"/>
+          <w:szCs w:val="24"/>
+          <w:lang w:val="en-US" w:eastAsia="zh-CN"/>
+        </w:rPr>
+      </w:pPr>
+      <w:r>
+        <w:rPr>
+          <w:rFonts w:hint="eastAsia" w:asciiTheme="minorEastAsia" w:hAnsiTheme="minorEastAsia" w:cstheme="minorEastAsia"/>
+          <w:sz w:val="24"/>
+          <w:szCs w:val="24"/>
+          <w:lang w:val="en-US" w:eastAsia="zh-CN"/>
+        </w:rPr>
+        <w:t xml:space="preserve">          需要建立连接）               不需要建立连接）</w:t>
+      </w:r>
+    </w:p>
+    <w:p>
+      <w:pPr>
+        <w:keepNext w:val="0"/>
+        <w:keepLines w:val="0"/>
+        <w:pageBreakBefore w:val="0"/>
+        <w:widowControl w:val="0"/>
+        <w:numPr>
+          <w:ilvl w:val="0"/>
+          <w:numId w:val="0"/>
+        </w:numPr>
+        <w:kinsoku/>
+        <w:wordWrap/>
+        <w:overflowPunct/>
+        <w:topLinePunct w:val="0"/>
+        <w:autoSpaceDE/>
+        <w:autoSpaceDN/>
+        <w:bidi w:val="0"/>
+        <w:adjustRightInd/>
+        <w:snapToGrid/>
+        <w:spacing w:line="0" w:lineRule="atLeast"/>
+        <w:ind w:right="0" w:rightChars="0"/>
+        <w:jc w:val="left"/>
+        <w:textAlignment w:val="auto"/>
+        <w:outlineLvl w:val="9"/>
+        <w:rPr>
+          <w:rFonts w:hint="eastAsia" w:asciiTheme="minorEastAsia" w:hAnsiTheme="minorEastAsia" w:cstheme="minorEastAsia"/>
+          <w:sz w:val="24"/>
+          <w:szCs w:val="24"/>
+          <w:lang w:val="en-US" w:eastAsia="zh-CN"/>
+        </w:rPr>
+      </w:pPr>
+    </w:p>
+    <w:p>
+      <w:pPr>
+        <w:keepNext w:val="0"/>
+        <w:keepLines w:val="0"/>
+        <w:pageBreakBefore w:val="0"/>
+        <w:widowControl w:val="0"/>
+        <w:numPr>
+          <w:ilvl w:val="0"/>
+          <w:numId w:val="0"/>
+        </w:numPr>
+        <w:kinsoku/>
+        <w:wordWrap/>
+        <w:overflowPunct/>
+        <w:topLinePunct w:val="0"/>
+        <w:autoSpaceDE/>
+        <w:autoSpaceDN/>
+        <w:bidi w:val="0"/>
+        <w:adjustRightInd/>
+        <w:snapToGrid/>
+        <w:spacing w:line="0" w:lineRule="atLeast"/>
+        <w:ind w:right="0" w:rightChars="0"/>
+        <w:jc w:val="left"/>
+        <w:textAlignment w:val="auto"/>
+        <w:outlineLvl w:val="9"/>
+        <w:rPr>
+          <w:rFonts w:hint="eastAsia" w:asciiTheme="minorEastAsia" w:hAnsiTheme="minorEastAsia" w:cstheme="minorEastAsia"/>
+          <w:sz w:val="24"/>
+          <w:szCs w:val="24"/>
+          <w:lang w:val="en-US" w:eastAsia="zh-CN"/>
+        </w:rPr>
+      </w:pPr>
+      <w:r>
+        <w:rPr>
+          <w:rFonts w:hint="eastAsia" w:asciiTheme="minorEastAsia" w:hAnsiTheme="minorEastAsia" w:cstheme="minorEastAsia"/>
+          <w:sz w:val="24"/>
+          <w:szCs w:val="24"/>
+          <w:lang w:val="en-US" w:eastAsia="zh-CN"/>
+        </w:rPr>
+        <w:t xml:space="preserve">是否可靠 </w:t>
+      </w:r>
+      <w:r>
+        <w:rPr>
+          <w:rFonts w:hint="eastAsia" w:asciiTheme="minorEastAsia" w:hAnsiTheme="minorEastAsia" w:cstheme="minorEastAsia"/>
+          <w:b/>
+          <w:bCs/>
+          <w:sz w:val="24"/>
+          <w:szCs w:val="24"/>
+          <w:lang w:val="en-US" w:eastAsia="zh-CN"/>
+        </w:rPr>
+        <w:t>可</w:t>
+      </w:r>
+      <w:r>
+        <w:rPr>
+          <w:rFonts w:hint="eastAsia" w:asciiTheme="minorEastAsia" w:hAnsiTheme="minorEastAsia" w:cstheme="minorEastAsia"/>
+          <w:sz w:val="24"/>
+          <w:szCs w:val="24"/>
+          <w:lang w:val="en-US" w:eastAsia="zh-CN"/>
+        </w:rPr>
+        <w:t>靠（无差错，不丢失，不重复） 不可靠（有差错，会丢失，有重复）</w:t>
+      </w:r>
+    </w:p>
+    <w:p>
+      <w:pPr>
+        <w:keepNext w:val="0"/>
+        <w:keepLines w:val="0"/>
+        <w:pageBreakBefore w:val="0"/>
+        <w:widowControl w:val="0"/>
+        <w:numPr>
+          <w:ilvl w:val="0"/>
+          <w:numId w:val="0"/>
+        </w:numPr>
+        <w:kinsoku/>
+        <w:wordWrap/>
+        <w:overflowPunct/>
+        <w:topLinePunct w:val="0"/>
+        <w:autoSpaceDE/>
+        <w:autoSpaceDN/>
+        <w:bidi w:val="0"/>
+        <w:adjustRightInd/>
+        <w:snapToGrid/>
+        <w:spacing w:line="0" w:lineRule="atLeast"/>
+        <w:ind w:right="0" w:rightChars="0"/>
+        <w:jc w:val="left"/>
+        <w:textAlignment w:val="auto"/>
+        <w:outlineLvl w:val="9"/>
+        <w:rPr>
+          <w:rFonts w:hint="eastAsia" w:asciiTheme="minorEastAsia" w:hAnsiTheme="minorEastAsia" w:cstheme="minorEastAsia"/>
+          <w:sz w:val="24"/>
+          <w:szCs w:val="24"/>
+          <w:lang w:val="en-US" w:eastAsia="zh-CN"/>
+        </w:rPr>
+      </w:pPr>
+    </w:p>
+    <w:p>
+      <w:pPr>
+        <w:keepNext w:val="0"/>
+        <w:keepLines w:val="0"/>
+        <w:pageBreakBefore w:val="0"/>
+        <w:widowControl w:val="0"/>
+        <w:numPr>
+          <w:ilvl w:val="0"/>
+          <w:numId w:val="0"/>
+        </w:numPr>
+        <w:kinsoku/>
+        <w:wordWrap/>
+        <w:overflowPunct/>
+        <w:topLinePunct w:val="0"/>
+        <w:autoSpaceDE/>
+        <w:autoSpaceDN/>
+        <w:bidi w:val="0"/>
+        <w:adjustRightInd/>
+        <w:snapToGrid/>
+        <w:spacing w:line="0" w:lineRule="atLeast"/>
+        <w:ind w:right="0" w:rightChars="0"/>
+        <w:jc w:val="left"/>
+        <w:textAlignment w:val="auto"/>
+        <w:outlineLvl w:val="9"/>
+        <w:rPr>
+          <w:rFonts w:hint="eastAsia" w:asciiTheme="minorEastAsia" w:hAnsiTheme="minorEastAsia" w:cstheme="minorEastAsia"/>
+          <w:sz w:val="24"/>
+          <w:szCs w:val="24"/>
+          <w:lang w:val="en-US" w:eastAsia="zh-CN"/>
+        </w:rPr>
+      </w:pPr>
+      <w:r>
+        <w:rPr>
+          <w:rFonts w:hint="eastAsia" w:asciiTheme="minorEastAsia" w:hAnsiTheme="minorEastAsia" w:cstheme="minorEastAsia"/>
+          <w:sz w:val="24"/>
+          <w:szCs w:val="24"/>
+          <w:lang w:val="en-US" w:eastAsia="zh-CN"/>
+        </w:rPr>
+        <w:t xml:space="preserve">面向对象 </w:t>
+      </w:r>
+      <w:r>
+        <w:rPr>
+          <w:rFonts w:hint="eastAsia" w:asciiTheme="minorEastAsia" w:hAnsiTheme="minorEastAsia" w:cstheme="minorEastAsia"/>
+          <w:b/>
+          <w:bCs/>
+          <w:sz w:val="24"/>
+          <w:szCs w:val="24"/>
+          <w:lang w:val="en-US" w:eastAsia="zh-CN"/>
+        </w:rPr>
+        <w:t>字</w:t>
+      </w:r>
+      <w:r>
+        <w:rPr>
+          <w:rFonts w:hint="eastAsia" w:asciiTheme="minorEastAsia" w:hAnsiTheme="minorEastAsia" w:cstheme="minorEastAsia"/>
+          <w:sz w:val="24"/>
+          <w:szCs w:val="24"/>
+          <w:lang w:val="en-US" w:eastAsia="zh-CN"/>
+        </w:rPr>
+        <w:t>节流                        报文</w:t>
+      </w:r>
+    </w:p>
+    <w:p>
+      <w:pPr>
+        <w:keepNext w:val="0"/>
+        <w:keepLines w:val="0"/>
+        <w:pageBreakBefore w:val="0"/>
+        <w:widowControl w:val="0"/>
+        <w:numPr>
+          <w:ilvl w:val="0"/>
+          <w:numId w:val="0"/>
+        </w:numPr>
+        <w:kinsoku/>
+        <w:wordWrap/>
+        <w:overflowPunct/>
+        <w:topLinePunct w:val="0"/>
+        <w:autoSpaceDE/>
+        <w:autoSpaceDN/>
+        <w:bidi w:val="0"/>
+        <w:adjustRightInd/>
+        <w:snapToGrid/>
+        <w:spacing w:line="0" w:lineRule="atLeast"/>
+        <w:ind w:right="0" w:rightChars="0"/>
+        <w:jc w:val="left"/>
+        <w:textAlignment w:val="auto"/>
+        <w:outlineLvl w:val="9"/>
+        <w:rPr>
+          <w:rFonts w:hint="eastAsia" w:asciiTheme="minorEastAsia" w:hAnsiTheme="minorEastAsia" w:cstheme="minorEastAsia"/>
+          <w:sz w:val="24"/>
+          <w:szCs w:val="24"/>
+          <w:lang w:val="en-US" w:eastAsia="zh-CN"/>
+        </w:rPr>
+      </w:pPr>
+    </w:p>
+    <w:p>
+      <w:pPr>
+        <w:keepNext w:val="0"/>
+        <w:keepLines w:val="0"/>
+        <w:pageBreakBefore w:val="0"/>
+        <w:widowControl w:val="0"/>
+        <w:numPr>
+          <w:ilvl w:val="0"/>
+          <w:numId w:val="0"/>
+        </w:numPr>
+        <w:kinsoku/>
+        <w:wordWrap/>
+        <w:overflowPunct/>
+        <w:topLinePunct w:val="0"/>
+        <w:autoSpaceDE/>
+        <w:autoSpaceDN/>
+        <w:bidi w:val="0"/>
+        <w:adjustRightInd/>
+        <w:snapToGrid/>
+        <w:spacing w:line="0" w:lineRule="atLeast"/>
+        <w:ind w:right="0" w:rightChars="0"/>
+        <w:jc w:val="left"/>
+        <w:textAlignment w:val="auto"/>
+        <w:outlineLvl w:val="9"/>
+        <w:rPr>
+          <w:rFonts w:hint="eastAsia" w:asciiTheme="minorEastAsia" w:hAnsiTheme="minorEastAsia" w:cstheme="minorEastAsia"/>
+          <w:sz w:val="24"/>
+          <w:szCs w:val="24"/>
+          <w:lang w:val="en-US" w:eastAsia="zh-CN"/>
+        </w:rPr>
+      </w:pPr>
+      <w:r>
+        <w:rPr>
+          <w:rFonts w:hint="eastAsia" w:asciiTheme="minorEastAsia" w:hAnsiTheme="minorEastAsia" w:cstheme="minorEastAsia"/>
+          <w:sz w:val="24"/>
+          <w:szCs w:val="24"/>
+          <w:lang w:val="en-US" w:eastAsia="zh-CN"/>
+        </w:rPr>
+        <w:t xml:space="preserve">使用对象 </w:t>
+      </w:r>
       <w:bookmarkStart w:id="0" w:name="_GoBack"/>
+      <w:r>
+        <w:rPr>
+          <w:rFonts w:hint="eastAsia" w:asciiTheme="minorEastAsia" w:hAnsiTheme="minorEastAsia" w:cstheme="minorEastAsia"/>
+          <w:b/>
+          <w:bCs/>
+          <w:sz w:val="24"/>
+          <w:szCs w:val="24"/>
+          <w:lang w:val="en-US" w:eastAsia="zh-CN"/>
+        </w:rPr>
+        <w:t>一</w:t>
+      </w:r>
       <w:bookmarkEnd w:id="0"/>
-    </w:p>
-    <w:p>
-      <w:pPr>
-        <w:keepNext w:val="0"/>
-        <w:keepLines w:val="0"/>
-        <w:pageBreakBefore w:val="0"/>
-        <w:widowControl w:val="0"/>
-        <w:numPr>
-          <w:ilvl w:val="0"/>
-          <w:numId w:val="0"/>
-        </w:numPr>
-        <w:kinsoku/>
-        <w:wordWrap/>
-        <w:overflowPunct/>
-        <w:topLinePunct w:val="0"/>
-        <w:autoSpaceDE/>
-        <w:autoSpaceDN/>
-        <w:bidi w:val="0"/>
-        <w:adjustRightInd/>
-        <w:snapToGrid/>
-        <w:spacing w:line="0" w:lineRule="atLeast"/>
-        <w:ind w:right="0" w:rightChars="0"/>
-        <w:jc w:val="left"/>
-        <w:textAlignment w:val="auto"/>
-        <w:outlineLvl w:val="9"/>
-        <w:rPr>
-          <w:rFonts w:hint="eastAsia" w:asciiTheme="minorEastAsia" w:hAnsiTheme="minorEastAsia" w:cstheme="minorEastAsia"/>
-          <w:sz w:val="24"/>
-          <w:szCs w:val="24"/>
-          <w:lang w:val="en-US" w:eastAsia="zh-CN"/>
-        </w:rPr>
-      </w:pPr>
-      <w:r>
-        <w:rPr>
-          <w:rFonts w:hint="eastAsia" w:asciiTheme="minorEastAsia" w:hAnsiTheme="minorEastAsia" w:cstheme="minorEastAsia"/>
-          <w:sz w:val="24"/>
-          <w:szCs w:val="24"/>
-          <w:lang w:val="en-US" w:eastAsia="zh-CN"/>
-        </w:rPr>
-        <w:t>XSS攻击：在输入内容中嵌入js代码，浏览器显示时执行该js代码</w:t>
-      </w:r>
-    </w:p>
-    <w:p>
-      <w:pPr>
-        <w:keepNext w:val="0"/>
-        <w:keepLines w:val="0"/>
-        <w:pageBreakBefore w:val="0"/>
-        <w:widowControl w:val="0"/>
-        <w:numPr>
-          <w:ilvl w:val="0"/>
-          <w:numId w:val="0"/>
-        </w:numPr>
-        <w:kinsoku/>
-        <w:wordWrap/>
-        <w:overflowPunct/>
-        <w:topLinePunct w:val="0"/>
-        <w:autoSpaceDE/>
-        <w:autoSpaceDN/>
-        <w:bidi w:val="0"/>
-        <w:adjustRightInd/>
-        <w:snapToGrid/>
-        <w:spacing w:line="0" w:lineRule="atLeast"/>
-        <w:ind w:right="0" w:rightChars="0"/>
-        <w:jc w:val="left"/>
-        <w:textAlignment w:val="auto"/>
-        <w:outlineLvl w:val="9"/>
-        <w:rPr>
-          <w:rFonts w:hint="eastAsia" w:asciiTheme="minorEastAsia" w:hAnsiTheme="minorEastAsia" w:cstheme="minorEastAsia"/>
-          <w:sz w:val="24"/>
-          <w:szCs w:val="24"/>
-          <w:lang w:val="en-US" w:eastAsia="zh-CN"/>
-        </w:rPr>
-      </w:pPr>
-      <w:r>
-        <w:rPr>
-          <w:rFonts w:hint="eastAsia" w:asciiTheme="minorEastAsia" w:hAnsiTheme="minorEastAsia" w:cstheme="minorEastAsia"/>
-          <w:sz w:val="24"/>
-          <w:szCs w:val="24"/>
-          <w:lang w:val="en-US" w:eastAsia="zh-CN"/>
-        </w:rPr>
-        <w:t xml:space="preserve">   防范：对script标签尖括号进行转义</w:t>
-      </w:r>
-    </w:p>
-    <w:p>
-      <w:pPr>
-        <w:keepNext w:val="0"/>
-        <w:keepLines w:val="0"/>
-        <w:pageBreakBefore w:val="0"/>
-        <w:widowControl w:val="0"/>
-        <w:numPr>
-          <w:ilvl w:val="0"/>
-          <w:numId w:val="0"/>
-        </w:numPr>
-        <w:kinsoku/>
-        <w:wordWrap/>
-        <w:overflowPunct/>
-        <w:topLinePunct w:val="0"/>
-        <w:autoSpaceDE/>
-        <w:autoSpaceDN/>
-        <w:bidi w:val="0"/>
-        <w:adjustRightInd/>
-        <w:snapToGrid/>
-        <w:spacing w:line="0" w:lineRule="atLeast"/>
-        <w:ind w:right="0" w:rightChars="0"/>
-        <w:jc w:val="left"/>
-        <w:textAlignment w:val="auto"/>
-        <w:outlineLvl w:val="9"/>
-        <w:rPr>
-          <w:rFonts w:hint="eastAsia" w:asciiTheme="minorEastAsia" w:hAnsiTheme="minorEastAsia" w:cstheme="minorEastAsia"/>
-          <w:sz w:val="24"/>
-          <w:szCs w:val="24"/>
-          <w:lang w:val="en-US" w:eastAsia="zh-CN"/>
-        </w:rPr>
-      </w:pPr>
-    </w:p>
-    <w:p>
-      <w:pPr>
-        <w:keepNext w:val="0"/>
-        <w:keepLines w:val="0"/>
-        <w:pageBreakBefore w:val="0"/>
-        <w:widowControl w:val="0"/>
-        <w:numPr>
-          <w:ilvl w:val="0"/>
-          <w:numId w:val="0"/>
-        </w:numPr>
-        <w:kinsoku/>
-        <w:wordWrap/>
-        <w:overflowPunct/>
-        <w:topLinePunct w:val="0"/>
-        <w:autoSpaceDE/>
-        <w:autoSpaceDN/>
-        <w:bidi w:val="0"/>
-        <w:adjustRightInd/>
-        <w:snapToGrid/>
-        <w:spacing w:line="0" w:lineRule="atLeast"/>
-        <w:ind w:right="0" w:rightChars="0"/>
-        <w:jc w:val="left"/>
-        <w:textAlignment w:val="auto"/>
-        <w:outlineLvl w:val="9"/>
-        <w:rPr>
-          <w:rFonts w:hint="eastAsia" w:asciiTheme="minorEastAsia" w:hAnsiTheme="minorEastAsia" w:cstheme="minorEastAsia"/>
-          <w:sz w:val="24"/>
-          <w:szCs w:val="24"/>
-          <w:lang w:val="en-US" w:eastAsia="zh-CN"/>
-        </w:rPr>
-      </w:pPr>
-      <w:r>
-        <w:rPr>
-          <w:rFonts w:hint="eastAsia" w:asciiTheme="minorEastAsia" w:hAnsiTheme="minorEastAsia" w:cstheme="minorEastAsia"/>
-          <w:sz w:val="24"/>
-          <w:szCs w:val="24"/>
-          <w:lang w:val="en-US" w:eastAsia="zh-CN"/>
-        </w:rPr>
-        <w:t>CSRF（也叫作XSRF）攻击：跨站请求伪造</w:t>
-      </w:r>
-    </w:p>
-    <w:p>
-      <w:pPr>
-        <w:keepNext w:val="0"/>
-        <w:keepLines w:val="0"/>
-        <w:pageBreakBefore w:val="0"/>
-        <w:widowControl w:val="0"/>
-        <w:numPr>
-          <w:ilvl w:val="0"/>
-          <w:numId w:val="0"/>
-        </w:numPr>
-        <w:kinsoku/>
-        <w:wordWrap/>
-        <w:overflowPunct/>
-        <w:topLinePunct w:val="0"/>
-        <w:autoSpaceDE/>
-        <w:autoSpaceDN/>
-        <w:bidi w:val="0"/>
-        <w:adjustRightInd/>
-        <w:snapToGrid/>
-        <w:spacing w:line="0" w:lineRule="atLeast"/>
-        <w:ind w:right="0" w:rightChars="0"/>
-        <w:jc w:val="left"/>
-        <w:textAlignment w:val="auto"/>
-        <w:outlineLvl w:val="9"/>
-        <w:rPr>
-          <w:rFonts w:hint="eastAsia" w:asciiTheme="minorEastAsia" w:hAnsiTheme="minorEastAsia" w:cstheme="minorEastAsia"/>
-          <w:sz w:val="24"/>
-          <w:szCs w:val="24"/>
-          <w:lang w:val="en-US" w:eastAsia="zh-CN"/>
-        </w:rPr>
-      </w:pPr>
-      <w:r>
-        <w:rPr>
-          <w:rFonts w:hint="eastAsia" w:asciiTheme="minorEastAsia" w:hAnsiTheme="minorEastAsia" w:cstheme="minorEastAsia"/>
-          <w:sz w:val="24"/>
-          <w:szCs w:val="24"/>
-          <w:lang w:val="en-US" w:eastAsia="zh-CN"/>
-        </w:rPr>
-        <w:t xml:space="preserve">                  防范：使用验证码或者token进行校验</w:t>
-      </w:r>
-    </w:p>
-    <w:p>
-      <w:pPr>
-        <w:keepNext w:val="0"/>
-        <w:keepLines w:val="0"/>
-        <w:pageBreakBefore w:val="0"/>
-        <w:widowControl w:val="0"/>
-        <w:numPr>
-          <w:ilvl w:val="0"/>
-          <w:numId w:val="0"/>
-        </w:numPr>
-        <w:kinsoku/>
-        <w:wordWrap/>
-        <w:overflowPunct/>
-        <w:topLinePunct w:val="0"/>
-        <w:autoSpaceDE/>
-        <w:autoSpaceDN/>
-        <w:bidi w:val="0"/>
-        <w:adjustRightInd/>
-        <w:snapToGrid/>
-        <w:spacing w:line="0" w:lineRule="atLeast"/>
-        <w:ind w:right="0" w:rightChars="0"/>
-        <w:jc w:val="left"/>
-        <w:textAlignment w:val="auto"/>
-        <w:outlineLvl w:val="9"/>
-        <w:rPr>
-          <w:rFonts w:hint="eastAsia" w:asciiTheme="minorEastAsia" w:hAnsiTheme="minorEastAsia" w:cstheme="minorEastAsia"/>
-          <w:sz w:val="24"/>
-          <w:szCs w:val="24"/>
-          <w:lang w:val="en-US" w:eastAsia="zh-CN"/>
-        </w:rPr>
-      </w:pPr>
-    </w:p>
-    <w:p>
-      <w:pPr>
-        <w:keepNext w:val="0"/>
-        <w:keepLines w:val="0"/>
-        <w:pageBreakBefore w:val="0"/>
-        <w:widowControl w:val="0"/>
-        <w:numPr>
-          <w:ilvl w:val="0"/>
-          <w:numId w:val="0"/>
-        </w:numPr>
-        <w:kinsoku/>
-        <w:wordWrap/>
-        <w:overflowPunct/>
-        <w:topLinePunct w:val="0"/>
-        <w:autoSpaceDE/>
-        <w:autoSpaceDN/>
-        <w:bidi w:val="0"/>
-        <w:adjustRightInd/>
-        <w:snapToGrid/>
-        <w:spacing w:line="0" w:lineRule="atLeast"/>
-        <w:ind w:right="0" w:rightChars="0"/>
-        <w:jc w:val="left"/>
-        <w:textAlignment w:val="auto"/>
-        <w:outlineLvl w:val="9"/>
-        <w:rPr>
-          <w:rFonts w:hint="eastAsia" w:asciiTheme="minorEastAsia" w:hAnsiTheme="minorEastAsia" w:cstheme="minorEastAsia"/>
-          <w:sz w:val="24"/>
-          <w:szCs w:val="24"/>
-          <w:lang w:val="en-US" w:eastAsia="zh-CN"/>
-        </w:rPr>
-      </w:pPr>
-      <w:r>
-        <w:rPr>
-          <w:rFonts w:hint="eastAsia" w:asciiTheme="minorEastAsia" w:hAnsiTheme="minorEastAsia" w:cstheme="minorEastAsia"/>
-          <w:sz w:val="24"/>
-          <w:szCs w:val="24"/>
-          <w:lang w:val="en-US" w:eastAsia="zh-CN"/>
-        </w:rPr>
-        <w:t>网络劫持攻击：数据在中间代理层被截获</w:t>
-      </w:r>
-    </w:p>
-    <w:p>
-      <w:pPr>
-        <w:keepNext w:val="0"/>
-        <w:keepLines w:val="0"/>
-        <w:pageBreakBefore w:val="0"/>
-        <w:widowControl w:val="0"/>
-        <w:numPr>
-          <w:ilvl w:val="0"/>
-          <w:numId w:val="0"/>
-        </w:numPr>
-        <w:kinsoku/>
-        <w:wordWrap/>
-        <w:overflowPunct/>
-        <w:topLinePunct w:val="0"/>
-        <w:autoSpaceDE/>
-        <w:autoSpaceDN/>
-        <w:bidi w:val="0"/>
-        <w:adjustRightInd/>
-        <w:snapToGrid/>
-        <w:spacing w:line="0" w:lineRule="atLeast"/>
-        <w:ind w:right="0" w:rightChars="0"/>
-        <w:jc w:val="left"/>
-        <w:textAlignment w:val="auto"/>
-        <w:outlineLvl w:val="9"/>
-        <w:rPr>
-          <w:rFonts w:hint="eastAsia" w:asciiTheme="minorEastAsia" w:hAnsiTheme="minorEastAsia" w:cstheme="minorEastAsia"/>
-          <w:sz w:val="24"/>
-          <w:szCs w:val="24"/>
-          <w:lang w:val="en-US" w:eastAsia="zh-CN"/>
-        </w:rPr>
-      </w:pPr>
-      <w:r>
-        <w:rPr>
-          <w:rFonts w:hint="eastAsia" w:asciiTheme="minorEastAsia" w:hAnsiTheme="minorEastAsia" w:cstheme="minorEastAsia"/>
-          <w:sz w:val="24"/>
-          <w:szCs w:val="24"/>
-          <w:lang w:val="en-US" w:eastAsia="zh-CN"/>
-        </w:rPr>
-        <w:t xml:space="preserve">        防范：（1）使用https进行加密</w:t>
-      </w:r>
-    </w:p>
-    <w:p>
-      <w:pPr>
-        <w:keepNext w:val="0"/>
-        <w:keepLines w:val="0"/>
-        <w:pageBreakBefore w:val="0"/>
-        <w:widowControl w:val="0"/>
-        <w:numPr>
-          <w:ilvl w:val="0"/>
-          <w:numId w:val="0"/>
-        </w:numPr>
-        <w:kinsoku/>
-        <w:wordWrap/>
-        <w:overflowPunct/>
-        <w:topLinePunct w:val="0"/>
-        <w:autoSpaceDE/>
-        <w:autoSpaceDN/>
-        <w:bidi w:val="0"/>
-        <w:adjustRightInd/>
-        <w:snapToGrid/>
-        <w:spacing w:line="0" w:lineRule="atLeast"/>
-        <w:ind w:right="0" w:rightChars="0"/>
-        <w:jc w:val="left"/>
-        <w:textAlignment w:val="auto"/>
-        <w:outlineLvl w:val="9"/>
-        <w:rPr>
-          <w:rFonts w:hint="eastAsia" w:asciiTheme="minorEastAsia" w:hAnsiTheme="minorEastAsia" w:cstheme="minorEastAsia"/>
-          <w:sz w:val="24"/>
-          <w:szCs w:val="24"/>
-          <w:lang w:val="en-US" w:eastAsia="zh-CN"/>
-        </w:rPr>
-      </w:pPr>
-      <w:r>
-        <w:rPr>
-          <w:rFonts w:hint="eastAsia" w:asciiTheme="minorEastAsia" w:hAnsiTheme="minorEastAsia" w:cstheme="minorEastAsia"/>
-          <w:sz w:val="24"/>
-          <w:szCs w:val="24"/>
-          <w:lang w:val="en-US" w:eastAsia="zh-CN"/>
-        </w:rPr>
-        <w:t xml:space="preserve">              （2）使用非对称加密即客户端加密，只有服务器能解开</w:t>
-      </w:r>
-    </w:p>
-    <w:p>
-      <w:pPr>
-        <w:keepNext w:val="0"/>
-        <w:keepLines w:val="0"/>
-        <w:pageBreakBefore w:val="0"/>
-        <w:widowControl w:val="0"/>
-        <w:numPr>
-          <w:ilvl w:val="0"/>
-          <w:numId w:val="0"/>
-        </w:numPr>
-        <w:kinsoku/>
-        <w:wordWrap/>
-        <w:overflowPunct/>
-        <w:topLinePunct w:val="0"/>
-        <w:autoSpaceDE/>
-        <w:autoSpaceDN/>
-        <w:bidi w:val="0"/>
-        <w:adjustRightInd/>
-        <w:snapToGrid/>
-        <w:spacing w:line="0" w:lineRule="atLeast"/>
-        <w:ind w:right="0" w:rightChars="0"/>
-        <w:jc w:val="left"/>
-        <w:textAlignment w:val="auto"/>
-        <w:outlineLvl w:val="9"/>
-        <w:rPr>
-          <w:rFonts w:hint="eastAsia" w:asciiTheme="minorEastAsia" w:hAnsiTheme="minorEastAsia" w:cstheme="minorEastAsia"/>
-          <w:sz w:val="24"/>
-          <w:szCs w:val="24"/>
-          <w:lang w:val="en-US" w:eastAsia="zh-CN"/>
-        </w:rPr>
-      </w:pPr>
-    </w:p>
-    <w:p>
-      <w:pPr>
-        <w:keepNext w:val="0"/>
-        <w:keepLines w:val="0"/>
-        <w:pageBreakBefore w:val="0"/>
-        <w:widowControl w:val="0"/>
-        <w:numPr>
-          <w:ilvl w:val="0"/>
-          <w:numId w:val="0"/>
-        </w:numPr>
-        <w:kinsoku/>
-        <w:wordWrap/>
-        <w:overflowPunct/>
-        <w:topLinePunct w:val="0"/>
-        <w:autoSpaceDE/>
-        <w:autoSpaceDN/>
-        <w:bidi w:val="0"/>
-        <w:adjustRightInd/>
-        <w:snapToGrid/>
-        <w:spacing w:line="0" w:lineRule="atLeast"/>
-        <w:ind w:right="0" w:rightChars="0"/>
-        <w:jc w:val="left"/>
-        <w:textAlignment w:val="auto"/>
-        <w:outlineLvl w:val="9"/>
-        <w:rPr>
-          <w:rFonts w:hint="eastAsia" w:asciiTheme="minorEastAsia" w:hAnsiTheme="minorEastAsia" w:cstheme="minorEastAsia"/>
-          <w:sz w:val="24"/>
-          <w:szCs w:val="24"/>
-          <w:lang w:val="en-US" w:eastAsia="zh-CN"/>
-        </w:rPr>
-      </w:pPr>
-      <w:r>
-        <w:rPr>
-          <w:rFonts w:hint="eastAsia" w:asciiTheme="minorEastAsia" w:hAnsiTheme="minorEastAsia" w:cstheme="minorEastAsia"/>
-          <w:sz w:val="24"/>
-          <w:szCs w:val="24"/>
-          <w:lang w:val="en-US" w:eastAsia="zh-CN"/>
-        </w:rPr>
-        <w:t>钓鱼：（1）诱使用户通过链接访问自己网站并输入重要信息</w:t>
-      </w:r>
-    </w:p>
-    <w:p>
-      <w:pPr>
-        <w:keepNext w:val="0"/>
-        <w:keepLines w:val="0"/>
-        <w:pageBreakBefore w:val="0"/>
-        <w:widowControl w:val="0"/>
-        <w:numPr>
-          <w:ilvl w:val="0"/>
-          <w:numId w:val="0"/>
-        </w:numPr>
-        <w:kinsoku/>
-        <w:wordWrap/>
-        <w:overflowPunct/>
-        <w:topLinePunct w:val="0"/>
-        <w:autoSpaceDE/>
-        <w:autoSpaceDN/>
-        <w:bidi w:val="0"/>
-        <w:adjustRightInd/>
-        <w:snapToGrid/>
-        <w:spacing w:line="0" w:lineRule="atLeast"/>
-        <w:ind w:right="0" w:rightChars="0"/>
-        <w:jc w:val="left"/>
-        <w:textAlignment w:val="auto"/>
-        <w:outlineLvl w:val="9"/>
-        <w:rPr>
-          <w:rFonts w:hint="eastAsia" w:asciiTheme="minorEastAsia" w:hAnsiTheme="minorEastAsia" w:cstheme="minorEastAsia"/>
-          <w:sz w:val="24"/>
-          <w:szCs w:val="24"/>
-          <w:lang w:val="en-US" w:eastAsia="zh-CN"/>
-        </w:rPr>
-      </w:pPr>
-      <w:r>
-        <w:rPr>
-          <w:rFonts w:hint="eastAsia" w:asciiTheme="minorEastAsia" w:hAnsiTheme="minorEastAsia" w:cstheme="minorEastAsia"/>
-          <w:sz w:val="24"/>
-          <w:szCs w:val="24"/>
-          <w:lang w:val="en-US" w:eastAsia="zh-CN"/>
-        </w:rPr>
-        <w:t xml:space="preserve">      （2）诱使用户通过链接访问自己网站a页，在用户浏览a页时通过</w:t>
-      </w:r>
-    </w:p>
-    <w:p>
-      <w:pPr>
-        <w:keepNext w:val="0"/>
-        <w:keepLines w:val="0"/>
-        <w:pageBreakBefore w:val="0"/>
-        <w:widowControl w:val="0"/>
-        <w:numPr>
-          <w:ilvl w:val="0"/>
-          <w:numId w:val="0"/>
-        </w:numPr>
-        <w:kinsoku/>
-        <w:wordWrap/>
-        <w:overflowPunct/>
-        <w:topLinePunct w:val="0"/>
-        <w:autoSpaceDE/>
-        <w:autoSpaceDN/>
-        <w:bidi w:val="0"/>
-        <w:adjustRightInd/>
-        <w:snapToGrid/>
-        <w:spacing w:line="0" w:lineRule="atLeast"/>
-        <w:ind w:right="0" w:rightChars="0"/>
-        <w:jc w:val="left"/>
-        <w:textAlignment w:val="auto"/>
-        <w:outlineLvl w:val="9"/>
-        <w:rPr>
-          <w:rFonts w:hint="eastAsia" w:asciiTheme="minorEastAsia" w:hAnsiTheme="minorEastAsia" w:cstheme="minorEastAsia"/>
-          <w:sz w:val="24"/>
-          <w:szCs w:val="24"/>
-          <w:lang w:val="en-US" w:eastAsia="zh-CN"/>
-        </w:rPr>
-      </w:pPr>
-      <w:r>
-        <w:rPr>
-          <w:rFonts w:hint="eastAsia" w:asciiTheme="minorEastAsia" w:hAnsiTheme="minorEastAsia" w:cstheme="minorEastAsia"/>
-          <w:sz w:val="24"/>
-          <w:szCs w:val="24"/>
-          <w:lang w:val="en-US" w:eastAsia="zh-CN"/>
-        </w:rPr>
-        <w:t xml:space="preserve">           window.opener.location=</w:t>
-      </w:r>
-      <w:r>
+      <w:r>
+        <w:rPr>
+          <w:rFonts w:hint="eastAsia" w:asciiTheme="minorEastAsia" w:hAnsiTheme="minorEastAsia" w:cstheme="minorEastAsia"/>
+          <w:sz w:val="24"/>
+          <w:szCs w:val="24"/>
+          <w:lang w:val="en-US" w:eastAsia="zh-CN"/>
+        </w:rPr>
+        <w:t>对一                        一对一，一对多，多对一，多对多</w:t>
+      </w:r>
+    </w:p>
+    <w:p>
+      <w:pPr>
+        <w:keepNext w:val="0"/>
+        <w:keepLines w:val="0"/>
+        <w:pageBreakBefore w:val="0"/>
+        <w:widowControl w:val="0"/>
+        <w:numPr>
+          <w:ilvl w:val="0"/>
+          <w:numId w:val="0"/>
+        </w:numPr>
+        <w:kinsoku/>
+        <w:wordWrap/>
+        <w:overflowPunct/>
+        <w:topLinePunct w:val="0"/>
+        <w:autoSpaceDE/>
+        <w:autoSpaceDN/>
+        <w:bidi w:val="0"/>
+        <w:adjustRightInd/>
+        <w:snapToGrid/>
+        <w:spacing w:line="0" w:lineRule="atLeast"/>
+        <w:ind w:right="0" w:rightChars="0"/>
+        <w:jc w:val="left"/>
+        <w:textAlignment w:val="auto"/>
+        <w:outlineLvl w:val="9"/>
+        <w:rPr>
+          <w:rFonts w:hint="eastAsia" w:asciiTheme="minorEastAsia" w:hAnsiTheme="minorEastAsia" w:cstheme="minorEastAsia"/>
+          <w:sz w:val="24"/>
+          <w:szCs w:val="24"/>
+          <w:lang w:val="en-US" w:eastAsia="zh-CN"/>
+        </w:rPr>
+      </w:pPr>
+    </w:p>
+    <w:p>
+      <w:pPr>
+        <w:keepNext w:val="0"/>
+        <w:keepLines w:val="0"/>
+        <w:pageBreakBefore w:val="0"/>
+        <w:widowControl w:val="0"/>
+        <w:numPr>
+          <w:ilvl w:val="0"/>
+          <w:numId w:val="0"/>
+        </w:numPr>
+        <w:kinsoku/>
+        <w:wordWrap/>
+        <w:overflowPunct/>
+        <w:topLinePunct w:val="0"/>
+        <w:autoSpaceDE/>
+        <w:autoSpaceDN/>
+        <w:bidi w:val="0"/>
+        <w:adjustRightInd/>
+        <w:snapToGrid/>
+        <w:spacing w:line="0" w:lineRule="atLeast"/>
+        <w:ind w:right="0" w:rightChars="0"/>
+        <w:jc w:val="left"/>
+        <w:textAlignment w:val="auto"/>
+        <w:outlineLvl w:val="9"/>
+        <w:rPr>
+          <w:rFonts w:hint="eastAsia" w:asciiTheme="minorEastAsia" w:hAnsiTheme="minorEastAsia" w:cstheme="minorEastAsia"/>
+          <w:sz w:val="24"/>
+          <w:szCs w:val="24"/>
+          <w:lang w:val="en-US" w:eastAsia="zh-CN"/>
+        </w:rPr>
+      </w:pPr>
+    </w:p>
+    <w:p>
+      <w:pPr>
+        <w:keepNext w:val="0"/>
+        <w:keepLines w:val="0"/>
+        <w:pageBreakBefore w:val="0"/>
+        <w:widowControl w:val="0"/>
+        <w:numPr>
+          <w:ilvl w:val="0"/>
+          <w:numId w:val="0"/>
+        </w:numPr>
+        <w:kinsoku/>
+        <w:wordWrap/>
+        <w:overflowPunct/>
+        <w:topLinePunct w:val="0"/>
+        <w:autoSpaceDE/>
+        <w:autoSpaceDN/>
+        <w:bidi w:val="0"/>
+        <w:adjustRightInd/>
+        <w:snapToGrid/>
+        <w:spacing w:line="0" w:lineRule="atLeast"/>
+        <w:ind w:right="0" w:rightChars="0"/>
+        <w:jc w:val="left"/>
+        <w:textAlignment w:val="auto"/>
+        <w:outlineLvl w:val="9"/>
         <w:rPr>
           <w:rFonts w:hint="default" w:asciiTheme="minorEastAsia" w:hAnsiTheme="minorEastAsia" w:cstheme="minorEastAsia"/>
           <w:sz w:val="24"/>
           <w:szCs w:val="24"/>
           <w:lang w:val="en-US" w:eastAsia="zh-CN"/>
         </w:rPr>
-        <w:t>””</w:t>
-      </w:r>
-      <w:r>
-        <w:rPr>
-          <w:rFonts w:hint="eastAsia" w:asciiTheme="minorEastAsia" w:hAnsiTheme="minorEastAsia" w:cstheme="minorEastAsia"/>
-          <w:sz w:val="24"/>
-          <w:szCs w:val="24"/>
-          <w:lang w:val="en-US" w:eastAsia="zh-CN"/>
-        </w:rPr>
-        <w:t>;将原正常网页修改成自己网站仿制</w:t>
-      </w:r>
-    </w:p>
-    <w:p>
-      <w:pPr>
-        <w:keepNext w:val="0"/>
-        <w:keepLines w:val="0"/>
-        <w:pageBreakBefore w:val="0"/>
-        <w:widowControl w:val="0"/>
-        <w:numPr>
-          <w:ilvl w:val="0"/>
-          <w:numId w:val="0"/>
-        </w:numPr>
-        <w:kinsoku/>
-        <w:wordWrap/>
-        <w:overflowPunct/>
-        <w:topLinePunct w:val="0"/>
-        <w:autoSpaceDE/>
-        <w:autoSpaceDN/>
-        <w:bidi w:val="0"/>
-        <w:adjustRightInd/>
-        <w:snapToGrid/>
-        <w:spacing w:line="0" w:lineRule="atLeast"/>
-        <w:ind w:right="0" w:rightChars="0"/>
-        <w:jc w:val="left"/>
-        <w:textAlignment w:val="auto"/>
-        <w:outlineLvl w:val="9"/>
-        <w:rPr>
-          <w:rFonts w:hint="eastAsia" w:asciiTheme="minorEastAsia" w:hAnsiTheme="minorEastAsia" w:cstheme="minorEastAsia"/>
-          <w:sz w:val="24"/>
-          <w:szCs w:val="24"/>
-          <w:lang w:val="en-US" w:eastAsia="zh-CN"/>
-        </w:rPr>
-      </w:pPr>
-      <w:r>
-        <w:rPr>
-          <w:rFonts w:hint="eastAsia" w:asciiTheme="minorEastAsia" w:hAnsiTheme="minorEastAsia" w:cstheme="minorEastAsia"/>
-          <w:sz w:val="24"/>
-          <w:szCs w:val="24"/>
-          <w:lang w:val="en-US" w:eastAsia="zh-CN"/>
-        </w:rPr>
-        <w:t xml:space="preserve">           正常网页的b页，诱使用户输入重要信息</w:t>
-      </w:r>
-    </w:p>
-    <w:p>
-      <w:pPr>
-        <w:keepNext w:val="0"/>
-        <w:keepLines w:val="0"/>
-        <w:pageBreakBefore w:val="0"/>
-        <w:widowControl w:val="0"/>
-        <w:numPr>
-          <w:ilvl w:val="0"/>
-          <w:numId w:val="0"/>
-        </w:numPr>
-        <w:kinsoku/>
-        <w:wordWrap/>
-        <w:overflowPunct/>
-        <w:topLinePunct w:val="0"/>
-        <w:autoSpaceDE/>
-        <w:autoSpaceDN/>
-        <w:bidi w:val="0"/>
-        <w:adjustRightInd/>
-        <w:snapToGrid/>
-        <w:spacing w:line="0" w:lineRule="atLeast"/>
-        <w:ind w:right="0" w:rightChars="0"/>
-        <w:jc w:val="left"/>
-        <w:textAlignment w:val="auto"/>
-        <w:outlineLvl w:val="9"/>
-        <w:rPr>
-          <w:rFonts w:hint="eastAsia" w:asciiTheme="minorEastAsia" w:hAnsiTheme="minorEastAsia" w:cstheme="minorEastAsia"/>
-          <w:sz w:val="24"/>
-          <w:szCs w:val="24"/>
-          <w:lang w:val="en-US" w:eastAsia="zh-CN"/>
-        </w:rPr>
-      </w:pPr>
-    </w:p>
-    <w:p>
-      <w:pPr>
-        <w:keepNext w:val="0"/>
-        <w:keepLines w:val="0"/>
-        <w:pageBreakBefore w:val="0"/>
-        <w:widowControl w:val="0"/>
-        <w:numPr>
-          <w:ilvl w:val="0"/>
-          <w:numId w:val="0"/>
-        </w:numPr>
-        <w:kinsoku/>
-        <w:wordWrap/>
-        <w:overflowPunct/>
-        <w:topLinePunct w:val="0"/>
-        <w:autoSpaceDE/>
-        <w:autoSpaceDN/>
-        <w:bidi w:val="0"/>
-        <w:adjustRightInd/>
-        <w:snapToGrid/>
-        <w:spacing w:line="0" w:lineRule="atLeast"/>
-        <w:ind w:right="0" w:rightChars="0"/>
-        <w:jc w:val="left"/>
-        <w:textAlignment w:val="auto"/>
-        <w:outlineLvl w:val="9"/>
-        <w:rPr>
-          <w:rFonts w:hint="eastAsia" w:asciiTheme="minorEastAsia" w:hAnsiTheme="minorEastAsia" w:cstheme="minorEastAsia"/>
-          <w:sz w:val="24"/>
-          <w:szCs w:val="24"/>
-          <w:lang w:val="en-US" w:eastAsia="zh-CN"/>
-        </w:rPr>
-      </w:pPr>
-      <w:r>
-        <w:rPr>
-          <w:rFonts w:hint="eastAsia" w:asciiTheme="minorEastAsia" w:hAnsiTheme="minorEastAsia" w:cstheme="minorEastAsia"/>
-          <w:sz w:val="24"/>
-          <w:szCs w:val="24"/>
-          <w:lang w:val="en-US" w:eastAsia="zh-CN"/>
-        </w:rPr>
-        <w:t>7 TCP和UDP区别</w:t>
-      </w:r>
-    </w:p>
-    <w:p>
-      <w:pPr>
-        <w:keepNext w:val="0"/>
-        <w:keepLines w:val="0"/>
-        <w:pageBreakBefore w:val="0"/>
-        <w:widowControl w:val="0"/>
-        <w:numPr>
-          <w:ilvl w:val="0"/>
-          <w:numId w:val="0"/>
-        </w:numPr>
-        <w:kinsoku/>
-        <w:wordWrap/>
-        <w:overflowPunct/>
-        <w:topLinePunct w:val="0"/>
-        <w:autoSpaceDE/>
-        <w:autoSpaceDN/>
-        <w:bidi w:val="0"/>
-        <w:adjustRightInd/>
-        <w:snapToGrid/>
-        <w:spacing w:line="0" w:lineRule="atLeast"/>
-        <w:ind w:right="0" w:rightChars="0"/>
-        <w:jc w:val="left"/>
-        <w:textAlignment w:val="auto"/>
-        <w:outlineLvl w:val="9"/>
-        <w:rPr>
-          <w:rFonts w:hint="eastAsia" w:asciiTheme="minorEastAsia" w:hAnsiTheme="minorEastAsia" w:cstheme="minorEastAsia"/>
-          <w:sz w:val="24"/>
-          <w:szCs w:val="24"/>
-          <w:lang w:val="en-US" w:eastAsia="zh-CN"/>
-        </w:rPr>
-      </w:pPr>
-      <w:r>
-        <w:rPr>
-          <w:rFonts w:hint="eastAsia" w:asciiTheme="minorEastAsia" w:hAnsiTheme="minorEastAsia" w:cstheme="minorEastAsia"/>
-          <w:sz w:val="24"/>
-          <w:szCs w:val="24"/>
-          <w:lang w:val="en-US" w:eastAsia="zh-CN"/>
-        </w:rPr>
-        <w:t xml:space="preserve">          TCP                          UDP</w:t>
-      </w:r>
-    </w:p>
-    <w:p>
-      <w:pPr>
-        <w:keepNext w:val="0"/>
-        <w:keepLines w:val="0"/>
-        <w:pageBreakBefore w:val="0"/>
-        <w:widowControl w:val="0"/>
-        <w:numPr>
-          <w:ilvl w:val="0"/>
-          <w:numId w:val="0"/>
-        </w:numPr>
-        <w:kinsoku/>
-        <w:wordWrap/>
-        <w:overflowPunct/>
-        <w:topLinePunct w:val="0"/>
-        <w:autoSpaceDE/>
-        <w:autoSpaceDN/>
-        <w:bidi w:val="0"/>
-        <w:adjustRightInd/>
-        <w:snapToGrid/>
-        <w:spacing w:line="0" w:lineRule="atLeast"/>
-        <w:ind w:right="0" w:rightChars="0"/>
-        <w:jc w:val="left"/>
-        <w:textAlignment w:val="auto"/>
-        <w:outlineLvl w:val="9"/>
-        <w:rPr>
-          <w:rFonts w:hint="eastAsia" w:asciiTheme="minorEastAsia" w:hAnsiTheme="minorEastAsia" w:cstheme="minorEastAsia"/>
-          <w:sz w:val="24"/>
-          <w:szCs w:val="24"/>
-          <w:lang w:val="en-US" w:eastAsia="zh-CN"/>
-        </w:rPr>
-      </w:pPr>
-      <w:r>
-        <w:rPr>
-          <w:rFonts w:hint="eastAsia" w:asciiTheme="minorEastAsia" w:hAnsiTheme="minorEastAsia" w:cstheme="minorEastAsia"/>
-          <w:sz w:val="24"/>
-          <w:szCs w:val="24"/>
-          <w:lang w:val="en-US" w:eastAsia="zh-CN"/>
-        </w:rPr>
-        <w:t>首部开销  20字节                       8字节</w:t>
-      </w:r>
-    </w:p>
-    <w:p>
-      <w:pPr>
-        <w:keepNext w:val="0"/>
-        <w:keepLines w:val="0"/>
-        <w:pageBreakBefore w:val="0"/>
-        <w:widowControl w:val="0"/>
-        <w:numPr>
-          <w:ilvl w:val="0"/>
-          <w:numId w:val="0"/>
-        </w:numPr>
-        <w:kinsoku/>
-        <w:wordWrap/>
-        <w:overflowPunct/>
-        <w:topLinePunct w:val="0"/>
-        <w:autoSpaceDE/>
-        <w:autoSpaceDN/>
-        <w:bidi w:val="0"/>
-        <w:adjustRightInd/>
-        <w:snapToGrid/>
-        <w:spacing w:line="0" w:lineRule="atLeast"/>
-        <w:ind w:right="0" w:rightChars="0"/>
-        <w:jc w:val="left"/>
-        <w:textAlignment w:val="auto"/>
-        <w:outlineLvl w:val="9"/>
-        <w:rPr>
-          <w:rFonts w:hint="eastAsia" w:asciiTheme="minorEastAsia" w:hAnsiTheme="minorEastAsia" w:cstheme="minorEastAsia"/>
-          <w:sz w:val="24"/>
-          <w:szCs w:val="24"/>
-          <w:lang w:val="en-US" w:eastAsia="zh-CN"/>
-        </w:rPr>
-      </w:pPr>
-    </w:p>
-    <w:p>
-      <w:pPr>
-        <w:keepNext w:val="0"/>
-        <w:keepLines w:val="0"/>
-        <w:pageBreakBefore w:val="0"/>
-        <w:widowControl w:val="0"/>
-        <w:numPr>
-          <w:ilvl w:val="0"/>
-          <w:numId w:val="0"/>
-        </w:numPr>
-        <w:kinsoku/>
-        <w:wordWrap/>
-        <w:overflowPunct/>
-        <w:topLinePunct w:val="0"/>
-        <w:autoSpaceDE/>
-        <w:autoSpaceDN/>
-        <w:bidi w:val="0"/>
-        <w:adjustRightInd/>
-        <w:snapToGrid/>
-        <w:spacing w:line="0" w:lineRule="atLeast"/>
-        <w:ind w:right="0" w:rightChars="0"/>
-        <w:jc w:val="left"/>
-        <w:textAlignment w:val="auto"/>
-        <w:outlineLvl w:val="9"/>
-        <w:rPr>
-          <w:rFonts w:hint="eastAsia" w:asciiTheme="minorEastAsia" w:hAnsiTheme="minorEastAsia" w:cstheme="minorEastAsia"/>
-          <w:sz w:val="24"/>
-          <w:szCs w:val="24"/>
-          <w:lang w:val="en-US" w:eastAsia="zh-CN"/>
-        </w:rPr>
-      </w:pPr>
-      <w:r>
-        <w:rPr>
-          <w:rFonts w:hint="eastAsia" w:asciiTheme="minorEastAsia" w:hAnsiTheme="minorEastAsia" w:cstheme="minorEastAsia"/>
-          <w:sz w:val="24"/>
-          <w:szCs w:val="24"/>
-          <w:lang w:val="en-US" w:eastAsia="zh-CN"/>
-        </w:rPr>
-        <w:t>是否连接  连接（发送数据之前           无连接（发送数据之前</w:t>
-      </w:r>
-    </w:p>
-    <w:p>
-      <w:pPr>
-        <w:keepNext w:val="0"/>
-        <w:keepLines w:val="0"/>
-        <w:pageBreakBefore w:val="0"/>
-        <w:widowControl w:val="0"/>
-        <w:numPr>
-          <w:ilvl w:val="0"/>
-          <w:numId w:val="0"/>
-        </w:numPr>
-        <w:kinsoku/>
-        <w:wordWrap/>
-        <w:overflowPunct/>
-        <w:topLinePunct w:val="0"/>
-        <w:autoSpaceDE/>
-        <w:autoSpaceDN/>
-        <w:bidi w:val="0"/>
-        <w:adjustRightInd/>
-        <w:snapToGrid/>
-        <w:spacing w:line="0" w:lineRule="atLeast"/>
-        <w:ind w:right="0" w:rightChars="0"/>
-        <w:jc w:val="left"/>
-        <w:textAlignment w:val="auto"/>
-        <w:outlineLvl w:val="9"/>
-        <w:rPr>
-          <w:rFonts w:hint="eastAsia" w:asciiTheme="minorEastAsia" w:hAnsiTheme="minorEastAsia" w:cstheme="minorEastAsia"/>
-          <w:sz w:val="24"/>
-          <w:szCs w:val="24"/>
-          <w:lang w:val="en-US" w:eastAsia="zh-CN"/>
-        </w:rPr>
-      </w:pPr>
-      <w:r>
-        <w:rPr>
-          <w:rFonts w:hint="eastAsia" w:asciiTheme="minorEastAsia" w:hAnsiTheme="minorEastAsia" w:cstheme="minorEastAsia"/>
-          <w:sz w:val="24"/>
-          <w:szCs w:val="24"/>
-          <w:lang w:val="en-US" w:eastAsia="zh-CN"/>
-        </w:rPr>
-        <w:t xml:space="preserve">          需要建立连接）               不需要建立连接）</w:t>
-      </w:r>
-    </w:p>
-    <w:p>
-      <w:pPr>
-        <w:keepNext w:val="0"/>
-        <w:keepLines w:val="0"/>
-        <w:pageBreakBefore w:val="0"/>
-        <w:widowControl w:val="0"/>
-        <w:numPr>
-          <w:ilvl w:val="0"/>
-          <w:numId w:val="0"/>
-        </w:numPr>
-        <w:kinsoku/>
-        <w:wordWrap/>
-        <w:overflowPunct/>
-        <w:topLinePunct w:val="0"/>
-        <w:autoSpaceDE/>
-        <w:autoSpaceDN/>
-        <w:bidi w:val="0"/>
-        <w:adjustRightInd/>
-        <w:snapToGrid/>
-        <w:spacing w:line="0" w:lineRule="atLeast"/>
-        <w:ind w:right="0" w:rightChars="0"/>
-        <w:jc w:val="left"/>
-        <w:textAlignment w:val="auto"/>
-        <w:outlineLvl w:val="9"/>
-        <w:rPr>
-          <w:rFonts w:hint="eastAsia" w:asciiTheme="minorEastAsia" w:hAnsiTheme="minorEastAsia" w:cstheme="minorEastAsia"/>
-          <w:sz w:val="24"/>
-          <w:szCs w:val="24"/>
-          <w:lang w:val="en-US" w:eastAsia="zh-CN"/>
-        </w:rPr>
-      </w:pPr>
-    </w:p>
-    <w:p>
-      <w:pPr>
-        <w:keepNext w:val="0"/>
-        <w:keepLines w:val="0"/>
-        <w:pageBreakBefore w:val="0"/>
-        <w:widowControl w:val="0"/>
-        <w:numPr>
-          <w:ilvl w:val="0"/>
-          <w:numId w:val="0"/>
-        </w:numPr>
-        <w:kinsoku/>
-        <w:wordWrap/>
-        <w:overflowPunct/>
-        <w:topLinePunct w:val="0"/>
-        <w:autoSpaceDE/>
-        <w:autoSpaceDN/>
-        <w:bidi w:val="0"/>
-        <w:adjustRightInd/>
-        <w:snapToGrid/>
-        <w:spacing w:line="0" w:lineRule="atLeast"/>
-        <w:ind w:right="0" w:rightChars="0"/>
-        <w:jc w:val="left"/>
-        <w:textAlignment w:val="auto"/>
-        <w:outlineLvl w:val="9"/>
-        <w:rPr>
-          <w:rFonts w:hint="eastAsia" w:asciiTheme="minorEastAsia" w:hAnsiTheme="minorEastAsia" w:cstheme="minorEastAsia"/>
-          <w:sz w:val="24"/>
-          <w:szCs w:val="24"/>
-          <w:lang w:val="en-US" w:eastAsia="zh-CN"/>
-        </w:rPr>
-      </w:pPr>
-      <w:r>
-        <w:rPr>
-          <w:rFonts w:hint="eastAsia" w:asciiTheme="minorEastAsia" w:hAnsiTheme="minorEastAsia" w:cstheme="minorEastAsia"/>
-          <w:sz w:val="24"/>
-          <w:szCs w:val="24"/>
-          <w:lang w:val="en-US" w:eastAsia="zh-CN"/>
-        </w:rPr>
-        <w:t>是否可靠 可靠（无差错，不丢失，不重复） 不可靠（有差错，会丢失，有重复）</w:t>
-      </w:r>
-    </w:p>
-    <w:p>
-      <w:pPr>
-        <w:keepNext w:val="0"/>
-        <w:keepLines w:val="0"/>
-        <w:pageBreakBefore w:val="0"/>
-        <w:widowControl w:val="0"/>
-        <w:numPr>
-          <w:ilvl w:val="0"/>
-          <w:numId w:val="0"/>
-        </w:numPr>
-        <w:kinsoku/>
-        <w:wordWrap/>
-        <w:overflowPunct/>
-        <w:topLinePunct w:val="0"/>
-        <w:autoSpaceDE/>
-        <w:autoSpaceDN/>
-        <w:bidi w:val="0"/>
-        <w:adjustRightInd/>
-        <w:snapToGrid/>
-        <w:spacing w:line="0" w:lineRule="atLeast"/>
-        <w:ind w:right="0" w:rightChars="0"/>
-        <w:jc w:val="left"/>
-        <w:textAlignment w:val="auto"/>
-        <w:outlineLvl w:val="9"/>
-        <w:rPr>
-          <w:rFonts w:hint="eastAsia" w:asciiTheme="minorEastAsia" w:hAnsiTheme="minorEastAsia" w:cstheme="minorEastAsia"/>
-          <w:sz w:val="24"/>
-          <w:szCs w:val="24"/>
-          <w:lang w:val="en-US" w:eastAsia="zh-CN"/>
-        </w:rPr>
-      </w:pPr>
-    </w:p>
-    <w:p>
-      <w:pPr>
-        <w:keepNext w:val="0"/>
-        <w:keepLines w:val="0"/>
-        <w:pageBreakBefore w:val="0"/>
-        <w:widowControl w:val="0"/>
-        <w:numPr>
-          <w:ilvl w:val="0"/>
-          <w:numId w:val="0"/>
-        </w:numPr>
-        <w:kinsoku/>
-        <w:wordWrap/>
-        <w:overflowPunct/>
-        <w:topLinePunct w:val="0"/>
-        <w:autoSpaceDE/>
-        <w:autoSpaceDN/>
-        <w:bidi w:val="0"/>
-        <w:adjustRightInd/>
-        <w:snapToGrid/>
-        <w:spacing w:line="0" w:lineRule="atLeast"/>
-        <w:ind w:right="0" w:rightChars="0"/>
-        <w:jc w:val="left"/>
-        <w:textAlignment w:val="auto"/>
-        <w:outlineLvl w:val="9"/>
-        <w:rPr>
-          <w:rFonts w:hint="eastAsia" w:asciiTheme="minorEastAsia" w:hAnsiTheme="minorEastAsia" w:cstheme="minorEastAsia"/>
-          <w:sz w:val="24"/>
-          <w:szCs w:val="24"/>
-          <w:lang w:val="en-US" w:eastAsia="zh-CN"/>
-        </w:rPr>
-      </w:pPr>
-      <w:r>
-        <w:rPr>
-          <w:rFonts w:hint="eastAsia" w:asciiTheme="minorEastAsia" w:hAnsiTheme="minorEastAsia" w:cstheme="minorEastAsia"/>
-          <w:sz w:val="24"/>
-          <w:szCs w:val="24"/>
-          <w:lang w:val="en-US" w:eastAsia="zh-CN"/>
-        </w:rPr>
-        <w:t>面向对象 字节流                        报文</w:t>
-      </w:r>
-    </w:p>
-    <w:p>
-      <w:pPr>
-        <w:keepNext w:val="0"/>
-        <w:keepLines w:val="0"/>
-        <w:pageBreakBefore w:val="0"/>
-        <w:widowControl w:val="0"/>
-        <w:numPr>
-          <w:ilvl w:val="0"/>
-          <w:numId w:val="0"/>
-        </w:numPr>
-        <w:kinsoku/>
-        <w:wordWrap/>
-        <w:overflowPunct/>
-        <w:topLinePunct w:val="0"/>
-        <w:autoSpaceDE/>
-        <w:autoSpaceDN/>
-        <w:bidi w:val="0"/>
-        <w:adjustRightInd/>
-        <w:snapToGrid/>
-        <w:spacing w:line="0" w:lineRule="atLeast"/>
-        <w:ind w:right="0" w:rightChars="0"/>
-        <w:jc w:val="left"/>
-        <w:textAlignment w:val="auto"/>
-        <w:outlineLvl w:val="9"/>
-        <w:rPr>
-          <w:rFonts w:hint="eastAsia" w:asciiTheme="minorEastAsia" w:hAnsiTheme="minorEastAsia" w:cstheme="minorEastAsia"/>
-          <w:sz w:val="24"/>
-          <w:szCs w:val="24"/>
-          <w:lang w:val="en-US" w:eastAsia="zh-CN"/>
-        </w:rPr>
-      </w:pPr>
-    </w:p>
-    <w:p>
-      <w:pPr>
-        <w:keepNext w:val="0"/>
-        <w:keepLines w:val="0"/>
-        <w:pageBreakBefore w:val="0"/>
-        <w:widowControl w:val="0"/>
-        <w:numPr>
-          <w:ilvl w:val="0"/>
-          <w:numId w:val="0"/>
-        </w:numPr>
-        <w:kinsoku/>
-        <w:wordWrap/>
-        <w:overflowPunct/>
-        <w:topLinePunct w:val="0"/>
-        <w:autoSpaceDE/>
-        <w:autoSpaceDN/>
-        <w:bidi w:val="0"/>
-        <w:adjustRightInd/>
-        <w:snapToGrid/>
-        <w:spacing w:line="0" w:lineRule="atLeast"/>
-        <w:ind w:right="0" w:rightChars="0"/>
-        <w:jc w:val="left"/>
-        <w:textAlignment w:val="auto"/>
-        <w:outlineLvl w:val="9"/>
-        <w:rPr>
-          <w:rFonts w:hint="eastAsia" w:asciiTheme="minorEastAsia" w:hAnsiTheme="minorEastAsia" w:cstheme="minorEastAsia"/>
-          <w:sz w:val="24"/>
-          <w:szCs w:val="24"/>
-          <w:lang w:val="en-US" w:eastAsia="zh-CN"/>
-        </w:rPr>
-      </w:pPr>
-      <w:r>
-        <w:rPr>
-          <w:rFonts w:hint="eastAsia" w:asciiTheme="minorEastAsia" w:hAnsiTheme="minorEastAsia" w:cstheme="minorEastAsia"/>
-          <w:sz w:val="24"/>
-          <w:szCs w:val="24"/>
-          <w:lang w:val="en-US" w:eastAsia="zh-CN"/>
-        </w:rPr>
-        <w:t>使用对象 一对一                        一对一，一对多，多对一，多对多</w:t>
-      </w:r>
-    </w:p>
-    <w:p>
-      <w:pPr>
-        <w:keepNext w:val="0"/>
-        <w:keepLines w:val="0"/>
-        <w:pageBreakBefore w:val="0"/>
-        <w:widowControl w:val="0"/>
-        <w:numPr>
-          <w:ilvl w:val="0"/>
-          <w:numId w:val="0"/>
-        </w:numPr>
-        <w:kinsoku/>
-        <w:wordWrap/>
-        <w:overflowPunct/>
-        <w:topLinePunct w:val="0"/>
-        <w:autoSpaceDE/>
-        <w:autoSpaceDN/>
-        <w:bidi w:val="0"/>
-        <w:adjustRightInd/>
-        <w:snapToGrid/>
-        <w:spacing w:line="0" w:lineRule="atLeast"/>
-        <w:ind w:right="0" w:rightChars="0"/>
-        <w:jc w:val="left"/>
-        <w:textAlignment w:val="auto"/>
-        <w:outlineLvl w:val="9"/>
-        <w:rPr>
-          <w:rFonts w:hint="eastAsia" w:asciiTheme="minorEastAsia" w:hAnsiTheme="minorEastAsia" w:cstheme="minorEastAsia"/>
-          <w:sz w:val="24"/>
-          <w:szCs w:val="24"/>
-          <w:lang w:val="en-US" w:eastAsia="zh-CN"/>
-        </w:rPr>
-      </w:pPr>
-    </w:p>
-    <w:p>
-      <w:pPr>
-        <w:keepNext w:val="0"/>
-        <w:keepLines w:val="0"/>
-        <w:pageBreakBefore w:val="0"/>
-        <w:widowControl w:val="0"/>
-        <w:numPr>
-          <w:ilvl w:val="0"/>
-          <w:numId w:val="0"/>
-        </w:numPr>
-        <w:kinsoku/>
-        <w:wordWrap/>
-        <w:overflowPunct/>
-        <w:topLinePunct w:val="0"/>
-        <w:autoSpaceDE/>
-        <w:autoSpaceDN/>
-        <w:bidi w:val="0"/>
-        <w:adjustRightInd/>
-        <w:snapToGrid/>
-        <w:spacing w:line="0" w:lineRule="atLeast"/>
-        <w:ind w:right="0" w:rightChars="0"/>
-        <w:jc w:val="left"/>
-        <w:textAlignment w:val="auto"/>
-        <w:outlineLvl w:val="9"/>
-        <w:rPr>
-          <w:rFonts w:hint="eastAsia" w:asciiTheme="minorEastAsia" w:hAnsiTheme="minorEastAsia" w:cstheme="minorEastAsia"/>
-          <w:sz w:val="24"/>
-          <w:szCs w:val="24"/>
-          <w:lang w:val="en-US" w:eastAsia="zh-CN"/>
-        </w:rPr>
-      </w:pPr>
-    </w:p>
-    <w:p>
-      <w:pPr>
-        <w:keepNext w:val="0"/>
-        <w:keepLines w:val="0"/>
-        <w:pageBreakBefore w:val="0"/>
-        <w:widowControl w:val="0"/>
-        <w:numPr>
-          <w:ilvl w:val="0"/>
-          <w:numId w:val="0"/>
-        </w:numPr>
-        <w:kinsoku/>
-        <w:wordWrap/>
-        <w:overflowPunct/>
-        <w:topLinePunct w:val="0"/>
-        <w:autoSpaceDE/>
-        <w:autoSpaceDN/>
-        <w:bidi w:val="0"/>
-        <w:adjustRightInd/>
-        <w:snapToGrid/>
-        <w:spacing w:line="0" w:lineRule="atLeast"/>
-        <w:ind w:right="0" w:rightChars="0"/>
-        <w:jc w:val="left"/>
-        <w:textAlignment w:val="auto"/>
-        <w:outlineLvl w:val="9"/>
-        <w:rPr>
-          <w:rFonts w:hint="eastAsia" w:asciiTheme="minorEastAsia" w:hAnsiTheme="minorEastAsia" w:cstheme="minorEastAsia"/>
-          <w:sz w:val="24"/>
-          <w:szCs w:val="24"/>
-          <w:lang w:val="en-US" w:eastAsia="zh-CN"/>
-        </w:rPr>
-      </w:pPr>
+      </w:pPr>
+      <w:r>
+        <w:rPr>
+          <w:rFonts w:hint="eastAsia" w:asciiTheme="minorEastAsia" w:hAnsiTheme="minorEastAsia" w:cstheme="minorEastAsia"/>
+          <w:sz w:val="24"/>
+          <w:szCs w:val="24"/>
+          <w:lang w:val="en-US" w:eastAsia="zh-CN"/>
+        </w:rPr>
+        <w:t>2连可字一</w:t>
+      </w:r>
     </w:p>
     <w:p>
       <w:pPr>

--- a/little.docx
+++ b/little.docx
@@ -9707,7 +9707,6 @@
         </w:rPr>
         <w:t xml:space="preserve">使用对象 </w:t>
       </w:r>
-      <w:bookmarkStart w:id="0" w:name="_GoBack"/>
       <w:r>
         <w:rPr>
           <w:rFonts w:hint="eastAsia" w:asciiTheme="minorEastAsia" w:hAnsiTheme="minorEastAsia" w:cstheme="minorEastAsia"/>
@@ -9719,7 +9718,6 @@
         </w:rPr>
         <w:t>一</w:t>
       </w:r>
-      <w:bookmarkEnd w:id="0"/>
       <w:r>
         <w:rPr>
           <w:rFonts w:hint="eastAsia" w:asciiTheme="minorEastAsia" w:hAnsiTheme="minorEastAsia" w:cstheme="minorEastAsia"/>
@@ -17857,7 +17855,18 @@
           <w:szCs w:val="24"/>
           <w:lang w:val="en-US" w:eastAsia="zh-CN"/>
         </w:rPr>
-        <w:t xml:space="preserve">             base64,base64转换成的数据</w:t>
+        <w:t xml:space="preserve">                   </w:t>
+      </w:r>
+      <w:bookmarkStart w:id="0" w:name="_GoBack"/>
+      <w:bookmarkEnd w:id="0"/>
+      <w:r>
+        <w:rPr>
+          <w:rFonts w:hint="eastAsia" w:asciiTheme="minorEastAsia" w:hAnsiTheme="minorEastAsia" w:cstheme="minorEastAsia"/>
+          <w:sz w:val="24"/>
+          <w:szCs w:val="24"/>
+          <w:lang w:val="en-US" w:eastAsia="zh-CN"/>
+        </w:rPr>
+        <w:t>base64,base64转换成的数据</w:t>
       </w:r>
     </w:p>
     <w:p>

--- a/little.docx
+++ b/little.docx
@@ -17855,7 +17855,1252 @@
           <w:szCs w:val="24"/>
           <w:lang w:val="en-US" w:eastAsia="zh-CN"/>
         </w:rPr>
-        <w:t xml:space="preserve">                   </w:t>
+        <w:t xml:space="preserve">                   base64,base64转换成的数据</w:t>
+      </w:r>
+    </w:p>
+    <w:p>
+      <w:pPr>
+        <w:keepNext w:val="0"/>
+        <w:keepLines w:val="0"/>
+        <w:pageBreakBefore w:val="0"/>
+        <w:widowControl w:val="0"/>
+        <w:numPr>
+          <w:ilvl w:val="0"/>
+          <w:numId w:val="9"/>
+        </w:numPr>
+        <w:kinsoku/>
+        <w:wordWrap/>
+        <w:overflowPunct/>
+        <w:topLinePunct w:val="0"/>
+        <w:autoSpaceDE/>
+        <w:autoSpaceDN/>
+        <w:bidi w:val="0"/>
+        <w:adjustRightInd/>
+        <w:snapToGrid/>
+        <w:spacing w:line="0" w:lineRule="atLeast"/>
+        <w:ind w:right="0" w:rightChars="0"/>
+        <w:jc w:val="left"/>
+        <w:textAlignment w:val="auto"/>
+        <w:outlineLvl w:val="9"/>
+        <w:rPr>
+          <w:rFonts w:hint="eastAsia" w:asciiTheme="minorEastAsia" w:hAnsiTheme="minorEastAsia" w:cstheme="minorEastAsia"/>
+          <w:sz w:val="24"/>
+          <w:szCs w:val="24"/>
+          <w:lang w:val="en-US" w:eastAsia="zh-CN"/>
+        </w:rPr>
+      </w:pPr>
+      <w:r>
+        <w:rPr>
+          <w:rFonts w:hint="eastAsia" w:asciiTheme="minorEastAsia" w:hAnsiTheme="minorEastAsia" w:cstheme="minorEastAsia"/>
+          <w:sz w:val="24"/>
+          <w:szCs w:val="24"/>
+          <w:lang w:val="en-US" w:eastAsia="zh-CN"/>
+        </w:rPr>
+        <w:t>优点</w:t>
+      </w:r>
+    </w:p>
+    <w:p>
+      <w:pPr>
+        <w:keepNext w:val="0"/>
+        <w:keepLines w:val="0"/>
+        <w:pageBreakBefore w:val="0"/>
+        <w:widowControl w:val="0"/>
+        <w:numPr>
+          <w:ilvl w:val="0"/>
+          <w:numId w:val="0"/>
+        </w:numPr>
+        <w:kinsoku/>
+        <w:wordWrap/>
+        <w:overflowPunct/>
+        <w:topLinePunct w:val="0"/>
+        <w:autoSpaceDE/>
+        <w:autoSpaceDN/>
+        <w:bidi w:val="0"/>
+        <w:adjustRightInd/>
+        <w:snapToGrid/>
+        <w:spacing w:line="0" w:lineRule="atLeast"/>
+        <w:ind w:right="0" w:rightChars="0"/>
+        <w:jc w:val="left"/>
+        <w:textAlignment w:val="auto"/>
+        <w:outlineLvl w:val="9"/>
+        <w:rPr>
+          <w:rFonts w:hint="eastAsia" w:asciiTheme="minorEastAsia" w:hAnsiTheme="minorEastAsia" w:cstheme="minorEastAsia"/>
+          <w:sz w:val="24"/>
+          <w:szCs w:val="24"/>
+          <w:lang w:val="en-US" w:eastAsia="zh-CN"/>
+        </w:rPr>
+      </w:pPr>
+      <w:r>
+        <w:rPr>
+          <w:rFonts w:hint="eastAsia" w:asciiTheme="minorEastAsia" w:hAnsiTheme="minorEastAsia" w:cstheme="minorEastAsia"/>
+          <w:sz w:val="24"/>
+          <w:szCs w:val="24"/>
+          <w:lang w:val="en-US" w:eastAsia="zh-CN"/>
+        </w:rPr>
+        <w:t xml:space="preserve">     （a）当图片很小，用一个http请求太浪费，可用此</w:t>
+      </w:r>
+    </w:p>
+    <w:p>
+      <w:pPr>
+        <w:keepNext w:val="0"/>
+        <w:keepLines w:val="0"/>
+        <w:pageBreakBefore w:val="0"/>
+        <w:widowControl w:val="0"/>
+        <w:numPr>
+          <w:ilvl w:val="0"/>
+          <w:numId w:val="0"/>
+        </w:numPr>
+        <w:kinsoku/>
+        <w:wordWrap/>
+        <w:overflowPunct/>
+        <w:topLinePunct w:val="0"/>
+        <w:autoSpaceDE/>
+        <w:autoSpaceDN/>
+        <w:bidi w:val="0"/>
+        <w:adjustRightInd/>
+        <w:snapToGrid/>
+        <w:spacing w:line="0" w:lineRule="atLeast"/>
+        <w:ind w:right="0" w:rightChars="0"/>
+        <w:jc w:val="left"/>
+        <w:textAlignment w:val="auto"/>
+        <w:outlineLvl w:val="9"/>
+        <w:rPr>
+          <w:rFonts w:hint="eastAsia" w:asciiTheme="minorEastAsia" w:hAnsiTheme="minorEastAsia" w:cstheme="minorEastAsia"/>
+          <w:sz w:val="24"/>
+          <w:szCs w:val="24"/>
+          <w:lang w:val="en-US" w:eastAsia="zh-CN"/>
+        </w:rPr>
+      </w:pPr>
+      <w:r>
+        <w:rPr>
+          <w:rFonts w:hint="eastAsia" w:asciiTheme="minorEastAsia" w:hAnsiTheme="minorEastAsia" w:cstheme="minorEastAsia"/>
+          <w:sz w:val="24"/>
+          <w:szCs w:val="24"/>
+          <w:lang w:val="en-US" w:eastAsia="zh-CN"/>
+        </w:rPr>
+        <w:t xml:space="preserve">     （b）当图片是服务器生成，每个用户不一致，如验证码，头像，可用此</w:t>
+      </w:r>
+    </w:p>
+    <w:p>
+      <w:pPr>
+        <w:keepNext w:val="0"/>
+        <w:keepLines w:val="0"/>
+        <w:pageBreakBefore w:val="0"/>
+        <w:widowControl w:val="0"/>
+        <w:numPr>
+          <w:ilvl w:val="0"/>
+          <w:numId w:val="9"/>
+        </w:numPr>
+        <w:kinsoku/>
+        <w:wordWrap/>
+        <w:overflowPunct/>
+        <w:topLinePunct w:val="0"/>
+        <w:autoSpaceDE/>
+        <w:autoSpaceDN/>
+        <w:bidi w:val="0"/>
+        <w:adjustRightInd/>
+        <w:snapToGrid/>
+        <w:spacing w:line="0" w:lineRule="atLeast"/>
+        <w:ind w:right="0" w:rightChars="0"/>
+        <w:jc w:val="left"/>
+        <w:textAlignment w:val="auto"/>
+        <w:outlineLvl w:val="9"/>
+        <w:rPr>
+          <w:rFonts w:hint="eastAsia" w:asciiTheme="minorEastAsia" w:hAnsiTheme="minorEastAsia" w:cstheme="minorEastAsia"/>
+          <w:sz w:val="24"/>
+          <w:szCs w:val="24"/>
+          <w:lang w:val="en-US" w:eastAsia="zh-CN"/>
+        </w:rPr>
+      </w:pPr>
+      <w:r>
+        <w:rPr>
+          <w:rFonts w:hint="eastAsia" w:asciiTheme="minorEastAsia" w:hAnsiTheme="minorEastAsia" w:cstheme="minorEastAsia"/>
+          <w:sz w:val="24"/>
+          <w:szCs w:val="24"/>
+          <w:lang w:val="en-US" w:eastAsia="zh-CN"/>
+        </w:rPr>
+        <w:t>缺点</w:t>
+      </w:r>
+    </w:p>
+    <w:p>
+      <w:pPr>
+        <w:keepNext w:val="0"/>
+        <w:keepLines w:val="0"/>
+        <w:pageBreakBefore w:val="0"/>
+        <w:widowControl w:val="0"/>
+        <w:numPr>
+          <w:ilvl w:val="0"/>
+          <w:numId w:val="0"/>
+        </w:numPr>
+        <w:kinsoku/>
+        <w:wordWrap/>
+        <w:overflowPunct/>
+        <w:topLinePunct w:val="0"/>
+        <w:autoSpaceDE/>
+        <w:autoSpaceDN/>
+        <w:bidi w:val="0"/>
+        <w:adjustRightInd/>
+        <w:snapToGrid/>
+        <w:spacing w:line="0" w:lineRule="atLeast"/>
+        <w:ind w:right="0" w:rightChars="0"/>
+        <w:jc w:val="left"/>
+        <w:textAlignment w:val="auto"/>
+        <w:outlineLvl w:val="9"/>
+        <w:rPr>
+          <w:rFonts w:hint="eastAsia" w:asciiTheme="minorEastAsia" w:hAnsiTheme="minorEastAsia" w:cstheme="minorEastAsia"/>
+          <w:sz w:val="24"/>
+          <w:szCs w:val="24"/>
+          <w:lang w:val="en-US" w:eastAsia="zh-CN"/>
+        </w:rPr>
+      </w:pPr>
+      <w:r>
+        <w:rPr>
+          <w:rFonts w:hint="eastAsia" w:asciiTheme="minorEastAsia" w:hAnsiTheme="minorEastAsia" w:cstheme="minorEastAsia"/>
+          <w:sz w:val="24"/>
+          <w:szCs w:val="24"/>
+          <w:lang w:val="en-US" w:eastAsia="zh-CN"/>
+        </w:rPr>
+        <w:t xml:space="preserve">     （a）base64转换过后的图片比原来大1/3</w:t>
+      </w:r>
+    </w:p>
+    <w:p>
+      <w:pPr>
+        <w:keepNext w:val="0"/>
+        <w:keepLines w:val="0"/>
+        <w:pageBreakBefore w:val="0"/>
+        <w:widowControl w:val="0"/>
+        <w:numPr>
+          <w:ilvl w:val="0"/>
+          <w:numId w:val="0"/>
+        </w:numPr>
+        <w:kinsoku/>
+        <w:wordWrap/>
+        <w:overflowPunct/>
+        <w:topLinePunct w:val="0"/>
+        <w:autoSpaceDE/>
+        <w:autoSpaceDN/>
+        <w:bidi w:val="0"/>
+        <w:adjustRightInd/>
+        <w:snapToGrid/>
+        <w:spacing w:line="0" w:lineRule="atLeast"/>
+        <w:ind w:right="0" w:rightChars="0"/>
+        <w:jc w:val="left"/>
+        <w:textAlignment w:val="auto"/>
+        <w:outlineLvl w:val="9"/>
+        <w:rPr>
+          <w:rFonts w:hint="eastAsia" w:asciiTheme="minorEastAsia" w:hAnsiTheme="minorEastAsia" w:cstheme="minorEastAsia"/>
+          <w:sz w:val="24"/>
+          <w:szCs w:val="24"/>
+          <w:lang w:val="en-US" w:eastAsia="zh-CN"/>
+        </w:rPr>
+      </w:pPr>
+      <w:r>
+        <w:rPr>
+          <w:rFonts w:hint="eastAsia" w:asciiTheme="minorEastAsia" w:hAnsiTheme="minorEastAsia" w:cstheme="minorEastAsia"/>
+          <w:sz w:val="24"/>
+          <w:szCs w:val="24"/>
+          <w:lang w:val="en-US" w:eastAsia="zh-CN"/>
+        </w:rPr>
+        <w:t xml:space="preserve">     （b）DataURL形成的图片不会被浏览器缓存</w:t>
+      </w:r>
+    </w:p>
+    <w:p>
+      <w:pPr>
+        <w:keepNext w:val="0"/>
+        <w:keepLines w:val="0"/>
+        <w:pageBreakBefore w:val="0"/>
+        <w:widowControl w:val="0"/>
+        <w:numPr>
+          <w:ilvl w:val="0"/>
+          <w:numId w:val="0"/>
+        </w:numPr>
+        <w:kinsoku/>
+        <w:wordWrap/>
+        <w:overflowPunct/>
+        <w:topLinePunct w:val="0"/>
+        <w:autoSpaceDE/>
+        <w:autoSpaceDN/>
+        <w:bidi w:val="0"/>
+        <w:adjustRightInd/>
+        <w:snapToGrid/>
+        <w:spacing w:line="0" w:lineRule="atLeast"/>
+        <w:ind w:right="0" w:rightChars="0"/>
+        <w:jc w:val="left"/>
+        <w:textAlignment w:val="auto"/>
+        <w:outlineLvl w:val="9"/>
+        <w:rPr>
+          <w:rFonts w:hint="eastAsia" w:asciiTheme="minorEastAsia" w:hAnsiTheme="minorEastAsia" w:cstheme="minorEastAsia"/>
+          <w:sz w:val="24"/>
+          <w:szCs w:val="24"/>
+          <w:lang w:val="en-US" w:eastAsia="zh-CN"/>
+        </w:rPr>
+      </w:pPr>
+    </w:p>
+    <w:p>
+      <w:pPr>
+        <w:keepNext w:val="0"/>
+        <w:keepLines w:val="0"/>
+        <w:pageBreakBefore w:val="0"/>
+        <w:widowControl w:val="0"/>
+        <w:numPr>
+          <w:ilvl w:val="0"/>
+          <w:numId w:val="0"/>
+        </w:numPr>
+        <w:kinsoku/>
+        <w:wordWrap/>
+        <w:overflowPunct/>
+        <w:topLinePunct w:val="0"/>
+        <w:autoSpaceDE/>
+        <w:autoSpaceDN/>
+        <w:bidi w:val="0"/>
+        <w:adjustRightInd/>
+        <w:snapToGrid/>
+        <w:spacing w:line="0" w:lineRule="atLeast"/>
+        <w:ind w:right="0" w:rightChars="0"/>
+        <w:jc w:val="left"/>
+        <w:textAlignment w:val="auto"/>
+        <w:outlineLvl w:val="9"/>
+        <w:rPr>
+          <w:rFonts w:hint="eastAsia" w:asciiTheme="minorEastAsia" w:hAnsiTheme="minorEastAsia" w:cstheme="minorEastAsia"/>
+          <w:sz w:val="24"/>
+          <w:szCs w:val="24"/>
+          <w:lang w:val="en-US" w:eastAsia="zh-CN"/>
+        </w:rPr>
+      </w:pPr>
+      <w:r>
+        <w:rPr>
+          <w:rFonts w:hint="eastAsia" w:asciiTheme="minorEastAsia" w:hAnsiTheme="minorEastAsia" w:cstheme="minorEastAsia"/>
+          <w:sz w:val="24"/>
+          <w:szCs w:val="24"/>
+          <w:lang w:val="en-US" w:eastAsia="zh-CN"/>
+        </w:rPr>
+        <w:t>16 commonjs    通过require导入模块</w:t>
+      </w:r>
+    </w:p>
+    <w:p>
+      <w:pPr>
+        <w:keepNext w:val="0"/>
+        <w:keepLines w:val="0"/>
+        <w:pageBreakBefore w:val="0"/>
+        <w:widowControl w:val="0"/>
+        <w:numPr>
+          <w:ilvl w:val="0"/>
+          <w:numId w:val="0"/>
+        </w:numPr>
+        <w:kinsoku/>
+        <w:wordWrap/>
+        <w:overflowPunct/>
+        <w:topLinePunct w:val="0"/>
+        <w:autoSpaceDE/>
+        <w:autoSpaceDN/>
+        <w:bidi w:val="0"/>
+        <w:adjustRightInd/>
+        <w:snapToGrid/>
+        <w:spacing w:line="0" w:lineRule="atLeast"/>
+        <w:ind w:right="0" w:rightChars="0"/>
+        <w:jc w:val="left"/>
+        <w:textAlignment w:val="auto"/>
+        <w:outlineLvl w:val="9"/>
+        <w:rPr>
+          <w:rFonts w:hint="eastAsia" w:asciiTheme="minorEastAsia" w:hAnsiTheme="minorEastAsia" w:cstheme="minorEastAsia"/>
+          <w:sz w:val="24"/>
+          <w:szCs w:val="24"/>
+          <w:lang w:val="en-US" w:eastAsia="zh-CN"/>
+        </w:rPr>
+      </w:pPr>
+      <w:r>
+        <w:rPr>
+          <w:rFonts w:hint="eastAsia" w:asciiTheme="minorEastAsia" w:hAnsiTheme="minorEastAsia" w:cstheme="minorEastAsia"/>
+          <w:sz w:val="24"/>
+          <w:szCs w:val="24"/>
+          <w:lang w:val="en-US" w:eastAsia="zh-CN"/>
+        </w:rPr>
+        <w:t xml:space="preserve">   commonjs中 var path = require(</w:t>
+      </w:r>
+      <w:r>
+        <w:rPr>
+          <w:rFonts w:hint="default" w:asciiTheme="minorEastAsia" w:hAnsiTheme="minorEastAsia" w:cstheme="minorEastAsia"/>
+          <w:sz w:val="24"/>
+          <w:szCs w:val="24"/>
+          <w:lang w:val="en-US" w:eastAsia="zh-CN"/>
+        </w:rPr>
+        <w:t>”</w:t>
+      </w:r>
+      <w:r>
+        <w:rPr>
+          <w:rFonts w:hint="eastAsia" w:asciiTheme="minorEastAsia" w:hAnsiTheme="minorEastAsia" w:cstheme="minorEastAsia"/>
+          <w:sz w:val="24"/>
+          <w:szCs w:val="24"/>
+          <w:lang w:val="en-US" w:eastAsia="zh-CN"/>
+        </w:rPr>
+        <w:t>path</w:t>
+      </w:r>
+      <w:r>
+        <w:rPr>
+          <w:rFonts w:hint="default" w:asciiTheme="minorEastAsia" w:hAnsiTheme="minorEastAsia" w:cstheme="minorEastAsia"/>
+          <w:sz w:val="24"/>
+          <w:szCs w:val="24"/>
+          <w:lang w:val="en-US" w:eastAsia="zh-CN"/>
+        </w:rPr>
+        <w:t>”</w:t>
+      </w:r>
+      <w:r>
+        <w:rPr>
+          <w:rFonts w:hint="eastAsia" w:asciiTheme="minorEastAsia" w:hAnsiTheme="minorEastAsia" w:cstheme="minorEastAsia"/>
+          <w:sz w:val="24"/>
+          <w:szCs w:val="24"/>
+          <w:lang w:val="en-US" w:eastAsia="zh-CN"/>
+        </w:rPr>
+        <w:t>)  //找到path对象</w:t>
+      </w:r>
+    </w:p>
+    <w:p>
+      <w:pPr>
+        <w:keepNext w:val="0"/>
+        <w:keepLines w:val="0"/>
+        <w:pageBreakBefore w:val="0"/>
+        <w:widowControl w:val="0"/>
+        <w:numPr>
+          <w:ilvl w:val="0"/>
+          <w:numId w:val="0"/>
+        </w:numPr>
+        <w:kinsoku/>
+        <w:wordWrap/>
+        <w:overflowPunct/>
+        <w:topLinePunct w:val="0"/>
+        <w:autoSpaceDE/>
+        <w:autoSpaceDN/>
+        <w:bidi w:val="0"/>
+        <w:adjustRightInd/>
+        <w:snapToGrid/>
+        <w:spacing w:line="0" w:lineRule="atLeast"/>
+        <w:ind w:right="0" w:rightChars="0"/>
+        <w:jc w:val="left"/>
+        <w:textAlignment w:val="auto"/>
+        <w:outlineLvl w:val="9"/>
+        <w:rPr>
+          <w:rFonts w:hint="eastAsia" w:asciiTheme="minorEastAsia" w:hAnsiTheme="minorEastAsia" w:cstheme="minorEastAsia"/>
+          <w:sz w:val="24"/>
+          <w:szCs w:val="24"/>
+          <w:lang w:val="en-US" w:eastAsia="zh-CN"/>
+        </w:rPr>
+      </w:pPr>
+      <w:r>
+        <w:rPr>
+          <w:rFonts w:hint="eastAsia" w:asciiTheme="minorEastAsia" w:hAnsiTheme="minorEastAsia" w:cstheme="minorEastAsia"/>
+          <w:sz w:val="24"/>
+          <w:szCs w:val="24"/>
+          <w:lang w:val="en-US" w:eastAsia="zh-CN"/>
+        </w:rPr>
+        <w:t xml:space="preserve">               path.resolve(</w:t>
+      </w:r>
+      <w:r>
+        <w:rPr>
+          <w:rFonts w:hint="default" w:asciiTheme="minorEastAsia" w:hAnsiTheme="minorEastAsia" w:cstheme="minorEastAsia"/>
+          <w:sz w:val="24"/>
+          <w:szCs w:val="24"/>
+          <w:lang w:val="en-US" w:eastAsia="zh-CN"/>
+        </w:rPr>
+        <w:t>”</w:t>
+      </w:r>
+      <w:r>
+        <w:rPr>
+          <w:rFonts w:hint="eastAsia" w:asciiTheme="minorEastAsia" w:hAnsiTheme="minorEastAsia" w:cstheme="minorEastAsia"/>
+          <w:sz w:val="24"/>
+          <w:szCs w:val="24"/>
+          <w:lang w:val="en-US" w:eastAsia="zh-CN"/>
+        </w:rPr>
+        <w:t>a</w:t>
+      </w:r>
+      <w:r>
+        <w:rPr>
+          <w:rFonts w:hint="default" w:asciiTheme="minorEastAsia" w:hAnsiTheme="minorEastAsia" w:cstheme="minorEastAsia"/>
+          <w:sz w:val="24"/>
+          <w:szCs w:val="24"/>
+          <w:lang w:val="en-US" w:eastAsia="zh-CN"/>
+        </w:rPr>
+        <w:t>”</w:t>
+      </w:r>
+      <w:r>
+        <w:rPr>
+          <w:rFonts w:hint="eastAsia" w:asciiTheme="minorEastAsia" w:hAnsiTheme="minorEastAsia" w:cstheme="minorEastAsia"/>
+          <w:sz w:val="24"/>
+          <w:szCs w:val="24"/>
+          <w:lang w:val="en-US" w:eastAsia="zh-CN"/>
+        </w:rPr>
+        <w:t>,</w:t>
+      </w:r>
+      <w:r>
+        <w:rPr>
+          <w:rFonts w:hint="default" w:asciiTheme="minorEastAsia" w:hAnsiTheme="minorEastAsia" w:cstheme="minorEastAsia"/>
+          <w:sz w:val="24"/>
+          <w:szCs w:val="24"/>
+          <w:lang w:val="en-US" w:eastAsia="zh-CN"/>
+        </w:rPr>
+        <w:t>”</w:t>
+      </w:r>
+      <w:r>
+        <w:rPr>
+          <w:rFonts w:hint="eastAsia" w:asciiTheme="minorEastAsia" w:hAnsiTheme="minorEastAsia" w:cstheme="minorEastAsia"/>
+          <w:sz w:val="24"/>
+          <w:szCs w:val="24"/>
+          <w:lang w:val="en-US" w:eastAsia="zh-CN"/>
+        </w:rPr>
+        <w:t>b</w:t>
+      </w:r>
+      <w:r>
+        <w:rPr>
+          <w:rFonts w:hint="default" w:asciiTheme="minorEastAsia" w:hAnsiTheme="minorEastAsia" w:cstheme="minorEastAsia"/>
+          <w:sz w:val="24"/>
+          <w:szCs w:val="24"/>
+          <w:lang w:val="en-US" w:eastAsia="zh-CN"/>
+        </w:rPr>
+        <w:t>”</w:t>
+      </w:r>
+      <w:r>
+        <w:rPr>
+          <w:rFonts w:hint="eastAsia" w:asciiTheme="minorEastAsia" w:hAnsiTheme="minorEastAsia" w:cstheme="minorEastAsia"/>
+          <w:sz w:val="24"/>
+          <w:szCs w:val="24"/>
+          <w:lang w:val="en-US" w:eastAsia="zh-CN"/>
+        </w:rPr>
+        <w:t>,</w:t>
+      </w:r>
+      <w:r>
+        <w:rPr>
+          <w:rFonts w:hint="default" w:asciiTheme="minorEastAsia" w:hAnsiTheme="minorEastAsia" w:cstheme="minorEastAsia"/>
+          <w:sz w:val="24"/>
+          <w:szCs w:val="24"/>
+          <w:lang w:val="en-US" w:eastAsia="zh-CN"/>
+        </w:rPr>
+        <w:t>”</w:t>
+      </w:r>
+      <w:r>
+        <w:rPr>
+          <w:rFonts w:hint="eastAsia" w:asciiTheme="minorEastAsia" w:hAnsiTheme="minorEastAsia" w:cstheme="minorEastAsia"/>
+          <w:sz w:val="24"/>
+          <w:szCs w:val="24"/>
+          <w:lang w:val="en-US" w:eastAsia="zh-CN"/>
+        </w:rPr>
+        <w:t>c</w:t>
+      </w:r>
+      <w:r>
+        <w:rPr>
+          <w:rFonts w:hint="default" w:asciiTheme="minorEastAsia" w:hAnsiTheme="minorEastAsia" w:cstheme="minorEastAsia"/>
+          <w:sz w:val="24"/>
+          <w:szCs w:val="24"/>
+          <w:lang w:val="en-US" w:eastAsia="zh-CN"/>
+        </w:rPr>
+        <w:t>”</w:t>
+      </w:r>
+      <w:r>
+        <w:rPr>
+          <w:rFonts w:hint="eastAsia" w:asciiTheme="minorEastAsia" w:hAnsiTheme="minorEastAsia" w:cstheme="minorEastAsia"/>
+          <w:sz w:val="24"/>
+          <w:szCs w:val="24"/>
+          <w:lang w:val="en-US" w:eastAsia="zh-CN"/>
+        </w:rPr>
+        <w:t xml:space="preserve">); </w:t>
+      </w:r>
+    </w:p>
+    <w:p>
+      <w:pPr>
+        <w:keepNext w:val="0"/>
+        <w:keepLines w:val="0"/>
+        <w:pageBreakBefore w:val="0"/>
+        <w:widowControl w:val="0"/>
+        <w:numPr>
+          <w:ilvl w:val="0"/>
+          <w:numId w:val="0"/>
+        </w:numPr>
+        <w:kinsoku/>
+        <w:wordWrap/>
+        <w:overflowPunct/>
+        <w:topLinePunct w:val="0"/>
+        <w:autoSpaceDE/>
+        <w:autoSpaceDN/>
+        <w:bidi w:val="0"/>
+        <w:adjustRightInd/>
+        <w:snapToGrid/>
+        <w:spacing w:line="0" w:lineRule="atLeast"/>
+        <w:ind w:right="0" w:rightChars="0"/>
+        <w:jc w:val="left"/>
+        <w:textAlignment w:val="auto"/>
+        <w:outlineLvl w:val="9"/>
+        <w:rPr>
+          <w:rFonts w:hint="eastAsia" w:asciiTheme="minorEastAsia" w:hAnsiTheme="minorEastAsia" w:cstheme="minorEastAsia"/>
+          <w:sz w:val="24"/>
+          <w:szCs w:val="24"/>
+          <w:lang w:val="en-US" w:eastAsia="zh-CN"/>
+        </w:rPr>
+      </w:pPr>
+      <w:r>
+        <w:rPr>
+          <w:rFonts w:hint="eastAsia" w:asciiTheme="minorEastAsia" w:hAnsiTheme="minorEastAsia" w:cstheme="minorEastAsia"/>
+          <w:sz w:val="24"/>
+          <w:szCs w:val="24"/>
+          <w:lang w:val="en-US" w:eastAsia="zh-CN"/>
+        </w:rPr>
+        <w:t xml:space="preserve">               //cd到a后cd到b后cd到c</w:t>
+      </w:r>
+    </w:p>
+    <w:p>
+      <w:pPr>
+        <w:keepNext w:val="0"/>
+        <w:keepLines w:val="0"/>
+        <w:pageBreakBefore w:val="0"/>
+        <w:widowControl w:val="0"/>
+        <w:numPr>
+          <w:ilvl w:val="0"/>
+          <w:numId w:val="0"/>
+        </w:numPr>
+        <w:kinsoku/>
+        <w:wordWrap/>
+        <w:overflowPunct/>
+        <w:topLinePunct w:val="0"/>
+        <w:autoSpaceDE/>
+        <w:autoSpaceDN/>
+        <w:bidi w:val="0"/>
+        <w:adjustRightInd/>
+        <w:snapToGrid/>
+        <w:spacing w:line="0" w:lineRule="atLeast"/>
+        <w:ind w:right="0" w:rightChars="0"/>
+        <w:jc w:val="left"/>
+        <w:textAlignment w:val="auto"/>
+        <w:outlineLvl w:val="9"/>
+        <w:rPr>
+          <w:rFonts w:hint="eastAsia" w:asciiTheme="minorEastAsia" w:hAnsiTheme="minorEastAsia" w:cstheme="minorEastAsia"/>
+          <w:sz w:val="24"/>
+          <w:szCs w:val="24"/>
+          <w:lang w:val="en-US" w:eastAsia="zh-CN"/>
+        </w:rPr>
+      </w:pPr>
+    </w:p>
+    <w:p>
+      <w:pPr>
+        <w:keepNext w:val="0"/>
+        <w:keepLines w:val="0"/>
+        <w:pageBreakBefore w:val="0"/>
+        <w:widowControl w:val="0"/>
+        <w:numPr>
+          <w:ilvl w:val="0"/>
+          <w:numId w:val="0"/>
+        </w:numPr>
+        <w:kinsoku/>
+        <w:wordWrap/>
+        <w:overflowPunct/>
+        <w:topLinePunct w:val="0"/>
+        <w:autoSpaceDE/>
+        <w:autoSpaceDN/>
+        <w:bidi w:val="0"/>
+        <w:adjustRightInd/>
+        <w:snapToGrid/>
+        <w:spacing w:line="0" w:lineRule="atLeast"/>
+        <w:ind w:right="0" w:rightChars="0"/>
+        <w:jc w:val="left"/>
+        <w:textAlignment w:val="auto"/>
+        <w:outlineLvl w:val="9"/>
+        <w:rPr>
+          <w:rFonts w:hint="eastAsia" w:asciiTheme="minorEastAsia" w:hAnsiTheme="minorEastAsia" w:cstheme="minorEastAsia"/>
+          <w:sz w:val="24"/>
+          <w:szCs w:val="24"/>
+          <w:lang w:val="en-US" w:eastAsia="zh-CN"/>
+        </w:rPr>
+      </w:pPr>
+      <w:r>
+        <w:rPr>
+          <w:rFonts w:hint="eastAsia" w:asciiTheme="minorEastAsia" w:hAnsiTheme="minorEastAsia" w:cstheme="minorEastAsia"/>
+          <w:sz w:val="24"/>
+          <w:szCs w:val="24"/>
+          <w:lang w:val="en-US" w:eastAsia="zh-CN"/>
+        </w:rPr>
+        <w:t>17 source map是位置信息文件，存储压缩后的代码对应压缩前代码的位置。是.map文件，与源码在同一目录下。目前chrome支持，</w:t>
+      </w:r>
+    </w:p>
+    <w:p>
+      <w:pPr>
+        <w:keepNext w:val="0"/>
+        <w:keepLines w:val="0"/>
+        <w:pageBreakBefore w:val="0"/>
+        <w:widowControl w:val="0"/>
+        <w:numPr>
+          <w:ilvl w:val="0"/>
+          <w:numId w:val="0"/>
+        </w:numPr>
+        <w:kinsoku/>
+        <w:wordWrap/>
+        <w:overflowPunct/>
+        <w:topLinePunct w:val="0"/>
+        <w:autoSpaceDE/>
+        <w:autoSpaceDN/>
+        <w:bidi w:val="0"/>
+        <w:adjustRightInd/>
+        <w:snapToGrid/>
+        <w:spacing w:line="0" w:lineRule="atLeast"/>
+        <w:ind w:right="0" w:rightChars="0"/>
+        <w:jc w:val="left"/>
+        <w:textAlignment w:val="auto"/>
+        <w:outlineLvl w:val="9"/>
+        <w:rPr>
+          <w:rFonts w:hint="eastAsia" w:asciiTheme="minorEastAsia" w:hAnsiTheme="minorEastAsia" w:cstheme="minorEastAsia"/>
+          <w:sz w:val="24"/>
+          <w:szCs w:val="24"/>
+          <w:lang w:val="en-US" w:eastAsia="zh-CN"/>
+        </w:rPr>
+      </w:pPr>
+      <w:r>
+        <w:rPr>
+          <w:rFonts w:hint="eastAsia" w:asciiTheme="minorEastAsia" w:hAnsiTheme="minorEastAsia" w:cstheme="minorEastAsia"/>
+          <w:sz w:val="24"/>
+          <w:szCs w:val="24"/>
+          <w:lang w:val="en-US" w:eastAsia="zh-CN"/>
+        </w:rPr>
+        <w:t>Developer Tools -&gt;Settings-&gt;Enable source maps</w:t>
+      </w:r>
+    </w:p>
+    <w:p>
+      <w:pPr>
+        <w:keepNext w:val="0"/>
+        <w:keepLines w:val="0"/>
+        <w:pageBreakBefore w:val="0"/>
+        <w:widowControl w:val="0"/>
+        <w:numPr>
+          <w:ilvl w:val="0"/>
+          <w:numId w:val="0"/>
+        </w:numPr>
+        <w:kinsoku/>
+        <w:wordWrap/>
+        <w:overflowPunct/>
+        <w:topLinePunct w:val="0"/>
+        <w:autoSpaceDE/>
+        <w:autoSpaceDN/>
+        <w:bidi w:val="0"/>
+        <w:adjustRightInd/>
+        <w:snapToGrid/>
+        <w:spacing w:line="0" w:lineRule="atLeast"/>
+        <w:ind w:right="0" w:rightChars="0"/>
+        <w:jc w:val="left"/>
+        <w:textAlignment w:val="auto"/>
+        <w:outlineLvl w:val="9"/>
+        <w:rPr>
+          <w:rFonts w:hint="eastAsia" w:asciiTheme="minorEastAsia" w:hAnsiTheme="minorEastAsia" w:cstheme="minorEastAsia"/>
+          <w:sz w:val="24"/>
+          <w:szCs w:val="24"/>
+          <w:lang w:val="en-US" w:eastAsia="zh-CN"/>
+        </w:rPr>
+      </w:pPr>
+    </w:p>
+    <w:p>
+      <w:pPr>
+        <w:keepNext w:val="0"/>
+        <w:keepLines w:val="0"/>
+        <w:pageBreakBefore w:val="0"/>
+        <w:widowControl w:val="0"/>
+        <w:numPr>
+          <w:ilvl w:val="0"/>
+          <w:numId w:val="0"/>
+        </w:numPr>
+        <w:kinsoku/>
+        <w:wordWrap/>
+        <w:overflowPunct/>
+        <w:topLinePunct w:val="0"/>
+        <w:autoSpaceDE/>
+        <w:autoSpaceDN/>
+        <w:bidi w:val="0"/>
+        <w:adjustRightInd/>
+        <w:snapToGrid/>
+        <w:spacing w:line="0" w:lineRule="atLeast"/>
+        <w:ind w:right="0" w:rightChars="0"/>
+        <w:jc w:val="left"/>
+        <w:textAlignment w:val="auto"/>
+        <w:outlineLvl w:val="9"/>
+        <w:rPr>
+          <w:rFonts w:hint="eastAsia" w:asciiTheme="minorEastAsia" w:hAnsiTheme="minorEastAsia" w:cstheme="minorEastAsia"/>
+          <w:sz w:val="24"/>
+          <w:szCs w:val="24"/>
+          <w:lang w:val="en-US" w:eastAsia="zh-CN"/>
+        </w:rPr>
+      </w:pPr>
+      <w:r>
+        <w:rPr>
+          <w:rFonts w:hint="eastAsia" w:asciiTheme="minorEastAsia" w:hAnsiTheme="minorEastAsia" w:cstheme="minorEastAsia"/>
+          <w:sz w:val="24"/>
+          <w:szCs w:val="24"/>
+          <w:lang w:val="en-US" w:eastAsia="zh-CN"/>
+        </w:rPr>
+        <w:t>18</w:t>
+      </w:r>
+    </w:p>
+    <w:p>
+      <w:pPr>
+        <w:keepNext w:val="0"/>
+        <w:keepLines w:val="0"/>
+        <w:pageBreakBefore w:val="0"/>
+        <w:widowControl w:val="0"/>
+        <w:numPr>
+          <w:ilvl w:val="0"/>
+          <w:numId w:val="0"/>
+        </w:numPr>
+        <w:kinsoku/>
+        <w:wordWrap/>
+        <w:overflowPunct/>
+        <w:topLinePunct w:val="0"/>
+        <w:autoSpaceDE/>
+        <w:autoSpaceDN/>
+        <w:bidi w:val="0"/>
+        <w:adjustRightInd/>
+        <w:snapToGrid/>
+        <w:spacing w:line="0" w:lineRule="atLeast"/>
+        <w:ind w:right="0" w:rightChars="0"/>
+        <w:jc w:val="left"/>
+        <w:textAlignment w:val="auto"/>
+        <w:outlineLvl w:val="9"/>
+        <w:rPr>
+          <w:rFonts w:hint="eastAsia" w:asciiTheme="minorEastAsia" w:hAnsiTheme="minorEastAsia" w:cstheme="minorEastAsia"/>
+          <w:sz w:val="24"/>
+          <w:szCs w:val="24"/>
+          <w:lang w:val="en-US" w:eastAsia="zh-CN"/>
+        </w:rPr>
+      </w:pPr>
+      <w:r>
+        <w:rPr>
+          <w:rFonts w:hint="eastAsia" w:asciiTheme="minorEastAsia" w:hAnsiTheme="minorEastAsia" w:cstheme="minorEastAsia"/>
+          <w:sz w:val="24"/>
+          <w:szCs w:val="24"/>
+          <w:lang w:val="en-US" w:eastAsia="zh-CN"/>
+        </w:rPr>
+        <w:t>&lt;meta charset=</w:t>
+      </w:r>
+      <w:r>
+        <w:rPr>
+          <w:rFonts w:hint="default" w:asciiTheme="minorEastAsia" w:hAnsiTheme="minorEastAsia" w:cstheme="minorEastAsia"/>
+          <w:sz w:val="24"/>
+          <w:szCs w:val="24"/>
+          <w:lang w:val="en-US" w:eastAsia="zh-CN"/>
+        </w:rPr>
+        <w:t>”</w:t>
+      </w:r>
+      <w:r>
+        <w:rPr>
+          <w:rFonts w:hint="eastAsia" w:asciiTheme="minorEastAsia" w:hAnsiTheme="minorEastAsia" w:cstheme="minorEastAsia"/>
+          <w:sz w:val="24"/>
+          <w:szCs w:val="24"/>
+          <w:lang w:val="en-US" w:eastAsia="zh-CN"/>
+        </w:rPr>
+        <w:t>utf-8</w:t>
+      </w:r>
+      <w:r>
+        <w:rPr>
+          <w:rFonts w:hint="default" w:asciiTheme="minorEastAsia" w:hAnsiTheme="minorEastAsia" w:cstheme="minorEastAsia"/>
+          <w:sz w:val="24"/>
+          <w:szCs w:val="24"/>
+          <w:lang w:val="en-US" w:eastAsia="zh-CN"/>
+        </w:rPr>
+        <w:t>”</w:t>
+      </w:r>
+      <w:r>
+        <w:rPr>
+          <w:rFonts w:hint="eastAsia" w:asciiTheme="minorEastAsia" w:hAnsiTheme="minorEastAsia" w:cstheme="minorEastAsia"/>
+          <w:sz w:val="24"/>
+          <w:szCs w:val="24"/>
+          <w:lang w:val="en-US" w:eastAsia="zh-CN"/>
+        </w:rPr>
+        <w:t>/&gt; 定义文档字符编码</w:t>
+      </w:r>
+    </w:p>
+    <w:p>
+      <w:pPr>
+        <w:keepNext w:val="0"/>
+        <w:keepLines w:val="0"/>
+        <w:pageBreakBefore w:val="0"/>
+        <w:widowControl w:val="0"/>
+        <w:numPr>
+          <w:ilvl w:val="0"/>
+          <w:numId w:val="0"/>
+        </w:numPr>
+        <w:kinsoku/>
+        <w:wordWrap/>
+        <w:overflowPunct/>
+        <w:topLinePunct w:val="0"/>
+        <w:autoSpaceDE/>
+        <w:autoSpaceDN/>
+        <w:bidi w:val="0"/>
+        <w:adjustRightInd/>
+        <w:snapToGrid/>
+        <w:spacing w:line="0" w:lineRule="atLeast"/>
+        <w:ind w:right="0" w:rightChars="0"/>
+        <w:jc w:val="left"/>
+        <w:textAlignment w:val="auto"/>
+        <w:outlineLvl w:val="9"/>
+        <w:rPr>
+          <w:rFonts w:hint="eastAsia" w:asciiTheme="minorEastAsia" w:hAnsiTheme="minorEastAsia" w:cstheme="minorEastAsia"/>
+          <w:sz w:val="24"/>
+          <w:szCs w:val="24"/>
+          <w:lang w:val="en-US" w:eastAsia="zh-CN"/>
+        </w:rPr>
+      </w:pPr>
+      <w:r>
+        <w:rPr>
+          <w:rFonts w:hint="eastAsia" w:asciiTheme="minorEastAsia" w:hAnsiTheme="minorEastAsia" w:cstheme="minorEastAsia"/>
+          <w:sz w:val="24"/>
+          <w:szCs w:val="24"/>
+          <w:lang w:val="en-US" w:eastAsia="zh-CN"/>
+        </w:rPr>
+        <w:t>&lt;meta http-equiv=</w:t>
+      </w:r>
+      <w:r>
+        <w:rPr>
+          <w:rFonts w:hint="default" w:asciiTheme="minorEastAsia" w:hAnsiTheme="minorEastAsia" w:cstheme="minorEastAsia"/>
+          <w:sz w:val="24"/>
+          <w:szCs w:val="24"/>
+          <w:lang w:val="en-US" w:eastAsia="zh-CN"/>
+        </w:rPr>
+        <w:t>”</w:t>
+      </w:r>
+      <w:r>
+        <w:rPr>
+          <w:rFonts w:hint="eastAsia" w:asciiTheme="minorEastAsia" w:hAnsiTheme="minorEastAsia" w:cstheme="minorEastAsia"/>
+          <w:sz w:val="24"/>
+          <w:szCs w:val="24"/>
+          <w:lang w:val="en-US" w:eastAsia="zh-CN"/>
+        </w:rPr>
+        <w:t>content-type</w:t>
+      </w:r>
+      <w:r>
+        <w:rPr>
+          <w:rFonts w:hint="default" w:asciiTheme="minorEastAsia" w:hAnsiTheme="minorEastAsia" w:cstheme="minorEastAsia"/>
+          <w:sz w:val="24"/>
+          <w:szCs w:val="24"/>
+          <w:lang w:val="en-US" w:eastAsia="zh-CN"/>
+        </w:rPr>
+        <w:t>”</w:t>
+      </w:r>
+      <w:r>
+        <w:rPr>
+          <w:rFonts w:hint="eastAsia" w:asciiTheme="minorEastAsia" w:hAnsiTheme="minorEastAsia" w:cstheme="minorEastAsia"/>
+          <w:sz w:val="24"/>
+          <w:szCs w:val="24"/>
+          <w:lang w:val="en-US" w:eastAsia="zh-CN"/>
+        </w:rPr>
+        <w:t xml:space="preserve"> content=</w:t>
+      </w:r>
+      <w:r>
+        <w:rPr>
+          <w:rFonts w:hint="default" w:asciiTheme="minorEastAsia" w:hAnsiTheme="minorEastAsia" w:cstheme="minorEastAsia"/>
+          <w:sz w:val="24"/>
+          <w:szCs w:val="24"/>
+          <w:lang w:val="en-US" w:eastAsia="zh-CN"/>
+        </w:rPr>
+        <w:t>””</w:t>
+      </w:r>
+      <w:r>
+        <w:rPr>
+          <w:rFonts w:hint="eastAsia" w:asciiTheme="minorEastAsia" w:hAnsiTheme="minorEastAsia" w:cstheme="minorEastAsia"/>
+          <w:sz w:val="24"/>
+          <w:szCs w:val="24"/>
+          <w:lang w:val="en-US" w:eastAsia="zh-CN"/>
+        </w:rPr>
+        <w:t>/&gt; 关联http头</w:t>
+      </w:r>
+    </w:p>
+    <w:p>
+      <w:pPr>
+        <w:keepNext w:val="0"/>
+        <w:keepLines w:val="0"/>
+        <w:pageBreakBefore w:val="0"/>
+        <w:widowControl w:val="0"/>
+        <w:numPr>
+          <w:ilvl w:val="0"/>
+          <w:numId w:val="0"/>
+        </w:numPr>
+        <w:kinsoku/>
+        <w:wordWrap/>
+        <w:overflowPunct/>
+        <w:topLinePunct w:val="0"/>
+        <w:autoSpaceDE/>
+        <w:autoSpaceDN/>
+        <w:bidi w:val="0"/>
+        <w:adjustRightInd/>
+        <w:snapToGrid/>
+        <w:spacing w:line="0" w:lineRule="atLeast"/>
+        <w:ind w:right="0" w:rightChars="0" w:firstLine="2400" w:firstLineChars="1000"/>
+        <w:jc w:val="left"/>
+        <w:textAlignment w:val="auto"/>
+        <w:outlineLvl w:val="9"/>
+        <w:rPr>
+          <w:rFonts w:hint="eastAsia" w:asciiTheme="minorEastAsia" w:hAnsiTheme="minorEastAsia" w:cstheme="minorEastAsia"/>
+          <w:sz w:val="24"/>
+          <w:szCs w:val="24"/>
+          <w:lang w:val="en-US" w:eastAsia="zh-CN"/>
+        </w:rPr>
+      </w:pPr>
+      <w:r>
+        <w:rPr>
+          <w:rFonts w:hint="eastAsia" w:asciiTheme="minorEastAsia" w:hAnsiTheme="minorEastAsia" w:cstheme="minorEastAsia"/>
+          <w:sz w:val="24"/>
+          <w:szCs w:val="24"/>
+          <w:lang w:val="en-US" w:eastAsia="zh-CN"/>
+        </w:rPr>
+        <w:t>set-cookie</w:t>
+      </w:r>
+    </w:p>
+    <w:p>
+      <w:pPr>
+        <w:keepNext w:val="0"/>
+        <w:keepLines w:val="0"/>
+        <w:pageBreakBefore w:val="0"/>
+        <w:widowControl w:val="0"/>
+        <w:numPr>
+          <w:ilvl w:val="0"/>
+          <w:numId w:val="0"/>
+        </w:numPr>
+        <w:kinsoku/>
+        <w:wordWrap/>
+        <w:overflowPunct/>
+        <w:topLinePunct w:val="0"/>
+        <w:autoSpaceDE/>
+        <w:autoSpaceDN/>
+        <w:bidi w:val="0"/>
+        <w:adjustRightInd/>
+        <w:snapToGrid/>
+        <w:spacing w:line="0" w:lineRule="atLeast"/>
+        <w:ind w:right="0" w:rightChars="0"/>
+        <w:jc w:val="left"/>
+        <w:textAlignment w:val="auto"/>
+        <w:outlineLvl w:val="9"/>
+        <w:rPr>
+          <w:rFonts w:hint="eastAsia" w:asciiTheme="minorEastAsia" w:hAnsiTheme="minorEastAsia" w:cstheme="minorEastAsia"/>
+          <w:sz w:val="24"/>
+          <w:szCs w:val="24"/>
+          <w:lang w:val="en-US" w:eastAsia="zh-CN"/>
+        </w:rPr>
+      </w:pPr>
+      <w:r>
+        <w:rPr>
+          <w:rFonts w:hint="eastAsia" w:asciiTheme="minorEastAsia" w:hAnsiTheme="minorEastAsia" w:cstheme="minorEastAsia"/>
+          <w:sz w:val="24"/>
+          <w:szCs w:val="24"/>
+          <w:lang w:val="en-US" w:eastAsia="zh-CN"/>
+        </w:rPr>
+        <w:t xml:space="preserve">                   expires</w:t>
+      </w:r>
+    </w:p>
+    <w:p>
+      <w:pPr>
+        <w:keepNext w:val="0"/>
+        <w:keepLines w:val="0"/>
+        <w:pageBreakBefore w:val="0"/>
+        <w:widowControl w:val="0"/>
+        <w:numPr>
+          <w:ilvl w:val="0"/>
+          <w:numId w:val="0"/>
+        </w:numPr>
+        <w:kinsoku/>
+        <w:wordWrap/>
+        <w:overflowPunct/>
+        <w:topLinePunct w:val="0"/>
+        <w:autoSpaceDE/>
+        <w:autoSpaceDN/>
+        <w:bidi w:val="0"/>
+        <w:adjustRightInd/>
+        <w:snapToGrid/>
+        <w:spacing w:line="0" w:lineRule="atLeast"/>
+        <w:ind w:right="0" w:rightChars="0"/>
+        <w:jc w:val="left"/>
+        <w:textAlignment w:val="auto"/>
+        <w:outlineLvl w:val="9"/>
+        <w:rPr>
+          <w:rFonts w:hint="eastAsia" w:asciiTheme="minorEastAsia" w:hAnsiTheme="minorEastAsia" w:cstheme="minorEastAsia"/>
+          <w:sz w:val="24"/>
+          <w:szCs w:val="24"/>
+          <w:lang w:val="en-US" w:eastAsia="zh-CN"/>
+        </w:rPr>
+      </w:pPr>
+      <w:r>
+        <w:rPr>
+          <w:rFonts w:hint="eastAsia" w:asciiTheme="minorEastAsia" w:hAnsiTheme="minorEastAsia" w:cstheme="minorEastAsia"/>
+          <w:sz w:val="24"/>
+          <w:szCs w:val="24"/>
+          <w:lang w:val="en-US" w:eastAsia="zh-CN"/>
+        </w:rPr>
+        <w:t xml:space="preserve">                   refresh</w:t>
+      </w:r>
+    </w:p>
+    <w:p>
+      <w:pPr>
+        <w:keepNext w:val="0"/>
+        <w:keepLines w:val="0"/>
+        <w:pageBreakBefore w:val="0"/>
+        <w:widowControl w:val="0"/>
+        <w:numPr>
+          <w:ilvl w:val="0"/>
+          <w:numId w:val="0"/>
+        </w:numPr>
+        <w:kinsoku/>
+        <w:wordWrap/>
+        <w:overflowPunct/>
+        <w:topLinePunct w:val="0"/>
+        <w:autoSpaceDE/>
+        <w:autoSpaceDN/>
+        <w:bidi w:val="0"/>
+        <w:adjustRightInd/>
+        <w:snapToGrid/>
+        <w:spacing w:line="0" w:lineRule="atLeast"/>
+        <w:ind w:right="0" w:rightChars="0"/>
+        <w:jc w:val="left"/>
+        <w:textAlignment w:val="auto"/>
+        <w:outlineLvl w:val="9"/>
+        <w:rPr>
+          <w:rFonts w:hint="eastAsia" w:asciiTheme="minorEastAsia" w:hAnsiTheme="minorEastAsia" w:cstheme="minorEastAsia"/>
+          <w:sz w:val="24"/>
+          <w:szCs w:val="24"/>
+          <w:lang w:val="en-US" w:eastAsia="zh-CN"/>
+        </w:rPr>
+      </w:pPr>
+      <w:r>
+        <w:rPr>
+          <w:rFonts w:hint="eastAsia" w:asciiTheme="minorEastAsia" w:hAnsiTheme="minorEastAsia" w:cstheme="minorEastAsia"/>
+          <w:sz w:val="24"/>
+          <w:szCs w:val="24"/>
+          <w:lang w:val="en-US" w:eastAsia="zh-CN"/>
+        </w:rPr>
+        <w:t>&lt;meta name=</w:t>
+      </w:r>
+      <w:r>
+        <w:rPr>
+          <w:rFonts w:hint="default" w:asciiTheme="minorEastAsia" w:hAnsiTheme="minorEastAsia" w:cstheme="minorEastAsia"/>
+          <w:sz w:val="24"/>
+          <w:szCs w:val="24"/>
+          <w:lang w:val="en-US" w:eastAsia="zh-CN"/>
+        </w:rPr>
+        <w:t>”</w:t>
+      </w:r>
+      <w:r>
+        <w:rPr>
+          <w:rFonts w:hint="eastAsia" w:asciiTheme="minorEastAsia" w:hAnsiTheme="minorEastAsia" w:cstheme="minorEastAsia"/>
+          <w:sz w:val="24"/>
+          <w:szCs w:val="24"/>
+          <w:lang w:val="en-US" w:eastAsia="zh-CN"/>
+        </w:rPr>
+        <w:t>author</w:t>
+      </w:r>
+      <w:r>
+        <w:rPr>
+          <w:rFonts w:hint="default" w:asciiTheme="minorEastAsia" w:hAnsiTheme="minorEastAsia" w:cstheme="minorEastAsia"/>
+          <w:sz w:val="24"/>
+          <w:szCs w:val="24"/>
+          <w:lang w:val="en-US" w:eastAsia="zh-CN"/>
+        </w:rPr>
+        <w:t>”</w:t>
+      </w:r>
+      <w:r>
+        <w:rPr>
+          <w:rFonts w:hint="eastAsia" w:asciiTheme="minorEastAsia" w:hAnsiTheme="minorEastAsia" w:cstheme="minorEastAsia"/>
+          <w:sz w:val="24"/>
+          <w:szCs w:val="24"/>
+          <w:lang w:val="en-US" w:eastAsia="zh-CN"/>
+        </w:rPr>
+        <w:t xml:space="preserve"> content=</w:t>
+      </w:r>
+      <w:r>
+        <w:rPr>
+          <w:rFonts w:hint="default" w:asciiTheme="minorEastAsia" w:hAnsiTheme="minorEastAsia" w:cstheme="minorEastAsia"/>
+          <w:sz w:val="24"/>
+          <w:szCs w:val="24"/>
+          <w:lang w:val="en-US" w:eastAsia="zh-CN"/>
+        </w:rPr>
+        <w:t>””</w:t>
+      </w:r>
+      <w:r>
+        <w:rPr>
+          <w:rFonts w:hint="eastAsia" w:asciiTheme="minorEastAsia" w:hAnsiTheme="minorEastAsia" w:cstheme="minorEastAsia"/>
+          <w:sz w:val="24"/>
+          <w:szCs w:val="24"/>
+          <w:lang w:val="en-US" w:eastAsia="zh-CN"/>
+        </w:rPr>
+        <w:t xml:space="preserve"> /&gt; 关联名称</w:t>
+      </w:r>
+    </w:p>
+    <w:p>
+      <w:pPr>
+        <w:keepNext w:val="0"/>
+        <w:keepLines w:val="0"/>
+        <w:pageBreakBefore w:val="0"/>
+        <w:widowControl w:val="0"/>
+        <w:numPr>
+          <w:ilvl w:val="0"/>
+          <w:numId w:val="0"/>
+        </w:numPr>
+        <w:kinsoku/>
+        <w:wordWrap/>
+        <w:overflowPunct/>
+        <w:topLinePunct w:val="0"/>
+        <w:autoSpaceDE/>
+        <w:autoSpaceDN/>
+        <w:bidi w:val="0"/>
+        <w:adjustRightInd/>
+        <w:snapToGrid/>
+        <w:spacing w:line="0" w:lineRule="atLeast"/>
+        <w:ind w:right="0" w:rightChars="0" w:firstLine="1680" w:firstLineChars="700"/>
+        <w:jc w:val="left"/>
+        <w:textAlignment w:val="auto"/>
+        <w:outlineLvl w:val="9"/>
+        <w:rPr>
+          <w:rFonts w:hint="eastAsia" w:asciiTheme="minorEastAsia" w:hAnsiTheme="minorEastAsia" w:cstheme="minorEastAsia"/>
+          <w:sz w:val="24"/>
+          <w:szCs w:val="24"/>
+          <w:lang w:val="en-US" w:eastAsia="zh-CN"/>
+        </w:rPr>
+      </w:pPr>
+      <w:r>
+        <w:rPr>
+          <w:rFonts w:hint="eastAsia" w:asciiTheme="minorEastAsia" w:hAnsiTheme="minorEastAsia" w:cstheme="minorEastAsia"/>
+          <w:sz w:val="24"/>
+          <w:szCs w:val="24"/>
+          <w:lang w:val="en-US" w:eastAsia="zh-CN"/>
+        </w:rPr>
+        <w:t>keywords</w:t>
+      </w:r>
+    </w:p>
+    <w:p>
+      <w:pPr>
+        <w:keepNext w:val="0"/>
+        <w:keepLines w:val="0"/>
+        <w:pageBreakBefore w:val="0"/>
+        <w:widowControl w:val="0"/>
+        <w:numPr>
+          <w:ilvl w:val="0"/>
+          <w:numId w:val="0"/>
+        </w:numPr>
+        <w:kinsoku/>
+        <w:wordWrap/>
+        <w:overflowPunct/>
+        <w:topLinePunct w:val="0"/>
+        <w:autoSpaceDE/>
+        <w:autoSpaceDN/>
+        <w:bidi w:val="0"/>
+        <w:adjustRightInd/>
+        <w:snapToGrid/>
+        <w:spacing w:line="0" w:lineRule="atLeast"/>
+        <w:ind w:right="0" w:rightChars="0"/>
+        <w:jc w:val="left"/>
+        <w:textAlignment w:val="auto"/>
+        <w:outlineLvl w:val="9"/>
+        <w:rPr>
+          <w:rFonts w:hint="eastAsia" w:asciiTheme="minorEastAsia" w:hAnsiTheme="minorEastAsia" w:cstheme="minorEastAsia"/>
+          <w:sz w:val="24"/>
+          <w:szCs w:val="24"/>
+          <w:lang w:val="en-US" w:eastAsia="zh-CN"/>
+        </w:rPr>
+      </w:pPr>
+      <w:r>
+        <w:rPr>
+          <w:rFonts w:hint="eastAsia" w:asciiTheme="minorEastAsia" w:hAnsiTheme="minorEastAsia" w:cstheme="minorEastAsia"/>
+          <w:sz w:val="24"/>
+          <w:szCs w:val="24"/>
+          <w:lang w:val="en-US" w:eastAsia="zh-CN"/>
+        </w:rPr>
+        <w:t xml:space="preserve">             description</w:t>
       </w:r>
       <w:bookmarkStart w:id="0" w:name="_GoBack"/>
       <w:bookmarkEnd w:id="0"/>
@@ -17866,1252 +19111,7 @@
           <w:szCs w:val="24"/>
           <w:lang w:val="en-US" w:eastAsia="zh-CN"/>
         </w:rPr>
-        <w:t>base64,base64转换成的数据</w:t>
-      </w:r>
-    </w:p>
-    <w:p>
-      <w:pPr>
-        <w:keepNext w:val="0"/>
-        <w:keepLines w:val="0"/>
-        <w:pageBreakBefore w:val="0"/>
-        <w:widowControl w:val="0"/>
-        <w:numPr>
-          <w:ilvl w:val="0"/>
-          <w:numId w:val="9"/>
-        </w:numPr>
-        <w:kinsoku/>
-        <w:wordWrap/>
-        <w:overflowPunct/>
-        <w:topLinePunct w:val="0"/>
-        <w:autoSpaceDE/>
-        <w:autoSpaceDN/>
-        <w:bidi w:val="0"/>
-        <w:adjustRightInd/>
-        <w:snapToGrid/>
-        <w:spacing w:line="0" w:lineRule="atLeast"/>
-        <w:ind w:right="0" w:rightChars="0"/>
-        <w:jc w:val="left"/>
-        <w:textAlignment w:val="auto"/>
-        <w:outlineLvl w:val="9"/>
-        <w:rPr>
-          <w:rFonts w:hint="eastAsia" w:asciiTheme="minorEastAsia" w:hAnsiTheme="minorEastAsia" w:cstheme="minorEastAsia"/>
-          <w:sz w:val="24"/>
-          <w:szCs w:val="24"/>
-          <w:lang w:val="en-US" w:eastAsia="zh-CN"/>
-        </w:rPr>
-      </w:pPr>
-      <w:r>
-        <w:rPr>
-          <w:rFonts w:hint="eastAsia" w:asciiTheme="minorEastAsia" w:hAnsiTheme="minorEastAsia" w:cstheme="minorEastAsia"/>
-          <w:sz w:val="24"/>
-          <w:szCs w:val="24"/>
-          <w:lang w:val="en-US" w:eastAsia="zh-CN"/>
-        </w:rPr>
-        <w:t>优点</w:t>
-      </w:r>
-    </w:p>
-    <w:p>
-      <w:pPr>
-        <w:keepNext w:val="0"/>
-        <w:keepLines w:val="0"/>
-        <w:pageBreakBefore w:val="0"/>
-        <w:widowControl w:val="0"/>
-        <w:numPr>
-          <w:ilvl w:val="0"/>
-          <w:numId w:val="0"/>
-        </w:numPr>
-        <w:kinsoku/>
-        <w:wordWrap/>
-        <w:overflowPunct/>
-        <w:topLinePunct w:val="0"/>
-        <w:autoSpaceDE/>
-        <w:autoSpaceDN/>
-        <w:bidi w:val="0"/>
-        <w:adjustRightInd/>
-        <w:snapToGrid/>
-        <w:spacing w:line="0" w:lineRule="atLeast"/>
-        <w:ind w:right="0" w:rightChars="0"/>
-        <w:jc w:val="left"/>
-        <w:textAlignment w:val="auto"/>
-        <w:outlineLvl w:val="9"/>
-        <w:rPr>
-          <w:rFonts w:hint="eastAsia" w:asciiTheme="minorEastAsia" w:hAnsiTheme="minorEastAsia" w:cstheme="minorEastAsia"/>
-          <w:sz w:val="24"/>
-          <w:szCs w:val="24"/>
-          <w:lang w:val="en-US" w:eastAsia="zh-CN"/>
-        </w:rPr>
-      </w:pPr>
-      <w:r>
-        <w:rPr>
-          <w:rFonts w:hint="eastAsia" w:asciiTheme="minorEastAsia" w:hAnsiTheme="minorEastAsia" w:cstheme="minorEastAsia"/>
-          <w:sz w:val="24"/>
-          <w:szCs w:val="24"/>
-          <w:lang w:val="en-US" w:eastAsia="zh-CN"/>
-        </w:rPr>
-        <w:t xml:space="preserve">     （a）当图片很小，用一个http请求太浪费，可用此</w:t>
-      </w:r>
-    </w:p>
-    <w:p>
-      <w:pPr>
-        <w:keepNext w:val="0"/>
-        <w:keepLines w:val="0"/>
-        <w:pageBreakBefore w:val="0"/>
-        <w:widowControl w:val="0"/>
-        <w:numPr>
-          <w:ilvl w:val="0"/>
-          <w:numId w:val="0"/>
-        </w:numPr>
-        <w:kinsoku/>
-        <w:wordWrap/>
-        <w:overflowPunct/>
-        <w:topLinePunct w:val="0"/>
-        <w:autoSpaceDE/>
-        <w:autoSpaceDN/>
-        <w:bidi w:val="0"/>
-        <w:adjustRightInd/>
-        <w:snapToGrid/>
-        <w:spacing w:line="0" w:lineRule="atLeast"/>
-        <w:ind w:right="0" w:rightChars="0"/>
-        <w:jc w:val="left"/>
-        <w:textAlignment w:val="auto"/>
-        <w:outlineLvl w:val="9"/>
-        <w:rPr>
-          <w:rFonts w:hint="eastAsia" w:asciiTheme="minorEastAsia" w:hAnsiTheme="minorEastAsia" w:cstheme="minorEastAsia"/>
-          <w:sz w:val="24"/>
-          <w:szCs w:val="24"/>
-          <w:lang w:val="en-US" w:eastAsia="zh-CN"/>
-        </w:rPr>
-      </w:pPr>
-      <w:r>
-        <w:rPr>
-          <w:rFonts w:hint="eastAsia" w:asciiTheme="minorEastAsia" w:hAnsiTheme="minorEastAsia" w:cstheme="minorEastAsia"/>
-          <w:sz w:val="24"/>
-          <w:szCs w:val="24"/>
-          <w:lang w:val="en-US" w:eastAsia="zh-CN"/>
-        </w:rPr>
-        <w:t xml:space="preserve">     （b）当图片是服务器生成，每个用户不一致，如验证码，头像，可用此</w:t>
-      </w:r>
-    </w:p>
-    <w:p>
-      <w:pPr>
-        <w:keepNext w:val="0"/>
-        <w:keepLines w:val="0"/>
-        <w:pageBreakBefore w:val="0"/>
-        <w:widowControl w:val="0"/>
-        <w:numPr>
-          <w:ilvl w:val="0"/>
-          <w:numId w:val="9"/>
-        </w:numPr>
-        <w:kinsoku/>
-        <w:wordWrap/>
-        <w:overflowPunct/>
-        <w:topLinePunct w:val="0"/>
-        <w:autoSpaceDE/>
-        <w:autoSpaceDN/>
-        <w:bidi w:val="0"/>
-        <w:adjustRightInd/>
-        <w:snapToGrid/>
-        <w:spacing w:line="0" w:lineRule="atLeast"/>
-        <w:ind w:right="0" w:rightChars="0"/>
-        <w:jc w:val="left"/>
-        <w:textAlignment w:val="auto"/>
-        <w:outlineLvl w:val="9"/>
-        <w:rPr>
-          <w:rFonts w:hint="eastAsia" w:asciiTheme="minorEastAsia" w:hAnsiTheme="minorEastAsia" w:cstheme="minorEastAsia"/>
-          <w:sz w:val="24"/>
-          <w:szCs w:val="24"/>
-          <w:lang w:val="en-US" w:eastAsia="zh-CN"/>
-        </w:rPr>
-      </w:pPr>
-      <w:r>
-        <w:rPr>
-          <w:rFonts w:hint="eastAsia" w:asciiTheme="minorEastAsia" w:hAnsiTheme="minorEastAsia" w:cstheme="minorEastAsia"/>
-          <w:sz w:val="24"/>
-          <w:szCs w:val="24"/>
-          <w:lang w:val="en-US" w:eastAsia="zh-CN"/>
-        </w:rPr>
-        <w:t>缺点</w:t>
-      </w:r>
-    </w:p>
-    <w:p>
-      <w:pPr>
-        <w:keepNext w:val="0"/>
-        <w:keepLines w:val="0"/>
-        <w:pageBreakBefore w:val="0"/>
-        <w:widowControl w:val="0"/>
-        <w:numPr>
-          <w:ilvl w:val="0"/>
-          <w:numId w:val="0"/>
-        </w:numPr>
-        <w:kinsoku/>
-        <w:wordWrap/>
-        <w:overflowPunct/>
-        <w:topLinePunct w:val="0"/>
-        <w:autoSpaceDE/>
-        <w:autoSpaceDN/>
-        <w:bidi w:val="0"/>
-        <w:adjustRightInd/>
-        <w:snapToGrid/>
-        <w:spacing w:line="0" w:lineRule="atLeast"/>
-        <w:ind w:right="0" w:rightChars="0"/>
-        <w:jc w:val="left"/>
-        <w:textAlignment w:val="auto"/>
-        <w:outlineLvl w:val="9"/>
-        <w:rPr>
-          <w:rFonts w:hint="eastAsia" w:asciiTheme="minorEastAsia" w:hAnsiTheme="minorEastAsia" w:cstheme="minorEastAsia"/>
-          <w:sz w:val="24"/>
-          <w:szCs w:val="24"/>
-          <w:lang w:val="en-US" w:eastAsia="zh-CN"/>
-        </w:rPr>
-      </w:pPr>
-      <w:r>
-        <w:rPr>
-          <w:rFonts w:hint="eastAsia" w:asciiTheme="minorEastAsia" w:hAnsiTheme="minorEastAsia" w:cstheme="minorEastAsia"/>
-          <w:sz w:val="24"/>
-          <w:szCs w:val="24"/>
-          <w:lang w:val="en-US" w:eastAsia="zh-CN"/>
-        </w:rPr>
-        <w:t xml:space="preserve">     （a）base64转换过后的图片比原来大1/3</w:t>
-      </w:r>
-    </w:p>
-    <w:p>
-      <w:pPr>
-        <w:keepNext w:val="0"/>
-        <w:keepLines w:val="0"/>
-        <w:pageBreakBefore w:val="0"/>
-        <w:widowControl w:val="0"/>
-        <w:numPr>
-          <w:ilvl w:val="0"/>
-          <w:numId w:val="0"/>
-        </w:numPr>
-        <w:kinsoku/>
-        <w:wordWrap/>
-        <w:overflowPunct/>
-        <w:topLinePunct w:val="0"/>
-        <w:autoSpaceDE/>
-        <w:autoSpaceDN/>
-        <w:bidi w:val="0"/>
-        <w:adjustRightInd/>
-        <w:snapToGrid/>
-        <w:spacing w:line="0" w:lineRule="atLeast"/>
-        <w:ind w:right="0" w:rightChars="0"/>
-        <w:jc w:val="left"/>
-        <w:textAlignment w:val="auto"/>
-        <w:outlineLvl w:val="9"/>
-        <w:rPr>
-          <w:rFonts w:hint="eastAsia" w:asciiTheme="minorEastAsia" w:hAnsiTheme="minorEastAsia" w:cstheme="minorEastAsia"/>
-          <w:sz w:val="24"/>
-          <w:szCs w:val="24"/>
-          <w:lang w:val="en-US" w:eastAsia="zh-CN"/>
-        </w:rPr>
-      </w:pPr>
-      <w:r>
-        <w:rPr>
-          <w:rFonts w:hint="eastAsia" w:asciiTheme="minorEastAsia" w:hAnsiTheme="minorEastAsia" w:cstheme="minorEastAsia"/>
-          <w:sz w:val="24"/>
-          <w:szCs w:val="24"/>
-          <w:lang w:val="en-US" w:eastAsia="zh-CN"/>
-        </w:rPr>
-        <w:t xml:space="preserve">     （b）DataURL形成的图片不会被浏览器缓存</w:t>
-      </w:r>
-    </w:p>
-    <w:p>
-      <w:pPr>
-        <w:keepNext w:val="0"/>
-        <w:keepLines w:val="0"/>
-        <w:pageBreakBefore w:val="0"/>
-        <w:widowControl w:val="0"/>
-        <w:numPr>
-          <w:ilvl w:val="0"/>
-          <w:numId w:val="0"/>
-        </w:numPr>
-        <w:kinsoku/>
-        <w:wordWrap/>
-        <w:overflowPunct/>
-        <w:topLinePunct w:val="0"/>
-        <w:autoSpaceDE/>
-        <w:autoSpaceDN/>
-        <w:bidi w:val="0"/>
-        <w:adjustRightInd/>
-        <w:snapToGrid/>
-        <w:spacing w:line="0" w:lineRule="atLeast"/>
-        <w:ind w:right="0" w:rightChars="0"/>
-        <w:jc w:val="left"/>
-        <w:textAlignment w:val="auto"/>
-        <w:outlineLvl w:val="9"/>
-        <w:rPr>
-          <w:rFonts w:hint="eastAsia" w:asciiTheme="minorEastAsia" w:hAnsiTheme="minorEastAsia" w:cstheme="minorEastAsia"/>
-          <w:sz w:val="24"/>
-          <w:szCs w:val="24"/>
-          <w:lang w:val="en-US" w:eastAsia="zh-CN"/>
-        </w:rPr>
-      </w:pPr>
-    </w:p>
-    <w:p>
-      <w:pPr>
-        <w:keepNext w:val="0"/>
-        <w:keepLines w:val="0"/>
-        <w:pageBreakBefore w:val="0"/>
-        <w:widowControl w:val="0"/>
-        <w:numPr>
-          <w:ilvl w:val="0"/>
-          <w:numId w:val="0"/>
-        </w:numPr>
-        <w:kinsoku/>
-        <w:wordWrap/>
-        <w:overflowPunct/>
-        <w:topLinePunct w:val="0"/>
-        <w:autoSpaceDE/>
-        <w:autoSpaceDN/>
-        <w:bidi w:val="0"/>
-        <w:adjustRightInd/>
-        <w:snapToGrid/>
-        <w:spacing w:line="0" w:lineRule="atLeast"/>
-        <w:ind w:right="0" w:rightChars="0"/>
-        <w:jc w:val="left"/>
-        <w:textAlignment w:val="auto"/>
-        <w:outlineLvl w:val="9"/>
-        <w:rPr>
-          <w:rFonts w:hint="eastAsia" w:asciiTheme="minorEastAsia" w:hAnsiTheme="minorEastAsia" w:cstheme="minorEastAsia"/>
-          <w:sz w:val="24"/>
-          <w:szCs w:val="24"/>
-          <w:lang w:val="en-US" w:eastAsia="zh-CN"/>
-        </w:rPr>
-      </w:pPr>
-      <w:r>
-        <w:rPr>
-          <w:rFonts w:hint="eastAsia" w:asciiTheme="minorEastAsia" w:hAnsiTheme="minorEastAsia" w:cstheme="minorEastAsia"/>
-          <w:sz w:val="24"/>
-          <w:szCs w:val="24"/>
-          <w:lang w:val="en-US" w:eastAsia="zh-CN"/>
-        </w:rPr>
-        <w:t>16 commonjs    通过require导入模块</w:t>
-      </w:r>
-    </w:p>
-    <w:p>
-      <w:pPr>
-        <w:keepNext w:val="0"/>
-        <w:keepLines w:val="0"/>
-        <w:pageBreakBefore w:val="0"/>
-        <w:widowControl w:val="0"/>
-        <w:numPr>
-          <w:ilvl w:val="0"/>
-          <w:numId w:val="0"/>
-        </w:numPr>
-        <w:kinsoku/>
-        <w:wordWrap/>
-        <w:overflowPunct/>
-        <w:topLinePunct w:val="0"/>
-        <w:autoSpaceDE/>
-        <w:autoSpaceDN/>
-        <w:bidi w:val="0"/>
-        <w:adjustRightInd/>
-        <w:snapToGrid/>
-        <w:spacing w:line="0" w:lineRule="atLeast"/>
-        <w:ind w:right="0" w:rightChars="0"/>
-        <w:jc w:val="left"/>
-        <w:textAlignment w:val="auto"/>
-        <w:outlineLvl w:val="9"/>
-        <w:rPr>
-          <w:rFonts w:hint="eastAsia" w:asciiTheme="minorEastAsia" w:hAnsiTheme="minorEastAsia" w:cstheme="minorEastAsia"/>
-          <w:sz w:val="24"/>
-          <w:szCs w:val="24"/>
-          <w:lang w:val="en-US" w:eastAsia="zh-CN"/>
-        </w:rPr>
-      </w:pPr>
-      <w:r>
-        <w:rPr>
-          <w:rFonts w:hint="eastAsia" w:asciiTheme="minorEastAsia" w:hAnsiTheme="minorEastAsia" w:cstheme="minorEastAsia"/>
-          <w:sz w:val="24"/>
-          <w:szCs w:val="24"/>
-          <w:lang w:val="en-US" w:eastAsia="zh-CN"/>
-        </w:rPr>
-        <w:t xml:space="preserve">   commonjs中 var path = require(</w:t>
-      </w:r>
-      <w:r>
-        <w:rPr>
-          <w:rFonts w:hint="default" w:asciiTheme="minorEastAsia" w:hAnsiTheme="minorEastAsia" w:cstheme="minorEastAsia"/>
-          <w:sz w:val="24"/>
-          <w:szCs w:val="24"/>
-          <w:lang w:val="en-US" w:eastAsia="zh-CN"/>
-        </w:rPr>
-        <w:t>”</w:t>
-      </w:r>
-      <w:r>
-        <w:rPr>
-          <w:rFonts w:hint="eastAsia" w:asciiTheme="minorEastAsia" w:hAnsiTheme="minorEastAsia" w:cstheme="minorEastAsia"/>
-          <w:sz w:val="24"/>
-          <w:szCs w:val="24"/>
-          <w:lang w:val="en-US" w:eastAsia="zh-CN"/>
-        </w:rPr>
-        <w:t>path</w:t>
-      </w:r>
-      <w:r>
-        <w:rPr>
-          <w:rFonts w:hint="default" w:asciiTheme="minorEastAsia" w:hAnsiTheme="minorEastAsia" w:cstheme="minorEastAsia"/>
-          <w:sz w:val="24"/>
-          <w:szCs w:val="24"/>
-          <w:lang w:val="en-US" w:eastAsia="zh-CN"/>
-        </w:rPr>
-        <w:t>”</w:t>
-      </w:r>
-      <w:r>
-        <w:rPr>
-          <w:rFonts w:hint="eastAsia" w:asciiTheme="minorEastAsia" w:hAnsiTheme="minorEastAsia" w:cstheme="minorEastAsia"/>
-          <w:sz w:val="24"/>
-          <w:szCs w:val="24"/>
-          <w:lang w:val="en-US" w:eastAsia="zh-CN"/>
-        </w:rPr>
-        <w:t>)  //找到path对象</w:t>
-      </w:r>
-    </w:p>
-    <w:p>
-      <w:pPr>
-        <w:keepNext w:val="0"/>
-        <w:keepLines w:val="0"/>
-        <w:pageBreakBefore w:val="0"/>
-        <w:widowControl w:val="0"/>
-        <w:numPr>
-          <w:ilvl w:val="0"/>
-          <w:numId w:val="0"/>
-        </w:numPr>
-        <w:kinsoku/>
-        <w:wordWrap/>
-        <w:overflowPunct/>
-        <w:topLinePunct w:val="0"/>
-        <w:autoSpaceDE/>
-        <w:autoSpaceDN/>
-        <w:bidi w:val="0"/>
-        <w:adjustRightInd/>
-        <w:snapToGrid/>
-        <w:spacing w:line="0" w:lineRule="atLeast"/>
-        <w:ind w:right="0" w:rightChars="0"/>
-        <w:jc w:val="left"/>
-        <w:textAlignment w:val="auto"/>
-        <w:outlineLvl w:val="9"/>
-        <w:rPr>
-          <w:rFonts w:hint="eastAsia" w:asciiTheme="minorEastAsia" w:hAnsiTheme="minorEastAsia" w:cstheme="minorEastAsia"/>
-          <w:sz w:val="24"/>
-          <w:szCs w:val="24"/>
-          <w:lang w:val="en-US" w:eastAsia="zh-CN"/>
-        </w:rPr>
-      </w:pPr>
-      <w:r>
-        <w:rPr>
-          <w:rFonts w:hint="eastAsia" w:asciiTheme="minorEastAsia" w:hAnsiTheme="minorEastAsia" w:cstheme="minorEastAsia"/>
-          <w:sz w:val="24"/>
-          <w:szCs w:val="24"/>
-          <w:lang w:val="en-US" w:eastAsia="zh-CN"/>
-        </w:rPr>
-        <w:t xml:space="preserve">               path.resolve(</w:t>
-      </w:r>
-      <w:r>
-        <w:rPr>
-          <w:rFonts w:hint="default" w:asciiTheme="minorEastAsia" w:hAnsiTheme="minorEastAsia" w:cstheme="minorEastAsia"/>
-          <w:sz w:val="24"/>
-          <w:szCs w:val="24"/>
-          <w:lang w:val="en-US" w:eastAsia="zh-CN"/>
-        </w:rPr>
-        <w:t>”</w:t>
-      </w:r>
-      <w:r>
-        <w:rPr>
-          <w:rFonts w:hint="eastAsia" w:asciiTheme="minorEastAsia" w:hAnsiTheme="minorEastAsia" w:cstheme="minorEastAsia"/>
-          <w:sz w:val="24"/>
-          <w:szCs w:val="24"/>
-          <w:lang w:val="en-US" w:eastAsia="zh-CN"/>
-        </w:rPr>
-        <w:t>a</w:t>
-      </w:r>
-      <w:r>
-        <w:rPr>
-          <w:rFonts w:hint="default" w:asciiTheme="minorEastAsia" w:hAnsiTheme="minorEastAsia" w:cstheme="minorEastAsia"/>
-          <w:sz w:val="24"/>
-          <w:szCs w:val="24"/>
-          <w:lang w:val="en-US" w:eastAsia="zh-CN"/>
-        </w:rPr>
-        <w:t>”</w:t>
-      </w:r>
-      <w:r>
-        <w:rPr>
-          <w:rFonts w:hint="eastAsia" w:asciiTheme="minorEastAsia" w:hAnsiTheme="minorEastAsia" w:cstheme="minorEastAsia"/>
-          <w:sz w:val="24"/>
-          <w:szCs w:val="24"/>
-          <w:lang w:val="en-US" w:eastAsia="zh-CN"/>
-        </w:rPr>
-        <w:t>,</w:t>
-      </w:r>
-      <w:r>
-        <w:rPr>
-          <w:rFonts w:hint="default" w:asciiTheme="minorEastAsia" w:hAnsiTheme="minorEastAsia" w:cstheme="minorEastAsia"/>
-          <w:sz w:val="24"/>
-          <w:szCs w:val="24"/>
-          <w:lang w:val="en-US" w:eastAsia="zh-CN"/>
-        </w:rPr>
-        <w:t>”</w:t>
-      </w:r>
-      <w:r>
-        <w:rPr>
-          <w:rFonts w:hint="eastAsia" w:asciiTheme="minorEastAsia" w:hAnsiTheme="minorEastAsia" w:cstheme="minorEastAsia"/>
-          <w:sz w:val="24"/>
-          <w:szCs w:val="24"/>
-          <w:lang w:val="en-US" w:eastAsia="zh-CN"/>
-        </w:rPr>
-        <w:t>b</w:t>
-      </w:r>
-      <w:r>
-        <w:rPr>
-          <w:rFonts w:hint="default" w:asciiTheme="minorEastAsia" w:hAnsiTheme="minorEastAsia" w:cstheme="minorEastAsia"/>
-          <w:sz w:val="24"/>
-          <w:szCs w:val="24"/>
-          <w:lang w:val="en-US" w:eastAsia="zh-CN"/>
-        </w:rPr>
-        <w:t>”</w:t>
-      </w:r>
-      <w:r>
-        <w:rPr>
-          <w:rFonts w:hint="eastAsia" w:asciiTheme="minorEastAsia" w:hAnsiTheme="minorEastAsia" w:cstheme="minorEastAsia"/>
-          <w:sz w:val="24"/>
-          <w:szCs w:val="24"/>
-          <w:lang w:val="en-US" w:eastAsia="zh-CN"/>
-        </w:rPr>
-        <w:t>,</w:t>
-      </w:r>
-      <w:r>
-        <w:rPr>
-          <w:rFonts w:hint="default" w:asciiTheme="minorEastAsia" w:hAnsiTheme="minorEastAsia" w:cstheme="minorEastAsia"/>
-          <w:sz w:val="24"/>
-          <w:szCs w:val="24"/>
-          <w:lang w:val="en-US" w:eastAsia="zh-CN"/>
-        </w:rPr>
-        <w:t>”</w:t>
-      </w:r>
-      <w:r>
-        <w:rPr>
-          <w:rFonts w:hint="eastAsia" w:asciiTheme="minorEastAsia" w:hAnsiTheme="minorEastAsia" w:cstheme="minorEastAsia"/>
-          <w:sz w:val="24"/>
-          <w:szCs w:val="24"/>
-          <w:lang w:val="en-US" w:eastAsia="zh-CN"/>
-        </w:rPr>
-        <w:t>c</w:t>
-      </w:r>
-      <w:r>
-        <w:rPr>
-          <w:rFonts w:hint="default" w:asciiTheme="minorEastAsia" w:hAnsiTheme="minorEastAsia" w:cstheme="minorEastAsia"/>
-          <w:sz w:val="24"/>
-          <w:szCs w:val="24"/>
-          <w:lang w:val="en-US" w:eastAsia="zh-CN"/>
-        </w:rPr>
-        <w:t>”</w:t>
-      </w:r>
-      <w:r>
-        <w:rPr>
-          <w:rFonts w:hint="eastAsia" w:asciiTheme="minorEastAsia" w:hAnsiTheme="minorEastAsia" w:cstheme="minorEastAsia"/>
-          <w:sz w:val="24"/>
-          <w:szCs w:val="24"/>
-          <w:lang w:val="en-US" w:eastAsia="zh-CN"/>
-        </w:rPr>
-        <w:t xml:space="preserve">); </w:t>
-      </w:r>
-    </w:p>
-    <w:p>
-      <w:pPr>
-        <w:keepNext w:val="0"/>
-        <w:keepLines w:val="0"/>
-        <w:pageBreakBefore w:val="0"/>
-        <w:widowControl w:val="0"/>
-        <w:numPr>
-          <w:ilvl w:val="0"/>
-          <w:numId w:val="0"/>
-        </w:numPr>
-        <w:kinsoku/>
-        <w:wordWrap/>
-        <w:overflowPunct/>
-        <w:topLinePunct w:val="0"/>
-        <w:autoSpaceDE/>
-        <w:autoSpaceDN/>
-        <w:bidi w:val="0"/>
-        <w:adjustRightInd/>
-        <w:snapToGrid/>
-        <w:spacing w:line="0" w:lineRule="atLeast"/>
-        <w:ind w:right="0" w:rightChars="0"/>
-        <w:jc w:val="left"/>
-        <w:textAlignment w:val="auto"/>
-        <w:outlineLvl w:val="9"/>
-        <w:rPr>
-          <w:rFonts w:hint="eastAsia" w:asciiTheme="minorEastAsia" w:hAnsiTheme="minorEastAsia" w:cstheme="minorEastAsia"/>
-          <w:sz w:val="24"/>
-          <w:szCs w:val="24"/>
-          <w:lang w:val="en-US" w:eastAsia="zh-CN"/>
-        </w:rPr>
-      </w:pPr>
-      <w:r>
-        <w:rPr>
-          <w:rFonts w:hint="eastAsia" w:asciiTheme="minorEastAsia" w:hAnsiTheme="minorEastAsia" w:cstheme="minorEastAsia"/>
-          <w:sz w:val="24"/>
-          <w:szCs w:val="24"/>
-          <w:lang w:val="en-US" w:eastAsia="zh-CN"/>
-        </w:rPr>
-        <w:t xml:space="preserve">               //cd到a后cd到b后cd到c</w:t>
-      </w:r>
-    </w:p>
-    <w:p>
-      <w:pPr>
-        <w:keepNext w:val="0"/>
-        <w:keepLines w:val="0"/>
-        <w:pageBreakBefore w:val="0"/>
-        <w:widowControl w:val="0"/>
-        <w:numPr>
-          <w:ilvl w:val="0"/>
-          <w:numId w:val="0"/>
-        </w:numPr>
-        <w:kinsoku/>
-        <w:wordWrap/>
-        <w:overflowPunct/>
-        <w:topLinePunct w:val="0"/>
-        <w:autoSpaceDE/>
-        <w:autoSpaceDN/>
-        <w:bidi w:val="0"/>
-        <w:adjustRightInd/>
-        <w:snapToGrid/>
-        <w:spacing w:line="0" w:lineRule="atLeast"/>
-        <w:ind w:right="0" w:rightChars="0"/>
-        <w:jc w:val="left"/>
-        <w:textAlignment w:val="auto"/>
-        <w:outlineLvl w:val="9"/>
-        <w:rPr>
-          <w:rFonts w:hint="eastAsia" w:asciiTheme="minorEastAsia" w:hAnsiTheme="minorEastAsia" w:cstheme="minorEastAsia"/>
-          <w:sz w:val="24"/>
-          <w:szCs w:val="24"/>
-          <w:lang w:val="en-US" w:eastAsia="zh-CN"/>
-        </w:rPr>
-      </w:pPr>
-    </w:p>
-    <w:p>
-      <w:pPr>
-        <w:keepNext w:val="0"/>
-        <w:keepLines w:val="0"/>
-        <w:pageBreakBefore w:val="0"/>
-        <w:widowControl w:val="0"/>
-        <w:numPr>
-          <w:ilvl w:val="0"/>
-          <w:numId w:val="0"/>
-        </w:numPr>
-        <w:kinsoku/>
-        <w:wordWrap/>
-        <w:overflowPunct/>
-        <w:topLinePunct w:val="0"/>
-        <w:autoSpaceDE/>
-        <w:autoSpaceDN/>
-        <w:bidi w:val="0"/>
-        <w:adjustRightInd/>
-        <w:snapToGrid/>
-        <w:spacing w:line="0" w:lineRule="atLeast"/>
-        <w:ind w:right="0" w:rightChars="0"/>
-        <w:jc w:val="left"/>
-        <w:textAlignment w:val="auto"/>
-        <w:outlineLvl w:val="9"/>
-        <w:rPr>
-          <w:rFonts w:hint="eastAsia" w:asciiTheme="minorEastAsia" w:hAnsiTheme="minorEastAsia" w:cstheme="minorEastAsia"/>
-          <w:sz w:val="24"/>
-          <w:szCs w:val="24"/>
-          <w:lang w:val="en-US" w:eastAsia="zh-CN"/>
-        </w:rPr>
-      </w:pPr>
-      <w:r>
-        <w:rPr>
-          <w:rFonts w:hint="eastAsia" w:asciiTheme="minorEastAsia" w:hAnsiTheme="minorEastAsia" w:cstheme="minorEastAsia"/>
-          <w:sz w:val="24"/>
-          <w:szCs w:val="24"/>
-          <w:lang w:val="en-US" w:eastAsia="zh-CN"/>
-        </w:rPr>
-        <w:t>17 source map是位置信息文件，存储压缩后的代码对应压缩前代码的位置。是.map文件，与源码在同一目录下。目前chrome支持，</w:t>
-      </w:r>
-    </w:p>
-    <w:p>
-      <w:pPr>
-        <w:keepNext w:val="0"/>
-        <w:keepLines w:val="0"/>
-        <w:pageBreakBefore w:val="0"/>
-        <w:widowControl w:val="0"/>
-        <w:numPr>
-          <w:ilvl w:val="0"/>
-          <w:numId w:val="0"/>
-        </w:numPr>
-        <w:kinsoku/>
-        <w:wordWrap/>
-        <w:overflowPunct/>
-        <w:topLinePunct w:val="0"/>
-        <w:autoSpaceDE/>
-        <w:autoSpaceDN/>
-        <w:bidi w:val="0"/>
-        <w:adjustRightInd/>
-        <w:snapToGrid/>
-        <w:spacing w:line="0" w:lineRule="atLeast"/>
-        <w:ind w:right="0" w:rightChars="0"/>
-        <w:jc w:val="left"/>
-        <w:textAlignment w:val="auto"/>
-        <w:outlineLvl w:val="9"/>
-        <w:rPr>
-          <w:rFonts w:hint="eastAsia" w:asciiTheme="minorEastAsia" w:hAnsiTheme="minorEastAsia" w:cstheme="minorEastAsia"/>
-          <w:sz w:val="24"/>
-          <w:szCs w:val="24"/>
-          <w:lang w:val="en-US" w:eastAsia="zh-CN"/>
-        </w:rPr>
-      </w:pPr>
-      <w:r>
-        <w:rPr>
-          <w:rFonts w:hint="eastAsia" w:asciiTheme="minorEastAsia" w:hAnsiTheme="minorEastAsia" w:cstheme="minorEastAsia"/>
-          <w:sz w:val="24"/>
-          <w:szCs w:val="24"/>
-          <w:lang w:val="en-US" w:eastAsia="zh-CN"/>
-        </w:rPr>
-        <w:t>Developer Tools -&gt;Settings-&gt;Enable source maps</w:t>
-      </w:r>
-    </w:p>
-    <w:p>
-      <w:pPr>
-        <w:keepNext w:val="0"/>
-        <w:keepLines w:val="0"/>
-        <w:pageBreakBefore w:val="0"/>
-        <w:widowControl w:val="0"/>
-        <w:numPr>
-          <w:ilvl w:val="0"/>
-          <w:numId w:val="0"/>
-        </w:numPr>
-        <w:kinsoku/>
-        <w:wordWrap/>
-        <w:overflowPunct/>
-        <w:topLinePunct w:val="0"/>
-        <w:autoSpaceDE/>
-        <w:autoSpaceDN/>
-        <w:bidi w:val="0"/>
-        <w:adjustRightInd/>
-        <w:snapToGrid/>
-        <w:spacing w:line="0" w:lineRule="atLeast"/>
-        <w:ind w:right="0" w:rightChars="0"/>
-        <w:jc w:val="left"/>
-        <w:textAlignment w:val="auto"/>
-        <w:outlineLvl w:val="9"/>
-        <w:rPr>
-          <w:rFonts w:hint="eastAsia" w:asciiTheme="minorEastAsia" w:hAnsiTheme="minorEastAsia" w:cstheme="minorEastAsia"/>
-          <w:sz w:val="24"/>
-          <w:szCs w:val="24"/>
-          <w:lang w:val="en-US" w:eastAsia="zh-CN"/>
-        </w:rPr>
-      </w:pPr>
-    </w:p>
-    <w:p>
-      <w:pPr>
-        <w:keepNext w:val="0"/>
-        <w:keepLines w:val="0"/>
-        <w:pageBreakBefore w:val="0"/>
-        <w:widowControl w:val="0"/>
-        <w:numPr>
-          <w:ilvl w:val="0"/>
-          <w:numId w:val="0"/>
-        </w:numPr>
-        <w:kinsoku/>
-        <w:wordWrap/>
-        <w:overflowPunct/>
-        <w:topLinePunct w:val="0"/>
-        <w:autoSpaceDE/>
-        <w:autoSpaceDN/>
-        <w:bidi w:val="0"/>
-        <w:adjustRightInd/>
-        <w:snapToGrid/>
-        <w:spacing w:line="0" w:lineRule="atLeast"/>
-        <w:ind w:right="0" w:rightChars="0"/>
-        <w:jc w:val="left"/>
-        <w:textAlignment w:val="auto"/>
-        <w:outlineLvl w:val="9"/>
-        <w:rPr>
-          <w:rFonts w:hint="eastAsia" w:asciiTheme="minorEastAsia" w:hAnsiTheme="minorEastAsia" w:cstheme="minorEastAsia"/>
-          <w:sz w:val="24"/>
-          <w:szCs w:val="24"/>
-          <w:lang w:val="en-US" w:eastAsia="zh-CN"/>
-        </w:rPr>
-      </w:pPr>
-      <w:r>
-        <w:rPr>
-          <w:rFonts w:hint="eastAsia" w:asciiTheme="minorEastAsia" w:hAnsiTheme="minorEastAsia" w:cstheme="minorEastAsia"/>
-          <w:sz w:val="24"/>
-          <w:szCs w:val="24"/>
-          <w:lang w:val="en-US" w:eastAsia="zh-CN"/>
-        </w:rPr>
-        <w:t>18</w:t>
-      </w:r>
-    </w:p>
-    <w:p>
-      <w:pPr>
-        <w:keepNext w:val="0"/>
-        <w:keepLines w:val="0"/>
-        <w:pageBreakBefore w:val="0"/>
-        <w:widowControl w:val="0"/>
-        <w:numPr>
-          <w:ilvl w:val="0"/>
-          <w:numId w:val="0"/>
-        </w:numPr>
-        <w:kinsoku/>
-        <w:wordWrap/>
-        <w:overflowPunct/>
-        <w:topLinePunct w:val="0"/>
-        <w:autoSpaceDE/>
-        <w:autoSpaceDN/>
-        <w:bidi w:val="0"/>
-        <w:adjustRightInd/>
-        <w:snapToGrid/>
-        <w:spacing w:line="0" w:lineRule="atLeast"/>
-        <w:ind w:right="0" w:rightChars="0"/>
-        <w:jc w:val="left"/>
-        <w:textAlignment w:val="auto"/>
-        <w:outlineLvl w:val="9"/>
-        <w:rPr>
-          <w:rFonts w:hint="eastAsia" w:asciiTheme="minorEastAsia" w:hAnsiTheme="minorEastAsia" w:cstheme="minorEastAsia"/>
-          <w:sz w:val="24"/>
-          <w:szCs w:val="24"/>
-          <w:lang w:val="en-US" w:eastAsia="zh-CN"/>
-        </w:rPr>
-      </w:pPr>
-      <w:r>
-        <w:rPr>
-          <w:rFonts w:hint="eastAsia" w:asciiTheme="minorEastAsia" w:hAnsiTheme="minorEastAsia" w:cstheme="minorEastAsia"/>
-          <w:sz w:val="24"/>
-          <w:szCs w:val="24"/>
-          <w:lang w:val="en-US" w:eastAsia="zh-CN"/>
-        </w:rPr>
-        <w:t>&lt;meta charset=</w:t>
-      </w:r>
-      <w:r>
-        <w:rPr>
-          <w:rFonts w:hint="default" w:asciiTheme="minorEastAsia" w:hAnsiTheme="minorEastAsia" w:cstheme="minorEastAsia"/>
-          <w:sz w:val="24"/>
-          <w:szCs w:val="24"/>
-          <w:lang w:val="en-US" w:eastAsia="zh-CN"/>
-        </w:rPr>
-        <w:t>”</w:t>
-      </w:r>
-      <w:r>
-        <w:rPr>
-          <w:rFonts w:hint="eastAsia" w:asciiTheme="minorEastAsia" w:hAnsiTheme="minorEastAsia" w:cstheme="minorEastAsia"/>
-          <w:sz w:val="24"/>
-          <w:szCs w:val="24"/>
-          <w:lang w:val="en-US" w:eastAsia="zh-CN"/>
-        </w:rPr>
-        <w:t>utf-8</w:t>
-      </w:r>
-      <w:r>
-        <w:rPr>
-          <w:rFonts w:hint="default" w:asciiTheme="minorEastAsia" w:hAnsiTheme="minorEastAsia" w:cstheme="minorEastAsia"/>
-          <w:sz w:val="24"/>
-          <w:szCs w:val="24"/>
-          <w:lang w:val="en-US" w:eastAsia="zh-CN"/>
-        </w:rPr>
-        <w:t>”</w:t>
-      </w:r>
-      <w:r>
-        <w:rPr>
-          <w:rFonts w:hint="eastAsia" w:asciiTheme="minorEastAsia" w:hAnsiTheme="minorEastAsia" w:cstheme="minorEastAsia"/>
-          <w:sz w:val="24"/>
-          <w:szCs w:val="24"/>
-          <w:lang w:val="en-US" w:eastAsia="zh-CN"/>
-        </w:rPr>
-        <w:t>/&gt; 定义文档字符编码</w:t>
-      </w:r>
-    </w:p>
-    <w:p>
-      <w:pPr>
-        <w:keepNext w:val="0"/>
-        <w:keepLines w:val="0"/>
-        <w:pageBreakBefore w:val="0"/>
-        <w:widowControl w:val="0"/>
-        <w:numPr>
-          <w:ilvl w:val="0"/>
-          <w:numId w:val="0"/>
-        </w:numPr>
-        <w:kinsoku/>
-        <w:wordWrap/>
-        <w:overflowPunct/>
-        <w:topLinePunct w:val="0"/>
-        <w:autoSpaceDE/>
-        <w:autoSpaceDN/>
-        <w:bidi w:val="0"/>
-        <w:adjustRightInd/>
-        <w:snapToGrid/>
-        <w:spacing w:line="0" w:lineRule="atLeast"/>
-        <w:ind w:right="0" w:rightChars="0"/>
-        <w:jc w:val="left"/>
-        <w:textAlignment w:val="auto"/>
-        <w:outlineLvl w:val="9"/>
-        <w:rPr>
-          <w:rFonts w:hint="eastAsia" w:asciiTheme="minorEastAsia" w:hAnsiTheme="minorEastAsia" w:cstheme="minorEastAsia"/>
-          <w:sz w:val="24"/>
-          <w:szCs w:val="24"/>
-          <w:lang w:val="en-US" w:eastAsia="zh-CN"/>
-        </w:rPr>
-      </w:pPr>
-      <w:r>
-        <w:rPr>
-          <w:rFonts w:hint="eastAsia" w:asciiTheme="minorEastAsia" w:hAnsiTheme="minorEastAsia" w:cstheme="minorEastAsia"/>
-          <w:sz w:val="24"/>
-          <w:szCs w:val="24"/>
-          <w:lang w:val="en-US" w:eastAsia="zh-CN"/>
-        </w:rPr>
-        <w:t>&lt;meta http-equiv=</w:t>
-      </w:r>
-      <w:r>
-        <w:rPr>
-          <w:rFonts w:hint="default" w:asciiTheme="minorEastAsia" w:hAnsiTheme="minorEastAsia" w:cstheme="minorEastAsia"/>
-          <w:sz w:val="24"/>
-          <w:szCs w:val="24"/>
-          <w:lang w:val="en-US" w:eastAsia="zh-CN"/>
-        </w:rPr>
-        <w:t>”</w:t>
-      </w:r>
-      <w:r>
-        <w:rPr>
-          <w:rFonts w:hint="eastAsia" w:asciiTheme="minorEastAsia" w:hAnsiTheme="minorEastAsia" w:cstheme="minorEastAsia"/>
-          <w:sz w:val="24"/>
-          <w:szCs w:val="24"/>
-          <w:lang w:val="en-US" w:eastAsia="zh-CN"/>
-        </w:rPr>
-        <w:t>content-type</w:t>
-      </w:r>
-      <w:r>
-        <w:rPr>
-          <w:rFonts w:hint="default" w:asciiTheme="minorEastAsia" w:hAnsiTheme="minorEastAsia" w:cstheme="minorEastAsia"/>
-          <w:sz w:val="24"/>
-          <w:szCs w:val="24"/>
-          <w:lang w:val="en-US" w:eastAsia="zh-CN"/>
-        </w:rPr>
-        <w:t>”</w:t>
-      </w:r>
-      <w:r>
-        <w:rPr>
-          <w:rFonts w:hint="eastAsia" w:asciiTheme="minorEastAsia" w:hAnsiTheme="minorEastAsia" w:cstheme="minorEastAsia"/>
-          <w:sz w:val="24"/>
-          <w:szCs w:val="24"/>
-          <w:lang w:val="en-US" w:eastAsia="zh-CN"/>
-        </w:rPr>
-        <w:t xml:space="preserve"> content=</w:t>
-      </w:r>
-      <w:r>
-        <w:rPr>
-          <w:rFonts w:hint="default" w:asciiTheme="minorEastAsia" w:hAnsiTheme="minorEastAsia" w:cstheme="minorEastAsia"/>
-          <w:sz w:val="24"/>
-          <w:szCs w:val="24"/>
-          <w:lang w:val="en-US" w:eastAsia="zh-CN"/>
-        </w:rPr>
-        <w:t>””</w:t>
-      </w:r>
-      <w:r>
-        <w:rPr>
-          <w:rFonts w:hint="eastAsia" w:asciiTheme="minorEastAsia" w:hAnsiTheme="minorEastAsia" w:cstheme="minorEastAsia"/>
-          <w:sz w:val="24"/>
-          <w:szCs w:val="24"/>
-          <w:lang w:val="en-US" w:eastAsia="zh-CN"/>
-        </w:rPr>
-        <w:t>/&gt; 关联http头</w:t>
-      </w:r>
-    </w:p>
-    <w:p>
-      <w:pPr>
-        <w:keepNext w:val="0"/>
-        <w:keepLines w:val="0"/>
-        <w:pageBreakBefore w:val="0"/>
-        <w:widowControl w:val="0"/>
-        <w:numPr>
-          <w:ilvl w:val="0"/>
-          <w:numId w:val="0"/>
-        </w:numPr>
-        <w:kinsoku/>
-        <w:wordWrap/>
-        <w:overflowPunct/>
-        <w:topLinePunct w:val="0"/>
-        <w:autoSpaceDE/>
-        <w:autoSpaceDN/>
-        <w:bidi w:val="0"/>
-        <w:adjustRightInd/>
-        <w:snapToGrid/>
-        <w:spacing w:line="0" w:lineRule="atLeast"/>
-        <w:ind w:right="0" w:rightChars="0"/>
-        <w:jc w:val="left"/>
-        <w:textAlignment w:val="auto"/>
-        <w:outlineLvl w:val="9"/>
-        <w:rPr>
-          <w:rFonts w:hint="eastAsia" w:asciiTheme="minorEastAsia" w:hAnsiTheme="minorEastAsia" w:cstheme="minorEastAsia"/>
-          <w:sz w:val="24"/>
-          <w:szCs w:val="24"/>
-          <w:lang w:val="en-US" w:eastAsia="zh-CN"/>
-        </w:rPr>
-      </w:pPr>
-      <w:r>
-        <w:rPr>
-          <w:rFonts w:hint="eastAsia" w:asciiTheme="minorEastAsia" w:hAnsiTheme="minorEastAsia" w:cstheme="minorEastAsia"/>
-          <w:sz w:val="24"/>
-          <w:szCs w:val="24"/>
-          <w:lang w:val="en-US" w:eastAsia="zh-CN"/>
-        </w:rPr>
-        <w:t xml:space="preserve">                   expires</w:t>
-      </w:r>
-    </w:p>
-    <w:p>
-      <w:pPr>
-        <w:keepNext w:val="0"/>
-        <w:keepLines w:val="0"/>
-        <w:pageBreakBefore w:val="0"/>
-        <w:widowControl w:val="0"/>
-        <w:numPr>
-          <w:ilvl w:val="0"/>
-          <w:numId w:val="0"/>
-        </w:numPr>
-        <w:kinsoku/>
-        <w:wordWrap/>
-        <w:overflowPunct/>
-        <w:topLinePunct w:val="0"/>
-        <w:autoSpaceDE/>
-        <w:autoSpaceDN/>
-        <w:bidi w:val="0"/>
-        <w:adjustRightInd/>
-        <w:snapToGrid/>
-        <w:spacing w:line="0" w:lineRule="atLeast"/>
-        <w:ind w:right="0" w:rightChars="0"/>
-        <w:jc w:val="left"/>
-        <w:textAlignment w:val="auto"/>
-        <w:outlineLvl w:val="9"/>
-        <w:rPr>
-          <w:rFonts w:hint="eastAsia" w:asciiTheme="minorEastAsia" w:hAnsiTheme="minorEastAsia" w:cstheme="minorEastAsia"/>
-          <w:sz w:val="24"/>
-          <w:szCs w:val="24"/>
-          <w:lang w:val="en-US" w:eastAsia="zh-CN"/>
-        </w:rPr>
-      </w:pPr>
-      <w:r>
-        <w:rPr>
-          <w:rFonts w:hint="eastAsia" w:asciiTheme="minorEastAsia" w:hAnsiTheme="minorEastAsia" w:cstheme="minorEastAsia"/>
-          <w:sz w:val="24"/>
-          <w:szCs w:val="24"/>
-          <w:lang w:val="en-US" w:eastAsia="zh-CN"/>
-        </w:rPr>
-        <w:t xml:space="preserve">                   refresh</w:t>
-      </w:r>
-    </w:p>
-    <w:p>
-      <w:pPr>
-        <w:keepNext w:val="0"/>
-        <w:keepLines w:val="0"/>
-        <w:pageBreakBefore w:val="0"/>
-        <w:widowControl w:val="0"/>
-        <w:numPr>
-          <w:ilvl w:val="0"/>
-          <w:numId w:val="0"/>
-        </w:numPr>
-        <w:kinsoku/>
-        <w:wordWrap/>
-        <w:overflowPunct/>
-        <w:topLinePunct w:val="0"/>
-        <w:autoSpaceDE/>
-        <w:autoSpaceDN/>
-        <w:bidi w:val="0"/>
-        <w:adjustRightInd/>
-        <w:snapToGrid/>
-        <w:spacing w:line="0" w:lineRule="atLeast"/>
-        <w:ind w:right="0" w:rightChars="0"/>
-        <w:jc w:val="left"/>
-        <w:textAlignment w:val="auto"/>
-        <w:outlineLvl w:val="9"/>
-        <w:rPr>
-          <w:rFonts w:hint="eastAsia" w:asciiTheme="minorEastAsia" w:hAnsiTheme="minorEastAsia" w:cstheme="minorEastAsia"/>
-          <w:sz w:val="24"/>
-          <w:szCs w:val="24"/>
-          <w:lang w:val="en-US" w:eastAsia="zh-CN"/>
-        </w:rPr>
-      </w:pPr>
-      <w:r>
-        <w:rPr>
-          <w:rFonts w:hint="eastAsia" w:asciiTheme="minorEastAsia" w:hAnsiTheme="minorEastAsia" w:cstheme="minorEastAsia"/>
-          <w:sz w:val="24"/>
-          <w:szCs w:val="24"/>
-          <w:lang w:val="en-US" w:eastAsia="zh-CN"/>
-        </w:rPr>
-        <w:t xml:space="preserve">                   set-cookie</w:t>
-      </w:r>
-    </w:p>
-    <w:p>
-      <w:pPr>
-        <w:keepNext w:val="0"/>
-        <w:keepLines w:val="0"/>
-        <w:pageBreakBefore w:val="0"/>
-        <w:widowControl w:val="0"/>
-        <w:numPr>
-          <w:ilvl w:val="0"/>
-          <w:numId w:val="0"/>
-        </w:numPr>
-        <w:kinsoku/>
-        <w:wordWrap/>
-        <w:overflowPunct/>
-        <w:topLinePunct w:val="0"/>
-        <w:autoSpaceDE/>
-        <w:autoSpaceDN/>
-        <w:bidi w:val="0"/>
-        <w:adjustRightInd/>
-        <w:snapToGrid/>
-        <w:spacing w:line="0" w:lineRule="atLeast"/>
-        <w:ind w:right="0" w:rightChars="0"/>
-        <w:jc w:val="left"/>
-        <w:textAlignment w:val="auto"/>
-        <w:outlineLvl w:val="9"/>
-        <w:rPr>
-          <w:rFonts w:hint="eastAsia" w:asciiTheme="minorEastAsia" w:hAnsiTheme="minorEastAsia" w:cstheme="minorEastAsia"/>
-          <w:sz w:val="24"/>
-          <w:szCs w:val="24"/>
-          <w:lang w:val="en-US" w:eastAsia="zh-CN"/>
-        </w:rPr>
-      </w:pPr>
-      <w:r>
-        <w:rPr>
-          <w:rFonts w:hint="eastAsia" w:asciiTheme="minorEastAsia" w:hAnsiTheme="minorEastAsia" w:cstheme="minorEastAsia"/>
-          <w:sz w:val="24"/>
-          <w:szCs w:val="24"/>
-          <w:lang w:val="en-US" w:eastAsia="zh-CN"/>
-        </w:rPr>
-        <w:t>&lt;meta name=</w:t>
-      </w:r>
-      <w:r>
-        <w:rPr>
-          <w:rFonts w:hint="default" w:asciiTheme="minorEastAsia" w:hAnsiTheme="minorEastAsia" w:cstheme="minorEastAsia"/>
-          <w:sz w:val="24"/>
-          <w:szCs w:val="24"/>
-          <w:lang w:val="en-US" w:eastAsia="zh-CN"/>
-        </w:rPr>
-        <w:t>”</w:t>
-      </w:r>
-      <w:r>
-        <w:rPr>
-          <w:rFonts w:hint="eastAsia" w:asciiTheme="minorEastAsia" w:hAnsiTheme="minorEastAsia" w:cstheme="minorEastAsia"/>
-          <w:sz w:val="24"/>
-          <w:szCs w:val="24"/>
-          <w:lang w:val="en-US" w:eastAsia="zh-CN"/>
-        </w:rPr>
-        <w:t>author</w:t>
-      </w:r>
-      <w:r>
-        <w:rPr>
-          <w:rFonts w:hint="default" w:asciiTheme="minorEastAsia" w:hAnsiTheme="minorEastAsia" w:cstheme="minorEastAsia"/>
-          <w:sz w:val="24"/>
-          <w:szCs w:val="24"/>
-          <w:lang w:val="en-US" w:eastAsia="zh-CN"/>
-        </w:rPr>
-        <w:t>”</w:t>
-      </w:r>
-      <w:r>
-        <w:rPr>
-          <w:rFonts w:hint="eastAsia" w:asciiTheme="minorEastAsia" w:hAnsiTheme="minorEastAsia" w:cstheme="minorEastAsia"/>
-          <w:sz w:val="24"/>
-          <w:szCs w:val="24"/>
-          <w:lang w:val="en-US" w:eastAsia="zh-CN"/>
-        </w:rPr>
-        <w:t xml:space="preserve"> content=</w:t>
-      </w:r>
-      <w:r>
-        <w:rPr>
-          <w:rFonts w:hint="default" w:asciiTheme="minorEastAsia" w:hAnsiTheme="minorEastAsia" w:cstheme="minorEastAsia"/>
-          <w:sz w:val="24"/>
-          <w:szCs w:val="24"/>
-          <w:lang w:val="en-US" w:eastAsia="zh-CN"/>
-        </w:rPr>
-        <w:t>””</w:t>
-      </w:r>
-      <w:r>
-        <w:rPr>
-          <w:rFonts w:hint="eastAsia" w:asciiTheme="minorEastAsia" w:hAnsiTheme="minorEastAsia" w:cstheme="minorEastAsia"/>
-          <w:sz w:val="24"/>
-          <w:szCs w:val="24"/>
-          <w:lang w:val="en-US" w:eastAsia="zh-CN"/>
-        </w:rPr>
-        <w:t xml:space="preserve"> /&gt; 关联名称</w:t>
-      </w:r>
-    </w:p>
-    <w:p>
-      <w:pPr>
-        <w:keepNext w:val="0"/>
-        <w:keepLines w:val="0"/>
-        <w:pageBreakBefore w:val="0"/>
-        <w:widowControl w:val="0"/>
-        <w:numPr>
-          <w:ilvl w:val="0"/>
-          <w:numId w:val="0"/>
-        </w:numPr>
-        <w:kinsoku/>
-        <w:wordWrap/>
-        <w:overflowPunct/>
-        <w:topLinePunct w:val="0"/>
-        <w:autoSpaceDE/>
-        <w:autoSpaceDN/>
-        <w:bidi w:val="0"/>
-        <w:adjustRightInd/>
-        <w:snapToGrid/>
-        <w:spacing w:line="0" w:lineRule="atLeast"/>
-        <w:ind w:right="0" w:rightChars="0"/>
-        <w:jc w:val="left"/>
-        <w:textAlignment w:val="auto"/>
-        <w:outlineLvl w:val="9"/>
-        <w:rPr>
-          <w:rFonts w:hint="eastAsia" w:asciiTheme="minorEastAsia" w:hAnsiTheme="minorEastAsia" w:cstheme="minorEastAsia"/>
-          <w:sz w:val="24"/>
-          <w:szCs w:val="24"/>
-          <w:lang w:val="en-US" w:eastAsia="zh-CN"/>
-        </w:rPr>
-      </w:pPr>
-      <w:r>
-        <w:rPr>
-          <w:rFonts w:hint="eastAsia" w:asciiTheme="minorEastAsia" w:hAnsiTheme="minorEastAsia" w:cstheme="minorEastAsia"/>
-          <w:sz w:val="24"/>
-          <w:szCs w:val="24"/>
-          <w:lang w:val="en-US" w:eastAsia="zh-CN"/>
-        </w:rPr>
-        <w:t xml:space="preserve">             description</w:t>
-      </w:r>
-    </w:p>
-    <w:p>
-      <w:pPr>
-        <w:keepNext w:val="0"/>
-        <w:keepLines w:val="0"/>
-        <w:pageBreakBefore w:val="0"/>
-        <w:widowControl w:val="0"/>
-        <w:numPr>
-          <w:ilvl w:val="0"/>
-          <w:numId w:val="0"/>
-        </w:numPr>
-        <w:kinsoku/>
-        <w:wordWrap/>
-        <w:overflowPunct/>
-        <w:topLinePunct w:val="0"/>
-        <w:autoSpaceDE/>
-        <w:autoSpaceDN/>
-        <w:bidi w:val="0"/>
-        <w:adjustRightInd/>
-        <w:snapToGrid/>
-        <w:spacing w:line="0" w:lineRule="atLeast"/>
-        <w:ind w:right="0" w:rightChars="0"/>
-        <w:jc w:val="left"/>
-        <w:textAlignment w:val="auto"/>
-        <w:outlineLvl w:val="9"/>
-        <w:rPr>
-          <w:rFonts w:hint="eastAsia" w:asciiTheme="minorEastAsia" w:hAnsiTheme="minorEastAsia" w:cstheme="minorEastAsia"/>
-          <w:sz w:val="24"/>
-          <w:szCs w:val="24"/>
-          <w:lang w:val="en-US" w:eastAsia="zh-CN"/>
-        </w:rPr>
-      </w:pPr>
-      <w:r>
-        <w:rPr>
-          <w:rFonts w:hint="eastAsia" w:asciiTheme="minorEastAsia" w:hAnsiTheme="minorEastAsia" w:cstheme="minorEastAsia"/>
-          <w:sz w:val="24"/>
-          <w:szCs w:val="24"/>
-          <w:lang w:val="en-US" w:eastAsia="zh-CN"/>
-        </w:rPr>
-        <w:t xml:space="preserve">             keywords</w:t>
+        <w:t xml:space="preserve"> </w:t>
       </w:r>
     </w:p>
     <w:p>

--- a/little.docx
+++ b/little.docx
@@ -19100,18 +19100,7 @@
           <w:szCs w:val="24"/>
           <w:lang w:val="en-US" w:eastAsia="zh-CN"/>
         </w:rPr>
-        <w:t xml:space="preserve">             description</w:t>
-      </w:r>
-      <w:bookmarkStart w:id="0" w:name="_GoBack"/>
-      <w:bookmarkEnd w:id="0"/>
-      <w:r>
-        <w:rPr>
-          <w:rFonts w:hint="eastAsia" w:asciiTheme="minorEastAsia" w:hAnsiTheme="minorEastAsia" w:cstheme="minorEastAsia"/>
-          <w:sz w:val="24"/>
-          <w:szCs w:val="24"/>
-          <w:lang w:val="en-US" w:eastAsia="zh-CN"/>
-        </w:rPr>
-        <w:t xml:space="preserve"> </w:t>
+        <w:t xml:space="preserve">             description </w:t>
       </w:r>
     </w:p>
     <w:p>
@@ -25011,6 +25000,386 @@
         </w:rPr>
         <w:t>35 编码：哪些二进制表示哪些符号</w:t>
       </w:r>
+    </w:p>
+    <w:p>
+      <w:pPr>
+        <w:keepNext w:val="0"/>
+        <w:keepLines w:val="0"/>
+        <w:pageBreakBefore w:val="0"/>
+        <w:widowControl w:val="0"/>
+        <w:numPr>
+          <w:ilvl w:val="0"/>
+          <w:numId w:val="0"/>
+        </w:numPr>
+        <w:kinsoku/>
+        <w:wordWrap/>
+        <w:overflowPunct/>
+        <w:topLinePunct w:val="0"/>
+        <w:autoSpaceDE/>
+        <w:autoSpaceDN/>
+        <w:bidi w:val="0"/>
+        <w:adjustRightInd/>
+        <w:snapToGrid/>
+        <w:spacing w:line="0" w:lineRule="atLeast"/>
+        <w:ind w:right="0" w:rightChars="0"/>
+        <w:jc w:val="left"/>
+        <w:textAlignment w:val="auto"/>
+        <w:outlineLvl w:val="9"/>
+        <w:rPr>
+          <w:rFonts w:hint="eastAsia" w:asciiTheme="minorEastAsia" w:hAnsiTheme="minorEastAsia" w:cstheme="minorEastAsia"/>
+          <w:sz w:val="24"/>
+          <w:szCs w:val="24"/>
+          <w:lang w:val="en-US" w:eastAsia="zh-CN"/>
+        </w:rPr>
+      </w:pPr>
+    </w:p>
+    <w:p>
+      <w:pPr>
+        <w:keepNext w:val="0"/>
+        <w:keepLines w:val="0"/>
+        <w:pageBreakBefore w:val="0"/>
+        <w:widowControl w:val="0"/>
+        <w:numPr>
+          <w:ilvl w:val="0"/>
+          <w:numId w:val="0"/>
+        </w:numPr>
+        <w:kinsoku/>
+        <w:wordWrap/>
+        <w:overflowPunct/>
+        <w:topLinePunct w:val="0"/>
+        <w:autoSpaceDE/>
+        <w:autoSpaceDN/>
+        <w:bidi w:val="0"/>
+        <w:adjustRightInd/>
+        <w:snapToGrid/>
+        <w:spacing w:line="0" w:lineRule="atLeast"/>
+        <w:ind w:right="0" w:rightChars="0"/>
+        <w:jc w:val="left"/>
+        <w:textAlignment w:val="auto"/>
+        <w:outlineLvl w:val="9"/>
+        <w:rPr>
+          <w:rFonts w:hint="eastAsia" w:asciiTheme="minorEastAsia" w:hAnsiTheme="minorEastAsia" w:cstheme="minorEastAsia"/>
+          <w:sz w:val="24"/>
+          <w:szCs w:val="24"/>
+          <w:lang w:val="en-US" w:eastAsia="zh-CN"/>
+        </w:rPr>
+      </w:pPr>
+    </w:p>
+    <w:p>
+      <w:pPr>
+        <w:keepNext w:val="0"/>
+        <w:keepLines w:val="0"/>
+        <w:pageBreakBefore w:val="0"/>
+        <w:widowControl w:val="0"/>
+        <w:numPr>
+          <w:ilvl w:val="0"/>
+          <w:numId w:val="0"/>
+        </w:numPr>
+        <w:kinsoku/>
+        <w:wordWrap/>
+        <w:overflowPunct/>
+        <w:topLinePunct w:val="0"/>
+        <w:autoSpaceDE/>
+        <w:autoSpaceDN/>
+        <w:bidi w:val="0"/>
+        <w:adjustRightInd/>
+        <w:snapToGrid/>
+        <w:spacing w:line="0" w:lineRule="atLeast"/>
+        <w:ind w:right="0" w:rightChars="0"/>
+        <w:jc w:val="left"/>
+        <w:textAlignment w:val="auto"/>
+        <w:outlineLvl w:val="9"/>
+        <w:rPr>
+          <w:rFonts w:hint="eastAsia" w:asciiTheme="minorEastAsia" w:hAnsiTheme="minorEastAsia" w:cstheme="minorEastAsia"/>
+          <w:sz w:val="24"/>
+          <w:szCs w:val="24"/>
+          <w:lang w:val="en-US" w:eastAsia="zh-CN"/>
+        </w:rPr>
+      </w:pPr>
+      <w:r>
+        <w:rPr>
+          <w:rFonts w:hint="eastAsia" w:asciiTheme="minorEastAsia" w:hAnsiTheme="minorEastAsia" w:cstheme="minorEastAsia"/>
+          <w:sz w:val="24"/>
+          <w:szCs w:val="24"/>
+          <w:lang w:val="en-US" w:eastAsia="zh-CN"/>
+        </w:rPr>
+        <w:t>36</w:t>
+      </w:r>
+    </w:p>
+    <w:p>
+      <w:pPr>
+        <w:keepNext w:val="0"/>
+        <w:keepLines w:val="0"/>
+        <w:pageBreakBefore w:val="0"/>
+        <w:widowControl w:val="0"/>
+        <w:numPr>
+          <w:ilvl w:val="0"/>
+          <w:numId w:val="0"/>
+        </w:numPr>
+        <w:kinsoku/>
+        <w:wordWrap/>
+        <w:overflowPunct/>
+        <w:topLinePunct w:val="0"/>
+        <w:autoSpaceDE/>
+        <w:autoSpaceDN/>
+        <w:bidi w:val="0"/>
+        <w:adjustRightInd/>
+        <w:snapToGrid/>
+        <w:spacing w:line="0" w:lineRule="atLeast"/>
+        <w:ind w:right="0" w:rightChars="0"/>
+        <w:jc w:val="left"/>
+        <w:textAlignment w:val="auto"/>
+        <w:outlineLvl w:val="9"/>
+        <w:rPr>
+          <w:rFonts w:hint="eastAsia" w:asciiTheme="minorEastAsia" w:hAnsiTheme="minorEastAsia" w:cstheme="minorEastAsia"/>
+          <w:sz w:val="24"/>
+          <w:szCs w:val="24"/>
+          <w:lang w:val="en-US" w:eastAsia="zh-CN"/>
+        </w:rPr>
+      </w:pPr>
+      <w:r>
+        <w:rPr>
+          <w:rFonts w:hint="default" w:asciiTheme="minorEastAsia" w:hAnsiTheme="minorEastAsia" w:cstheme="minorEastAsia"/>
+          <w:sz w:val="24"/>
+          <w:szCs w:val="24"/>
+          <w:lang w:val="en-US" w:eastAsia="zh-CN"/>
+        </w:rPr>
+        <w:t>scroll-behavior: smooth;</w:t>
+      </w:r>
+      <w:r>
+        <w:rPr>
+          <w:rFonts w:hint="eastAsia" w:asciiTheme="minorEastAsia" w:hAnsiTheme="minorEastAsia" w:cstheme="minorEastAsia"/>
+          <w:sz w:val="24"/>
+          <w:szCs w:val="24"/>
+          <w:lang w:val="en-US" w:eastAsia="zh-CN"/>
+        </w:rPr>
+        <w:t xml:space="preserve">  滚动条平滑过渡</w:t>
+      </w:r>
+    </w:p>
+    <w:p>
+      <w:pPr>
+        <w:keepNext w:val="0"/>
+        <w:keepLines w:val="0"/>
+        <w:pageBreakBefore w:val="0"/>
+        <w:widowControl w:val="0"/>
+        <w:numPr>
+          <w:ilvl w:val="0"/>
+          <w:numId w:val="0"/>
+        </w:numPr>
+        <w:kinsoku/>
+        <w:wordWrap/>
+        <w:overflowPunct/>
+        <w:topLinePunct w:val="0"/>
+        <w:autoSpaceDE/>
+        <w:autoSpaceDN/>
+        <w:bidi w:val="0"/>
+        <w:adjustRightInd/>
+        <w:snapToGrid/>
+        <w:spacing w:line="0" w:lineRule="atLeast"/>
+        <w:ind w:right="0" w:rightChars="0"/>
+        <w:jc w:val="left"/>
+        <w:textAlignment w:val="auto"/>
+        <w:outlineLvl w:val="9"/>
+        <w:rPr>
+          <w:rFonts w:hint="eastAsia" w:asciiTheme="minorEastAsia" w:hAnsiTheme="minorEastAsia" w:cstheme="minorEastAsia"/>
+          <w:sz w:val="24"/>
+          <w:szCs w:val="24"/>
+          <w:lang w:val="en-US" w:eastAsia="zh-CN"/>
+        </w:rPr>
+      </w:pPr>
+    </w:p>
+    <w:p>
+      <w:pPr>
+        <w:keepNext w:val="0"/>
+        <w:keepLines w:val="0"/>
+        <w:pageBreakBefore w:val="0"/>
+        <w:widowControl w:val="0"/>
+        <w:numPr>
+          <w:ilvl w:val="0"/>
+          <w:numId w:val="0"/>
+        </w:numPr>
+        <w:kinsoku/>
+        <w:wordWrap/>
+        <w:overflowPunct/>
+        <w:topLinePunct w:val="0"/>
+        <w:autoSpaceDE/>
+        <w:autoSpaceDN/>
+        <w:bidi w:val="0"/>
+        <w:adjustRightInd/>
+        <w:snapToGrid/>
+        <w:spacing w:line="0" w:lineRule="atLeast"/>
+        <w:ind w:right="0" w:rightChars="0"/>
+        <w:jc w:val="left"/>
+        <w:textAlignment w:val="auto"/>
+        <w:outlineLvl w:val="9"/>
+        <w:rPr>
+          <w:rFonts w:hint="eastAsia" w:asciiTheme="minorEastAsia" w:hAnsiTheme="minorEastAsia" w:cstheme="minorEastAsia"/>
+          <w:sz w:val="24"/>
+          <w:szCs w:val="24"/>
+          <w:lang w:val="en-US" w:eastAsia="zh-CN"/>
+        </w:rPr>
+      </w:pPr>
+      <w:r>
+        <w:rPr>
+          <w:rFonts w:hint="eastAsia" w:asciiTheme="minorEastAsia" w:hAnsiTheme="minorEastAsia" w:cstheme="minorEastAsia"/>
+          <w:sz w:val="24"/>
+          <w:szCs w:val="24"/>
+          <w:lang w:val="en-US" w:eastAsia="zh-CN"/>
+        </w:rPr>
+        <w:t>37</w:t>
+      </w:r>
+    </w:p>
+    <w:p>
+      <w:pPr>
+        <w:keepNext w:val="0"/>
+        <w:keepLines w:val="0"/>
+        <w:pageBreakBefore w:val="0"/>
+        <w:widowControl w:val="0"/>
+        <w:numPr>
+          <w:ilvl w:val="0"/>
+          <w:numId w:val="0"/>
+        </w:numPr>
+        <w:kinsoku/>
+        <w:wordWrap/>
+        <w:overflowPunct/>
+        <w:topLinePunct w:val="0"/>
+        <w:autoSpaceDE/>
+        <w:autoSpaceDN/>
+        <w:bidi w:val="0"/>
+        <w:adjustRightInd/>
+        <w:snapToGrid/>
+        <w:spacing w:line="0" w:lineRule="atLeast"/>
+        <w:ind w:right="0" w:rightChars="0"/>
+        <w:jc w:val="left"/>
+        <w:textAlignment w:val="auto"/>
+        <w:outlineLvl w:val="9"/>
+        <w:rPr>
+          <w:rFonts w:hint="default" w:asciiTheme="minorEastAsia" w:hAnsiTheme="minorEastAsia" w:cstheme="minorEastAsia"/>
+          <w:sz w:val="24"/>
+          <w:szCs w:val="24"/>
+          <w:lang w:val="en-US" w:eastAsia="zh-CN"/>
+        </w:rPr>
+      </w:pPr>
+      <w:r>
+        <w:rPr>
+          <w:rFonts w:hint="default" w:asciiTheme="minorEastAsia" w:hAnsiTheme="minorEastAsia" w:cstheme="minorEastAsia"/>
+          <w:sz w:val="24"/>
+          <w:szCs w:val="24"/>
+          <w:lang w:val="en-US" w:eastAsia="zh-CN"/>
+        </w:rPr>
+        <w:drawing>
+          <wp:inline distT="0" distB="0" distL="114300" distR="114300">
+            <wp:extent cx="3638550" cy="2247900"/>
+            <wp:effectExtent l="0" t="0" r="0" b="0"/>
+            <wp:docPr id="1" name="图片 1" descr="1"/>
+            <wp:cNvGraphicFramePr>
+              <a:graphicFrameLocks xmlns:a="http://schemas.openxmlformats.org/drawingml/2006/main" noChangeAspect="1"/>
+            </wp:cNvGraphicFramePr>
+            <a:graphic xmlns:a="http://schemas.openxmlformats.org/drawingml/2006/main">
+              <a:graphicData uri="http://schemas.openxmlformats.org/drawingml/2006/picture">
+                <pic:pic xmlns:pic="http://schemas.openxmlformats.org/drawingml/2006/picture">
+                  <pic:nvPicPr>
+                    <pic:cNvPr id="1" name="图片 1" descr="1"/>
+                    <pic:cNvPicPr>
+                      <a:picLocks noChangeAspect="1"/>
+                    </pic:cNvPicPr>
+                  </pic:nvPicPr>
+                  <pic:blipFill>
+                    <a:blip r:embed="rId6"/>
+                    <a:stretch>
+                      <a:fillRect/>
+                    </a:stretch>
+                  </pic:blipFill>
+                  <pic:spPr>
+                    <a:xfrm>
+                      <a:off x="0" y="0"/>
+                      <a:ext cx="3638550" cy="2247900"/>
+                    </a:xfrm>
+                    <a:prstGeom prst="rect">
+                      <a:avLst/>
+                    </a:prstGeom>
+                  </pic:spPr>
+                </pic:pic>
+              </a:graphicData>
+            </a:graphic>
+          </wp:inline>
+        </w:drawing>
+      </w:r>
+    </w:p>
+    <w:p>
+      <w:pPr>
+        <w:keepNext w:val="0"/>
+        <w:keepLines w:val="0"/>
+        <w:pageBreakBefore w:val="0"/>
+        <w:widowControl w:val="0"/>
+        <w:numPr>
+          <w:ilvl w:val="0"/>
+          <w:numId w:val="0"/>
+        </w:numPr>
+        <w:kinsoku/>
+        <w:wordWrap/>
+        <w:overflowPunct/>
+        <w:topLinePunct w:val="0"/>
+        <w:autoSpaceDE/>
+        <w:autoSpaceDN/>
+        <w:bidi w:val="0"/>
+        <w:adjustRightInd/>
+        <w:snapToGrid/>
+        <w:spacing w:line="0" w:lineRule="atLeast"/>
+        <w:ind w:right="0" w:rightChars="0"/>
+        <w:jc w:val="left"/>
+        <w:textAlignment w:val="auto"/>
+        <w:outlineLvl w:val="9"/>
+        <w:rPr>
+          <w:rFonts w:hint="default" w:asciiTheme="minorEastAsia" w:hAnsiTheme="minorEastAsia" w:cstheme="minorEastAsia"/>
+          <w:sz w:val="24"/>
+          <w:szCs w:val="24"/>
+          <w:lang w:val="en-US" w:eastAsia="zh-CN"/>
+        </w:rPr>
+      </w:pPr>
+    </w:p>
+    <w:p>
+      <w:pPr>
+        <w:keepNext w:val="0"/>
+        <w:keepLines w:val="0"/>
+        <w:pageBreakBefore w:val="0"/>
+        <w:widowControl w:val="0"/>
+        <w:numPr>
+          <w:ilvl w:val="0"/>
+          <w:numId w:val="0"/>
+        </w:numPr>
+        <w:kinsoku/>
+        <w:wordWrap/>
+        <w:overflowPunct/>
+        <w:topLinePunct w:val="0"/>
+        <w:autoSpaceDE/>
+        <w:autoSpaceDN/>
+        <w:bidi w:val="0"/>
+        <w:adjustRightInd/>
+        <w:snapToGrid/>
+        <w:spacing w:line="0" w:lineRule="atLeast"/>
+        <w:ind w:right="0" w:rightChars="0"/>
+        <w:jc w:val="left"/>
+        <w:textAlignment w:val="auto"/>
+        <w:outlineLvl w:val="9"/>
+        <w:rPr>
+          <w:rFonts w:hint="default" w:asciiTheme="minorEastAsia" w:hAnsiTheme="minorEastAsia" w:cstheme="minorEastAsia"/>
+          <w:sz w:val="24"/>
+          <w:szCs w:val="24"/>
+          <w:lang w:val="en-US" w:eastAsia="zh-CN"/>
+        </w:rPr>
+      </w:pPr>
+      <w:r>
+        <w:rPr>
+          <w:rFonts w:hint="eastAsia" w:asciiTheme="minorEastAsia" w:hAnsiTheme="minorEastAsia" w:cstheme="minorEastAsia"/>
+          <w:sz w:val="24"/>
+          <w:szCs w:val="24"/>
+          <w:lang w:val="en-US" w:eastAsia="zh-CN"/>
+        </w:rPr>
+        <w:t>38</w:t>
+      </w:r>
+      <w:bookmarkStart w:id="0" w:name="_GoBack"/>
+      <w:bookmarkEnd w:id="0"/>
     </w:p>
     <w:sectPr>
       <w:headerReference r:id="rId3" w:type="default"/>

--- a/little.docx
+++ b/little.docx
@@ -25363,6 +25363,47 @@
         <w:textAlignment w:val="auto"/>
         <w:outlineLvl w:val="9"/>
         <w:rPr>
+          <w:rFonts w:hint="eastAsia" w:asciiTheme="minorEastAsia" w:hAnsiTheme="minorEastAsia" w:cstheme="minorEastAsia"/>
+          <w:sz w:val="24"/>
+          <w:szCs w:val="24"/>
+          <w:lang w:val="en-US" w:eastAsia="zh-CN"/>
+        </w:rPr>
+      </w:pPr>
+      <w:r>
+        <w:rPr>
+          <w:rFonts w:hint="eastAsia" w:asciiTheme="minorEastAsia" w:hAnsiTheme="minorEastAsia" w:cstheme="minorEastAsia"/>
+          <w:sz w:val="24"/>
+          <w:szCs w:val="24"/>
+          <w:lang w:val="en-US" w:eastAsia="zh-CN"/>
+        </w:rPr>
+        <w:t>38</w:t>
+      </w:r>
+    </w:p>
+    <w:p>
+      <w:pPr>
+        <w:keepNext w:val="0"/>
+        <w:keepLines w:val="0"/>
+        <w:pageBreakBefore w:val="0"/>
+        <w:widowControl w:val="0"/>
+        <w:numPr>
+          <w:ilvl w:val="0"/>
+          <w:numId w:val="0"/>
+        </w:numPr>
+        <w:kinsoku/>
+        <w:wordWrap/>
+        <w:overflowPunct/>
+        <w:topLinePunct w:val="0"/>
+        <w:autoSpaceDE/>
+        <w:autoSpaceDN/>
+        <w:bidi w:val="0"/>
+        <w:adjustRightInd/>
+        <w:snapToGrid/>
+        <w:spacing w:line="0" w:lineRule="atLeast"/>
+        <w:ind w:right="0" w:rightChars="0"/>
+        <w:jc w:val="left"/>
+        <w:textAlignment w:val="auto"/>
+        <w:outlineLvl w:val="9"/>
+        <w:rPr>
           <w:rFonts w:hint="default" w:asciiTheme="minorEastAsia" w:hAnsiTheme="minorEastAsia" w:cstheme="minorEastAsia"/>
           <w:sz w:val="24"/>
           <w:szCs w:val="24"/>
@@ -25371,15 +25412,1882 @@
       </w:pPr>
       <w:r>
         <w:rPr>
-          <w:rFonts w:hint="eastAsia" w:asciiTheme="minorEastAsia" w:hAnsiTheme="minorEastAsia" w:cstheme="minorEastAsia"/>
-          <w:sz w:val="24"/>
-          <w:szCs w:val="24"/>
-          <w:lang w:val="en-US" w:eastAsia="zh-CN"/>
-        </w:rPr>
-        <w:t>38</w:t>
+          <w:rFonts w:hint="default" w:asciiTheme="minorEastAsia" w:hAnsiTheme="minorEastAsia" w:cstheme="minorEastAsia"/>
+          <w:sz w:val="24"/>
+          <w:szCs w:val="24"/>
+          <w:lang w:val="en-US" w:eastAsia="zh-CN"/>
+        </w:rPr>
+        <w:t>import Loadable from 'react-loadable';</w:t>
+      </w:r>
+    </w:p>
+    <w:p>
+      <w:pPr>
+        <w:keepNext w:val="0"/>
+        <w:keepLines w:val="0"/>
+        <w:pageBreakBefore w:val="0"/>
+        <w:widowControl w:val="0"/>
+        <w:numPr>
+          <w:ilvl w:val="0"/>
+          <w:numId w:val="0"/>
+        </w:numPr>
+        <w:kinsoku/>
+        <w:wordWrap/>
+        <w:overflowPunct/>
+        <w:topLinePunct w:val="0"/>
+        <w:autoSpaceDE/>
+        <w:autoSpaceDN/>
+        <w:bidi w:val="0"/>
+        <w:adjustRightInd/>
+        <w:snapToGrid/>
+        <w:spacing w:line="0" w:lineRule="atLeast"/>
+        <w:ind w:right="0" w:rightChars="0"/>
+        <w:jc w:val="left"/>
+        <w:textAlignment w:val="auto"/>
+        <w:outlineLvl w:val="9"/>
+        <w:rPr>
+          <w:rFonts w:hint="default" w:asciiTheme="minorEastAsia" w:hAnsiTheme="minorEastAsia" w:cstheme="minorEastAsia"/>
+          <w:sz w:val="24"/>
+          <w:szCs w:val="24"/>
+          <w:lang w:val="en-US" w:eastAsia="zh-CN"/>
+        </w:rPr>
+      </w:pPr>
+      <w:r>
+        <w:rPr>
+          <w:rFonts w:hint="default" w:asciiTheme="minorEastAsia" w:hAnsiTheme="minorEastAsia" w:cstheme="minorEastAsia"/>
+          <w:sz w:val="24"/>
+          <w:szCs w:val="24"/>
+          <w:lang w:val="en-US" w:eastAsia="zh-CN"/>
+        </w:rPr>
+        <w:t>const GenerateTags = Loadable({</w:t>
+      </w:r>
+    </w:p>
+    <w:p>
+      <w:pPr>
+        <w:keepNext w:val="0"/>
+        <w:keepLines w:val="0"/>
+        <w:pageBreakBefore w:val="0"/>
+        <w:widowControl w:val="0"/>
+        <w:numPr>
+          <w:ilvl w:val="0"/>
+          <w:numId w:val="0"/>
+        </w:numPr>
+        <w:kinsoku/>
+        <w:wordWrap/>
+        <w:overflowPunct/>
+        <w:topLinePunct w:val="0"/>
+        <w:autoSpaceDE/>
+        <w:autoSpaceDN/>
+        <w:bidi w:val="0"/>
+        <w:adjustRightInd/>
+        <w:snapToGrid/>
+        <w:spacing w:line="0" w:lineRule="atLeast"/>
+        <w:ind w:right="0" w:rightChars="0"/>
+        <w:jc w:val="left"/>
+        <w:textAlignment w:val="auto"/>
+        <w:outlineLvl w:val="9"/>
+        <w:rPr>
+          <w:rFonts w:hint="default" w:asciiTheme="minorEastAsia" w:hAnsiTheme="minorEastAsia" w:cstheme="minorEastAsia"/>
+          <w:sz w:val="24"/>
+          <w:szCs w:val="24"/>
+          <w:lang w:val="en-US" w:eastAsia="zh-CN"/>
+        </w:rPr>
+      </w:pPr>
+      <w:r>
+        <w:rPr>
+          <w:rFonts w:hint="default" w:asciiTheme="minorEastAsia" w:hAnsiTheme="minorEastAsia" w:cstheme="minorEastAsia"/>
+          <w:sz w:val="24"/>
+          <w:szCs w:val="24"/>
+          <w:lang w:val="en-US" w:eastAsia="zh-CN"/>
+        </w:rPr>
+        <w:t xml:space="preserve">  loader: () =&gt;</w:t>
+      </w:r>
+    </w:p>
+    <w:p>
+      <w:pPr>
+        <w:keepNext w:val="0"/>
+        <w:keepLines w:val="0"/>
+        <w:pageBreakBefore w:val="0"/>
+        <w:widowControl w:val="0"/>
+        <w:numPr>
+          <w:ilvl w:val="0"/>
+          <w:numId w:val="0"/>
+        </w:numPr>
+        <w:kinsoku/>
+        <w:wordWrap/>
+        <w:overflowPunct/>
+        <w:topLinePunct w:val="0"/>
+        <w:autoSpaceDE/>
+        <w:autoSpaceDN/>
+        <w:bidi w:val="0"/>
+        <w:adjustRightInd/>
+        <w:snapToGrid/>
+        <w:spacing w:line="0" w:lineRule="atLeast"/>
+        <w:ind w:right="0" w:rightChars="0"/>
+        <w:jc w:val="left"/>
+        <w:textAlignment w:val="auto"/>
+        <w:outlineLvl w:val="9"/>
+        <w:rPr>
+          <w:rFonts w:hint="default" w:asciiTheme="minorEastAsia" w:hAnsiTheme="minorEastAsia" w:cstheme="minorEastAsia"/>
+          <w:sz w:val="24"/>
+          <w:szCs w:val="24"/>
+          <w:lang w:val="en-US" w:eastAsia="zh-CN"/>
+        </w:rPr>
+      </w:pPr>
+      <w:r>
+        <w:rPr>
+          <w:rFonts w:hint="default" w:asciiTheme="minorEastAsia" w:hAnsiTheme="minorEastAsia" w:cstheme="minorEastAsia"/>
+          <w:sz w:val="24"/>
+          <w:szCs w:val="24"/>
+          <w:lang w:val="en-US" w:eastAsia="zh-CN"/>
+        </w:rPr>
+        <w:t xml:space="preserve">    import(/* webpackChunkName: "generateTags" */ "./GenerateTags"),</w:t>
+      </w:r>
+    </w:p>
+    <w:p>
+      <w:pPr>
+        <w:keepNext w:val="0"/>
+        <w:keepLines w:val="0"/>
+        <w:pageBreakBefore w:val="0"/>
+        <w:widowControl w:val="0"/>
+        <w:numPr>
+          <w:ilvl w:val="0"/>
+          <w:numId w:val="0"/>
+        </w:numPr>
+        <w:kinsoku/>
+        <w:wordWrap/>
+        <w:overflowPunct/>
+        <w:topLinePunct w:val="0"/>
+        <w:autoSpaceDE/>
+        <w:autoSpaceDN/>
+        <w:bidi w:val="0"/>
+        <w:adjustRightInd/>
+        <w:snapToGrid/>
+        <w:spacing w:line="0" w:lineRule="atLeast"/>
+        <w:ind w:right="0" w:rightChars="0"/>
+        <w:jc w:val="left"/>
+        <w:textAlignment w:val="auto"/>
+        <w:outlineLvl w:val="9"/>
+        <w:rPr>
+          <w:rFonts w:hint="default" w:asciiTheme="minorEastAsia" w:hAnsiTheme="minorEastAsia" w:cstheme="minorEastAsia"/>
+          <w:sz w:val="24"/>
+          <w:szCs w:val="24"/>
+          <w:lang w:val="en-US" w:eastAsia="zh-CN"/>
+        </w:rPr>
+      </w:pPr>
+      <w:r>
+        <w:rPr>
+          <w:rFonts w:hint="default" w:asciiTheme="minorEastAsia" w:hAnsiTheme="minorEastAsia" w:cstheme="minorEastAsia"/>
+          <w:sz w:val="24"/>
+          <w:szCs w:val="24"/>
+          <w:lang w:val="en-US" w:eastAsia="zh-CN"/>
+        </w:rPr>
+        <w:t xml:space="preserve">    loading: LoadingSpinner</w:t>
+      </w:r>
+    </w:p>
+    <w:p>
+      <w:pPr>
+        <w:keepNext w:val="0"/>
+        <w:keepLines w:val="0"/>
+        <w:pageBreakBefore w:val="0"/>
+        <w:widowControl w:val="0"/>
+        <w:numPr>
+          <w:ilvl w:val="0"/>
+          <w:numId w:val="0"/>
+        </w:numPr>
+        <w:kinsoku/>
+        <w:wordWrap/>
+        <w:overflowPunct/>
+        <w:topLinePunct w:val="0"/>
+        <w:autoSpaceDE/>
+        <w:autoSpaceDN/>
+        <w:bidi w:val="0"/>
+        <w:adjustRightInd/>
+        <w:snapToGrid/>
+        <w:spacing w:line="0" w:lineRule="atLeast"/>
+        <w:ind w:right="0" w:rightChars="0"/>
+        <w:jc w:val="left"/>
+        <w:textAlignment w:val="auto"/>
+        <w:outlineLvl w:val="9"/>
+        <w:rPr>
+          <w:rFonts w:hint="default" w:asciiTheme="minorEastAsia" w:hAnsiTheme="minorEastAsia" w:cstheme="minorEastAsia"/>
+          <w:sz w:val="24"/>
+          <w:szCs w:val="24"/>
+          <w:lang w:val="en-US" w:eastAsia="zh-CN"/>
+        </w:rPr>
+      </w:pPr>
+      <w:r>
+        <w:rPr>
+          <w:rFonts w:hint="default" w:asciiTheme="minorEastAsia" w:hAnsiTheme="minorEastAsia" w:cstheme="minorEastAsia"/>
+          <w:sz w:val="24"/>
+          <w:szCs w:val="24"/>
+          <w:lang w:val="en-US" w:eastAsia="zh-CN"/>
+        </w:rPr>
+        <w:t>});</w:t>
+      </w:r>
+    </w:p>
+    <w:p>
+      <w:pPr>
+        <w:keepNext w:val="0"/>
+        <w:keepLines w:val="0"/>
+        <w:pageBreakBefore w:val="0"/>
+        <w:widowControl w:val="0"/>
+        <w:numPr>
+          <w:ilvl w:val="0"/>
+          <w:numId w:val="0"/>
+        </w:numPr>
+        <w:kinsoku/>
+        <w:wordWrap/>
+        <w:overflowPunct/>
+        <w:topLinePunct w:val="0"/>
+        <w:autoSpaceDE/>
+        <w:autoSpaceDN/>
+        <w:bidi w:val="0"/>
+        <w:adjustRightInd/>
+        <w:snapToGrid/>
+        <w:spacing w:line="0" w:lineRule="atLeast"/>
+        <w:ind w:right="0" w:rightChars="0"/>
+        <w:jc w:val="left"/>
+        <w:textAlignment w:val="auto"/>
+        <w:outlineLvl w:val="9"/>
+        <w:rPr>
+          <w:rFonts w:hint="default" w:asciiTheme="minorEastAsia" w:hAnsiTheme="minorEastAsia" w:cstheme="minorEastAsia"/>
+          <w:sz w:val="24"/>
+          <w:szCs w:val="24"/>
+          <w:lang w:val="en-US" w:eastAsia="zh-CN"/>
+        </w:rPr>
+      </w:pPr>
+    </w:p>
+    <w:p>
+      <w:pPr>
+        <w:keepNext w:val="0"/>
+        <w:keepLines w:val="0"/>
+        <w:pageBreakBefore w:val="0"/>
+        <w:widowControl w:val="0"/>
+        <w:numPr>
+          <w:ilvl w:val="0"/>
+          <w:numId w:val="0"/>
+        </w:numPr>
+        <w:kinsoku/>
+        <w:wordWrap/>
+        <w:overflowPunct/>
+        <w:topLinePunct w:val="0"/>
+        <w:autoSpaceDE/>
+        <w:autoSpaceDN/>
+        <w:bidi w:val="0"/>
+        <w:adjustRightInd/>
+        <w:snapToGrid/>
+        <w:spacing w:line="0" w:lineRule="atLeast"/>
+        <w:ind w:right="0" w:rightChars="0"/>
+        <w:jc w:val="left"/>
+        <w:textAlignment w:val="auto"/>
+        <w:outlineLvl w:val="9"/>
+        <w:rPr>
+          <w:rFonts w:hint="eastAsia" w:asciiTheme="minorEastAsia" w:hAnsiTheme="minorEastAsia" w:cstheme="minorEastAsia"/>
+          <w:sz w:val="24"/>
+          <w:szCs w:val="24"/>
+          <w:lang w:val="en-US" w:eastAsia="zh-CN"/>
+        </w:rPr>
+      </w:pPr>
+      <w:r>
+        <w:rPr>
+          <w:rFonts w:hint="eastAsia" w:asciiTheme="minorEastAsia" w:hAnsiTheme="minorEastAsia" w:cstheme="minorEastAsia"/>
+          <w:sz w:val="24"/>
+          <w:szCs w:val="24"/>
+          <w:lang w:val="en-US" w:eastAsia="zh-CN"/>
+        </w:rPr>
+        <w:t>39 React Hook</w:t>
+      </w:r>
+    </w:p>
+    <w:p>
+      <w:pPr>
+        <w:keepNext w:val="0"/>
+        <w:keepLines w:val="0"/>
+        <w:pageBreakBefore w:val="0"/>
+        <w:widowControl w:val="0"/>
+        <w:kinsoku/>
+        <w:wordWrap/>
+        <w:overflowPunct/>
+        <w:topLinePunct w:val="0"/>
+        <w:autoSpaceDE/>
+        <w:autoSpaceDN/>
+        <w:bidi w:val="0"/>
+        <w:adjustRightInd/>
+        <w:snapToGrid/>
+        <w:spacing w:line="0" w:lineRule="atLeast"/>
+        <w:ind w:right="0" w:rightChars="0"/>
+        <w:jc w:val="left"/>
+        <w:textAlignment w:val="auto"/>
+        <w:outlineLvl w:val="9"/>
+        <w:rPr>
+          <w:rFonts w:hint="eastAsia" w:asciiTheme="minorEastAsia" w:hAnsiTheme="minorEastAsia" w:cstheme="minorEastAsia"/>
+          <w:sz w:val="24"/>
+          <w:szCs w:val="24"/>
+          <w:lang w:val="en-US" w:eastAsia="zh-CN"/>
+        </w:rPr>
+      </w:pPr>
+      <w:r>
+        <w:rPr>
+          <w:rFonts w:hint="eastAsia" w:asciiTheme="minorEastAsia" w:hAnsiTheme="minorEastAsia" w:cstheme="minorEastAsia"/>
+          <w:sz w:val="24"/>
+          <w:szCs w:val="24"/>
+          <w:lang w:val="en-US" w:eastAsia="zh-CN"/>
+        </w:rPr>
+        <w:t>（一）Hook可以在不写 class 的情况下使用React 特性</w:t>
+      </w:r>
+    </w:p>
+    <w:p>
+      <w:pPr>
+        <w:keepNext w:val="0"/>
+        <w:keepLines w:val="0"/>
+        <w:pageBreakBefore w:val="0"/>
+        <w:widowControl w:val="0"/>
+        <w:kinsoku/>
+        <w:wordWrap/>
+        <w:overflowPunct/>
+        <w:topLinePunct w:val="0"/>
+        <w:autoSpaceDE/>
+        <w:autoSpaceDN/>
+        <w:bidi w:val="0"/>
+        <w:adjustRightInd/>
+        <w:snapToGrid/>
+        <w:spacing w:line="0" w:lineRule="atLeast"/>
+        <w:ind w:right="0" w:rightChars="0"/>
+        <w:jc w:val="left"/>
+        <w:textAlignment w:val="auto"/>
+        <w:outlineLvl w:val="9"/>
+        <w:rPr>
+          <w:rFonts w:hint="eastAsia" w:asciiTheme="minorEastAsia" w:hAnsiTheme="minorEastAsia" w:cstheme="minorEastAsia"/>
+          <w:sz w:val="24"/>
+          <w:szCs w:val="24"/>
+          <w:lang w:val="en-US" w:eastAsia="zh-CN"/>
+        </w:rPr>
+      </w:pPr>
+      <w:r>
+        <w:rPr>
+          <w:rFonts w:hint="eastAsia" w:asciiTheme="minorEastAsia" w:hAnsiTheme="minorEastAsia" w:cstheme="minorEastAsia"/>
+          <w:sz w:val="24"/>
+          <w:szCs w:val="24"/>
+          <w:lang w:val="en-US" w:eastAsia="zh-CN"/>
+        </w:rPr>
+        <w:t>（二）</w:t>
+      </w:r>
+    </w:p>
+    <w:p>
+      <w:pPr>
+        <w:keepNext w:val="0"/>
+        <w:keepLines w:val="0"/>
+        <w:pageBreakBefore w:val="0"/>
+        <w:widowControl w:val="0"/>
+        <w:kinsoku/>
+        <w:wordWrap/>
+        <w:overflowPunct/>
+        <w:topLinePunct w:val="0"/>
+        <w:autoSpaceDE/>
+        <w:autoSpaceDN/>
+        <w:bidi w:val="0"/>
+        <w:adjustRightInd/>
+        <w:snapToGrid/>
+        <w:spacing w:line="0" w:lineRule="atLeast"/>
+        <w:ind w:right="0" w:rightChars="0"/>
+        <w:jc w:val="left"/>
+        <w:textAlignment w:val="auto"/>
+        <w:outlineLvl w:val="9"/>
+        <w:rPr>
+          <w:rFonts w:hint="eastAsia" w:asciiTheme="minorEastAsia" w:hAnsiTheme="minorEastAsia" w:cstheme="minorEastAsia"/>
+          <w:sz w:val="24"/>
+          <w:szCs w:val="24"/>
+          <w:lang w:val="en-US" w:eastAsia="zh-CN"/>
+        </w:rPr>
+      </w:pPr>
+      <w:r>
+        <w:rPr>
+          <w:rFonts w:hint="eastAsia" w:asciiTheme="minorEastAsia" w:hAnsiTheme="minorEastAsia" w:cstheme="minorEastAsia"/>
+          <w:sz w:val="24"/>
+          <w:szCs w:val="24"/>
+          <w:lang w:val="en-US" w:eastAsia="zh-CN"/>
+        </w:rPr>
+        <w:t>useState 在函数里给组件添加state</w:t>
+      </w:r>
+    </w:p>
+    <w:p>
+      <w:pPr>
+        <w:keepNext w:val="0"/>
+        <w:keepLines w:val="0"/>
+        <w:pageBreakBefore w:val="0"/>
+        <w:widowControl w:val="0"/>
+        <w:kinsoku/>
+        <w:wordWrap/>
+        <w:overflowPunct/>
+        <w:topLinePunct w:val="0"/>
+        <w:autoSpaceDE/>
+        <w:autoSpaceDN/>
+        <w:bidi w:val="0"/>
+        <w:adjustRightInd/>
+        <w:snapToGrid/>
+        <w:spacing w:line="0" w:lineRule="atLeast"/>
+        <w:ind w:right="0" w:rightChars="0"/>
+        <w:jc w:val="left"/>
+        <w:textAlignment w:val="auto"/>
+        <w:outlineLvl w:val="9"/>
+        <w:rPr>
+          <w:rFonts w:hint="eastAsia" w:asciiTheme="minorEastAsia" w:hAnsiTheme="minorEastAsia" w:cstheme="minorEastAsia"/>
+          <w:sz w:val="24"/>
+          <w:szCs w:val="24"/>
+          <w:lang w:val="en-US" w:eastAsia="zh-CN"/>
+        </w:rPr>
+      </w:pPr>
+      <w:r>
+        <w:rPr>
+          <w:rFonts w:hint="eastAsia" w:asciiTheme="minorEastAsia" w:hAnsiTheme="minorEastAsia" w:cstheme="minorEastAsia"/>
+          <w:sz w:val="24"/>
+          <w:szCs w:val="24"/>
+          <w:lang w:val="en-US" w:eastAsia="zh-CN"/>
+        </w:rPr>
+        <w:t>useReducer 在函数里给组件添加reducer</w:t>
+      </w:r>
+    </w:p>
+    <w:p>
+      <w:pPr>
+        <w:keepNext w:val="0"/>
+        <w:keepLines w:val="0"/>
+        <w:pageBreakBefore w:val="0"/>
+        <w:widowControl w:val="0"/>
+        <w:kinsoku/>
+        <w:wordWrap/>
+        <w:overflowPunct/>
+        <w:topLinePunct w:val="0"/>
+        <w:autoSpaceDE/>
+        <w:autoSpaceDN/>
+        <w:bidi w:val="0"/>
+        <w:adjustRightInd/>
+        <w:snapToGrid/>
+        <w:spacing w:line="0" w:lineRule="atLeast"/>
+        <w:ind w:right="0" w:rightChars="0"/>
+        <w:jc w:val="left"/>
+        <w:textAlignment w:val="auto"/>
+        <w:outlineLvl w:val="9"/>
+        <w:rPr>
+          <w:rFonts w:hint="eastAsia" w:asciiTheme="minorEastAsia" w:hAnsiTheme="minorEastAsia" w:cstheme="minorEastAsia"/>
+          <w:sz w:val="24"/>
+          <w:szCs w:val="24"/>
+          <w:lang w:val="en-US" w:eastAsia="zh-CN"/>
+        </w:rPr>
+      </w:pPr>
+      <w:r>
+        <w:rPr>
+          <w:rFonts w:hint="eastAsia" w:asciiTheme="minorEastAsia" w:hAnsiTheme="minorEastAsia" w:cstheme="minorEastAsia"/>
+          <w:sz w:val="24"/>
+          <w:szCs w:val="24"/>
+          <w:lang w:val="en-US" w:eastAsia="zh-CN"/>
+        </w:rPr>
+        <w:t xml:space="preserve">useEffect 在函数里给组件添加componentDidMount、componentDidUpdate 和 componentWillUnmount </w:t>
+      </w:r>
+    </w:p>
+    <w:p>
+      <w:pPr>
+        <w:keepNext w:val="0"/>
+        <w:keepLines w:val="0"/>
+        <w:pageBreakBefore w:val="0"/>
+        <w:widowControl w:val="0"/>
+        <w:kinsoku/>
+        <w:wordWrap/>
+        <w:overflowPunct/>
+        <w:topLinePunct w:val="0"/>
+        <w:autoSpaceDE/>
+        <w:autoSpaceDN/>
+        <w:bidi w:val="0"/>
+        <w:adjustRightInd/>
+        <w:snapToGrid/>
+        <w:spacing w:line="0" w:lineRule="atLeast"/>
+        <w:ind w:right="0" w:rightChars="0"/>
+        <w:jc w:val="left"/>
+        <w:textAlignment w:val="auto"/>
+        <w:outlineLvl w:val="9"/>
+        <w:rPr>
+          <w:rFonts w:hint="eastAsia" w:asciiTheme="minorEastAsia" w:hAnsiTheme="minorEastAsia" w:cstheme="minorEastAsia"/>
+          <w:sz w:val="24"/>
+          <w:szCs w:val="24"/>
+          <w:lang w:val="en-US" w:eastAsia="zh-CN"/>
+        </w:rPr>
+      </w:pPr>
+      <w:r>
+        <w:rPr>
+          <w:rFonts w:hint="eastAsia" w:asciiTheme="minorEastAsia" w:hAnsiTheme="minorEastAsia" w:cstheme="minorEastAsia"/>
+          <w:sz w:val="24"/>
+          <w:szCs w:val="24"/>
+          <w:lang w:val="en-US" w:eastAsia="zh-CN"/>
+        </w:rPr>
+        <w:t>useContext不使用组件嵌套就可以订阅React的Context</w:t>
+      </w:r>
+    </w:p>
+    <w:p>
+      <w:pPr>
+        <w:keepNext w:val="0"/>
+        <w:keepLines w:val="0"/>
+        <w:pageBreakBefore w:val="0"/>
+        <w:widowControl w:val="0"/>
+        <w:kinsoku/>
+        <w:wordWrap/>
+        <w:overflowPunct/>
+        <w:topLinePunct w:val="0"/>
+        <w:autoSpaceDE/>
+        <w:autoSpaceDN/>
+        <w:bidi w:val="0"/>
+        <w:adjustRightInd/>
+        <w:snapToGrid/>
+        <w:spacing w:line="0" w:lineRule="atLeast"/>
+        <w:ind w:right="0" w:rightChars="0"/>
+        <w:jc w:val="left"/>
+        <w:textAlignment w:val="auto"/>
+        <w:outlineLvl w:val="9"/>
+        <w:rPr>
+          <w:rFonts w:hint="eastAsia" w:asciiTheme="minorEastAsia" w:hAnsiTheme="minorEastAsia" w:cstheme="minorEastAsia"/>
+          <w:sz w:val="24"/>
+          <w:szCs w:val="24"/>
+          <w:lang w:val="en-US" w:eastAsia="zh-CN"/>
+        </w:rPr>
+      </w:pPr>
+      <w:r>
+        <w:rPr>
+          <w:rFonts w:hint="eastAsia" w:asciiTheme="minorEastAsia" w:hAnsiTheme="minorEastAsia" w:cstheme="minorEastAsia"/>
+          <w:sz w:val="24"/>
+          <w:szCs w:val="24"/>
+          <w:lang w:val="en-US" w:eastAsia="zh-CN"/>
+        </w:rPr>
+        <w:t>（三）Hook 使用规则</w:t>
+      </w:r>
+    </w:p>
+    <w:p>
+      <w:pPr>
+        <w:keepNext w:val="0"/>
+        <w:keepLines w:val="0"/>
+        <w:pageBreakBefore w:val="0"/>
+        <w:widowControl w:val="0"/>
+        <w:kinsoku/>
+        <w:wordWrap/>
+        <w:overflowPunct/>
+        <w:topLinePunct w:val="0"/>
+        <w:autoSpaceDE/>
+        <w:autoSpaceDN/>
+        <w:bidi w:val="0"/>
+        <w:adjustRightInd/>
+        <w:snapToGrid/>
+        <w:spacing w:line="0" w:lineRule="atLeast"/>
+        <w:ind w:right="0" w:rightChars="0"/>
+        <w:jc w:val="left"/>
+        <w:textAlignment w:val="auto"/>
+        <w:outlineLvl w:val="9"/>
+        <w:rPr>
+          <w:rFonts w:hint="eastAsia" w:asciiTheme="minorEastAsia" w:hAnsiTheme="minorEastAsia" w:cstheme="minorEastAsia"/>
+          <w:sz w:val="24"/>
+          <w:szCs w:val="24"/>
+          <w:lang w:val="en-US" w:eastAsia="zh-CN"/>
+        </w:rPr>
+      </w:pPr>
+      <w:r>
+        <w:rPr>
+          <w:rFonts w:hint="eastAsia" w:asciiTheme="minorEastAsia" w:hAnsiTheme="minorEastAsia" w:cstheme="minorEastAsia"/>
+          <w:sz w:val="24"/>
+          <w:szCs w:val="24"/>
+          <w:lang w:val="en-US" w:eastAsia="zh-CN"/>
+        </w:rPr>
+        <w:t>1、只能在React函数组件中调用。不能在其他JavaScript函数中调用</w:t>
+      </w:r>
+    </w:p>
+    <w:p>
+      <w:pPr>
+        <w:keepNext w:val="0"/>
+        <w:keepLines w:val="0"/>
+        <w:pageBreakBefore w:val="0"/>
+        <w:widowControl w:val="0"/>
+        <w:kinsoku/>
+        <w:wordWrap/>
+        <w:overflowPunct/>
+        <w:topLinePunct w:val="0"/>
+        <w:autoSpaceDE/>
+        <w:autoSpaceDN/>
+        <w:bidi w:val="0"/>
+        <w:adjustRightInd/>
+        <w:snapToGrid/>
+        <w:spacing w:line="0" w:lineRule="atLeast"/>
+        <w:ind w:right="0" w:rightChars="0"/>
+        <w:jc w:val="left"/>
+        <w:textAlignment w:val="auto"/>
+        <w:outlineLvl w:val="9"/>
+        <w:rPr>
+          <w:rFonts w:hint="eastAsia" w:asciiTheme="minorEastAsia" w:hAnsiTheme="minorEastAsia" w:cstheme="minorEastAsia"/>
+          <w:sz w:val="24"/>
+          <w:szCs w:val="24"/>
+          <w:lang w:val="en-US" w:eastAsia="zh-CN"/>
+        </w:rPr>
+      </w:pPr>
+      <w:r>
+        <w:rPr>
+          <w:rFonts w:hint="eastAsia" w:asciiTheme="minorEastAsia" w:hAnsiTheme="minorEastAsia" w:cstheme="minorEastAsia"/>
+          <w:sz w:val="24"/>
+          <w:szCs w:val="24"/>
+          <w:lang w:val="en-US" w:eastAsia="zh-CN"/>
+        </w:rPr>
+        <w:t>2、只能在最外层调用。不能在条件、循环或者子函数中调用。</w:t>
+      </w:r>
+    </w:p>
+    <w:p>
+      <w:pPr>
+        <w:keepNext w:val="0"/>
+        <w:keepLines w:val="0"/>
+        <w:pageBreakBefore w:val="0"/>
+        <w:widowControl w:val="0"/>
+        <w:kinsoku/>
+        <w:wordWrap/>
+        <w:overflowPunct/>
+        <w:topLinePunct w:val="0"/>
+        <w:autoSpaceDE/>
+        <w:autoSpaceDN/>
+        <w:bidi w:val="0"/>
+        <w:adjustRightInd/>
+        <w:snapToGrid/>
+        <w:spacing w:line="0" w:lineRule="atLeast"/>
+        <w:ind w:right="0" w:rightChars="0"/>
+        <w:jc w:val="left"/>
+        <w:textAlignment w:val="auto"/>
+        <w:outlineLvl w:val="9"/>
+        <w:rPr>
+          <w:rFonts w:hint="eastAsia" w:asciiTheme="minorEastAsia" w:hAnsiTheme="minorEastAsia" w:cstheme="minorEastAsia"/>
+          <w:sz w:val="24"/>
+          <w:szCs w:val="24"/>
+          <w:lang w:val="en-US" w:eastAsia="zh-CN"/>
+        </w:rPr>
+      </w:pPr>
+    </w:p>
+    <w:p>
+      <w:pPr>
+        <w:keepNext w:val="0"/>
+        <w:keepLines w:val="0"/>
+        <w:pageBreakBefore w:val="0"/>
+        <w:widowControl w:val="0"/>
+        <w:kinsoku/>
+        <w:wordWrap/>
+        <w:overflowPunct/>
+        <w:topLinePunct w:val="0"/>
+        <w:autoSpaceDE/>
+        <w:autoSpaceDN/>
+        <w:bidi w:val="0"/>
+        <w:adjustRightInd/>
+        <w:snapToGrid/>
+        <w:spacing w:line="0" w:lineRule="atLeast"/>
+        <w:ind w:right="0" w:rightChars="0"/>
+        <w:jc w:val="left"/>
+        <w:textAlignment w:val="auto"/>
+        <w:outlineLvl w:val="9"/>
+        <w:rPr>
+          <w:rFonts w:hint="eastAsia" w:asciiTheme="minorEastAsia" w:hAnsiTheme="minorEastAsia" w:cstheme="minorEastAsia"/>
+          <w:sz w:val="24"/>
+          <w:szCs w:val="24"/>
+          <w:lang w:val="en-US" w:eastAsia="zh-CN"/>
+        </w:rPr>
+      </w:pPr>
+    </w:p>
+    <w:p>
+      <w:pPr>
+        <w:keepNext w:val="0"/>
+        <w:keepLines w:val="0"/>
+        <w:pageBreakBefore w:val="0"/>
+        <w:widowControl w:val="0"/>
+        <w:kinsoku/>
+        <w:wordWrap/>
+        <w:overflowPunct/>
+        <w:topLinePunct w:val="0"/>
+        <w:autoSpaceDE/>
+        <w:autoSpaceDN/>
+        <w:bidi w:val="0"/>
+        <w:adjustRightInd/>
+        <w:snapToGrid/>
+        <w:spacing w:line="0" w:lineRule="atLeast"/>
+        <w:ind w:right="0" w:rightChars="0"/>
+        <w:jc w:val="left"/>
+        <w:textAlignment w:val="auto"/>
+        <w:outlineLvl w:val="9"/>
+        <w:rPr>
+          <w:rFonts w:hint="eastAsia" w:asciiTheme="minorEastAsia" w:hAnsiTheme="minorEastAsia" w:cstheme="minorEastAsia"/>
+          <w:sz w:val="24"/>
+          <w:szCs w:val="24"/>
+          <w:lang w:val="en-US" w:eastAsia="zh-CN"/>
+        </w:rPr>
+      </w:pPr>
+      <w:r>
+        <w:rPr>
+          <w:rFonts w:hint="eastAsia" w:asciiTheme="minorEastAsia" w:hAnsiTheme="minorEastAsia" w:cstheme="minorEastAsia"/>
+          <w:sz w:val="24"/>
+          <w:szCs w:val="24"/>
+          <w:lang w:val="en-US" w:eastAsia="zh-CN"/>
+        </w:rPr>
+        <w:t>40 React高阶组件就是一个函数，且该函数接受一个组件作为参数，并返回一个新的组件。</w:t>
+      </w:r>
+    </w:p>
+    <w:p>
+      <w:pPr>
+        <w:keepNext w:val="0"/>
+        <w:keepLines w:val="0"/>
+        <w:pageBreakBefore w:val="0"/>
+        <w:widowControl w:val="0"/>
+        <w:kinsoku/>
+        <w:wordWrap/>
+        <w:overflowPunct/>
+        <w:topLinePunct w:val="0"/>
+        <w:autoSpaceDE/>
+        <w:autoSpaceDN/>
+        <w:bidi w:val="0"/>
+        <w:adjustRightInd/>
+        <w:snapToGrid/>
+        <w:spacing w:line="0" w:lineRule="atLeast"/>
+        <w:ind w:right="0" w:rightChars="0"/>
+        <w:jc w:val="left"/>
+        <w:textAlignment w:val="auto"/>
+        <w:outlineLvl w:val="9"/>
+        <w:rPr>
+          <w:rFonts w:hint="eastAsia" w:asciiTheme="minorEastAsia" w:hAnsiTheme="minorEastAsia" w:cstheme="minorEastAsia"/>
+          <w:sz w:val="24"/>
+          <w:szCs w:val="24"/>
+          <w:lang w:val="en-US" w:eastAsia="zh-CN"/>
+        </w:rPr>
+      </w:pPr>
+    </w:p>
+    <w:p>
+      <w:pPr>
+        <w:keepNext w:val="0"/>
+        <w:keepLines w:val="0"/>
+        <w:pageBreakBefore w:val="0"/>
+        <w:widowControl w:val="0"/>
+        <w:kinsoku/>
+        <w:wordWrap/>
+        <w:overflowPunct/>
+        <w:topLinePunct w:val="0"/>
+        <w:autoSpaceDE/>
+        <w:autoSpaceDN/>
+        <w:bidi w:val="0"/>
+        <w:adjustRightInd/>
+        <w:snapToGrid/>
+        <w:spacing w:line="0" w:lineRule="atLeast"/>
+        <w:ind w:right="0" w:rightChars="0"/>
+        <w:jc w:val="left"/>
+        <w:textAlignment w:val="auto"/>
+        <w:outlineLvl w:val="9"/>
+        <w:rPr>
+          <w:rFonts w:hint="default" w:asciiTheme="minorEastAsia" w:hAnsiTheme="minorEastAsia" w:cstheme="minorEastAsia"/>
+          <w:sz w:val="24"/>
+          <w:szCs w:val="24"/>
+          <w:lang w:val="en-US" w:eastAsia="zh-CN"/>
+        </w:rPr>
+      </w:pPr>
+      <w:r>
+        <w:rPr>
+          <w:rFonts w:hint="eastAsia" w:asciiTheme="minorEastAsia" w:hAnsiTheme="minorEastAsia" w:cstheme="minorEastAsia"/>
+          <w:sz w:val="24"/>
+          <w:szCs w:val="24"/>
+          <w:lang w:val="en-US" w:eastAsia="zh-CN"/>
+        </w:rPr>
+        <w:t xml:space="preserve">41 </w:t>
+      </w:r>
+      <w:r>
+        <w:rPr>
+          <w:rFonts w:hint="default" w:asciiTheme="minorEastAsia" w:hAnsiTheme="minorEastAsia" w:cstheme="minorEastAsia"/>
+          <w:sz w:val="24"/>
+          <w:szCs w:val="24"/>
+          <w:lang w:val="en-US" w:eastAsia="zh-CN"/>
+        </w:rPr>
+        <w:t>hash 和 history</w:t>
+      </w:r>
+    </w:p>
+    <w:p>
+      <w:pPr>
+        <w:keepNext w:val="0"/>
+        <w:keepLines w:val="0"/>
+        <w:pageBreakBefore w:val="0"/>
+        <w:widowControl w:val="0"/>
+        <w:numPr>
+          <w:ilvl w:val="0"/>
+          <w:numId w:val="0"/>
+        </w:numPr>
+        <w:kinsoku/>
+        <w:wordWrap/>
+        <w:overflowPunct/>
+        <w:topLinePunct w:val="0"/>
+        <w:autoSpaceDE/>
+        <w:autoSpaceDN/>
+        <w:bidi w:val="0"/>
+        <w:adjustRightInd/>
+        <w:snapToGrid/>
+        <w:spacing w:line="0" w:lineRule="atLeast"/>
+        <w:ind w:right="0" w:rightChars="0"/>
+        <w:jc w:val="left"/>
+        <w:textAlignment w:val="auto"/>
+        <w:outlineLvl w:val="9"/>
+        <w:rPr>
+          <w:rFonts w:hint="default" w:asciiTheme="minorEastAsia" w:hAnsiTheme="minorEastAsia" w:cstheme="minorEastAsia"/>
+          <w:sz w:val="24"/>
+          <w:szCs w:val="24"/>
+          <w:lang w:val="en-US" w:eastAsia="zh-CN"/>
+        </w:rPr>
+      </w:pPr>
+      <w:r>
+        <w:rPr>
+          <w:rFonts w:hint="default" w:asciiTheme="minorEastAsia" w:hAnsiTheme="minorEastAsia" w:cstheme="minorEastAsia"/>
+          <w:sz w:val="24"/>
+          <w:szCs w:val="24"/>
+          <w:lang w:val="en-US" w:eastAsia="zh-CN"/>
+        </w:rPr>
+        <w:t>（一）</w:t>
+      </w:r>
+    </w:p>
+    <w:p>
+      <w:pPr>
+        <w:keepNext w:val="0"/>
+        <w:keepLines w:val="0"/>
+        <w:pageBreakBefore w:val="0"/>
+        <w:widowControl w:val="0"/>
+        <w:numPr>
+          <w:ilvl w:val="0"/>
+          <w:numId w:val="0"/>
+        </w:numPr>
+        <w:kinsoku/>
+        <w:wordWrap/>
+        <w:overflowPunct/>
+        <w:topLinePunct w:val="0"/>
+        <w:autoSpaceDE/>
+        <w:autoSpaceDN/>
+        <w:bidi w:val="0"/>
+        <w:adjustRightInd/>
+        <w:snapToGrid/>
+        <w:spacing w:line="0" w:lineRule="atLeast"/>
+        <w:ind w:right="0" w:rightChars="0"/>
+        <w:jc w:val="left"/>
+        <w:textAlignment w:val="auto"/>
+        <w:outlineLvl w:val="9"/>
+        <w:rPr>
+          <w:rFonts w:hint="default" w:asciiTheme="minorEastAsia" w:hAnsiTheme="minorEastAsia" w:cstheme="minorEastAsia"/>
+          <w:sz w:val="24"/>
+          <w:szCs w:val="24"/>
+          <w:lang w:val="en-US" w:eastAsia="zh-CN"/>
+        </w:rPr>
+      </w:pPr>
+      <w:r>
+        <w:rPr>
+          <w:rFonts w:hint="default" w:asciiTheme="minorEastAsia" w:hAnsiTheme="minorEastAsia" w:cstheme="minorEastAsia"/>
+          <w:sz w:val="24"/>
+          <w:szCs w:val="24"/>
+          <w:lang w:val="en-US" w:eastAsia="zh-CN"/>
+        </w:rPr>
+        <w:t>hash是url中#及后面的内容</w:t>
+      </w:r>
+    </w:p>
+    <w:p>
+      <w:pPr>
+        <w:keepNext w:val="0"/>
+        <w:keepLines w:val="0"/>
+        <w:pageBreakBefore w:val="0"/>
+        <w:widowControl w:val="0"/>
+        <w:numPr>
+          <w:ilvl w:val="0"/>
+          <w:numId w:val="0"/>
+        </w:numPr>
+        <w:kinsoku/>
+        <w:wordWrap/>
+        <w:overflowPunct/>
+        <w:topLinePunct w:val="0"/>
+        <w:autoSpaceDE/>
+        <w:autoSpaceDN/>
+        <w:bidi w:val="0"/>
+        <w:adjustRightInd/>
+        <w:snapToGrid/>
+        <w:spacing w:line="0" w:lineRule="atLeast"/>
+        <w:ind w:right="0" w:rightChars="0"/>
+        <w:jc w:val="left"/>
+        <w:textAlignment w:val="auto"/>
+        <w:outlineLvl w:val="9"/>
+        <w:rPr>
+          <w:rFonts w:hint="default" w:asciiTheme="minorEastAsia" w:hAnsiTheme="minorEastAsia" w:cstheme="minorEastAsia"/>
+          <w:sz w:val="24"/>
+          <w:szCs w:val="24"/>
+          <w:lang w:val="en-US" w:eastAsia="zh-CN"/>
+        </w:rPr>
+      </w:pPr>
+      <w:r>
+        <w:rPr>
+          <w:rFonts w:hint="default" w:asciiTheme="minorEastAsia" w:hAnsiTheme="minorEastAsia" w:cstheme="minorEastAsia"/>
+          <w:sz w:val="24"/>
+          <w:szCs w:val="24"/>
+          <w:lang w:val="en-US" w:eastAsia="zh-CN"/>
+        </w:rPr>
+        <w:t>history是在back、forward、go基础上，HTML5新增pushState()和replaceState()方法，功能是修改历史记录且不向后端发送请求</w:t>
+      </w:r>
+    </w:p>
+    <w:p>
+      <w:pPr>
+        <w:keepNext w:val="0"/>
+        <w:keepLines w:val="0"/>
+        <w:pageBreakBefore w:val="0"/>
+        <w:widowControl w:val="0"/>
+        <w:numPr>
+          <w:ilvl w:val="0"/>
+          <w:numId w:val="0"/>
+        </w:numPr>
+        <w:kinsoku/>
+        <w:wordWrap/>
+        <w:overflowPunct/>
+        <w:topLinePunct w:val="0"/>
+        <w:autoSpaceDE/>
+        <w:autoSpaceDN/>
+        <w:bidi w:val="0"/>
+        <w:adjustRightInd/>
+        <w:snapToGrid/>
+        <w:spacing w:line="0" w:lineRule="atLeast"/>
+        <w:ind w:right="0" w:rightChars="0"/>
+        <w:jc w:val="left"/>
+        <w:textAlignment w:val="auto"/>
+        <w:outlineLvl w:val="9"/>
+        <w:rPr>
+          <w:rFonts w:hint="default" w:asciiTheme="minorEastAsia" w:hAnsiTheme="minorEastAsia" w:cstheme="minorEastAsia"/>
+          <w:sz w:val="24"/>
+          <w:szCs w:val="24"/>
+          <w:lang w:val="en-US" w:eastAsia="zh-CN"/>
+        </w:rPr>
+      </w:pPr>
+      <w:r>
+        <w:rPr>
+          <w:rFonts w:hint="default" w:asciiTheme="minorEastAsia" w:hAnsiTheme="minorEastAsia" w:cstheme="minorEastAsia"/>
+          <w:sz w:val="24"/>
+          <w:szCs w:val="24"/>
+          <w:lang w:val="en-US" w:eastAsia="zh-CN"/>
+        </w:rPr>
+        <w:t>（二）</w:t>
+      </w:r>
+    </w:p>
+    <w:p>
+      <w:pPr>
+        <w:keepNext w:val="0"/>
+        <w:keepLines w:val="0"/>
+        <w:pageBreakBefore w:val="0"/>
+        <w:widowControl w:val="0"/>
+        <w:numPr>
+          <w:ilvl w:val="0"/>
+          <w:numId w:val="0"/>
+        </w:numPr>
+        <w:kinsoku/>
+        <w:wordWrap/>
+        <w:overflowPunct/>
+        <w:topLinePunct w:val="0"/>
+        <w:autoSpaceDE/>
+        <w:autoSpaceDN/>
+        <w:bidi w:val="0"/>
+        <w:adjustRightInd/>
+        <w:snapToGrid/>
+        <w:spacing w:line="0" w:lineRule="atLeast"/>
+        <w:ind w:right="0" w:rightChars="0"/>
+        <w:jc w:val="left"/>
+        <w:textAlignment w:val="auto"/>
+        <w:outlineLvl w:val="9"/>
+        <w:rPr>
+          <w:rFonts w:hint="default" w:asciiTheme="minorEastAsia" w:hAnsiTheme="minorEastAsia" w:cstheme="minorEastAsia"/>
+          <w:sz w:val="24"/>
+          <w:szCs w:val="24"/>
+          <w:lang w:val="en-US" w:eastAsia="zh-CN"/>
+        </w:rPr>
+      </w:pPr>
+      <w:r>
+        <w:rPr>
+          <w:rFonts w:hint="default" w:asciiTheme="minorEastAsia" w:hAnsiTheme="minorEastAsia" w:cstheme="minorEastAsia"/>
+          <w:sz w:val="24"/>
+          <w:szCs w:val="24"/>
+          <w:lang w:val="en-US" w:eastAsia="zh-CN"/>
+        </w:rPr>
+        <w:t>刷新hash模式，仅#之前内容包含在请求中，不会返回404</w:t>
+      </w:r>
+    </w:p>
+    <w:p>
+      <w:pPr>
+        <w:keepNext w:val="0"/>
+        <w:keepLines w:val="0"/>
+        <w:pageBreakBefore w:val="0"/>
+        <w:widowControl w:val="0"/>
+        <w:numPr>
+          <w:ilvl w:val="0"/>
+          <w:numId w:val="0"/>
+        </w:numPr>
+        <w:kinsoku/>
+        <w:wordWrap/>
+        <w:overflowPunct/>
+        <w:topLinePunct w:val="0"/>
+        <w:autoSpaceDE/>
+        <w:autoSpaceDN/>
+        <w:bidi w:val="0"/>
+        <w:adjustRightInd/>
+        <w:snapToGrid/>
+        <w:spacing w:line="0" w:lineRule="atLeast"/>
+        <w:ind w:right="0" w:rightChars="0"/>
+        <w:jc w:val="left"/>
+        <w:textAlignment w:val="auto"/>
+        <w:outlineLvl w:val="9"/>
+        <w:rPr>
+          <w:rFonts w:hint="default" w:asciiTheme="minorEastAsia" w:hAnsiTheme="minorEastAsia" w:cstheme="minorEastAsia"/>
+          <w:sz w:val="24"/>
+          <w:szCs w:val="24"/>
+          <w:lang w:val="en-US" w:eastAsia="zh-CN"/>
+        </w:rPr>
+      </w:pPr>
+      <w:r>
+        <w:rPr>
+          <w:rFonts w:hint="default" w:asciiTheme="minorEastAsia" w:hAnsiTheme="minorEastAsia" w:cstheme="minorEastAsia"/>
+          <w:sz w:val="24"/>
+          <w:szCs w:val="24"/>
+          <w:lang w:val="en-US" w:eastAsia="zh-CN"/>
+        </w:rPr>
+        <w:t>刷新history模式，全部内容包含在请求中，可能返回404</w:t>
+      </w:r>
+    </w:p>
+    <w:p>
+      <w:pPr>
+        <w:keepNext w:val="0"/>
+        <w:keepLines w:val="0"/>
+        <w:pageBreakBefore w:val="0"/>
+        <w:widowControl w:val="0"/>
+        <w:numPr>
+          <w:ilvl w:val="0"/>
+          <w:numId w:val="0"/>
+        </w:numPr>
+        <w:kinsoku/>
+        <w:wordWrap/>
+        <w:overflowPunct/>
+        <w:topLinePunct w:val="0"/>
+        <w:autoSpaceDE/>
+        <w:autoSpaceDN/>
+        <w:bidi w:val="0"/>
+        <w:adjustRightInd/>
+        <w:snapToGrid/>
+        <w:spacing w:line="0" w:lineRule="atLeast"/>
+        <w:ind w:right="0" w:rightChars="0"/>
+        <w:jc w:val="left"/>
+        <w:textAlignment w:val="auto"/>
+        <w:outlineLvl w:val="9"/>
+        <w:rPr>
+          <w:rFonts w:hint="default" w:asciiTheme="minorEastAsia" w:hAnsiTheme="minorEastAsia" w:cstheme="minorEastAsia"/>
+          <w:sz w:val="24"/>
+          <w:szCs w:val="24"/>
+          <w:lang w:val="en-US" w:eastAsia="zh-CN"/>
+        </w:rPr>
+      </w:pPr>
+      <w:r>
+        <w:rPr>
+          <w:rFonts w:hint="default" w:asciiTheme="minorEastAsia" w:hAnsiTheme="minorEastAsia" w:cstheme="minorEastAsia"/>
+          <w:sz w:val="24"/>
+          <w:szCs w:val="24"/>
+          <w:lang w:val="en-US" w:eastAsia="zh-CN"/>
+        </w:rPr>
+        <w:t>（三）</w:t>
+      </w:r>
+    </w:p>
+    <w:p>
+      <w:pPr>
+        <w:keepNext w:val="0"/>
+        <w:keepLines w:val="0"/>
+        <w:pageBreakBefore w:val="0"/>
+        <w:widowControl w:val="0"/>
+        <w:numPr>
+          <w:ilvl w:val="0"/>
+          <w:numId w:val="0"/>
+        </w:numPr>
+        <w:kinsoku/>
+        <w:wordWrap/>
+        <w:overflowPunct/>
+        <w:topLinePunct w:val="0"/>
+        <w:autoSpaceDE/>
+        <w:autoSpaceDN/>
+        <w:bidi w:val="0"/>
+        <w:adjustRightInd/>
+        <w:snapToGrid/>
+        <w:spacing w:line="0" w:lineRule="atLeast"/>
+        <w:ind w:right="0" w:rightChars="0"/>
+        <w:jc w:val="left"/>
+        <w:textAlignment w:val="auto"/>
+        <w:outlineLvl w:val="9"/>
+        <w:rPr>
+          <w:rFonts w:hint="default" w:asciiTheme="minorEastAsia" w:hAnsiTheme="minorEastAsia" w:cstheme="minorEastAsia"/>
+          <w:sz w:val="24"/>
+          <w:szCs w:val="24"/>
+          <w:lang w:val="en-US" w:eastAsia="zh-CN"/>
+        </w:rPr>
+      </w:pPr>
+      <w:r>
+        <w:rPr>
+          <w:rFonts w:hint="default" w:asciiTheme="minorEastAsia" w:hAnsiTheme="minorEastAsia" w:cstheme="minorEastAsia"/>
+          <w:sz w:val="24"/>
+          <w:szCs w:val="24"/>
+          <w:lang w:val="en-US" w:eastAsia="zh-CN"/>
+        </w:rPr>
+        <w:t>pushState() 可设置与当前url同源的任意url。hash可设置#后面的部分</w:t>
+      </w:r>
+    </w:p>
+    <w:p>
+      <w:pPr>
+        <w:keepNext w:val="0"/>
+        <w:keepLines w:val="0"/>
+        <w:pageBreakBefore w:val="0"/>
+        <w:widowControl w:val="0"/>
+        <w:numPr>
+          <w:ilvl w:val="0"/>
+          <w:numId w:val="0"/>
+        </w:numPr>
+        <w:kinsoku/>
+        <w:wordWrap/>
+        <w:overflowPunct/>
+        <w:topLinePunct w:val="0"/>
+        <w:autoSpaceDE/>
+        <w:autoSpaceDN/>
+        <w:bidi w:val="0"/>
+        <w:adjustRightInd/>
+        <w:snapToGrid/>
+        <w:spacing w:line="0" w:lineRule="atLeast"/>
+        <w:ind w:right="0" w:rightChars="0"/>
+        <w:jc w:val="left"/>
+        <w:textAlignment w:val="auto"/>
+        <w:outlineLvl w:val="9"/>
+        <w:rPr>
+          <w:rFonts w:hint="default" w:asciiTheme="minorEastAsia" w:hAnsiTheme="minorEastAsia" w:cstheme="minorEastAsia"/>
+          <w:sz w:val="24"/>
+          <w:szCs w:val="24"/>
+          <w:lang w:val="en-US" w:eastAsia="zh-CN"/>
+        </w:rPr>
+      </w:pPr>
+      <w:r>
+        <w:rPr>
+          <w:rFonts w:hint="default" w:asciiTheme="minorEastAsia" w:hAnsiTheme="minorEastAsia" w:cstheme="minorEastAsia"/>
+          <w:sz w:val="24"/>
+          <w:szCs w:val="24"/>
+          <w:lang w:val="en-US" w:eastAsia="zh-CN"/>
+        </w:rPr>
+        <w:t>pushState() 设置的url与当前url一样，会把记录加到栈中。而 hash设置的url与当前url不一样，会把记录加到栈中；</w:t>
+      </w:r>
+    </w:p>
+    <w:p>
+      <w:pPr>
+        <w:keepNext w:val="0"/>
+        <w:keepLines w:val="0"/>
+        <w:pageBreakBefore w:val="0"/>
+        <w:widowControl w:val="0"/>
+        <w:numPr>
+          <w:ilvl w:val="0"/>
+          <w:numId w:val="0"/>
+        </w:numPr>
+        <w:kinsoku/>
+        <w:wordWrap/>
+        <w:overflowPunct/>
+        <w:topLinePunct w:val="0"/>
+        <w:autoSpaceDE/>
+        <w:autoSpaceDN/>
+        <w:bidi w:val="0"/>
+        <w:adjustRightInd/>
+        <w:snapToGrid/>
+        <w:spacing w:line="0" w:lineRule="atLeast"/>
+        <w:ind w:right="0" w:rightChars="0"/>
+        <w:jc w:val="left"/>
+        <w:textAlignment w:val="auto"/>
+        <w:outlineLvl w:val="9"/>
+        <w:rPr>
+          <w:rFonts w:hint="default" w:asciiTheme="minorEastAsia" w:hAnsiTheme="minorEastAsia" w:cstheme="minorEastAsia"/>
+          <w:sz w:val="24"/>
+          <w:szCs w:val="24"/>
+          <w:lang w:val="en-US" w:eastAsia="zh-CN"/>
+        </w:rPr>
+      </w:pPr>
+      <w:r>
+        <w:rPr>
+          <w:rFonts w:hint="default" w:asciiTheme="minorEastAsia" w:hAnsiTheme="minorEastAsia" w:cstheme="minorEastAsia"/>
+          <w:sz w:val="24"/>
+          <w:szCs w:val="24"/>
+          <w:lang w:val="en-US" w:eastAsia="zh-CN"/>
+        </w:rPr>
+        <w:t>pushState() 可添加任意类型的数据。hash可添加字符串；</w:t>
+      </w:r>
+    </w:p>
+    <w:p>
+      <w:pPr>
+        <w:keepNext w:val="0"/>
+        <w:keepLines w:val="0"/>
+        <w:pageBreakBefore w:val="0"/>
+        <w:widowControl w:val="0"/>
+        <w:numPr>
+          <w:ilvl w:val="0"/>
+          <w:numId w:val="0"/>
+        </w:numPr>
+        <w:kinsoku/>
+        <w:wordWrap/>
+        <w:overflowPunct/>
+        <w:topLinePunct w:val="0"/>
+        <w:autoSpaceDE/>
+        <w:autoSpaceDN/>
+        <w:bidi w:val="0"/>
+        <w:adjustRightInd/>
+        <w:snapToGrid/>
+        <w:spacing w:line="0" w:lineRule="atLeast"/>
+        <w:ind w:right="0" w:rightChars="0"/>
+        <w:jc w:val="left"/>
+        <w:textAlignment w:val="auto"/>
+        <w:outlineLvl w:val="9"/>
+        <w:rPr>
+          <w:rFonts w:hint="default" w:asciiTheme="minorEastAsia" w:hAnsiTheme="minorEastAsia" w:cstheme="minorEastAsia"/>
+          <w:sz w:val="24"/>
+          <w:szCs w:val="24"/>
+          <w:lang w:val="en-US" w:eastAsia="zh-CN"/>
+        </w:rPr>
+      </w:pPr>
+      <w:r>
+        <w:rPr>
+          <w:rFonts w:hint="default" w:asciiTheme="minorEastAsia" w:hAnsiTheme="minorEastAsia" w:cstheme="minorEastAsia"/>
+          <w:sz w:val="24"/>
+          <w:szCs w:val="24"/>
+          <w:lang w:val="en-US" w:eastAsia="zh-CN"/>
+        </w:rPr>
+        <w:t>pushState() 可额外设置title属性供后续使用。</w:t>
+      </w:r>
+    </w:p>
+    <w:p>
+      <w:pPr>
+        <w:keepNext w:val="0"/>
+        <w:keepLines w:val="0"/>
+        <w:pageBreakBefore w:val="0"/>
+        <w:widowControl w:val="0"/>
+        <w:numPr>
+          <w:ilvl w:val="0"/>
+          <w:numId w:val="0"/>
+        </w:numPr>
+        <w:kinsoku/>
+        <w:wordWrap/>
+        <w:overflowPunct/>
+        <w:topLinePunct w:val="0"/>
+        <w:autoSpaceDE/>
+        <w:autoSpaceDN/>
+        <w:bidi w:val="0"/>
+        <w:adjustRightInd/>
+        <w:snapToGrid/>
+        <w:spacing w:line="0" w:lineRule="atLeast"/>
+        <w:ind w:right="0" w:rightChars="0"/>
+        <w:jc w:val="left"/>
+        <w:textAlignment w:val="auto"/>
+        <w:outlineLvl w:val="9"/>
+        <w:rPr>
+          <w:rFonts w:hint="default" w:asciiTheme="minorEastAsia" w:hAnsiTheme="minorEastAsia" w:cstheme="minorEastAsia"/>
+          <w:sz w:val="24"/>
+          <w:szCs w:val="24"/>
+          <w:lang w:val="en-US" w:eastAsia="zh-CN"/>
+        </w:rPr>
+      </w:pPr>
+    </w:p>
+    <w:p>
+      <w:pPr>
+        <w:keepNext w:val="0"/>
+        <w:keepLines w:val="0"/>
+        <w:pageBreakBefore w:val="0"/>
+        <w:widowControl w:val="0"/>
+        <w:numPr>
+          <w:ilvl w:val="0"/>
+          <w:numId w:val="0"/>
+        </w:numPr>
+        <w:kinsoku/>
+        <w:wordWrap/>
+        <w:overflowPunct/>
+        <w:topLinePunct w:val="0"/>
+        <w:autoSpaceDE/>
+        <w:autoSpaceDN/>
+        <w:bidi w:val="0"/>
+        <w:adjustRightInd/>
+        <w:snapToGrid/>
+        <w:spacing w:line="0" w:lineRule="atLeast"/>
+        <w:ind w:right="0" w:rightChars="0"/>
+        <w:jc w:val="left"/>
+        <w:textAlignment w:val="auto"/>
+        <w:outlineLvl w:val="9"/>
+        <w:rPr>
+          <w:rFonts w:hint="default" w:asciiTheme="minorEastAsia" w:hAnsiTheme="minorEastAsia" w:cstheme="minorEastAsia"/>
+          <w:sz w:val="24"/>
+          <w:szCs w:val="24"/>
+          <w:lang w:val="en-US" w:eastAsia="zh-CN"/>
+        </w:rPr>
+      </w:pPr>
+      <w:r>
+        <w:rPr>
+          <w:rFonts w:hint="eastAsia" w:asciiTheme="minorEastAsia" w:hAnsiTheme="minorEastAsia" w:cstheme="minorEastAsia"/>
+          <w:sz w:val="24"/>
+          <w:szCs w:val="24"/>
+          <w:lang w:val="en-US" w:eastAsia="zh-CN"/>
+        </w:rPr>
+        <w:t xml:space="preserve">42 </w:t>
       </w:r>
       <w:bookmarkStart w:id="0" w:name="_GoBack"/>
       <w:bookmarkEnd w:id="0"/>
+      <w:r>
+        <w:rPr>
+          <w:rFonts w:hint="default" w:asciiTheme="minorEastAsia" w:hAnsiTheme="minorEastAsia" w:cstheme="minorEastAsia"/>
+          <w:sz w:val="24"/>
+          <w:szCs w:val="24"/>
+          <w:lang w:val="en-US" w:eastAsia="zh-CN"/>
+        </w:rPr>
+        <w:t>React 16 生命周期</w:t>
+      </w:r>
+    </w:p>
+    <w:p>
+      <w:pPr>
+        <w:keepNext w:val="0"/>
+        <w:keepLines w:val="0"/>
+        <w:pageBreakBefore w:val="0"/>
+        <w:widowControl w:val="0"/>
+        <w:numPr>
+          <w:ilvl w:val="0"/>
+          <w:numId w:val="0"/>
+        </w:numPr>
+        <w:kinsoku/>
+        <w:wordWrap/>
+        <w:overflowPunct/>
+        <w:topLinePunct w:val="0"/>
+        <w:autoSpaceDE/>
+        <w:autoSpaceDN/>
+        <w:bidi w:val="0"/>
+        <w:adjustRightInd/>
+        <w:snapToGrid/>
+        <w:spacing w:line="0" w:lineRule="atLeast"/>
+        <w:ind w:right="0" w:rightChars="0"/>
+        <w:jc w:val="left"/>
+        <w:textAlignment w:val="auto"/>
+        <w:outlineLvl w:val="9"/>
+        <w:rPr>
+          <w:rFonts w:hint="default" w:asciiTheme="minorEastAsia" w:hAnsiTheme="minorEastAsia" w:cstheme="minorEastAsia"/>
+          <w:sz w:val="24"/>
+          <w:szCs w:val="24"/>
+          <w:lang w:val="en-US" w:eastAsia="zh-CN"/>
+        </w:rPr>
+      </w:pPr>
+      <w:r>
+        <w:rPr>
+          <w:rFonts w:hint="default" w:asciiTheme="minorEastAsia" w:hAnsiTheme="minorEastAsia" w:cstheme="minorEastAsia"/>
+          <w:sz w:val="24"/>
+          <w:szCs w:val="24"/>
+          <w:lang w:val="en-US" w:eastAsia="zh-CN"/>
+        </w:rPr>
+        <w:t>（一）Mounting阶段</w:t>
+      </w:r>
+    </w:p>
+    <w:p>
+      <w:pPr>
+        <w:keepNext w:val="0"/>
+        <w:keepLines w:val="0"/>
+        <w:pageBreakBefore w:val="0"/>
+        <w:widowControl w:val="0"/>
+        <w:numPr>
+          <w:ilvl w:val="0"/>
+          <w:numId w:val="0"/>
+        </w:numPr>
+        <w:kinsoku/>
+        <w:wordWrap/>
+        <w:overflowPunct/>
+        <w:topLinePunct w:val="0"/>
+        <w:autoSpaceDE/>
+        <w:autoSpaceDN/>
+        <w:bidi w:val="0"/>
+        <w:adjustRightInd/>
+        <w:snapToGrid/>
+        <w:spacing w:line="0" w:lineRule="atLeast"/>
+        <w:ind w:right="0" w:rightChars="0"/>
+        <w:jc w:val="left"/>
+        <w:textAlignment w:val="auto"/>
+        <w:outlineLvl w:val="9"/>
+        <w:rPr>
+          <w:rFonts w:hint="default" w:asciiTheme="minorEastAsia" w:hAnsiTheme="minorEastAsia" w:cstheme="minorEastAsia"/>
+          <w:sz w:val="24"/>
+          <w:szCs w:val="24"/>
+          <w:lang w:val="en-US" w:eastAsia="zh-CN"/>
+        </w:rPr>
+      </w:pPr>
+      <w:r>
+        <w:rPr>
+          <w:rFonts w:hint="default" w:asciiTheme="minorEastAsia" w:hAnsiTheme="minorEastAsia" w:cstheme="minorEastAsia"/>
+          <w:sz w:val="24"/>
+          <w:szCs w:val="24"/>
+          <w:lang w:val="en-US" w:eastAsia="zh-CN"/>
+        </w:rPr>
+        <w:t>static getDerivedStateFromProps(props, state)</w:t>
+      </w:r>
+    </w:p>
+    <w:p>
+      <w:pPr>
+        <w:keepNext w:val="0"/>
+        <w:keepLines w:val="0"/>
+        <w:pageBreakBefore w:val="0"/>
+        <w:widowControl w:val="0"/>
+        <w:numPr>
+          <w:ilvl w:val="0"/>
+          <w:numId w:val="0"/>
+        </w:numPr>
+        <w:kinsoku/>
+        <w:wordWrap/>
+        <w:overflowPunct/>
+        <w:topLinePunct w:val="0"/>
+        <w:autoSpaceDE/>
+        <w:autoSpaceDN/>
+        <w:bidi w:val="0"/>
+        <w:adjustRightInd/>
+        <w:snapToGrid/>
+        <w:spacing w:line="0" w:lineRule="atLeast"/>
+        <w:ind w:right="0" w:rightChars="0"/>
+        <w:jc w:val="left"/>
+        <w:textAlignment w:val="auto"/>
+        <w:outlineLvl w:val="9"/>
+        <w:rPr>
+          <w:rFonts w:hint="default" w:asciiTheme="minorEastAsia" w:hAnsiTheme="minorEastAsia" w:cstheme="minorEastAsia"/>
+          <w:sz w:val="24"/>
+          <w:szCs w:val="24"/>
+          <w:lang w:val="en-US" w:eastAsia="zh-CN"/>
+        </w:rPr>
+      </w:pPr>
+      <w:r>
+        <w:rPr>
+          <w:rFonts w:hint="default" w:asciiTheme="minorEastAsia" w:hAnsiTheme="minorEastAsia" w:cstheme="minorEastAsia"/>
+          <w:sz w:val="24"/>
+          <w:szCs w:val="24"/>
+          <w:lang w:val="en-US" w:eastAsia="zh-CN"/>
+        </w:rPr>
+        <w:t>render()</w:t>
+      </w:r>
+    </w:p>
+    <w:p>
+      <w:pPr>
+        <w:keepNext w:val="0"/>
+        <w:keepLines w:val="0"/>
+        <w:pageBreakBefore w:val="0"/>
+        <w:widowControl w:val="0"/>
+        <w:numPr>
+          <w:ilvl w:val="0"/>
+          <w:numId w:val="0"/>
+        </w:numPr>
+        <w:kinsoku/>
+        <w:wordWrap/>
+        <w:overflowPunct/>
+        <w:topLinePunct w:val="0"/>
+        <w:autoSpaceDE/>
+        <w:autoSpaceDN/>
+        <w:bidi w:val="0"/>
+        <w:adjustRightInd/>
+        <w:snapToGrid/>
+        <w:spacing w:line="0" w:lineRule="atLeast"/>
+        <w:ind w:right="0" w:rightChars="0"/>
+        <w:jc w:val="left"/>
+        <w:textAlignment w:val="auto"/>
+        <w:outlineLvl w:val="9"/>
+        <w:rPr>
+          <w:rFonts w:hint="default" w:asciiTheme="minorEastAsia" w:hAnsiTheme="minorEastAsia" w:cstheme="minorEastAsia"/>
+          <w:sz w:val="24"/>
+          <w:szCs w:val="24"/>
+          <w:lang w:val="en-US" w:eastAsia="zh-CN"/>
+        </w:rPr>
+      </w:pPr>
+      <w:r>
+        <w:rPr>
+          <w:rFonts w:hint="default" w:asciiTheme="minorEastAsia" w:hAnsiTheme="minorEastAsia" w:cstheme="minorEastAsia"/>
+          <w:sz w:val="24"/>
+          <w:szCs w:val="24"/>
+          <w:lang w:val="en-US" w:eastAsia="zh-CN"/>
+        </w:rPr>
+        <w:t>componentDidMount()</w:t>
+      </w:r>
+    </w:p>
+    <w:p>
+      <w:pPr>
+        <w:keepNext w:val="0"/>
+        <w:keepLines w:val="0"/>
+        <w:pageBreakBefore w:val="0"/>
+        <w:widowControl w:val="0"/>
+        <w:numPr>
+          <w:ilvl w:val="0"/>
+          <w:numId w:val="0"/>
+        </w:numPr>
+        <w:kinsoku/>
+        <w:wordWrap/>
+        <w:overflowPunct/>
+        <w:topLinePunct w:val="0"/>
+        <w:autoSpaceDE/>
+        <w:autoSpaceDN/>
+        <w:bidi w:val="0"/>
+        <w:adjustRightInd/>
+        <w:snapToGrid/>
+        <w:spacing w:line="0" w:lineRule="atLeast"/>
+        <w:ind w:right="0" w:rightChars="0"/>
+        <w:jc w:val="left"/>
+        <w:textAlignment w:val="auto"/>
+        <w:outlineLvl w:val="9"/>
+        <w:rPr>
+          <w:rFonts w:hint="default" w:asciiTheme="minorEastAsia" w:hAnsiTheme="minorEastAsia" w:cstheme="minorEastAsia"/>
+          <w:sz w:val="24"/>
+          <w:szCs w:val="24"/>
+          <w:lang w:val="en-US" w:eastAsia="zh-CN"/>
+        </w:rPr>
+      </w:pPr>
+    </w:p>
+    <w:p>
+      <w:pPr>
+        <w:keepNext w:val="0"/>
+        <w:keepLines w:val="0"/>
+        <w:pageBreakBefore w:val="0"/>
+        <w:widowControl w:val="0"/>
+        <w:numPr>
+          <w:ilvl w:val="0"/>
+          <w:numId w:val="0"/>
+        </w:numPr>
+        <w:kinsoku/>
+        <w:wordWrap/>
+        <w:overflowPunct/>
+        <w:topLinePunct w:val="0"/>
+        <w:autoSpaceDE/>
+        <w:autoSpaceDN/>
+        <w:bidi w:val="0"/>
+        <w:adjustRightInd/>
+        <w:snapToGrid/>
+        <w:spacing w:line="0" w:lineRule="atLeast"/>
+        <w:ind w:right="0" w:rightChars="0"/>
+        <w:jc w:val="left"/>
+        <w:textAlignment w:val="auto"/>
+        <w:outlineLvl w:val="9"/>
+        <w:rPr>
+          <w:rFonts w:hint="default" w:asciiTheme="minorEastAsia" w:hAnsiTheme="minorEastAsia" w:cstheme="minorEastAsia"/>
+          <w:sz w:val="24"/>
+          <w:szCs w:val="24"/>
+          <w:lang w:val="en-US" w:eastAsia="zh-CN"/>
+        </w:rPr>
+      </w:pPr>
+      <w:r>
+        <w:rPr>
+          <w:rFonts w:hint="default" w:asciiTheme="minorEastAsia" w:hAnsiTheme="minorEastAsia" w:cstheme="minorEastAsia"/>
+          <w:sz w:val="24"/>
+          <w:szCs w:val="24"/>
+          <w:lang w:val="en-US" w:eastAsia="zh-CN"/>
+        </w:rPr>
+        <w:t>（二）Updating阶段</w:t>
+      </w:r>
+    </w:p>
+    <w:p>
+      <w:pPr>
+        <w:keepNext w:val="0"/>
+        <w:keepLines w:val="0"/>
+        <w:pageBreakBefore w:val="0"/>
+        <w:widowControl w:val="0"/>
+        <w:numPr>
+          <w:ilvl w:val="0"/>
+          <w:numId w:val="0"/>
+        </w:numPr>
+        <w:kinsoku/>
+        <w:wordWrap/>
+        <w:overflowPunct/>
+        <w:topLinePunct w:val="0"/>
+        <w:autoSpaceDE/>
+        <w:autoSpaceDN/>
+        <w:bidi w:val="0"/>
+        <w:adjustRightInd/>
+        <w:snapToGrid/>
+        <w:spacing w:line="0" w:lineRule="atLeast"/>
+        <w:ind w:right="0" w:rightChars="0"/>
+        <w:jc w:val="left"/>
+        <w:textAlignment w:val="auto"/>
+        <w:outlineLvl w:val="9"/>
+        <w:rPr>
+          <w:rFonts w:hint="default" w:asciiTheme="minorEastAsia" w:hAnsiTheme="minorEastAsia" w:cstheme="minorEastAsia"/>
+          <w:sz w:val="24"/>
+          <w:szCs w:val="24"/>
+          <w:lang w:val="en-US" w:eastAsia="zh-CN"/>
+        </w:rPr>
+      </w:pPr>
+      <w:r>
+        <w:rPr>
+          <w:rFonts w:hint="default" w:asciiTheme="minorEastAsia" w:hAnsiTheme="minorEastAsia" w:cstheme="minorEastAsia"/>
+          <w:sz w:val="24"/>
+          <w:szCs w:val="24"/>
+          <w:lang w:val="en-US" w:eastAsia="zh-CN"/>
+        </w:rPr>
+        <w:t>static getDerivedStateFromProps(props, state)</w:t>
+      </w:r>
+    </w:p>
+    <w:p>
+      <w:pPr>
+        <w:keepNext w:val="0"/>
+        <w:keepLines w:val="0"/>
+        <w:pageBreakBefore w:val="0"/>
+        <w:widowControl w:val="0"/>
+        <w:numPr>
+          <w:ilvl w:val="0"/>
+          <w:numId w:val="0"/>
+        </w:numPr>
+        <w:kinsoku/>
+        <w:wordWrap/>
+        <w:overflowPunct/>
+        <w:topLinePunct w:val="0"/>
+        <w:autoSpaceDE/>
+        <w:autoSpaceDN/>
+        <w:bidi w:val="0"/>
+        <w:adjustRightInd/>
+        <w:snapToGrid/>
+        <w:spacing w:line="0" w:lineRule="atLeast"/>
+        <w:ind w:right="0" w:rightChars="0"/>
+        <w:jc w:val="left"/>
+        <w:textAlignment w:val="auto"/>
+        <w:outlineLvl w:val="9"/>
+        <w:rPr>
+          <w:rFonts w:hint="default" w:asciiTheme="minorEastAsia" w:hAnsiTheme="minorEastAsia" w:cstheme="minorEastAsia"/>
+          <w:sz w:val="24"/>
+          <w:szCs w:val="24"/>
+          <w:lang w:val="en-US" w:eastAsia="zh-CN"/>
+        </w:rPr>
+      </w:pPr>
+      <w:r>
+        <w:rPr>
+          <w:rFonts w:hint="default" w:asciiTheme="minorEastAsia" w:hAnsiTheme="minorEastAsia" w:cstheme="minorEastAsia"/>
+          <w:sz w:val="24"/>
+          <w:szCs w:val="24"/>
+          <w:lang w:val="en-US" w:eastAsia="zh-CN"/>
+        </w:rPr>
+        <w:t>shouldComponentUpdate(nextProps, nextState)</w:t>
+      </w:r>
+    </w:p>
+    <w:p>
+      <w:pPr>
+        <w:keepNext w:val="0"/>
+        <w:keepLines w:val="0"/>
+        <w:pageBreakBefore w:val="0"/>
+        <w:widowControl w:val="0"/>
+        <w:numPr>
+          <w:ilvl w:val="0"/>
+          <w:numId w:val="0"/>
+        </w:numPr>
+        <w:kinsoku/>
+        <w:wordWrap/>
+        <w:overflowPunct/>
+        <w:topLinePunct w:val="0"/>
+        <w:autoSpaceDE/>
+        <w:autoSpaceDN/>
+        <w:bidi w:val="0"/>
+        <w:adjustRightInd/>
+        <w:snapToGrid/>
+        <w:spacing w:line="0" w:lineRule="atLeast"/>
+        <w:ind w:right="0" w:rightChars="0"/>
+        <w:jc w:val="left"/>
+        <w:textAlignment w:val="auto"/>
+        <w:outlineLvl w:val="9"/>
+        <w:rPr>
+          <w:rFonts w:hint="default" w:asciiTheme="minorEastAsia" w:hAnsiTheme="minorEastAsia" w:cstheme="minorEastAsia"/>
+          <w:sz w:val="24"/>
+          <w:szCs w:val="24"/>
+          <w:lang w:val="en-US" w:eastAsia="zh-CN"/>
+        </w:rPr>
+      </w:pPr>
+      <w:r>
+        <w:rPr>
+          <w:rFonts w:hint="default" w:asciiTheme="minorEastAsia" w:hAnsiTheme="minorEastAsia" w:cstheme="minorEastAsia"/>
+          <w:sz w:val="24"/>
+          <w:szCs w:val="24"/>
+          <w:lang w:val="en-US" w:eastAsia="zh-CN"/>
+        </w:rPr>
+        <w:t>render()</w:t>
+      </w:r>
+    </w:p>
+    <w:p>
+      <w:pPr>
+        <w:keepNext w:val="0"/>
+        <w:keepLines w:val="0"/>
+        <w:pageBreakBefore w:val="0"/>
+        <w:widowControl w:val="0"/>
+        <w:numPr>
+          <w:ilvl w:val="0"/>
+          <w:numId w:val="0"/>
+        </w:numPr>
+        <w:kinsoku/>
+        <w:wordWrap/>
+        <w:overflowPunct/>
+        <w:topLinePunct w:val="0"/>
+        <w:autoSpaceDE/>
+        <w:autoSpaceDN/>
+        <w:bidi w:val="0"/>
+        <w:adjustRightInd/>
+        <w:snapToGrid/>
+        <w:spacing w:line="0" w:lineRule="atLeast"/>
+        <w:ind w:right="0" w:rightChars="0"/>
+        <w:jc w:val="left"/>
+        <w:textAlignment w:val="auto"/>
+        <w:outlineLvl w:val="9"/>
+        <w:rPr>
+          <w:rFonts w:hint="default" w:asciiTheme="minorEastAsia" w:hAnsiTheme="minorEastAsia" w:cstheme="minorEastAsia"/>
+          <w:sz w:val="24"/>
+          <w:szCs w:val="24"/>
+          <w:lang w:val="en-US" w:eastAsia="zh-CN"/>
+        </w:rPr>
+      </w:pPr>
+      <w:r>
+        <w:rPr>
+          <w:rFonts w:hint="default" w:asciiTheme="minorEastAsia" w:hAnsiTheme="minorEastAsia" w:cstheme="minorEastAsia"/>
+          <w:sz w:val="24"/>
+          <w:szCs w:val="24"/>
+          <w:lang w:val="en-US" w:eastAsia="zh-CN"/>
+        </w:rPr>
+        <w:t>getSnapshotBeforeUpdate(prevProps, prevState)</w:t>
+      </w:r>
+    </w:p>
+    <w:p>
+      <w:pPr>
+        <w:keepNext w:val="0"/>
+        <w:keepLines w:val="0"/>
+        <w:pageBreakBefore w:val="0"/>
+        <w:widowControl w:val="0"/>
+        <w:numPr>
+          <w:ilvl w:val="0"/>
+          <w:numId w:val="0"/>
+        </w:numPr>
+        <w:kinsoku/>
+        <w:wordWrap/>
+        <w:overflowPunct/>
+        <w:topLinePunct w:val="0"/>
+        <w:autoSpaceDE/>
+        <w:autoSpaceDN/>
+        <w:bidi w:val="0"/>
+        <w:adjustRightInd/>
+        <w:snapToGrid/>
+        <w:spacing w:line="0" w:lineRule="atLeast"/>
+        <w:ind w:right="0" w:rightChars="0"/>
+        <w:jc w:val="left"/>
+        <w:textAlignment w:val="auto"/>
+        <w:outlineLvl w:val="9"/>
+        <w:rPr>
+          <w:rFonts w:hint="default" w:asciiTheme="minorEastAsia" w:hAnsiTheme="minorEastAsia" w:cstheme="minorEastAsia"/>
+          <w:sz w:val="24"/>
+          <w:szCs w:val="24"/>
+          <w:lang w:val="en-US" w:eastAsia="zh-CN"/>
+        </w:rPr>
+      </w:pPr>
+      <w:r>
+        <w:rPr>
+          <w:rFonts w:hint="default" w:asciiTheme="minorEastAsia" w:hAnsiTheme="minorEastAsia" w:cstheme="minorEastAsia"/>
+          <w:sz w:val="24"/>
+          <w:szCs w:val="24"/>
+          <w:lang w:val="en-US" w:eastAsia="zh-CN"/>
+        </w:rPr>
+        <w:t>componentDidUpdate()</w:t>
+      </w:r>
+    </w:p>
+    <w:p>
+      <w:pPr>
+        <w:keepNext w:val="0"/>
+        <w:keepLines w:val="0"/>
+        <w:pageBreakBefore w:val="0"/>
+        <w:widowControl w:val="0"/>
+        <w:numPr>
+          <w:ilvl w:val="0"/>
+          <w:numId w:val="0"/>
+        </w:numPr>
+        <w:kinsoku/>
+        <w:wordWrap/>
+        <w:overflowPunct/>
+        <w:topLinePunct w:val="0"/>
+        <w:autoSpaceDE/>
+        <w:autoSpaceDN/>
+        <w:bidi w:val="0"/>
+        <w:adjustRightInd/>
+        <w:snapToGrid/>
+        <w:spacing w:line="0" w:lineRule="atLeast"/>
+        <w:ind w:right="0" w:rightChars="0"/>
+        <w:jc w:val="left"/>
+        <w:textAlignment w:val="auto"/>
+        <w:outlineLvl w:val="9"/>
+        <w:rPr>
+          <w:rFonts w:hint="default" w:asciiTheme="minorEastAsia" w:hAnsiTheme="minorEastAsia" w:cstheme="minorEastAsia"/>
+          <w:sz w:val="24"/>
+          <w:szCs w:val="24"/>
+          <w:lang w:val="en-US" w:eastAsia="zh-CN"/>
+        </w:rPr>
+      </w:pPr>
+    </w:p>
+    <w:p>
+      <w:pPr>
+        <w:keepNext w:val="0"/>
+        <w:keepLines w:val="0"/>
+        <w:pageBreakBefore w:val="0"/>
+        <w:widowControl w:val="0"/>
+        <w:numPr>
+          <w:ilvl w:val="0"/>
+          <w:numId w:val="0"/>
+        </w:numPr>
+        <w:kinsoku/>
+        <w:wordWrap/>
+        <w:overflowPunct/>
+        <w:topLinePunct w:val="0"/>
+        <w:autoSpaceDE/>
+        <w:autoSpaceDN/>
+        <w:bidi w:val="0"/>
+        <w:adjustRightInd/>
+        <w:snapToGrid/>
+        <w:spacing w:line="0" w:lineRule="atLeast"/>
+        <w:ind w:right="0" w:rightChars="0"/>
+        <w:jc w:val="left"/>
+        <w:textAlignment w:val="auto"/>
+        <w:outlineLvl w:val="9"/>
+        <w:rPr>
+          <w:rFonts w:hint="default" w:asciiTheme="minorEastAsia" w:hAnsiTheme="minorEastAsia" w:cstheme="minorEastAsia"/>
+          <w:sz w:val="24"/>
+          <w:szCs w:val="24"/>
+          <w:lang w:val="en-US" w:eastAsia="zh-CN"/>
+        </w:rPr>
+      </w:pPr>
+      <w:r>
+        <w:rPr>
+          <w:rFonts w:hint="default" w:asciiTheme="minorEastAsia" w:hAnsiTheme="minorEastAsia" w:cstheme="minorEastAsia"/>
+          <w:sz w:val="24"/>
+          <w:szCs w:val="24"/>
+          <w:lang w:val="en-US" w:eastAsia="zh-CN"/>
+        </w:rPr>
+        <w:t>（三）Unmounting阶段</w:t>
+      </w:r>
+    </w:p>
+    <w:p>
+      <w:pPr>
+        <w:keepNext w:val="0"/>
+        <w:keepLines w:val="0"/>
+        <w:pageBreakBefore w:val="0"/>
+        <w:widowControl w:val="0"/>
+        <w:numPr>
+          <w:ilvl w:val="0"/>
+          <w:numId w:val="0"/>
+        </w:numPr>
+        <w:kinsoku/>
+        <w:wordWrap/>
+        <w:overflowPunct/>
+        <w:topLinePunct w:val="0"/>
+        <w:autoSpaceDE/>
+        <w:autoSpaceDN/>
+        <w:bidi w:val="0"/>
+        <w:adjustRightInd/>
+        <w:snapToGrid/>
+        <w:spacing w:line="0" w:lineRule="atLeast"/>
+        <w:ind w:right="0" w:rightChars="0"/>
+        <w:jc w:val="left"/>
+        <w:textAlignment w:val="auto"/>
+        <w:outlineLvl w:val="9"/>
+        <w:rPr>
+          <w:rFonts w:hint="default" w:asciiTheme="minorEastAsia" w:hAnsiTheme="minorEastAsia" w:cstheme="minorEastAsia"/>
+          <w:sz w:val="24"/>
+          <w:szCs w:val="24"/>
+          <w:lang w:val="en-US" w:eastAsia="zh-CN"/>
+        </w:rPr>
+      </w:pPr>
+      <w:r>
+        <w:rPr>
+          <w:rFonts w:hint="default" w:asciiTheme="minorEastAsia" w:hAnsiTheme="minorEastAsia" w:cstheme="minorEastAsia"/>
+          <w:sz w:val="24"/>
+          <w:szCs w:val="24"/>
+          <w:lang w:val="en-US" w:eastAsia="zh-CN"/>
+        </w:rPr>
+        <w:t>componentDidCatch(error，info)</w:t>
+      </w:r>
     </w:p>
     <w:sectPr>
       <w:headerReference r:id="rId3" w:type="default"/>

--- a/little.docx
+++ b/little.docx
@@ -26721,573 +26721,728 @@
         </w:rPr>
         <w:t xml:space="preserve">42 </w:t>
       </w:r>
+      <w:r>
+        <w:rPr>
+          <w:rFonts w:hint="default" w:asciiTheme="minorEastAsia" w:hAnsiTheme="minorEastAsia" w:cstheme="minorEastAsia"/>
+          <w:sz w:val="24"/>
+          <w:szCs w:val="24"/>
+          <w:lang w:val="en-US" w:eastAsia="zh-CN"/>
+        </w:rPr>
+        <w:t>React 16 生命周期</w:t>
+      </w:r>
+    </w:p>
+    <w:p>
+      <w:pPr>
+        <w:keepNext w:val="0"/>
+        <w:keepLines w:val="0"/>
+        <w:pageBreakBefore w:val="0"/>
+        <w:widowControl w:val="0"/>
+        <w:numPr>
+          <w:ilvl w:val="0"/>
+          <w:numId w:val="0"/>
+        </w:numPr>
+        <w:kinsoku/>
+        <w:wordWrap/>
+        <w:overflowPunct/>
+        <w:topLinePunct w:val="0"/>
+        <w:autoSpaceDE/>
+        <w:autoSpaceDN/>
+        <w:bidi w:val="0"/>
+        <w:adjustRightInd/>
+        <w:snapToGrid/>
+        <w:spacing w:line="0" w:lineRule="atLeast"/>
+        <w:ind w:right="0" w:rightChars="0"/>
+        <w:jc w:val="left"/>
+        <w:textAlignment w:val="auto"/>
+        <w:outlineLvl w:val="9"/>
+        <w:rPr>
+          <w:rFonts w:hint="default" w:asciiTheme="minorEastAsia" w:hAnsiTheme="minorEastAsia" w:cstheme="minorEastAsia"/>
+          <w:sz w:val="24"/>
+          <w:szCs w:val="24"/>
+          <w:lang w:val="en-US" w:eastAsia="zh-CN"/>
+        </w:rPr>
+      </w:pPr>
+      <w:r>
+        <w:rPr>
+          <w:rFonts w:hint="default" w:asciiTheme="minorEastAsia" w:hAnsiTheme="minorEastAsia" w:cstheme="minorEastAsia"/>
+          <w:sz w:val="24"/>
+          <w:szCs w:val="24"/>
+          <w:lang w:val="en-US" w:eastAsia="zh-CN"/>
+        </w:rPr>
+        <w:t>（一）Mounting阶段</w:t>
+      </w:r>
+    </w:p>
+    <w:p>
+      <w:pPr>
+        <w:keepNext w:val="0"/>
+        <w:keepLines w:val="0"/>
+        <w:pageBreakBefore w:val="0"/>
+        <w:widowControl w:val="0"/>
+        <w:numPr>
+          <w:ilvl w:val="0"/>
+          <w:numId w:val="0"/>
+        </w:numPr>
+        <w:kinsoku/>
+        <w:wordWrap/>
+        <w:overflowPunct/>
+        <w:topLinePunct w:val="0"/>
+        <w:autoSpaceDE/>
+        <w:autoSpaceDN/>
+        <w:bidi w:val="0"/>
+        <w:adjustRightInd/>
+        <w:snapToGrid/>
+        <w:spacing w:line="0" w:lineRule="atLeast"/>
+        <w:ind w:right="0" w:rightChars="0"/>
+        <w:jc w:val="left"/>
+        <w:textAlignment w:val="auto"/>
+        <w:outlineLvl w:val="9"/>
+        <w:rPr>
+          <w:rFonts w:hint="default" w:asciiTheme="minorEastAsia" w:hAnsiTheme="minorEastAsia" w:cstheme="minorEastAsia"/>
+          <w:sz w:val="24"/>
+          <w:szCs w:val="24"/>
+          <w:lang w:val="en-US" w:eastAsia="zh-CN"/>
+        </w:rPr>
+      </w:pPr>
+      <w:r>
+        <w:rPr>
+          <w:rFonts w:hint="default" w:asciiTheme="minorEastAsia" w:hAnsiTheme="minorEastAsia" w:cstheme="minorEastAsia"/>
+          <w:sz w:val="24"/>
+          <w:szCs w:val="24"/>
+          <w:lang w:val="en-US" w:eastAsia="zh-CN"/>
+        </w:rPr>
+        <w:t>static getDerivedStateFromProps(props, state)</w:t>
+      </w:r>
+    </w:p>
+    <w:p>
+      <w:pPr>
+        <w:keepNext w:val="0"/>
+        <w:keepLines w:val="0"/>
+        <w:pageBreakBefore w:val="0"/>
+        <w:widowControl w:val="0"/>
+        <w:numPr>
+          <w:ilvl w:val="0"/>
+          <w:numId w:val="0"/>
+        </w:numPr>
+        <w:kinsoku/>
+        <w:wordWrap/>
+        <w:overflowPunct/>
+        <w:topLinePunct w:val="0"/>
+        <w:autoSpaceDE/>
+        <w:autoSpaceDN/>
+        <w:bidi w:val="0"/>
+        <w:adjustRightInd/>
+        <w:snapToGrid/>
+        <w:spacing w:line="0" w:lineRule="atLeast"/>
+        <w:ind w:right="0" w:rightChars="0"/>
+        <w:jc w:val="left"/>
+        <w:textAlignment w:val="auto"/>
+        <w:outlineLvl w:val="9"/>
+        <w:rPr>
+          <w:rFonts w:hint="default" w:asciiTheme="minorEastAsia" w:hAnsiTheme="minorEastAsia" w:cstheme="minorEastAsia"/>
+          <w:sz w:val="24"/>
+          <w:szCs w:val="24"/>
+          <w:lang w:val="en-US" w:eastAsia="zh-CN"/>
+        </w:rPr>
+      </w:pPr>
+      <w:r>
+        <w:rPr>
+          <w:rFonts w:hint="default" w:asciiTheme="minorEastAsia" w:hAnsiTheme="minorEastAsia" w:cstheme="minorEastAsia"/>
+          <w:sz w:val="24"/>
+          <w:szCs w:val="24"/>
+          <w:lang w:val="en-US" w:eastAsia="zh-CN"/>
+        </w:rPr>
+        <w:t>render()</w:t>
+      </w:r>
+    </w:p>
+    <w:p>
+      <w:pPr>
+        <w:keepNext w:val="0"/>
+        <w:keepLines w:val="0"/>
+        <w:pageBreakBefore w:val="0"/>
+        <w:widowControl w:val="0"/>
+        <w:numPr>
+          <w:ilvl w:val="0"/>
+          <w:numId w:val="0"/>
+        </w:numPr>
+        <w:kinsoku/>
+        <w:wordWrap/>
+        <w:overflowPunct/>
+        <w:topLinePunct w:val="0"/>
+        <w:autoSpaceDE/>
+        <w:autoSpaceDN/>
+        <w:bidi w:val="0"/>
+        <w:adjustRightInd/>
+        <w:snapToGrid/>
+        <w:spacing w:line="0" w:lineRule="atLeast"/>
+        <w:ind w:right="0" w:rightChars="0"/>
+        <w:jc w:val="left"/>
+        <w:textAlignment w:val="auto"/>
+        <w:outlineLvl w:val="9"/>
+        <w:rPr>
+          <w:rFonts w:hint="default" w:asciiTheme="minorEastAsia" w:hAnsiTheme="minorEastAsia" w:cstheme="minorEastAsia"/>
+          <w:sz w:val="24"/>
+          <w:szCs w:val="24"/>
+          <w:lang w:val="en-US" w:eastAsia="zh-CN"/>
+        </w:rPr>
+      </w:pPr>
+      <w:r>
+        <w:rPr>
+          <w:rFonts w:hint="default" w:asciiTheme="minorEastAsia" w:hAnsiTheme="minorEastAsia" w:cstheme="minorEastAsia"/>
+          <w:sz w:val="24"/>
+          <w:szCs w:val="24"/>
+          <w:lang w:val="en-US" w:eastAsia="zh-CN"/>
+        </w:rPr>
+        <w:t>componentDidMount()</w:t>
+      </w:r>
+    </w:p>
+    <w:p>
+      <w:pPr>
+        <w:keepNext w:val="0"/>
+        <w:keepLines w:val="0"/>
+        <w:pageBreakBefore w:val="0"/>
+        <w:widowControl w:val="0"/>
+        <w:numPr>
+          <w:ilvl w:val="0"/>
+          <w:numId w:val="0"/>
+        </w:numPr>
+        <w:kinsoku/>
+        <w:wordWrap/>
+        <w:overflowPunct/>
+        <w:topLinePunct w:val="0"/>
+        <w:autoSpaceDE/>
+        <w:autoSpaceDN/>
+        <w:bidi w:val="0"/>
+        <w:adjustRightInd/>
+        <w:snapToGrid/>
+        <w:spacing w:line="0" w:lineRule="atLeast"/>
+        <w:ind w:right="0" w:rightChars="0"/>
+        <w:jc w:val="left"/>
+        <w:textAlignment w:val="auto"/>
+        <w:outlineLvl w:val="9"/>
+        <w:rPr>
+          <w:rFonts w:hint="default" w:asciiTheme="minorEastAsia" w:hAnsiTheme="minorEastAsia" w:cstheme="minorEastAsia"/>
+          <w:sz w:val="24"/>
+          <w:szCs w:val="24"/>
+          <w:lang w:val="en-US" w:eastAsia="zh-CN"/>
+        </w:rPr>
+      </w:pPr>
+    </w:p>
+    <w:p>
+      <w:pPr>
+        <w:keepNext w:val="0"/>
+        <w:keepLines w:val="0"/>
+        <w:pageBreakBefore w:val="0"/>
+        <w:widowControl w:val="0"/>
+        <w:numPr>
+          <w:ilvl w:val="0"/>
+          <w:numId w:val="0"/>
+        </w:numPr>
+        <w:kinsoku/>
+        <w:wordWrap/>
+        <w:overflowPunct/>
+        <w:topLinePunct w:val="0"/>
+        <w:autoSpaceDE/>
+        <w:autoSpaceDN/>
+        <w:bidi w:val="0"/>
+        <w:adjustRightInd/>
+        <w:snapToGrid/>
+        <w:spacing w:line="0" w:lineRule="atLeast"/>
+        <w:ind w:right="0" w:rightChars="0"/>
+        <w:jc w:val="left"/>
+        <w:textAlignment w:val="auto"/>
+        <w:outlineLvl w:val="9"/>
+        <w:rPr>
+          <w:rFonts w:hint="default" w:asciiTheme="minorEastAsia" w:hAnsiTheme="minorEastAsia" w:cstheme="minorEastAsia"/>
+          <w:sz w:val="24"/>
+          <w:szCs w:val="24"/>
+          <w:lang w:val="en-US" w:eastAsia="zh-CN"/>
+        </w:rPr>
+      </w:pPr>
+      <w:r>
+        <w:rPr>
+          <w:rFonts w:hint="default" w:asciiTheme="minorEastAsia" w:hAnsiTheme="minorEastAsia" w:cstheme="minorEastAsia"/>
+          <w:sz w:val="24"/>
+          <w:szCs w:val="24"/>
+          <w:lang w:val="en-US" w:eastAsia="zh-CN"/>
+        </w:rPr>
+        <w:t>（二）Updating阶段</w:t>
+      </w:r>
+    </w:p>
+    <w:p>
+      <w:pPr>
+        <w:keepNext w:val="0"/>
+        <w:keepLines w:val="0"/>
+        <w:pageBreakBefore w:val="0"/>
+        <w:widowControl w:val="0"/>
+        <w:numPr>
+          <w:ilvl w:val="0"/>
+          <w:numId w:val="0"/>
+        </w:numPr>
+        <w:kinsoku/>
+        <w:wordWrap/>
+        <w:overflowPunct/>
+        <w:topLinePunct w:val="0"/>
+        <w:autoSpaceDE/>
+        <w:autoSpaceDN/>
+        <w:bidi w:val="0"/>
+        <w:adjustRightInd/>
+        <w:snapToGrid/>
+        <w:spacing w:line="0" w:lineRule="atLeast"/>
+        <w:ind w:right="0" w:rightChars="0"/>
+        <w:jc w:val="left"/>
+        <w:textAlignment w:val="auto"/>
+        <w:outlineLvl w:val="9"/>
+        <w:rPr>
+          <w:rFonts w:hint="default" w:asciiTheme="minorEastAsia" w:hAnsiTheme="minorEastAsia" w:cstheme="minorEastAsia"/>
+          <w:sz w:val="24"/>
+          <w:szCs w:val="24"/>
+          <w:lang w:val="en-US" w:eastAsia="zh-CN"/>
+        </w:rPr>
+      </w:pPr>
+      <w:r>
+        <w:rPr>
+          <w:rFonts w:hint="default" w:asciiTheme="minorEastAsia" w:hAnsiTheme="minorEastAsia" w:cstheme="minorEastAsia"/>
+          <w:sz w:val="24"/>
+          <w:szCs w:val="24"/>
+          <w:lang w:val="en-US" w:eastAsia="zh-CN"/>
+        </w:rPr>
+        <w:t>static getDerivedStateFromProps(props, state)</w:t>
+      </w:r>
+    </w:p>
+    <w:p>
+      <w:pPr>
+        <w:keepNext w:val="0"/>
+        <w:keepLines w:val="0"/>
+        <w:pageBreakBefore w:val="0"/>
+        <w:widowControl w:val="0"/>
+        <w:numPr>
+          <w:ilvl w:val="0"/>
+          <w:numId w:val="0"/>
+        </w:numPr>
+        <w:kinsoku/>
+        <w:wordWrap/>
+        <w:overflowPunct/>
+        <w:topLinePunct w:val="0"/>
+        <w:autoSpaceDE/>
+        <w:autoSpaceDN/>
+        <w:bidi w:val="0"/>
+        <w:adjustRightInd/>
+        <w:snapToGrid/>
+        <w:spacing w:line="0" w:lineRule="atLeast"/>
+        <w:ind w:right="0" w:rightChars="0"/>
+        <w:jc w:val="left"/>
+        <w:textAlignment w:val="auto"/>
+        <w:outlineLvl w:val="9"/>
+        <w:rPr>
+          <w:rFonts w:hint="default" w:asciiTheme="minorEastAsia" w:hAnsiTheme="minorEastAsia" w:cstheme="minorEastAsia"/>
+          <w:sz w:val="24"/>
+          <w:szCs w:val="24"/>
+          <w:lang w:val="en-US" w:eastAsia="zh-CN"/>
+        </w:rPr>
+      </w:pPr>
+      <w:r>
+        <w:rPr>
+          <w:rFonts w:hint="default" w:asciiTheme="minorEastAsia" w:hAnsiTheme="minorEastAsia" w:cstheme="minorEastAsia"/>
+          <w:sz w:val="24"/>
+          <w:szCs w:val="24"/>
+          <w:lang w:val="en-US" w:eastAsia="zh-CN"/>
+        </w:rPr>
+        <w:t>shouldComponentUpdate(nextProps, nextState)</w:t>
+      </w:r>
+    </w:p>
+    <w:p>
+      <w:pPr>
+        <w:keepNext w:val="0"/>
+        <w:keepLines w:val="0"/>
+        <w:pageBreakBefore w:val="0"/>
+        <w:widowControl w:val="0"/>
+        <w:numPr>
+          <w:ilvl w:val="0"/>
+          <w:numId w:val="0"/>
+        </w:numPr>
+        <w:kinsoku/>
+        <w:wordWrap/>
+        <w:overflowPunct/>
+        <w:topLinePunct w:val="0"/>
+        <w:autoSpaceDE/>
+        <w:autoSpaceDN/>
+        <w:bidi w:val="0"/>
+        <w:adjustRightInd/>
+        <w:snapToGrid/>
+        <w:spacing w:line="0" w:lineRule="atLeast"/>
+        <w:ind w:right="0" w:rightChars="0"/>
+        <w:jc w:val="left"/>
+        <w:textAlignment w:val="auto"/>
+        <w:outlineLvl w:val="9"/>
+        <w:rPr>
+          <w:rFonts w:hint="default" w:asciiTheme="minorEastAsia" w:hAnsiTheme="minorEastAsia" w:cstheme="minorEastAsia"/>
+          <w:sz w:val="24"/>
+          <w:szCs w:val="24"/>
+          <w:lang w:val="en-US" w:eastAsia="zh-CN"/>
+        </w:rPr>
+      </w:pPr>
+      <w:r>
+        <w:rPr>
+          <w:rFonts w:hint="default" w:asciiTheme="minorEastAsia" w:hAnsiTheme="minorEastAsia" w:cstheme="minorEastAsia"/>
+          <w:sz w:val="24"/>
+          <w:szCs w:val="24"/>
+          <w:lang w:val="en-US" w:eastAsia="zh-CN"/>
+        </w:rPr>
+        <w:t>render()</w:t>
+      </w:r>
+    </w:p>
+    <w:p>
+      <w:pPr>
+        <w:keepNext w:val="0"/>
+        <w:keepLines w:val="0"/>
+        <w:pageBreakBefore w:val="0"/>
+        <w:widowControl w:val="0"/>
+        <w:numPr>
+          <w:ilvl w:val="0"/>
+          <w:numId w:val="0"/>
+        </w:numPr>
+        <w:kinsoku/>
+        <w:wordWrap/>
+        <w:overflowPunct/>
+        <w:topLinePunct w:val="0"/>
+        <w:autoSpaceDE/>
+        <w:autoSpaceDN/>
+        <w:bidi w:val="0"/>
+        <w:adjustRightInd/>
+        <w:snapToGrid/>
+        <w:spacing w:line="0" w:lineRule="atLeast"/>
+        <w:ind w:right="0" w:rightChars="0"/>
+        <w:jc w:val="left"/>
+        <w:textAlignment w:val="auto"/>
+        <w:outlineLvl w:val="9"/>
+        <w:rPr>
+          <w:rFonts w:hint="default" w:asciiTheme="minorEastAsia" w:hAnsiTheme="minorEastAsia" w:cstheme="minorEastAsia"/>
+          <w:sz w:val="24"/>
+          <w:szCs w:val="24"/>
+          <w:lang w:val="en-US" w:eastAsia="zh-CN"/>
+        </w:rPr>
+      </w:pPr>
+      <w:r>
+        <w:rPr>
+          <w:rFonts w:hint="default" w:asciiTheme="minorEastAsia" w:hAnsiTheme="minorEastAsia" w:cstheme="minorEastAsia"/>
+          <w:sz w:val="24"/>
+          <w:szCs w:val="24"/>
+          <w:lang w:val="en-US" w:eastAsia="zh-CN"/>
+        </w:rPr>
+        <w:t>getSnapshotBeforeUpdate(prevProps, prevState)</w:t>
+      </w:r>
+    </w:p>
+    <w:p>
+      <w:pPr>
+        <w:keepNext w:val="0"/>
+        <w:keepLines w:val="0"/>
+        <w:pageBreakBefore w:val="0"/>
+        <w:widowControl w:val="0"/>
+        <w:numPr>
+          <w:ilvl w:val="0"/>
+          <w:numId w:val="0"/>
+        </w:numPr>
+        <w:kinsoku/>
+        <w:wordWrap/>
+        <w:overflowPunct/>
+        <w:topLinePunct w:val="0"/>
+        <w:autoSpaceDE/>
+        <w:autoSpaceDN/>
+        <w:bidi w:val="0"/>
+        <w:adjustRightInd/>
+        <w:snapToGrid/>
+        <w:spacing w:line="0" w:lineRule="atLeast"/>
+        <w:ind w:right="0" w:rightChars="0"/>
+        <w:jc w:val="left"/>
+        <w:textAlignment w:val="auto"/>
+        <w:outlineLvl w:val="9"/>
+        <w:rPr>
+          <w:rFonts w:hint="default" w:asciiTheme="minorEastAsia" w:hAnsiTheme="minorEastAsia" w:cstheme="minorEastAsia"/>
+          <w:sz w:val="24"/>
+          <w:szCs w:val="24"/>
+          <w:lang w:val="en-US" w:eastAsia="zh-CN"/>
+        </w:rPr>
+      </w:pPr>
+      <w:r>
+        <w:rPr>
+          <w:rFonts w:hint="default" w:asciiTheme="minorEastAsia" w:hAnsiTheme="minorEastAsia" w:cstheme="minorEastAsia"/>
+          <w:sz w:val="24"/>
+          <w:szCs w:val="24"/>
+          <w:lang w:val="en-US" w:eastAsia="zh-CN"/>
+        </w:rPr>
+        <w:t>componentDidUpdate()</w:t>
+      </w:r>
+    </w:p>
+    <w:p>
+      <w:pPr>
+        <w:keepNext w:val="0"/>
+        <w:keepLines w:val="0"/>
+        <w:pageBreakBefore w:val="0"/>
+        <w:widowControl w:val="0"/>
+        <w:numPr>
+          <w:ilvl w:val="0"/>
+          <w:numId w:val="0"/>
+        </w:numPr>
+        <w:kinsoku/>
+        <w:wordWrap/>
+        <w:overflowPunct/>
+        <w:topLinePunct w:val="0"/>
+        <w:autoSpaceDE/>
+        <w:autoSpaceDN/>
+        <w:bidi w:val="0"/>
+        <w:adjustRightInd/>
+        <w:snapToGrid/>
+        <w:spacing w:line="0" w:lineRule="atLeast"/>
+        <w:ind w:right="0" w:rightChars="0"/>
+        <w:jc w:val="left"/>
+        <w:textAlignment w:val="auto"/>
+        <w:outlineLvl w:val="9"/>
+        <w:rPr>
+          <w:rFonts w:hint="default" w:asciiTheme="minorEastAsia" w:hAnsiTheme="minorEastAsia" w:cstheme="minorEastAsia"/>
+          <w:sz w:val="24"/>
+          <w:szCs w:val="24"/>
+          <w:lang w:val="en-US" w:eastAsia="zh-CN"/>
+        </w:rPr>
+      </w:pPr>
+    </w:p>
+    <w:p>
+      <w:pPr>
+        <w:keepNext w:val="0"/>
+        <w:keepLines w:val="0"/>
+        <w:pageBreakBefore w:val="0"/>
+        <w:widowControl w:val="0"/>
+        <w:numPr>
+          <w:ilvl w:val="0"/>
+          <w:numId w:val="0"/>
+        </w:numPr>
+        <w:kinsoku/>
+        <w:wordWrap/>
+        <w:overflowPunct/>
+        <w:topLinePunct w:val="0"/>
+        <w:autoSpaceDE/>
+        <w:autoSpaceDN/>
+        <w:bidi w:val="0"/>
+        <w:adjustRightInd/>
+        <w:snapToGrid/>
+        <w:spacing w:line="0" w:lineRule="atLeast"/>
+        <w:ind w:right="0" w:rightChars="0"/>
+        <w:jc w:val="left"/>
+        <w:textAlignment w:val="auto"/>
+        <w:outlineLvl w:val="9"/>
+        <w:rPr>
+          <w:rFonts w:hint="default" w:asciiTheme="minorEastAsia" w:hAnsiTheme="minorEastAsia" w:cstheme="minorEastAsia"/>
+          <w:sz w:val="24"/>
+          <w:szCs w:val="24"/>
+          <w:lang w:val="en-US" w:eastAsia="zh-CN"/>
+        </w:rPr>
+      </w:pPr>
+      <w:r>
+        <w:rPr>
+          <w:rFonts w:hint="default" w:asciiTheme="minorEastAsia" w:hAnsiTheme="minorEastAsia" w:cstheme="minorEastAsia"/>
+          <w:sz w:val="24"/>
+          <w:szCs w:val="24"/>
+          <w:lang w:val="en-US" w:eastAsia="zh-CN"/>
+        </w:rPr>
+        <w:t>（三）Unmounting阶段</w:t>
+      </w:r>
+    </w:p>
+    <w:p>
+      <w:pPr>
+        <w:keepNext w:val="0"/>
+        <w:keepLines w:val="0"/>
+        <w:pageBreakBefore w:val="0"/>
+        <w:widowControl w:val="0"/>
+        <w:numPr>
+          <w:ilvl w:val="0"/>
+          <w:numId w:val="0"/>
+        </w:numPr>
+        <w:kinsoku/>
+        <w:wordWrap/>
+        <w:overflowPunct/>
+        <w:topLinePunct w:val="0"/>
+        <w:autoSpaceDE/>
+        <w:autoSpaceDN/>
+        <w:bidi w:val="0"/>
+        <w:adjustRightInd/>
+        <w:snapToGrid/>
+        <w:spacing w:line="0" w:lineRule="atLeast"/>
+        <w:ind w:right="0" w:rightChars="0"/>
+        <w:jc w:val="left"/>
+        <w:textAlignment w:val="auto"/>
+        <w:outlineLvl w:val="9"/>
+        <w:rPr>
+          <w:rFonts w:hint="default" w:asciiTheme="minorEastAsia" w:hAnsiTheme="minorEastAsia" w:cstheme="minorEastAsia"/>
+          <w:sz w:val="24"/>
+          <w:szCs w:val="24"/>
+          <w:lang w:val="en-US" w:eastAsia="zh-CN"/>
+        </w:rPr>
+      </w:pPr>
+      <w:r>
+        <w:rPr>
+          <w:rFonts w:hint="default" w:asciiTheme="minorEastAsia" w:hAnsiTheme="minorEastAsia" w:cstheme="minorEastAsia"/>
+          <w:sz w:val="24"/>
+          <w:szCs w:val="24"/>
+          <w:lang w:val="en-US" w:eastAsia="zh-CN"/>
+        </w:rPr>
+        <w:t>componentDidCatch(error，info)</w:t>
+      </w:r>
+    </w:p>
+    <w:p>
+      <w:pPr>
+        <w:keepNext w:val="0"/>
+        <w:keepLines w:val="0"/>
+        <w:pageBreakBefore w:val="0"/>
+        <w:widowControl w:val="0"/>
+        <w:numPr>
+          <w:ilvl w:val="0"/>
+          <w:numId w:val="0"/>
+        </w:numPr>
+        <w:kinsoku/>
+        <w:wordWrap/>
+        <w:overflowPunct/>
+        <w:topLinePunct w:val="0"/>
+        <w:autoSpaceDE/>
+        <w:autoSpaceDN/>
+        <w:bidi w:val="0"/>
+        <w:adjustRightInd/>
+        <w:snapToGrid/>
+        <w:spacing w:line="0" w:lineRule="atLeast"/>
+        <w:ind w:right="0" w:rightChars="0"/>
+        <w:jc w:val="left"/>
+        <w:textAlignment w:val="auto"/>
+        <w:outlineLvl w:val="9"/>
+        <w:rPr>
+          <w:rFonts w:hint="default" w:asciiTheme="minorEastAsia" w:hAnsiTheme="minorEastAsia" w:cstheme="minorEastAsia"/>
+          <w:sz w:val="24"/>
+          <w:szCs w:val="24"/>
+          <w:lang w:val="en-US" w:eastAsia="zh-CN"/>
+        </w:rPr>
+      </w:pPr>
+    </w:p>
+    <w:p>
+      <w:pPr>
+        <w:keepNext w:val="0"/>
+        <w:keepLines w:val="0"/>
+        <w:pageBreakBefore w:val="0"/>
+        <w:widowControl w:val="0"/>
+        <w:numPr>
+          <w:ilvl w:val="0"/>
+          <w:numId w:val="0"/>
+        </w:numPr>
+        <w:kinsoku/>
+        <w:wordWrap/>
+        <w:overflowPunct/>
+        <w:topLinePunct w:val="0"/>
+        <w:autoSpaceDE/>
+        <w:autoSpaceDN/>
+        <w:bidi w:val="0"/>
+        <w:adjustRightInd/>
+        <w:snapToGrid/>
+        <w:spacing w:line="0" w:lineRule="atLeast"/>
+        <w:ind w:right="0" w:rightChars="0"/>
+        <w:jc w:val="left"/>
+        <w:textAlignment w:val="auto"/>
+        <w:outlineLvl w:val="9"/>
+        <w:rPr>
+          <w:rFonts w:hint="eastAsia" w:asciiTheme="minorEastAsia" w:hAnsiTheme="minorEastAsia" w:cstheme="minorEastAsia"/>
+          <w:sz w:val="24"/>
+          <w:szCs w:val="24"/>
+          <w:lang w:val="en-US" w:eastAsia="zh-CN"/>
+        </w:rPr>
+      </w:pPr>
+      <w:r>
+        <w:rPr>
+          <w:rFonts w:hint="eastAsia" w:asciiTheme="minorEastAsia" w:hAnsiTheme="minorEastAsia" w:cstheme="minorEastAsia"/>
+          <w:sz w:val="24"/>
+          <w:szCs w:val="24"/>
+          <w:lang w:val="en-US" w:eastAsia="zh-CN"/>
+        </w:rPr>
+        <w:t>43</w:t>
+      </w:r>
+    </w:p>
+    <w:p>
+      <w:pPr>
+        <w:keepNext w:val="0"/>
+        <w:keepLines w:val="0"/>
+        <w:pageBreakBefore w:val="0"/>
+        <w:widowControl w:val="0"/>
+        <w:numPr>
+          <w:ilvl w:val="0"/>
+          <w:numId w:val="0"/>
+        </w:numPr>
+        <w:kinsoku/>
+        <w:wordWrap/>
+        <w:overflowPunct/>
+        <w:topLinePunct w:val="0"/>
+        <w:autoSpaceDE/>
+        <w:autoSpaceDN/>
+        <w:bidi w:val="0"/>
+        <w:adjustRightInd/>
+        <w:snapToGrid/>
+        <w:spacing w:line="0" w:lineRule="atLeast"/>
+        <w:ind w:right="0" w:rightChars="0"/>
+        <w:jc w:val="left"/>
+        <w:textAlignment w:val="auto"/>
+        <w:outlineLvl w:val="9"/>
+        <w:rPr>
+          <w:rFonts w:hint="default" w:asciiTheme="minorEastAsia" w:hAnsiTheme="minorEastAsia" w:cstheme="minorEastAsia"/>
+          <w:sz w:val="24"/>
+          <w:szCs w:val="24"/>
+          <w:lang w:val="en-US" w:eastAsia="zh-CN"/>
+        </w:rPr>
+      </w:pPr>
+      <w:r>
+        <w:rPr>
+          <w:rFonts w:hint="default" w:asciiTheme="minorEastAsia" w:hAnsiTheme="minorEastAsia" w:cstheme="minorEastAsia"/>
+          <w:sz w:val="24"/>
+          <w:szCs w:val="24"/>
+          <w:lang w:val="en-US" w:eastAsia="zh-CN"/>
+        </w:rPr>
+        <w:t>macro-task(宏任务)：包括整体代码script，setTimeout，setInterval</w:t>
+      </w:r>
+    </w:p>
+    <w:p>
+      <w:pPr>
+        <w:keepNext w:val="0"/>
+        <w:keepLines w:val="0"/>
+        <w:pageBreakBefore w:val="0"/>
+        <w:widowControl w:val="0"/>
+        <w:numPr>
+          <w:ilvl w:val="0"/>
+          <w:numId w:val="0"/>
+        </w:numPr>
+        <w:kinsoku/>
+        <w:wordWrap/>
+        <w:overflowPunct/>
+        <w:topLinePunct w:val="0"/>
+        <w:autoSpaceDE/>
+        <w:autoSpaceDN/>
+        <w:bidi w:val="0"/>
+        <w:adjustRightInd/>
+        <w:snapToGrid/>
+        <w:spacing w:line="0" w:lineRule="atLeast"/>
+        <w:ind w:right="0" w:rightChars="0"/>
+        <w:jc w:val="left"/>
+        <w:textAlignment w:val="auto"/>
+        <w:outlineLvl w:val="9"/>
+        <w:rPr>
+          <w:rFonts w:hint="default" w:asciiTheme="minorEastAsia" w:hAnsiTheme="minorEastAsia" w:cstheme="minorEastAsia"/>
+          <w:sz w:val="24"/>
+          <w:szCs w:val="24"/>
+          <w:lang w:val="en-US" w:eastAsia="zh-CN"/>
+        </w:rPr>
+      </w:pPr>
+      <w:r>
+        <w:rPr>
+          <w:rFonts w:hint="default" w:asciiTheme="minorEastAsia" w:hAnsiTheme="minorEastAsia" w:cstheme="minorEastAsia"/>
+          <w:sz w:val="24"/>
+          <w:szCs w:val="24"/>
+          <w:lang w:val="en-US" w:eastAsia="zh-CN"/>
+        </w:rPr>
+        <w:t>micro-task(微任务)：Promise，process.nextTick</w:t>
+      </w:r>
       <w:bookmarkStart w:id="0" w:name="_GoBack"/>
       <w:bookmarkEnd w:id="0"/>
-      <w:r>
-        <w:rPr>
-          <w:rFonts w:hint="default" w:asciiTheme="minorEastAsia" w:hAnsiTheme="minorEastAsia" w:cstheme="minorEastAsia"/>
-          <w:sz w:val="24"/>
-          <w:szCs w:val="24"/>
-          <w:lang w:val="en-US" w:eastAsia="zh-CN"/>
-        </w:rPr>
-        <w:t>React 16 生命周期</w:t>
-      </w:r>
-    </w:p>
-    <w:p>
-      <w:pPr>
-        <w:keepNext w:val="0"/>
-        <w:keepLines w:val="0"/>
-        <w:pageBreakBefore w:val="0"/>
-        <w:widowControl w:val="0"/>
-        <w:numPr>
-          <w:ilvl w:val="0"/>
-          <w:numId w:val="0"/>
-        </w:numPr>
-        <w:kinsoku/>
-        <w:wordWrap/>
-        <w:overflowPunct/>
-        <w:topLinePunct w:val="0"/>
-        <w:autoSpaceDE/>
-        <w:autoSpaceDN/>
-        <w:bidi w:val="0"/>
-        <w:adjustRightInd/>
-        <w:snapToGrid/>
-        <w:spacing w:line="0" w:lineRule="atLeast"/>
-        <w:ind w:right="0" w:rightChars="0"/>
-        <w:jc w:val="left"/>
-        <w:textAlignment w:val="auto"/>
-        <w:outlineLvl w:val="9"/>
-        <w:rPr>
-          <w:rFonts w:hint="default" w:asciiTheme="minorEastAsia" w:hAnsiTheme="minorEastAsia" w:cstheme="minorEastAsia"/>
-          <w:sz w:val="24"/>
-          <w:szCs w:val="24"/>
-          <w:lang w:val="en-US" w:eastAsia="zh-CN"/>
-        </w:rPr>
-      </w:pPr>
-      <w:r>
-        <w:rPr>
-          <w:rFonts w:hint="default" w:asciiTheme="minorEastAsia" w:hAnsiTheme="minorEastAsia" w:cstheme="minorEastAsia"/>
-          <w:sz w:val="24"/>
-          <w:szCs w:val="24"/>
-          <w:lang w:val="en-US" w:eastAsia="zh-CN"/>
-        </w:rPr>
-        <w:t>（一）Mounting阶段</w:t>
-      </w:r>
-    </w:p>
-    <w:p>
-      <w:pPr>
-        <w:keepNext w:val="0"/>
-        <w:keepLines w:val="0"/>
-        <w:pageBreakBefore w:val="0"/>
-        <w:widowControl w:val="0"/>
-        <w:numPr>
-          <w:ilvl w:val="0"/>
-          <w:numId w:val="0"/>
-        </w:numPr>
-        <w:kinsoku/>
-        <w:wordWrap/>
-        <w:overflowPunct/>
-        <w:topLinePunct w:val="0"/>
-        <w:autoSpaceDE/>
-        <w:autoSpaceDN/>
-        <w:bidi w:val="0"/>
-        <w:adjustRightInd/>
-        <w:snapToGrid/>
-        <w:spacing w:line="0" w:lineRule="atLeast"/>
-        <w:ind w:right="0" w:rightChars="0"/>
-        <w:jc w:val="left"/>
-        <w:textAlignment w:val="auto"/>
-        <w:outlineLvl w:val="9"/>
-        <w:rPr>
-          <w:rFonts w:hint="default" w:asciiTheme="minorEastAsia" w:hAnsiTheme="minorEastAsia" w:cstheme="minorEastAsia"/>
-          <w:sz w:val="24"/>
-          <w:szCs w:val="24"/>
-          <w:lang w:val="en-US" w:eastAsia="zh-CN"/>
-        </w:rPr>
-      </w:pPr>
-      <w:r>
-        <w:rPr>
-          <w:rFonts w:hint="default" w:asciiTheme="minorEastAsia" w:hAnsiTheme="minorEastAsia" w:cstheme="minorEastAsia"/>
-          <w:sz w:val="24"/>
-          <w:szCs w:val="24"/>
-          <w:lang w:val="en-US" w:eastAsia="zh-CN"/>
-        </w:rPr>
-        <w:t>static getDerivedStateFromProps(props, state)</w:t>
-      </w:r>
-    </w:p>
-    <w:p>
-      <w:pPr>
-        <w:keepNext w:val="0"/>
-        <w:keepLines w:val="0"/>
-        <w:pageBreakBefore w:val="0"/>
-        <w:widowControl w:val="0"/>
-        <w:numPr>
-          <w:ilvl w:val="0"/>
-          <w:numId w:val="0"/>
-        </w:numPr>
-        <w:kinsoku/>
-        <w:wordWrap/>
-        <w:overflowPunct/>
-        <w:topLinePunct w:val="0"/>
-        <w:autoSpaceDE/>
-        <w:autoSpaceDN/>
-        <w:bidi w:val="0"/>
-        <w:adjustRightInd/>
-        <w:snapToGrid/>
-        <w:spacing w:line="0" w:lineRule="atLeast"/>
-        <w:ind w:right="0" w:rightChars="0"/>
-        <w:jc w:val="left"/>
-        <w:textAlignment w:val="auto"/>
-        <w:outlineLvl w:val="9"/>
-        <w:rPr>
-          <w:rFonts w:hint="default" w:asciiTheme="minorEastAsia" w:hAnsiTheme="minorEastAsia" w:cstheme="minorEastAsia"/>
-          <w:sz w:val="24"/>
-          <w:szCs w:val="24"/>
-          <w:lang w:val="en-US" w:eastAsia="zh-CN"/>
-        </w:rPr>
-      </w:pPr>
-      <w:r>
-        <w:rPr>
-          <w:rFonts w:hint="default" w:asciiTheme="minorEastAsia" w:hAnsiTheme="minorEastAsia" w:cstheme="minorEastAsia"/>
-          <w:sz w:val="24"/>
-          <w:szCs w:val="24"/>
-          <w:lang w:val="en-US" w:eastAsia="zh-CN"/>
-        </w:rPr>
-        <w:t>render()</w:t>
-      </w:r>
-    </w:p>
-    <w:p>
-      <w:pPr>
-        <w:keepNext w:val="0"/>
-        <w:keepLines w:val="0"/>
-        <w:pageBreakBefore w:val="0"/>
-        <w:widowControl w:val="0"/>
-        <w:numPr>
-          <w:ilvl w:val="0"/>
-          <w:numId w:val="0"/>
-        </w:numPr>
-        <w:kinsoku/>
-        <w:wordWrap/>
-        <w:overflowPunct/>
-        <w:topLinePunct w:val="0"/>
-        <w:autoSpaceDE/>
-        <w:autoSpaceDN/>
-        <w:bidi w:val="0"/>
-        <w:adjustRightInd/>
-        <w:snapToGrid/>
-        <w:spacing w:line="0" w:lineRule="atLeast"/>
-        <w:ind w:right="0" w:rightChars="0"/>
-        <w:jc w:val="left"/>
-        <w:textAlignment w:val="auto"/>
-        <w:outlineLvl w:val="9"/>
-        <w:rPr>
-          <w:rFonts w:hint="default" w:asciiTheme="minorEastAsia" w:hAnsiTheme="minorEastAsia" w:cstheme="minorEastAsia"/>
-          <w:sz w:val="24"/>
-          <w:szCs w:val="24"/>
-          <w:lang w:val="en-US" w:eastAsia="zh-CN"/>
-        </w:rPr>
-      </w:pPr>
-      <w:r>
-        <w:rPr>
-          <w:rFonts w:hint="default" w:asciiTheme="minorEastAsia" w:hAnsiTheme="minorEastAsia" w:cstheme="minorEastAsia"/>
-          <w:sz w:val="24"/>
-          <w:szCs w:val="24"/>
-          <w:lang w:val="en-US" w:eastAsia="zh-CN"/>
-        </w:rPr>
-        <w:t>componentDidMount()</w:t>
-      </w:r>
-    </w:p>
-    <w:p>
-      <w:pPr>
-        <w:keepNext w:val="0"/>
-        <w:keepLines w:val="0"/>
-        <w:pageBreakBefore w:val="0"/>
-        <w:widowControl w:val="0"/>
-        <w:numPr>
-          <w:ilvl w:val="0"/>
-          <w:numId w:val="0"/>
-        </w:numPr>
-        <w:kinsoku/>
-        <w:wordWrap/>
-        <w:overflowPunct/>
-        <w:topLinePunct w:val="0"/>
-        <w:autoSpaceDE/>
-        <w:autoSpaceDN/>
-        <w:bidi w:val="0"/>
-        <w:adjustRightInd/>
-        <w:snapToGrid/>
-        <w:spacing w:line="0" w:lineRule="atLeast"/>
-        <w:ind w:right="0" w:rightChars="0"/>
-        <w:jc w:val="left"/>
-        <w:textAlignment w:val="auto"/>
-        <w:outlineLvl w:val="9"/>
-        <w:rPr>
-          <w:rFonts w:hint="default" w:asciiTheme="minorEastAsia" w:hAnsiTheme="minorEastAsia" w:cstheme="minorEastAsia"/>
-          <w:sz w:val="24"/>
-          <w:szCs w:val="24"/>
-          <w:lang w:val="en-US" w:eastAsia="zh-CN"/>
-        </w:rPr>
-      </w:pPr>
-    </w:p>
-    <w:p>
-      <w:pPr>
-        <w:keepNext w:val="0"/>
-        <w:keepLines w:val="0"/>
-        <w:pageBreakBefore w:val="0"/>
-        <w:widowControl w:val="0"/>
-        <w:numPr>
-          <w:ilvl w:val="0"/>
-          <w:numId w:val="0"/>
-        </w:numPr>
-        <w:kinsoku/>
-        <w:wordWrap/>
-        <w:overflowPunct/>
-        <w:topLinePunct w:val="0"/>
-        <w:autoSpaceDE/>
-        <w:autoSpaceDN/>
-        <w:bidi w:val="0"/>
-        <w:adjustRightInd/>
-        <w:snapToGrid/>
-        <w:spacing w:line="0" w:lineRule="atLeast"/>
-        <w:ind w:right="0" w:rightChars="0"/>
-        <w:jc w:val="left"/>
-        <w:textAlignment w:val="auto"/>
-        <w:outlineLvl w:val="9"/>
-        <w:rPr>
-          <w:rFonts w:hint="default" w:asciiTheme="minorEastAsia" w:hAnsiTheme="minorEastAsia" w:cstheme="minorEastAsia"/>
-          <w:sz w:val="24"/>
-          <w:szCs w:val="24"/>
-          <w:lang w:val="en-US" w:eastAsia="zh-CN"/>
-        </w:rPr>
-      </w:pPr>
-      <w:r>
-        <w:rPr>
-          <w:rFonts w:hint="default" w:asciiTheme="minorEastAsia" w:hAnsiTheme="minorEastAsia" w:cstheme="minorEastAsia"/>
-          <w:sz w:val="24"/>
-          <w:szCs w:val="24"/>
-          <w:lang w:val="en-US" w:eastAsia="zh-CN"/>
-        </w:rPr>
-        <w:t>（二）Updating阶段</w:t>
-      </w:r>
-    </w:p>
-    <w:p>
-      <w:pPr>
-        <w:keepNext w:val="0"/>
-        <w:keepLines w:val="0"/>
-        <w:pageBreakBefore w:val="0"/>
-        <w:widowControl w:val="0"/>
-        <w:numPr>
-          <w:ilvl w:val="0"/>
-          <w:numId w:val="0"/>
-        </w:numPr>
-        <w:kinsoku/>
-        <w:wordWrap/>
-        <w:overflowPunct/>
-        <w:topLinePunct w:val="0"/>
-        <w:autoSpaceDE/>
-        <w:autoSpaceDN/>
-        <w:bidi w:val="0"/>
-        <w:adjustRightInd/>
-        <w:snapToGrid/>
-        <w:spacing w:line="0" w:lineRule="atLeast"/>
-        <w:ind w:right="0" w:rightChars="0"/>
-        <w:jc w:val="left"/>
-        <w:textAlignment w:val="auto"/>
-        <w:outlineLvl w:val="9"/>
-        <w:rPr>
-          <w:rFonts w:hint="default" w:asciiTheme="minorEastAsia" w:hAnsiTheme="minorEastAsia" w:cstheme="minorEastAsia"/>
-          <w:sz w:val="24"/>
-          <w:szCs w:val="24"/>
-          <w:lang w:val="en-US" w:eastAsia="zh-CN"/>
-        </w:rPr>
-      </w:pPr>
-      <w:r>
-        <w:rPr>
-          <w:rFonts w:hint="default" w:asciiTheme="minorEastAsia" w:hAnsiTheme="minorEastAsia" w:cstheme="minorEastAsia"/>
-          <w:sz w:val="24"/>
-          <w:szCs w:val="24"/>
-          <w:lang w:val="en-US" w:eastAsia="zh-CN"/>
-        </w:rPr>
-        <w:t>static getDerivedStateFromProps(props, state)</w:t>
-      </w:r>
-    </w:p>
-    <w:p>
-      <w:pPr>
-        <w:keepNext w:val="0"/>
-        <w:keepLines w:val="0"/>
-        <w:pageBreakBefore w:val="0"/>
-        <w:widowControl w:val="0"/>
-        <w:numPr>
-          <w:ilvl w:val="0"/>
-          <w:numId w:val="0"/>
-        </w:numPr>
-        <w:kinsoku/>
-        <w:wordWrap/>
-        <w:overflowPunct/>
-        <w:topLinePunct w:val="0"/>
-        <w:autoSpaceDE/>
-        <w:autoSpaceDN/>
-        <w:bidi w:val="0"/>
-        <w:adjustRightInd/>
-        <w:snapToGrid/>
-        <w:spacing w:line="0" w:lineRule="atLeast"/>
-        <w:ind w:right="0" w:rightChars="0"/>
-        <w:jc w:val="left"/>
-        <w:textAlignment w:val="auto"/>
-        <w:outlineLvl w:val="9"/>
-        <w:rPr>
-          <w:rFonts w:hint="default" w:asciiTheme="minorEastAsia" w:hAnsiTheme="minorEastAsia" w:cstheme="minorEastAsia"/>
-          <w:sz w:val="24"/>
-          <w:szCs w:val="24"/>
-          <w:lang w:val="en-US" w:eastAsia="zh-CN"/>
-        </w:rPr>
-      </w:pPr>
-      <w:r>
-        <w:rPr>
-          <w:rFonts w:hint="default" w:asciiTheme="minorEastAsia" w:hAnsiTheme="minorEastAsia" w:cstheme="minorEastAsia"/>
-          <w:sz w:val="24"/>
-          <w:szCs w:val="24"/>
-          <w:lang w:val="en-US" w:eastAsia="zh-CN"/>
-        </w:rPr>
-        <w:t>shouldComponentUpdate(nextProps, nextState)</w:t>
-      </w:r>
-    </w:p>
-    <w:p>
-      <w:pPr>
-        <w:keepNext w:val="0"/>
-        <w:keepLines w:val="0"/>
-        <w:pageBreakBefore w:val="0"/>
-        <w:widowControl w:val="0"/>
-        <w:numPr>
-          <w:ilvl w:val="0"/>
-          <w:numId w:val="0"/>
-        </w:numPr>
-        <w:kinsoku/>
-        <w:wordWrap/>
-        <w:overflowPunct/>
-        <w:topLinePunct w:val="0"/>
-        <w:autoSpaceDE/>
-        <w:autoSpaceDN/>
-        <w:bidi w:val="0"/>
-        <w:adjustRightInd/>
-        <w:snapToGrid/>
-        <w:spacing w:line="0" w:lineRule="atLeast"/>
-        <w:ind w:right="0" w:rightChars="0"/>
-        <w:jc w:val="left"/>
-        <w:textAlignment w:val="auto"/>
-        <w:outlineLvl w:val="9"/>
-        <w:rPr>
-          <w:rFonts w:hint="default" w:asciiTheme="minorEastAsia" w:hAnsiTheme="minorEastAsia" w:cstheme="minorEastAsia"/>
-          <w:sz w:val="24"/>
-          <w:szCs w:val="24"/>
-          <w:lang w:val="en-US" w:eastAsia="zh-CN"/>
-        </w:rPr>
-      </w:pPr>
-      <w:r>
-        <w:rPr>
-          <w:rFonts w:hint="default" w:asciiTheme="minorEastAsia" w:hAnsiTheme="minorEastAsia" w:cstheme="minorEastAsia"/>
-          <w:sz w:val="24"/>
-          <w:szCs w:val="24"/>
-          <w:lang w:val="en-US" w:eastAsia="zh-CN"/>
-        </w:rPr>
-        <w:t>render()</w:t>
-      </w:r>
-    </w:p>
-    <w:p>
-      <w:pPr>
-        <w:keepNext w:val="0"/>
-        <w:keepLines w:val="0"/>
-        <w:pageBreakBefore w:val="0"/>
-        <w:widowControl w:val="0"/>
-        <w:numPr>
-          <w:ilvl w:val="0"/>
-          <w:numId w:val="0"/>
-        </w:numPr>
-        <w:kinsoku/>
-        <w:wordWrap/>
-        <w:overflowPunct/>
-        <w:topLinePunct w:val="0"/>
-        <w:autoSpaceDE/>
-        <w:autoSpaceDN/>
-        <w:bidi w:val="0"/>
-        <w:adjustRightInd/>
-        <w:snapToGrid/>
-        <w:spacing w:line="0" w:lineRule="atLeast"/>
-        <w:ind w:right="0" w:rightChars="0"/>
-        <w:jc w:val="left"/>
-        <w:textAlignment w:val="auto"/>
-        <w:outlineLvl w:val="9"/>
-        <w:rPr>
-          <w:rFonts w:hint="default" w:asciiTheme="minorEastAsia" w:hAnsiTheme="minorEastAsia" w:cstheme="minorEastAsia"/>
-          <w:sz w:val="24"/>
-          <w:szCs w:val="24"/>
-          <w:lang w:val="en-US" w:eastAsia="zh-CN"/>
-        </w:rPr>
-      </w:pPr>
-      <w:r>
-        <w:rPr>
-          <w:rFonts w:hint="default" w:asciiTheme="minorEastAsia" w:hAnsiTheme="minorEastAsia" w:cstheme="minorEastAsia"/>
-          <w:sz w:val="24"/>
-          <w:szCs w:val="24"/>
-          <w:lang w:val="en-US" w:eastAsia="zh-CN"/>
-        </w:rPr>
-        <w:t>getSnapshotBeforeUpdate(prevProps, prevState)</w:t>
-      </w:r>
-    </w:p>
-    <w:p>
-      <w:pPr>
-        <w:keepNext w:val="0"/>
-        <w:keepLines w:val="0"/>
-        <w:pageBreakBefore w:val="0"/>
-        <w:widowControl w:val="0"/>
-        <w:numPr>
-          <w:ilvl w:val="0"/>
-          <w:numId w:val="0"/>
-        </w:numPr>
-        <w:kinsoku/>
-        <w:wordWrap/>
-        <w:overflowPunct/>
-        <w:topLinePunct w:val="0"/>
-        <w:autoSpaceDE/>
-        <w:autoSpaceDN/>
-        <w:bidi w:val="0"/>
-        <w:adjustRightInd/>
-        <w:snapToGrid/>
-        <w:spacing w:line="0" w:lineRule="atLeast"/>
-        <w:ind w:right="0" w:rightChars="0"/>
-        <w:jc w:val="left"/>
-        <w:textAlignment w:val="auto"/>
-        <w:outlineLvl w:val="9"/>
-        <w:rPr>
-          <w:rFonts w:hint="default" w:asciiTheme="minorEastAsia" w:hAnsiTheme="minorEastAsia" w:cstheme="minorEastAsia"/>
-          <w:sz w:val="24"/>
-          <w:szCs w:val="24"/>
-          <w:lang w:val="en-US" w:eastAsia="zh-CN"/>
-        </w:rPr>
-      </w:pPr>
-      <w:r>
-        <w:rPr>
-          <w:rFonts w:hint="default" w:asciiTheme="minorEastAsia" w:hAnsiTheme="minorEastAsia" w:cstheme="minorEastAsia"/>
-          <w:sz w:val="24"/>
-          <w:szCs w:val="24"/>
-          <w:lang w:val="en-US" w:eastAsia="zh-CN"/>
-        </w:rPr>
-        <w:t>componentDidUpdate()</w:t>
-      </w:r>
-    </w:p>
-    <w:p>
-      <w:pPr>
-        <w:keepNext w:val="0"/>
-        <w:keepLines w:val="0"/>
-        <w:pageBreakBefore w:val="0"/>
-        <w:widowControl w:val="0"/>
-        <w:numPr>
-          <w:ilvl w:val="0"/>
-          <w:numId w:val="0"/>
-        </w:numPr>
-        <w:kinsoku/>
-        <w:wordWrap/>
-        <w:overflowPunct/>
-        <w:topLinePunct w:val="0"/>
-        <w:autoSpaceDE/>
-        <w:autoSpaceDN/>
-        <w:bidi w:val="0"/>
-        <w:adjustRightInd/>
-        <w:snapToGrid/>
-        <w:spacing w:line="0" w:lineRule="atLeast"/>
-        <w:ind w:right="0" w:rightChars="0"/>
-        <w:jc w:val="left"/>
-        <w:textAlignment w:val="auto"/>
-        <w:outlineLvl w:val="9"/>
-        <w:rPr>
-          <w:rFonts w:hint="default" w:asciiTheme="minorEastAsia" w:hAnsiTheme="minorEastAsia" w:cstheme="minorEastAsia"/>
-          <w:sz w:val="24"/>
-          <w:szCs w:val="24"/>
-          <w:lang w:val="en-US" w:eastAsia="zh-CN"/>
-        </w:rPr>
-      </w:pPr>
-    </w:p>
-    <w:p>
-      <w:pPr>
-        <w:keepNext w:val="0"/>
-        <w:keepLines w:val="0"/>
-        <w:pageBreakBefore w:val="0"/>
-        <w:widowControl w:val="0"/>
-        <w:numPr>
-          <w:ilvl w:val="0"/>
-          <w:numId w:val="0"/>
-        </w:numPr>
-        <w:kinsoku/>
-        <w:wordWrap/>
-        <w:overflowPunct/>
-        <w:topLinePunct w:val="0"/>
-        <w:autoSpaceDE/>
-        <w:autoSpaceDN/>
-        <w:bidi w:val="0"/>
-        <w:adjustRightInd/>
-        <w:snapToGrid/>
-        <w:spacing w:line="0" w:lineRule="atLeast"/>
-        <w:ind w:right="0" w:rightChars="0"/>
-        <w:jc w:val="left"/>
-        <w:textAlignment w:val="auto"/>
-        <w:outlineLvl w:val="9"/>
-        <w:rPr>
-          <w:rFonts w:hint="default" w:asciiTheme="minorEastAsia" w:hAnsiTheme="minorEastAsia" w:cstheme="minorEastAsia"/>
-          <w:sz w:val="24"/>
-          <w:szCs w:val="24"/>
-          <w:lang w:val="en-US" w:eastAsia="zh-CN"/>
-        </w:rPr>
-      </w:pPr>
-      <w:r>
-        <w:rPr>
-          <w:rFonts w:hint="default" w:asciiTheme="minorEastAsia" w:hAnsiTheme="minorEastAsia" w:cstheme="minorEastAsia"/>
-          <w:sz w:val="24"/>
-          <w:szCs w:val="24"/>
-          <w:lang w:val="en-US" w:eastAsia="zh-CN"/>
-        </w:rPr>
-        <w:t>（三）Unmounting阶段</w:t>
-      </w:r>
-    </w:p>
-    <w:p>
-      <w:pPr>
-        <w:keepNext w:val="0"/>
-        <w:keepLines w:val="0"/>
-        <w:pageBreakBefore w:val="0"/>
-        <w:widowControl w:val="0"/>
-        <w:numPr>
-          <w:ilvl w:val="0"/>
-          <w:numId w:val="0"/>
-        </w:numPr>
-        <w:kinsoku/>
-        <w:wordWrap/>
-        <w:overflowPunct/>
-        <w:topLinePunct w:val="0"/>
-        <w:autoSpaceDE/>
-        <w:autoSpaceDN/>
-        <w:bidi w:val="0"/>
-        <w:adjustRightInd/>
-        <w:snapToGrid/>
-        <w:spacing w:line="0" w:lineRule="atLeast"/>
-        <w:ind w:right="0" w:rightChars="0"/>
-        <w:jc w:val="left"/>
-        <w:textAlignment w:val="auto"/>
-        <w:outlineLvl w:val="9"/>
-        <w:rPr>
-          <w:rFonts w:hint="default" w:asciiTheme="minorEastAsia" w:hAnsiTheme="minorEastAsia" w:cstheme="minorEastAsia"/>
-          <w:sz w:val="24"/>
-          <w:szCs w:val="24"/>
-          <w:lang w:val="en-US" w:eastAsia="zh-CN"/>
-        </w:rPr>
-      </w:pPr>
-      <w:r>
-        <w:rPr>
-          <w:rFonts w:hint="default" w:asciiTheme="minorEastAsia" w:hAnsiTheme="minorEastAsia" w:cstheme="minorEastAsia"/>
-          <w:sz w:val="24"/>
-          <w:szCs w:val="24"/>
-          <w:lang w:val="en-US" w:eastAsia="zh-CN"/>
-        </w:rPr>
-        <w:t>componentDidCatch(error，info)</w:t>
-      </w:r>
     </w:p>
     <w:sectPr>
       <w:headerReference r:id="rId3" w:type="default"/>

--- a/little.docx
+++ b/little.docx
@@ -27441,8 +27441,204 @@
         </w:rPr>
         <w:t>micro-task(微任务)：Promise，process.nextTick</w:t>
       </w:r>
+    </w:p>
+    <w:p>
+      <w:pPr>
+        <w:keepNext w:val="0"/>
+        <w:keepLines w:val="0"/>
+        <w:pageBreakBefore w:val="0"/>
+        <w:widowControl w:val="0"/>
+        <w:numPr>
+          <w:ilvl w:val="0"/>
+          <w:numId w:val="0"/>
+        </w:numPr>
+        <w:kinsoku/>
+        <w:wordWrap/>
+        <w:overflowPunct/>
+        <w:topLinePunct w:val="0"/>
+        <w:autoSpaceDE/>
+        <w:autoSpaceDN/>
+        <w:bidi w:val="0"/>
+        <w:adjustRightInd/>
+        <w:snapToGrid/>
+        <w:spacing w:line="0" w:lineRule="atLeast"/>
+        <w:ind w:right="0" w:rightChars="0"/>
+        <w:jc w:val="left"/>
+        <w:textAlignment w:val="auto"/>
+        <w:outlineLvl w:val="9"/>
+        <w:rPr>
+          <w:rFonts w:hint="default" w:asciiTheme="minorEastAsia" w:hAnsiTheme="minorEastAsia" w:cstheme="minorEastAsia"/>
+          <w:sz w:val="24"/>
+          <w:szCs w:val="24"/>
+          <w:lang w:val="en-US" w:eastAsia="zh-CN"/>
+        </w:rPr>
+      </w:pPr>
+    </w:p>
+    <w:p>
+      <w:pPr>
+        <w:keepNext w:val="0"/>
+        <w:keepLines w:val="0"/>
+        <w:pageBreakBefore w:val="0"/>
+        <w:widowControl w:val="0"/>
+        <w:numPr>
+          <w:ilvl w:val="0"/>
+          <w:numId w:val="0"/>
+        </w:numPr>
+        <w:kinsoku/>
+        <w:wordWrap/>
+        <w:overflowPunct/>
+        <w:topLinePunct w:val="0"/>
+        <w:autoSpaceDE/>
+        <w:autoSpaceDN/>
+        <w:bidi w:val="0"/>
+        <w:adjustRightInd/>
+        <w:snapToGrid/>
+        <w:spacing w:line="0" w:lineRule="atLeast"/>
+        <w:ind w:right="0" w:rightChars="0"/>
+        <w:jc w:val="left"/>
+        <w:textAlignment w:val="auto"/>
+        <w:outlineLvl w:val="9"/>
+        <w:rPr>
+          <w:rFonts w:hint="eastAsia" w:asciiTheme="minorEastAsia" w:hAnsiTheme="minorEastAsia" w:cstheme="minorEastAsia"/>
+          <w:sz w:val="24"/>
+          <w:szCs w:val="24"/>
+          <w:lang w:val="en-US" w:eastAsia="zh-CN"/>
+        </w:rPr>
+      </w:pPr>
+      <w:r>
+        <w:rPr>
+          <w:rFonts w:hint="eastAsia" w:asciiTheme="minorEastAsia" w:hAnsiTheme="minorEastAsia" w:cstheme="minorEastAsia"/>
+          <w:sz w:val="24"/>
+          <w:szCs w:val="24"/>
+          <w:lang w:val="en-US" w:eastAsia="zh-CN"/>
+        </w:rPr>
+        <w:t>44</w:t>
+      </w:r>
+    </w:p>
+    <w:p>
+      <w:pPr>
+        <w:keepNext w:val="0"/>
+        <w:keepLines w:val="0"/>
+        <w:pageBreakBefore w:val="0"/>
+        <w:widowControl w:val="0"/>
+        <w:numPr>
+          <w:ilvl w:val="0"/>
+          <w:numId w:val="0"/>
+        </w:numPr>
+        <w:kinsoku/>
+        <w:wordWrap/>
+        <w:overflowPunct/>
+        <w:topLinePunct w:val="0"/>
+        <w:autoSpaceDE/>
+        <w:autoSpaceDN/>
+        <w:bidi w:val="0"/>
+        <w:adjustRightInd/>
+        <w:snapToGrid/>
+        <w:spacing w:line="0" w:lineRule="atLeast"/>
+        <w:ind w:right="0" w:rightChars="0"/>
+        <w:jc w:val="left"/>
+        <w:textAlignment w:val="auto"/>
+        <w:outlineLvl w:val="9"/>
+        <w:rPr>
+          <w:rFonts w:hint="default" w:asciiTheme="minorEastAsia" w:hAnsiTheme="minorEastAsia" w:cstheme="minorEastAsia"/>
+          <w:sz w:val="24"/>
+          <w:szCs w:val="24"/>
+          <w:lang w:val="en-US" w:eastAsia="zh-CN"/>
+        </w:rPr>
+      </w:pPr>
+      <w:r>
+        <w:rPr>
+          <w:rFonts w:hint="default" w:asciiTheme="minorEastAsia" w:hAnsiTheme="minorEastAsia" w:cstheme="minorEastAsia"/>
+          <w:sz w:val="24"/>
+          <w:szCs w:val="24"/>
+          <w:lang w:val="en-US" w:eastAsia="zh-CN"/>
+        </w:rPr>
+        <w:t>mouseover与moseenter区别</w:t>
+      </w:r>
+    </w:p>
+    <w:p>
+      <w:pPr>
+        <w:keepNext w:val="0"/>
+        <w:keepLines w:val="0"/>
+        <w:pageBreakBefore w:val="0"/>
+        <w:widowControl w:val="0"/>
+        <w:numPr>
+          <w:ilvl w:val="0"/>
+          <w:numId w:val="0"/>
+        </w:numPr>
+        <w:kinsoku/>
+        <w:wordWrap/>
+        <w:overflowPunct/>
+        <w:topLinePunct w:val="0"/>
+        <w:autoSpaceDE/>
+        <w:autoSpaceDN/>
+        <w:bidi w:val="0"/>
+        <w:adjustRightInd/>
+        <w:snapToGrid/>
+        <w:spacing w:line="0" w:lineRule="atLeast"/>
+        <w:ind w:right="0" w:rightChars="0"/>
+        <w:jc w:val="left"/>
+        <w:textAlignment w:val="auto"/>
+        <w:outlineLvl w:val="9"/>
+        <w:rPr>
+          <w:rFonts w:hint="default" w:asciiTheme="minorEastAsia" w:hAnsiTheme="minorEastAsia" w:cstheme="minorEastAsia"/>
+          <w:sz w:val="24"/>
+          <w:szCs w:val="24"/>
+          <w:lang w:val="en-US" w:eastAsia="zh-CN"/>
+        </w:rPr>
+      </w:pPr>
+      <w:r>
+        <w:rPr>
+          <w:rFonts w:hint="default" w:asciiTheme="minorEastAsia" w:hAnsiTheme="minorEastAsia" w:cstheme="minorEastAsia"/>
+          <w:sz w:val="24"/>
+          <w:szCs w:val="24"/>
+          <w:lang w:val="en-US" w:eastAsia="zh-CN"/>
+        </w:rPr>
+        <w:t>mouseover鼠标移入元素及其子元素时会触发</w:t>
+      </w:r>
+    </w:p>
+    <w:p>
+      <w:pPr>
+        <w:keepNext w:val="0"/>
+        <w:keepLines w:val="0"/>
+        <w:pageBreakBefore w:val="0"/>
+        <w:widowControl w:val="0"/>
+        <w:numPr>
+          <w:ilvl w:val="0"/>
+          <w:numId w:val="0"/>
+        </w:numPr>
+        <w:kinsoku/>
+        <w:wordWrap/>
+        <w:overflowPunct/>
+        <w:topLinePunct w:val="0"/>
+        <w:autoSpaceDE/>
+        <w:autoSpaceDN/>
+        <w:bidi w:val="0"/>
+        <w:adjustRightInd/>
+        <w:snapToGrid/>
+        <w:spacing w:line="0" w:lineRule="atLeast"/>
+        <w:ind w:right="0" w:rightChars="0"/>
+        <w:jc w:val="left"/>
+        <w:textAlignment w:val="auto"/>
+        <w:outlineLvl w:val="9"/>
+        <w:rPr>
+          <w:rFonts w:hint="default" w:asciiTheme="minorEastAsia" w:hAnsiTheme="minorEastAsia" w:cstheme="minorEastAsia"/>
+          <w:sz w:val="24"/>
+          <w:szCs w:val="24"/>
+          <w:lang w:val="en-US" w:eastAsia="zh-CN"/>
+        </w:rPr>
+      </w:pPr>
       <w:bookmarkStart w:id="0" w:name="_GoBack"/>
       <w:bookmarkEnd w:id="0"/>
+      <w:r>
+        <w:rPr>
+          <w:rFonts w:hint="default" w:asciiTheme="minorEastAsia" w:hAnsiTheme="minorEastAsia" w:cstheme="minorEastAsia"/>
+          <w:sz w:val="24"/>
+          <w:szCs w:val="24"/>
+          <w:lang w:val="en-US" w:eastAsia="zh-CN"/>
+        </w:rPr>
+        <w:t>mouseenter鼠标移入元素时会触发</w:t>
+      </w:r>
     </w:p>
     <w:sectPr>
       <w:headerReference r:id="rId3" w:type="default"/>

--- a/little.docx
+++ b/little.docx
@@ -27628,17 +27628,5411 @@
           <w:lang w:val="en-US" w:eastAsia="zh-CN"/>
         </w:rPr>
       </w:pPr>
+      <w:r>
+        <w:rPr>
+          <w:rFonts w:hint="default" w:asciiTheme="minorEastAsia" w:hAnsiTheme="minorEastAsia" w:cstheme="minorEastAsia"/>
+          <w:sz w:val="24"/>
+          <w:szCs w:val="24"/>
+          <w:lang w:val="en-US" w:eastAsia="zh-CN"/>
+        </w:rPr>
+        <w:t>mouseenter鼠标移入元素时会触发</w:t>
+      </w:r>
+    </w:p>
+    <w:p>
+      <w:pPr>
+        <w:keepNext w:val="0"/>
+        <w:keepLines w:val="0"/>
+        <w:pageBreakBefore w:val="0"/>
+        <w:widowControl w:val="0"/>
+        <w:numPr>
+          <w:ilvl w:val="0"/>
+          <w:numId w:val="0"/>
+        </w:numPr>
+        <w:kinsoku/>
+        <w:wordWrap/>
+        <w:overflowPunct/>
+        <w:topLinePunct w:val="0"/>
+        <w:autoSpaceDE/>
+        <w:autoSpaceDN/>
+        <w:bidi w:val="0"/>
+        <w:adjustRightInd/>
+        <w:snapToGrid/>
+        <w:spacing w:line="0" w:lineRule="atLeast"/>
+        <w:ind w:right="0" w:rightChars="0"/>
+        <w:jc w:val="left"/>
+        <w:textAlignment w:val="auto"/>
+        <w:outlineLvl w:val="9"/>
+        <w:rPr>
+          <w:rFonts w:hint="default" w:asciiTheme="minorEastAsia" w:hAnsiTheme="minorEastAsia" w:cstheme="minorEastAsia"/>
+          <w:sz w:val="24"/>
+          <w:szCs w:val="24"/>
+          <w:lang w:val="en-US" w:eastAsia="zh-CN"/>
+        </w:rPr>
+      </w:pPr>
+    </w:p>
+    <w:p>
+      <w:pPr>
+        <w:keepNext w:val="0"/>
+        <w:keepLines w:val="0"/>
+        <w:pageBreakBefore w:val="0"/>
+        <w:widowControl w:val="0"/>
+        <w:numPr>
+          <w:ilvl w:val="0"/>
+          <w:numId w:val="0"/>
+        </w:numPr>
+        <w:kinsoku/>
+        <w:wordWrap/>
+        <w:overflowPunct/>
+        <w:topLinePunct w:val="0"/>
+        <w:autoSpaceDE/>
+        <w:autoSpaceDN/>
+        <w:bidi w:val="0"/>
+        <w:adjustRightInd/>
+        <w:snapToGrid/>
+        <w:spacing w:line="0" w:lineRule="atLeast"/>
+        <w:ind w:right="0" w:rightChars="0"/>
+        <w:jc w:val="left"/>
+        <w:textAlignment w:val="auto"/>
+        <w:outlineLvl w:val="9"/>
+        <w:rPr>
+          <w:rFonts w:hint="eastAsia" w:asciiTheme="minorEastAsia" w:hAnsiTheme="minorEastAsia" w:cstheme="minorEastAsia"/>
+          <w:sz w:val="24"/>
+          <w:szCs w:val="24"/>
+          <w:lang w:val="en-US" w:eastAsia="zh-CN"/>
+        </w:rPr>
+      </w:pPr>
+      <w:r>
+        <w:rPr>
+          <w:rFonts w:hint="eastAsia" w:asciiTheme="minorEastAsia" w:hAnsiTheme="minorEastAsia" w:cstheme="minorEastAsia"/>
+          <w:sz w:val="24"/>
+          <w:szCs w:val="24"/>
+          <w:lang w:val="en-US" w:eastAsia="zh-CN"/>
+        </w:rPr>
+        <w:t>45</w:t>
+      </w:r>
+    </w:p>
+    <w:p>
+      <w:pPr>
+        <w:keepNext w:val="0"/>
+        <w:keepLines w:val="0"/>
+        <w:pageBreakBefore w:val="0"/>
+        <w:widowControl w:val="0"/>
+        <w:numPr>
+          <w:ilvl w:val="0"/>
+          <w:numId w:val="0"/>
+        </w:numPr>
+        <w:kinsoku/>
+        <w:wordWrap/>
+        <w:overflowPunct/>
+        <w:topLinePunct w:val="0"/>
+        <w:autoSpaceDE/>
+        <w:autoSpaceDN/>
+        <w:bidi w:val="0"/>
+        <w:adjustRightInd/>
+        <w:snapToGrid/>
+        <w:spacing w:line="0" w:lineRule="atLeast"/>
+        <w:ind w:right="0" w:rightChars="0"/>
+        <w:jc w:val="left"/>
+        <w:textAlignment w:val="auto"/>
+        <w:outlineLvl w:val="9"/>
+        <w:rPr>
+          <w:rFonts w:hint="eastAsia" w:asciiTheme="minorEastAsia" w:hAnsiTheme="minorEastAsia" w:cstheme="minorEastAsia"/>
+          <w:sz w:val="24"/>
+          <w:szCs w:val="24"/>
+          <w:lang w:val="en-US" w:eastAsia="zh-CN"/>
+        </w:rPr>
+      </w:pPr>
+      <w:r>
+        <w:rPr>
+          <w:rFonts w:hint="default" w:asciiTheme="minorEastAsia" w:hAnsiTheme="minorEastAsia" w:cstheme="minorEastAsia"/>
+          <w:sz w:val="24"/>
+          <w:szCs w:val="24"/>
+          <w:lang w:val="en-US" w:eastAsia="zh-CN"/>
+        </w:rPr>
+        <w:t>0.1+0.2===0.3</w:t>
+      </w:r>
+      <w:r>
+        <w:rPr>
+          <w:rFonts w:hint="eastAsia" w:asciiTheme="minorEastAsia" w:hAnsiTheme="minorEastAsia" w:cstheme="minorEastAsia"/>
+          <w:sz w:val="24"/>
+          <w:szCs w:val="24"/>
+          <w:lang w:val="en-US" w:eastAsia="zh-CN"/>
+        </w:rPr>
+        <w:t xml:space="preserve"> false</w:t>
+      </w:r>
+    </w:p>
+    <w:p>
+      <w:pPr>
+        <w:keepNext w:val="0"/>
+        <w:keepLines w:val="0"/>
+        <w:pageBreakBefore w:val="0"/>
+        <w:widowControl w:val="0"/>
+        <w:numPr>
+          <w:ilvl w:val="0"/>
+          <w:numId w:val="0"/>
+        </w:numPr>
+        <w:kinsoku/>
+        <w:wordWrap/>
+        <w:overflowPunct/>
+        <w:topLinePunct w:val="0"/>
+        <w:autoSpaceDE/>
+        <w:autoSpaceDN/>
+        <w:bidi w:val="0"/>
+        <w:adjustRightInd/>
+        <w:snapToGrid/>
+        <w:spacing w:line="0" w:lineRule="atLeast"/>
+        <w:ind w:right="0" w:rightChars="0"/>
+        <w:jc w:val="left"/>
+        <w:textAlignment w:val="auto"/>
+        <w:outlineLvl w:val="9"/>
+        <w:rPr>
+          <w:rFonts w:hint="eastAsia" w:asciiTheme="minorEastAsia" w:hAnsiTheme="minorEastAsia" w:cstheme="minorEastAsia"/>
+          <w:sz w:val="24"/>
+          <w:szCs w:val="24"/>
+          <w:lang w:val="en-US" w:eastAsia="zh-CN"/>
+        </w:rPr>
+      </w:pPr>
+    </w:p>
+    <w:p>
+      <w:pPr>
+        <w:keepNext w:val="0"/>
+        <w:keepLines w:val="0"/>
+        <w:pageBreakBefore w:val="0"/>
+        <w:widowControl w:val="0"/>
+        <w:numPr>
+          <w:ilvl w:val="0"/>
+          <w:numId w:val="0"/>
+        </w:numPr>
+        <w:kinsoku/>
+        <w:wordWrap/>
+        <w:overflowPunct/>
+        <w:topLinePunct w:val="0"/>
+        <w:autoSpaceDE/>
+        <w:autoSpaceDN/>
+        <w:bidi w:val="0"/>
+        <w:adjustRightInd/>
+        <w:snapToGrid/>
+        <w:spacing w:line="0" w:lineRule="atLeast"/>
+        <w:ind w:right="0" w:rightChars="0"/>
+        <w:jc w:val="left"/>
+        <w:textAlignment w:val="auto"/>
+        <w:outlineLvl w:val="9"/>
+        <w:rPr>
+          <w:rFonts w:hint="eastAsia" w:asciiTheme="minorEastAsia" w:hAnsiTheme="minorEastAsia" w:cstheme="minorEastAsia"/>
+          <w:sz w:val="24"/>
+          <w:szCs w:val="24"/>
+          <w:lang w:val="en-US" w:eastAsia="zh-CN"/>
+        </w:rPr>
+      </w:pPr>
+      <w:r>
+        <w:rPr>
+          <w:rFonts w:hint="eastAsia" w:asciiTheme="minorEastAsia" w:hAnsiTheme="minorEastAsia" w:cstheme="minorEastAsia"/>
+          <w:sz w:val="24"/>
+          <w:szCs w:val="24"/>
+          <w:lang w:val="en-US" w:eastAsia="zh-CN"/>
+        </w:rPr>
+        <w:t>46数组鉴别</w:t>
+      </w:r>
+    </w:p>
+    <w:p>
+      <w:pPr>
+        <w:keepNext w:val="0"/>
+        <w:keepLines w:val="0"/>
+        <w:pageBreakBefore w:val="0"/>
+        <w:widowControl w:val="0"/>
+        <w:numPr>
+          <w:ilvl w:val="0"/>
+          <w:numId w:val="0"/>
+        </w:numPr>
+        <w:kinsoku/>
+        <w:wordWrap/>
+        <w:overflowPunct/>
+        <w:topLinePunct w:val="0"/>
+        <w:autoSpaceDE/>
+        <w:autoSpaceDN/>
+        <w:bidi w:val="0"/>
+        <w:adjustRightInd/>
+        <w:snapToGrid/>
+        <w:spacing w:line="0" w:lineRule="atLeast"/>
+        <w:ind w:right="0" w:rightChars="0"/>
+        <w:jc w:val="left"/>
+        <w:textAlignment w:val="auto"/>
+        <w:outlineLvl w:val="9"/>
+        <w:rPr>
+          <w:rFonts w:hint="default" w:asciiTheme="minorEastAsia" w:hAnsiTheme="minorEastAsia" w:cstheme="minorEastAsia"/>
+          <w:sz w:val="24"/>
+          <w:szCs w:val="24"/>
+          <w:lang w:val="en-US" w:eastAsia="zh-CN"/>
+        </w:rPr>
+      </w:pPr>
+      <w:r>
+        <w:rPr>
+          <w:rFonts w:hint="default" w:asciiTheme="minorEastAsia" w:hAnsiTheme="minorEastAsia" w:cstheme="minorEastAsia"/>
+          <w:sz w:val="24"/>
+          <w:szCs w:val="24"/>
+          <w:lang w:val="en-US" w:eastAsia="zh-CN"/>
+        </w:rPr>
+        <w:t>var arr = [1,2,3];</w:t>
+      </w:r>
+    </w:p>
+    <w:p>
+      <w:pPr>
+        <w:keepNext w:val="0"/>
+        <w:keepLines w:val="0"/>
+        <w:pageBreakBefore w:val="0"/>
+        <w:widowControl w:val="0"/>
+        <w:numPr>
+          <w:ilvl w:val="0"/>
+          <w:numId w:val="0"/>
+        </w:numPr>
+        <w:kinsoku/>
+        <w:wordWrap/>
+        <w:overflowPunct/>
+        <w:topLinePunct w:val="0"/>
+        <w:autoSpaceDE/>
+        <w:autoSpaceDN/>
+        <w:bidi w:val="0"/>
+        <w:adjustRightInd/>
+        <w:snapToGrid/>
+        <w:spacing w:line="0" w:lineRule="atLeast"/>
+        <w:ind w:right="0" w:rightChars="0"/>
+        <w:jc w:val="left"/>
+        <w:textAlignment w:val="auto"/>
+        <w:outlineLvl w:val="9"/>
+        <w:rPr>
+          <w:rFonts w:hint="default" w:asciiTheme="minorEastAsia" w:hAnsiTheme="minorEastAsia" w:cstheme="minorEastAsia"/>
+          <w:sz w:val="24"/>
+          <w:szCs w:val="24"/>
+          <w:lang w:val="en-US" w:eastAsia="zh-CN"/>
+        </w:rPr>
+      </w:pPr>
+      <w:r>
+        <w:rPr>
+          <w:rFonts w:hint="default" w:asciiTheme="minorEastAsia" w:hAnsiTheme="minorEastAsia" w:cstheme="minorEastAsia"/>
+          <w:sz w:val="24"/>
+          <w:szCs w:val="24"/>
+          <w:lang w:val="en-US" w:eastAsia="zh-CN"/>
+        </w:rPr>
+        <w:t xml:space="preserve">arr instanceof Array// true </w:t>
+      </w:r>
+    </w:p>
+    <w:p>
+      <w:pPr>
+        <w:keepNext w:val="0"/>
+        <w:keepLines w:val="0"/>
+        <w:pageBreakBefore w:val="0"/>
+        <w:widowControl w:val="0"/>
+        <w:numPr>
+          <w:ilvl w:val="0"/>
+          <w:numId w:val="0"/>
+        </w:numPr>
+        <w:kinsoku/>
+        <w:wordWrap/>
+        <w:overflowPunct/>
+        <w:topLinePunct w:val="0"/>
+        <w:autoSpaceDE/>
+        <w:autoSpaceDN/>
+        <w:bidi w:val="0"/>
+        <w:adjustRightInd/>
+        <w:snapToGrid/>
+        <w:spacing w:line="0" w:lineRule="atLeast"/>
+        <w:ind w:right="0" w:rightChars="0"/>
+        <w:jc w:val="left"/>
+        <w:textAlignment w:val="auto"/>
+        <w:outlineLvl w:val="9"/>
+        <w:rPr>
+          <w:rFonts w:hint="default" w:asciiTheme="minorEastAsia" w:hAnsiTheme="minorEastAsia" w:cstheme="minorEastAsia"/>
+          <w:sz w:val="24"/>
+          <w:szCs w:val="24"/>
+          <w:lang w:val="en-US" w:eastAsia="zh-CN"/>
+        </w:rPr>
+      </w:pPr>
+    </w:p>
+    <w:p>
+      <w:pPr>
+        <w:keepNext w:val="0"/>
+        <w:keepLines w:val="0"/>
+        <w:pageBreakBefore w:val="0"/>
+        <w:widowControl w:val="0"/>
+        <w:numPr>
+          <w:ilvl w:val="0"/>
+          <w:numId w:val="0"/>
+        </w:numPr>
+        <w:kinsoku/>
+        <w:wordWrap/>
+        <w:overflowPunct/>
+        <w:topLinePunct w:val="0"/>
+        <w:autoSpaceDE/>
+        <w:autoSpaceDN/>
+        <w:bidi w:val="0"/>
+        <w:adjustRightInd/>
+        <w:snapToGrid/>
+        <w:spacing w:line="0" w:lineRule="atLeast"/>
+        <w:ind w:right="0" w:rightChars="0"/>
+        <w:jc w:val="left"/>
+        <w:textAlignment w:val="auto"/>
+        <w:outlineLvl w:val="9"/>
+        <w:rPr>
+          <w:rFonts w:hint="default" w:asciiTheme="minorEastAsia" w:hAnsiTheme="minorEastAsia" w:cstheme="minorEastAsia"/>
+          <w:sz w:val="24"/>
+          <w:szCs w:val="24"/>
+          <w:lang w:val="en-US" w:eastAsia="zh-CN"/>
+        </w:rPr>
+      </w:pPr>
+      <w:r>
+        <w:rPr>
+          <w:rFonts w:hint="default" w:asciiTheme="minorEastAsia" w:hAnsiTheme="minorEastAsia" w:cstheme="minorEastAsia"/>
+          <w:sz w:val="24"/>
+          <w:szCs w:val="24"/>
+          <w:lang w:val="en-US" w:eastAsia="zh-CN"/>
+        </w:rPr>
+        <w:t xml:space="preserve">arr.constructor === Array// true </w:t>
+      </w:r>
+    </w:p>
+    <w:p>
+      <w:pPr>
+        <w:keepNext w:val="0"/>
+        <w:keepLines w:val="0"/>
+        <w:pageBreakBefore w:val="0"/>
+        <w:widowControl w:val="0"/>
+        <w:numPr>
+          <w:ilvl w:val="0"/>
+          <w:numId w:val="0"/>
+        </w:numPr>
+        <w:kinsoku/>
+        <w:wordWrap/>
+        <w:overflowPunct/>
+        <w:topLinePunct w:val="0"/>
+        <w:autoSpaceDE/>
+        <w:autoSpaceDN/>
+        <w:bidi w:val="0"/>
+        <w:adjustRightInd/>
+        <w:snapToGrid/>
+        <w:spacing w:line="0" w:lineRule="atLeast"/>
+        <w:ind w:right="0" w:rightChars="0"/>
+        <w:jc w:val="left"/>
+        <w:textAlignment w:val="auto"/>
+        <w:outlineLvl w:val="9"/>
+        <w:rPr>
+          <w:rFonts w:hint="default" w:asciiTheme="minorEastAsia" w:hAnsiTheme="minorEastAsia" w:cstheme="minorEastAsia"/>
+          <w:sz w:val="24"/>
+          <w:szCs w:val="24"/>
+          <w:lang w:val="en-US" w:eastAsia="zh-CN"/>
+        </w:rPr>
+      </w:pPr>
+    </w:p>
+    <w:p>
+      <w:pPr>
+        <w:keepNext w:val="0"/>
+        <w:keepLines w:val="0"/>
+        <w:pageBreakBefore w:val="0"/>
+        <w:widowControl w:val="0"/>
+        <w:numPr>
+          <w:ilvl w:val="0"/>
+          <w:numId w:val="0"/>
+        </w:numPr>
+        <w:kinsoku/>
+        <w:wordWrap/>
+        <w:overflowPunct/>
+        <w:topLinePunct w:val="0"/>
+        <w:autoSpaceDE/>
+        <w:autoSpaceDN/>
+        <w:bidi w:val="0"/>
+        <w:adjustRightInd/>
+        <w:snapToGrid/>
+        <w:spacing w:line="0" w:lineRule="atLeast"/>
+        <w:ind w:right="0" w:rightChars="0"/>
+        <w:jc w:val="left"/>
+        <w:textAlignment w:val="auto"/>
+        <w:outlineLvl w:val="9"/>
+        <w:rPr>
+          <w:rFonts w:hint="default" w:asciiTheme="minorEastAsia" w:hAnsiTheme="minorEastAsia" w:cstheme="minorEastAsia"/>
+          <w:sz w:val="24"/>
+          <w:szCs w:val="24"/>
+          <w:lang w:val="en-US" w:eastAsia="zh-CN"/>
+        </w:rPr>
+      </w:pPr>
+      <w:r>
+        <w:rPr>
+          <w:rFonts w:hint="default" w:asciiTheme="minorEastAsia" w:hAnsiTheme="minorEastAsia" w:cstheme="minorEastAsia"/>
+          <w:sz w:val="24"/>
+          <w:szCs w:val="24"/>
+          <w:lang w:val="en-US" w:eastAsia="zh-CN"/>
+        </w:rPr>
+        <w:t xml:space="preserve">Object.prototype.toString.call(arr) === '[object Array]'// true </w:t>
+      </w:r>
+    </w:p>
+    <w:p>
+      <w:pPr>
+        <w:keepNext w:val="0"/>
+        <w:keepLines w:val="0"/>
+        <w:pageBreakBefore w:val="0"/>
+        <w:widowControl w:val="0"/>
+        <w:numPr>
+          <w:ilvl w:val="0"/>
+          <w:numId w:val="0"/>
+        </w:numPr>
+        <w:kinsoku/>
+        <w:wordWrap/>
+        <w:overflowPunct/>
+        <w:topLinePunct w:val="0"/>
+        <w:autoSpaceDE/>
+        <w:autoSpaceDN/>
+        <w:bidi w:val="0"/>
+        <w:adjustRightInd/>
+        <w:snapToGrid/>
+        <w:spacing w:line="0" w:lineRule="atLeast"/>
+        <w:ind w:right="0" w:rightChars="0"/>
+        <w:jc w:val="left"/>
+        <w:textAlignment w:val="auto"/>
+        <w:outlineLvl w:val="9"/>
+        <w:rPr>
+          <w:rFonts w:hint="default" w:asciiTheme="minorEastAsia" w:hAnsiTheme="minorEastAsia" w:cstheme="minorEastAsia"/>
+          <w:sz w:val="24"/>
+          <w:szCs w:val="24"/>
+          <w:lang w:val="en-US" w:eastAsia="zh-CN"/>
+        </w:rPr>
+      </w:pPr>
+    </w:p>
+    <w:p>
+      <w:pPr>
+        <w:keepNext w:val="0"/>
+        <w:keepLines w:val="0"/>
+        <w:pageBreakBefore w:val="0"/>
+        <w:widowControl w:val="0"/>
+        <w:numPr>
+          <w:ilvl w:val="0"/>
+          <w:numId w:val="0"/>
+        </w:numPr>
+        <w:kinsoku/>
+        <w:wordWrap/>
+        <w:overflowPunct/>
+        <w:topLinePunct w:val="0"/>
+        <w:autoSpaceDE/>
+        <w:autoSpaceDN/>
+        <w:bidi w:val="0"/>
+        <w:adjustRightInd/>
+        <w:snapToGrid/>
+        <w:spacing w:line="0" w:lineRule="atLeast"/>
+        <w:ind w:right="0" w:rightChars="0"/>
+        <w:jc w:val="left"/>
+        <w:textAlignment w:val="auto"/>
+        <w:outlineLvl w:val="9"/>
+        <w:rPr>
+          <w:rFonts w:hint="eastAsia" w:asciiTheme="minorEastAsia" w:hAnsiTheme="minorEastAsia" w:cstheme="minorEastAsia"/>
+          <w:sz w:val="24"/>
+          <w:szCs w:val="24"/>
+          <w:lang w:val="en-US" w:eastAsia="zh-CN"/>
+        </w:rPr>
+      </w:pPr>
+      <w:r>
+        <w:rPr>
+          <w:rFonts w:hint="eastAsia" w:asciiTheme="minorEastAsia" w:hAnsiTheme="minorEastAsia" w:cstheme="minorEastAsia"/>
+          <w:sz w:val="24"/>
+          <w:szCs w:val="24"/>
+          <w:lang w:val="en-US" w:eastAsia="zh-CN"/>
+        </w:rPr>
+        <w:t>47</w:t>
+      </w:r>
+    </w:p>
+    <w:p>
+      <w:pPr>
+        <w:keepNext w:val="0"/>
+        <w:keepLines w:val="0"/>
+        <w:pageBreakBefore w:val="0"/>
+        <w:widowControl w:val="0"/>
+        <w:numPr>
+          <w:ilvl w:val="0"/>
+          <w:numId w:val="0"/>
+        </w:numPr>
+        <w:kinsoku/>
+        <w:wordWrap/>
+        <w:overflowPunct/>
+        <w:topLinePunct w:val="0"/>
+        <w:autoSpaceDE/>
+        <w:autoSpaceDN/>
+        <w:bidi w:val="0"/>
+        <w:adjustRightInd/>
+        <w:snapToGrid/>
+        <w:spacing w:line="0" w:lineRule="atLeast"/>
+        <w:ind w:right="0" w:rightChars="0"/>
+        <w:jc w:val="left"/>
+        <w:textAlignment w:val="auto"/>
+        <w:outlineLvl w:val="9"/>
+        <w:rPr>
+          <w:rFonts w:hint="default" w:asciiTheme="minorEastAsia" w:hAnsiTheme="minorEastAsia" w:cstheme="minorEastAsia"/>
+          <w:sz w:val="24"/>
+          <w:szCs w:val="24"/>
+          <w:lang w:val="en-US" w:eastAsia="zh-CN"/>
+        </w:rPr>
+      </w:pPr>
+      <w:r>
+        <w:rPr>
+          <w:rFonts w:hint="default" w:asciiTheme="minorEastAsia" w:hAnsiTheme="minorEastAsia" w:cstheme="minorEastAsia"/>
+          <w:sz w:val="24"/>
+          <w:szCs w:val="24"/>
+          <w:lang w:val="en-US" w:eastAsia="zh-CN"/>
+        </w:rPr>
+        <w:t>css 宽度高度等于屏幕宽度</w:t>
+      </w:r>
+    </w:p>
+    <w:p>
+      <w:pPr>
+        <w:keepNext w:val="0"/>
+        <w:keepLines w:val="0"/>
+        <w:pageBreakBefore w:val="0"/>
+        <w:widowControl w:val="0"/>
+        <w:numPr>
+          <w:ilvl w:val="0"/>
+          <w:numId w:val="0"/>
+        </w:numPr>
+        <w:kinsoku/>
+        <w:wordWrap/>
+        <w:overflowPunct/>
+        <w:topLinePunct w:val="0"/>
+        <w:autoSpaceDE/>
+        <w:autoSpaceDN/>
+        <w:bidi w:val="0"/>
+        <w:adjustRightInd/>
+        <w:snapToGrid/>
+        <w:spacing w:line="0" w:lineRule="atLeast"/>
+        <w:ind w:right="0" w:rightChars="0"/>
+        <w:jc w:val="left"/>
+        <w:textAlignment w:val="auto"/>
+        <w:outlineLvl w:val="9"/>
+        <w:rPr>
+          <w:rFonts w:hint="default" w:asciiTheme="minorEastAsia" w:hAnsiTheme="minorEastAsia" w:cstheme="minorEastAsia"/>
+          <w:sz w:val="24"/>
+          <w:szCs w:val="24"/>
+          <w:lang w:val="en-US" w:eastAsia="zh-CN"/>
+        </w:rPr>
+      </w:pPr>
+      <w:r>
+        <w:rPr>
+          <w:rFonts w:hint="default" w:asciiTheme="minorEastAsia" w:hAnsiTheme="minorEastAsia" w:cstheme="minorEastAsia"/>
+          <w:sz w:val="24"/>
+          <w:szCs w:val="24"/>
+          <w:lang w:val="en-US" w:eastAsia="zh-CN"/>
+        </w:rPr>
+        <w:t>容器的padding比例值是相对于容器的宽度值来计算的</w:t>
+      </w:r>
+    </w:p>
+    <w:p>
+      <w:pPr>
+        <w:keepNext w:val="0"/>
+        <w:keepLines w:val="0"/>
+        <w:pageBreakBefore w:val="0"/>
+        <w:widowControl w:val="0"/>
+        <w:numPr>
+          <w:ilvl w:val="0"/>
+          <w:numId w:val="0"/>
+        </w:numPr>
+        <w:kinsoku/>
+        <w:wordWrap/>
+        <w:overflowPunct/>
+        <w:topLinePunct w:val="0"/>
+        <w:autoSpaceDE/>
+        <w:autoSpaceDN/>
+        <w:bidi w:val="0"/>
+        <w:adjustRightInd/>
+        <w:snapToGrid/>
+        <w:spacing w:line="0" w:lineRule="atLeast"/>
+        <w:ind w:right="0" w:rightChars="0"/>
+        <w:jc w:val="left"/>
+        <w:textAlignment w:val="auto"/>
+        <w:outlineLvl w:val="9"/>
+        <w:rPr>
+          <w:rFonts w:hint="default" w:asciiTheme="minorEastAsia" w:hAnsiTheme="minorEastAsia" w:cstheme="minorEastAsia"/>
+          <w:sz w:val="24"/>
+          <w:szCs w:val="24"/>
+          <w:lang w:val="en-US" w:eastAsia="zh-CN"/>
+        </w:rPr>
+      </w:pPr>
+      <w:r>
+        <w:rPr>
+          <w:rFonts w:hint="default" w:asciiTheme="minorEastAsia" w:hAnsiTheme="minorEastAsia" w:cstheme="minorEastAsia"/>
+          <w:sz w:val="24"/>
+          <w:szCs w:val="24"/>
+          <w:lang w:val="en-US" w:eastAsia="zh-CN"/>
+        </w:rPr>
+        <w:t>div{</w:t>
+      </w:r>
+    </w:p>
+    <w:p>
+      <w:pPr>
+        <w:keepNext w:val="0"/>
+        <w:keepLines w:val="0"/>
+        <w:pageBreakBefore w:val="0"/>
+        <w:widowControl w:val="0"/>
+        <w:numPr>
+          <w:ilvl w:val="0"/>
+          <w:numId w:val="0"/>
+        </w:numPr>
+        <w:kinsoku/>
+        <w:wordWrap/>
+        <w:overflowPunct/>
+        <w:topLinePunct w:val="0"/>
+        <w:autoSpaceDE/>
+        <w:autoSpaceDN/>
+        <w:bidi w:val="0"/>
+        <w:adjustRightInd/>
+        <w:snapToGrid/>
+        <w:spacing w:line="0" w:lineRule="atLeast"/>
+        <w:ind w:right="0" w:rightChars="0"/>
+        <w:jc w:val="left"/>
+        <w:textAlignment w:val="auto"/>
+        <w:outlineLvl w:val="9"/>
+        <w:rPr>
+          <w:rFonts w:hint="default" w:asciiTheme="minorEastAsia" w:hAnsiTheme="minorEastAsia" w:cstheme="minorEastAsia"/>
+          <w:sz w:val="24"/>
+          <w:szCs w:val="24"/>
+          <w:lang w:val="en-US" w:eastAsia="zh-CN"/>
+        </w:rPr>
+      </w:pPr>
+      <w:r>
+        <w:rPr>
+          <w:rFonts w:hint="default" w:asciiTheme="minorEastAsia" w:hAnsiTheme="minorEastAsia" w:cstheme="minorEastAsia"/>
+          <w:sz w:val="24"/>
+          <w:szCs w:val="24"/>
+          <w:lang w:val="en-US" w:eastAsia="zh-CN"/>
+        </w:rPr>
+        <w:t xml:space="preserve">    width:100%;</w:t>
+      </w:r>
+    </w:p>
+    <w:p>
+      <w:pPr>
+        <w:keepNext w:val="0"/>
+        <w:keepLines w:val="0"/>
+        <w:pageBreakBefore w:val="0"/>
+        <w:widowControl w:val="0"/>
+        <w:numPr>
+          <w:ilvl w:val="0"/>
+          <w:numId w:val="0"/>
+        </w:numPr>
+        <w:kinsoku/>
+        <w:wordWrap/>
+        <w:overflowPunct/>
+        <w:topLinePunct w:val="0"/>
+        <w:autoSpaceDE/>
+        <w:autoSpaceDN/>
+        <w:bidi w:val="0"/>
+        <w:adjustRightInd/>
+        <w:snapToGrid/>
+        <w:spacing w:line="0" w:lineRule="atLeast"/>
+        <w:ind w:right="0" w:rightChars="0"/>
+        <w:jc w:val="left"/>
+        <w:textAlignment w:val="auto"/>
+        <w:outlineLvl w:val="9"/>
+        <w:rPr>
+          <w:rFonts w:hint="default" w:asciiTheme="minorEastAsia" w:hAnsiTheme="minorEastAsia" w:cstheme="minorEastAsia"/>
+          <w:sz w:val="24"/>
+          <w:szCs w:val="24"/>
+          <w:lang w:val="en-US" w:eastAsia="zh-CN"/>
+        </w:rPr>
+      </w:pPr>
+      <w:r>
+        <w:rPr>
+          <w:rFonts w:hint="default" w:asciiTheme="minorEastAsia" w:hAnsiTheme="minorEastAsia" w:cstheme="minorEastAsia"/>
+          <w:sz w:val="24"/>
+          <w:szCs w:val="24"/>
+          <w:lang w:val="en-US" w:eastAsia="zh-CN"/>
+        </w:rPr>
+        <w:t xml:space="preserve">    padding-bottom:100%;</w:t>
+      </w:r>
+    </w:p>
+    <w:p>
+      <w:pPr>
+        <w:keepNext w:val="0"/>
+        <w:keepLines w:val="0"/>
+        <w:pageBreakBefore w:val="0"/>
+        <w:widowControl w:val="0"/>
+        <w:numPr>
+          <w:ilvl w:val="0"/>
+          <w:numId w:val="0"/>
+        </w:numPr>
+        <w:kinsoku/>
+        <w:wordWrap/>
+        <w:overflowPunct/>
+        <w:topLinePunct w:val="0"/>
+        <w:autoSpaceDE/>
+        <w:autoSpaceDN/>
+        <w:bidi w:val="0"/>
+        <w:adjustRightInd/>
+        <w:snapToGrid/>
+        <w:spacing w:line="0" w:lineRule="atLeast"/>
+        <w:ind w:right="0" w:rightChars="0"/>
+        <w:jc w:val="left"/>
+        <w:textAlignment w:val="auto"/>
+        <w:outlineLvl w:val="9"/>
+        <w:rPr>
+          <w:rFonts w:hint="default" w:asciiTheme="minorEastAsia" w:hAnsiTheme="minorEastAsia" w:cstheme="minorEastAsia"/>
+          <w:sz w:val="24"/>
+          <w:szCs w:val="24"/>
+          <w:lang w:val="en-US" w:eastAsia="zh-CN"/>
+        </w:rPr>
+      </w:pPr>
+      <w:r>
+        <w:rPr>
+          <w:rFonts w:hint="default" w:asciiTheme="minorEastAsia" w:hAnsiTheme="minorEastAsia" w:cstheme="minorEastAsia"/>
+          <w:sz w:val="24"/>
+          <w:szCs w:val="24"/>
+          <w:lang w:val="en-US" w:eastAsia="zh-CN"/>
+        </w:rPr>
+        <w:t xml:space="preserve">    border:solid 1px red;</w:t>
+      </w:r>
+    </w:p>
+    <w:p>
+      <w:pPr>
+        <w:keepNext w:val="0"/>
+        <w:keepLines w:val="0"/>
+        <w:pageBreakBefore w:val="0"/>
+        <w:widowControl w:val="0"/>
+        <w:numPr>
+          <w:ilvl w:val="0"/>
+          <w:numId w:val="0"/>
+        </w:numPr>
+        <w:kinsoku/>
+        <w:wordWrap/>
+        <w:overflowPunct/>
+        <w:topLinePunct w:val="0"/>
+        <w:autoSpaceDE/>
+        <w:autoSpaceDN/>
+        <w:bidi w:val="0"/>
+        <w:adjustRightInd/>
+        <w:snapToGrid/>
+        <w:spacing w:line="0" w:lineRule="atLeast"/>
+        <w:ind w:right="0" w:rightChars="0"/>
+        <w:jc w:val="left"/>
+        <w:textAlignment w:val="auto"/>
+        <w:outlineLvl w:val="9"/>
+        <w:rPr>
+          <w:rFonts w:hint="default" w:asciiTheme="minorEastAsia" w:hAnsiTheme="minorEastAsia" w:cstheme="minorEastAsia"/>
+          <w:sz w:val="24"/>
+          <w:szCs w:val="24"/>
+          <w:lang w:val="en-US" w:eastAsia="zh-CN"/>
+        </w:rPr>
+      </w:pPr>
+      <w:r>
+        <w:rPr>
+          <w:rFonts w:hint="default" w:asciiTheme="minorEastAsia" w:hAnsiTheme="minorEastAsia" w:cstheme="minorEastAsia"/>
+          <w:sz w:val="24"/>
+          <w:szCs w:val="24"/>
+          <w:lang w:val="en-US" w:eastAsia="zh-CN"/>
+        </w:rPr>
+        <w:t>}</w:t>
+      </w:r>
+    </w:p>
+    <w:p>
+      <w:pPr>
+        <w:keepNext w:val="0"/>
+        <w:keepLines w:val="0"/>
+        <w:pageBreakBefore w:val="0"/>
+        <w:widowControl w:val="0"/>
+        <w:numPr>
+          <w:ilvl w:val="0"/>
+          <w:numId w:val="0"/>
+        </w:numPr>
+        <w:kinsoku/>
+        <w:wordWrap/>
+        <w:overflowPunct/>
+        <w:topLinePunct w:val="0"/>
+        <w:autoSpaceDE/>
+        <w:autoSpaceDN/>
+        <w:bidi w:val="0"/>
+        <w:adjustRightInd/>
+        <w:snapToGrid/>
+        <w:spacing w:line="0" w:lineRule="atLeast"/>
+        <w:ind w:right="0" w:rightChars="0"/>
+        <w:jc w:val="left"/>
+        <w:textAlignment w:val="auto"/>
+        <w:outlineLvl w:val="9"/>
+        <w:rPr>
+          <w:rFonts w:hint="default" w:asciiTheme="minorEastAsia" w:hAnsiTheme="minorEastAsia" w:cstheme="minorEastAsia"/>
+          <w:sz w:val="24"/>
+          <w:szCs w:val="24"/>
+          <w:lang w:val="en-US" w:eastAsia="zh-CN"/>
+        </w:rPr>
+      </w:pPr>
+    </w:p>
+    <w:p>
+      <w:pPr>
+        <w:keepNext w:val="0"/>
+        <w:keepLines w:val="0"/>
+        <w:pageBreakBefore w:val="0"/>
+        <w:widowControl w:val="0"/>
+        <w:numPr>
+          <w:ilvl w:val="0"/>
+          <w:numId w:val="0"/>
+        </w:numPr>
+        <w:kinsoku/>
+        <w:wordWrap/>
+        <w:overflowPunct/>
+        <w:topLinePunct w:val="0"/>
+        <w:autoSpaceDE/>
+        <w:autoSpaceDN/>
+        <w:bidi w:val="0"/>
+        <w:adjustRightInd/>
+        <w:snapToGrid/>
+        <w:spacing w:line="0" w:lineRule="atLeast"/>
+        <w:ind w:right="0" w:rightChars="0"/>
+        <w:jc w:val="left"/>
+        <w:textAlignment w:val="auto"/>
+        <w:outlineLvl w:val="9"/>
+        <w:rPr>
+          <w:rFonts w:hint="eastAsia" w:asciiTheme="minorEastAsia" w:hAnsiTheme="minorEastAsia" w:cstheme="minorEastAsia"/>
+          <w:sz w:val="24"/>
+          <w:szCs w:val="24"/>
+          <w:lang w:val="en-US" w:eastAsia="zh-CN"/>
+        </w:rPr>
+      </w:pPr>
+      <w:r>
+        <w:rPr>
+          <w:rFonts w:hint="eastAsia" w:asciiTheme="minorEastAsia" w:hAnsiTheme="minorEastAsia" w:cstheme="minorEastAsia"/>
+          <w:sz w:val="24"/>
+          <w:szCs w:val="24"/>
+          <w:lang w:val="en-US" w:eastAsia="zh-CN"/>
+        </w:rPr>
+        <w:t>48左定宽，右自适应布局</w:t>
+      </w:r>
+    </w:p>
+    <w:p>
+      <w:pPr>
+        <w:keepNext w:val="0"/>
+        <w:keepLines w:val="0"/>
+        <w:pageBreakBefore w:val="0"/>
+        <w:widowControl w:val="0"/>
+        <w:numPr>
+          <w:ilvl w:val="0"/>
+          <w:numId w:val="0"/>
+        </w:numPr>
+        <w:kinsoku/>
+        <w:wordWrap/>
+        <w:overflowPunct/>
+        <w:topLinePunct w:val="0"/>
+        <w:autoSpaceDE/>
+        <w:autoSpaceDN/>
+        <w:bidi w:val="0"/>
+        <w:adjustRightInd/>
+        <w:snapToGrid/>
+        <w:spacing w:line="0" w:lineRule="atLeast"/>
+        <w:ind w:right="0" w:rightChars="0"/>
+        <w:jc w:val="left"/>
+        <w:textAlignment w:val="auto"/>
+        <w:outlineLvl w:val="9"/>
+        <w:rPr>
+          <w:rFonts w:hint="default" w:asciiTheme="minorEastAsia" w:hAnsiTheme="minorEastAsia" w:cstheme="minorEastAsia"/>
+          <w:sz w:val="24"/>
+          <w:szCs w:val="24"/>
+          <w:lang w:val="en-US" w:eastAsia="zh-CN"/>
+        </w:rPr>
+      </w:pPr>
+      <w:r>
+        <w:rPr>
+          <w:rFonts w:hint="default" w:asciiTheme="minorEastAsia" w:hAnsiTheme="minorEastAsia" w:cstheme="minorEastAsia"/>
+          <w:sz w:val="24"/>
+          <w:szCs w:val="24"/>
+          <w:lang w:val="en-US" w:eastAsia="zh-CN"/>
+        </w:rPr>
+        <w:t>(1)利用position</w:t>
+      </w:r>
+    </w:p>
+    <w:p>
+      <w:pPr>
+        <w:keepNext w:val="0"/>
+        <w:keepLines w:val="0"/>
+        <w:pageBreakBefore w:val="0"/>
+        <w:widowControl w:val="0"/>
+        <w:numPr>
+          <w:ilvl w:val="0"/>
+          <w:numId w:val="0"/>
+        </w:numPr>
+        <w:kinsoku/>
+        <w:wordWrap/>
+        <w:overflowPunct/>
+        <w:topLinePunct w:val="0"/>
+        <w:autoSpaceDE/>
+        <w:autoSpaceDN/>
+        <w:bidi w:val="0"/>
+        <w:adjustRightInd/>
+        <w:snapToGrid/>
+        <w:spacing w:line="0" w:lineRule="atLeast"/>
+        <w:ind w:right="0" w:rightChars="0"/>
+        <w:jc w:val="left"/>
+        <w:textAlignment w:val="auto"/>
+        <w:outlineLvl w:val="9"/>
+        <w:rPr>
+          <w:rFonts w:hint="default" w:asciiTheme="minorEastAsia" w:hAnsiTheme="minorEastAsia" w:cstheme="minorEastAsia"/>
+          <w:sz w:val="24"/>
+          <w:szCs w:val="24"/>
+          <w:lang w:val="en-US" w:eastAsia="zh-CN"/>
+        </w:rPr>
+      </w:pPr>
+      <w:r>
+        <w:rPr>
+          <w:rFonts w:hint="default" w:asciiTheme="minorEastAsia" w:hAnsiTheme="minorEastAsia" w:cstheme="minorEastAsia"/>
+          <w:sz w:val="24"/>
+          <w:szCs w:val="24"/>
+          <w:lang w:val="en-US" w:eastAsia="zh-CN"/>
+        </w:rPr>
+        <w:t>&lt;!DOCTYPE html&gt;</w:t>
+      </w:r>
+    </w:p>
+    <w:p>
+      <w:pPr>
+        <w:keepNext w:val="0"/>
+        <w:keepLines w:val="0"/>
+        <w:pageBreakBefore w:val="0"/>
+        <w:widowControl w:val="0"/>
+        <w:numPr>
+          <w:ilvl w:val="0"/>
+          <w:numId w:val="0"/>
+        </w:numPr>
+        <w:kinsoku/>
+        <w:wordWrap/>
+        <w:overflowPunct/>
+        <w:topLinePunct w:val="0"/>
+        <w:autoSpaceDE/>
+        <w:autoSpaceDN/>
+        <w:bidi w:val="0"/>
+        <w:adjustRightInd/>
+        <w:snapToGrid/>
+        <w:spacing w:line="0" w:lineRule="atLeast"/>
+        <w:ind w:right="0" w:rightChars="0"/>
+        <w:jc w:val="left"/>
+        <w:textAlignment w:val="auto"/>
+        <w:outlineLvl w:val="9"/>
+        <w:rPr>
+          <w:rFonts w:hint="default" w:asciiTheme="minorEastAsia" w:hAnsiTheme="minorEastAsia" w:cstheme="minorEastAsia"/>
+          <w:sz w:val="24"/>
+          <w:szCs w:val="24"/>
+          <w:lang w:val="en-US" w:eastAsia="zh-CN"/>
+        </w:rPr>
+      </w:pPr>
+      <w:r>
+        <w:rPr>
+          <w:rFonts w:hint="default" w:asciiTheme="minorEastAsia" w:hAnsiTheme="minorEastAsia" w:cstheme="minorEastAsia"/>
+          <w:sz w:val="24"/>
+          <w:szCs w:val="24"/>
+          <w:lang w:val="en-US" w:eastAsia="zh-CN"/>
+        </w:rPr>
+        <w:t>&lt;html lang="en"&gt;</w:t>
+      </w:r>
+    </w:p>
+    <w:p>
+      <w:pPr>
+        <w:keepNext w:val="0"/>
+        <w:keepLines w:val="0"/>
+        <w:pageBreakBefore w:val="0"/>
+        <w:widowControl w:val="0"/>
+        <w:numPr>
+          <w:ilvl w:val="0"/>
+          <w:numId w:val="0"/>
+        </w:numPr>
+        <w:kinsoku/>
+        <w:wordWrap/>
+        <w:overflowPunct/>
+        <w:topLinePunct w:val="0"/>
+        <w:autoSpaceDE/>
+        <w:autoSpaceDN/>
+        <w:bidi w:val="0"/>
+        <w:adjustRightInd/>
+        <w:snapToGrid/>
+        <w:spacing w:line="0" w:lineRule="atLeast"/>
+        <w:ind w:right="0" w:rightChars="0"/>
+        <w:jc w:val="left"/>
+        <w:textAlignment w:val="auto"/>
+        <w:outlineLvl w:val="9"/>
+        <w:rPr>
+          <w:rFonts w:hint="default" w:asciiTheme="minorEastAsia" w:hAnsiTheme="minorEastAsia" w:cstheme="minorEastAsia"/>
+          <w:sz w:val="24"/>
+          <w:szCs w:val="24"/>
+          <w:lang w:val="en-US" w:eastAsia="zh-CN"/>
+        </w:rPr>
+      </w:pPr>
+      <w:r>
+        <w:rPr>
+          <w:rFonts w:hint="default" w:asciiTheme="minorEastAsia" w:hAnsiTheme="minorEastAsia" w:cstheme="minorEastAsia"/>
+          <w:sz w:val="24"/>
+          <w:szCs w:val="24"/>
+          <w:lang w:val="en-US" w:eastAsia="zh-CN"/>
+        </w:rPr>
+        <w:t>&lt;head&gt;</w:t>
+      </w:r>
+    </w:p>
+    <w:p>
+      <w:pPr>
+        <w:keepNext w:val="0"/>
+        <w:keepLines w:val="0"/>
+        <w:pageBreakBefore w:val="0"/>
+        <w:widowControl w:val="0"/>
+        <w:numPr>
+          <w:ilvl w:val="0"/>
+          <w:numId w:val="0"/>
+        </w:numPr>
+        <w:kinsoku/>
+        <w:wordWrap/>
+        <w:overflowPunct/>
+        <w:topLinePunct w:val="0"/>
+        <w:autoSpaceDE/>
+        <w:autoSpaceDN/>
+        <w:bidi w:val="0"/>
+        <w:adjustRightInd/>
+        <w:snapToGrid/>
+        <w:spacing w:line="0" w:lineRule="atLeast"/>
+        <w:ind w:right="0" w:rightChars="0"/>
+        <w:jc w:val="left"/>
+        <w:textAlignment w:val="auto"/>
+        <w:outlineLvl w:val="9"/>
+        <w:rPr>
+          <w:rFonts w:hint="default" w:asciiTheme="minorEastAsia" w:hAnsiTheme="minorEastAsia" w:cstheme="minorEastAsia"/>
+          <w:sz w:val="24"/>
+          <w:szCs w:val="24"/>
+          <w:lang w:val="en-US" w:eastAsia="zh-CN"/>
+        </w:rPr>
+      </w:pPr>
+      <w:r>
+        <w:rPr>
+          <w:rFonts w:hint="default" w:asciiTheme="minorEastAsia" w:hAnsiTheme="minorEastAsia" w:cstheme="minorEastAsia"/>
+          <w:sz w:val="24"/>
+          <w:szCs w:val="24"/>
+          <w:lang w:val="en-US" w:eastAsia="zh-CN"/>
+        </w:rPr>
+        <w:t xml:space="preserve">    &lt;meta charset="UTF-8"&gt;</w:t>
+      </w:r>
+    </w:p>
+    <w:p>
+      <w:pPr>
+        <w:keepNext w:val="0"/>
+        <w:keepLines w:val="0"/>
+        <w:pageBreakBefore w:val="0"/>
+        <w:widowControl w:val="0"/>
+        <w:numPr>
+          <w:ilvl w:val="0"/>
+          <w:numId w:val="0"/>
+        </w:numPr>
+        <w:kinsoku/>
+        <w:wordWrap/>
+        <w:overflowPunct/>
+        <w:topLinePunct w:val="0"/>
+        <w:autoSpaceDE/>
+        <w:autoSpaceDN/>
+        <w:bidi w:val="0"/>
+        <w:adjustRightInd/>
+        <w:snapToGrid/>
+        <w:spacing w:line="0" w:lineRule="atLeast"/>
+        <w:ind w:right="0" w:rightChars="0"/>
+        <w:jc w:val="left"/>
+        <w:textAlignment w:val="auto"/>
+        <w:outlineLvl w:val="9"/>
+        <w:rPr>
+          <w:rFonts w:hint="default" w:asciiTheme="minorEastAsia" w:hAnsiTheme="minorEastAsia" w:cstheme="minorEastAsia"/>
+          <w:sz w:val="24"/>
+          <w:szCs w:val="24"/>
+          <w:lang w:val="en-US" w:eastAsia="zh-CN"/>
+        </w:rPr>
+      </w:pPr>
+      <w:r>
+        <w:rPr>
+          <w:rFonts w:hint="default" w:asciiTheme="minorEastAsia" w:hAnsiTheme="minorEastAsia" w:cstheme="minorEastAsia"/>
+          <w:sz w:val="24"/>
+          <w:szCs w:val="24"/>
+          <w:lang w:val="en-US" w:eastAsia="zh-CN"/>
+        </w:rPr>
+        <w:t xml:space="preserve">    &lt;title&gt;Document&lt;/title&gt;</w:t>
+      </w:r>
+    </w:p>
+    <w:p>
+      <w:pPr>
+        <w:keepNext w:val="0"/>
+        <w:keepLines w:val="0"/>
+        <w:pageBreakBefore w:val="0"/>
+        <w:widowControl w:val="0"/>
+        <w:numPr>
+          <w:ilvl w:val="0"/>
+          <w:numId w:val="0"/>
+        </w:numPr>
+        <w:kinsoku/>
+        <w:wordWrap/>
+        <w:overflowPunct/>
+        <w:topLinePunct w:val="0"/>
+        <w:autoSpaceDE/>
+        <w:autoSpaceDN/>
+        <w:bidi w:val="0"/>
+        <w:adjustRightInd/>
+        <w:snapToGrid/>
+        <w:spacing w:line="0" w:lineRule="atLeast"/>
+        <w:ind w:right="0" w:rightChars="0"/>
+        <w:jc w:val="left"/>
+        <w:textAlignment w:val="auto"/>
+        <w:outlineLvl w:val="9"/>
+        <w:rPr>
+          <w:rFonts w:hint="default" w:asciiTheme="minorEastAsia" w:hAnsiTheme="minorEastAsia" w:cstheme="minorEastAsia"/>
+          <w:sz w:val="24"/>
+          <w:szCs w:val="24"/>
+          <w:lang w:val="en-US" w:eastAsia="zh-CN"/>
+        </w:rPr>
+      </w:pPr>
+      <w:r>
+        <w:rPr>
+          <w:rFonts w:hint="default" w:asciiTheme="minorEastAsia" w:hAnsiTheme="minorEastAsia" w:cstheme="minorEastAsia"/>
+          <w:sz w:val="24"/>
+          <w:szCs w:val="24"/>
+          <w:lang w:val="en-US" w:eastAsia="zh-CN"/>
+        </w:rPr>
+        <w:t xml:space="preserve">    &lt;style&gt;</w:t>
+      </w:r>
+    </w:p>
+    <w:p>
+      <w:pPr>
+        <w:keepNext w:val="0"/>
+        <w:keepLines w:val="0"/>
+        <w:pageBreakBefore w:val="0"/>
+        <w:widowControl w:val="0"/>
+        <w:numPr>
+          <w:ilvl w:val="0"/>
+          <w:numId w:val="0"/>
+        </w:numPr>
+        <w:kinsoku/>
+        <w:wordWrap/>
+        <w:overflowPunct/>
+        <w:topLinePunct w:val="0"/>
+        <w:autoSpaceDE/>
+        <w:autoSpaceDN/>
+        <w:bidi w:val="0"/>
+        <w:adjustRightInd/>
+        <w:snapToGrid/>
+        <w:spacing w:line="0" w:lineRule="atLeast"/>
+        <w:ind w:right="0" w:rightChars="0"/>
+        <w:jc w:val="left"/>
+        <w:textAlignment w:val="auto"/>
+        <w:outlineLvl w:val="9"/>
+        <w:rPr>
+          <w:rFonts w:hint="default" w:asciiTheme="minorEastAsia" w:hAnsiTheme="minorEastAsia" w:cstheme="minorEastAsia"/>
+          <w:sz w:val="24"/>
+          <w:szCs w:val="24"/>
+          <w:lang w:val="en-US" w:eastAsia="zh-CN"/>
+        </w:rPr>
+      </w:pPr>
+      <w:r>
+        <w:rPr>
+          <w:rFonts w:hint="default" w:asciiTheme="minorEastAsia" w:hAnsiTheme="minorEastAsia" w:cstheme="minorEastAsia"/>
+          <w:sz w:val="24"/>
+          <w:szCs w:val="24"/>
+          <w:lang w:val="en-US" w:eastAsia="zh-CN"/>
+        </w:rPr>
+        <w:t xml:space="preserve">        *{</w:t>
+      </w:r>
+    </w:p>
+    <w:p>
+      <w:pPr>
+        <w:keepNext w:val="0"/>
+        <w:keepLines w:val="0"/>
+        <w:pageBreakBefore w:val="0"/>
+        <w:widowControl w:val="0"/>
+        <w:numPr>
+          <w:ilvl w:val="0"/>
+          <w:numId w:val="0"/>
+        </w:numPr>
+        <w:kinsoku/>
+        <w:wordWrap/>
+        <w:overflowPunct/>
+        <w:topLinePunct w:val="0"/>
+        <w:autoSpaceDE/>
+        <w:autoSpaceDN/>
+        <w:bidi w:val="0"/>
+        <w:adjustRightInd/>
+        <w:snapToGrid/>
+        <w:spacing w:line="0" w:lineRule="atLeast"/>
+        <w:ind w:right="0" w:rightChars="0"/>
+        <w:jc w:val="left"/>
+        <w:textAlignment w:val="auto"/>
+        <w:outlineLvl w:val="9"/>
+        <w:rPr>
+          <w:rFonts w:hint="default" w:asciiTheme="minorEastAsia" w:hAnsiTheme="minorEastAsia" w:cstheme="minorEastAsia"/>
+          <w:sz w:val="24"/>
+          <w:szCs w:val="24"/>
+          <w:lang w:val="en-US" w:eastAsia="zh-CN"/>
+        </w:rPr>
+      </w:pPr>
+      <w:r>
+        <w:rPr>
+          <w:rFonts w:hint="default" w:asciiTheme="minorEastAsia" w:hAnsiTheme="minorEastAsia" w:cstheme="minorEastAsia"/>
+          <w:sz w:val="24"/>
+          <w:szCs w:val="24"/>
+          <w:lang w:val="en-US" w:eastAsia="zh-CN"/>
+        </w:rPr>
+        <w:t xml:space="preserve">            margin: 0;</w:t>
+      </w:r>
+    </w:p>
+    <w:p>
+      <w:pPr>
+        <w:keepNext w:val="0"/>
+        <w:keepLines w:val="0"/>
+        <w:pageBreakBefore w:val="0"/>
+        <w:widowControl w:val="0"/>
+        <w:numPr>
+          <w:ilvl w:val="0"/>
+          <w:numId w:val="0"/>
+        </w:numPr>
+        <w:kinsoku/>
+        <w:wordWrap/>
+        <w:overflowPunct/>
+        <w:topLinePunct w:val="0"/>
+        <w:autoSpaceDE/>
+        <w:autoSpaceDN/>
+        <w:bidi w:val="0"/>
+        <w:adjustRightInd/>
+        <w:snapToGrid/>
+        <w:spacing w:line="0" w:lineRule="atLeast"/>
+        <w:ind w:right="0" w:rightChars="0"/>
+        <w:jc w:val="left"/>
+        <w:textAlignment w:val="auto"/>
+        <w:outlineLvl w:val="9"/>
+        <w:rPr>
+          <w:rFonts w:hint="default" w:asciiTheme="minorEastAsia" w:hAnsiTheme="minorEastAsia" w:cstheme="minorEastAsia"/>
+          <w:sz w:val="24"/>
+          <w:szCs w:val="24"/>
+          <w:lang w:val="en-US" w:eastAsia="zh-CN"/>
+        </w:rPr>
+      </w:pPr>
+      <w:r>
+        <w:rPr>
+          <w:rFonts w:hint="default" w:asciiTheme="minorEastAsia" w:hAnsiTheme="minorEastAsia" w:cstheme="minorEastAsia"/>
+          <w:sz w:val="24"/>
+          <w:szCs w:val="24"/>
+          <w:lang w:val="en-US" w:eastAsia="zh-CN"/>
+        </w:rPr>
+        <w:t xml:space="preserve">            padding: 0;</w:t>
+      </w:r>
+    </w:p>
+    <w:p>
+      <w:pPr>
+        <w:keepNext w:val="0"/>
+        <w:keepLines w:val="0"/>
+        <w:pageBreakBefore w:val="0"/>
+        <w:widowControl w:val="0"/>
+        <w:numPr>
+          <w:ilvl w:val="0"/>
+          <w:numId w:val="0"/>
+        </w:numPr>
+        <w:kinsoku/>
+        <w:wordWrap/>
+        <w:overflowPunct/>
+        <w:topLinePunct w:val="0"/>
+        <w:autoSpaceDE/>
+        <w:autoSpaceDN/>
+        <w:bidi w:val="0"/>
+        <w:adjustRightInd/>
+        <w:snapToGrid/>
+        <w:spacing w:line="0" w:lineRule="atLeast"/>
+        <w:ind w:right="0" w:rightChars="0"/>
+        <w:jc w:val="left"/>
+        <w:textAlignment w:val="auto"/>
+        <w:outlineLvl w:val="9"/>
+        <w:rPr>
+          <w:rFonts w:hint="default" w:asciiTheme="minorEastAsia" w:hAnsiTheme="minorEastAsia" w:cstheme="minorEastAsia"/>
+          <w:sz w:val="24"/>
+          <w:szCs w:val="24"/>
+          <w:lang w:val="en-US" w:eastAsia="zh-CN"/>
+        </w:rPr>
+      </w:pPr>
+      <w:r>
+        <w:rPr>
+          <w:rFonts w:hint="default" w:asciiTheme="minorEastAsia" w:hAnsiTheme="minorEastAsia" w:cstheme="minorEastAsia"/>
+          <w:sz w:val="24"/>
+          <w:szCs w:val="24"/>
+          <w:lang w:val="en-US" w:eastAsia="zh-CN"/>
+        </w:rPr>
+        <w:t xml:space="preserve">        }</w:t>
+      </w:r>
+    </w:p>
+    <w:p>
+      <w:pPr>
+        <w:keepNext w:val="0"/>
+        <w:keepLines w:val="0"/>
+        <w:pageBreakBefore w:val="0"/>
+        <w:widowControl w:val="0"/>
+        <w:numPr>
+          <w:ilvl w:val="0"/>
+          <w:numId w:val="0"/>
+        </w:numPr>
+        <w:kinsoku/>
+        <w:wordWrap/>
+        <w:overflowPunct/>
+        <w:topLinePunct w:val="0"/>
+        <w:autoSpaceDE/>
+        <w:autoSpaceDN/>
+        <w:bidi w:val="0"/>
+        <w:adjustRightInd/>
+        <w:snapToGrid/>
+        <w:spacing w:line="0" w:lineRule="atLeast"/>
+        <w:ind w:right="0" w:rightChars="0"/>
+        <w:jc w:val="left"/>
+        <w:textAlignment w:val="auto"/>
+        <w:outlineLvl w:val="9"/>
+        <w:rPr>
+          <w:rFonts w:hint="default" w:asciiTheme="minorEastAsia" w:hAnsiTheme="minorEastAsia" w:cstheme="minorEastAsia"/>
+          <w:sz w:val="24"/>
+          <w:szCs w:val="24"/>
+          <w:lang w:val="en-US" w:eastAsia="zh-CN"/>
+        </w:rPr>
+      </w:pPr>
+      <w:r>
+        <w:rPr>
+          <w:rFonts w:hint="default" w:asciiTheme="minorEastAsia" w:hAnsiTheme="minorEastAsia" w:cstheme="minorEastAsia"/>
+          <w:sz w:val="24"/>
+          <w:szCs w:val="24"/>
+          <w:lang w:val="en-US" w:eastAsia="zh-CN"/>
+        </w:rPr>
+        <w:t xml:space="preserve">        .sitebar{</w:t>
+      </w:r>
+    </w:p>
+    <w:p>
+      <w:pPr>
+        <w:keepNext w:val="0"/>
+        <w:keepLines w:val="0"/>
+        <w:pageBreakBefore w:val="0"/>
+        <w:widowControl w:val="0"/>
+        <w:numPr>
+          <w:ilvl w:val="0"/>
+          <w:numId w:val="0"/>
+        </w:numPr>
+        <w:kinsoku/>
+        <w:wordWrap/>
+        <w:overflowPunct/>
+        <w:topLinePunct w:val="0"/>
+        <w:autoSpaceDE/>
+        <w:autoSpaceDN/>
+        <w:bidi w:val="0"/>
+        <w:adjustRightInd/>
+        <w:snapToGrid/>
+        <w:spacing w:line="0" w:lineRule="atLeast"/>
+        <w:ind w:right="0" w:rightChars="0"/>
+        <w:jc w:val="left"/>
+        <w:textAlignment w:val="auto"/>
+        <w:outlineLvl w:val="9"/>
+        <w:rPr>
+          <w:rFonts w:hint="default" w:asciiTheme="minorEastAsia" w:hAnsiTheme="minorEastAsia" w:cstheme="minorEastAsia"/>
+          <w:sz w:val="24"/>
+          <w:szCs w:val="24"/>
+          <w:lang w:val="en-US" w:eastAsia="zh-CN"/>
+        </w:rPr>
+      </w:pPr>
+      <w:r>
+        <w:rPr>
+          <w:rFonts w:hint="default" w:asciiTheme="minorEastAsia" w:hAnsiTheme="minorEastAsia" w:cstheme="minorEastAsia"/>
+          <w:sz w:val="24"/>
+          <w:szCs w:val="24"/>
+          <w:lang w:val="en-US" w:eastAsia="zh-CN"/>
+        </w:rPr>
+        <w:t xml:space="preserve">            width: 200px;</w:t>
+      </w:r>
+    </w:p>
+    <w:p>
+      <w:pPr>
+        <w:keepNext w:val="0"/>
+        <w:keepLines w:val="0"/>
+        <w:pageBreakBefore w:val="0"/>
+        <w:widowControl w:val="0"/>
+        <w:numPr>
+          <w:ilvl w:val="0"/>
+          <w:numId w:val="0"/>
+        </w:numPr>
+        <w:kinsoku/>
+        <w:wordWrap/>
+        <w:overflowPunct/>
+        <w:topLinePunct w:val="0"/>
+        <w:autoSpaceDE/>
+        <w:autoSpaceDN/>
+        <w:bidi w:val="0"/>
+        <w:adjustRightInd/>
+        <w:snapToGrid/>
+        <w:spacing w:line="0" w:lineRule="atLeast"/>
+        <w:ind w:right="0" w:rightChars="0"/>
+        <w:jc w:val="left"/>
+        <w:textAlignment w:val="auto"/>
+        <w:outlineLvl w:val="9"/>
+        <w:rPr>
+          <w:rFonts w:hint="default" w:asciiTheme="minorEastAsia" w:hAnsiTheme="minorEastAsia" w:cstheme="minorEastAsia"/>
+          <w:sz w:val="24"/>
+          <w:szCs w:val="24"/>
+          <w:lang w:val="en-US" w:eastAsia="zh-CN"/>
+        </w:rPr>
+      </w:pPr>
+      <w:r>
+        <w:rPr>
+          <w:rFonts w:hint="default" w:asciiTheme="minorEastAsia" w:hAnsiTheme="minorEastAsia" w:cstheme="minorEastAsia"/>
+          <w:sz w:val="24"/>
+          <w:szCs w:val="24"/>
+          <w:lang w:val="en-US" w:eastAsia="zh-CN"/>
+        </w:rPr>
+        <w:t xml:space="preserve">            background-color: green;</w:t>
+      </w:r>
+    </w:p>
+    <w:p>
+      <w:pPr>
+        <w:keepNext w:val="0"/>
+        <w:keepLines w:val="0"/>
+        <w:pageBreakBefore w:val="0"/>
+        <w:widowControl w:val="0"/>
+        <w:numPr>
+          <w:ilvl w:val="0"/>
+          <w:numId w:val="0"/>
+        </w:numPr>
+        <w:kinsoku/>
+        <w:wordWrap/>
+        <w:overflowPunct/>
+        <w:topLinePunct w:val="0"/>
+        <w:autoSpaceDE/>
+        <w:autoSpaceDN/>
+        <w:bidi w:val="0"/>
+        <w:adjustRightInd/>
+        <w:snapToGrid/>
+        <w:spacing w:line="0" w:lineRule="atLeast"/>
+        <w:ind w:right="0" w:rightChars="0"/>
+        <w:jc w:val="left"/>
+        <w:textAlignment w:val="auto"/>
+        <w:outlineLvl w:val="9"/>
+        <w:rPr>
+          <w:rFonts w:hint="default" w:asciiTheme="minorEastAsia" w:hAnsiTheme="minorEastAsia" w:cstheme="minorEastAsia"/>
+          <w:sz w:val="24"/>
+          <w:szCs w:val="24"/>
+          <w:lang w:val="en-US" w:eastAsia="zh-CN"/>
+        </w:rPr>
+      </w:pPr>
+      <w:r>
+        <w:rPr>
+          <w:rFonts w:hint="default" w:asciiTheme="minorEastAsia" w:hAnsiTheme="minorEastAsia" w:cstheme="minorEastAsia"/>
+          <w:sz w:val="24"/>
+          <w:szCs w:val="24"/>
+          <w:lang w:val="en-US" w:eastAsia="zh-CN"/>
+        </w:rPr>
+        <w:t xml:space="preserve">        }</w:t>
+      </w:r>
+    </w:p>
+    <w:p>
+      <w:pPr>
+        <w:keepNext w:val="0"/>
+        <w:keepLines w:val="0"/>
+        <w:pageBreakBefore w:val="0"/>
+        <w:widowControl w:val="0"/>
+        <w:numPr>
+          <w:ilvl w:val="0"/>
+          <w:numId w:val="0"/>
+        </w:numPr>
+        <w:kinsoku/>
+        <w:wordWrap/>
+        <w:overflowPunct/>
+        <w:topLinePunct w:val="0"/>
+        <w:autoSpaceDE/>
+        <w:autoSpaceDN/>
+        <w:bidi w:val="0"/>
+        <w:adjustRightInd/>
+        <w:snapToGrid/>
+        <w:spacing w:line="0" w:lineRule="atLeast"/>
+        <w:ind w:right="0" w:rightChars="0"/>
+        <w:jc w:val="left"/>
+        <w:textAlignment w:val="auto"/>
+        <w:outlineLvl w:val="9"/>
+        <w:rPr>
+          <w:rFonts w:hint="default" w:asciiTheme="minorEastAsia" w:hAnsiTheme="minorEastAsia" w:cstheme="minorEastAsia"/>
+          <w:sz w:val="24"/>
+          <w:szCs w:val="24"/>
+          <w:lang w:val="en-US" w:eastAsia="zh-CN"/>
+        </w:rPr>
+      </w:pPr>
+      <w:r>
+        <w:rPr>
+          <w:rFonts w:hint="default" w:asciiTheme="minorEastAsia" w:hAnsiTheme="minorEastAsia" w:cstheme="minorEastAsia"/>
+          <w:sz w:val="24"/>
+          <w:szCs w:val="24"/>
+          <w:lang w:val="en-US" w:eastAsia="zh-CN"/>
+        </w:rPr>
+        <w:t xml:space="preserve">        .content{</w:t>
+      </w:r>
+    </w:p>
+    <w:p>
+      <w:pPr>
+        <w:keepNext w:val="0"/>
+        <w:keepLines w:val="0"/>
+        <w:pageBreakBefore w:val="0"/>
+        <w:widowControl w:val="0"/>
+        <w:numPr>
+          <w:ilvl w:val="0"/>
+          <w:numId w:val="0"/>
+        </w:numPr>
+        <w:kinsoku/>
+        <w:wordWrap/>
+        <w:overflowPunct/>
+        <w:topLinePunct w:val="0"/>
+        <w:autoSpaceDE/>
+        <w:autoSpaceDN/>
+        <w:bidi w:val="0"/>
+        <w:adjustRightInd/>
+        <w:snapToGrid/>
+        <w:spacing w:line="0" w:lineRule="atLeast"/>
+        <w:ind w:right="0" w:rightChars="0"/>
+        <w:jc w:val="left"/>
+        <w:textAlignment w:val="auto"/>
+        <w:outlineLvl w:val="9"/>
+        <w:rPr>
+          <w:rFonts w:hint="default" w:asciiTheme="minorEastAsia" w:hAnsiTheme="minorEastAsia" w:cstheme="minorEastAsia"/>
+          <w:sz w:val="24"/>
+          <w:szCs w:val="24"/>
+          <w:lang w:val="en-US" w:eastAsia="zh-CN"/>
+        </w:rPr>
+      </w:pPr>
+      <w:r>
+        <w:rPr>
+          <w:rFonts w:hint="default" w:asciiTheme="minorEastAsia" w:hAnsiTheme="minorEastAsia" w:cstheme="minorEastAsia"/>
+          <w:sz w:val="24"/>
+          <w:szCs w:val="24"/>
+          <w:lang w:val="en-US" w:eastAsia="zh-CN"/>
+        </w:rPr>
+        <w:t xml:space="preserve">            position: absolute;</w:t>
+      </w:r>
+    </w:p>
+    <w:p>
+      <w:pPr>
+        <w:keepNext w:val="0"/>
+        <w:keepLines w:val="0"/>
+        <w:pageBreakBefore w:val="0"/>
+        <w:widowControl w:val="0"/>
+        <w:numPr>
+          <w:ilvl w:val="0"/>
+          <w:numId w:val="0"/>
+        </w:numPr>
+        <w:kinsoku/>
+        <w:wordWrap/>
+        <w:overflowPunct/>
+        <w:topLinePunct w:val="0"/>
+        <w:autoSpaceDE/>
+        <w:autoSpaceDN/>
+        <w:bidi w:val="0"/>
+        <w:adjustRightInd/>
+        <w:snapToGrid/>
+        <w:spacing w:line="0" w:lineRule="atLeast"/>
+        <w:ind w:right="0" w:rightChars="0"/>
+        <w:jc w:val="left"/>
+        <w:textAlignment w:val="auto"/>
+        <w:outlineLvl w:val="9"/>
+        <w:rPr>
+          <w:rFonts w:hint="default" w:asciiTheme="minorEastAsia" w:hAnsiTheme="minorEastAsia" w:cstheme="minorEastAsia"/>
+          <w:sz w:val="24"/>
+          <w:szCs w:val="24"/>
+          <w:lang w:val="en-US" w:eastAsia="zh-CN"/>
+        </w:rPr>
+      </w:pPr>
+      <w:r>
+        <w:rPr>
+          <w:rFonts w:hint="default" w:asciiTheme="minorEastAsia" w:hAnsiTheme="minorEastAsia" w:cstheme="minorEastAsia"/>
+          <w:sz w:val="24"/>
+          <w:szCs w:val="24"/>
+          <w:lang w:val="en-US" w:eastAsia="zh-CN"/>
+        </w:rPr>
+        <w:t xml:space="preserve">            left: 200px;</w:t>
+      </w:r>
+    </w:p>
+    <w:p>
+      <w:pPr>
+        <w:keepNext w:val="0"/>
+        <w:keepLines w:val="0"/>
+        <w:pageBreakBefore w:val="0"/>
+        <w:widowControl w:val="0"/>
+        <w:numPr>
+          <w:ilvl w:val="0"/>
+          <w:numId w:val="0"/>
+        </w:numPr>
+        <w:kinsoku/>
+        <w:wordWrap/>
+        <w:overflowPunct/>
+        <w:topLinePunct w:val="0"/>
+        <w:autoSpaceDE/>
+        <w:autoSpaceDN/>
+        <w:bidi w:val="0"/>
+        <w:adjustRightInd/>
+        <w:snapToGrid/>
+        <w:spacing w:line="0" w:lineRule="atLeast"/>
+        <w:ind w:right="0" w:rightChars="0"/>
+        <w:jc w:val="left"/>
+        <w:textAlignment w:val="auto"/>
+        <w:outlineLvl w:val="9"/>
+        <w:rPr>
+          <w:rFonts w:hint="default" w:asciiTheme="minorEastAsia" w:hAnsiTheme="minorEastAsia" w:cstheme="minorEastAsia"/>
+          <w:sz w:val="24"/>
+          <w:szCs w:val="24"/>
+          <w:lang w:val="en-US" w:eastAsia="zh-CN"/>
+        </w:rPr>
+      </w:pPr>
+      <w:r>
+        <w:rPr>
+          <w:rFonts w:hint="default" w:asciiTheme="minorEastAsia" w:hAnsiTheme="minorEastAsia" w:cstheme="minorEastAsia"/>
+          <w:sz w:val="24"/>
+          <w:szCs w:val="24"/>
+          <w:lang w:val="en-US" w:eastAsia="zh-CN"/>
+        </w:rPr>
+        <w:t xml:space="preserve">            right: 0;</w:t>
+      </w:r>
+    </w:p>
+    <w:p>
+      <w:pPr>
+        <w:keepNext w:val="0"/>
+        <w:keepLines w:val="0"/>
+        <w:pageBreakBefore w:val="0"/>
+        <w:widowControl w:val="0"/>
+        <w:numPr>
+          <w:ilvl w:val="0"/>
+          <w:numId w:val="0"/>
+        </w:numPr>
+        <w:kinsoku/>
+        <w:wordWrap/>
+        <w:overflowPunct/>
+        <w:topLinePunct w:val="0"/>
+        <w:autoSpaceDE/>
+        <w:autoSpaceDN/>
+        <w:bidi w:val="0"/>
+        <w:adjustRightInd/>
+        <w:snapToGrid/>
+        <w:spacing w:line="0" w:lineRule="atLeast"/>
+        <w:ind w:right="0" w:rightChars="0"/>
+        <w:jc w:val="left"/>
+        <w:textAlignment w:val="auto"/>
+        <w:outlineLvl w:val="9"/>
+        <w:rPr>
+          <w:rFonts w:hint="default" w:asciiTheme="minorEastAsia" w:hAnsiTheme="minorEastAsia" w:cstheme="minorEastAsia"/>
+          <w:sz w:val="24"/>
+          <w:szCs w:val="24"/>
+          <w:lang w:val="en-US" w:eastAsia="zh-CN"/>
+        </w:rPr>
+      </w:pPr>
+      <w:r>
+        <w:rPr>
+          <w:rFonts w:hint="default" w:asciiTheme="minorEastAsia" w:hAnsiTheme="minorEastAsia" w:cstheme="minorEastAsia"/>
+          <w:sz w:val="24"/>
+          <w:szCs w:val="24"/>
+          <w:lang w:val="en-US" w:eastAsia="zh-CN"/>
+        </w:rPr>
+        <w:t xml:space="preserve">            top: 0;</w:t>
+      </w:r>
+    </w:p>
+    <w:p>
+      <w:pPr>
+        <w:keepNext w:val="0"/>
+        <w:keepLines w:val="0"/>
+        <w:pageBreakBefore w:val="0"/>
+        <w:widowControl w:val="0"/>
+        <w:numPr>
+          <w:ilvl w:val="0"/>
+          <w:numId w:val="0"/>
+        </w:numPr>
+        <w:kinsoku/>
+        <w:wordWrap/>
+        <w:overflowPunct/>
+        <w:topLinePunct w:val="0"/>
+        <w:autoSpaceDE/>
+        <w:autoSpaceDN/>
+        <w:bidi w:val="0"/>
+        <w:adjustRightInd/>
+        <w:snapToGrid/>
+        <w:spacing w:line="0" w:lineRule="atLeast"/>
+        <w:ind w:right="0" w:rightChars="0"/>
+        <w:jc w:val="left"/>
+        <w:textAlignment w:val="auto"/>
+        <w:outlineLvl w:val="9"/>
+        <w:rPr>
+          <w:rFonts w:hint="default" w:asciiTheme="minorEastAsia" w:hAnsiTheme="minorEastAsia" w:cstheme="minorEastAsia"/>
+          <w:sz w:val="24"/>
+          <w:szCs w:val="24"/>
+          <w:lang w:val="en-US" w:eastAsia="zh-CN"/>
+        </w:rPr>
+      </w:pPr>
+      <w:r>
+        <w:rPr>
+          <w:rFonts w:hint="default" w:asciiTheme="minorEastAsia" w:hAnsiTheme="minorEastAsia" w:cstheme="minorEastAsia"/>
+          <w:sz w:val="24"/>
+          <w:szCs w:val="24"/>
+          <w:lang w:val="en-US" w:eastAsia="zh-CN"/>
+        </w:rPr>
+        <w:t xml:space="preserve">            background-color: red;</w:t>
+      </w:r>
+    </w:p>
+    <w:p>
+      <w:pPr>
+        <w:keepNext w:val="0"/>
+        <w:keepLines w:val="0"/>
+        <w:pageBreakBefore w:val="0"/>
+        <w:widowControl w:val="0"/>
+        <w:numPr>
+          <w:ilvl w:val="0"/>
+          <w:numId w:val="0"/>
+        </w:numPr>
+        <w:kinsoku/>
+        <w:wordWrap/>
+        <w:overflowPunct/>
+        <w:topLinePunct w:val="0"/>
+        <w:autoSpaceDE/>
+        <w:autoSpaceDN/>
+        <w:bidi w:val="0"/>
+        <w:adjustRightInd/>
+        <w:snapToGrid/>
+        <w:spacing w:line="0" w:lineRule="atLeast"/>
+        <w:ind w:right="0" w:rightChars="0"/>
+        <w:jc w:val="left"/>
+        <w:textAlignment w:val="auto"/>
+        <w:outlineLvl w:val="9"/>
+        <w:rPr>
+          <w:rFonts w:hint="default" w:asciiTheme="minorEastAsia" w:hAnsiTheme="minorEastAsia" w:cstheme="minorEastAsia"/>
+          <w:sz w:val="24"/>
+          <w:szCs w:val="24"/>
+          <w:lang w:val="en-US" w:eastAsia="zh-CN"/>
+        </w:rPr>
+      </w:pPr>
+      <w:r>
+        <w:rPr>
+          <w:rFonts w:hint="default" w:asciiTheme="minorEastAsia" w:hAnsiTheme="minorEastAsia" w:cstheme="minorEastAsia"/>
+          <w:sz w:val="24"/>
+          <w:szCs w:val="24"/>
+          <w:lang w:val="en-US" w:eastAsia="zh-CN"/>
+        </w:rPr>
+        <w:t xml:space="preserve">        }</w:t>
+      </w:r>
+    </w:p>
+    <w:p>
+      <w:pPr>
+        <w:keepNext w:val="0"/>
+        <w:keepLines w:val="0"/>
+        <w:pageBreakBefore w:val="0"/>
+        <w:widowControl w:val="0"/>
+        <w:numPr>
+          <w:ilvl w:val="0"/>
+          <w:numId w:val="0"/>
+        </w:numPr>
+        <w:kinsoku/>
+        <w:wordWrap/>
+        <w:overflowPunct/>
+        <w:topLinePunct w:val="0"/>
+        <w:autoSpaceDE/>
+        <w:autoSpaceDN/>
+        <w:bidi w:val="0"/>
+        <w:adjustRightInd/>
+        <w:snapToGrid/>
+        <w:spacing w:line="0" w:lineRule="atLeast"/>
+        <w:ind w:right="0" w:rightChars="0"/>
+        <w:jc w:val="left"/>
+        <w:textAlignment w:val="auto"/>
+        <w:outlineLvl w:val="9"/>
+        <w:rPr>
+          <w:rFonts w:hint="default" w:asciiTheme="minorEastAsia" w:hAnsiTheme="minorEastAsia" w:cstheme="minorEastAsia"/>
+          <w:sz w:val="24"/>
+          <w:szCs w:val="24"/>
+          <w:lang w:val="en-US" w:eastAsia="zh-CN"/>
+        </w:rPr>
+      </w:pPr>
+      <w:r>
+        <w:rPr>
+          <w:rFonts w:hint="default" w:asciiTheme="minorEastAsia" w:hAnsiTheme="minorEastAsia" w:cstheme="minorEastAsia"/>
+          <w:sz w:val="24"/>
+          <w:szCs w:val="24"/>
+          <w:lang w:val="en-US" w:eastAsia="zh-CN"/>
+        </w:rPr>
+        <w:t xml:space="preserve">    &lt;/style&gt;</w:t>
+      </w:r>
+    </w:p>
+    <w:p>
+      <w:pPr>
+        <w:keepNext w:val="0"/>
+        <w:keepLines w:val="0"/>
+        <w:pageBreakBefore w:val="0"/>
+        <w:widowControl w:val="0"/>
+        <w:numPr>
+          <w:ilvl w:val="0"/>
+          <w:numId w:val="0"/>
+        </w:numPr>
+        <w:kinsoku/>
+        <w:wordWrap/>
+        <w:overflowPunct/>
+        <w:topLinePunct w:val="0"/>
+        <w:autoSpaceDE/>
+        <w:autoSpaceDN/>
+        <w:bidi w:val="0"/>
+        <w:adjustRightInd/>
+        <w:snapToGrid/>
+        <w:spacing w:line="0" w:lineRule="atLeast"/>
+        <w:ind w:right="0" w:rightChars="0"/>
+        <w:jc w:val="left"/>
+        <w:textAlignment w:val="auto"/>
+        <w:outlineLvl w:val="9"/>
+        <w:rPr>
+          <w:rFonts w:hint="default" w:asciiTheme="minorEastAsia" w:hAnsiTheme="minorEastAsia" w:cstheme="minorEastAsia"/>
+          <w:sz w:val="24"/>
+          <w:szCs w:val="24"/>
+          <w:lang w:val="en-US" w:eastAsia="zh-CN"/>
+        </w:rPr>
+      </w:pPr>
+      <w:r>
+        <w:rPr>
+          <w:rFonts w:hint="default" w:asciiTheme="minorEastAsia" w:hAnsiTheme="minorEastAsia" w:cstheme="minorEastAsia"/>
+          <w:sz w:val="24"/>
+          <w:szCs w:val="24"/>
+          <w:lang w:val="en-US" w:eastAsia="zh-CN"/>
+        </w:rPr>
+        <w:t>&lt;/head&gt;</w:t>
+      </w:r>
+    </w:p>
+    <w:p>
+      <w:pPr>
+        <w:keepNext w:val="0"/>
+        <w:keepLines w:val="0"/>
+        <w:pageBreakBefore w:val="0"/>
+        <w:widowControl w:val="0"/>
+        <w:numPr>
+          <w:ilvl w:val="0"/>
+          <w:numId w:val="0"/>
+        </w:numPr>
+        <w:kinsoku/>
+        <w:wordWrap/>
+        <w:overflowPunct/>
+        <w:topLinePunct w:val="0"/>
+        <w:autoSpaceDE/>
+        <w:autoSpaceDN/>
+        <w:bidi w:val="0"/>
+        <w:adjustRightInd/>
+        <w:snapToGrid/>
+        <w:spacing w:line="0" w:lineRule="atLeast"/>
+        <w:ind w:right="0" w:rightChars="0"/>
+        <w:jc w:val="left"/>
+        <w:textAlignment w:val="auto"/>
+        <w:outlineLvl w:val="9"/>
+        <w:rPr>
+          <w:rFonts w:hint="default" w:asciiTheme="minorEastAsia" w:hAnsiTheme="minorEastAsia" w:cstheme="minorEastAsia"/>
+          <w:sz w:val="24"/>
+          <w:szCs w:val="24"/>
+          <w:lang w:val="en-US" w:eastAsia="zh-CN"/>
+        </w:rPr>
+      </w:pPr>
+      <w:r>
+        <w:rPr>
+          <w:rFonts w:hint="default" w:asciiTheme="minorEastAsia" w:hAnsiTheme="minorEastAsia" w:cstheme="minorEastAsia"/>
+          <w:sz w:val="24"/>
+          <w:szCs w:val="24"/>
+          <w:lang w:val="en-US" w:eastAsia="zh-CN"/>
+        </w:rPr>
+        <w:t>&lt;body&gt;</w:t>
+      </w:r>
+    </w:p>
+    <w:p>
+      <w:pPr>
+        <w:keepNext w:val="0"/>
+        <w:keepLines w:val="0"/>
+        <w:pageBreakBefore w:val="0"/>
+        <w:widowControl w:val="0"/>
+        <w:numPr>
+          <w:ilvl w:val="0"/>
+          <w:numId w:val="0"/>
+        </w:numPr>
+        <w:kinsoku/>
+        <w:wordWrap/>
+        <w:overflowPunct/>
+        <w:topLinePunct w:val="0"/>
+        <w:autoSpaceDE/>
+        <w:autoSpaceDN/>
+        <w:bidi w:val="0"/>
+        <w:adjustRightInd/>
+        <w:snapToGrid/>
+        <w:spacing w:line="0" w:lineRule="atLeast"/>
+        <w:ind w:right="0" w:rightChars="0"/>
+        <w:jc w:val="left"/>
+        <w:textAlignment w:val="auto"/>
+        <w:outlineLvl w:val="9"/>
+        <w:rPr>
+          <w:rFonts w:hint="default" w:asciiTheme="minorEastAsia" w:hAnsiTheme="minorEastAsia" w:cstheme="minorEastAsia"/>
+          <w:sz w:val="24"/>
+          <w:szCs w:val="24"/>
+          <w:lang w:val="en-US" w:eastAsia="zh-CN"/>
+        </w:rPr>
+      </w:pPr>
+      <w:r>
+        <w:rPr>
+          <w:rFonts w:hint="default" w:asciiTheme="minorEastAsia" w:hAnsiTheme="minorEastAsia" w:cstheme="minorEastAsia"/>
+          <w:sz w:val="24"/>
+          <w:szCs w:val="24"/>
+          <w:lang w:val="en-US" w:eastAsia="zh-CN"/>
+        </w:rPr>
+        <w:t xml:space="preserve">    &lt;div class="content"&gt;右侧主体自适应区块&lt;/div&gt;</w:t>
+      </w:r>
+    </w:p>
+    <w:p>
+      <w:pPr>
+        <w:keepNext w:val="0"/>
+        <w:keepLines w:val="0"/>
+        <w:pageBreakBefore w:val="0"/>
+        <w:widowControl w:val="0"/>
+        <w:numPr>
+          <w:ilvl w:val="0"/>
+          <w:numId w:val="0"/>
+        </w:numPr>
+        <w:kinsoku/>
+        <w:wordWrap/>
+        <w:overflowPunct/>
+        <w:topLinePunct w:val="0"/>
+        <w:autoSpaceDE/>
+        <w:autoSpaceDN/>
+        <w:bidi w:val="0"/>
+        <w:adjustRightInd/>
+        <w:snapToGrid/>
+        <w:spacing w:line="0" w:lineRule="atLeast"/>
+        <w:ind w:right="0" w:rightChars="0"/>
+        <w:jc w:val="left"/>
+        <w:textAlignment w:val="auto"/>
+        <w:outlineLvl w:val="9"/>
+        <w:rPr>
+          <w:rFonts w:hint="default" w:asciiTheme="minorEastAsia" w:hAnsiTheme="minorEastAsia" w:cstheme="minorEastAsia"/>
+          <w:sz w:val="24"/>
+          <w:szCs w:val="24"/>
+          <w:lang w:val="en-US" w:eastAsia="zh-CN"/>
+        </w:rPr>
+      </w:pPr>
+      <w:r>
+        <w:rPr>
+          <w:rFonts w:hint="default" w:asciiTheme="minorEastAsia" w:hAnsiTheme="minorEastAsia" w:cstheme="minorEastAsia"/>
+          <w:sz w:val="24"/>
+          <w:szCs w:val="24"/>
+          <w:lang w:val="en-US" w:eastAsia="zh-CN"/>
+        </w:rPr>
+        <w:t xml:space="preserve">    &lt;div class="sitebar"&gt;左侧定宽200px区块&lt;/div&gt;</w:t>
+      </w:r>
+    </w:p>
+    <w:p>
+      <w:pPr>
+        <w:keepNext w:val="0"/>
+        <w:keepLines w:val="0"/>
+        <w:pageBreakBefore w:val="0"/>
+        <w:widowControl w:val="0"/>
+        <w:numPr>
+          <w:ilvl w:val="0"/>
+          <w:numId w:val="0"/>
+        </w:numPr>
+        <w:kinsoku/>
+        <w:wordWrap/>
+        <w:overflowPunct/>
+        <w:topLinePunct w:val="0"/>
+        <w:autoSpaceDE/>
+        <w:autoSpaceDN/>
+        <w:bidi w:val="0"/>
+        <w:adjustRightInd/>
+        <w:snapToGrid/>
+        <w:spacing w:line="0" w:lineRule="atLeast"/>
+        <w:ind w:right="0" w:rightChars="0"/>
+        <w:jc w:val="left"/>
+        <w:textAlignment w:val="auto"/>
+        <w:outlineLvl w:val="9"/>
+        <w:rPr>
+          <w:rFonts w:hint="default" w:asciiTheme="minorEastAsia" w:hAnsiTheme="minorEastAsia" w:cstheme="minorEastAsia"/>
+          <w:sz w:val="24"/>
+          <w:szCs w:val="24"/>
+          <w:lang w:val="en-US" w:eastAsia="zh-CN"/>
+        </w:rPr>
+      </w:pPr>
+      <w:r>
+        <w:rPr>
+          <w:rFonts w:hint="default" w:asciiTheme="minorEastAsia" w:hAnsiTheme="minorEastAsia" w:cstheme="minorEastAsia"/>
+          <w:sz w:val="24"/>
+          <w:szCs w:val="24"/>
+          <w:lang w:val="en-US" w:eastAsia="zh-CN"/>
+        </w:rPr>
+        <w:t>&lt;/body&gt;</w:t>
+      </w:r>
+    </w:p>
+    <w:p>
+      <w:pPr>
+        <w:keepNext w:val="0"/>
+        <w:keepLines w:val="0"/>
+        <w:pageBreakBefore w:val="0"/>
+        <w:widowControl w:val="0"/>
+        <w:numPr>
+          <w:ilvl w:val="0"/>
+          <w:numId w:val="0"/>
+        </w:numPr>
+        <w:kinsoku/>
+        <w:wordWrap/>
+        <w:overflowPunct/>
+        <w:topLinePunct w:val="0"/>
+        <w:autoSpaceDE/>
+        <w:autoSpaceDN/>
+        <w:bidi w:val="0"/>
+        <w:adjustRightInd/>
+        <w:snapToGrid/>
+        <w:spacing w:line="0" w:lineRule="atLeast"/>
+        <w:ind w:right="0" w:rightChars="0"/>
+        <w:jc w:val="left"/>
+        <w:textAlignment w:val="auto"/>
+        <w:outlineLvl w:val="9"/>
+        <w:rPr>
+          <w:rFonts w:hint="default" w:asciiTheme="minorEastAsia" w:hAnsiTheme="minorEastAsia" w:cstheme="minorEastAsia"/>
+          <w:sz w:val="24"/>
+          <w:szCs w:val="24"/>
+          <w:lang w:val="en-US" w:eastAsia="zh-CN"/>
+        </w:rPr>
+      </w:pPr>
+      <w:r>
+        <w:rPr>
+          <w:rFonts w:hint="default" w:asciiTheme="minorEastAsia" w:hAnsiTheme="minorEastAsia" w:cstheme="minorEastAsia"/>
+          <w:sz w:val="24"/>
+          <w:szCs w:val="24"/>
+          <w:lang w:val="en-US" w:eastAsia="zh-CN"/>
+        </w:rPr>
+        <w:t>&lt;/html&gt;</w:t>
+      </w:r>
+    </w:p>
+    <w:p>
+      <w:pPr>
+        <w:keepNext w:val="0"/>
+        <w:keepLines w:val="0"/>
+        <w:pageBreakBefore w:val="0"/>
+        <w:widowControl w:val="0"/>
+        <w:numPr>
+          <w:ilvl w:val="0"/>
+          <w:numId w:val="0"/>
+        </w:numPr>
+        <w:kinsoku/>
+        <w:wordWrap/>
+        <w:overflowPunct/>
+        <w:topLinePunct w:val="0"/>
+        <w:autoSpaceDE/>
+        <w:autoSpaceDN/>
+        <w:bidi w:val="0"/>
+        <w:adjustRightInd/>
+        <w:snapToGrid/>
+        <w:spacing w:line="0" w:lineRule="atLeast"/>
+        <w:ind w:right="0" w:rightChars="0"/>
+        <w:jc w:val="left"/>
+        <w:textAlignment w:val="auto"/>
+        <w:outlineLvl w:val="9"/>
+        <w:rPr>
+          <w:rFonts w:hint="default" w:asciiTheme="minorEastAsia" w:hAnsiTheme="minorEastAsia" w:cstheme="minorEastAsia"/>
+          <w:sz w:val="24"/>
+          <w:szCs w:val="24"/>
+          <w:lang w:val="en-US" w:eastAsia="zh-CN"/>
+        </w:rPr>
+      </w:pPr>
+    </w:p>
+    <w:p>
+      <w:pPr>
+        <w:keepNext w:val="0"/>
+        <w:keepLines w:val="0"/>
+        <w:pageBreakBefore w:val="0"/>
+        <w:widowControl w:val="0"/>
+        <w:numPr>
+          <w:ilvl w:val="0"/>
+          <w:numId w:val="0"/>
+        </w:numPr>
+        <w:kinsoku/>
+        <w:wordWrap/>
+        <w:overflowPunct/>
+        <w:topLinePunct w:val="0"/>
+        <w:autoSpaceDE/>
+        <w:autoSpaceDN/>
+        <w:bidi w:val="0"/>
+        <w:adjustRightInd/>
+        <w:snapToGrid/>
+        <w:spacing w:line="0" w:lineRule="atLeast"/>
+        <w:ind w:right="0" w:rightChars="0"/>
+        <w:jc w:val="left"/>
+        <w:textAlignment w:val="auto"/>
+        <w:outlineLvl w:val="9"/>
+        <w:rPr>
+          <w:rFonts w:hint="default" w:asciiTheme="minorEastAsia" w:hAnsiTheme="minorEastAsia" w:cstheme="minorEastAsia"/>
+          <w:sz w:val="24"/>
+          <w:szCs w:val="24"/>
+          <w:lang w:val="en-US" w:eastAsia="zh-CN"/>
+        </w:rPr>
+      </w:pPr>
+    </w:p>
+    <w:p>
+      <w:pPr>
+        <w:keepNext w:val="0"/>
+        <w:keepLines w:val="0"/>
+        <w:pageBreakBefore w:val="0"/>
+        <w:widowControl w:val="0"/>
+        <w:numPr>
+          <w:ilvl w:val="0"/>
+          <w:numId w:val="0"/>
+        </w:numPr>
+        <w:kinsoku/>
+        <w:wordWrap/>
+        <w:overflowPunct/>
+        <w:topLinePunct w:val="0"/>
+        <w:autoSpaceDE/>
+        <w:autoSpaceDN/>
+        <w:bidi w:val="0"/>
+        <w:adjustRightInd/>
+        <w:snapToGrid/>
+        <w:spacing w:line="0" w:lineRule="atLeast"/>
+        <w:ind w:right="0" w:rightChars="0"/>
+        <w:jc w:val="left"/>
+        <w:textAlignment w:val="auto"/>
+        <w:outlineLvl w:val="9"/>
+        <w:rPr>
+          <w:rFonts w:hint="default" w:asciiTheme="minorEastAsia" w:hAnsiTheme="minorEastAsia" w:cstheme="minorEastAsia"/>
+          <w:sz w:val="24"/>
+          <w:szCs w:val="24"/>
+          <w:lang w:val="en-US" w:eastAsia="zh-CN"/>
+        </w:rPr>
+      </w:pPr>
+      <w:r>
+        <w:rPr>
+          <w:rFonts w:hint="default" w:asciiTheme="minorEastAsia" w:hAnsiTheme="minorEastAsia" w:cstheme="minorEastAsia"/>
+          <w:sz w:val="24"/>
+          <w:szCs w:val="24"/>
+          <w:lang w:val="en-US" w:eastAsia="zh-CN"/>
+        </w:rPr>
+        <w:t>(</w:t>
+      </w:r>
+      <w:r>
+        <w:rPr>
+          <w:rFonts w:hint="eastAsia" w:asciiTheme="minorEastAsia" w:hAnsiTheme="minorEastAsia" w:cstheme="minorEastAsia"/>
+          <w:sz w:val="24"/>
+          <w:szCs w:val="24"/>
+          <w:lang w:val="en-US" w:eastAsia="zh-CN"/>
+        </w:rPr>
+        <w:t>2</w:t>
+      </w:r>
+      <w:r>
+        <w:rPr>
+          <w:rFonts w:hint="default" w:asciiTheme="minorEastAsia" w:hAnsiTheme="minorEastAsia" w:cstheme="minorEastAsia"/>
+          <w:sz w:val="24"/>
+          <w:szCs w:val="24"/>
+          <w:lang w:val="en-US" w:eastAsia="zh-CN"/>
+        </w:rPr>
+        <w:t>)flex</w:t>
+      </w:r>
+    </w:p>
+    <w:p>
+      <w:pPr>
+        <w:keepNext w:val="0"/>
+        <w:keepLines w:val="0"/>
+        <w:pageBreakBefore w:val="0"/>
+        <w:widowControl w:val="0"/>
+        <w:numPr>
+          <w:ilvl w:val="0"/>
+          <w:numId w:val="0"/>
+        </w:numPr>
+        <w:kinsoku/>
+        <w:wordWrap/>
+        <w:overflowPunct/>
+        <w:topLinePunct w:val="0"/>
+        <w:autoSpaceDE/>
+        <w:autoSpaceDN/>
+        <w:bidi w:val="0"/>
+        <w:adjustRightInd/>
+        <w:snapToGrid/>
+        <w:spacing w:line="0" w:lineRule="atLeast"/>
+        <w:ind w:right="0" w:rightChars="0"/>
+        <w:jc w:val="left"/>
+        <w:textAlignment w:val="auto"/>
+        <w:outlineLvl w:val="9"/>
+        <w:rPr>
+          <w:rFonts w:hint="default" w:asciiTheme="minorEastAsia" w:hAnsiTheme="minorEastAsia" w:cstheme="minorEastAsia"/>
+          <w:sz w:val="24"/>
+          <w:szCs w:val="24"/>
+          <w:lang w:val="en-US" w:eastAsia="zh-CN"/>
+        </w:rPr>
+      </w:pPr>
+      <w:r>
+        <w:rPr>
+          <w:rFonts w:hint="default" w:asciiTheme="minorEastAsia" w:hAnsiTheme="minorEastAsia" w:cstheme="minorEastAsia"/>
+          <w:sz w:val="24"/>
+          <w:szCs w:val="24"/>
+          <w:lang w:val="en-US" w:eastAsia="zh-CN"/>
+        </w:rPr>
+        <w:t>&lt;!DOCTYPE html&gt;</w:t>
+      </w:r>
+    </w:p>
+    <w:p>
+      <w:pPr>
+        <w:keepNext w:val="0"/>
+        <w:keepLines w:val="0"/>
+        <w:pageBreakBefore w:val="0"/>
+        <w:widowControl w:val="0"/>
+        <w:numPr>
+          <w:ilvl w:val="0"/>
+          <w:numId w:val="0"/>
+        </w:numPr>
+        <w:kinsoku/>
+        <w:wordWrap/>
+        <w:overflowPunct/>
+        <w:topLinePunct w:val="0"/>
+        <w:autoSpaceDE/>
+        <w:autoSpaceDN/>
+        <w:bidi w:val="0"/>
+        <w:adjustRightInd/>
+        <w:snapToGrid/>
+        <w:spacing w:line="0" w:lineRule="atLeast"/>
+        <w:ind w:right="0" w:rightChars="0"/>
+        <w:jc w:val="left"/>
+        <w:textAlignment w:val="auto"/>
+        <w:outlineLvl w:val="9"/>
+        <w:rPr>
+          <w:rFonts w:hint="default" w:asciiTheme="minorEastAsia" w:hAnsiTheme="minorEastAsia" w:cstheme="minorEastAsia"/>
+          <w:sz w:val="24"/>
+          <w:szCs w:val="24"/>
+          <w:lang w:val="en-US" w:eastAsia="zh-CN"/>
+        </w:rPr>
+      </w:pPr>
+      <w:r>
+        <w:rPr>
+          <w:rFonts w:hint="default" w:asciiTheme="minorEastAsia" w:hAnsiTheme="minorEastAsia" w:cstheme="minorEastAsia"/>
+          <w:sz w:val="24"/>
+          <w:szCs w:val="24"/>
+          <w:lang w:val="en-US" w:eastAsia="zh-CN"/>
+        </w:rPr>
+        <w:t>&lt;html lang="en"&gt;</w:t>
+      </w:r>
+    </w:p>
+    <w:p>
+      <w:pPr>
+        <w:keepNext w:val="0"/>
+        <w:keepLines w:val="0"/>
+        <w:pageBreakBefore w:val="0"/>
+        <w:widowControl w:val="0"/>
+        <w:numPr>
+          <w:ilvl w:val="0"/>
+          <w:numId w:val="0"/>
+        </w:numPr>
+        <w:kinsoku/>
+        <w:wordWrap/>
+        <w:overflowPunct/>
+        <w:topLinePunct w:val="0"/>
+        <w:autoSpaceDE/>
+        <w:autoSpaceDN/>
+        <w:bidi w:val="0"/>
+        <w:adjustRightInd/>
+        <w:snapToGrid/>
+        <w:spacing w:line="0" w:lineRule="atLeast"/>
+        <w:ind w:right="0" w:rightChars="0"/>
+        <w:jc w:val="left"/>
+        <w:textAlignment w:val="auto"/>
+        <w:outlineLvl w:val="9"/>
+        <w:rPr>
+          <w:rFonts w:hint="default" w:asciiTheme="minorEastAsia" w:hAnsiTheme="minorEastAsia" w:cstheme="minorEastAsia"/>
+          <w:sz w:val="24"/>
+          <w:szCs w:val="24"/>
+          <w:lang w:val="en-US" w:eastAsia="zh-CN"/>
+        </w:rPr>
+      </w:pPr>
+      <w:r>
+        <w:rPr>
+          <w:rFonts w:hint="default" w:asciiTheme="minorEastAsia" w:hAnsiTheme="minorEastAsia" w:cstheme="minorEastAsia"/>
+          <w:sz w:val="24"/>
+          <w:szCs w:val="24"/>
+          <w:lang w:val="en-US" w:eastAsia="zh-CN"/>
+        </w:rPr>
+        <w:t>&lt;head&gt;</w:t>
+      </w:r>
+    </w:p>
+    <w:p>
+      <w:pPr>
+        <w:keepNext w:val="0"/>
+        <w:keepLines w:val="0"/>
+        <w:pageBreakBefore w:val="0"/>
+        <w:widowControl w:val="0"/>
+        <w:numPr>
+          <w:ilvl w:val="0"/>
+          <w:numId w:val="0"/>
+        </w:numPr>
+        <w:kinsoku/>
+        <w:wordWrap/>
+        <w:overflowPunct/>
+        <w:topLinePunct w:val="0"/>
+        <w:autoSpaceDE/>
+        <w:autoSpaceDN/>
+        <w:bidi w:val="0"/>
+        <w:adjustRightInd/>
+        <w:snapToGrid/>
+        <w:spacing w:line="0" w:lineRule="atLeast"/>
+        <w:ind w:right="0" w:rightChars="0"/>
+        <w:jc w:val="left"/>
+        <w:textAlignment w:val="auto"/>
+        <w:outlineLvl w:val="9"/>
+        <w:rPr>
+          <w:rFonts w:hint="default" w:asciiTheme="minorEastAsia" w:hAnsiTheme="minorEastAsia" w:cstheme="minorEastAsia"/>
+          <w:sz w:val="24"/>
+          <w:szCs w:val="24"/>
+          <w:lang w:val="en-US" w:eastAsia="zh-CN"/>
+        </w:rPr>
+      </w:pPr>
+      <w:r>
+        <w:rPr>
+          <w:rFonts w:hint="default" w:asciiTheme="minorEastAsia" w:hAnsiTheme="minorEastAsia" w:cstheme="minorEastAsia"/>
+          <w:sz w:val="24"/>
+          <w:szCs w:val="24"/>
+          <w:lang w:val="en-US" w:eastAsia="zh-CN"/>
+        </w:rPr>
+        <w:t xml:space="preserve">    &lt;meta charset="UTF-8"&gt;</w:t>
+      </w:r>
+    </w:p>
+    <w:p>
+      <w:pPr>
+        <w:keepNext w:val="0"/>
+        <w:keepLines w:val="0"/>
+        <w:pageBreakBefore w:val="0"/>
+        <w:widowControl w:val="0"/>
+        <w:numPr>
+          <w:ilvl w:val="0"/>
+          <w:numId w:val="0"/>
+        </w:numPr>
+        <w:kinsoku/>
+        <w:wordWrap/>
+        <w:overflowPunct/>
+        <w:topLinePunct w:val="0"/>
+        <w:autoSpaceDE/>
+        <w:autoSpaceDN/>
+        <w:bidi w:val="0"/>
+        <w:adjustRightInd/>
+        <w:snapToGrid/>
+        <w:spacing w:line="0" w:lineRule="atLeast"/>
+        <w:ind w:right="0" w:rightChars="0"/>
+        <w:jc w:val="left"/>
+        <w:textAlignment w:val="auto"/>
+        <w:outlineLvl w:val="9"/>
+        <w:rPr>
+          <w:rFonts w:hint="default" w:asciiTheme="minorEastAsia" w:hAnsiTheme="minorEastAsia" w:cstheme="minorEastAsia"/>
+          <w:sz w:val="24"/>
+          <w:szCs w:val="24"/>
+          <w:lang w:val="en-US" w:eastAsia="zh-CN"/>
+        </w:rPr>
+      </w:pPr>
+      <w:r>
+        <w:rPr>
+          <w:rFonts w:hint="default" w:asciiTheme="minorEastAsia" w:hAnsiTheme="minorEastAsia" w:cstheme="minorEastAsia"/>
+          <w:sz w:val="24"/>
+          <w:szCs w:val="24"/>
+          <w:lang w:val="en-US" w:eastAsia="zh-CN"/>
+        </w:rPr>
+        <w:t xml:space="preserve">    &lt;title&gt;Document&lt;/title&gt;</w:t>
+      </w:r>
+    </w:p>
+    <w:p>
+      <w:pPr>
+        <w:keepNext w:val="0"/>
+        <w:keepLines w:val="0"/>
+        <w:pageBreakBefore w:val="0"/>
+        <w:widowControl w:val="0"/>
+        <w:numPr>
+          <w:ilvl w:val="0"/>
+          <w:numId w:val="0"/>
+        </w:numPr>
+        <w:kinsoku/>
+        <w:wordWrap/>
+        <w:overflowPunct/>
+        <w:topLinePunct w:val="0"/>
+        <w:autoSpaceDE/>
+        <w:autoSpaceDN/>
+        <w:bidi w:val="0"/>
+        <w:adjustRightInd/>
+        <w:snapToGrid/>
+        <w:spacing w:line="0" w:lineRule="atLeast"/>
+        <w:ind w:right="0" w:rightChars="0"/>
+        <w:jc w:val="left"/>
+        <w:textAlignment w:val="auto"/>
+        <w:outlineLvl w:val="9"/>
+        <w:rPr>
+          <w:rFonts w:hint="default" w:asciiTheme="minorEastAsia" w:hAnsiTheme="minorEastAsia" w:cstheme="minorEastAsia"/>
+          <w:sz w:val="24"/>
+          <w:szCs w:val="24"/>
+          <w:lang w:val="en-US" w:eastAsia="zh-CN"/>
+        </w:rPr>
+      </w:pPr>
+      <w:r>
+        <w:rPr>
+          <w:rFonts w:hint="default" w:asciiTheme="minorEastAsia" w:hAnsiTheme="minorEastAsia" w:cstheme="minorEastAsia"/>
+          <w:sz w:val="24"/>
+          <w:szCs w:val="24"/>
+          <w:lang w:val="en-US" w:eastAsia="zh-CN"/>
+        </w:rPr>
+        <w:t xml:space="preserve">    &lt;style&gt;</w:t>
+      </w:r>
+    </w:p>
+    <w:p>
+      <w:pPr>
+        <w:keepNext w:val="0"/>
+        <w:keepLines w:val="0"/>
+        <w:pageBreakBefore w:val="0"/>
+        <w:widowControl w:val="0"/>
+        <w:numPr>
+          <w:ilvl w:val="0"/>
+          <w:numId w:val="0"/>
+        </w:numPr>
+        <w:kinsoku/>
+        <w:wordWrap/>
+        <w:overflowPunct/>
+        <w:topLinePunct w:val="0"/>
+        <w:autoSpaceDE/>
+        <w:autoSpaceDN/>
+        <w:bidi w:val="0"/>
+        <w:adjustRightInd/>
+        <w:snapToGrid/>
+        <w:spacing w:line="0" w:lineRule="atLeast"/>
+        <w:ind w:right="0" w:rightChars="0"/>
+        <w:jc w:val="left"/>
+        <w:textAlignment w:val="auto"/>
+        <w:outlineLvl w:val="9"/>
+        <w:rPr>
+          <w:rFonts w:hint="default" w:asciiTheme="minorEastAsia" w:hAnsiTheme="minorEastAsia" w:cstheme="minorEastAsia"/>
+          <w:sz w:val="24"/>
+          <w:szCs w:val="24"/>
+          <w:lang w:val="en-US" w:eastAsia="zh-CN"/>
+        </w:rPr>
+      </w:pPr>
+      <w:r>
+        <w:rPr>
+          <w:rFonts w:hint="default" w:asciiTheme="minorEastAsia" w:hAnsiTheme="minorEastAsia" w:cstheme="minorEastAsia"/>
+          <w:sz w:val="24"/>
+          <w:szCs w:val="24"/>
+          <w:lang w:val="en-US" w:eastAsia="zh-CN"/>
+        </w:rPr>
+        <w:t xml:space="preserve">        *{</w:t>
+      </w:r>
+    </w:p>
+    <w:p>
+      <w:pPr>
+        <w:keepNext w:val="0"/>
+        <w:keepLines w:val="0"/>
+        <w:pageBreakBefore w:val="0"/>
+        <w:widowControl w:val="0"/>
+        <w:numPr>
+          <w:ilvl w:val="0"/>
+          <w:numId w:val="0"/>
+        </w:numPr>
+        <w:kinsoku/>
+        <w:wordWrap/>
+        <w:overflowPunct/>
+        <w:topLinePunct w:val="0"/>
+        <w:autoSpaceDE/>
+        <w:autoSpaceDN/>
+        <w:bidi w:val="0"/>
+        <w:adjustRightInd/>
+        <w:snapToGrid/>
+        <w:spacing w:line="0" w:lineRule="atLeast"/>
+        <w:ind w:right="0" w:rightChars="0"/>
+        <w:jc w:val="left"/>
+        <w:textAlignment w:val="auto"/>
+        <w:outlineLvl w:val="9"/>
+        <w:rPr>
+          <w:rFonts w:hint="default" w:asciiTheme="minorEastAsia" w:hAnsiTheme="minorEastAsia" w:cstheme="minorEastAsia"/>
+          <w:sz w:val="24"/>
+          <w:szCs w:val="24"/>
+          <w:lang w:val="en-US" w:eastAsia="zh-CN"/>
+        </w:rPr>
+      </w:pPr>
+      <w:r>
+        <w:rPr>
+          <w:rFonts w:hint="default" w:asciiTheme="minorEastAsia" w:hAnsiTheme="minorEastAsia" w:cstheme="minorEastAsia"/>
+          <w:sz w:val="24"/>
+          <w:szCs w:val="24"/>
+          <w:lang w:val="en-US" w:eastAsia="zh-CN"/>
+        </w:rPr>
+        <w:t xml:space="preserve">            margin: 0;</w:t>
+      </w:r>
+    </w:p>
+    <w:p>
+      <w:pPr>
+        <w:keepNext w:val="0"/>
+        <w:keepLines w:val="0"/>
+        <w:pageBreakBefore w:val="0"/>
+        <w:widowControl w:val="0"/>
+        <w:numPr>
+          <w:ilvl w:val="0"/>
+          <w:numId w:val="0"/>
+        </w:numPr>
+        <w:kinsoku/>
+        <w:wordWrap/>
+        <w:overflowPunct/>
+        <w:topLinePunct w:val="0"/>
+        <w:autoSpaceDE/>
+        <w:autoSpaceDN/>
+        <w:bidi w:val="0"/>
+        <w:adjustRightInd/>
+        <w:snapToGrid/>
+        <w:spacing w:line="0" w:lineRule="atLeast"/>
+        <w:ind w:right="0" w:rightChars="0"/>
+        <w:jc w:val="left"/>
+        <w:textAlignment w:val="auto"/>
+        <w:outlineLvl w:val="9"/>
+        <w:rPr>
+          <w:rFonts w:hint="default" w:asciiTheme="minorEastAsia" w:hAnsiTheme="minorEastAsia" w:cstheme="minorEastAsia"/>
+          <w:sz w:val="24"/>
+          <w:szCs w:val="24"/>
+          <w:lang w:val="en-US" w:eastAsia="zh-CN"/>
+        </w:rPr>
+      </w:pPr>
+      <w:r>
+        <w:rPr>
+          <w:rFonts w:hint="default" w:asciiTheme="minorEastAsia" w:hAnsiTheme="minorEastAsia" w:cstheme="minorEastAsia"/>
+          <w:sz w:val="24"/>
+          <w:szCs w:val="24"/>
+          <w:lang w:val="en-US" w:eastAsia="zh-CN"/>
+        </w:rPr>
+        <w:t xml:space="preserve">            padding: 0;</w:t>
+      </w:r>
+    </w:p>
+    <w:p>
+      <w:pPr>
+        <w:keepNext w:val="0"/>
+        <w:keepLines w:val="0"/>
+        <w:pageBreakBefore w:val="0"/>
+        <w:widowControl w:val="0"/>
+        <w:numPr>
+          <w:ilvl w:val="0"/>
+          <w:numId w:val="0"/>
+        </w:numPr>
+        <w:kinsoku/>
+        <w:wordWrap/>
+        <w:overflowPunct/>
+        <w:topLinePunct w:val="0"/>
+        <w:autoSpaceDE/>
+        <w:autoSpaceDN/>
+        <w:bidi w:val="0"/>
+        <w:adjustRightInd/>
+        <w:snapToGrid/>
+        <w:spacing w:line="0" w:lineRule="atLeast"/>
+        <w:ind w:right="0" w:rightChars="0"/>
+        <w:jc w:val="left"/>
+        <w:textAlignment w:val="auto"/>
+        <w:outlineLvl w:val="9"/>
+        <w:rPr>
+          <w:rFonts w:hint="default" w:asciiTheme="minorEastAsia" w:hAnsiTheme="minorEastAsia" w:cstheme="minorEastAsia"/>
+          <w:sz w:val="24"/>
+          <w:szCs w:val="24"/>
+          <w:lang w:val="en-US" w:eastAsia="zh-CN"/>
+        </w:rPr>
+      </w:pPr>
+      <w:r>
+        <w:rPr>
+          <w:rFonts w:hint="default" w:asciiTheme="minorEastAsia" w:hAnsiTheme="minorEastAsia" w:cstheme="minorEastAsia"/>
+          <w:sz w:val="24"/>
+          <w:szCs w:val="24"/>
+          <w:lang w:val="en-US" w:eastAsia="zh-CN"/>
+        </w:rPr>
+        <w:t xml:space="preserve">        }</w:t>
+      </w:r>
+    </w:p>
+    <w:p>
+      <w:pPr>
+        <w:keepNext w:val="0"/>
+        <w:keepLines w:val="0"/>
+        <w:pageBreakBefore w:val="0"/>
+        <w:widowControl w:val="0"/>
+        <w:numPr>
+          <w:ilvl w:val="0"/>
+          <w:numId w:val="0"/>
+        </w:numPr>
+        <w:kinsoku/>
+        <w:wordWrap/>
+        <w:overflowPunct/>
+        <w:topLinePunct w:val="0"/>
+        <w:autoSpaceDE/>
+        <w:autoSpaceDN/>
+        <w:bidi w:val="0"/>
+        <w:adjustRightInd/>
+        <w:snapToGrid/>
+        <w:spacing w:line="0" w:lineRule="atLeast"/>
+        <w:ind w:right="0" w:rightChars="0"/>
+        <w:jc w:val="left"/>
+        <w:textAlignment w:val="auto"/>
+        <w:outlineLvl w:val="9"/>
+        <w:rPr>
+          <w:rFonts w:hint="default" w:asciiTheme="minorEastAsia" w:hAnsiTheme="minorEastAsia" w:cstheme="minorEastAsia"/>
+          <w:sz w:val="24"/>
+          <w:szCs w:val="24"/>
+          <w:lang w:val="en-US" w:eastAsia="zh-CN"/>
+        </w:rPr>
+      </w:pPr>
+      <w:r>
+        <w:rPr>
+          <w:rFonts w:hint="default" w:asciiTheme="minorEastAsia" w:hAnsiTheme="minorEastAsia" w:cstheme="minorEastAsia"/>
+          <w:sz w:val="24"/>
+          <w:szCs w:val="24"/>
+          <w:lang w:val="en-US" w:eastAsia="zh-CN"/>
+        </w:rPr>
+        <w:t xml:space="preserve">        .main{</w:t>
+      </w:r>
+    </w:p>
+    <w:p>
+      <w:pPr>
+        <w:keepNext w:val="0"/>
+        <w:keepLines w:val="0"/>
+        <w:pageBreakBefore w:val="0"/>
+        <w:widowControl w:val="0"/>
+        <w:numPr>
+          <w:ilvl w:val="0"/>
+          <w:numId w:val="0"/>
+        </w:numPr>
+        <w:kinsoku/>
+        <w:wordWrap/>
+        <w:overflowPunct/>
+        <w:topLinePunct w:val="0"/>
+        <w:autoSpaceDE/>
+        <w:autoSpaceDN/>
+        <w:bidi w:val="0"/>
+        <w:adjustRightInd/>
+        <w:snapToGrid/>
+        <w:spacing w:line="0" w:lineRule="atLeast"/>
+        <w:ind w:right="0" w:rightChars="0"/>
+        <w:jc w:val="left"/>
+        <w:textAlignment w:val="auto"/>
+        <w:outlineLvl w:val="9"/>
+        <w:rPr>
+          <w:rFonts w:hint="default" w:asciiTheme="minorEastAsia" w:hAnsiTheme="minorEastAsia" w:cstheme="minorEastAsia"/>
+          <w:sz w:val="24"/>
+          <w:szCs w:val="24"/>
+          <w:lang w:val="en-US" w:eastAsia="zh-CN"/>
+        </w:rPr>
+      </w:pPr>
+      <w:r>
+        <w:rPr>
+          <w:rFonts w:hint="default" w:asciiTheme="minorEastAsia" w:hAnsiTheme="minorEastAsia" w:cstheme="minorEastAsia"/>
+          <w:sz w:val="24"/>
+          <w:szCs w:val="24"/>
+          <w:lang w:val="en-US" w:eastAsia="zh-CN"/>
+        </w:rPr>
+        <w:t xml:space="preserve">            display: flex;</w:t>
+      </w:r>
+    </w:p>
+    <w:p>
+      <w:pPr>
+        <w:keepNext w:val="0"/>
+        <w:keepLines w:val="0"/>
+        <w:pageBreakBefore w:val="0"/>
+        <w:widowControl w:val="0"/>
+        <w:numPr>
+          <w:ilvl w:val="0"/>
+          <w:numId w:val="0"/>
+        </w:numPr>
+        <w:kinsoku/>
+        <w:wordWrap/>
+        <w:overflowPunct/>
+        <w:topLinePunct w:val="0"/>
+        <w:autoSpaceDE/>
+        <w:autoSpaceDN/>
+        <w:bidi w:val="0"/>
+        <w:adjustRightInd/>
+        <w:snapToGrid/>
+        <w:spacing w:line="0" w:lineRule="atLeast"/>
+        <w:ind w:right="0" w:rightChars="0"/>
+        <w:jc w:val="left"/>
+        <w:textAlignment w:val="auto"/>
+        <w:outlineLvl w:val="9"/>
+        <w:rPr>
+          <w:rFonts w:hint="default" w:asciiTheme="minorEastAsia" w:hAnsiTheme="minorEastAsia" w:cstheme="minorEastAsia"/>
+          <w:sz w:val="24"/>
+          <w:szCs w:val="24"/>
+          <w:lang w:val="en-US" w:eastAsia="zh-CN"/>
+        </w:rPr>
+      </w:pPr>
+      <w:r>
+        <w:rPr>
+          <w:rFonts w:hint="default" w:asciiTheme="minorEastAsia" w:hAnsiTheme="minorEastAsia" w:cstheme="minorEastAsia"/>
+          <w:sz w:val="24"/>
+          <w:szCs w:val="24"/>
+          <w:lang w:val="en-US" w:eastAsia="zh-CN"/>
+        </w:rPr>
+        <w:t xml:space="preserve">        }</w:t>
+      </w:r>
+    </w:p>
+    <w:p>
+      <w:pPr>
+        <w:keepNext w:val="0"/>
+        <w:keepLines w:val="0"/>
+        <w:pageBreakBefore w:val="0"/>
+        <w:widowControl w:val="0"/>
+        <w:numPr>
+          <w:ilvl w:val="0"/>
+          <w:numId w:val="0"/>
+        </w:numPr>
+        <w:kinsoku/>
+        <w:wordWrap/>
+        <w:overflowPunct/>
+        <w:topLinePunct w:val="0"/>
+        <w:autoSpaceDE/>
+        <w:autoSpaceDN/>
+        <w:bidi w:val="0"/>
+        <w:adjustRightInd/>
+        <w:snapToGrid/>
+        <w:spacing w:line="0" w:lineRule="atLeast"/>
+        <w:ind w:right="0" w:rightChars="0"/>
+        <w:jc w:val="left"/>
+        <w:textAlignment w:val="auto"/>
+        <w:outlineLvl w:val="9"/>
+        <w:rPr>
+          <w:rFonts w:hint="default" w:asciiTheme="minorEastAsia" w:hAnsiTheme="minorEastAsia" w:cstheme="minorEastAsia"/>
+          <w:sz w:val="24"/>
+          <w:szCs w:val="24"/>
+          <w:lang w:val="en-US" w:eastAsia="zh-CN"/>
+        </w:rPr>
+      </w:pPr>
+      <w:r>
+        <w:rPr>
+          <w:rFonts w:hint="default" w:asciiTheme="minorEastAsia" w:hAnsiTheme="minorEastAsia" w:cstheme="minorEastAsia"/>
+          <w:sz w:val="24"/>
+          <w:szCs w:val="24"/>
+          <w:lang w:val="en-US" w:eastAsia="zh-CN"/>
+        </w:rPr>
+        <w:t xml:space="preserve">        .content{</w:t>
+      </w:r>
+    </w:p>
+    <w:p>
+      <w:pPr>
+        <w:keepNext w:val="0"/>
+        <w:keepLines w:val="0"/>
+        <w:pageBreakBefore w:val="0"/>
+        <w:widowControl w:val="0"/>
+        <w:numPr>
+          <w:ilvl w:val="0"/>
+          <w:numId w:val="0"/>
+        </w:numPr>
+        <w:kinsoku/>
+        <w:wordWrap/>
+        <w:overflowPunct/>
+        <w:topLinePunct w:val="0"/>
+        <w:autoSpaceDE/>
+        <w:autoSpaceDN/>
+        <w:bidi w:val="0"/>
+        <w:adjustRightInd/>
+        <w:snapToGrid/>
+        <w:spacing w:line="0" w:lineRule="atLeast"/>
+        <w:ind w:right="0" w:rightChars="0"/>
+        <w:jc w:val="left"/>
+        <w:textAlignment w:val="auto"/>
+        <w:outlineLvl w:val="9"/>
+        <w:rPr>
+          <w:rFonts w:hint="default" w:asciiTheme="minorEastAsia" w:hAnsiTheme="minorEastAsia" w:cstheme="minorEastAsia"/>
+          <w:sz w:val="24"/>
+          <w:szCs w:val="24"/>
+          <w:lang w:val="en-US" w:eastAsia="zh-CN"/>
+        </w:rPr>
+      </w:pPr>
+      <w:r>
+        <w:rPr>
+          <w:rFonts w:hint="default" w:asciiTheme="minorEastAsia" w:hAnsiTheme="minorEastAsia" w:cstheme="minorEastAsia"/>
+          <w:sz w:val="24"/>
+          <w:szCs w:val="24"/>
+          <w:lang w:val="en-US" w:eastAsia="zh-CN"/>
+        </w:rPr>
+        <w:t xml:space="preserve">            flex:1;</w:t>
+      </w:r>
+    </w:p>
+    <w:p>
+      <w:pPr>
+        <w:keepNext w:val="0"/>
+        <w:keepLines w:val="0"/>
+        <w:pageBreakBefore w:val="0"/>
+        <w:widowControl w:val="0"/>
+        <w:numPr>
+          <w:ilvl w:val="0"/>
+          <w:numId w:val="0"/>
+        </w:numPr>
+        <w:kinsoku/>
+        <w:wordWrap/>
+        <w:overflowPunct/>
+        <w:topLinePunct w:val="0"/>
+        <w:autoSpaceDE/>
+        <w:autoSpaceDN/>
+        <w:bidi w:val="0"/>
+        <w:adjustRightInd/>
+        <w:snapToGrid/>
+        <w:spacing w:line="0" w:lineRule="atLeast"/>
+        <w:ind w:right="0" w:rightChars="0"/>
+        <w:jc w:val="left"/>
+        <w:textAlignment w:val="auto"/>
+        <w:outlineLvl w:val="9"/>
+        <w:rPr>
+          <w:rFonts w:hint="default" w:asciiTheme="minorEastAsia" w:hAnsiTheme="minorEastAsia" w:cstheme="minorEastAsia"/>
+          <w:sz w:val="24"/>
+          <w:szCs w:val="24"/>
+          <w:lang w:val="en-US" w:eastAsia="zh-CN"/>
+        </w:rPr>
+      </w:pPr>
+      <w:r>
+        <w:rPr>
+          <w:rFonts w:hint="default" w:asciiTheme="minorEastAsia" w:hAnsiTheme="minorEastAsia" w:cstheme="minorEastAsia"/>
+          <w:sz w:val="24"/>
+          <w:szCs w:val="24"/>
+          <w:lang w:val="en-US" w:eastAsia="zh-CN"/>
+        </w:rPr>
+        <w:t xml:space="preserve">            background-color: red;</w:t>
+      </w:r>
+    </w:p>
+    <w:p>
+      <w:pPr>
+        <w:keepNext w:val="0"/>
+        <w:keepLines w:val="0"/>
+        <w:pageBreakBefore w:val="0"/>
+        <w:widowControl w:val="0"/>
+        <w:numPr>
+          <w:ilvl w:val="0"/>
+          <w:numId w:val="0"/>
+        </w:numPr>
+        <w:kinsoku/>
+        <w:wordWrap/>
+        <w:overflowPunct/>
+        <w:topLinePunct w:val="0"/>
+        <w:autoSpaceDE/>
+        <w:autoSpaceDN/>
+        <w:bidi w:val="0"/>
+        <w:adjustRightInd/>
+        <w:snapToGrid/>
+        <w:spacing w:line="0" w:lineRule="atLeast"/>
+        <w:ind w:right="0" w:rightChars="0"/>
+        <w:jc w:val="left"/>
+        <w:textAlignment w:val="auto"/>
+        <w:outlineLvl w:val="9"/>
+        <w:rPr>
+          <w:rFonts w:hint="default" w:asciiTheme="minorEastAsia" w:hAnsiTheme="minorEastAsia" w:cstheme="minorEastAsia"/>
+          <w:sz w:val="24"/>
+          <w:szCs w:val="24"/>
+          <w:lang w:val="en-US" w:eastAsia="zh-CN"/>
+        </w:rPr>
+      </w:pPr>
+      <w:r>
+        <w:rPr>
+          <w:rFonts w:hint="default" w:asciiTheme="minorEastAsia" w:hAnsiTheme="minorEastAsia" w:cstheme="minorEastAsia"/>
+          <w:sz w:val="24"/>
+          <w:szCs w:val="24"/>
+          <w:lang w:val="en-US" w:eastAsia="zh-CN"/>
+        </w:rPr>
+        <w:t xml:space="preserve">        }</w:t>
+      </w:r>
+    </w:p>
+    <w:p>
+      <w:pPr>
+        <w:keepNext w:val="0"/>
+        <w:keepLines w:val="0"/>
+        <w:pageBreakBefore w:val="0"/>
+        <w:widowControl w:val="0"/>
+        <w:numPr>
+          <w:ilvl w:val="0"/>
+          <w:numId w:val="0"/>
+        </w:numPr>
+        <w:kinsoku/>
+        <w:wordWrap/>
+        <w:overflowPunct/>
+        <w:topLinePunct w:val="0"/>
+        <w:autoSpaceDE/>
+        <w:autoSpaceDN/>
+        <w:bidi w:val="0"/>
+        <w:adjustRightInd/>
+        <w:snapToGrid/>
+        <w:spacing w:line="0" w:lineRule="atLeast"/>
+        <w:ind w:right="0" w:rightChars="0"/>
+        <w:jc w:val="left"/>
+        <w:textAlignment w:val="auto"/>
+        <w:outlineLvl w:val="9"/>
+        <w:rPr>
+          <w:rFonts w:hint="default" w:asciiTheme="minorEastAsia" w:hAnsiTheme="minorEastAsia" w:cstheme="minorEastAsia"/>
+          <w:sz w:val="24"/>
+          <w:szCs w:val="24"/>
+          <w:lang w:val="en-US" w:eastAsia="zh-CN"/>
+        </w:rPr>
+      </w:pPr>
+      <w:r>
+        <w:rPr>
+          <w:rFonts w:hint="default" w:asciiTheme="minorEastAsia" w:hAnsiTheme="minorEastAsia" w:cstheme="minorEastAsia"/>
+          <w:sz w:val="24"/>
+          <w:szCs w:val="24"/>
+          <w:lang w:val="en-US" w:eastAsia="zh-CN"/>
+        </w:rPr>
+        <w:t xml:space="preserve">        .sitebar{</w:t>
+      </w:r>
+    </w:p>
+    <w:p>
+      <w:pPr>
+        <w:keepNext w:val="0"/>
+        <w:keepLines w:val="0"/>
+        <w:pageBreakBefore w:val="0"/>
+        <w:widowControl w:val="0"/>
+        <w:numPr>
+          <w:ilvl w:val="0"/>
+          <w:numId w:val="0"/>
+        </w:numPr>
+        <w:kinsoku/>
+        <w:wordWrap/>
+        <w:overflowPunct/>
+        <w:topLinePunct w:val="0"/>
+        <w:autoSpaceDE/>
+        <w:autoSpaceDN/>
+        <w:bidi w:val="0"/>
+        <w:adjustRightInd/>
+        <w:snapToGrid/>
+        <w:spacing w:line="0" w:lineRule="atLeast"/>
+        <w:ind w:right="0" w:rightChars="0"/>
+        <w:jc w:val="left"/>
+        <w:textAlignment w:val="auto"/>
+        <w:outlineLvl w:val="9"/>
+        <w:rPr>
+          <w:rFonts w:hint="default" w:asciiTheme="minorEastAsia" w:hAnsiTheme="minorEastAsia" w:cstheme="minorEastAsia"/>
+          <w:sz w:val="24"/>
+          <w:szCs w:val="24"/>
+          <w:lang w:val="en-US" w:eastAsia="zh-CN"/>
+        </w:rPr>
+      </w:pPr>
+      <w:r>
+        <w:rPr>
+          <w:rFonts w:hint="default" w:asciiTheme="minorEastAsia" w:hAnsiTheme="minorEastAsia" w:cstheme="minorEastAsia"/>
+          <w:sz w:val="24"/>
+          <w:szCs w:val="24"/>
+          <w:lang w:val="en-US" w:eastAsia="zh-CN"/>
+        </w:rPr>
+        <w:t xml:space="preserve">            flex:0 0 200px;</w:t>
+      </w:r>
+    </w:p>
+    <w:p>
+      <w:pPr>
+        <w:keepNext w:val="0"/>
+        <w:keepLines w:val="0"/>
+        <w:pageBreakBefore w:val="0"/>
+        <w:widowControl w:val="0"/>
+        <w:numPr>
+          <w:ilvl w:val="0"/>
+          <w:numId w:val="0"/>
+        </w:numPr>
+        <w:kinsoku/>
+        <w:wordWrap/>
+        <w:overflowPunct/>
+        <w:topLinePunct w:val="0"/>
+        <w:autoSpaceDE/>
+        <w:autoSpaceDN/>
+        <w:bidi w:val="0"/>
+        <w:adjustRightInd/>
+        <w:snapToGrid/>
+        <w:spacing w:line="0" w:lineRule="atLeast"/>
+        <w:ind w:right="0" w:rightChars="0"/>
+        <w:jc w:val="left"/>
+        <w:textAlignment w:val="auto"/>
+        <w:outlineLvl w:val="9"/>
+        <w:rPr>
+          <w:rFonts w:hint="default" w:asciiTheme="minorEastAsia" w:hAnsiTheme="minorEastAsia" w:cstheme="minorEastAsia"/>
+          <w:sz w:val="24"/>
+          <w:szCs w:val="24"/>
+          <w:lang w:val="en-US" w:eastAsia="zh-CN"/>
+        </w:rPr>
+      </w:pPr>
+      <w:r>
+        <w:rPr>
+          <w:rFonts w:hint="default" w:asciiTheme="minorEastAsia" w:hAnsiTheme="minorEastAsia" w:cstheme="minorEastAsia"/>
+          <w:sz w:val="24"/>
+          <w:szCs w:val="24"/>
+          <w:lang w:val="en-US" w:eastAsia="zh-CN"/>
+        </w:rPr>
+        <w:t xml:space="preserve">            order:-1;</w:t>
+      </w:r>
+    </w:p>
+    <w:p>
+      <w:pPr>
+        <w:keepNext w:val="0"/>
+        <w:keepLines w:val="0"/>
+        <w:pageBreakBefore w:val="0"/>
+        <w:widowControl w:val="0"/>
+        <w:numPr>
+          <w:ilvl w:val="0"/>
+          <w:numId w:val="0"/>
+        </w:numPr>
+        <w:kinsoku/>
+        <w:wordWrap/>
+        <w:overflowPunct/>
+        <w:topLinePunct w:val="0"/>
+        <w:autoSpaceDE/>
+        <w:autoSpaceDN/>
+        <w:bidi w:val="0"/>
+        <w:adjustRightInd/>
+        <w:snapToGrid/>
+        <w:spacing w:line="0" w:lineRule="atLeast"/>
+        <w:ind w:right="0" w:rightChars="0"/>
+        <w:jc w:val="left"/>
+        <w:textAlignment w:val="auto"/>
+        <w:outlineLvl w:val="9"/>
+        <w:rPr>
+          <w:rFonts w:hint="default" w:asciiTheme="minorEastAsia" w:hAnsiTheme="minorEastAsia" w:cstheme="minorEastAsia"/>
+          <w:sz w:val="24"/>
+          <w:szCs w:val="24"/>
+          <w:lang w:val="en-US" w:eastAsia="zh-CN"/>
+        </w:rPr>
+      </w:pPr>
+      <w:r>
+        <w:rPr>
+          <w:rFonts w:hint="default" w:asciiTheme="minorEastAsia" w:hAnsiTheme="minorEastAsia" w:cstheme="minorEastAsia"/>
+          <w:sz w:val="24"/>
+          <w:szCs w:val="24"/>
+          <w:lang w:val="en-US" w:eastAsia="zh-CN"/>
+        </w:rPr>
+        <w:t xml:space="preserve">            background-color: green;</w:t>
+      </w:r>
+    </w:p>
+    <w:p>
+      <w:pPr>
+        <w:keepNext w:val="0"/>
+        <w:keepLines w:val="0"/>
+        <w:pageBreakBefore w:val="0"/>
+        <w:widowControl w:val="0"/>
+        <w:numPr>
+          <w:ilvl w:val="0"/>
+          <w:numId w:val="0"/>
+        </w:numPr>
+        <w:kinsoku/>
+        <w:wordWrap/>
+        <w:overflowPunct/>
+        <w:topLinePunct w:val="0"/>
+        <w:autoSpaceDE/>
+        <w:autoSpaceDN/>
+        <w:bidi w:val="0"/>
+        <w:adjustRightInd/>
+        <w:snapToGrid/>
+        <w:spacing w:line="0" w:lineRule="atLeast"/>
+        <w:ind w:right="0" w:rightChars="0"/>
+        <w:jc w:val="left"/>
+        <w:textAlignment w:val="auto"/>
+        <w:outlineLvl w:val="9"/>
+        <w:rPr>
+          <w:rFonts w:hint="default" w:asciiTheme="minorEastAsia" w:hAnsiTheme="minorEastAsia" w:cstheme="minorEastAsia"/>
+          <w:sz w:val="24"/>
+          <w:szCs w:val="24"/>
+          <w:lang w:val="en-US" w:eastAsia="zh-CN"/>
+        </w:rPr>
+      </w:pPr>
+      <w:r>
+        <w:rPr>
+          <w:rFonts w:hint="default" w:asciiTheme="minorEastAsia" w:hAnsiTheme="minorEastAsia" w:cstheme="minorEastAsia"/>
+          <w:sz w:val="24"/>
+          <w:szCs w:val="24"/>
+          <w:lang w:val="en-US" w:eastAsia="zh-CN"/>
+        </w:rPr>
+        <w:t xml:space="preserve">        }</w:t>
+      </w:r>
+    </w:p>
+    <w:p>
+      <w:pPr>
+        <w:keepNext w:val="0"/>
+        <w:keepLines w:val="0"/>
+        <w:pageBreakBefore w:val="0"/>
+        <w:widowControl w:val="0"/>
+        <w:numPr>
+          <w:ilvl w:val="0"/>
+          <w:numId w:val="0"/>
+        </w:numPr>
+        <w:kinsoku/>
+        <w:wordWrap/>
+        <w:overflowPunct/>
+        <w:topLinePunct w:val="0"/>
+        <w:autoSpaceDE/>
+        <w:autoSpaceDN/>
+        <w:bidi w:val="0"/>
+        <w:adjustRightInd/>
+        <w:snapToGrid/>
+        <w:spacing w:line="0" w:lineRule="atLeast"/>
+        <w:ind w:right="0" w:rightChars="0"/>
+        <w:jc w:val="left"/>
+        <w:textAlignment w:val="auto"/>
+        <w:outlineLvl w:val="9"/>
+        <w:rPr>
+          <w:rFonts w:hint="default" w:asciiTheme="minorEastAsia" w:hAnsiTheme="minorEastAsia" w:cstheme="minorEastAsia"/>
+          <w:sz w:val="24"/>
+          <w:szCs w:val="24"/>
+          <w:lang w:val="en-US" w:eastAsia="zh-CN"/>
+        </w:rPr>
+      </w:pPr>
+      <w:r>
+        <w:rPr>
+          <w:rFonts w:hint="default" w:asciiTheme="minorEastAsia" w:hAnsiTheme="minorEastAsia" w:cstheme="minorEastAsia"/>
+          <w:sz w:val="24"/>
+          <w:szCs w:val="24"/>
+          <w:lang w:val="en-US" w:eastAsia="zh-CN"/>
+        </w:rPr>
+        <w:t xml:space="preserve">        </w:t>
+      </w:r>
+    </w:p>
+    <w:p>
+      <w:pPr>
+        <w:keepNext w:val="0"/>
+        <w:keepLines w:val="0"/>
+        <w:pageBreakBefore w:val="0"/>
+        <w:widowControl w:val="0"/>
+        <w:numPr>
+          <w:ilvl w:val="0"/>
+          <w:numId w:val="0"/>
+        </w:numPr>
+        <w:kinsoku/>
+        <w:wordWrap/>
+        <w:overflowPunct/>
+        <w:topLinePunct w:val="0"/>
+        <w:autoSpaceDE/>
+        <w:autoSpaceDN/>
+        <w:bidi w:val="0"/>
+        <w:adjustRightInd/>
+        <w:snapToGrid/>
+        <w:spacing w:line="0" w:lineRule="atLeast"/>
+        <w:ind w:right="0" w:rightChars="0"/>
+        <w:jc w:val="left"/>
+        <w:textAlignment w:val="auto"/>
+        <w:outlineLvl w:val="9"/>
+        <w:rPr>
+          <w:rFonts w:hint="default" w:asciiTheme="minorEastAsia" w:hAnsiTheme="minorEastAsia" w:cstheme="minorEastAsia"/>
+          <w:sz w:val="24"/>
+          <w:szCs w:val="24"/>
+          <w:lang w:val="en-US" w:eastAsia="zh-CN"/>
+        </w:rPr>
+      </w:pPr>
+      <w:r>
+        <w:rPr>
+          <w:rFonts w:hint="default" w:asciiTheme="minorEastAsia" w:hAnsiTheme="minorEastAsia" w:cstheme="minorEastAsia"/>
+          <w:sz w:val="24"/>
+          <w:szCs w:val="24"/>
+          <w:lang w:val="en-US" w:eastAsia="zh-CN"/>
+        </w:rPr>
+        <w:t xml:space="preserve">    &lt;/style&gt;</w:t>
+      </w:r>
+    </w:p>
+    <w:p>
+      <w:pPr>
+        <w:keepNext w:val="0"/>
+        <w:keepLines w:val="0"/>
+        <w:pageBreakBefore w:val="0"/>
+        <w:widowControl w:val="0"/>
+        <w:numPr>
+          <w:ilvl w:val="0"/>
+          <w:numId w:val="0"/>
+        </w:numPr>
+        <w:kinsoku/>
+        <w:wordWrap/>
+        <w:overflowPunct/>
+        <w:topLinePunct w:val="0"/>
+        <w:autoSpaceDE/>
+        <w:autoSpaceDN/>
+        <w:bidi w:val="0"/>
+        <w:adjustRightInd/>
+        <w:snapToGrid/>
+        <w:spacing w:line="0" w:lineRule="atLeast"/>
+        <w:ind w:right="0" w:rightChars="0"/>
+        <w:jc w:val="left"/>
+        <w:textAlignment w:val="auto"/>
+        <w:outlineLvl w:val="9"/>
+        <w:rPr>
+          <w:rFonts w:hint="default" w:asciiTheme="minorEastAsia" w:hAnsiTheme="minorEastAsia" w:cstheme="minorEastAsia"/>
+          <w:sz w:val="24"/>
+          <w:szCs w:val="24"/>
+          <w:lang w:val="en-US" w:eastAsia="zh-CN"/>
+        </w:rPr>
+      </w:pPr>
+      <w:r>
+        <w:rPr>
+          <w:rFonts w:hint="default" w:asciiTheme="minorEastAsia" w:hAnsiTheme="minorEastAsia" w:cstheme="minorEastAsia"/>
+          <w:sz w:val="24"/>
+          <w:szCs w:val="24"/>
+          <w:lang w:val="en-US" w:eastAsia="zh-CN"/>
+        </w:rPr>
+        <w:t>&lt;/head&gt;</w:t>
+      </w:r>
+    </w:p>
+    <w:p>
+      <w:pPr>
+        <w:keepNext w:val="0"/>
+        <w:keepLines w:val="0"/>
+        <w:pageBreakBefore w:val="0"/>
+        <w:widowControl w:val="0"/>
+        <w:numPr>
+          <w:ilvl w:val="0"/>
+          <w:numId w:val="0"/>
+        </w:numPr>
+        <w:kinsoku/>
+        <w:wordWrap/>
+        <w:overflowPunct/>
+        <w:topLinePunct w:val="0"/>
+        <w:autoSpaceDE/>
+        <w:autoSpaceDN/>
+        <w:bidi w:val="0"/>
+        <w:adjustRightInd/>
+        <w:snapToGrid/>
+        <w:spacing w:line="0" w:lineRule="atLeast"/>
+        <w:ind w:right="0" w:rightChars="0"/>
+        <w:jc w:val="left"/>
+        <w:textAlignment w:val="auto"/>
+        <w:outlineLvl w:val="9"/>
+        <w:rPr>
+          <w:rFonts w:hint="default" w:asciiTheme="minorEastAsia" w:hAnsiTheme="minorEastAsia" w:cstheme="minorEastAsia"/>
+          <w:sz w:val="24"/>
+          <w:szCs w:val="24"/>
+          <w:lang w:val="en-US" w:eastAsia="zh-CN"/>
+        </w:rPr>
+      </w:pPr>
+      <w:r>
+        <w:rPr>
+          <w:rFonts w:hint="default" w:asciiTheme="minorEastAsia" w:hAnsiTheme="minorEastAsia" w:cstheme="minorEastAsia"/>
+          <w:sz w:val="24"/>
+          <w:szCs w:val="24"/>
+          <w:lang w:val="en-US" w:eastAsia="zh-CN"/>
+        </w:rPr>
+        <w:t>&lt;body&gt;</w:t>
+      </w:r>
+    </w:p>
+    <w:p>
+      <w:pPr>
+        <w:keepNext w:val="0"/>
+        <w:keepLines w:val="0"/>
+        <w:pageBreakBefore w:val="0"/>
+        <w:widowControl w:val="0"/>
+        <w:numPr>
+          <w:ilvl w:val="0"/>
+          <w:numId w:val="0"/>
+        </w:numPr>
+        <w:kinsoku/>
+        <w:wordWrap/>
+        <w:overflowPunct/>
+        <w:topLinePunct w:val="0"/>
+        <w:autoSpaceDE/>
+        <w:autoSpaceDN/>
+        <w:bidi w:val="0"/>
+        <w:adjustRightInd/>
+        <w:snapToGrid/>
+        <w:spacing w:line="0" w:lineRule="atLeast"/>
+        <w:ind w:right="0" w:rightChars="0"/>
+        <w:jc w:val="left"/>
+        <w:textAlignment w:val="auto"/>
+        <w:outlineLvl w:val="9"/>
+        <w:rPr>
+          <w:rFonts w:hint="default" w:asciiTheme="minorEastAsia" w:hAnsiTheme="minorEastAsia" w:cstheme="minorEastAsia"/>
+          <w:sz w:val="24"/>
+          <w:szCs w:val="24"/>
+          <w:lang w:val="en-US" w:eastAsia="zh-CN"/>
+        </w:rPr>
+      </w:pPr>
+      <w:r>
+        <w:rPr>
+          <w:rFonts w:hint="default" w:asciiTheme="minorEastAsia" w:hAnsiTheme="minorEastAsia" w:cstheme="minorEastAsia"/>
+          <w:sz w:val="24"/>
+          <w:szCs w:val="24"/>
+          <w:lang w:val="en-US" w:eastAsia="zh-CN"/>
+        </w:rPr>
+        <w:t>&lt;div class="main"&gt;</w:t>
+      </w:r>
+    </w:p>
+    <w:p>
+      <w:pPr>
+        <w:keepNext w:val="0"/>
+        <w:keepLines w:val="0"/>
+        <w:pageBreakBefore w:val="0"/>
+        <w:widowControl w:val="0"/>
+        <w:numPr>
+          <w:ilvl w:val="0"/>
+          <w:numId w:val="0"/>
+        </w:numPr>
+        <w:kinsoku/>
+        <w:wordWrap/>
+        <w:overflowPunct/>
+        <w:topLinePunct w:val="0"/>
+        <w:autoSpaceDE/>
+        <w:autoSpaceDN/>
+        <w:bidi w:val="0"/>
+        <w:adjustRightInd/>
+        <w:snapToGrid/>
+        <w:spacing w:line="0" w:lineRule="atLeast"/>
+        <w:ind w:right="0" w:rightChars="0"/>
+        <w:jc w:val="left"/>
+        <w:textAlignment w:val="auto"/>
+        <w:outlineLvl w:val="9"/>
+        <w:rPr>
+          <w:rFonts w:hint="default" w:asciiTheme="minorEastAsia" w:hAnsiTheme="minorEastAsia" w:cstheme="minorEastAsia"/>
+          <w:sz w:val="24"/>
+          <w:szCs w:val="24"/>
+          <w:lang w:val="en-US" w:eastAsia="zh-CN"/>
+        </w:rPr>
+      </w:pPr>
+      <w:r>
+        <w:rPr>
+          <w:rFonts w:hint="default" w:asciiTheme="minorEastAsia" w:hAnsiTheme="minorEastAsia" w:cstheme="minorEastAsia"/>
+          <w:sz w:val="24"/>
+          <w:szCs w:val="24"/>
+          <w:lang w:val="en-US" w:eastAsia="zh-CN"/>
+        </w:rPr>
+        <w:t xml:space="preserve">    &lt;div class="content"&gt;右侧主体自适应区块&lt;/div&gt;</w:t>
+      </w:r>
+    </w:p>
+    <w:p>
+      <w:pPr>
+        <w:keepNext w:val="0"/>
+        <w:keepLines w:val="0"/>
+        <w:pageBreakBefore w:val="0"/>
+        <w:widowControl w:val="0"/>
+        <w:numPr>
+          <w:ilvl w:val="0"/>
+          <w:numId w:val="0"/>
+        </w:numPr>
+        <w:kinsoku/>
+        <w:wordWrap/>
+        <w:overflowPunct/>
+        <w:topLinePunct w:val="0"/>
+        <w:autoSpaceDE/>
+        <w:autoSpaceDN/>
+        <w:bidi w:val="0"/>
+        <w:adjustRightInd/>
+        <w:snapToGrid/>
+        <w:spacing w:line="0" w:lineRule="atLeast"/>
+        <w:ind w:right="0" w:rightChars="0"/>
+        <w:jc w:val="left"/>
+        <w:textAlignment w:val="auto"/>
+        <w:outlineLvl w:val="9"/>
+        <w:rPr>
+          <w:rFonts w:hint="default" w:asciiTheme="minorEastAsia" w:hAnsiTheme="minorEastAsia" w:cstheme="minorEastAsia"/>
+          <w:sz w:val="24"/>
+          <w:szCs w:val="24"/>
+          <w:lang w:val="en-US" w:eastAsia="zh-CN"/>
+        </w:rPr>
+      </w:pPr>
+      <w:r>
+        <w:rPr>
+          <w:rFonts w:hint="default" w:asciiTheme="minorEastAsia" w:hAnsiTheme="minorEastAsia" w:cstheme="minorEastAsia"/>
+          <w:sz w:val="24"/>
+          <w:szCs w:val="24"/>
+          <w:lang w:val="en-US" w:eastAsia="zh-CN"/>
+        </w:rPr>
+        <w:t xml:space="preserve">    &lt;div class="sitebar"&gt;左侧定宽200px区块&lt;/div&gt;</w:t>
+      </w:r>
+    </w:p>
+    <w:p>
+      <w:pPr>
+        <w:keepNext w:val="0"/>
+        <w:keepLines w:val="0"/>
+        <w:pageBreakBefore w:val="0"/>
+        <w:widowControl w:val="0"/>
+        <w:numPr>
+          <w:ilvl w:val="0"/>
+          <w:numId w:val="0"/>
+        </w:numPr>
+        <w:kinsoku/>
+        <w:wordWrap/>
+        <w:overflowPunct/>
+        <w:topLinePunct w:val="0"/>
+        <w:autoSpaceDE/>
+        <w:autoSpaceDN/>
+        <w:bidi w:val="0"/>
+        <w:adjustRightInd/>
+        <w:snapToGrid/>
+        <w:spacing w:line="0" w:lineRule="atLeast"/>
+        <w:ind w:right="0" w:rightChars="0"/>
+        <w:jc w:val="left"/>
+        <w:textAlignment w:val="auto"/>
+        <w:outlineLvl w:val="9"/>
+        <w:rPr>
+          <w:rFonts w:hint="default" w:asciiTheme="minorEastAsia" w:hAnsiTheme="minorEastAsia" w:cstheme="minorEastAsia"/>
+          <w:sz w:val="24"/>
+          <w:szCs w:val="24"/>
+          <w:lang w:val="en-US" w:eastAsia="zh-CN"/>
+        </w:rPr>
+      </w:pPr>
+      <w:r>
+        <w:rPr>
+          <w:rFonts w:hint="default" w:asciiTheme="minorEastAsia" w:hAnsiTheme="minorEastAsia" w:cstheme="minorEastAsia"/>
+          <w:sz w:val="24"/>
+          <w:szCs w:val="24"/>
+          <w:lang w:val="en-US" w:eastAsia="zh-CN"/>
+        </w:rPr>
+        <w:t>&lt;/div&gt;</w:t>
+      </w:r>
+    </w:p>
+    <w:p>
+      <w:pPr>
+        <w:keepNext w:val="0"/>
+        <w:keepLines w:val="0"/>
+        <w:pageBreakBefore w:val="0"/>
+        <w:widowControl w:val="0"/>
+        <w:numPr>
+          <w:ilvl w:val="0"/>
+          <w:numId w:val="0"/>
+        </w:numPr>
+        <w:kinsoku/>
+        <w:wordWrap/>
+        <w:overflowPunct/>
+        <w:topLinePunct w:val="0"/>
+        <w:autoSpaceDE/>
+        <w:autoSpaceDN/>
+        <w:bidi w:val="0"/>
+        <w:adjustRightInd/>
+        <w:snapToGrid/>
+        <w:spacing w:line="0" w:lineRule="atLeast"/>
+        <w:ind w:right="0" w:rightChars="0"/>
+        <w:jc w:val="left"/>
+        <w:textAlignment w:val="auto"/>
+        <w:outlineLvl w:val="9"/>
+        <w:rPr>
+          <w:rFonts w:hint="default" w:asciiTheme="minorEastAsia" w:hAnsiTheme="minorEastAsia" w:cstheme="minorEastAsia"/>
+          <w:sz w:val="24"/>
+          <w:szCs w:val="24"/>
+          <w:lang w:val="en-US" w:eastAsia="zh-CN"/>
+        </w:rPr>
+      </w:pPr>
+      <w:r>
+        <w:rPr>
+          <w:rFonts w:hint="default" w:asciiTheme="minorEastAsia" w:hAnsiTheme="minorEastAsia" w:cstheme="minorEastAsia"/>
+          <w:sz w:val="24"/>
+          <w:szCs w:val="24"/>
+          <w:lang w:val="en-US" w:eastAsia="zh-CN"/>
+        </w:rPr>
+        <w:t xml:space="preserve">    &lt;/body&gt;</w:t>
+      </w:r>
+    </w:p>
+    <w:p>
+      <w:pPr>
+        <w:keepNext w:val="0"/>
+        <w:keepLines w:val="0"/>
+        <w:pageBreakBefore w:val="0"/>
+        <w:widowControl w:val="0"/>
+        <w:numPr>
+          <w:ilvl w:val="0"/>
+          <w:numId w:val="0"/>
+        </w:numPr>
+        <w:kinsoku/>
+        <w:wordWrap/>
+        <w:overflowPunct/>
+        <w:topLinePunct w:val="0"/>
+        <w:autoSpaceDE/>
+        <w:autoSpaceDN/>
+        <w:bidi w:val="0"/>
+        <w:adjustRightInd/>
+        <w:snapToGrid/>
+        <w:spacing w:line="0" w:lineRule="atLeast"/>
+        <w:ind w:right="0" w:rightChars="0"/>
+        <w:jc w:val="left"/>
+        <w:textAlignment w:val="auto"/>
+        <w:outlineLvl w:val="9"/>
+        <w:rPr>
+          <w:rFonts w:hint="default" w:asciiTheme="minorEastAsia" w:hAnsiTheme="minorEastAsia" w:cstheme="minorEastAsia"/>
+          <w:sz w:val="24"/>
+          <w:szCs w:val="24"/>
+          <w:lang w:val="en-US" w:eastAsia="zh-CN"/>
+        </w:rPr>
+      </w:pPr>
+      <w:r>
+        <w:rPr>
+          <w:rFonts w:hint="default" w:asciiTheme="minorEastAsia" w:hAnsiTheme="minorEastAsia" w:cstheme="minorEastAsia"/>
+          <w:sz w:val="24"/>
+          <w:szCs w:val="24"/>
+          <w:lang w:val="en-US" w:eastAsia="zh-CN"/>
+        </w:rPr>
+        <w:t>&lt;/html&gt;</w:t>
+      </w:r>
+    </w:p>
+    <w:p>
+      <w:pPr>
+        <w:keepNext w:val="0"/>
+        <w:keepLines w:val="0"/>
+        <w:pageBreakBefore w:val="0"/>
+        <w:widowControl w:val="0"/>
+        <w:numPr>
+          <w:ilvl w:val="0"/>
+          <w:numId w:val="0"/>
+        </w:numPr>
+        <w:kinsoku/>
+        <w:wordWrap/>
+        <w:overflowPunct/>
+        <w:topLinePunct w:val="0"/>
+        <w:autoSpaceDE/>
+        <w:autoSpaceDN/>
+        <w:bidi w:val="0"/>
+        <w:adjustRightInd/>
+        <w:snapToGrid/>
+        <w:spacing w:line="0" w:lineRule="atLeast"/>
+        <w:ind w:right="0" w:rightChars="0"/>
+        <w:jc w:val="left"/>
+        <w:textAlignment w:val="auto"/>
+        <w:outlineLvl w:val="9"/>
+        <w:rPr>
+          <w:rFonts w:hint="eastAsia" w:asciiTheme="minorEastAsia" w:hAnsiTheme="minorEastAsia" w:cstheme="minorEastAsia"/>
+          <w:sz w:val="24"/>
+          <w:szCs w:val="24"/>
+          <w:lang w:val="en-US" w:eastAsia="zh-CN"/>
+        </w:rPr>
+      </w:pPr>
+      <w:r>
+        <w:rPr>
+          <w:rFonts w:hint="eastAsia" w:asciiTheme="minorEastAsia" w:hAnsiTheme="minorEastAsia" w:cstheme="minorEastAsia"/>
+          <w:sz w:val="24"/>
+          <w:szCs w:val="24"/>
+          <w:lang w:val="en-US" w:eastAsia="zh-CN"/>
+        </w:rPr>
+        <w:t>49css 三个div 宽度不定 每个间距20</w:t>
+      </w:r>
+    </w:p>
+    <w:p>
+      <w:pPr>
+        <w:keepNext w:val="0"/>
+        <w:keepLines w:val="0"/>
+        <w:pageBreakBefore w:val="0"/>
+        <w:widowControl w:val="0"/>
+        <w:numPr>
+          <w:ilvl w:val="0"/>
+          <w:numId w:val="0"/>
+        </w:numPr>
+        <w:kinsoku/>
+        <w:wordWrap/>
+        <w:overflowPunct/>
+        <w:topLinePunct w:val="0"/>
+        <w:autoSpaceDE/>
+        <w:autoSpaceDN/>
+        <w:bidi w:val="0"/>
+        <w:adjustRightInd/>
+        <w:snapToGrid/>
+        <w:spacing w:line="0" w:lineRule="atLeast"/>
+        <w:ind w:right="0" w:rightChars="0"/>
+        <w:jc w:val="left"/>
+        <w:textAlignment w:val="auto"/>
+        <w:outlineLvl w:val="9"/>
+        <w:rPr>
+          <w:rFonts w:hint="default" w:asciiTheme="minorEastAsia" w:hAnsiTheme="minorEastAsia" w:cstheme="minorEastAsia"/>
+          <w:sz w:val="24"/>
+          <w:szCs w:val="24"/>
+          <w:lang w:val="en-US" w:eastAsia="zh-CN"/>
+        </w:rPr>
+      </w:pPr>
+      <w:r>
+        <w:rPr>
+          <w:rFonts w:hint="default" w:asciiTheme="minorEastAsia" w:hAnsiTheme="minorEastAsia" w:cstheme="minorEastAsia"/>
+          <w:sz w:val="24"/>
+          <w:szCs w:val="24"/>
+          <w:lang w:val="en-US" w:eastAsia="zh-CN"/>
+        </w:rPr>
+        <w:t>&lt;!DOCTYPE html&gt;</w:t>
+      </w:r>
+    </w:p>
+    <w:p>
+      <w:pPr>
+        <w:keepNext w:val="0"/>
+        <w:keepLines w:val="0"/>
+        <w:pageBreakBefore w:val="0"/>
+        <w:widowControl w:val="0"/>
+        <w:numPr>
+          <w:ilvl w:val="0"/>
+          <w:numId w:val="0"/>
+        </w:numPr>
+        <w:kinsoku/>
+        <w:wordWrap/>
+        <w:overflowPunct/>
+        <w:topLinePunct w:val="0"/>
+        <w:autoSpaceDE/>
+        <w:autoSpaceDN/>
+        <w:bidi w:val="0"/>
+        <w:adjustRightInd/>
+        <w:snapToGrid/>
+        <w:spacing w:line="0" w:lineRule="atLeast"/>
+        <w:ind w:right="0" w:rightChars="0"/>
+        <w:jc w:val="left"/>
+        <w:textAlignment w:val="auto"/>
+        <w:outlineLvl w:val="9"/>
+        <w:rPr>
+          <w:rFonts w:hint="default" w:asciiTheme="minorEastAsia" w:hAnsiTheme="minorEastAsia" w:cstheme="minorEastAsia"/>
+          <w:sz w:val="24"/>
+          <w:szCs w:val="24"/>
+          <w:lang w:val="en-US" w:eastAsia="zh-CN"/>
+        </w:rPr>
+      </w:pPr>
+      <w:r>
+        <w:rPr>
+          <w:rFonts w:hint="default" w:asciiTheme="minorEastAsia" w:hAnsiTheme="minorEastAsia" w:cstheme="minorEastAsia"/>
+          <w:sz w:val="24"/>
+          <w:szCs w:val="24"/>
+          <w:lang w:val="en-US" w:eastAsia="zh-CN"/>
+        </w:rPr>
+        <w:t>&lt;html lang="en"&gt;</w:t>
+      </w:r>
+    </w:p>
+    <w:p>
+      <w:pPr>
+        <w:keepNext w:val="0"/>
+        <w:keepLines w:val="0"/>
+        <w:pageBreakBefore w:val="0"/>
+        <w:widowControl w:val="0"/>
+        <w:numPr>
+          <w:ilvl w:val="0"/>
+          <w:numId w:val="0"/>
+        </w:numPr>
+        <w:kinsoku/>
+        <w:wordWrap/>
+        <w:overflowPunct/>
+        <w:topLinePunct w:val="0"/>
+        <w:autoSpaceDE/>
+        <w:autoSpaceDN/>
+        <w:bidi w:val="0"/>
+        <w:adjustRightInd/>
+        <w:snapToGrid/>
+        <w:spacing w:line="0" w:lineRule="atLeast"/>
+        <w:ind w:right="0" w:rightChars="0"/>
+        <w:jc w:val="left"/>
+        <w:textAlignment w:val="auto"/>
+        <w:outlineLvl w:val="9"/>
+        <w:rPr>
+          <w:rFonts w:hint="default" w:asciiTheme="minorEastAsia" w:hAnsiTheme="minorEastAsia" w:cstheme="minorEastAsia"/>
+          <w:sz w:val="24"/>
+          <w:szCs w:val="24"/>
+          <w:lang w:val="en-US" w:eastAsia="zh-CN"/>
+        </w:rPr>
+      </w:pPr>
+      <w:r>
+        <w:rPr>
+          <w:rFonts w:hint="default" w:asciiTheme="minorEastAsia" w:hAnsiTheme="minorEastAsia" w:cstheme="minorEastAsia"/>
+          <w:sz w:val="24"/>
+          <w:szCs w:val="24"/>
+          <w:lang w:val="en-US" w:eastAsia="zh-CN"/>
+        </w:rPr>
+        <w:t>&lt;head&gt;</w:t>
+      </w:r>
+    </w:p>
+    <w:p>
+      <w:pPr>
+        <w:keepNext w:val="0"/>
+        <w:keepLines w:val="0"/>
+        <w:pageBreakBefore w:val="0"/>
+        <w:widowControl w:val="0"/>
+        <w:numPr>
+          <w:ilvl w:val="0"/>
+          <w:numId w:val="0"/>
+        </w:numPr>
+        <w:kinsoku/>
+        <w:wordWrap/>
+        <w:overflowPunct/>
+        <w:topLinePunct w:val="0"/>
+        <w:autoSpaceDE/>
+        <w:autoSpaceDN/>
+        <w:bidi w:val="0"/>
+        <w:adjustRightInd/>
+        <w:snapToGrid/>
+        <w:spacing w:line="0" w:lineRule="atLeast"/>
+        <w:ind w:right="0" w:rightChars="0"/>
+        <w:jc w:val="left"/>
+        <w:textAlignment w:val="auto"/>
+        <w:outlineLvl w:val="9"/>
+        <w:rPr>
+          <w:rFonts w:hint="default" w:asciiTheme="minorEastAsia" w:hAnsiTheme="minorEastAsia" w:cstheme="minorEastAsia"/>
+          <w:sz w:val="24"/>
+          <w:szCs w:val="24"/>
+          <w:lang w:val="en-US" w:eastAsia="zh-CN"/>
+        </w:rPr>
+      </w:pPr>
+      <w:r>
+        <w:rPr>
+          <w:rFonts w:hint="default" w:asciiTheme="minorEastAsia" w:hAnsiTheme="minorEastAsia" w:cstheme="minorEastAsia"/>
+          <w:sz w:val="24"/>
+          <w:szCs w:val="24"/>
+          <w:lang w:val="en-US" w:eastAsia="zh-CN"/>
+        </w:rPr>
+        <w:t xml:space="preserve">    &lt;meta charset="UTF-8"&gt;</w:t>
+      </w:r>
+    </w:p>
+    <w:p>
+      <w:pPr>
+        <w:keepNext w:val="0"/>
+        <w:keepLines w:val="0"/>
+        <w:pageBreakBefore w:val="0"/>
+        <w:widowControl w:val="0"/>
+        <w:numPr>
+          <w:ilvl w:val="0"/>
+          <w:numId w:val="0"/>
+        </w:numPr>
+        <w:kinsoku/>
+        <w:wordWrap/>
+        <w:overflowPunct/>
+        <w:topLinePunct w:val="0"/>
+        <w:autoSpaceDE/>
+        <w:autoSpaceDN/>
+        <w:bidi w:val="0"/>
+        <w:adjustRightInd/>
+        <w:snapToGrid/>
+        <w:spacing w:line="0" w:lineRule="atLeast"/>
+        <w:ind w:right="0" w:rightChars="0"/>
+        <w:jc w:val="left"/>
+        <w:textAlignment w:val="auto"/>
+        <w:outlineLvl w:val="9"/>
+        <w:rPr>
+          <w:rFonts w:hint="default" w:asciiTheme="minorEastAsia" w:hAnsiTheme="minorEastAsia" w:cstheme="minorEastAsia"/>
+          <w:sz w:val="24"/>
+          <w:szCs w:val="24"/>
+          <w:lang w:val="en-US" w:eastAsia="zh-CN"/>
+        </w:rPr>
+      </w:pPr>
+      <w:r>
+        <w:rPr>
+          <w:rFonts w:hint="default" w:asciiTheme="minorEastAsia" w:hAnsiTheme="minorEastAsia" w:cstheme="minorEastAsia"/>
+          <w:sz w:val="24"/>
+          <w:szCs w:val="24"/>
+          <w:lang w:val="en-US" w:eastAsia="zh-CN"/>
+        </w:rPr>
+        <w:t xml:space="preserve">    &lt;title&gt;Document&lt;/title&gt;</w:t>
+      </w:r>
+    </w:p>
+    <w:p>
+      <w:pPr>
+        <w:keepNext w:val="0"/>
+        <w:keepLines w:val="0"/>
+        <w:pageBreakBefore w:val="0"/>
+        <w:widowControl w:val="0"/>
+        <w:numPr>
+          <w:ilvl w:val="0"/>
+          <w:numId w:val="0"/>
+        </w:numPr>
+        <w:kinsoku/>
+        <w:wordWrap/>
+        <w:overflowPunct/>
+        <w:topLinePunct w:val="0"/>
+        <w:autoSpaceDE/>
+        <w:autoSpaceDN/>
+        <w:bidi w:val="0"/>
+        <w:adjustRightInd/>
+        <w:snapToGrid/>
+        <w:spacing w:line="0" w:lineRule="atLeast"/>
+        <w:ind w:right="0" w:rightChars="0"/>
+        <w:jc w:val="left"/>
+        <w:textAlignment w:val="auto"/>
+        <w:outlineLvl w:val="9"/>
+        <w:rPr>
+          <w:rFonts w:hint="default" w:asciiTheme="minorEastAsia" w:hAnsiTheme="minorEastAsia" w:cstheme="minorEastAsia"/>
+          <w:sz w:val="24"/>
+          <w:szCs w:val="24"/>
+          <w:lang w:val="en-US" w:eastAsia="zh-CN"/>
+        </w:rPr>
+      </w:pPr>
+      <w:r>
+        <w:rPr>
+          <w:rFonts w:hint="default" w:asciiTheme="minorEastAsia" w:hAnsiTheme="minorEastAsia" w:cstheme="minorEastAsia"/>
+          <w:sz w:val="24"/>
+          <w:szCs w:val="24"/>
+          <w:lang w:val="en-US" w:eastAsia="zh-CN"/>
+        </w:rPr>
+        <w:t xml:space="preserve">    &lt;style&gt;</w:t>
+      </w:r>
+    </w:p>
+    <w:p>
+      <w:pPr>
+        <w:keepNext w:val="0"/>
+        <w:keepLines w:val="0"/>
+        <w:pageBreakBefore w:val="0"/>
+        <w:widowControl w:val="0"/>
+        <w:numPr>
+          <w:ilvl w:val="0"/>
+          <w:numId w:val="0"/>
+        </w:numPr>
+        <w:kinsoku/>
+        <w:wordWrap/>
+        <w:overflowPunct/>
+        <w:topLinePunct w:val="0"/>
+        <w:autoSpaceDE/>
+        <w:autoSpaceDN/>
+        <w:bidi w:val="0"/>
+        <w:adjustRightInd/>
+        <w:snapToGrid/>
+        <w:spacing w:line="0" w:lineRule="atLeast"/>
+        <w:ind w:right="0" w:rightChars="0"/>
+        <w:jc w:val="left"/>
+        <w:textAlignment w:val="auto"/>
+        <w:outlineLvl w:val="9"/>
+        <w:rPr>
+          <w:rFonts w:hint="default" w:asciiTheme="minorEastAsia" w:hAnsiTheme="minorEastAsia" w:cstheme="minorEastAsia"/>
+          <w:sz w:val="24"/>
+          <w:szCs w:val="24"/>
+          <w:lang w:val="en-US" w:eastAsia="zh-CN"/>
+        </w:rPr>
+      </w:pPr>
+      <w:r>
+        <w:rPr>
+          <w:rFonts w:hint="default" w:asciiTheme="minorEastAsia" w:hAnsiTheme="minorEastAsia" w:cstheme="minorEastAsia"/>
+          <w:sz w:val="24"/>
+          <w:szCs w:val="24"/>
+          <w:lang w:val="en-US" w:eastAsia="zh-CN"/>
+        </w:rPr>
+        <w:t xml:space="preserve">        *{</w:t>
+      </w:r>
+    </w:p>
+    <w:p>
+      <w:pPr>
+        <w:keepNext w:val="0"/>
+        <w:keepLines w:val="0"/>
+        <w:pageBreakBefore w:val="0"/>
+        <w:widowControl w:val="0"/>
+        <w:numPr>
+          <w:ilvl w:val="0"/>
+          <w:numId w:val="0"/>
+        </w:numPr>
+        <w:kinsoku/>
+        <w:wordWrap/>
+        <w:overflowPunct/>
+        <w:topLinePunct w:val="0"/>
+        <w:autoSpaceDE/>
+        <w:autoSpaceDN/>
+        <w:bidi w:val="0"/>
+        <w:adjustRightInd/>
+        <w:snapToGrid/>
+        <w:spacing w:line="0" w:lineRule="atLeast"/>
+        <w:ind w:right="0" w:rightChars="0"/>
+        <w:jc w:val="left"/>
+        <w:textAlignment w:val="auto"/>
+        <w:outlineLvl w:val="9"/>
+        <w:rPr>
+          <w:rFonts w:hint="default" w:asciiTheme="minorEastAsia" w:hAnsiTheme="minorEastAsia" w:cstheme="minorEastAsia"/>
+          <w:sz w:val="24"/>
+          <w:szCs w:val="24"/>
+          <w:lang w:val="en-US" w:eastAsia="zh-CN"/>
+        </w:rPr>
+      </w:pPr>
+      <w:r>
+        <w:rPr>
+          <w:rFonts w:hint="default" w:asciiTheme="minorEastAsia" w:hAnsiTheme="minorEastAsia" w:cstheme="minorEastAsia"/>
+          <w:sz w:val="24"/>
+          <w:szCs w:val="24"/>
+          <w:lang w:val="en-US" w:eastAsia="zh-CN"/>
+        </w:rPr>
+        <w:t xml:space="preserve">            margin: 0;</w:t>
+      </w:r>
+    </w:p>
+    <w:p>
+      <w:pPr>
+        <w:keepNext w:val="0"/>
+        <w:keepLines w:val="0"/>
+        <w:pageBreakBefore w:val="0"/>
+        <w:widowControl w:val="0"/>
+        <w:numPr>
+          <w:ilvl w:val="0"/>
+          <w:numId w:val="0"/>
+        </w:numPr>
+        <w:kinsoku/>
+        <w:wordWrap/>
+        <w:overflowPunct/>
+        <w:topLinePunct w:val="0"/>
+        <w:autoSpaceDE/>
+        <w:autoSpaceDN/>
+        <w:bidi w:val="0"/>
+        <w:adjustRightInd/>
+        <w:snapToGrid/>
+        <w:spacing w:line="0" w:lineRule="atLeast"/>
+        <w:ind w:right="0" w:rightChars="0"/>
+        <w:jc w:val="left"/>
+        <w:textAlignment w:val="auto"/>
+        <w:outlineLvl w:val="9"/>
+        <w:rPr>
+          <w:rFonts w:hint="default" w:asciiTheme="minorEastAsia" w:hAnsiTheme="minorEastAsia" w:cstheme="minorEastAsia"/>
+          <w:sz w:val="24"/>
+          <w:szCs w:val="24"/>
+          <w:lang w:val="en-US" w:eastAsia="zh-CN"/>
+        </w:rPr>
+      </w:pPr>
+      <w:r>
+        <w:rPr>
+          <w:rFonts w:hint="default" w:asciiTheme="minorEastAsia" w:hAnsiTheme="minorEastAsia" w:cstheme="minorEastAsia"/>
+          <w:sz w:val="24"/>
+          <w:szCs w:val="24"/>
+          <w:lang w:val="en-US" w:eastAsia="zh-CN"/>
+        </w:rPr>
+        <w:t xml:space="preserve">            padding: 0;</w:t>
+      </w:r>
+    </w:p>
+    <w:p>
+      <w:pPr>
+        <w:keepNext w:val="0"/>
+        <w:keepLines w:val="0"/>
+        <w:pageBreakBefore w:val="0"/>
+        <w:widowControl w:val="0"/>
+        <w:numPr>
+          <w:ilvl w:val="0"/>
+          <w:numId w:val="0"/>
+        </w:numPr>
+        <w:kinsoku/>
+        <w:wordWrap/>
+        <w:overflowPunct/>
+        <w:topLinePunct w:val="0"/>
+        <w:autoSpaceDE/>
+        <w:autoSpaceDN/>
+        <w:bidi w:val="0"/>
+        <w:adjustRightInd/>
+        <w:snapToGrid/>
+        <w:spacing w:line="0" w:lineRule="atLeast"/>
+        <w:ind w:right="0" w:rightChars="0"/>
+        <w:jc w:val="left"/>
+        <w:textAlignment w:val="auto"/>
+        <w:outlineLvl w:val="9"/>
+        <w:rPr>
+          <w:rFonts w:hint="default" w:asciiTheme="minorEastAsia" w:hAnsiTheme="minorEastAsia" w:cstheme="minorEastAsia"/>
+          <w:sz w:val="24"/>
+          <w:szCs w:val="24"/>
+          <w:lang w:val="en-US" w:eastAsia="zh-CN"/>
+        </w:rPr>
+      </w:pPr>
+      <w:r>
+        <w:rPr>
+          <w:rFonts w:hint="default" w:asciiTheme="minorEastAsia" w:hAnsiTheme="minorEastAsia" w:cstheme="minorEastAsia"/>
+          <w:sz w:val="24"/>
+          <w:szCs w:val="24"/>
+          <w:lang w:val="en-US" w:eastAsia="zh-CN"/>
+        </w:rPr>
+        <w:t xml:space="preserve">        }</w:t>
+      </w:r>
+    </w:p>
+    <w:p>
+      <w:pPr>
+        <w:keepNext w:val="0"/>
+        <w:keepLines w:val="0"/>
+        <w:pageBreakBefore w:val="0"/>
+        <w:widowControl w:val="0"/>
+        <w:numPr>
+          <w:ilvl w:val="0"/>
+          <w:numId w:val="0"/>
+        </w:numPr>
+        <w:kinsoku/>
+        <w:wordWrap/>
+        <w:overflowPunct/>
+        <w:topLinePunct w:val="0"/>
+        <w:autoSpaceDE/>
+        <w:autoSpaceDN/>
+        <w:bidi w:val="0"/>
+        <w:adjustRightInd/>
+        <w:snapToGrid/>
+        <w:spacing w:line="0" w:lineRule="atLeast"/>
+        <w:ind w:right="0" w:rightChars="0"/>
+        <w:jc w:val="left"/>
+        <w:textAlignment w:val="auto"/>
+        <w:outlineLvl w:val="9"/>
+        <w:rPr>
+          <w:rFonts w:hint="default" w:asciiTheme="minorEastAsia" w:hAnsiTheme="minorEastAsia" w:cstheme="minorEastAsia"/>
+          <w:sz w:val="24"/>
+          <w:szCs w:val="24"/>
+          <w:lang w:val="en-US" w:eastAsia="zh-CN"/>
+        </w:rPr>
+      </w:pPr>
+      <w:r>
+        <w:rPr>
+          <w:rFonts w:hint="default" w:asciiTheme="minorEastAsia" w:hAnsiTheme="minorEastAsia" w:cstheme="minorEastAsia"/>
+          <w:sz w:val="24"/>
+          <w:szCs w:val="24"/>
+          <w:lang w:val="en-US" w:eastAsia="zh-CN"/>
+        </w:rPr>
+        <w:t xml:space="preserve">        .main{</w:t>
+      </w:r>
+    </w:p>
+    <w:p>
+      <w:pPr>
+        <w:keepNext w:val="0"/>
+        <w:keepLines w:val="0"/>
+        <w:pageBreakBefore w:val="0"/>
+        <w:widowControl w:val="0"/>
+        <w:numPr>
+          <w:ilvl w:val="0"/>
+          <w:numId w:val="0"/>
+        </w:numPr>
+        <w:kinsoku/>
+        <w:wordWrap/>
+        <w:overflowPunct/>
+        <w:topLinePunct w:val="0"/>
+        <w:autoSpaceDE/>
+        <w:autoSpaceDN/>
+        <w:bidi w:val="0"/>
+        <w:adjustRightInd/>
+        <w:snapToGrid/>
+        <w:spacing w:line="0" w:lineRule="atLeast"/>
+        <w:ind w:right="0" w:rightChars="0"/>
+        <w:jc w:val="left"/>
+        <w:textAlignment w:val="auto"/>
+        <w:outlineLvl w:val="9"/>
+        <w:rPr>
+          <w:rFonts w:hint="default" w:asciiTheme="minorEastAsia" w:hAnsiTheme="minorEastAsia" w:cstheme="minorEastAsia"/>
+          <w:sz w:val="24"/>
+          <w:szCs w:val="24"/>
+          <w:lang w:val="en-US" w:eastAsia="zh-CN"/>
+        </w:rPr>
+      </w:pPr>
+      <w:r>
+        <w:rPr>
+          <w:rFonts w:hint="default" w:asciiTheme="minorEastAsia" w:hAnsiTheme="minorEastAsia" w:cstheme="minorEastAsia"/>
+          <w:sz w:val="24"/>
+          <w:szCs w:val="24"/>
+          <w:lang w:val="en-US" w:eastAsia="zh-CN"/>
+        </w:rPr>
+        <w:t xml:space="preserve">            display: flex;</w:t>
+      </w:r>
+    </w:p>
+    <w:p>
+      <w:pPr>
+        <w:keepNext w:val="0"/>
+        <w:keepLines w:val="0"/>
+        <w:pageBreakBefore w:val="0"/>
+        <w:widowControl w:val="0"/>
+        <w:numPr>
+          <w:ilvl w:val="0"/>
+          <w:numId w:val="0"/>
+        </w:numPr>
+        <w:kinsoku/>
+        <w:wordWrap/>
+        <w:overflowPunct/>
+        <w:topLinePunct w:val="0"/>
+        <w:autoSpaceDE/>
+        <w:autoSpaceDN/>
+        <w:bidi w:val="0"/>
+        <w:adjustRightInd/>
+        <w:snapToGrid/>
+        <w:spacing w:line="0" w:lineRule="atLeast"/>
+        <w:ind w:right="0" w:rightChars="0"/>
+        <w:jc w:val="left"/>
+        <w:textAlignment w:val="auto"/>
+        <w:outlineLvl w:val="9"/>
+        <w:rPr>
+          <w:rFonts w:hint="default" w:asciiTheme="minorEastAsia" w:hAnsiTheme="minorEastAsia" w:cstheme="minorEastAsia"/>
+          <w:sz w:val="24"/>
+          <w:szCs w:val="24"/>
+          <w:lang w:val="en-US" w:eastAsia="zh-CN"/>
+        </w:rPr>
+      </w:pPr>
+      <w:r>
+        <w:rPr>
+          <w:rFonts w:hint="default" w:asciiTheme="minorEastAsia" w:hAnsiTheme="minorEastAsia" w:cstheme="minorEastAsia"/>
+          <w:sz w:val="24"/>
+          <w:szCs w:val="24"/>
+          <w:lang w:val="en-US" w:eastAsia="zh-CN"/>
+        </w:rPr>
+        <w:t xml:space="preserve">        }</w:t>
+      </w:r>
+    </w:p>
+    <w:p>
+      <w:pPr>
+        <w:keepNext w:val="0"/>
+        <w:keepLines w:val="0"/>
+        <w:pageBreakBefore w:val="0"/>
+        <w:widowControl w:val="0"/>
+        <w:numPr>
+          <w:ilvl w:val="0"/>
+          <w:numId w:val="0"/>
+        </w:numPr>
+        <w:kinsoku/>
+        <w:wordWrap/>
+        <w:overflowPunct/>
+        <w:topLinePunct w:val="0"/>
+        <w:autoSpaceDE/>
+        <w:autoSpaceDN/>
+        <w:bidi w:val="0"/>
+        <w:adjustRightInd/>
+        <w:snapToGrid/>
+        <w:spacing w:line="0" w:lineRule="atLeast"/>
+        <w:ind w:right="0" w:rightChars="0"/>
+        <w:jc w:val="left"/>
+        <w:textAlignment w:val="auto"/>
+        <w:outlineLvl w:val="9"/>
+        <w:rPr>
+          <w:rFonts w:hint="default" w:asciiTheme="minorEastAsia" w:hAnsiTheme="minorEastAsia" w:cstheme="minorEastAsia"/>
+          <w:sz w:val="24"/>
+          <w:szCs w:val="24"/>
+          <w:lang w:val="en-US" w:eastAsia="zh-CN"/>
+        </w:rPr>
+      </w:pPr>
+      <w:r>
+        <w:rPr>
+          <w:rFonts w:hint="default" w:asciiTheme="minorEastAsia" w:hAnsiTheme="minorEastAsia" w:cstheme="minorEastAsia"/>
+          <w:sz w:val="24"/>
+          <w:szCs w:val="24"/>
+          <w:lang w:val="en-US" w:eastAsia="zh-CN"/>
+        </w:rPr>
+        <w:t xml:space="preserve">        .content1{</w:t>
+      </w:r>
+    </w:p>
+    <w:p>
+      <w:pPr>
+        <w:keepNext w:val="0"/>
+        <w:keepLines w:val="0"/>
+        <w:pageBreakBefore w:val="0"/>
+        <w:widowControl w:val="0"/>
+        <w:numPr>
+          <w:ilvl w:val="0"/>
+          <w:numId w:val="0"/>
+        </w:numPr>
+        <w:kinsoku/>
+        <w:wordWrap/>
+        <w:overflowPunct/>
+        <w:topLinePunct w:val="0"/>
+        <w:autoSpaceDE/>
+        <w:autoSpaceDN/>
+        <w:bidi w:val="0"/>
+        <w:adjustRightInd/>
+        <w:snapToGrid/>
+        <w:spacing w:line="0" w:lineRule="atLeast"/>
+        <w:ind w:right="0" w:rightChars="0"/>
+        <w:jc w:val="left"/>
+        <w:textAlignment w:val="auto"/>
+        <w:outlineLvl w:val="9"/>
+        <w:rPr>
+          <w:rFonts w:hint="default" w:asciiTheme="minorEastAsia" w:hAnsiTheme="minorEastAsia" w:cstheme="minorEastAsia"/>
+          <w:sz w:val="24"/>
+          <w:szCs w:val="24"/>
+          <w:lang w:val="en-US" w:eastAsia="zh-CN"/>
+        </w:rPr>
+      </w:pPr>
+      <w:r>
+        <w:rPr>
+          <w:rFonts w:hint="default" w:asciiTheme="minorEastAsia" w:hAnsiTheme="minorEastAsia" w:cstheme="minorEastAsia"/>
+          <w:sz w:val="24"/>
+          <w:szCs w:val="24"/>
+          <w:lang w:val="en-US" w:eastAsia="zh-CN"/>
+        </w:rPr>
+        <w:t xml:space="preserve">            flex:1;</w:t>
+      </w:r>
+    </w:p>
+    <w:p>
+      <w:pPr>
+        <w:keepNext w:val="0"/>
+        <w:keepLines w:val="0"/>
+        <w:pageBreakBefore w:val="0"/>
+        <w:widowControl w:val="0"/>
+        <w:numPr>
+          <w:ilvl w:val="0"/>
+          <w:numId w:val="0"/>
+        </w:numPr>
+        <w:kinsoku/>
+        <w:wordWrap/>
+        <w:overflowPunct/>
+        <w:topLinePunct w:val="0"/>
+        <w:autoSpaceDE/>
+        <w:autoSpaceDN/>
+        <w:bidi w:val="0"/>
+        <w:adjustRightInd/>
+        <w:snapToGrid/>
+        <w:spacing w:line="0" w:lineRule="atLeast"/>
+        <w:ind w:right="0" w:rightChars="0"/>
+        <w:jc w:val="left"/>
+        <w:textAlignment w:val="auto"/>
+        <w:outlineLvl w:val="9"/>
+        <w:rPr>
+          <w:rFonts w:hint="default" w:asciiTheme="minorEastAsia" w:hAnsiTheme="minorEastAsia" w:cstheme="minorEastAsia"/>
+          <w:sz w:val="24"/>
+          <w:szCs w:val="24"/>
+          <w:lang w:val="en-US" w:eastAsia="zh-CN"/>
+        </w:rPr>
+      </w:pPr>
+      <w:r>
+        <w:rPr>
+          <w:rFonts w:hint="default" w:asciiTheme="minorEastAsia" w:hAnsiTheme="minorEastAsia" w:cstheme="minorEastAsia"/>
+          <w:sz w:val="24"/>
+          <w:szCs w:val="24"/>
+          <w:lang w:val="en-US" w:eastAsia="zh-CN"/>
+        </w:rPr>
+        <w:t xml:space="preserve">            background-color: red;</w:t>
+      </w:r>
+    </w:p>
+    <w:p>
+      <w:pPr>
+        <w:keepNext w:val="0"/>
+        <w:keepLines w:val="0"/>
+        <w:pageBreakBefore w:val="0"/>
+        <w:widowControl w:val="0"/>
+        <w:numPr>
+          <w:ilvl w:val="0"/>
+          <w:numId w:val="0"/>
+        </w:numPr>
+        <w:kinsoku/>
+        <w:wordWrap/>
+        <w:overflowPunct/>
+        <w:topLinePunct w:val="0"/>
+        <w:autoSpaceDE/>
+        <w:autoSpaceDN/>
+        <w:bidi w:val="0"/>
+        <w:adjustRightInd/>
+        <w:snapToGrid/>
+        <w:spacing w:line="0" w:lineRule="atLeast"/>
+        <w:ind w:right="0" w:rightChars="0"/>
+        <w:jc w:val="left"/>
+        <w:textAlignment w:val="auto"/>
+        <w:outlineLvl w:val="9"/>
+        <w:rPr>
+          <w:rFonts w:hint="default" w:asciiTheme="minorEastAsia" w:hAnsiTheme="minorEastAsia" w:cstheme="minorEastAsia"/>
+          <w:sz w:val="24"/>
+          <w:szCs w:val="24"/>
+          <w:lang w:val="en-US" w:eastAsia="zh-CN"/>
+        </w:rPr>
+      </w:pPr>
+      <w:r>
+        <w:rPr>
+          <w:rFonts w:hint="default" w:asciiTheme="minorEastAsia" w:hAnsiTheme="minorEastAsia" w:cstheme="minorEastAsia"/>
+          <w:sz w:val="24"/>
+          <w:szCs w:val="24"/>
+          <w:lang w:val="en-US" w:eastAsia="zh-CN"/>
+        </w:rPr>
+        <w:t xml:space="preserve">        }</w:t>
+      </w:r>
+    </w:p>
+    <w:p>
+      <w:pPr>
+        <w:keepNext w:val="0"/>
+        <w:keepLines w:val="0"/>
+        <w:pageBreakBefore w:val="0"/>
+        <w:widowControl w:val="0"/>
+        <w:numPr>
+          <w:ilvl w:val="0"/>
+          <w:numId w:val="0"/>
+        </w:numPr>
+        <w:kinsoku/>
+        <w:wordWrap/>
+        <w:overflowPunct/>
+        <w:topLinePunct w:val="0"/>
+        <w:autoSpaceDE/>
+        <w:autoSpaceDN/>
+        <w:bidi w:val="0"/>
+        <w:adjustRightInd/>
+        <w:snapToGrid/>
+        <w:spacing w:line="0" w:lineRule="atLeast"/>
+        <w:ind w:right="0" w:rightChars="0"/>
+        <w:jc w:val="left"/>
+        <w:textAlignment w:val="auto"/>
+        <w:outlineLvl w:val="9"/>
+        <w:rPr>
+          <w:rFonts w:hint="default" w:asciiTheme="minorEastAsia" w:hAnsiTheme="minorEastAsia" w:cstheme="minorEastAsia"/>
+          <w:sz w:val="24"/>
+          <w:szCs w:val="24"/>
+          <w:lang w:val="en-US" w:eastAsia="zh-CN"/>
+        </w:rPr>
+      </w:pPr>
+      <w:r>
+        <w:rPr>
+          <w:rFonts w:hint="default" w:asciiTheme="minorEastAsia" w:hAnsiTheme="minorEastAsia" w:cstheme="minorEastAsia"/>
+          <w:sz w:val="24"/>
+          <w:szCs w:val="24"/>
+          <w:lang w:val="en-US" w:eastAsia="zh-CN"/>
+        </w:rPr>
+        <w:t xml:space="preserve">        .content2{</w:t>
+      </w:r>
+    </w:p>
+    <w:p>
+      <w:pPr>
+        <w:keepNext w:val="0"/>
+        <w:keepLines w:val="0"/>
+        <w:pageBreakBefore w:val="0"/>
+        <w:widowControl w:val="0"/>
+        <w:numPr>
+          <w:ilvl w:val="0"/>
+          <w:numId w:val="0"/>
+        </w:numPr>
+        <w:kinsoku/>
+        <w:wordWrap/>
+        <w:overflowPunct/>
+        <w:topLinePunct w:val="0"/>
+        <w:autoSpaceDE/>
+        <w:autoSpaceDN/>
+        <w:bidi w:val="0"/>
+        <w:adjustRightInd/>
+        <w:snapToGrid/>
+        <w:spacing w:line="0" w:lineRule="atLeast"/>
+        <w:ind w:right="0" w:rightChars="0"/>
+        <w:jc w:val="left"/>
+        <w:textAlignment w:val="auto"/>
+        <w:outlineLvl w:val="9"/>
+        <w:rPr>
+          <w:rFonts w:hint="default" w:asciiTheme="minorEastAsia" w:hAnsiTheme="minorEastAsia" w:cstheme="minorEastAsia"/>
+          <w:sz w:val="24"/>
+          <w:szCs w:val="24"/>
+          <w:lang w:val="en-US" w:eastAsia="zh-CN"/>
+        </w:rPr>
+      </w:pPr>
+      <w:r>
+        <w:rPr>
+          <w:rFonts w:hint="default" w:asciiTheme="minorEastAsia" w:hAnsiTheme="minorEastAsia" w:cstheme="minorEastAsia"/>
+          <w:sz w:val="24"/>
+          <w:szCs w:val="24"/>
+          <w:lang w:val="en-US" w:eastAsia="zh-CN"/>
+        </w:rPr>
+        <w:tab/>
+      </w:r>
+      <w:r>
+        <w:rPr>
+          <w:rFonts w:hint="default" w:asciiTheme="minorEastAsia" w:hAnsiTheme="minorEastAsia" w:cstheme="minorEastAsia"/>
+          <w:sz w:val="24"/>
+          <w:szCs w:val="24"/>
+          <w:lang w:val="en-US" w:eastAsia="zh-CN"/>
+        </w:rPr>
+        <w:tab/>
+      </w:r>
+      <w:r>
+        <w:rPr>
+          <w:rFonts w:hint="default" w:asciiTheme="minorEastAsia" w:hAnsiTheme="minorEastAsia" w:cstheme="minorEastAsia"/>
+          <w:sz w:val="24"/>
+          <w:szCs w:val="24"/>
+          <w:lang w:val="en-US" w:eastAsia="zh-CN"/>
+        </w:rPr>
+        <w:t xml:space="preserve">    margin-left:60px;</w:t>
+      </w:r>
+    </w:p>
+    <w:p>
+      <w:pPr>
+        <w:keepNext w:val="0"/>
+        <w:keepLines w:val="0"/>
+        <w:pageBreakBefore w:val="0"/>
+        <w:widowControl w:val="0"/>
+        <w:numPr>
+          <w:ilvl w:val="0"/>
+          <w:numId w:val="0"/>
+        </w:numPr>
+        <w:kinsoku/>
+        <w:wordWrap/>
+        <w:overflowPunct/>
+        <w:topLinePunct w:val="0"/>
+        <w:autoSpaceDE/>
+        <w:autoSpaceDN/>
+        <w:bidi w:val="0"/>
+        <w:adjustRightInd/>
+        <w:snapToGrid/>
+        <w:spacing w:line="0" w:lineRule="atLeast"/>
+        <w:ind w:right="0" w:rightChars="0"/>
+        <w:jc w:val="left"/>
+        <w:textAlignment w:val="auto"/>
+        <w:outlineLvl w:val="9"/>
+        <w:rPr>
+          <w:rFonts w:hint="default" w:asciiTheme="minorEastAsia" w:hAnsiTheme="minorEastAsia" w:cstheme="minorEastAsia"/>
+          <w:sz w:val="24"/>
+          <w:szCs w:val="24"/>
+          <w:lang w:val="en-US" w:eastAsia="zh-CN"/>
+        </w:rPr>
+      </w:pPr>
+      <w:r>
+        <w:rPr>
+          <w:rFonts w:hint="default" w:asciiTheme="minorEastAsia" w:hAnsiTheme="minorEastAsia" w:cstheme="minorEastAsia"/>
+          <w:sz w:val="24"/>
+          <w:szCs w:val="24"/>
+          <w:lang w:val="en-US" w:eastAsia="zh-CN"/>
+        </w:rPr>
+        <w:t xml:space="preserve">            flex:1;</w:t>
+      </w:r>
+    </w:p>
+    <w:p>
+      <w:pPr>
+        <w:keepNext w:val="0"/>
+        <w:keepLines w:val="0"/>
+        <w:pageBreakBefore w:val="0"/>
+        <w:widowControl w:val="0"/>
+        <w:numPr>
+          <w:ilvl w:val="0"/>
+          <w:numId w:val="0"/>
+        </w:numPr>
+        <w:kinsoku/>
+        <w:wordWrap/>
+        <w:overflowPunct/>
+        <w:topLinePunct w:val="0"/>
+        <w:autoSpaceDE/>
+        <w:autoSpaceDN/>
+        <w:bidi w:val="0"/>
+        <w:adjustRightInd/>
+        <w:snapToGrid/>
+        <w:spacing w:line="0" w:lineRule="atLeast"/>
+        <w:ind w:right="0" w:rightChars="0"/>
+        <w:jc w:val="left"/>
+        <w:textAlignment w:val="auto"/>
+        <w:outlineLvl w:val="9"/>
+        <w:rPr>
+          <w:rFonts w:hint="default" w:asciiTheme="minorEastAsia" w:hAnsiTheme="minorEastAsia" w:cstheme="minorEastAsia"/>
+          <w:sz w:val="24"/>
+          <w:szCs w:val="24"/>
+          <w:lang w:val="en-US" w:eastAsia="zh-CN"/>
+        </w:rPr>
+      </w:pPr>
+      <w:r>
+        <w:rPr>
+          <w:rFonts w:hint="default" w:asciiTheme="minorEastAsia" w:hAnsiTheme="minorEastAsia" w:cstheme="minorEastAsia"/>
+          <w:sz w:val="24"/>
+          <w:szCs w:val="24"/>
+          <w:lang w:val="en-US" w:eastAsia="zh-CN"/>
+        </w:rPr>
+        <w:t xml:space="preserve">            background-color: green;</w:t>
+      </w:r>
+    </w:p>
+    <w:p>
+      <w:pPr>
+        <w:keepNext w:val="0"/>
+        <w:keepLines w:val="0"/>
+        <w:pageBreakBefore w:val="0"/>
+        <w:widowControl w:val="0"/>
+        <w:numPr>
+          <w:ilvl w:val="0"/>
+          <w:numId w:val="0"/>
+        </w:numPr>
+        <w:kinsoku/>
+        <w:wordWrap/>
+        <w:overflowPunct/>
+        <w:topLinePunct w:val="0"/>
+        <w:autoSpaceDE/>
+        <w:autoSpaceDN/>
+        <w:bidi w:val="0"/>
+        <w:adjustRightInd/>
+        <w:snapToGrid/>
+        <w:spacing w:line="0" w:lineRule="atLeast"/>
+        <w:ind w:right="0" w:rightChars="0"/>
+        <w:jc w:val="left"/>
+        <w:textAlignment w:val="auto"/>
+        <w:outlineLvl w:val="9"/>
+        <w:rPr>
+          <w:rFonts w:hint="default" w:asciiTheme="minorEastAsia" w:hAnsiTheme="minorEastAsia" w:cstheme="minorEastAsia"/>
+          <w:sz w:val="24"/>
+          <w:szCs w:val="24"/>
+          <w:lang w:val="en-US" w:eastAsia="zh-CN"/>
+        </w:rPr>
+      </w:pPr>
+      <w:r>
+        <w:rPr>
+          <w:rFonts w:hint="default" w:asciiTheme="minorEastAsia" w:hAnsiTheme="minorEastAsia" w:cstheme="minorEastAsia"/>
+          <w:sz w:val="24"/>
+          <w:szCs w:val="24"/>
+          <w:lang w:val="en-US" w:eastAsia="zh-CN"/>
+        </w:rPr>
+        <w:t xml:space="preserve">        }</w:t>
+      </w:r>
+    </w:p>
+    <w:p>
+      <w:pPr>
+        <w:keepNext w:val="0"/>
+        <w:keepLines w:val="0"/>
+        <w:pageBreakBefore w:val="0"/>
+        <w:widowControl w:val="0"/>
+        <w:numPr>
+          <w:ilvl w:val="0"/>
+          <w:numId w:val="0"/>
+        </w:numPr>
+        <w:kinsoku/>
+        <w:wordWrap/>
+        <w:overflowPunct/>
+        <w:topLinePunct w:val="0"/>
+        <w:autoSpaceDE/>
+        <w:autoSpaceDN/>
+        <w:bidi w:val="0"/>
+        <w:adjustRightInd/>
+        <w:snapToGrid/>
+        <w:spacing w:line="0" w:lineRule="atLeast"/>
+        <w:ind w:right="0" w:rightChars="0"/>
+        <w:jc w:val="left"/>
+        <w:textAlignment w:val="auto"/>
+        <w:outlineLvl w:val="9"/>
+        <w:rPr>
+          <w:rFonts w:hint="default" w:asciiTheme="minorEastAsia" w:hAnsiTheme="minorEastAsia" w:cstheme="minorEastAsia"/>
+          <w:sz w:val="24"/>
+          <w:szCs w:val="24"/>
+          <w:lang w:val="en-US" w:eastAsia="zh-CN"/>
+        </w:rPr>
+      </w:pPr>
+      <w:r>
+        <w:rPr>
+          <w:rFonts w:hint="default" w:asciiTheme="minorEastAsia" w:hAnsiTheme="minorEastAsia" w:cstheme="minorEastAsia"/>
+          <w:sz w:val="24"/>
+          <w:szCs w:val="24"/>
+          <w:lang w:val="en-US" w:eastAsia="zh-CN"/>
+        </w:rPr>
+        <w:t xml:space="preserve">        .content3{</w:t>
+      </w:r>
+    </w:p>
+    <w:p>
+      <w:pPr>
+        <w:keepNext w:val="0"/>
+        <w:keepLines w:val="0"/>
+        <w:pageBreakBefore w:val="0"/>
+        <w:widowControl w:val="0"/>
+        <w:numPr>
+          <w:ilvl w:val="0"/>
+          <w:numId w:val="0"/>
+        </w:numPr>
+        <w:kinsoku/>
+        <w:wordWrap/>
+        <w:overflowPunct/>
+        <w:topLinePunct w:val="0"/>
+        <w:autoSpaceDE/>
+        <w:autoSpaceDN/>
+        <w:bidi w:val="0"/>
+        <w:adjustRightInd/>
+        <w:snapToGrid/>
+        <w:spacing w:line="0" w:lineRule="atLeast"/>
+        <w:ind w:right="0" w:rightChars="0"/>
+        <w:jc w:val="left"/>
+        <w:textAlignment w:val="auto"/>
+        <w:outlineLvl w:val="9"/>
+        <w:rPr>
+          <w:rFonts w:hint="default" w:asciiTheme="minorEastAsia" w:hAnsiTheme="minorEastAsia" w:cstheme="minorEastAsia"/>
+          <w:sz w:val="24"/>
+          <w:szCs w:val="24"/>
+          <w:lang w:val="en-US" w:eastAsia="zh-CN"/>
+        </w:rPr>
+      </w:pPr>
+      <w:r>
+        <w:rPr>
+          <w:rFonts w:hint="default" w:asciiTheme="minorEastAsia" w:hAnsiTheme="minorEastAsia" w:cstheme="minorEastAsia"/>
+          <w:sz w:val="24"/>
+          <w:szCs w:val="24"/>
+          <w:lang w:val="en-US" w:eastAsia="zh-CN"/>
+        </w:rPr>
+        <w:t xml:space="preserve">            flex:1;</w:t>
+      </w:r>
+    </w:p>
+    <w:p>
+      <w:pPr>
+        <w:keepNext w:val="0"/>
+        <w:keepLines w:val="0"/>
+        <w:pageBreakBefore w:val="0"/>
+        <w:widowControl w:val="0"/>
+        <w:numPr>
+          <w:ilvl w:val="0"/>
+          <w:numId w:val="0"/>
+        </w:numPr>
+        <w:kinsoku/>
+        <w:wordWrap/>
+        <w:overflowPunct/>
+        <w:topLinePunct w:val="0"/>
+        <w:autoSpaceDE/>
+        <w:autoSpaceDN/>
+        <w:bidi w:val="0"/>
+        <w:adjustRightInd/>
+        <w:snapToGrid/>
+        <w:spacing w:line="0" w:lineRule="atLeast"/>
+        <w:ind w:right="0" w:rightChars="0"/>
+        <w:jc w:val="left"/>
+        <w:textAlignment w:val="auto"/>
+        <w:outlineLvl w:val="9"/>
+        <w:rPr>
+          <w:rFonts w:hint="default" w:asciiTheme="minorEastAsia" w:hAnsiTheme="minorEastAsia" w:cstheme="minorEastAsia"/>
+          <w:sz w:val="24"/>
+          <w:szCs w:val="24"/>
+          <w:lang w:val="en-US" w:eastAsia="zh-CN"/>
+        </w:rPr>
+      </w:pPr>
+      <w:r>
+        <w:rPr>
+          <w:rFonts w:hint="default" w:asciiTheme="minorEastAsia" w:hAnsiTheme="minorEastAsia" w:cstheme="minorEastAsia"/>
+          <w:sz w:val="24"/>
+          <w:szCs w:val="24"/>
+          <w:lang w:val="en-US" w:eastAsia="zh-CN"/>
+        </w:rPr>
+        <w:tab/>
+      </w:r>
+      <w:r>
+        <w:rPr>
+          <w:rFonts w:hint="default" w:asciiTheme="minorEastAsia" w:hAnsiTheme="minorEastAsia" w:cstheme="minorEastAsia"/>
+          <w:sz w:val="24"/>
+          <w:szCs w:val="24"/>
+          <w:lang w:val="en-US" w:eastAsia="zh-CN"/>
+        </w:rPr>
+        <w:tab/>
+      </w:r>
+      <w:r>
+        <w:rPr>
+          <w:rFonts w:hint="default" w:asciiTheme="minorEastAsia" w:hAnsiTheme="minorEastAsia" w:cstheme="minorEastAsia"/>
+          <w:sz w:val="24"/>
+          <w:szCs w:val="24"/>
+          <w:lang w:val="en-US" w:eastAsia="zh-CN"/>
+        </w:rPr>
+        <w:tab/>
+      </w:r>
+      <w:r>
+        <w:rPr>
+          <w:rFonts w:hint="default" w:asciiTheme="minorEastAsia" w:hAnsiTheme="minorEastAsia" w:cstheme="minorEastAsia"/>
+          <w:sz w:val="24"/>
+          <w:szCs w:val="24"/>
+          <w:lang w:val="en-US" w:eastAsia="zh-CN"/>
+        </w:rPr>
+        <w:t>margin-left:60px;</w:t>
+      </w:r>
+    </w:p>
+    <w:p>
+      <w:pPr>
+        <w:keepNext w:val="0"/>
+        <w:keepLines w:val="0"/>
+        <w:pageBreakBefore w:val="0"/>
+        <w:widowControl w:val="0"/>
+        <w:numPr>
+          <w:ilvl w:val="0"/>
+          <w:numId w:val="0"/>
+        </w:numPr>
+        <w:kinsoku/>
+        <w:wordWrap/>
+        <w:overflowPunct/>
+        <w:topLinePunct w:val="0"/>
+        <w:autoSpaceDE/>
+        <w:autoSpaceDN/>
+        <w:bidi w:val="0"/>
+        <w:adjustRightInd/>
+        <w:snapToGrid/>
+        <w:spacing w:line="0" w:lineRule="atLeast"/>
+        <w:ind w:right="0" w:rightChars="0"/>
+        <w:jc w:val="left"/>
+        <w:textAlignment w:val="auto"/>
+        <w:outlineLvl w:val="9"/>
+        <w:rPr>
+          <w:rFonts w:hint="default" w:asciiTheme="minorEastAsia" w:hAnsiTheme="minorEastAsia" w:cstheme="minorEastAsia"/>
+          <w:sz w:val="24"/>
+          <w:szCs w:val="24"/>
+          <w:lang w:val="en-US" w:eastAsia="zh-CN"/>
+        </w:rPr>
+      </w:pPr>
+      <w:r>
+        <w:rPr>
+          <w:rFonts w:hint="default" w:asciiTheme="minorEastAsia" w:hAnsiTheme="minorEastAsia" w:cstheme="minorEastAsia"/>
+          <w:sz w:val="24"/>
+          <w:szCs w:val="24"/>
+          <w:lang w:val="en-US" w:eastAsia="zh-CN"/>
+        </w:rPr>
+        <w:t xml:space="preserve">            background-color: yellow;</w:t>
+      </w:r>
+    </w:p>
+    <w:p>
+      <w:pPr>
+        <w:keepNext w:val="0"/>
+        <w:keepLines w:val="0"/>
+        <w:pageBreakBefore w:val="0"/>
+        <w:widowControl w:val="0"/>
+        <w:numPr>
+          <w:ilvl w:val="0"/>
+          <w:numId w:val="0"/>
+        </w:numPr>
+        <w:kinsoku/>
+        <w:wordWrap/>
+        <w:overflowPunct/>
+        <w:topLinePunct w:val="0"/>
+        <w:autoSpaceDE/>
+        <w:autoSpaceDN/>
+        <w:bidi w:val="0"/>
+        <w:adjustRightInd/>
+        <w:snapToGrid/>
+        <w:spacing w:line="0" w:lineRule="atLeast"/>
+        <w:ind w:right="0" w:rightChars="0"/>
+        <w:jc w:val="left"/>
+        <w:textAlignment w:val="auto"/>
+        <w:outlineLvl w:val="9"/>
+        <w:rPr>
+          <w:rFonts w:hint="default" w:asciiTheme="minorEastAsia" w:hAnsiTheme="minorEastAsia" w:cstheme="minorEastAsia"/>
+          <w:sz w:val="24"/>
+          <w:szCs w:val="24"/>
+          <w:lang w:val="en-US" w:eastAsia="zh-CN"/>
+        </w:rPr>
+      </w:pPr>
+      <w:r>
+        <w:rPr>
+          <w:rFonts w:hint="default" w:asciiTheme="minorEastAsia" w:hAnsiTheme="minorEastAsia" w:cstheme="minorEastAsia"/>
+          <w:sz w:val="24"/>
+          <w:szCs w:val="24"/>
+          <w:lang w:val="en-US" w:eastAsia="zh-CN"/>
+        </w:rPr>
+        <w:t xml:space="preserve">        }</w:t>
+      </w:r>
+    </w:p>
+    <w:p>
+      <w:pPr>
+        <w:keepNext w:val="0"/>
+        <w:keepLines w:val="0"/>
+        <w:pageBreakBefore w:val="0"/>
+        <w:widowControl w:val="0"/>
+        <w:numPr>
+          <w:ilvl w:val="0"/>
+          <w:numId w:val="0"/>
+        </w:numPr>
+        <w:kinsoku/>
+        <w:wordWrap/>
+        <w:overflowPunct/>
+        <w:topLinePunct w:val="0"/>
+        <w:autoSpaceDE/>
+        <w:autoSpaceDN/>
+        <w:bidi w:val="0"/>
+        <w:adjustRightInd/>
+        <w:snapToGrid/>
+        <w:spacing w:line="0" w:lineRule="atLeast"/>
+        <w:ind w:right="0" w:rightChars="0"/>
+        <w:jc w:val="left"/>
+        <w:textAlignment w:val="auto"/>
+        <w:outlineLvl w:val="9"/>
+        <w:rPr>
+          <w:rFonts w:hint="default" w:asciiTheme="minorEastAsia" w:hAnsiTheme="minorEastAsia" w:cstheme="minorEastAsia"/>
+          <w:sz w:val="24"/>
+          <w:szCs w:val="24"/>
+          <w:lang w:val="en-US" w:eastAsia="zh-CN"/>
+        </w:rPr>
+      </w:pPr>
+    </w:p>
+    <w:p>
+      <w:pPr>
+        <w:keepNext w:val="0"/>
+        <w:keepLines w:val="0"/>
+        <w:pageBreakBefore w:val="0"/>
+        <w:widowControl w:val="0"/>
+        <w:numPr>
+          <w:ilvl w:val="0"/>
+          <w:numId w:val="0"/>
+        </w:numPr>
+        <w:kinsoku/>
+        <w:wordWrap/>
+        <w:overflowPunct/>
+        <w:topLinePunct w:val="0"/>
+        <w:autoSpaceDE/>
+        <w:autoSpaceDN/>
+        <w:bidi w:val="0"/>
+        <w:adjustRightInd/>
+        <w:snapToGrid/>
+        <w:spacing w:line="0" w:lineRule="atLeast"/>
+        <w:ind w:right="0" w:rightChars="0"/>
+        <w:jc w:val="left"/>
+        <w:textAlignment w:val="auto"/>
+        <w:outlineLvl w:val="9"/>
+        <w:rPr>
+          <w:rFonts w:hint="default" w:asciiTheme="minorEastAsia" w:hAnsiTheme="minorEastAsia" w:cstheme="minorEastAsia"/>
+          <w:sz w:val="24"/>
+          <w:szCs w:val="24"/>
+          <w:lang w:val="en-US" w:eastAsia="zh-CN"/>
+        </w:rPr>
+      </w:pPr>
+      <w:r>
+        <w:rPr>
+          <w:rFonts w:hint="default" w:asciiTheme="minorEastAsia" w:hAnsiTheme="minorEastAsia" w:cstheme="minorEastAsia"/>
+          <w:sz w:val="24"/>
+          <w:szCs w:val="24"/>
+          <w:lang w:val="en-US" w:eastAsia="zh-CN"/>
+        </w:rPr>
+        <w:t xml:space="preserve">    &lt;/style&gt;</w:t>
+      </w:r>
+    </w:p>
+    <w:p>
+      <w:pPr>
+        <w:keepNext w:val="0"/>
+        <w:keepLines w:val="0"/>
+        <w:pageBreakBefore w:val="0"/>
+        <w:widowControl w:val="0"/>
+        <w:numPr>
+          <w:ilvl w:val="0"/>
+          <w:numId w:val="0"/>
+        </w:numPr>
+        <w:kinsoku/>
+        <w:wordWrap/>
+        <w:overflowPunct/>
+        <w:topLinePunct w:val="0"/>
+        <w:autoSpaceDE/>
+        <w:autoSpaceDN/>
+        <w:bidi w:val="0"/>
+        <w:adjustRightInd/>
+        <w:snapToGrid/>
+        <w:spacing w:line="0" w:lineRule="atLeast"/>
+        <w:ind w:right="0" w:rightChars="0"/>
+        <w:jc w:val="left"/>
+        <w:textAlignment w:val="auto"/>
+        <w:outlineLvl w:val="9"/>
+        <w:rPr>
+          <w:rFonts w:hint="default" w:asciiTheme="minorEastAsia" w:hAnsiTheme="minorEastAsia" w:cstheme="minorEastAsia"/>
+          <w:sz w:val="24"/>
+          <w:szCs w:val="24"/>
+          <w:lang w:val="en-US" w:eastAsia="zh-CN"/>
+        </w:rPr>
+      </w:pPr>
+      <w:r>
+        <w:rPr>
+          <w:rFonts w:hint="default" w:asciiTheme="minorEastAsia" w:hAnsiTheme="minorEastAsia" w:cstheme="minorEastAsia"/>
+          <w:sz w:val="24"/>
+          <w:szCs w:val="24"/>
+          <w:lang w:val="en-US" w:eastAsia="zh-CN"/>
+        </w:rPr>
+        <w:t>&lt;/head&gt;</w:t>
+      </w:r>
+    </w:p>
+    <w:p>
+      <w:pPr>
+        <w:keepNext w:val="0"/>
+        <w:keepLines w:val="0"/>
+        <w:pageBreakBefore w:val="0"/>
+        <w:widowControl w:val="0"/>
+        <w:numPr>
+          <w:ilvl w:val="0"/>
+          <w:numId w:val="0"/>
+        </w:numPr>
+        <w:kinsoku/>
+        <w:wordWrap/>
+        <w:overflowPunct/>
+        <w:topLinePunct w:val="0"/>
+        <w:autoSpaceDE/>
+        <w:autoSpaceDN/>
+        <w:bidi w:val="0"/>
+        <w:adjustRightInd/>
+        <w:snapToGrid/>
+        <w:spacing w:line="0" w:lineRule="atLeast"/>
+        <w:ind w:right="0" w:rightChars="0"/>
+        <w:jc w:val="left"/>
+        <w:textAlignment w:val="auto"/>
+        <w:outlineLvl w:val="9"/>
+        <w:rPr>
+          <w:rFonts w:hint="default" w:asciiTheme="minorEastAsia" w:hAnsiTheme="minorEastAsia" w:cstheme="minorEastAsia"/>
+          <w:sz w:val="24"/>
+          <w:szCs w:val="24"/>
+          <w:lang w:val="en-US" w:eastAsia="zh-CN"/>
+        </w:rPr>
+      </w:pPr>
+      <w:r>
+        <w:rPr>
+          <w:rFonts w:hint="default" w:asciiTheme="minorEastAsia" w:hAnsiTheme="minorEastAsia" w:cstheme="minorEastAsia"/>
+          <w:sz w:val="24"/>
+          <w:szCs w:val="24"/>
+          <w:lang w:val="en-US" w:eastAsia="zh-CN"/>
+        </w:rPr>
+        <w:t>&lt;body&gt;</w:t>
+      </w:r>
+    </w:p>
+    <w:p>
+      <w:pPr>
+        <w:keepNext w:val="0"/>
+        <w:keepLines w:val="0"/>
+        <w:pageBreakBefore w:val="0"/>
+        <w:widowControl w:val="0"/>
+        <w:numPr>
+          <w:ilvl w:val="0"/>
+          <w:numId w:val="0"/>
+        </w:numPr>
+        <w:kinsoku/>
+        <w:wordWrap/>
+        <w:overflowPunct/>
+        <w:topLinePunct w:val="0"/>
+        <w:autoSpaceDE/>
+        <w:autoSpaceDN/>
+        <w:bidi w:val="0"/>
+        <w:adjustRightInd/>
+        <w:snapToGrid/>
+        <w:spacing w:line="0" w:lineRule="atLeast"/>
+        <w:ind w:right="0" w:rightChars="0"/>
+        <w:jc w:val="left"/>
+        <w:textAlignment w:val="auto"/>
+        <w:outlineLvl w:val="9"/>
+        <w:rPr>
+          <w:rFonts w:hint="default" w:asciiTheme="minorEastAsia" w:hAnsiTheme="minorEastAsia" w:cstheme="minorEastAsia"/>
+          <w:sz w:val="24"/>
+          <w:szCs w:val="24"/>
+          <w:lang w:val="en-US" w:eastAsia="zh-CN"/>
+        </w:rPr>
+      </w:pPr>
+      <w:r>
+        <w:rPr>
+          <w:rFonts w:hint="default" w:asciiTheme="minorEastAsia" w:hAnsiTheme="minorEastAsia" w:cstheme="minorEastAsia"/>
+          <w:sz w:val="24"/>
+          <w:szCs w:val="24"/>
+          <w:lang w:val="en-US" w:eastAsia="zh-CN"/>
+        </w:rPr>
+        <w:t>&lt;div class="main"&gt;</w:t>
+      </w:r>
+    </w:p>
+    <w:p>
+      <w:pPr>
+        <w:keepNext w:val="0"/>
+        <w:keepLines w:val="0"/>
+        <w:pageBreakBefore w:val="0"/>
+        <w:widowControl w:val="0"/>
+        <w:numPr>
+          <w:ilvl w:val="0"/>
+          <w:numId w:val="0"/>
+        </w:numPr>
+        <w:kinsoku/>
+        <w:wordWrap/>
+        <w:overflowPunct/>
+        <w:topLinePunct w:val="0"/>
+        <w:autoSpaceDE/>
+        <w:autoSpaceDN/>
+        <w:bidi w:val="0"/>
+        <w:adjustRightInd/>
+        <w:snapToGrid/>
+        <w:spacing w:line="0" w:lineRule="atLeast"/>
+        <w:ind w:right="0" w:rightChars="0"/>
+        <w:jc w:val="left"/>
+        <w:textAlignment w:val="auto"/>
+        <w:outlineLvl w:val="9"/>
+        <w:rPr>
+          <w:rFonts w:hint="default" w:asciiTheme="minorEastAsia" w:hAnsiTheme="minorEastAsia" w:cstheme="minorEastAsia"/>
+          <w:sz w:val="24"/>
+          <w:szCs w:val="24"/>
+          <w:lang w:val="en-US" w:eastAsia="zh-CN"/>
+        </w:rPr>
+      </w:pPr>
+      <w:r>
+        <w:rPr>
+          <w:rFonts w:hint="default" w:asciiTheme="minorEastAsia" w:hAnsiTheme="minorEastAsia" w:cstheme="minorEastAsia"/>
+          <w:sz w:val="24"/>
+          <w:szCs w:val="24"/>
+          <w:lang w:val="en-US" w:eastAsia="zh-CN"/>
+        </w:rPr>
+        <w:t xml:space="preserve">    &lt;div class="content1"&gt;右侧主体自适应区块&lt;/div&gt;</w:t>
+      </w:r>
+    </w:p>
+    <w:p>
+      <w:pPr>
+        <w:keepNext w:val="0"/>
+        <w:keepLines w:val="0"/>
+        <w:pageBreakBefore w:val="0"/>
+        <w:widowControl w:val="0"/>
+        <w:numPr>
+          <w:ilvl w:val="0"/>
+          <w:numId w:val="0"/>
+        </w:numPr>
+        <w:kinsoku/>
+        <w:wordWrap/>
+        <w:overflowPunct/>
+        <w:topLinePunct w:val="0"/>
+        <w:autoSpaceDE/>
+        <w:autoSpaceDN/>
+        <w:bidi w:val="0"/>
+        <w:adjustRightInd/>
+        <w:snapToGrid/>
+        <w:spacing w:line="0" w:lineRule="atLeast"/>
+        <w:ind w:right="0" w:rightChars="0"/>
+        <w:jc w:val="left"/>
+        <w:textAlignment w:val="auto"/>
+        <w:outlineLvl w:val="9"/>
+        <w:rPr>
+          <w:rFonts w:hint="default" w:asciiTheme="minorEastAsia" w:hAnsiTheme="minorEastAsia" w:cstheme="minorEastAsia"/>
+          <w:sz w:val="24"/>
+          <w:szCs w:val="24"/>
+          <w:lang w:val="en-US" w:eastAsia="zh-CN"/>
+        </w:rPr>
+      </w:pPr>
+      <w:r>
+        <w:rPr>
+          <w:rFonts w:hint="default" w:asciiTheme="minorEastAsia" w:hAnsiTheme="minorEastAsia" w:cstheme="minorEastAsia"/>
+          <w:sz w:val="24"/>
+          <w:szCs w:val="24"/>
+          <w:lang w:val="en-US" w:eastAsia="zh-CN"/>
+        </w:rPr>
+        <w:tab/>
+      </w:r>
+      <w:r>
+        <w:rPr>
+          <w:rFonts w:hint="default" w:asciiTheme="minorEastAsia" w:hAnsiTheme="minorEastAsia" w:cstheme="minorEastAsia"/>
+          <w:sz w:val="24"/>
+          <w:szCs w:val="24"/>
+          <w:lang w:val="en-US" w:eastAsia="zh-CN"/>
+        </w:rPr>
+        <w:t>&lt;div class="content2"&gt;右侧主体自适应区块&lt;/div&gt;</w:t>
+      </w:r>
+    </w:p>
+    <w:p>
+      <w:pPr>
+        <w:keepNext w:val="0"/>
+        <w:keepLines w:val="0"/>
+        <w:pageBreakBefore w:val="0"/>
+        <w:widowControl w:val="0"/>
+        <w:numPr>
+          <w:ilvl w:val="0"/>
+          <w:numId w:val="0"/>
+        </w:numPr>
+        <w:kinsoku/>
+        <w:wordWrap/>
+        <w:overflowPunct/>
+        <w:topLinePunct w:val="0"/>
+        <w:autoSpaceDE/>
+        <w:autoSpaceDN/>
+        <w:bidi w:val="0"/>
+        <w:adjustRightInd/>
+        <w:snapToGrid/>
+        <w:spacing w:line="0" w:lineRule="atLeast"/>
+        <w:ind w:right="0" w:rightChars="0"/>
+        <w:jc w:val="left"/>
+        <w:textAlignment w:val="auto"/>
+        <w:outlineLvl w:val="9"/>
+        <w:rPr>
+          <w:rFonts w:hint="default" w:asciiTheme="minorEastAsia" w:hAnsiTheme="minorEastAsia" w:cstheme="minorEastAsia"/>
+          <w:sz w:val="24"/>
+          <w:szCs w:val="24"/>
+          <w:lang w:val="en-US" w:eastAsia="zh-CN"/>
+        </w:rPr>
+      </w:pPr>
+      <w:r>
+        <w:rPr>
+          <w:rFonts w:hint="default" w:asciiTheme="minorEastAsia" w:hAnsiTheme="minorEastAsia" w:cstheme="minorEastAsia"/>
+          <w:sz w:val="24"/>
+          <w:szCs w:val="24"/>
+          <w:lang w:val="en-US" w:eastAsia="zh-CN"/>
+        </w:rPr>
+        <w:tab/>
+      </w:r>
+      <w:r>
+        <w:rPr>
+          <w:rFonts w:hint="default" w:asciiTheme="minorEastAsia" w:hAnsiTheme="minorEastAsia" w:cstheme="minorEastAsia"/>
+          <w:sz w:val="24"/>
+          <w:szCs w:val="24"/>
+          <w:lang w:val="en-US" w:eastAsia="zh-CN"/>
+        </w:rPr>
+        <w:t>&lt;div class="content3"&gt;右侧主体自适应区块&lt;/div&gt;</w:t>
+      </w:r>
+    </w:p>
+    <w:p>
+      <w:pPr>
+        <w:keepNext w:val="0"/>
+        <w:keepLines w:val="0"/>
+        <w:pageBreakBefore w:val="0"/>
+        <w:widowControl w:val="0"/>
+        <w:numPr>
+          <w:ilvl w:val="0"/>
+          <w:numId w:val="0"/>
+        </w:numPr>
+        <w:kinsoku/>
+        <w:wordWrap/>
+        <w:overflowPunct/>
+        <w:topLinePunct w:val="0"/>
+        <w:autoSpaceDE/>
+        <w:autoSpaceDN/>
+        <w:bidi w:val="0"/>
+        <w:adjustRightInd/>
+        <w:snapToGrid/>
+        <w:spacing w:line="0" w:lineRule="atLeast"/>
+        <w:ind w:right="0" w:rightChars="0"/>
+        <w:jc w:val="left"/>
+        <w:textAlignment w:val="auto"/>
+        <w:outlineLvl w:val="9"/>
+        <w:rPr>
+          <w:rFonts w:hint="default" w:asciiTheme="minorEastAsia" w:hAnsiTheme="minorEastAsia" w:cstheme="minorEastAsia"/>
+          <w:sz w:val="24"/>
+          <w:szCs w:val="24"/>
+          <w:lang w:val="en-US" w:eastAsia="zh-CN"/>
+        </w:rPr>
+      </w:pPr>
+      <w:r>
+        <w:rPr>
+          <w:rFonts w:hint="default" w:asciiTheme="minorEastAsia" w:hAnsiTheme="minorEastAsia" w:cstheme="minorEastAsia"/>
+          <w:sz w:val="24"/>
+          <w:szCs w:val="24"/>
+          <w:lang w:val="en-US" w:eastAsia="zh-CN"/>
+        </w:rPr>
+        <w:t>&lt;/div&gt;</w:t>
+      </w:r>
+    </w:p>
+    <w:p>
+      <w:pPr>
+        <w:keepNext w:val="0"/>
+        <w:keepLines w:val="0"/>
+        <w:pageBreakBefore w:val="0"/>
+        <w:widowControl w:val="0"/>
+        <w:numPr>
+          <w:ilvl w:val="0"/>
+          <w:numId w:val="0"/>
+        </w:numPr>
+        <w:kinsoku/>
+        <w:wordWrap/>
+        <w:overflowPunct/>
+        <w:topLinePunct w:val="0"/>
+        <w:autoSpaceDE/>
+        <w:autoSpaceDN/>
+        <w:bidi w:val="0"/>
+        <w:adjustRightInd/>
+        <w:snapToGrid/>
+        <w:spacing w:line="0" w:lineRule="atLeast"/>
+        <w:ind w:right="0" w:rightChars="0"/>
+        <w:jc w:val="left"/>
+        <w:textAlignment w:val="auto"/>
+        <w:outlineLvl w:val="9"/>
+        <w:rPr>
+          <w:rFonts w:hint="default" w:asciiTheme="minorEastAsia" w:hAnsiTheme="minorEastAsia" w:cstheme="minorEastAsia"/>
+          <w:sz w:val="24"/>
+          <w:szCs w:val="24"/>
+          <w:lang w:val="en-US" w:eastAsia="zh-CN"/>
+        </w:rPr>
+      </w:pPr>
+      <w:r>
+        <w:rPr>
+          <w:rFonts w:hint="default" w:asciiTheme="minorEastAsia" w:hAnsiTheme="minorEastAsia" w:cstheme="minorEastAsia"/>
+          <w:sz w:val="24"/>
+          <w:szCs w:val="24"/>
+          <w:lang w:val="en-US" w:eastAsia="zh-CN"/>
+        </w:rPr>
+        <w:t xml:space="preserve">    &lt;/body&gt;</w:t>
+      </w:r>
+    </w:p>
+    <w:p>
+      <w:pPr>
+        <w:keepNext w:val="0"/>
+        <w:keepLines w:val="0"/>
+        <w:pageBreakBefore w:val="0"/>
+        <w:widowControl w:val="0"/>
+        <w:numPr>
+          <w:ilvl w:val="0"/>
+          <w:numId w:val="0"/>
+        </w:numPr>
+        <w:kinsoku/>
+        <w:wordWrap/>
+        <w:overflowPunct/>
+        <w:topLinePunct w:val="0"/>
+        <w:autoSpaceDE/>
+        <w:autoSpaceDN/>
+        <w:bidi w:val="0"/>
+        <w:adjustRightInd/>
+        <w:snapToGrid/>
+        <w:spacing w:line="0" w:lineRule="atLeast"/>
+        <w:ind w:right="0" w:rightChars="0"/>
+        <w:jc w:val="left"/>
+        <w:textAlignment w:val="auto"/>
+        <w:outlineLvl w:val="9"/>
+        <w:rPr>
+          <w:rFonts w:hint="default" w:asciiTheme="minorEastAsia" w:hAnsiTheme="minorEastAsia" w:cstheme="minorEastAsia"/>
+          <w:sz w:val="24"/>
+          <w:szCs w:val="24"/>
+          <w:lang w:val="en-US" w:eastAsia="zh-CN"/>
+        </w:rPr>
+      </w:pPr>
+      <w:r>
+        <w:rPr>
+          <w:rFonts w:hint="default" w:asciiTheme="minorEastAsia" w:hAnsiTheme="minorEastAsia" w:cstheme="minorEastAsia"/>
+          <w:sz w:val="24"/>
+          <w:szCs w:val="24"/>
+          <w:lang w:val="en-US" w:eastAsia="zh-CN"/>
+        </w:rPr>
+        <w:t>&lt;/html&gt;</w:t>
+      </w:r>
+    </w:p>
+    <w:p>
+      <w:pPr>
+        <w:keepNext w:val="0"/>
+        <w:keepLines w:val="0"/>
+        <w:pageBreakBefore w:val="0"/>
+        <w:widowControl w:val="0"/>
+        <w:numPr>
+          <w:ilvl w:val="0"/>
+          <w:numId w:val="0"/>
+        </w:numPr>
+        <w:kinsoku/>
+        <w:wordWrap/>
+        <w:overflowPunct/>
+        <w:topLinePunct w:val="0"/>
+        <w:autoSpaceDE/>
+        <w:autoSpaceDN/>
+        <w:bidi w:val="0"/>
+        <w:adjustRightInd/>
+        <w:snapToGrid/>
+        <w:spacing w:line="0" w:lineRule="atLeast"/>
+        <w:ind w:right="0" w:rightChars="0"/>
+        <w:jc w:val="left"/>
+        <w:textAlignment w:val="auto"/>
+        <w:outlineLvl w:val="9"/>
+        <w:rPr>
+          <w:rFonts w:hint="default" w:asciiTheme="minorEastAsia" w:hAnsiTheme="minorEastAsia" w:cstheme="minorEastAsia"/>
+          <w:sz w:val="24"/>
+          <w:szCs w:val="24"/>
+          <w:lang w:val="en-US" w:eastAsia="zh-CN"/>
+        </w:rPr>
+      </w:pPr>
+    </w:p>
+    <w:p>
+      <w:pPr>
+        <w:keepNext w:val="0"/>
+        <w:keepLines w:val="0"/>
+        <w:pageBreakBefore w:val="0"/>
+        <w:widowControl w:val="0"/>
+        <w:numPr>
+          <w:ilvl w:val="0"/>
+          <w:numId w:val="0"/>
+        </w:numPr>
+        <w:kinsoku/>
+        <w:wordWrap/>
+        <w:overflowPunct/>
+        <w:topLinePunct w:val="0"/>
+        <w:autoSpaceDE/>
+        <w:autoSpaceDN/>
+        <w:bidi w:val="0"/>
+        <w:adjustRightInd/>
+        <w:snapToGrid/>
+        <w:spacing w:line="0" w:lineRule="atLeast"/>
+        <w:ind w:right="0" w:rightChars="0"/>
+        <w:jc w:val="left"/>
+        <w:textAlignment w:val="auto"/>
+        <w:outlineLvl w:val="9"/>
+        <w:rPr>
+          <w:rFonts w:hint="eastAsia" w:asciiTheme="minorEastAsia" w:hAnsiTheme="minorEastAsia" w:cstheme="minorEastAsia"/>
+          <w:sz w:val="24"/>
+          <w:szCs w:val="24"/>
+          <w:lang w:val="en-US" w:eastAsia="zh-CN"/>
+        </w:rPr>
+      </w:pPr>
+      <w:r>
+        <w:rPr>
+          <w:rFonts w:hint="eastAsia" w:asciiTheme="minorEastAsia" w:hAnsiTheme="minorEastAsia" w:cstheme="minorEastAsia"/>
+          <w:sz w:val="24"/>
+          <w:szCs w:val="24"/>
+          <w:lang w:val="en-US" w:eastAsia="zh-CN"/>
+        </w:rPr>
+        <w:t>50 react router 中link 和a标签区别</w:t>
+      </w:r>
+    </w:p>
+    <w:p>
+      <w:pPr>
+        <w:keepNext w:val="0"/>
+        <w:keepLines w:val="0"/>
+        <w:pageBreakBefore w:val="0"/>
+        <w:widowControl w:val="0"/>
+        <w:numPr>
+          <w:ilvl w:val="0"/>
+          <w:numId w:val="0"/>
+        </w:numPr>
+        <w:kinsoku/>
+        <w:wordWrap/>
+        <w:overflowPunct/>
+        <w:topLinePunct w:val="0"/>
+        <w:autoSpaceDE/>
+        <w:autoSpaceDN/>
+        <w:bidi w:val="0"/>
+        <w:adjustRightInd/>
+        <w:snapToGrid/>
+        <w:spacing w:line="0" w:lineRule="atLeast"/>
+        <w:ind w:right="0" w:rightChars="0"/>
+        <w:jc w:val="left"/>
+        <w:textAlignment w:val="auto"/>
+        <w:outlineLvl w:val="9"/>
+        <w:rPr>
+          <w:rFonts w:hint="default" w:asciiTheme="minorEastAsia" w:hAnsiTheme="minorEastAsia" w:cstheme="minorEastAsia"/>
+          <w:sz w:val="24"/>
+          <w:szCs w:val="24"/>
+          <w:lang w:val="en-US" w:eastAsia="zh-CN"/>
+        </w:rPr>
+      </w:pPr>
+      <w:r>
+        <w:rPr>
+          <w:rFonts w:hint="default" w:asciiTheme="minorEastAsia" w:hAnsiTheme="minorEastAsia" w:cstheme="minorEastAsia"/>
+          <w:sz w:val="24"/>
+          <w:szCs w:val="24"/>
+          <w:lang w:val="en-US" w:eastAsia="zh-CN"/>
+        </w:rPr>
+        <w:t>对比&lt;a&gt;,Link组件避免了不必要的重渲染</w:t>
+      </w:r>
+    </w:p>
+    <w:p>
+      <w:pPr>
+        <w:keepNext w:val="0"/>
+        <w:keepLines w:val="0"/>
+        <w:pageBreakBefore w:val="0"/>
+        <w:widowControl w:val="0"/>
+        <w:numPr>
+          <w:ilvl w:val="0"/>
+          <w:numId w:val="0"/>
+        </w:numPr>
+        <w:kinsoku/>
+        <w:wordWrap/>
+        <w:overflowPunct/>
+        <w:topLinePunct w:val="0"/>
+        <w:autoSpaceDE/>
+        <w:autoSpaceDN/>
+        <w:bidi w:val="0"/>
+        <w:adjustRightInd/>
+        <w:snapToGrid/>
+        <w:spacing w:line="0" w:lineRule="atLeast"/>
+        <w:ind w:right="0" w:rightChars="0"/>
+        <w:jc w:val="left"/>
+        <w:textAlignment w:val="auto"/>
+        <w:outlineLvl w:val="9"/>
+        <w:rPr>
+          <w:rFonts w:hint="default" w:asciiTheme="minorEastAsia" w:hAnsiTheme="minorEastAsia" w:cstheme="minorEastAsia"/>
+          <w:sz w:val="24"/>
+          <w:szCs w:val="24"/>
+          <w:lang w:val="en-US" w:eastAsia="zh-CN"/>
+        </w:rPr>
+      </w:pPr>
+    </w:p>
+    <w:p>
+      <w:pPr>
+        <w:keepNext w:val="0"/>
+        <w:keepLines w:val="0"/>
+        <w:pageBreakBefore w:val="0"/>
+        <w:widowControl w:val="0"/>
+        <w:numPr>
+          <w:ilvl w:val="0"/>
+          <w:numId w:val="0"/>
+        </w:numPr>
+        <w:kinsoku/>
+        <w:wordWrap/>
+        <w:overflowPunct/>
+        <w:topLinePunct w:val="0"/>
+        <w:autoSpaceDE/>
+        <w:autoSpaceDN/>
+        <w:bidi w:val="0"/>
+        <w:adjustRightInd/>
+        <w:snapToGrid/>
+        <w:spacing w:line="0" w:lineRule="atLeast"/>
+        <w:ind w:right="0" w:rightChars="0"/>
+        <w:jc w:val="left"/>
+        <w:textAlignment w:val="auto"/>
+        <w:outlineLvl w:val="9"/>
+        <w:rPr>
+          <w:rFonts w:hint="eastAsia" w:asciiTheme="minorEastAsia" w:hAnsiTheme="minorEastAsia" w:cstheme="minorEastAsia"/>
+          <w:sz w:val="24"/>
+          <w:szCs w:val="24"/>
+          <w:lang w:val="en-US" w:eastAsia="zh-CN"/>
+        </w:rPr>
+      </w:pPr>
+      <w:r>
+        <w:rPr>
+          <w:rFonts w:hint="eastAsia" w:asciiTheme="minorEastAsia" w:hAnsiTheme="minorEastAsia" w:cstheme="minorEastAsia"/>
+          <w:sz w:val="24"/>
+          <w:szCs w:val="24"/>
+          <w:lang w:val="en-US" w:eastAsia="zh-CN"/>
+        </w:rPr>
+        <w:t>51react component 和pure component区别</w:t>
+      </w:r>
+    </w:p>
+    <w:p>
+      <w:pPr>
+        <w:keepNext w:val="0"/>
+        <w:keepLines w:val="0"/>
+        <w:pageBreakBefore w:val="0"/>
+        <w:widowControl w:val="0"/>
+        <w:numPr>
+          <w:ilvl w:val="0"/>
+          <w:numId w:val="0"/>
+        </w:numPr>
+        <w:kinsoku/>
+        <w:wordWrap/>
+        <w:overflowPunct/>
+        <w:topLinePunct w:val="0"/>
+        <w:autoSpaceDE/>
+        <w:autoSpaceDN/>
+        <w:bidi w:val="0"/>
+        <w:adjustRightInd/>
+        <w:snapToGrid/>
+        <w:spacing w:line="0" w:lineRule="atLeast"/>
+        <w:ind w:right="0" w:rightChars="0"/>
+        <w:jc w:val="left"/>
+        <w:textAlignment w:val="auto"/>
+        <w:outlineLvl w:val="9"/>
+        <w:rPr>
+          <w:rFonts w:hint="eastAsia" w:asciiTheme="minorEastAsia" w:hAnsiTheme="minorEastAsia" w:cstheme="minorEastAsia"/>
+          <w:sz w:val="24"/>
+          <w:szCs w:val="24"/>
+          <w:lang w:val="en-US" w:eastAsia="zh-CN"/>
+        </w:rPr>
+      </w:pPr>
+      <w:r>
+        <w:rPr>
+          <w:rFonts w:hint="eastAsia" w:asciiTheme="minorEastAsia" w:hAnsiTheme="minorEastAsia" w:cstheme="minorEastAsia"/>
+          <w:sz w:val="24"/>
+          <w:szCs w:val="24"/>
+          <w:lang w:val="en-US" w:eastAsia="zh-CN"/>
+        </w:rPr>
+        <w:t>PureComponent自带通过props和state的浅对比来实现 shouldComponentUpate()，而Component没有。</w:t>
+      </w:r>
       <w:bookmarkStart w:id="0" w:name="_GoBack"/>
       <w:bookmarkEnd w:id="0"/>
-      <w:r>
-        <w:rPr>
-          <w:rFonts w:hint="default" w:asciiTheme="minorEastAsia" w:hAnsiTheme="minorEastAsia" w:cstheme="minorEastAsia"/>
-          <w:sz w:val="24"/>
-          <w:szCs w:val="24"/>
-          <w:lang w:val="en-US" w:eastAsia="zh-CN"/>
-        </w:rPr>
-        <w:t>mouseenter鼠标移入元素时会触发</w:t>
-      </w:r>
+    </w:p>
+    <w:p>
+      <w:pPr>
+        <w:keepNext w:val="0"/>
+        <w:keepLines w:val="0"/>
+        <w:pageBreakBefore w:val="0"/>
+        <w:widowControl w:val="0"/>
+        <w:numPr>
+          <w:ilvl w:val="0"/>
+          <w:numId w:val="0"/>
+        </w:numPr>
+        <w:kinsoku/>
+        <w:wordWrap/>
+        <w:overflowPunct/>
+        <w:topLinePunct w:val="0"/>
+        <w:autoSpaceDE/>
+        <w:autoSpaceDN/>
+        <w:bidi w:val="0"/>
+        <w:adjustRightInd/>
+        <w:snapToGrid/>
+        <w:spacing w:line="0" w:lineRule="atLeast"/>
+        <w:ind w:right="0" w:rightChars="0"/>
+        <w:jc w:val="left"/>
+        <w:textAlignment w:val="auto"/>
+        <w:outlineLvl w:val="9"/>
+        <w:rPr>
+          <w:rFonts w:hint="default" w:asciiTheme="minorEastAsia" w:hAnsiTheme="minorEastAsia" w:cstheme="minorEastAsia"/>
+          <w:sz w:val="24"/>
+          <w:szCs w:val="24"/>
+          <w:lang w:val="en-US" w:eastAsia="zh-CN"/>
+        </w:rPr>
+      </w:pPr>
     </w:p>
     <w:sectPr>
       <w:headerReference r:id="rId3" w:type="default"/>

--- a/little.docx
+++ b/little.docx
@@ -32999,40 +32999,3387 @@
         </w:rPr>
         <w:t>PureComponent自带通过props和state的浅对比来实现 shouldComponentUpate()，而Component没有。</w:t>
       </w:r>
+    </w:p>
+    <w:p>
+      <w:pPr>
+        <w:keepNext w:val="0"/>
+        <w:keepLines w:val="0"/>
+        <w:pageBreakBefore w:val="0"/>
+        <w:widowControl w:val="0"/>
+        <w:numPr>
+          <w:ilvl w:val="0"/>
+          <w:numId w:val="0"/>
+        </w:numPr>
+        <w:kinsoku/>
+        <w:wordWrap/>
+        <w:overflowPunct/>
+        <w:topLinePunct w:val="0"/>
+        <w:autoSpaceDE/>
+        <w:autoSpaceDN/>
+        <w:bidi w:val="0"/>
+        <w:adjustRightInd/>
+        <w:snapToGrid/>
+        <w:spacing w:line="0" w:lineRule="atLeast"/>
+        <w:ind w:right="0" w:rightChars="0"/>
+        <w:jc w:val="left"/>
+        <w:textAlignment w:val="auto"/>
+        <w:outlineLvl w:val="9"/>
+        <w:rPr>
+          <w:rFonts w:hint="eastAsia" w:asciiTheme="minorEastAsia" w:hAnsiTheme="minorEastAsia" w:cstheme="minorEastAsia"/>
+          <w:sz w:val="24"/>
+          <w:szCs w:val="24"/>
+          <w:lang w:val="en-US" w:eastAsia="zh-CN"/>
+        </w:rPr>
+      </w:pPr>
+    </w:p>
+    <w:p>
+      <w:pPr>
+        <w:keepNext w:val="0"/>
+        <w:keepLines w:val="0"/>
+        <w:pageBreakBefore w:val="0"/>
+        <w:widowControl w:val="0"/>
+        <w:numPr>
+          <w:ilvl w:val="0"/>
+          <w:numId w:val="0"/>
+        </w:numPr>
+        <w:kinsoku/>
+        <w:wordWrap/>
+        <w:overflowPunct/>
+        <w:topLinePunct w:val="0"/>
+        <w:autoSpaceDE/>
+        <w:autoSpaceDN/>
+        <w:bidi w:val="0"/>
+        <w:adjustRightInd/>
+        <w:snapToGrid/>
+        <w:spacing w:line="0" w:lineRule="atLeast"/>
+        <w:ind w:right="0" w:rightChars="0"/>
+        <w:jc w:val="left"/>
+        <w:textAlignment w:val="auto"/>
+        <w:outlineLvl w:val="9"/>
+        <w:rPr>
+          <w:rFonts w:hint="default" w:asciiTheme="minorEastAsia" w:hAnsiTheme="minorEastAsia" w:cstheme="minorEastAsia"/>
+          <w:sz w:val="24"/>
+          <w:szCs w:val="24"/>
+          <w:lang w:val="en-US" w:eastAsia="zh-CN"/>
+        </w:rPr>
+      </w:pPr>
+      <w:r>
+        <w:rPr>
+          <w:rFonts w:hint="eastAsia" w:asciiTheme="minorEastAsia" w:hAnsiTheme="minorEastAsia" w:cstheme="minorEastAsia"/>
+          <w:sz w:val="24"/>
+          <w:szCs w:val="24"/>
+          <w:lang w:val="en-US" w:eastAsia="zh-CN"/>
+        </w:rPr>
+        <w:t>51   h5 storage事件监听</w:t>
+      </w:r>
+    </w:p>
+    <w:p>
+      <w:pPr>
+        <w:keepNext w:val="0"/>
+        <w:keepLines w:val="0"/>
+        <w:pageBreakBefore w:val="0"/>
+        <w:widowControl w:val="0"/>
+        <w:numPr>
+          <w:ilvl w:val="0"/>
+          <w:numId w:val="0"/>
+        </w:numPr>
+        <w:kinsoku/>
+        <w:wordWrap/>
+        <w:overflowPunct/>
+        <w:topLinePunct w:val="0"/>
+        <w:autoSpaceDE/>
+        <w:autoSpaceDN/>
+        <w:bidi w:val="0"/>
+        <w:adjustRightInd/>
+        <w:snapToGrid/>
+        <w:spacing w:line="0" w:lineRule="atLeast"/>
+        <w:ind w:right="0" w:rightChars="0"/>
+        <w:jc w:val="left"/>
+        <w:textAlignment w:val="auto"/>
+        <w:outlineLvl w:val="9"/>
+        <w:rPr>
+          <w:rFonts w:hint="default" w:asciiTheme="minorEastAsia" w:hAnsiTheme="minorEastAsia" w:cstheme="minorEastAsia"/>
+          <w:sz w:val="24"/>
+          <w:szCs w:val="24"/>
+          <w:lang w:val="en-US" w:eastAsia="zh-CN"/>
+        </w:rPr>
+      </w:pPr>
+      <w:r>
+        <w:rPr>
+          <w:rFonts w:hint="default" w:asciiTheme="minorEastAsia" w:hAnsiTheme="minorEastAsia" w:cstheme="minorEastAsia"/>
+          <w:sz w:val="24"/>
+          <w:szCs w:val="24"/>
+          <w:lang w:val="en-US" w:eastAsia="zh-CN"/>
+        </w:rPr>
+        <w:t>（1）</w:t>
+      </w:r>
+    </w:p>
+    <w:p>
+      <w:pPr>
+        <w:keepNext w:val="0"/>
+        <w:keepLines w:val="0"/>
+        <w:pageBreakBefore w:val="0"/>
+        <w:widowControl w:val="0"/>
+        <w:numPr>
+          <w:ilvl w:val="0"/>
+          <w:numId w:val="0"/>
+        </w:numPr>
+        <w:kinsoku/>
+        <w:wordWrap/>
+        <w:overflowPunct/>
+        <w:topLinePunct w:val="0"/>
+        <w:autoSpaceDE/>
+        <w:autoSpaceDN/>
+        <w:bidi w:val="0"/>
+        <w:adjustRightInd/>
+        <w:snapToGrid/>
+        <w:spacing w:line="0" w:lineRule="atLeast"/>
+        <w:ind w:right="0" w:rightChars="0"/>
+        <w:jc w:val="left"/>
+        <w:textAlignment w:val="auto"/>
+        <w:outlineLvl w:val="9"/>
+        <w:rPr>
+          <w:rFonts w:hint="default" w:asciiTheme="minorEastAsia" w:hAnsiTheme="minorEastAsia" w:cstheme="minorEastAsia"/>
+          <w:sz w:val="24"/>
+          <w:szCs w:val="24"/>
+          <w:lang w:val="en-US" w:eastAsia="zh-CN"/>
+        </w:rPr>
+      </w:pPr>
+      <w:r>
+        <w:rPr>
+          <w:rFonts w:hint="default" w:asciiTheme="minorEastAsia" w:hAnsiTheme="minorEastAsia" w:cstheme="minorEastAsia"/>
+          <w:sz w:val="24"/>
+          <w:szCs w:val="24"/>
+          <w:lang w:val="en-US" w:eastAsia="zh-CN"/>
+        </w:rPr>
+        <w:t>网页A：监听了storage事件：</w:t>
+      </w:r>
+    </w:p>
+    <w:p>
+      <w:pPr>
+        <w:keepNext w:val="0"/>
+        <w:keepLines w:val="0"/>
+        <w:pageBreakBefore w:val="0"/>
+        <w:widowControl w:val="0"/>
+        <w:numPr>
+          <w:ilvl w:val="0"/>
+          <w:numId w:val="0"/>
+        </w:numPr>
+        <w:kinsoku/>
+        <w:wordWrap/>
+        <w:overflowPunct/>
+        <w:topLinePunct w:val="0"/>
+        <w:autoSpaceDE/>
+        <w:autoSpaceDN/>
+        <w:bidi w:val="0"/>
+        <w:adjustRightInd/>
+        <w:snapToGrid/>
+        <w:spacing w:line="0" w:lineRule="atLeast"/>
+        <w:ind w:right="0" w:rightChars="0"/>
+        <w:jc w:val="left"/>
+        <w:textAlignment w:val="auto"/>
+        <w:outlineLvl w:val="9"/>
+        <w:rPr>
+          <w:rFonts w:hint="default" w:asciiTheme="minorEastAsia" w:hAnsiTheme="minorEastAsia" w:cstheme="minorEastAsia"/>
+          <w:sz w:val="24"/>
+          <w:szCs w:val="24"/>
+          <w:lang w:val="en-US" w:eastAsia="zh-CN"/>
+        </w:rPr>
+      </w:pPr>
+      <w:r>
+        <w:rPr>
+          <w:rFonts w:hint="default" w:asciiTheme="minorEastAsia" w:hAnsiTheme="minorEastAsia" w:cstheme="minorEastAsia"/>
+          <w:sz w:val="24"/>
+          <w:szCs w:val="24"/>
+          <w:lang w:val="en-US" w:eastAsia="zh-CN"/>
+        </w:rPr>
+        <w:t>&lt;!DOCTYPE html&gt;</w:t>
+      </w:r>
+    </w:p>
+    <w:p>
+      <w:pPr>
+        <w:keepNext w:val="0"/>
+        <w:keepLines w:val="0"/>
+        <w:pageBreakBefore w:val="0"/>
+        <w:widowControl w:val="0"/>
+        <w:numPr>
+          <w:ilvl w:val="0"/>
+          <w:numId w:val="0"/>
+        </w:numPr>
+        <w:kinsoku/>
+        <w:wordWrap/>
+        <w:overflowPunct/>
+        <w:topLinePunct w:val="0"/>
+        <w:autoSpaceDE/>
+        <w:autoSpaceDN/>
+        <w:bidi w:val="0"/>
+        <w:adjustRightInd/>
+        <w:snapToGrid/>
+        <w:spacing w:line="0" w:lineRule="atLeast"/>
+        <w:ind w:right="0" w:rightChars="0"/>
+        <w:jc w:val="left"/>
+        <w:textAlignment w:val="auto"/>
+        <w:outlineLvl w:val="9"/>
+        <w:rPr>
+          <w:rFonts w:hint="default" w:asciiTheme="minorEastAsia" w:hAnsiTheme="minorEastAsia" w:cstheme="minorEastAsia"/>
+          <w:sz w:val="24"/>
+          <w:szCs w:val="24"/>
+          <w:lang w:val="en-US" w:eastAsia="zh-CN"/>
+        </w:rPr>
+      </w:pPr>
+      <w:r>
+        <w:rPr>
+          <w:rFonts w:hint="default" w:asciiTheme="minorEastAsia" w:hAnsiTheme="minorEastAsia" w:cstheme="minorEastAsia"/>
+          <w:sz w:val="24"/>
+          <w:szCs w:val="24"/>
+          <w:lang w:val="en-US" w:eastAsia="zh-CN"/>
+        </w:rPr>
+        <w:t>&lt;html&gt;</w:t>
+      </w:r>
+    </w:p>
+    <w:p>
+      <w:pPr>
+        <w:keepNext w:val="0"/>
+        <w:keepLines w:val="0"/>
+        <w:pageBreakBefore w:val="0"/>
+        <w:widowControl w:val="0"/>
+        <w:numPr>
+          <w:ilvl w:val="0"/>
+          <w:numId w:val="0"/>
+        </w:numPr>
+        <w:kinsoku/>
+        <w:wordWrap/>
+        <w:overflowPunct/>
+        <w:topLinePunct w:val="0"/>
+        <w:autoSpaceDE/>
+        <w:autoSpaceDN/>
+        <w:bidi w:val="0"/>
+        <w:adjustRightInd/>
+        <w:snapToGrid/>
+        <w:spacing w:line="0" w:lineRule="atLeast"/>
+        <w:ind w:right="0" w:rightChars="0"/>
+        <w:jc w:val="left"/>
+        <w:textAlignment w:val="auto"/>
+        <w:outlineLvl w:val="9"/>
+        <w:rPr>
+          <w:rFonts w:hint="default" w:asciiTheme="minorEastAsia" w:hAnsiTheme="minorEastAsia" w:cstheme="minorEastAsia"/>
+          <w:sz w:val="24"/>
+          <w:szCs w:val="24"/>
+          <w:lang w:val="en-US" w:eastAsia="zh-CN"/>
+        </w:rPr>
+      </w:pPr>
+      <w:r>
+        <w:rPr>
+          <w:rFonts w:hint="default" w:asciiTheme="minorEastAsia" w:hAnsiTheme="minorEastAsia" w:cstheme="minorEastAsia"/>
+          <w:sz w:val="24"/>
+          <w:szCs w:val="24"/>
+          <w:lang w:val="en-US" w:eastAsia="zh-CN"/>
+        </w:rPr>
+        <w:t>&lt;head lang="en"&gt;</w:t>
+      </w:r>
+    </w:p>
+    <w:p>
+      <w:pPr>
+        <w:keepNext w:val="0"/>
+        <w:keepLines w:val="0"/>
+        <w:pageBreakBefore w:val="0"/>
+        <w:widowControl w:val="0"/>
+        <w:numPr>
+          <w:ilvl w:val="0"/>
+          <w:numId w:val="0"/>
+        </w:numPr>
+        <w:kinsoku/>
+        <w:wordWrap/>
+        <w:overflowPunct/>
+        <w:topLinePunct w:val="0"/>
+        <w:autoSpaceDE/>
+        <w:autoSpaceDN/>
+        <w:bidi w:val="0"/>
+        <w:adjustRightInd/>
+        <w:snapToGrid/>
+        <w:spacing w:line="0" w:lineRule="atLeast"/>
+        <w:ind w:right="0" w:rightChars="0"/>
+        <w:jc w:val="left"/>
+        <w:textAlignment w:val="auto"/>
+        <w:outlineLvl w:val="9"/>
+        <w:rPr>
+          <w:rFonts w:hint="default" w:asciiTheme="minorEastAsia" w:hAnsiTheme="minorEastAsia" w:cstheme="minorEastAsia"/>
+          <w:sz w:val="24"/>
+          <w:szCs w:val="24"/>
+          <w:lang w:val="en-US" w:eastAsia="zh-CN"/>
+        </w:rPr>
+      </w:pPr>
+      <w:r>
+        <w:rPr>
+          <w:rFonts w:hint="default" w:asciiTheme="minorEastAsia" w:hAnsiTheme="minorEastAsia" w:cstheme="minorEastAsia"/>
+          <w:sz w:val="24"/>
+          <w:szCs w:val="24"/>
+          <w:lang w:val="en-US" w:eastAsia="zh-CN"/>
+        </w:rPr>
+        <w:t xml:space="preserve">    &lt;title&gt;A&lt;/title&gt;</w:t>
+      </w:r>
+    </w:p>
+    <w:p>
+      <w:pPr>
+        <w:keepNext w:val="0"/>
+        <w:keepLines w:val="0"/>
+        <w:pageBreakBefore w:val="0"/>
+        <w:widowControl w:val="0"/>
+        <w:numPr>
+          <w:ilvl w:val="0"/>
+          <w:numId w:val="0"/>
+        </w:numPr>
+        <w:kinsoku/>
+        <w:wordWrap/>
+        <w:overflowPunct/>
+        <w:topLinePunct w:val="0"/>
+        <w:autoSpaceDE/>
+        <w:autoSpaceDN/>
+        <w:bidi w:val="0"/>
+        <w:adjustRightInd/>
+        <w:snapToGrid/>
+        <w:spacing w:line="0" w:lineRule="atLeast"/>
+        <w:ind w:right="0" w:rightChars="0"/>
+        <w:jc w:val="left"/>
+        <w:textAlignment w:val="auto"/>
+        <w:outlineLvl w:val="9"/>
+        <w:rPr>
+          <w:rFonts w:hint="default" w:asciiTheme="minorEastAsia" w:hAnsiTheme="minorEastAsia" w:cstheme="minorEastAsia"/>
+          <w:sz w:val="24"/>
+          <w:szCs w:val="24"/>
+          <w:lang w:val="en-US" w:eastAsia="zh-CN"/>
+        </w:rPr>
+      </w:pPr>
+      <w:r>
+        <w:rPr>
+          <w:rFonts w:hint="default" w:asciiTheme="minorEastAsia" w:hAnsiTheme="minorEastAsia" w:cstheme="minorEastAsia"/>
+          <w:sz w:val="24"/>
+          <w:szCs w:val="24"/>
+          <w:lang w:val="en-US" w:eastAsia="zh-CN"/>
+        </w:rPr>
+        <w:t>&lt;/head&gt;</w:t>
+      </w:r>
+    </w:p>
+    <w:p>
+      <w:pPr>
+        <w:keepNext w:val="0"/>
+        <w:keepLines w:val="0"/>
+        <w:pageBreakBefore w:val="0"/>
+        <w:widowControl w:val="0"/>
+        <w:numPr>
+          <w:ilvl w:val="0"/>
+          <w:numId w:val="0"/>
+        </w:numPr>
+        <w:kinsoku/>
+        <w:wordWrap/>
+        <w:overflowPunct/>
+        <w:topLinePunct w:val="0"/>
+        <w:autoSpaceDE/>
+        <w:autoSpaceDN/>
+        <w:bidi w:val="0"/>
+        <w:adjustRightInd/>
+        <w:snapToGrid/>
+        <w:spacing w:line="0" w:lineRule="atLeast"/>
+        <w:ind w:right="0" w:rightChars="0"/>
+        <w:jc w:val="left"/>
+        <w:textAlignment w:val="auto"/>
+        <w:outlineLvl w:val="9"/>
+        <w:rPr>
+          <w:rFonts w:hint="default" w:asciiTheme="minorEastAsia" w:hAnsiTheme="minorEastAsia" w:cstheme="minorEastAsia"/>
+          <w:sz w:val="24"/>
+          <w:szCs w:val="24"/>
+          <w:lang w:val="en-US" w:eastAsia="zh-CN"/>
+        </w:rPr>
+      </w:pPr>
+      <w:r>
+        <w:rPr>
+          <w:rFonts w:hint="default" w:asciiTheme="minorEastAsia" w:hAnsiTheme="minorEastAsia" w:cstheme="minorEastAsia"/>
+          <w:sz w:val="24"/>
+          <w:szCs w:val="24"/>
+          <w:lang w:val="en-US" w:eastAsia="zh-CN"/>
+        </w:rPr>
+        <w:t>&lt;body&gt;</w:t>
+      </w:r>
+    </w:p>
+    <w:p>
+      <w:pPr>
+        <w:keepNext w:val="0"/>
+        <w:keepLines w:val="0"/>
+        <w:pageBreakBefore w:val="0"/>
+        <w:widowControl w:val="0"/>
+        <w:numPr>
+          <w:ilvl w:val="0"/>
+          <w:numId w:val="0"/>
+        </w:numPr>
+        <w:kinsoku/>
+        <w:wordWrap/>
+        <w:overflowPunct/>
+        <w:topLinePunct w:val="0"/>
+        <w:autoSpaceDE/>
+        <w:autoSpaceDN/>
+        <w:bidi w:val="0"/>
+        <w:adjustRightInd/>
+        <w:snapToGrid/>
+        <w:spacing w:line="0" w:lineRule="atLeast"/>
+        <w:ind w:right="0" w:rightChars="0"/>
+        <w:jc w:val="left"/>
+        <w:textAlignment w:val="auto"/>
+        <w:outlineLvl w:val="9"/>
+        <w:rPr>
+          <w:rFonts w:hint="default" w:asciiTheme="minorEastAsia" w:hAnsiTheme="minorEastAsia" w:cstheme="minorEastAsia"/>
+          <w:sz w:val="24"/>
+          <w:szCs w:val="24"/>
+          <w:lang w:val="en-US" w:eastAsia="zh-CN"/>
+        </w:rPr>
+      </w:pPr>
+      <w:r>
+        <w:rPr>
+          <w:rFonts w:hint="default" w:asciiTheme="minorEastAsia" w:hAnsiTheme="minorEastAsia" w:cstheme="minorEastAsia"/>
+          <w:sz w:val="24"/>
+          <w:szCs w:val="24"/>
+          <w:lang w:val="en-US" w:eastAsia="zh-CN"/>
+        </w:rPr>
+        <w:t>&lt;script&gt;</w:t>
+      </w:r>
+    </w:p>
+    <w:p>
+      <w:pPr>
+        <w:keepNext w:val="0"/>
+        <w:keepLines w:val="0"/>
+        <w:pageBreakBefore w:val="0"/>
+        <w:widowControl w:val="0"/>
+        <w:numPr>
+          <w:ilvl w:val="0"/>
+          <w:numId w:val="0"/>
+        </w:numPr>
+        <w:kinsoku/>
+        <w:wordWrap/>
+        <w:overflowPunct/>
+        <w:topLinePunct w:val="0"/>
+        <w:autoSpaceDE/>
+        <w:autoSpaceDN/>
+        <w:bidi w:val="0"/>
+        <w:adjustRightInd/>
+        <w:snapToGrid/>
+        <w:spacing w:line="0" w:lineRule="atLeast"/>
+        <w:ind w:right="0" w:rightChars="0"/>
+        <w:jc w:val="left"/>
+        <w:textAlignment w:val="auto"/>
+        <w:outlineLvl w:val="9"/>
+        <w:rPr>
+          <w:rFonts w:hint="default" w:asciiTheme="minorEastAsia" w:hAnsiTheme="minorEastAsia" w:cstheme="minorEastAsia"/>
+          <w:sz w:val="24"/>
+          <w:szCs w:val="24"/>
+          <w:lang w:val="en-US" w:eastAsia="zh-CN"/>
+        </w:rPr>
+      </w:pPr>
+      <w:r>
+        <w:rPr>
+          <w:rFonts w:hint="default" w:asciiTheme="minorEastAsia" w:hAnsiTheme="minorEastAsia" w:cstheme="minorEastAsia"/>
+          <w:sz w:val="24"/>
+          <w:szCs w:val="24"/>
+          <w:lang w:val="en-US" w:eastAsia="zh-CN"/>
+        </w:rPr>
+        <w:t xml:space="preserve">    window.addEventListener("storage", function (e) {</w:t>
+      </w:r>
+    </w:p>
+    <w:p>
+      <w:pPr>
+        <w:keepNext w:val="0"/>
+        <w:keepLines w:val="0"/>
+        <w:pageBreakBefore w:val="0"/>
+        <w:widowControl w:val="0"/>
+        <w:numPr>
+          <w:ilvl w:val="0"/>
+          <w:numId w:val="0"/>
+        </w:numPr>
+        <w:kinsoku/>
+        <w:wordWrap/>
+        <w:overflowPunct/>
+        <w:topLinePunct w:val="0"/>
+        <w:autoSpaceDE/>
+        <w:autoSpaceDN/>
+        <w:bidi w:val="0"/>
+        <w:adjustRightInd/>
+        <w:snapToGrid/>
+        <w:spacing w:line="0" w:lineRule="atLeast"/>
+        <w:ind w:right="0" w:rightChars="0"/>
+        <w:jc w:val="left"/>
+        <w:textAlignment w:val="auto"/>
+        <w:outlineLvl w:val="9"/>
+        <w:rPr>
+          <w:rFonts w:hint="default" w:asciiTheme="minorEastAsia" w:hAnsiTheme="minorEastAsia" w:cstheme="minorEastAsia"/>
+          <w:sz w:val="24"/>
+          <w:szCs w:val="24"/>
+          <w:lang w:val="en-US" w:eastAsia="zh-CN"/>
+        </w:rPr>
+      </w:pPr>
+      <w:r>
+        <w:rPr>
+          <w:rFonts w:hint="default" w:asciiTheme="minorEastAsia" w:hAnsiTheme="minorEastAsia" w:cstheme="minorEastAsia"/>
+          <w:sz w:val="24"/>
+          <w:szCs w:val="24"/>
+          <w:lang w:val="en-US" w:eastAsia="zh-CN"/>
+        </w:rPr>
+        <w:t xml:space="preserve">        alert(e.newValue);</w:t>
+      </w:r>
+    </w:p>
+    <w:p>
+      <w:pPr>
+        <w:keepNext w:val="0"/>
+        <w:keepLines w:val="0"/>
+        <w:pageBreakBefore w:val="0"/>
+        <w:widowControl w:val="0"/>
+        <w:numPr>
+          <w:ilvl w:val="0"/>
+          <w:numId w:val="0"/>
+        </w:numPr>
+        <w:kinsoku/>
+        <w:wordWrap/>
+        <w:overflowPunct/>
+        <w:topLinePunct w:val="0"/>
+        <w:autoSpaceDE/>
+        <w:autoSpaceDN/>
+        <w:bidi w:val="0"/>
+        <w:adjustRightInd/>
+        <w:snapToGrid/>
+        <w:spacing w:line="0" w:lineRule="atLeast"/>
+        <w:ind w:right="0" w:rightChars="0"/>
+        <w:jc w:val="left"/>
+        <w:textAlignment w:val="auto"/>
+        <w:outlineLvl w:val="9"/>
+        <w:rPr>
+          <w:rFonts w:hint="default" w:asciiTheme="minorEastAsia" w:hAnsiTheme="minorEastAsia" w:cstheme="minorEastAsia"/>
+          <w:sz w:val="24"/>
+          <w:szCs w:val="24"/>
+          <w:lang w:val="en-US" w:eastAsia="zh-CN"/>
+        </w:rPr>
+      </w:pPr>
+      <w:r>
+        <w:rPr>
+          <w:rFonts w:hint="default" w:asciiTheme="minorEastAsia" w:hAnsiTheme="minorEastAsia" w:cstheme="minorEastAsia"/>
+          <w:sz w:val="24"/>
+          <w:szCs w:val="24"/>
+          <w:lang w:val="en-US" w:eastAsia="zh-CN"/>
+        </w:rPr>
+        <w:t xml:space="preserve">    });</w:t>
+      </w:r>
+    </w:p>
+    <w:p>
+      <w:pPr>
+        <w:keepNext w:val="0"/>
+        <w:keepLines w:val="0"/>
+        <w:pageBreakBefore w:val="0"/>
+        <w:widowControl w:val="0"/>
+        <w:numPr>
+          <w:ilvl w:val="0"/>
+          <w:numId w:val="0"/>
+        </w:numPr>
+        <w:kinsoku/>
+        <w:wordWrap/>
+        <w:overflowPunct/>
+        <w:topLinePunct w:val="0"/>
+        <w:autoSpaceDE/>
+        <w:autoSpaceDN/>
+        <w:bidi w:val="0"/>
+        <w:adjustRightInd/>
+        <w:snapToGrid/>
+        <w:spacing w:line="0" w:lineRule="atLeast"/>
+        <w:ind w:right="0" w:rightChars="0"/>
+        <w:jc w:val="left"/>
+        <w:textAlignment w:val="auto"/>
+        <w:outlineLvl w:val="9"/>
+        <w:rPr>
+          <w:rFonts w:hint="default" w:asciiTheme="minorEastAsia" w:hAnsiTheme="minorEastAsia" w:cstheme="minorEastAsia"/>
+          <w:sz w:val="24"/>
+          <w:szCs w:val="24"/>
+          <w:lang w:val="en-US" w:eastAsia="zh-CN"/>
+        </w:rPr>
+      </w:pPr>
+      <w:r>
+        <w:rPr>
+          <w:rFonts w:hint="default" w:asciiTheme="minorEastAsia" w:hAnsiTheme="minorEastAsia" w:cstheme="minorEastAsia"/>
+          <w:sz w:val="24"/>
+          <w:szCs w:val="24"/>
+          <w:lang w:val="en-US" w:eastAsia="zh-CN"/>
+        </w:rPr>
+        <w:t>&lt;/script&gt;</w:t>
+      </w:r>
+    </w:p>
+    <w:p>
+      <w:pPr>
+        <w:keepNext w:val="0"/>
+        <w:keepLines w:val="0"/>
+        <w:pageBreakBefore w:val="0"/>
+        <w:widowControl w:val="0"/>
+        <w:numPr>
+          <w:ilvl w:val="0"/>
+          <w:numId w:val="0"/>
+        </w:numPr>
+        <w:kinsoku/>
+        <w:wordWrap/>
+        <w:overflowPunct/>
+        <w:topLinePunct w:val="0"/>
+        <w:autoSpaceDE/>
+        <w:autoSpaceDN/>
+        <w:bidi w:val="0"/>
+        <w:adjustRightInd/>
+        <w:snapToGrid/>
+        <w:spacing w:line="0" w:lineRule="atLeast"/>
+        <w:ind w:right="0" w:rightChars="0"/>
+        <w:jc w:val="left"/>
+        <w:textAlignment w:val="auto"/>
+        <w:outlineLvl w:val="9"/>
+        <w:rPr>
+          <w:rFonts w:hint="default" w:asciiTheme="minorEastAsia" w:hAnsiTheme="minorEastAsia" w:cstheme="minorEastAsia"/>
+          <w:sz w:val="24"/>
+          <w:szCs w:val="24"/>
+          <w:lang w:val="en-US" w:eastAsia="zh-CN"/>
+        </w:rPr>
+      </w:pPr>
+      <w:r>
+        <w:rPr>
+          <w:rFonts w:hint="default" w:asciiTheme="minorEastAsia" w:hAnsiTheme="minorEastAsia" w:cstheme="minorEastAsia"/>
+          <w:sz w:val="24"/>
+          <w:szCs w:val="24"/>
+          <w:lang w:val="en-US" w:eastAsia="zh-CN"/>
+        </w:rPr>
+        <w:t>&lt;/body&gt;</w:t>
+      </w:r>
+    </w:p>
+    <w:p>
+      <w:pPr>
+        <w:keepNext w:val="0"/>
+        <w:keepLines w:val="0"/>
+        <w:pageBreakBefore w:val="0"/>
+        <w:widowControl w:val="0"/>
+        <w:numPr>
+          <w:ilvl w:val="0"/>
+          <w:numId w:val="0"/>
+        </w:numPr>
+        <w:kinsoku/>
+        <w:wordWrap/>
+        <w:overflowPunct/>
+        <w:topLinePunct w:val="0"/>
+        <w:autoSpaceDE/>
+        <w:autoSpaceDN/>
+        <w:bidi w:val="0"/>
+        <w:adjustRightInd/>
+        <w:snapToGrid/>
+        <w:spacing w:line="0" w:lineRule="atLeast"/>
+        <w:ind w:right="0" w:rightChars="0"/>
+        <w:jc w:val="left"/>
+        <w:textAlignment w:val="auto"/>
+        <w:outlineLvl w:val="9"/>
+        <w:rPr>
+          <w:rFonts w:hint="default" w:asciiTheme="minorEastAsia" w:hAnsiTheme="minorEastAsia" w:cstheme="minorEastAsia"/>
+          <w:sz w:val="24"/>
+          <w:szCs w:val="24"/>
+          <w:lang w:val="en-US" w:eastAsia="zh-CN"/>
+        </w:rPr>
+      </w:pPr>
+      <w:r>
+        <w:rPr>
+          <w:rFonts w:hint="default" w:asciiTheme="minorEastAsia" w:hAnsiTheme="minorEastAsia" w:cstheme="minorEastAsia"/>
+          <w:sz w:val="24"/>
+          <w:szCs w:val="24"/>
+          <w:lang w:val="en-US" w:eastAsia="zh-CN"/>
+        </w:rPr>
+        <w:t>&lt;/html&gt;</w:t>
+      </w:r>
+    </w:p>
+    <w:p>
+      <w:pPr>
+        <w:keepNext w:val="0"/>
+        <w:keepLines w:val="0"/>
+        <w:pageBreakBefore w:val="0"/>
+        <w:widowControl w:val="0"/>
+        <w:numPr>
+          <w:ilvl w:val="0"/>
+          <w:numId w:val="0"/>
+        </w:numPr>
+        <w:kinsoku/>
+        <w:wordWrap/>
+        <w:overflowPunct/>
+        <w:topLinePunct w:val="0"/>
+        <w:autoSpaceDE/>
+        <w:autoSpaceDN/>
+        <w:bidi w:val="0"/>
+        <w:adjustRightInd/>
+        <w:snapToGrid/>
+        <w:spacing w:line="0" w:lineRule="atLeast"/>
+        <w:ind w:right="0" w:rightChars="0"/>
+        <w:jc w:val="left"/>
+        <w:textAlignment w:val="auto"/>
+        <w:outlineLvl w:val="9"/>
+        <w:rPr>
+          <w:rFonts w:hint="default" w:asciiTheme="minorEastAsia" w:hAnsiTheme="minorEastAsia" w:cstheme="minorEastAsia"/>
+          <w:sz w:val="24"/>
+          <w:szCs w:val="24"/>
+          <w:lang w:val="en-US" w:eastAsia="zh-CN"/>
+        </w:rPr>
+      </w:pPr>
+    </w:p>
+    <w:p>
+      <w:pPr>
+        <w:keepNext w:val="0"/>
+        <w:keepLines w:val="0"/>
+        <w:pageBreakBefore w:val="0"/>
+        <w:widowControl w:val="0"/>
+        <w:numPr>
+          <w:ilvl w:val="0"/>
+          <w:numId w:val="0"/>
+        </w:numPr>
+        <w:kinsoku/>
+        <w:wordWrap/>
+        <w:overflowPunct/>
+        <w:topLinePunct w:val="0"/>
+        <w:autoSpaceDE/>
+        <w:autoSpaceDN/>
+        <w:bidi w:val="0"/>
+        <w:adjustRightInd/>
+        <w:snapToGrid/>
+        <w:spacing w:line="0" w:lineRule="atLeast"/>
+        <w:ind w:right="0" w:rightChars="0"/>
+        <w:jc w:val="left"/>
+        <w:textAlignment w:val="auto"/>
+        <w:outlineLvl w:val="9"/>
+        <w:rPr>
+          <w:rFonts w:hint="default" w:asciiTheme="minorEastAsia" w:hAnsiTheme="minorEastAsia" w:cstheme="minorEastAsia"/>
+          <w:sz w:val="24"/>
+          <w:szCs w:val="24"/>
+          <w:lang w:val="en-US" w:eastAsia="zh-CN"/>
+        </w:rPr>
+      </w:pPr>
+      <w:r>
+        <w:rPr>
+          <w:rFonts w:hint="default" w:asciiTheme="minorEastAsia" w:hAnsiTheme="minorEastAsia" w:cstheme="minorEastAsia"/>
+          <w:sz w:val="24"/>
+          <w:szCs w:val="24"/>
+          <w:lang w:val="en-US" w:eastAsia="zh-CN"/>
+        </w:rPr>
+        <w:t>网页B：修改了localStorage</w:t>
+      </w:r>
+    </w:p>
+    <w:p>
+      <w:pPr>
+        <w:keepNext w:val="0"/>
+        <w:keepLines w:val="0"/>
+        <w:pageBreakBefore w:val="0"/>
+        <w:widowControl w:val="0"/>
+        <w:numPr>
+          <w:ilvl w:val="0"/>
+          <w:numId w:val="0"/>
+        </w:numPr>
+        <w:kinsoku/>
+        <w:wordWrap/>
+        <w:overflowPunct/>
+        <w:topLinePunct w:val="0"/>
+        <w:autoSpaceDE/>
+        <w:autoSpaceDN/>
+        <w:bidi w:val="0"/>
+        <w:adjustRightInd/>
+        <w:snapToGrid/>
+        <w:spacing w:line="0" w:lineRule="atLeast"/>
+        <w:ind w:right="0" w:rightChars="0"/>
+        <w:jc w:val="left"/>
+        <w:textAlignment w:val="auto"/>
+        <w:outlineLvl w:val="9"/>
+        <w:rPr>
+          <w:rFonts w:hint="default" w:asciiTheme="minorEastAsia" w:hAnsiTheme="minorEastAsia" w:cstheme="minorEastAsia"/>
+          <w:sz w:val="24"/>
+          <w:szCs w:val="24"/>
+          <w:lang w:val="en-US" w:eastAsia="zh-CN"/>
+        </w:rPr>
+      </w:pPr>
+      <w:r>
+        <w:rPr>
+          <w:rFonts w:hint="default" w:asciiTheme="minorEastAsia" w:hAnsiTheme="minorEastAsia" w:cstheme="minorEastAsia"/>
+          <w:sz w:val="24"/>
+          <w:szCs w:val="24"/>
+          <w:lang w:val="en-US" w:eastAsia="zh-CN"/>
+        </w:rPr>
+        <w:t>&lt;!DOCTYPE html&gt;</w:t>
+      </w:r>
+    </w:p>
+    <w:p>
+      <w:pPr>
+        <w:keepNext w:val="0"/>
+        <w:keepLines w:val="0"/>
+        <w:pageBreakBefore w:val="0"/>
+        <w:widowControl w:val="0"/>
+        <w:numPr>
+          <w:ilvl w:val="0"/>
+          <w:numId w:val="0"/>
+        </w:numPr>
+        <w:kinsoku/>
+        <w:wordWrap/>
+        <w:overflowPunct/>
+        <w:topLinePunct w:val="0"/>
+        <w:autoSpaceDE/>
+        <w:autoSpaceDN/>
+        <w:bidi w:val="0"/>
+        <w:adjustRightInd/>
+        <w:snapToGrid/>
+        <w:spacing w:line="0" w:lineRule="atLeast"/>
+        <w:ind w:right="0" w:rightChars="0"/>
+        <w:jc w:val="left"/>
+        <w:textAlignment w:val="auto"/>
+        <w:outlineLvl w:val="9"/>
+        <w:rPr>
+          <w:rFonts w:hint="default" w:asciiTheme="minorEastAsia" w:hAnsiTheme="minorEastAsia" w:cstheme="minorEastAsia"/>
+          <w:sz w:val="24"/>
+          <w:szCs w:val="24"/>
+          <w:lang w:val="en-US" w:eastAsia="zh-CN"/>
+        </w:rPr>
+      </w:pPr>
+      <w:r>
+        <w:rPr>
+          <w:rFonts w:hint="default" w:asciiTheme="minorEastAsia" w:hAnsiTheme="minorEastAsia" w:cstheme="minorEastAsia"/>
+          <w:sz w:val="24"/>
+          <w:szCs w:val="24"/>
+          <w:lang w:val="en-US" w:eastAsia="zh-CN"/>
+        </w:rPr>
+        <w:t>&lt;html&gt;</w:t>
+      </w:r>
+    </w:p>
+    <w:p>
+      <w:pPr>
+        <w:keepNext w:val="0"/>
+        <w:keepLines w:val="0"/>
+        <w:pageBreakBefore w:val="0"/>
+        <w:widowControl w:val="0"/>
+        <w:numPr>
+          <w:ilvl w:val="0"/>
+          <w:numId w:val="0"/>
+        </w:numPr>
+        <w:kinsoku/>
+        <w:wordWrap/>
+        <w:overflowPunct/>
+        <w:topLinePunct w:val="0"/>
+        <w:autoSpaceDE/>
+        <w:autoSpaceDN/>
+        <w:bidi w:val="0"/>
+        <w:adjustRightInd/>
+        <w:snapToGrid/>
+        <w:spacing w:line="0" w:lineRule="atLeast"/>
+        <w:ind w:right="0" w:rightChars="0"/>
+        <w:jc w:val="left"/>
+        <w:textAlignment w:val="auto"/>
+        <w:outlineLvl w:val="9"/>
+        <w:rPr>
+          <w:rFonts w:hint="default" w:asciiTheme="minorEastAsia" w:hAnsiTheme="minorEastAsia" w:cstheme="minorEastAsia"/>
+          <w:sz w:val="24"/>
+          <w:szCs w:val="24"/>
+          <w:lang w:val="en-US" w:eastAsia="zh-CN"/>
+        </w:rPr>
+      </w:pPr>
+      <w:r>
+        <w:rPr>
+          <w:rFonts w:hint="default" w:asciiTheme="minorEastAsia" w:hAnsiTheme="minorEastAsia" w:cstheme="minorEastAsia"/>
+          <w:sz w:val="24"/>
+          <w:szCs w:val="24"/>
+          <w:lang w:val="en-US" w:eastAsia="zh-CN"/>
+        </w:rPr>
+        <w:t>&lt;head lang="en"&gt;</w:t>
+      </w:r>
+    </w:p>
+    <w:p>
+      <w:pPr>
+        <w:keepNext w:val="0"/>
+        <w:keepLines w:val="0"/>
+        <w:pageBreakBefore w:val="0"/>
+        <w:widowControl w:val="0"/>
+        <w:numPr>
+          <w:ilvl w:val="0"/>
+          <w:numId w:val="0"/>
+        </w:numPr>
+        <w:kinsoku/>
+        <w:wordWrap/>
+        <w:overflowPunct/>
+        <w:topLinePunct w:val="0"/>
+        <w:autoSpaceDE/>
+        <w:autoSpaceDN/>
+        <w:bidi w:val="0"/>
+        <w:adjustRightInd/>
+        <w:snapToGrid/>
+        <w:spacing w:line="0" w:lineRule="atLeast"/>
+        <w:ind w:right="0" w:rightChars="0"/>
+        <w:jc w:val="left"/>
+        <w:textAlignment w:val="auto"/>
+        <w:outlineLvl w:val="9"/>
+        <w:rPr>
+          <w:rFonts w:hint="default" w:asciiTheme="minorEastAsia" w:hAnsiTheme="minorEastAsia" w:cstheme="minorEastAsia"/>
+          <w:sz w:val="24"/>
+          <w:szCs w:val="24"/>
+          <w:lang w:val="en-US" w:eastAsia="zh-CN"/>
+        </w:rPr>
+      </w:pPr>
+      <w:r>
+        <w:rPr>
+          <w:rFonts w:hint="default" w:asciiTheme="minorEastAsia" w:hAnsiTheme="minorEastAsia" w:cstheme="minorEastAsia"/>
+          <w:sz w:val="24"/>
+          <w:szCs w:val="24"/>
+          <w:lang w:val="en-US" w:eastAsia="zh-CN"/>
+        </w:rPr>
+        <w:t xml:space="preserve">    &lt;title&gt;B&lt;/title&gt;</w:t>
+      </w:r>
+    </w:p>
+    <w:p>
+      <w:pPr>
+        <w:keepNext w:val="0"/>
+        <w:keepLines w:val="0"/>
+        <w:pageBreakBefore w:val="0"/>
+        <w:widowControl w:val="0"/>
+        <w:numPr>
+          <w:ilvl w:val="0"/>
+          <w:numId w:val="0"/>
+        </w:numPr>
+        <w:kinsoku/>
+        <w:wordWrap/>
+        <w:overflowPunct/>
+        <w:topLinePunct w:val="0"/>
+        <w:autoSpaceDE/>
+        <w:autoSpaceDN/>
+        <w:bidi w:val="0"/>
+        <w:adjustRightInd/>
+        <w:snapToGrid/>
+        <w:spacing w:line="0" w:lineRule="atLeast"/>
+        <w:ind w:right="0" w:rightChars="0"/>
+        <w:jc w:val="left"/>
+        <w:textAlignment w:val="auto"/>
+        <w:outlineLvl w:val="9"/>
+        <w:rPr>
+          <w:rFonts w:hint="default" w:asciiTheme="minorEastAsia" w:hAnsiTheme="minorEastAsia" w:cstheme="minorEastAsia"/>
+          <w:sz w:val="24"/>
+          <w:szCs w:val="24"/>
+          <w:lang w:val="en-US" w:eastAsia="zh-CN"/>
+        </w:rPr>
+      </w:pPr>
+      <w:r>
+        <w:rPr>
+          <w:rFonts w:hint="default" w:asciiTheme="minorEastAsia" w:hAnsiTheme="minorEastAsia" w:cstheme="minorEastAsia"/>
+          <w:sz w:val="24"/>
+          <w:szCs w:val="24"/>
+          <w:lang w:val="en-US" w:eastAsia="zh-CN"/>
+        </w:rPr>
+        <w:t>&lt;/head&gt;</w:t>
+      </w:r>
+    </w:p>
+    <w:p>
+      <w:pPr>
+        <w:keepNext w:val="0"/>
+        <w:keepLines w:val="0"/>
+        <w:pageBreakBefore w:val="0"/>
+        <w:widowControl w:val="0"/>
+        <w:numPr>
+          <w:ilvl w:val="0"/>
+          <w:numId w:val="0"/>
+        </w:numPr>
+        <w:kinsoku/>
+        <w:wordWrap/>
+        <w:overflowPunct/>
+        <w:topLinePunct w:val="0"/>
+        <w:autoSpaceDE/>
+        <w:autoSpaceDN/>
+        <w:bidi w:val="0"/>
+        <w:adjustRightInd/>
+        <w:snapToGrid/>
+        <w:spacing w:line="0" w:lineRule="atLeast"/>
+        <w:ind w:right="0" w:rightChars="0"/>
+        <w:jc w:val="left"/>
+        <w:textAlignment w:val="auto"/>
+        <w:outlineLvl w:val="9"/>
+        <w:rPr>
+          <w:rFonts w:hint="default" w:asciiTheme="minorEastAsia" w:hAnsiTheme="minorEastAsia" w:cstheme="minorEastAsia"/>
+          <w:sz w:val="24"/>
+          <w:szCs w:val="24"/>
+          <w:lang w:val="en-US" w:eastAsia="zh-CN"/>
+        </w:rPr>
+      </w:pPr>
+      <w:r>
+        <w:rPr>
+          <w:rFonts w:hint="default" w:asciiTheme="minorEastAsia" w:hAnsiTheme="minorEastAsia" w:cstheme="minorEastAsia"/>
+          <w:sz w:val="24"/>
+          <w:szCs w:val="24"/>
+          <w:lang w:val="en-US" w:eastAsia="zh-CN"/>
+        </w:rPr>
+        <w:t>&lt;body&gt;</w:t>
+      </w:r>
+    </w:p>
+    <w:p>
+      <w:pPr>
+        <w:keepNext w:val="0"/>
+        <w:keepLines w:val="0"/>
+        <w:pageBreakBefore w:val="0"/>
+        <w:widowControl w:val="0"/>
+        <w:numPr>
+          <w:ilvl w:val="0"/>
+          <w:numId w:val="0"/>
+        </w:numPr>
+        <w:kinsoku/>
+        <w:wordWrap/>
+        <w:overflowPunct/>
+        <w:topLinePunct w:val="0"/>
+        <w:autoSpaceDE/>
+        <w:autoSpaceDN/>
+        <w:bidi w:val="0"/>
+        <w:adjustRightInd/>
+        <w:snapToGrid/>
+        <w:spacing w:line="0" w:lineRule="atLeast"/>
+        <w:ind w:right="0" w:rightChars="0"/>
+        <w:jc w:val="left"/>
+        <w:textAlignment w:val="auto"/>
+        <w:outlineLvl w:val="9"/>
+        <w:rPr>
+          <w:rFonts w:hint="default" w:asciiTheme="minorEastAsia" w:hAnsiTheme="minorEastAsia" w:cstheme="minorEastAsia"/>
+          <w:sz w:val="24"/>
+          <w:szCs w:val="24"/>
+          <w:lang w:val="en-US" w:eastAsia="zh-CN"/>
+        </w:rPr>
+      </w:pPr>
+      <w:r>
+        <w:rPr>
+          <w:rFonts w:hint="default" w:asciiTheme="minorEastAsia" w:hAnsiTheme="minorEastAsia" w:cstheme="minorEastAsia"/>
+          <w:sz w:val="24"/>
+          <w:szCs w:val="24"/>
+          <w:lang w:val="en-US" w:eastAsia="zh-CN"/>
+        </w:rPr>
+        <w:t>&lt;script&gt;</w:t>
+      </w:r>
+    </w:p>
+    <w:p>
+      <w:pPr>
+        <w:keepNext w:val="0"/>
+        <w:keepLines w:val="0"/>
+        <w:pageBreakBefore w:val="0"/>
+        <w:widowControl w:val="0"/>
+        <w:numPr>
+          <w:ilvl w:val="0"/>
+          <w:numId w:val="0"/>
+        </w:numPr>
+        <w:kinsoku/>
+        <w:wordWrap/>
+        <w:overflowPunct/>
+        <w:topLinePunct w:val="0"/>
+        <w:autoSpaceDE/>
+        <w:autoSpaceDN/>
+        <w:bidi w:val="0"/>
+        <w:adjustRightInd/>
+        <w:snapToGrid/>
+        <w:spacing w:line="0" w:lineRule="atLeast"/>
+        <w:ind w:right="0" w:rightChars="0"/>
+        <w:jc w:val="left"/>
+        <w:textAlignment w:val="auto"/>
+        <w:outlineLvl w:val="9"/>
+        <w:rPr>
+          <w:rFonts w:hint="default" w:asciiTheme="minorEastAsia" w:hAnsiTheme="minorEastAsia" w:cstheme="minorEastAsia"/>
+          <w:sz w:val="24"/>
+          <w:szCs w:val="24"/>
+          <w:lang w:val="en-US" w:eastAsia="zh-CN"/>
+        </w:rPr>
+      </w:pPr>
+      <w:r>
+        <w:rPr>
+          <w:rFonts w:hint="default" w:asciiTheme="minorEastAsia" w:hAnsiTheme="minorEastAsia" w:cstheme="minorEastAsia"/>
+          <w:sz w:val="24"/>
+          <w:szCs w:val="24"/>
+          <w:lang w:val="en-US" w:eastAsia="zh-CN"/>
+        </w:rPr>
+        <w:t xml:space="preserve">    localStorage.clear();</w:t>
+      </w:r>
+    </w:p>
+    <w:p>
+      <w:pPr>
+        <w:keepNext w:val="0"/>
+        <w:keepLines w:val="0"/>
+        <w:pageBreakBefore w:val="0"/>
+        <w:widowControl w:val="0"/>
+        <w:numPr>
+          <w:ilvl w:val="0"/>
+          <w:numId w:val="0"/>
+        </w:numPr>
+        <w:kinsoku/>
+        <w:wordWrap/>
+        <w:overflowPunct/>
+        <w:topLinePunct w:val="0"/>
+        <w:autoSpaceDE/>
+        <w:autoSpaceDN/>
+        <w:bidi w:val="0"/>
+        <w:adjustRightInd/>
+        <w:snapToGrid/>
+        <w:spacing w:line="0" w:lineRule="atLeast"/>
+        <w:ind w:right="0" w:rightChars="0"/>
+        <w:jc w:val="left"/>
+        <w:textAlignment w:val="auto"/>
+        <w:outlineLvl w:val="9"/>
+        <w:rPr>
+          <w:rFonts w:hint="default" w:asciiTheme="minorEastAsia" w:hAnsiTheme="minorEastAsia" w:cstheme="minorEastAsia"/>
+          <w:sz w:val="24"/>
+          <w:szCs w:val="24"/>
+          <w:lang w:val="en-US" w:eastAsia="zh-CN"/>
+        </w:rPr>
+      </w:pPr>
+      <w:r>
+        <w:rPr>
+          <w:rFonts w:hint="default" w:asciiTheme="minorEastAsia" w:hAnsiTheme="minorEastAsia" w:cstheme="minorEastAsia"/>
+          <w:sz w:val="24"/>
+          <w:szCs w:val="24"/>
+          <w:lang w:val="en-US" w:eastAsia="zh-CN"/>
+        </w:rPr>
+        <w:t xml:space="preserve">    localStorage.setItem('foo', 'bar');</w:t>
+      </w:r>
+    </w:p>
+    <w:p>
+      <w:pPr>
+        <w:keepNext w:val="0"/>
+        <w:keepLines w:val="0"/>
+        <w:pageBreakBefore w:val="0"/>
+        <w:widowControl w:val="0"/>
+        <w:numPr>
+          <w:ilvl w:val="0"/>
+          <w:numId w:val="0"/>
+        </w:numPr>
+        <w:kinsoku/>
+        <w:wordWrap/>
+        <w:overflowPunct/>
+        <w:topLinePunct w:val="0"/>
+        <w:autoSpaceDE/>
+        <w:autoSpaceDN/>
+        <w:bidi w:val="0"/>
+        <w:adjustRightInd/>
+        <w:snapToGrid/>
+        <w:spacing w:line="0" w:lineRule="atLeast"/>
+        <w:ind w:right="0" w:rightChars="0"/>
+        <w:jc w:val="left"/>
+        <w:textAlignment w:val="auto"/>
+        <w:outlineLvl w:val="9"/>
+        <w:rPr>
+          <w:rFonts w:hint="default" w:asciiTheme="minorEastAsia" w:hAnsiTheme="minorEastAsia" w:cstheme="minorEastAsia"/>
+          <w:sz w:val="24"/>
+          <w:szCs w:val="24"/>
+          <w:lang w:val="en-US" w:eastAsia="zh-CN"/>
+        </w:rPr>
+      </w:pPr>
+      <w:r>
+        <w:rPr>
+          <w:rFonts w:hint="default" w:asciiTheme="minorEastAsia" w:hAnsiTheme="minorEastAsia" w:cstheme="minorEastAsia"/>
+          <w:sz w:val="24"/>
+          <w:szCs w:val="24"/>
+          <w:lang w:val="en-US" w:eastAsia="zh-CN"/>
+        </w:rPr>
+        <w:t>&lt;/script&gt;</w:t>
+      </w:r>
+    </w:p>
+    <w:p>
+      <w:pPr>
+        <w:keepNext w:val="0"/>
+        <w:keepLines w:val="0"/>
+        <w:pageBreakBefore w:val="0"/>
+        <w:widowControl w:val="0"/>
+        <w:numPr>
+          <w:ilvl w:val="0"/>
+          <w:numId w:val="0"/>
+        </w:numPr>
+        <w:kinsoku/>
+        <w:wordWrap/>
+        <w:overflowPunct/>
+        <w:topLinePunct w:val="0"/>
+        <w:autoSpaceDE/>
+        <w:autoSpaceDN/>
+        <w:bidi w:val="0"/>
+        <w:adjustRightInd/>
+        <w:snapToGrid/>
+        <w:spacing w:line="0" w:lineRule="atLeast"/>
+        <w:ind w:right="0" w:rightChars="0"/>
+        <w:jc w:val="left"/>
+        <w:textAlignment w:val="auto"/>
+        <w:outlineLvl w:val="9"/>
+        <w:rPr>
+          <w:rFonts w:hint="default" w:asciiTheme="minorEastAsia" w:hAnsiTheme="minorEastAsia" w:cstheme="minorEastAsia"/>
+          <w:sz w:val="24"/>
+          <w:szCs w:val="24"/>
+          <w:lang w:val="en-US" w:eastAsia="zh-CN"/>
+        </w:rPr>
+      </w:pPr>
+      <w:r>
+        <w:rPr>
+          <w:rFonts w:hint="default" w:asciiTheme="minorEastAsia" w:hAnsiTheme="minorEastAsia" w:cstheme="minorEastAsia"/>
+          <w:sz w:val="24"/>
+          <w:szCs w:val="24"/>
+          <w:lang w:val="en-US" w:eastAsia="zh-CN"/>
+        </w:rPr>
+        <w:t>&lt;/body&gt;</w:t>
+      </w:r>
+    </w:p>
+    <w:p>
+      <w:pPr>
+        <w:keepNext w:val="0"/>
+        <w:keepLines w:val="0"/>
+        <w:pageBreakBefore w:val="0"/>
+        <w:widowControl w:val="0"/>
+        <w:numPr>
+          <w:ilvl w:val="0"/>
+          <w:numId w:val="0"/>
+        </w:numPr>
+        <w:kinsoku/>
+        <w:wordWrap/>
+        <w:overflowPunct/>
+        <w:topLinePunct w:val="0"/>
+        <w:autoSpaceDE/>
+        <w:autoSpaceDN/>
+        <w:bidi w:val="0"/>
+        <w:adjustRightInd/>
+        <w:snapToGrid/>
+        <w:spacing w:line="0" w:lineRule="atLeast"/>
+        <w:ind w:right="0" w:rightChars="0"/>
+        <w:jc w:val="left"/>
+        <w:textAlignment w:val="auto"/>
+        <w:outlineLvl w:val="9"/>
+        <w:rPr>
+          <w:rFonts w:hint="default" w:asciiTheme="minorEastAsia" w:hAnsiTheme="minorEastAsia" w:cstheme="minorEastAsia"/>
+          <w:sz w:val="24"/>
+          <w:szCs w:val="24"/>
+          <w:lang w:val="en-US" w:eastAsia="zh-CN"/>
+        </w:rPr>
+      </w:pPr>
+      <w:r>
+        <w:rPr>
+          <w:rFonts w:hint="default" w:asciiTheme="minorEastAsia" w:hAnsiTheme="minorEastAsia" w:cstheme="minorEastAsia"/>
+          <w:sz w:val="24"/>
+          <w:szCs w:val="24"/>
+          <w:lang w:val="en-US" w:eastAsia="zh-CN"/>
+        </w:rPr>
+        <w:t>&lt;/html&gt;</w:t>
+      </w:r>
+    </w:p>
+    <w:p>
+      <w:pPr>
+        <w:keepNext w:val="0"/>
+        <w:keepLines w:val="0"/>
+        <w:pageBreakBefore w:val="0"/>
+        <w:widowControl w:val="0"/>
+        <w:numPr>
+          <w:ilvl w:val="0"/>
+          <w:numId w:val="0"/>
+        </w:numPr>
+        <w:kinsoku/>
+        <w:wordWrap/>
+        <w:overflowPunct/>
+        <w:topLinePunct w:val="0"/>
+        <w:autoSpaceDE/>
+        <w:autoSpaceDN/>
+        <w:bidi w:val="0"/>
+        <w:adjustRightInd/>
+        <w:snapToGrid/>
+        <w:spacing w:line="0" w:lineRule="atLeast"/>
+        <w:ind w:right="0" w:rightChars="0"/>
+        <w:jc w:val="left"/>
+        <w:textAlignment w:val="auto"/>
+        <w:outlineLvl w:val="9"/>
+        <w:rPr>
+          <w:rFonts w:hint="default" w:asciiTheme="minorEastAsia" w:hAnsiTheme="minorEastAsia" w:cstheme="minorEastAsia"/>
+          <w:sz w:val="24"/>
+          <w:szCs w:val="24"/>
+          <w:lang w:val="en-US" w:eastAsia="zh-CN"/>
+        </w:rPr>
+      </w:pPr>
+    </w:p>
+    <w:p>
+      <w:pPr>
+        <w:keepNext w:val="0"/>
+        <w:keepLines w:val="0"/>
+        <w:pageBreakBefore w:val="0"/>
+        <w:widowControl w:val="0"/>
+        <w:numPr>
+          <w:ilvl w:val="0"/>
+          <w:numId w:val="0"/>
+        </w:numPr>
+        <w:kinsoku/>
+        <w:wordWrap/>
+        <w:overflowPunct/>
+        <w:topLinePunct w:val="0"/>
+        <w:autoSpaceDE/>
+        <w:autoSpaceDN/>
+        <w:bidi w:val="0"/>
+        <w:adjustRightInd/>
+        <w:snapToGrid/>
+        <w:spacing w:line="0" w:lineRule="atLeast"/>
+        <w:ind w:right="0" w:rightChars="0"/>
+        <w:jc w:val="left"/>
+        <w:textAlignment w:val="auto"/>
+        <w:outlineLvl w:val="9"/>
+        <w:rPr>
+          <w:rFonts w:hint="default" w:asciiTheme="minorEastAsia" w:hAnsiTheme="minorEastAsia" w:cstheme="minorEastAsia"/>
+          <w:sz w:val="24"/>
+          <w:szCs w:val="24"/>
+          <w:lang w:val="en-US" w:eastAsia="zh-CN"/>
+        </w:rPr>
+      </w:pPr>
+      <w:r>
+        <w:rPr>
+          <w:rFonts w:hint="default" w:asciiTheme="minorEastAsia" w:hAnsiTheme="minorEastAsia" w:cstheme="minorEastAsia"/>
+          <w:sz w:val="24"/>
+          <w:szCs w:val="24"/>
+          <w:lang w:val="en-US" w:eastAsia="zh-CN"/>
+        </w:rPr>
+        <w:t>（2）如果非得要在同一网页监听怎么办？可以重写localStorage的方法，抛出自定义事件：</w:t>
+      </w:r>
+    </w:p>
+    <w:p>
+      <w:pPr>
+        <w:keepNext w:val="0"/>
+        <w:keepLines w:val="0"/>
+        <w:pageBreakBefore w:val="0"/>
+        <w:widowControl w:val="0"/>
+        <w:numPr>
+          <w:ilvl w:val="0"/>
+          <w:numId w:val="0"/>
+        </w:numPr>
+        <w:kinsoku/>
+        <w:wordWrap/>
+        <w:overflowPunct/>
+        <w:topLinePunct w:val="0"/>
+        <w:autoSpaceDE/>
+        <w:autoSpaceDN/>
+        <w:bidi w:val="0"/>
+        <w:adjustRightInd/>
+        <w:snapToGrid/>
+        <w:spacing w:line="0" w:lineRule="atLeast"/>
+        <w:ind w:right="0" w:rightChars="0"/>
+        <w:jc w:val="left"/>
+        <w:textAlignment w:val="auto"/>
+        <w:outlineLvl w:val="9"/>
+        <w:rPr>
+          <w:rFonts w:hint="default" w:asciiTheme="minorEastAsia" w:hAnsiTheme="minorEastAsia" w:cstheme="minorEastAsia"/>
+          <w:sz w:val="24"/>
+          <w:szCs w:val="24"/>
+          <w:lang w:val="en-US" w:eastAsia="zh-CN"/>
+        </w:rPr>
+      </w:pPr>
+      <w:r>
+        <w:rPr>
+          <w:rFonts w:hint="default" w:asciiTheme="minorEastAsia" w:hAnsiTheme="minorEastAsia" w:cstheme="minorEastAsia"/>
+          <w:sz w:val="24"/>
+          <w:szCs w:val="24"/>
+          <w:lang w:val="en-US" w:eastAsia="zh-CN"/>
+        </w:rPr>
+        <w:t>&lt;!DOCTYPE html&gt;</w:t>
+      </w:r>
+    </w:p>
+    <w:p>
+      <w:pPr>
+        <w:keepNext w:val="0"/>
+        <w:keepLines w:val="0"/>
+        <w:pageBreakBefore w:val="0"/>
+        <w:widowControl w:val="0"/>
+        <w:numPr>
+          <w:ilvl w:val="0"/>
+          <w:numId w:val="0"/>
+        </w:numPr>
+        <w:kinsoku/>
+        <w:wordWrap/>
+        <w:overflowPunct/>
+        <w:topLinePunct w:val="0"/>
+        <w:autoSpaceDE/>
+        <w:autoSpaceDN/>
+        <w:bidi w:val="0"/>
+        <w:adjustRightInd/>
+        <w:snapToGrid/>
+        <w:spacing w:line="0" w:lineRule="atLeast"/>
+        <w:ind w:right="0" w:rightChars="0"/>
+        <w:jc w:val="left"/>
+        <w:textAlignment w:val="auto"/>
+        <w:outlineLvl w:val="9"/>
+        <w:rPr>
+          <w:rFonts w:hint="default" w:asciiTheme="minorEastAsia" w:hAnsiTheme="minorEastAsia" w:cstheme="minorEastAsia"/>
+          <w:sz w:val="24"/>
+          <w:szCs w:val="24"/>
+          <w:lang w:val="en-US" w:eastAsia="zh-CN"/>
+        </w:rPr>
+      </w:pPr>
+      <w:r>
+        <w:rPr>
+          <w:rFonts w:hint="default" w:asciiTheme="minorEastAsia" w:hAnsiTheme="minorEastAsia" w:cstheme="minorEastAsia"/>
+          <w:sz w:val="24"/>
+          <w:szCs w:val="24"/>
+          <w:lang w:val="en-US" w:eastAsia="zh-CN"/>
+        </w:rPr>
+        <w:t>&lt;html&gt;</w:t>
+      </w:r>
+    </w:p>
+    <w:p>
+      <w:pPr>
+        <w:keepNext w:val="0"/>
+        <w:keepLines w:val="0"/>
+        <w:pageBreakBefore w:val="0"/>
+        <w:widowControl w:val="0"/>
+        <w:numPr>
+          <w:ilvl w:val="0"/>
+          <w:numId w:val="0"/>
+        </w:numPr>
+        <w:kinsoku/>
+        <w:wordWrap/>
+        <w:overflowPunct/>
+        <w:topLinePunct w:val="0"/>
+        <w:autoSpaceDE/>
+        <w:autoSpaceDN/>
+        <w:bidi w:val="0"/>
+        <w:adjustRightInd/>
+        <w:snapToGrid/>
+        <w:spacing w:line="0" w:lineRule="atLeast"/>
+        <w:ind w:right="0" w:rightChars="0"/>
+        <w:jc w:val="left"/>
+        <w:textAlignment w:val="auto"/>
+        <w:outlineLvl w:val="9"/>
+        <w:rPr>
+          <w:rFonts w:hint="default" w:asciiTheme="minorEastAsia" w:hAnsiTheme="minorEastAsia" w:cstheme="minorEastAsia"/>
+          <w:sz w:val="24"/>
+          <w:szCs w:val="24"/>
+          <w:lang w:val="en-US" w:eastAsia="zh-CN"/>
+        </w:rPr>
+      </w:pPr>
+      <w:r>
+        <w:rPr>
+          <w:rFonts w:hint="default" w:asciiTheme="minorEastAsia" w:hAnsiTheme="minorEastAsia" w:cstheme="minorEastAsia"/>
+          <w:sz w:val="24"/>
+          <w:szCs w:val="24"/>
+          <w:lang w:val="en-US" w:eastAsia="zh-CN"/>
+        </w:rPr>
+        <w:t>&lt;head lang="en"&gt;</w:t>
+      </w:r>
+    </w:p>
+    <w:p>
+      <w:pPr>
+        <w:keepNext w:val="0"/>
+        <w:keepLines w:val="0"/>
+        <w:pageBreakBefore w:val="0"/>
+        <w:widowControl w:val="0"/>
+        <w:numPr>
+          <w:ilvl w:val="0"/>
+          <w:numId w:val="0"/>
+        </w:numPr>
+        <w:kinsoku/>
+        <w:wordWrap/>
+        <w:overflowPunct/>
+        <w:topLinePunct w:val="0"/>
+        <w:autoSpaceDE/>
+        <w:autoSpaceDN/>
+        <w:bidi w:val="0"/>
+        <w:adjustRightInd/>
+        <w:snapToGrid/>
+        <w:spacing w:line="0" w:lineRule="atLeast"/>
+        <w:ind w:right="0" w:rightChars="0"/>
+        <w:jc w:val="left"/>
+        <w:textAlignment w:val="auto"/>
+        <w:outlineLvl w:val="9"/>
+        <w:rPr>
+          <w:rFonts w:hint="default" w:asciiTheme="minorEastAsia" w:hAnsiTheme="minorEastAsia" w:cstheme="minorEastAsia"/>
+          <w:sz w:val="24"/>
+          <w:szCs w:val="24"/>
+          <w:lang w:val="en-US" w:eastAsia="zh-CN"/>
+        </w:rPr>
+      </w:pPr>
+      <w:r>
+        <w:rPr>
+          <w:rFonts w:hint="default" w:asciiTheme="minorEastAsia" w:hAnsiTheme="minorEastAsia" w:cstheme="minorEastAsia"/>
+          <w:sz w:val="24"/>
+          <w:szCs w:val="24"/>
+          <w:lang w:val="en-US" w:eastAsia="zh-CN"/>
+        </w:rPr>
+        <w:t xml:space="preserve">    &lt;title&gt;A&lt;/title&gt;</w:t>
+      </w:r>
+    </w:p>
+    <w:p>
+      <w:pPr>
+        <w:keepNext w:val="0"/>
+        <w:keepLines w:val="0"/>
+        <w:pageBreakBefore w:val="0"/>
+        <w:widowControl w:val="0"/>
+        <w:numPr>
+          <w:ilvl w:val="0"/>
+          <w:numId w:val="0"/>
+        </w:numPr>
+        <w:kinsoku/>
+        <w:wordWrap/>
+        <w:overflowPunct/>
+        <w:topLinePunct w:val="0"/>
+        <w:autoSpaceDE/>
+        <w:autoSpaceDN/>
+        <w:bidi w:val="0"/>
+        <w:adjustRightInd/>
+        <w:snapToGrid/>
+        <w:spacing w:line="0" w:lineRule="atLeast"/>
+        <w:ind w:right="0" w:rightChars="0"/>
+        <w:jc w:val="left"/>
+        <w:textAlignment w:val="auto"/>
+        <w:outlineLvl w:val="9"/>
+        <w:rPr>
+          <w:rFonts w:hint="default" w:asciiTheme="minorEastAsia" w:hAnsiTheme="minorEastAsia" w:cstheme="minorEastAsia"/>
+          <w:sz w:val="24"/>
+          <w:szCs w:val="24"/>
+          <w:lang w:val="en-US" w:eastAsia="zh-CN"/>
+        </w:rPr>
+      </w:pPr>
+      <w:r>
+        <w:rPr>
+          <w:rFonts w:hint="default" w:asciiTheme="minorEastAsia" w:hAnsiTheme="minorEastAsia" w:cstheme="minorEastAsia"/>
+          <w:sz w:val="24"/>
+          <w:szCs w:val="24"/>
+          <w:lang w:val="en-US" w:eastAsia="zh-CN"/>
+        </w:rPr>
+        <w:t>&lt;/head&gt;</w:t>
+      </w:r>
+    </w:p>
+    <w:p>
+      <w:pPr>
+        <w:keepNext w:val="0"/>
+        <w:keepLines w:val="0"/>
+        <w:pageBreakBefore w:val="0"/>
+        <w:widowControl w:val="0"/>
+        <w:numPr>
+          <w:ilvl w:val="0"/>
+          <w:numId w:val="0"/>
+        </w:numPr>
+        <w:kinsoku/>
+        <w:wordWrap/>
+        <w:overflowPunct/>
+        <w:topLinePunct w:val="0"/>
+        <w:autoSpaceDE/>
+        <w:autoSpaceDN/>
+        <w:bidi w:val="0"/>
+        <w:adjustRightInd/>
+        <w:snapToGrid/>
+        <w:spacing w:line="0" w:lineRule="atLeast"/>
+        <w:ind w:right="0" w:rightChars="0"/>
+        <w:jc w:val="left"/>
+        <w:textAlignment w:val="auto"/>
+        <w:outlineLvl w:val="9"/>
+        <w:rPr>
+          <w:rFonts w:hint="default" w:asciiTheme="minorEastAsia" w:hAnsiTheme="minorEastAsia" w:cstheme="minorEastAsia"/>
+          <w:sz w:val="24"/>
+          <w:szCs w:val="24"/>
+          <w:lang w:val="en-US" w:eastAsia="zh-CN"/>
+        </w:rPr>
+      </w:pPr>
+      <w:r>
+        <w:rPr>
+          <w:rFonts w:hint="default" w:asciiTheme="minorEastAsia" w:hAnsiTheme="minorEastAsia" w:cstheme="minorEastAsia"/>
+          <w:sz w:val="24"/>
+          <w:szCs w:val="24"/>
+          <w:lang w:val="en-US" w:eastAsia="zh-CN"/>
+        </w:rPr>
+        <w:t>&lt;body&gt;</w:t>
+      </w:r>
+    </w:p>
+    <w:p>
+      <w:pPr>
+        <w:keepNext w:val="0"/>
+        <w:keepLines w:val="0"/>
+        <w:pageBreakBefore w:val="0"/>
+        <w:widowControl w:val="0"/>
+        <w:numPr>
+          <w:ilvl w:val="0"/>
+          <w:numId w:val="0"/>
+        </w:numPr>
+        <w:kinsoku/>
+        <w:wordWrap/>
+        <w:overflowPunct/>
+        <w:topLinePunct w:val="0"/>
+        <w:autoSpaceDE/>
+        <w:autoSpaceDN/>
+        <w:bidi w:val="0"/>
+        <w:adjustRightInd/>
+        <w:snapToGrid/>
+        <w:spacing w:line="0" w:lineRule="atLeast"/>
+        <w:ind w:right="0" w:rightChars="0"/>
+        <w:jc w:val="left"/>
+        <w:textAlignment w:val="auto"/>
+        <w:outlineLvl w:val="9"/>
+        <w:rPr>
+          <w:rFonts w:hint="default" w:asciiTheme="minorEastAsia" w:hAnsiTheme="minorEastAsia" w:cstheme="minorEastAsia"/>
+          <w:sz w:val="24"/>
+          <w:szCs w:val="24"/>
+          <w:lang w:val="en-US" w:eastAsia="zh-CN"/>
+        </w:rPr>
+      </w:pPr>
+      <w:r>
+        <w:rPr>
+          <w:rFonts w:hint="default" w:asciiTheme="minorEastAsia" w:hAnsiTheme="minorEastAsia" w:cstheme="minorEastAsia"/>
+          <w:sz w:val="24"/>
+          <w:szCs w:val="24"/>
+          <w:lang w:val="en-US" w:eastAsia="zh-CN"/>
+        </w:rPr>
+        <w:t>&lt;script&gt;</w:t>
+      </w:r>
+    </w:p>
+    <w:p>
+      <w:pPr>
+        <w:keepNext w:val="0"/>
+        <w:keepLines w:val="0"/>
+        <w:pageBreakBefore w:val="0"/>
+        <w:widowControl w:val="0"/>
+        <w:numPr>
+          <w:ilvl w:val="0"/>
+          <w:numId w:val="0"/>
+        </w:numPr>
+        <w:kinsoku/>
+        <w:wordWrap/>
+        <w:overflowPunct/>
+        <w:topLinePunct w:val="0"/>
+        <w:autoSpaceDE/>
+        <w:autoSpaceDN/>
+        <w:bidi w:val="0"/>
+        <w:adjustRightInd/>
+        <w:snapToGrid/>
+        <w:spacing w:line="0" w:lineRule="atLeast"/>
+        <w:ind w:right="0" w:rightChars="0"/>
+        <w:jc w:val="left"/>
+        <w:textAlignment w:val="auto"/>
+        <w:outlineLvl w:val="9"/>
+        <w:rPr>
+          <w:rFonts w:hint="default" w:asciiTheme="minorEastAsia" w:hAnsiTheme="minorEastAsia" w:cstheme="minorEastAsia"/>
+          <w:sz w:val="24"/>
+          <w:szCs w:val="24"/>
+          <w:lang w:val="en-US" w:eastAsia="zh-CN"/>
+        </w:rPr>
+      </w:pPr>
+      <w:r>
+        <w:rPr>
+          <w:rFonts w:hint="default" w:asciiTheme="minorEastAsia" w:hAnsiTheme="minorEastAsia" w:cstheme="minorEastAsia"/>
+          <w:sz w:val="24"/>
+          <w:szCs w:val="24"/>
+          <w:lang w:val="en-US" w:eastAsia="zh-CN"/>
+        </w:rPr>
+        <w:t xml:space="preserve">    var orignalSetItem = localStorage.setItem;</w:t>
+      </w:r>
+    </w:p>
+    <w:p>
+      <w:pPr>
+        <w:keepNext w:val="0"/>
+        <w:keepLines w:val="0"/>
+        <w:pageBreakBefore w:val="0"/>
+        <w:widowControl w:val="0"/>
+        <w:numPr>
+          <w:ilvl w:val="0"/>
+          <w:numId w:val="0"/>
+        </w:numPr>
+        <w:kinsoku/>
+        <w:wordWrap/>
+        <w:overflowPunct/>
+        <w:topLinePunct w:val="0"/>
+        <w:autoSpaceDE/>
+        <w:autoSpaceDN/>
+        <w:bidi w:val="0"/>
+        <w:adjustRightInd/>
+        <w:snapToGrid/>
+        <w:spacing w:line="0" w:lineRule="atLeast"/>
+        <w:ind w:right="0" w:rightChars="0"/>
+        <w:jc w:val="left"/>
+        <w:textAlignment w:val="auto"/>
+        <w:outlineLvl w:val="9"/>
+        <w:rPr>
+          <w:rFonts w:hint="default" w:asciiTheme="minorEastAsia" w:hAnsiTheme="minorEastAsia" w:cstheme="minorEastAsia"/>
+          <w:sz w:val="24"/>
+          <w:szCs w:val="24"/>
+          <w:lang w:val="en-US" w:eastAsia="zh-CN"/>
+        </w:rPr>
+      </w:pPr>
+      <w:r>
+        <w:rPr>
+          <w:rFonts w:hint="default" w:asciiTheme="minorEastAsia" w:hAnsiTheme="minorEastAsia" w:cstheme="minorEastAsia"/>
+          <w:sz w:val="24"/>
+          <w:szCs w:val="24"/>
+          <w:lang w:val="en-US" w:eastAsia="zh-CN"/>
+        </w:rPr>
+        <w:t xml:space="preserve">    localStorage.setItem = function(key,newValue){</w:t>
+      </w:r>
+    </w:p>
+    <w:p>
+      <w:pPr>
+        <w:keepNext w:val="0"/>
+        <w:keepLines w:val="0"/>
+        <w:pageBreakBefore w:val="0"/>
+        <w:widowControl w:val="0"/>
+        <w:numPr>
+          <w:ilvl w:val="0"/>
+          <w:numId w:val="0"/>
+        </w:numPr>
+        <w:kinsoku/>
+        <w:wordWrap/>
+        <w:overflowPunct/>
+        <w:topLinePunct w:val="0"/>
+        <w:autoSpaceDE/>
+        <w:autoSpaceDN/>
+        <w:bidi w:val="0"/>
+        <w:adjustRightInd/>
+        <w:snapToGrid/>
+        <w:spacing w:line="0" w:lineRule="atLeast"/>
+        <w:ind w:right="0" w:rightChars="0"/>
+        <w:jc w:val="left"/>
+        <w:textAlignment w:val="auto"/>
+        <w:outlineLvl w:val="9"/>
+        <w:rPr>
+          <w:rFonts w:hint="default" w:asciiTheme="minorEastAsia" w:hAnsiTheme="minorEastAsia" w:cstheme="minorEastAsia"/>
+          <w:sz w:val="24"/>
+          <w:szCs w:val="24"/>
+          <w:lang w:val="en-US" w:eastAsia="zh-CN"/>
+        </w:rPr>
+      </w:pPr>
+      <w:r>
+        <w:rPr>
+          <w:rFonts w:hint="default" w:asciiTheme="minorEastAsia" w:hAnsiTheme="minorEastAsia" w:cstheme="minorEastAsia"/>
+          <w:sz w:val="24"/>
+          <w:szCs w:val="24"/>
+          <w:lang w:val="en-US" w:eastAsia="zh-CN"/>
+        </w:rPr>
+        <w:t xml:space="preserve">        var setItemEvent = new Event("setItemEvent");</w:t>
+      </w:r>
+    </w:p>
+    <w:p>
+      <w:pPr>
+        <w:keepNext w:val="0"/>
+        <w:keepLines w:val="0"/>
+        <w:pageBreakBefore w:val="0"/>
+        <w:widowControl w:val="0"/>
+        <w:numPr>
+          <w:ilvl w:val="0"/>
+          <w:numId w:val="0"/>
+        </w:numPr>
+        <w:kinsoku/>
+        <w:wordWrap/>
+        <w:overflowPunct/>
+        <w:topLinePunct w:val="0"/>
+        <w:autoSpaceDE/>
+        <w:autoSpaceDN/>
+        <w:bidi w:val="0"/>
+        <w:adjustRightInd/>
+        <w:snapToGrid/>
+        <w:spacing w:line="0" w:lineRule="atLeast"/>
+        <w:ind w:right="0" w:rightChars="0"/>
+        <w:jc w:val="left"/>
+        <w:textAlignment w:val="auto"/>
+        <w:outlineLvl w:val="9"/>
+        <w:rPr>
+          <w:rFonts w:hint="default" w:asciiTheme="minorEastAsia" w:hAnsiTheme="minorEastAsia" w:cstheme="minorEastAsia"/>
+          <w:sz w:val="24"/>
+          <w:szCs w:val="24"/>
+          <w:lang w:val="en-US" w:eastAsia="zh-CN"/>
+        </w:rPr>
+      </w:pPr>
+      <w:r>
+        <w:rPr>
+          <w:rFonts w:hint="default" w:asciiTheme="minorEastAsia" w:hAnsiTheme="minorEastAsia" w:cstheme="minorEastAsia"/>
+          <w:sz w:val="24"/>
+          <w:szCs w:val="24"/>
+          <w:lang w:val="en-US" w:eastAsia="zh-CN"/>
+        </w:rPr>
+        <w:t xml:space="preserve">        setItemEvent.newValue = newValue;</w:t>
+      </w:r>
+    </w:p>
+    <w:p>
+      <w:pPr>
+        <w:keepNext w:val="0"/>
+        <w:keepLines w:val="0"/>
+        <w:pageBreakBefore w:val="0"/>
+        <w:widowControl w:val="0"/>
+        <w:numPr>
+          <w:ilvl w:val="0"/>
+          <w:numId w:val="0"/>
+        </w:numPr>
+        <w:kinsoku/>
+        <w:wordWrap/>
+        <w:overflowPunct/>
+        <w:topLinePunct w:val="0"/>
+        <w:autoSpaceDE/>
+        <w:autoSpaceDN/>
+        <w:bidi w:val="0"/>
+        <w:adjustRightInd/>
+        <w:snapToGrid/>
+        <w:spacing w:line="0" w:lineRule="atLeast"/>
+        <w:ind w:right="0" w:rightChars="0"/>
+        <w:jc w:val="left"/>
+        <w:textAlignment w:val="auto"/>
+        <w:outlineLvl w:val="9"/>
+        <w:rPr>
+          <w:rFonts w:hint="default" w:asciiTheme="minorEastAsia" w:hAnsiTheme="minorEastAsia" w:cstheme="minorEastAsia"/>
+          <w:sz w:val="24"/>
+          <w:szCs w:val="24"/>
+          <w:lang w:val="en-US" w:eastAsia="zh-CN"/>
+        </w:rPr>
+      </w:pPr>
+      <w:r>
+        <w:rPr>
+          <w:rFonts w:hint="default" w:asciiTheme="minorEastAsia" w:hAnsiTheme="minorEastAsia" w:cstheme="minorEastAsia"/>
+          <w:sz w:val="24"/>
+          <w:szCs w:val="24"/>
+          <w:lang w:val="en-US" w:eastAsia="zh-CN"/>
+        </w:rPr>
+        <w:t xml:space="preserve">        window.dispatchEvent(setItemEvent);</w:t>
+      </w:r>
+    </w:p>
+    <w:p>
+      <w:pPr>
+        <w:keepNext w:val="0"/>
+        <w:keepLines w:val="0"/>
+        <w:pageBreakBefore w:val="0"/>
+        <w:widowControl w:val="0"/>
+        <w:numPr>
+          <w:ilvl w:val="0"/>
+          <w:numId w:val="0"/>
+        </w:numPr>
+        <w:kinsoku/>
+        <w:wordWrap/>
+        <w:overflowPunct/>
+        <w:topLinePunct w:val="0"/>
+        <w:autoSpaceDE/>
+        <w:autoSpaceDN/>
+        <w:bidi w:val="0"/>
+        <w:adjustRightInd/>
+        <w:snapToGrid/>
+        <w:spacing w:line="0" w:lineRule="atLeast"/>
+        <w:ind w:right="0" w:rightChars="0"/>
+        <w:jc w:val="left"/>
+        <w:textAlignment w:val="auto"/>
+        <w:outlineLvl w:val="9"/>
+        <w:rPr>
+          <w:rFonts w:hint="default" w:asciiTheme="minorEastAsia" w:hAnsiTheme="minorEastAsia" w:cstheme="minorEastAsia"/>
+          <w:sz w:val="24"/>
+          <w:szCs w:val="24"/>
+          <w:lang w:val="en-US" w:eastAsia="zh-CN"/>
+        </w:rPr>
+      </w:pPr>
+      <w:r>
+        <w:rPr>
+          <w:rFonts w:hint="default" w:asciiTheme="minorEastAsia" w:hAnsiTheme="minorEastAsia" w:cstheme="minorEastAsia"/>
+          <w:sz w:val="24"/>
+          <w:szCs w:val="24"/>
+          <w:lang w:val="en-US" w:eastAsia="zh-CN"/>
+        </w:rPr>
+        <w:t xml:space="preserve">        orignalSetItem.apply(this,arguments);</w:t>
+      </w:r>
+    </w:p>
+    <w:p>
+      <w:pPr>
+        <w:keepNext w:val="0"/>
+        <w:keepLines w:val="0"/>
+        <w:pageBreakBefore w:val="0"/>
+        <w:widowControl w:val="0"/>
+        <w:numPr>
+          <w:ilvl w:val="0"/>
+          <w:numId w:val="0"/>
+        </w:numPr>
+        <w:kinsoku/>
+        <w:wordWrap/>
+        <w:overflowPunct/>
+        <w:topLinePunct w:val="0"/>
+        <w:autoSpaceDE/>
+        <w:autoSpaceDN/>
+        <w:bidi w:val="0"/>
+        <w:adjustRightInd/>
+        <w:snapToGrid/>
+        <w:spacing w:line="0" w:lineRule="atLeast"/>
+        <w:ind w:right="0" w:rightChars="0"/>
+        <w:jc w:val="left"/>
+        <w:textAlignment w:val="auto"/>
+        <w:outlineLvl w:val="9"/>
+        <w:rPr>
+          <w:rFonts w:hint="default" w:asciiTheme="minorEastAsia" w:hAnsiTheme="minorEastAsia" w:cstheme="minorEastAsia"/>
+          <w:sz w:val="24"/>
+          <w:szCs w:val="24"/>
+          <w:lang w:val="en-US" w:eastAsia="zh-CN"/>
+        </w:rPr>
+      </w:pPr>
+      <w:r>
+        <w:rPr>
+          <w:rFonts w:hint="default" w:asciiTheme="minorEastAsia" w:hAnsiTheme="minorEastAsia" w:cstheme="minorEastAsia"/>
+          <w:sz w:val="24"/>
+          <w:szCs w:val="24"/>
+          <w:lang w:val="en-US" w:eastAsia="zh-CN"/>
+        </w:rPr>
+        <w:t xml:space="preserve">    }</w:t>
+      </w:r>
+    </w:p>
+    <w:p>
+      <w:pPr>
+        <w:keepNext w:val="0"/>
+        <w:keepLines w:val="0"/>
+        <w:pageBreakBefore w:val="0"/>
+        <w:widowControl w:val="0"/>
+        <w:numPr>
+          <w:ilvl w:val="0"/>
+          <w:numId w:val="0"/>
+        </w:numPr>
+        <w:kinsoku/>
+        <w:wordWrap/>
+        <w:overflowPunct/>
+        <w:topLinePunct w:val="0"/>
+        <w:autoSpaceDE/>
+        <w:autoSpaceDN/>
+        <w:bidi w:val="0"/>
+        <w:adjustRightInd/>
+        <w:snapToGrid/>
+        <w:spacing w:line="0" w:lineRule="atLeast"/>
+        <w:ind w:right="0" w:rightChars="0"/>
+        <w:jc w:val="left"/>
+        <w:textAlignment w:val="auto"/>
+        <w:outlineLvl w:val="9"/>
+        <w:rPr>
+          <w:rFonts w:hint="default" w:asciiTheme="minorEastAsia" w:hAnsiTheme="minorEastAsia" w:cstheme="minorEastAsia"/>
+          <w:sz w:val="24"/>
+          <w:szCs w:val="24"/>
+          <w:lang w:val="en-US" w:eastAsia="zh-CN"/>
+        </w:rPr>
+      </w:pPr>
+      <w:r>
+        <w:rPr>
+          <w:rFonts w:hint="default" w:asciiTheme="minorEastAsia" w:hAnsiTheme="minorEastAsia" w:cstheme="minorEastAsia"/>
+          <w:sz w:val="24"/>
+          <w:szCs w:val="24"/>
+          <w:lang w:val="en-US" w:eastAsia="zh-CN"/>
+        </w:rPr>
+        <w:t xml:space="preserve">    window.addEventListener("setItemEvent", function (e) {</w:t>
+      </w:r>
+    </w:p>
+    <w:p>
+      <w:pPr>
+        <w:keepNext w:val="0"/>
+        <w:keepLines w:val="0"/>
+        <w:pageBreakBefore w:val="0"/>
+        <w:widowControl w:val="0"/>
+        <w:numPr>
+          <w:ilvl w:val="0"/>
+          <w:numId w:val="0"/>
+        </w:numPr>
+        <w:kinsoku/>
+        <w:wordWrap/>
+        <w:overflowPunct/>
+        <w:topLinePunct w:val="0"/>
+        <w:autoSpaceDE/>
+        <w:autoSpaceDN/>
+        <w:bidi w:val="0"/>
+        <w:adjustRightInd/>
+        <w:snapToGrid/>
+        <w:spacing w:line="0" w:lineRule="atLeast"/>
+        <w:ind w:right="0" w:rightChars="0"/>
+        <w:jc w:val="left"/>
+        <w:textAlignment w:val="auto"/>
+        <w:outlineLvl w:val="9"/>
+        <w:rPr>
+          <w:rFonts w:hint="default" w:asciiTheme="minorEastAsia" w:hAnsiTheme="minorEastAsia" w:cstheme="minorEastAsia"/>
+          <w:sz w:val="24"/>
+          <w:szCs w:val="24"/>
+          <w:lang w:val="en-US" w:eastAsia="zh-CN"/>
+        </w:rPr>
+      </w:pPr>
+      <w:r>
+        <w:rPr>
+          <w:rFonts w:hint="default" w:asciiTheme="minorEastAsia" w:hAnsiTheme="minorEastAsia" w:cstheme="minorEastAsia"/>
+          <w:sz w:val="24"/>
+          <w:szCs w:val="24"/>
+          <w:lang w:val="en-US" w:eastAsia="zh-CN"/>
+        </w:rPr>
+        <w:t xml:space="preserve">        alert(e.newValue);</w:t>
+      </w:r>
+    </w:p>
+    <w:p>
+      <w:pPr>
+        <w:keepNext w:val="0"/>
+        <w:keepLines w:val="0"/>
+        <w:pageBreakBefore w:val="0"/>
+        <w:widowControl w:val="0"/>
+        <w:numPr>
+          <w:ilvl w:val="0"/>
+          <w:numId w:val="0"/>
+        </w:numPr>
+        <w:kinsoku/>
+        <w:wordWrap/>
+        <w:overflowPunct/>
+        <w:topLinePunct w:val="0"/>
+        <w:autoSpaceDE/>
+        <w:autoSpaceDN/>
+        <w:bidi w:val="0"/>
+        <w:adjustRightInd/>
+        <w:snapToGrid/>
+        <w:spacing w:line="0" w:lineRule="atLeast"/>
+        <w:ind w:right="0" w:rightChars="0"/>
+        <w:jc w:val="left"/>
+        <w:textAlignment w:val="auto"/>
+        <w:outlineLvl w:val="9"/>
+        <w:rPr>
+          <w:rFonts w:hint="default" w:asciiTheme="minorEastAsia" w:hAnsiTheme="minorEastAsia" w:cstheme="minorEastAsia"/>
+          <w:sz w:val="24"/>
+          <w:szCs w:val="24"/>
+          <w:lang w:val="en-US" w:eastAsia="zh-CN"/>
+        </w:rPr>
+      </w:pPr>
+      <w:r>
+        <w:rPr>
+          <w:rFonts w:hint="default" w:asciiTheme="minorEastAsia" w:hAnsiTheme="minorEastAsia" w:cstheme="minorEastAsia"/>
+          <w:sz w:val="24"/>
+          <w:szCs w:val="24"/>
+          <w:lang w:val="en-US" w:eastAsia="zh-CN"/>
+        </w:rPr>
+        <w:t xml:space="preserve">    });</w:t>
+      </w:r>
+    </w:p>
+    <w:p>
+      <w:pPr>
+        <w:keepNext w:val="0"/>
+        <w:keepLines w:val="0"/>
+        <w:pageBreakBefore w:val="0"/>
+        <w:widowControl w:val="0"/>
+        <w:numPr>
+          <w:ilvl w:val="0"/>
+          <w:numId w:val="0"/>
+        </w:numPr>
+        <w:kinsoku/>
+        <w:wordWrap/>
+        <w:overflowPunct/>
+        <w:topLinePunct w:val="0"/>
+        <w:autoSpaceDE/>
+        <w:autoSpaceDN/>
+        <w:bidi w:val="0"/>
+        <w:adjustRightInd/>
+        <w:snapToGrid/>
+        <w:spacing w:line="0" w:lineRule="atLeast"/>
+        <w:ind w:right="0" w:rightChars="0"/>
+        <w:jc w:val="left"/>
+        <w:textAlignment w:val="auto"/>
+        <w:outlineLvl w:val="9"/>
+        <w:rPr>
+          <w:rFonts w:hint="default" w:asciiTheme="minorEastAsia" w:hAnsiTheme="minorEastAsia" w:cstheme="minorEastAsia"/>
+          <w:sz w:val="24"/>
+          <w:szCs w:val="24"/>
+          <w:lang w:val="en-US" w:eastAsia="zh-CN"/>
+        </w:rPr>
+      </w:pPr>
+      <w:r>
+        <w:rPr>
+          <w:rFonts w:hint="default" w:asciiTheme="minorEastAsia" w:hAnsiTheme="minorEastAsia" w:cstheme="minorEastAsia"/>
+          <w:sz w:val="24"/>
+          <w:szCs w:val="24"/>
+          <w:lang w:val="en-US" w:eastAsia="zh-CN"/>
+        </w:rPr>
+        <w:t xml:space="preserve">    localStorage.setItem("nm","1234");</w:t>
+      </w:r>
+    </w:p>
+    <w:p>
+      <w:pPr>
+        <w:keepNext w:val="0"/>
+        <w:keepLines w:val="0"/>
+        <w:pageBreakBefore w:val="0"/>
+        <w:widowControl w:val="0"/>
+        <w:numPr>
+          <w:ilvl w:val="0"/>
+          <w:numId w:val="0"/>
+        </w:numPr>
+        <w:kinsoku/>
+        <w:wordWrap/>
+        <w:overflowPunct/>
+        <w:topLinePunct w:val="0"/>
+        <w:autoSpaceDE/>
+        <w:autoSpaceDN/>
+        <w:bidi w:val="0"/>
+        <w:adjustRightInd/>
+        <w:snapToGrid/>
+        <w:spacing w:line="0" w:lineRule="atLeast"/>
+        <w:ind w:right="0" w:rightChars="0"/>
+        <w:jc w:val="left"/>
+        <w:textAlignment w:val="auto"/>
+        <w:outlineLvl w:val="9"/>
+        <w:rPr>
+          <w:rFonts w:hint="default" w:asciiTheme="minorEastAsia" w:hAnsiTheme="minorEastAsia" w:cstheme="minorEastAsia"/>
+          <w:sz w:val="24"/>
+          <w:szCs w:val="24"/>
+          <w:lang w:val="en-US" w:eastAsia="zh-CN"/>
+        </w:rPr>
+      </w:pPr>
+      <w:r>
+        <w:rPr>
+          <w:rFonts w:hint="default" w:asciiTheme="minorEastAsia" w:hAnsiTheme="minorEastAsia" w:cstheme="minorEastAsia"/>
+          <w:sz w:val="24"/>
+          <w:szCs w:val="24"/>
+          <w:lang w:val="en-US" w:eastAsia="zh-CN"/>
+        </w:rPr>
+        <w:t>&lt;/script&gt;</w:t>
+      </w:r>
+    </w:p>
+    <w:p>
+      <w:pPr>
+        <w:keepNext w:val="0"/>
+        <w:keepLines w:val="0"/>
+        <w:pageBreakBefore w:val="0"/>
+        <w:widowControl w:val="0"/>
+        <w:numPr>
+          <w:ilvl w:val="0"/>
+          <w:numId w:val="0"/>
+        </w:numPr>
+        <w:kinsoku/>
+        <w:wordWrap/>
+        <w:overflowPunct/>
+        <w:topLinePunct w:val="0"/>
+        <w:autoSpaceDE/>
+        <w:autoSpaceDN/>
+        <w:bidi w:val="0"/>
+        <w:adjustRightInd/>
+        <w:snapToGrid/>
+        <w:spacing w:line="0" w:lineRule="atLeast"/>
+        <w:ind w:right="0" w:rightChars="0"/>
+        <w:jc w:val="left"/>
+        <w:textAlignment w:val="auto"/>
+        <w:outlineLvl w:val="9"/>
+        <w:rPr>
+          <w:rFonts w:hint="default" w:asciiTheme="minorEastAsia" w:hAnsiTheme="minorEastAsia" w:cstheme="minorEastAsia"/>
+          <w:sz w:val="24"/>
+          <w:szCs w:val="24"/>
+          <w:lang w:val="en-US" w:eastAsia="zh-CN"/>
+        </w:rPr>
+      </w:pPr>
+      <w:r>
+        <w:rPr>
+          <w:rFonts w:hint="default" w:asciiTheme="minorEastAsia" w:hAnsiTheme="minorEastAsia" w:cstheme="minorEastAsia"/>
+          <w:sz w:val="24"/>
+          <w:szCs w:val="24"/>
+          <w:lang w:val="en-US" w:eastAsia="zh-CN"/>
+        </w:rPr>
+        <w:t>&lt;/body&gt;</w:t>
+      </w:r>
+    </w:p>
+    <w:p>
+      <w:pPr>
+        <w:keepNext w:val="0"/>
+        <w:keepLines w:val="0"/>
+        <w:pageBreakBefore w:val="0"/>
+        <w:widowControl w:val="0"/>
+        <w:numPr>
+          <w:ilvl w:val="0"/>
+          <w:numId w:val="0"/>
+        </w:numPr>
+        <w:kinsoku/>
+        <w:wordWrap/>
+        <w:overflowPunct/>
+        <w:topLinePunct w:val="0"/>
+        <w:autoSpaceDE/>
+        <w:autoSpaceDN/>
+        <w:bidi w:val="0"/>
+        <w:adjustRightInd/>
+        <w:snapToGrid/>
+        <w:spacing w:line="0" w:lineRule="atLeast"/>
+        <w:ind w:right="0" w:rightChars="0"/>
+        <w:jc w:val="left"/>
+        <w:textAlignment w:val="auto"/>
+        <w:outlineLvl w:val="9"/>
+        <w:rPr>
+          <w:rFonts w:hint="default" w:asciiTheme="minorEastAsia" w:hAnsiTheme="minorEastAsia" w:cstheme="minorEastAsia"/>
+          <w:sz w:val="24"/>
+          <w:szCs w:val="24"/>
+          <w:lang w:val="en-US" w:eastAsia="zh-CN"/>
+        </w:rPr>
+      </w:pPr>
+      <w:r>
+        <w:rPr>
+          <w:rFonts w:hint="default" w:asciiTheme="minorEastAsia" w:hAnsiTheme="minorEastAsia" w:cstheme="minorEastAsia"/>
+          <w:sz w:val="24"/>
+          <w:szCs w:val="24"/>
+          <w:lang w:val="en-US" w:eastAsia="zh-CN"/>
+        </w:rPr>
+        <w:t>&lt;/html&gt;</w:t>
+      </w:r>
+    </w:p>
+    <w:p>
+      <w:pPr>
+        <w:keepNext w:val="0"/>
+        <w:keepLines w:val="0"/>
+        <w:pageBreakBefore w:val="0"/>
+        <w:widowControl w:val="0"/>
+        <w:numPr>
+          <w:ilvl w:val="0"/>
+          <w:numId w:val="0"/>
+        </w:numPr>
+        <w:kinsoku/>
+        <w:wordWrap/>
+        <w:overflowPunct/>
+        <w:topLinePunct w:val="0"/>
+        <w:autoSpaceDE/>
+        <w:autoSpaceDN/>
+        <w:bidi w:val="0"/>
+        <w:adjustRightInd/>
+        <w:snapToGrid/>
+        <w:spacing w:line="0" w:lineRule="atLeast"/>
+        <w:ind w:right="0" w:rightChars="0"/>
+        <w:jc w:val="left"/>
+        <w:textAlignment w:val="auto"/>
+        <w:outlineLvl w:val="9"/>
+        <w:rPr>
+          <w:rFonts w:hint="default" w:asciiTheme="minorEastAsia" w:hAnsiTheme="minorEastAsia" w:cstheme="minorEastAsia"/>
+          <w:sz w:val="24"/>
+          <w:szCs w:val="24"/>
+          <w:lang w:val="en-US" w:eastAsia="zh-CN"/>
+        </w:rPr>
+      </w:pPr>
+    </w:p>
+    <w:p>
+      <w:pPr>
+        <w:keepNext w:val="0"/>
+        <w:keepLines w:val="0"/>
+        <w:pageBreakBefore w:val="0"/>
+        <w:widowControl w:val="0"/>
+        <w:numPr>
+          <w:ilvl w:val="0"/>
+          <w:numId w:val="0"/>
+        </w:numPr>
+        <w:kinsoku/>
+        <w:wordWrap/>
+        <w:overflowPunct/>
+        <w:topLinePunct w:val="0"/>
+        <w:autoSpaceDE/>
+        <w:autoSpaceDN/>
+        <w:bidi w:val="0"/>
+        <w:adjustRightInd/>
+        <w:snapToGrid/>
+        <w:spacing w:line="0" w:lineRule="atLeast"/>
+        <w:ind w:right="0" w:rightChars="0"/>
+        <w:jc w:val="left"/>
+        <w:textAlignment w:val="auto"/>
+        <w:outlineLvl w:val="9"/>
+        <w:rPr>
+          <w:rFonts w:hint="eastAsia" w:asciiTheme="minorEastAsia" w:hAnsiTheme="minorEastAsia" w:cstheme="minorEastAsia"/>
+          <w:sz w:val="24"/>
+          <w:szCs w:val="24"/>
+          <w:lang w:val="en-US" w:eastAsia="zh-CN"/>
+        </w:rPr>
+      </w:pPr>
+      <w:r>
+        <w:rPr>
+          <w:rFonts w:hint="eastAsia" w:asciiTheme="minorEastAsia" w:hAnsiTheme="minorEastAsia" w:cstheme="minorEastAsia"/>
+          <w:sz w:val="24"/>
+          <w:szCs w:val="24"/>
+          <w:lang w:val="en-US" w:eastAsia="zh-CN"/>
+        </w:rPr>
+        <w:t>52 linux 新建文件 touch</w:t>
+      </w:r>
+    </w:p>
+    <w:p>
+      <w:pPr>
+        <w:keepNext w:val="0"/>
+        <w:keepLines w:val="0"/>
+        <w:pageBreakBefore w:val="0"/>
+        <w:widowControl w:val="0"/>
+        <w:numPr>
+          <w:ilvl w:val="0"/>
+          <w:numId w:val="0"/>
+        </w:numPr>
+        <w:kinsoku/>
+        <w:wordWrap/>
+        <w:overflowPunct/>
+        <w:topLinePunct w:val="0"/>
+        <w:autoSpaceDE/>
+        <w:autoSpaceDN/>
+        <w:bidi w:val="0"/>
+        <w:adjustRightInd/>
+        <w:snapToGrid/>
+        <w:spacing w:line="0" w:lineRule="atLeast"/>
+        <w:ind w:right="0" w:rightChars="0"/>
+        <w:jc w:val="left"/>
+        <w:textAlignment w:val="auto"/>
+        <w:outlineLvl w:val="9"/>
+        <w:rPr>
+          <w:rFonts w:hint="eastAsia" w:asciiTheme="minorEastAsia" w:hAnsiTheme="minorEastAsia" w:cstheme="minorEastAsia"/>
+          <w:sz w:val="24"/>
+          <w:szCs w:val="24"/>
+          <w:lang w:val="en-US" w:eastAsia="zh-CN"/>
+        </w:rPr>
+      </w:pPr>
+    </w:p>
+    <w:p>
+      <w:pPr>
+        <w:keepNext w:val="0"/>
+        <w:keepLines w:val="0"/>
+        <w:pageBreakBefore w:val="0"/>
+        <w:widowControl w:val="0"/>
+        <w:numPr>
+          <w:ilvl w:val="0"/>
+          <w:numId w:val="0"/>
+        </w:numPr>
+        <w:kinsoku/>
+        <w:wordWrap/>
+        <w:overflowPunct/>
+        <w:topLinePunct w:val="0"/>
+        <w:autoSpaceDE/>
+        <w:autoSpaceDN/>
+        <w:bidi w:val="0"/>
+        <w:adjustRightInd/>
+        <w:snapToGrid/>
+        <w:spacing w:line="0" w:lineRule="atLeast"/>
+        <w:ind w:right="0" w:rightChars="0"/>
+        <w:jc w:val="left"/>
+        <w:textAlignment w:val="auto"/>
+        <w:outlineLvl w:val="9"/>
+        <w:rPr>
+          <w:rFonts w:hint="default" w:asciiTheme="minorEastAsia" w:hAnsiTheme="minorEastAsia" w:cstheme="minorEastAsia"/>
+          <w:sz w:val="24"/>
+          <w:szCs w:val="24"/>
+          <w:lang w:val="en-US" w:eastAsia="zh-CN"/>
+        </w:rPr>
+      </w:pPr>
+      <w:r>
+        <w:rPr>
+          <w:rFonts w:hint="eastAsia" w:asciiTheme="minorEastAsia" w:hAnsiTheme="minorEastAsia" w:cstheme="minorEastAsia"/>
+          <w:sz w:val="24"/>
+          <w:szCs w:val="24"/>
+          <w:lang w:val="en-US" w:eastAsia="zh-CN"/>
+        </w:rPr>
+        <w:t xml:space="preserve">53 </w:t>
+      </w:r>
+      <w:r>
+        <w:rPr>
+          <w:rFonts w:hint="default" w:asciiTheme="minorEastAsia" w:hAnsiTheme="minorEastAsia" w:cstheme="minorEastAsia"/>
+          <w:sz w:val="24"/>
+          <w:szCs w:val="24"/>
+          <w:lang w:val="en-US" w:eastAsia="zh-CN"/>
+        </w:rPr>
+        <w:t>apply，call和bind方法区别</w:t>
+      </w:r>
+    </w:p>
+    <w:p>
+      <w:pPr>
+        <w:keepNext w:val="0"/>
+        <w:keepLines w:val="0"/>
+        <w:pageBreakBefore w:val="0"/>
+        <w:widowControl w:val="0"/>
+        <w:numPr>
+          <w:ilvl w:val="0"/>
+          <w:numId w:val="0"/>
+        </w:numPr>
+        <w:kinsoku/>
+        <w:wordWrap/>
+        <w:overflowPunct/>
+        <w:topLinePunct w:val="0"/>
+        <w:autoSpaceDE/>
+        <w:autoSpaceDN/>
+        <w:bidi w:val="0"/>
+        <w:adjustRightInd/>
+        <w:snapToGrid/>
+        <w:spacing w:line="0" w:lineRule="atLeast"/>
+        <w:ind w:right="0" w:rightChars="0"/>
+        <w:jc w:val="left"/>
+        <w:textAlignment w:val="auto"/>
+        <w:outlineLvl w:val="9"/>
+        <w:rPr>
+          <w:rFonts w:hint="default" w:asciiTheme="minorEastAsia" w:hAnsiTheme="minorEastAsia" w:cstheme="minorEastAsia"/>
+          <w:sz w:val="24"/>
+          <w:szCs w:val="24"/>
+          <w:lang w:val="en-US" w:eastAsia="zh-CN"/>
+        </w:rPr>
+      </w:pPr>
+      <w:r>
+        <w:rPr>
+          <w:rFonts w:hint="default" w:asciiTheme="minorEastAsia" w:hAnsiTheme="minorEastAsia" w:cstheme="minorEastAsia"/>
+          <w:sz w:val="24"/>
+          <w:szCs w:val="24"/>
+          <w:lang w:val="en-US" w:eastAsia="zh-CN"/>
+        </w:rPr>
+        <w:t>apply 改变函数运行时上下文，调用之后立即执行，参数是数组</w:t>
+      </w:r>
+    </w:p>
+    <w:p>
+      <w:pPr>
+        <w:keepNext w:val="0"/>
+        <w:keepLines w:val="0"/>
+        <w:pageBreakBefore w:val="0"/>
+        <w:widowControl w:val="0"/>
+        <w:numPr>
+          <w:ilvl w:val="0"/>
+          <w:numId w:val="0"/>
+        </w:numPr>
+        <w:kinsoku/>
+        <w:wordWrap/>
+        <w:overflowPunct/>
+        <w:topLinePunct w:val="0"/>
+        <w:autoSpaceDE/>
+        <w:autoSpaceDN/>
+        <w:bidi w:val="0"/>
+        <w:adjustRightInd/>
+        <w:snapToGrid/>
+        <w:spacing w:line="0" w:lineRule="atLeast"/>
+        <w:ind w:right="0" w:rightChars="0"/>
+        <w:jc w:val="left"/>
+        <w:textAlignment w:val="auto"/>
+        <w:outlineLvl w:val="9"/>
+        <w:rPr>
+          <w:rFonts w:hint="default" w:asciiTheme="minorEastAsia" w:hAnsiTheme="minorEastAsia" w:cstheme="minorEastAsia"/>
+          <w:sz w:val="24"/>
+          <w:szCs w:val="24"/>
+          <w:lang w:val="en-US" w:eastAsia="zh-CN"/>
+        </w:rPr>
+      </w:pPr>
+      <w:r>
+        <w:rPr>
+          <w:rFonts w:hint="default" w:asciiTheme="minorEastAsia" w:hAnsiTheme="minorEastAsia" w:cstheme="minorEastAsia"/>
+          <w:sz w:val="24"/>
+          <w:szCs w:val="24"/>
+          <w:lang w:val="en-US" w:eastAsia="zh-CN"/>
+        </w:rPr>
+        <w:t>call 改变函数运行时上下文，调用之后立即执行，参数是列表</w:t>
+      </w:r>
+    </w:p>
+    <w:p>
+      <w:pPr>
+        <w:keepNext w:val="0"/>
+        <w:keepLines w:val="0"/>
+        <w:pageBreakBefore w:val="0"/>
+        <w:widowControl w:val="0"/>
+        <w:numPr>
+          <w:ilvl w:val="0"/>
+          <w:numId w:val="0"/>
+        </w:numPr>
+        <w:kinsoku/>
+        <w:wordWrap/>
+        <w:overflowPunct/>
+        <w:topLinePunct w:val="0"/>
+        <w:autoSpaceDE/>
+        <w:autoSpaceDN/>
+        <w:bidi w:val="0"/>
+        <w:adjustRightInd/>
+        <w:snapToGrid/>
+        <w:spacing w:line="0" w:lineRule="atLeast"/>
+        <w:ind w:right="0" w:rightChars="0"/>
+        <w:jc w:val="left"/>
+        <w:textAlignment w:val="auto"/>
+        <w:outlineLvl w:val="9"/>
+        <w:rPr>
+          <w:rFonts w:hint="default" w:asciiTheme="minorEastAsia" w:hAnsiTheme="minorEastAsia" w:cstheme="minorEastAsia"/>
+          <w:sz w:val="24"/>
+          <w:szCs w:val="24"/>
+          <w:lang w:val="en-US" w:eastAsia="zh-CN"/>
+        </w:rPr>
+      </w:pPr>
+      <w:r>
+        <w:rPr>
+          <w:rFonts w:hint="default" w:asciiTheme="minorEastAsia" w:hAnsiTheme="minorEastAsia" w:cstheme="minorEastAsia"/>
+          <w:sz w:val="24"/>
+          <w:szCs w:val="24"/>
+          <w:lang w:val="en-US" w:eastAsia="zh-CN"/>
+        </w:rPr>
+        <w:t>call 改变函数运行时上下文，调用之后返回一个新的函数需要时再调用</w:t>
+      </w:r>
+    </w:p>
+    <w:p>
+      <w:pPr>
+        <w:keepNext w:val="0"/>
+        <w:keepLines w:val="0"/>
+        <w:pageBreakBefore w:val="0"/>
+        <w:widowControl w:val="0"/>
+        <w:numPr>
+          <w:ilvl w:val="0"/>
+          <w:numId w:val="0"/>
+        </w:numPr>
+        <w:kinsoku/>
+        <w:wordWrap/>
+        <w:overflowPunct/>
+        <w:topLinePunct w:val="0"/>
+        <w:autoSpaceDE/>
+        <w:autoSpaceDN/>
+        <w:bidi w:val="0"/>
+        <w:adjustRightInd/>
+        <w:snapToGrid/>
+        <w:spacing w:line="0" w:lineRule="atLeast"/>
+        <w:ind w:right="0" w:rightChars="0"/>
+        <w:jc w:val="left"/>
+        <w:textAlignment w:val="auto"/>
+        <w:outlineLvl w:val="9"/>
+        <w:rPr>
+          <w:rFonts w:hint="default" w:asciiTheme="minorEastAsia" w:hAnsiTheme="minorEastAsia" w:cstheme="minorEastAsia"/>
+          <w:sz w:val="24"/>
+          <w:szCs w:val="24"/>
+          <w:lang w:val="en-US" w:eastAsia="zh-CN"/>
+        </w:rPr>
+      </w:pPr>
+    </w:p>
+    <w:p>
+      <w:pPr>
+        <w:keepNext w:val="0"/>
+        <w:keepLines w:val="0"/>
+        <w:pageBreakBefore w:val="0"/>
+        <w:widowControl w:val="0"/>
+        <w:numPr>
+          <w:ilvl w:val="0"/>
+          <w:numId w:val="0"/>
+        </w:numPr>
+        <w:kinsoku/>
+        <w:wordWrap/>
+        <w:overflowPunct/>
+        <w:topLinePunct w:val="0"/>
+        <w:autoSpaceDE/>
+        <w:autoSpaceDN/>
+        <w:bidi w:val="0"/>
+        <w:adjustRightInd/>
+        <w:snapToGrid/>
+        <w:spacing w:line="0" w:lineRule="atLeast"/>
+        <w:ind w:right="0" w:rightChars="0"/>
+        <w:jc w:val="left"/>
+        <w:textAlignment w:val="auto"/>
+        <w:outlineLvl w:val="9"/>
+        <w:rPr>
+          <w:rFonts w:hint="eastAsia" w:asciiTheme="minorEastAsia" w:hAnsiTheme="minorEastAsia" w:cstheme="minorEastAsia"/>
+          <w:sz w:val="24"/>
+          <w:szCs w:val="24"/>
+          <w:lang w:val="en-US" w:eastAsia="zh-CN"/>
+        </w:rPr>
+      </w:pPr>
+      <w:r>
+        <w:rPr>
+          <w:rFonts w:hint="eastAsia" w:asciiTheme="minorEastAsia" w:hAnsiTheme="minorEastAsia" w:cstheme="minorEastAsia"/>
+          <w:sz w:val="24"/>
+          <w:szCs w:val="24"/>
+          <w:lang w:val="en-US" w:eastAsia="zh-CN"/>
+        </w:rPr>
+        <w:t>54</w:t>
+      </w:r>
+    </w:p>
+    <w:p>
+      <w:pPr>
+        <w:keepNext w:val="0"/>
+        <w:keepLines w:val="0"/>
+        <w:pageBreakBefore w:val="0"/>
+        <w:widowControl w:val="0"/>
+        <w:numPr>
+          <w:ilvl w:val="0"/>
+          <w:numId w:val="0"/>
+        </w:numPr>
+        <w:kinsoku/>
+        <w:wordWrap/>
+        <w:overflowPunct/>
+        <w:topLinePunct w:val="0"/>
+        <w:autoSpaceDE/>
+        <w:autoSpaceDN/>
+        <w:bidi w:val="0"/>
+        <w:adjustRightInd/>
+        <w:snapToGrid/>
+        <w:spacing w:line="0" w:lineRule="atLeast"/>
+        <w:ind w:right="0" w:rightChars="0"/>
+        <w:jc w:val="left"/>
+        <w:textAlignment w:val="auto"/>
+        <w:outlineLvl w:val="9"/>
+        <w:rPr>
+          <w:rFonts w:hint="default" w:asciiTheme="minorEastAsia" w:hAnsiTheme="minorEastAsia" w:cstheme="minorEastAsia"/>
+          <w:sz w:val="24"/>
+          <w:szCs w:val="24"/>
+          <w:lang w:val="en-US" w:eastAsia="zh-CN"/>
+        </w:rPr>
+      </w:pPr>
+      <w:r>
+        <w:rPr>
+          <w:rFonts w:hint="default" w:asciiTheme="minorEastAsia" w:hAnsiTheme="minorEastAsia" w:cstheme="minorEastAsia"/>
+          <w:sz w:val="24"/>
+          <w:szCs w:val="24"/>
+          <w:lang w:val="en-US" w:eastAsia="zh-CN"/>
+        </w:rPr>
+        <w:tab/>
+      </w:r>
+      <w:r>
+        <w:rPr>
+          <w:rFonts w:hint="default" w:asciiTheme="minorEastAsia" w:hAnsiTheme="minorEastAsia" w:cstheme="minorEastAsia"/>
+          <w:sz w:val="24"/>
+          <w:szCs w:val="24"/>
+          <w:lang w:val="en-US" w:eastAsia="zh-CN"/>
+        </w:rPr>
+        <w:t xml:space="preserve">    function test(){</w:t>
+      </w:r>
+    </w:p>
+    <w:p>
+      <w:pPr>
+        <w:keepNext w:val="0"/>
+        <w:keepLines w:val="0"/>
+        <w:pageBreakBefore w:val="0"/>
+        <w:widowControl w:val="0"/>
+        <w:numPr>
+          <w:ilvl w:val="0"/>
+          <w:numId w:val="0"/>
+        </w:numPr>
+        <w:kinsoku/>
+        <w:wordWrap/>
+        <w:overflowPunct/>
+        <w:topLinePunct w:val="0"/>
+        <w:autoSpaceDE/>
+        <w:autoSpaceDN/>
+        <w:bidi w:val="0"/>
+        <w:adjustRightInd/>
+        <w:snapToGrid/>
+        <w:spacing w:line="0" w:lineRule="atLeast"/>
+        <w:ind w:right="0" w:rightChars="0"/>
+        <w:jc w:val="left"/>
+        <w:textAlignment w:val="auto"/>
+        <w:outlineLvl w:val="9"/>
+        <w:rPr>
+          <w:rFonts w:hint="default" w:asciiTheme="minorEastAsia" w:hAnsiTheme="minorEastAsia" w:cstheme="minorEastAsia"/>
+          <w:sz w:val="24"/>
+          <w:szCs w:val="24"/>
+          <w:lang w:val="en-US" w:eastAsia="zh-CN"/>
+        </w:rPr>
+      </w:pPr>
+      <w:r>
+        <w:rPr>
+          <w:rFonts w:hint="default" w:asciiTheme="minorEastAsia" w:hAnsiTheme="minorEastAsia" w:cstheme="minorEastAsia"/>
+          <w:sz w:val="24"/>
+          <w:szCs w:val="24"/>
+          <w:lang w:val="en-US" w:eastAsia="zh-CN"/>
+        </w:rPr>
+        <w:tab/>
+      </w:r>
+      <w:r>
+        <w:rPr>
+          <w:rFonts w:hint="default" w:asciiTheme="minorEastAsia" w:hAnsiTheme="minorEastAsia" w:cstheme="minorEastAsia"/>
+          <w:sz w:val="24"/>
+          <w:szCs w:val="24"/>
+          <w:lang w:val="en-US" w:eastAsia="zh-CN"/>
+        </w:rPr>
+        <w:tab/>
+      </w:r>
+      <w:r>
+        <w:rPr>
+          <w:rFonts w:hint="default" w:asciiTheme="minorEastAsia" w:hAnsiTheme="minorEastAsia" w:cstheme="minorEastAsia"/>
+          <w:sz w:val="24"/>
+          <w:szCs w:val="24"/>
+          <w:lang w:val="en-US" w:eastAsia="zh-CN"/>
+        </w:rPr>
+        <w:t xml:space="preserve">    function a(){}</w:t>
+      </w:r>
+    </w:p>
+    <w:p>
+      <w:pPr>
+        <w:keepNext w:val="0"/>
+        <w:keepLines w:val="0"/>
+        <w:pageBreakBefore w:val="0"/>
+        <w:widowControl w:val="0"/>
+        <w:numPr>
+          <w:ilvl w:val="0"/>
+          <w:numId w:val="0"/>
+        </w:numPr>
+        <w:kinsoku/>
+        <w:wordWrap/>
+        <w:overflowPunct/>
+        <w:topLinePunct w:val="0"/>
+        <w:autoSpaceDE/>
+        <w:autoSpaceDN/>
+        <w:bidi w:val="0"/>
+        <w:adjustRightInd/>
+        <w:snapToGrid/>
+        <w:spacing w:line="0" w:lineRule="atLeast"/>
+        <w:ind w:right="0" w:rightChars="0"/>
+        <w:jc w:val="left"/>
+        <w:textAlignment w:val="auto"/>
+        <w:outlineLvl w:val="9"/>
+        <w:rPr>
+          <w:rFonts w:hint="default" w:asciiTheme="minorEastAsia" w:hAnsiTheme="minorEastAsia" w:cstheme="minorEastAsia"/>
+          <w:sz w:val="24"/>
+          <w:szCs w:val="24"/>
+          <w:lang w:val="en-US" w:eastAsia="zh-CN"/>
+        </w:rPr>
+      </w:pPr>
+      <w:r>
+        <w:rPr>
+          <w:rFonts w:hint="default" w:asciiTheme="minorEastAsia" w:hAnsiTheme="minorEastAsia" w:cstheme="minorEastAsia"/>
+          <w:sz w:val="24"/>
+          <w:szCs w:val="24"/>
+          <w:lang w:val="en-US" w:eastAsia="zh-CN"/>
+        </w:rPr>
+        <w:tab/>
+      </w:r>
+      <w:r>
+        <w:rPr>
+          <w:rFonts w:hint="default" w:asciiTheme="minorEastAsia" w:hAnsiTheme="minorEastAsia" w:cstheme="minorEastAsia"/>
+          <w:sz w:val="24"/>
+          <w:szCs w:val="24"/>
+          <w:lang w:val="en-US" w:eastAsia="zh-CN"/>
+        </w:rPr>
+        <w:tab/>
+      </w:r>
+      <w:r>
+        <w:rPr>
+          <w:rFonts w:hint="default" w:asciiTheme="minorEastAsia" w:hAnsiTheme="minorEastAsia" w:cstheme="minorEastAsia"/>
+          <w:sz w:val="24"/>
+          <w:szCs w:val="24"/>
+          <w:lang w:val="en-US" w:eastAsia="zh-CN"/>
+        </w:rPr>
+        <w:tab/>
+      </w:r>
+      <w:r>
+        <w:rPr>
+          <w:rFonts w:hint="default" w:asciiTheme="minorEastAsia" w:hAnsiTheme="minorEastAsia" w:cstheme="minorEastAsia"/>
+          <w:sz w:val="24"/>
+          <w:szCs w:val="24"/>
+          <w:lang w:val="en-US" w:eastAsia="zh-CN"/>
+        </w:rPr>
+        <w:t>function b(){}</w:t>
+      </w:r>
+    </w:p>
+    <w:p>
+      <w:pPr>
+        <w:keepNext w:val="0"/>
+        <w:keepLines w:val="0"/>
+        <w:pageBreakBefore w:val="0"/>
+        <w:widowControl w:val="0"/>
+        <w:numPr>
+          <w:ilvl w:val="0"/>
+          <w:numId w:val="0"/>
+        </w:numPr>
+        <w:kinsoku/>
+        <w:wordWrap/>
+        <w:overflowPunct/>
+        <w:topLinePunct w:val="0"/>
+        <w:autoSpaceDE/>
+        <w:autoSpaceDN/>
+        <w:bidi w:val="0"/>
+        <w:adjustRightInd/>
+        <w:snapToGrid/>
+        <w:spacing w:line="0" w:lineRule="atLeast"/>
+        <w:ind w:right="0" w:rightChars="0"/>
+        <w:jc w:val="left"/>
+        <w:textAlignment w:val="auto"/>
+        <w:outlineLvl w:val="9"/>
+        <w:rPr>
+          <w:rFonts w:hint="default" w:asciiTheme="minorEastAsia" w:hAnsiTheme="minorEastAsia" w:cstheme="minorEastAsia"/>
+          <w:sz w:val="24"/>
+          <w:szCs w:val="24"/>
+          <w:lang w:val="en-US" w:eastAsia="zh-CN"/>
+        </w:rPr>
+      </w:pPr>
+      <w:r>
+        <w:rPr>
+          <w:rFonts w:hint="default" w:asciiTheme="minorEastAsia" w:hAnsiTheme="minorEastAsia" w:cstheme="minorEastAsia"/>
+          <w:sz w:val="24"/>
+          <w:szCs w:val="24"/>
+          <w:lang w:val="en-US" w:eastAsia="zh-CN"/>
+        </w:rPr>
+        <w:tab/>
+      </w:r>
+      <w:r>
+        <w:rPr>
+          <w:rFonts w:hint="default" w:asciiTheme="minorEastAsia" w:hAnsiTheme="minorEastAsia" w:cstheme="minorEastAsia"/>
+          <w:sz w:val="24"/>
+          <w:szCs w:val="24"/>
+          <w:lang w:val="en-US" w:eastAsia="zh-CN"/>
+        </w:rPr>
+        <w:tab/>
+      </w:r>
+      <w:r>
+        <w:rPr>
+          <w:rFonts w:hint="default" w:asciiTheme="minorEastAsia" w:hAnsiTheme="minorEastAsia" w:cstheme="minorEastAsia"/>
+          <w:sz w:val="24"/>
+          <w:szCs w:val="24"/>
+          <w:lang w:val="en-US" w:eastAsia="zh-CN"/>
+        </w:rPr>
+        <w:tab/>
+      </w:r>
+      <w:r>
+        <w:rPr>
+          <w:rFonts w:hint="default" w:asciiTheme="minorEastAsia" w:hAnsiTheme="minorEastAsia" w:cstheme="minorEastAsia"/>
+          <w:sz w:val="24"/>
+          <w:szCs w:val="24"/>
+          <w:lang w:val="en-US" w:eastAsia="zh-CN"/>
+        </w:rPr>
+        <w:t>console.log(a===a);  //true</w:t>
+      </w:r>
+    </w:p>
+    <w:p>
+      <w:pPr>
+        <w:keepNext w:val="0"/>
+        <w:keepLines w:val="0"/>
+        <w:pageBreakBefore w:val="0"/>
+        <w:widowControl w:val="0"/>
+        <w:numPr>
+          <w:ilvl w:val="0"/>
+          <w:numId w:val="0"/>
+        </w:numPr>
+        <w:kinsoku/>
+        <w:wordWrap/>
+        <w:overflowPunct/>
+        <w:topLinePunct w:val="0"/>
+        <w:autoSpaceDE/>
+        <w:autoSpaceDN/>
+        <w:bidi w:val="0"/>
+        <w:adjustRightInd/>
+        <w:snapToGrid/>
+        <w:spacing w:line="0" w:lineRule="atLeast"/>
+        <w:ind w:right="0" w:rightChars="0"/>
+        <w:jc w:val="left"/>
+        <w:textAlignment w:val="auto"/>
+        <w:outlineLvl w:val="9"/>
+        <w:rPr>
+          <w:rFonts w:hint="default" w:asciiTheme="minorEastAsia" w:hAnsiTheme="minorEastAsia" w:cstheme="minorEastAsia"/>
+          <w:sz w:val="24"/>
+          <w:szCs w:val="24"/>
+          <w:lang w:val="en-US" w:eastAsia="zh-CN"/>
+        </w:rPr>
+      </w:pPr>
+      <w:r>
+        <w:rPr>
+          <w:rFonts w:hint="default" w:asciiTheme="minorEastAsia" w:hAnsiTheme="minorEastAsia" w:cstheme="minorEastAsia"/>
+          <w:sz w:val="24"/>
+          <w:szCs w:val="24"/>
+          <w:lang w:val="en-US" w:eastAsia="zh-CN"/>
+        </w:rPr>
+        <w:tab/>
+      </w:r>
+      <w:r>
+        <w:rPr>
+          <w:rFonts w:hint="default" w:asciiTheme="minorEastAsia" w:hAnsiTheme="minorEastAsia" w:cstheme="minorEastAsia"/>
+          <w:sz w:val="24"/>
+          <w:szCs w:val="24"/>
+          <w:lang w:val="en-US" w:eastAsia="zh-CN"/>
+        </w:rPr>
+        <w:tab/>
+      </w:r>
+      <w:r>
+        <w:rPr>
+          <w:rFonts w:hint="default" w:asciiTheme="minorEastAsia" w:hAnsiTheme="minorEastAsia" w:cstheme="minorEastAsia"/>
+          <w:sz w:val="24"/>
+          <w:szCs w:val="24"/>
+          <w:lang w:val="en-US" w:eastAsia="zh-CN"/>
+        </w:rPr>
+        <w:tab/>
+      </w:r>
+      <w:r>
+        <w:rPr>
+          <w:rFonts w:hint="default" w:asciiTheme="minorEastAsia" w:hAnsiTheme="minorEastAsia" w:cstheme="minorEastAsia"/>
+          <w:sz w:val="24"/>
+          <w:szCs w:val="24"/>
+          <w:lang w:val="en-US" w:eastAsia="zh-CN"/>
+        </w:rPr>
+        <w:t>console.log(a===b);  //false</w:t>
+      </w:r>
+    </w:p>
+    <w:p>
+      <w:pPr>
+        <w:keepNext w:val="0"/>
+        <w:keepLines w:val="0"/>
+        <w:pageBreakBefore w:val="0"/>
+        <w:widowControl w:val="0"/>
+        <w:numPr>
+          <w:ilvl w:val="0"/>
+          <w:numId w:val="0"/>
+        </w:numPr>
+        <w:kinsoku/>
+        <w:wordWrap/>
+        <w:overflowPunct/>
+        <w:topLinePunct w:val="0"/>
+        <w:autoSpaceDE/>
+        <w:autoSpaceDN/>
+        <w:bidi w:val="0"/>
+        <w:adjustRightInd/>
+        <w:snapToGrid/>
+        <w:spacing w:line="0" w:lineRule="atLeast"/>
+        <w:ind w:right="0" w:rightChars="0"/>
+        <w:jc w:val="left"/>
+        <w:textAlignment w:val="auto"/>
+        <w:outlineLvl w:val="9"/>
+        <w:rPr>
+          <w:rFonts w:hint="default" w:asciiTheme="minorEastAsia" w:hAnsiTheme="minorEastAsia" w:cstheme="minorEastAsia"/>
+          <w:sz w:val="24"/>
+          <w:szCs w:val="24"/>
+          <w:lang w:val="en-US" w:eastAsia="zh-CN"/>
+        </w:rPr>
+      </w:pPr>
+      <w:r>
+        <w:rPr>
+          <w:rFonts w:hint="default" w:asciiTheme="minorEastAsia" w:hAnsiTheme="minorEastAsia" w:cstheme="minorEastAsia"/>
+          <w:sz w:val="24"/>
+          <w:szCs w:val="24"/>
+          <w:lang w:val="en-US" w:eastAsia="zh-CN"/>
+        </w:rPr>
+        <w:tab/>
+      </w:r>
+      <w:r>
+        <w:rPr>
+          <w:rFonts w:hint="default" w:asciiTheme="minorEastAsia" w:hAnsiTheme="minorEastAsia" w:cstheme="minorEastAsia"/>
+          <w:sz w:val="24"/>
+          <w:szCs w:val="24"/>
+          <w:lang w:val="en-US" w:eastAsia="zh-CN"/>
+        </w:rPr>
+        <w:tab/>
+      </w:r>
+      <w:r>
+        <w:rPr>
+          <w:rFonts w:hint="default" w:asciiTheme="minorEastAsia" w:hAnsiTheme="minorEastAsia" w:cstheme="minorEastAsia"/>
+          <w:sz w:val="24"/>
+          <w:szCs w:val="24"/>
+          <w:lang w:val="en-US" w:eastAsia="zh-CN"/>
+        </w:rPr>
+        <w:tab/>
+      </w:r>
+      <w:r>
+        <w:rPr>
+          <w:rFonts w:hint="default" w:asciiTheme="minorEastAsia" w:hAnsiTheme="minorEastAsia" w:cstheme="minorEastAsia"/>
+          <w:sz w:val="24"/>
+          <w:szCs w:val="24"/>
+          <w:lang w:val="en-US" w:eastAsia="zh-CN"/>
+        </w:rPr>
+        <w:t>console.log(a.bind(this)===a.bind(this));  //false</w:t>
+      </w:r>
+    </w:p>
+    <w:p>
+      <w:pPr>
+        <w:keepNext w:val="0"/>
+        <w:keepLines w:val="0"/>
+        <w:pageBreakBefore w:val="0"/>
+        <w:widowControl w:val="0"/>
+        <w:numPr>
+          <w:ilvl w:val="0"/>
+          <w:numId w:val="0"/>
+        </w:numPr>
+        <w:kinsoku/>
+        <w:wordWrap/>
+        <w:overflowPunct/>
+        <w:topLinePunct w:val="0"/>
+        <w:autoSpaceDE/>
+        <w:autoSpaceDN/>
+        <w:bidi w:val="0"/>
+        <w:adjustRightInd/>
+        <w:snapToGrid/>
+        <w:spacing w:line="0" w:lineRule="atLeast"/>
+        <w:ind w:right="0" w:rightChars="0"/>
+        <w:jc w:val="left"/>
+        <w:textAlignment w:val="auto"/>
+        <w:outlineLvl w:val="9"/>
+        <w:rPr>
+          <w:rFonts w:hint="default" w:asciiTheme="minorEastAsia" w:hAnsiTheme="minorEastAsia" w:cstheme="minorEastAsia"/>
+          <w:sz w:val="24"/>
+          <w:szCs w:val="24"/>
+          <w:lang w:val="en-US" w:eastAsia="zh-CN"/>
+        </w:rPr>
+      </w:pPr>
+      <w:r>
+        <w:rPr>
+          <w:rFonts w:hint="default" w:asciiTheme="minorEastAsia" w:hAnsiTheme="minorEastAsia" w:cstheme="minorEastAsia"/>
+          <w:sz w:val="24"/>
+          <w:szCs w:val="24"/>
+          <w:lang w:val="en-US" w:eastAsia="zh-CN"/>
+        </w:rPr>
+        <w:tab/>
+      </w:r>
+      <w:r>
+        <w:rPr>
+          <w:rFonts w:hint="default" w:asciiTheme="minorEastAsia" w:hAnsiTheme="minorEastAsia" w:cstheme="minorEastAsia"/>
+          <w:sz w:val="24"/>
+          <w:szCs w:val="24"/>
+          <w:lang w:val="en-US" w:eastAsia="zh-CN"/>
+        </w:rPr>
+        <w:tab/>
+      </w:r>
+      <w:r>
+        <w:rPr>
+          <w:rFonts w:hint="default" w:asciiTheme="minorEastAsia" w:hAnsiTheme="minorEastAsia" w:cstheme="minorEastAsia"/>
+          <w:sz w:val="24"/>
+          <w:szCs w:val="24"/>
+          <w:lang w:val="en-US" w:eastAsia="zh-CN"/>
+        </w:rPr>
+        <w:t>}</w:t>
+      </w:r>
+    </w:p>
+    <w:p>
+      <w:pPr>
+        <w:keepNext w:val="0"/>
+        <w:keepLines w:val="0"/>
+        <w:pageBreakBefore w:val="0"/>
+        <w:widowControl w:val="0"/>
+        <w:numPr>
+          <w:ilvl w:val="0"/>
+          <w:numId w:val="0"/>
+        </w:numPr>
+        <w:kinsoku/>
+        <w:wordWrap/>
+        <w:overflowPunct/>
+        <w:topLinePunct w:val="0"/>
+        <w:autoSpaceDE/>
+        <w:autoSpaceDN/>
+        <w:bidi w:val="0"/>
+        <w:adjustRightInd/>
+        <w:snapToGrid/>
+        <w:spacing w:line="0" w:lineRule="atLeast"/>
+        <w:ind w:right="0" w:rightChars="0"/>
+        <w:jc w:val="left"/>
+        <w:textAlignment w:val="auto"/>
+        <w:outlineLvl w:val="9"/>
+        <w:rPr>
+          <w:rFonts w:hint="default" w:asciiTheme="minorEastAsia" w:hAnsiTheme="minorEastAsia" w:cstheme="minorEastAsia"/>
+          <w:sz w:val="24"/>
+          <w:szCs w:val="24"/>
+          <w:lang w:val="en-US" w:eastAsia="zh-CN"/>
+        </w:rPr>
+      </w:pPr>
+    </w:p>
+    <w:p>
+      <w:pPr>
+        <w:keepNext w:val="0"/>
+        <w:keepLines w:val="0"/>
+        <w:pageBreakBefore w:val="0"/>
+        <w:widowControl w:val="0"/>
+        <w:numPr>
+          <w:ilvl w:val="0"/>
+          <w:numId w:val="0"/>
+        </w:numPr>
+        <w:kinsoku/>
+        <w:wordWrap/>
+        <w:overflowPunct/>
+        <w:topLinePunct w:val="0"/>
+        <w:autoSpaceDE/>
+        <w:autoSpaceDN/>
+        <w:bidi w:val="0"/>
+        <w:adjustRightInd/>
+        <w:snapToGrid/>
+        <w:spacing w:line="0" w:lineRule="atLeast"/>
+        <w:ind w:right="0" w:rightChars="0"/>
+        <w:jc w:val="left"/>
+        <w:textAlignment w:val="auto"/>
+        <w:outlineLvl w:val="9"/>
+        <w:rPr>
+          <w:rFonts w:hint="default" w:asciiTheme="minorEastAsia" w:hAnsiTheme="minorEastAsia" w:cstheme="minorEastAsia"/>
+          <w:sz w:val="24"/>
+          <w:szCs w:val="24"/>
+          <w:lang w:val="en-US" w:eastAsia="zh-CN"/>
+        </w:rPr>
+      </w:pPr>
+      <w:r>
+        <w:rPr>
+          <w:rFonts w:hint="eastAsia" w:asciiTheme="minorEastAsia" w:hAnsiTheme="minorEastAsia" w:cstheme="minorEastAsia"/>
+          <w:sz w:val="24"/>
+          <w:szCs w:val="24"/>
+          <w:lang w:val="en-US" w:eastAsia="zh-CN"/>
+        </w:rPr>
+        <w:t>55 Promise用ok代替then;</w:t>
+      </w:r>
+    </w:p>
+    <w:p>
+      <w:pPr>
+        <w:keepNext w:val="0"/>
+        <w:keepLines w:val="0"/>
+        <w:pageBreakBefore w:val="0"/>
+        <w:widowControl w:val="0"/>
+        <w:numPr>
+          <w:ilvl w:val="0"/>
+          <w:numId w:val="0"/>
+        </w:numPr>
+        <w:kinsoku/>
+        <w:wordWrap/>
+        <w:overflowPunct/>
+        <w:topLinePunct w:val="0"/>
+        <w:autoSpaceDE/>
+        <w:autoSpaceDN/>
+        <w:bidi w:val="0"/>
+        <w:adjustRightInd/>
+        <w:snapToGrid/>
+        <w:spacing w:line="0" w:lineRule="atLeast"/>
+        <w:ind w:right="0" w:rightChars="0"/>
+        <w:jc w:val="left"/>
+        <w:textAlignment w:val="auto"/>
+        <w:outlineLvl w:val="9"/>
+        <w:rPr>
+          <w:rFonts w:hint="default" w:asciiTheme="minorEastAsia" w:hAnsiTheme="minorEastAsia" w:cstheme="minorEastAsia"/>
+          <w:sz w:val="24"/>
+          <w:szCs w:val="24"/>
+          <w:lang w:val="en-US" w:eastAsia="zh-CN"/>
+        </w:rPr>
+      </w:pPr>
+      <w:r>
+        <w:rPr>
+          <w:rFonts w:hint="default" w:asciiTheme="minorEastAsia" w:hAnsiTheme="minorEastAsia" w:cstheme="minorEastAsia"/>
+          <w:sz w:val="24"/>
+          <w:szCs w:val="24"/>
+          <w:lang w:val="en-US" w:eastAsia="zh-CN"/>
+        </w:rPr>
+        <w:t xml:space="preserve">        let test=new Promise((resolve, reject) =&gt; {</w:t>
+      </w:r>
+    </w:p>
+    <w:p>
+      <w:pPr>
+        <w:keepNext w:val="0"/>
+        <w:keepLines w:val="0"/>
+        <w:pageBreakBefore w:val="0"/>
+        <w:widowControl w:val="0"/>
+        <w:numPr>
+          <w:ilvl w:val="0"/>
+          <w:numId w:val="0"/>
+        </w:numPr>
+        <w:kinsoku/>
+        <w:wordWrap/>
+        <w:overflowPunct/>
+        <w:topLinePunct w:val="0"/>
+        <w:autoSpaceDE/>
+        <w:autoSpaceDN/>
+        <w:bidi w:val="0"/>
+        <w:adjustRightInd/>
+        <w:snapToGrid/>
+        <w:spacing w:line="0" w:lineRule="atLeast"/>
+        <w:ind w:right="0" w:rightChars="0"/>
+        <w:jc w:val="left"/>
+        <w:textAlignment w:val="auto"/>
+        <w:outlineLvl w:val="9"/>
+        <w:rPr>
+          <w:rFonts w:hint="default" w:asciiTheme="minorEastAsia" w:hAnsiTheme="minorEastAsia" w:cstheme="minorEastAsia"/>
+          <w:sz w:val="24"/>
+          <w:szCs w:val="24"/>
+          <w:lang w:val="en-US" w:eastAsia="zh-CN"/>
+        </w:rPr>
+      </w:pPr>
+      <w:r>
+        <w:rPr>
+          <w:rFonts w:hint="default" w:asciiTheme="minorEastAsia" w:hAnsiTheme="minorEastAsia" w:cstheme="minorEastAsia"/>
+          <w:sz w:val="24"/>
+          <w:szCs w:val="24"/>
+          <w:lang w:val="en-US" w:eastAsia="zh-CN"/>
+        </w:rPr>
+        <w:t xml:space="preserve">            console.log("1");</w:t>
+      </w:r>
+    </w:p>
+    <w:p>
+      <w:pPr>
+        <w:keepNext w:val="0"/>
+        <w:keepLines w:val="0"/>
+        <w:pageBreakBefore w:val="0"/>
+        <w:widowControl w:val="0"/>
+        <w:numPr>
+          <w:ilvl w:val="0"/>
+          <w:numId w:val="0"/>
+        </w:numPr>
+        <w:kinsoku/>
+        <w:wordWrap/>
+        <w:overflowPunct/>
+        <w:topLinePunct w:val="0"/>
+        <w:autoSpaceDE/>
+        <w:autoSpaceDN/>
+        <w:bidi w:val="0"/>
+        <w:adjustRightInd/>
+        <w:snapToGrid/>
+        <w:spacing w:line="0" w:lineRule="atLeast"/>
+        <w:ind w:right="0" w:rightChars="0"/>
+        <w:jc w:val="left"/>
+        <w:textAlignment w:val="auto"/>
+        <w:outlineLvl w:val="9"/>
+        <w:rPr>
+          <w:rFonts w:hint="default" w:asciiTheme="minorEastAsia" w:hAnsiTheme="minorEastAsia" w:cstheme="minorEastAsia"/>
+          <w:sz w:val="24"/>
+          <w:szCs w:val="24"/>
+          <w:lang w:val="en-US" w:eastAsia="zh-CN"/>
+        </w:rPr>
+      </w:pPr>
+      <w:r>
+        <w:rPr>
+          <w:rFonts w:hint="default" w:asciiTheme="minorEastAsia" w:hAnsiTheme="minorEastAsia" w:cstheme="minorEastAsia"/>
+          <w:sz w:val="24"/>
+          <w:szCs w:val="24"/>
+          <w:lang w:val="en-US" w:eastAsia="zh-CN"/>
+        </w:rPr>
+        <w:t xml:space="preserve">            resolve();</w:t>
+      </w:r>
+    </w:p>
+    <w:p>
+      <w:pPr>
+        <w:keepNext w:val="0"/>
+        <w:keepLines w:val="0"/>
+        <w:pageBreakBefore w:val="0"/>
+        <w:widowControl w:val="0"/>
+        <w:numPr>
+          <w:ilvl w:val="0"/>
+          <w:numId w:val="0"/>
+        </w:numPr>
+        <w:kinsoku/>
+        <w:wordWrap/>
+        <w:overflowPunct/>
+        <w:topLinePunct w:val="0"/>
+        <w:autoSpaceDE/>
+        <w:autoSpaceDN/>
+        <w:bidi w:val="0"/>
+        <w:adjustRightInd/>
+        <w:snapToGrid/>
+        <w:spacing w:line="0" w:lineRule="atLeast"/>
+        <w:ind w:right="0" w:rightChars="0"/>
+        <w:jc w:val="left"/>
+        <w:textAlignment w:val="auto"/>
+        <w:outlineLvl w:val="9"/>
+        <w:rPr>
+          <w:rFonts w:hint="default" w:asciiTheme="minorEastAsia" w:hAnsiTheme="minorEastAsia" w:cstheme="minorEastAsia"/>
+          <w:sz w:val="24"/>
+          <w:szCs w:val="24"/>
+          <w:lang w:val="en-US" w:eastAsia="zh-CN"/>
+        </w:rPr>
+      </w:pPr>
+      <w:r>
+        <w:rPr>
+          <w:rFonts w:hint="default" w:asciiTheme="minorEastAsia" w:hAnsiTheme="minorEastAsia" w:cstheme="minorEastAsia"/>
+          <w:sz w:val="24"/>
+          <w:szCs w:val="24"/>
+          <w:lang w:val="en-US" w:eastAsia="zh-CN"/>
+        </w:rPr>
+        <w:t xml:space="preserve">        });</w:t>
+      </w:r>
+    </w:p>
+    <w:p>
+      <w:pPr>
+        <w:keepNext w:val="0"/>
+        <w:keepLines w:val="0"/>
+        <w:pageBreakBefore w:val="0"/>
+        <w:widowControl w:val="0"/>
+        <w:numPr>
+          <w:ilvl w:val="0"/>
+          <w:numId w:val="0"/>
+        </w:numPr>
+        <w:kinsoku/>
+        <w:wordWrap/>
+        <w:overflowPunct/>
+        <w:topLinePunct w:val="0"/>
+        <w:autoSpaceDE/>
+        <w:autoSpaceDN/>
+        <w:bidi w:val="0"/>
+        <w:adjustRightInd/>
+        <w:snapToGrid/>
+        <w:spacing w:line="0" w:lineRule="atLeast"/>
+        <w:ind w:right="0" w:rightChars="0"/>
+        <w:jc w:val="left"/>
+        <w:textAlignment w:val="auto"/>
+        <w:outlineLvl w:val="9"/>
+        <w:rPr>
+          <w:rFonts w:hint="default" w:asciiTheme="minorEastAsia" w:hAnsiTheme="minorEastAsia" w:cstheme="minorEastAsia"/>
+          <w:sz w:val="24"/>
+          <w:szCs w:val="24"/>
+          <w:lang w:val="en-US" w:eastAsia="zh-CN"/>
+        </w:rPr>
+      </w:pPr>
+      <w:r>
+        <w:rPr>
+          <w:rFonts w:hint="default" w:asciiTheme="minorEastAsia" w:hAnsiTheme="minorEastAsia" w:cstheme="minorEastAsia"/>
+          <w:sz w:val="24"/>
+          <w:szCs w:val="24"/>
+          <w:lang w:val="en-US" w:eastAsia="zh-CN"/>
+        </w:rPr>
+        <w:t xml:space="preserve">        Promise.prototype.ok=Promise.prototype.then;</w:t>
+      </w:r>
+    </w:p>
+    <w:p>
+      <w:pPr>
+        <w:keepNext w:val="0"/>
+        <w:keepLines w:val="0"/>
+        <w:pageBreakBefore w:val="0"/>
+        <w:widowControl w:val="0"/>
+        <w:numPr>
+          <w:ilvl w:val="0"/>
+          <w:numId w:val="0"/>
+        </w:numPr>
+        <w:kinsoku/>
+        <w:wordWrap/>
+        <w:overflowPunct/>
+        <w:topLinePunct w:val="0"/>
+        <w:autoSpaceDE/>
+        <w:autoSpaceDN/>
+        <w:bidi w:val="0"/>
+        <w:adjustRightInd/>
+        <w:snapToGrid/>
+        <w:spacing w:line="0" w:lineRule="atLeast"/>
+        <w:ind w:right="0" w:rightChars="0"/>
+        <w:jc w:val="left"/>
+        <w:textAlignment w:val="auto"/>
+        <w:outlineLvl w:val="9"/>
+        <w:rPr>
+          <w:rFonts w:hint="default" w:asciiTheme="minorEastAsia" w:hAnsiTheme="minorEastAsia" w:cstheme="minorEastAsia"/>
+          <w:sz w:val="24"/>
+          <w:szCs w:val="24"/>
+          <w:lang w:val="en-US" w:eastAsia="zh-CN"/>
+        </w:rPr>
+      </w:pPr>
+      <w:r>
+        <w:rPr>
+          <w:rFonts w:hint="default" w:asciiTheme="minorEastAsia" w:hAnsiTheme="minorEastAsia" w:cstheme="minorEastAsia"/>
+          <w:sz w:val="24"/>
+          <w:szCs w:val="24"/>
+          <w:lang w:val="en-US" w:eastAsia="zh-CN"/>
+        </w:rPr>
+        <w:t xml:space="preserve">        test.ok(function(data){</w:t>
+      </w:r>
+    </w:p>
+    <w:p>
+      <w:pPr>
+        <w:keepNext w:val="0"/>
+        <w:keepLines w:val="0"/>
+        <w:pageBreakBefore w:val="0"/>
+        <w:widowControl w:val="0"/>
+        <w:numPr>
+          <w:ilvl w:val="0"/>
+          <w:numId w:val="0"/>
+        </w:numPr>
+        <w:kinsoku/>
+        <w:wordWrap/>
+        <w:overflowPunct/>
+        <w:topLinePunct w:val="0"/>
+        <w:autoSpaceDE/>
+        <w:autoSpaceDN/>
+        <w:bidi w:val="0"/>
+        <w:adjustRightInd/>
+        <w:snapToGrid/>
+        <w:spacing w:line="0" w:lineRule="atLeast"/>
+        <w:ind w:right="0" w:rightChars="0"/>
+        <w:jc w:val="left"/>
+        <w:textAlignment w:val="auto"/>
+        <w:outlineLvl w:val="9"/>
+        <w:rPr>
+          <w:rFonts w:hint="default" w:asciiTheme="minorEastAsia" w:hAnsiTheme="minorEastAsia" w:cstheme="minorEastAsia"/>
+          <w:sz w:val="24"/>
+          <w:szCs w:val="24"/>
+          <w:lang w:val="en-US" w:eastAsia="zh-CN"/>
+        </w:rPr>
+      </w:pPr>
+      <w:r>
+        <w:rPr>
+          <w:rFonts w:hint="default" w:asciiTheme="minorEastAsia" w:hAnsiTheme="minorEastAsia" w:cstheme="minorEastAsia"/>
+          <w:sz w:val="24"/>
+          <w:szCs w:val="24"/>
+          <w:lang w:val="en-US" w:eastAsia="zh-CN"/>
+        </w:rPr>
+        <w:t xml:space="preserve">            console.log("2");</w:t>
+      </w:r>
+    </w:p>
+    <w:p>
+      <w:pPr>
+        <w:keepNext w:val="0"/>
+        <w:keepLines w:val="0"/>
+        <w:pageBreakBefore w:val="0"/>
+        <w:widowControl w:val="0"/>
+        <w:numPr>
+          <w:ilvl w:val="0"/>
+          <w:numId w:val="0"/>
+        </w:numPr>
+        <w:kinsoku/>
+        <w:wordWrap/>
+        <w:overflowPunct/>
+        <w:topLinePunct w:val="0"/>
+        <w:autoSpaceDE/>
+        <w:autoSpaceDN/>
+        <w:bidi w:val="0"/>
+        <w:adjustRightInd/>
+        <w:snapToGrid/>
+        <w:spacing w:line="0" w:lineRule="atLeast"/>
+        <w:ind w:right="0" w:rightChars="0"/>
+        <w:jc w:val="left"/>
+        <w:textAlignment w:val="auto"/>
+        <w:outlineLvl w:val="9"/>
+        <w:rPr>
+          <w:rFonts w:hint="default" w:asciiTheme="minorEastAsia" w:hAnsiTheme="minorEastAsia" w:cstheme="minorEastAsia"/>
+          <w:sz w:val="24"/>
+          <w:szCs w:val="24"/>
+          <w:lang w:val="en-US" w:eastAsia="zh-CN"/>
+        </w:rPr>
+      </w:pPr>
+      <w:r>
+        <w:rPr>
+          <w:rFonts w:hint="default" w:asciiTheme="minorEastAsia" w:hAnsiTheme="minorEastAsia" w:cstheme="minorEastAsia"/>
+          <w:sz w:val="24"/>
+          <w:szCs w:val="24"/>
+          <w:lang w:val="en-US" w:eastAsia="zh-CN"/>
+        </w:rPr>
+        <w:t xml:space="preserve">        })</w:t>
+      </w:r>
       <w:bookmarkStart w:id="0" w:name="_GoBack"/>
       <w:bookmarkEnd w:id="0"/>
-    </w:p>
-    <w:p>
-      <w:pPr>
-        <w:keepNext w:val="0"/>
-        <w:keepLines w:val="0"/>
-        <w:pageBreakBefore w:val="0"/>
-        <w:widowControl w:val="0"/>
-        <w:numPr>
-          <w:ilvl w:val="0"/>
-          <w:numId w:val="0"/>
-        </w:numPr>
-        <w:kinsoku/>
-        <w:wordWrap/>
-        <w:overflowPunct/>
-        <w:topLinePunct w:val="0"/>
-        <w:autoSpaceDE/>
-        <w:autoSpaceDN/>
-        <w:bidi w:val="0"/>
-        <w:adjustRightInd/>
-        <w:snapToGrid/>
-        <w:spacing w:line="0" w:lineRule="atLeast"/>
-        <w:ind w:right="0" w:rightChars="0"/>
-        <w:jc w:val="left"/>
-        <w:textAlignment w:val="auto"/>
-        <w:outlineLvl w:val="9"/>
-        <w:rPr>
-          <w:rFonts w:hint="default" w:asciiTheme="minorEastAsia" w:hAnsiTheme="minorEastAsia" w:cstheme="minorEastAsia"/>
-          <w:sz w:val="24"/>
-          <w:szCs w:val="24"/>
-          <w:lang w:val="en-US" w:eastAsia="zh-CN"/>
-        </w:rPr>
-      </w:pPr>
     </w:p>
     <w:sectPr>
       <w:headerReference r:id="rId3" w:type="default"/>

--- a/little.docx
+++ b/little.docx
@@ -36377,6 +36377,225 @@
           <w:lang w:val="en-US" w:eastAsia="zh-CN"/>
         </w:rPr>
         <w:t xml:space="preserve">        })</w:t>
+      </w:r>
+    </w:p>
+    <w:p>
+      <w:pPr>
+        <w:keepNext w:val="0"/>
+        <w:keepLines w:val="0"/>
+        <w:pageBreakBefore w:val="0"/>
+        <w:widowControl w:val="0"/>
+        <w:numPr>
+          <w:ilvl w:val="0"/>
+          <w:numId w:val="0"/>
+        </w:numPr>
+        <w:kinsoku/>
+        <w:wordWrap/>
+        <w:overflowPunct/>
+        <w:topLinePunct w:val="0"/>
+        <w:autoSpaceDE/>
+        <w:autoSpaceDN/>
+        <w:bidi w:val="0"/>
+        <w:adjustRightInd/>
+        <w:snapToGrid/>
+        <w:spacing w:line="0" w:lineRule="atLeast"/>
+        <w:ind w:right="0" w:rightChars="0"/>
+        <w:jc w:val="left"/>
+        <w:textAlignment w:val="auto"/>
+        <w:outlineLvl w:val="9"/>
+        <w:rPr>
+          <w:rFonts w:hint="default" w:asciiTheme="minorEastAsia" w:hAnsiTheme="minorEastAsia" w:cstheme="minorEastAsia"/>
+          <w:sz w:val="24"/>
+          <w:szCs w:val="24"/>
+          <w:lang w:val="en-US" w:eastAsia="zh-CN"/>
+        </w:rPr>
+      </w:pPr>
+    </w:p>
+    <w:p>
+      <w:pPr>
+        <w:keepNext w:val="0"/>
+        <w:keepLines w:val="0"/>
+        <w:pageBreakBefore w:val="0"/>
+        <w:widowControl w:val="0"/>
+        <w:numPr>
+          <w:ilvl w:val="0"/>
+          <w:numId w:val="0"/>
+        </w:numPr>
+        <w:kinsoku/>
+        <w:wordWrap/>
+        <w:overflowPunct/>
+        <w:topLinePunct w:val="0"/>
+        <w:autoSpaceDE/>
+        <w:autoSpaceDN/>
+        <w:bidi w:val="0"/>
+        <w:adjustRightInd/>
+        <w:snapToGrid/>
+        <w:spacing w:line="0" w:lineRule="atLeast"/>
+        <w:ind w:right="0" w:rightChars="0"/>
+        <w:jc w:val="left"/>
+        <w:textAlignment w:val="auto"/>
+        <w:outlineLvl w:val="9"/>
+        <w:rPr>
+          <w:rFonts w:hint="eastAsia" w:asciiTheme="minorEastAsia" w:hAnsiTheme="minorEastAsia" w:cstheme="minorEastAsia"/>
+          <w:sz w:val="24"/>
+          <w:szCs w:val="24"/>
+          <w:lang w:val="en-US" w:eastAsia="zh-CN"/>
+        </w:rPr>
+      </w:pPr>
+      <w:r>
+        <w:rPr>
+          <w:rFonts w:hint="eastAsia" w:asciiTheme="minorEastAsia" w:hAnsiTheme="minorEastAsia" w:cstheme="minorEastAsia"/>
+          <w:sz w:val="24"/>
+          <w:szCs w:val="24"/>
+          <w:lang w:val="en-US" w:eastAsia="zh-CN"/>
+        </w:rPr>
+        <w:t>56 浏览器断网重连  navigator.onLine 返回true和false</w:t>
+      </w:r>
+    </w:p>
+    <w:p>
+      <w:pPr>
+        <w:keepNext w:val="0"/>
+        <w:keepLines w:val="0"/>
+        <w:pageBreakBefore w:val="0"/>
+        <w:widowControl w:val="0"/>
+        <w:numPr>
+          <w:ilvl w:val="0"/>
+          <w:numId w:val="0"/>
+        </w:numPr>
+        <w:kinsoku/>
+        <w:wordWrap/>
+        <w:overflowPunct/>
+        <w:topLinePunct w:val="0"/>
+        <w:autoSpaceDE/>
+        <w:autoSpaceDN/>
+        <w:bidi w:val="0"/>
+        <w:adjustRightInd/>
+        <w:snapToGrid/>
+        <w:spacing w:line="0" w:lineRule="atLeast"/>
+        <w:ind w:right="0" w:rightChars="0"/>
+        <w:jc w:val="left"/>
+        <w:textAlignment w:val="auto"/>
+        <w:outlineLvl w:val="9"/>
+        <w:rPr>
+          <w:rFonts w:hint="eastAsia" w:asciiTheme="minorEastAsia" w:hAnsiTheme="minorEastAsia" w:cstheme="minorEastAsia"/>
+          <w:sz w:val="24"/>
+          <w:szCs w:val="24"/>
+          <w:lang w:val="en-US" w:eastAsia="zh-CN"/>
+        </w:rPr>
+      </w:pPr>
+    </w:p>
+    <w:p>
+      <w:pPr>
+        <w:keepNext w:val="0"/>
+        <w:keepLines w:val="0"/>
+        <w:pageBreakBefore w:val="0"/>
+        <w:widowControl w:val="0"/>
+        <w:numPr>
+          <w:ilvl w:val="0"/>
+          <w:numId w:val="0"/>
+        </w:numPr>
+        <w:kinsoku/>
+        <w:wordWrap/>
+        <w:overflowPunct/>
+        <w:topLinePunct w:val="0"/>
+        <w:autoSpaceDE/>
+        <w:autoSpaceDN/>
+        <w:bidi w:val="0"/>
+        <w:adjustRightInd/>
+        <w:snapToGrid/>
+        <w:spacing w:line="0" w:lineRule="atLeast"/>
+        <w:ind w:right="0" w:rightChars="0"/>
+        <w:jc w:val="left"/>
+        <w:textAlignment w:val="auto"/>
+        <w:outlineLvl w:val="9"/>
+        <w:rPr>
+          <w:rFonts w:hint="eastAsia" w:asciiTheme="minorEastAsia" w:hAnsiTheme="minorEastAsia" w:cstheme="minorEastAsia"/>
+          <w:sz w:val="24"/>
+          <w:szCs w:val="24"/>
+          <w:lang w:val="en-US" w:eastAsia="zh-CN"/>
+        </w:rPr>
+      </w:pPr>
+      <w:r>
+        <w:rPr>
+          <w:rFonts w:hint="eastAsia" w:asciiTheme="minorEastAsia" w:hAnsiTheme="minorEastAsia" w:cstheme="minorEastAsia"/>
+          <w:sz w:val="24"/>
+          <w:szCs w:val="24"/>
+          <w:lang w:val="en-US" w:eastAsia="zh-CN"/>
+        </w:rPr>
+        <w:t>57 http 头参数 过期相关的</w:t>
+      </w:r>
+    </w:p>
+    <w:p>
+      <w:pPr>
+        <w:keepNext w:val="0"/>
+        <w:keepLines w:val="0"/>
+        <w:pageBreakBefore w:val="0"/>
+        <w:widowControl w:val="0"/>
+        <w:numPr>
+          <w:ilvl w:val="0"/>
+          <w:numId w:val="0"/>
+        </w:numPr>
+        <w:kinsoku/>
+        <w:wordWrap/>
+        <w:overflowPunct/>
+        <w:topLinePunct w:val="0"/>
+        <w:autoSpaceDE/>
+        <w:autoSpaceDN/>
+        <w:bidi w:val="0"/>
+        <w:adjustRightInd/>
+        <w:snapToGrid/>
+        <w:spacing w:line="0" w:lineRule="atLeast"/>
+        <w:ind w:right="0" w:rightChars="0"/>
+        <w:jc w:val="left"/>
+        <w:textAlignment w:val="auto"/>
+        <w:outlineLvl w:val="9"/>
+        <w:rPr>
+          <w:rFonts w:hint="default" w:asciiTheme="minorEastAsia" w:hAnsiTheme="minorEastAsia" w:cstheme="minorEastAsia"/>
+          <w:sz w:val="24"/>
+          <w:szCs w:val="24"/>
+          <w:lang w:val="en-US" w:eastAsia="zh-CN"/>
+        </w:rPr>
+      </w:pPr>
+      <w:r>
+        <w:rPr>
+          <w:rFonts w:ascii="宋体" w:hAnsi="宋体" w:eastAsia="宋体" w:cs="宋体"/>
+          <w:sz w:val="24"/>
+          <w:szCs w:val="24"/>
+        </w:rPr>
+        <w:fldChar w:fldCharType="begin"/>
+      </w:r>
+      <w:r>
+        <w:rPr>
+          <w:rFonts w:ascii="宋体" w:hAnsi="宋体" w:eastAsia="宋体" w:cs="宋体"/>
+          <w:sz w:val="24"/>
+          <w:szCs w:val="24"/>
+        </w:rPr>
+        <w:instrText xml:space="preserve"> HYPERLINK "https://www.jianshu.com/p/5391052d5382" </w:instrText>
+      </w:r>
+      <w:r>
+        <w:rPr>
+          <w:rFonts w:ascii="宋体" w:hAnsi="宋体" w:eastAsia="宋体" w:cs="宋体"/>
+          <w:sz w:val="24"/>
+          <w:szCs w:val="24"/>
+        </w:rPr>
+        <w:fldChar w:fldCharType="separate"/>
+      </w:r>
+      <w:r>
+        <w:rPr>
+          <w:rStyle w:val="6"/>
+          <w:rFonts w:ascii="宋体" w:hAnsi="宋体" w:eastAsia="宋体" w:cs="宋体"/>
+          <w:sz w:val="24"/>
+          <w:szCs w:val="24"/>
+        </w:rPr>
+        <w:t>https://www.jianshu.com/p/5391052d5382</w:t>
+      </w:r>
+      <w:r>
+        <w:rPr>
+          <w:rFonts w:ascii="宋体" w:hAnsi="宋体" w:eastAsia="宋体" w:cs="宋体"/>
+          <w:sz w:val="24"/>
+          <w:szCs w:val="24"/>
+        </w:rPr>
+        <w:fldChar w:fldCharType="end"/>
       </w:r>
       <w:bookmarkStart w:id="0" w:name="_GoBack"/>
       <w:bookmarkEnd w:id="0"/>
@@ -36983,6 +37202,15 @@
       <w:sz w:val="18"/>
     </w:rPr>
   </w:style>
+  <w:style w:type="character" w:styleId="6">
+    <w:name w:val="Hyperlink"/>
+    <w:basedOn w:val="5"/>
+    <w:uiPriority w:val="0"/>
+    <w:rPr>
+      <w:color w:val="0000FF"/>
+      <w:u w:val="single"/>
+    </w:rPr>
+  </w:style>
 </w:styles>
 </file>
 

--- a/little.docx
+++ b/little.docx
@@ -446,7 +446,7 @@
         <w:spacing w:line="0" w:lineRule="atLeast"/>
         <w:jc w:val="left"/>
         <w:rPr>
-          <w:rFonts w:asciiTheme="minorEastAsia" w:hAnsiTheme="minorEastAsia" w:cstheme="minorEastAsia" w:hint="eastAsia"/>
+          <w:rFonts w:asciiTheme="minorEastAsia" w:hAnsiTheme="minorEastAsia" w:cstheme="minorEastAsia"/>
           <w:sz w:val="24"/>
         </w:rPr>
       </w:pPr>
@@ -1429,7 +1429,7 @@
         <w:spacing w:line="0" w:lineRule="atLeast"/>
         <w:jc w:val="left"/>
         <w:rPr>
-          <w:rFonts w:asciiTheme="minorEastAsia" w:hAnsiTheme="minorEastAsia" w:cstheme="minorEastAsia" w:hint="eastAsia"/>
+          <w:rFonts w:asciiTheme="minorEastAsia" w:hAnsiTheme="minorEastAsia" w:cstheme="minorEastAsia"/>
           <w:sz w:val="24"/>
         </w:rPr>
       </w:pPr>
@@ -2181,7 +2181,7 @@
         <w:spacing w:line="0" w:lineRule="atLeast"/>
         <w:jc w:val="left"/>
         <w:rPr>
-          <w:rFonts w:asciiTheme="minorEastAsia" w:hAnsiTheme="minorEastAsia" w:cstheme="minorEastAsia" w:hint="eastAsia"/>
+          <w:rFonts w:asciiTheme="minorEastAsia" w:hAnsiTheme="minorEastAsia" w:cstheme="minorEastAsia"/>
           <w:sz w:val="24"/>
         </w:rPr>
       </w:pPr>
@@ -2680,7 +2680,7 @@
         <w:spacing w:line="0" w:lineRule="atLeast"/>
         <w:jc w:val="left"/>
         <w:rPr>
-          <w:rFonts w:asciiTheme="minorEastAsia" w:hAnsiTheme="minorEastAsia" w:cstheme="minorEastAsia" w:hint="eastAsia"/>
+          <w:rFonts w:asciiTheme="minorEastAsia" w:hAnsiTheme="minorEastAsia" w:cstheme="minorEastAsia"/>
           <w:sz w:val="24"/>
         </w:rPr>
       </w:pPr>
@@ -3462,7 +3462,7 @@
         <w:spacing w:line="0" w:lineRule="atLeast"/>
         <w:jc w:val="left"/>
         <w:rPr>
-          <w:rFonts w:asciiTheme="minorEastAsia" w:hAnsiTheme="minorEastAsia" w:cstheme="minorEastAsia" w:hint="eastAsia"/>
+          <w:rFonts w:asciiTheme="minorEastAsia" w:hAnsiTheme="minorEastAsia" w:cstheme="minorEastAsia"/>
           <w:sz w:val="24"/>
         </w:rPr>
       </w:pPr>
@@ -6501,7 +6501,7 @@
           </mc:Choice>
           <mc:Fallback>
             <w:pict>
-              <v:line w14:anchorId="53595F2E" id="直接连接符 4" o:spid="_x0000_s1026" style="position:absolute;left:0;text-align:left;z-index:251658240;visibility:visible;mso-wrap-style:square;mso-wrap-distance-left:9pt;mso-wrap-distance-top:0;mso-wrap-distance-right:9pt;mso-wrap-distance-bottom:0;mso-position-horizontal:absolute;mso-position-horizontal-relative:text;mso-position-vertical:absolute;mso-position-vertical-relative:text" from="343.9pt,2.95pt" to="343.9pt,76.3pt" o:gfxdata="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" strokecolor="#5b9bd5 [3204]" strokeweight=".5pt">
+              <v:line w14:anchorId="50D3C564" id="直接连接符 4" o:spid="_x0000_s1026" style="position:absolute;left:0;text-align:left;z-index:251658240;visibility:visible;mso-wrap-style:square;mso-wrap-distance-left:9pt;mso-wrap-distance-top:0;mso-wrap-distance-right:9pt;mso-wrap-distance-bottom:0;mso-position-horizontal:absolute;mso-position-horizontal-relative:text;mso-position-vertical:absolute;mso-position-vertical-relative:text" from="343.9pt,2.95pt" to="343.9pt,76.3pt" o:gfxdata="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" strokecolor="#5b9bd5 [3204]" strokeweight=".5pt">
                 <v:stroke joinstyle="miter"/>
               </v:line>
             </w:pict>
@@ -6650,7 +6650,7 @@
           </mc:Choice>
           <mc:Fallback>
             <w:pict>
-              <v:line w14:anchorId="425CD9BA" id="直接连接符 5" o:spid="_x0000_s1026" style="position:absolute;left:0;text-align:left;z-index:251659264;visibility:visible;mso-wrap-style:square;mso-wrap-distance-left:9pt;mso-wrap-distance-top:0;mso-wrap-distance-right:9pt;mso-wrap-distance-bottom:0;mso-position-horizontal:absolute;mso-position-horizontal-relative:text;mso-position-vertical:absolute;mso-position-vertical-relative:text" from="176.4pt,1.8pt" to="176.4pt,15.95pt" o:gfxdata="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" strokecolor="#5b9bd5 [3204]" strokeweight=".5pt">
+              <v:line w14:anchorId="5A891ABF" id="直接连接符 5" o:spid="_x0000_s1026" style="position:absolute;left:0;text-align:left;z-index:251659264;visibility:visible;mso-wrap-style:square;mso-wrap-distance-left:9pt;mso-wrap-distance-top:0;mso-wrap-distance-right:9pt;mso-wrap-distance-bottom:0;mso-position-horizontal:absolute;mso-position-horizontal-relative:text;mso-position-vertical:absolute;mso-position-vertical-relative:text" from="176.4pt,1.8pt" to="176.4pt,15.95pt" o:gfxdata="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" strokecolor="#5b9bd5 [3204]" strokeweight=".5pt">
                 <v:stroke joinstyle="miter"/>
               </v:line>
             </w:pict>
@@ -9999,7 +9999,7 @@
           </mc:Choice>
           <mc:Fallback>
             <w:pict>
-              <v:shapetype w14:anchorId="76D5DF2E" id="_x0000_t32" coordsize="21600,21600" o:spt="32" o:oned="t" path="m,l21600,21600e" filled="f">
+              <v:shapetype w14:anchorId="5CFB855D" id="_x0000_t32" coordsize="21600,21600" o:spt="32" o:oned="t" path="m,l21600,21600e" filled="f">
                 <v:path arrowok="t" fillok="f" o:connecttype="none"/>
                 <o:lock v:ext="edit" shapetype="t"/>
               </v:shapetype>
@@ -10087,7 +10087,7 @@
           </mc:Choice>
           <mc:Fallback>
             <w:pict>
-              <v:shape w14:anchorId="0A593666" id="直接箭头连接符 3" o:spid="_x0000_s1026" type="#_x0000_t32" style="position:absolute;left:0;text-align:left;margin-left:214.3pt;margin-top:3.15pt;width:50pt;height:27.5pt;z-index:251661312;visibility:visible;mso-wrap-style:square;mso-wrap-distance-left:9pt;mso-wrap-distance-top:0;mso-wrap-distance-right:9pt;mso-wrap-distance-bottom:0;mso-position-horizontal:absolute;mso-position-horizontal-relative:text;mso-position-vertical:absolute;mso-position-vertical-relative:text" o:gfxdata="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" strokecolor="#5b9bd5 [3204]" strokeweight=".5pt">
+              <v:shape w14:anchorId="1471FC56" id="直接箭头连接符 3" o:spid="_x0000_s1026" type="#_x0000_t32" style="position:absolute;left:0;text-align:left;margin-left:214.3pt;margin-top:3.15pt;width:50pt;height:27.5pt;z-index:251661312;visibility:visible;mso-wrap-style:square;mso-wrap-distance-left:9pt;mso-wrap-distance-top:0;mso-wrap-distance-right:9pt;mso-wrap-distance-bottom:0;mso-position-horizontal:absolute;mso-position-horizontal-relative:text;mso-position-vertical:absolute;mso-position-vertical-relative:text" o:gfxdata="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" strokecolor="#5b9bd5 [3204]" strokeweight=".5pt">
                 <v:stroke endarrow="open" joinstyle="miter"/>
               </v:shape>
             </w:pict>
@@ -14483,509 +14483,569 @@
         </w:rPr>
         <w:t>移动端布局</w:t>
       </w:r>
+    </w:p>
+    <w:p>
+      <w:pPr>
+        <w:spacing w:line="0" w:lineRule="atLeast"/>
+        <w:jc w:val="left"/>
+        <w:rPr>
+          <w:rFonts w:asciiTheme="minorEastAsia" w:hAnsiTheme="minorEastAsia" w:cstheme="minorEastAsia"/>
+          <w:sz w:val="24"/>
+        </w:rPr>
+      </w:pPr>
+      <w:r>
+        <w:rPr>
+          <w:rFonts w:asciiTheme="minorEastAsia" w:hAnsiTheme="minorEastAsia" w:cstheme="minorEastAsia"/>
+          <w:sz w:val="24"/>
+        </w:rPr>
+        <w:t>https://www.cnblogs.com/liuranRan/p/11178066.html</w:t>
+      </w:r>
+    </w:p>
+    <w:p>
+      <w:pPr>
+        <w:spacing w:line="0" w:lineRule="atLeast"/>
+        <w:jc w:val="left"/>
+        <w:rPr>
+          <w:rFonts w:asciiTheme="minorEastAsia" w:hAnsiTheme="minorEastAsia" w:cstheme="minorEastAsia"/>
+          <w:sz w:val="24"/>
+        </w:rPr>
+      </w:pPr>
+    </w:p>
+    <w:p>
+      <w:pPr>
+        <w:spacing w:line="0" w:lineRule="atLeast"/>
+        <w:jc w:val="left"/>
+        <w:rPr>
+          <w:rFonts w:asciiTheme="minorEastAsia" w:hAnsiTheme="minorEastAsia" w:cstheme="minorEastAsia"/>
+          <w:sz w:val="24"/>
+        </w:rPr>
+      </w:pPr>
+      <w:r>
+        <w:rPr>
+          <w:rFonts w:asciiTheme="minorEastAsia" w:hAnsiTheme="minorEastAsia" w:cstheme="minorEastAsia" w:hint="eastAsia"/>
+          <w:sz w:val="24"/>
+        </w:rPr>
+        <w:t>设计稿宽度</w:t>
+      </w:r>
+      <w:r>
+        <w:rPr>
+          <w:rFonts w:asciiTheme="minorEastAsia" w:hAnsiTheme="minorEastAsia" w:cstheme="minorEastAsia" w:hint="eastAsia"/>
+          <w:sz w:val="24"/>
+        </w:rPr>
+        <w:t xml:space="preserve">px(640px)  </w:t>
+      </w:r>
+      <w:r>
+        <w:rPr>
+          <w:rFonts w:asciiTheme="minorEastAsia" w:hAnsiTheme="minorEastAsia" w:cstheme="minorEastAsia" w:hint="eastAsia"/>
+          <w:sz w:val="24"/>
+        </w:rPr>
+        <w:t>clientWidth真实宽度px (500px)  真实rem（6.4rem）</w:t>
+      </w:r>
+    </w:p>
+    <w:p>
+      <w:pPr>
+        <w:spacing w:line="0" w:lineRule="atLeast"/>
+        <w:jc w:val="left"/>
+        <w:rPr>
+          <w:rFonts w:asciiTheme="minorEastAsia" w:hAnsiTheme="minorEastAsia" w:cstheme="minorEastAsia"/>
+          <w:sz w:val="24"/>
+        </w:rPr>
+      </w:pPr>
+      <w:r>
+        <w:rPr>
+          <w:rFonts w:asciiTheme="minorEastAsia" w:hAnsiTheme="minorEastAsia" w:cstheme="minorEastAsia"/>
+          <w:sz w:val="24"/>
+        </w:rPr>
+        <w:t>--------</w:t>
+      </w:r>
+      <w:r>
+        <w:rPr>
+          <w:rFonts w:asciiTheme="minorEastAsia" w:hAnsiTheme="minorEastAsia" w:cstheme="minorEastAsia"/>
+          <w:sz w:val="24"/>
+        </w:rPr>
+        <w:t>----------</w:t>
+      </w:r>
+      <w:r>
+        <w:rPr>
+          <w:rFonts w:asciiTheme="minorEastAsia" w:hAnsiTheme="minorEastAsia" w:cstheme="minorEastAsia"/>
+          <w:sz w:val="24"/>
+        </w:rPr>
+        <w:t xml:space="preserve">  =</w:t>
+      </w:r>
+      <w:r>
+        <w:rPr>
+          <w:rFonts w:asciiTheme="minorEastAsia" w:hAnsiTheme="minorEastAsia" w:cstheme="minorEastAsia"/>
+          <w:sz w:val="24"/>
+        </w:rPr>
+        <w:t xml:space="preserve"> ----</w:t>
+      </w:r>
+      <w:r>
+        <w:rPr>
+          <w:rFonts w:asciiTheme="minorEastAsia" w:hAnsiTheme="minorEastAsia" w:cstheme="minorEastAsia"/>
+          <w:sz w:val="24"/>
+        </w:rPr>
+        <w:t>-----</w:t>
+      </w:r>
+      <w:r>
+        <w:rPr>
+          <w:rFonts w:asciiTheme="minorEastAsia" w:hAnsiTheme="minorEastAsia" w:cstheme="minorEastAsia"/>
+          <w:sz w:val="24"/>
+        </w:rPr>
+        <w:t>---</w:t>
+      </w:r>
+      <w:r>
+        <w:rPr>
+          <w:rFonts w:asciiTheme="minorEastAsia" w:hAnsiTheme="minorEastAsia" w:cstheme="minorEastAsia"/>
+          <w:sz w:val="24"/>
+        </w:rPr>
+        <w:t>----</w:t>
+      </w:r>
+      <w:r>
+        <w:rPr>
+          <w:rFonts w:asciiTheme="minorEastAsia" w:hAnsiTheme="minorEastAsia" w:cstheme="minorEastAsia"/>
+          <w:sz w:val="24"/>
+        </w:rPr>
+        <w:t>----</w:t>
+      </w:r>
+      <w:r>
+        <w:rPr>
+          <w:rFonts w:asciiTheme="minorEastAsia" w:hAnsiTheme="minorEastAsia" w:cstheme="minorEastAsia"/>
+          <w:sz w:val="24"/>
+        </w:rPr>
+        <w:t>------</w:t>
+      </w:r>
+      <w:r>
+        <w:rPr>
+          <w:rFonts w:asciiTheme="minorEastAsia" w:hAnsiTheme="minorEastAsia" w:cstheme="minorEastAsia"/>
+          <w:sz w:val="24"/>
+        </w:rPr>
+        <w:t>--</w:t>
+      </w:r>
+      <w:r>
+        <w:rPr>
+          <w:rFonts w:asciiTheme="minorEastAsia" w:hAnsiTheme="minorEastAsia" w:cstheme="minorEastAsia"/>
+          <w:sz w:val="24"/>
+        </w:rPr>
+        <w:t xml:space="preserve"> = </w:t>
+      </w:r>
+      <w:r>
+        <w:rPr>
+          <w:rFonts w:asciiTheme="minorEastAsia" w:hAnsiTheme="minorEastAsia" w:cstheme="minorEastAsia"/>
+          <w:sz w:val="24"/>
+        </w:rPr>
+        <w:t>----------------</w:t>
+      </w:r>
+    </w:p>
+    <w:p>
+      <w:pPr>
+        <w:spacing w:line="0" w:lineRule="atLeast"/>
+        <w:jc w:val="left"/>
+        <w:rPr>
+          <w:rFonts w:asciiTheme="minorEastAsia" w:hAnsiTheme="minorEastAsia" w:cstheme="minorEastAsia"/>
+          <w:sz w:val="24"/>
+        </w:rPr>
+      </w:pPr>
+      <w:r>
+        <w:rPr>
+          <w:rFonts w:asciiTheme="minorEastAsia" w:hAnsiTheme="minorEastAsia" w:cstheme="minorEastAsia" w:hint="eastAsia"/>
+          <w:sz w:val="24"/>
+        </w:rPr>
+        <w:t>设计稿字体px(100px)  clientWidth真实字体px (78.125px)</w:t>
+      </w:r>
+      <w:r>
+        <w:rPr>
+          <w:rFonts w:asciiTheme="minorEastAsia" w:hAnsiTheme="minorEastAsia" w:cstheme="minorEastAsia"/>
+          <w:sz w:val="24"/>
+        </w:rPr>
+        <w:t xml:space="preserve">      </w:t>
+      </w:r>
+      <w:r>
+        <w:rPr>
+          <w:rFonts w:asciiTheme="minorEastAsia" w:hAnsiTheme="minorEastAsia" w:cstheme="minorEastAsia" w:hint="eastAsia"/>
+          <w:sz w:val="24"/>
+        </w:rPr>
+        <w:t>真实1rem</w:t>
+      </w:r>
+    </w:p>
+    <w:p>
+      <w:pPr>
+        <w:spacing w:line="0" w:lineRule="atLeast"/>
+        <w:jc w:val="left"/>
+        <w:rPr>
+          <w:rFonts w:asciiTheme="minorEastAsia" w:hAnsiTheme="minorEastAsia" w:cstheme="minorEastAsia"/>
+          <w:sz w:val="24"/>
+        </w:rPr>
+      </w:pPr>
+    </w:p>
+    <w:p>
+      <w:pPr>
+        <w:spacing w:line="0" w:lineRule="atLeast"/>
+        <w:jc w:val="left"/>
+        <w:rPr>
+          <w:rFonts w:asciiTheme="minorEastAsia" w:hAnsiTheme="minorEastAsia" w:cstheme="minorEastAsia"/>
+          <w:sz w:val="24"/>
+        </w:rPr>
+      </w:pPr>
+      <w:r>
+        <w:rPr>
+          <w:rFonts w:asciiTheme="minorEastAsia" w:hAnsiTheme="minorEastAsia" w:cstheme="minorEastAsia" w:hint="eastAsia"/>
+          <w:sz w:val="24"/>
+        </w:rPr>
+        <w:t>定78.125px为1rem</w:t>
+      </w:r>
+    </w:p>
+    <w:p>
+      <w:pPr>
+        <w:spacing w:line="0" w:lineRule="atLeast"/>
+        <w:jc w:val="left"/>
+        <w:rPr>
+          <w:rFonts w:asciiTheme="minorEastAsia" w:hAnsiTheme="minorEastAsia" w:cstheme="minorEastAsia"/>
+          <w:sz w:val="24"/>
+        </w:rPr>
+      </w:pPr>
+    </w:p>
+    <w:p>
+      <w:pPr>
+        <w:spacing w:line="0" w:lineRule="atLeast"/>
+        <w:jc w:val="left"/>
+        <w:rPr>
+          <w:rFonts w:asciiTheme="minorEastAsia" w:hAnsiTheme="minorEastAsia" w:cstheme="minorEastAsia"/>
+          <w:sz w:val="24"/>
+        </w:rPr>
+      </w:pPr>
+    </w:p>
+    <w:p>
+      <w:pPr>
+        <w:spacing w:line="0" w:lineRule="atLeast"/>
+        <w:jc w:val="left"/>
+        <w:rPr>
+          <w:rFonts w:asciiTheme="minorEastAsia" w:hAnsiTheme="minorEastAsia" w:cstheme="minorEastAsia"/>
+          <w:sz w:val="24"/>
+        </w:rPr>
+      </w:pPr>
+    </w:p>
+    <w:p>
+      <w:pPr>
+        <w:spacing w:line="0" w:lineRule="atLeast"/>
+        <w:jc w:val="left"/>
+        <w:rPr>
+          <w:rFonts w:asciiTheme="minorEastAsia" w:hAnsiTheme="minorEastAsia" w:cstheme="minorEastAsia"/>
+          <w:sz w:val="24"/>
+        </w:rPr>
+      </w:pPr>
+      <w:r>
+        <w:rPr>
+          <w:rFonts w:asciiTheme="minorEastAsia" w:hAnsiTheme="minorEastAsia" w:cstheme="minorEastAsia" w:hint="eastAsia"/>
+          <w:sz w:val="24"/>
+        </w:rPr>
+        <w:t>在js代码中是无法直接获取到设备的物理像素的，需要通过document.documentElement.clientWidth * window.devicePixelRatio来间接的获取</w:t>
+      </w:r>
+    </w:p>
+    <w:p>
+      <w:pPr>
+        <w:spacing w:line="0" w:lineRule="atLeast"/>
+        <w:jc w:val="left"/>
+        <w:rPr>
+          <w:rFonts w:asciiTheme="minorEastAsia" w:hAnsiTheme="minorEastAsia" w:cstheme="minorEastAsia"/>
+          <w:sz w:val="24"/>
+        </w:rPr>
+      </w:pPr>
+    </w:p>
+    <w:p>
+      <w:pPr>
+        <w:spacing w:line="0" w:lineRule="atLeast"/>
+        <w:jc w:val="left"/>
+        <w:rPr>
+          <w:rFonts w:asciiTheme="minorEastAsia" w:hAnsiTheme="minorEastAsia" w:cstheme="minorEastAsia"/>
+          <w:sz w:val="24"/>
+        </w:rPr>
+      </w:pPr>
+    </w:p>
+    <w:p>
+      <w:pPr>
+        <w:spacing w:line="0" w:lineRule="atLeast"/>
+        <w:jc w:val="left"/>
+        <w:rPr>
+          <w:rFonts w:asciiTheme="minorEastAsia" w:hAnsiTheme="minorEastAsia" w:cstheme="minorEastAsia"/>
+          <w:sz w:val="24"/>
+        </w:rPr>
+      </w:pPr>
+    </w:p>
+    <w:p>
+      <w:pPr>
+        <w:spacing w:line="0" w:lineRule="atLeast"/>
+        <w:jc w:val="left"/>
+        <w:rPr>
+          <w:rFonts w:asciiTheme="minorEastAsia" w:hAnsiTheme="minorEastAsia" w:cstheme="minorEastAsia"/>
+          <w:sz w:val="24"/>
+        </w:rPr>
+      </w:pPr>
+    </w:p>
+    <w:p>
+      <w:pPr>
+        <w:spacing w:line="0" w:lineRule="atLeast"/>
+        <w:jc w:val="left"/>
+        <w:rPr>
+          <w:rFonts w:asciiTheme="minorEastAsia" w:hAnsiTheme="minorEastAsia" w:cstheme="minorEastAsia"/>
+          <w:sz w:val="24"/>
+        </w:rPr>
+      </w:pPr>
+    </w:p>
+    <w:p>
+      <w:pPr>
+        <w:spacing w:line="0" w:lineRule="atLeast"/>
+        <w:jc w:val="left"/>
+        <w:rPr>
+          <w:rFonts w:asciiTheme="minorEastAsia" w:hAnsiTheme="minorEastAsia" w:cstheme="minorEastAsia"/>
+          <w:sz w:val="24"/>
+        </w:rPr>
+      </w:pPr>
+      <w:r>
+        <w:rPr>
+          <w:rFonts w:asciiTheme="minorEastAsia" w:hAnsiTheme="minorEastAsia" w:cstheme="minorEastAsia" w:hint="eastAsia"/>
+          <w:sz w:val="24"/>
+        </w:rPr>
+        <w:t>webpack打包速度优化</w:t>
+      </w:r>
+    </w:p>
+    <w:p>
+      <w:pPr>
+        <w:spacing w:line="0" w:lineRule="atLeast"/>
+        <w:jc w:val="left"/>
+        <w:rPr>
+          <w:rFonts w:asciiTheme="minorEastAsia" w:hAnsiTheme="minorEastAsia" w:cstheme="minorEastAsia"/>
+          <w:sz w:val="24"/>
+        </w:rPr>
+      </w:pPr>
+      <w:r>
+        <w:rPr>
+          <w:rFonts w:asciiTheme="minorEastAsia" w:hAnsiTheme="minorEastAsia" w:cstheme="minorEastAsia"/>
+          <w:sz w:val="24"/>
+        </w:rPr>
+        <w:t>https://blog.csdn.net/mhbsoft/article/details/90213541</w:t>
+      </w:r>
+    </w:p>
+    <w:p>
+      <w:pPr>
+        <w:spacing w:line="0" w:lineRule="atLeast"/>
+        <w:jc w:val="left"/>
+        <w:rPr>
+          <w:rFonts w:asciiTheme="minorEastAsia" w:hAnsiTheme="minorEastAsia" w:cstheme="minorEastAsia"/>
+          <w:sz w:val="24"/>
+        </w:rPr>
+      </w:pPr>
+      <w:r>
+        <w:rPr>
+          <w:rFonts w:asciiTheme="minorEastAsia" w:hAnsiTheme="minorEastAsia" w:cstheme="minorEastAsia" w:hint="eastAsia"/>
+          <w:sz w:val="24"/>
+        </w:rPr>
+        <w:t>（1）</w:t>
+      </w:r>
+      <w:r>
+        <w:rPr>
+          <w:rFonts w:asciiTheme="minorEastAsia" w:hAnsiTheme="minorEastAsia" w:cstheme="minorEastAsia" w:hint="eastAsia"/>
+          <w:color w:val="FF0000"/>
+          <w:sz w:val="24"/>
+        </w:rPr>
+        <w:t>减</w:t>
+      </w:r>
+      <w:r>
+        <w:rPr>
+          <w:rFonts w:asciiTheme="minorEastAsia" w:hAnsiTheme="minorEastAsia" w:cstheme="minorEastAsia" w:hint="eastAsia"/>
+          <w:sz w:val="24"/>
+        </w:rPr>
+        <w:t>少搜索范围使用resolve写明全路径</w:t>
+      </w:r>
+    </w:p>
+    <w:p>
+      <w:pPr>
+        <w:spacing w:line="0" w:lineRule="atLeast"/>
+        <w:jc w:val="left"/>
+        <w:rPr>
+          <w:rFonts w:asciiTheme="minorEastAsia" w:hAnsiTheme="minorEastAsia" w:cstheme="minorEastAsia"/>
+          <w:sz w:val="24"/>
+        </w:rPr>
+      </w:pPr>
+      <w:r>
+        <w:rPr>
+          <w:rFonts w:asciiTheme="minorEastAsia" w:hAnsiTheme="minorEastAsia" w:cstheme="minorEastAsia" w:hint="eastAsia"/>
+          <w:sz w:val="24"/>
+        </w:rPr>
+        <w:t>（2）</w:t>
+      </w:r>
+      <w:r>
+        <w:rPr>
+          <w:rFonts w:asciiTheme="minorEastAsia" w:hAnsiTheme="minorEastAsia" w:cstheme="minorEastAsia" w:hint="eastAsia"/>
+          <w:color w:val="FF0000"/>
+          <w:sz w:val="24"/>
+        </w:rPr>
+        <w:t>精</w:t>
+      </w:r>
+      <w:r>
+        <w:rPr>
+          <w:rFonts w:asciiTheme="minorEastAsia" w:hAnsiTheme="minorEastAsia" w:cstheme="minorEastAsia" w:hint="eastAsia"/>
+          <w:sz w:val="24"/>
+        </w:rPr>
+        <w:t>确test &amp; include &amp; exclude</w:t>
+      </w:r>
+    </w:p>
+    <w:p>
+      <w:pPr>
+        <w:spacing w:line="0" w:lineRule="atLeast"/>
+        <w:jc w:val="left"/>
+        <w:rPr>
+          <w:rFonts w:asciiTheme="minorEastAsia" w:hAnsiTheme="minorEastAsia" w:cstheme="minorEastAsia"/>
+          <w:sz w:val="24"/>
+        </w:rPr>
+      </w:pPr>
+      <w:r>
+        <w:rPr>
+          <w:rFonts w:asciiTheme="minorEastAsia" w:hAnsiTheme="minorEastAsia" w:cstheme="minorEastAsia" w:hint="eastAsia"/>
+          <w:sz w:val="24"/>
+        </w:rPr>
+        <w:t>（3）使用</w:t>
+      </w:r>
+      <w:r>
+        <w:rPr>
+          <w:rFonts w:asciiTheme="minorEastAsia" w:hAnsiTheme="minorEastAsia" w:cstheme="minorEastAsia" w:hint="eastAsia"/>
+          <w:color w:val="FF0000"/>
+          <w:sz w:val="24"/>
+        </w:rPr>
+        <w:t>更</w:t>
+      </w:r>
+      <w:r>
+        <w:rPr>
+          <w:rFonts w:asciiTheme="minorEastAsia" w:hAnsiTheme="minorEastAsia" w:cstheme="minorEastAsia" w:hint="eastAsia"/>
+          <w:sz w:val="24"/>
+        </w:rPr>
+        <w:t>快插件，如ParallelUglifyPlugin替换UglifyJsPlugin</w:t>
+      </w:r>
+    </w:p>
+    <w:p>
+      <w:pPr>
+        <w:spacing w:line="0" w:lineRule="atLeast"/>
+        <w:jc w:val="left"/>
+        <w:rPr>
+          <w:rFonts w:asciiTheme="minorEastAsia" w:hAnsiTheme="minorEastAsia" w:cstheme="minorEastAsia"/>
+          <w:sz w:val="24"/>
+        </w:rPr>
+      </w:pPr>
+      <w:r>
+        <w:rPr>
+          <w:rFonts w:asciiTheme="minorEastAsia" w:hAnsiTheme="minorEastAsia" w:cstheme="minorEastAsia" w:hint="eastAsia"/>
+          <w:sz w:val="24"/>
+        </w:rPr>
+        <w:t>（4）设置</w:t>
+      </w:r>
+      <w:r>
+        <w:rPr>
+          <w:rFonts w:asciiTheme="minorEastAsia" w:hAnsiTheme="minorEastAsia" w:cstheme="minorEastAsia" w:hint="eastAsia"/>
+          <w:color w:val="FF0000"/>
+          <w:sz w:val="24"/>
+        </w:rPr>
+        <w:t>b</w:t>
+      </w:r>
+      <w:r>
+        <w:rPr>
+          <w:rFonts w:asciiTheme="minorEastAsia" w:hAnsiTheme="minorEastAsia" w:cstheme="minorEastAsia" w:hint="eastAsia"/>
+          <w:sz w:val="24"/>
+        </w:rPr>
+        <w:t>abel的cacheDirectory 为true</w:t>
+      </w:r>
+    </w:p>
+    <w:p>
+      <w:pPr>
+        <w:spacing w:line="0" w:lineRule="atLeast"/>
+        <w:jc w:val="left"/>
+        <w:rPr>
+          <w:rFonts w:asciiTheme="minorEastAsia" w:hAnsiTheme="minorEastAsia" w:cstheme="minorEastAsia"/>
+          <w:sz w:val="24"/>
+        </w:rPr>
+      </w:pPr>
+      <w:r>
+        <w:rPr>
+          <w:rFonts w:asciiTheme="minorEastAsia" w:hAnsiTheme="minorEastAsia" w:cstheme="minorEastAsia" w:hint="eastAsia"/>
+          <w:sz w:val="24"/>
+        </w:rPr>
+        <w:t xml:space="preserve">（5）设置 </w:t>
+      </w:r>
+      <w:r>
+        <w:rPr>
+          <w:rFonts w:asciiTheme="minorEastAsia" w:hAnsiTheme="minorEastAsia" w:cstheme="minorEastAsia" w:hint="eastAsia"/>
+          <w:color w:val="FF0000"/>
+          <w:sz w:val="24"/>
+        </w:rPr>
+        <w:t>n</w:t>
+      </w:r>
+      <w:r>
+        <w:rPr>
+          <w:rFonts w:asciiTheme="minorEastAsia" w:hAnsiTheme="minorEastAsia" w:cstheme="minorEastAsia" w:hint="eastAsia"/>
+          <w:sz w:val="24"/>
+        </w:rPr>
+        <w:t>oParse</w:t>
+      </w:r>
+    </w:p>
+    <w:p>
+      <w:pPr>
+        <w:spacing w:line="0" w:lineRule="atLeast"/>
+        <w:jc w:val="left"/>
+        <w:rPr>
+          <w:rFonts w:asciiTheme="minorEastAsia" w:hAnsiTheme="minorEastAsia" w:cstheme="minorEastAsia"/>
+          <w:sz w:val="24"/>
+        </w:rPr>
+      </w:pPr>
+    </w:p>
+    <w:p>
+      <w:pPr>
+        <w:spacing w:line="0" w:lineRule="atLeast"/>
+        <w:jc w:val="left"/>
+        <w:rPr>
+          <w:rFonts w:asciiTheme="minorEastAsia" w:hAnsiTheme="minorEastAsia" w:cstheme="minorEastAsia"/>
+          <w:sz w:val="24"/>
+        </w:rPr>
+      </w:pPr>
+    </w:p>
+    <w:p>
+      <w:pPr>
+        <w:spacing w:line="0" w:lineRule="atLeast"/>
+        <w:jc w:val="left"/>
+        <w:rPr>
+          <w:rFonts w:asciiTheme="minorEastAsia" w:hAnsiTheme="minorEastAsia" w:cstheme="minorEastAsia"/>
+          <w:sz w:val="24"/>
+        </w:rPr>
+      </w:pPr>
+    </w:p>
+    <w:p>
+      <w:pPr>
+        <w:spacing w:line="0" w:lineRule="atLeast"/>
+        <w:jc w:val="left"/>
+        <w:rPr>
+          <w:rFonts w:asciiTheme="minorEastAsia" w:hAnsiTheme="minorEastAsia" w:cstheme="minorEastAsia"/>
+          <w:sz w:val="24"/>
+        </w:rPr>
+      </w:pPr>
+    </w:p>
+    <w:p>
+      <w:pPr>
+        <w:spacing w:line="0" w:lineRule="atLeast"/>
+        <w:jc w:val="left"/>
+        <w:rPr>
+          <w:rFonts w:asciiTheme="minorEastAsia" w:hAnsiTheme="minorEastAsia" w:cstheme="minorEastAsia"/>
+          <w:sz w:val="24"/>
+        </w:rPr>
+      </w:pPr>
+    </w:p>
+    <w:p>
+      <w:pPr>
+        <w:spacing w:line="0" w:lineRule="atLeast"/>
+        <w:jc w:val="left"/>
+        <w:rPr>
+          <w:rFonts w:asciiTheme="minorEastAsia" w:hAnsiTheme="minorEastAsia" w:cstheme="minorEastAsia"/>
+          <w:sz w:val="24"/>
+        </w:rPr>
+      </w:pPr>
       <w:bookmarkStart w:id="0" w:name="_GoBack"/>
       <w:bookmarkEnd w:id="0"/>
-    </w:p>
-    <w:p>
-      <w:pPr>
-        <w:spacing w:line="0" w:lineRule="atLeast"/>
-        <w:jc w:val="left"/>
-        <w:rPr>
-          <w:rFonts w:asciiTheme="minorEastAsia" w:hAnsiTheme="minorEastAsia" w:cstheme="minorEastAsia"/>
-          <w:sz w:val="24"/>
-        </w:rPr>
-      </w:pPr>
-      <w:r>
-        <w:rPr>
-          <w:rFonts w:asciiTheme="minorEastAsia" w:hAnsiTheme="minorEastAsia" w:cstheme="minorEastAsia"/>
-          <w:sz w:val="24"/>
-        </w:rPr>
-        <w:t>https://www.cnblogs.com/liuranRan/p/11178066.html</w:t>
-      </w:r>
-    </w:p>
-    <w:p>
-      <w:pPr>
-        <w:spacing w:line="0" w:lineRule="atLeast"/>
-        <w:jc w:val="left"/>
-        <w:rPr>
-          <w:rFonts w:asciiTheme="minorEastAsia" w:hAnsiTheme="minorEastAsia" w:cstheme="minorEastAsia"/>
-          <w:sz w:val="24"/>
-        </w:rPr>
-      </w:pPr>
-    </w:p>
-    <w:p>
-      <w:pPr>
-        <w:spacing w:line="0" w:lineRule="atLeast"/>
-        <w:jc w:val="left"/>
-        <w:rPr>
-          <w:rFonts w:asciiTheme="minorEastAsia" w:hAnsiTheme="minorEastAsia" w:cstheme="minorEastAsia"/>
-          <w:sz w:val="24"/>
-        </w:rPr>
-      </w:pPr>
-      <w:r>
-        <w:rPr>
-          <w:rFonts w:asciiTheme="minorEastAsia" w:hAnsiTheme="minorEastAsia" w:cstheme="minorEastAsia" w:hint="eastAsia"/>
-          <w:sz w:val="24"/>
-        </w:rPr>
-        <w:t>设计稿宽度</w:t>
-      </w:r>
-      <w:r>
-        <w:rPr>
-          <w:rFonts w:asciiTheme="minorEastAsia" w:hAnsiTheme="minorEastAsia" w:cstheme="minorEastAsia" w:hint="eastAsia"/>
-          <w:sz w:val="24"/>
-        </w:rPr>
-        <w:t xml:space="preserve">px(640px)  </w:t>
-      </w:r>
-      <w:r>
-        <w:rPr>
-          <w:rFonts w:asciiTheme="minorEastAsia" w:hAnsiTheme="minorEastAsia" w:cstheme="minorEastAsia" w:hint="eastAsia"/>
-          <w:sz w:val="24"/>
-        </w:rPr>
-        <w:t>clientWidth真实宽度px (500px)  真实rem（6.4rem）</w:t>
-      </w:r>
-    </w:p>
-    <w:p>
-      <w:pPr>
-        <w:spacing w:line="0" w:lineRule="atLeast"/>
-        <w:jc w:val="left"/>
-        <w:rPr>
-          <w:rFonts w:asciiTheme="minorEastAsia" w:hAnsiTheme="minorEastAsia" w:cstheme="minorEastAsia"/>
-          <w:sz w:val="24"/>
-        </w:rPr>
-      </w:pPr>
-      <w:r>
-        <w:rPr>
-          <w:rFonts w:asciiTheme="minorEastAsia" w:hAnsiTheme="minorEastAsia" w:cstheme="minorEastAsia"/>
-          <w:sz w:val="24"/>
-        </w:rPr>
-        <w:t>--------</w:t>
-      </w:r>
-      <w:r>
-        <w:rPr>
-          <w:rFonts w:asciiTheme="minorEastAsia" w:hAnsiTheme="minorEastAsia" w:cstheme="minorEastAsia"/>
-          <w:sz w:val="24"/>
-        </w:rPr>
-        <w:t>----------</w:t>
-      </w:r>
-      <w:r>
-        <w:rPr>
-          <w:rFonts w:asciiTheme="minorEastAsia" w:hAnsiTheme="minorEastAsia" w:cstheme="minorEastAsia"/>
-          <w:sz w:val="24"/>
-        </w:rPr>
-        <w:t xml:space="preserve">  =</w:t>
-      </w:r>
-      <w:r>
-        <w:rPr>
-          <w:rFonts w:asciiTheme="minorEastAsia" w:hAnsiTheme="minorEastAsia" w:cstheme="minorEastAsia"/>
-          <w:sz w:val="24"/>
-        </w:rPr>
-        <w:t xml:space="preserve"> ----</w:t>
-      </w:r>
-      <w:r>
-        <w:rPr>
-          <w:rFonts w:asciiTheme="minorEastAsia" w:hAnsiTheme="minorEastAsia" w:cstheme="minorEastAsia"/>
-          <w:sz w:val="24"/>
-        </w:rPr>
-        <w:t>-----</w:t>
-      </w:r>
-      <w:r>
-        <w:rPr>
-          <w:rFonts w:asciiTheme="minorEastAsia" w:hAnsiTheme="minorEastAsia" w:cstheme="minorEastAsia"/>
-          <w:sz w:val="24"/>
-        </w:rPr>
-        <w:t>---</w:t>
-      </w:r>
-      <w:r>
-        <w:rPr>
-          <w:rFonts w:asciiTheme="minorEastAsia" w:hAnsiTheme="minorEastAsia" w:cstheme="minorEastAsia"/>
-          <w:sz w:val="24"/>
-        </w:rPr>
-        <w:t>----</w:t>
-      </w:r>
-      <w:r>
-        <w:rPr>
-          <w:rFonts w:asciiTheme="minorEastAsia" w:hAnsiTheme="minorEastAsia" w:cstheme="minorEastAsia"/>
-          <w:sz w:val="24"/>
-        </w:rPr>
-        <w:t>----</w:t>
-      </w:r>
-      <w:r>
-        <w:rPr>
-          <w:rFonts w:asciiTheme="minorEastAsia" w:hAnsiTheme="minorEastAsia" w:cstheme="minorEastAsia"/>
-          <w:sz w:val="24"/>
-        </w:rPr>
-        <w:t>------</w:t>
-      </w:r>
-      <w:r>
-        <w:rPr>
-          <w:rFonts w:asciiTheme="minorEastAsia" w:hAnsiTheme="minorEastAsia" w:cstheme="minorEastAsia"/>
-          <w:sz w:val="24"/>
-        </w:rPr>
-        <w:t>--</w:t>
-      </w:r>
-      <w:r>
-        <w:rPr>
-          <w:rFonts w:asciiTheme="minorEastAsia" w:hAnsiTheme="minorEastAsia" w:cstheme="minorEastAsia"/>
-          <w:sz w:val="24"/>
-        </w:rPr>
-        <w:t xml:space="preserve"> = </w:t>
-      </w:r>
-      <w:r>
-        <w:rPr>
-          <w:rFonts w:asciiTheme="minorEastAsia" w:hAnsiTheme="minorEastAsia" w:cstheme="minorEastAsia"/>
-          <w:sz w:val="24"/>
-        </w:rPr>
-        <w:t>----------------</w:t>
-      </w:r>
-    </w:p>
-    <w:p>
-      <w:pPr>
-        <w:spacing w:line="0" w:lineRule="atLeast"/>
-        <w:jc w:val="left"/>
-        <w:rPr>
-          <w:rFonts w:asciiTheme="minorEastAsia" w:hAnsiTheme="minorEastAsia" w:cstheme="minorEastAsia"/>
-          <w:sz w:val="24"/>
-        </w:rPr>
-      </w:pPr>
-      <w:r>
-        <w:rPr>
-          <w:rFonts w:asciiTheme="minorEastAsia" w:hAnsiTheme="minorEastAsia" w:cstheme="minorEastAsia" w:hint="eastAsia"/>
-          <w:sz w:val="24"/>
-        </w:rPr>
-        <w:t>设计稿字体px(100px)  clientWidth真实字体px (78.125px)</w:t>
-      </w:r>
-      <w:r>
-        <w:rPr>
-          <w:rFonts w:asciiTheme="minorEastAsia" w:hAnsiTheme="minorEastAsia" w:cstheme="minorEastAsia"/>
-          <w:sz w:val="24"/>
-        </w:rPr>
-        <w:t xml:space="preserve">      </w:t>
-      </w:r>
-      <w:r>
-        <w:rPr>
-          <w:rFonts w:asciiTheme="minorEastAsia" w:hAnsiTheme="minorEastAsia" w:cstheme="minorEastAsia" w:hint="eastAsia"/>
-          <w:sz w:val="24"/>
-        </w:rPr>
-        <w:t>真实1rem</w:t>
-      </w:r>
-    </w:p>
-    <w:p>
-      <w:pPr>
-        <w:spacing w:line="0" w:lineRule="atLeast"/>
-        <w:jc w:val="left"/>
-        <w:rPr>
-          <w:rFonts w:asciiTheme="minorEastAsia" w:hAnsiTheme="minorEastAsia" w:cstheme="minorEastAsia"/>
-          <w:sz w:val="24"/>
-        </w:rPr>
-      </w:pPr>
-    </w:p>
-    <w:p>
-      <w:pPr>
-        <w:spacing w:line="0" w:lineRule="atLeast"/>
-        <w:jc w:val="left"/>
-        <w:rPr>
-          <w:rFonts w:asciiTheme="minorEastAsia" w:hAnsiTheme="minorEastAsia" w:cstheme="minorEastAsia"/>
-          <w:sz w:val="24"/>
-        </w:rPr>
-      </w:pPr>
-      <w:r>
-        <w:rPr>
-          <w:rFonts w:asciiTheme="minorEastAsia" w:hAnsiTheme="minorEastAsia" w:cstheme="minorEastAsia" w:hint="eastAsia"/>
-          <w:sz w:val="24"/>
-        </w:rPr>
-        <w:t>定78.125px为1rem</w:t>
-      </w:r>
-    </w:p>
-    <w:p>
-      <w:pPr>
-        <w:spacing w:line="0" w:lineRule="atLeast"/>
-        <w:jc w:val="left"/>
-        <w:rPr>
-          <w:rFonts w:asciiTheme="minorEastAsia" w:hAnsiTheme="minorEastAsia" w:cstheme="minorEastAsia"/>
-          <w:sz w:val="24"/>
-        </w:rPr>
-      </w:pPr>
-    </w:p>
-    <w:p>
-      <w:pPr>
-        <w:spacing w:line="0" w:lineRule="atLeast"/>
-        <w:jc w:val="left"/>
-        <w:rPr>
-          <w:rFonts w:asciiTheme="minorEastAsia" w:hAnsiTheme="minorEastAsia" w:cstheme="minorEastAsia"/>
-          <w:sz w:val="24"/>
-        </w:rPr>
-      </w:pPr>
-    </w:p>
-    <w:p>
-      <w:pPr>
-        <w:spacing w:line="0" w:lineRule="atLeast"/>
-        <w:jc w:val="left"/>
-        <w:rPr>
-          <w:rFonts w:asciiTheme="minorEastAsia" w:hAnsiTheme="minorEastAsia" w:cstheme="minorEastAsia"/>
-          <w:sz w:val="24"/>
-        </w:rPr>
-      </w:pPr>
-    </w:p>
-    <w:p>
-      <w:pPr>
-        <w:spacing w:line="0" w:lineRule="atLeast"/>
-        <w:jc w:val="left"/>
-        <w:rPr>
-          <w:rFonts w:asciiTheme="minorEastAsia" w:hAnsiTheme="minorEastAsia" w:cstheme="minorEastAsia"/>
-          <w:sz w:val="24"/>
-        </w:rPr>
-      </w:pPr>
-      <w:r>
-        <w:rPr>
-          <w:rFonts w:asciiTheme="minorEastAsia" w:hAnsiTheme="minorEastAsia" w:cstheme="minorEastAsia" w:hint="eastAsia"/>
-          <w:sz w:val="24"/>
-        </w:rPr>
-        <w:t>在js代码中是无法直接获取到设备的物理像素的，需要通过document.documentElement.clientWidth * window.devicePixelRatio来间接的获取</w:t>
-      </w:r>
-    </w:p>
-    <w:p>
-      <w:pPr>
-        <w:spacing w:line="0" w:lineRule="atLeast"/>
-        <w:jc w:val="left"/>
-        <w:rPr>
-          <w:rFonts w:asciiTheme="minorEastAsia" w:hAnsiTheme="minorEastAsia" w:cstheme="minorEastAsia"/>
-          <w:sz w:val="24"/>
-        </w:rPr>
-      </w:pPr>
-    </w:p>
-    <w:p>
-      <w:pPr>
-        <w:spacing w:line="0" w:lineRule="atLeast"/>
-        <w:jc w:val="left"/>
-        <w:rPr>
-          <w:rFonts w:asciiTheme="minorEastAsia" w:hAnsiTheme="minorEastAsia" w:cstheme="minorEastAsia"/>
-          <w:sz w:val="24"/>
-        </w:rPr>
-      </w:pPr>
-    </w:p>
-    <w:p>
-      <w:pPr>
-        <w:spacing w:line="0" w:lineRule="atLeast"/>
-        <w:jc w:val="left"/>
-        <w:rPr>
-          <w:rFonts w:asciiTheme="minorEastAsia" w:hAnsiTheme="minorEastAsia" w:cstheme="minorEastAsia"/>
-          <w:sz w:val="24"/>
-        </w:rPr>
-      </w:pPr>
-    </w:p>
-    <w:p>
-      <w:pPr>
-        <w:spacing w:line="0" w:lineRule="atLeast"/>
-        <w:jc w:val="left"/>
-        <w:rPr>
-          <w:rFonts w:asciiTheme="minorEastAsia" w:hAnsiTheme="minorEastAsia" w:cstheme="minorEastAsia"/>
-          <w:sz w:val="24"/>
-        </w:rPr>
-      </w:pPr>
-    </w:p>
-    <w:p>
-      <w:pPr>
-        <w:spacing w:line="0" w:lineRule="atLeast"/>
-        <w:jc w:val="left"/>
-        <w:rPr>
-          <w:rFonts w:asciiTheme="minorEastAsia" w:hAnsiTheme="minorEastAsia" w:cstheme="minorEastAsia"/>
-          <w:sz w:val="24"/>
-        </w:rPr>
-      </w:pPr>
-    </w:p>
-    <w:p>
-      <w:pPr>
-        <w:spacing w:line="0" w:lineRule="atLeast"/>
-        <w:jc w:val="left"/>
-        <w:rPr>
-          <w:rFonts w:asciiTheme="minorEastAsia" w:hAnsiTheme="minorEastAsia" w:cstheme="minorEastAsia"/>
-          <w:sz w:val="24"/>
-        </w:rPr>
-      </w:pPr>
-      <w:r>
-        <w:rPr>
-          <w:rFonts w:asciiTheme="minorEastAsia" w:hAnsiTheme="minorEastAsia" w:cstheme="minorEastAsia" w:hint="eastAsia"/>
-          <w:sz w:val="24"/>
-        </w:rPr>
-        <w:t>webpack打包速度优化</w:t>
-      </w:r>
-    </w:p>
-    <w:p>
-      <w:pPr>
-        <w:spacing w:line="0" w:lineRule="atLeast"/>
-        <w:jc w:val="left"/>
-        <w:rPr>
-          <w:rFonts w:asciiTheme="minorEastAsia" w:hAnsiTheme="minorEastAsia" w:cstheme="minorEastAsia"/>
-          <w:sz w:val="24"/>
-        </w:rPr>
-      </w:pPr>
-      <w:r>
-        <w:rPr>
-          <w:rFonts w:asciiTheme="minorEastAsia" w:hAnsiTheme="minorEastAsia" w:cstheme="minorEastAsia"/>
-          <w:sz w:val="24"/>
-        </w:rPr>
-        <w:t>https://blog.csdn.net/mhbsoft/article/details/90213541</w:t>
-      </w:r>
-    </w:p>
-    <w:p>
-      <w:pPr>
-        <w:spacing w:line="0" w:lineRule="atLeast"/>
-        <w:jc w:val="left"/>
-        <w:rPr>
-          <w:rFonts w:asciiTheme="minorEastAsia" w:hAnsiTheme="minorEastAsia" w:cstheme="minorEastAsia"/>
-          <w:sz w:val="24"/>
-        </w:rPr>
-      </w:pPr>
-      <w:r>
-        <w:rPr>
-          <w:rFonts w:asciiTheme="minorEastAsia" w:hAnsiTheme="minorEastAsia" w:cstheme="minorEastAsia" w:hint="eastAsia"/>
-          <w:sz w:val="24"/>
-        </w:rPr>
-        <w:t>（1）</w:t>
-      </w:r>
-      <w:r>
-        <w:rPr>
-          <w:rFonts w:asciiTheme="minorEastAsia" w:hAnsiTheme="minorEastAsia" w:cstheme="minorEastAsia" w:hint="eastAsia"/>
-          <w:color w:val="FF0000"/>
-          <w:sz w:val="24"/>
-        </w:rPr>
-        <w:t>减</w:t>
-      </w:r>
-      <w:r>
-        <w:rPr>
-          <w:rFonts w:asciiTheme="minorEastAsia" w:hAnsiTheme="minorEastAsia" w:cstheme="minorEastAsia" w:hint="eastAsia"/>
-          <w:sz w:val="24"/>
-        </w:rPr>
-        <w:t>少搜索范围使用resolve写明全路径</w:t>
-      </w:r>
-    </w:p>
-    <w:p>
-      <w:pPr>
-        <w:spacing w:line="0" w:lineRule="atLeast"/>
-        <w:jc w:val="left"/>
-        <w:rPr>
-          <w:rFonts w:asciiTheme="minorEastAsia" w:hAnsiTheme="minorEastAsia" w:cstheme="minorEastAsia"/>
-          <w:sz w:val="24"/>
-        </w:rPr>
-      </w:pPr>
-      <w:r>
-        <w:rPr>
-          <w:rFonts w:asciiTheme="minorEastAsia" w:hAnsiTheme="minorEastAsia" w:cstheme="minorEastAsia" w:hint="eastAsia"/>
-          <w:sz w:val="24"/>
-        </w:rPr>
-        <w:t>（2）</w:t>
-      </w:r>
-      <w:r>
-        <w:rPr>
-          <w:rFonts w:asciiTheme="minorEastAsia" w:hAnsiTheme="minorEastAsia" w:cstheme="minorEastAsia" w:hint="eastAsia"/>
-          <w:color w:val="FF0000"/>
-          <w:sz w:val="24"/>
-        </w:rPr>
-        <w:t>精</w:t>
-      </w:r>
-      <w:r>
-        <w:rPr>
-          <w:rFonts w:asciiTheme="minorEastAsia" w:hAnsiTheme="minorEastAsia" w:cstheme="minorEastAsia" w:hint="eastAsia"/>
-          <w:sz w:val="24"/>
-        </w:rPr>
-        <w:t>确test &amp; include &amp; exclude</w:t>
-      </w:r>
-    </w:p>
-    <w:p>
-      <w:pPr>
-        <w:spacing w:line="0" w:lineRule="atLeast"/>
-        <w:jc w:val="left"/>
-        <w:rPr>
-          <w:rFonts w:asciiTheme="minorEastAsia" w:hAnsiTheme="minorEastAsia" w:cstheme="minorEastAsia"/>
-          <w:sz w:val="24"/>
-        </w:rPr>
-      </w:pPr>
-      <w:r>
-        <w:rPr>
-          <w:rFonts w:asciiTheme="minorEastAsia" w:hAnsiTheme="minorEastAsia" w:cstheme="minorEastAsia" w:hint="eastAsia"/>
-          <w:sz w:val="24"/>
-        </w:rPr>
-        <w:t>（3）使用</w:t>
-      </w:r>
-      <w:r>
-        <w:rPr>
-          <w:rFonts w:asciiTheme="minorEastAsia" w:hAnsiTheme="minorEastAsia" w:cstheme="minorEastAsia" w:hint="eastAsia"/>
-          <w:color w:val="FF0000"/>
-          <w:sz w:val="24"/>
-        </w:rPr>
-        <w:t>更</w:t>
-      </w:r>
-      <w:r>
-        <w:rPr>
-          <w:rFonts w:asciiTheme="minorEastAsia" w:hAnsiTheme="minorEastAsia" w:cstheme="minorEastAsia" w:hint="eastAsia"/>
-          <w:sz w:val="24"/>
-        </w:rPr>
-        <w:t>快插件，如ParallelUglifyPlugin替换UglifyJsPlugin</w:t>
-      </w:r>
-    </w:p>
-    <w:p>
-      <w:pPr>
-        <w:spacing w:line="0" w:lineRule="atLeast"/>
-        <w:jc w:val="left"/>
-        <w:rPr>
-          <w:rFonts w:asciiTheme="minorEastAsia" w:hAnsiTheme="minorEastAsia" w:cstheme="minorEastAsia"/>
-          <w:sz w:val="24"/>
-        </w:rPr>
-      </w:pPr>
-      <w:r>
-        <w:rPr>
-          <w:rFonts w:asciiTheme="minorEastAsia" w:hAnsiTheme="minorEastAsia" w:cstheme="minorEastAsia" w:hint="eastAsia"/>
-          <w:sz w:val="24"/>
-        </w:rPr>
-        <w:t>（4）设置</w:t>
-      </w:r>
-      <w:r>
-        <w:rPr>
-          <w:rFonts w:asciiTheme="minorEastAsia" w:hAnsiTheme="minorEastAsia" w:cstheme="minorEastAsia" w:hint="eastAsia"/>
-          <w:color w:val="FF0000"/>
-          <w:sz w:val="24"/>
-        </w:rPr>
-        <w:t>b</w:t>
-      </w:r>
-      <w:r>
-        <w:rPr>
-          <w:rFonts w:asciiTheme="minorEastAsia" w:hAnsiTheme="minorEastAsia" w:cstheme="minorEastAsia" w:hint="eastAsia"/>
-          <w:sz w:val="24"/>
-        </w:rPr>
-        <w:t>abel的cacheDirectory 为true</w:t>
-      </w:r>
-    </w:p>
-    <w:p>
-      <w:pPr>
-        <w:spacing w:line="0" w:lineRule="atLeast"/>
-        <w:jc w:val="left"/>
-        <w:rPr>
-          <w:rFonts w:asciiTheme="minorEastAsia" w:hAnsiTheme="minorEastAsia" w:cstheme="minorEastAsia"/>
-          <w:sz w:val="24"/>
-        </w:rPr>
-      </w:pPr>
-      <w:r>
-        <w:rPr>
-          <w:rFonts w:asciiTheme="minorEastAsia" w:hAnsiTheme="minorEastAsia" w:cstheme="minorEastAsia" w:hint="eastAsia"/>
-          <w:sz w:val="24"/>
-        </w:rPr>
-        <w:t xml:space="preserve">（5）设置 </w:t>
-      </w:r>
-      <w:r>
-        <w:rPr>
-          <w:rFonts w:asciiTheme="minorEastAsia" w:hAnsiTheme="minorEastAsia" w:cstheme="minorEastAsia" w:hint="eastAsia"/>
-          <w:color w:val="FF0000"/>
-          <w:sz w:val="24"/>
-        </w:rPr>
-        <w:t>n</w:t>
-      </w:r>
-      <w:r>
-        <w:rPr>
-          <w:rFonts w:asciiTheme="minorEastAsia" w:hAnsiTheme="minorEastAsia" w:cstheme="minorEastAsia" w:hint="eastAsia"/>
-          <w:sz w:val="24"/>
-        </w:rPr>
-        <w:t>oParse</w:t>
-      </w:r>
     </w:p>
     <w:sectPr>
       <w:footerReference w:type="default" r:id="rId9"/>

--- a/little.docx
+++ b/little.docx
@@ -6501,7 +6501,7 @@
           </mc:Choice>
           <mc:Fallback>
             <w:pict>
-              <v:line w14:anchorId="50D3C564" id="直接连接符 4" o:spid="_x0000_s1026" style="position:absolute;left:0;text-align:left;z-index:251658240;visibility:visible;mso-wrap-style:square;mso-wrap-distance-left:9pt;mso-wrap-distance-top:0;mso-wrap-distance-right:9pt;mso-wrap-distance-bottom:0;mso-position-horizontal:absolute;mso-position-horizontal-relative:text;mso-position-vertical:absolute;mso-position-vertical-relative:text" from="343.9pt,2.95pt" to="343.9pt,76.3pt" o:gfxdata="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" strokecolor="#5b9bd5 [3204]" strokeweight=".5pt">
+              <v:line w14:anchorId="6AFB8B52" id="直接连接符 4" o:spid="_x0000_s1026" style="position:absolute;left:0;text-align:left;z-index:251658240;visibility:visible;mso-wrap-style:square;mso-wrap-distance-left:9pt;mso-wrap-distance-top:0;mso-wrap-distance-right:9pt;mso-wrap-distance-bottom:0;mso-position-horizontal:absolute;mso-position-horizontal-relative:text;mso-position-vertical:absolute;mso-position-vertical-relative:text" from="343.9pt,2.95pt" to="343.9pt,76.3pt" o:gfxdata="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" strokecolor="#5b9bd5 [3204]" strokeweight=".5pt">
                 <v:stroke joinstyle="miter"/>
               </v:line>
             </w:pict>
@@ -6650,7 +6650,7 @@
           </mc:Choice>
           <mc:Fallback>
             <w:pict>
-              <v:line w14:anchorId="5A891ABF" id="直接连接符 5" o:spid="_x0000_s1026" style="position:absolute;left:0;text-align:left;z-index:251659264;visibility:visible;mso-wrap-style:square;mso-wrap-distance-left:9pt;mso-wrap-distance-top:0;mso-wrap-distance-right:9pt;mso-wrap-distance-bottom:0;mso-position-horizontal:absolute;mso-position-horizontal-relative:text;mso-position-vertical:absolute;mso-position-vertical-relative:text" from="176.4pt,1.8pt" to="176.4pt,15.95pt" o:gfxdata="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" strokecolor="#5b9bd5 [3204]" strokeweight=".5pt">
+              <v:line w14:anchorId="48E62A3C" id="直接连接符 5" o:spid="_x0000_s1026" style="position:absolute;left:0;text-align:left;z-index:251659264;visibility:visible;mso-wrap-style:square;mso-wrap-distance-left:9pt;mso-wrap-distance-top:0;mso-wrap-distance-right:9pt;mso-wrap-distance-bottom:0;mso-position-horizontal:absolute;mso-position-horizontal-relative:text;mso-position-vertical:absolute;mso-position-vertical-relative:text" from="176.4pt,1.8pt" to="176.4pt,15.95pt" o:gfxdata="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" strokecolor="#5b9bd5 [3204]" strokeweight=".5pt">
                 <v:stroke joinstyle="miter"/>
               </v:line>
             </w:pict>
@@ -9999,7 +9999,7 @@
           </mc:Choice>
           <mc:Fallback>
             <w:pict>
-              <v:shapetype w14:anchorId="5CFB855D" id="_x0000_t32" coordsize="21600,21600" o:spt="32" o:oned="t" path="m,l21600,21600e" filled="f">
+              <v:shapetype w14:anchorId="468681A8" id="_x0000_t32" coordsize="21600,21600" o:spt="32" o:oned="t" path="m,l21600,21600e" filled="f">
                 <v:path arrowok="t" fillok="f" o:connecttype="none"/>
                 <o:lock v:ext="edit" shapetype="t"/>
               </v:shapetype>
@@ -10087,7 +10087,7 @@
           </mc:Choice>
           <mc:Fallback>
             <w:pict>
-              <v:shape w14:anchorId="1471FC56" id="直接箭头连接符 3" o:spid="_x0000_s1026" type="#_x0000_t32" style="position:absolute;left:0;text-align:left;margin-left:214.3pt;margin-top:3.15pt;width:50pt;height:27.5pt;z-index:251661312;visibility:visible;mso-wrap-style:square;mso-wrap-distance-left:9pt;mso-wrap-distance-top:0;mso-wrap-distance-right:9pt;mso-wrap-distance-bottom:0;mso-position-horizontal:absolute;mso-position-horizontal-relative:text;mso-position-vertical:absolute;mso-position-vertical-relative:text" o:gfxdata="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" strokecolor="#5b9bd5 [3204]" strokeweight=".5pt">
+              <v:shape w14:anchorId="5304D1D4" id="直接箭头连接符 3" o:spid="_x0000_s1026" type="#_x0000_t32" style="position:absolute;left:0;text-align:left;margin-left:214.3pt;margin-top:3.15pt;width:50pt;height:27.5pt;z-index:251661312;visibility:visible;mso-wrap-style:square;mso-wrap-distance-left:9pt;mso-wrap-distance-top:0;mso-wrap-distance-right:9pt;mso-wrap-distance-bottom:0;mso-position-horizontal:absolute;mso-position-horizontal-relative:text;mso-position-vertical:absolute;mso-position-vertical-relative:text" o:gfxdata="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" strokecolor="#5b9bd5 [3204]" strokeweight=".5pt">
                 <v:stroke endarrow="open" joinstyle="miter"/>
               </v:shape>
             </w:pict>
@@ -15040,12 +15040,1216 @@
         <w:spacing w:line="0" w:lineRule="atLeast"/>
         <w:jc w:val="left"/>
         <w:rPr>
-          <w:rFonts w:asciiTheme="minorEastAsia" w:hAnsiTheme="minorEastAsia" w:cstheme="minorEastAsia"/>
+          <w:rFonts w:asciiTheme="minorEastAsia" w:hAnsiTheme="minorEastAsia" w:cstheme="minorEastAsia" w:hint="eastAsia"/>
+          <w:color w:val="FF0000"/>
           <w:sz w:val="24"/>
         </w:rPr>
       </w:pPr>
       <w:bookmarkStart w:id="0" w:name="_GoBack"/>
-      <w:bookmarkEnd w:id="0"/>
+      <w:r>
+        <w:rPr>
+          <w:rFonts w:asciiTheme="minorEastAsia" w:hAnsiTheme="minorEastAsia" w:cstheme="minorEastAsia" w:hint="eastAsia"/>
+          <w:color w:val="FF0000"/>
+          <w:sz w:val="24"/>
+        </w:rPr>
+        <w:lastRenderedPageBreak/>
+        <w:t>浏览器缓存</w:t>
+      </w:r>
+    </w:p>
+    <w:bookmarkEnd w:id="0"/>
+    <w:p>
+      <w:pPr>
+        <w:spacing w:line="0" w:lineRule="atLeast"/>
+        <w:jc w:val="left"/>
+        <w:rPr>
+          <w:rFonts w:asciiTheme="minorEastAsia" w:hAnsiTheme="minorEastAsia" w:cstheme="minorEastAsia" w:hint="eastAsia"/>
+          <w:sz w:val="24"/>
+        </w:rPr>
+      </w:pPr>
+      <w:r>
+        <w:rPr>
+          <w:rFonts w:asciiTheme="minorEastAsia" w:hAnsiTheme="minorEastAsia" w:cstheme="minorEastAsia" w:hint="eastAsia"/>
+          <w:sz w:val="24"/>
+        </w:rPr>
+        <w:t>（1）https://mp.weixin.qq.com/s?__biz=MzI5MjU0Mjk5MA==&amp;mid=2247483826&amp;idx=2&amp;sn=e38f5e5b928a6aa5c15371505b4e8d71&amp;chksm=ec7e8ed3db0907c545393ea90ee8bfd7dc944ff013957228b200d66929767251b1982340d036&amp;token=816776520&amp;lang=zh_CN#rd</w:t>
+      </w:r>
+    </w:p>
+    <w:p>
+      <w:pPr>
+        <w:spacing w:line="0" w:lineRule="atLeast"/>
+        <w:jc w:val="left"/>
+        <w:rPr>
+          <w:rFonts w:asciiTheme="minorEastAsia" w:hAnsiTheme="minorEastAsia" w:cstheme="minorEastAsia" w:hint="eastAsia"/>
+          <w:sz w:val="24"/>
+        </w:rPr>
+      </w:pPr>
+      <w:r>
+        <w:rPr>
+          <w:rFonts w:asciiTheme="minorEastAsia" w:hAnsiTheme="minorEastAsia" w:cstheme="minorEastAsia" w:hint="eastAsia"/>
+          <w:sz w:val="24"/>
+        </w:rPr>
+        <w:t>（2）强缓存和协商缓存</w:t>
+      </w:r>
+    </w:p>
+    <w:p>
+      <w:pPr>
+        <w:spacing w:line="0" w:lineRule="atLeast"/>
+        <w:jc w:val="left"/>
+        <w:rPr>
+          <w:rFonts w:asciiTheme="minorEastAsia" w:hAnsiTheme="minorEastAsia" w:cstheme="minorEastAsia" w:hint="eastAsia"/>
+          <w:sz w:val="24"/>
+        </w:rPr>
+      </w:pPr>
+      <w:r>
+        <w:rPr>
+          <w:rFonts w:asciiTheme="minorEastAsia" w:hAnsiTheme="minorEastAsia" w:cstheme="minorEastAsia" w:hint="eastAsia"/>
+          <w:sz w:val="24"/>
+        </w:rPr>
+        <w:t>浏览器加载资源，浏览器判断是否命中强缓存，如果命中强缓存（http的status为200，size为from cache），从缓存中加载资源，不发请求到服务器。如果没命中强缓存，发请求到服务器。服务器判断是否命中协商缓存，如果命中协商缓存（http的status为304），服务器返回请求，不返回资源，浏览器从缓存中加载资源。如果没命中协商缓存，浏览器从服务器加载资源</w:t>
+      </w:r>
+    </w:p>
+    <w:p>
+      <w:pPr>
+        <w:spacing w:line="0" w:lineRule="atLeast"/>
+        <w:jc w:val="left"/>
+        <w:rPr>
+          <w:rFonts w:asciiTheme="minorEastAsia" w:hAnsiTheme="minorEastAsia" w:cstheme="minorEastAsia" w:hint="eastAsia"/>
+          <w:sz w:val="24"/>
+        </w:rPr>
+      </w:pPr>
+      <w:r>
+        <w:rPr>
+          <w:rFonts w:asciiTheme="minorEastAsia" w:hAnsiTheme="minorEastAsia" w:cstheme="minorEastAsia" w:hint="eastAsia"/>
+          <w:sz w:val="24"/>
+        </w:rPr>
+        <w:t>（3）强缓存</w:t>
+      </w:r>
+    </w:p>
+    <w:p>
+      <w:pPr>
+        <w:spacing w:line="0" w:lineRule="atLeast"/>
+        <w:jc w:val="left"/>
+        <w:rPr>
+          <w:rFonts w:asciiTheme="minorEastAsia" w:hAnsiTheme="minorEastAsia" w:cstheme="minorEastAsia" w:hint="eastAsia"/>
+          <w:sz w:val="24"/>
+        </w:rPr>
+      </w:pPr>
+      <w:r>
+        <w:rPr>
+          <w:rFonts w:asciiTheme="minorEastAsia" w:hAnsiTheme="minorEastAsia" w:cstheme="minorEastAsia" w:hint="eastAsia"/>
+          <w:sz w:val="24"/>
+        </w:rPr>
+        <w:t>（3.1）判断是否命中强缓存用Expires和Cache-Control，Cache-Control优先级更高</w:t>
+      </w:r>
+    </w:p>
+    <w:p>
+      <w:pPr>
+        <w:spacing w:line="0" w:lineRule="atLeast"/>
+        <w:jc w:val="left"/>
+        <w:rPr>
+          <w:rFonts w:asciiTheme="minorEastAsia" w:hAnsiTheme="minorEastAsia" w:cstheme="minorEastAsia" w:hint="eastAsia"/>
+          <w:sz w:val="24"/>
+        </w:rPr>
+      </w:pPr>
+      <w:r>
+        <w:rPr>
+          <w:rFonts w:asciiTheme="minorEastAsia" w:hAnsiTheme="minorEastAsia" w:cstheme="minorEastAsia" w:hint="eastAsia"/>
+          <w:sz w:val="24"/>
+        </w:rPr>
+        <w:t>（3.2）浏览器首次请求资源，服务器返回资源和在respone的header加上Expires（http1.0提出GMT格式的绝对时间），浏览器把资源和所有response的 header缓存。浏览器再次请求该资源，若再次请求时间在缓存Expires时间前，命中缓存，否则没有命中缓存。Expires是绝对时间，修改客户端时间，能影响命中缓存。所以Cache-Control（http1.1提出秒为单位的相对时间）</w:t>
+      </w:r>
+    </w:p>
+    <w:p>
+      <w:pPr>
+        <w:spacing w:line="0" w:lineRule="atLeast"/>
+        <w:jc w:val="left"/>
+        <w:rPr>
+          <w:rFonts w:asciiTheme="minorEastAsia" w:hAnsiTheme="minorEastAsia" w:cstheme="minorEastAsia" w:hint="eastAsia"/>
+          <w:sz w:val="24"/>
+        </w:rPr>
+      </w:pPr>
+      <w:r>
+        <w:rPr>
+          <w:rFonts w:asciiTheme="minorEastAsia" w:hAnsiTheme="minorEastAsia" w:cstheme="minorEastAsia" w:hint="eastAsia"/>
+          <w:sz w:val="24"/>
+        </w:rPr>
+        <w:t>（3.3）浏览器首次请求资源，服务器返回资源和在respone的header加上Cache-Control，浏览器把资源和所有response的 header缓存。浏览器再次请求该资源，根据首次请求时间和Cache-Control计算出过期时间，若再次请求时间在该过期时间前，命中缓存，否则没有命中缓存</w:t>
+      </w:r>
+    </w:p>
+    <w:p>
+      <w:pPr>
+        <w:spacing w:line="0" w:lineRule="atLeast"/>
+        <w:jc w:val="left"/>
+        <w:rPr>
+          <w:rFonts w:asciiTheme="minorEastAsia" w:hAnsiTheme="minorEastAsia" w:cstheme="minorEastAsia" w:hint="eastAsia"/>
+          <w:sz w:val="24"/>
+        </w:rPr>
+      </w:pPr>
+      <w:r>
+        <w:rPr>
+          <w:rFonts w:asciiTheme="minorEastAsia" w:hAnsiTheme="minorEastAsia" w:cstheme="minorEastAsia" w:hint="eastAsia"/>
+          <w:sz w:val="24"/>
+        </w:rPr>
+        <w:t>（3.4）Pragma设置页面是否缓存，值为Pragma缓存，值为no-cache不缓存</w:t>
+      </w:r>
+    </w:p>
+    <w:p>
+      <w:pPr>
+        <w:spacing w:line="0" w:lineRule="atLeast"/>
+        <w:jc w:val="left"/>
+        <w:rPr>
+          <w:rFonts w:asciiTheme="minorEastAsia" w:hAnsiTheme="minorEastAsia" w:cstheme="minorEastAsia" w:hint="eastAsia"/>
+          <w:sz w:val="24"/>
+        </w:rPr>
+      </w:pPr>
+      <w:r>
+        <w:rPr>
+          <w:rFonts w:asciiTheme="minorEastAsia" w:hAnsiTheme="minorEastAsia" w:cstheme="minorEastAsia" w:hint="eastAsia"/>
+          <w:sz w:val="24"/>
+        </w:rPr>
+        <w:t>（3.5）强缓存静态资源使用，动态资源慎用。引用静态资源的html相当于动态资源，若html被缓存，该html更新后，没有机制通知浏览器该html有更新</w:t>
+      </w:r>
+    </w:p>
+    <w:p>
+      <w:pPr>
+        <w:spacing w:line="0" w:lineRule="atLeast"/>
+        <w:jc w:val="left"/>
+        <w:rPr>
+          <w:rFonts w:asciiTheme="minorEastAsia" w:hAnsiTheme="minorEastAsia" w:cstheme="minorEastAsia"/>
+          <w:sz w:val="24"/>
+        </w:rPr>
+      </w:pPr>
+    </w:p>
+    <w:p>
+      <w:pPr>
+        <w:spacing w:line="0" w:lineRule="atLeast"/>
+        <w:jc w:val="left"/>
+        <w:rPr>
+          <w:rFonts w:asciiTheme="minorEastAsia" w:hAnsiTheme="minorEastAsia" w:cstheme="minorEastAsia" w:hint="eastAsia"/>
+          <w:sz w:val="24"/>
+        </w:rPr>
+      </w:pPr>
+      <w:r>
+        <w:rPr>
+          <w:rFonts w:asciiTheme="minorEastAsia" w:hAnsiTheme="minorEastAsia" w:cstheme="minorEastAsia" w:hint="eastAsia"/>
+          <w:sz w:val="24"/>
+        </w:rPr>
+        <w:t>（4）协商缓存</w:t>
+      </w:r>
+    </w:p>
+    <w:p>
+      <w:pPr>
+        <w:spacing w:line="0" w:lineRule="atLeast"/>
+        <w:jc w:val="left"/>
+        <w:rPr>
+          <w:rFonts w:asciiTheme="minorEastAsia" w:hAnsiTheme="minorEastAsia" w:cstheme="minorEastAsia" w:hint="eastAsia"/>
+          <w:sz w:val="24"/>
+        </w:rPr>
+      </w:pPr>
+      <w:r>
+        <w:rPr>
+          <w:rFonts w:asciiTheme="minorEastAsia" w:hAnsiTheme="minorEastAsia" w:cstheme="minorEastAsia" w:hint="eastAsia"/>
+          <w:sz w:val="24"/>
+        </w:rPr>
+        <w:t>（4.1）判断是否命中协商缓存用Last-Modified，If-Modified-Since对和ETag、If-None-Match对</w:t>
+      </w:r>
+    </w:p>
+    <w:p>
+      <w:pPr>
+        <w:spacing w:line="0" w:lineRule="atLeast"/>
+        <w:jc w:val="left"/>
+        <w:rPr>
+          <w:rFonts w:asciiTheme="minorEastAsia" w:hAnsiTheme="minorEastAsia" w:cstheme="minorEastAsia" w:hint="eastAsia"/>
+          <w:sz w:val="24"/>
+        </w:rPr>
+      </w:pPr>
+      <w:r>
+        <w:rPr>
+          <w:rFonts w:asciiTheme="minorEastAsia" w:hAnsiTheme="minorEastAsia" w:cstheme="minorEastAsia" w:hint="eastAsia"/>
+          <w:sz w:val="24"/>
+        </w:rPr>
+        <w:t>（4.2）浏览器首次请求资源，服务器返回资源和在respone的header加上Last-Modified（该资源在服务器最后修改时间）。浏览器再次请求该资源，request的header加If-Modified-Since（值是首次请求时返回的Last-Modified的值）。服务器根据该If-Modified-Since和该资源在服务器最后修改时间判断该资源是否有变化，若没有变化，命中协商缓存，在response的header不加上Last-Modified。若有变化，没命中协商缓存。Last-Modified，If-Modified-Since有时服务器资源有变化，但最后修改时间却没变，问题不容易被定位，所以ETag、If-None-Match</w:t>
+      </w:r>
+    </w:p>
+    <w:p>
+      <w:pPr>
+        <w:spacing w:line="0" w:lineRule="atLeast"/>
+        <w:jc w:val="left"/>
+        <w:rPr>
+          <w:rFonts w:asciiTheme="minorEastAsia" w:hAnsiTheme="minorEastAsia" w:cstheme="minorEastAsia" w:hint="eastAsia"/>
+          <w:sz w:val="24"/>
+        </w:rPr>
+      </w:pPr>
+      <w:r>
+        <w:rPr>
+          <w:rFonts w:asciiTheme="minorEastAsia" w:hAnsiTheme="minorEastAsia" w:cstheme="minorEastAsia" w:hint="eastAsia"/>
+          <w:sz w:val="24"/>
+        </w:rPr>
+        <w:t>（4.3）浏览器首次请求资源，服务器返回资源和在respone的header加上ETag（服务器根据该资源生成唯一字符串标识）。浏览器再次请求该资源，request的header加If-None-Match（值是首次请求时返回的ETag的值）。服务器根据该If-None-Match和服务器根据该资源再一次生成唯一字符串标识判断该资源是否有变化，若没有变化，命中协商缓存，在response的header加上ETag。</w:t>
+      </w:r>
+      <w:r>
+        <w:rPr>
+          <w:rFonts w:asciiTheme="minorEastAsia" w:hAnsiTheme="minorEastAsia" w:cstheme="minorEastAsia" w:hint="eastAsia"/>
+          <w:sz w:val="24"/>
+        </w:rPr>
+        <w:lastRenderedPageBreak/>
+        <w:t>若有变化，没命中协商缓存。</w:t>
+      </w:r>
+    </w:p>
+    <w:p>
+      <w:pPr>
+        <w:spacing w:line="0" w:lineRule="atLeast"/>
+        <w:jc w:val="left"/>
+        <w:rPr>
+          <w:rFonts w:asciiTheme="minorEastAsia" w:hAnsiTheme="minorEastAsia" w:cstheme="minorEastAsia" w:hint="eastAsia"/>
+          <w:sz w:val="24"/>
+        </w:rPr>
+      </w:pPr>
+      <w:r>
+        <w:rPr>
+          <w:rFonts w:asciiTheme="minorEastAsia" w:hAnsiTheme="minorEastAsia" w:cstheme="minorEastAsia" w:hint="eastAsia"/>
+          <w:sz w:val="24"/>
+        </w:rPr>
+        <w:t>（4.4）分布式系统多台机器间Last-Modified必须一致，以免负载均衡到不同机器导致比对失败。分布式系统尽量关掉ETag，每台机器生成的ETag不一样</w:t>
+      </w:r>
+    </w:p>
+    <w:p>
+      <w:pPr>
+        <w:spacing w:line="0" w:lineRule="atLeast"/>
+        <w:jc w:val="left"/>
+        <w:rPr>
+          <w:rFonts w:asciiTheme="minorEastAsia" w:hAnsiTheme="minorEastAsia" w:cstheme="minorEastAsia" w:hint="eastAsia"/>
+          <w:sz w:val="24"/>
+        </w:rPr>
+      </w:pPr>
+      <w:r>
+        <w:rPr>
+          <w:rFonts w:asciiTheme="minorEastAsia" w:hAnsiTheme="minorEastAsia" w:cstheme="minorEastAsia" w:hint="eastAsia"/>
+          <w:sz w:val="24"/>
+        </w:rPr>
+        <w:t>（4.5）协商缓存需配合强缓存使用，如果不启用强缓存，协商缓存没有意义</w:t>
+      </w:r>
+    </w:p>
+    <w:p>
+      <w:pPr>
+        <w:spacing w:line="0" w:lineRule="atLeast"/>
+        <w:jc w:val="left"/>
+        <w:rPr>
+          <w:rFonts w:asciiTheme="minorEastAsia" w:hAnsiTheme="minorEastAsia" w:cstheme="minorEastAsia" w:hint="eastAsia"/>
+          <w:sz w:val="24"/>
+        </w:rPr>
+      </w:pPr>
+      <w:r>
+        <w:rPr>
+          <w:rFonts w:asciiTheme="minorEastAsia" w:hAnsiTheme="minorEastAsia" w:cstheme="minorEastAsia" w:hint="eastAsia"/>
+          <w:sz w:val="24"/>
+        </w:rPr>
+        <w:t>（4.6）</w:t>
+      </w:r>
+    </w:p>
+    <w:p>
+      <w:pPr>
+        <w:spacing w:line="0" w:lineRule="atLeast"/>
+        <w:jc w:val="left"/>
+        <w:rPr>
+          <w:rFonts w:asciiTheme="minorEastAsia" w:hAnsiTheme="minorEastAsia" w:cstheme="minorEastAsia" w:hint="eastAsia"/>
+          <w:sz w:val="24"/>
+        </w:rPr>
+      </w:pPr>
+      <w:r>
+        <w:rPr>
+          <w:rFonts w:asciiTheme="minorEastAsia" w:hAnsiTheme="minorEastAsia" w:cstheme="minorEastAsia" w:hint="eastAsia"/>
+          <w:sz w:val="24"/>
+        </w:rPr>
+        <w:t>当ctrl+f5强刷网页，跳过强缓存和协商缓存，从服务器加载资源</w:t>
+      </w:r>
+    </w:p>
+    <w:p>
+      <w:pPr>
+        <w:spacing w:line="0" w:lineRule="atLeast"/>
+        <w:jc w:val="left"/>
+        <w:rPr>
+          <w:rFonts w:asciiTheme="minorEastAsia" w:hAnsiTheme="minorEastAsia" w:cstheme="minorEastAsia" w:hint="eastAsia"/>
+          <w:sz w:val="24"/>
+        </w:rPr>
+      </w:pPr>
+      <w:r>
+        <w:rPr>
+          <w:rFonts w:asciiTheme="minorEastAsia" w:hAnsiTheme="minorEastAsia" w:cstheme="minorEastAsia" w:hint="eastAsia"/>
+          <w:sz w:val="24"/>
+        </w:rPr>
+        <w:t>当f5刷新网页，跳过强缓存，判断是否命中协商缓存</w:t>
+      </w:r>
+    </w:p>
+    <w:p>
+      <w:pPr>
+        <w:spacing w:line="0" w:lineRule="atLeast"/>
+        <w:jc w:val="left"/>
+        <w:rPr>
+          <w:rFonts w:asciiTheme="minorEastAsia" w:hAnsiTheme="minorEastAsia" w:cstheme="minorEastAsia"/>
+          <w:sz w:val="24"/>
+        </w:rPr>
+      </w:pPr>
+    </w:p>
+    <w:p>
+      <w:pPr>
+        <w:spacing w:line="0" w:lineRule="atLeast"/>
+        <w:jc w:val="left"/>
+        <w:rPr>
+          <w:rFonts w:asciiTheme="minorEastAsia" w:hAnsiTheme="minorEastAsia" w:cstheme="minorEastAsia"/>
+          <w:sz w:val="24"/>
+        </w:rPr>
+      </w:pPr>
+    </w:p>
+    <w:p>
+      <w:pPr>
+        <w:spacing w:line="0" w:lineRule="atLeast"/>
+        <w:jc w:val="left"/>
+        <w:rPr>
+          <w:rFonts w:asciiTheme="minorEastAsia" w:hAnsiTheme="minorEastAsia" w:cstheme="minorEastAsia"/>
+          <w:sz w:val="24"/>
+        </w:rPr>
+      </w:pPr>
+    </w:p>
+    <w:p>
+      <w:pPr>
+        <w:spacing w:line="0" w:lineRule="atLeast"/>
+        <w:jc w:val="left"/>
+        <w:rPr>
+          <w:rFonts w:asciiTheme="minorEastAsia" w:hAnsiTheme="minorEastAsia" w:cstheme="minorEastAsia"/>
+          <w:sz w:val="24"/>
+        </w:rPr>
+      </w:pPr>
+    </w:p>
+    <w:p>
+      <w:pPr>
+        <w:spacing w:line="0" w:lineRule="atLeast"/>
+        <w:jc w:val="left"/>
+        <w:rPr>
+          <w:rFonts w:asciiTheme="minorEastAsia" w:hAnsiTheme="minorEastAsia" w:cstheme="minorEastAsia"/>
+          <w:sz w:val="24"/>
+        </w:rPr>
+      </w:pPr>
+    </w:p>
+    <w:p>
+      <w:pPr>
+        <w:spacing w:line="0" w:lineRule="atLeast"/>
+        <w:jc w:val="left"/>
+        <w:rPr>
+          <w:rFonts w:asciiTheme="minorEastAsia" w:hAnsiTheme="minorEastAsia" w:cstheme="minorEastAsia"/>
+          <w:sz w:val="24"/>
+        </w:rPr>
+      </w:pPr>
+    </w:p>
+    <w:p>
+      <w:pPr>
+        <w:spacing w:line="0" w:lineRule="atLeast"/>
+        <w:jc w:val="left"/>
+        <w:rPr>
+          <w:rFonts w:asciiTheme="minorEastAsia" w:hAnsiTheme="minorEastAsia" w:cstheme="minorEastAsia"/>
+          <w:sz w:val="24"/>
+        </w:rPr>
+      </w:pPr>
+    </w:p>
+    <w:p>
+      <w:pPr>
+        <w:spacing w:line="0" w:lineRule="atLeast"/>
+        <w:jc w:val="left"/>
+        <w:rPr>
+          <w:rFonts w:asciiTheme="minorEastAsia" w:hAnsiTheme="minorEastAsia" w:cstheme="minorEastAsia"/>
+          <w:sz w:val="24"/>
+        </w:rPr>
+      </w:pPr>
+    </w:p>
+    <w:p>
+      <w:pPr>
+        <w:spacing w:line="0" w:lineRule="atLeast"/>
+        <w:jc w:val="left"/>
+        <w:rPr>
+          <w:rFonts w:asciiTheme="minorEastAsia" w:hAnsiTheme="minorEastAsia" w:cstheme="minorEastAsia"/>
+          <w:sz w:val="24"/>
+        </w:rPr>
+      </w:pPr>
+    </w:p>
+    <w:p>
+      <w:pPr>
+        <w:spacing w:line="0" w:lineRule="atLeast"/>
+        <w:jc w:val="left"/>
+        <w:rPr>
+          <w:rFonts w:asciiTheme="minorEastAsia" w:hAnsiTheme="minorEastAsia" w:cstheme="minorEastAsia"/>
+          <w:sz w:val="24"/>
+        </w:rPr>
+      </w:pPr>
+    </w:p>
+    <w:p>
+      <w:pPr>
+        <w:spacing w:line="0" w:lineRule="atLeast"/>
+        <w:jc w:val="left"/>
+        <w:rPr>
+          <w:rFonts w:asciiTheme="minorEastAsia" w:hAnsiTheme="minorEastAsia" w:cstheme="minorEastAsia"/>
+          <w:sz w:val="24"/>
+        </w:rPr>
+      </w:pPr>
+    </w:p>
+    <w:p>
+      <w:pPr>
+        <w:spacing w:line="0" w:lineRule="atLeast"/>
+        <w:jc w:val="left"/>
+        <w:rPr>
+          <w:rFonts w:asciiTheme="minorEastAsia" w:hAnsiTheme="minorEastAsia" w:cstheme="minorEastAsia"/>
+          <w:sz w:val="24"/>
+        </w:rPr>
+      </w:pPr>
+    </w:p>
+    <w:p>
+      <w:pPr>
+        <w:spacing w:line="0" w:lineRule="atLeast"/>
+        <w:jc w:val="left"/>
+        <w:rPr>
+          <w:rFonts w:asciiTheme="minorEastAsia" w:hAnsiTheme="minorEastAsia" w:cstheme="minorEastAsia"/>
+          <w:sz w:val="24"/>
+        </w:rPr>
+      </w:pPr>
+    </w:p>
+    <w:p>
+      <w:pPr>
+        <w:spacing w:line="0" w:lineRule="atLeast"/>
+        <w:jc w:val="left"/>
+        <w:rPr>
+          <w:rFonts w:asciiTheme="minorEastAsia" w:hAnsiTheme="minorEastAsia" w:cstheme="minorEastAsia"/>
+          <w:sz w:val="24"/>
+        </w:rPr>
+      </w:pPr>
+    </w:p>
+    <w:p>
+      <w:pPr>
+        <w:spacing w:line="0" w:lineRule="atLeast"/>
+        <w:jc w:val="left"/>
+        <w:rPr>
+          <w:rFonts w:asciiTheme="minorEastAsia" w:hAnsiTheme="minorEastAsia" w:cstheme="minorEastAsia"/>
+          <w:sz w:val="24"/>
+        </w:rPr>
+      </w:pPr>
+    </w:p>
+    <w:p>
+      <w:pPr>
+        <w:spacing w:line="0" w:lineRule="atLeast"/>
+        <w:jc w:val="left"/>
+        <w:rPr>
+          <w:rFonts w:asciiTheme="minorEastAsia" w:hAnsiTheme="minorEastAsia" w:cstheme="minorEastAsia"/>
+          <w:sz w:val="24"/>
+        </w:rPr>
+      </w:pPr>
+    </w:p>
+    <w:p>
+      <w:pPr>
+        <w:spacing w:line="0" w:lineRule="atLeast"/>
+        <w:jc w:val="left"/>
+        <w:rPr>
+          <w:rFonts w:asciiTheme="minorEastAsia" w:hAnsiTheme="minorEastAsia" w:cstheme="minorEastAsia"/>
+          <w:sz w:val="24"/>
+        </w:rPr>
+      </w:pPr>
+    </w:p>
+    <w:p>
+      <w:pPr>
+        <w:spacing w:line="0" w:lineRule="atLeast"/>
+        <w:jc w:val="left"/>
+        <w:rPr>
+          <w:rFonts w:asciiTheme="minorEastAsia" w:hAnsiTheme="minorEastAsia" w:cstheme="minorEastAsia"/>
+          <w:sz w:val="24"/>
+        </w:rPr>
+      </w:pPr>
+    </w:p>
+    <w:p>
+      <w:pPr>
+        <w:spacing w:line="0" w:lineRule="atLeast"/>
+        <w:jc w:val="left"/>
+        <w:rPr>
+          <w:rFonts w:asciiTheme="minorEastAsia" w:hAnsiTheme="minorEastAsia" w:cstheme="minorEastAsia"/>
+          <w:sz w:val="24"/>
+        </w:rPr>
+      </w:pPr>
+    </w:p>
+    <w:p>
+      <w:pPr>
+        <w:spacing w:line="0" w:lineRule="atLeast"/>
+        <w:jc w:val="left"/>
+        <w:rPr>
+          <w:rFonts w:asciiTheme="minorEastAsia" w:hAnsiTheme="minorEastAsia" w:cstheme="minorEastAsia"/>
+          <w:sz w:val="24"/>
+        </w:rPr>
+      </w:pPr>
+    </w:p>
+    <w:p>
+      <w:pPr>
+        <w:spacing w:line="0" w:lineRule="atLeast"/>
+        <w:jc w:val="left"/>
+        <w:rPr>
+          <w:rFonts w:asciiTheme="minorEastAsia" w:hAnsiTheme="minorEastAsia" w:cstheme="minorEastAsia"/>
+          <w:sz w:val="24"/>
+        </w:rPr>
+      </w:pPr>
+    </w:p>
+    <w:p>
+      <w:pPr>
+        <w:spacing w:line="0" w:lineRule="atLeast"/>
+        <w:jc w:val="left"/>
+        <w:rPr>
+          <w:rFonts w:asciiTheme="minorEastAsia" w:hAnsiTheme="minorEastAsia" w:cstheme="minorEastAsia"/>
+          <w:sz w:val="24"/>
+        </w:rPr>
+      </w:pPr>
+    </w:p>
+    <w:p>
+      <w:pPr>
+        <w:spacing w:line="0" w:lineRule="atLeast"/>
+        <w:jc w:val="left"/>
+        <w:rPr>
+          <w:rFonts w:asciiTheme="minorEastAsia" w:hAnsiTheme="minorEastAsia" w:cstheme="minorEastAsia"/>
+          <w:sz w:val="24"/>
+        </w:rPr>
+      </w:pPr>
+    </w:p>
+    <w:p>
+      <w:pPr>
+        <w:spacing w:line="0" w:lineRule="atLeast"/>
+        <w:jc w:val="left"/>
+        <w:rPr>
+          <w:rFonts w:asciiTheme="minorEastAsia" w:hAnsiTheme="minorEastAsia" w:cstheme="minorEastAsia"/>
+          <w:sz w:val="24"/>
+        </w:rPr>
+      </w:pPr>
+    </w:p>
+    <w:p>
+      <w:pPr>
+        <w:spacing w:line="0" w:lineRule="atLeast"/>
+        <w:jc w:val="left"/>
+        <w:rPr>
+          <w:rFonts w:asciiTheme="minorEastAsia" w:hAnsiTheme="minorEastAsia" w:cstheme="minorEastAsia"/>
+          <w:sz w:val="24"/>
+        </w:rPr>
+      </w:pPr>
+    </w:p>
+    <w:p>
+      <w:pPr>
+        <w:spacing w:line="0" w:lineRule="atLeast"/>
+        <w:jc w:val="left"/>
+        <w:rPr>
+          <w:rFonts w:asciiTheme="minorEastAsia" w:hAnsiTheme="minorEastAsia" w:cstheme="minorEastAsia"/>
+          <w:sz w:val="24"/>
+        </w:rPr>
+      </w:pPr>
+    </w:p>
+    <w:p>
+      <w:pPr>
+        <w:spacing w:line="0" w:lineRule="atLeast"/>
+        <w:jc w:val="left"/>
+        <w:rPr>
+          <w:rFonts w:asciiTheme="minorEastAsia" w:hAnsiTheme="minorEastAsia" w:cstheme="minorEastAsia"/>
+          <w:sz w:val="24"/>
+        </w:rPr>
+      </w:pPr>
+    </w:p>
+    <w:p>
+      <w:pPr>
+        <w:spacing w:line="0" w:lineRule="atLeast"/>
+        <w:jc w:val="left"/>
+        <w:rPr>
+          <w:rFonts w:asciiTheme="minorEastAsia" w:hAnsiTheme="minorEastAsia" w:cstheme="minorEastAsia"/>
+          <w:sz w:val="24"/>
+        </w:rPr>
+      </w:pPr>
+    </w:p>
+    <w:p>
+      <w:pPr>
+        <w:spacing w:line="0" w:lineRule="atLeast"/>
+        <w:jc w:val="left"/>
+        <w:rPr>
+          <w:rFonts w:asciiTheme="minorEastAsia" w:hAnsiTheme="minorEastAsia" w:cstheme="minorEastAsia"/>
+          <w:sz w:val="24"/>
+        </w:rPr>
+      </w:pPr>
+    </w:p>
+    <w:p>
+      <w:pPr>
+        <w:spacing w:line="0" w:lineRule="atLeast"/>
+        <w:jc w:val="left"/>
+        <w:rPr>
+          <w:rFonts w:asciiTheme="minorEastAsia" w:hAnsiTheme="minorEastAsia" w:cstheme="minorEastAsia"/>
+          <w:sz w:val="24"/>
+        </w:rPr>
+      </w:pPr>
+    </w:p>
+    <w:p>
+      <w:pPr>
+        <w:spacing w:line="0" w:lineRule="atLeast"/>
+        <w:jc w:val="left"/>
+        <w:rPr>
+          <w:rFonts w:asciiTheme="minorEastAsia" w:hAnsiTheme="minorEastAsia" w:cstheme="minorEastAsia"/>
+          <w:sz w:val="24"/>
+        </w:rPr>
+      </w:pPr>
+    </w:p>
+    <w:p>
+      <w:pPr>
+        <w:spacing w:line="0" w:lineRule="atLeast"/>
+        <w:jc w:val="left"/>
+        <w:rPr>
+          <w:rFonts w:asciiTheme="minorEastAsia" w:hAnsiTheme="minorEastAsia" w:cstheme="minorEastAsia"/>
+          <w:sz w:val="24"/>
+        </w:rPr>
+      </w:pPr>
+    </w:p>
+    <w:p>
+      <w:pPr>
+        <w:spacing w:line="0" w:lineRule="atLeast"/>
+        <w:jc w:val="left"/>
+        <w:rPr>
+          <w:rFonts w:asciiTheme="minorEastAsia" w:hAnsiTheme="minorEastAsia" w:cstheme="minorEastAsia"/>
+          <w:sz w:val="24"/>
+        </w:rPr>
+      </w:pPr>
+    </w:p>
+    <w:p>
+      <w:pPr>
+        <w:spacing w:line="0" w:lineRule="atLeast"/>
+        <w:jc w:val="left"/>
+        <w:rPr>
+          <w:rFonts w:asciiTheme="minorEastAsia" w:hAnsiTheme="minorEastAsia" w:cstheme="minorEastAsia"/>
+          <w:sz w:val="24"/>
+        </w:rPr>
+      </w:pPr>
+    </w:p>
+    <w:p>
+      <w:pPr>
+        <w:spacing w:line="0" w:lineRule="atLeast"/>
+        <w:jc w:val="left"/>
+        <w:rPr>
+          <w:rFonts w:asciiTheme="minorEastAsia" w:hAnsiTheme="minorEastAsia" w:cstheme="minorEastAsia"/>
+          <w:sz w:val="24"/>
+        </w:rPr>
+      </w:pPr>
+    </w:p>
+    <w:p>
+      <w:pPr>
+        <w:spacing w:line="0" w:lineRule="atLeast"/>
+        <w:jc w:val="left"/>
+        <w:rPr>
+          <w:rFonts w:asciiTheme="minorEastAsia" w:hAnsiTheme="minorEastAsia" w:cstheme="minorEastAsia"/>
+          <w:sz w:val="24"/>
+        </w:rPr>
+      </w:pPr>
+    </w:p>
+    <w:p>
+      <w:pPr>
+        <w:spacing w:line="0" w:lineRule="atLeast"/>
+        <w:jc w:val="left"/>
+        <w:rPr>
+          <w:rFonts w:asciiTheme="minorEastAsia" w:hAnsiTheme="minorEastAsia" w:cstheme="minorEastAsia"/>
+          <w:sz w:val="24"/>
+        </w:rPr>
+      </w:pPr>
+    </w:p>
+    <w:p>
+      <w:pPr>
+        <w:spacing w:line="0" w:lineRule="atLeast"/>
+        <w:jc w:val="left"/>
+        <w:rPr>
+          <w:rFonts w:asciiTheme="minorEastAsia" w:hAnsiTheme="minorEastAsia" w:cstheme="minorEastAsia"/>
+          <w:sz w:val="24"/>
+        </w:rPr>
+      </w:pPr>
+    </w:p>
+    <w:p>
+      <w:pPr>
+        <w:spacing w:line="0" w:lineRule="atLeast"/>
+        <w:jc w:val="left"/>
+        <w:rPr>
+          <w:rFonts w:asciiTheme="minorEastAsia" w:hAnsiTheme="minorEastAsia" w:cstheme="minorEastAsia"/>
+          <w:sz w:val="24"/>
+        </w:rPr>
+      </w:pPr>
+    </w:p>
+    <w:p>
+      <w:pPr>
+        <w:spacing w:line="0" w:lineRule="atLeast"/>
+        <w:jc w:val="left"/>
+        <w:rPr>
+          <w:rFonts w:asciiTheme="minorEastAsia" w:hAnsiTheme="minorEastAsia" w:cstheme="minorEastAsia"/>
+          <w:sz w:val="24"/>
+        </w:rPr>
+      </w:pPr>
+    </w:p>
+    <w:p>
+      <w:pPr>
+        <w:spacing w:line="0" w:lineRule="atLeast"/>
+        <w:jc w:val="left"/>
+        <w:rPr>
+          <w:rFonts w:asciiTheme="minorEastAsia" w:hAnsiTheme="minorEastAsia" w:cstheme="minorEastAsia"/>
+          <w:sz w:val="24"/>
+        </w:rPr>
+      </w:pPr>
+    </w:p>
+    <w:p>
+      <w:pPr>
+        <w:spacing w:line="0" w:lineRule="atLeast"/>
+        <w:jc w:val="left"/>
+        <w:rPr>
+          <w:rFonts w:asciiTheme="minorEastAsia" w:hAnsiTheme="minorEastAsia" w:cstheme="minorEastAsia"/>
+          <w:sz w:val="24"/>
+        </w:rPr>
+      </w:pPr>
+    </w:p>
+    <w:p>
+      <w:pPr>
+        <w:spacing w:line="0" w:lineRule="atLeast"/>
+        <w:jc w:val="left"/>
+        <w:rPr>
+          <w:rFonts w:asciiTheme="minorEastAsia" w:hAnsiTheme="minorEastAsia" w:cstheme="minorEastAsia"/>
+          <w:sz w:val="24"/>
+        </w:rPr>
+      </w:pPr>
+    </w:p>
+    <w:p>
+      <w:pPr>
+        <w:spacing w:line="0" w:lineRule="atLeast"/>
+        <w:jc w:val="left"/>
+        <w:rPr>
+          <w:rFonts w:asciiTheme="minorEastAsia" w:hAnsiTheme="minorEastAsia" w:cstheme="minorEastAsia"/>
+          <w:sz w:val="24"/>
+        </w:rPr>
+      </w:pPr>
+    </w:p>
+    <w:p>
+      <w:pPr>
+        <w:spacing w:line="0" w:lineRule="atLeast"/>
+        <w:jc w:val="left"/>
+        <w:rPr>
+          <w:rFonts w:asciiTheme="minorEastAsia" w:hAnsiTheme="minorEastAsia" w:cstheme="minorEastAsia"/>
+          <w:sz w:val="24"/>
+        </w:rPr>
+      </w:pPr>
+    </w:p>
+    <w:p>
+      <w:pPr>
+        <w:spacing w:line="0" w:lineRule="atLeast"/>
+        <w:jc w:val="left"/>
+        <w:rPr>
+          <w:rFonts w:asciiTheme="minorEastAsia" w:hAnsiTheme="minorEastAsia" w:cstheme="minorEastAsia"/>
+          <w:sz w:val="24"/>
+        </w:rPr>
+      </w:pPr>
+    </w:p>
+    <w:p>
+      <w:pPr>
+        <w:spacing w:line="0" w:lineRule="atLeast"/>
+        <w:jc w:val="left"/>
+        <w:rPr>
+          <w:rFonts w:asciiTheme="minorEastAsia" w:hAnsiTheme="minorEastAsia" w:cstheme="minorEastAsia"/>
+          <w:sz w:val="24"/>
+        </w:rPr>
+      </w:pPr>
+    </w:p>
+    <w:p>
+      <w:pPr>
+        <w:spacing w:line="0" w:lineRule="atLeast"/>
+        <w:jc w:val="left"/>
+        <w:rPr>
+          <w:rFonts w:asciiTheme="minorEastAsia" w:hAnsiTheme="minorEastAsia" w:cstheme="minorEastAsia"/>
+          <w:sz w:val="24"/>
+        </w:rPr>
+      </w:pPr>
+    </w:p>
+    <w:p>
+      <w:pPr>
+        <w:spacing w:line="0" w:lineRule="atLeast"/>
+        <w:jc w:val="left"/>
+        <w:rPr>
+          <w:rFonts w:asciiTheme="minorEastAsia" w:hAnsiTheme="minorEastAsia" w:cstheme="minorEastAsia"/>
+          <w:sz w:val="24"/>
+        </w:rPr>
+      </w:pPr>
+    </w:p>
+    <w:p>
+      <w:pPr>
+        <w:spacing w:line="0" w:lineRule="atLeast"/>
+        <w:jc w:val="left"/>
+        <w:rPr>
+          <w:rFonts w:asciiTheme="minorEastAsia" w:hAnsiTheme="minorEastAsia" w:cstheme="minorEastAsia"/>
+          <w:sz w:val="24"/>
+        </w:rPr>
+      </w:pPr>
+    </w:p>
+    <w:p>
+      <w:pPr>
+        <w:spacing w:line="0" w:lineRule="atLeast"/>
+        <w:jc w:val="left"/>
+        <w:rPr>
+          <w:rFonts w:asciiTheme="minorEastAsia" w:hAnsiTheme="minorEastAsia" w:cstheme="minorEastAsia"/>
+          <w:sz w:val="24"/>
+        </w:rPr>
+      </w:pPr>
+    </w:p>
+    <w:p>
+      <w:pPr>
+        <w:spacing w:line="0" w:lineRule="atLeast"/>
+        <w:jc w:val="left"/>
+        <w:rPr>
+          <w:rFonts w:asciiTheme="minorEastAsia" w:hAnsiTheme="minorEastAsia" w:cstheme="minorEastAsia"/>
+          <w:sz w:val="24"/>
+        </w:rPr>
+      </w:pPr>
+    </w:p>
+    <w:p>
+      <w:pPr>
+        <w:spacing w:line="0" w:lineRule="atLeast"/>
+        <w:jc w:val="left"/>
+        <w:rPr>
+          <w:rFonts w:asciiTheme="minorEastAsia" w:hAnsiTheme="minorEastAsia" w:cstheme="minorEastAsia"/>
+          <w:sz w:val="24"/>
+        </w:rPr>
+      </w:pPr>
+    </w:p>
+    <w:p>
+      <w:pPr>
+        <w:spacing w:line="0" w:lineRule="atLeast"/>
+        <w:jc w:val="left"/>
+        <w:rPr>
+          <w:rFonts w:asciiTheme="minorEastAsia" w:hAnsiTheme="minorEastAsia" w:cstheme="minorEastAsia"/>
+          <w:sz w:val="24"/>
+        </w:rPr>
+      </w:pPr>
+    </w:p>
+    <w:p>
+      <w:pPr>
+        <w:spacing w:line="0" w:lineRule="atLeast"/>
+        <w:jc w:val="left"/>
+        <w:rPr>
+          <w:rFonts w:asciiTheme="minorEastAsia" w:hAnsiTheme="minorEastAsia" w:cstheme="minorEastAsia"/>
+          <w:sz w:val="24"/>
+        </w:rPr>
+      </w:pPr>
+    </w:p>
+    <w:p>
+      <w:pPr>
+        <w:spacing w:line="0" w:lineRule="atLeast"/>
+        <w:jc w:val="left"/>
+        <w:rPr>
+          <w:rFonts w:asciiTheme="minorEastAsia" w:hAnsiTheme="minorEastAsia" w:cstheme="minorEastAsia"/>
+          <w:sz w:val="24"/>
+        </w:rPr>
+      </w:pPr>
+    </w:p>
+    <w:p>
+      <w:pPr>
+        <w:spacing w:line="0" w:lineRule="atLeast"/>
+        <w:jc w:val="left"/>
+        <w:rPr>
+          <w:rFonts w:asciiTheme="minorEastAsia" w:hAnsiTheme="minorEastAsia" w:cstheme="minorEastAsia"/>
+          <w:sz w:val="24"/>
+        </w:rPr>
+      </w:pPr>
+    </w:p>
+    <w:p>
+      <w:pPr>
+        <w:spacing w:line="0" w:lineRule="atLeast"/>
+        <w:jc w:val="left"/>
+        <w:rPr>
+          <w:rFonts w:asciiTheme="minorEastAsia" w:hAnsiTheme="minorEastAsia" w:cstheme="minorEastAsia"/>
+          <w:sz w:val="24"/>
+        </w:rPr>
+      </w:pPr>
+    </w:p>
+    <w:p>
+      <w:pPr>
+        <w:spacing w:line="0" w:lineRule="atLeast"/>
+        <w:jc w:val="left"/>
+        <w:rPr>
+          <w:rFonts w:asciiTheme="minorEastAsia" w:hAnsiTheme="minorEastAsia" w:cstheme="minorEastAsia"/>
+          <w:sz w:val="24"/>
+        </w:rPr>
+      </w:pPr>
+    </w:p>
+    <w:p>
+      <w:pPr>
+        <w:spacing w:line="0" w:lineRule="atLeast"/>
+        <w:jc w:val="left"/>
+        <w:rPr>
+          <w:rFonts w:asciiTheme="minorEastAsia" w:hAnsiTheme="minorEastAsia" w:cstheme="minorEastAsia"/>
+          <w:sz w:val="24"/>
+        </w:rPr>
+      </w:pPr>
+    </w:p>
+    <w:p>
+      <w:pPr>
+        <w:spacing w:line="0" w:lineRule="atLeast"/>
+        <w:jc w:val="left"/>
+        <w:rPr>
+          <w:rFonts w:asciiTheme="minorEastAsia" w:hAnsiTheme="minorEastAsia" w:cstheme="minorEastAsia"/>
+          <w:sz w:val="24"/>
+        </w:rPr>
+      </w:pPr>
+    </w:p>
+    <w:p>
+      <w:pPr>
+        <w:spacing w:line="0" w:lineRule="atLeast"/>
+        <w:jc w:val="left"/>
+        <w:rPr>
+          <w:rFonts w:asciiTheme="minorEastAsia" w:hAnsiTheme="minorEastAsia" w:cstheme="minorEastAsia"/>
+          <w:sz w:val="24"/>
+        </w:rPr>
+      </w:pPr>
+    </w:p>
+    <w:p>
+      <w:pPr>
+        <w:spacing w:line="0" w:lineRule="atLeast"/>
+        <w:jc w:val="left"/>
+        <w:rPr>
+          <w:rFonts w:asciiTheme="minorEastAsia" w:hAnsiTheme="minorEastAsia" w:cstheme="minorEastAsia"/>
+          <w:sz w:val="24"/>
+        </w:rPr>
+      </w:pPr>
+    </w:p>
+    <w:p>
+      <w:pPr>
+        <w:spacing w:line="0" w:lineRule="atLeast"/>
+        <w:jc w:val="left"/>
+        <w:rPr>
+          <w:rFonts w:asciiTheme="minorEastAsia" w:hAnsiTheme="minorEastAsia" w:cstheme="minorEastAsia"/>
+          <w:sz w:val="24"/>
+        </w:rPr>
+      </w:pPr>
+    </w:p>
+    <w:p>
+      <w:pPr>
+        <w:spacing w:line="0" w:lineRule="atLeast"/>
+        <w:jc w:val="left"/>
+        <w:rPr>
+          <w:rFonts w:asciiTheme="minorEastAsia" w:hAnsiTheme="minorEastAsia" w:cstheme="minorEastAsia"/>
+          <w:sz w:val="24"/>
+        </w:rPr>
+      </w:pPr>
+    </w:p>
+    <w:p>
+      <w:pPr>
+        <w:spacing w:line="0" w:lineRule="atLeast"/>
+        <w:jc w:val="left"/>
+        <w:rPr>
+          <w:rFonts w:asciiTheme="minorEastAsia" w:hAnsiTheme="minorEastAsia" w:cstheme="minorEastAsia"/>
+          <w:sz w:val="24"/>
+        </w:rPr>
+      </w:pPr>
+    </w:p>
+    <w:p>
+      <w:pPr>
+        <w:spacing w:line="0" w:lineRule="atLeast"/>
+        <w:jc w:val="left"/>
+        <w:rPr>
+          <w:rFonts w:asciiTheme="minorEastAsia" w:hAnsiTheme="minorEastAsia" w:cstheme="minorEastAsia"/>
+          <w:sz w:val="24"/>
+        </w:rPr>
+      </w:pPr>
+    </w:p>
+    <w:p>
+      <w:pPr>
+        <w:spacing w:line="0" w:lineRule="atLeast"/>
+        <w:jc w:val="left"/>
+        <w:rPr>
+          <w:rFonts w:asciiTheme="minorEastAsia" w:hAnsiTheme="minorEastAsia" w:cstheme="minorEastAsia"/>
+          <w:sz w:val="24"/>
+        </w:rPr>
+      </w:pPr>
+    </w:p>
+    <w:p>
+      <w:pPr>
+        <w:spacing w:line="0" w:lineRule="atLeast"/>
+        <w:jc w:val="left"/>
+        <w:rPr>
+          <w:rFonts w:asciiTheme="minorEastAsia" w:hAnsiTheme="minorEastAsia" w:cstheme="minorEastAsia"/>
+          <w:sz w:val="24"/>
+        </w:rPr>
+      </w:pPr>
+    </w:p>
+    <w:p>
+      <w:pPr>
+        <w:spacing w:line="0" w:lineRule="atLeast"/>
+        <w:jc w:val="left"/>
+        <w:rPr>
+          <w:rFonts w:asciiTheme="minorEastAsia" w:hAnsiTheme="minorEastAsia" w:cstheme="minorEastAsia"/>
+          <w:sz w:val="24"/>
+        </w:rPr>
+      </w:pPr>
+    </w:p>
+    <w:p>
+      <w:pPr>
+        <w:spacing w:line="0" w:lineRule="atLeast"/>
+        <w:jc w:val="left"/>
+        <w:rPr>
+          <w:rFonts w:asciiTheme="minorEastAsia" w:hAnsiTheme="minorEastAsia" w:cstheme="minorEastAsia"/>
+          <w:sz w:val="24"/>
+        </w:rPr>
+      </w:pPr>
+    </w:p>
+    <w:p>
+      <w:pPr>
+        <w:spacing w:line="0" w:lineRule="atLeast"/>
+        <w:jc w:val="left"/>
+        <w:rPr>
+          <w:rFonts w:asciiTheme="minorEastAsia" w:hAnsiTheme="minorEastAsia" w:cstheme="minorEastAsia"/>
+          <w:sz w:val="24"/>
+        </w:rPr>
+      </w:pPr>
+    </w:p>
+    <w:p>
+      <w:pPr>
+        <w:spacing w:line="0" w:lineRule="atLeast"/>
+        <w:jc w:val="left"/>
+        <w:rPr>
+          <w:rFonts w:asciiTheme="minorEastAsia" w:hAnsiTheme="minorEastAsia" w:cstheme="minorEastAsia"/>
+          <w:sz w:val="24"/>
+        </w:rPr>
+      </w:pPr>
+    </w:p>
+    <w:p>
+      <w:pPr>
+        <w:spacing w:line="0" w:lineRule="atLeast"/>
+        <w:jc w:val="left"/>
+        <w:rPr>
+          <w:rFonts w:asciiTheme="minorEastAsia" w:hAnsiTheme="minorEastAsia" w:cstheme="minorEastAsia"/>
+          <w:sz w:val="24"/>
+        </w:rPr>
+      </w:pPr>
+    </w:p>
+    <w:p>
+      <w:pPr>
+        <w:spacing w:line="0" w:lineRule="atLeast"/>
+        <w:jc w:val="left"/>
+        <w:rPr>
+          <w:rFonts w:asciiTheme="minorEastAsia" w:hAnsiTheme="minorEastAsia" w:cstheme="minorEastAsia"/>
+          <w:sz w:val="24"/>
+        </w:rPr>
+      </w:pPr>
+    </w:p>
+    <w:p>
+      <w:pPr>
+        <w:spacing w:line="0" w:lineRule="atLeast"/>
+        <w:jc w:val="left"/>
+        <w:rPr>
+          <w:rFonts w:asciiTheme="minorEastAsia" w:hAnsiTheme="minorEastAsia" w:cstheme="minorEastAsia"/>
+          <w:sz w:val="24"/>
+        </w:rPr>
+      </w:pPr>
+    </w:p>
+    <w:p>
+      <w:pPr>
+        <w:spacing w:line="0" w:lineRule="atLeast"/>
+        <w:jc w:val="left"/>
+        <w:rPr>
+          <w:rFonts w:asciiTheme="minorEastAsia" w:hAnsiTheme="minorEastAsia" w:cstheme="minorEastAsia"/>
+          <w:sz w:val="24"/>
+        </w:rPr>
+      </w:pPr>
+    </w:p>
+    <w:p>
+      <w:pPr>
+        <w:spacing w:line="0" w:lineRule="atLeast"/>
+        <w:jc w:val="left"/>
+        <w:rPr>
+          <w:rFonts w:asciiTheme="minorEastAsia" w:hAnsiTheme="minorEastAsia" w:cstheme="minorEastAsia"/>
+          <w:sz w:val="24"/>
+        </w:rPr>
+      </w:pPr>
+    </w:p>
+    <w:p>
+      <w:pPr>
+        <w:spacing w:line="0" w:lineRule="atLeast"/>
+        <w:jc w:val="left"/>
+        <w:rPr>
+          <w:rFonts w:asciiTheme="minorEastAsia" w:hAnsiTheme="minorEastAsia" w:cstheme="minorEastAsia"/>
+          <w:sz w:val="24"/>
+        </w:rPr>
+      </w:pPr>
+    </w:p>
+    <w:p>
+      <w:pPr>
+        <w:spacing w:line="0" w:lineRule="atLeast"/>
+        <w:jc w:val="left"/>
+        <w:rPr>
+          <w:rFonts w:asciiTheme="minorEastAsia" w:hAnsiTheme="minorEastAsia" w:cstheme="minorEastAsia"/>
+          <w:sz w:val="24"/>
+        </w:rPr>
+      </w:pPr>
+    </w:p>
+    <w:p>
+      <w:pPr>
+        <w:spacing w:line="0" w:lineRule="atLeast"/>
+        <w:jc w:val="left"/>
+        <w:rPr>
+          <w:rFonts w:asciiTheme="minorEastAsia" w:hAnsiTheme="minorEastAsia" w:cstheme="minorEastAsia"/>
+          <w:sz w:val="24"/>
+        </w:rPr>
+      </w:pPr>
+    </w:p>
+    <w:p>
+      <w:pPr>
+        <w:spacing w:line="0" w:lineRule="atLeast"/>
+        <w:jc w:val="left"/>
+        <w:rPr>
+          <w:rFonts w:asciiTheme="minorEastAsia" w:hAnsiTheme="minorEastAsia" w:cstheme="minorEastAsia"/>
+          <w:sz w:val="24"/>
+        </w:rPr>
+      </w:pPr>
+    </w:p>
+    <w:p>
+      <w:pPr>
+        <w:spacing w:line="0" w:lineRule="atLeast"/>
+        <w:jc w:val="left"/>
+        <w:rPr>
+          <w:rFonts w:asciiTheme="minorEastAsia" w:hAnsiTheme="minorEastAsia" w:cstheme="minorEastAsia"/>
+          <w:sz w:val="24"/>
+        </w:rPr>
+      </w:pPr>
+    </w:p>
+    <w:p>
+      <w:pPr>
+        <w:spacing w:line="0" w:lineRule="atLeast"/>
+        <w:jc w:val="left"/>
+        <w:rPr>
+          <w:rFonts w:asciiTheme="minorEastAsia" w:hAnsiTheme="minorEastAsia" w:cstheme="minorEastAsia"/>
+          <w:sz w:val="24"/>
+        </w:rPr>
+      </w:pPr>
+    </w:p>
+    <w:p>
+      <w:pPr>
+        <w:spacing w:line="0" w:lineRule="atLeast"/>
+        <w:jc w:val="left"/>
+        <w:rPr>
+          <w:rFonts w:asciiTheme="minorEastAsia" w:hAnsiTheme="minorEastAsia" w:cstheme="minorEastAsia"/>
+          <w:sz w:val="24"/>
+        </w:rPr>
+      </w:pPr>
+    </w:p>
+    <w:p>
+      <w:pPr>
+        <w:spacing w:line="0" w:lineRule="atLeast"/>
+        <w:jc w:val="left"/>
+        <w:rPr>
+          <w:rFonts w:asciiTheme="minorEastAsia" w:hAnsiTheme="minorEastAsia" w:cstheme="minorEastAsia"/>
+          <w:sz w:val="24"/>
+        </w:rPr>
+      </w:pPr>
+    </w:p>
+    <w:p>
+      <w:pPr>
+        <w:spacing w:line="0" w:lineRule="atLeast"/>
+        <w:jc w:val="left"/>
+        <w:rPr>
+          <w:rFonts w:asciiTheme="minorEastAsia" w:hAnsiTheme="minorEastAsia" w:cstheme="minorEastAsia"/>
+          <w:sz w:val="24"/>
+        </w:rPr>
+      </w:pPr>
     </w:p>
     <w:sectPr>
       <w:footerReference w:type="default" r:id="rId9"/>
@@ -15106,7 +16310,7 @@
       <w:rPr>
         <w:noProof/>
       </w:rPr>
-      <w:t>20</w:t>
+      <w:t>21</w:t>
     </w:r>
     <w:r>
       <w:rPr>

--- a/little.docx
+++ b/little.docx
@@ -6501,7 +6501,7 @@
           </mc:Choice>
           <mc:Fallback>
             <w:pict>
-              <v:line w14:anchorId="6AFB8B52" id="直接连接符 4" o:spid="_x0000_s1026" style="position:absolute;left:0;text-align:left;z-index:251658240;visibility:visible;mso-wrap-style:square;mso-wrap-distance-left:9pt;mso-wrap-distance-top:0;mso-wrap-distance-right:9pt;mso-wrap-distance-bottom:0;mso-position-horizontal:absolute;mso-position-horizontal-relative:text;mso-position-vertical:absolute;mso-position-vertical-relative:text" from="343.9pt,2.95pt" to="343.9pt,76.3pt" o:gfxdata="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" strokecolor="#5b9bd5 [3204]" strokeweight=".5pt">
+              <v:line w14:anchorId="2DAEEEB1" id="直接连接符 4" o:spid="_x0000_s1026" style="position:absolute;left:0;text-align:left;z-index:251658240;visibility:visible;mso-wrap-style:square;mso-wrap-distance-left:9pt;mso-wrap-distance-top:0;mso-wrap-distance-right:9pt;mso-wrap-distance-bottom:0;mso-position-horizontal:absolute;mso-position-horizontal-relative:text;mso-position-vertical:absolute;mso-position-vertical-relative:text" from="343.9pt,2.95pt" to="343.9pt,76.3pt" o:gfxdata="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" strokecolor="#5b9bd5 [3204]" strokeweight=".5pt">
                 <v:stroke joinstyle="miter"/>
               </v:line>
             </w:pict>
@@ -6650,7 +6650,7 @@
           </mc:Choice>
           <mc:Fallback>
             <w:pict>
-              <v:line w14:anchorId="48E62A3C" id="直接连接符 5" o:spid="_x0000_s1026" style="position:absolute;left:0;text-align:left;z-index:251659264;visibility:visible;mso-wrap-style:square;mso-wrap-distance-left:9pt;mso-wrap-distance-top:0;mso-wrap-distance-right:9pt;mso-wrap-distance-bottom:0;mso-position-horizontal:absolute;mso-position-horizontal-relative:text;mso-position-vertical:absolute;mso-position-vertical-relative:text" from="176.4pt,1.8pt" to="176.4pt,15.95pt" o:gfxdata="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" strokecolor="#5b9bd5 [3204]" strokeweight=".5pt">
+              <v:line w14:anchorId="30AE298E" id="直接连接符 5" o:spid="_x0000_s1026" style="position:absolute;left:0;text-align:left;z-index:251659264;visibility:visible;mso-wrap-style:square;mso-wrap-distance-left:9pt;mso-wrap-distance-top:0;mso-wrap-distance-right:9pt;mso-wrap-distance-bottom:0;mso-position-horizontal:absolute;mso-position-horizontal-relative:text;mso-position-vertical:absolute;mso-position-vertical-relative:text" from="176.4pt,1.8pt" to="176.4pt,15.95pt" o:gfxdata="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" strokecolor="#5b9bd5 [3204]" strokeweight=".5pt">
                 <v:stroke joinstyle="miter"/>
               </v:line>
             </w:pict>
@@ -9999,7 +9999,7 @@
           </mc:Choice>
           <mc:Fallback>
             <w:pict>
-              <v:shapetype w14:anchorId="468681A8" id="_x0000_t32" coordsize="21600,21600" o:spt="32" o:oned="t" path="m,l21600,21600e" filled="f">
+              <v:shapetype w14:anchorId="13052FD5" id="_x0000_t32" coordsize="21600,21600" o:spt="32" o:oned="t" path="m,l21600,21600e" filled="f">
                 <v:path arrowok="t" fillok="f" o:connecttype="none"/>
                 <o:lock v:ext="edit" shapetype="t"/>
               </v:shapetype>
@@ -10087,7 +10087,7 @@
           </mc:Choice>
           <mc:Fallback>
             <w:pict>
-              <v:shape w14:anchorId="5304D1D4" id="直接箭头连接符 3" o:spid="_x0000_s1026" type="#_x0000_t32" style="position:absolute;left:0;text-align:left;margin-left:214.3pt;margin-top:3.15pt;width:50pt;height:27.5pt;z-index:251661312;visibility:visible;mso-wrap-style:square;mso-wrap-distance-left:9pt;mso-wrap-distance-top:0;mso-wrap-distance-right:9pt;mso-wrap-distance-bottom:0;mso-position-horizontal:absolute;mso-position-horizontal-relative:text;mso-position-vertical:absolute;mso-position-vertical-relative:text" o:gfxdata="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" strokecolor="#5b9bd5 [3204]" strokeweight=".5pt">
+              <v:shape w14:anchorId="2B482A28" id="直接箭头连接符 3" o:spid="_x0000_s1026" type="#_x0000_t32" style="position:absolute;left:0;text-align:left;margin-left:214.3pt;margin-top:3.15pt;width:50pt;height:27.5pt;z-index:251661312;visibility:visible;mso-wrap-style:square;mso-wrap-distance-left:9pt;mso-wrap-distance-top:0;mso-wrap-distance-right:9pt;mso-wrap-distance-bottom:0;mso-position-horizontal:absolute;mso-position-horizontal-relative:text;mso-position-vertical:absolute;mso-position-vertical-relative:text" o:gfxdata="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" strokecolor="#5b9bd5 [3204]" strokeweight=".5pt">
                 <v:stroke endarrow="open" joinstyle="miter"/>
               </v:shape>
             </w:pict>
@@ -15040,12 +15040,11 @@
         <w:spacing w:line="0" w:lineRule="atLeast"/>
         <w:jc w:val="left"/>
         <w:rPr>
-          <w:rFonts w:asciiTheme="minorEastAsia" w:hAnsiTheme="minorEastAsia" w:cstheme="minorEastAsia" w:hint="eastAsia"/>
+          <w:rFonts w:asciiTheme="minorEastAsia" w:hAnsiTheme="minorEastAsia" w:cstheme="minorEastAsia"/>
           <w:color w:val="FF0000"/>
           <w:sz w:val="24"/>
         </w:rPr>
       </w:pPr>
-      <w:bookmarkStart w:id="0" w:name="_GoBack"/>
       <w:r>
         <w:rPr>
           <w:rFonts w:asciiTheme="minorEastAsia" w:hAnsiTheme="minorEastAsia" w:cstheme="minorEastAsia" w:hint="eastAsia"/>
@@ -15056,13 +15055,12 @@
         <w:t>浏览器缓存</w:t>
       </w:r>
     </w:p>
-    <w:bookmarkEnd w:id="0"/>
-    <w:p>
-      <w:pPr>
-        <w:spacing w:line="0" w:lineRule="atLeast"/>
-        <w:jc w:val="left"/>
-        <w:rPr>
-          <w:rFonts w:asciiTheme="minorEastAsia" w:hAnsiTheme="minorEastAsia" w:cstheme="minorEastAsia" w:hint="eastAsia"/>
+    <w:p>
+      <w:pPr>
+        <w:spacing w:line="0" w:lineRule="atLeast"/>
+        <w:jc w:val="left"/>
+        <w:rPr>
+          <w:rFonts w:asciiTheme="minorEastAsia" w:hAnsiTheme="minorEastAsia" w:cstheme="minorEastAsia"/>
           <w:sz w:val="24"/>
         </w:rPr>
       </w:pPr>
@@ -15079,7 +15077,7 @@
         <w:spacing w:line="0" w:lineRule="atLeast"/>
         <w:jc w:val="left"/>
         <w:rPr>
-          <w:rFonts w:asciiTheme="minorEastAsia" w:hAnsiTheme="minorEastAsia" w:cstheme="minorEastAsia" w:hint="eastAsia"/>
+          <w:rFonts w:asciiTheme="minorEastAsia" w:hAnsiTheme="minorEastAsia" w:cstheme="minorEastAsia"/>
           <w:sz w:val="24"/>
         </w:rPr>
       </w:pPr>
@@ -15096,7 +15094,7 @@
         <w:spacing w:line="0" w:lineRule="atLeast"/>
         <w:jc w:val="left"/>
         <w:rPr>
-          <w:rFonts w:asciiTheme="minorEastAsia" w:hAnsiTheme="minorEastAsia" w:cstheme="minorEastAsia" w:hint="eastAsia"/>
+          <w:rFonts w:asciiTheme="minorEastAsia" w:hAnsiTheme="minorEastAsia" w:cstheme="minorEastAsia"/>
           <w:sz w:val="24"/>
         </w:rPr>
       </w:pPr>
@@ -15113,7 +15111,7 @@
         <w:spacing w:line="0" w:lineRule="atLeast"/>
         <w:jc w:val="left"/>
         <w:rPr>
-          <w:rFonts w:asciiTheme="minorEastAsia" w:hAnsiTheme="minorEastAsia" w:cstheme="minorEastAsia" w:hint="eastAsia"/>
+          <w:rFonts w:asciiTheme="minorEastAsia" w:hAnsiTheme="minorEastAsia" w:cstheme="minorEastAsia"/>
           <w:sz w:val="24"/>
         </w:rPr>
       </w:pPr>
@@ -15130,7 +15128,7 @@
         <w:spacing w:line="0" w:lineRule="atLeast"/>
         <w:jc w:val="left"/>
         <w:rPr>
-          <w:rFonts w:asciiTheme="minorEastAsia" w:hAnsiTheme="minorEastAsia" w:cstheme="minorEastAsia" w:hint="eastAsia"/>
+          <w:rFonts w:asciiTheme="minorEastAsia" w:hAnsiTheme="minorEastAsia" w:cstheme="minorEastAsia"/>
           <w:sz w:val="24"/>
         </w:rPr>
       </w:pPr>
@@ -15147,7 +15145,7 @@
         <w:spacing w:line="0" w:lineRule="atLeast"/>
         <w:jc w:val="left"/>
         <w:rPr>
-          <w:rFonts w:asciiTheme="minorEastAsia" w:hAnsiTheme="minorEastAsia" w:cstheme="minorEastAsia" w:hint="eastAsia"/>
+          <w:rFonts w:asciiTheme="minorEastAsia" w:hAnsiTheme="minorEastAsia" w:cstheme="minorEastAsia"/>
           <w:sz w:val="24"/>
         </w:rPr>
       </w:pPr>
@@ -15164,7 +15162,7 @@
         <w:spacing w:line="0" w:lineRule="atLeast"/>
         <w:jc w:val="left"/>
         <w:rPr>
-          <w:rFonts w:asciiTheme="minorEastAsia" w:hAnsiTheme="minorEastAsia" w:cstheme="minorEastAsia" w:hint="eastAsia"/>
+          <w:rFonts w:asciiTheme="minorEastAsia" w:hAnsiTheme="minorEastAsia" w:cstheme="minorEastAsia"/>
           <w:sz w:val="24"/>
         </w:rPr>
       </w:pPr>
@@ -15181,7 +15179,7 @@
         <w:spacing w:line="0" w:lineRule="atLeast"/>
         <w:jc w:val="left"/>
         <w:rPr>
-          <w:rFonts w:asciiTheme="minorEastAsia" w:hAnsiTheme="minorEastAsia" w:cstheme="minorEastAsia" w:hint="eastAsia"/>
+          <w:rFonts w:asciiTheme="minorEastAsia" w:hAnsiTheme="minorEastAsia" w:cstheme="minorEastAsia"/>
           <w:sz w:val="24"/>
         </w:rPr>
       </w:pPr>
@@ -15198,7 +15196,7 @@
         <w:spacing w:line="0" w:lineRule="atLeast"/>
         <w:jc w:val="left"/>
         <w:rPr>
-          <w:rFonts w:asciiTheme="minorEastAsia" w:hAnsiTheme="minorEastAsia" w:cstheme="minorEastAsia" w:hint="eastAsia"/>
+          <w:rFonts w:asciiTheme="minorEastAsia" w:hAnsiTheme="minorEastAsia" w:cstheme="minorEastAsia"/>
           <w:sz w:val="24"/>
         </w:rPr>
       </w:pPr>
@@ -15225,7 +15223,7 @@
         <w:spacing w:line="0" w:lineRule="atLeast"/>
         <w:jc w:val="left"/>
         <w:rPr>
-          <w:rFonts w:asciiTheme="minorEastAsia" w:hAnsiTheme="minorEastAsia" w:cstheme="minorEastAsia" w:hint="eastAsia"/>
+          <w:rFonts w:asciiTheme="minorEastAsia" w:hAnsiTheme="minorEastAsia" w:cstheme="minorEastAsia"/>
           <w:sz w:val="24"/>
         </w:rPr>
       </w:pPr>
@@ -15242,7 +15240,7 @@
         <w:spacing w:line="0" w:lineRule="atLeast"/>
         <w:jc w:val="left"/>
         <w:rPr>
-          <w:rFonts w:asciiTheme="minorEastAsia" w:hAnsiTheme="minorEastAsia" w:cstheme="minorEastAsia" w:hint="eastAsia"/>
+          <w:rFonts w:asciiTheme="minorEastAsia" w:hAnsiTheme="minorEastAsia" w:cstheme="minorEastAsia"/>
           <w:sz w:val="24"/>
         </w:rPr>
       </w:pPr>
@@ -15259,7 +15257,7 @@
         <w:spacing w:line="0" w:lineRule="atLeast"/>
         <w:jc w:val="left"/>
         <w:rPr>
-          <w:rFonts w:asciiTheme="minorEastAsia" w:hAnsiTheme="minorEastAsia" w:cstheme="minorEastAsia" w:hint="eastAsia"/>
+          <w:rFonts w:asciiTheme="minorEastAsia" w:hAnsiTheme="minorEastAsia" w:cstheme="minorEastAsia"/>
           <w:sz w:val="24"/>
         </w:rPr>
       </w:pPr>
@@ -15276,7 +15274,7 @@
         <w:spacing w:line="0" w:lineRule="atLeast"/>
         <w:jc w:val="left"/>
         <w:rPr>
-          <w:rFonts w:asciiTheme="minorEastAsia" w:hAnsiTheme="minorEastAsia" w:cstheme="minorEastAsia" w:hint="eastAsia"/>
+          <w:rFonts w:asciiTheme="minorEastAsia" w:hAnsiTheme="minorEastAsia" w:cstheme="minorEastAsia"/>
           <w:sz w:val="24"/>
         </w:rPr>
       </w:pPr>
@@ -15301,7 +15299,7 @@
         <w:spacing w:line="0" w:lineRule="atLeast"/>
         <w:jc w:val="left"/>
         <w:rPr>
-          <w:rFonts w:asciiTheme="minorEastAsia" w:hAnsiTheme="minorEastAsia" w:cstheme="minorEastAsia" w:hint="eastAsia"/>
+          <w:rFonts w:asciiTheme="minorEastAsia" w:hAnsiTheme="minorEastAsia" w:cstheme="minorEastAsia"/>
           <w:sz w:val="24"/>
         </w:rPr>
       </w:pPr>
@@ -15318,7 +15316,7 @@
         <w:spacing w:line="0" w:lineRule="atLeast"/>
         <w:jc w:val="left"/>
         <w:rPr>
-          <w:rFonts w:asciiTheme="minorEastAsia" w:hAnsiTheme="minorEastAsia" w:cstheme="minorEastAsia" w:hint="eastAsia"/>
+          <w:rFonts w:asciiTheme="minorEastAsia" w:hAnsiTheme="minorEastAsia" w:cstheme="minorEastAsia"/>
           <w:sz w:val="24"/>
         </w:rPr>
       </w:pPr>
@@ -15335,7 +15333,7 @@
         <w:spacing w:line="0" w:lineRule="atLeast"/>
         <w:jc w:val="left"/>
         <w:rPr>
-          <w:rFonts w:asciiTheme="minorEastAsia" w:hAnsiTheme="minorEastAsia" w:cstheme="minorEastAsia" w:hint="eastAsia"/>
+          <w:rFonts w:asciiTheme="minorEastAsia" w:hAnsiTheme="minorEastAsia" w:cstheme="minorEastAsia"/>
           <w:sz w:val="24"/>
         </w:rPr>
       </w:pPr>
@@ -15352,7 +15350,7 @@
         <w:spacing w:line="0" w:lineRule="atLeast"/>
         <w:jc w:val="left"/>
         <w:rPr>
-          <w:rFonts w:asciiTheme="minorEastAsia" w:hAnsiTheme="minorEastAsia" w:cstheme="minorEastAsia" w:hint="eastAsia"/>
+          <w:rFonts w:asciiTheme="minorEastAsia" w:hAnsiTheme="minorEastAsia" w:cstheme="minorEastAsia"/>
           <w:sz w:val="24"/>
         </w:rPr>
       </w:pPr>
@@ -15369,7 +15367,7 @@
         <w:spacing w:line="0" w:lineRule="atLeast"/>
         <w:jc w:val="left"/>
         <w:rPr>
-          <w:rFonts w:asciiTheme="minorEastAsia" w:hAnsiTheme="minorEastAsia" w:cstheme="minorEastAsia" w:hint="eastAsia"/>
+          <w:rFonts w:asciiTheme="minorEastAsia" w:hAnsiTheme="minorEastAsia" w:cstheme="minorEastAsia"/>
           <w:sz w:val="24"/>
         </w:rPr>
       </w:pPr>
@@ -15460,6 +15458,2795 @@
           <w:sz w:val="24"/>
         </w:rPr>
       </w:pPr>
+    </w:p>
+    <w:p>
+      <w:pPr>
+        <w:spacing w:line="0" w:lineRule="atLeast"/>
+        <w:jc w:val="left"/>
+        <w:rPr>
+          <w:rFonts w:asciiTheme="minorEastAsia" w:hAnsiTheme="minorEastAsia" w:cstheme="minorEastAsia"/>
+          <w:sz w:val="24"/>
+        </w:rPr>
+      </w:pPr>
+    </w:p>
+    <w:p>
+      <w:pPr>
+        <w:spacing w:line="0" w:lineRule="atLeast"/>
+        <w:jc w:val="left"/>
+        <w:rPr>
+          <w:rFonts w:asciiTheme="minorEastAsia" w:hAnsiTheme="minorEastAsia" w:cstheme="minorEastAsia"/>
+          <w:sz w:val="24"/>
+        </w:rPr>
+      </w:pPr>
+    </w:p>
+    <w:p>
+      <w:pPr>
+        <w:spacing w:line="0" w:lineRule="atLeast"/>
+        <w:jc w:val="left"/>
+        <w:rPr>
+          <w:rFonts w:asciiTheme="minorEastAsia" w:hAnsiTheme="minorEastAsia" w:cstheme="minorEastAsia" w:hint="eastAsia"/>
+          <w:sz w:val="24"/>
+        </w:rPr>
+      </w:pPr>
+      <w:r>
+        <w:rPr>
+          <w:rFonts w:asciiTheme="minorEastAsia" w:hAnsiTheme="minorEastAsia" w:cstheme="minorEastAsia" w:hint="eastAsia"/>
+          <w:sz w:val="24"/>
+        </w:rPr>
+        <w:t>选择器  https://www.runoob.com/cssref/css-selectors.html</w:t>
+      </w:r>
+    </w:p>
+    <w:p>
+      <w:pPr>
+        <w:spacing w:line="0" w:lineRule="atLeast"/>
+        <w:jc w:val="left"/>
+        <w:rPr>
+          <w:rFonts w:asciiTheme="minorEastAsia" w:hAnsiTheme="minorEastAsia" w:cstheme="minorEastAsia" w:hint="eastAsia"/>
+          <w:sz w:val="24"/>
+        </w:rPr>
+      </w:pPr>
+      <w:r>
+        <w:rPr>
+          <w:rFonts w:asciiTheme="minorEastAsia" w:hAnsiTheme="minorEastAsia" w:cstheme="minorEastAsia" w:hint="eastAsia"/>
+          <w:sz w:val="24"/>
+        </w:rPr>
+        <w:t xml:space="preserve">（1）* </w:t>
+      </w:r>
+    </w:p>
+    <w:p>
+      <w:pPr>
+        <w:spacing w:line="0" w:lineRule="atLeast"/>
+        <w:jc w:val="left"/>
+        <w:rPr>
+          <w:rFonts w:asciiTheme="minorEastAsia" w:hAnsiTheme="minorEastAsia" w:cstheme="minorEastAsia" w:hint="eastAsia"/>
+          <w:sz w:val="24"/>
+        </w:rPr>
+      </w:pPr>
+      <w:r>
+        <w:rPr>
+          <w:rFonts w:asciiTheme="minorEastAsia" w:hAnsiTheme="minorEastAsia" w:cstheme="minorEastAsia" w:hint="eastAsia"/>
+          <w:sz w:val="24"/>
+        </w:rPr>
+        <w:t>表示所有</w:t>
+      </w:r>
+    </w:p>
+    <w:p>
+      <w:pPr>
+        <w:spacing w:line="0" w:lineRule="atLeast"/>
+        <w:jc w:val="left"/>
+        <w:rPr>
+          <w:rFonts w:asciiTheme="minorEastAsia" w:hAnsiTheme="minorEastAsia" w:cstheme="minorEastAsia" w:hint="eastAsia"/>
+          <w:sz w:val="24"/>
+        </w:rPr>
+      </w:pPr>
+      <w:r>
+        <w:rPr>
+          <w:rFonts w:asciiTheme="minorEastAsia" w:hAnsiTheme="minorEastAsia" w:cstheme="minorEastAsia" w:hint="eastAsia"/>
+          <w:sz w:val="24"/>
+        </w:rPr>
+        <w:t>（2）#id</w:t>
+      </w:r>
+    </w:p>
+    <w:p>
+      <w:pPr>
+        <w:spacing w:line="0" w:lineRule="atLeast"/>
+        <w:jc w:val="left"/>
+        <w:rPr>
+          <w:rFonts w:asciiTheme="minorEastAsia" w:hAnsiTheme="minorEastAsia" w:cstheme="minorEastAsia" w:hint="eastAsia"/>
+          <w:sz w:val="24"/>
+        </w:rPr>
+      </w:pPr>
+      <w:r>
+        <w:rPr>
+          <w:rFonts w:asciiTheme="minorEastAsia" w:hAnsiTheme="minorEastAsia" w:cstheme="minorEastAsia" w:hint="eastAsia"/>
+          <w:sz w:val="24"/>
+        </w:rPr>
+        <w:t xml:space="preserve">（3）.class   </w:t>
+      </w:r>
+    </w:p>
+    <w:p>
+      <w:pPr>
+        <w:spacing w:line="0" w:lineRule="atLeast"/>
+        <w:jc w:val="left"/>
+        <w:rPr>
+          <w:rFonts w:asciiTheme="minorEastAsia" w:hAnsiTheme="minorEastAsia" w:cstheme="minorEastAsia" w:hint="eastAsia"/>
+          <w:sz w:val="24"/>
+        </w:rPr>
+      </w:pPr>
+      <w:r>
+        <w:rPr>
+          <w:rFonts w:asciiTheme="minorEastAsia" w:hAnsiTheme="minorEastAsia" w:cstheme="minorEastAsia" w:hint="eastAsia"/>
+          <w:sz w:val="24"/>
+        </w:rPr>
+        <w:t>（4）标签</w:t>
+      </w:r>
+    </w:p>
+    <w:p>
+      <w:pPr>
+        <w:spacing w:line="0" w:lineRule="atLeast"/>
+        <w:jc w:val="left"/>
+        <w:rPr>
+          <w:rFonts w:asciiTheme="minorEastAsia" w:hAnsiTheme="minorEastAsia" w:cstheme="minorEastAsia" w:hint="eastAsia"/>
+          <w:sz w:val="24"/>
+        </w:rPr>
+      </w:pPr>
+      <w:r>
+        <w:rPr>
+          <w:rFonts w:asciiTheme="minorEastAsia" w:hAnsiTheme="minorEastAsia" w:cstheme="minorEastAsia" w:hint="eastAsia"/>
+          <w:sz w:val="24"/>
+        </w:rPr>
+        <w:t>（5），分隔</w:t>
+      </w:r>
+    </w:p>
+    <w:p>
+      <w:pPr>
+        <w:spacing w:line="0" w:lineRule="atLeast"/>
+        <w:jc w:val="left"/>
+        <w:rPr>
+          <w:rFonts w:asciiTheme="minorEastAsia" w:hAnsiTheme="minorEastAsia" w:cstheme="minorEastAsia" w:hint="eastAsia"/>
+          <w:sz w:val="24"/>
+        </w:rPr>
+      </w:pPr>
+      <w:r>
+        <w:rPr>
+          <w:rFonts w:asciiTheme="minorEastAsia" w:hAnsiTheme="minorEastAsia" w:cstheme="minorEastAsia" w:hint="eastAsia"/>
+          <w:sz w:val="24"/>
+        </w:rPr>
+        <w:t>表示左侧和右侧都</w:t>
+      </w:r>
+    </w:p>
+    <w:p>
+      <w:pPr>
+        <w:spacing w:line="0" w:lineRule="atLeast"/>
+        <w:jc w:val="left"/>
+        <w:rPr>
+          <w:rFonts w:asciiTheme="minorEastAsia" w:hAnsiTheme="minorEastAsia" w:cstheme="minorEastAsia" w:hint="eastAsia"/>
+          <w:sz w:val="24"/>
+        </w:rPr>
+      </w:pPr>
+      <w:r>
+        <w:rPr>
+          <w:rFonts w:asciiTheme="minorEastAsia" w:hAnsiTheme="minorEastAsia" w:cstheme="minorEastAsia" w:hint="eastAsia"/>
+          <w:sz w:val="24"/>
+        </w:rPr>
+        <w:t>（6）空格分隔</w:t>
+      </w:r>
+    </w:p>
+    <w:p>
+      <w:pPr>
+        <w:spacing w:line="0" w:lineRule="atLeast"/>
+        <w:jc w:val="left"/>
+        <w:rPr>
+          <w:rFonts w:asciiTheme="minorEastAsia" w:hAnsiTheme="minorEastAsia" w:cstheme="minorEastAsia" w:hint="eastAsia"/>
+          <w:sz w:val="24"/>
+        </w:rPr>
+      </w:pPr>
+      <w:r>
+        <w:rPr>
+          <w:rFonts w:asciiTheme="minorEastAsia" w:hAnsiTheme="minorEastAsia" w:cstheme="minorEastAsia" w:hint="eastAsia"/>
+          <w:sz w:val="24"/>
+        </w:rPr>
+        <w:t>表示左侧内所有右侧</w:t>
+      </w:r>
+    </w:p>
+    <w:p>
+      <w:pPr>
+        <w:spacing w:line="0" w:lineRule="atLeast"/>
+        <w:jc w:val="left"/>
+        <w:rPr>
+          <w:rFonts w:asciiTheme="minorEastAsia" w:hAnsiTheme="minorEastAsia" w:cstheme="minorEastAsia" w:hint="eastAsia"/>
+          <w:sz w:val="24"/>
+        </w:rPr>
+      </w:pPr>
+      <w:r>
+        <w:rPr>
+          <w:rFonts w:asciiTheme="minorEastAsia" w:hAnsiTheme="minorEastAsia" w:cstheme="minorEastAsia" w:hint="eastAsia"/>
+          <w:sz w:val="24"/>
+        </w:rPr>
+        <w:t>（7）&gt;分隔</w:t>
+      </w:r>
+    </w:p>
+    <w:p>
+      <w:pPr>
+        <w:spacing w:line="0" w:lineRule="atLeast"/>
+        <w:jc w:val="left"/>
+        <w:rPr>
+          <w:rFonts w:asciiTheme="minorEastAsia" w:hAnsiTheme="minorEastAsia" w:cstheme="minorEastAsia" w:hint="eastAsia"/>
+          <w:sz w:val="24"/>
+        </w:rPr>
+      </w:pPr>
+      <w:r>
+        <w:rPr>
+          <w:rFonts w:asciiTheme="minorEastAsia" w:hAnsiTheme="minorEastAsia" w:cstheme="minorEastAsia" w:hint="eastAsia"/>
+          <w:sz w:val="24"/>
+        </w:rPr>
+        <w:t>表示左侧子第一层右侧</w:t>
+      </w:r>
+    </w:p>
+    <w:p>
+      <w:pPr>
+        <w:spacing w:line="0" w:lineRule="atLeast"/>
+        <w:jc w:val="left"/>
+        <w:rPr>
+          <w:rFonts w:asciiTheme="minorEastAsia" w:hAnsiTheme="minorEastAsia" w:cstheme="minorEastAsia" w:hint="eastAsia"/>
+          <w:sz w:val="24"/>
+        </w:rPr>
+      </w:pPr>
+      <w:r>
+        <w:rPr>
+          <w:rFonts w:asciiTheme="minorEastAsia" w:hAnsiTheme="minorEastAsia" w:cstheme="minorEastAsia" w:hint="eastAsia"/>
+          <w:sz w:val="24"/>
+        </w:rPr>
+        <w:t>（8）+分隔</w:t>
+      </w:r>
+    </w:p>
+    <w:p>
+      <w:pPr>
+        <w:spacing w:line="0" w:lineRule="atLeast"/>
+        <w:jc w:val="left"/>
+        <w:rPr>
+          <w:rFonts w:asciiTheme="minorEastAsia" w:hAnsiTheme="minorEastAsia" w:cstheme="minorEastAsia" w:hint="eastAsia"/>
+          <w:sz w:val="24"/>
+        </w:rPr>
+      </w:pPr>
+      <w:r>
+        <w:rPr>
+          <w:rFonts w:asciiTheme="minorEastAsia" w:hAnsiTheme="minorEastAsia" w:cstheme="minorEastAsia" w:hint="eastAsia"/>
+          <w:sz w:val="24"/>
+        </w:rPr>
+        <w:t>表示左侧后面兄弟第一个右侧</w:t>
+      </w:r>
+    </w:p>
+    <w:p>
+      <w:pPr>
+        <w:spacing w:line="0" w:lineRule="atLeast"/>
+        <w:jc w:val="left"/>
+        <w:rPr>
+          <w:rFonts w:asciiTheme="minorEastAsia" w:hAnsiTheme="minorEastAsia" w:cstheme="minorEastAsia" w:hint="eastAsia"/>
+          <w:sz w:val="24"/>
+        </w:rPr>
+      </w:pPr>
+      <w:r>
+        <w:rPr>
+          <w:rFonts w:asciiTheme="minorEastAsia" w:hAnsiTheme="minorEastAsia" w:cstheme="minorEastAsia" w:hint="eastAsia"/>
+          <w:sz w:val="24"/>
+        </w:rPr>
+        <w:t>（9）~分隔</w:t>
+      </w:r>
+    </w:p>
+    <w:p>
+      <w:pPr>
+        <w:spacing w:line="0" w:lineRule="atLeast"/>
+        <w:jc w:val="left"/>
+        <w:rPr>
+          <w:rFonts w:asciiTheme="minorEastAsia" w:hAnsiTheme="minorEastAsia" w:cstheme="minorEastAsia" w:hint="eastAsia"/>
+          <w:sz w:val="24"/>
+        </w:rPr>
+      </w:pPr>
+      <w:r>
+        <w:rPr>
+          <w:rFonts w:asciiTheme="minorEastAsia" w:hAnsiTheme="minorEastAsia" w:cstheme="minorEastAsia" w:hint="eastAsia"/>
+          <w:sz w:val="24"/>
+        </w:rPr>
+        <w:t>表示左侧后面兄弟所有右侧</w:t>
+      </w:r>
+    </w:p>
+    <w:p>
+      <w:pPr>
+        <w:spacing w:line="0" w:lineRule="atLeast"/>
+        <w:jc w:val="left"/>
+        <w:rPr>
+          <w:rFonts w:asciiTheme="minorEastAsia" w:hAnsiTheme="minorEastAsia" w:cstheme="minorEastAsia" w:hint="eastAsia"/>
+          <w:sz w:val="24"/>
+        </w:rPr>
+      </w:pPr>
+      <w:r>
+        <w:rPr>
+          <w:rFonts w:asciiTheme="minorEastAsia" w:hAnsiTheme="minorEastAsia" w:cstheme="minorEastAsia" w:hint="eastAsia"/>
+          <w:sz w:val="24"/>
+        </w:rPr>
+        <w:t>（10）[属性名]</w:t>
+      </w:r>
+    </w:p>
+    <w:p>
+      <w:pPr>
+        <w:spacing w:line="0" w:lineRule="atLeast"/>
+        <w:jc w:val="left"/>
+        <w:rPr>
+          <w:rFonts w:asciiTheme="minorEastAsia" w:hAnsiTheme="minorEastAsia" w:cstheme="minorEastAsia" w:hint="eastAsia"/>
+          <w:sz w:val="24"/>
+        </w:rPr>
+      </w:pPr>
+      <w:r>
+        <w:rPr>
+          <w:rFonts w:asciiTheme="minorEastAsia" w:hAnsiTheme="minorEastAsia" w:cstheme="minorEastAsia" w:hint="eastAsia"/>
+          <w:sz w:val="24"/>
+        </w:rPr>
+        <w:t>表示有属性名的所有</w:t>
+      </w:r>
+    </w:p>
+    <w:p>
+      <w:pPr>
+        <w:spacing w:line="0" w:lineRule="atLeast"/>
+        <w:jc w:val="left"/>
+        <w:rPr>
+          <w:rFonts w:asciiTheme="minorEastAsia" w:hAnsiTheme="minorEastAsia" w:cstheme="minorEastAsia" w:hint="eastAsia"/>
+          <w:sz w:val="24"/>
+        </w:rPr>
+      </w:pPr>
+      <w:r>
+        <w:rPr>
+          <w:rFonts w:asciiTheme="minorEastAsia" w:hAnsiTheme="minorEastAsia" w:cstheme="minorEastAsia" w:hint="eastAsia"/>
+          <w:sz w:val="24"/>
+        </w:rPr>
+        <w:t>（11）[属性名=属性值]</w:t>
+      </w:r>
+    </w:p>
+    <w:p>
+      <w:pPr>
+        <w:spacing w:line="0" w:lineRule="atLeast"/>
+        <w:jc w:val="left"/>
+        <w:rPr>
+          <w:rFonts w:asciiTheme="minorEastAsia" w:hAnsiTheme="minorEastAsia" w:cstheme="minorEastAsia" w:hint="eastAsia"/>
+          <w:sz w:val="24"/>
+        </w:rPr>
+      </w:pPr>
+      <w:r>
+        <w:rPr>
+          <w:rFonts w:asciiTheme="minorEastAsia" w:hAnsiTheme="minorEastAsia" w:cstheme="minorEastAsia" w:hint="eastAsia"/>
+          <w:sz w:val="24"/>
+        </w:rPr>
+        <w:t>表示属性名为属性值的所有</w:t>
+      </w:r>
+    </w:p>
+    <w:p>
+      <w:pPr>
+        <w:spacing w:line="0" w:lineRule="atLeast"/>
+        <w:jc w:val="left"/>
+        <w:rPr>
+          <w:rFonts w:asciiTheme="minorEastAsia" w:hAnsiTheme="minorEastAsia" w:cstheme="minorEastAsia" w:hint="eastAsia"/>
+          <w:sz w:val="24"/>
+        </w:rPr>
+      </w:pPr>
+      <w:r>
+        <w:rPr>
+          <w:rFonts w:asciiTheme="minorEastAsia" w:hAnsiTheme="minorEastAsia" w:cstheme="minorEastAsia" w:hint="eastAsia"/>
+          <w:sz w:val="24"/>
+        </w:rPr>
+        <w:t>（12）[属性名~=属性值]</w:t>
+      </w:r>
+    </w:p>
+    <w:p>
+      <w:pPr>
+        <w:spacing w:line="0" w:lineRule="atLeast"/>
+        <w:jc w:val="left"/>
+        <w:rPr>
+          <w:rFonts w:asciiTheme="minorEastAsia" w:hAnsiTheme="minorEastAsia" w:cstheme="minorEastAsia" w:hint="eastAsia"/>
+          <w:sz w:val="24"/>
+        </w:rPr>
+      </w:pPr>
+      <w:r>
+        <w:rPr>
+          <w:rFonts w:asciiTheme="minorEastAsia" w:hAnsiTheme="minorEastAsia" w:cstheme="minorEastAsia" w:hint="eastAsia"/>
+          <w:sz w:val="24"/>
+        </w:rPr>
+        <w:t>表示属性名包含属性值单词的所有</w:t>
+      </w:r>
+    </w:p>
+    <w:p>
+      <w:pPr>
+        <w:spacing w:line="0" w:lineRule="atLeast"/>
+        <w:jc w:val="left"/>
+        <w:rPr>
+          <w:rFonts w:asciiTheme="minorEastAsia" w:hAnsiTheme="minorEastAsia" w:cstheme="minorEastAsia" w:hint="eastAsia"/>
+          <w:sz w:val="24"/>
+        </w:rPr>
+      </w:pPr>
+      <w:r>
+        <w:rPr>
+          <w:rFonts w:asciiTheme="minorEastAsia" w:hAnsiTheme="minorEastAsia" w:cstheme="minorEastAsia" w:hint="eastAsia"/>
+          <w:sz w:val="24"/>
+        </w:rPr>
+        <w:t>（13）[属性名*=属性值]</w:t>
+      </w:r>
+    </w:p>
+    <w:p>
+      <w:pPr>
+        <w:spacing w:line="0" w:lineRule="atLeast"/>
+        <w:jc w:val="left"/>
+        <w:rPr>
+          <w:rFonts w:asciiTheme="minorEastAsia" w:hAnsiTheme="minorEastAsia" w:cstheme="minorEastAsia" w:hint="eastAsia"/>
+          <w:sz w:val="24"/>
+        </w:rPr>
+      </w:pPr>
+      <w:r>
+        <w:rPr>
+          <w:rFonts w:asciiTheme="minorEastAsia" w:hAnsiTheme="minorEastAsia" w:cstheme="minorEastAsia" w:hint="eastAsia"/>
+          <w:sz w:val="24"/>
+        </w:rPr>
+        <w:t>表示属性名包含属性值的所有</w:t>
+      </w:r>
+    </w:p>
+    <w:p>
+      <w:pPr>
+        <w:spacing w:line="0" w:lineRule="atLeast"/>
+        <w:jc w:val="left"/>
+        <w:rPr>
+          <w:rFonts w:asciiTheme="minorEastAsia" w:hAnsiTheme="minorEastAsia" w:cstheme="minorEastAsia" w:hint="eastAsia"/>
+          <w:sz w:val="24"/>
+        </w:rPr>
+      </w:pPr>
+      <w:r>
+        <w:rPr>
+          <w:rFonts w:asciiTheme="minorEastAsia" w:hAnsiTheme="minorEastAsia" w:cstheme="minorEastAsia" w:hint="eastAsia"/>
+          <w:sz w:val="24"/>
+        </w:rPr>
+        <w:t>（14）[属性名|=属性值]</w:t>
+      </w:r>
+    </w:p>
+    <w:p>
+      <w:pPr>
+        <w:spacing w:line="0" w:lineRule="atLeast"/>
+        <w:jc w:val="left"/>
+        <w:rPr>
+          <w:rFonts w:asciiTheme="minorEastAsia" w:hAnsiTheme="minorEastAsia" w:cstheme="minorEastAsia" w:hint="eastAsia"/>
+          <w:sz w:val="24"/>
+        </w:rPr>
+      </w:pPr>
+      <w:r>
+        <w:rPr>
+          <w:rFonts w:asciiTheme="minorEastAsia" w:hAnsiTheme="minorEastAsia" w:cstheme="minorEastAsia" w:hint="eastAsia"/>
+          <w:sz w:val="24"/>
+        </w:rPr>
+        <w:t>表示属性名以属性值单词开头的所有</w:t>
+      </w:r>
+    </w:p>
+    <w:p>
+      <w:pPr>
+        <w:spacing w:line="0" w:lineRule="atLeast"/>
+        <w:jc w:val="left"/>
+        <w:rPr>
+          <w:rFonts w:asciiTheme="minorEastAsia" w:hAnsiTheme="minorEastAsia" w:cstheme="minorEastAsia" w:hint="eastAsia"/>
+          <w:sz w:val="24"/>
+        </w:rPr>
+      </w:pPr>
+      <w:r>
+        <w:rPr>
+          <w:rFonts w:asciiTheme="minorEastAsia" w:hAnsiTheme="minorEastAsia" w:cstheme="minorEastAsia" w:hint="eastAsia"/>
+          <w:sz w:val="24"/>
+        </w:rPr>
+        <w:t>（15）[属性名^=属性值]</w:t>
+      </w:r>
+    </w:p>
+    <w:p>
+      <w:pPr>
+        <w:spacing w:line="0" w:lineRule="atLeast"/>
+        <w:jc w:val="left"/>
+        <w:rPr>
+          <w:rFonts w:asciiTheme="minorEastAsia" w:hAnsiTheme="minorEastAsia" w:cstheme="minorEastAsia" w:hint="eastAsia"/>
+          <w:sz w:val="24"/>
+        </w:rPr>
+      </w:pPr>
+      <w:r>
+        <w:rPr>
+          <w:rFonts w:asciiTheme="minorEastAsia" w:hAnsiTheme="minorEastAsia" w:cstheme="minorEastAsia" w:hint="eastAsia"/>
+          <w:sz w:val="24"/>
+        </w:rPr>
+        <w:lastRenderedPageBreak/>
+        <w:t>表示属性名以属性值开头的所有</w:t>
+      </w:r>
+    </w:p>
+    <w:p>
+      <w:pPr>
+        <w:spacing w:line="0" w:lineRule="atLeast"/>
+        <w:jc w:val="left"/>
+        <w:rPr>
+          <w:rFonts w:asciiTheme="minorEastAsia" w:hAnsiTheme="minorEastAsia" w:cstheme="minorEastAsia" w:hint="eastAsia"/>
+          <w:sz w:val="24"/>
+        </w:rPr>
+      </w:pPr>
+      <w:r>
+        <w:rPr>
+          <w:rFonts w:asciiTheme="minorEastAsia" w:hAnsiTheme="minorEastAsia" w:cstheme="minorEastAsia" w:hint="eastAsia"/>
+          <w:sz w:val="24"/>
+        </w:rPr>
+        <w:t>（16）[属性名$=属性值]</w:t>
+      </w:r>
+    </w:p>
+    <w:p>
+      <w:pPr>
+        <w:spacing w:line="0" w:lineRule="atLeast"/>
+        <w:jc w:val="left"/>
+        <w:rPr>
+          <w:rFonts w:asciiTheme="minorEastAsia" w:hAnsiTheme="minorEastAsia" w:cstheme="minorEastAsia" w:hint="eastAsia"/>
+          <w:sz w:val="24"/>
+        </w:rPr>
+      </w:pPr>
+      <w:r>
+        <w:rPr>
+          <w:rFonts w:asciiTheme="minorEastAsia" w:hAnsiTheme="minorEastAsia" w:cstheme="minorEastAsia" w:hint="eastAsia"/>
+          <w:sz w:val="24"/>
+        </w:rPr>
+        <w:t>表示属性名以属性值结尾的所有</w:t>
+      </w:r>
+    </w:p>
+    <w:p>
+      <w:pPr>
+        <w:spacing w:line="0" w:lineRule="atLeast"/>
+        <w:jc w:val="left"/>
+        <w:rPr>
+          <w:rFonts w:asciiTheme="minorEastAsia" w:hAnsiTheme="minorEastAsia" w:cstheme="minorEastAsia"/>
+          <w:sz w:val="24"/>
+        </w:rPr>
+      </w:pPr>
+    </w:p>
+    <w:p>
+      <w:pPr>
+        <w:spacing w:line="0" w:lineRule="atLeast"/>
+        <w:jc w:val="left"/>
+        <w:rPr>
+          <w:rFonts w:asciiTheme="minorEastAsia" w:hAnsiTheme="minorEastAsia" w:cstheme="minorEastAsia" w:hint="eastAsia"/>
+          <w:sz w:val="24"/>
+        </w:rPr>
+      </w:pPr>
+      <w:r>
+        <w:rPr>
+          <w:rFonts w:asciiTheme="minorEastAsia" w:hAnsiTheme="minorEastAsia" w:cstheme="minorEastAsia" w:hint="eastAsia"/>
+          <w:sz w:val="24"/>
+        </w:rPr>
+        <w:t>（17）同级无杂:first-child</w:t>
+      </w:r>
+    </w:p>
+    <w:p>
+      <w:pPr>
+        <w:spacing w:line="0" w:lineRule="atLeast"/>
+        <w:jc w:val="left"/>
+        <w:rPr>
+          <w:rFonts w:asciiTheme="minorEastAsia" w:hAnsiTheme="minorEastAsia" w:cstheme="minorEastAsia" w:hint="eastAsia"/>
+          <w:sz w:val="24"/>
+        </w:rPr>
+      </w:pPr>
+      <w:r>
+        <w:rPr>
+          <w:rFonts w:asciiTheme="minorEastAsia" w:hAnsiTheme="minorEastAsia" w:cstheme="minorEastAsia" w:hint="eastAsia"/>
+          <w:sz w:val="24"/>
+        </w:rPr>
+        <w:t>表示同级无杂第一个</w:t>
+      </w:r>
+    </w:p>
+    <w:p>
+      <w:pPr>
+        <w:spacing w:line="0" w:lineRule="atLeast"/>
+        <w:jc w:val="left"/>
+        <w:rPr>
+          <w:rFonts w:asciiTheme="minorEastAsia" w:hAnsiTheme="minorEastAsia" w:cstheme="minorEastAsia" w:hint="eastAsia"/>
+          <w:sz w:val="24"/>
+        </w:rPr>
+      </w:pPr>
+      <w:r>
+        <w:rPr>
+          <w:rFonts w:asciiTheme="minorEastAsia" w:hAnsiTheme="minorEastAsia" w:cstheme="minorEastAsia" w:hint="eastAsia"/>
+          <w:sz w:val="24"/>
+        </w:rPr>
+        <w:t>（18）同级:first-of-type</w:t>
+      </w:r>
+    </w:p>
+    <w:p>
+      <w:pPr>
+        <w:spacing w:line="0" w:lineRule="atLeast"/>
+        <w:jc w:val="left"/>
+        <w:rPr>
+          <w:rFonts w:asciiTheme="minorEastAsia" w:hAnsiTheme="minorEastAsia" w:cstheme="minorEastAsia" w:hint="eastAsia"/>
+          <w:sz w:val="24"/>
+        </w:rPr>
+      </w:pPr>
+      <w:r>
+        <w:rPr>
+          <w:rFonts w:asciiTheme="minorEastAsia" w:hAnsiTheme="minorEastAsia" w:cstheme="minorEastAsia" w:hint="eastAsia"/>
+          <w:sz w:val="24"/>
+        </w:rPr>
+        <w:t>表示同级第一个</w:t>
+      </w:r>
+    </w:p>
+    <w:p>
+      <w:pPr>
+        <w:spacing w:line="0" w:lineRule="atLeast"/>
+        <w:jc w:val="left"/>
+        <w:rPr>
+          <w:rFonts w:asciiTheme="minorEastAsia" w:hAnsiTheme="minorEastAsia" w:cstheme="minorEastAsia"/>
+          <w:sz w:val="24"/>
+        </w:rPr>
+      </w:pPr>
+    </w:p>
+    <w:p>
+      <w:pPr>
+        <w:spacing w:line="0" w:lineRule="atLeast"/>
+        <w:jc w:val="left"/>
+        <w:rPr>
+          <w:rFonts w:asciiTheme="minorEastAsia" w:hAnsiTheme="minorEastAsia" w:cstheme="minorEastAsia" w:hint="eastAsia"/>
+          <w:sz w:val="24"/>
+        </w:rPr>
+      </w:pPr>
+      <w:r>
+        <w:rPr>
+          <w:rFonts w:asciiTheme="minorEastAsia" w:hAnsiTheme="minorEastAsia" w:cstheme="minorEastAsia" w:hint="eastAsia"/>
+          <w:sz w:val="24"/>
+        </w:rPr>
+        <w:t>（19）同级无杂:last-child</w:t>
+      </w:r>
+    </w:p>
+    <w:p>
+      <w:pPr>
+        <w:spacing w:line="0" w:lineRule="atLeast"/>
+        <w:jc w:val="left"/>
+        <w:rPr>
+          <w:rFonts w:asciiTheme="minorEastAsia" w:hAnsiTheme="minorEastAsia" w:cstheme="minorEastAsia" w:hint="eastAsia"/>
+          <w:sz w:val="24"/>
+        </w:rPr>
+      </w:pPr>
+      <w:r>
+        <w:rPr>
+          <w:rFonts w:asciiTheme="minorEastAsia" w:hAnsiTheme="minorEastAsia" w:cstheme="minorEastAsia" w:hint="eastAsia"/>
+          <w:sz w:val="24"/>
+        </w:rPr>
+        <w:t>表示同级无杂最后一个</w:t>
+      </w:r>
+    </w:p>
+    <w:p>
+      <w:pPr>
+        <w:spacing w:line="0" w:lineRule="atLeast"/>
+        <w:jc w:val="left"/>
+        <w:rPr>
+          <w:rFonts w:asciiTheme="minorEastAsia" w:hAnsiTheme="minorEastAsia" w:cstheme="minorEastAsia" w:hint="eastAsia"/>
+          <w:sz w:val="24"/>
+        </w:rPr>
+      </w:pPr>
+      <w:r>
+        <w:rPr>
+          <w:rFonts w:asciiTheme="minorEastAsia" w:hAnsiTheme="minorEastAsia" w:cstheme="minorEastAsia" w:hint="eastAsia"/>
+          <w:sz w:val="24"/>
+        </w:rPr>
+        <w:t>（20）同级:last-of-type</w:t>
+      </w:r>
+    </w:p>
+    <w:p>
+      <w:pPr>
+        <w:spacing w:line="0" w:lineRule="atLeast"/>
+        <w:jc w:val="left"/>
+        <w:rPr>
+          <w:rFonts w:asciiTheme="minorEastAsia" w:hAnsiTheme="minorEastAsia" w:cstheme="minorEastAsia" w:hint="eastAsia"/>
+          <w:sz w:val="24"/>
+        </w:rPr>
+      </w:pPr>
+      <w:r>
+        <w:rPr>
+          <w:rFonts w:asciiTheme="minorEastAsia" w:hAnsiTheme="minorEastAsia" w:cstheme="minorEastAsia" w:hint="eastAsia"/>
+          <w:sz w:val="24"/>
+        </w:rPr>
+        <w:t>表示同级最后一个</w:t>
+      </w:r>
+    </w:p>
+    <w:p>
+      <w:pPr>
+        <w:spacing w:line="0" w:lineRule="atLeast"/>
+        <w:jc w:val="left"/>
+        <w:rPr>
+          <w:rFonts w:asciiTheme="minorEastAsia" w:hAnsiTheme="minorEastAsia" w:cstheme="minorEastAsia"/>
+          <w:sz w:val="24"/>
+        </w:rPr>
+      </w:pPr>
+    </w:p>
+    <w:p>
+      <w:pPr>
+        <w:spacing w:line="0" w:lineRule="atLeast"/>
+        <w:jc w:val="left"/>
+        <w:rPr>
+          <w:rFonts w:asciiTheme="minorEastAsia" w:hAnsiTheme="minorEastAsia" w:cstheme="minorEastAsia" w:hint="eastAsia"/>
+          <w:sz w:val="24"/>
+        </w:rPr>
+      </w:pPr>
+      <w:r>
+        <w:rPr>
+          <w:rFonts w:asciiTheme="minorEastAsia" w:hAnsiTheme="minorEastAsia" w:cstheme="minorEastAsia" w:hint="eastAsia"/>
+          <w:sz w:val="24"/>
+        </w:rPr>
+        <w:t>（21）同级无杂:nth-child(n)</w:t>
+      </w:r>
+    </w:p>
+    <w:p>
+      <w:pPr>
+        <w:spacing w:line="0" w:lineRule="atLeast"/>
+        <w:jc w:val="left"/>
+        <w:rPr>
+          <w:rFonts w:asciiTheme="minorEastAsia" w:hAnsiTheme="minorEastAsia" w:cstheme="minorEastAsia" w:hint="eastAsia"/>
+          <w:sz w:val="24"/>
+        </w:rPr>
+      </w:pPr>
+      <w:r>
+        <w:rPr>
+          <w:rFonts w:asciiTheme="minorEastAsia" w:hAnsiTheme="minorEastAsia" w:cstheme="minorEastAsia" w:hint="eastAsia"/>
+          <w:sz w:val="24"/>
+        </w:rPr>
+        <w:t>表示同级无杂正数第n个</w:t>
+      </w:r>
+    </w:p>
+    <w:p>
+      <w:pPr>
+        <w:spacing w:line="0" w:lineRule="atLeast"/>
+        <w:jc w:val="left"/>
+        <w:rPr>
+          <w:rFonts w:asciiTheme="minorEastAsia" w:hAnsiTheme="minorEastAsia" w:cstheme="minorEastAsia" w:hint="eastAsia"/>
+          <w:sz w:val="24"/>
+        </w:rPr>
+      </w:pPr>
+      <w:r>
+        <w:rPr>
+          <w:rFonts w:asciiTheme="minorEastAsia" w:hAnsiTheme="minorEastAsia" w:cstheme="minorEastAsia" w:hint="eastAsia"/>
+          <w:sz w:val="24"/>
+        </w:rPr>
+        <w:t>（22）同级:nth-of-type(n)</w:t>
+      </w:r>
+    </w:p>
+    <w:p>
+      <w:pPr>
+        <w:spacing w:line="0" w:lineRule="atLeast"/>
+        <w:jc w:val="left"/>
+        <w:rPr>
+          <w:rFonts w:asciiTheme="minorEastAsia" w:hAnsiTheme="minorEastAsia" w:cstheme="minorEastAsia" w:hint="eastAsia"/>
+          <w:sz w:val="24"/>
+        </w:rPr>
+      </w:pPr>
+      <w:r>
+        <w:rPr>
+          <w:rFonts w:asciiTheme="minorEastAsia" w:hAnsiTheme="minorEastAsia" w:cstheme="minorEastAsia" w:hint="eastAsia"/>
+          <w:sz w:val="24"/>
+        </w:rPr>
+        <w:t>表示同级正数第n个</w:t>
+      </w:r>
+    </w:p>
+    <w:p>
+      <w:pPr>
+        <w:spacing w:line="0" w:lineRule="atLeast"/>
+        <w:jc w:val="left"/>
+        <w:rPr>
+          <w:rFonts w:asciiTheme="minorEastAsia" w:hAnsiTheme="minorEastAsia" w:cstheme="minorEastAsia"/>
+          <w:sz w:val="24"/>
+        </w:rPr>
+      </w:pPr>
+    </w:p>
+    <w:p>
+      <w:pPr>
+        <w:spacing w:line="0" w:lineRule="atLeast"/>
+        <w:jc w:val="left"/>
+        <w:rPr>
+          <w:rFonts w:asciiTheme="minorEastAsia" w:hAnsiTheme="minorEastAsia" w:cstheme="minorEastAsia" w:hint="eastAsia"/>
+          <w:sz w:val="24"/>
+        </w:rPr>
+      </w:pPr>
+      <w:r>
+        <w:rPr>
+          <w:rFonts w:asciiTheme="minorEastAsia" w:hAnsiTheme="minorEastAsia" w:cstheme="minorEastAsia" w:hint="eastAsia"/>
+          <w:sz w:val="24"/>
+        </w:rPr>
+        <w:t>（23）同级无杂:nth-last-child(n)</w:t>
+      </w:r>
+    </w:p>
+    <w:p>
+      <w:pPr>
+        <w:spacing w:line="0" w:lineRule="atLeast"/>
+        <w:jc w:val="left"/>
+        <w:rPr>
+          <w:rFonts w:asciiTheme="minorEastAsia" w:hAnsiTheme="minorEastAsia" w:cstheme="minorEastAsia" w:hint="eastAsia"/>
+          <w:sz w:val="24"/>
+        </w:rPr>
+      </w:pPr>
+      <w:r>
+        <w:rPr>
+          <w:rFonts w:asciiTheme="minorEastAsia" w:hAnsiTheme="minorEastAsia" w:cstheme="minorEastAsia" w:hint="eastAsia"/>
+          <w:sz w:val="24"/>
+        </w:rPr>
+        <w:t>表示同级无杂倒数第n个</w:t>
+      </w:r>
+    </w:p>
+    <w:p>
+      <w:pPr>
+        <w:spacing w:line="0" w:lineRule="atLeast"/>
+        <w:jc w:val="left"/>
+        <w:rPr>
+          <w:rFonts w:asciiTheme="minorEastAsia" w:hAnsiTheme="minorEastAsia" w:cstheme="minorEastAsia" w:hint="eastAsia"/>
+          <w:sz w:val="24"/>
+        </w:rPr>
+      </w:pPr>
+      <w:r>
+        <w:rPr>
+          <w:rFonts w:asciiTheme="minorEastAsia" w:hAnsiTheme="minorEastAsia" w:cstheme="minorEastAsia" w:hint="eastAsia"/>
+          <w:sz w:val="24"/>
+        </w:rPr>
+        <w:t>（24）同级:nth-last-of-type(n)</w:t>
+      </w:r>
+    </w:p>
+    <w:p>
+      <w:pPr>
+        <w:spacing w:line="0" w:lineRule="atLeast"/>
+        <w:jc w:val="left"/>
+        <w:rPr>
+          <w:rFonts w:asciiTheme="minorEastAsia" w:hAnsiTheme="minorEastAsia" w:cstheme="minorEastAsia" w:hint="eastAsia"/>
+          <w:sz w:val="24"/>
+        </w:rPr>
+      </w:pPr>
+      <w:r>
+        <w:rPr>
+          <w:rFonts w:asciiTheme="minorEastAsia" w:hAnsiTheme="minorEastAsia" w:cstheme="minorEastAsia" w:hint="eastAsia"/>
+          <w:sz w:val="24"/>
+        </w:rPr>
+        <w:t>表示同级倒数第n个</w:t>
+      </w:r>
+    </w:p>
+    <w:p>
+      <w:pPr>
+        <w:spacing w:line="0" w:lineRule="atLeast"/>
+        <w:jc w:val="left"/>
+        <w:rPr>
+          <w:rFonts w:asciiTheme="minorEastAsia" w:hAnsiTheme="minorEastAsia" w:cstheme="minorEastAsia"/>
+          <w:sz w:val="24"/>
+        </w:rPr>
+      </w:pPr>
+    </w:p>
+    <w:p>
+      <w:pPr>
+        <w:spacing w:line="0" w:lineRule="atLeast"/>
+        <w:jc w:val="left"/>
+        <w:rPr>
+          <w:rFonts w:asciiTheme="minorEastAsia" w:hAnsiTheme="minorEastAsia" w:cstheme="minorEastAsia" w:hint="eastAsia"/>
+          <w:sz w:val="24"/>
+        </w:rPr>
+      </w:pPr>
+      <w:r>
+        <w:rPr>
+          <w:rFonts w:asciiTheme="minorEastAsia" w:hAnsiTheme="minorEastAsia" w:cstheme="minorEastAsia" w:hint="eastAsia"/>
+          <w:sz w:val="24"/>
+        </w:rPr>
+        <w:t>（25）同级无杂:only-child</w:t>
+      </w:r>
+    </w:p>
+    <w:p>
+      <w:pPr>
+        <w:spacing w:line="0" w:lineRule="atLeast"/>
+        <w:jc w:val="left"/>
+        <w:rPr>
+          <w:rFonts w:asciiTheme="minorEastAsia" w:hAnsiTheme="minorEastAsia" w:cstheme="minorEastAsia" w:hint="eastAsia"/>
+          <w:sz w:val="24"/>
+        </w:rPr>
+      </w:pPr>
+      <w:r>
+        <w:rPr>
+          <w:rFonts w:asciiTheme="minorEastAsia" w:hAnsiTheme="minorEastAsia" w:cstheme="minorEastAsia" w:hint="eastAsia"/>
+          <w:sz w:val="24"/>
+        </w:rPr>
+        <w:t>表示同级无杂父元素只有</w:t>
+      </w:r>
+    </w:p>
+    <w:p>
+      <w:pPr>
+        <w:spacing w:line="0" w:lineRule="atLeast"/>
+        <w:jc w:val="left"/>
+        <w:rPr>
+          <w:rFonts w:asciiTheme="minorEastAsia" w:hAnsiTheme="minorEastAsia" w:cstheme="minorEastAsia" w:hint="eastAsia"/>
+          <w:sz w:val="24"/>
+        </w:rPr>
+      </w:pPr>
+      <w:r>
+        <w:rPr>
+          <w:rFonts w:asciiTheme="minorEastAsia" w:hAnsiTheme="minorEastAsia" w:cstheme="minorEastAsia" w:hint="eastAsia"/>
+          <w:sz w:val="24"/>
+        </w:rPr>
+        <w:t>（26）同级:only-of-type</w:t>
+      </w:r>
+    </w:p>
+    <w:p>
+      <w:pPr>
+        <w:spacing w:line="0" w:lineRule="atLeast"/>
+        <w:jc w:val="left"/>
+        <w:rPr>
+          <w:rFonts w:asciiTheme="minorEastAsia" w:hAnsiTheme="minorEastAsia" w:cstheme="minorEastAsia" w:hint="eastAsia"/>
+          <w:sz w:val="24"/>
+        </w:rPr>
+      </w:pPr>
+      <w:r>
+        <w:rPr>
+          <w:rFonts w:asciiTheme="minorEastAsia" w:hAnsiTheme="minorEastAsia" w:cstheme="minorEastAsia" w:hint="eastAsia"/>
+          <w:sz w:val="24"/>
+        </w:rPr>
+        <w:t>表示同级父元素只有</w:t>
+      </w:r>
+    </w:p>
+    <w:p>
+      <w:pPr>
+        <w:spacing w:line="0" w:lineRule="atLeast"/>
+        <w:jc w:val="left"/>
+        <w:rPr>
+          <w:rFonts w:asciiTheme="minorEastAsia" w:hAnsiTheme="minorEastAsia" w:cstheme="minorEastAsia"/>
+          <w:sz w:val="24"/>
+        </w:rPr>
+      </w:pPr>
+    </w:p>
+    <w:p>
+      <w:pPr>
+        <w:spacing w:line="0" w:lineRule="atLeast"/>
+        <w:jc w:val="left"/>
+        <w:rPr>
+          <w:rFonts w:asciiTheme="minorEastAsia" w:hAnsiTheme="minorEastAsia" w:cstheme="minorEastAsia" w:hint="eastAsia"/>
+          <w:sz w:val="24"/>
+        </w:rPr>
+      </w:pPr>
+      <w:r>
+        <w:rPr>
+          <w:rFonts w:asciiTheme="minorEastAsia" w:hAnsiTheme="minorEastAsia" w:cstheme="minorEastAsia" w:hint="eastAsia"/>
+          <w:sz w:val="24"/>
+        </w:rPr>
+        <w:t>（27）选择:before</w:t>
+      </w:r>
+    </w:p>
+    <w:p>
+      <w:pPr>
+        <w:spacing w:line="0" w:lineRule="atLeast"/>
+        <w:jc w:val="left"/>
+        <w:rPr>
+          <w:rFonts w:asciiTheme="minorEastAsia" w:hAnsiTheme="minorEastAsia" w:cstheme="minorEastAsia" w:hint="eastAsia"/>
+          <w:sz w:val="24"/>
+        </w:rPr>
+      </w:pPr>
+      <w:r>
+        <w:rPr>
+          <w:rFonts w:asciiTheme="minorEastAsia" w:hAnsiTheme="minorEastAsia" w:cstheme="minorEastAsia" w:hint="eastAsia"/>
+          <w:sz w:val="24"/>
+        </w:rPr>
+        <w:t>表示每个选择之前插入内容</w:t>
+      </w:r>
+    </w:p>
+    <w:p>
+      <w:pPr>
+        <w:spacing w:line="0" w:lineRule="atLeast"/>
+        <w:jc w:val="left"/>
+        <w:rPr>
+          <w:rFonts w:asciiTheme="minorEastAsia" w:hAnsiTheme="minorEastAsia" w:cstheme="minorEastAsia" w:hint="eastAsia"/>
+          <w:sz w:val="24"/>
+        </w:rPr>
+      </w:pPr>
+      <w:r>
+        <w:rPr>
+          <w:rFonts w:asciiTheme="minorEastAsia" w:hAnsiTheme="minorEastAsia" w:cstheme="minorEastAsia" w:hint="eastAsia"/>
+          <w:sz w:val="24"/>
+        </w:rPr>
+        <w:t>（28）选择:after</w:t>
+      </w:r>
+    </w:p>
+    <w:p>
+      <w:pPr>
+        <w:spacing w:line="0" w:lineRule="atLeast"/>
+        <w:jc w:val="left"/>
+        <w:rPr>
+          <w:rFonts w:asciiTheme="minorEastAsia" w:hAnsiTheme="minorEastAsia" w:cstheme="minorEastAsia" w:hint="eastAsia"/>
+          <w:sz w:val="24"/>
+        </w:rPr>
+      </w:pPr>
+      <w:r>
+        <w:rPr>
+          <w:rFonts w:asciiTheme="minorEastAsia" w:hAnsiTheme="minorEastAsia" w:cstheme="minorEastAsia" w:hint="eastAsia"/>
+          <w:sz w:val="24"/>
+        </w:rPr>
+        <w:t>表示每个选择之后插入内容</w:t>
+      </w:r>
+    </w:p>
+    <w:p>
+      <w:pPr>
+        <w:spacing w:line="0" w:lineRule="atLeast"/>
+        <w:jc w:val="left"/>
+        <w:rPr>
+          <w:rFonts w:asciiTheme="minorEastAsia" w:hAnsiTheme="minorEastAsia" w:cstheme="minorEastAsia" w:hint="eastAsia"/>
+          <w:sz w:val="24"/>
+        </w:rPr>
+      </w:pPr>
+      <w:r>
+        <w:rPr>
+          <w:rFonts w:asciiTheme="minorEastAsia" w:hAnsiTheme="minorEastAsia" w:cstheme="minorEastAsia" w:hint="eastAsia"/>
+          <w:sz w:val="24"/>
+        </w:rPr>
+        <w:t>（29）选择:first-letter</w:t>
+      </w:r>
+    </w:p>
+    <w:p>
+      <w:pPr>
+        <w:spacing w:line="0" w:lineRule="atLeast"/>
+        <w:jc w:val="left"/>
+        <w:rPr>
+          <w:rFonts w:asciiTheme="minorEastAsia" w:hAnsiTheme="minorEastAsia" w:cstheme="minorEastAsia" w:hint="eastAsia"/>
+          <w:sz w:val="24"/>
+        </w:rPr>
+      </w:pPr>
+      <w:r>
+        <w:rPr>
+          <w:rFonts w:asciiTheme="minorEastAsia" w:hAnsiTheme="minorEastAsia" w:cstheme="minorEastAsia" w:hint="eastAsia"/>
+          <w:sz w:val="24"/>
+        </w:rPr>
+        <w:t>表示每个选择内第一个字母</w:t>
+      </w:r>
+    </w:p>
+    <w:p>
+      <w:pPr>
+        <w:spacing w:line="0" w:lineRule="atLeast"/>
+        <w:jc w:val="left"/>
+        <w:rPr>
+          <w:rFonts w:asciiTheme="minorEastAsia" w:hAnsiTheme="minorEastAsia" w:cstheme="minorEastAsia" w:hint="eastAsia"/>
+          <w:sz w:val="24"/>
+        </w:rPr>
+      </w:pPr>
+      <w:r>
+        <w:rPr>
+          <w:rFonts w:asciiTheme="minorEastAsia" w:hAnsiTheme="minorEastAsia" w:cstheme="minorEastAsia" w:hint="eastAsia"/>
+          <w:sz w:val="24"/>
+        </w:rPr>
+        <w:t>（30）选择:first-line</w:t>
+      </w:r>
+    </w:p>
+    <w:p>
+      <w:pPr>
+        <w:spacing w:line="0" w:lineRule="atLeast"/>
+        <w:jc w:val="left"/>
+        <w:rPr>
+          <w:rFonts w:asciiTheme="minorEastAsia" w:hAnsiTheme="minorEastAsia" w:cstheme="minorEastAsia" w:hint="eastAsia"/>
+          <w:sz w:val="24"/>
+        </w:rPr>
+      </w:pPr>
+      <w:r>
+        <w:rPr>
+          <w:rFonts w:asciiTheme="minorEastAsia" w:hAnsiTheme="minorEastAsia" w:cstheme="minorEastAsia" w:hint="eastAsia"/>
+          <w:sz w:val="24"/>
+        </w:rPr>
+        <w:t>表示每个选择内第一行</w:t>
+      </w:r>
+    </w:p>
+    <w:p>
+      <w:pPr>
+        <w:spacing w:line="0" w:lineRule="atLeast"/>
+        <w:jc w:val="left"/>
+        <w:rPr>
+          <w:rFonts w:asciiTheme="minorEastAsia" w:hAnsiTheme="minorEastAsia" w:cstheme="minorEastAsia"/>
+          <w:sz w:val="24"/>
+        </w:rPr>
+      </w:pPr>
+    </w:p>
+    <w:p>
+      <w:pPr>
+        <w:spacing w:line="0" w:lineRule="atLeast"/>
+        <w:jc w:val="left"/>
+        <w:rPr>
+          <w:rFonts w:asciiTheme="minorEastAsia" w:hAnsiTheme="minorEastAsia" w:cstheme="minorEastAsia" w:hint="eastAsia"/>
+          <w:sz w:val="24"/>
+        </w:rPr>
+      </w:pPr>
+      <w:r>
+        <w:rPr>
+          <w:rFonts w:asciiTheme="minorEastAsia" w:hAnsiTheme="minorEastAsia" w:cstheme="minorEastAsia" w:hint="eastAsia"/>
+          <w:sz w:val="24"/>
+        </w:rPr>
+        <w:t>（31）:link</w:t>
+      </w:r>
+    </w:p>
+    <w:p>
+      <w:pPr>
+        <w:spacing w:line="0" w:lineRule="atLeast"/>
+        <w:jc w:val="left"/>
+        <w:rPr>
+          <w:rFonts w:asciiTheme="minorEastAsia" w:hAnsiTheme="minorEastAsia" w:cstheme="minorEastAsia" w:hint="eastAsia"/>
+          <w:sz w:val="24"/>
+        </w:rPr>
+      </w:pPr>
+      <w:r>
+        <w:rPr>
+          <w:rFonts w:asciiTheme="minorEastAsia" w:hAnsiTheme="minorEastAsia" w:cstheme="minorEastAsia" w:hint="eastAsia"/>
+          <w:sz w:val="24"/>
+        </w:rPr>
+        <w:t>表示未访问链接</w:t>
+      </w:r>
+    </w:p>
+    <w:p>
+      <w:pPr>
+        <w:spacing w:line="0" w:lineRule="atLeast"/>
+        <w:jc w:val="left"/>
+        <w:rPr>
+          <w:rFonts w:asciiTheme="minorEastAsia" w:hAnsiTheme="minorEastAsia" w:cstheme="minorEastAsia" w:hint="eastAsia"/>
+          <w:sz w:val="24"/>
+        </w:rPr>
+      </w:pPr>
+      <w:r>
+        <w:rPr>
+          <w:rFonts w:asciiTheme="minorEastAsia" w:hAnsiTheme="minorEastAsia" w:cstheme="minorEastAsia" w:hint="eastAsia"/>
+          <w:sz w:val="24"/>
+        </w:rPr>
+        <w:t>（32）:active</w:t>
+      </w:r>
+    </w:p>
+    <w:p>
+      <w:pPr>
+        <w:spacing w:line="0" w:lineRule="atLeast"/>
+        <w:jc w:val="left"/>
+        <w:rPr>
+          <w:rFonts w:asciiTheme="minorEastAsia" w:hAnsiTheme="minorEastAsia" w:cstheme="minorEastAsia" w:hint="eastAsia"/>
+          <w:sz w:val="24"/>
+        </w:rPr>
+      </w:pPr>
+      <w:r>
+        <w:rPr>
+          <w:rFonts w:asciiTheme="minorEastAsia" w:hAnsiTheme="minorEastAsia" w:cstheme="minorEastAsia" w:hint="eastAsia"/>
+          <w:sz w:val="24"/>
+        </w:rPr>
+        <w:t>表示点击一瞬链接</w:t>
+      </w:r>
+    </w:p>
+    <w:p>
+      <w:pPr>
+        <w:spacing w:line="0" w:lineRule="atLeast"/>
+        <w:jc w:val="left"/>
+        <w:rPr>
+          <w:rFonts w:asciiTheme="minorEastAsia" w:hAnsiTheme="minorEastAsia" w:cstheme="minorEastAsia" w:hint="eastAsia"/>
+          <w:sz w:val="24"/>
+        </w:rPr>
+      </w:pPr>
+      <w:r>
+        <w:rPr>
+          <w:rFonts w:asciiTheme="minorEastAsia" w:hAnsiTheme="minorEastAsia" w:cstheme="minorEastAsia" w:hint="eastAsia"/>
+          <w:sz w:val="24"/>
+        </w:rPr>
+        <w:t>（33）:visited</w:t>
+      </w:r>
+    </w:p>
+    <w:p>
+      <w:pPr>
+        <w:spacing w:line="0" w:lineRule="atLeast"/>
+        <w:jc w:val="left"/>
+        <w:rPr>
+          <w:rFonts w:asciiTheme="minorEastAsia" w:hAnsiTheme="minorEastAsia" w:cstheme="minorEastAsia" w:hint="eastAsia"/>
+          <w:sz w:val="24"/>
+        </w:rPr>
+      </w:pPr>
+      <w:r>
+        <w:rPr>
+          <w:rFonts w:asciiTheme="minorEastAsia" w:hAnsiTheme="minorEastAsia" w:cstheme="minorEastAsia" w:hint="eastAsia"/>
+          <w:sz w:val="24"/>
+        </w:rPr>
+        <w:t>表示访问后链接</w:t>
+      </w:r>
+    </w:p>
+    <w:p>
+      <w:pPr>
+        <w:spacing w:line="0" w:lineRule="atLeast"/>
+        <w:jc w:val="left"/>
+        <w:rPr>
+          <w:rFonts w:asciiTheme="minorEastAsia" w:hAnsiTheme="minorEastAsia" w:cstheme="minorEastAsia" w:hint="eastAsia"/>
+          <w:sz w:val="24"/>
+        </w:rPr>
+      </w:pPr>
+      <w:r>
+        <w:rPr>
+          <w:rFonts w:asciiTheme="minorEastAsia" w:hAnsiTheme="minorEastAsia" w:cstheme="minorEastAsia" w:hint="eastAsia"/>
+          <w:sz w:val="24"/>
+        </w:rPr>
+        <w:lastRenderedPageBreak/>
+        <w:t>（34）:target</w:t>
+      </w:r>
+    </w:p>
+    <w:p>
+      <w:pPr>
+        <w:spacing w:line="0" w:lineRule="atLeast"/>
+        <w:jc w:val="left"/>
+        <w:rPr>
+          <w:rFonts w:asciiTheme="minorEastAsia" w:hAnsiTheme="minorEastAsia" w:cstheme="minorEastAsia" w:hint="eastAsia"/>
+          <w:sz w:val="24"/>
+        </w:rPr>
+      </w:pPr>
+      <w:r>
+        <w:rPr>
+          <w:rFonts w:asciiTheme="minorEastAsia" w:hAnsiTheme="minorEastAsia" w:cstheme="minorEastAsia" w:hint="eastAsia"/>
+          <w:sz w:val="24"/>
+        </w:rPr>
+        <w:t>表示跳转到同页该位置</w:t>
+      </w:r>
+    </w:p>
+    <w:p>
+      <w:pPr>
+        <w:spacing w:line="0" w:lineRule="atLeast"/>
+        <w:jc w:val="left"/>
+        <w:rPr>
+          <w:rFonts w:asciiTheme="minorEastAsia" w:hAnsiTheme="minorEastAsia" w:cstheme="minorEastAsia"/>
+          <w:sz w:val="24"/>
+        </w:rPr>
+      </w:pPr>
+    </w:p>
+    <w:p>
+      <w:pPr>
+        <w:spacing w:line="0" w:lineRule="atLeast"/>
+        <w:jc w:val="left"/>
+        <w:rPr>
+          <w:rFonts w:asciiTheme="minorEastAsia" w:hAnsiTheme="minorEastAsia" w:cstheme="minorEastAsia"/>
+          <w:sz w:val="24"/>
+        </w:rPr>
+      </w:pPr>
+    </w:p>
+    <w:p>
+      <w:pPr>
+        <w:spacing w:line="0" w:lineRule="atLeast"/>
+        <w:jc w:val="left"/>
+        <w:rPr>
+          <w:rFonts w:asciiTheme="minorEastAsia" w:hAnsiTheme="minorEastAsia" w:cstheme="minorEastAsia" w:hint="eastAsia"/>
+          <w:sz w:val="24"/>
+        </w:rPr>
+      </w:pPr>
+      <w:r>
+        <w:rPr>
+          <w:rFonts w:asciiTheme="minorEastAsia" w:hAnsiTheme="minorEastAsia" w:cstheme="minorEastAsia" w:hint="eastAsia"/>
+          <w:sz w:val="24"/>
+        </w:rPr>
+        <w:t>（35）:enabled</w:t>
+      </w:r>
+    </w:p>
+    <w:p>
+      <w:pPr>
+        <w:spacing w:line="0" w:lineRule="atLeast"/>
+        <w:jc w:val="left"/>
+        <w:rPr>
+          <w:rFonts w:asciiTheme="minorEastAsia" w:hAnsiTheme="minorEastAsia" w:cstheme="minorEastAsia" w:hint="eastAsia"/>
+          <w:sz w:val="24"/>
+        </w:rPr>
+      </w:pPr>
+      <w:r>
+        <w:rPr>
+          <w:rFonts w:asciiTheme="minorEastAsia" w:hAnsiTheme="minorEastAsia" w:cstheme="minorEastAsia" w:hint="eastAsia"/>
+          <w:sz w:val="24"/>
+        </w:rPr>
+        <w:t>表示已启用的输入</w:t>
+      </w:r>
+    </w:p>
+    <w:p>
+      <w:pPr>
+        <w:spacing w:line="0" w:lineRule="atLeast"/>
+        <w:jc w:val="left"/>
+        <w:rPr>
+          <w:rFonts w:asciiTheme="minorEastAsia" w:hAnsiTheme="minorEastAsia" w:cstheme="minorEastAsia" w:hint="eastAsia"/>
+          <w:sz w:val="24"/>
+        </w:rPr>
+      </w:pPr>
+      <w:r>
+        <w:rPr>
+          <w:rFonts w:asciiTheme="minorEastAsia" w:hAnsiTheme="minorEastAsia" w:cstheme="minorEastAsia" w:hint="eastAsia"/>
+          <w:sz w:val="24"/>
+        </w:rPr>
+        <w:t>（36）:disabled</w:t>
+      </w:r>
+    </w:p>
+    <w:p>
+      <w:pPr>
+        <w:spacing w:line="0" w:lineRule="atLeast"/>
+        <w:jc w:val="left"/>
+        <w:rPr>
+          <w:rFonts w:asciiTheme="minorEastAsia" w:hAnsiTheme="minorEastAsia" w:cstheme="minorEastAsia" w:hint="eastAsia"/>
+          <w:sz w:val="24"/>
+        </w:rPr>
+      </w:pPr>
+      <w:r>
+        <w:rPr>
+          <w:rFonts w:asciiTheme="minorEastAsia" w:hAnsiTheme="minorEastAsia" w:cstheme="minorEastAsia" w:hint="eastAsia"/>
+          <w:sz w:val="24"/>
+        </w:rPr>
+        <w:t>表示已禁用的输入</w:t>
+      </w:r>
+    </w:p>
+    <w:p>
+      <w:pPr>
+        <w:spacing w:line="0" w:lineRule="atLeast"/>
+        <w:jc w:val="left"/>
+        <w:rPr>
+          <w:rFonts w:asciiTheme="minorEastAsia" w:hAnsiTheme="minorEastAsia" w:cstheme="minorEastAsia"/>
+          <w:sz w:val="24"/>
+        </w:rPr>
+      </w:pPr>
+    </w:p>
+    <w:p>
+      <w:pPr>
+        <w:spacing w:line="0" w:lineRule="atLeast"/>
+        <w:jc w:val="left"/>
+        <w:rPr>
+          <w:rFonts w:asciiTheme="minorEastAsia" w:hAnsiTheme="minorEastAsia" w:cstheme="minorEastAsia" w:hint="eastAsia"/>
+          <w:sz w:val="24"/>
+        </w:rPr>
+      </w:pPr>
+      <w:r>
+        <w:rPr>
+          <w:rFonts w:asciiTheme="minorEastAsia" w:hAnsiTheme="minorEastAsia" w:cstheme="minorEastAsia" w:hint="eastAsia"/>
+          <w:sz w:val="24"/>
+        </w:rPr>
+        <w:t>（37）:read-write</w:t>
+      </w:r>
+    </w:p>
+    <w:p>
+      <w:pPr>
+        <w:spacing w:line="0" w:lineRule="atLeast"/>
+        <w:jc w:val="left"/>
+        <w:rPr>
+          <w:rFonts w:asciiTheme="minorEastAsia" w:hAnsiTheme="minorEastAsia" w:cstheme="minorEastAsia" w:hint="eastAsia"/>
+          <w:sz w:val="24"/>
+        </w:rPr>
+      </w:pPr>
+      <w:r>
+        <w:rPr>
+          <w:rFonts w:asciiTheme="minorEastAsia" w:hAnsiTheme="minorEastAsia" w:cstheme="minorEastAsia" w:hint="eastAsia"/>
+          <w:sz w:val="24"/>
+        </w:rPr>
+        <w:t>表示可读及可写的输入</w:t>
+      </w:r>
+    </w:p>
+    <w:p>
+      <w:pPr>
+        <w:spacing w:line="0" w:lineRule="atLeast"/>
+        <w:jc w:val="left"/>
+        <w:rPr>
+          <w:rFonts w:asciiTheme="minorEastAsia" w:hAnsiTheme="minorEastAsia" w:cstheme="minorEastAsia" w:hint="eastAsia"/>
+          <w:sz w:val="24"/>
+        </w:rPr>
+      </w:pPr>
+      <w:r>
+        <w:rPr>
+          <w:rFonts w:asciiTheme="minorEastAsia" w:hAnsiTheme="minorEastAsia" w:cstheme="minorEastAsia" w:hint="eastAsia"/>
+          <w:sz w:val="24"/>
+        </w:rPr>
+        <w:t>（38）:read-only</w:t>
+      </w:r>
+    </w:p>
+    <w:p>
+      <w:pPr>
+        <w:spacing w:line="0" w:lineRule="atLeast"/>
+        <w:jc w:val="left"/>
+        <w:rPr>
+          <w:rFonts w:asciiTheme="minorEastAsia" w:hAnsiTheme="minorEastAsia" w:cstheme="minorEastAsia" w:hint="eastAsia"/>
+          <w:sz w:val="24"/>
+        </w:rPr>
+      </w:pPr>
+      <w:r>
+        <w:rPr>
+          <w:rFonts w:asciiTheme="minorEastAsia" w:hAnsiTheme="minorEastAsia" w:cstheme="minorEastAsia" w:hint="eastAsia"/>
+          <w:sz w:val="24"/>
+        </w:rPr>
+        <w:t>表示只读的输入</w:t>
+      </w:r>
+    </w:p>
+    <w:p>
+      <w:pPr>
+        <w:spacing w:line="0" w:lineRule="atLeast"/>
+        <w:jc w:val="left"/>
+        <w:rPr>
+          <w:rFonts w:asciiTheme="minorEastAsia" w:hAnsiTheme="minorEastAsia" w:cstheme="minorEastAsia"/>
+          <w:sz w:val="24"/>
+        </w:rPr>
+      </w:pPr>
+    </w:p>
+    <w:p>
+      <w:pPr>
+        <w:spacing w:line="0" w:lineRule="atLeast"/>
+        <w:jc w:val="left"/>
+        <w:rPr>
+          <w:rFonts w:asciiTheme="minorEastAsia" w:hAnsiTheme="minorEastAsia" w:cstheme="minorEastAsia" w:hint="eastAsia"/>
+          <w:sz w:val="24"/>
+        </w:rPr>
+      </w:pPr>
+      <w:r>
+        <w:rPr>
+          <w:rFonts w:asciiTheme="minorEastAsia" w:hAnsiTheme="minorEastAsia" w:cstheme="minorEastAsia" w:hint="eastAsia"/>
+          <w:sz w:val="24"/>
+        </w:rPr>
+        <w:t>（39）:optional</w:t>
+      </w:r>
+    </w:p>
+    <w:p>
+      <w:pPr>
+        <w:spacing w:line="0" w:lineRule="atLeast"/>
+        <w:jc w:val="left"/>
+        <w:rPr>
+          <w:rFonts w:asciiTheme="minorEastAsia" w:hAnsiTheme="minorEastAsia" w:cstheme="minorEastAsia" w:hint="eastAsia"/>
+          <w:sz w:val="24"/>
+        </w:rPr>
+      </w:pPr>
+      <w:r>
+        <w:rPr>
+          <w:rFonts w:asciiTheme="minorEastAsia" w:hAnsiTheme="minorEastAsia" w:cstheme="minorEastAsia" w:hint="eastAsia"/>
+          <w:sz w:val="24"/>
+        </w:rPr>
+        <w:t>表示选填的输入</w:t>
+      </w:r>
+    </w:p>
+    <w:p>
+      <w:pPr>
+        <w:spacing w:line="0" w:lineRule="atLeast"/>
+        <w:jc w:val="left"/>
+        <w:rPr>
+          <w:rFonts w:asciiTheme="minorEastAsia" w:hAnsiTheme="minorEastAsia" w:cstheme="minorEastAsia" w:hint="eastAsia"/>
+          <w:sz w:val="24"/>
+        </w:rPr>
+      </w:pPr>
+      <w:r>
+        <w:rPr>
+          <w:rFonts w:asciiTheme="minorEastAsia" w:hAnsiTheme="minorEastAsia" w:cstheme="minorEastAsia" w:hint="eastAsia"/>
+          <w:sz w:val="24"/>
+        </w:rPr>
+        <w:t>（40）:required</w:t>
+      </w:r>
+    </w:p>
+    <w:p>
+      <w:pPr>
+        <w:spacing w:line="0" w:lineRule="atLeast"/>
+        <w:jc w:val="left"/>
+        <w:rPr>
+          <w:rFonts w:asciiTheme="minorEastAsia" w:hAnsiTheme="minorEastAsia" w:cstheme="minorEastAsia" w:hint="eastAsia"/>
+          <w:sz w:val="24"/>
+        </w:rPr>
+      </w:pPr>
+      <w:r>
+        <w:rPr>
+          <w:rFonts w:asciiTheme="minorEastAsia" w:hAnsiTheme="minorEastAsia" w:cstheme="minorEastAsia" w:hint="eastAsia"/>
+          <w:sz w:val="24"/>
+        </w:rPr>
+        <w:t>表示必填的输入</w:t>
+      </w:r>
+    </w:p>
+    <w:p>
+      <w:pPr>
+        <w:spacing w:line="0" w:lineRule="atLeast"/>
+        <w:jc w:val="left"/>
+        <w:rPr>
+          <w:rFonts w:asciiTheme="minorEastAsia" w:hAnsiTheme="minorEastAsia" w:cstheme="minorEastAsia"/>
+          <w:sz w:val="24"/>
+        </w:rPr>
+      </w:pPr>
+    </w:p>
+    <w:p>
+      <w:pPr>
+        <w:spacing w:line="0" w:lineRule="atLeast"/>
+        <w:jc w:val="left"/>
+        <w:rPr>
+          <w:rFonts w:asciiTheme="minorEastAsia" w:hAnsiTheme="minorEastAsia" w:cstheme="minorEastAsia" w:hint="eastAsia"/>
+          <w:sz w:val="24"/>
+        </w:rPr>
+      </w:pPr>
+      <w:r>
+        <w:rPr>
+          <w:rFonts w:asciiTheme="minorEastAsia" w:hAnsiTheme="minorEastAsia" w:cstheme="minorEastAsia" w:hint="eastAsia"/>
+          <w:sz w:val="24"/>
+        </w:rPr>
+        <w:t>（41）:valid</w:t>
+      </w:r>
+    </w:p>
+    <w:p>
+      <w:pPr>
+        <w:spacing w:line="0" w:lineRule="atLeast"/>
+        <w:jc w:val="left"/>
+        <w:rPr>
+          <w:rFonts w:asciiTheme="minorEastAsia" w:hAnsiTheme="minorEastAsia" w:cstheme="minorEastAsia" w:hint="eastAsia"/>
+          <w:sz w:val="24"/>
+        </w:rPr>
+      </w:pPr>
+      <w:r>
+        <w:rPr>
+          <w:rFonts w:asciiTheme="minorEastAsia" w:hAnsiTheme="minorEastAsia" w:cstheme="minorEastAsia" w:hint="eastAsia"/>
+          <w:sz w:val="24"/>
+        </w:rPr>
+        <w:t>表示合法的输入</w:t>
+      </w:r>
+    </w:p>
+    <w:p>
+      <w:pPr>
+        <w:spacing w:line="0" w:lineRule="atLeast"/>
+        <w:jc w:val="left"/>
+        <w:rPr>
+          <w:rFonts w:asciiTheme="minorEastAsia" w:hAnsiTheme="minorEastAsia" w:cstheme="minorEastAsia" w:hint="eastAsia"/>
+          <w:sz w:val="24"/>
+        </w:rPr>
+      </w:pPr>
+      <w:r>
+        <w:rPr>
+          <w:rFonts w:asciiTheme="minorEastAsia" w:hAnsiTheme="minorEastAsia" w:cstheme="minorEastAsia" w:hint="eastAsia"/>
+          <w:sz w:val="24"/>
+        </w:rPr>
+        <w:t>（42）:invalid</w:t>
+      </w:r>
+    </w:p>
+    <w:p>
+      <w:pPr>
+        <w:spacing w:line="0" w:lineRule="atLeast"/>
+        <w:jc w:val="left"/>
+        <w:rPr>
+          <w:rFonts w:asciiTheme="minorEastAsia" w:hAnsiTheme="minorEastAsia" w:cstheme="minorEastAsia" w:hint="eastAsia"/>
+          <w:sz w:val="24"/>
+        </w:rPr>
+      </w:pPr>
+      <w:r>
+        <w:rPr>
+          <w:rFonts w:asciiTheme="minorEastAsia" w:hAnsiTheme="minorEastAsia" w:cstheme="minorEastAsia" w:hint="eastAsia"/>
+          <w:sz w:val="24"/>
+        </w:rPr>
+        <w:t>表示非法的输入</w:t>
+      </w:r>
+    </w:p>
+    <w:p>
+      <w:pPr>
+        <w:spacing w:line="0" w:lineRule="atLeast"/>
+        <w:jc w:val="left"/>
+        <w:rPr>
+          <w:rFonts w:asciiTheme="minorEastAsia" w:hAnsiTheme="minorEastAsia" w:cstheme="minorEastAsia"/>
+          <w:sz w:val="24"/>
+        </w:rPr>
+      </w:pPr>
+    </w:p>
+    <w:p>
+      <w:pPr>
+        <w:spacing w:line="0" w:lineRule="atLeast"/>
+        <w:jc w:val="left"/>
+        <w:rPr>
+          <w:rFonts w:asciiTheme="minorEastAsia" w:hAnsiTheme="minorEastAsia" w:cstheme="minorEastAsia" w:hint="eastAsia"/>
+          <w:sz w:val="24"/>
+        </w:rPr>
+      </w:pPr>
+      <w:r>
+        <w:rPr>
+          <w:rFonts w:asciiTheme="minorEastAsia" w:hAnsiTheme="minorEastAsia" w:cstheme="minorEastAsia" w:hint="eastAsia"/>
+          <w:sz w:val="24"/>
+        </w:rPr>
+        <w:t>（43）:in-range</w:t>
+      </w:r>
+    </w:p>
+    <w:p>
+      <w:pPr>
+        <w:spacing w:line="0" w:lineRule="atLeast"/>
+        <w:jc w:val="left"/>
+        <w:rPr>
+          <w:rFonts w:asciiTheme="minorEastAsia" w:hAnsiTheme="minorEastAsia" w:cstheme="minorEastAsia" w:hint="eastAsia"/>
+          <w:sz w:val="24"/>
+        </w:rPr>
+      </w:pPr>
+      <w:r>
+        <w:rPr>
+          <w:rFonts w:asciiTheme="minorEastAsia" w:hAnsiTheme="minorEastAsia" w:cstheme="minorEastAsia" w:hint="eastAsia"/>
+          <w:sz w:val="24"/>
+        </w:rPr>
+        <w:t>表示区间内的输入</w:t>
+      </w:r>
+    </w:p>
+    <w:p>
+      <w:pPr>
+        <w:spacing w:line="0" w:lineRule="atLeast"/>
+        <w:jc w:val="left"/>
+        <w:rPr>
+          <w:rFonts w:asciiTheme="minorEastAsia" w:hAnsiTheme="minorEastAsia" w:cstheme="minorEastAsia" w:hint="eastAsia"/>
+          <w:sz w:val="24"/>
+        </w:rPr>
+      </w:pPr>
+      <w:r>
+        <w:rPr>
+          <w:rFonts w:asciiTheme="minorEastAsia" w:hAnsiTheme="minorEastAsia" w:cstheme="minorEastAsia" w:hint="eastAsia"/>
+          <w:sz w:val="24"/>
+        </w:rPr>
+        <w:t>（44）:out-of-range</w:t>
+      </w:r>
+    </w:p>
+    <w:p>
+      <w:pPr>
+        <w:spacing w:line="0" w:lineRule="atLeast"/>
+        <w:jc w:val="left"/>
+        <w:rPr>
+          <w:rFonts w:asciiTheme="minorEastAsia" w:hAnsiTheme="minorEastAsia" w:cstheme="minorEastAsia" w:hint="eastAsia"/>
+          <w:sz w:val="24"/>
+        </w:rPr>
+      </w:pPr>
+      <w:r>
+        <w:rPr>
+          <w:rFonts w:asciiTheme="minorEastAsia" w:hAnsiTheme="minorEastAsia" w:cstheme="minorEastAsia" w:hint="eastAsia"/>
+          <w:sz w:val="24"/>
+        </w:rPr>
+        <w:t>表示区间外的输入</w:t>
+      </w:r>
+    </w:p>
+    <w:p>
+      <w:pPr>
+        <w:spacing w:line="0" w:lineRule="atLeast"/>
+        <w:jc w:val="left"/>
+        <w:rPr>
+          <w:rFonts w:asciiTheme="minorEastAsia" w:hAnsiTheme="minorEastAsia" w:cstheme="minorEastAsia"/>
+          <w:sz w:val="24"/>
+        </w:rPr>
+      </w:pPr>
+    </w:p>
+    <w:p>
+      <w:pPr>
+        <w:spacing w:line="0" w:lineRule="atLeast"/>
+        <w:jc w:val="left"/>
+        <w:rPr>
+          <w:rFonts w:asciiTheme="minorEastAsia" w:hAnsiTheme="minorEastAsia" w:cstheme="minorEastAsia" w:hint="eastAsia"/>
+          <w:sz w:val="24"/>
+        </w:rPr>
+      </w:pPr>
+      <w:r>
+        <w:rPr>
+          <w:rFonts w:asciiTheme="minorEastAsia" w:hAnsiTheme="minorEastAsia" w:cstheme="minorEastAsia" w:hint="eastAsia"/>
+          <w:sz w:val="24"/>
+        </w:rPr>
+        <w:t>（45）:focus</w:t>
+      </w:r>
+    </w:p>
+    <w:p>
+      <w:pPr>
+        <w:spacing w:line="0" w:lineRule="atLeast"/>
+        <w:jc w:val="left"/>
+        <w:rPr>
+          <w:rFonts w:asciiTheme="minorEastAsia" w:hAnsiTheme="minorEastAsia" w:cstheme="minorEastAsia" w:hint="eastAsia"/>
+          <w:sz w:val="24"/>
+        </w:rPr>
+      </w:pPr>
+      <w:r>
+        <w:rPr>
+          <w:rFonts w:asciiTheme="minorEastAsia" w:hAnsiTheme="minorEastAsia" w:cstheme="minorEastAsia" w:hint="eastAsia"/>
+          <w:sz w:val="24"/>
+        </w:rPr>
+        <w:t>表示获得焦点的输入</w:t>
+      </w:r>
+    </w:p>
+    <w:p>
+      <w:pPr>
+        <w:spacing w:line="0" w:lineRule="atLeast"/>
+        <w:jc w:val="left"/>
+        <w:rPr>
+          <w:rFonts w:asciiTheme="minorEastAsia" w:hAnsiTheme="minorEastAsia" w:cstheme="minorEastAsia" w:hint="eastAsia"/>
+          <w:sz w:val="24"/>
+        </w:rPr>
+      </w:pPr>
+      <w:r>
+        <w:rPr>
+          <w:rFonts w:asciiTheme="minorEastAsia" w:hAnsiTheme="minorEastAsia" w:cstheme="minorEastAsia" w:hint="eastAsia"/>
+          <w:sz w:val="24"/>
+        </w:rPr>
+        <w:t>（46）:checked</w:t>
+      </w:r>
+    </w:p>
+    <w:p>
+      <w:pPr>
+        <w:spacing w:line="0" w:lineRule="atLeast"/>
+        <w:jc w:val="left"/>
+        <w:rPr>
+          <w:rFonts w:asciiTheme="minorEastAsia" w:hAnsiTheme="minorEastAsia" w:cstheme="minorEastAsia" w:hint="eastAsia"/>
+          <w:sz w:val="24"/>
+        </w:rPr>
+      </w:pPr>
+      <w:r>
+        <w:rPr>
+          <w:rFonts w:asciiTheme="minorEastAsia" w:hAnsiTheme="minorEastAsia" w:cstheme="minorEastAsia" w:hint="eastAsia"/>
+          <w:sz w:val="24"/>
+        </w:rPr>
+        <w:t>表示已选中的输入</w:t>
+      </w:r>
+    </w:p>
+    <w:p>
+      <w:pPr>
+        <w:spacing w:line="0" w:lineRule="atLeast"/>
+        <w:jc w:val="left"/>
+        <w:rPr>
+          <w:rFonts w:asciiTheme="minorEastAsia" w:hAnsiTheme="minorEastAsia" w:cstheme="minorEastAsia"/>
+          <w:sz w:val="24"/>
+        </w:rPr>
+      </w:pPr>
+    </w:p>
+    <w:p>
+      <w:pPr>
+        <w:spacing w:line="0" w:lineRule="atLeast"/>
+        <w:jc w:val="left"/>
+        <w:rPr>
+          <w:rFonts w:asciiTheme="minorEastAsia" w:hAnsiTheme="minorEastAsia" w:cstheme="minorEastAsia"/>
+          <w:sz w:val="24"/>
+        </w:rPr>
+      </w:pPr>
+    </w:p>
+    <w:p>
+      <w:pPr>
+        <w:spacing w:line="0" w:lineRule="atLeast"/>
+        <w:jc w:val="left"/>
+        <w:rPr>
+          <w:rFonts w:asciiTheme="minorEastAsia" w:hAnsiTheme="minorEastAsia" w:cstheme="minorEastAsia" w:hint="eastAsia"/>
+          <w:sz w:val="24"/>
+        </w:rPr>
+      </w:pPr>
+      <w:r>
+        <w:rPr>
+          <w:rFonts w:asciiTheme="minorEastAsia" w:hAnsiTheme="minorEastAsia" w:cstheme="minorEastAsia" w:hint="eastAsia"/>
+          <w:sz w:val="24"/>
+        </w:rPr>
+        <w:t>（47）:hover</w:t>
+      </w:r>
+    </w:p>
+    <w:p>
+      <w:pPr>
+        <w:spacing w:line="0" w:lineRule="atLeast"/>
+        <w:jc w:val="left"/>
+        <w:rPr>
+          <w:rFonts w:asciiTheme="minorEastAsia" w:hAnsiTheme="minorEastAsia" w:cstheme="minorEastAsia" w:hint="eastAsia"/>
+          <w:sz w:val="24"/>
+        </w:rPr>
+      </w:pPr>
+      <w:r>
+        <w:rPr>
+          <w:rFonts w:asciiTheme="minorEastAsia" w:hAnsiTheme="minorEastAsia" w:cstheme="minorEastAsia" w:hint="eastAsia"/>
+          <w:sz w:val="24"/>
+        </w:rPr>
+        <w:t>表示悬浮</w:t>
+      </w:r>
+    </w:p>
+    <w:p>
+      <w:pPr>
+        <w:spacing w:line="0" w:lineRule="atLeast"/>
+        <w:jc w:val="left"/>
+        <w:rPr>
+          <w:rFonts w:asciiTheme="minorEastAsia" w:hAnsiTheme="minorEastAsia" w:cstheme="minorEastAsia"/>
+          <w:sz w:val="24"/>
+        </w:rPr>
+      </w:pPr>
+    </w:p>
+    <w:p>
+      <w:pPr>
+        <w:spacing w:line="0" w:lineRule="atLeast"/>
+        <w:jc w:val="left"/>
+        <w:rPr>
+          <w:rFonts w:asciiTheme="minorEastAsia" w:hAnsiTheme="minorEastAsia" w:cstheme="minorEastAsia" w:hint="eastAsia"/>
+          <w:sz w:val="24"/>
+        </w:rPr>
+      </w:pPr>
+      <w:r>
+        <w:rPr>
+          <w:rFonts w:asciiTheme="minorEastAsia" w:hAnsiTheme="minorEastAsia" w:cstheme="minorEastAsia" w:hint="eastAsia"/>
+          <w:sz w:val="24"/>
+        </w:rPr>
+        <w:t>（48）::selection</w:t>
+      </w:r>
+    </w:p>
+    <w:p>
+      <w:pPr>
+        <w:spacing w:line="0" w:lineRule="atLeast"/>
+        <w:jc w:val="left"/>
+        <w:rPr>
+          <w:rFonts w:asciiTheme="minorEastAsia" w:hAnsiTheme="minorEastAsia" w:cstheme="minorEastAsia" w:hint="eastAsia"/>
+          <w:sz w:val="24"/>
+        </w:rPr>
+      </w:pPr>
+      <w:r>
+        <w:rPr>
+          <w:rFonts w:asciiTheme="minorEastAsia" w:hAnsiTheme="minorEastAsia" w:cstheme="minorEastAsia" w:hint="eastAsia"/>
+          <w:sz w:val="24"/>
+        </w:rPr>
+        <w:t>表示选中</w:t>
+      </w:r>
+    </w:p>
+    <w:p>
+      <w:pPr>
+        <w:spacing w:line="0" w:lineRule="atLeast"/>
+        <w:jc w:val="left"/>
+        <w:rPr>
+          <w:rFonts w:asciiTheme="minorEastAsia" w:hAnsiTheme="minorEastAsia" w:cstheme="minorEastAsia"/>
+          <w:sz w:val="24"/>
+        </w:rPr>
+      </w:pPr>
+    </w:p>
+    <w:p>
+      <w:pPr>
+        <w:spacing w:line="0" w:lineRule="atLeast"/>
+        <w:jc w:val="left"/>
+        <w:rPr>
+          <w:rFonts w:asciiTheme="minorEastAsia" w:hAnsiTheme="minorEastAsia" w:cstheme="minorEastAsia" w:hint="eastAsia"/>
+          <w:sz w:val="24"/>
+        </w:rPr>
+      </w:pPr>
+      <w:r>
+        <w:rPr>
+          <w:rFonts w:asciiTheme="minorEastAsia" w:hAnsiTheme="minorEastAsia" w:cstheme="minorEastAsia" w:hint="eastAsia"/>
+          <w:sz w:val="24"/>
+        </w:rPr>
+        <w:t>（49）选择:lang(属性值)</w:t>
+      </w:r>
+    </w:p>
+    <w:p>
+      <w:pPr>
+        <w:spacing w:line="0" w:lineRule="atLeast"/>
+        <w:jc w:val="left"/>
+        <w:rPr>
+          <w:rFonts w:asciiTheme="minorEastAsia" w:hAnsiTheme="minorEastAsia" w:cstheme="minorEastAsia" w:hint="eastAsia"/>
+          <w:sz w:val="24"/>
+        </w:rPr>
+      </w:pPr>
+      <w:r>
+        <w:rPr>
+          <w:rFonts w:asciiTheme="minorEastAsia" w:hAnsiTheme="minorEastAsia" w:cstheme="minorEastAsia" w:hint="eastAsia"/>
+          <w:sz w:val="24"/>
+        </w:rPr>
+        <w:t>表示每个选择lang属性为属性值单词的所有</w:t>
+      </w:r>
+    </w:p>
+    <w:p>
+      <w:pPr>
+        <w:spacing w:line="0" w:lineRule="atLeast"/>
+        <w:jc w:val="left"/>
+        <w:rPr>
+          <w:rFonts w:asciiTheme="minorEastAsia" w:hAnsiTheme="minorEastAsia" w:cstheme="minorEastAsia"/>
+          <w:sz w:val="24"/>
+        </w:rPr>
+      </w:pPr>
+    </w:p>
+    <w:p>
+      <w:pPr>
+        <w:spacing w:line="0" w:lineRule="atLeast"/>
+        <w:jc w:val="left"/>
+        <w:rPr>
+          <w:rFonts w:asciiTheme="minorEastAsia" w:hAnsiTheme="minorEastAsia" w:cstheme="minorEastAsia" w:hint="eastAsia"/>
+          <w:sz w:val="24"/>
+        </w:rPr>
+      </w:pPr>
+      <w:r>
+        <w:rPr>
+          <w:rFonts w:asciiTheme="minorEastAsia" w:hAnsiTheme="minorEastAsia" w:cstheme="minorEastAsia" w:hint="eastAsia"/>
+          <w:sz w:val="24"/>
+        </w:rPr>
+        <w:lastRenderedPageBreak/>
+        <w:t>（50）:root</w:t>
+      </w:r>
+    </w:p>
+    <w:p>
+      <w:pPr>
+        <w:spacing w:line="0" w:lineRule="atLeast"/>
+        <w:jc w:val="left"/>
+        <w:rPr>
+          <w:rFonts w:asciiTheme="minorEastAsia" w:hAnsiTheme="minorEastAsia" w:cstheme="minorEastAsia" w:hint="eastAsia"/>
+          <w:sz w:val="24"/>
+        </w:rPr>
+      </w:pPr>
+      <w:r>
+        <w:rPr>
+          <w:rFonts w:asciiTheme="minorEastAsia" w:hAnsiTheme="minorEastAsia" w:cstheme="minorEastAsia" w:hint="eastAsia"/>
+          <w:sz w:val="24"/>
+        </w:rPr>
+        <w:t>表示文档的根元素</w:t>
+      </w:r>
+    </w:p>
+    <w:p>
+      <w:pPr>
+        <w:spacing w:line="0" w:lineRule="atLeast"/>
+        <w:jc w:val="left"/>
+        <w:rPr>
+          <w:rFonts w:asciiTheme="minorEastAsia" w:hAnsiTheme="minorEastAsia" w:cstheme="minorEastAsia"/>
+          <w:sz w:val="24"/>
+        </w:rPr>
+      </w:pPr>
+    </w:p>
+    <w:p>
+      <w:pPr>
+        <w:spacing w:line="0" w:lineRule="atLeast"/>
+        <w:jc w:val="left"/>
+        <w:rPr>
+          <w:rFonts w:asciiTheme="minorEastAsia" w:hAnsiTheme="minorEastAsia" w:cstheme="minorEastAsia" w:hint="eastAsia"/>
+          <w:sz w:val="24"/>
+        </w:rPr>
+      </w:pPr>
+      <w:r>
+        <w:rPr>
+          <w:rFonts w:asciiTheme="minorEastAsia" w:hAnsiTheme="minorEastAsia" w:cstheme="minorEastAsia" w:hint="eastAsia"/>
+          <w:sz w:val="24"/>
+        </w:rPr>
+        <w:t>（51）选择:empty</w:t>
+      </w:r>
+    </w:p>
+    <w:p>
+      <w:pPr>
+        <w:spacing w:line="0" w:lineRule="atLeast"/>
+        <w:jc w:val="left"/>
+        <w:rPr>
+          <w:rFonts w:asciiTheme="minorEastAsia" w:hAnsiTheme="minorEastAsia" w:cstheme="minorEastAsia" w:hint="eastAsia"/>
+          <w:sz w:val="24"/>
+        </w:rPr>
+      </w:pPr>
+      <w:r>
+        <w:rPr>
+          <w:rFonts w:asciiTheme="minorEastAsia" w:hAnsiTheme="minorEastAsia" w:cstheme="minorEastAsia" w:hint="eastAsia"/>
+          <w:sz w:val="24"/>
+        </w:rPr>
+        <w:t>表示每个选择没有子</w:t>
+      </w:r>
+    </w:p>
+    <w:p>
+      <w:pPr>
+        <w:spacing w:line="0" w:lineRule="atLeast"/>
+        <w:jc w:val="left"/>
+        <w:rPr>
+          <w:rFonts w:asciiTheme="minorEastAsia" w:hAnsiTheme="minorEastAsia" w:cstheme="minorEastAsia"/>
+          <w:sz w:val="24"/>
+        </w:rPr>
+      </w:pPr>
+    </w:p>
+    <w:p>
+      <w:pPr>
+        <w:spacing w:line="0" w:lineRule="atLeast"/>
+        <w:jc w:val="left"/>
+        <w:rPr>
+          <w:rFonts w:asciiTheme="minorEastAsia" w:hAnsiTheme="minorEastAsia" w:cstheme="minorEastAsia" w:hint="eastAsia"/>
+          <w:sz w:val="24"/>
+        </w:rPr>
+      </w:pPr>
+      <w:r>
+        <w:rPr>
+          <w:rFonts w:asciiTheme="minorEastAsia" w:hAnsiTheme="minorEastAsia" w:cstheme="minorEastAsia" w:hint="eastAsia"/>
+          <w:sz w:val="24"/>
+        </w:rPr>
+        <w:t>（52）:not(选择)</w:t>
+      </w:r>
+    </w:p>
+    <w:p>
+      <w:pPr>
+        <w:spacing w:line="0" w:lineRule="atLeast"/>
+        <w:jc w:val="left"/>
+        <w:rPr>
+          <w:rFonts w:asciiTheme="minorEastAsia" w:hAnsiTheme="minorEastAsia" w:cstheme="minorEastAsia" w:hint="eastAsia"/>
+          <w:sz w:val="24"/>
+        </w:rPr>
+      </w:pPr>
+      <w:r>
+        <w:rPr>
+          <w:rFonts w:asciiTheme="minorEastAsia" w:hAnsiTheme="minorEastAsia" w:cstheme="minorEastAsia" w:hint="eastAsia"/>
+          <w:sz w:val="24"/>
+        </w:rPr>
+        <w:t>表示不是选择的元素</w:t>
+      </w:r>
+    </w:p>
+    <w:p>
+      <w:pPr>
+        <w:spacing w:line="0" w:lineRule="atLeast"/>
+        <w:jc w:val="left"/>
+        <w:rPr>
+          <w:rFonts w:asciiTheme="minorEastAsia" w:hAnsiTheme="minorEastAsia" w:cstheme="minorEastAsia"/>
+          <w:sz w:val="24"/>
+        </w:rPr>
+      </w:pPr>
+    </w:p>
+    <w:p>
+      <w:pPr>
+        <w:spacing w:line="0" w:lineRule="atLeast"/>
+        <w:jc w:val="left"/>
+        <w:rPr>
+          <w:rFonts w:asciiTheme="minorEastAsia" w:hAnsiTheme="minorEastAsia" w:cstheme="minorEastAsia"/>
+          <w:sz w:val="24"/>
+        </w:rPr>
+      </w:pPr>
+    </w:p>
+    <w:p>
+      <w:pPr>
+        <w:spacing w:line="0" w:lineRule="atLeast"/>
+        <w:jc w:val="left"/>
+        <w:rPr>
+          <w:rFonts w:asciiTheme="minorEastAsia" w:hAnsiTheme="minorEastAsia" w:cstheme="minorEastAsia"/>
+          <w:sz w:val="24"/>
+        </w:rPr>
+      </w:pPr>
+    </w:p>
+    <w:p>
+      <w:pPr>
+        <w:spacing w:line="0" w:lineRule="atLeast"/>
+        <w:jc w:val="left"/>
+        <w:rPr>
+          <w:rFonts w:asciiTheme="minorEastAsia" w:hAnsiTheme="minorEastAsia" w:cstheme="minorEastAsia"/>
+          <w:sz w:val="24"/>
+        </w:rPr>
+      </w:pPr>
+    </w:p>
+    <w:p>
+      <w:pPr>
+        <w:spacing w:line="0" w:lineRule="atLeast"/>
+        <w:jc w:val="left"/>
+        <w:rPr>
+          <w:rFonts w:asciiTheme="minorEastAsia" w:hAnsiTheme="minorEastAsia" w:cstheme="minorEastAsia"/>
+          <w:sz w:val="24"/>
+        </w:rPr>
+      </w:pPr>
+    </w:p>
+    <w:p>
+      <w:pPr>
+        <w:spacing w:line="0" w:lineRule="atLeast"/>
+        <w:jc w:val="left"/>
+        <w:rPr>
+          <w:rFonts w:asciiTheme="minorEastAsia" w:hAnsiTheme="minorEastAsia" w:cstheme="minorEastAsia"/>
+          <w:sz w:val="24"/>
+        </w:rPr>
+      </w:pPr>
+    </w:p>
+    <w:p>
+      <w:pPr>
+        <w:spacing w:line="0" w:lineRule="atLeast"/>
+        <w:jc w:val="left"/>
+        <w:rPr>
+          <w:rFonts w:asciiTheme="minorEastAsia" w:hAnsiTheme="minorEastAsia" w:cstheme="minorEastAsia"/>
+          <w:sz w:val="24"/>
+        </w:rPr>
+      </w:pPr>
+    </w:p>
+    <w:p>
+      <w:pPr>
+        <w:spacing w:line="0" w:lineRule="atLeast"/>
+        <w:jc w:val="left"/>
+        <w:rPr>
+          <w:rFonts w:asciiTheme="minorEastAsia" w:hAnsiTheme="minorEastAsia" w:cstheme="minorEastAsia"/>
+          <w:sz w:val="24"/>
+        </w:rPr>
+      </w:pPr>
+    </w:p>
+    <w:p>
+      <w:pPr>
+        <w:spacing w:line="0" w:lineRule="atLeast"/>
+        <w:jc w:val="left"/>
+        <w:rPr>
+          <w:rFonts w:asciiTheme="minorEastAsia" w:hAnsiTheme="minorEastAsia" w:cstheme="minorEastAsia"/>
+          <w:sz w:val="24"/>
+        </w:rPr>
+      </w:pPr>
+    </w:p>
+    <w:p>
+      <w:pPr>
+        <w:spacing w:line="0" w:lineRule="atLeast"/>
+        <w:jc w:val="left"/>
+        <w:rPr>
+          <w:rFonts w:asciiTheme="minorEastAsia" w:hAnsiTheme="minorEastAsia" w:cstheme="minorEastAsia"/>
+          <w:sz w:val="24"/>
+        </w:rPr>
+      </w:pPr>
+    </w:p>
+    <w:p>
+      <w:pPr>
+        <w:spacing w:line="0" w:lineRule="atLeast"/>
+        <w:jc w:val="left"/>
+        <w:rPr>
+          <w:rFonts w:asciiTheme="minorEastAsia" w:hAnsiTheme="minorEastAsia" w:cstheme="minorEastAsia"/>
+          <w:sz w:val="24"/>
+        </w:rPr>
+      </w:pPr>
+    </w:p>
+    <w:p>
+      <w:pPr>
+        <w:spacing w:line="0" w:lineRule="atLeast"/>
+        <w:jc w:val="left"/>
+        <w:rPr>
+          <w:rFonts w:asciiTheme="minorEastAsia" w:hAnsiTheme="minorEastAsia" w:cstheme="minorEastAsia"/>
+          <w:sz w:val="24"/>
+        </w:rPr>
+      </w:pPr>
+    </w:p>
+    <w:p>
+      <w:pPr>
+        <w:spacing w:line="0" w:lineRule="atLeast"/>
+        <w:jc w:val="left"/>
+        <w:rPr>
+          <w:rFonts w:asciiTheme="minorEastAsia" w:hAnsiTheme="minorEastAsia" w:cstheme="minorEastAsia"/>
+          <w:sz w:val="24"/>
+        </w:rPr>
+      </w:pPr>
+    </w:p>
+    <w:p>
+      <w:pPr>
+        <w:spacing w:line="0" w:lineRule="atLeast"/>
+        <w:jc w:val="left"/>
+        <w:rPr>
+          <w:rFonts w:asciiTheme="minorEastAsia" w:hAnsiTheme="minorEastAsia" w:cstheme="minorEastAsia"/>
+          <w:sz w:val="24"/>
+        </w:rPr>
+      </w:pPr>
+    </w:p>
+    <w:p>
+      <w:pPr>
+        <w:spacing w:line="0" w:lineRule="atLeast"/>
+        <w:jc w:val="left"/>
+        <w:rPr>
+          <w:rFonts w:asciiTheme="minorEastAsia" w:hAnsiTheme="minorEastAsia" w:cstheme="minorEastAsia"/>
+          <w:sz w:val="24"/>
+        </w:rPr>
+      </w:pPr>
+    </w:p>
+    <w:p>
+      <w:pPr>
+        <w:spacing w:line="0" w:lineRule="atLeast"/>
+        <w:jc w:val="left"/>
+        <w:rPr>
+          <w:rFonts w:asciiTheme="minorEastAsia" w:hAnsiTheme="minorEastAsia" w:cstheme="minorEastAsia"/>
+          <w:sz w:val="24"/>
+        </w:rPr>
+      </w:pPr>
+    </w:p>
+    <w:p>
+      <w:pPr>
+        <w:spacing w:line="0" w:lineRule="atLeast"/>
+        <w:jc w:val="left"/>
+        <w:rPr>
+          <w:rFonts w:asciiTheme="minorEastAsia" w:hAnsiTheme="minorEastAsia" w:cstheme="minorEastAsia"/>
+          <w:sz w:val="24"/>
+        </w:rPr>
+      </w:pPr>
+    </w:p>
+    <w:p>
+      <w:pPr>
+        <w:spacing w:line="0" w:lineRule="atLeast"/>
+        <w:jc w:val="left"/>
+        <w:rPr>
+          <w:rFonts w:asciiTheme="minorEastAsia" w:hAnsiTheme="minorEastAsia" w:cstheme="minorEastAsia"/>
+          <w:sz w:val="24"/>
+        </w:rPr>
+      </w:pPr>
+    </w:p>
+    <w:p>
+      <w:pPr>
+        <w:spacing w:line="0" w:lineRule="atLeast"/>
+        <w:jc w:val="left"/>
+        <w:rPr>
+          <w:rFonts w:asciiTheme="minorEastAsia" w:hAnsiTheme="minorEastAsia" w:cstheme="minorEastAsia"/>
+          <w:sz w:val="24"/>
+        </w:rPr>
+      </w:pPr>
+    </w:p>
+    <w:p>
+      <w:pPr>
+        <w:spacing w:line="0" w:lineRule="atLeast"/>
+        <w:jc w:val="left"/>
+        <w:rPr>
+          <w:rFonts w:asciiTheme="minorEastAsia" w:hAnsiTheme="minorEastAsia" w:cstheme="minorEastAsia"/>
+          <w:sz w:val="24"/>
+        </w:rPr>
+      </w:pPr>
+    </w:p>
+    <w:p>
+      <w:pPr>
+        <w:spacing w:line="0" w:lineRule="atLeast"/>
+        <w:jc w:val="left"/>
+        <w:rPr>
+          <w:rFonts w:asciiTheme="minorEastAsia" w:hAnsiTheme="minorEastAsia" w:cstheme="minorEastAsia"/>
+          <w:sz w:val="24"/>
+        </w:rPr>
+      </w:pPr>
+    </w:p>
+    <w:p>
+      <w:pPr>
+        <w:spacing w:line="0" w:lineRule="atLeast"/>
+        <w:jc w:val="left"/>
+        <w:rPr>
+          <w:rFonts w:asciiTheme="minorEastAsia" w:hAnsiTheme="minorEastAsia" w:cstheme="minorEastAsia"/>
+          <w:sz w:val="24"/>
+        </w:rPr>
+      </w:pPr>
+    </w:p>
+    <w:p>
+      <w:pPr>
+        <w:spacing w:line="0" w:lineRule="atLeast"/>
+        <w:jc w:val="left"/>
+        <w:rPr>
+          <w:rFonts w:asciiTheme="minorEastAsia" w:hAnsiTheme="minorEastAsia" w:cstheme="minorEastAsia"/>
+          <w:sz w:val="24"/>
+        </w:rPr>
+      </w:pPr>
+    </w:p>
+    <w:p>
+      <w:pPr>
+        <w:spacing w:line="0" w:lineRule="atLeast"/>
+        <w:jc w:val="left"/>
+        <w:rPr>
+          <w:rFonts w:asciiTheme="minorEastAsia" w:hAnsiTheme="minorEastAsia" w:cstheme="minorEastAsia"/>
+          <w:sz w:val="24"/>
+        </w:rPr>
+      </w:pPr>
+    </w:p>
+    <w:p>
+      <w:pPr>
+        <w:spacing w:line="0" w:lineRule="atLeast"/>
+        <w:jc w:val="left"/>
+        <w:rPr>
+          <w:rFonts w:asciiTheme="minorEastAsia" w:hAnsiTheme="minorEastAsia" w:cstheme="minorEastAsia"/>
+          <w:sz w:val="24"/>
+        </w:rPr>
+      </w:pPr>
+    </w:p>
+    <w:p>
+      <w:pPr>
+        <w:spacing w:line="0" w:lineRule="atLeast"/>
+        <w:jc w:val="left"/>
+        <w:rPr>
+          <w:rFonts w:asciiTheme="minorEastAsia" w:hAnsiTheme="minorEastAsia" w:cstheme="minorEastAsia"/>
+          <w:sz w:val="24"/>
+        </w:rPr>
+      </w:pPr>
+    </w:p>
+    <w:p>
+      <w:pPr>
+        <w:spacing w:line="0" w:lineRule="atLeast"/>
+        <w:jc w:val="left"/>
+        <w:rPr>
+          <w:rFonts w:asciiTheme="minorEastAsia" w:hAnsiTheme="minorEastAsia" w:cstheme="minorEastAsia"/>
+          <w:sz w:val="24"/>
+        </w:rPr>
+      </w:pPr>
+    </w:p>
+    <w:p>
+      <w:pPr>
+        <w:spacing w:line="0" w:lineRule="atLeast"/>
+        <w:jc w:val="left"/>
+        <w:rPr>
+          <w:rFonts w:asciiTheme="minorEastAsia" w:hAnsiTheme="minorEastAsia" w:cstheme="minorEastAsia"/>
+          <w:sz w:val="24"/>
+        </w:rPr>
+      </w:pPr>
+    </w:p>
+    <w:p>
+      <w:pPr>
+        <w:spacing w:line="0" w:lineRule="atLeast"/>
+        <w:jc w:val="left"/>
+        <w:rPr>
+          <w:rFonts w:asciiTheme="minorEastAsia" w:hAnsiTheme="minorEastAsia" w:cstheme="minorEastAsia"/>
+          <w:sz w:val="24"/>
+        </w:rPr>
+      </w:pPr>
+    </w:p>
+    <w:p>
+      <w:pPr>
+        <w:spacing w:line="0" w:lineRule="atLeast"/>
+        <w:jc w:val="left"/>
+        <w:rPr>
+          <w:rFonts w:asciiTheme="minorEastAsia" w:hAnsiTheme="minorEastAsia" w:cstheme="minorEastAsia"/>
+          <w:sz w:val="24"/>
+        </w:rPr>
+      </w:pPr>
+    </w:p>
+    <w:p>
+      <w:pPr>
+        <w:spacing w:line="0" w:lineRule="atLeast"/>
+        <w:jc w:val="left"/>
+        <w:rPr>
+          <w:rFonts w:asciiTheme="minorEastAsia" w:hAnsiTheme="minorEastAsia" w:cstheme="minorEastAsia"/>
+          <w:sz w:val="24"/>
+        </w:rPr>
+      </w:pPr>
+    </w:p>
+    <w:p>
+      <w:pPr>
+        <w:spacing w:line="0" w:lineRule="atLeast"/>
+        <w:jc w:val="left"/>
+        <w:rPr>
+          <w:rFonts w:asciiTheme="minorEastAsia" w:hAnsiTheme="minorEastAsia" w:cstheme="minorEastAsia"/>
+          <w:sz w:val="24"/>
+        </w:rPr>
+      </w:pPr>
+    </w:p>
+    <w:p>
+      <w:pPr>
+        <w:spacing w:line="0" w:lineRule="atLeast"/>
+        <w:jc w:val="left"/>
+        <w:rPr>
+          <w:rFonts w:asciiTheme="minorEastAsia" w:hAnsiTheme="minorEastAsia" w:cstheme="minorEastAsia"/>
+          <w:sz w:val="24"/>
+        </w:rPr>
+      </w:pPr>
+    </w:p>
+    <w:p>
+      <w:pPr>
+        <w:spacing w:line="0" w:lineRule="atLeast"/>
+        <w:jc w:val="left"/>
+        <w:rPr>
+          <w:rFonts w:asciiTheme="minorEastAsia" w:hAnsiTheme="minorEastAsia" w:cstheme="minorEastAsia"/>
+          <w:sz w:val="24"/>
+        </w:rPr>
+      </w:pPr>
+    </w:p>
+    <w:p>
+      <w:pPr>
+        <w:spacing w:line="0" w:lineRule="atLeast"/>
+        <w:jc w:val="left"/>
+        <w:rPr>
+          <w:rFonts w:asciiTheme="minorEastAsia" w:hAnsiTheme="minorEastAsia" w:cstheme="minorEastAsia"/>
+          <w:sz w:val="24"/>
+        </w:rPr>
+      </w:pPr>
+    </w:p>
+    <w:p>
+      <w:pPr>
+        <w:spacing w:line="0" w:lineRule="atLeast"/>
+        <w:jc w:val="left"/>
+        <w:rPr>
+          <w:rFonts w:asciiTheme="minorEastAsia" w:hAnsiTheme="minorEastAsia" w:cstheme="minorEastAsia"/>
+          <w:sz w:val="24"/>
+        </w:rPr>
+      </w:pPr>
+    </w:p>
+    <w:p>
+      <w:pPr>
+        <w:spacing w:line="0" w:lineRule="atLeast"/>
+        <w:jc w:val="left"/>
+        <w:rPr>
+          <w:rFonts w:asciiTheme="minorEastAsia" w:hAnsiTheme="minorEastAsia" w:cstheme="minorEastAsia"/>
+          <w:sz w:val="24"/>
+        </w:rPr>
+      </w:pPr>
+    </w:p>
+    <w:p>
+      <w:pPr>
+        <w:spacing w:line="0" w:lineRule="atLeast"/>
+        <w:jc w:val="left"/>
+        <w:rPr>
+          <w:rFonts w:asciiTheme="minorEastAsia" w:hAnsiTheme="minorEastAsia" w:cstheme="minorEastAsia"/>
+          <w:sz w:val="24"/>
+        </w:rPr>
+      </w:pPr>
+    </w:p>
+    <w:p>
+      <w:pPr>
+        <w:spacing w:line="0" w:lineRule="atLeast"/>
+        <w:jc w:val="left"/>
+        <w:rPr>
+          <w:rFonts w:asciiTheme="minorEastAsia" w:hAnsiTheme="minorEastAsia" w:cstheme="minorEastAsia"/>
+          <w:sz w:val="24"/>
+        </w:rPr>
+      </w:pPr>
+    </w:p>
+    <w:p>
+      <w:pPr>
+        <w:spacing w:line="0" w:lineRule="atLeast"/>
+        <w:jc w:val="left"/>
+        <w:rPr>
+          <w:rFonts w:asciiTheme="minorEastAsia" w:hAnsiTheme="minorEastAsia" w:cstheme="minorEastAsia"/>
+          <w:sz w:val="24"/>
+        </w:rPr>
+      </w:pPr>
+    </w:p>
+    <w:p>
+      <w:pPr>
+        <w:spacing w:line="0" w:lineRule="atLeast"/>
+        <w:jc w:val="left"/>
+        <w:rPr>
+          <w:rFonts w:asciiTheme="minorEastAsia" w:hAnsiTheme="minorEastAsia" w:cstheme="minorEastAsia"/>
+          <w:sz w:val="24"/>
+        </w:rPr>
+      </w:pPr>
+    </w:p>
+    <w:p>
+      <w:pPr>
+        <w:spacing w:line="0" w:lineRule="atLeast"/>
+        <w:jc w:val="left"/>
+        <w:rPr>
+          <w:rFonts w:asciiTheme="minorEastAsia" w:hAnsiTheme="minorEastAsia" w:cstheme="minorEastAsia"/>
+          <w:sz w:val="24"/>
+        </w:rPr>
+      </w:pPr>
+    </w:p>
+    <w:p>
+      <w:pPr>
+        <w:spacing w:line="0" w:lineRule="atLeast"/>
+        <w:jc w:val="left"/>
+        <w:rPr>
+          <w:rFonts w:asciiTheme="minorEastAsia" w:hAnsiTheme="minorEastAsia" w:cstheme="minorEastAsia"/>
+          <w:sz w:val="24"/>
+        </w:rPr>
+      </w:pPr>
+    </w:p>
+    <w:p>
+      <w:pPr>
+        <w:spacing w:line="0" w:lineRule="atLeast"/>
+        <w:jc w:val="left"/>
+        <w:rPr>
+          <w:rFonts w:asciiTheme="minorEastAsia" w:hAnsiTheme="minorEastAsia" w:cstheme="minorEastAsia"/>
+          <w:sz w:val="24"/>
+        </w:rPr>
+      </w:pPr>
+    </w:p>
+    <w:p>
+      <w:pPr>
+        <w:spacing w:line="0" w:lineRule="atLeast"/>
+        <w:jc w:val="left"/>
+        <w:rPr>
+          <w:rFonts w:asciiTheme="minorEastAsia" w:hAnsiTheme="minorEastAsia" w:cstheme="minorEastAsia"/>
+          <w:sz w:val="24"/>
+        </w:rPr>
+      </w:pPr>
+    </w:p>
+    <w:p>
+      <w:pPr>
+        <w:spacing w:line="0" w:lineRule="atLeast"/>
+        <w:jc w:val="left"/>
+        <w:rPr>
+          <w:rFonts w:asciiTheme="minorEastAsia" w:hAnsiTheme="minorEastAsia" w:cstheme="minorEastAsia"/>
+          <w:sz w:val="24"/>
+        </w:rPr>
+      </w:pPr>
+    </w:p>
+    <w:p>
+      <w:pPr>
+        <w:spacing w:line="0" w:lineRule="atLeast"/>
+        <w:jc w:val="left"/>
+        <w:rPr>
+          <w:rFonts w:asciiTheme="minorEastAsia" w:hAnsiTheme="minorEastAsia" w:cstheme="minorEastAsia"/>
+          <w:sz w:val="24"/>
+        </w:rPr>
+      </w:pPr>
+    </w:p>
+    <w:p>
+      <w:pPr>
+        <w:spacing w:line="0" w:lineRule="atLeast"/>
+        <w:jc w:val="left"/>
+        <w:rPr>
+          <w:rFonts w:asciiTheme="minorEastAsia" w:hAnsiTheme="minorEastAsia" w:cstheme="minorEastAsia"/>
+          <w:sz w:val="24"/>
+        </w:rPr>
+      </w:pPr>
+    </w:p>
+    <w:p>
+      <w:pPr>
+        <w:spacing w:line="0" w:lineRule="atLeast"/>
+        <w:jc w:val="left"/>
+        <w:rPr>
+          <w:rFonts w:asciiTheme="minorEastAsia" w:hAnsiTheme="minorEastAsia" w:cstheme="minorEastAsia"/>
+          <w:sz w:val="24"/>
+        </w:rPr>
+      </w:pPr>
+    </w:p>
+    <w:p>
+      <w:pPr>
+        <w:spacing w:line="0" w:lineRule="atLeast"/>
+        <w:jc w:val="left"/>
+        <w:rPr>
+          <w:rFonts w:asciiTheme="minorEastAsia" w:hAnsiTheme="minorEastAsia" w:cstheme="minorEastAsia"/>
+          <w:sz w:val="24"/>
+        </w:rPr>
+      </w:pPr>
+    </w:p>
+    <w:p>
+      <w:pPr>
+        <w:spacing w:line="0" w:lineRule="atLeast"/>
+        <w:jc w:val="left"/>
+        <w:rPr>
+          <w:rFonts w:asciiTheme="minorEastAsia" w:hAnsiTheme="minorEastAsia" w:cstheme="minorEastAsia"/>
+          <w:sz w:val="24"/>
+        </w:rPr>
+      </w:pPr>
+    </w:p>
+    <w:p>
+      <w:pPr>
+        <w:spacing w:line="0" w:lineRule="atLeast"/>
+        <w:jc w:val="left"/>
+        <w:rPr>
+          <w:rFonts w:asciiTheme="minorEastAsia" w:hAnsiTheme="minorEastAsia" w:cstheme="minorEastAsia"/>
+          <w:sz w:val="24"/>
+        </w:rPr>
+      </w:pPr>
+    </w:p>
+    <w:p>
+      <w:pPr>
+        <w:spacing w:line="0" w:lineRule="atLeast"/>
+        <w:jc w:val="left"/>
+        <w:rPr>
+          <w:rFonts w:asciiTheme="minorEastAsia" w:hAnsiTheme="minorEastAsia" w:cstheme="minorEastAsia"/>
+          <w:sz w:val="24"/>
+        </w:rPr>
+      </w:pPr>
+    </w:p>
+    <w:p>
+      <w:pPr>
+        <w:spacing w:line="0" w:lineRule="atLeast"/>
+        <w:jc w:val="left"/>
+        <w:rPr>
+          <w:rFonts w:asciiTheme="minorEastAsia" w:hAnsiTheme="minorEastAsia" w:cstheme="minorEastAsia"/>
+          <w:sz w:val="24"/>
+        </w:rPr>
+      </w:pPr>
+    </w:p>
+    <w:p>
+      <w:pPr>
+        <w:spacing w:line="0" w:lineRule="atLeast"/>
+        <w:jc w:val="left"/>
+        <w:rPr>
+          <w:rFonts w:asciiTheme="minorEastAsia" w:hAnsiTheme="minorEastAsia" w:cstheme="minorEastAsia"/>
+          <w:sz w:val="24"/>
+        </w:rPr>
+      </w:pPr>
+    </w:p>
+    <w:p>
+      <w:pPr>
+        <w:spacing w:line="0" w:lineRule="atLeast"/>
+        <w:jc w:val="left"/>
+        <w:rPr>
+          <w:rFonts w:asciiTheme="minorEastAsia" w:hAnsiTheme="minorEastAsia" w:cstheme="minorEastAsia"/>
+          <w:sz w:val="24"/>
+        </w:rPr>
+      </w:pPr>
+    </w:p>
+    <w:p>
+      <w:pPr>
+        <w:spacing w:line="0" w:lineRule="atLeast"/>
+        <w:jc w:val="left"/>
+        <w:rPr>
+          <w:rFonts w:asciiTheme="minorEastAsia" w:hAnsiTheme="minorEastAsia" w:cstheme="minorEastAsia"/>
+          <w:sz w:val="24"/>
+        </w:rPr>
+      </w:pPr>
+    </w:p>
+    <w:p>
+      <w:pPr>
+        <w:spacing w:line="0" w:lineRule="atLeast"/>
+        <w:jc w:val="left"/>
+        <w:rPr>
+          <w:rFonts w:asciiTheme="minorEastAsia" w:hAnsiTheme="minorEastAsia" w:cstheme="minorEastAsia"/>
+          <w:sz w:val="24"/>
+        </w:rPr>
+      </w:pPr>
+    </w:p>
+    <w:p>
+      <w:pPr>
+        <w:spacing w:line="0" w:lineRule="atLeast"/>
+        <w:jc w:val="left"/>
+        <w:rPr>
+          <w:rFonts w:asciiTheme="minorEastAsia" w:hAnsiTheme="minorEastAsia" w:cstheme="minorEastAsia"/>
+          <w:sz w:val="24"/>
+        </w:rPr>
+      </w:pPr>
+    </w:p>
+    <w:p>
+      <w:pPr>
+        <w:spacing w:line="0" w:lineRule="atLeast"/>
+        <w:jc w:val="left"/>
+        <w:rPr>
+          <w:rFonts w:asciiTheme="minorEastAsia" w:hAnsiTheme="minorEastAsia" w:cstheme="minorEastAsia"/>
+          <w:sz w:val="24"/>
+        </w:rPr>
+      </w:pPr>
+    </w:p>
+    <w:p>
+      <w:pPr>
+        <w:spacing w:line="0" w:lineRule="atLeast"/>
+        <w:jc w:val="left"/>
+        <w:rPr>
+          <w:rFonts w:asciiTheme="minorEastAsia" w:hAnsiTheme="minorEastAsia" w:cstheme="minorEastAsia"/>
+          <w:sz w:val="24"/>
+        </w:rPr>
+      </w:pPr>
+    </w:p>
+    <w:p>
+      <w:pPr>
+        <w:spacing w:line="0" w:lineRule="atLeast"/>
+        <w:jc w:val="left"/>
+        <w:rPr>
+          <w:rFonts w:asciiTheme="minorEastAsia" w:hAnsiTheme="minorEastAsia" w:cstheme="minorEastAsia"/>
+          <w:sz w:val="24"/>
+        </w:rPr>
+      </w:pPr>
+    </w:p>
+    <w:p>
+      <w:pPr>
+        <w:spacing w:line="0" w:lineRule="atLeast"/>
+        <w:jc w:val="left"/>
+        <w:rPr>
+          <w:rFonts w:asciiTheme="minorEastAsia" w:hAnsiTheme="minorEastAsia" w:cstheme="minorEastAsia"/>
+          <w:sz w:val="24"/>
+        </w:rPr>
+      </w:pPr>
+    </w:p>
+    <w:p>
+      <w:pPr>
+        <w:spacing w:line="0" w:lineRule="atLeast"/>
+        <w:jc w:val="left"/>
+        <w:rPr>
+          <w:rFonts w:asciiTheme="minorEastAsia" w:hAnsiTheme="minorEastAsia" w:cstheme="minorEastAsia"/>
+          <w:sz w:val="24"/>
+        </w:rPr>
+      </w:pPr>
+    </w:p>
+    <w:p>
+      <w:pPr>
+        <w:spacing w:line="0" w:lineRule="atLeast"/>
+        <w:jc w:val="left"/>
+        <w:rPr>
+          <w:rFonts w:asciiTheme="minorEastAsia" w:hAnsiTheme="minorEastAsia" w:cstheme="minorEastAsia"/>
+          <w:sz w:val="24"/>
+        </w:rPr>
+      </w:pPr>
+    </w:p>
+    <w:p>
+      <w:pPr>
+        <w:spacing w:line="0" w:lineRule="atLeast"/>
+        <w:jc w:val="left"/>
+        <w:rPr>
+          <w:rFonts w:asciiTheme="minorEastAsia" w:hAnsiTheme="minorEastAsia" w:cstheme="minorEastAsia"/>
+          <w:sz w:val="24"/>
+        </w:rPr>
+      </w:pPr>
+    </w:p>
+    <w:p>
+      <w:pPr>
+        <w:spacing w:line="0" w:lineRule="atLeast"/>
+        <w:jc w:val="left"/>
+        <w:rPr>
+          <w:rFonts w:asciiTheme="minorEastAsia" w:hAnsiTheme="minorEastAsia" w:cstheme="minorEastAsia"/>
+          <w:sz w:val="24"/>
+        </w:rPr>
+      </w:pPr>
+    </w:p>
+    <w:p>
+      <w:pPr>
+        <w:spacing w:line="0" w:lineRule="atLeast"/>
+        <w:jc w:val="left"/>
+        <w:rPr>
+          <w:rFonts w:asciiTheme="minorEastAsia" w:hAnsiTheme="minorEastAsia" w:cstheme="minorEastAsia"/>
+          <w:sz w:val="24"/>
+        </w:rPr>
+      </w:pPr>
+    </w:p>
+    <w:p>
+      <w:pPr>
+        <w:spacing w:line="0" w:lineRule="atLeast"/>
+        <w:jc w:val="left"/>
+        <w:rPr>
+          <w:rFonts w:asciiTheme="minorEastAsia" w:hAnsiTheme="minorEastAsia" w:cstheme="minorEastAsia"/>
+          <w:sz w:val="24"/>
+        </w:rPr>
+      </w:pPr>
+    </w:p>
+    <w:p>
+      <w:pPr>
+        <w:spacing w:line="0" w:lineRule="atLeast"/>
+        <w:jc w:val="left"/>
+        <w:rPr>
+          <w:rFonts w:asciiTheme="minorEastAsia" w:hAnsiTheme="minorEastAsia" w:cstheme="minorEastAsia"/>
+          <w:sz w:val="24"/>
+        </w:rPr>
+      </w:pPr>
+    </w:p>
+    <w:p>
+      <w:pPr>
+        <w:spacing w:line="0" w:lineRule="atLeast"/>
+        <w:jc w:val="left"/>
+        <w:rPr>
+          <w:rFonts w:asciiTheme="minorEastAsia" w:hAnsiTheme="minorEastAsia" w:cstheme="minorEastAsia"/>
+          <w:sz w:val="24"/>
+        </w:rPr>
+      </w:pPr>
+    </w:p>
+    <w:p>
+      <w:pPr>
+        <w:spacing w:line="0" w:lineRule="atLeast"/>
+        <w:jc w:val="left"/>
+        <w:rPr>
+          <w:rFonts w:asciiTheme="minorEastAsia" w:hAnsiTheme="minorEastAsia" w:cstheme="minorEastAsia"/>
+          <w:sz w:val="24"/>
+        </w:rPr>
+      </w:pPr>
+    </w:p>
+    <w:p>
+      <w:pPr>
+        <w:spacing w:line="0" w:lineRule="atLeast"/>
+        <w:jc w:val="left"/>
+        <w:rPr>
+          <w:rFonts w:asciiTheme="minorEastAsia" w:hAnsiTheme="minorEastAsia" w:cstheme="minorEastAsia"/>
+          <w:sz w:val="24"/>
+        </w:rPr>
+      </w:pPr>
+    </w:p>
+    <w:p>
+      <w:pPr>
+        <w:spacing w:line="0" w:lineRule="atLeast"/>
+        <w:jc w:val="left"/>
+        <w:rPr>
+          <w:rFonts w:asciiTheme="minorEastAsia" w:hAnsiTheme="minorEastAsia" w:cstheme="minorEastAsia"/>
+          <w:sz w:val="24"/>
+        </w:rPr>
+      </w:pPr>
+    </w:p>
+    <w:p>
+      <w:pPr>
+        <w:spacing w:line="0" w:lineRule="atLeast"/>
+        <w:jc w:val="left"/>
+        <w:rPr>
+          <w:rFonts w:asciiTheme="minorEastAsia" w:hAnsiTheme="minorEastAsia" w:cstheme="minorEastAsia"/>
+          <w:sz w:val="24"/>
+        </w:rPr>
+      </w:pPr>
+    </w:p>
+    <w:p>
+      <w:pPr>
+        <w:spacing w:line="0" w:lineRule="atLeast"/>
+        <w:jc w:val="left"/>
+        <w:rPr>
+          <w:rFonts w:asciiTheme="minorEastAsia" w:hAnsiTheme="minorEastAsia" w:cstheme="minorEastAsia"/>
+          <w:sz w:val="24"/>
+        </w:rPr>
+      </w:pPr>
+    </w:p>
+    <w:p>
+      <w:pPr>
+        <w:spacing w:line="0" w:lineRule="atLeast"/>
+        <w:jc w:val="left"/>
+        <w:rPr>
+          <w:rFonts w:asciiTheme="minorEastAsia" w:hAnsiTheme="minorEastAsia" w:cstheme="minorEastAsia"/>
+          <w:sz w:val="24"/>
+        </w:rPr>
+      </w:pPr>
+    </w:p>
+    <w:p>
+      <w:pPr>
+        <w:spacing w:line="0" w:lineRule="atLeast"/>
+        <w:jc w:val="left"/>
+        <w:rPr>
+          <w:rFonts w:asciiTheme="minorEastAsia" w:hAnsiTheme="minorEastAsia" w:cstheme="minorEastAsia"/>
+          <w:sz w:val="24"/>
+        </w:rPr>
+      </w:pPr>
+    </w:p>
+    <w:p>
+      <w:pPr>
+        <w:spacing w:line="0" w:lineRule="atLeast"/>
+        <w:jc w:val="left"/>
+        <w:rPr>
+          <w:rFonts w:asciiTheme="minorEastAsia" w:hAnsiTheme="minorEastAsia" w:cstheme="minorEastAsia"/>
+          <w:sz w:val="24"/>
+        </w:rPr>
+      </w:pPr>
+    </w:p>
+    <w:p>
+      <w:pPr>
+        <w:spacing w:line="0" w:lineRule="atLeast"/>
+        <w:jc w:val="left"/>
+        <w:rPr>
+          <w:rFonts w:asciiTheme="minorEastAsia" w:hAnsiTheme="minorEastAsia" w:cstheme="minorEastAsia"/>
+          <w:sz w:val="24"/>
+        </w:rPr>
+      </w:pPr>
+    </w:p>
+    <w:p>
+      <w:pPr>
+        <w:spacing w:line="0" w:lineRule="atLeast"/>
+        <w:jc w:val="left"/>
+        <w:rPr>
+          <w:rFonts w:asciiTheme="minorEastAsia" w:hAnsiTheme="minorEastAsia" w:cstheme="minorEastAsia"/>
+          <w:sz w:val="24"/>
+        </w:rPr>
+      </w:pPr>
+    </w:p>
+    <w:p>
+      <w:pPr>
+        <w:spacing w:line="0" w:lineRule="atLeast"/>
+        <w:jc w:val="left"/>
+        <w:rPr>
+          <w:rFonts w:asciiTheme="minorEastAsia" w:hAnsiTheme="minorEastAsia" w:cstheme="minorEastAsia" w:hint="eastAsia"/>
+          <w:sz w:val="24"/>
+        </w:rPr>
+      </w:pPr>
+      <w:bookmarkStart w:id="0" w:name="_GoBack"/>
+      <w:bookmarkEnd w:id="0"/>
     </w:p>
     <w:p>
       <w:pPr>
@@ -16310,7 +19097,7 @@
       <w:rPr>
         <w:noProof/>
       </w:rPr>
-      <w:t>21</w:t>
+      <w:t>27</w:t>
     </w:r>
     <w:r>
       <w:rPr>

--- a/little.docx
+++ b/little.docx
@@ -6501,7 +6501,7 @@
           </mc:Choice>
           <mc:Fallback>
             <w:pict>
-              <v:line w14:anchorId="2DAEEEB1" id="直接连接符 4" o:spid="_x0000_s1026" style="position:absolute;left:0;text-align:left;z-index:251658240;visibility:visible;mso-wrap-style:square;mso-wrap-distance-left:9pt;mso-wrap-distance-top:0;mso-wrap-distance-right:9pt;mso-wrap-distance-bottom:0;mso-position-horizontal:absolute;mso-position-horizontal-relative:text;mso-position-vertical:absolute;mso-position-vertical-relative:text" from="343.9pt,2.95pt" to="343.9pt,76.3pt" o:gfxdata="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" strokecolor="#5b9bd5 [3204]" strokeweight=".5pt">
+              <v:line w14:anchorId="6D758051" id="直接连接符 4" o:spid="_x0000_s1026" style="position:absolute;left:0;text-align:left;z-index:251658240;visibility:visible;mso-wrap-style:square;mso-wrap-distance-left:9pt;mso-wrap-distance-top:0;mso-wrap-distance-right:9pt;mso-wrap-distance-bottom:0;mso-position-horizontal:absolute;mso-position-horizontal-relative:text;mso-position-vertical:absolute;mso-position-vertical-relative:text" from="343.9pt,2.95pt" to="343.9pt,76.3pt" o:gfxdata="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" strokecolor="#5b9bd5 [3204]" strokeweight=".5pt">
                 <v:stroke joinstyle="miter"/>
               </v:line>
             </w:pict>
@@ -6650,7 +6650,7 @@
           </mc:Choice>
           <mc:Fallback>
             <w:pict>
-              <v:line w14:anchorId="30AE298E" id="直接连接符 5" o:spid="_x0000_s1026" style="position:absolute;left:0;text-align:left;z-index:251659264;visibility:visible;mso-wrap-style:square;mso-wrap-distance-left:9pt;mso-wrap-distance-top:0;mso-wrap-distance-right:9pt;mso-wrap-distance-bottom:0;mso-position-horizontal:absolute;mso-position-horizontal-relative:text;mso-position-vertical:absolute;mso-position-vertical-relative:text" from="176.4pt,1.8pt" to="176.4pt,15.95pt" o:gfxdata="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" strokecolor="#5b9bd5 [3204]" strokeweight=".5pt">
+              <v:line w14:anchorId="55E9BF4A" id="直接连接符 5" o:spid="_x0000_s1026" style="position:absolute;left:0;text-align:left;z-index:251659264;visibility:visible;mso-wrap-style:square;mso-wrap-distance-left:9pt;mso-wrap-distance-top:0;mso-wrap-distance-right:9pt;mso-wrap-distance-bottom:0;mso-position-horizontal:absolute;mso-position-horizontal-relative:text;mso-position-vertical:absolute;mso-position-vertical-relative:text" from="176.4pt,1.8pt" to="176.4pt,15.95pt" o:gfxdata="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" strokecolor="#5b9bd5 [3204]" strokeweight=".5pt">
                 <v:stroke joinstyle="miter"/>
               </v:line>
             </w:pict>
@@ -9999,7 +9999,7 @@
           </mc:Choice>
           <mc:Fallback>
             <w:pict>
-              <v:shapetype w14:anchorId="13052FD5" id="_x0000_t32" coordsize="21600,21600" o:spt="32" o:oned="t" path="m,l21600,21600e" filled="f">
+              <v:shapetype w14:anchorId="55184D51" id="_x0000_t32" coordsize="21600,21600" o:spt="32" o:oned="t" path="m,l21600,21600e" filled="f">
                 <v:path arrowok="t" fillok="f" o:connecttype="none"/>
                 <o:lock v:ext="edit" shapetype="t"/>
               </v:shapetype>
@@ -10087,7 +10087,7 @@
           </mc:Choice>
           <mc:Fallback>
             <w:pict>
-              <v:shape w14:anchorId="2B482A28" id="直接箭头连接符 3" o:spid="_x0000_s1026" type="#_x0000_t32" style="position:absolute;left:0;text-align:left;margin-left:214.3pt;margin-top:3.15pt;width:50pt;height:27.5pt;z-index:251661312;visibility:visible;mso-wrap-style:square;mso-wrap-distance-left:9pt;mso-wrap-distance-top:0;mso-wrap-distance-right:9pt;mso-wrap-distance-bottom:0;mso-position-horizontal:absolute;mso-position-horizontal-relative:text;mso-position-vertical:absolute;mso-position-vertical-relative:text" o:gfxdata="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" strokecolor="#5b9bd5 [3204]" strokeweight=".5pt">
+              <v:shape w14:anchorId="2F3DA895" id="直接箭头连接符 3" o:spid="_x0000_s1026" type="#_x0000_t32" style="position:absolute;left:0;text-align:left;margin-left:214.3pt;margin-top:3.15pt;width:50pt;height:27.5pt;z-index:251661312;visibility:visible;mso-wrap-style:square;mso-wrap-distance-left:9pt;mso-wrap-distance-top:0;mso-wrap-distance-right:9pt;mso-wrap-distance-bottom:0;mso-position-horizontal:absolute;mso-position-horizontal-relative:text;mso-position-vertical:absolute;mso-position-vertical-relative:text" o:gfxdata="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" strokecolor="#5b9bd5 [3204]" strokeweight=".5pt">
                 <v:stroke endarrow="open" joinstyle="miter"/>
               </v:shape>
             </w:pict>
@@ -15484,7 +15484,7 @@
         <w:spacing w:line="0" w:lineRule="atLeast"/>
         <w:jc w:val="left"/>
         <w:rPr>
-          <w:rFonts w:asciiTheme="minorEastAsia" w:hAnsiTheme="minorEastAsia" w:cstheme="minorEastAsia" w:hint="eastAsia"/>
+          <w:rFonts w:asciiTheme="minorEastAsia" w:hAnsiTheme="minorEastAsia" w:cstheme="minorEastAsia"/>
           <w:sz w:val="24"/>
         </w:rPr>
       </w:pPr>
@@ -15501,7 +15501,7 @@
         <w:spacing w:line="0" w:lineRule="atLeast"/>
         <w:jc w:val="left"/>
         <w:rPr>
-          <w:rFonts w:asciiTheme="minorEastAsia" w:hAnsiTheme="minorEastAsia" w:cstheme="minorEastAsia" w:hint="eastAsia"/>
+          <w:rFonts w:asciiTheme="minorEastAsia" w:hAnsiTheme="minorEastAsia" w:cstheme="minorEastAsia"/>
           <w:sz w:val="24"/>
         </w:rPr>
       </w:pPr>
@@ -15518,7 +15518,7 @@
         <w:spacing w:line="0" w:lineRule="atLeast"/>
         <w:jc w:val="left"/>
         <w:rPr>
-          <w:rFonts w:asciiTheme="minorEastAsia" w:hAnsiTheme="minorEastAsia" w:cstheme="minorEastAsia" w:hint="eastAsia"/>
+          <w:rFonts w:asciiTheme="minorEastAsia" w:hAnsiTheme="minorEastAsia" w:cstheme="minorEastAsia"/>
           <w:sz w:val="24"/>
         </w:rPr>
       </w:pPr>
@@ -15535,7 +15535,7 @@
         <w:spacing w:line="0" w:lineRule="atLeast"/>
         <w:jc w:val="left"/>
         <w:rPr>
-          <w:rFonts w:asciiTheme="minorEastAsia" w:hAnsiTheme="minorEastAsia" w:cstheme="minorEastAsia" w:hint="eastAsia"/>
+          <w:rFonts w:asciiTheme="minorEastAsia" w:hAnsiTheme="minorEastAsia" w:cstheme="minorEastAsia"/>
           <w:sz w:val="24"/>
         </w:rPr>
       </w:pPr>
@@ -15552,7 +15552,7 @@
         <w:spacing w:line="0" w:lineRule="atLeast"/>
         <w:jc w:val="left"/>
         <w:rPr>
-          <w:rFonts w:asciiTheme="minorEastAsia" w:hAnsiTheme="minorEastAsia" w:cstheme="minorEastAsia" w:hint="eastAsia"/>
+          <w:rFonts w:asciiTheme="minorEastAsia" w:hAnsiTheme="minorEastAsia" w:cstheme="minorEastAsia"/>
           <w:sz w:val="24"/>
         </w:rPr>
       </w:pPr>
@@ -15569,7 +15569,7 @@
         <w:spacing w:line="0" w:lineRule="atLeast"/>
         <w:jc w:val="left"/>
         <w:rPr>
-          <w:rFonts w:asciiTheme="minorEastAsia" w:hAnsiTheme="minorEastAsia" w:cstheme="minorEastAsia" w:hint="eastAsia"/>
+          <w:rFonts w:asciiTheme="minorEastAsia" w:hAnsiTheme="minorEastAsia" w:cstheme="minorEastAsia"/>
           <w:sz w:val="24"/>
         </w:rPr>
       </w:pPr>
@@ -15586,7 +15586,7 @@
         <w:spacing w:line="0" w:lineRule="atLeast"/>
         <w:jc w:val="left"/>
         <w:rPr>
-          <w:rFonts w:asciiTheme="minorEastAsia" w:hAnsiTheme="minorEastAsia" w:cstheme="minorEastAsia" w:hint="eastAsia"/>
+          <w:rFonts w:asciiTheme="minorEastAsia" w:hAnsiTheme="minorEastAsia" w:cstheme="minorEastAsia"/>
           <w:sz w:val="24"/>
         </w:rPr>
       </w:pPr>
@@ -15603,7 +15603,7 @@
         <w:spacing w:line="0" w:lineRule="atLeast"/>
         <w:jc w:val="left"/>
         <w:rPr>
-          <w:rFonts w:asciiTheme="minorEastAsia" w:hAnsiTheme="minorEastAsia" w:cstheme="minorEastAsia" w:hint="eastAsia"/>
+          <w:rFonts w:asciiTheme="minorEastAsia" w:hAnsiTheme="minorEastAsia" w:cstheme="minorEastAsia"/>
           <w:sz w:val="24"/>
         </w:rPr>
       </w:pPr>
@@ -15620,7 +15620,7 @@
         <w:spacing w:line="0" w:lineRule="atLeast"/>
         <w:jc w:val="left"/>
         <w:rPr>
-          <w:rFonts w:asciiTheme="minorEastAsia" w:hAnsiTheme="minorEastAsia" w:cstheme="minorEastAsia" w:hint="eastAsia"/>
+          <w:rFonts w:asciiTheme="minorEastAsia" w:hAnsiTheme="minorEastAsia" w:cstheme="minorEastAsia"/>
           <w:sz w:val="24"/>
         </w:rPr>
       </w:pPr>
@@ -15637,7 +15637,7 @@
         <w:spacing w:line="0" w:lineRule="atLeast"/>
         <w:jc w:val="left"/>
         <w:rPr>
-          <w:rFonts w:asciiTheme="minorEastAsia" w:hAnsiTheme="minorEastAsia" w:cstheme="minorEastAsia" w:hint="eastAsia"/>
+          <w:rFonts w:asciiTheme="minorEastAsia" w:hAnsiTheme="minorEastAsia" w:cstheme="minorEastAsia"/>
           <w:sz w:val="24"/>
         </w:rPr>
       </w:pPr>
@@ -15654,7 +15654,7 @@
         <w:spacing w:line="0" w:lineRule="atLeast"/>
         <w:jc w:val="left"/>
         <w:rPr>
-          <w:rFonts w:asciiTheme="minorEastAsia" w:hAnsiTheme="minorEastAsia" w:cstheme="minorEastAsia" w:hint="eastAsia"/>
+          <w:rFonts w:asciiTheme="minorEastAsia" w:hAnsiTheme="minorEastAsia" w:cstheme="minorEastAsia"/>
           <w:sz w:val="24"/>
         </w:rPr>
       </w:pPr>
@@ -15671,7 +15671,7 @@
         <w:spacing w:line="0" w:lineRule="atLeast"/>
         <w:jc w:val="left"/>
         <w:rPr>
-          <w:rFonts w:asciiTheme="minorEastAsia" w:hAnsiTheme="minorEastAsia" w:cstheme="minorEastAsia" w:hint="eastAsia"/>
+          <w:rFonts w:asciiTheme="minorEastAsia" w:hAnsiTheme="minorEastAsia" w:cstheme="minorEastAsia"/>
           <w:sz w:val="24"/>
         </w:rPr>
       </w:pPr>
@@ -15688,7 +15688,7 @@
         <w:spacing w:line="0" w:lineRule="atLeast"/>
         <w:jc w:val="left"/>
         <w:rPr>
-          <w:rFonts w:asciiTheme="minorEastAsia" w:hAnsiTheme="minorEastAsia" w:cstheme="minorEastAsia" w:hint="eastAsia"/>
+          <w:rFonts w:asciiTheme="minorEastAsia" w:hAnsiTheme="minorEastAsia" w:cstheme="minorEastAsia"/>
           <w:sz w:val="24"/>
         </w:rPr>
       </w:pPr>
@@ -15705,7 +15705,7 @@
         <w:spacing w:line="0" w:lineRule="atLeast"/>
         <w:jc w:val="left"/>
         <w:rPr>
-          <w:rFonts w:asciiTheme="minorEastAsia" w:hAnsiTheme="minorEastAsia" w:cstheme="minorEastAsia" w:hint="eastAsia"/>
+          <w:rFonts w:asciiTheme="minorEastAsia" w:hAnsiTheme="minorEastAsia" w:cstheme="minorEastAsia"/>
           <w:sz w:val="24"/>
         </w:rPr>
       </w:pPr>
@@ -15722,7 +15722,7 @@
         <w:spacing w:line="0" w:lineRule="atLeast"/>
         <w:jc w:val="left"/>
         <w:rPr>
-          <w:rFonts w:asciiTheme="minorEastAsia" w:hAnsiTheme="minorEastAsia" w:cstheme="minorEastAsia" w:hint="eastAsia"/>
+          <w:rFonts w:asciiTheme="minorEastAsia" w:hAnsiTheme="minorEastAsia" w:cstheme="minorEastAsia"/>
           <w:sz w:val="24"/>
         </w:rPr>
       </w:pPr>
@@ -15739,7 +15739,7 @@
         <w:spacing w:line="0" w:lineRule="atLeast"/>
         <w:jc w:val="left"/>
         <w:rPr>
-          <w:rFonts w:asciiTheme="minorEastAsia" w:hAnsiTheme="minorEastAsia" w:cstheme="minorEastAsia" w:hint="eastAsia"/>
+          <w:rFonts w:asciiTheme="minorEastAsia" w:hAnsiTheme="minorEastAsia" w:cstheme="minorEastAsia"/>
           <w:sz w:val="24"/>
         </w:rPr>
       </w:pPr>
@@ -15756,7 +15756,7 @@
         <w:spacing w:line="0" w:lineRule="atLeast"/>
         <w:jc w:val="left"/>
         <w:rPr>
-          <w:rFonts w:asciiTheme="minorEastAsia" w:hAnsiTheme="minorEastAsia" w:cstheme="minorEastAsia" w:hint="eastAsia"/>
+          <w:rFonts w:asciiTheme="minorEastAsia" w:hAnsiTheme="minorEastAsia" w:cstheme="minorEastAsia"/>
           <w:sz w:val="24"/>
         </w:rPr>
       </w:pPr>
@@ -15773,7 +15773,7 @@
         <w:spacing w:line="0" w:lineRule="atLeast"/>
         <w:jc w:val="left"/>
         <w:rPr>
-          <w:rFonts w:asciiTheme="minorEastAsia" w:hAnsiTheme="minorEastAsia" w:cstheme="minorEastAsia" w:hint="eastAsia"/>
+          <w:rFonts w:asciiTheme="minorEastAsia" w:hAnsiTheme="minorEastAsia" w:cstheme="minorEastAsia"/>
           <w:sz w:val="24"/>
         </w:rPr>
       </w:pPr>
@@ -15790,7 +15790,7 @@
         <w:spacing w:line="0" w:lineRule="atLeast"/>
         <w:jc w:val="left"/>
         <w:rPr>
-          <w:rFonts w:asciiTheme="minorEastAsia" w:hAnsiTheme="minorEastAsia" w:cstheme="minorEastAsia" w:hint="eastAsia"/>
+          <w:rFonts w:asciiTheme="minorEastAsia" w:hAnsiTheme="minorEastAsia" w:cstheme="minorEastAsia"/>
           <w:sz w:val="24"/>
         </w:rPr>
       </w:pPr>
@@ -15807,7 +15807,7 @@
         <w:spacing w:line="0" w:lineRule="atLeast"/>
         <w:jc w:val="left"/>
         <w:rPr>
-          <w:rFonts w:asciiTheme="minorEastAsia" w:hAnsiTheme="minorEastAsia" w:cstheme="minorEastAsia" w:hint="eastAsia"/>
+          <w:rFonts w:asciiTheme="minorEastAsia" w:hAnsiTheme="minorEastAsia" w:cstheme="minorEastAsia"/>
           <w:sz w:val="24"/>
         </w:rPr>
       </w:pPr>
@@ -15824,7 +15824,7 @@
         <w:spacing w:line="0" w:lineRule="atLeast"/>
         <w:jc w:val="left"/>
         <w:rPr>
-          <w:rFonts w:asciiTheme="minorEastAsia" w:hAnsiTheme="minorEastAsia" w:cstheme="minorEastAsia" w:hint="eastAsia"/>
+          <w:rFonts w:asciiTheme="minorEastAsia" w:hAnsiTheme="minorEastAsia" w:cstheme="minorEastAsia"/>
           <w:sz w:val="24"/>
         </w:rPr>
       </w:pPr>
@@ -15841,7 +15841,7 @@
         <w:spacing w:line="0" w:lineRule="atLeast"/>
         <w:jc w:val="left"/>
         <w:rPr>
-          <w:rFonts w:asciiTheme="minorEastAsia" w:hAnsiTheme="minorEastAsia" w:cstheme="minorEastAsia" w:hint="eastAsia"/>
+          <w:rFonts w:asciiTheme="minorEastAsia" w:hAnsiTheme="minorEastAsia" w:cstheme="minorEastAsia"/>
           <w:sz w:val="24"/>
         </w:rPr>
       </w:pPr>
@@ -15858,7 +15858,7 @@
         <w:spacing w:line="0" w:lineRule="atLeast"/>
         <w:jc w:val="left"/>
         <w:rPr>
-          <w:rFonts w:asciiTheme="minorEastAsia" w:hAnsiTheme="minorEastAsia" w:cstheme="minorEastAsia" w:hint="eastAsia"/>
+          <w:rFonts w:asciiTheme="minorEastAsia" w:hAnsiTheme="minorEastAsia" w:cstheme="minorEastAsia"/>
           <w:sz w:val="24"/>
         </w:rPr>
       </w:pPr>
@@ -15875,7 +15875,7 @@
         <w:spacing w:line="0" w:lineRule="atLeast"/>
         <w:jc w:val="left"/>
         <w:rPr>
-          <w:rFonts w:asciiTheme="minorEastAsia" w:hAnsiTheme="minorEastAsia" w:cstheme="minorEastAsia" w:hint="eastAsia"/>
+          <w:rFonts w:asciiTheme="minorEastAsia" w:hAnsiTheme="minorEastAsia" w:cstheme="minorEastAsia"/>
           <w:sz w:val="24"/>
         </w:rPr>
       </w:pPr>
@@ -15892,7 +15892,7 @@
         <w:spacing w:line="0" w:lineRule="atLeast"/>
         <w:jc w:val="left"/>
         <w:rPr>
-          <w:rFonts w:asciiTheme="minorEastAsia" w:hAnsiTheme="minorEastAsia" w:cstheme="minorEastAsia" w:hint="eastAsia"/>
+          <w:rFonts w:asciiTheme="minorEastAsia" w:hAnsiTheme="minorEastAsia" w:cstheme="minorEastAsia"/>
           <w:sz w:val="24"/>
         </w:rPr>
       </w:pPr>
@@ -15909,7 +15909,7 @@
         <w:spacing w:line="0" w:lineRule="atLeast"/>
         <w:jc w:val="left"/>
         <w:rPr>
-          <w:rFonts w:asciiTheme="minorEastAsia" w:hAnsiTheme="minorEastAsia" w:cstheme="minorEastAsia" w:hint="eastAsia"/>
+          <w:rFonts w:asciiTheme="minorEastAsia" w:hAnsiTheme="minorEastAsia" w:cstheme="minorEastAsia"/>
           <w:sz w:val="24"/>
         </w:rPr>
       </w:pPr>
@@ -15926,7 +15926,7 @@
         <w:spacing w:line="0" w:lineRule="atLeast"/>
         <w:jc w:val="left"/>
         <w:rPr>
-          <w:rFonts w:asciiTheme="minorEastAsia" w:hAnsiTheme="minorEastAsia" w:cstheme="minorEastAsia" w:hint="eastAsia"/>
+          <w:rFonts w:asciiTheme="minorEastAsia" w:hAnsiTheme="minorEastAsia" w:cstheme="minorEastAsia"/>
           <w:sz w:val="24"/>
         </w:rPr>
       </w:pPr>
@@ -15943,7 +15943,7 @@
         <w:spacing w:line="0" w:lineRule="atLeast"/>
         <w:jc w:val="left"/>
         <w:rPr>
-          <w:rFonts w:asciiTheme="minorEastAsia" w:hAnsiTheme="minorEastAsia" w:cstheme="minorEastAsia" w:hint="eastAsia"/>
+          <w:rFonts w:asciiTheme="minorEastAsia" w:hAnsiTheme="minorEastAsia" w:cstheme="minorEastAsia"/>
           <w:sz w:val="24"/>
         </w:rPr>
       </w:pPr>
@@ -15961,7 +15961,7 @@
         <w:spacing w:line="0" w:lineRule="atLeast"/>
         <w:jc w:val="left"/>
         <w:rPr>
-          <w:rFonts w:asciiTheme="minorEastAsia" w:hAnsiTheme="minorEastAsia" w:cstheme="minorEastAsia" w:hint="eastAsia"/>
+          <w:rFonts w:asciiTheme="minorEastAsia" w:hAnsiTheme="minorEastAsia" w:cstheme="minorEastAsia"/>
           <w:sz w:val="24"/>
         </w:rPr>
       </w:pPr>
@@ -15978,7 +15978,7 @@
         <w:spacing w:line="0" w:lineRule="atLeast"/>
         <w:jc w:val="left"/>
         <w:rPr>
-          <w:rFonts w:asciiTheme="minorEastAsia" w:hAnsiTheme="minorEastAsia" w:cstheme="minorEastAsia" w:hint="eastAsia"/>
+          <w:rFonts w:asciiTheme="minorEastAsia" w:hAnsiTheme="minorEastAsia" w:cstheme="minorEastAsia"/>
           <w:sz w:val="24"/>
         </w:rPr>
       </w:pPr>
@@ -16005,7 +16005,7 @@
         <w:spacing w:line="0" w:lineRule="atLeast"/>
         <w:jc w:val="left"/>
         <w:rPr>
-          <w:rFonts w:asciiTheme="minorEastAsia" w:hAnsiTheme="minorEastAsia" w:cstheme="minorEastAsia" w:hint="eastAsia"/>
+          <w:rFonts w:asciiTheme="minorEastAsia" w:hAnsiTheme="minorEastAsia" w:cstheme="minorEastAsia"/>
           <w:sz w:val="24"/>
         </w:rPr>
       </w:pPr>
@@ -16022,7 +16022,7 @@
         <w:spacing w:line="0" w:lineRule="atLeast"/>
         <w:jc w:val="left"/>
         <w:rPr>
-          <w:rFonts w:asciiTheme="minorEastAsia" w:hAnsiTheme="minorEastAsia" w:cstheme="minorEastAsia" w:hint="eastAsia"/>
+          <w:rFonts w:asciiTheme="minorEastAsia" w:hAnsiTheme="minorEastAsia" w:cstheme="minorEastAsia"/>
           <w:sz w:val="24"/>
         </w:rPr>
       </w:pPr>
@@ -16039,7 +16039,7 @@
         <w:spacing w:line="0" w:lineRule="atLeast"/>
         <w:jc w:val="left"/>
         <w:rPr>
-          <w:rFonts w:asciiTheme="minorEastAsia" w:hAnsiTheme="minorEastAsia" w:cstheme="minorEastAsia" w:hint="eastAsia"/>
+          <w:rFonts w:asciiTheme="minorEastAsia" w:hAnsiTheme="minorEastAsia" w:cstheme="minorEastAsia"/>
           <w:sz w:val="24"/>
         </w:rPr>
       </w:pPr>
@@ -16056,7 +16056,7 @@
         <w:spacing w:line="0" w:lineRule="atLeast"/>
         <w:jc w:val="left"/>
         <w:rPr>
-          <w:rFonts w:asciiTheme="minorEastAsia" w:hAnsiTheme="minorEastAsia" w:cstheme="minorEastAsia" w:hint="eastAsia"/>
+          <w:rFonts w:asciiTheme="minorEastAsia" w:hAnsiTheme="minorEastAsia" w:cstheme="minorEastAsia"/>
           <w:sz w:val="24"/>
         </w:rPr>
       </w:pPr>
@@ -16083,7 +16083,7 @@
         <w:spacing w:line="0" w:lineRule="atLeast"/>
         <w:jc w:val="left"/>
         <w:rPr>
-          <w:rFonts w:asciiTheme="minorEastAsia" w:hAnsiTheme="minorEastAsia" w:cstheme="minorEastAsia" w:hint="eastAsia"/>
+          <w:rFonts w:asciiTheme="minorEastAsia" w:hAnsiTheme="minorEastAsia" w:cstheme="minorEastAsia"/>
           <w:sz w:val="24"/>
         </w:rPr>
       </w:pPr>
@@ -16100,7 +16100,7 @@
         <w:spacing w:line="0" w:lineRule="atLeast"/>
         <w:jc w:val="left"/>
         <w:rPr>
-          <w:rFonts w:asciiTheme="minorEastAsia" w:hAnsiTheme="minorEastAsia" w:cstheme="minorEastAsia" w:hint="eastAsia"/>
+          <w:rFonts w:asciiTheme="minorEastAsia" w:hAnsiTheme="minorEastAsia" w:cstheme="minorEastAsia"/>
           <w:sz w:val="24"/>
         </w:rPr>
       </w:pPr>
@@ -16117,7 +16117,7 @@
         <w:spacing w:line="0" w:lineRule="atLeast"/>
         <w:jc w:val="left"/>
         <w:rPr>
-          <w:rFonts w:asciiTheme="minorEastAsia" w:hAnsiTheme="minorEastAsia" w:cstheme="minorEastAsia" w:hint="eastAsia"/>
+          <w:rFonts w:asciiTheme="minorEastAsia" w:hAnsiTheme="minorEastAsia" w:cstheme="minorEastAsia"/>
           <w:sz w:val="24"/>
         </w:rPr>
       </w:pPr>
@@ -16134,7 +16134,7 @@
         <w:spacing w:line="0" w:lineRule="atLeast"/>
         <w:jc w:val="left"/>
         <w:rPr>
-          <w:rFonts w:asciiTheme="minorEastAsia" w:hAnsiTheme="minorEastAsia" w:cstheme="minorEastAsia" w:hint="eastAsia"/>
+          <w:rFonts w:asciiTheme="minorEastAsia" w:hAnsiTheme="minorEastAsia" w:cstheme="minorEastAsia"/>
           <w:sz w:val="24"/>
         </w:rPr>
       </w:pPr>
@@ -16161,7 +16161,7 @@
         <w:spacing w:line="0" w:lineRule="atLeast"/>
         <w:jc w:val="left"/>
         <w:rPr>
-          <w:rFonts w:asciiTheme="minorEastAsia" w:hAnsiTheme="minorEastAsia" w:cstheme="minorEastAsia" w:hint="eastAsia"/>
+          <w:rFonts w:asciiTheme="minorEastAsia" w:hAnsiTheme="minorEastAsia" w:cstheme="minorEastAsia"/>
           <w:sz w:val="24"/>
         </w:rPr>
       </w:pPr>
@@ -16178,7 +16178,7 @@
         <w:spacing w:line="0" w:lineRule="atLeast"/>
         <w:jc w:val="left"/>
         <w:rPr>
-          <w:rFonts w:asciiTheme="minorEastAsia" w:hAnsiTheme="minorEastAsia" w:cstheme="minorEastAsia" w:hint="eastAsia"/>
+          <w:rFonts w:asciiTheme="minorEastAsia" w:hAnsiTheme="minorEastAsia" w:cstheme="minorEastAsia"/>
           <w:sz w:val="24"/>
         </w:rPr>
       </w:pPr>
@@ -16195,7 +16195,7 @@
         <w:spacing w:line="0" w:lineRule="atLeast"/>
         <w:jc w:val="left"/>
         <w:rPr>
-          <w:rFonts w:asciiTheme="minorEastAsia" w:hAnsiTheme="minorEastAsia" w:cstheme="minorEastAsia" w:hint="eastAsia"/>
+          <w:rFonts w:asciiTheme="minorEastAsia" w:hAnsiTheme="minorEastAsia" w:cstheme="minorEastAsia"/>
           <w:sz w:val="24"/>
         </w:rPr>
       </w:pPr>
@@ -16212,7 +16212,7 @@
         <w:spacing w:line="0" w:lineRule="atLeast"/>
         <w:jc w:val="left"/>
         <w:rPr>
-          <w:rFonts w:asciiTheme="minorEastAsia" w:hAnsiTheme="minorEastAsia" w:cstheme="minorEastAsia" w:hint="eastAsia"/>
+          <w:rFonts w:asciiTheme="minorEastAsia" w:hAnsiTheme="minorEastAsia" w:cstheme="minorEastAsia"/>
           <w:sz w:val="24"/>
         </w:rPr>
       </w:pPr>
@@ -16239,7 +16239,7 @@
         <w:spacing w:line="0" w:lineRule="atLeast"/>
         <w:jc w:val="left"/>
         <w:rPr>
-          <w:rFonts w:asciiTheme="minorEastAsia" w:hAnsiTheme="minorEastAsia" w:cstheme="minorEastAsia" w:hint="eastAsia"/>
+          <w:rFonts w:asciiTheme="minorEastAsia" w:hAnsiTheme="minorEastAsia" w:cstheme="minorEastAsia"/>
           <w:sz w:val="24"/>
         </w:rPr>
       </w:pPr>
@@ -16256,7 +16256,7 @@
         <w:spacing w:line="0" w:lineRule="atLeast"/>
         <w:jc w:val="left"/>
         <w:rPr>
-          <w:rFonts w:asciiTheme="minorEastAsia" w:hAnsiTheme="minorEastAsia" w:cstheme="minorEastAsia" w:hint="eastAsia"/>
+          <w:rFonts w:asciiTheme="minorEastAsia" w:hAnsiTheme="minorEastAsia" w:cstheme="minorEastAsia"/>
           <w:sz w:val="24"/>
         </w:rPr>
       </w:pPr>
@@ -16273,7 +16273,7 @@
         <w:spacing w:line="0" w:lineRule="atLeast"/>
         <w:jc w:val="left"/>
         <w:rPr>
-          <w:rFonts w:asciiTheme="minorEastAsia" w:hAnsiTheme="minorEastAsia" w:cstheme="minorEastAsia" w:hint="eastAsia"/>
+          <w:rFonts w:asciiTheme="minorEastAsia" w:hAnsiTheme="minorEastAsia" w:cstheme="minorEastAsia"/>
           <w:sz w:val="24"/>
         </w:rPr>
       </w:pPr>
@@ -16290,7 +16290,7 @@
         <w:spacing w:line="0" w:lineRule="atLeast"/>
         <w:jc w:val="left"/>
         <w:rPr>
-          <w:rFonts w:asciiTheme="minorEastAsia" w:hAnsiTheme="minorEastAsia" w:cstheme="minorEastAsia" w:hint="eastAsia"/>
+          <w:rFonts w:asciiTheme="minorEastAsia" w:hAnsiTheme="minorEastAsia" w:cstheme="minorEastAsia"/>
           <w:sz w:val="24"/>
         </w:rPr>
       </w:pPr>
@@ -16317,7 +16317,7 @@
         <w:spacing w:line="0" w:lineRule="atLeast"/>
         <w:jc w:val="left"/>
         <w:rPr>
-          <w:rFonts w:asciiTheme="minorEastAsia" w:hAnsiTheme="minorEastAsia" w:cstheme="minorEastAsia" w:hint="eastAsia"/>
+          <w:rFonts w:asciiTheme="minorEastAsia" w:hAnsiTheme="minorEastAsia" w:cstheme="minorEastAsia"/>
           <w:sz w:val="24"/>
         </w:rPr>
       </w:pPr>
@@ -16334,7 +16334,7 @@
         <w:spacing w:line="0" w:lineRule="atLeast"/>
         <w:jc w:val="left"/>
         <w:rPr>
-          <w:rFonts w:asciiTheme="minorEastAsia" w:hAnsiTheme="minorEastAsia" w:cstheme="minorEastAsia" w:hint="eastAsia"/>
+          <w:rFonts w:asciiTheme="minorEastAsia" w:hAnsiTheme="minorEastAsia" w:cstheme="minorEastAsia"/>
           <w:sz w:val="24"/>
         </w:rPr>
       </w:pPr>
@@ -16351,7 +16351,7 @@
         <w:spacing w:line="0" w:lineRule="atLeast"/>
         <w:jc w:val="left"/>
         <w:rPr>
-          <w:rFonts w:asciiTheme="minorEastAsia" w:hAnsiTheme="minorEastAsia" w:cstheme="minorEastAsia" w:hint="eastAsia"/>
+          <w:rFonts w:asciiTheme="minorEastAsia" w:hAnsiTheme="minorEastAsia" w:cstheme="minorEastAsia"/>
           <w:sz w:val="24"/>
         </w:rPr>
       </w:pPr>
@@ -16368,7 +16368,7 @@
         <w:spacing w:line="0" w:lineRule="atLeast"/>
         <w:jc w:val="left"/>
         <w:rPr>
-          <w:rFonts w:asciiTheme="minorEastAsia" w:hAnsiTheme="minorEastAsia" w:cstheme="minorEastAsia" w:hint="eastAsia"/>
+          <w:rFonts w:asciiTheme="minorEastAsia" w:hAnsiTheme="minorEastAsia" w:cstheme="minorEastAsia"/>
           <w:sz w:val="24"/>
         </w:rPr>
       </w:pPr>
@@ -16395,7 +16395,7 @@
         <w:spacing w:line="0" w:lineRule="atLeast"/>
         <w:jc w:val="left"/>
         <w:rPr>
-          <w:rFonts w:asciiTheme="minorEastAsia" w:hAnsiTheme="minorEastAsia" w:cstheme="minorEastAsia" w:hint="eastAsia"/>
+          <w:rFonts w:asciiTheme="minorEastAsia" w:hAnsiTheme="minorEastAsia" w:cstheme="minorEastAsia"/>
           <w:sz w:val="24"/>
         </w:rPr>
       </w:pPr>
@@ -16412,7 +16412,7 @@
         <w:spacing w:line="0" w:lineRule="atLeast"/>
         <w:jc w:val="left"/>
         <w:rPr>
-          <w:rFonts w:asciiTheme="minorEastAsia" w:hAnsiTheme="minorEastAsia" w:cstheme="minorEastAsia" w:hint="eastAsia"/>
+          <w:rFonts w:asciiTheme="minorEastAsia" w:hAnsiTheme="minorEastAsia" w:cstheme="minorEastAsia"/>
           <w:sz w:val="24"/>
         </w:rPr>
       </w:pPr>
@@ -16429,7 +16429,7 @@
         <w:spacing w:line="0" w:lineRule="atLeast"/>
         <w:jc w:val="left"/>
         <w:rPr>
-          <w:rFonts w:asciiTheme="minorEastAsia" w:hAnsiTheme="minorEastAsia" w:cstheme="minorEastAsia" w:hint="eastAsia"/>
+          <w:rFonts w:asciiTheme="minorEastAsia" w:hAnsiTheme="minorEastAsia" w:cstheme="minorEastAsia"/>
           <w:sz w:val="24"/>
         </w:rPr>
       </w:pPr>
@@ -16446,7 +16446,7 @@
         <w:spacing w:line="0" w:lineRule="atLeast"/>
         <w:jc w:val="left"/>
         <w:rPr>
-          <w:rFonts w:asciiTheme="minorEastAsia" w:hAnsiTheme="minorEastAsia" w:cstheme="minorEastAsia" w:hint="eastAsia"/>
+          <w:rFonts w:asciiTheme="minorEastAsia" w:hAnsiTheme="minorEastAsia" w:cstheme="minorEastAsia"/>
           <w:sz w:val="24"/>
         </w:rPr>
       </w:pPr>
@@ -16463,7 +16463,7 @@
         <w:spacing w:line="0" w:lineRule="atLeast"/>
         <w:jc w:val="left"/>
         <w:rPr>
-          <w:rFonts w:asciiTheme="minorEastAsia" w:hAnsiTheme="minorEastAsia" w:cstheme="minorEastAsia" w:hint="eastAsia"/>
+          <w:rFonts w:asciiTheme="minorEastAsia" w:hAnsiTheme="minorEastAsia" w:cstheme="minorEastAsia"/>
           <w:sz w:val="24"/>
         </w:rPr>
       </w:pPr>
@@ -16480,7 +16480,7 @@
         <w:spacing w:line="0" w:lineRule="atLeast"/>
         <w:jc w:val="left"/>
         <w:rPr>
-          <w:rFonts w:asciiTheme="minorEastAsia" w:hAnsiTheme="minorEastAsia" w:cstheme="minorEastAsia" w:hint="eastAsia"/>
+          <w:rFonts w:asciiTheme="minorEastAsia" w:hAnsiTheme="minorEastAsia" w:cstheme="minorEastAsia"/>
           <w:sz w:val="24"/>
         </w:rPr>
       </w:pPr>
@@ -16497,7 +16497,7 @@
         <w:spacing w:line="0" w:lineRule="atLeast"/>
         <w:jc w:val="left"/>
         <w:rPr>
-          <w:rFonts w:asciiTheme="minorEastAsia" w:hAnsiTheme="minorEastAsia" w:cstheme="minorEastAsia" w:hint="eastAsia"/>
+          <w:rFonts w:asciiTheme="minorEastAsia" w:hAnsiTheme="minorEastAsia" w:cstheme="minorEastAsia"/>
           <w:sz w:val="24"/>
         </w:rPr>
       </w:pPr>
@@ -16514,7 +16514,7 @@
         <w:spacing w:line="0" w:lineRule="atLeast"/>
         <w:jc w:val="left"/>
         <w:rPr>
-          <w:rFonts w:asciiTheme="minorEastAsia" w:hAnsiTheme="minorEastAsia" w:cstheme="minorEastAsia" w:hint="eastAsia"/>
+          <w:rFonts w:asciiTheme="minorEastAsia" w:hAnsiTheme="minorEastAsia" w:cstheme="minorEastAsia"/>
           <w:sz w:val="24"/>
         </w:rPr>
       </w:pPr>
@@ -16541,7 +16541,7 @@
         <w:spacing w:line="0" w:lineRule="atLeast"/>
         <w:jc w:val="left"/>
         <w:rPr>
-          <w:rFonts w:asciiTheme="minorEastAsia" w:hAnsiTheme="minorEastAsia" w:cstheme="minorEastAsia" w:hint="eastAsia"/>
+          <w:rFonts w:asciiTheme="minorEastAsia" w:hAnsiTheme="minorEastAsia" w:cstheme="minorEastAsia"/>
           <w:sz w:val="24"/>
         </w:rPr>
       </w:pPr>
@@ -16558,7 +16558,7 @@
         <w:spacing w:line="0" w:lineRule="atLeast"/>
         <w:jc w:val="left"/>
         <w:rPr>
-          <w:rFonts w:asciiTheme="minorEastAsia" w:hAnsiTheme="minorEastAsia" w:cstheme="minorEastAsia" w:hint="eastAsia"/>
+          <w:rFonts w:asciiTheme="minorEastAsia" w:hAnsiTheme="minorEastAsia" w:cstheme="minorEastAsia"/>
           <w:sz w:val="24"/>
         </w:rPr>
       </w:pPr>
@@ -16575,7 +16575,7 @@
         <w:spacing w:line="0" w:lineRule="atLeast"/>
         <w:jc w:val="left"/>
         <w:rPr>
-          <w:rFonts w:asciiTheme="minorEastAsia" w:hAnsiTheme="minorEastAsia" w:cstheme="minorEastAsia" w:hint="eastAsia"/>
+          <w:rFonts w:asciiTheme="minorEastAsia" w:hAnsiTheme="minorEastAsia" w:cstheme="minorEastAsia"/>
           <w:sz w:val="24"/>
         </w:rPr>
       </w:pPr>
@@ -16592,7 +16592,7 @@
         <w:spacing w:line="0" w:lineRule="atLeast"/>
         <w:jc w:val="left"/>
         <w:rPr>
-          <w:rFonts w:asciiTheme="minorEastAsia" w:hAnsiTheme="minorEastAsia" w:cstheme="minorEastAsia" w:hint="eastAsia"/>
+          <w:rFonts w:asciiTheme="minorEastAsia" w:hAnsiTheme="minorEastAsia" w:cstheme="minorEastAsia"/>
           <w:sz w:val="24"/>
         </w:rPr>
       </w:pPr>
@@ -16609,7 +16609,7 @@
         <w:spacing w:line="0" w:lineRule="atLeast"/>
         <w:jc w:val="left"/>
         <w:rPr>
-          <w:rFonts w:asciiTheme="minorEastAsia" w:hAnsiTheme="minorEastAsia" w:cstheme="minorEastAsia" w:hint="eastAsia"/>
+          <w:rFonts w:asciiTheme="minorEastAsia" w:hAnsiTheme="minorEastAsia" w:cstheme="minorEastAsia"/>
           <w:sz w:val="24"/>
         </w:rPr>
       </w:pPr>
@@ -16626,7 +16626,7 @@
         <w:spacing w:line="0" w:lineRule="atLeast"/>
         <w:jc w:val="left"/>
         <w:rPr>
-          <w:rFonts w:asciiTheme="minorEastAsia" w:hAnsiTheme="minorEastAsia" w:cstheme="minorEastAsia" w:hint="eastAsia"/>
+          <w:rFonts w:asciiTheme="minorEastAsia" w:hAnsiTheme="minorEastAsia" w:cstheme="minorEastAsia"/>
           <w:sz w:val="24"/>
         </w:rPr>
       </w:pPr>
@@ -16643,7 +16643,7 @@
         <w:spacing w:line="0" w:lineRule="atLeast"/>
         <w:jc w:val="left"/>
         <w:rPr>
-          <w:rFonts w:asciiTheme="minorEastAsia" w:hAnsiTheme="minorEastAsia" w:cstheme="minorEastAsia" w:hint="eastAsia"/>
+          <w:rFonts w:asciiTheme="minorEastAsia" w:hAnsiTheme="minorEastAsia" w:cstheme="minorEastAsia"/>
           <w:sz w:val="24"/>
         </w:rPr>
       </w:pPr>
@@ -16661,7 +16661,7 @@
         <w:spacing w:line="0" w:lineRule="atLeast"/>
         <w:jc w:val="left"/>
         <w:rPr>
-          <w:rFonts w:asciiTheme="minorEastAsia" w:hAnsiTheme="minorEastAsia" w:cstheme="minorEastAsia" w:hint="eastAsia"/>
+          <w:rFonts w:asciiTheme="minorEastAsia" w:hAnsiTheme="minorEastAsia" w:cstheme="minorEastAsia"/>
           <w:sz w:val="24"/>
         </w:rPr>
       </w:pPr>
@@ -16698,7 +16698,7 @@
         <w:spacing w:line="0" w:lineRule="atLeast"/>
         <w:jc w:val="left"/>
         <w:rPr>
-          <w:rFonts w:asciiTheme="minorEastAsia" w:hAnsiTheme="minorEastAsia" w:cstheme="minorEastAsia" w:hint="eastAsia"/>
+          <w:rFonts w:asciiTheme="minorEastAsia" w:hAnsiTheme="minorEastAsia" w:cstheme="minorEastAsia"/>
           <w:sz w:val="24"/>
         </w:rPr>
       </w:pPr>
@@ -16715,7 +16715,7 @@
         <w:spacing w:line="0" w:lineRule="atLeast"/>
         <w:jc w:val="left"/>
         <w:rPr>
-          <w:rFonts w:asciiTheme="minorEastAsia" w:hAnsiTheme="minorEastAsia" w:cstheme="minorEastAsia" w:hint="eastAsia"/>
+          <w:rFonts w:asciiTheme="minorEastAsia" w:hAnsiTheme="minorEastAsia" w:cstheme="minorEastAsia"/>
           <w:sz w:val="24"/>
         </w:rPr>
       </w:pPr>
@@ -16732,7 +16732,7 @@
         <w:spacing w:line="0" w:lineRule="atLeast"/>
         <w:jc w:val="left"/>
         <w:rPr>
-          <w:rFonts w:asciiTheme="minorEastAsia" w:hAnsiTheme="minorEastAsia" w:cstheme="minorEastAsia" w:hint="eastAsia"/>
+          <w:rFonts w:asciiTheme="minorEastAsia" w:hAnsiTheme="minorEastAsia" w:cstheme="minorEastAsia"/>
           <w:sz w:val="24"/>
         </w:rPr>
       </w:pPr>
@@ -16749,7 +16749,7 @@
         <w:spacing w:line="0" w:lineRule="atLeast"/>
         <w:jc w:val="left"/>
         <w:rPr>
-          <w:rFonts w:asciiTheme="minorEastAsia" w:hAnsiTheme="minorEastAsia" w:cstheme="minorEastAsia" w:hint="eastAsia"/>
+          <w:rFonts w:asciiTheme="minorEastAsia" w:hAnsiTheme="minorEastAsia" w:cstheme="minorEastAsia"/>
           <w:sz w:val="24"/>
         </w:rPr>
       </w:pPr>
@@ -16776,7 +16776,7 @@
         <w:spacing w:line="0" w:lineRule="atLeast"/>
         <w:jc w:val="left"/>
         <w:rPr>
-          <w:rFonts w:asciiTheme="minorEastAsia" w:hAnsiTheme="minorEastAsia" w:cstheme="minorEastAsia" w:hint="eastAsia"/>
+          <w:rFonts w:asciiTheme="minorEastAsia" w:hAnsiTheme="minorEastAsia" w:cstheme="minorEastAsia"/>
           <w:sz w:val="24"/>
         </w:rPr>
       </w:pPr>
@@ -16793,7 +16793,7 @@
         <w:spacing w:line="0" w:lineRule="atLeast"/>
         <w:jc w:val="left"/>
         <w:rPr>
-          <w:rFonts w:asciiTheme="minorEastAsia" w:hAnsiTheme="minorEastAsia" w:cstheme="minorEastAsia" w:hint="eastAsia"/>
+          <w:rFonts w:asciiTheme="minorEastAsia" w:hAnsiTheme="minorEastAsia" w:cstheme="minorEastAsia"/>
           <w:sz w:val="24"/>
         </w:rPr>
       </w:pPr>
@@ -16810,7 +16810,7 @@
         <w:spacing w:line="0" w:lineRule="atLeast"/>
         <w:jc w:val="left"/>
         <w:rPr>
-          <w:rFonts w:asciiTheme="minorEastAsia" w:hAnsiTheme="minorEastAsia" w:cstheme="minorEastAsia" w:hint="eastAsia"/>
+          <w:rFonts w:asciiTheme="minorEastAsia" w:hAnsiTheme="minorEastAsia" w:cstheme="minorEastAsia"/>
           <w:sz w:val="24"/>
         </w:rPr>
       </w:pPr>
@@ -16827,7 +16827,7 @@
         <w:spacing w:line="0" w:lineRule="atLeast"/>
         <w:jc w:val="left"/>
         <w:rPr>
-          <w:rFonts w:asciiTheme="minorEastAsia" w:hAnsiTheme="minorEastAsia" w:cstheme="minorEastAsia" w:hint="eastAsia"/>
+          <w:rFonts w:asciiTheme="minorEastAsia" w:hAnsiTheme="minorEastAsia" w:cstheme="minorEastAsia"/>
           <w:sz w:val="24"/>
         </w:rPr>
       </w:pPr>
@@ -16854,7 +16854,7 @@
         <w:spacing w:line="0" w:lineRule="atLeast"/>
         <w:jc w:val="left"/>
         <w:rPr>
-          <w:rFonts w:asciiTheme="minorEastAsia" w:hAnsiTheme="minorEastAsia" w:cstheme="minorEastAsia" w:hint="eastAsia"/>
+          <w:rFonts w:asciiTheme="minorEastAsia" w:hAnsiTheme="minorEastAsia" w:cstheme="minorEastAsia"/>
           <w:sz w:val="24"/>
         </w:rPr>
       </w:pPr>
@@ -16871,7 +16871,7 @@
         <w:spacing w:line="0" w:lineRule="atLeast"/>
         <w:jc w:val="left"/>
         <w:rPr>
-          <w:rFonts w:asciiTheme="minorEastAsia" w:hAnsiTheme="minorEastAsia" w:cstheme="minorEastAsia" w:hint="eastAsia"/>
+          <w:rFonts w:asciiTheme="minorEastAsia" w:hAnsiTheme="minorEastAsia" w:cstheme="minorEastAsia"/>
           <w:sz w:val="24"/>
         </w:rPr>
       </w:pPr>
@@ -16888,7 +16888,7 @@
         <w:spacing w:line="0" w:lineRule="atLeast"/>
         <w:jc w:val="left"/>
         <w:rPr>
-          <w:rFonts w:asciiTheme="minorEastAsia" w:hAnsiTheme="minorEastAsia" w:cstheme="minorEastAsia" w:hint="eastAsia"/>
+          <w:rFonts w:asciiTheme="minorEastAsia" w:hAnsiTheme="minorEastAsia" w:cstheme="minorEastAsia"/>
           <w:sz w:val="24"/>
         </w:rPr>
       </w:pPr>
@@ -16905,7 +16905,7 @@
         <w:spacing w:line="0" w:lineRule="atLeast"/>
         <w:jc w:val="left"/>
         <w:rPr>
-          <w:rFonts w:asciiTheme="minorEastAsia" w:hAnsiTheme="minorEastAsia" w:cstheme="minorEastAsia" w:hint="eastAsia"/>
+          <w:rFonts w:asciiTheme="minorEastAsia" w:hAnsiTheme="minorEastAsia" w:cstheme="minorEastAsia"/>
           <w:sz w:val="24"/>
         </w:rPr>
       </w:pPr>
@@ -16932,7 +16932,7 @@
         <w:spacing w:line="0" w:lineRule="atLeast"/>
         <w:jc w:val="left"/>
         <w:rPr>
-          <w:rFonts w:asciiTheme="minorEastAsia" w:hAnsiTheme="minorEastAsia" w:cstheme="minorEastAsia" w:hint="eastAsia"/>
+          <w:rFonts w:asciiTheme="minorEastAsia" w:hAnsiTheme="minorEastAsia" w:cstheme="minorEastAsia"/>
           <w:sz w:val="24"/>
         </w:rPr>
       </w:pPr>
@@ -16949,7 +16949,7 @@
         <w:spacing w:line="0" w:lineRule="atLeast"/>
         <w:jc w:val="left"/>
         <w:rPr>
-          <w:rFonts w:asciiTheme="minorEastAsia" w:hAnsiTheme="minorEastAsia" w:cstheme="minorEastAsia" w:hint="eastAsia"/>
+          <w:rFonts w:asciiTheme="minorEastAsia" w:hAnsiTheme="minorEastAsia" w:cstheme="minorEastAsia"/>
           <w:sz w:val="24"/>
         </w:rPr>
       </w:pPr>
@@ -16966,7 +16966,7 @@
         <w:spacing w:line="0" w:lineRule="atLeast"/>
         <w:jc w:val="left"/>
         <w:rPr>
-          <w:rFonts w:asciiTheme="minorEastAsia" w:hAnsiTheme="minorEastAsia" w:cstheme="minorEastAsia" w:hint="eastAsia"/>
+          <w:rFonts w:asciiTheme="minorEastAsia" w:hAnsiTheme="minorEastAsia" w:cstheme="minorEastAsia"/>
           <w:sz w:val="24"/>
         </w:rPr>
       </w:pPr>
@@ -16983,7 +16983,7 @@
         <w:spacing w:line="0" w:lineRule="atLeast"/>
         <w:jc w:val="left"/>
         <w:rPr>
-          <w:rFonts w:asciiTheme="minorEastAsia" w:hAnsiTheme="minorEastAsia" w:cstheme="minorEastAsia" w:hint="eastAsia"/>
+          <w:rFonts w:asciiTheme="minorEastAsia" w:hAnsiTheme="minorEastAsia" w:cstheme="minorEastAsia"/>
           <w:sz w:val="24"/>
         </w:rPr>
       </w:pPr>
@@ -17010,7 +17010,7 @@
         <w:spacing w:line="0" w:lineRule="atLeast"/>
         <w:jc w:val="left"/>
         <w:rPr>
-          <w:rFonts w:asciiTheme="minorEastAsia" w:hAnsiTheme="minorEastAsia" w:cstheme="minorEastAsia" w:hint="eastAsia"/>
+          <w:rFonts w:asciiTheme="minorEastAsia" w:hAnsiTheme="minorEastAsia" w:cstheme="minorEastAsia"/>
           <w:sz w:val="24"/>
         </w:rPr>
       </w:pPr>
@@ -17027,7 +17027,7 @@
         <w:spacing w:line="0" w:lineRule="atLeast"/>
         <w:jc w:val="left"/>
         <w:rPr>
-          <w:rFonts w:asciiTheme="minorEastAsia" w:hAnsiTheme="minorEastAsia" w:cstheme="minorEastAsia" w:hint="eastAsia"/>
+          <w:rFonts w:asciiTheme="minorEastAsia" w:hAnsiTheme="minorEastAsia" w:cstheme="minorEastAsia"/>
           <w:sz w:val="24"/>
         </w:rPr>
       </w:pPr>
@@ -17044,7 +17044,7 @@
         <w:spacing w:line="0" w:lineRule="atLeast"/>
         <w:jc w:val="left"/>
         <w:rPr>
-          <w:rFonts w:asciiTheme="minorEastAsia" w:hAnsiTheme="minorEastAsia" w:cstheme="minorEastAsia" w:hint="eastAsia"/>
+          <w:rFonts w:asciiTheme="minorEastAsia" w:hAnsiTheme="minorEastAsia" w:cstheme="minorEastAsia"/>
           <w:sz w:val="24"/>
         </w:rPr>
       </w:pPr>
@@ -17061,7 +17061,7 @@
         <w:spacing w:line="0" w:lineRule="atLeast"/>
         <w:jc w:val="left"/>
         <w:rPr>
-          <w:rFonts w:asciiTheme="minorEastAsia" w:hAnsiTheme="minorEastAsia" w:cstheme="minorEastAsia" w:hint="eastAsia"/>
+          <w:rFonts w:asciiTheme="minorEastAsia" w:hAnsiTheme="minorEastAsia" w:cstheme="minorEastAsia"/>
           <w:sz w:val="24"/>
         </w:rPr>
       </w:pPr>
@@ -17088,7 +17088,7 @@
         <w:spacing w:line="0" w:lineRule="atLeast"/>
         <w:jc w:val="left"/>
         <w:rPr>
-          <w:rFonts w:asciiTheme="minorEastAsia" w:hAnsiTheme="minorEastAsia" w:cstheme="minorEastAsia" w:hint="eastAsia"/>
+          <w:rFonts w:asciiTheme="minorEastAsia" w:hAnsiTheme="minorEastAsia" w:cstheme="minorEastAsia"/>
           <w:sz w:val="24"/>
         </w:rPr>
       </w:pPr>
@@ -17105,7 +17105,7 @@
         <w:spacing w:line="0" w:lineRule="atLeast"/>
         <w:jc w:val="left"/>
         <w:rPr>
-          <w:rFonts w:asciiTheme="minorEastAsia" w:hAnsiTheme="minorEastAsia" w:cstheme="minorEastAsia" w:hint="eastAsia"/>
+          <w:rFonts w:asciiTheme="minorEastAsia" w:hAnsiTheme="minorEastAsia" w:cstheme="minorEastAsia"/>
           <w:sz w:val="24"/>
         </w:rPr>
       </w:pPr>
@@ -17122,7 +17122,7 @@
         <w:spacing w:line="0" w:lineRule="atLeast"/>
         <w:jc w:val="left"/>
         <w:rPr>
-          <w:rFonts w:asciiTheme="minorEastAsia" w:hAnsiTheme="minorEastAsia" w:cstheme="minorEastAsia" w:hint="eastAsia"/>
+          <w:rFonts w:asciiTheme="minorEastAsia" w:hAnsiTheme="minorEastAsia" w:cstheme="minorEastAsia"/>
           <w:sz w:val="24"/>
         </w:rPr>
       </w:pPr>
@@ -17139,7 +17139,7 @@
         <w:spacing w:line="0" w:lineRule="atLeast"/>
         <w:jc w:val="left"/>
         <w:rPr>
-          <w:rFonts w:asciiTheme="minorEastAsia" w:hAnsiTheme="minorEastAsia" w:cstheme="minorEastAsia" w:hint="eastAsia"/>
+          <w:rFonts w:asciiTheme="minorEastAsia" w:hAnsiTheme="minorEastAsia" w:cstheme="minorEastAsia"/>
           <w:sz w:val="24"/>
         </w:rPr>
       </w:pPr>
@@ -17176,7 +17176,7 @@
         <w:spacing w:line="0" w:lineRule="atLeast"/>
         <w:jc w:val="left"/>
         <w:rPr>
-          <w:rFonts w:asciiTheme="minorEastAsia" w:hAnsiTheme="minorEastAsia" w:cstheme="minorEastAsia" w:hint="eastAsia"/>
+          <w:rFonts w:asciiTheme="minorEastAsia" w:hAnsiTheme="minorEastAsia" w:cstheme="minorEastAsia"/>
           <w:sz w:val="24"/>
         </w:rPr>
       </w:pPr>
@@ -17193,7 +17193,7 @@
         <w:spacing w:line="0" w:lineRule="atLeast"/>
         <w:jc w:val="left"/>
         <w:rPr>
-          <w:rFonts w:asciiTheme="minorEastAsia" w:hAnsiTheme="minorEastAsia" w:cstheme="minorEastAsia" w:hint="eastAsia"/>
+          <w:rFonts w:asciiTheme="minorEastAsia" w:hAnsiTheme="minorEastAsia" w:cstheme="minorEastAsia"/>
           <w:sz w:val="24"/>
         </w:rPr>
       </w:pPr>
@@ -17220,7 +17220,7 @@
         <w:spacing w:line="0" w:lineRule="atLeast"/>
         <w:jc w:val="left"/>
         <w:rPr>
-          <w:rFonts w:asciiTheme="minorEastAsia" w:hAnsiTheme="minorEastAsia" w:cstheme="minorEastAsia" w:hint="eastAsia"/>
+          <w:rFonts w:asciiTheme="minorEastAsia" w:hAnsiTheme="minorEastAsia" w:cstheme="minorEastAsia"/>
           <w:sz w:val="24"/>
         </w:rPr>
       </w:pPr>
@@ -17237,7 +17237,7 @@
         <w:spacing w:line="0" w:lineRule="atLeast"/>
         <w:jc w:val="left"/>
         <w:rPr>
-          <w:rFonts w:asciiTheme="minorEastAsia" w:hAnsiTheme="minorEastAsia" w:cstheme="minorEastAsia" w:hint="eastAsia"/>
+          <w:rFonts w:asciiTheme="minorEastAsia" w:hAnsiTheme="minorEastAsia" w:cstheme="minorEastAsia"/>
           <w:sz w:val="24"/>
         </w:rPr>
       </w:pPr>
@@ -17264,7 +17264,7 @@
         <w:spacing w:line="0" w:lineRule="atLeast"/>
         <w:jc w:val="left"/>
         <w:rPr>
-          <w:rFonts w:asciiTheme="minorEastAsia" w:hAnsiTheme="minorEastAsia" w:cstheme="minorEastAsia" w:hint="eastAsia"/>
+          <w:rFonts w:asciiTheme="minorEastAsia" w:hAnsiTheme="minorEastAsia" w:cstheme="minorEastAsia"/>
           <w:sz w:val="24"/>
         </w:rPr>
       </w:pPr>
@@ -17281,7 +17281,7 @@
         <w:spacing w:line="0" w:lineRule="atLeast"/>
         <w:jc w:val="left"/>
         <w:rPr>
-          <w:rFonts w:asciiTheme="minorEastAsia" w:hAnsiTheme="minorEastAsia" w:cstheme="minorEastAsia" w:hint="eastAsia"/>
+          <w:rFonts w:asciiTheme="minorEastAsia" w:hAnsiTheme="minorEastAsia" w:cstheme="minorEastAsia"/>
           <w:sz w:val="24"/>
         </w:rPr>
       </w:pPr>
@@ -17308,7 +17308,7 @@
         <w:spacing w:line="0" w:lineRule="atLeast"/>
         <w:jc w:val="left"/>
         <w:rPr>
-          <w:rFonts w:asciiTheme="minorEastAsia" w:hAnsiTheme="minorEastAsia" w:cstheme="minorEastAsia" w:hint="eastAsia"/>
+          <w:rFonts w:asciiTheme="minorEastAsia" w:hAnsiTheme="minorEastAsia" w:cstheme="minorEastAsia"/>
           <w:sz w:val="24"/>
         </w:rPr>
       </w:pPr>
@@ -17326,7 +17326,7 @@
         <w:spacing w:line="0" w:lineRule="atLeast"/>
         <w:jc w:val="left"/>
         <w:rPr>
-          <w:rFonts w:asciiTheme="minorEastAsia" w:hAnsiTheme="minorEastAsia" w:cstheme="minorEastAsia" w:hint="eastAsia"/>
+          <w:rFonts w:asciiTheme="minorEastAsia" w:hAnsiTheme="minorEastAsia" w:cstheme="minorEastAsia"/>
           <w:sz w:val="24"/>
         </w:rPr>
       </w:pPr>
@@ -17353,7 +17353,7 @@
         <w:spacing w:line="0" w:lineRule="atLeast"/>
         <w:jc w:val="left"/>
         <w:rPr>
-          <w:rFonts w:asciiTheme="minorEastAsia" w:hAnsiTheme="minorEastAsia" w:cstheme="minorEastAsia" w:hint="eastAsia"/>
+          <w:rFonts w:asciiTheme="minorEastAsia" w:hAnsiTheme="minorEastAsia" w:cstheme="minorEastAsia"/>
           <w:sz w:val="24"/>
         </w:rPr>
       </w:pPr>
@@ -17370,7 +17370,7 @@
         <w:spacing w:line="0" w:lineRule="atLeast"/>
         <w:jc w:val="left"/>
         <w:rPr>
-          <w:rFonts w:asciiTheme="minorEastAsia" w:hAnsiTheme="minorEastAsia" w:cstheme="minorEastAsia" w:hint="eastAsia"/>
+          <w:rFonts w:asciiTheme="minorEastAsia" w:hAnsiTheme="minorEastAsia" w:cstheme="minorEastAsia"/>
           <w:sz w:val="24"/>
         </w:rPr>
       </w:pPr>
@@ -17397,7 +17397,7 @@
         <w:spacing w:line="0" w:lineRule="atLeast"/>
         <w:jc w:val="left"/>
         <w:rPr>
-          <w:rFonts w:asciiTheme="minorEastAsia" w:hAnsiTheme="minorEastAsia" w:cstheme="minorEastAsia" w:hint="eastAsia"/>
+          <w:rFonts w:asciiTheme="minorEastAsia" w:hAnsiTheme="minorEastAsia" w:cstheme="minorEastAsia"/>
           <w:sz w:val="24"/>
         </w:rPr>
       </w:pPr>
@@ -17414,7 +17414,7 @@
         <w:spacing w:line="0" w:lineRule="atLeast"/>
         <w:jc w:val="left"/>
         <w:rPr>
-          <w:rFonts w:asciiTheme="minorEastAsia" w:hAnsiTheme="minorEastAsia" w:cstheme="minorEastAsia" w:hint="eastAsia"/>
+          <w:rFonts w:asciiTheme="minorEastAsia" w:hAnsiTheme="minorEastAsia" w:cstheme="minorEastAsia"/>
           <w:sz w:val="24"/>
         </w:rPr>
       </w:pPr>
@@ -17462,786 +17462,44 @@
         <w:jc w:val="left"/>
         <w:rPr>
           <w:rFonts w:asciiTheme="minorEastAsia" w:hAnsiTheme="minorEastAsia" w:cstheme="minorEastAsia"/>
-          <w:sz w:val="24"/>
-        </w:rPr>
-      </w:pPr>
-    </w:p>
-    <w:p>
-      <w:pPr>
-        <w:spacing w:line="0" w:lineRule="atLeast"/>
-        <w:jc w:val="left"/>
-        <w:rPr>
-          <w:rFonts w:asciiTheme="minorEastAsia" w:hAnsiTheme="minorEastAsia" w:cstheme="minorEastAsia"/>
-          <w:sz w:val="24"/>
-        </w:rPr>
-      </w:pPr>
-    </w:p>
-    <w:p>
-      <w:pPr>
-        <w:spacing w:line="0" w:lineRule="atLeast"/>
-        <w:jc w:val="left"/>
-        <w:rPr>
-          <w:rFonts w:asciiTheme="minorEastAsia" w:hAnsiTheme="minorEastAsia" w:cstheme="minorEastAsia"/>
-          <w:sz w:val="24"/>
-        </w:rPr>
-      </w:pPr>
-    </w:p>
-    <w:p>
-      <w:pPr>
-        <w:spacing w:line="0" w:lineRule="atLeast"/>
-        <w:jc w:val="left"/>
-        <w:rPr>
-          <w:rFonts w:asciiTheme="minorEastAsia" w:hAnsiTheme="minorEastAsia" w:cstheme="minorEastAsia"/>
-          <w:sz w:val="24"/>
-        </w:rPr>
-      </w:pPr>
-    </w:p>
-    <w:p>
-      <w:pPr>
-        <w:spacing w:line="0" w:lineRule="atLeast"/>
-        <w:jc w:val="left"/>
-        <w:rPr>
-          <w:rFonts w:asciiTheme="minorEastAsia" w:hAnsiTheme="minorEastAsia" w:cstheme="minorEastAsia"/>
-          <w:sz w:val="24"/>
-        </w:rPr>
-      </w:pPr>
-    </w:p>
-    <w:p>
-      <w:pPr>
-        <w:spacing w:line="0" w:lineRule="atLeast"/>
-        <w:jc w:val="left"/>
-        <w:rPr>
-          <w:rFonts w:asciiTheme="minorEastAsia" w:hAnsiTheme="minorEastAsia" w:cstheme="minorEastAsia"/>
-          <w:sz w:val="24"/>
-        </w:rPr>
-      </w:pPr>
-    </w:p>
-    <w:p>
-      <w:pPr>
-        <w:spacing w:line="0" w:lineRule="atLeast"/>
-        <w:jc w:val="left"/>
-        <w:rPr>
-          <w:rFonts w:asciiTheme="minorEastAsia" w:hAnsiTheme="minorEastAsia" w:cstheme="minorEastAsia"/>
-          <w:sz w:val="24"/>
-        </w:rPr>
-      </w:pPr>
-    </w:p>
-    <w:p>
-      <w:pPr>
-        <w:spacing w:line="0" w:lineRule="atLeast"/>
-        <w:jc w:val="left"/>
-        <w:rPr>
-          <w:rFonts w:asciiTheme="minorEastAsia" w:hAnsiTheme="minorEastAsia" w:cstheme="minorEastAsia"/>
-          <w:sz w:val="24"/>
-        </w:rPr>
-      </w:pPr>
-    </w:p>
-    <w:p>
-      <w:pPr>
-        <w:spacing w:line="0" w:lineRule="atLeast"/>
-        <w:jc w:val="left"/>
-        <w:rPr>
-          <w:rFonts w:asciiTheme="minorEastAsia" w:hAnsiTheme="minorEastAsia" w:cstheme="minorEastAsia"/>
-          <w:sz w:val="24"/>
-        </w:rPr>
-      </w:pPr>
-    </w:p>
-    <w:p>
-      <w:pPr>
-        <w:spacing w:line="0" w:lineRule="atLeast"/>
-        <w:jc w:val="left"/>
-        <w:rPr>
-          <w:rFonts w:asciiTheme="minorEastAsia" w:hAnsiTheme="minorEastAsia" w:cstheme="minorEastAsia"/>
-          <w:sz w:val="24"/>
-        </w:rPr>
-      </w:pPr>
-    </w:p>
-    <w:p>
-      <w:pPr>
-        <w:spacing w:line="0" w:lineRule="atLeast"/>
-        <w:jc w:val="left"/>
-        <w:rPr>
-          <w:rFonts w:asciiTheme="minorEastAsia" w:hAnsiTheme="minorEastAsia" w:cstheme="minorEastAsia"/>
-          <w:sz w:val="24"/>
-        </w:rPr>
-      </w:pPr>
-    </w:p>
-    <w:p>
-      <w:pPr>
-        <w:spacing w:line="0" w:lineRule="atLeast"/>
-        <w:jc w:val="left"/>
-        <w:rPr>
-          <w:rFonts w:asciiTheme="minorEastAsia" w:hAnsiTheme="minorEastAsia" w:cstheme="minorEastAsia"/>
-          <w:sz w:val="24"/>
-        </w:rPr>
-      </w:pPr>
-    </w:p>
-    <w:p>
-      <w:pPr>
-        <w:spacing w:line="0" w:lineRule="atLeast"/>
-        <w:jc w:val="left"/>
-        <w:rPr>
-          <w:rFonts w:asciiTheme="minorEastAsia" w:hAnsiTheme="minorEastAsia" w:cstheme="minorEastAsia"/>
-          <w:sz w:val="24"/>
-        </w:rPr>
-      </w:pPr>
-    </w:p>
-    <w:p>
-      <w:pPr>
-        <w:spacing w:line="0" w:lineRule="atLeast"/>
-        <w:jc w:val="left"/>
-        <w:rPr>
-          <w:rFonts w:asciiTheme="minorEastAsia" w:hAnsiTheme="minorEastAsia" w:cstheme="minorEastAsia"/>
-          <w:sz w:val="24"/>
-        </w:rPr>
-      </w:pPr>
-    </w:p>
-    <w:p>
-      <w:pPr>
-        <w:spacing w:line="0" w:lineRule="atLeast"/>
-        <w:jc w:val="left"/>
-        <w:rPr>
-          <w:rFonts w:asciiTheme="minorEastAsia" w:hAnsiTheme="minorEastAsia" w:cstheme="minorEastAsia"/>
-          <w:sz w:val="24"/>
-        </w:rPr>
-      </w:pPr>
-    </w:p>
-    <w:p>
-      <w:pPr>
-        <w:spacing w:line="0" w:lineRule="atLeast"/>
-        <w:jc w:val="left"/>
-        <w:rPr>
-          <w:rFonts w:asciiTheme="minorEastAsia" w:hAnsiTheme="minorEastAsia" w:cstheme="minorEastAsia"/>
-          <w:sz w:val="24"/>
-        </w:rPr>
-      </w:pPr>
-    </w:p>
-    <w:p>
-      <w:pPr>
-        <w:spacing w:line="0" w:lineRule="atLeast"/>
-        <w:jc w:val="left"/>
-        <w:rPr>
-          <w:rFonts w:asciiTheme="minorEastAsia" w:hAnsiTheme="minorEastAsia" w:cstheme="minorEastAsia"/>
-          <w:sz w:val="24"/>
-        </w:rPr>
-      </w:pPr>
-    </w:p>
-    <w:p>
-      <w:pPr>
-        <w:spacing w:line="0" w:lineRule="atLeast"/>
-        <w:jc w:val="left"/>
-        <w:rPr>
-          <w:rFonts w:asciiTheme="minorEastAsia" w:hAnsiTheme="minorEastAsia" w:cstheme="minorEastAsia"/>
-          <w:sz w:val="24"/>
-        </w:rPr>
-      </w:pPr>
-    </w:p>
-    <w:p>
-      <w:pPr>
-        <w:spacing w:line="0" w:lineRule="atLeast"/>
-        <w:jc w:val="left"/>
-        <w:rPr>
-          <w:rFonts w:asciiTheme="minorEastAsia" w:hAnsiTheme="minorEastAsia" w:cstheme="minorEastAsia"/>
-          <w:sz w:val="24"/>
-        </w:rPr>
-      </w:pPr>
-    </w:p>
-    <w:p>
-      <w:pPr>
-        <w:spacing w:line="0" w:lineRule="atLeast"/>
-        <w:jc w:val="left"/>
-        <w:rPr>
-          <w:rFonts w:asciiTheme="minorEastAsia" w:hAnsiTheme="minorEastAsia" w:cstheme="minorEastAsia"/>
-          <w:sz w:val="24"/>
-        </w:rPr>
-      </w:pPr>
-    </w:p>
-    <w:p>
-      <w:pPr>
-        <w:spacing w:line="0" w:lineRule="atLeast"/>
-        <w:jc w:val="left"/>
-        <w:rPr>
-          <w:rFonts w:asciiTheme="minorEastAsia" w:hAnsiTheme="minorEastAsia" w:cstheme="minorEastAsia"/>
-          <w:sz w:val="24"/>
-        </w:rPr>
-      </w:pPr>
-    </w:p>
-    <w:p>
-      <w:pPr>
-        <w:spacing w:line="0" w:lineRule="atLeast"/>
-        <w:jc w:val="left"/>
-        <w:rPr>
-          <w:rFonts w:asciiTheme="minorEastAsia" w:hAnsiTheme="minorEastAsia" w:cstheme="minorEastAsia"/>
-          <w:sz w:val="24"/>
-        </w:rPr>
-      </w:pPr>
-    </w:p>
-    <w:p>
-      <w:pPr>
-        <w:spacing w:line="0" w:lineRule="atLeast"/>
-        <w:jc w:val="left"/>
-        <w:rPr>
-          <w:rFonts w:asciiTheme="minorEastAsia" w:hAnsiTheme="minorEastAsia" w:cstheme="minorEastAsia"/>
-          <w:sz w:val="24"/>
-        </w:rPr>
-      </w:pPr>
-    </w:p>
-    <w:p>
-      <w:pPr>
-        <w:spacing w:line="0" w:lineRule="atLeast"/>
-        <w:jc w:val="left"/>
-        <w:rPr>
-          <w:rFonts w:asciiTheme="minorEastAsia" w:hAnsiTheme="minorEastAsia" w:cstheme="minorEastAsia"/>
-          <w:sz w:val="24"/>
-        </w:rPr>
-      </w:pPr>
-    </w:p>
-    <w:p>
-      <w:pPr>
-        <w:spacing w:line="0" w:lineRule="atLeast"/>
-        <w:jc w:val="left"/>
-        <w:rPr>
-          <w:rFonts w:asciiTheme="minorEastAsia" w:hAnsiTheme="minorEastAsia" w:cstheme="minorEastAsia"/>
-          <w:sz w:val="24"/>
-        </w:rPr>
-      </w:pPr>
-    </w:p>
-    <w:p>
-      <w:pPr>
-        <w:spacing w:line="0" w:lineRule="atLeast"/>
-        <w:jc w:val="left"/>
-        <w:rPr>
-          <w:rFonts w:asciiTheme="minorEastAsia" w:hAnsiTheme="minorEastAsia" w:cstheme="minorEastAsia"/>
-          <w:sz w:val="24"/>
-        </w:rPr>
-      </w:pPr>
-    </w:p>
-    <w:p>
-      <w:pPr>
-        <w:spacing w:line="0" w:lineRule="atLeast"/>
-        <w:jc w:val="left"/>
-        <w:rPr>
-          <w:rFonts w:asciiTheme="minorEastAsia" w:hAnsiTheme="minorEastAsia" w:cstheme="minorEastAsia"/>
-          <w:sz w:val="24"/>
-        </w:rPr>
-      </w:pPr>
-    </w:p>
-    <w:p>
-      <w:pPr>
-        <w:spacing w:line="0" w:lineRule="atLeast"/>
-        <w:jc w:val="left"/>
-        <w:rPr>
-          <w:rFonts w:asciiTheme="minorEastAsia" w:hAnsiTheme="minorEastAsia" w:cstheme="minorEastAsia"/>
-          <w:sz w:val="24"/>
-        </w:rPr>
-      </w:pPr>
-    </w:p>
-    <w:p>
-      <w:pPr>
-        <w:spacing w:line="0" w:lineRule="atLeast"/>
-        <w:jc w:val="left"/>
-        <w:rPr>
-          <w:rFonts w:asciiTheme="minorEastAsia" w:hAnsiTheme="minorEastAsia" w:cstheme="minorEastAsia"/>
-          <w:sz w:val="24"/>
-        </w:rPr>
-      </w:pPr>
-    </w:p>
-    <w:p>
-      <w:pPr>
-        <w:spacing w:line="0" w:lineRule="atLeast"/>
-        <w:jc w:val="left"/>
-        <w:rPr>
-          <w:rFonts w:asciiTheme="minorEastAsia" w:hAnsiTheme="minorEastAsia" w:cstheme="minorEastAsia"/>
-          <w:sz w:val="24"/>
-        </w:rPr>
-      </w:pPr>
-    </w:p>
-    <w:p>
-      <w:pPr>
-        <w:spacing w:line="0" w:lineRule="atLeast"/>
-        <w:jc w:val="left"/>
-        <w:rPr>
-          <w:rFonts w:asciiTheme="minorEastAsia" w:hAnsiTheme="minorEastAsia" w:cstheme="minorEastAsia"/>
-          <w:sz w:val="24"/>
-        </w:rPr>
-      </w:pPr>
-    </w:p>
-    <w:p>
-      <w:pPr>
-        <w:spacing w:line="0" w:lineRule="atLeast"/>
-        <w:jc w:val="left"/>
-        <w:rPr>
-          <w:rFonts w:asciiTheme="minorEastAsia" w:hAnsiTheme="minorEastAsia" w:cstheme="minorEastAsia"/>
-          <w:sz w:val="24"/>
-        </w:rPr>
-      </w:pPr>
-    </w:p>
-    <w:p>
-      <w:pPr>
-        <w:spacing w:line="0" w:lineRule="atLeast"/>
-        <w:jc w:val="left"/>
-        <w:rPr>
-          <w:rFonts w:asciiTheme="minorEastAsia" w:hAnsiTheme="minorEastAsia" w:cstheme="minorEastAsia"/>
-          <w:sz w:val="24"/>
-        </w:rPr>
-      </w:pPr>
-    </w:p>
-    <w:p>
-      <w:pPr>
-        <w:spacing w:line="0" w:lineRule="atLeast"/>
-        <w:jc w:val="left"/>
-        <w:rPr>
-          <w:rFonts w:asciiTheme="minorEastAsia" w:hAnsiTheme="minorEastAsia" w:cstheme="minorEastAsia"/>
-          <w:sz w:val="24"/>
-        </w:rPr>
-      </w:pPr>
-    </w:p>
-    <w:p>
-      <w:pPr>
-        <w:spacing w:line="0" w:lineRule="atLeast"/>
-        <w:jc w:val="left"/>
-        <w:rPr>
-          <w:rFonts w:asciiTheme="minorEastAsia" w:hAnsiTheme="minorEastAsia" w:cstheme="minorEastAsia"/>
-          <w:sz w:val="24"/>
-        </w:rPr>
-      </w:pPr>
-    </w:p>
-    <w:p>
-      <w:pPr>
-        <w:spacing w:line="0" w:lineRule="atLeast"/>
-        <w:jc w:val="left"/>
-        <w:rPr>
-          <w:rFonts w:asciiTheme="minorEastAsia" w:hAnsiTheme="minorEastAsia" w:cstheme="minorEastAsia"/>
-          <w:sz w:val="24"/>
-        </w:rPr>
-      </w:pPr>
-    </w:p>
-    <w:p>
-      <w:pPr>
-        <w:spacing w:line="0" w:lineRule="atLeast"/>
-        <w:jc w:val="left"/>
-        <w:rPr>
-          <w:rFonts w:asciiTheme="minorEastAsia" w:hAnsiTheme="minorEastAsia" w:cstheme="minorEastAsia"/>
-          <w:sz w:val="24"/>
-        </w:rPr>
-      </w:pPr>
-    </w:p>
-    <w:p>
-      <w:pPr>
-        <w:spacing w:line="0" w:lineRule="atLeast"/>
-        <w:jc w:val="left"/>
-        <w:rPr>
-          <w:rFonts w:asciiTheme="minorEastAsia" w:hAnsiTheme="minorEastAsia" w:cstheme="minorEastAsia"/>
-          <w:sz w:val="24"/>
-        </w:rPr>
-      </w:pPr>
-    </w:p>
-    <w:p>
-      <w:pPr>
-        <w:spacing w:line="0" w:lineRule="atLeast"/>
-        <w:jc w:val="left"/>
-        <w:rPr>
-          <w:rFonts w:asciiTheme="minorEastAsia" w:hAnsiTheme="minorEastAsia" w:cstheme="minorEastAsia"/>
-          <w:sz w:val="24"/>
-        </w:rPr>
-      </w:pPr>
-    </w:p>
-    <w:p>
-      <w:pPr>
-        <w:spacing w:line="0" w:lineRule="atLeast"/>
-        <w:jc w:val="left"/>
-        <w:rPr>
-          <w:rFonts w:asciiTheme="minorEastAsia" w:hAnsiTheme="minorEastAsia" w:cstheme="minorEastAsia"/>
-          <w:sz w:val="24"/>
-        </w:rPr>
-      </w:pPr>
-    </w:p>
-    <w:p>
-      <w:pPr>
-        <w:spacing w:line="0" w:lineRule="atLeast"/>
-        <w:jc w:val="left"/>
-        <w:rPr>
-          <w:rFonts w:asciiTheme="minorEastAsia" w:hAnsiTheme="minorEastAsia" w:cstheme="minorEastAsia"/>
-          <w:sz w:val="24"/>
-        </w:rPr>
-      </w:pPr>
-    </w:p>
-    <w:p>
-      <w:pPr>
-        <w:spacing w:line="0" w:lineRule="atLeast"/>
-        <w:jc w:val="left"/>
-        <w:rPr>
-          <w:rFonts w:asciiTheme="minorEastAsia" w:hAnsiTheme="minorEastAsia" w:cstheme="minorEastAsia"/>
-          <w:sz w:val="24"/>
-        </w:rPr>
-      </w:pPr>
-    </w:p>
-    <w:p>
-      <w:pPr>
-        <w:spacing w:line="0" w:lineRule="atLeast"/>
-        <w:jc w:val="left"/>
-        <w:rPr>
-          <w:rFonts w:asciiTheme="minorEastAsia" w:hAnsiTheme="minorEastAsia" w:cstheme="minorEastAsia"/>
-          <w:sz w:val="24"/>
-        </w:rPr>
-      </w:pPr>
-    </w:p>
-    <w:p>
-      <w:pPr>
-        <w:spacing w:line="0" w:lineRule="atLeast"/>
-        <w:jc w:val="left"/>
-        <w:rPr>
-          <w:rFonts w:asciiTheme="minorEastAsia" w:hAnsiTheme="minorEastAsia" w:cstheme="minorEastAsia"/>
-          <w:sz w:val="24"/>
-        </w:rPr>
-      </w:pPr>
-    </w:p>
-    <w:p>
-      <w:pPr>
-        <w:spacing w:line="0" w:lineRule="atLeast"/>
-        <w:jc w:val="left"/>
-        <w:rPr>
-          <w:rFonts w:asciiTheme="minorEastAsia" w:hAnsiTheme="minorEastAsia" w:cstheme="minorEastAsia"/>
-          <w:sz w:val="24"/>
-        </w:rPr>
-      </w:pPr>
-    </w:p>
-    <w:p>
-      <w:pPr>
-        <w:spacing w:line="0" w:lineRule="atLeast"/>
-        <w:jc w:val="left"/>
-        <w:rPr>
-          <w:rFonts w:asciiTheme="minorEastAsia" w:hAnsiTheme="minorEastAsia" w:cstheme="minorEastAsia"/>
-          <w:sz w:val="24"/>
-        </w:rPr>
-      </w:pPr>
-    </w:p>
-    <w:p>
-      <w:pPr>
-        <w:spacing w:line="0" w:lineRule="atLeast"/>
-        <w:jc w:val="left"/>
-        <w:rPr>
-          <w:rFonts w:asciiTheme="minorEastAsia" w:hAnsiTheme="minorEastAsia" w:cstheme="minorEastAsia"/>
-          <w:sz w:val="24"/>
-        </w:rPr>
-      </w:pPr>
-    </w:p>
-    <w:p>
-      <w:pPr>
-        <w:spacing w:line="0" w:lineRule="atLeast"/>
-        <w:jc w:val="left"/>
-        <w:rPr>
-          <w:rFonts w:asciiTheme="minorEastAsia" w:hAnsiTheme="minorEastAsia" w:cstheme="minorEastAsia"/>
-          <w:sz w:val="24"/>
-        </w:rPr>
-      </w:pPr>
-    </w:p>
-    <w:p>
-      <w:pPr>
-        <w:spacing w:line="0" w:lineRule="atLeast"/>
-        <w:jc w:val="left"/>
-        <w:rPr>
-          <w:rFonts w:asciiTheme="minorEastAsia" w:hAnsiTheme="minorEastAsia" w:cstheme="minorEastAsia"/>
-          <w:sz w:val="24"/>
-        </w:rPr>
-      </w:pPr>
-    </w:p>
-    <w:p>
-      <w:pPr>
-        <w:spacing w:line="0" w:lineRule="atLeast"/>
-        <w:jc w:val="left"/>
-        <w:rPr>
-          <w:rFonts w:asciiTheme="minorEastAsia" w:hAnsiTheme="minorEastAsia" w:cstheme="minorEastAsia"/>
-          <w:sz w:val="24"/>
-        </w:rPr>
-      </w:pPr>
-    </w:p>
-    <w:p>
-      <w:pPr>
-        <w:spacing w:line="0" w:lineRule="atLeast"/>
-        <w:jc w:val="left"/>
-        <w:rPr>
-          <w:rFonts w:asciiTheme="minorEastAsia" w:hAnsiTheme="minorEastAsia" w:cstheme="minorEastAsia"/>
-          <w:sz w:val="24"/>
-        </w:rPr>
-      </w:pPr>
-    </w:p>
-    <w:p>
-      <w:pPr>
-        <w:spacing w:line="0" w:lineRule="atLeast"/>
-        <w:jc w:val="left"/>
-        <w:rPr>
-          <w:rFonts w:asciiTheme="minorEastAsia" w:hAnsiTheme="minorEastAsia" w:cstheme="minorEastAsia"/>
-          <w:sz w:val="24"/>
-        </w:rPr>
-      </w:pPr>
-    </w:p>
-    <w:p>
-      <w:pPr>
-        <w:spacing w:line="0" w:lineRule="atLeast"/>
-        <w:jc w:val="left"/>
-        <w:rPr>
-          <w:rFonts w:asciiTheme="minorEastAsia" w:hAnsiTheme="minorEastAsia" w:cstheme="minorEastAsia"/>
-          <w:sz w:val="24"/>
-        </w:rPr>
-      </w:pPr>
-    </w:p>
-    <w:p>
-      <w:pPr>
-        <w:spacing w:line="0" w:lineRule="atLeast"/>
-        <w:jc w:val="left"/>
-        <w:rPr>
-          <w:rFonts w:asciiTheme="minorEastAsia" w:hAnsiTheme="minorEastAsia" w:cstheme="minorEastAsia"/>
-          <w:sz w:val="24"/>
-        </w:rPr>
-      </w:pPr>
-    </w:p>
-    <w:p>
-      <w:pPr>
-        <w:spacing w:line="0" w:lineRule="atLeast"/>
-        <w:jc w:val="left"/>
-        <w:rPr>
-          <w:rFonts w:asciiTheme="minorEastAsia" w:hAnsiTheme="minorEastAsia" w:cstheme="minorEastAsia"/>
-          <w:sz w:val="24"/>
-        </w:rPr>
-      </w:pPr>
-    </w:p>
-    <w:p>
-      <w:pPr>
-        <w:spacing w:line="0" w:lineRule="atLeast"/>
-        <w:jc w:val="left"/>
-        <w:rPr>
-          <w:rFonts w:asciiTheme="minorEastAsia" w:hAnsiTheme="minorEastAsia" w:cstheme="minorEastAsia"/>
-          <w:sz w:val="24"/>
-        </w:rPr>
-      </w:pPr>
-    </w:p>
-    <w:p>
-      <w:pPr>
-        <w:spacing w:line="0" w:lineRule="atLeast"/>
-        <w:jc w:val="left"/>
-        <w:rPr>
-          <w:rFonts w:asciiTheme="minorEastAsia" w:hAnsiTheme="minorEastAsia" w:cstheme="minorEastAsia"/>
-          <w:sz w:val="24"/>
-        </w:rPr>
-      </w:pPr>
-    </w:p>
-    <w:p>
-      <w:pPr>
-        <w:spacing w:line="0" w:lineRule="atLeast"/>
-        <w:jc w:val="left"/>
-        <w:rPr>
-          <w:rFonts w:asciiTheme="minorEastAsia" w:hAnsiTheme="minorEastAsia" w:cstheme="minorEastAsia"/>
-          <w:sz w:val="24"/>
-        </w:rPr>
-      </w:pPr>
-    </w:p>
-    <w:p>
-      <w:pPr>
-        <w:spacing w:line="0" w:lineRule="atLeast"/>
-        <w:jc w:val="left"/>
-        <w:rPr>
-          <w:rFonts w:asciiTheme="minorEastAsia" w:hAnsiTheme="minorEastAsia" w:cstheme="minorEastAsia"/>
-          <w:sz w:val="24"/>
-        </w:rPr>
-      </w:pPr>
-    </w:p>
-    <w:p>
-      <w:pPr>
-        <w:spacing w:line="0" w:lineRule="atLeast"/>
-        <w:jc w:val="left"/>
-        <w:rPr>
-          <w:rFonts w:asciiTheme="minorEastAsia" w:hAnsiTheme="minorEastAsia" w:cstheme="minorEastAsia"/>
-          <w:sz w:val="24"/>
-        </w:rPr>
-      </w:pPr>
-    </w:p>
-    <w:p>
-      <w:pPr>
-        <w:spacing w:line="0" w:lineRule="atLeast"/>
-        <w:jc w:val="left"/>
-        <w:rPr>
-          <w:rFonts w:asciiTheme="minorEastAsia" w:hAnsiTheme="minorEastAsia" w:cstheme="minorEastAsia"/>
-          <w:sz w:val="24"/>
-        </w:rPr>
-      </w:pPr>
-    </w:p>
-    <w:p>
-      <w:pPr>
-        <w:spacing w:line="0" w:lineRule="atLeast"/>
-        <w:jc w:val="left"/>
-        <w:rPr>
-          <w:rFonts w:asciiTheme="minorEastAsia" w:hAnsiTheme="minorEastAsia" w:cstheme="minorEastAsia"/>
-          <w:sz w:val="24"/>
-        </w:rPr>
-      </w:pPr>
-    </w:p>
-    <w:p>
-      <w:pPr>
-        <w:spacing w:line="0" w:lineRule="atLeast"/>
-        <w:jc w:val="left"/>
-        <w:rPr>
-          <w:rFonts w:asciiTheme="minorEastAsia" w:hAnsiTheme="minorEastAsia" w:cstheme="minorEastAsia"/>
-          <w:sz w:val="24"/>
-        </w:rPr>
-      </w:pPr>
-    </w:p>
-    <w:p>
-      <w:pPr>
-        <w:spacing w:line="0" w:lineRule="atLeast"/>
-        <w:jc w:val="left"/>
-        <w:rPr>
-          <w:rFonts w:asciiTheme="minorEastAsia" w:hAnsiTheme="minorEastAsia" w:cstheme="minorEastAsia"/>
-          <w:sz w:val="24"/>
-        </w:rPr>
-      </w:pPr>
-    </w:p>
-    <w:p>
-      <w:pPr>
-        <w:spacing w:line="0" w:lineRule="atLeast"/>
-        <w:jc w:val="left"/>
-        <w:rPr>
-          <w:rFonts w:asciiTheme="minorEastAsia" w:hAnsiTheme="minorEastAsia" w:cstheme="minorEastAsia"/>
-          <w:sz w:val="24"/>
-        </w:rPr>
-      </w:pPr>
-    </w:p>
-    <w:p>
-      <w:pPr>
-        <w:spacing w:line="0" w:lineRule="atLeast"/>
-        <w:jc w:val="left"/>
-        <w:rPr>
-          <w:rFonts w:asciiTheme="minorEastAsia" w:hAnsiTheme="minorEastAsia" w:cstheme="minorEastAsia"/>
-          <w:sz w:val="24"/>
-        </w:rPr>
-      </w:pPr>
-    </w:p>
-    <w:p>
-      <w:pPr>
-        <w:spacing w:line="0" w:lineRule="atLeast"/>
-        <w:jc w:val="left"/>
-        <w:rPr>
-          <w:rFonts w:asciiTheme="minorEastAsia" w:hAnsiTheme="minorEastAsia" w:cstheme="minorEastAsia"/>
-          <w:sz w:val="24"/>
-        </w:rPr>
-      </w:pPr>
-    </w:p>
-    <w:p>
-      <w:pPr>
-        <w:spacing w:line="0" w:lineRule="atLeast"/>
-        <w:jc w:val="left"/>
-        <w:rPr>
-          <w:rFonts w:asciiTheme="minorEastAsia" w:hAnsiTheme="minorEastAsia" w:cstheme="minorEastAsia"/>
-          <w:sz w:val="24"/>
-        </w:rPr>
-      </w:pPr>
-    </w:p>
-    <w:p>
-      <w:pPr>
-        <w:spacing w:line="0" w:lineRule="atLeast"/>
-        <w:jc w:val="left"/>
-        <w:rPr>
-          <w:rFonts w:asciiTheme="minorEastAsia" w:hAnsiTheme="minorEastAsia" w:cstheme="minorEastAsia"/>
-          <w:sz w:val="24"/>
-        </w:rPr>
-      </w:pPr>
-    </w:p>
-    <w:p>
-      <w:pPr>
-        <w:spacing w:line="0" w:lineRule="atLeast"/>
-        <w:jc w:val="left"/>
-        <w:rPr>
-          <w:rFonts w:asciiTheme="minorEastAsia" w:hAnsiTheme="minorEastAsia" w:cstheme="minorEastAsia"/>
-          <w:sz w:val="24"/>
-        </w:rPr>
-      </w:pPr>
-    </w:p>
-    <w:p>
-      <w:pPr>
-        <w:spacing w:line="0" w:lineRule="atLeast"/>
-        <w:jc w:val="left"/>
-        <w:rPr>
-          <w:rFonts w:asciiTheme="minorEastAsia" w:hAnsiTheme="minorEastAsia" w:cstheme="minorEastAsia"/>
-          <w:sz w:val="24"/>
-        </w:rPr>
-      </w:pPr>
-    </w:p>
-    <w:p>
-      <w:pPr>
-        <w:spacing w:line="0" w:lineRule="atLeast"/>
-        <w:jc w:val="left"/>
-        <w:rPr>
-          <w:rFonts w:asciiTheme="minorEastAsia" w:hAnsiTheme="minorEastAsia" w:cstheme="minorEastAsia"/>
-          <w:sz w:val="24"/>
-        </w:rPr>
-      </w:pPr>
-    </w:p>
-    <w:p>
-      <w:pPr>
-        <w:spacing w:line="0" w:lineRule="atLeast"/>
-        <w:jc w:val="left"/>
-        <w:rPr>
-          <w:rFonts w:asciiTheme="minorEastAsia" w:hAnsiTheme="minorEastAsia" w:cstheme="minorEastAsia"/>
-          <w:sz w:val="24"/>
-        </w:rPr>
-      </w:pPr>
-    </w:p>
-    <w:p>
-      <w:pPr>
-        <w:spacing w:line="0" w:lineRule="atLeast"/>
-        <w:jc w:val="left"/>
-        <w:rPr>
-          <w:rFonts w:asciiTheme="minorEastAsia" w:hAnsiTheme="minorEastAsia" w:cstheme="minorEastAsia"/>
-          <w:sz w:val="24"/>
-        </w:rPr>
-      </w:pPr>
-    </w:p>
-    <w:p>
-      <w:pPr>
-        <w:spacing w:line="0" w:lineRule="atLeast"/>
-        <w:jc w:val="left"/>
-        <w:rPr>
-          <w:rFonts w:asciiTheme="minorEastAsia" w:hAnsiTheme="minorEastAsia" w:cstheme="minorEastAsia"/>
-          <w:sz w:val="24"/>
-        </w:rPr>
-      </w:pPr>
-    </w:p>
-    <w:p>
-      <w:pPr>
-        <w:spacing w:line="0" w:lineRule="atLeast"/>
-        <w:jc w:val="left"/>
-        <w:rPr>
-          <w:rFonts w:asciiTheme="minorEastAsia" w:hAnsiTheme="minorEastAsia" w:cstheme="minorEastAsia"/>
-          <w:sz w:val="24"/>
-        </w:rPr>
-      </w:pPr>
-    </w:p>
-    <w:p>
-      <w:pPr>
-        <w:spacing w:line="0" w:lineRule="atLeast"/>
-        <w:jc w:val="left"/>
-        <w:rPr>
-          <w:rFonts w:asciiTheme="minorEastAsia" w:hAnsiTheme="minorEastAsia" w:cstheme="minorEastAsia"/>
-          <w:sz w:val="24"/>
-        </w:rPr>
-      </w:pPr>
-    </w:p>
-    <w:p>
-      <w:pPr>
-        <w:spacing w:line="0" w:lineRule="atLeast"/>
-        <w:jc w:val="left"/>
-        <w:rPr>
-          <w:rFonts w:asciiTheme="minorEastAsia" w:hAnsiTheme="minorEastAsia" w:cstheme="minorEastAsia"/>
-          <w:sz w:val="24"/>
-        </w:rPr>
-      </w:pPr>
-    </w:p>
-    <w:p>
-      <w:pPr>
-        <w:spacing w:line="0" w:lineRule="atLeast"/>
-        <w:jc w:val="left"/>
-        <w:rPr>
-          <w:rFonts w:asciiTheme="minorEastAsia" w:hAnsiTheme="minorEastAsia" w:cstheme="minorEastAsia" w:hint="eastAsia"/>
+          <w:color w:val="FF0000"/>
+          <w:sz w:val="24"/>
+        </w:rPr>
+      </w:pPr>
+      <w:r>
+        <w:rPr>
+          <w:rFonts w:asciiTheme="minorEastAsia" w:hAnsiTheme="minorEastAsia" w:cstheme="minorEastAsia" w:hint="eastAsia"/>
+          <w:color w:val="FF0000"/>
+          <w:sz w:val="24"/>
+        </w:rPr>
+        <w:t>js原型链</w:t>
+      </w:r>
+      <w:r>
+        <w:rPr>
+          <w:rFonts w:asciiTheme="minorEastAsia" w:hAnsiTheme="minorEastAsia" w:cstheme="minorEastAsia" w:hint="eastAsia"/>
+          <w:color w:val="FF0000"/>
+          <w:sz w:val="24"/>
+        </w:rPr>
+        <w:t xml:space="preserve">  </w:t>
+      </w:r>
+      <w:hyperlink r:id="rId9" w:history="1">
+        <w:r>
+          <w:rPr>
+            <w:rStyle w:val="a5"/>
+            <w:rFonts w:asciiTheme="minorEastAsia" w:hAnsiTheme="minorEastAsia" w:cstheme="minorEastAsia"/>
+            <w:sz w:val="24"/>
+          </w:rPr>
+          <w:t>https://www.zhihu.com/question/34183746/answer/58155878</w:t>
+        </w:r>
+      </w:hyperlink>
+    </w:p>
+    <w:p>
+      <w:pPr>
+        <w:spacing w:line="0" w:lineRule="atLeast"/>
+        <w:jc w:val="left"/>
+        <w:rPr>
+          <w:rFonts w:asciiTheme="minorEastAsia" w:hAnsiTheme="minorEastAsia" w:cstheme="minorEastAsia"/>
+          <w:color w:val="FF0000"/>
           <w:sz w:val="24"/>
         </w:rPr>
       </w:pPr>
@@ -18253,6 +17511,846 @@
         <w:spacing w:line="0" w:lineRule="atLeast"/>
         <w:jc w:val="left"/>
         <w:rPr>
+          <w:rFonts w:asciiTheme="minorEastAsia" w:hAnsiTheme="minorEastAsia" w:cstheme="minorEastAsia" w:hint="eastAsia"/>
+          <w:color w:val="FF0000"/>
+          <w:sz w:val="24"/>
+        </w:rPr>
+      </w:pPr>
+      <w:r>
+        <w:rPr>
+          <w:rFonts w:asciiTheme="minorEastAsia" w:hAnsiTheme="minorEastAsia" w:cstheme="minorEastAsia" w:hint="eastAsia"/>
+          <w:noProof/>
+          <w:color w:val="FF0000"/>
+          <w:sz w:val="24"/>
+        </w:rPr>
+        <w:drawing>
+          <wp:inline distT="0" distB="0" distL="0" distR="0">
+            <wp:extent cx="4953000" cy="5581650"/>
+            <wp:effectExtent l="0" t="0" r="0" b="0"/>
+            <wp:docPr id="6" name="图片 6"/>
+            <wp:cNvGraphicFramePr>
+              <a:graphicFrameLocks xmlns:a="http://schemas.openxmlformats.org/drawingml/2006/main" noChangeAspect="1"/>
+            </wp:cNvGraphicFramePr>
+            <a:graphic xmlns:a="http://schemas.openxmlformats.org/drawingml/2006/main">
+              <a:graphicData uri="http://schemas.openxmlformats.org/drawingml/2006/picture">
+                <pic:pic xmlns:pic="http://schemas.openxmlformats.org/drawingml/2006/picture">
+                  <pic:nvPicPr>
+                    <pic:cNvPr id="6" name="js原型链.jpg"/>
+                    <pic:cNvPicPr/>
+                  </pic:nvPicPr>
+                  <pic:blipFill>
+                    <a:blip r:embed="rId10">
+                      <a:extLst>
+                        <a:ext uri="{28A0092B-C50C-407E-A947-70E740481C1C}">
+                          <a14:useLocalDpi xmlns:a14="http://schemas.microsoft.com/office/drawing/2010/main" val="0"/>
+                        </a:ext>
+                      </a:extLst>
+                    </a:blip>
+                    <a:stretch>
+                      <a:fillRect/>
+                    </a:stretch>
+                  </pic:blipFill>
+                  <pic:spPr>
+                    <a:xfrm>
+                      <a:off x="0" y="0"/>
+                      <a:ext cx="4953000" cy="5581650"/>
+                    </a:xfrm>
+                    <a:prstGeom prst="rect">
+                      <a:avLst/>
+                    </a:prstGeom>
+                  </pic:spPr>
+                </pic:pic>
+              </a:graphicData>
+            </a:graphic>
+          </wp:inline>
+        </w:drawing>
+      </w:r>
+    </w:p>
+    <w:p>
+      <w:pPr>
+        <w:spacing w:line="0" w:lineRule="atLeast"/>
+        <w:jc w:val="left"/>
+        <w:rPr>
+          <w:rFonts w:asciiTheme="minorEastAsia" w:hAnsiTheme="minorEastAsia" w:cstheme="minorEastAsia"/>
+          <w:sz w:val="24"/>
+        </w:rPr>
+      </w:pPr>
+    </w:p>
+    <w:p>
+      <w:pPr>
+        <w:spacing w:line="0" w:lineRule="atLeast"/>
+        <w:jc w:val="left"/>
+        <w:rPr>
+          <w:rFonts w:asciiTheme="minorEastAsia" w:hAnsiTheme="minorEastAsia" w:cstheme="minorEastAsia"/>
+          <w:sz w:val="24"/>
+        </w:rPr>
+      </w:pPr>
+    </w:p>
+    <w:p>
+      <w:pPr>
+        <w:spacing w:line="0" w:lineRule="atLeast"/>
+        <w:jc w:val="left"/>
+        <w:rPr>
+          <w:rFonts w:asciiTheme="minorEastAsia" w:hAnsiTheme="minorEastAsia" w:cstheme="minorEastAsia"/>
+          <w:sz w:val="24"/>
+        </w:rPr>
+      </w:pPr>
+    </w:p>
+    <w:p>
+      <w:pPr>
+        <w:spacing w:line="0" w:lineRule="atLeast"/>
+        <w:jc w:val="left"/>
+        <w:rPr>
+          <w:rFonts w:asciiTheme="minorEastAsia" w:hAnsiTheme="minorEastAsia" w:cstheme="minorEastAsia"/>
+          <w:sz w:val="24"/>
+        </w:rPr>
+      </w:pPr>
+    </w:p>
+    <w:p>
+      <w:pPr>
+        <w:spacing w:line="0" w:lineRule="atLeast"/>
+        <w:jc w:val="left"/>
+        <w:rPr>
+          <w:rFonts w:asciiTheme="minorEastAsia" w:hAnsiTheme="minorEastAsia" w:cstheme="minorEastAsia"/>
+          <w:sz w:val="24"/>
+        </w:rPr>
+      </w:pPr>
+    </w:p>
+    <w:p>
+      <w:pPr>
+        <w:spacing w:line="0" w:lineRule="atLeast"/>
+        <w:jc w:val="left"/>
+        <w:rPr>
+          <w:rFonts w:asciiTheme="minorEastAsia" w:hAnsiTheme="minorEastAsia" w:cstheme="minorEastAsia"/>
+          <w:sz w:val="24"/>
+        </w:rPr>
+      </w:pPr>
+    </w:p>
+    <w:p>
+      <w:pPr>
+        <w:spacing w:line="0" w:lineRule="atLeast"/>
+        <w:jc w:val="left"/>
+        <w:rPr>
+          <w:rFonts w:asciiTheme="minorEastAsia" w:hAnsiTheme="minorEastAsia" w:cstheme="minorEastAsia"/>
+          <w:sz w:val="24"/>
+        </w:rPr>
+      </w:pPr>
+    </w:p>
+    <w:p>
+      <w:pPr>
+        <w:spacing w:line="0" w:lineRule="atLeast"/>
+        <w:jc w:val="left"/>
+        <w:rPr>
+          <w:rFonts w:asciiTheme="minorEastAsia" w:hAnsiTheme="minorEastAsia" w:cstheme="minorEastAsia"/>
+          <w:sz w:val="24"/>
+        </w:rPr>
+      </w:pPr>
+    </w:p>
+    <w:p>
+      <w:pPr>
+        <w:spacing w:line="0" w:lineRule="atLeast"/>
+        <w:jc w:val="left"/>
+        <w:rPr>
+          <w:rFonts w:asciiTheme="minorEastAsia" w:hAnsiTheme="minorEastAsia" w:cstheme="minorEastAsia"/>
+          <w:sz w:val="24"/>
+        </w:rPr>
+      </w:pPr>
+    </w:p>
+    <w:p>
+      <w:pPr>
+        <w:spacing w:line="0" w:lineRule="atLeast"/>
+        <w:jc w:val="left"/>
+        <w:rPr>
+          <w:rFonts w:asciiTheme="minorEastAsia" w:hAnsiTheme="minorEastAsia" w:cstheme="minorEastAsia"/>
+          <w:sz w:val="24"/>
+        </w:rPr>
+      </w:pPr>
+    </w:p>
+    <w:p>
+      <w:pPr>
+        <w:spacing w:line="0" w:lineRule="atLeast"/>
+        <w:jc w:val="left"/>
+        <w:rPr>
+          <w:rFonts w:asciiTheme="minorEastAsia" w:hAnsiTheme="minorEastAsia" w:cstheme="minorEastAsia"/>
+          <w:sz w:val="24"/>
+        </w:rPr>
+      </w:pPr>
+    </w:p>
+    <w:p>
+      <w:pPr>
+        <w:spacing w:line="0" w:lineRule="atLeast"/>
+        <w:jc w:val="left"/>
+        <w:rPr>
+          <w:rFonts w:asciiTheme="minorEastAsia" w:hAnsiTheme="minorEastAsia" w:cstheme="minorEastAsia"/>
+          <w:sz w:val="24"/>
+        </w:rPr>
+      </w:pPr>
+    </w:p>
+    <w:p>
+      <w:pPr>
+        <w:spacing w:line="0" w:lineRule="atLeast"/>
+        <w:jc w:val="left"/>
+        <w:rPr>
+          <w:rFonts w:asciiTheme="minorEastAsia" w:hAnsiTheme="minorEastAsia" w:cstheme="minorEastAsia"/>
+          <w:sz w:val="24"/>
+        </w:rPr>
+      </w:pPr>
+    </w:p>
+    <w:p>
+      <w:pPr>
+        <w:spacing w:line="0" w:lineRule="atLeast"/>
+        <w:jc w:val="left"/>
+        <w:rPr>
+          <w:rFonts w:asciiTheme="minorEastAsia" w:hAnsiTheme="minorEastAsia" w:cstheme="minorEastAsia"/>
+          <w:sz w:val="24"/>
+        </w:rPr>
+      </w:pPr>
+    </w:p>
+    <w:p>
+      <w:pPr>
+        <w:spacing w:line="0" w:lineRule="atLeast"/>
+        <w:jc w:val="left"/>
+        <w:rPr>
+          <w:rFonts w:asciiTheme="minorEastAsia" w:hAnsiTheme="minorEastAsia" w:cstheme="minorEastAsia"/>
+          <w:sz w:val="24"/>
+        </w:rPr>
+      </w:pPr>
+    </w:p>
+    <w:p>
+      <w:pPr>
+        <w:spacing w:line="0" w:lineRule="atLeast"/>
+        <w:jc w:val="left"/>
+        <w:rPr>
+          <w:rFonts w:asciiTheme="minorEastAsia" w:hAnsiTheme="minorEastAsia" w:cstheme="minorEastAsia"/>
+          <w:sz w:val="24"/>
+        </w:rPr>
+      </w:pPr>
+    </w:p>
+    <w:p>
+      <w:pPr>
+        <w:spacing w:line="0" w:lineRule="atLeast"/>
+        <w:jc w:val="left"/>
+        <w:rPr>
+          <w:rFonts w:asciiTheme="minorEastAsia" w:hAnsiTheme="minorEastAsia" w:cstheme="minorEastAsia"/>
+          <w:sz w:val="24"/>
+        </w:rPr>
+      </w:pPr>
+    </w:p>
+    <w:p>
+      <w:pPr>
+        <w:spacing w:line="0" w:lineRule="atLeast"/>
+        <w:jc w:val="left"/>
+        <w:rPr>
+          <w:rFonts w:asciiTheme="minorEastAsia" w:hAnsiTheme="minorEastAsia" w:cstheme="minorEastAsia"/>
+          <w:sz w:val="24"/>
+        </w:rPr>
+      </w:pPr>
+    </w:p>
+    <w:p>
+      <w:pPr>
+        <w:spacing w:line="0" w:lineRule="atLeast"/>
+        <w:jc w:val="left"/>
+        <w:rPr>
+          <w:rFonts w:asciiTheme="minorEastAsia" w:hAnsiTheme="minorEastAsia" w:cstheme="minorEastAsia"/>
+          <w:sz w:val="24"/>
+        </w:rPr>
+      </w:pPr>
+    </w:p>
+    <w:p>
+      <w:pPr>
+        <w:spacing w:line="0" w:lineRule="atLeast"/>
+        <w:jc w:val="left"/>
+        <w:rPr>
+          <w:rFonts w:asciiTheme="minorEastAsia" w:hAnsiTheme="minorEastAsia" w:cstheme="minorEastAsia"/>
+          <w:sz w:val="24"/>
+        </w:rPr>
+      </w:pPr>
+    </w:p>
+    <w:p>
+      <w:pPr>
+        <w:spacing w:line="0" w:lineRule="atLeast"/>
+        <w:jc w:val="left"/>
+        <w:rPr>
+          <w:rFonts w:asciiTheme="minorEastAsia" w:hAnsiTheme="minorEastAsia" w:cstheme="minorEastAsia"/>
+          <w:sz w:val="24"/>
+        </w:rPr>
+      </w:pPr>
+    </w:p>
+    <w:p>
+      <w:pPr>
+        <w:spacing w:line="0" w:lineRule="atLeast"/>
+        <w:jc w:val="left"/>
+        <w:rPr>
+          <w:rFonts w:asciiTheme="minorEastAsia" w:hAnsiTheme="minorEastAsia" w:cstheme="minorEastAsia"/>
+          <w:sz w:val="24"/>
+        </w:rPr>
+      </w:pPr>
+    </w:p>
+    <w:p>
+      <w:pPr>
+        <w:spacing w:line="0" w:lineRule="atLeast"/>
+        <w:jc w:val="left"/>
+        <w:rPr>
+          <w:rFonts w:asciiTheme="minorEastAsia" w:hAnsiTheme="minorEastAsia" w:cstheme="minorEastAsia"/>
+          <w:sz w:val="24"/>
+        </w:rPr>
+      </w:pPr>
+    </w:p>
+    <w:p>
+      <w:pPr>
+        <w:spacing w:line="0" w:lineRule="atLeast"/>
+        <w:jc w:val="left"/>
+        <w:rPr>
+          <w:rFonts w:asciiTheme="minorEastAsia" w:hAnsiTheme="minorEastAsia" w:cstheme="minorEastAsia"/>
+          <w:sz w:val="24"/>
+        </w:rPr>
+      </w:pPr>
+    </w:p>
+    <w:p>
+      <w:pPr>
+        <w:spacing w:line="0" w:lineRule="atLeast"/>
+        <w:jc w:val="left"/>
+        <w:rPr>
+          <w:rFonts w:asciiTheme="minorEastAsia" w:hAnsiTheme="minorEastAsia" w:cstheme="minorEastAsia"/>
+          <w:sz w:val="24"/>
+        </w:rPr>
+      </w:pPr>
+    </w:p>
+    <w:p>
+      <w:pPr>
+        <w:spacing w:line="0" w:lineRule="atLeast"/>
+        <w:jc w:val="left"/>
+        <w:rPr>
+          <w:rFonts w:asciiTheme="minorEastAsia" w:hAnsiTheme="minorEastAsia" w:cstheme="minorEastAsia"/>
+          <w:sz w:val="24"/>
+        </w:rPr>
+      </w:pPr>
+    </w:p>
+    <w:p>
+      <w:pPr>
+        <w:spacing w:line="0" w:lineRule="atLeast"/>
+        <w:jc w:val="left"/>
+        <w:rPr>
+          <w:rFonts w:asciiTheme="minorEastAsia" w:hAnsiTheme="minorEastAsia" w:cstheme="minorEastAsia"/>
+          <w:sz w:val="24"/>
+        </w:rPr>
+      </w:pPr>
+    </w:p>
+    <w:p>
+      <w:pPr>
+        <w:spacing w:line="0" w:lineRule="atLeast"/>
+        <w:jc w:val="left"/>
+        <w:rPr>
+          <w:rFonts w:asciiTheme="minorEastAsia" w:hAnsiTheme="minorEastAsia" w:cstheme="minorEastAsia"/>
+          <w:sz w:val="24"/>
+        </w:rPr>
+      </w:pPr>
+    </w:p>
+    <w:p>
+      <w:pPr>
+        <w:spacing w:line="0" w:lineRule="atLeast"/>
+        <w:jc w:val="left"/>
+        <w:rPr>
+          <w:rFonts w:asciiTheme="minorEastAsia" w:hAnsiTheme="minorEastAsia" w:cstheme="minorEastAsia"/>
+          <w:sz w:val="24"/>
+        </w:rPr>
+      </w:pPr>
+    </w:p>
+    <w:p>
+      <w:pPr>
+        <w:spacing w:line="0" w:lineRule="atLeast"/>
+        <w:jc w:val="left"/>
+        <w:rPr>
+          <w:rFonts w:asciiTheme="minorEastAsia" w:hAnsiTheme="minorEastAsia" w:cstheme="minorEastAsia"/>
+          <w:sz w:val="24"/>
+        </w:rPr>
+      </w:pPr>
+    </w:p>
+    <w:p>
+      <w:pPr>
+        <w:spacing w:line="0" w:lineRule="atLeast"/>
+        <w:jc w:val="left"/>
+        <w:rPr>
+          <w:rFonts w:asciiTheme="minorEastAsia" w:hAnsiTheme="minorEastAsia" w:cstheme="minorEastAsia"/>
+          <w:sz w:val="24"/>
+        </w:rPr>
+      </w:pPr>
+    </w:p>
+    <w:p>
+      <w:pPr>
+        <w:spacing w:line="0" w:lineRule="atLeast"/>
+        <w:jc w:val="left"/>
+        <w:rPr>
+          <w:rFonts w:asciiTheme="minorEastAsia" w:hAnsiTheme="minorEastAsia" w:cstheme="minorEastAsia"/>
+          <w:sz w:val="24"/>
+        </w:rPr>
+      </w:pPr>
+    </w:p>
+    <w:p>
+      <w:pPr>
+        <w:spacing w:line="0" w:lineRule="atLeast"/>
+        <w:jc w:val="left"/>
+        <w:rPr>
+          <w:rFonts w:asciiTheme="minorEastAsia" w:hAnsiTheme="minorEastAsia" w:cstheme="minorEastAsia"/>
+          <w:sz w:val="24"/>
+        </w:rPr>
+      </w:pPr>
+    </w:p>
+    <w:p>
+      <w:pPr>
+        <w:spacing w:line="0" w:lineRule="atLeast"/>
+        <w:jc w:val="left"/>
+        <w:rPr>
+          <w:rFonts w:asciiTheme="minorEastAsia" w:hAnsiTheme="minorEastAsia" w:cstheme="minorEastAsia"/>
+          <w:sz w:val="24"/>
+        </w:rPr>
+      </w:pPr>
+    </w:p>
+    <w:p>
+      <w:pPr>
+        <w:spacing w:line="0" w:lineRule="atLeast"/>
+        <w:jc w:val="left"/>
+        <w:rPr>
+          <w:rFonts w:asciiTheme="minorEastAsia" w:hAnsiTheme="minorEastAsia" w:cstheme="minorEastAsia"/>
+          <w:sz w:val="24"/>
+        </w:rPr>
+      </w:pPr>
+    </w:p>
+    <w:p>
+      <w:pPr>
+        <w:spacing w:line="0" w:lineRule="atLeast"/>
+        <w:jc w:val="left"/>
+        <w:rPr>
+          <w:rFonts w:asciiTheme="minorEastAsia" w:hAnsiTheme="minorEastAsia" w:cstheme="minorEastAsia"/>
+          <w:sz w:val="24"/>
+        </w:rPr>
+      </w:pPr>
+    </w:p>
+    <w:p>
+      <w:pPr>
+        <w:spacing w:line="0" w:lineRule="atLeast"/>
+        <w:jc w:val="left"/>
+        <w:rPr>
+          <w:rFonts w:asciiTheme="minorEastAsia" w:hAnsiTheme="minorEastAsia" w:cstheme="minorEastAsia"/>
+          <w:sz w:val="24"/>
+        </w:rPr>
+      </w:pPr>
+    </w:p>
+    <w:p>
+      <w:pPr>
+        <w:spacing w:line="0" w:lineRule="atLeast"/>
+        <w:jc w:val="left"/>
+        <w:rPr>
+          <w:rFonts w:asciiTheme="minorEastAsia" w:hAnsiTheme="minorEastAsia" w:cstheme="minorEastAsia"/>
+          <w:sz w:val="24"/>
+        </w:rPr>
+      </w:pPr>
+    </w:p>
+    <w:p>
+      <w:pPr>
+        <w:spacing w:line="0" w:lineRule="atLeast"/>
+        <w:jc w:val="left"/>
+        <w:rPr>
+          <w:rFonts w:asciiTheme="minorEastAsia" w:hAnsiTheme="minorEastAsia" w:cstheme="minorEastAsia"/>
+          <w:sz w:val="24"/>
+        </w:rPr>
+      </w:pPr>
+    </w:p>
+    <w:p>
+      <w:pPr>
+        <w:spacing w:line="0" w:lineRule="atLeast"/>
+        <w:jc w:val="left"/>
+        <w:rPr>
+          <w:rFonts w:asciiTheme="minorEastAsia" w:hAnsiTheme="minorEastAsia" w:cstheme="minorEastAsia"/>
+          <w:sz w:val="24"/>
+        </w:rPr>
+      </w:pPr>
+    </w:p>
+    <w:p>
+      <w:pPr>
+        <w:spacing w:line="0" w:lineRule="atLeast"/>
+        <w:jc w:val="left"/>
+        <w:rPr>
+          <w:rFonts w:asciiTheme="minorEastAsia" w:hAnsiTheme="minorEastAsia" w:cstheme="minorEastAsia"/>
+          <w:sz w:val="24"/>
+        </w:rPr>
+      </w:pPr>
+    </w:p>
+    <w:p>
+      <w:pPr>
+        <w:spacing w:line="0" w:lineRule="atLeast"/>
+        <w:jc w:val="left"/>
+        <w:rPr>
+          <w:rFonts w:asciiTheme="minorEastAsia" w:hAnsiTheme="minorEastAsia" w:cstheme="minorEastAsia"/>
+          <w:sz w:val="24"/>
+        </w:rPr>
+      </w:pPr>
+    </w:p>
+    <w:p>
+      <w:pPr>
+        <w:spacing w:line="0" w:lineRule="atLeast"/>
+        <w:jc w:val="left"/>
+        <w:rPr>
+          <w:rFonts w:asciiTheme="minorEastAsia" w:hAnsiTheme="minorEastAsia" w:cstheme="minorEastAsia"/>
+          <w:sz w:val="24"/>
+        </w:rPr>
+      </w:pPr>
+    </w:p>
+    <w:p>
+      <w:pPr>
+        <w:spacing w:line="0" w:lineRule="atLeast"/>
+        <w:jc w:val="left"/>
+        <w:rPr>
+          <w:rFonts w:asciiTheme="minorEastAsia" w:hAnsiTheme="minorEastAsia" w:cstheme="minorEastAsia"/>
+          <w:sz w:val="24"/>
+        </w:rPr>
+      </w:pPr>
+    </w:p>
+    <w:p>
+      <w:pPr>
+        <w:spacing w:line="0" w:lineRule="atLeast"/>
+        <w:jc w:val="left"/>
+        <w:rPr>
+          <w:rFonts w:asciiTheme="minorEastAsia" w:hAnsiTheme="minorEastAsia" w:cstheme="minorEastAsia"/>
+          <w:sz w:val="24"/>
+        </w:rPr>
+      </w:pPr>
+    </w:p>
+    <w:p>
+      <w:pPr>
+        <w:spacing w:line="0" w:lineRule="atLeast"/>
+        <w:jc w:val="left"/>
+        <w:rPr>
+          <w:rFonts w:asciiTheme="minorEastAsia" w:hAnsiTheme="minorEastAsia" w:cstheme="minorEastAsia"/>
+          <w:sz w:val="24"/>
+        </w:rPr>
+      </w:pPr>
+    </w:p>
+    <w:p>
+      <w:pPr>
+        <w:spacing w:line="0" w:lineRule="atLeast"/>
+        <w:jc w:val="left"/>
+        <w:rPr>
+          <w:rFonts w:asciiTheme="minorEastAsia" w:hAnsiTheme="minorEastAsia" w:cstheme="minorEastAsia"/>
+          <w:sz w:val="24"/>
+        </w:rPr>
+      </w:pPr>
+    </w:p>
+    <w:p>
+      <w:pPr>
+        <w:spacing w:line="0" w:lineRule="atLeast"/>
+        <w:jc w:val="left"/>
+        <w:rPr>
+          <w:rFonts w:asciiTheme="minorEastAsia" w:hAnsiTheme="minorEastAsia" w:cstheme="minorEastAsia"/>
+          <w:sz w:val="24"/>
+        </w:rPr>
+      </w:pPr>
+    </w:p>
+    <w:p>
+      <w:pPr>
+        <w:spacing w:line="0" w:lineRule="atLeast"/>
+        <w:jc w:val="left"/>
+        <w:rPr>
+          <w:rFonts w:asciiTheme="minorEastAsia" w:hAnsiTheme="minorEastAsia" w:cstheme="minorEastAsia"/>
+          <w:sz w:val="24"/>
+        </w:rPr>
+      </w:pPr>
+    </w:p>
+    <w:p>
+      <w:pPr>
+        <w:spacing w:line="0" w:lineRule="atLeast"/>
+        <w:jc w:val="left"/>
+        <w:rPr>
+          <w:rFonts w:asciiTheme="minorEastAsia" w:hAnsiTheme="minorEastAsia" w:cstheme="minorEastAsia"/>
+          <w:sz w:val="24"/>
+        </w:rPr>
+      </w:pPr>
+    </w:p>
+    <w:p>
+      <w:pPr>
+        <w:spacing w:line="0" w:lineRule="atLeast"/>
+        <w:jc w:val="left"/>
+        <w:rPr>
+          <w:rFonts w:asciiTheme="minorEastAsia" w:hAnsiTheme="minorEastAsia" w:cstheme="minorEastAsia"/>
+          <w:sz w:val="24"/>
+        </w:rPr>
+      </w:pPr>
+    </w:p>
+    <w:p>
+      <w:pPr>
+        <w:spacing w:line="0" w:lineRule="atLeast"/>
+        <w:jc w:val="left"/>
+        <w:rPr>
+          <w:rFonts w:asciiTheme="minorEastAsia" w:hAnsiTheme="minorEastAsia" w:cstheme="minorEastAsia"/>
+          <w:sz w:val="24"/>
+        </w:rPr>
+      </w:pPr>
+    </w:p>
+    <w:p>
+      <w:pPr>
+        <w:spacing w:line="0" w:lineRule="atLeast"/>
+        <w:jc w:val="left"/>
+        <w:rPr>
+          <w:rFonts w:asciiTheme="minorEastAsia" w:hAnsiTheme="minorEastAsia" w:cstheme="minorEastAsia"/>
+          <w:sz w:val="24"/>
+        </w:rPr>
+      </w:pPr>
+    </w:p>
+    <w:p>
+      <w:pPr>
+        <w:spacing w:line="0" w:lineRule="atLeast"/>
+        <w:jc w:val="left"/>
+        <w:rPr>
+          <w:rFonts w:asciiTheme="minorEastAsia" w:hAnsiTheme="minorEastAsia" w:cstheme="minorEastAsia"/>
+          <w:sz w:val="24"/>
+        </w:rPr>
+      </w:pPr>
+    </w:p>
+    <w:p>
+      <w:pPr>
+        <w:spacing w:line="0" w:lineRule="atLeast"/>
+        <w:jc w:val="left"/>
+        <w:rPr>
+          <w:rFonts w:asciiTheme="minorEastAsia" w:hAnsiTheme="minorEastAsia" w:cstheme="minorEastAsia"/>
+          <w:sz w:val="24"/>
+        </w:rPr>
+      </w:pPr>
+    </w:p>
+    <w:p>
+      <w:pPr>
+        <w:spacing w:line="0" w:lineRule="atLeast"/>
+        <w:jc w:val="left"/>
+        <w:rPr>
+          <w:rFonts w:asciiTheme="minorEastAsia" w:hAnsiTheme="minorEastAsia" w:cstheme="minorEastAsia"/>
+          <w:sz w:val="24"/>
+        </w:rPr>
+      </w:pPr>
+    </w:p>
+    <w:p>
+      <w:pPr>
+        <w:spacing w:line="0" w:lineRule="atLeast"/>
+        <w:jc w:val="left"/>
+        <w:rPr>
+          <w:rFonts w:asciiTheme="minorEastAsia" w:hAnsiTheme="minorEastAsia" w:cstheme="minorEastAsia"/>
+          <w:sz w:val="24"/>
+        </w:rPr>
+      </w:pPr>
+    </w:p>
+    <w:p>
+      <w:pPr>
+        <w:spacing w:line="0" w:lineRule="atLeast"/>
+        <w:jc w:val="left"/>
+        <w:rPr>
+          <w:rFonts w:asciiTheme="minorEastAsia" w:hAnsiTheme="minorEastAsia" w:cstheme="minorEastAsia"/>
+          <w:sz w:val="24"/>
+        </w:rPr>
+      </w:pPr>
+    </w:p>
+    <w:p>
+      <w:pPr>
+        <w:spacing w:line="0" w:lineRule="atLeast"/>
+        <w:jc w:val="left"/>
+        <w:rPr>
+          <w:rFonts w:asciiTheme="minorEastAsia" w:hAnsiTheme="minorEastAsia" w:cstheme="minorEastAsia"/>
+          <w:sz w:val="24"/>
+        </w:rPr>
+      </w:pPr>
+    </w:p>
+    <w:p>
+      <w:pPr>
+        <w:spacing w:line="0" w:lineRule="atLeast"/>
+        <w:jc w:val="left"/>
+        <w:rPr>
+          <w:rFonts w:asciiTheme="minorEastAsia" w:hAnsiTheme="minorEastAsia" w:cstheme="minorEastAsia"/>
+          <w:sz w:val="24"/>
+        </w:rPr>
+      </w:pPr>
+    </w:p>
+    <w:p>
+      <w:pPr>
+        <w:spacing w:line="0" w:lineRule="atLeast"/>
+        <w:jc w:val="left"/>
+        <w:rPr>
+          <w:rFonts w:asciiTheme="minorEastAsia" w:hAnsiTheme="minorEastAsia" w:cstheme="minorEastAsia"/>
+          <w:sz w:val="24"/>
+        </w:rPr>
+      </w:pPr>
+    </w:p>
+    <w:p>
+      <w:pPr>
+        <w:spacing w:line="0" w:lineRule="atLeast"/>
+        <w:jc w:val="left"/>
+        <w:rPr>
+          <w:rFonts w:asciiTheme="minorEastAsia" w:hAnsiTheme="minorEastAsia" w:cstheme="minorEastAsia"/>
+          <w:sz w:val="24"/>
+        </w:rPr>
+      </w:pPr>
+    </w:p>
+    <w:p>
+      <w:pPr>
+        <w:spacing w:line="0" w:lineRule="atLeast"/>
+        <w:jc w:val="left"/>
+        <w:rPr>
+          <w:rFonts w:asciiTheme="minorEastAsia" w:hAnsiTheme="minorEastAsia" w:cstheme="minorEastAsia"/>
+          <w:sz w:val="24"/>
+        </w:rPr>
+      </w:pPr>
+    </w:p>
+    <w:p>
+      <w:pPr>
+        <w:spacing w:line="0" w:lineRule="atLeast"/>
+        <w:jc w:val="left"/>
+        <w:rPr>
+          <w:rFonts w:asciiTheme="minorEastAsia" w:hAnsiTheme="minorEastAsia" w:cstheme="minorEastAsia"/>
+          <w:sz w:val="24"/>
+        </w:rPr>
+      </w:pPr>
+    </w:p>
+    <w:p>
+      <w:pPr>
+        <w:spacing w:line="0" w:lineRule="atLeast"/>
+        <w:jc w:val="left"/>
+        <w:rPr>
+          <w:rFonts w:asciiTheme="minorEastAsia" w:hAnsiTheme="minorEastAsia" w:cstheme="minorEastAsia"/>
+          <w:sz w:val="24"/>
+        </w:rPr>
+      </w:pPr>
+    </w:p>
+    <w:p>
+      <w:pPr>
+        <w:spacing w:line="0" w:lineRule="atLeast"/>
+        <w:jc w:val="left"/>
+        <w:rPr>
+          <w:rFonts w:asciiTheme="minorEastAsia" w:hAnsiTheme="minorEastAsia" w:cstheme="minorEastAsia"/>
+          <w:sz w:val="24"/>
+        </w:rPr>
+      </w:pPr>
+    </w:p>
+    <w:p>
+      <w:pPr>
+        <w:spacing w:line="0" w:lineRule="atLeast"/>
+        <w:jc w:val="left"/>
+        <w:rPr>
+          <w:rFonts w:asciiTheme="minorEastAsia" w:hAnsiTheme="minorEastAsia" w:cstheme="minorEastAsia"/>
+          <w:sz w:val="24"/>
+        </w:rPr>
+      </w:pPr>
+    </w:p>
+    <w:p>
+      <w:pPr>
+        <w:spacing w:line="0" w:lineRule="atLeast"/>
+        <w:jc w:val="left"/>
+        <w:rPr>
+          <w:rFonts w:asciiTheme="minorEastAsia" w:hAnsiTheme="minorEastAsia" w:cstheme="minorEastAsia"/>
+          <w:sz w:val="24"/>
+        </w:rPr>
+      </w:pPr>
+    </w:p>
+    <w:p>
+      <w:pPr>
+        <w:spacing w:line="0" w:lineRule="atLeast"/>
+        <w:jc w:val="left"/>
+        <w:rPr>
+          <w:rFonts w:asciiTheme="minorEastAsia" w:hAnsiTheme="minorEastAsia" w:cstheme="minorEastAsia"/>
+          <w:sz w:val="24"/>
+        </w:rPr>
+      </w:pPr>
+    </w:p>
+    <w:p>
+      <w:pPr>
+        <w:spacing w:line="0" w:lineRule="atLeast"/>
+        <w:jc w:val="left"/>
+        <w:rPr>
+          <w:rFonts w:asciiTheme="minorEastAsia" w:hAnsiTheme="minorEastAsia" w:cstheme="minorEastAsia"/>
+          <w:sz w:val="24"/>
+        </w:rPr>
+      </w:pPr>
+    </w:p>
+    <w:p>
+      <w:pPr>
+        <w:spacing w:line="0" w:lineRule="atLeast"/>
+        <w:jc w:val="left"/>
+        <w:rPr>
+          <w:rFonts w:asciiTheme="minorEastAsia" w:hAnsiTheme="minorEastAsia" w:cstheme="minorEastAsia"/>
+          <w:sz w:val="24"/>
+        </w:rPr>
+      </w:pPr>
+    </w:p>
+    <w:p>
+      <w:pPr>
+        <w:spacing w:line="0" w:lineRule="atLeast"/>
+        <w:jc w:val="left"/>
+        <w:rPr>
+          <w:rFonts w:asciiTheme="minorEastAsia" w:hAnsiTheme="minorEastAsia" w:cstheme="minorEastAsia"/>
+          <w:sz w:val="24"/>
+        </w:rPr>
+      </w:pPr>
+    </w:p>
+    <w:p>
+      <w:pPr>
+        <w:spacing w:line="0" w:lineRule="atLeast"/>
+        <w:jc w:val="left"/>
+        <w:rPr>
+          <w:rFonts w:asciiTheme="minorEastAsia" w:hAnsiTheme="minorEastAsia" w:cstheme="minorEastAsia"/>
+          <w:sz w:val="24"/>
+        </w:rPr>
+      </w:pPr>
+    </w:p>
+    <w:p>
+      <w:pPr>
+        <w:spacing w:line="0" w:lineRule="atLeast"/>
+        <w:jc w:val="left"/>
+        <w:rPr>
+          <w:rFonts w:asciiTheme="minorEastAsia" w:hAnsiTheme="minorEastAsia" w:cstheme="minorEastAsia"/>
+          <w:sz w:val="24"/>
+        </w:rPr>
+      </w:pPr>
+    </w:p>
+    <w:p>
+      <w:pPr>
+        <w:spacing w:line="0" w:lineRule="atLeast"/>
+        <w:jc w:val="left"/>
+        <w:rPr>
+          <w:rFonts w:asciiTheme="minorEastAsia" w:hAnsiTheme="minorEastAsia" w:cstheme="minorEastAsia"/>
+          <w:sz w:val="24"/>
+        </w:rPr>
+      </w:pPr>
+    </w:p>
+    <w:p>
+      <w:pPr>
+        <w:spacing w:line="0" w:lineRule="atLeast"/>
+        <w:jc w:val="left"/>
+        <w:rPr>
+          <w:rFonts w:asciiTheme="minorEastAsia" w:hAnsiTheme="minorEastAsia" w:cstheme="minorEastAsia"/>
+          <w:sz w:val="24"/>
+        </w:rPr>
+      </w:pPr>
+    </w:p>
+    <w:p>
+      <w:pPr>
+        <w:spacing w:line="0" w:lineRule="atLeast"/>
+        <w:jc w:val="left"/>
+        <w:rPr>
+          <w:rFonts w:asciiTheme="minorEastAsia" w:hAnsiTheme="minorEastAsia" w:cstheme="minorEastAsia"/>
+          <w:sz w:val="24"/>
+        </w:rPr>
+      </w:pPr>
+    </w:p>
+    <w:p>
+      <w:pPr>
+        <w:spacing w:line="0" w:lineRule="atLeast"/>
+        <w:jc w:val="left"/>
+        <w:rPr>
+          <w:rFonts w:asciiTheme="minorEastAsia" w:hAnsiTheme="minorEastAsia" w:cstheme="minorEastAsia"/>
+          <w:sz w:val="24"/>
+        </w:rPr>
+      </w:pPr>
+    </w:p>
+    <w:p>
+      <w:pPr>
+        <w:spacing w:line="0" w:lineRule="atLeast"/>
+        <w:jc w:val="left"/>
+        <w:rPr>
           <w:rFonts w:asciiTheme="minorEastAsia" w:hAnsiTheme="minorEastAsia" w:cstheme="minorEastAsia"/>
           <w:sz w:val="24"/>
         </w:rPr>
@@ -19039,7 +19137,7 @@
       </w:pPr>
     </w:p>
     <w:sectPr>
-      <w:footerReference w:type="default" r:id="rId9"/>
+      <w:footerReference w:type="default" r:id="rId11"/>
       <w:pgSz w:w="11906" w:h="16838"/>
       <w:pgMar w:top="1440" w:right="1800" w:bottom="1440" w:left="1800" w:header="851" w:footer="992" w:gutter="0"/>
       <w:cols w:space="425"/>
@@ -19097,7 +19195,7 @@
       <w:rPr>
         <w:noProof/>
       </w:rPr>
-      <w:t>27</w:t>
+      <w:t>26</w:t>
     </w:r>
     <w:r>
       <w:rPr>

--- a/little.docx
+++ b/little.docx
@@ -6501,7 +6501,7 @@
           </mc:Choice>
           <mc:Fallback>
             <w:pict>
-              <v:line w14:anchorId="6D758051" id="直接连接符 4" o:spid="_x0000_s1026" style="position:absolute;left:0;text-align:left;z-index:251658240;visibility:visible;mso-wrap-style:square;mso-wrap-distance-left:9pt;mso-wrap-distance-top:0;mso-wrap-distance-right:9pt;mso-wrap-distance-bottom:0;mso-position-horizontal:absolute;mso-position-horizontal-relative:text;mso-position-vertical:absolute;mso-position-vertical-relative:text" from="343.9pt,2.95pt" to="343.9pt,76.3pt" o:gfxdata="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" strokecolor="#5b9bd5 [3204]" strokeweight=".5pt">
+              <v:line w14:anchorId="700A7C35" id="直接连接符 4" o:spid="_x0000_s1026" style="position:absolute;left:0;text-align:left;z-index:251658240;visibility:visible;mso-wrap-style:square;mso-wrap-distance-left:9pt;mso-wrap-distance-top:0;mso-wrap-distance-right:9pt;mso-wrap-distance-bottom:0;mso-position-horizontal:absolute;mso-position-horizontal-relative:text;mso-position-vertical:absolute;mso-position-vertical-relative:text" from="343.9pt,2.95pt" to="343.9pt,76.3pt" o:gfxdata="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" strokecolor="#5b9bd5 [3204]" strokeweight=".5pt">
                 <v:stroke joinstyle="miter"/>
               </v:line>
             </w:pict>
@@ -6650,7 +6650,7 @@
           </mc:Choice>
           <mc:Fallback>
             <w:pict>
-              <v:line w14:anchorId="55E9BF4A" id="直接连接符 5" o:spid="_x0000_s1026" style="position:absolute;left:0;text-align:left;z-index:251659264;visibility:visible;mso-wrap-style:square;mso-wrap-distance-left:9pt;mso-wrap-distance-top:0;mso-wrap-distance-right:9pt;mso-wrap-distance-bottom:0;mso-position-horizontal:absolute;mso-position-horizontal-relative:text;mso-position-vertical:absolute;mso-position-vertical-relative:text" from="176.4pt,1.8pt" to="176.4pt,15.95pt" o:gfxdata="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" strokecolor="#5b9bd5 [3204]" strokeweight=".5pt">
+              <v:line w14:anchorId="165D0FCE" id="直接连接符 5" o:spid="_x0000_s1026" style="position:absolute;left:0;text-align:left;z-index:251659264;visibility:visible;mso-wrap-style:square;mso-wrap-distance-left:9pt;mso-wrap-distance-top:0;mso-wrap-distance-right:9pt;mso-wrap-distance-bottom:0;mso-position-horizontal:absolute;mso-position-horizontal-relative:text;mso-position-vertical:absolute;mso-position-vertical-relative:text" from="176.4pt,1.8pt" to="176.4pt,15.95pt" o:gfxdata="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" strokecolor="#5b9bd5 [3204]" strokeweight=".5pt">
                 <v:stroke joinstyle="miter"/>
               </v:line>
             </w:pict>
@@ -9999,7 +9999,7 @@
           </mc:Choice>
           <mc:Fallback>
             <w:pict>
-              <v:shapetype w14:anchorId="55184D51" id="_x0000_t32" coordsize="21600,21600" o:spt="32" o:oned="t" path="m,l21600,21600e" filled="f">
+              <v:shapetype w14:anchorId="49405A65" id="_x0000_t32" coordsize="21600,21600" o:spt="32" o:oned="t" path="m,l21600,21600e" filled="f">
                 <v:path arrowok="t" fillok="f" o:connecttype="none"/>
                 <o:lock v:ext="edit" shapetype="t"/>
               </v:shapetype>
@@ -10087,7 +10087,7 @@
           </mc:Choice>
           <mc:Fallback>
             <w:pict>
-              <v:shape w14:anchorId="2F3DA895" id="直接箭头连接符 3" o:spid="_x0000_s1026" type="#_x0000_t32" style="position:absolute;left:0;text-align:left;margin-left:214.3pt;margin-top:3.15pt;width:50pt;height:27.5pt;z-index:251661312;visibility:visible;mso-wrap-style:square;mso-wrap-distance-left:9pt;mso-wrap-distance-top:0;mso-wrap-distance-right:9pt;mso-wrap-distance-bottom:0;mso-position-horizontal:absolute;mso-position-horizontal-relative:text;mso-position-vertical:absolute;mso-position-vertical-relative:text" o:gfxdata="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" strokecolor="#5b9bd5 [3204]" strokeweight=".5pt">
+              <v:shape w14:anchorId="73CF96D8" id="直接箭头连接符 3" o:spid="_x0000_s1026" type="#_x0000_t32" style="position:absolute;left:0;text-align:left;margin-left:214.3pt;margin-top:3.15pt;width:50pt;height:27.5pt;z-index:251661312;visibility:visible;mso-wrap-style:square;mso-wrap-distance-left:9pt;mso-wrap-distance-top:0;mso-wrap-distance-right:9pt;mso-wrap-distance-bottom:0;mso-position-horizontal:absolute;mso-position-horizontal-relative:text;mso-position-vertical:absolute;mso-position-vertical-relative:text" o:gfxdata="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" strokecolor="#5b9bd5 [3204]" strokeweight=".5pt">
                 <v:stroke endarrow="open" joinstyle="miter"/>
               </v:shape>
             </w:pict>
@@ -17503,15 +17503,13 @@
           <w:sz w:val="24"/>
         </w:rPr>
       </w:pPr>
-      <w:bookmarkStart w:id="0" w:name="_GoBack"/>
-      <w:bookmarkEnd w:id="0"/>
-    </w:p>
-    <w:p>
-      <w:pPr>
-        <w:spacing w:line="0" w:lineRule="atLeast"/>
-        <w:jc w:val="left"/>
-        <w:rPr>
-          <w:rFonts w:asciiTheme="minorEastAsia" w:hAnsiTheme="minorEastAsia" w:cstheme="minorEastAsia" w:hint="eastAsia"/>
+    </w:p>
+    <w:p>
+      <w:pPr>
+        <w:spacing w:line="0" w:lineRule="atLeast"/>
+        <w:jc w:val="left"/>
+        <w:rPr>
+          <w:rFonts w:asciiTheme="minorEastAsia" w:hAnsiTheme="minorEastAsia" w:cstheme="minorEastAsia"/>
           <w:color w:val="FF0000"/>
           <w:sz w:val="24"/>
         </w:rPr>
@@ -17601,10 +17599,56 @@
         <w:spacing w:line="0" w:lineRule="atLeast"/>
         <w:jc w:val="left"/>
         <w:rPr>
-          <w:rFonts w:asciiTheme="minorEastAsia" w:hAnsiTheme="minorEastAsia" w:cstheme="minorEastAsia"/>
-          <w:sz w:val="24"/>
-        </w:rPr>
-      </w:pPr>
+          <w:rFonts w:asciiTheme="minorEastAsia" w:hAnsiTheme="minorEastAsia" w:cstheme="minorEastAsia" w:hint="eastAsia"/>
+          <w:color w:val="FF0000"/>
+          <w:sz w:val="24"/>
+        </w:rPr>
+      </w:pPr>
+      <w:r>
+        <w:rPr>
+          <w:rFonts w:asciiTheme="minorEastAsia" w:hAnsiTheme="minorEastAsia" w:cstheme="minorEastAsia" w:hint="eastAsia"/>
+          <w:color w:val="FF0000"/>
+          <w:sz w:val="24"/>
+        </w:rPr>
+        <w:lastRenderedPageBreak/>
+        <w:t>state直接修改的影响</w:t>
+      </w:r>
+      <w:bookmarkStart w:id="0" w:name="_GoBack"/>
+      <w:bookmarkEnd w:id="0"/>
+    </w:p>
+    <w:p>
+      <w:pPr>
+        <w:spacing w:line="0" w:lineRule="atLeast"/>
+        <w:jc w:val="left"/>
+        <w:rPr>
+          <w:rFonts w:asciiTheme="minorEastAsia" w:hAnsiTheme="minorEastAsia" w:cstheme="minorEastAsia" w:hint="eastAsia"/>
+          <w:sz w:val="24"/>
+        </w:rPr>
+      </w:pPr>
+      <w:r>
+        <w:rPr>
+          <w:rFonts w:asciiTheme="minorEastAsia" w:hAnsiTheme="minorEastAsia" w:cstheme="minorEastAsia" w:hint="eastAsia"/>
+          <w:sz w:val="24"/>
+        </w:rPr>
+        <w:t>react：地址未变，地址上的值改变，不触发渲染。触发渲染会将当前地址上的值正确渲染，PureComponent有作用</w:t>
+      </w:r>
+    </w:p>
+    <w:p>
+      <w:pPr>
+        <w:spacing w:line="0" w:lineRule="atLeast"/>
+        <w:jc w:val="left"/>
+        <w:rPr>
+          <w:rFonts w:asciiTheme="minorEastAsia" w:hAnsiTheme="minorEastAsia" w:cstheme="minorEastAsia"/>
+          <w:sz w:val="24"/>
+        </w:rPr>
+      </w:pPr>
+      <w:r>
+        <w:rPr>
+          <w:rFonts w:asciiTheme="minorEastAsia" w:hAnsiTheme="minorEastAsia" w:cstheme="minorEastAsia" w:hint="eastAsia"/>
+          <w:sz w:val="24"/>
+        </w:rPr>
+        <w:t>redux：地址未变，地址上的值改变，不触发渲染。触发渲染会将当前地址上的值正确渲染，PureComponent无作用，原因redux每次返回新对象</w:t>
+      </w:r>
     </w:p>
     <w:p>
       <w:pPr>

--- a/little.docx
+++ b/little.docx
@@ -6501,7 +6501,7 @@
           </mc:Choice>
           <mc:Fallback>
             <w:pict>
-              <v:line w14:anchorId="700A7C35" id="直接连接符 4" o:spid="_x0000_s1026" style="position:absolute;left:0;text-align:left;z-index:251658240;visibility:visible;mso-wrap-style:square;mso-wrap-distance-left:9pt;mso-wrap-distance-top:0;mso-wrap-distance-right:9pt;mso-wrap-distance-bottom:0;mso-position-horizontal:absolute;mso-position-horizontal-relative:text;mso-position-vertical:absolute;mso-position-vertical-relative:text" from="343.9pt,2.95pt" to="343.9pt,76.3pt" o:gfxdata="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" strokecolor="#5b9bd5 [3204]" strokeweight=".5pt">
+              <v:line w14:anchorId="15841A55" id="直接连接符 4" o:spid="_x0000_s1026" style="position:absolute;left:0;text-align:left;z-index:251658240;visibility:visible;mso-wrap-style:square;mso-wrap-distance-left:9pt;mso-wrap-distance-top:0;mso-wrap-distance-right:9pt;mso-wrap-distance-bottom:0;mso-position-horizontal:absolute;mso-position-horizontal-relative:text;mso-position-vertical:absolute;mso-position-vertical-relative:text" from="343.9pt,2.95pt" to="343.9pt,76.3pt" o:gfxdata="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" strokecolor="#5b9bd5 [3204]" strokeweight=".5pt">
                 <v:stroke joinstyle="miter"/>
               </v:line>
             </w:pict>
@@ -6650,7 +6650,7 @@
           </mc:Choice>
           <mc:Fallback>
             <w:pict>
-              <v:line w14:anchorId="165D0FCE" id="直接连接符 5" o:spid="_x0000_s1026" style="position:absolute;left:0;text-align:left;z-index:251659264;visibility:visible;mso-wrap-style:square;mso-wrap-distance-left:9pt;mso-wrap-distance-top:0;mso-wrap-distance-right:9pt;mso-wrap-distance-bottom:0;mso-position-horizontal:absolute;mso-position-horizontal-relative:text;mso-position-vertical:absolute;mso-position-vertical-relative:text" from="176.4pt,1.8pt" to="176.4pt,15.95pt" o:gfxdata="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" strokecolor="#5b9bd5 [3204]" strokeweight=".5pt">
+              <v:line w14:anchorId="0D18DEBD" id="直接连接符 5" o:spid="_x0000_s1026" style="position:absolute;left:0;text-align:left;z-index:251659264;visibility:visible;mso-wrap-style:square;mso-wrap-distance-left:9pt;mso-wrap-distance-top:0;mso-wrap-distance-right:9pt;mso-wrap-distance-bottom:0;mso-position-horizontal:absolute;mso-position-horizontal-relative:text;mso-position-vertical:absolute;mso-position-vertical-relative:text" from="176.4pt,1.8pt" to="176.4pt,15.95pt" o:gfxdata="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" strokecolor="#5b9bd5 [3204]" strokeweight=".5pt">
                 <v:stroke joinstyle="miter"/>
               </v:line>
             </w:pict>
@@ -9999,7 +9999,7 @@
           </mc:Choice>
           <mc:Fallback>
             <w:pict>
-              <v:shapetype w14:anchorId="49405A65" id="_x0000_t32" coordsize="21600,21600" o:spt="32" o:oned="t" path="m,l21600,21600e" filled="f">
+              <v:shapetype w14:anchorId="1CBA8517" id="_x0000_t32" coordsize="21600,21600" o:spt="32" o:oned="t" path="m,l21600,21600e" filled="f">
                 <v:path arrowok="t" fillok="f" o:connecttype="none"/>
                 <o:lock v:ext="edit" shapetype="t"/>
               </v:shapetype>
@@ -10087,7 +10087,7 @@
           </mc:Choice>
           <mc:Fallback>
             <w:pict>
-              <v:shape w14:anchorId="73CF96D8" id="直接箭头连接符 3" o:spid="_x0000_s1026" type="#_x0000_t32" style="position:absolute;left:0;text-align:left;margin-left:214.3pt;margin-top:3.15pt;width:50pt;height:27.5pt;z-index:251661312;visibility:visible;mso-wrap-style:square;mso-wrap-distance-left:9pt;mso-wrap-distance-top:0;mso-wrap-distance-right:9pt;mso-wrap-distance-bottom:0;mso-position-horizontal:absolute;mso-position-horizontal-relative:text;mso-position-vertical:absolute;mso-position-vertical-relative:text" o:gfxdata="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" strokecolor="#5b9bd5 [3204]" strokeweight=".5pt">
+              <v:shape w14:anchorId="59254C56" id="直接箭头连接符 3" o:spid="_x0000_s1026" type="#_x0000_t32" style="position:absolute;left:0;text-align:left;margin-left:214.3pt;margin-top:3.15pt;width:50pt;height:27.5pt;z-index:251661312;visibility:visible;mso-wrap-style:square;mso-wrap-distance-left:9pt;mso-wrap-distance-top:0;mso-wrap-distance-right:9pt;mso-wrap-distance-bottom:0;mso-position-horizontal:absolute;mso-position-horizontal-relative:text;mso-position-vertical:absolute;mso-position-vertical-relative:text" o:gfxdata="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" strokecolor="#5b9bd5 [3204]" strokeweight=".5pt">
                 <v:stroke endarrow="open" joinstyle="miter"/>
               </v:shape>
             </w:pict>
@@ -17599,7 +17599,7 @@
         <w:spacing w:line="0" w:lineRule="atLeast"/>
         <w:jc w:val="left"/>
         <w:rPr>
-          <w:rFonts w:asciiTheme="minorEastAsia" w:hAnsiTheme="minorEastAsia" w:cstheme="minorEastAsia" w:hint="eastAsia"/>
+          <w:rFonts w:asciiTheme="minorEastAsia" w:hAnsiTheme="minorEastAsia" w:cstheme="minorEastAsia"/>
           <w:color w:val="FF0000"/>
           <w:sz w:val="24"/>
         </w:rPr>
@@ -17613,92 +17613,632 @@
         <w:lastRenderedPageBreak/>
         <w:t>state直接修改的影响</w:t>
       </w:r>
+    </w:p>
+    <w:p>
+      <w:pPr>
+        <w:spacing w:line="0" w:lineRule="atLeast"/>
+        <w:jc w:val="left"/>
+        <w:rPr>
+          <w:rFonts w:asciiTheme="minorEastAsia" w:hAnsiTheme="minorEastAsia" w:cstheme="minorEastAsia"/>
+          <w:sz w:val="24"/>
+        </w:rPr>
+      </w:pPr>
+      <w:r>
+        <w:rPr>
+          <w:rFonts w:asciiTheme="minorEastAsia" w:hAnsiTheme="minorEastAsia" w:cstheme="minorEastAsia" w:hint="eastAsia"/>
+          <w:sz w:val="24"/>
+        </w:rPr>
+        <w:t>react：地址未变，地址上的值改变，不触发渲染。触发渲染会将当前地址上的值正确渲染，PureComponent有作用</w:t>
+      </w:r>
+    </w:p>
+    <w:p>
+      <w:pPr>
+        <w:spacing w:line="0" w:lineRule="atLeast"/>
+        <w:jc w:val="left"/>
+        <w:rPr>
+          <w:rFonts w:asciiTheme="minorEastAsia" w:hAnsiTheme="minorEastAsia" w:cstheme="minorEastAsia"/>
+          <w:sz w:val="24"/>
+        </w:rPr>
+      </w:pPr>
+      <w:r>
+        <w:rPr>
+          <w:rFonts w:asciiTheme="minorEastAsia" w:hAnsiTheme="minorEastAsia" w:cstheme="minorEastAsia" w:hint="eastAsia"/>
+          <w:sz w:val="24"/>
+        </w:rPr>
+        <w:t>redux：地址未变，地址上的值改变，不触发渲染。触发渲染会将当前地址上的值正确渲染，PureComponent无作用，原因redux每次返回新对象</w:t>
+      </w:r>
+    </w:p>
+    <w:p>
+      <w:pPr>
+        <w:spacing w:line="0" w:lineRule="atLeast"/>
+        <w:jc w:val="left"/>
+        <w:rPr>
+          <w:rFonts w:asciiTheme="minorEastAsia" w:hAnsiTheme="minorEastAsia" w:cstheme="minorEastAsia"/>
+          <w:sz w:val="24"/>
+        </w:rPr>
+      </w:pPr>
+    </w:p>
+    <w:p>
+      <w:pPr>
+        <w:spacing w:line="0" w:lineRule="atLeast"/>
+        <w:jc w:val="left"/>
+        <w:rPr>
+          <w:rFonts w:asciiTheme="minorEastAsia" w:hAnsiTheme="minorEastAsia" w:cstheme="minorEastAsia"/>
+          <w:sz w:val="24"/>
+        </w:rPr>
+      </w:pPr>
+    </w:p>
+    <w:p>
+      <w:pPr>
+        <w:spacing w:line="0" w:lineRule="atLeast"/>
+        <w:jc w:val="left"/>
+        <w:rPr>
+          <w:rFonts w:asciiTheme="minorEastAsia" w:hAnsiTheme="minorEastAsia" w:cstheme="minorEastAsia"/>
+          <w:sz w:val="24"/>
+        </w:rPr>
+      </w:pPr>
+    </w:p>
+    <w:p>
+      <w:pPr>
+        <w:spacing w:line="0" w:lineRule="atLeast"/>
+        <w:jc w:val="left"/>
+        <w:rPr>
+          <w:rFonts w:asciiTheme="minorEastAsia" w:hAnsiTheme="minorEastAsia" w:cstheme="minorEastAsia"/>
+          <w:sz w:val="24"/>
+        </w:rPr>
+      </w:pPr>
+    </w:p>
+    <w:p>
+      <w:pPr>
+        <w:spacing w:line="0" w:lineRule="atLeast"/>
+        <w:jc w:val="left"/>
+        <w:rPr>
+          <w:rFonts w:asciiTheme="minorEastAsia" w:hAnsiTheme="minorEastAsia" w:cstheme="minorEastAsia"/>
+          <w:sz w:val="24"/>
+        </w:rPr>
+      </w:pPr>
+      <w:r>
+        <w:rPr>
+          <w:rFonts w:asciiTheme="minorEastAsia" w:hAnsiTheme="minorEastAsia" w:cstheme="minorEastAsia"/>
+          <w:sz w:val="24"/>
+        </w:rPr>
+        <w:t>https://segmentfault.com/a/1190000015316332</w:t>
+      </w:r>
+    </w:p>
+    <w:p>
+      <w:pPr>
+        <w:spacing w:line="0" w:lineRule="atLeast"/>
+        <w:jc w:val="left"/>
+        <w:rPr>
+          <w:rFonts w:asciiTheme="minorEastAsia" w:hAnsiTheme="minorEastAsia" w:cstheme="minorEastAsia"/>
+          <w:sz w:val="24"/>
+        </w:rPr>
+      </w:pPr>
+      <w:r>
+        <w:rPr>
+          <w:rFonts w:asciiTheme="minorEastAsia" w:hAnsiTheme="minorEastAsia" w:cstheme="minorEastAsia"/>
+          <w:sz w:val="24"/>
+        </w:rPr>
+        <w:t>https://blog.csdn.net/ailunlee/article/details/97831912</w:t>
+      </w:r>
+    </w:p>
+    <w:p>
+      <w:pPr>
+        <w:spacing w:line="0" w:lineRule="atLeast"/>
+        <w:jc w:val="left"/>
+        <w:rPr>
+          <w:rFonts w:asciiTheme="minorEastAsia" w:hAnsiTheme="minorEastAsia" w:cstheme="minorEastAsia"/>
+          <w:sz w:val="24"/>
+        </w:rPr>
+      </w:pPr>
+    </w:p>
+    <w:p>
+      <w:pPr>
+        <w:spacing w:line="0" w:lineRule="atLeast"/>
+        <w:jc w:val="left"/>
+        <w:rPr>
+          <w:rFonts w:asciiTheme="minorEastAsia" w:hAnsiTheme="minorEastAsia" w:cstheme="minorEastAsia" w:hint="eastAsia"/>
+          <w:sz w:val="24"/>
+        </w:rPr>
+      </w:pPr>
+      <w:r>
+        <w:rPr>
+          <w:rFonts w:asciiTheme="minorEastAsia" w:hAnsiTheme="minorEastAsia" w:cstheme="minorEastAsia" w:hint="eastAsia"/>
+          <w:sz w:val="24"/>
+        </w:rPr>
+        <w:t>HTTP1.0和HTTP1.1和HTTP2.0的区别</w:t>
+      </w:r>
+    </w:p>
+    <w:p>
+      <w:pPr>
+        <w:spacing w:line="0" w:lineRule="atLeast"/>
+        <w:jc w:val="left"/>
+        <w:rPr>
+          <w:rFonts w:asciiTheme="minorEastAsia" w:hAnsiTheme="minorEastAsia" w:cstheme="minorEastAsia" w:hint="eastAsia"/>
+          <w:sz w:val="24"/>
+        </w:rPr>
+      </w:pPr>
+      <w:r>
+        <w:rPr>
+          <w:rFonts w:asciiTheme="minorEastAsia" w:hAnsiTheme="minorEastAsia" w:cstheme="minorEastAsia" w:hint="eastAsia"/>
+          <w:sz w:val="24"/>
+        </w:rPr>
+        <w:t>1 HTTP1.0和HTTP1.1的区别</w:t>
+      </w:r>
+    </w:p>
+    <w:p>
+      <w:pPr>
+        <w:spacing w:line="0" w:lineRule="atLeast"/>
+        <w:jc w:val="left"/>
+        <w:rPr>
+          <w:rFonts w:asciiTheme="minorEastAsia" w:hAnsiTheme="minorEastAsia" w:cstheme="minorEastAsia" w:hint="eastAsia"/>
+          <w:sz w:val="24"/>
+        </w:rPr>
+      </w:pPr>
+      <w:r>
+        <w:rPr>
+          <w:rFonts w:asciiTheme="minorEastAsia" w:hAnsiTheme="minorEastAsia" w:cstheme="minorEastAsia" w:hint="eastAsia"/>
+          <w:sz w:val="24"/>
+        </w:rPr>
+        <w:t>1.1 长连接</w:t>
+      </w:r>
+    </w:p>
+    <w:p>
+      <w:pPr>
+        <w:spacing w:line="0" w:lineRule="atLeast"/>
+        <w:jc w:val="left"/>
+        <w:rPr>
+          <w:rFonts w:asciiTheme="minorEastAsia" w:hAnsiTheme="minorEastAsia" w:cstheme="minorEastAsia" w:hint="eastAsia"/>
+          <w:sz w:val="24"/>
+        </w:rPr>
+      </w:pPr>
+      <w:r>
+        <w:rPr>
+          <w:rFonts w:asciiTheme="minorEastAsia" w:hAnsiTheme="minorEastAsia" w:cstheme="minorEastAsia" w:hint="eastAsia"/>
+          <w:sz w:val="24"/>
+        </w:rPr>
+        <w:t>HTTP1.0每次请求都要创建tcp连接进行三次握手，必须用Connection：keep-alive建立长连接</w:t>
+      </w:r>
+    </w:p>
+    <w:p>
+      <w:pPr>
+        <w:spacing w:line="0" w:lineRule="atLeast"/>
+        <w:jc w:val="left"/>
+        <w:rPr>
+          <w:rFonts w:asciiTheme="minorEastAsia" w:hAnsiTheme="minorEastAsia" w:cstheme="minorEastAsia" w:hint="eastAsia"/>
+          <w:sz w:val="24"/>
+        </w:rPr>
+      </w:pPr>
+      <w:r>
+        <w:rPr>
+          <w:rFonts w:asciiTheme="minorEastAsia" w:hAnsiTheme="minorEastAsia" w:cstheme="minorEastAsia" w:hint="eastAsia"/>
+          <w:sz w:val="24"/>
+        </w:rPr>
+        <w:t>HTTP1.1默认建立长连接（创建tcp连接后不关闭，后续请求继续使用，大多数浏览器允许同时建立6个长连接），不必须用Connection：keep-alive建立长连接</w:t>
+      </w:r>
+    </w:p>
+    <w:p>
+      <w:pPr>
+        <w:spacing w:line="0" w:lineRule="atLeast"/>
+        <w:jc w:val="left"/>
+        <w:rPr>
+          <w:rFonts w:asciiTheme="minorEastAsia" w:hAnsiTheme="minorEastAsia" w:cstheme="minorEastAsia"/>
+          <w:sz w:val="24"/>
+        </w:rPr>
+      </w:pPr>
+    </w:p>
+    <w:p>
+      <w:pPr>
+        <w:spacing w:line="0" w:lineRule="atLeast"/>
+        <w:jc w:val="left"/>
+        <w:rPr>
+          <w:rFonts w:asciiTheme="minorEastAsia" w:hAnsiTheme="minorEastAsia" w:cstheme="minorEastAsia" w:hint="eastAsia"/>
+          <w:sz w:val="24"/>
+        </w:rPr>
+      </w:pPr>
+      <w:r>
+        <w:rPr>
+          <w:rFonts w:asciiTheme="minorEastAsia" w:hAnsiTheme="minorEastAsia" w:cstheme="minorEastAsia" w:hint="eastAsia"/>
+          <w:sz w:val="24"/>
+        </w:rPr>
+        <w:t>1.2 节约带宽</w:t>
+      </w:r>
+    </w:p>
+    <w:p>
+      <w:pPr>
+        <w:spacing w:line="0" w:lineRule="atLeast"/>
+        <w:jc w:val="left"/>
+        <w:rPr>
+          <w:rFonts w:asciiTheme="minorEastAsia" w:hAnsiTheme="minorEastAsia" w:cstheme="minorEastAsia" w:hint="eastAsia"/>
+          <w:sz w:val="24"/>
+        </w:rPr>
+      </w:pPr>
+      <w:r>
+        <w:rPr>
+          <w:rFonts w:asciiTheme="minorEastAsia" w:hAnsiTheme="minorEastAsia" w:cstheme="minorEastAsia" w:hint="eastAsia"/>
+          <w:sz w:val="24"/>
+        </w:rPr>
+        <w:t>HTTP1.0客户端只需某个对象一部分，服务器将整个对象传过来，且不支持断点续传功能。</w:t>
+      </w:r>
+    </w:p>
+    <w:p>
+      <w:pPr>
+        <w:spacing w:line="0" w:lineRule="atLeast"/>
+        <w:jc w:val="left"/>
+        <w:rPr>
+          <w:rFonts w:asciiTheme="minorEastAsia" w:hAnsiTheme="minorEastAsia" w:cstheme="minorEastAsia" w:hint="eastAsia"/>
+          <w:sz w:val="24"/>
+        </w:rPr>
+      </w:pPr>
+      <w:r>
+        <w:rPr>
+          <w:rFonts w:asciiTheme="minorEastAsia" w:hAnsiTheme="minorEastAsia" w:cstheme="minorEastAsia" w:hint="eastAsia"/>
+          <w:sz w:val="24"/>
+        </w:rPr>
+        <w:t>HTTP1.1支持只发header不发body，若服务器认为客户端有权限则返回100（Continue），客户端收到100发body。若服务器认为客户端没权限则返回401（Unauthorized），客户端收到401不发body</w:t>
+      </w:r>
+    </w:p>
+    <w:p>
+      <w:pPr>
+        <w:spacing w:line="0" w:lineRule="atLeast"/>
+        <w:jc w:val="left"/>
+        <w:rPr>
+          <w:rFonts w:asciiTheme="minorEastAsia" w:hAnsiTheme="minorEastAsia" w:cstheme="minorEastAsia"/>
+          <w:sz w:val="24"/>
+        </w:rPr>
+      </w:pPr>
+    </w:p>
+    <w:p>
+      <w:pPr>
+        <w:spacing w:line="0" w:lineRule="atLeast"/>
+        <w:jc w:val="left"/>
+        <w:rPr>
+          <w:rFonts w:asciiTheme="minorEastAsia" w:hAnsiTheme="minorEastAsia" w:cstheme="minorEastAsia" w:hint="eastAsia"/>
+          <w:sz w:val="24"/>
+        </w:rPr>
+      </w:pPr>
+      <w:r>
+        <w:rPr>
+          <w:rFonts w:asciiTheme="minorEastAsia" w:hAnsiTheme="minorEastAsia" w:cstheme="minorEastAsia" w:hint="eastAsia"/>
+          <w:sz w:val="24"/>
+        </w:rPr>
+        <w:t>1.3 HOST域</w:t>
+      </w:r>
+    </w:p>
+    <w:p>
+      <w:pPr>
+        <w:spacing w:line="0" w:lineRule="atLeast"/>
+        <w:jc w:val="left"/>
+        <w:rPr>
+          <w:rFonts w:asciiTheme="minorEastAsia" w:hAnsiTheme="minorEastAsia" w:cstheme="minorEastAsia" w:hint="eastAsia"/>
+          <w:sz w:val="24"/>
+        </w:rPr>
+      </w:pPr>
+      <w:r>
+        <w:rPr>
+          <w:rFonts w:asciiTheme="minorEastAsia" w:hAnsiTheme="minorEastAsia" w:cstheme="minorEastAsia" w:hint="eastAsia"/>
+          <w:sz w:val="24"/>
+        </w:rPr>
+        <w:t>HTTP1.0认为一台服务器绑定唯一IP，因此不支持Host请求头。</w:t>
+      </w:r>
+    </w:p>
+    <w:p>
+      <w:pPr>
+        <w:spacing w:line="0" w:lineRule="atLeast"/>
+        <w:jc w:val="left"/>
+        <w:rPr>
+          <w:rFonts w:asciiTheme="minorEastAsia" w:hAnsiTheme="minorEastAsia" w:cstheme="minorEastAsia" w:hint="eastAsia"/>
+          <w:sz w:val="24"/>
+        </w:rPr>
+      </w:pPr>
+      <w:r>
+        <w:rPr>
+          <w:rFonts w:asciiTheme="minorEastAsia" w:hAnsiTheme="minorEastAsia" w:cstheme="minorEastAsia" w:hint="eastAsia"/>
+          <w:sz w:val="24"/>
+        </w:rPr>
+        <w:t>虚拟主机技术发展，一台服务器可以存在多个虚拟主机，共享一个IP。支持Host请求头，且请求头若没有Host会报400（Bad Request）。</w:t>
+      </w:r>
+    </w:p>
+    <w:p>
+      <w:pPr>
+        <w:spacing w:line="0" w:lineRule="atLeast"/>
+        <w:jc w:val="left"/>
+        <w:rPr>
+          <w:rFonts w:asciiTheme="minorEastAsia" w:hAnsiTheme="minorEastAsia" w:cstheme="minorEastAsia"/>
+          <w:sz w:val="24"/>
+        </w:rPr>
+      </w:pPr>
+    </w:p>
+    <w:p>
+      <w:pPr>
+        <w:spacing w:line="0" w:lineRule="atLeast"/>
+        <w:jc w:val="left"/>
+        <w:rPr>
+          <w:rFonts w:asciiTheme="minorEastAsia" w:hAnsiTheme="minorEastAsia" w:cstheme="minorEastAsia" w:hint="eastAsia"/>
+          <w:sz w:val="24"/>
+        </w:rPr>
+      </w:pPr>
+      <w:r>
+        <w:rPr>
+          <w:rFonts w:asciiTheme="minorEastAsia" w:hAnsiTheme="minorEastAsia" w:cstheme="minorEastAsia" w:hint="eastAsia"/>
+          <w:sz w:val="24"/>
+        </w:rPr>
+        <w:t>1.4缓存处理</w:t>
+      </w:r>
+    </w:p>
+    <w:p>
+      <w:pPr>
+        <w:spacing w:line="0" w:lineRule="atLeast"/>
+        <w:jc w:val="left"/>
+        <w:rPr>
+          <w:rFonts w:asciiTheme="minorEastAsia" w:hAnsiTheme="minorEastAsia" w:cstheme="minorEastAsia" w:hint="eastAsia"/>
+          <w:sz w:val="24"/>
+        </w:rPr>
+      </w:pPr>
+      <w:r>
+        <w:rPr>
+          <w:rFonts w:asciiTheme="minorEastAsia" w:hAnsiTheme="minorEastAsia" w:cstheme="minorEastAsia" w:hint="eastAsia"/>
+          <w:sz w:val="24"/>
+        </w:rPr>
+        <w:t>HTTP1.0使用Expires，If-Modified-Since判断缓存</w:t>
+      </w:r>
+    </w:p>
+    <w:p>
+      <w:pPr>
+        <w:spacing w:line="0" w:lineRule="atLeast"/>
+        <w:jc w:val="left"/>
+        <w:rPr>
+          <w:rFonts w:asciiTheme="minorEastAsia" w:hAnsiTheme="minorEastAsia" w:cstheme="minorEastAsia" w:hint="eastAsia"/>
+          <w:sz w:val="24"/>
+        </w:rPr>
+      </w:pPr>
+      <w:r>
+        <w:rPr>
+          <w:rFonts w:asciiTheme="minorEastAsia" w:hAnsiTheme="minorEastAsia" w:cstheme="minorEastAsia" w:hint="eastAsia"/>
+          <w:sz w:val="24"/>
+        </w:rPr>
+        <w:t>HTTP1.1使用Etag，If-None-Match判断缓存</w:t>
+      </w:r>
+    </w:p>
+    <w:p>
+      <w:pPr>
+        <w:spacing w:line="0" w:lineRule="atLeast"/>
+        <w:jc w:val="left"/>
+        <w:rPr>
+          <w:rFonts w:asciiTheme="minorEastAsia" w:hAnsiTheme="minorEastAsia" w:cstheme="minorEastAsia"/>
+          <w:sz w:val="24"/>
+        </w:rPr>
+      </w:pPr>
+    </w:p>
+    <w:p>
+      <w:pPr>
+        <w:spacing w:line="0" w:lineRule="atLeast"/>
+        <w:jc w:val="left"/>
+        <w:rPr>
+          <w:rFonts w:asciiTheme="minorEastAsia" w:hAnsiTheme="minorEastAsia" w:cstheme="minorEastAsia" w:hint="eastAsia"/>
+          <w:sz w:val="24"/>
+        </w:rPr>
+      </w:pPr>
+      <w:r>
+        <w:rPr>
+          <w:rFonts w:asciiTheme="minorEastAsia" w:hAnsiTheme="minorEastAsia" w:cstheme="minorEastAsia" w:hint="eastAsia"/>
+          <w:sz w:val="24"/>
+        </w:rPr>
+        <w:t>1.5错误通知的管理</w:t>
+      </w:r>
+    </w:p>
+    <w:p>
+      <w:pPr>
+        <w:spacing w:line="0" w:lineRule="atLeast"/>
+        <w:jc w:val="left"/>
+        <w:rPr>
+          <w:rFonts w:asciiTheme="minorEastAsia" w:hAnsiTheme="minorEastAsia" w:cstheme="minorEastAsia" w:hint="eastAsia"/>
+          <w:sz w:val="24"/>
+        </w:rPr>
+      </w:pPr>
+      <w:r>
+        <w:rPr>
+          <w:rFonts w:asciiTheme="minorEastAsia" w:hAnsiTheme="minorEastAsia" w:cstheme="minorEastAsia" w:hint="eastAsia"/>
+          <w:sz w:val="24"/>
+        </w:rPr>
+        <w:t>HTTP1.1新增24个错误状态响应码，如409（Conflict）表示请求的资源与资源的当前状态发生冲突；410（Gone）表示服务器上的某个资源被永久性的删除。</w:t>
+      </w:r>
+    </w:p>
+    <w:p>
+      <w:pPr>
+        <w:spacing w:line="0" w:lineRule="atLeast"/>
+        <w:jc w:val="left"/>
+        <w:rPr>
+          <w:rFonts w:asciiTheme="minorEastAsia" w:hAnsiTheme="minorEastAsia" w:cstheme="minorEastAsia"/>
+          <w:sz w:val="24"/>
+        </w:rPr>
+      </w:pPr>
+    </w:p>
+    <w:p>
+      <w:pPr>
+        <w:spacing w:line="0" w:lineRule="atLeast"/>
+        <w:jc w:val="left"/>
+        <w:rPr>
+          <w:rFonts w:asciiTheme="minorEastAsia" w:hAnsiTheme="minorEastAsia" w:cstheme="minorEastAsia" w:hint="eastAsia"/>
+          <w:sz w:val="24"/>
+        </w:rPr>
+      </w:pPr>
+      <w:r>
+        <w:rPr>
+          <w:rFonts w:asciiTheme="minorEastAsia" w:hAnsiTheme="minorEastAsia" w:cstheme="minorEastAsia" w:hint="eastAsia"/>
+          <w:sz w:val="24"/>
+        </w:rPr>
+        <w:t>2 HTTP1.1和HTTP2.0的区别</w:t>
+      </w:r>
+    </w:p>
+    <w:p>
+      <w:pPr>
+        <w:spacing w:line="0" w:lineRule="atLeast"/>
+        <w:jc w:val="left"/>
+        <w:rPr>
+          <w:rFonts w:asciiTheme="minorEastAsia" w:hAnsiTheme="minorEastAsia" w:cstheme="minorEastAsia" w:hint="eastAsia"/>
+          <w:sz w:val="24"/>
+        </w:rPr>
+      </w:pPr>
+      <w:r>
+        <w:rPr>
+          <w:rFonts w:asciiTheme="minorEastAsia" w:hAnsiTheme="minorEastAsia" w:cstheme="minorEastAsia" w:hint="eastAsia"/>
+          <w:sz w:val="24"/>
+        </w:rPr>
+        <w:t>2.1 多路复用</w:t>
+      </w:r>
+    </w:p>
+    <w:p>
+      <w:pPr>
+        <w:spacing w:line="0" w:lineRule="atLeast"/>
+        <w:jc w:val="left"/>
+        <w:rPr>
+          <w:rFonts w:asciiTheme="minorEastAsia" w:hAnsiTheme="minorEastAsia" w:cstheme="minorEastAsia" w:hint="eastAsia"/>
+          <w:sz w:val="24"/>
+        </w:rPr>
+      </w:pPr>
+      <w:r>
+        <w:rPr>
+          <w:rFonts w:asciiTheme="minorEastAsia" w:hAnsiTheme="minorEastAsia" w:cstheme="minorEastAsia" w:hint="eastAsia"/>
+          <w:sz w:val="24"/>
+        </w:rPr>
+        <w:t>HTTP1.1创建tcp连接后，新的http请求要在老的http请求完成后进行</w:t>
+      </w:r>
+    </w:p>
+    <w:p>
+      <w:pPr>
+        <w:spacing w:line="0" w:lineRule="atLeast"/>
+        <w:jc w:val="left"/>
+        <w:rPr>
+          <w:rFonts w:asciiTheme="minorEastAsia" w:hAnsiTheme="minorEastAsia" w:cstheme="minorEastAsia" w:hint="eastAsia"/>
+          <w:sz w:val="24"/>
+        </w:rPr>
+      </w:pPr>
+      <w:r>
+        <w:rPr>
+          <w:rFonts w:asciiTheme="minorEastAsia" w:hAnsiTheme="minorEastAsia" w:cstheme="minorEastAsia" w:hint="eastAsia"/>
+          <w:sz w:val="24"/>
+        </w:rPr>
+        <w:lastRenderedPageBreak/>
+        <w:t>HTTP2.0创建tcp连接后，可以并发进行多个http请求</w:t>
+      </w:r>
+    </w:p>
+    <w:p>
+      <w:pPr>
+        <w:spacing w:line="0" w:lineRule="atLeast"/>
+        <w:jc w:val="left"/>
+        <w:rPr>
+          <w:rFonts w:asciiTheme="minorEastAsia" w:hAnsiTheme="minorEastAsia" w:cstheme="minorEastAsia"/>
+          <w:sz w:val="24"/>
+        </w:rPr>
+      </w:pPr>
+    </w:p>
+    <w:p>
+      <w:pPr>
+        <w:spacing w:line="0" w:lineRule="atLeast"/>
+        <w:jc w:val="left"/>
+        <w:rPr>
+          <w:rFonts w:asciiTheme="minorEastAsia" w:hAnsiTheme="minorEastAsia" w:cstheme="minorEastAsia" w:hint="eastAsia"/>
+          <w:sz w:val="24"/>
+        </w:rPr>
+      </w:pPr>
+      <w:r>
+        <w:rPr>
+          <w:rFonts w:asciiTheme="minorEastAsia" w:hAnsiTheme="minorEastAsia" w:cstheme="minorEastAsia" w:hint="eastAsia"/>
+          <w:sz w:val="24"/>
+        </w:rPr>
+        <w:t>2.2 头部数据压缩</w:t>
+      </w:r>
+    </w:p>
+    <w:p>
+      <w:pPr>
+        <w:spacing w:line="0" w:lineRule="atLeast"/>
+        <w:jc w:val="left"/>
+        <w:rPr>
+          <w:rFonts w:asciiTheme="minorEastAsia" w:hAnsiTheme="minorEastAsia" w:cstheme="minorEastAsia" w:hint="eastAsia"/>
+          <w:sz w:val="24"/>
+        </w:rPr>
+      </w:pPr>
+      <w:r>
+        <w:rPr>
+          <w:rFonts w:asciiTheme="minorEastAsia" w:hAnsiTheme="minorEastAsia" w:cstheme="minorEastAsia" w:hint="eastAsia"/>
+          <w:sz w:val="24"/>
+        </w:rPr>
+        <w:t>HTTP1.1不支持header压缩，支持body压缩</w:t>
+      </w:r>
+    </w:p>
+    <w:p>
+      <w:pPr>
+        <w:spacing w:line="0" w:lineRule="atLeast"/>
+        <w:jc w:val="left"/>
+        <w:rPr>
+          <w:rFonts w:asciiTheme="minorEastAsia" w:hAnsiTheme="minorEastAsia" w:cstheme="minorEastAsia" w:hint="eastAsia"/>
+          <w:sz w:val="24"/>
+        </w:rPr>
+      </w:pPr>
+      <w:r>
+        <w:rPr>
+          <w:rFonts w:asciiTheme="minorEastAsia" w:hAnsiTheme="minorEastAsia" w:cstheme="minorEastAsia" w:hint="eastAsia"/>
+          <w:sz w:val="24"/>
+        </w:rPr>
+        <w:t>HTTP2.0支持header压缩，支持body压缩</w:t>
+      </w:r>
+    </w:p>
+    <w:p>
+      <w:pPr>
+        <w:spacing w:line="0" w:lineRule="atLeast"/>
+        <w:jc w:val="left"/>
+        <w:rPr>
+          <w:rFonts w:asciiTheme="minorEastAsia" w:hAnsiTheme="minorEastAsia" w:cstheme="minorEastAsia"/>
+          <w:sz w:val="24"/>
+        </w:rPr>
+      </w:pPr>
+    </w:p>
+    <w:p>
+      <w:pPr>
+        <w:spacing w:line="0" w:lineRule="atLeast"/>
+        <w:jc w:val="left"/>
+        <w:rPr>
+          <w:rFonts w:asciiTheme="minorEastAsia" w:hAnsiTheme="minorEastAsia" w:cstheme="minorEastAsia" w:hint="eastAsia"/>
+          <w:sz w:val="24"/>
+        </w:rPr>
+      </w:pPr>
+      <w:r>
+        <w:rPr>
+          <w:rFonts w:asciiTheme="minorEastAsia" w:hAnsiTheme="minorEastAsia" w:cstheme="minorEastAsia" w:hint="eastAsia"/>
+          <w:sz w:val="24"/>
+        </w:rPr>
+        <w:t>2.3 服务器推送</w:t>
+      </w:r>
+    </w:p>
+    <w:p>
+      <w:pPr>
+        <w:spacing w:line="0" w:lineRule="atLeast"/>
+        <w:jc w:val="left"/>
+        <w:rPr>
+          <w:rFonts w:asciiTheme="minorEastAsia" w:hAnsiTheme="minorEastAsia" w:cstheme="minorEastAsia" w:hint="eastAsia"/>
+          <w:sz w:val="24"/>
+        </w:rPr>
+      </w:pPr>
+      <w:r>
+        <w:rPr>
+          <w:rFonts w:asciiTheme="minorEastAsia" w:hAnsiTheme="minorEastAsia" w:cstheme="minorEastAsia" w:hint="eastAsia"/>
+          <w:sz w:val="24"/>
+        </w:rPr>
+        <w:t>在客户端请求前，允许服务端推送资源给客户端。客户端可从本地加载该资源，不用再发请求</w:t>
+      </w:r>
+    </w:p>
+    <w:p>
+      <w:pPr>
+        <w:spacing w:line="0" w:lineRule="atLeast"/>
+        <w:jc w:val="left"/>
+        <w:rPr>
+          <w:rFonts w:asciiTheme="minorEastAsia" w:hAnsiTheme="minorEastAsia" w:cstheme="minorEastAsia"/>
+          <w:sz w:val="24"/>
+        </w:rPr>
+      </w:pPr>
       <w:bookmarkStart w:id="0" w:name="_GoBack"/>
       <w:bookmarkEnd w:id="0"/>
-    </w:p>
-    <w:p>
-      <w:pPr>
-        <w:spacing w:line="0" w:lineRule="atLeast"/>
-        <w:jc w:val="left"/>
-        <w:rPr>
-          <w:rFonts w:asciiTheme="minorEastAsia" w:hAnsiTheme="minorEastAsia" w:cstheme="minorEastAsia" w:hint="eastAsia"/>
-          <w:sz w:val="24"/>
-        </w:rPr>
-      </w:pPr>
-      <w:r>
-        <w:rPr>
-          <w:rFonts w:asciiTheme="minorEastAsia" w:hAnsiTheme="minorEastAsia" w:cstheme="minorEastAsia" w:hint="eastAsia"/>
-          <w:sz w:val="24"/>
-        </w:rPr>
-        <w:t>react：地址未变，地址上的值改变，不触发渲染。触发渲染会将当前地址上的值正确渲染，PureComponent有作用</w:t>
-      </w:r>
-    </w:p>
-    <w:p>
-      <w:pPr>
-        <w:spacing w:line="0" w:lineRule="atLeast"/>
-        <w:jc w:val="left"/>
-        <w:rPr>
-          <w:rFonts w:asciiTheme="minorEastAsia" w:hAnsiTheme="minorEastAsia" w:cstheme="minorEastAsia"/>
-          <w:sz w:val="24"/>
-        </w:rPr>
-      </w:pPr>
-      <w:r>
-        <w:rPr>
-          <w:rFonts w:asciiTheme="minorEastAsia" w:hAnsiTheme="minorEastAsia" w:cstheme="minorEastAsia" w:hint="eastAsia"/>
-          <w:sz w:val="24"/>
-        </w:rPr>
-        <w:t>redux：地址未变，地址上的值改变，不触发渲染。触发渲染会将当前地址上的值正确渲染，PureComponent无作用，原因redux每次返回新对象</w:t>
-      </w:r>
-    </w:p>
-    <w:p>
-      <w:pPr>
-        <w:spacing w:line="0" w:lineRule="atLeast"/>
-        <w:jc w:val="left"/>
-        <w:rPr>
-          <w:rFonts w:asciiTheme="minorEastAsia" w:hAnsiTheme="minorEastAsia" w:cstheme="minorEastAsia"/>
-          <w:sz w:val="24"/>
-        </w:rPr>
-      </w:pPr>
-    </w:p>
-    <w:p>
-      <w:pPr>
-        <w:spacing w:line="0" w:lineRule="atLeast"/>
-        <w:jc w:val="left"/>
-        <w:rPr>
-          <w:rFonts w:asciiTheme="minorEastAsia" w:hAnsiTheme="minorEastAsia" w:cstheme="minorEastAsia"/>
-          <w:sz w:val="24"/>
-        </w:rPr>
-      </w:pPr>
-    </w:p>
-    <w:p>
-      <w:pPr>
-        <w:spacing w:line="0" w:lineRule="atLeast"/>
-        <w:jc w:val="left"/>
-        <w:rPr>
-          <w:rFonts w:asciiTheme="minorEastAsia" w:hAnsiTheme="minorEastAsia" w:cstheme="minorEastAsia"/>
-          <w:sz w:val="24"/>
-        </w:rPr>
-      </w:pPr>
-    </w:p>
-    <w:p>
-      <w:pPr>
-        <w:spacing w:line="0" w:lineRule="atLeast"/>
-        <w:jc w:val="left"/>
-        <w:rPr>
-          <w:rFonts w:asciiTheme="minorEastAsia" w:hAnsiTheme="minorEastAsia" w:cstheme="minorEastAsia"/>
-          <w:sz w:val="24"/>
-        </w:rPr>
-      </w:pPr>
-    </w:p>
-    <w:p>
-      <w:pPr>
-        <w:spacing w:line="0" w:lineRule="atLeast"/>
-        <w:jc w:val="left"/>
-        <w:rPr>
-          <w:rFonts w:asciiTheme="minorEastAsia" w:hAnsiTheme="minorEastAsia" w:cstheme="minorEastAsia"/>
-          <w:sz w:val="24"/>
-        </w:rPr>
-      </w:pPr>
     </w:p>
     <w:p>
       <w:pPr>
@@ -19239,7 +19779,7 @@
       <w:rPr>
         <w:noProof/>
       </w:rPr>
-      <w:t>26</w:t>
+      <w:t>27</w:t>
     </w:r>
     <w:r>
       <w:rPr>

--- a/little.docx
+++ b/little.docx
@@ -6501,7 +6501,7 @@
           </mc:Choice>
           <mc:Fallback>
             <w:pict>
-              <v:line w14:anchorId="15841A55" id="直接连接符 4" o:spid="_x0000_s1026" style="position:absolute;left:0;text-align:left;z-index:251658240;visibility:visible;mso-wrap-style:square;mso-wrap-distance-left:9pt;mso-wrap-distance-top:0;mso-wrap-distance-right:9pt;mso-wrap-distance-bottom:0;mso-position-horizontal:absolute;mso-position-horizontal-relative:text;mso-position-vertical:absolute;mso-position-vertical-relative:text" from="343.9pt,2.95pt" to="343.9pt,76.3pt" o:gfxdata="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" strokecolor="#5b9bd5 [3204]" strokeweight=".5pt">
+              <v:line w14:anchorId="36F355C6" id="直接连接符 4" o:spid="_x0000_s1026" style="position:absolute;left:0;text-align:left;z-index:251658240;visibility:visible;mso-wrap-style:square;mso-wrap-distance-left:9pt;mso-wrap-distance-top:0;mso-wrap-distance-right:9pt;mso-wrap-distance-bottom:0;mso-position-horizontal:absolute;mso-position-horizontal-relative:text;mso-position-vertical:absolute;mso-position-vertical-relative:text" from="343.9pt,2.95pt" to="343.9pt,76.3pt" o:gfxdata="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" strokecolor="#5b9bd5 [3204]" strokeweight=".5pt">
                 <v:stroke joinstyle="miter"/>
               </v:line>
             </w:pict>
@@ -6650,7 +6650,7 @@
           </mc:Choice>
           <mc:Fallback>
             <w:pict>
-              <v:line w14:anchorId="0D18DEBD" id="直接连接符 5" o:spid="_x0000_s1026" style="position:absolute;left:0;text-align:left;z-index:251659264;visibility:visible;mso-wrap-style:square;mso-wrap-distance-left:9pt;mso-wrap-distance-top:0;mso-wrap-distance-right:9pt;mso-wrap-distance-bottom:0;mso-position-horizontal:absolute;mso-position-horizontal-relative:text;mso-position-vertical:absolute;mso-position-vertical-relative:text" from="176.4pt,1.8pt" to="176.4pt,15.95pt" o:gfxdata="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" strokecolor="#5b9bd5 [3204]" strokeweight=".5pt">
+              <v:line w14:anchorId="71B0DEB1" id="直接连接符 5" o:spid="_x0000_s1026" style="position:absolute;left:0;text-align:left;z-index:251659264;visibility:visible;mso-wrap-style:square;mso-wrap-distance-left:9pt;mso-wrap-distance-top:0;mso-wrap-distance-right:9pt;mso-wrap-distance-bottom:0;mso-position-horizontal:absolute;mso-position-horizontal-relative:text;mso-position-vertical:absolute;mso-position-vertical-relative:text" from="176.4pt,1.8pt" to="176.4pt,15.95pt" o:gfxdata="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" strokecolor="#5b9bd5 [3204]" strokeweight=".5pt">
                 <v:stroke joinstyle="miter"/>
               </v:line>
             </w:pict>
@@ -9999,7 +9999,7 @@
           </mc:Choice>
           <mc:Fallback>
             <w:pict>
-              <v:shapetype w14:anchorId="1CBA8517" id="_x0000_t32" coordsize="21600,21600" o:spt="32" o:oned="t" path="m,l21600,21600e" filled="f">
+              <v:shapetype w14:anchorId="5A191394" id="_x0000_t32" coordsize="21600,21600" o:spt="32" o:oned="t" path="m,l21600,21600e" filled="f">
                 <v:path arrowok="t" fillok="f" o:connecttype="none"/>
                 <o:lock v:ext="edit" shapetype="t"/>
               </v:shapetype>
@@ -10087,7 +10087,7 @@
           </mc:Choice>
           <mc:Fallback>
             <w:pict>
-              <v:shape w14:anchorId="59254C56" id="直接箭头连接符 3" o:spid="_x0000_s1026" type="#_x0000_t32" style="position:absolute;left:0;text-align:left;margin-left:214.3pt;margin-top:3.15pt;width:50pt;height:27.5pt;z-index:251661312;visibility:visible;mso-wrap-style:square;mso-wrap-distance-left:9pt;mso-wrap-distance-top:0;mso-wrap-distance-right:9pt;mso-wrap-distance-bottom:0;mso-position-horizontal:absolute;mso-position-horizontal-relative:text;mso-position-vertical:absolute;mso-position-vertical-relative:text" o:gfxdata="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" strokecolor="#5b9bd5 [3204]" strokeweight=".5pt">
+              <v:shape w14:anchorId="45D8B79A" id="直接箭头连接符 3" o:spid="_x0000_s1026" type="#_x0000_t32" style="position:absolute;left:0;text-align:left;margin-left:214.3pt;margin-top:3.15pt;width:50pt;height:27.5pt;z-index:251661312;visibility:visible;mso-wrap-style:square;mso-wrap-distance-left:9pt;mso-wrap-distance-top:0;mso-wrap-distance-right:9pt;mso-wrap-distance-bottom:0;mso-position-horizontal:absolute;mso-position-horizontal-relative:text;mso-position-vertical:absolute;mso-position-vertical-relative:text" o:gfxdata="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" strokecolor="#5b9bd5 [3204]" strokeweight=".5pt">
                 <v:stroke endarrow="open" joinstyle="miter"/>
               </v:shape>
             </w:pict>
@@ -17697,6 +17697,35 @@
           <w:sz w:val="24"/>
         </w:rPr>
       </w:pPr>
+    </w:p>
+    <w:p>
+      <w:pPr>
+        <w:spacing w:line="0" w:lineRule="atLeast"/>
+        <w:jc w:val="left"/>
+        <w:rPr>
+          <w:rFonts w:asciiTheme="minorEastAsia" w:hAnsiTheme="minorEastAsia" w:cstheme="minorEastAsia"/>
+          <w:color w:val="FF0000"/>
+          <w:sz w:val="24"/>
+        </w:rPr>
+      </w:pPr>
+      <w:r>
+        <w:rPr>
+          <w:rFonts w:asciiTheme="minorEastAsia" w:hAnsiTheme="minorEastAsia" w:cstheme="minorEastAsia" w:hint="eastAsia"/>
+          <w:color w:val="FF0000"/>
+          <w:sz w:val="24"/>
+        </w:rPr>
+        <w:t>HTTP1.0和HTTP1.1和HTTP2.0的区别</w:t>
+      </w:r>
+    </w:p>
+    <w:p>
+      <w:pPr>
+        <w:spacing w:line="0" w:lineRule="atLeast"/>
+        <w:jc w:val="left"/>
+        <w:rPr>
+          <w:rFonts w:asciiTheme="minorEastAsia" w:hAnsiTheme="minorEastAsia" w:cstheme="minorEastAsia"/>
+          <w:sz w:val="24"/>
+        </w:rPr>
+      </w:pPr>
       <w:r>
         <w:rPr>
           <w:rFonts w:asciiTheme="minorEastAsia" w:hAnsiTheme="minorEastAsia" w:cstheme="minorEastAsia"/>
@@ -17727,34 +17756,17 @@
         <w:spacing w:line="0" w:lineRule="atLeast"/>
         <w:jc w:val="left"/>
         <w:rPr>
-          <w:rFonts w:asciiTheme="minorEastAsia" w:hAnsiTheme="minorEastAsia" w:cstheme="minorEastAsia"/>
-          <w:sz w:val="24"/>
-        </w:rPr>
-      </w:pPr>
-    </w:p>
-    <w:p>
-      <w:pPr>
-        <w:spacing w:line="0" w:lineRule="atLeast"/>
-        <w:jc w:val="left"/>
-        <w:rPr>
-          <w:rFonts w:asciiTheme="minorEastAsia" w:hAnsiTheme="minorEastAsia" w:cstheme="minorEastAsia" w:hint="eastAsia"/>
-          <w:sz w:val="24"/>
-        </w:rPr>
-      </w:pPr>
-      <w:r>
-        <w:rPr>
-          <w:rFonts w:asciiTheme="minorEastAsia" w:hAnsiTheme="minorEastAsia" w:cstheme="minorEastAsia" w:hint="eastAsia"/>
-          <w:sz w:val="24"/>
-        </w:rPr>
-        <w:t>HTTP1.0和HTTP1.1和HTTP2.0的区别</w:t>
-      </w:r>
-    </w:p>
-    <w:p>
-      <w:pPr>
-        <w:spacing w:line="0" w:lineRule="atLeast"/>
-        <w:jc w:val="left"/>
-        <w:rPr>
-          <w:rFonts w:asciiTheme="minorEastAsia" w:hAnsiTheme="minorEastAsia" w:cstheme="minorEastAsia" w:hint="eastAsia"/>
+          <w:rFonts w:asciiTheme="minorEastAsia" w:hAnsiTheme="minorEastAsia" w:cstheme="minorEastAsia" w:hint="eastAsia"/>
+          <w:sz w:val="24"/>
+        </w:rPr>
+      </w:pPr>
+    </w:p>
+    <w:p>
+      <w:pPr>
+        <w:spacing w:line="0" w:lineRule="atLeast"/>
+        <w:jc w:val="left"/>
+        <w:rPr>
+          <w:rFonts w:asciiTheme="minorEastAsia" w:hAnsiTheme="minorEastAsia" w:cstheme="minorEastAsia"/>
           <w:sz w:val="24"/>
         </w:rPr>
       </w:pPr>
@@ -17771,7 +17783,7 @@
         <w:spacing w:line="0" w:lineRule="atLeast"/>
         <w:jc w:val="left"/>
         <w:rPr>
-          <w:rFonts w:asciiTheme="minorEastAsia" w:hAnsiTheme="minorEastAsia" w:cstheme="minorEastAsia" w:hint="eastAsia"/>
+          <w:rFonts w:asciiTheme="minorEastAsia" w:hAnsiTheme="minorEastAsia" w:cstheme="minorEastAsia"/>
           <w:sz w:val="24"/>
         </w:rPr>
       </w:pPr>
@@ -17788,7 +17800,7 @@
         <w:spacing w:line="0" w:lineRule="atLeast"/>
         <w:jc w:val="left"/>
         <w:rPr>
-          <w:rFonts w:asciiTheme="minorEastAsia" w:hAnsiTheme="minorEastAsia" w:cstheme="minorEastAsia" w:hint="eastAsia"/>
+          <w:rFonts w:asciiTheme="minorEastAsia" w:hAnsiTheme="minorEastAsia" w:cstheme="minorEastAsia"/>
           <w:sz w:val="24"/>
         </w:rPr>
       </w:pPr>
@@ -17805,7 +17817,7 @@
         <w:spacing w:line="0" w:lineRule="atLeast"/>
         <w:jc w:val="left"/>
         <w:rPr>
-          <w:rFonts w:asciiTheme="minorEastAsia" w:hAnsiTheme="minorEastAsia" w:cstheme="minorEastAsia" w:hint="eastAsia"/>
+          <w:rFonts w:asciiTheme="minorEastAsia" w:hAnsiTheme="minorEastAsia" w:cstheme="minorEastAsia"/>
           <w:sz w:val="24"/>
         </w:rPr>
       </w:pPr>
@@ -17832,7 +17844,7 @@
         <w:spacing w:line="0" w:lineRule="atLeast"/>
         <w:jc w:val="left"/>
         <w:rPr>
-          <w:rFonts w:asciiTheme="minorEastAsia" w:hAnsiTheme="minorEastAsia" w:cstheme="minorEastAsia" w:hint="eastAsia"/>
+          <w:rFonts w:asciiTheme="minorEastAsia" w:hAnsiTheme="minorEastAsia" w:cstheme="minorEastAsia"/>
           <w:sz w:val="24"/>
         </w:rPr>
       </w:pPr>
@@ -17849,7 +17861,7 @@
         <w:spacing w:line="0" w:lineRule="atLeast"/>
         <w:jc w:val="left"/>
         <w:rPr>
-          <w:rFonts w:asciiTheme="minorEastAsia" w:hAnsiTheme="minorEastAsia" w:cstheme="minorEastAsia" w:hint="eastAsia"/>
+          <w:rFonts w:asciiTheme="minorEastAsia" w:hAnsiTheme="minorEastAsia" w:cstheme="minorEastAsia"/>
           <w:sz w:val="24"/>
         </w:rPr>
       </w:pPr>
@@ -17866,7 +17878,7 @@
         <w:spacing w:line="0" w:lineRule="atLeast"/>
         <w:jc w:val="left"/>
         <w:rPr>
-          <w:rFonts w:asciiTheme="minorEastAsia" w:hAnsiTheme="minorEastAsia" w:cstheme="minorEastAsia" w:hint="eastAsia"/>
+          <w:rFonts w:asciiTheme="minorEastAsia" w:hAnsiTheme="minorEastAsia" w:cstheme="minorEastAsia"/>
           <w:sz w:val="24"/>
         </w:rPr>
       </w:pPr>
@@ -17893,7 +17905,7 @@
         <w:spacing w:line="0" w:lineRule="atLeast"/>
         <w:jc w:val="left"/>
         <w:rPr>
-          <w:rFonts w:asciiTheme="minorEastAsia" w:hAnsiTheme="minorEastAsia" w:cstheme="minorEastAsia" w:hint="eastAsia"/>
+          <w:rFonts w:asciiTheme="minorEastAsia" w:hAnsiTheme="minorEastAsia" w:cstheme="minorEastAsia"/>
           <w:sz w:val="24"/>
         </w:rPr>
       </w:pPr>
@@ -17910,7 +17922,7 @@
         <w:spacing w:line="0" w:lineRule="atLeast"/>
         <w:jc w:val="left"/>
         <w:rPr>
-          <w:rFonts w:asciiTheme="minorEastAsia" w:hAnsiTheme="minorEastAsia" w:cstheme="minorEastAsia" w:hint="eastAsia"/>
+          <w:rFonts w:asciiTheme="minorEastAsia" w:hAnsiTheme="minorEastAsia" w:cstheme="minorEastAsia"/>
           <w:sz w:val="24"/>
         </w:rPr>
       </w:pPr>
@@ -17927,7 +17939,7 @@
         <w:spacing w:line="0" w:lineRule="atLeast"/>
         <w:jc w:val="left"/>
         <w:rPr>
-          <w:rFonts w:asciiTheme="minorEastAsia" w:hAnsiTheme="minorEastAsia" w:cstheme="minorEastAsia" w:hint="eastAsia"/>
+          <w:rFonts w:asciiTheme="minorEastAsia" w:hAnsiTheme="minorEastAsia" w:cstheme="minorEastAsia"/>
           <w:sz w:val="24"/>
         </w:rPr>
       </w:pPr>
@@ -17954,7 +17966,7 @@
         <w:spacing w:line="0" w:lineRule="atLeast"/>
         <w:jc w:val="left"/>
         <w:rPr>
-          <w:rFonts w:asciiTheme="minorEastAsia" w:hAnsiTheme="minorEastAsia" w:cstheme="minorEastAsia" w:hint="eastAsia"/>
+          <w:rFonts w:asciiTheme="minorEastAsia" w:hAnsiTheme="minorEastAsia" w:cstheme="minorEastAsia"/>
           <w:sz w:val="24"/>
         </w:rPr>
       </w:pPr>
@@ -17971,7 +17983,7 @@
         <w:spacing w:line="0" w:lineRule="atLeast"/>
         <w:jc w:val="left"/>
         <w:rPr>
-          <w:rFonts w:asciiTheme="minorEastAsia" w:hAnsiTheme="minorEastAsia" w:cstheme="minorEastAsia" w:hint="eastAsia"/>
+          <w:rFonts w:asciiTheme="minorEastAsia" w:hAnsiTheme="minorEastAsia" w:cstheme="minorEastAsia"/>
           <w:sz w:val="24"/>
         </w:rPr>
       </w:pPr>
@@ -17988,7 +18000,7 @@
         <w:spacing w:line="0" w:lineRule="atLeast"/>
         <w:jc w:val="left"/>
         <w:rPr>
-          <w:rFonts w:asciiTheme="minorEastAsia" w:hAnsiTheme="minorEastAsia" w:cstheme="minorEastAsia" w:hint="eastAsia"/>
+          <w:rFonts w:asciiTheme="minorEastAsia" w:hAnsiTheme="minorEastAsia" w:cstheme="minorEastAsia"/>
           <w:sz w:val="24"/>
         </w:rPr>
       </w:pPr>
@@ -18015,7 +18027,7 @@
         <w:spacing w:line="0" w:lineRule="atLeast"/>
         <w:jc w:val="left"/>
         <w:rPr>
-          <w:rFonts w:asciiTheme="minorEastAsia" w:hAnsiTheme="minorEastAsia" w:cstheme="minorEastAsia" w:hint="eastAsia"/>
+          <w:rFonts w:asciiTheme="minorEastAsia" w:hAnsiTheme="minorEastAsia" w:cstheme="minorEastAsia"/>
           <w:sz w:val="24"/>
         </w:rPr>
       </w:pPr>
@@ -18032,7 +18044,7 @@
         <w:spacing w:line="0" w:lineRule="atLeast"/>
         <w:jc w:val="left"/>
         <w:rPr>
-          <w:rFonts w:asciiTheme="minorEastAsia" w:hAnsiTheme="minorEastAsia" w:cstheme="minorEastAsia" w:hint="eastAsia"/>
+          <w:rFonts w:asciiTheme="minorEastAsia" w:hAnsiTheme="minorEastAsia" w:cstheme="minorEastAsia"/>
           <w:sz w:val="24"/>
         </w:rPr>
       </w:pPr>
@@ -18059,7 +18071,7 @@
         <w:spacing w:line="0" w:lineRule="atLeast"/>
         <w:jc w:val="left"/>
         <w:rPr>
-          <w:rFonts w:asciiTheme="minorEastAsia" w:hAnsiTheme="minorEastAsia" w:cstheme="minorEastAsia" w:hint="eastAsia"/>
+          <w:rFonts w:asciiTheme="minorEastAsia" w:hAnsiTheme="minorEastAsia" w:cstheme="minorEastAsia"/>
           <w:sz w:val="24"/>
         </w:rPr>
       </w:pPr>
@@ -18076,7 +18088,7 @@
         <w:spacing w:line="0" w:lineRule="atLeast"/>
         <w:jc w:val="left"/>
         <w:rPr>
-          <w:rFonts w:asciiTheme="minorEastAsia" w:hAnsiTheme="minorEastAsia" w:cstheme="minorEastAsia" w:hint="eastAsia"/>
+          <w:rFonts w:asciiTheme="minorEastAsia" w:hAnsiTheme="minorEastAsia" w:cstheme="minorEastAsia"/>
           <w:sz w:val="24"/>
         </w:rPr>
       </w:pPr>
@@ -18093,15 +18105,16 @@
         <w:spacing w:line="0" w:lineRule="atLeast"/>
         <w:jc w:val="left"/>
         <w:rPr>
-          <w:rFonts w:asciiTheme="minorEastAsia" w:hAnsiTheme="minorEastAsia" w:cstheme="minorEastAsia" w:hint="eastAsia"/>
-          <w:sz w:val="24"/>
-        </w:rPr>
-      </w:pPr>
-      <w:r>
-        <w:rPr>
-          <w:rFonts w:asciiTheme="minorEastAsia" w:hAnsiTheme="minorEastAsia" w:cstheme="minorEastAsia" w:hint="eastAsia"/>
-          <w:sz w:val="24"/>
-        </w:rPr>
+          <w:rFonts w:asciiTheme="minorEastAsia" w:hAnsiTheme="minorEastAsia" w:cstheme="minorEastAsia"/>
+          <w:sz w:val="24"/>
+        </w:rPr>
+      </w:pPr>
+      <w:r>
+        <w:rPr>
+          <w:rFonts w:asciiTheme="minorEastAsia" w:hAnsiTheme="minorEastAsia" w:cstheme="minorEastAsia" w:hint="eastAsia"/>
+          <w:sz w:val="24"/>
+        </w:rPr>
+        <w:lastRenderedPageBreak/>
         <w:t>HTTP1.1创建tcp连接后，新的http请求要在老的http请求完成后进行</w:t>
       </w:r>
     </w:p>
@@ -18110,16 +18123,15 @@
         <w:spacing w:line="0" w:lineRule="atLeast"/>
         <w:jc w:val="left"/>
         <w:rPr>
-          <w:rFonts w:asciiTheme="minorEastAsia" w:hAnsiTheme="minorEastAsia" w:cstheme="minorEastAsia" w:hint="eastAsia"/>
-          <w:sz w:val="24"/>
-        </w:rPr>
-      </w:pPr>
-      <w:r>
-        <w:rPr>
-          <w:rFonts w:asciiTheme="minorEastAsia" w:hAnsiTheme="minorEastAsia" w:cstheme="minorEastAsia" w:hint="eastAsia"/>
-          <w:sz w:val="24"/>
-        </w:rPr>
-        <w:lastRenderedPageBreak/>
+          <w:rFonts w:asciiTheme="minorEastAsia" w:hAnsiTheme="minorEastAsia" w:cstheme="minorEastAsia"/>
+          <w:sz w:val="24"/>
+        </w:rPr>
+      </w:pPr>
+      <w:r>
+        <w:rPr>
+          <w:rFonts w:asciiTheme="minorEastAsia" w:hAnsiTheme="minorEastAsia" w:cstheme="minorEastAsia" w:hint="eastAsia"/>
+          <w:sz w:val="24"/>
+        </w:rPr>
         <w:t>HTTP2.0创建tcp连接后，可以并发进行多个http请求</w:t>
       </w:r>
     </w:p>
@@ -18138,7 +18150,7 @@
         <w:spacing w:line="0" w:lineRule="atLeast"/>
         <w:jc w:val="left"/>
         <w:rPr>
-          <w:rFonts w:asciiTheme="minorEastAsia" w:hAnsiTheme="minorEastAsia" w:cstheme="minorEastAsia" w:hint="eastAsia"/>
+          <w:rFonts w:asciiTheme="minorEastAsia" w:hAnsiTheme="minorEastAsia" w:cstheme="minorEastAsia"/>
           <w:sz w:val="24"/>
         </w:rPr>
       </w:pPr>
@@ -18155,7 +18167,7 @@
         <w:spacing w:line="0" w:lineRule="atLeast"/>
         <w:jc w:val="left"/>
         <w:rPr>
-          <w:rFonts w:asciiTheme="minorEastAsia" w:hAnsiTheme="minorEastAsia" w:cstheme="minorEastAsia" w:hint="eastAsia"/>
+          <w:rFonts w:asciiTheme="minorEastAsia" w:hAnsiTheme="minorEastAsia" w:cstheme="minorEastAsia"/>
           <w:sz w:val="24"/>
         </w:rPr>
       </w:pPr>
@@ -18172,7 +18184,7 @@
         <w:spacing w:line="0" w:lineRule="atLeast"/>
         <w:jc w:val="left"/>
         <w:rPr>
-          <w:rFonts w:asciiTheme="minorEastAsia" w:hAnsiTheme="minorEastAsia" w:cstheme="minorEastAsia" w:hint="eastAsia"/>
+          <w:rFonts w:asciiTheme="minorEastAsia" w:hAnsiTheme="minorEastAsia" w:cstheme="minorEastAsia"/>
           <w:sz w:val="24"/>
         </w:rPr>
       </w:pPr>
@@ -18199,7 +18211,7 @@
         <w:spacing w:line="0" w:lineRule="atLeast"/>
         <w:jc w:val="left"/>
         <w:rPr>
-          <w:rFonts w:asciiTheme="minorEastAsia" w:hAnsiTheme="minorEastAsia" w:cstheme="minorEastAsia" w:hint="eastAsia"/>
+          <w:rFonts w:asciiTheme="minorEastAsia" w:hAnsiTheme="minorEastAsia" w:cstheme="minorEastAsia"/>
           <w:sz w:val="24"/>
         </w:rPr>
       </w:pPr>
@@ -18216,7 +18228,7 @@
         <w:spacing w:line="0" w:lineRule="atLeast"/>
         <w:jc w:val="left"/>
         <w:rPr>
-          <w:rFonts w:asciiTheme="minorEastAsia" w:hAnsiTheme="minorEastAsia" w:cstheme="minorEastAsia" w:hint="eastAsia"/>
+          <w:rFonts w:asciiTheme="minorEastAsia" w:hAnsiTheme="minorEastAsia" w:cstheme="minorEastAsia"/>
           <w:sz w:val="24"/>
         </w:rPr>
       </w:pPr>
@@ -18237,6 +18249,55 @@
           <w:sz w:val="24"/>
         </w:rPr>
       </w:pPr>
+    </w:p>
+    <w:p>
+      <w:pPr>
+        <w:spacing w:line="0" w:lineRule="atLeast"/>
+        <w:jc w:val="left"/>
+        <w:rPr>
+          <w:rFonts w:asciiTheme="minorEastAsia" w:hAnsiTheme="minorEastAsia" w:cstheme="minorEastAsia"/>
+          <w:sz w:val="24"/>
+        </w:rPr>
+      </w:pPr>
+    </w:p>
+    <w:p>
+      <w:pPr>
+        <w:spacing w:line="0" w:lineRule="atLeast"/>
+        <w:jc w:val="left"/>
+        <w:rPr>
+          <w:rFonts w:asciiTheme="minorEastAsia" w:hAnsiTheme="minorEastAsia" w:cstheme="minorEastAsia"/>
+          <w:sz w:val="24"/>
+        </w:rPr>
+      </w:pPr>
+    </w:p>
+    <w:p>
+      <w:pPr>
+        <w:spacing w:line="0" w:lineRule="atLeast"/>
+        <w:jc w:val="left"/>
+        <w:rPr>
+          <w:rFonts w:asciiTheme="minorEastAsia" w:hAnsiTheme="minorEastAsia" w:cstheme="minorEastAsia"/>
+          <w:sz w:val="24"/>
+        </w:rPr>
+      </w:pPr>
+    </w:p>
+    <w:p>
+      <w:pPr>
+        <w:spacing w:line="0" w:lineRule="atLeast"/>
+        <w:jc w:val="left"/>
+        <w:rPr>
+          <w:rFonts w:asciiTheme="minorEastAsia" w:hAnsiTheme="minorEastAsia" w:cstheme="minorEastAsia" w:hint="eastAsia"/>
+          <w:color w:val="FF0000"/>
+          <w:sz w:val="24"/>
+        </w:rPr>
+      </w:pPr>
+      <w:r>
+        <w:rPr>
+          <w:rFonts w:asciiTheme="minorEastAsia" w:hAnsiTheme="minorEastAsia" w:cstheme="minorEastAsia" w:hint="eastAsia"/>
+          <w:color w:val="FF0000"/>
+          <w:sz w:val="24"/>
+        </w:rPr>
+        <w:t>懒加载（lazy）实现原理</w:t>
+      </w:r>
       <w:bookmarkStart w:id="0" w:name="_GoBack"/>
       <w:bookmarkEnd w:id="0"/>
     </w:p>
@@ -18249,36 +18310,393 @@
           <w:sz w:val="24"/>
         </w:rPr>
       </w:pPr>
-    </w:p>
-    <w:p>
-      <w:pPr>
-        <w:spacing w:line="0" w:lineRule="atLeast"/>
-        <w:jc w:val="left"/>
-        <w:rPr>
-          <w:rFonts w:asciiTheme="minorEastAsia" w:hAnsiTheme="minorEastAsia" w:cstheme="minorEastAsia"/>
-          <w:sz w:val="24"/>
-        </w:rPr>
-      </w:pPr>
-    </w:p>
-    <w:p>
-      <w:pPr>
-        <w:spacing w:line="0" w:lineRule="atLeast"/>
-        <w:jc w:val="left"/>
-        <w:rPr>
-          <w:rFonts w:asciiTheme="minorEastAsia" w:hAnsiTheme="minorEastAsia" w:cstheme="minorEastAsia"/>
-          <w:sz w:val="24"/>
-        </w:rPr>
-      </w:pPr>
-    </w:p>
-    <w:p>
-      <w:pPr>
-        <w:spacing w:line="0" w:lineRule="atLeast"/>
-        <w:jc w:val="left"/>
-        <w:rPr>
-          <w:rFonts w:asciiTheme="minorEastAsia" w:hAnsiTheme="minorEastAsia" w:cstheme="minorEastAsia"/>
-          <w:sz w:val="24"/>
-        </w:rPr>
-      </w:pPr>
+      <w:r>
+        <w:rPr>
+          <w:rFonts w:asciiTheme="minorEastAsia" w:hAnsiTheme="minorEastAsia" w:cstheme="minorEastAsia"/>
+          <w:sz w:val="24"/>
+        </w:rPr>
+        <w:t>https://www.cnblogs.com/forcheng/p/13132582.html</w:t>
+      </w:r>
+    </w:p>
+    <w:p>
+      <w:pPr>
+        <w:spacing w:line="0" w:lineRule="atLeast"/>
+        <w:jc w:val="left"/>
+        <w:rPr>
+          <w:rFonts w:asciiTheme="minorEastAsia" w:hAnsiTheme="minorEastAsia" w:cstheme="minorEastAsia"/>
+          <w:sz w:val="24"/>
+        </w:rPr>
+      </w:pPr>
+      <w:r>
+        <w:rPr>
+          <w:rFonts w:asciiTheme="minorEastAsia" w:hAnsiTheme="minorEastAsia" w:cstheme="minorEastAsia"/>
+          <w:sz w:val="24"/>
+        </w:rPr>
+        <w:t>https://blog.csdn.net/chenyu1105811473/article/details/107642435</w:t>
+      </w:r>
+    </w:p>
+    <w:p>
+      <w:pPr>
+        <w:spacing w:line="0" w:lineRule="atLeast"/>
+        <w:jc w:val="left"/>
+        <w:rPr>
+          <w:rFonts w:asciiTheme="minorEastAsia" w:hAnsiTheme="minorEastAsia" w:cstheme="minorEastAsia"/>
+          <w:sz w:val="24"/>
+        </w:rPr>
+      </w:pPr>
+    </w:p>
+    <w:p>
+      <w:pPr>
+        <w:spacing w:line="0" w:lineRule="atLeast"/>
+        <w:jc w:val="left"/>
+        <w:rPr>
+          <w:rFonts w:asciiTheme="minorEastAsia" w:hAnsiTheme="minorEastAsia" w:cstheme="minorEastAsia"/>
+          <w:sz w:val="24"/>
+        </w:rPr>
+      </w:pPr>
+      <w:r>
+        <w:rPr>
+          <w:rFonts w:asciiTheme="minorEastAsia" w:hAnsiTheme="minorEastAsia" w:cstheme="minorEastAsia"/>
+          <w:sz w:val="24"/>
+        </w:rPr>
+        <w:t>function import(url) {</w:t>
+      </w:r>
+    </w:p>
+    <w:p>
+      <w:pPr>
+        <w:spacing w:line="0" w:lineRule="atLeast"/>
+        <w:jc w:val="left"/>
+        <w:rPr>
+          <w:rFonts w:asciiTheme="minorEastAsia" w:hAnsiTheme="minorEastAsia" w:cstheme="minorEastAsia"/>
+          <w:sz w:val="24"/>
+        </w:rPr>
+      </w:pPr>
+      <w:r>
+        <w:rPr>
+          <w:rFonts w:asciiTheme="minorEastAsia" w:hAnsiTheme="minorEastAsia" w:cstheme="minorEastAsia"/>
+          <w:sz w:val="24"/>
+        </w:rPr>
+        <w:t xml:space="preserve">  return new Promise((resolve, reject) =&gt; {</w:t>
+      </w:r>
+    </w:p>
+    <w:p>
+      <w:pPr>
+        <w:spacing w:line="0" w:lineRule="atLeast"/>
+        <w:jc w:val="left"/>
+        <w:rPr>
+          <w:rFonts w:asciiTheme="minorEastAsia" w:hAnsiTheme="minorEastAsia" w:cstheme="minorEastAsia"/>
+          <w:sz w:val="24"/>
+        </w:rPr>
+      </w:pPr>
+      <w:r>
+        <w:rPr>
+          <w:rFonts w:asciiTheme="minorEastAsia" w:hAnsiTheme="minorEastAsia" w:cstheme="minorEastAsia"/>
+          <w:sz w:val="24"/>
+        </w:rPr>
+        <w:t xml:space="preserve">    const script = document.createElement("script");</w:t>
+      </w:r>
+    </w:p>
+    <w:p>
+      <w:pPr>
+        <w:spacing w:line="0" w:lineRule="atLeast"/>
+        <w:jc w:val="left"/>
+        <w:rPr>
+          <w:rFonts w:asciiTheme="minorEastAsia" w:hAnsiTheme="minorEastAsia" w:cstheme="minorEastAsia"/>
+          <w:sz w:val="24"/>
+        </w:rPr>
+      </w:pPr>
+      <w:r>
+        <w:rPr>
+          <w:rFonts w:asciiTheme="minorEastAsia" w:hAnsiTheme="minorEastAsia" w:cstheme="minorEastAsia"/>
+          <w:sz w:val="24"/>
+        </w:rPr>
+        <w:t xml:space="preserve">    const tempGlobal = "__tempModuleLoadingVariable" + Math.random().toString(32).substring(2);</w:t>
+      </w:r>
+    </w:p>
+    <w:p>
+      <w:pPr>
+        <w:spacing w:line="0" w:lineRule="atLeast"/>
+        <w:jc w:val="left"/>
+        <w:rPr>
+          <w:rFonts w:asciiTheme="minorEastAsia" w:hAnsiTheme="minorEastAsia" w:cstheme="minorEastAsia"/>
+          <w:sz w:val="24"/>
+        </w:rPr>
+      </w:pPr>
+      <w:r>
+        <w:rPr>
+          <w:rFonts w:asciiTheme="minorEastAsia" w:hAnsiTheme="minorEastAsia" w:cstheme="minorEastAsia"/>
+          <w:sz w:val="24"/>
+        </w:rPr>
+        <w:t xml:space="preserve">    script.type = "module";</w:t>
+      </w:r>
+    </w:p>
+    <w:p>
+      <w:pPr>
+        <w:spacing w:line="0" w:lineRule="atLeast"/>
+        <w:jc w:val="left"/>
+        <w:rPr>
+          <w:rFonts w:asciiTheme="minorEastAsia" w:hAnsiTheme="minorEastAsia" w:cstheme="minorEastAsia"/>
+          <w:sz w:val="24"/>
+        </w:rPr>
+      </w:pPr>
+      <w:r>
+        <w:rPr>
+          <w:rFonts w:asciiTheme="minorEastAsia" w:hAnsiTheme="minorEastAsia" w:cstheme="minorEastAsia"/>
+          <w:sz w:val="24"/>
+        </w:rPr>
+        <w:t xml:space="preserve">    script.textContent = `import * as m from "${url}"; window.${tempGlobal} = m;`;</w:t>
+      </w:r>
+    </w:p>
+    <w:p>
+      <w:pPr>
+        <w:spacing w:line="0" w:lineRule="atLeast"/>
+        <w:jc w:val="left"/>
+        <w:rPr>
+          <w:rFonts w:asciiTheme="minorEastAsia" w:hAnsiTheme="minorEastAsia" w:cstheme="minorEastAsia"/>
+          <w:sz w:val="24"/>
+        </w:rPr>
+      </w:pPr>
+    </w:p>
+    <w:p>
+      <w:pPr>
+        <w:spacing w:line="0" w:lineRule="atLeast"/>
+        <w:jc w:val="left"/>
+        <w:rPr>
+          <w:rFonts w:asciiTheme="minorEastAsia" w:hAnsiTheme="minorEastAsia" w:cstheme="minorEastAsia"/>
+          <w:sz w:val="24"/>
+        </w:rPr>
+      </w:pPr>
+      <w:r>
+        <w:rPr>
+          <w:rFonts w:asciiTheme="minorEastAsia" w:hAnsiTheme="minorEastAsia" w:cstheme="minorEastAsia"/>
+          <w:sz w:val="24"/>
+        </w:rPr>
+        <w:t xml:space="preserve">    script.onload = () =&gt; {</w:t>
+      </w:r>
+    </w:p>
+    <w:p>
+      <w:pPr>
+        <w:spacing w:line="0" w:lineRule="atLeast"/>
+        <w:jc w:val="left"/>
+        <w:rPr>
+          <w:rFonts w:asciiTheme="minorEastAsia" w:hAnsiTheme="minorEastAsia" w:cstheme="minorEastAsia"/>
+          <w:sz w:val="24"/>
+        </w:rPr>
+      </w:pPr>
+      <w:r>
+        <w:rPr>
+          <w:rFonts w:asciiTheme="minorEastAsia" w:hAnsiTheme="minorEastAsia" w:cstheme="minorEastAsia"/>
+          <w:sz w:val="24"/>
+        </w:rPr>
+        <w:t xml:space="preserve">      resolve(window[tempGlobal]);</w:t>
+      </w:r>
+    </w:p>
+    <w:p>
+      <w:pPr>
+        <w:spacing w:line="0" w:lineRule="atLeast"/>
+        <w:jc w:val="left"/>
+        <w:rPr>
+          <w:rFonts w:asciiTheme="minorEastAsia" w:hAnsiTheme="minorEastAsia" w:cstheme="minorEastAsia"/>
+          <w:sz w:val="24"/>
+        </w:rPr>
+      </w:pPr>
+      <w:r>
+        <w:rPr>
+          <w:rFonts w:asciiTheme="minorEastAsia" w:hAnsiTheme="minorEastAsia" w:cstheme="minorEastAsia"/>
+          <w:sz w:val="24"/>
+        </w:rPr>
+        <w:t xml:space="preserve">      delete window[tempGlobal];</w:t>
+      </w:r>
+    </w:p>
+    <w:p>
+      <w:pPr>
+        <w:spacing w:line="0" w:lineRule="atLeast"/>
+        <w:jc w:val="left"/>
+        <w:rPr>
+          <w:rFonts w:asciiTheme="minorEastAsia" w:hAnsiTheme="minorEastAsia" w:cstheme="minorEastAsia"/>
+          <w:sz w:val="24"/>
+        </w:rPr>
+      </w:pPr>
+      <w:r>
+        <w:rPr>
+          <w:rFonts w:asciiTheme="minorEastAsia" w:hAnsiTheme="minorEastAsia" w:cstheme="minorEastAsia"/>
+          <w:sz w:val="24"/>
+        </w:rPr>
+        <w:t xml:space="preserve">      script.remove();</w:t>
+      </w:r>
+    </w:p>
+    <w:p>
+      <w:pPr>
+        <w:spacing w:line="0" w:lineRule="atLeast"/>
+        <w:jc w:val="left"/>
+        <w:rPr>
+          <w:rFonts w:asciiTheme="minorEastAsia" w:hAnsiTheme="minorEastAsia" w:cstheme="minorEastAsia"/>
+          <w:sz w:val="24"/>
+        </w:rPr>
+      </w:pPr>
+      <w:r>
+        <w:rPr>
+          <w:rFonts w:asciiTheme="minorEastAsia" w:hAnsiTheme="minorEastAsia" w:cstheme="minorEastAsia"/>
+          <w:sz w:val="24"/>
+        </w:rPr>
+        <w:t xml:space="preserve">    };</w:t>
+      </w:r>
+    </w:p>
+    <w:p>
+      <w:pPr>
+        <w:spacing w:line="0" w:lineRule="atLeast"/>
+        <w:jc w:val="left"/>
+        <w:rPr>
+          <w:rFonts w:asciiTheme="minorEastAsia" w:hAnsiTheme="minorEastAsia" w:cstheme="minorEastAsia"/>
+          <w:sz w:val="24"/>
+        </w:rPr>
+      </w:pPr>
+    </w:p>
+    <w:p>
+      <w:pPr>
+        <w:spacing w:line="0" w:lineRule="atLeast"/>
+        <w:jc w:val="left"/>
+        <w:rPr>
+          <w:rFonts w:asciiTheme="minorEastAsia" w:hAnsiTheme="minorEastAsia" w:cstheme="minorEastAsia"/>
+          <w:sz w:val="24"/>
+        </w:rPr>
+      </w:pPr>
+      <w:r>
+        <w:rPr>
+          <w:rFonts w:asciiTheme="minorEastAsia" w:hAnsiTheme="minorEastAsia" w:cstheme="minorEastAsia"/>
+          <w:sz w:val="24"/>
+        </w:rPr>
+        <w:t xml:space="preserve">    script.onerror = () =&gt; {</w:t>
+      </w:r>
+    </w:p>
+    <w:p>
+      <w:pPr>
+        <w:spacing w:line="0" w:lineRule="atLeast"/>
+        <w:jc w:val="left"/>
+        <w:rPr>
+          <w:rFonts w:asciiTheme="minorEastAsia" w:hAnsiTheme="minorEastAsia" w:cstheme="minorEastAsia"/>
+          <w:sz w:val="24"/>
+        </w:rPr>
+      </w:pPr>
+      <w:r>
+        <w:rPr>
+          <w:rFonts w:asciiTheme="minorEastAsia" w:hAnsiTheme="minorEastAsia" w:cstheme="minorEastAsia"/>
+          <w:sz w:val="24"/>
+        </w:rPr>
+        <w:t xml:space="preserve">      reject(new Error("Failed to load module script with URL " + url));</w:t>
+      </w:r>
+    </w:p>
+    <w:p>
+      <w:pPr>
+        <w:spacing w:line="0" w:lineRule="atLeast"/>
+        <w:jc w:val="left"/>
+        <w:rPr>
+          <w:rFonts w:asciiTheme="minorEastAsia" w:hAnsiTheme="minorEastAsia" w:cstheme="minorEastAsia"/>
+          <w:sz w:val="24"/>
+        </w:rPr>
+      </w:pPr>
+      <w:r>
+        <w:rPr>
+          <w:rFonts w:asciiTheme="minorEastAsia" w:hAnsiTheme="minorEastAsia" w:cstheme="minorEastAsia"/>
+          <w:sz w:val="24"/>
+        </w:rPr>
+        <w:t xml:space="preserve">      delete window[tempGlobal];</w:t>
+      </w:r>
+    </w:p>
+    <w:p>
+      <w:pPr>
+        <w:spacing w:line="0" w:lineRule="atLeast"/>
+        <w:jc w:val="left"/>
+        <w:rPr>
+          <w:rFonts w:asciiTheme="minorEastAsia" w:hAnsiTheme="minorEastAsia" w:cstheme="minorEastAsia"/>
+          <w:sz w:val="24"/>
+        </w:rPr>
+      </w:pPr>
+      <w:r>
+        <w:rPr>
+          <w:rFonts w:asciiTheme="minorEastAsia" w:hAnsiTheme="minorEastAsia" w:cstheme="minorEastAsia"/>
+          <w:sz w:val="24"/>
+        </w:rPr>
+        <w:t xml:space="preserve">      script.remove();</w:t>
+      </w:r>
+    </w:p>
+    <w:p>
+      <w:pPr>
+        <w:spacing w:line="0" w:lineRule="atLeast"/>
+        <w:jc w:val="left"/>
+        <w:rPr>
+          <w:rFonts w:asciiTheme="minorEastAsia" w:hAnsiTheme="minorEastAsia" w:cstheme="minorEastAsia"/>
+          <w:sz w:val="24"/>
+        </w:rPr>
+      </w:pPr>
+      <w:r>
+        <w:rPr>
+          <w:rFonts w:asciiTheme="minorEastAsia" w:hAnsiTheme="minorEastAsia" w:cstheme="minorEastAsia"/>
+          <w:sz w:val="24"/>
+        </w:rPr>
+        <w:t xml:space="preserve">    };</w:t>
+      </w:r>
+    </w:p>
+    <w:p>
+      <w:pPr>
+        <w:spacing w:line="0" w:lineRule="atLeast"/>
+        <w:jc w:val="left"/>
+        <w:rPr>
+          <w:rFonts w:asciiTheme="minorEastAsia" w:hAnsiTheme="minorEastAsia" w:cstheme="minorEastAsia"/>
+          <w:sz w:val="24"/>
+        </w:rPr>
+      </w:pPr>
+    </w:p>
+    <w:p>
+      <w:pPr>
+        <w:spacing w:line="0" w:lineRule="atLeast"/>
+        <w:jc w:val="left"/>
+        <w:rPr>
+          <w:rFonts w:asciiTheme="minorEastAsia" w:hAnsiTheme="minorEastAsia" w:cstheme="minorEastAsia"/>
+          <w:sz w:val="24"/>
+        </w:rPr>
+      </w:pPr>
+      <w:r>
+        <w:rPr>
+          <w:rFonts w:asciiTheme="minorEastAsia" w:hAnsiTheme="minorEastAsia" w:cstheme="minorEastAsia"/>
+          <w:sz w:val="24"/>
+        </w:rPr>
+        <w:t xml:space="preserve">    document.documentElement.appendChild(script);</w:t>
+      </w:r>
+    </w:p>
+    <w:p>
+      <w:pPr>
+        <w:spacing w:line="0" w:lineRule="atLeast"/>
+        <w:jc w:val="left"/>
+        <w:rPr>
+          <w:rFonts w:asciiTheme="minorEastAsia" w:hAnsiTheme="minorEastAsia" w:cstheme="minorEastAsia"/>
+          <w:sz w:val="24"/>
+        </w:rPr>
+      </w:pPr>
+      <w:r>
+        <w:rPr>
+          <w:rFonts w:asciiTheme="minorEastAsia" w:hAnsiTheme="minorEastAsia" w:cstheme="minorEastAsia"/>
+          <w:sz w:val="24"/>
+        </w:rPr>
+        <w:t xml:space="preserve">  });</w:t>
+      </w:r>
+    </w:p>
+    <w:p>
+      <w:pPr>
+        <w:spacing w:line="0" w:lineRule="atLeast"/>
+        <w:jc w:val="left"/>
+        <w:rPr>
+          <w:rFonts w:asciiTheme="minorEastAsia" w:hAnsiTheme="minorEastAsia" w:cstheme="minorEastAsia"/>
+          <w:sz w:val="24"/>
+        </w:rPr>
+      </w:pPr>
+      <w:r>
+        <w:rPr>
+          <w:rFonts w:asciiTheme="minorEastAsia" w:hAnsiTheme="minorEastAsia" w:cstheme="minorEastAsia"/>
+          <w:sz w:val="24"/>
+        </w:rPr>
+        <w:t>}</w:t>
+      </w:r>
     </w:p>
     <w:p>
       <w:pPr>

--- a/little.docx
+++ b/little.docx
@@ -6501,7 +6501,7 @@
           </mc:Choice>
           <mc:Fallback>
             <w:pict>
-              <v:line w14:anchorId="36F355C6" id="直接连接符 4" o:spid="_x0000_s1026" style="position:absolute;left:0;text-align:left;z-index:251658240;visibility:visible;mso-wrap-style:square;mso-wrap-distance-left:9pt;mso-wrap-distance-top:0;mso-wrap-distance-right:9pt;mso-wrap-distance-bottom:0;mso-position-horizontal:absolute;mso-position-horizontal-relative:text;mso-position-vertical:absolute;mso-position-vertical-relative:text" from="343.9pt,2.95pt" to="343.9pt,76.3pt" o:gfxdata="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" strokecolor="#5b9bd5 [3204]" strokeweight=".5pt">
+              <v:line w14:anchorId="2EA21875" id="直接连接符 4" o:spid="_x0000_s1026" style="position:absolute;left:0;text-align:left;z-index:251658240;visibility:visible;mso-wrap-style:square;mso-wrap-distance-left:9pt;mso-wrap-distance-top:0;mso-wrap-distance-right:9pt;mso-wrap-distance-bottom:0;mso-position-horizontal:absolute;mso-position-horizontal-relative:text;mso-position-vertical:absolute;mso-position-vertical-relative:text" from="343.9pt,2.95pt" to="343.9pt,76.3pt" o:gfxdata="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" strokecolor="#5b9bd5 [3204]" strokeweight=".5pt">
                 <v:stroke joinstyle="miter"/>
               </v:line>
             </w:pict>
@@ -6650,7 +6650,7 @@
           </mc:Choice>
           <mc:Fallback>
             <w:pict>
-              <v:line w14:anchorId="71B0DEB1" id="直接连接符 5" o:spid="_x0000_s1026" style="position:absolute;left:0;text-align:left;z-index:251659264;visibility:visible;mso-wrap-style:square;mso-wrap-distance-left:9pt;mso-wrap-distance-top:0;mso-wrap-distance-right:9pt;mso-wrap-distance-bottom:0;mso-position-horizontal:absolute;mso-position-horizontal-relative:text;mso-position-vertical:absolute;mso-position-vertical-relative:text" from="176.4pt,1.8pt" to="176.4pt,15.95pt" o:gfxdata="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" strokecolor="#5b9bd5 [3204]" strokeweight=".5pt">
+              <v:line w14:anchorId="2B82FB3F" id="直接连接符 5" o:spid="_x0000_s1026" style="position:absolute;left:0;text-align:left;z-index:251659264;visibility:visible;mso-wrap-style:square;mso-wrap-distance-left:9pt;mso-wrap-distance-top:0;mso-wrap-distance-right:9pt;mso-wrap-distance-bottom:0;mso-position-horizontal:absolute;mso-position-horizontal-relative:text;mso-position-vertical:absolute;mso-position-vertical-relative:text" from="176.4pt,1.8pt" to="176.4pt,15.95pt" o:gfxdata="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" strokecolor="#5b9bd5 [3204]" strokeweight=".5pt">
                 <v:stroke joinstyle="miter"/>
               </v:line>
             </w:pict>
@@ -9999,7 +9999,7 @@
           </mc:Choice>
           <mc:Fallback>
             <w:pict>
-              <v:shapetype w14:anchorId="5A191394" id="_x0000_t32" coordsize="21600,21600" o:spt="32" o:oned="t" path="m,l21600,21600e" filled="f">
+              <v:shapetype w14:anchorId="275799C4" id="_x0000_t32" coordsize="21600,21600" o:spt="32" o:oned="t" path="m,l21600,21600e" filled="f">
                 <v:path arrowok="t" fillok="f" o:connecttype="none"/>
                 <o:lock v:ext="edit" shapetype="t"/>
               </v:shapetype>
@@ -10087,7 +10087,7 @@
           </mc:Choice>
           <mc:Fallback>
             <w:pict>
-              <v:shape w14:anchorId="45D8B79A" id="直接箭头连接符 3" o:spid="_x0000_s1026" type="#_x0000_t32" style="position:absolute;left:0;text-align:left;margin-left:214.3pt;margin-top:3.15pt;width:50pt;height:27.5pt;z-index:251661312;visibility:visible;mso-wrap-style:square;mso-wrap-distance-left:9pt;mso-wrap-distance-top:0;mso-wrap-distance-right:9pt;mso-wrap-distance-bottom:0;mso-position-horizontal:absolute;mso-position-horizontal-relative:text;mso-position-vertical:absolute;mso-position-vertical-relative:text" o:gfxdata="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" strokecolor="#5b9bd5 [3204]" strokeweight=".5pt">
+              <v:shape w14:anchorId="456BE55D" id="直接箭头连接符 3" o:spid="_x0000_s1026" type="#_x0000_t32" style="position:absolute;left:0;text-align:left;margin-left:214.3pt;margin-top:3.15pt;width:50pt;height:27.5pt;z-index:251661312;visibility:visible;mso-wrap-style:square;mso-wrap-distance-left:9pt;mso-wrap-distance-top:0;mso-wrap-distance-right:9pt;mso-wrap-distance-bottom:0;mso-position-horizontal:absolute;mso-position-horizontal-relative:text;mso-position-vertical:absolute;mso-position-vertical-relative:text" o:gfxdata="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" strokecolor="#5b9bd5 [3204]" strokeweight=".5pt">
                 <v:stroke endarrow="open" joinstyle="miter"/>
               </v:shape>
             </w:pict>
@@ -17756,7 +17756,7 @@
         <w:spacing w:line="0" w:lineRule="atLeast"/>
         <w:jc w:val="left"/>
         <w:rPr>
-          <w:rFonts w:asciiTheme="minorEastAsia" w:hAnsiTheme="minorEastAsia" w:cstheme="minorEastAsia" w:hint="eastAsia"/>
+          <w:rFonts w:asciiTheme="minorEastAsia" w:hAnsiTheme="minorEastAsia" w:cstheme="minorEastAsia"/>
           <w:sz w:val="24"/>
         </w:rPr>
       </w:pPr>
@@ -18285,7 +18285,7 @@
         <w:spacing w:line="0" w:lineRule="atLeast"/>
         <w:jc w:val="left"/>
         <w:rPr>
-          <w:rFonts w:asciiTheme="minorEastAsia" w:hAnsiTheme="minorEastAsia" w:cstheme="minorEastAsia" w:hint="eastAsia"/>
+          <w:rFonts w:asciiTheme="minorEastAsia" w:hAnsiTheme="minorEastAsia" w:cstheme="minorEastAsia"/>
           <w:color w:val="FF0000"/>
           <w:sz w:val="24"/>
         </w:rPr>
@@ -18298,435 +18298,513 @@
         </w:rPr>
         <w:t>懒加载（lazy）实现原理</w:t>
       </w:r>
+    </w:p>
+    <w:p>
+      <w:pPr>
+        <w:spacing w:line="0" w:lineRule="atLeast"/>
+        <w:jc w:val="left"/>
+        <w:rPr>
+          <w:rFonts w:asciiTheme="minorEastAsia" w:hAnsiTheme="minorEastAsia" w:cstheme="minorEastAsia"/>
+          <w:sz w:val="24"/>
+        </w:rPr>
+      </w:pPr>
+      <w:r>
+        <w:rPr>
+          <w:rFonts w:asciiTheme="minorEastAsia" w:hAnsiTheme="minorEastAsia" w:cstheme="minorEastAsia"/>
+          <w:sz w:val="24"/>
+        </w:rPr>
+        <w:t>https://www.cnblogs.com/forcheng/p/13132582.html</w:t>
+      </w:r>
+    </w:p>
+    <w:p>
+      <w:pPr>
+        <w:spacing w:line="0" w:lineRule="atLeast"/>
+        <w:jc w:val="left"/>
+        <w:rPr>
+          <w:rFonts w:asciiTheme="minorEastAsia" w:hAnsiTheme="minorEastAsia" w:cstheme="minorEastAsia"/>
+          <w:sz w:val="24"/>
+        </w:rPr>
+      </w:pPr>
+      <w:r>
+        <w:rPr>
+          <w:rFonts w:asciiTheme="minorEastAsia" w:hAnsiTheme="minorEastAsia" w:cstheme="minorEastAsia"/>
+          <w:sz w:val="24"/>
+        </w:rPr>
+        <w:t>https://blog.csdn.net/chenyu1105811473/article/details/107642435</w:t>
+      </w:r>
+    </w:p>
+    <w:p>
+      <w:pPr>
+        <w:spacing w:line="0" w:lineRule="atLeast"/>
+        <w:jc w:val="left"/>
+        <w:rPr>
+          <w:rFonts w:asciiTheme="minorEastAsia" w:hAnsiTheme="minorEastAsia" w:cstheme="minorEastAsia"/>
+          <w:sz w:val="24"/>
+        </w:rPr>
+      </w:pPr>
+    </w:p>
+    <w:p>
+      <w:pPr>
+        <w:spacing w:line="0" w:lineRule="atLeast"/>
+        <w:jc w:val="left"/>
+        <w:rPr>
+          <w:rFonts w:asciiTheme="minorEastAsia" w:hAnsiTheme="minorEastAsia" w:cstheme="minorEastAsia"/>
+          <w:sz w:val="24"/>
+        </w:rPr>
+      </w:pPr>
+      <w:r>
+        <w:rPr>
+          <w:rFonts w:asciiTheme="minorEastAsia" w:hAnsiTheme="minorEastAsia" w:cstheme="minorEastAsia"/>
+          <w:sz w:val="24"/>
+        </w:rPr>
+        <w:t>function import(url) {</w:t>
+      </w:r>
+    </w:p>
+    <w:p>
+      <w:pPr>
+        <w:spacing w:line="0" w:lineRule="atLeast"/>
+        <w:jc w:val="left"/>
+        <w:rPr>
+          <w:rFonts w:asciiTheme="minorEastAsia" w:hAnsiTheme="minorEastAsia" w:cstheme="minorEastAsia"/>
+          <w:sz w:val="24"/>
+        </w:rPr>
+      </w:pPr>
+      <w:r>
+        <w:rPr>
+          <w:rFonts w:asciiTheme="minorEastAsia" w:hAnsiTheme="minorEastAsia" w:cstheme="minorEastAsia"/>
+          <w:sz w:val="24"/>
+        </w:rPr>
+        <w:t xml:space="preserve">  return new Promise((resolve, reject) =&gt; {</w:t>
+      </w:r>
+    </w:p>
+    <w:p>
+      <w:pPr>
+        <w:spacing w:line="0" w:lineRule="atLeast"/>
+        <w:jc w:val="left"/>
+        <w:rPr>
+          <w:rFonts w:asciiTheme="minorEastAsia" w:hAnsiTheme="minorEastAsia" w:cstheme="minorEastAsia"/>
+          <w:sz w:val="24"/>
+        </w:rPr>
+      </w:pPr>
+      <w:r>
+        <w:rPr>
+          <w:rFonts w:asciiTheme="minorEastAsia" w:hAnsiTheme="minorEastAsia" w:cstheme="minorEastAsia"/>
+          <w:sz w:val="24"/>
+        </w:rPr>
+        <w:t xml:space="preserve">    const script = document.createElement("script");</w:t>
+      </w:r>
+    </w:p>
+    <w:p>
+      <w:pPr>
+        <w:spacing w:line="0" w:lineRule="atLeast"/>
+        <w:jc w:val="left"/>
+        <w:rPr>
+          <w:rFonts w:asciiTheme="minorEastAsia" w:hAnsiTheme="minorEastAsia" w:cstheme="minorEastAsia"/>
+          <w:sz w:val="24"/>
+        </w:rPr>
+      </w:pPr>
+      <w:r>
+        <w:rPr>
+          <w:rFonts w:asciiTheme="minorEastAsia" w:hAnsiTheme="minorEastAsia" w:cstheme="minorEastAsia"/>
+          <w:sz w:val="24"/>
+        </w:rPr>
+        <w:t xml:space="preserve">    const tempGlobal = "__tempModuleLoadingVariable" + Math.random().toString(32).substring(2);</w:t>
+      </w:r>
+    </w:p>
+    <w:p>
+      <w:pPr>
+        <w:spacing w:line="0" w:lineRule="atLeast"/>
+        <w:jc w:val="left"/>
+        <w:rPr>
+          <w:rFonts w:asciiTheme="minorEastAsia" w:hAnsiTheme="minorEastAsia" w:cstheme="minorEastAsia"/>
+          <w:sz w:val="24"/>
+        </w:rPr>
+      </w:pPr>
+      <w:r>
+        <w:rPr>
+          <w:rFonts w:asciiTheme="minorEastAsia" w:hAnsiTheme="minorEastAsia" w:cstheme="minorEastAsia"/>
+          <w:sz w:val="24"/>
+        </w:rPr>
+        <w:t xml:space="preserve">    script.type = "module";</w:t>
+      </w:r>
+    </w:p>
+    <w:p>
+      <w:pPr>
+        <w:spacing w:line="0" w:lineRule="atLeast"/>
+        <w:jc w:val="left"/>
+        <w:rPr>
+          <w:rFonts w:asciiTheme="minorEastAsia" w:hAnsiTheme="minorEastAsia" w:cstheme="minorEastAsia"/>
+          <w:sz w:val="24"/>
+        </w:rPr>
+      </w:pPr>
+      <w:r>
+        <w:rPr>
+          <w:rFonts w:asciiTheme="minorEastAsia" w:hAnsiTheme="minorEastAsia" w:cstheme="minorEastAsia"/>
+          <w:sz w:val="24"/>
+        </w:rPr>
+        <w:t xml:space="preserve">    script.textContent = `import * as m from "${url}"; window.${tempGlobal} = m;`;</w:t>
+      </w:r>
+    </w:p>
+    <w:p>
+      <w:pPr>
+        <w:spacing w:line="0" w:lineRule="atLeast"/>
+        <w:jc w:val="left"/>
+        <w:rPr>
+          <w:rFonts w:asciiTheme="minorEastAsia" w:hAnsiTheme="minorEastAsia" w:cstheme="minorEastAsia"/>
+          <w:sz w:val="24"/>
+        </w:rPr>
+      </w:pPr>
+    </w:p>
+    <w:p>
+      <w:pPr>
+        <w:spacing w:line="0" w:lineRule="atLeast"/>
+        <w:jc w:val="left"/>
+        <w:rPr>
+          <w:rFonts w:asciiTheme="minorEastAsia" w:hAnsiTheme="minorEastAsia" w:cstheme="minorEastAsia"/>
+          <w:sz w:val="24"/>
+        </w:rPr>
+      </w:pPr>
+      <w:r>
+        <w:rPr>
+          <w:rFonts w:asciiTheme="minorEastAsia" w:hAnsiTheme="minorEastAsia" w:cstheme="minorEastAsia"/>
+          <w:sz w:val="24"/>
+        </w:rPr>
+        <w:t xml:space="preserve">    script.onload = () =&gt; {</w:t>
+      </w:r>
+    </w:p>
+    <w:p>
+      <w:pPr>
+        <w:spacing w:line="0" w:lineRule="atLeast"/>
+        <w:jc w:val="left"/>
+        <w:rPr>
+          <w:rFonts w:asciiTheme="minorEastAsia" w:hAnsiTheme="minorEastAsia" w:cstheme="minorEastAsia"/>
+          <w:sz w:val="24"/>
+        </w:rPr>
+      </w:pPr>
+      <w:r>
+        <w:rPr>
+          <w:rFonts w:asciiTheme="minorEastAsia" w:hAnsiTheme="minorEastAsia" w:cstheme="minorEastAsia"/>
+          <w:sz w:val="24"/>
+        </w:rPr>
+        <w:t xml:space="preserve">      resolve(window[tempGlobal]);</w:t>
+      </w:r>
+    </w:p>
+    <w:p>
+      <w:pPr>
+        <w:spacing w:line="0" w:lineRule="atLeast"/>
+        <w:jc w:val="left"/>
+        <w:rPr>
+          <w:rFonts w:asciiTheme="minorEastAsia" w:hAnsiTheme="minorEastAsia" w:cstheme="minorEastAsia"/>
+          <w:sz w:val="24"/>
+        </w:rPr>
+      </w:pPr>
+      <w:r>
+        <w:rPr>
+          <w:rFonts w:asciiTheme="minorEastAsia" w:hAnsiTheme="minorEastAsia" w:cstheme="minorEastAsia"/>
+          <w:sz w:val="24"/>
+        </w:rPr>
+        <w:t xml:space="preserve">      delete window[tempGlobal];</w:t>
+      </w:r>
+    </w:p>
+    <w:p>
+      <w:pPr>
+        <w:spacing w:line="0" w:lineRule="atLeast"/>
+        <w:jc w:val="left"/>
+        <w:rPr>
+          <w:rFonts w:asciiTheme="minorEastAsia" w:hAnsiTheme="minorEastAsia" w:cstheme="minorEastAsia"/>
+          <w:sz w:val="24"/>
+        </w:rPr>
+      </w:pPr>
+      <w:r>
+        <w:rPr>
+          <w:rFonts w:asciiTheme="minorEastAsia" w:hAnsiTheme="minorEastAsia" w:cstheme="minorEastAsia"/>
+          <w:sz w:val="24"/>
+        </w:rPr>
+        <w:t xml:space="preserve">      script.remove();</w:t>
+      </w:r>
+    </w:p>
+    <w:p>
+      <w:pPr>
+        <w:spacing w:line="0" w:lineRule="atLeast"/>
+        <w:jc w:val="left"/>
+        <w:rPr>
+          <w:rFonts w:asciiTheme="minorEastAsia" w:hAnsiTheme="minorEastAsia" w:cstheme="minorEastAsia"/>
+          <w:sz w:val="24"/>
+        </w:rPr>
+      </w:pPr>
+      <w:r>
+        <w:rPr>
+          <w:rFonts w:asciiTheme="minorEastAsia" w:hAnsiTheme="minorEastAsia" w:cstheme="minorEastAsia"/>
+          <w:sz w:val="24"/>
+        </w:rPr>
+        <w:t xml:space="preserve">    };</w:t>
+      </w:r>
+    </w:p>
+    <w:p>
+      <w:pPr>
+        <w:spacing w:line="0" w:lineRule="atLeast"/>
+        <w:jc w:val="left"/>
+        <w:rPr>
+          <w:rFonts w:asciiTheme="minorEastAsia" w:hAnsiTheme="minorEastAsia" w:cstheme="minorEastAsia"/>
+          <w:sz w:val="24"/>
+        </w:rPr>
+      </w:pPr>
+    </w:p>
+    <w:p>
+      <w:pPr>
+        <w:spacing w:line="0" w:lineRule="atLeast"/>
+        <w:jc w:val="left"/>
+        <w:rPr>
+          <w:rFonts w:asciiTheme="minorEastAsia" w:hAnsiTheme="minorEastAsia" w:cstheme="minorEastAsia"/>
+          <w:sz w:val="24"/>
+        </w:rPr>
+      </w:pPr>
+      <w:r>
+        <w:rPr>
+          <w:rFonts w:asciiTheme="minorEastAsia" w:hAnsiTheme="minorEastAsia" w:cstheme="minorEastAsia"/>
+          <w:sz w:val="24"/>
+        </w:rPr>
+        <w:t xml:space="preserve">    script.onerror = () =&gt; {</w:t>
+      </w:r>
+    </w:p>
+    <w:p>
+      <w:pPr>
+        <w:spacing w:line="0" w:lineRule="atLeast"/>
+        <w:jc w:val="left"/>
+        <w:rPr>
+          <w:rFonts w:asciiTheme="minorEastAsia" w:hAnsiTheme="minorEastAsia" w:cstheme="minorEastAsia"/>
+          <w:sz w:val="24"/>
+        </w:rPr>
+      </w:pPr>
+      <w:r>
+        <w:rPr>
+          <w:rFonts w:asciiTheme="minorEastAsia" w:hAnsiTheme="minorEastAsia" w:cstheme="minorEastAsia"/>
+          <w:sz w:val="24"/>
+        </w:rPr>
+        <w:t xml:space="preserve">      reject(new Error("Failed to load module script with URL " + url));</w:t>
+      </w:r>
+    </w:p>
+    <w:p>
+      <w:pPr>
+        <w:spacing w:line="0" w:lineRule="atLeast"/>
+        <w:jc w:val="left"/>
+        <w:rPr>
+          <w:rFonts w:asciiTheme="minorEastAsia" w:hAnsiTheme="minorEastAsia" w:cstheme="minorEastAsia"/>
+          <w:sz w:val="24"/>
+        </w:rPr>
+      </w:pPr>
+      <w:r>
+        <w:rPr>
+          <w:rFonts w:asciiTheme="minorEastAsia" w:hAnsiTheme="minorEastAsia" w:cstheme="minorEastAsia"/>
+          <w:sz w:val="24"/>
+        </w:rPr>
+        <w:t xml:space="preserve">      delete window[tempGlobal];</w:t>
+      </w:r>
+    </w:p>
+    <w:p>
+      <w:pPr>
+        <w:spacing w:line="0" w:lineRule="atLeast"/>
+        <w:jc w:val="left"/>
+        <w:rPr>
+          <w:rFonts w:asciiTheme="minorEastAsia" w:hAnsiTheme="minorEastAsia" w:cstheme="minorEastAsia"/>
+          <w:sz w:val="24"/>
+        </w:rPr>
+      </w:pPr>
+      <w:r>
+        <w:rPr>
+          <w:rFonts w:asciiTheme="minorEastAsia" w:hAnsiTheme="minorEastAsia" w:cstheme="minorEastAsia"/>
+          <w:sz w:val="24"/>
+        </w:rPr>
+        <w:t xml:space="preserve">      script.remove();</w:t>
+      </w:r>
+    </w:p>
+    <w:p>
+      <w:pPr>
+        <w:spacing w:line="0" w:lineRule="atLeast"/>
+        <w:jc w:val="left"/>
+        <w:rPr>
+          <w:rFonts w:asciiTheme="minorEastAsia" w:hAnsiTheme="minorEastAsia" w:cstheme="minorEastAsia"/>
+          <w:sz w:val="24"/>
+        </w:rPr>
+      </w:pPr>
+      <w:r>
+        <w:rPr>
+          <w:rFonts w:asciiTheme="minorEastAsia" w:hAnsiTheme="minorEastAsia" w:cstheme="minorEastAsia"/>
+          <w:sz w:val="24"/>
+        </w:rPr>
+        <w:t xml:space="preserve">    };</w:t>
+      </w:r>
+    </w:p>
+    <w:p>
+      <w:pPr>
+        <w:spacing w:line="0" w:lineRule="atLeast"/>
+        <w:jc w:val="left"/>
+        <w:rPr>
+          <w:rFonts w:asciiTheme="minorEastAsia" w:hAnsiTheme="minorEastAsia" w:cstheme="minorEastAsia"/>
+          <w:sz w:val="24"/>
+        </w:rPr>
+      </w:pPr>
+    </w:p>
+    <w:p>
+      <w:pPr>
+        <w:spacing w:line="0" w:lineRule="atLeast"/>
+        <w:jc w:val="left"/>
+        <w:rPr>
+          <w:rFonts w:asciiTheme="minorEastAsia" w:hAnsiTheme="minorEastAsia" w:cstheme="minorEastAsia"/>
+          <w:sz w:val="24"/>
+        </w:rPr>
+      </w:pPr>
+      <w:r>
+        <w:rPr>
+          <w:rFonts w:asciiTheme="minorEastAsia" w:hAnsiTheme="minorEastAsia" w:cstheme="minorEastAsia"/>
+          <w:sz w:val="24"/>
+        </w:rPr>
+        <w:t xml:space="preserve">    document.documentElement.appendChild(script);</w:t>
+      </w:r>
+    </w:p>
+    <w:p>
+      <w:pPr>
+        <w:spacing w:line="0" w:lineRule="atLeast"/>
+        <w:jc w:val="left"/>
+        <w:rPr>
+          <w:rFonts w:asciiTheme="minorEastAsia" w:hAnsiTheme="minorEastAsia" w:cstheme="minorEastAsia"/>
+          <w:sz w:val="24"/>
+        </w:rPr>
+      </w:pPr>
+      <w:r>
+        <w:rPr>
+          <w:rFonts w:asciiTheme="minorEastAsia" w:hAnsiTheme="minorEastAsia" w:cstheme="minorEastAsia"/>
+          <w:sz w:val="24"/>
+        </w:rPr>
+        <w:t xml:space="preserve">  });</w:t>
+      </w:r>
+    </w:p>
+    <w:p>
+      <w:pPr>
+        <w:spacing w:line="0" w:lineRule="atLeast"/>
+        <w:jc w:val="left"/>
+        <w:rPr>
+          <w:rFonts w:asciiTheme="minorEastAsia" w:hAnsiTheme="minorEastAsia" w:cstheme="minorEastAsia"/>
+          <w:sz w:val="24"/>
+        </w:rPr>
+      </w:pPr>
+      <w:r>
+        <w:rPr>
+          <w:rFonts w:asciiTheme="minorEastAsia" w:hAnsiTheme="minorEastAsia" w:cstheme="minorEastAsia"/>
+          <w:sz w:val="24"/>
+        </w:rPr>
+        <w:t>}</w:t>
+      </w:r>
+    </w:p>
+    <w:p>
+      <w:pPr>
+        <w:spacing w:line="0" w:lineRule="atLeast"/>
+        <w:jc w:val="left"/>
+        <w:rPr>
+          <w:rFonts w:asciiTheme="minorEastAsia" w:hAnsiTheme="minorEastAsia" w:cstheme="minorEastAsia"/>
+          <w:sz w:val="24"/>
+        </w:rPr>
+      </w:pPr>
+    </w:p>
+    <w:p>
+      <w:pPr>
+        <w:spacing w:line="0" w:lineRule="atLeast"/>
+        <w:jc w:val="left"/>
+        <w:rPr>
+          <w:rFonts w:asciiTheme="minorEastAsia" w:hAnsiTheme="minorEastAsia" w:cstheme="minorEastAsia"/>
+          <w:sz w:val="24"/>
+        </w:rPr>
+      </w:pPr>
+    </w:p>
+    <w:p>
+      <w:pPr>
+        <w:spacing w:line="0" w:lineRule="atLeast"/>
+        <w:jc w:val="left"/>
+        <w:rPr>
+          <w:rFonts w:asciiTheme="minorEastAsia" w:hAnsiTheme="minorEastAsia" w:cstheme="minorEastAsia" w:hint="eastAsia"/>
+          <w:color w:val="FF0000"/>
+          <w:sz w:val="24"/>
+        </w:rPr>
+      </w:pPr>
       <w:bookmarkStart w:id="0" w:name="_GoBack"/>
-      <w:bookmarkEnd w:id="0"/>
-    </w:p>
-    <w:p>
-      <w:pPr>
-        <w:spacing w:line="0" w:lineRule="atLeast"/>
-        <w:jc w:val="left"/>
-        <w:rPr>
-          <w:rFonts w:asciiTheme="minorEastAsia" w:hAnsiTheme="minorEastAsia" w:cstheme="minorEastAsia"/>
-          <w:sz w:val="24"/>
-        </w:rPr>
-      </w:pPr>
-      <w:r>
-        <w:rPr>
-          <w:rFonts w:asciiTheme="minorEastAsia" w:hAnsiTheme="minorEastAsia" w:cstheme="minorEastAsia"/>
-          <w:sz w:val="24"/>
-        </w:rPr>
-        <w:t>https://www.cnblogs.com/forcheng/p/13132582.html</w:t>
-      </w:r>
-    </w:p>
-    <w:p>
-      <w:pPr>
-        <w:spacing w:line="0" w:lineRule="atLeast"/>
-        <w:jc w:val="left"/>
-        <w:rPr>
-          <w:rFonts w:asciiTheme="minorEastAsia" w:hAnsiTheme="minorEastAsia" w:cstheme="minorEastAsia"/>
-          <w:sz w:val="24"/>
-        </w:rPr>
-      </w:pPr>
-      <w:r>
-        <w:rPr>
-          <w:rFonts w:asciiTheme="minorEastAsia" w:hAnsiTheme="minorEastAsia" w:cstheme="minorEastAsia"/>
-          <w:sz w:val="24"/>
-        </w:rPr>
-        <w:t>https://blog.csdn.net/chenyu1105811473/article/details/107642435</w:t>
-      </w:r>
-    </w:p>
-    <w:p>
-      <w:pPr>
-        <w:spacing w:line="0" w:lineRule="atLeast"/>
-        <w:jc w:val="left"/>
-        <w:rPr>
-          <w:rFonts w:asciiTheme="minorEastAsia" w:hAnsiTheme="minorEastAsia" w:cstheme="minorEastAsia"/>
-          <w:sz w:val="24"/>
-        </w:rPr>
-      </w:pPr>
-    </w:p>
-    <w:p>
-      <w:pPr>
-        <w:spacing w:line="0" w:lineRule="atLeast"/>
-        <w:jc w:val="left"/>
-        <w:rPr>
-          <w:rFonts w:asciiTheme="minorEastAsia" w:hAnsiTheme="minorEastAsia" w:cstheme="minorEastAsia"/>
-          <w:sz w:val="24"/>
-        </w:rPr>
-      </w:pPr>
-      <w:r>
-        <w:rPr>
-          <w:rFonts w:asciiTheme="minorEastAsia" w:hAnsiTheme="minorEastAsia" w:cstheme="minorEastAsia"/>
-          <w:sz w:val="24"/>
-        </w:rPr>
-        <w:t>function import(url) {</w:t>
-      </w:r>
-    </w:p>
-    <w:p>
-      <w:pPr>
-        <w:spacing w:line="0" w:lineRule="atLeast"/>
-        <w:jc w:val="left"/>
-        <w:rPr>
-          <w:rFonts w:asciiTheme="minorEastAsia" w:hAnsiTheme="minorEastAsia" w:cstheme="minorEastAsia"/>
-          <w:sz w:val="24"/>
-        </w:rPr>
-      </w:pPr>
-      <w:r>
-        <w:rPr>
-          <w:rFonts w:asciiTheme="minorEastAsia" w:hAnsiTheme="minorEastAsia" w:cstheme="minorEastAsia"/>
-          <w:sz w:val="24"/>
-        </w:rPr>
-        <w:t xml:space="preserve">  return new Promise((resolve, reject) =&gt; {</w:t>
-      </w:r>
-    </w:p>
-    <w:p>
-      <w:pPr>
-        <w:spacing w:line="0" w:lineRule="atLeast"/>
-        <w:jc w:val="left"/>
-        <w:rPr>
-          <w:rFonts w:asciiTheme="minorEastAsia" w:hAnsiTheme="minorEastAsia" w:cstheme="minorEastAsia"/>
-          <w:sz w:val="24"/>
-        </w:rPr>
-      </w:pPr>
-      <w:r>
-        <w:rPr>
-          <w:rFonts w:asciiTheme="minorEastAsia" w:hAnsiTheme="minorEastAsia" w:cstheme="minorEastAsia"/>
-          <w:sz w:val="24"/>
-        </w:rPr>
-        <w:t xml:space="preserve">    const script = document.createElement("script");</w:t>
-      </w:r>
-    </w:p>
-    <w:p>
-      <w:pPr>
-        <w:spacing w:line="0" w:lineRule="atLeast"/>
-        <w:jc w:val="left"/>
-        <w:rPr>
-          <w:rFonts w:asciiTheme="minorEastAsia" w:hAnsiTheme="minorEastAsia" w:cstheme="minorEastAsia"/>
-          <w:sz w:val="24"/>
-        </w:rPr>
-      </w:pPr>
-      <w:r>
-        <w:rPr>
-          <w:rFonts w:asciiTheme="minorEastAsia" w:hAnsiTheme="minorEastAsia" w:cstheme="minorEastAsia"/>
-          <w:sz w:val="24"/>
-        </w:rPr>
-        <w:t xml:space="preserve">    const tempGlobal = "__tempModuleLoadingVariable" + Math.random().toString(32).substring(2);</w:t>
-      </w:r>
-    </w:p>
-    <w:p>
-      <w:pPr>
-        <w:spacing w:line="0" w:lineRule="atLeast"/>
-        <w:jc w:val="left"/>
-        <w:rPr>
-          <w:rFonts w:asciiTheme="minorEastAsia" w:hAnsiTheme="minorEastAsia" w:cstheme="minorEastAsia"/>
-          <w:sz w:val="24"/>
-        </w:rPr>
-      </w:pPr>
-      <w:r>
-        <w:rPr>
-          <w:rFonts w:asciiTheme="minorEastAsia" w:hAnsiTheme="minorEastAsia" w:cstheme="minorEastAsia"/>
-          <w:sz w:val="24"/>
-        </w:rPr>
-        <w:t xml:space="preserve">    script.type = "module";</w:t>
-      </w:r>
-    </w:p>
-    <w:p>
-      <w:pPr>
-        <w:spacing w:line="0" w:lineRule="atLeast"/>
-        <w:jc w:val="left"/>
-        <w:rPr>
-          <w:rFonts w:asciiTheme="minorEastAsia" w:hAnsiTheme="minorEastAsia" w:cstheme="minorEastAsia"/>
-          <w:sz w:val="24"/>
-        </w:rPr>
-      </w:pPr>
-      <w:r>
-        <w:rPr>
-          <w:rFonts w:asciiTheme="minorEastAsia" w:hAnsiTheme="minorEastAsia" w:cstheme="minorEastAsia"/>
-          <w:sz w:val="24"/>
-        </w:rPr>
-        <w:t xml:space="preserve">    script.textContent = `import * as m from "${url}"; window.${tempGlobal} = m;`;</w:t>
-      </w:r>
-    </w:p>
-    <w:p>
-      <w:pPr>
-        <w:spacing w:line="0" w:lineRule="atLeast"/>
-        <w:jc w:val="left"/>
-        <w:rPr>
-          <w:rFonts w:asciiTheme="minorEastAsia" w:hAnsiTheme="minorEastAsia" w:cstheme="minorEastAsia"/>
-          <w:sz w:val="24"/>
-        </w:rPr>
-      </w:pPr>
-    </w:p>
-    <w:p>
-      <w:pPr>
-        <w:spacing w:line="0" w:lineRule="atLeast"/>
-        <w:jc w:val="left"/>
-        <w:rPr>
-          <w:rFonts w:asciiTheme="minorEastAsia" w:hAnsiTheme="minorEastAsia" w:cstheme="minorEastAsia"/>
-          <w:sz w:val="24"/>
-        </w:rPr>
-      </w:pPr>
-      <w:r>
-        <w:rPr>
-          <w:rFonts w:asciiTheme="minorEastAsia" w:hAnsiTheme="minorEastAsia" w:cstheme="minorEastAsia"/>
-          <w:sz w:val="24"/>
-        </w:rPr>
-        <w:t xml:space="preserve">    script.onload = () =&gt; {</w:t>
-      </w:r>
-    </w:p>
-    <w:p>
-      <w:pPr>
-        <w:spacing w:line="0" w:lineRule="atLeast"/>
-        <w:jc w:val="left"/>
-        <w:rPr>
-          <w:rFonts w:asciiTheme="minorEastAsia" w:hAnsiTheme="minorEastAsia" w:cstheme="minorEastAsia"/>
-          <w:sz w:val="24"/>
-        </w:rPr>
-      </w:pPr>
-      <w:r>
-        <w:rPr>
-          <w:rFonts w:asciiTheme="minorEastAsia" w:hAnsiTheme="minorEastAsia" w:cstheme="minorEastAsia"/>
-          <w:sz w:val="24"/>
-        </w:rPr>
-        <w:t xml:space="preserve">      resolve(window[tempGlobal]);</w:t>
-      </w:r>
-    </w:p>
-    <w:p>
-      <w:pPr>
-        <w:spacing w:line="0" w:lineRule="atLeast"/>
-        <w:jc w:val="left"/>
-        <w:rPr>
-          <w:rFonts w:asciiTheme="minorEastAsia" w:hAnsiTheme="minorEastAsia" w:cstheme="minorEastAsia"/>
-          <w:sz w:val="24"/>
-        </w:rPr>
-      </w:pPr>
-      <w:r>
-        <w:rPr>
-          <w:rFonts w:asciiTheme="minorEastAsia" w:hAnsiTheme="minorEastAsia" w:cstheme="minorEastAsia"/>
-          <w:sz w:val="24"/>
-        </w:rPr>
-        <w:t xml:space="preserve">      delete window[tempGlobal];</w:t>
-      </w:r>
-    </w:p>
-    <w:p>
-      <w:pPr>
-        <w:spacing w:line="0" w:lineRule="atLeast"/>
-        <w:jc w:val="left"/>
-        <w:rPr>
-          <w:rFonts w:asciiTheme="minorEastAsia" w:hAnsiTheme="minorEastAsia" w:cstheme="minorEastAsia"/>
-          <w:sz w:val="24"/>
-        </w:rPr>
-      </w:pPr>
-      <w:r>
-        <w:rPr>
-          <w:rFonts w:asciiTheme="minorEastAsia" w:hAnsiTheme="minorEastAsia" w:cstheme="minorEastAsia"/>
-          <w:sz w:val="24"/>
-        </w:rPr>
-        <w:t xml:space="preserve">      script.remove();</w:t>
-      </w:r>
-    </w:p>
-    <w:p>
-      <w:pPr>
-        <w:spacing w:line="0" w:lineRule="atLeast"/>
-        <w:jc w:val="left"/>
-        <w:rPr>
-          <w:rFonts w:asciiTheme="minorEastAsia" w:hAnsiTheme="minorEastAsia" w:cstheme="minorEastAsia"/>
-          <w:sz w:val="24"/>
-        </w:rPr>
-      </w:pPr>
-      <w:r>
-        <w:rPr>
-          <w:rFonts w:asciiTheme="minorEastAsia" w:hAnsiTheme="minorEastAsia" w:cstheme="minorEastAsia"/>
-          <w:sz w:val="24"/>
-        </w:rPr>
-        <w:t xml:space="preserve">    };</w:t>
-      </w:r>
-    </w:p>
-    <w:p>
-      <w:pPr>
-        <w:spacing w:line="0" w:lineRule="atLeast"/>
-        <w:jc w:val="left"/>
-        <w:rPr>
-          <w:rFonts w:asciiTheme="minorEastAsia" w:hAnsiTheme="minorEastAsia" w:cstheme="minorEastAsia"/>
-          <w:sz w:val="24"/>
-        </w:rPr>
-      </w:pPr>
-    </w:p>
-    <w:p>
-      <w:pPr>
-        <w:spacing w:line="0" w:lineRule="atLeast"/>
-        <w:jc w:val="left"/>
-        <w:rPr>
-          <w:rFonts w:asciiTheme="minorEastAsia" w:hAnsiTheme="minorEastAsia" w:cstheme="minorEastAsia"/>
-          <w:sz w:val="24"/>
-        </w:rPr>
-      </w:pPr>
-      <w:r>
-        <w:rPr>
-          <w:rFonts w:asciiTheme="minorEastAsia" w:hAnsiTheme="minorEastAsia" w:cstheme="minorEastAsia"/>
-          <w:sz w:val="24"/>
-        </w:rPr>
-        <w:t xml:space="preserve">    script.onerror = () =&gt; {</w:t>
-      </w:r>
-    </w:p>
-    <w:p>
-      <w:pPr>
-        <w:spacing w:line="0" w:lineRule="atLeast"/>
-        <w:jc w:val="left"/>
-        <w:rPr>
-          <w:rFonts w:asciiTheme="minorEastAsia" w:hAnsiTheme="minorEastAsia" w:cstheme="minorEastAsia"/>
-          <w:sz w:val="24"/>
-        </w:rPr>
-      </w:pPr>
-      <w:r>
-        <w:rPr>
-          <w:rFonts w:asciiTheme="minorEastAsia" w:hAnsiTheme="minorEastAsia" w:cstheme="minorEastAsia"/>
-          <w:sz w:val="24"/>
-        </w:rPr>
-        <w:t xml:space="preserve">      reject(new Error("Failed to load module script with URL " + url));</w:t>
-      </w:r>
-    </w:p>
-    <w:p>
-      <w:pPr>
-        <w:spacing w:line="0" w:lineRule="atLeast"/>
-        <w:jc w:val="left"/>
-        <w:rPr>
-          <w:rFonts w:asciiTheme="minorEastAsia" w:hAnsiTheme="minorEastAsia" w:cstheme="minorEastAsia"/>
-          <w:sz w:val="24"/>
-        </w:rPr>
-      </w:pPr>
-      <w:r>
-        <w:rPr>
-          <w:rFonts w:asciiTheme="minorEastAsia" w:hAnsiTheme="minorEastAsia" w:cstheme="minorEastAsia"/>
-          <w:sz w:val="24"/>
-        </w:rPr>
-        <w:t xml:space="preserve">      delete window[tempGlobal];</w:t>
-      </w:r>
-    </w:p>
-    <w:p>
-      <w:pPr>
-        <w:spacing w:line="0" w:lineRule="atLeast"/>
-        <w:jc w:val="left"/>
-        <w:rPr>
-          <w:rFonts w:asciiTheme="minorEastAsia" w:hAnsiTheme="minorEastAsia" w:cstheme="minorEastAsia"/>
-          <w:sz w:val="24"/>
-        </w:rPr>
-      </w:pPr>
-      <w:r>
-        <w:rPr>
-          <w:rFonts w:asciiTheme="minorEastAsia" w:hAnsiTheme="minorEastAsia" w:cstheme="minorEastAsia"/>
-          <w:sz w:val="24"/>
-        </w:rPr>
-        <w:t xml:space="preserve">      script.remove();</w:t>
-      </w:r>
-    </w:p>
-    <w:p>
-      <w:pPr>
-        <w:spacing w:line="0" w:lineRule="atLeast"/>
-        <w:jc w:val="left"/>
-        <w:rPr>
-          <w:rFonts w:asciiTheme="minorEastAsia" w:hAnsiTheme="minorEastAsia" w:cstheme="minorEastAsia"/>
-          <w:sz w:val="24"/>
-        </w:rPr>
-      </w:pPr>
-      <w:r>
-        <w:rPr>
-          <w:rFonts w:asciiTheme="minorEastAsia" w:hAnsiTheme="minorEastAsia" w:cstheme="minorEastAsia"/>
-          <w:sz w:val="24"/>
-        </w:rPr>
-        <w:t xml:space="preserve">    };</w:t>
-      </w:r>
-    </w:p>
-    <w:p>
-      <w:pPr>
-        <w:spacing w:line="0" w:lineRule="atLeast"/>
-        <w:jc w:val="left"/>
-        <w:rPr>
-          <w:rFonts w:asciiTheme="minorEastAsia" w:hAnsiTheme="minorEastAsia" w:cstheme="minorEastAsia"/>
-          <w:sz w:val="24"/>
-        </w:rPr>
-      </w:pPr>
-    </w:p>
-    <w:p>
-      <w:pPr>
-        <w:spacing w:line="0" w:lineRule="atLeast"/>
-        <w:jc w:val="left"/>
-        <w:rPr>
-          <w:rFonts w:asciiTheme="minorEastAsia" w:hAnsiTheme="minorEastAsia" w:cstheme="minorEastAsia"/>
-          <w:sz w:val="24"/>
-        </w:rPr>
-      </w:pPr>
-      <w:r>
-        <w:rPr>
-          <w:rFonts w:asciiTheme="minorEastAsia" w:hAnsiTheme="minorEastAsia" w:cstheme="minorEastAsia"/>
-          <w:sz w:val="24"/>
-        </w:rPr>
-        <w:t xml:space="preserve">    document.documentElement.appendChild(script);</w:t>
-      </w:r>
-    </w:p>
-    <w:p>
-      <w:pPr>
-        <w:spacing w:line="0" w:lineRule="atLeast"/>
-        <w:jc w:val="left"/>
-        <w:rPr>
-          <w:rFonts w:asciiTheme="minorEastAsia" w:hAnsiTheme="minorEastAsia" w:cstheme="minorEastAsia"/>
-          <w:sz w:val="24"/>
-        </w:rPr>
-      </w:pPr>
-      <w:r>
-        <w:rPr>
-          <w:rFonts w:asciiTheme="minorEastAsia" w:hAnsiTheme="minorEastAsia" w:cstheme="minorEastAsia"/>
-          <w:sz w:val="24"/>
-        </w:rPr>
-        <w:t xml:space="preserve">  });</w:t>
-      </w:r>
-    </w:p>
-    <w:p>
-      <w:pPr>
-        <w:spacing w:line="0" w:lineRule="atLeast"/>
-        <w:jc w:val="left"/>
-        <w:rPr>
-          <w:rFonts w:asciiTheme="minorEastAsia" w:hAnsiTheme="minorEastAsia" w:cstheme="minorEastAsia"/>
-          <w:sz w:val="24"/>
-        </w:rPr>
-      </w:pPr>
-      <w:r>
-        <w:rPr>
-          <w:rFonts w:asciiTheme="minorEastAsia" w:hAnsiTheme="minorEastAsia" w:cstheme="minorEastAsia"/>
-          <w:sz w:val="24"/>
-        </w:rPr>
-        <w:t>}</w:t>
-      </w:r>
-    </w:p>
-    <w:p>
-      <w:pPr>
-        <w:spacing w:line="0" w:lineRule="atLeast"/>
-        <w:jc w:val="left"/>
-        <w:rPr>
-          <w:rFonts w:asciiTheme="minorEastAsia" w:hAnsiTheme="minorEastAsia" w:cstheme="minorEastAsia"/>
-          <w:sz w:val="24"/>
-        </w:rPr>
-      </w:pPr>
-    </w:p>
-    <w:p>
-      <w:pPr>
-        <w:spacing w:line="0" w:lineRule="atLeast"/>
-        <w:jc w:val="left"/>
-        <w:rPr>
-          <w:rFonts w:asciiTheme="minorEastAsia" w:hAnsiTheme="minorEastAsia" w:cstheme="minorEastAsia"/>
-          <w:sz w:val="24"/>
-        </w:rPr>
-      </w:pPr>
-    </w:p>
-    <w:p>
-      <w:pPr>
-        <w:spacing w:line="0" w:lineRule="atLeast"/>
-        <w:jc w:val="left"/>
-        <w:rPr>
-          <w:rFonts w:asciiTheme="minorEastAsia" w:hAnsiTheme="minorEastAsia" w:cstheme="minorEastAsia"/>
-          <w:sz w:val="24"/>
-        </w:rPr>
-      </w:pPr>
+      <w:r>
+        <w:rPr>
+          <w:rFonts w:asciiTheme="minorEastAsia" w:hAnsiTheme="minorEastAsia" w:cstheme="minorEastAsia" w:hint="eastAsia"/>
+          <w:color w:val="FF0000"/>
+          <w:sz w:val="24"/>
+        </w:rPr>
+        <w:lastRenderedPageBreak/>
+        <w:t>css函数</w:t>
+      </w:r>
+    </w:p>
+    <w:bookmarkEnd w:id="0"/>
+    <w:p>
+      <w:pPr>
+        <w:spacing w:line="0" w:lineRule="atLeast"/>
+        <w:jc w:val="left"/>
+        <w:rPr>
+          <w:rFonts w:asciiTheme="minorEastAsia" w:hAnsiTheme="minorEastAsia" w:cstheme="minorEastAsia" w:hint="eastAsia"/>
+          <w:sz w:val="24"/>
+        </w:rPr>
+      </w:pPr>
+      <w:r>
+        <w:rPr>
+          <w:rFonts w:asciiTheme="minorEastAsia" w:hAnsiTheme="minorEastAsia" w:cstheme="minorEastAsia" w:hint="eastAsia"/>
+          <w:sz w:val="24"/>
+        </w:rPr>
+        <w:t>calc()动态计算宽高</w:t>
+      </w:r>
+    </w:p>
+    <w:p>
+      <w:pPr>
+        <w:spacing w:line="0" w:lineRule="atLeast"/>
+        <w:jc w:val="left"/>
+        <w:rPr>
+          <w:rFonts w:asciiTheme="minorEastAsia" w:hAnsiTheme="minorEastAsia" w:cstheme="minorEastAsia" w:hint="eastAsia"/>
+          <w:sz w:val="24"/>
+        </w:rPr>
+      </w:pPr>
+      <w:r>
+        <w:rPr>
+          <w:rFonts w:asciiTheme="minorEastAsia" w:hAnsiTheme="minorEastAsia" w:cstheme="minorEastAsia" w:hint="eastAsia"/>
+          <w:sz w:val="24"/>
+        </w:rPr>
+        <w:t>如</w:t>
+      </w:r>
+    </w:p>
+    <w:p>
+      <w:pPr>
+        <w:spacing w:line="0" w:lineRule="atLeast"/>
+        <w:jc w:val="left"/>
+        <w:rPr>
+          <w:rFonts w:asciiTheme="minorEastAsia" w:hAnsiTheme="minorEastAsia" w:cstheme="minorEastAsia"/>
+          <w:sz w:val="24"/>
+        </w:rPr>
+      </w:pPr>
+      <w:r>
+        <w:rPr>
+          <w:rFonts w:asciiTheme="minorEastAsia" w:hAnsiTheme="minorEastAsia" w:cstheme="minorEastAsia"/>
+          <w:sz w:val="24"/>
+        </w:rPr>
+        <w:t>width:calc(100%-100px);</w:t>
+      </w:r>
+    </w:p>
+    <w:p>
+      <w:pPr>
+        <w:spacing w:line="0" w:lineRule="atLeast"/>
+        <w:jc w:val="left"/>
+        <w:rPr>
+          <w:rFonts w:asciiTheme="minorEastAsia" w:hAnsiTheme="minorEastAsia" w:cstheme="minorEastAsia"/>
+          <w:sz w:val="24"/>
+        </w:rPr>
+      </w:pPr>
+      <w:r>
+        <w:rPr>
+          <w:rFonts w:asciiTheme="minorEastAsia" w:hAnsiTheme="minorEastAsia" w:cstheme="minorEastAsia"/>
+          <w:sz w:val="24"/>
+        </w:rPr>
+        <w:t>height:calc(100vh-100px);</w:t>
+      </w:r>
     </w:p>
     <w:p>
       <w:pPr>
@@ -20197,7 +20275,7 @@
       <w:rPr>
         <w:noProof/>
       </w:rPr>
-      <w:t>27</w:t>
+      <w:t>28</w:t>
     </w:r>
     <w:r>
       <w:rPr>

--- a/little.docx
+++ b/little.docx
@@ -6501,7 +6501,7 @@
           </mc:Choice>
           <mc:Fallback>
             <w:pict>
-              <v:line w14:anchorId="2EA21875" id="直接连接符 4" o:spid="_x0000_s1026" style="position:absolute;left:0;text-align:left;z-index:251658240;visibility:visible;mso-wrap-style:square;mso-wrap-distance-left:9pt;mso-wrap-distance-top:0;mso-wrap-distance-right:9pt;mso-wrap-distance-bottom:0;mso-position-horizontal:absolute;mso-position-horizontal-relative:text;mso-position-vertical:absolute;mso-position-vertical-relative:text" from="343.9pt,2.95pt" to="343.9pt,76.3pt" o:gfxdata="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" strokecolor="#5b9bd5 [3204]" strokeweight=".5pt">
+              <v:line w14:anchorId="4DB05B35" id="直接连接符 4" o:spid="_x0000_s1026" style="position:absolute;left:0;text-align:left;z-index:251658240;visibility:visible;mso-wrap-style:square;mso-wrap-distance-left:9pt;mso-wrap-distance-top:0;mso-wrap-distance-right:9pt;mso-wrap-distance-bottom:0;mso-position-horizontal:absolute;mso-position-horizontal-relative:text;mso-position-vertical:absolute;mso-position-vertical-relative:text" from="343.9pt,2.95pt" to="343.9pt,76.3pt" o:gfxdata="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" strokecolor="#5b9bd5 [3204]" strokeweight=".5pt">
                 <v:stroke joinstyle="miter"/>
               </v:line>
             </w:pict>
@@ -6650,7 +6650,7 @@
           </mc:Choice>
           <mc:Fallback>
             <w:pict>
-              <v:line w14:anchorId="2B82FB3F" id="直接连接符 5" o:spid="_x0000_s1026" style="position:absolute;left:0;text-align:left;z-index:251659264;visibility:visible;mso-wrap-style:square;mso-wrap-distance-left:9pt;mso-wrap-distance-top:0;mso-wrap-distance-right:9pt;mso-wrap-distance-bottom:0;mso-position-horizontal:absolute;mso-position-horizontal-relative:text;mso-position-vertical:absolute;mso-position-vertical-relative:text" from="176.4pt,1.8pt" to="176.4pt,15.95pt" o:gfxdata="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" strokecolor="#5b9bd5 [3204]" strokeweight=".5pt">
+              <v:line w14:anchorId="46DDD2F6" id="直接连接符 5" o:spid="_x0000_s1026" style="position:absolute;left:0;text-align:left;z-index:251659264;visibility:visible;mso-wrap-style:square;mso-wrap-distance-left:9pt;mso-wrap-distance-top:0;mso-wrap-distance-right:9pt;mso-wrap-distance-bottom:0;mso-position-horizontal:absolute;mso-position-horizontal-relative:text;mso-position-vertical:absolute;mso-position-vertical-relative:text" from="176.4pt,1.8pt" to="176.4pt,15.95pt" o:gfxdata="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" strokecolor="#5b9bd5 [3204]" strokeweight=".5pt">
                 <v:stroke joinstyle="miter"/>
               </v:line>
             </w:pict>
@@ -9999,7 +9999,7 @@
           </mc:Choice>
           <mc:Fallback>
             <w:pict>
-              <v:shapetype w14:anchorId="275799C4" id="_x0000_t32" coordsize="21600,21600" o:spt="32" o:oned="t" path="m,l21600,21600e" filled="f">
+              <v:shapetype w14:anchorId="03750491" id="_x0000_t32" coordsize="21600,21600" o:spt="32" o:oned="t" path="m,l21600,21600e" filled="f">
                 <v:path arrowok="t" fillok="f" o:connecttype="none"/>
                 <o:lock v:ext="edit" shapetype="t"/>
               </v:shapetype>
@@ -10087,7 +10087,7 @@
           </mc:Choice>
           <mc:Fallback>
             <w:pict>
-              <v:shape w14:anchorId="456BE55D" id="直接箭头连接符 3" o:spid="_x0000_s1026" type="#_x0000_t32" style="position:absolute;left:0;text-align:left;margin-left:214.3pt;margin-top:3.15pt;width:50pt;height:27.5pt;z-index:251661312;visibility:visible;mso-wrap-style:square;mso-wrap-distance-left:9pt;mso-wrap-distance-top:0;mso-wrap-distance-right:9pt;mso-wrap-distance-bottom:0;mso-position-horizontal:absolute;mso-position-horizontal-relative:text;mso-position-vertical:absolute;mso-position-vertical-relative:text" o:gfxdata="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" strokecolor="#5b9bd5 [3204]" strokeweight=".5pt">
+              <v:shape w14:anchorId="7041E17E" id="直接箭头连接符 3" o:spid="_x0000_s1026" type="#_x0000_t32" style="position:absolute;left:0;text-align:left;margin-left:214.3pt;margin-top:3.15pt;width:50pt;height:27.5pt;z-index:251661312;visibility:visible;mso-wrap-style:square;mso-wrap-distance-left:9pt;mso-wrap-distance-top:0;mso-wrap-distance-right:9pt;mso-wrap-distance-bottom:0;mso-position-horizontal:absolute;mso-position-horizontal-relative:text;mso-position-vertical:absolute;mso-position-vertical-relative:text" o:gfxdata="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" strokecolor="#5b9bd5 [3204]" strokeweight=".5pt">
                 <v:stroke endarrow="open" joinstyle="miter"/>
               </v:shape>
             </w:pict>
@@ -18721,12 +18721,11 @@
         <w:spacing w:line="0" w:lineRule="atLeast"/>
         <w:jc w:val="left"/>
         <w:rPr>
-          <w:rFonts w:asciiTheme="minorEastAsia" w:hAnsiTheme="minorEastAsia" w:cstheme="minorEastAsia" w:hint="eastAsia"/>
+          <w:rFonts w:asciiTheme="minorEastAsia" w:hAnsiTheme="minorEastAsia" w:cstheme="minorEastAsia"/>
           <w:color w:val="FF0000"/>
           <w:sz w:val="24"/>
         </w:rPr>
       </w:pPr>
-      <w:bookmarkStart w:id="0" w:name="_GoBack"/>
       <w:r>
         <w:rPr>
           <w:rFonts w:asciiTheme="minorEastAsia" w:hAnsiTheme="minorEastAsia" w:cstheme="minorEastAsia" w:hint="eastAsia"/>
@@ -18737,13 +18736,12 @@
         <w:t>css函数</w:t>
       </w:r>
     </w:p>
-    <w:bookmarkEnd w:id="0"/>
-    <w:p>
-      <w:pPr>
-        <w:spacing w:line="0" w:lineRule="atLeast"/>
-        <w:jc w:val="left"/>
-        <w:rPr>
-          <w:rFonts w:asciiTheme="minorEastAsia" w:hAnsiTheme="minorEastAsia" w:cstheme="minorEastAsia" w:hint="eastAsia"/>
+    <w:p>
+      <w:pPr>
+        <w:spacing w:line="0" w:lineRule="atLeast"/>
+        <w:jc w:val="left"/>
+        <w:rPr>
+          <w:rFonts w:asciiTheme="minorEastAsia" w:hAnsiTheme="minorEastAsia" w:cstheme="minorEastAsia"/>
           <w:sz w:val="24"/>
         </w:rPr>
       </w:pPr>
@@ -18760,7 +18758,7 @@
         <w:spacing w:line="0" w:lineRule="atLeast"/>
         <w:jc w:val="left"/>
         <w:rPr>
-          <w:rFonts w:asciiTheme="minorEastAsia" w:hAnsiTheme="minorEastAsia" w:cstheme="minorEastAsia" w:hint="eastAsia"/>
+          <w:rFonts w:asciiTheme="minorEastAsia" w:hAnsiTheme="minorEastAsia" w:cstheme="minorEastAsia"/>
           <w:sz w:val="24"/>
         </w:rPr>
       </w:pPr>
@@ -18811,70 +18809,464 @@
         <w:spacing w:line="0" w:lineRule="atLeast"/>
         <w:jc w:val="left"/>
         <w:rPr>
-          <w:rFonts w:asciiTheme="minorEastAsia" w:hAnsiTheme="minorEastAsia" w:cstheme="minorEastAsia"/>
-          <w:sz w:val="24"/>
-        </w:rPr>
-      </w:pPr>
-    </w:p>
-    <w:p>
-      <w:pPr>
-        <w:spacing w:line="0" w:lineRule="atLeast"/>
-        <w:jc w:val="left"/>
-        <w:rPr>
-          <w:rFonts w:asciiTheme="minorEastAsia" w:hAnsiTheme="minorEastAsia" w:cstheme="minorEastAsia"/>
-          <w:sz w:val="24"/>
-        </w:rPr>
-      </w:pPr>
-    </w:p>
-    <w:p>
-      <w:pPr>
-        <w:spacing w:line="0" w:lineRule="atLeast"/>
-        <w:jc w:val="left"/>
-        <w:rPr>
-          <w:rFonts w:asciiTheme="minorEastAsia" w:hAnsiTheme="minorEastAsia" w:cstheme="minorEastAsia"/>
-          <w:sz w:val="24"/>
-        </w:rPr>
-      </w:pPr>
-    </w:p>
-    <w:p>
-      <w:pPr>
-        <w:spacing w:line="0" w:lineRule="atLeast"/>
-        <w:jc w:val="left"/>
-        <w:rPr>
-          <w:rFonts w:asciiTheme="minorEastAsia" w:hAnsiTheme="minorEastAsia" w:cstheme="minorEastAsia"/>
-          <w:sz w:val="24"/>
-        </w:rPr>
-      </w:pPr>
-    </w:p>
-    <w:p>
-      <w:pPr>
-        <w:spacing w:line="0" w:lineRule="atLeast"/>
-        <w:jc w:val="left"/>
-        <w:rPr>
-          <w:rFonts w:asciiTheme="minorEastAsia" w:hAnsiTheme="minorEastAsia" w:cstheme="minorEastAsia"/>
-          <w:sz w:val="24"/>
-        </w:rPr>
-      </w:pPr>
-    </w:p>
-    <w:p>
-      <w:pPr>
-        <w:spacing w:line="0" w:lineRule="atLeast"/>
-        <w:jc w:val="left"/>
-        <w:rPr>
-          <w:rFonts w:asciiTheme="minorEastAsia" w:hAnsiTheme="minorEastAsia" w:cstheme="minorEastAsia"/>
-          <w:sz w:val="24"/>
-        </w:rPr>
-      </w:pPr>
-    </w:p>
-    <w:p>
-      <w:pPr>
-        <w:spacing w:line="0" w:lineRule="atLeast"/>
-        <w:jc w:val="left"/>
-        <w:rPr>
-          <w:rFonts w:asciiTheme="minorEastAsia" w:hAnsiTheme="minorEastAsia" w:cstheme="minorEastAsia"/>
-          <w:sz w:val="24"/>
-        </w:rPr>
-      </w:pPr>
+          <w:rFonts w:asciiTheme="minorEastAsia" w:hAnsiTheme="minorEastAsia" w:cstheme="minorEastAsia" w:hint="eastAsia"/>
+          <w:sz w:val="24"/>
+        </w:rPr>
+      </w:pPr>
+      <w:bookmarkStart w:id="0" w:name="_GoBack"/>
+      <w:bookmarkEnd w:id="0"/>
+    </w:p>
+    <w:p>
+      <w:pPr>
+        <w:spacing w:line="0" w:lineRule="atLeast"/>
+        <w:jc w:val="left"/>
+        <w:rPr>
+          <w:rFonts w:asciiTheme="minorEastAsia" w:hAnsiTheme="minorEastAsia" w:cstheme="minorEastAsia"/>
+          <w:sz w:val="24"/>
+        </w:rPr>
+      </w:pPr>
+    </w:p>
+    <w:p>
+      <w:pPr>
+        <w:spacing w:line="0" w:lineRule="atLeast"/>
+        <w:jc w:val="left"/>
+        <w:rPr>
+          <w:rFonts w:asciiTheme="minorEastAsia" w:hAnsiTheme="minorEastAsia" w:cstheme="minorEastAsia"/>
+          <w:sz w:val="24"/>
+        </w:rPr>
+      </w:pPr>
+    </w:p>
+    <w:p>
+      <w:pPr>
+        <w:spacing w:line="0" w:lineRule="atLeast"/>
+        <w:jc w:val="left"/>
+        <w:rPr>
+          <w:rFonts w:asciiTheme="minorEastAsia" w:hAnsiTheme="minorEastAsia" w:cstheme="minorEastAsia" w:hint="eastAsia"/>
+          <w:color w:val="FF0000"/>
+          <w:sz w:val="24"/>
+        </w:rPr>
+      </w:pPr>
+      <w:r>
+        <w:rPr>
+          <w:rFonts w:asciiTheme="minorEastAsia" w:hAnsiTheme="minorEastAsia" w:cstheme="minorEastAsia" w:hint="eastAsia"/>
+          <w:color w:val="FF0000"/>
+          <w:sz w:val="24"/>
+        </w:rPr>
+        <w:t>post方式导出</w:t>
+      </w:r>
+    </w:p>
+    <w:p>
+      <w:pPr>
+        <w:spacing w:line="0" w:lineRule="atLeast"/>
+        <w:jc w:val="left"/>
+        <w:rPr>
+          <w:rFonts w:asciiTheme="minorEastAsia" w:hAnsiTheme="minorEastAsia" w:cstheme="minorEastAsia"/>
+          <w:sz w:val="24"/>
+        </w:rPr>
+      </w:pPr>
+      <w:r>
+        <w:rPr>
+          <w:rFonts w:asciiTheme="minorEastAsia" w:hAnsiTheme="minorEastAsia" w:cstheme="minorEastAsia"/>
+          <w:sz w:val="24"/>
+        </w:rPr>
+        <w:t>import axios from 'axios';</w:t>
+      </w:r>
+    </w:p>
+    <w:p>
+      <w:pPr>
+        <w:spacing w:line="0" w:lineRule="atLeast"/>
+        <w:jc w:val="left"/>
+        <w:rPr>
+          <w:rFonts w:asciiTheme="minorEastAsia" w:hAnsiTheme="minorEastAsia" w:cstheme="minorEastAsia"/>
+          <w:sz w:val="24"/>
+        </w:rPr>
+      </w:pPr>
+      <w:r>
+        <w:rPr>
+          <w:rFonts w:asciiTheme="minorEastAsia" w:hAnsiTheme="minorEastAsia" w:cstheme="minorEastAsia"/>
+          <w:sz w:val="24"/>
+        </w:rPr>
+        <w:t>axios</w:t>
+      </w:r>
+    </w:p>
+    <w:p>
+      <w:pPr>
+        <w:spacing w:line="0" w:lineRule="atLeast"/>
+        <w:jc w:val="left"/>
+        <w:rPr>
+          <w:rFonts w:asciiTheme="minorEastAsia" w:hAnsiTheme="minorEastAsia" w:cstheme="minorEastAsia"/>
+          <w:sz w:val="24"/>
+        </w:rPr>
+      </w:pPr>
+      <w:r>
+        <w:rPr>
+          <w:rFonts w:asciiTheme="minorEastAsia" w:hAnsiTheme="minorEastAsia" w:cstheme="minorEastAsia"/>
+          <w:sz w:val="24"/>
+        </w:rPr>
+        <w:t>.post(url,data,{</w:t>
+      </w:r>
+    </w:p>
+    <w:p>
+      <w:pPr>
+        <w:spacing w:line="0" w:lineRule="atLeast"/>
+        <w:jc w:val="left"/>
+        <w:rPr>
+          <w:rFonts w:asciiTheme="minorEastAsia" w:hAnsiTheme="minorEastAsia" w:cstheme="minorEastAsia"/>
+          <w:sz w:val="24"/>
+        </w:rPr>
+      </w:pPr>
+      <w:r>
+        <w:rPr>
+          <w:rFonts w:asciiTheme="minorEastAsia" w:hAnsiTheme="minorEastAsia" w:cstheme="minorEastAsia"/>
+          <w:sz w:val="24"/>
+        </w:rPr>
+        <w:tab/>
+        <w:t>responseType:'blob',</w:t>
+      </w:r>
+    </w:p>
+    <w:p>
+      <w:pPr>
+        <w:spacing w:line="0" w:lineRule="atLeast"/>
+        <w:jc w:val="left"/>
+        <w:rPr>
+          <w:rFonts w:asciiTheme="minorEastAsia" w:hAnsiTheme="minorEastAsia" w:cstheme="minorEastAsia"/>
+          <w:sz w:val="24"/>
+        </w:rPr>
+      </w:pPr>
+      <w:r>
+        <w:rPr>
+          <w:rFonts w:asciiTheme="minorEastAsia" w:hAnsiTheme="minorEastAsia" w:cstheme="minorEastAsia"/>
+          <w:sz w:val="24"/>
+        </w:rPr>
+        <w:t>})</w:t>
+      </w:r>
+    </w:p>
+    <w:p>
+      <w:pPr>
+        <w:spacing w:line="0" w:lineRule="atLeast"/>
+        <w:jc w:val="left"/>
+        <w:rPr>
+          <w:rFonts w:asciiTheme="minorEastAsia" w:hAnsiTheme="minorEastAsia" w:cstheme="minorEastAsia"/>
+          <w:sz w:val="24"/>
+        </w:rPr>
+      </w:pPr>
+      <w:r>
+        <w:rPr>
+          <w:rFonts w:asciiTheme="minorEastAsia" w:hAnsiTheme="minorEastAsia" w:cstheme="minorEastAsia"/>
+          <w:sz w:val="24"/>
+        </w:rPr>
+        <w:t>.then(res=&gt;{</w:t>
+      </w:r>
+    </w:p>
+    <w:p>
+      <w:pPr>
+        <w:spacing w:line="0" w:lineRule="atLeast"/>
+        <w:jc w:val="left"/>
+        <w:rPr>
+          <w:rFonts w:asciiTheme="minorEastAsia" w:hAnsiTheme="minorEastAsia" w:cstheme="minorEastAsia"/>
+          <w:sz w:val="24"/>
+        </w:rPr>
+      </w:pPr>
+      <w:r>
+        <w:rPr>
+          <w:rFonts w:asciiTheme="minorEastAsia" w:hAnsiTheme="minorEastAsia" w:cstheme="minorEastAsia"/>
+          <w:sz w:val="24"/>
+        </w:rPr>
+        <w:tab/>
+        <w:t>if(!res||!res.data){</w:t>
+      </w:r>
+    </w:p>
+    <w:p>
+      <w:pPr>
+        <w:spacing w:line="0" w:lineRule="atLeast"/>
+        <w:jc w:val="left"/>
+        <w:rPr>
+          <w:rFonts w:asciiTheme="minorEastAsia" w:hAnsiTheme="minorEastAsia" w:cstheme="minorEastAsia"/>
+          <w:sz w:val="24"/>
+        </w:rPr>
+      </w:pPr>
+      <w:r>
+        <w:rPr>
+          <w:rFonts w:asciiTheme="minorEastAsia" w:hAnsiTheme="minorEastAsia" w:cstheme="minorEastAsia"/>
+          <w:sz w:val="24"/>
+        </w:rPr>
+        <w:tab/>
+      </w:r>
+      <w:r>
+        <w:rPr>
+          <w:rFonts w:asciiTheme="minorEastAsia" w:hAnsiTheme="minorEastAsia" w:cstheme="minorEastAsia"/>
+          <w:sz w:val="24"/>
+        </w:rPr>
+        <w:tab/>
+        <w:t>return false;</w:t>
+      </w:r>
+    </w:p>
+    <w:p>
+      <w:pPr>
+        <w:spacing w:line="0" w:lineRule="atLeast"/>
+        <w:jc w:val="left"/>
+        <w:rPr>
+          <w:rFonts w:asciiTheme="minorEastAsia" w:hAnsiTheme="minorEastAsia" w:cstheme="minorEastAsia"/>
+          <w:sz w:val="24"/>
+        </w:rPr>
+      </w:pPr>
+      <w:r>
+        <w:rPr>
+          <w:rFonts w:asciiTheme="minorEastAsia" w:hAnsiTheme="minorEastAsia" w:cstheme="minorEastAsia"/>
+          <w:sz w:val="24"/>
+        </w:rPr>
+        <w:tab/>
+        <w:t>}</w:t>
+      </w:r>
+    </w:p>
+    <w:p>
+      <w:pPr>
+        <w:spacing w:line="0" w:lineRule="atLeast"/>
+        <w:jc w:val="left"/>
+        <w:rPr>
+          <w:rFonts w:asciiTheme="minorEastAsia" w:hAnsiTheme="minorEastAsia" w:cstheme="minorEastAsia"/>
+          <w:sz w:val="24"/>
+        </w:rPr>
+      </w:pPr>
+      <w:r>
+        <w:rPr>
+          <w:rFonts w:asciiTheme="minorEastAsia" w:hAnsiTheme="minorEastAsia" w:cstheme="minorEastAsia"/>
+          <w:sz w:val="24"/>
+        </w:rPr>
+        <w:tab/>
+        <w:t>const url=URL.createObjectURL(res.data);</w:t>
+      </w:r>
+    </w:p>
+    <w:p>
+      <w:pPr>
+        <w:spacing w:line="0" w:lineRule="atLeast"/>
+        <w:jc w:val="left"/>
+        <w:rPr>
+          <w:rFonts w:asciiTheme="minorEastAsia" w:hAnsiTheme="minorEastAsia" w:cstheme="minorEastAsia"/>
+          <w:sz w:val="24"/>
+        </w:rPr>
+      </w:pPr>
+      <w:r>
+        <w:rPr>
+          <w:rFonts w:asciiTheme="minorEastAsia" w:hAnsiTheme="minorEastAsia" w:cstheme="minorEastAsia"/>
+          <w:sz w:val="24"/>
+        </w:rPr>
+        <w:tab/>
+        <w:t>const a=document.createElement('a');</w:t>
+      </w:r>
+    </w:p>
+    <w:p>
+      <w:pPr>
+        <w:spacing w:line="0" w:lineRule="atLeast"/>
+        <w:jc w:val="left"/>
+        <w:rPr>
+          <w:rFonts w:asciiTheme="minorEastAsia" w:hAnsiTheme="minorEastAsia" w:cstheme="minorEastAsia"/>
+          <w:sz w:val="24"/>
+        </w:rPr>
+      </w:pPr>
+      <w:r>
+        <w:rPr>
+          <w:rFonts w:asciiTheme="minorEastAsia" w:hAnsiTheme="minorEastAsia" w:cstheme="minorEastAsia"/>
+          <w:sz w:val="24"/>
+        </w:rPr>
+        <w:tab/>
+        <w:t>const filename=res.headers['content-disposition']?decodeURI(res.headers['content-disposition'].split('filename=')[1]):'export';</w:t>
+      </w:r>
+    </w:p>
+    <w:p>
+      <w:pPr>
+        <w:spacing w:line="0" w:lineRule="atLeast"/>
+        <w:jc w:val="left"/>
+        <w:rPr>
+          <w:rFonts w:asciiTheme="minorEastAsia" w:hAnsiTheme="minorEastAsia" w:cstheme="minorEastAsia" w:hint="eastAsia"/>
+          <w:sz w:val="24"/>
+        </w:rPr>
+      </w:pPr>
+      <w:r>
+        <w:rPr>
+          <w:rFonts w:asciiTheme="minorEastAsia" w:hAnsiTheme="minorEastAsia" w:cstheme="minorEastAsia" w:hint="eastAsia"/>
+          <w:sz w:val="24"/>
+        </w:rPr>
+        <w:tab/>
+        <w:t>const evt=document.createEvent('HTMLEvents'); //对firefox的兼容</w:t>
+      </w:r>
+    </w:p>
+    <w:p>
+      <w:pPr>
+        <w:spacing w:line="0" w:lineRule="atLeast"/>
+        <w:jc w:val="left"/>
+        <w:rPr>
+          <w:rFonts w:asciiTheme="minorEastAsia" w:hAnsiTheme="minorEastAsia" w:cstheme="minorEastAsia" w:hint="eastAsia"/>
+          <w:sz w:val="24"/>
+        </w:rPr>
+      </w:pPr>
+      <w:r>
+        <w:rPr>
+          <w:rFonts w:asciiTheme="minorEastAsia" w:hAnsiTheme="minorEastAsia" w:cstheme="minorEastAsia" w:hint="eastAsia"/>
+          <w:sz w:val="24"/>
+        </w:rPr>
+        <w:tab/>
+        <w:t>evt.initEvent('click',false,false); //对firefox的兼容</w:t>
+      </w:r>
+    </w:p>
+    <w:p>
+      <w:pPr>
+        <w:spacing w:line="0" w:lineRule="atLeast"/>
+        <w:jc w:val="left"/>
+        <w:rPr>
+          <w:rFonts w:asciiTheme="minorEastAsia" w:hAnsiTheme="minorEastAsia" w:cstheme="minorEastAsia"/>
+          <w:sz w:val="24"/>
+        </w:rPr>
+      </w:pPr>
+      <w:r>
+        <w:rPr>
+          <w:rFonts w:asciiTheme="minorEastAsia" w:hAnsiTheme="minorEastAsia" w:cstheme="minorEastAsia"/>
+          <w:sz w:val="24"/>
+        </w:rPr>
+        <w:tab/>
+        <w:t>a.href=url;</w:t>
+      </w:r>
+    </w:p>
+    <w:p>
+      <w:pPr>
+        <w:spacing w:line="0" w:lineRule="atLeast"/>
+        <w:jc w:val="left"/>
+        <w:rPr>
+          <w:rFonts w:asciiTheme="minorEastAsia" w:hAnsiTheme="minorEastAsia" w:cstheme="minorEastAsia"/>
+          <w:sz w:val="24"/>
+        </w:rPr>
+      </w:pPr>
+      <w:r>
+        <w:rPr>
+          <w:rFonts w:asciiTheme="minorEastAsia" w:hAnsiTheme="minorEastAsia" w:cstheme="minorEastAsia"/>
+          <w:sz w:val="24"/>
+        </w:rPr>
+        <w:tab/>
+        <w:t>a.download=filename;</w:t>
+      </w:r>
+    </w:p>
+    <w:p>
+      <w:pPr>
+        <w:spacing w:line="0" w:lineRule="atLeast"/>
+        <w:jc w:val="left"/>
+        <w:rPr>
+          <w:rFonts w:asciiTheme="minorEastAsia" w:hAnsiTheme="minorEastAsia" w:cstheme="minorEastAsia" w:hint="eastAsia"/>
+          <w:sz w:val="24"/>
+        </w:rPr>
+      </w:pPr>
+      <w:r>
+        <w:rPr>
+          <w:rFonts w:asciiTheme="minorEastAsia" w:hAnsiTheme="minorEastAsia" w:cstheme="minorEastAsia" w:hint="eastAsia"/>
+          <w:sz w:val="24"/>
+        </w:rPr>
+        <w:tab/>
+        <w:t>a.dispatchEvent(evt); //对firefox的兼容</w:t>
+      </w:r>
+    </w:p>
+    <w:p>
+      <w:pPr>
+        <w:spacing w:line="0" w:lineRule="atLeast"/>
+        <w:jc w:val="left"/>
+        <w:rPr>
+          <w:rFonts w:asciiTheme="minorEastAsia" w:hAnsiTheme="minorEastAsia" w:cstheme="minorEastAsia"/>
+          <w:sz w:val="24"/>
+        </w:rPr>
+      </w:pPr>
+      <w:r>
+        <w:rPr>
+          <w:rFonts w:asciiTheme="minorEastAsia" w:hAnsiTheme="minorEastAsia" w:cstheme="minorEastAsia"/>
+          <w:sz w:val="24"/>
+        </w:rPr>
+        <w:tab/>
+        <w:t>a.click();</w:t>
+      </w:r>
+    </w:p>
+    <w:p>
+      <w:pPr>
+        <w:spacing w:line="0" w:lineRule="atLeast"/>
+        <w:jc w:val="left"/>
+        <w:rPr>
+          <w:rFonts w:asciiTheme="minorEastAsia" w:hAnsiTheme="minorEastAsia" w:cstheme="minorEastAsia"/>
+          <w:sz w:val="24"/>
+        </w:rPr>
+      </w:pPr>
+      <w:r>
+        <w:rPr>
+          <w:rFonts w:asciiTheme="minorEastAsia" w:hAnsiTheme="minorEastAsia" w:cstheme="minorEastAsia"/>
+          <w:sz w:val="24"/>
+        </w:rPr>
+        <w:tab/>
+        <w:t>URL.revokeObjectURL(url);</w:t>
+      </w:r>
+    </w:p>
+    <w:p>
+      <w:pPr>
+        <w:spacing w:line="0" w:lineRule="atLeast"/>
+        <w:jc w:val="left"/>
+        <w:rPr>
+          <w:rFonts w:asciiTheme="minorEastAsia" w:hAnsiTheme="minorEastAsia" w:cstheme="minorEastAsia"/>
+          <w:sz w:val="24"/>
+        </w:rPr>
+      </w:pPr>
+      <w:r>
+        <w:rPr>
+          <w:rFonts w:asciiTheme="minorEastAsia" w:hAnsiTheme="minorEastAsia" w:cstheme="minorEastAsia"/>
+          <w:sz w:val="24"/>
+        </w:rPr>
+        <w:tab/>
+        <w:t>a.remove();</w:t>
+      </w:r>
+    </w:p>
+    <w:p>
+      <w:pPr>
+        <w:spacing w:line="0" w:lineRule="atLeast"/>
+        <w:jc w:val="left"/>
+        <w:rPr>
+          <w:rFonts w:asciiTheme="minorEastAsia" w:hAnsiTheme="minorEastAsia" w:cstheme="minorEastAsia"/>
+          <w:sz w:val="24"/>
+        </w:rPr>
+      </w:pPr>
+      <w:r>
+        <w:rPr>
+          <w:rFonts w:asciiTheme="minorEastAsia" w:hAnsiTheme="minorEastAsia" w:cstheme="minorEastAsia"/>
+          <w:sz w:val="24"/>
+        </w:rPr>
+        <w:t>})</w:t>
+      </w:r>
+    </w:p>
+    <w:p>
+      <w:pPr>
+        <w:spacing w:line="0" w:lineRule="atLeast"/>
+        <w:jc w:val="left"/>
+        <w:rPr>
+          <w:rFonts w:asciiTheme="minorEastAsia" w:hAnsiTheme="minorEastAsia" w:cstheme="minorEastAsia"/>
+          <w:sz w:val="24"/>
+        </w:rPr>
+      </w:pPr>
+      <w:r>
+        <w:rPr>
+          <w:rFonts w:asciiTheme="minorEastAsia" w:hAnsiTheme="minorEastAsia" w:cstheme="minorEastAsia"/>
+          <w:sz w:val="24"/>
+        </w:rPr>
+        <w:t>.catch(err=&gt;{</w:t>
+      </w:r>
+    </w:p>
+    <w:p>
+      <w:pPr>
+        <w:spacing w:line="0" w:lineRule="atLeast"/>
+        <w:jc w:val="left"/>
+        <w:rPr>
+          <w:rFonts w:asciiTheme="minorEastAsia" w:hAnsiTheme="minorEastAsia" w:cstheme="minorEastAsia"/>
+          <w:sz w:val="24"/>
+        </w:rPr>
+      </w:pPr>
+      <w:r>
+        <w:rPr>
+          <w:rFonts w:asciiTheme="minorEastAsia" w:hAnsiTheme="minorEastAsia" w:cstheme="minorEastAsia"/>
+          <w:sz w:val="24"/>
+        </w:rPr>
+        <w:t>});</w:t>
+      </w:r>
     </w:p>
     <w:p>
       <w:pPr>

--- a/little.docx
+++ b/little.docx
@@ -6501,7 +6501,7 @@
           </mc:Choice>
           <mc:Fallback>
             <w:pict>
-              <v:line w14:anchorId="4DB05B35" id="直接连接符 4" o:spid="_x0000_s1026" style="position:absolute;left:0;text-align:left;z-index:251658240;visibility:visible;mso-wrap-style:square;mso-wrap-distance-left:9pt;mso-wrap-distance-top:0;mso-wrap-distance-right:9pt;mso-wrap-distance-bottom:0;mso-position-horizontal:absolute;mso-position-horizontal-relative:text;mso-position-vertical:absolute;mso-position-vertical-relative:text" from="343.9pt,2.95pt" to="343.9pt,76.3pt" o:gfxdata="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" strokecolor="#5b9bd5 [3204]" strokeweight=".5pt">
+              <v:line w14:anchorId="0BD2BF4F" id="直接连接符 4" o:spid="_x0000_s1026" style="position:absolute;left:0;text-align:left;z-index:251658240;visibility:visible;mso-wrap-style:square;mso-wrap-distance-left:9pt;mso-wrap-distance-top:0;mso-wrap-distance-right:9pt;mso-wrap-distance-bottom:0;mso-position-horizontal:absolute;mso-position-horizontal-relative:text;mso-position-vertical:absolute;mso-position-vertical-relative:text" from="343.9pt,2.95pt" to="343.9pt,76.3pt" o:gfxdata="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" strokecolor="#5b9bd5 [3204]" strokeweight=".5pt">
                 <v:stroke joinstyle="miter"/>
               </v:line>
             </w:pict>
@@ -6650,7 +6650,7 @@
           </mc:Choice>
           <mc:Fallback>
             <w:pict>
-              <v:line w14:anchorId="46DDD2F6" id="直接连接符 5" o:spid="_x0000_s1026" style="position:absolute;left:0;text-align:left;z-index:251659264;visibility:visible;mso-wrap-style:square;mso-wrap-distance-left:9pt;mso-wrap-distance-top:0;mso-wrap-distance-right:9pt;mso-wrap-distance-bottom:0;mso-position-horizontal:absolute;mso-position-horizontal-relative:text;mso-position-vertical:absolute;mso-position-vertical-relative:text" from="176.4pt,1.8pt" to="176.4pt,15.95pt" o:gfxdata="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" strokecolor="#5b9bd5 [3204]" strokeweight=".5pt">
+              <v:line w14:anchorId="1B6EA406" id="直接连接符 5" o:spid="_x0000_s1026" style="position:absolute;left:0;text-align:left;z-index:251659264;visibility:visible;mso-wrap-style:square;mso-wrap-distance-left:9pt;mso-wrap-distance-top:0;mso-wrap-distance-right:9pt;mso-wrap-distance-bottom:0;mso-position-horizontal:absolute;mso-position-horizontal-relative:text;mso-position-vertical:absolute;mso-position-vertical-relative:text" from="176.4pt,1.8pt" to="176.4pt,15.95pt" o:gfxdata="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" strokecolor="#5b9bd5 [3204]" strokeweight=".5pt">
                 <v:stroke joinstyle="miter"/>
               </v:line>
             </w:pict>
@@ -9999,7 +9999,7 @@
           </mc:Choice>
           <mc:Fallback>
             <w:pict>
-              <v:shapetype w14:anchorId="03750491" id="_x0000_t32" coordsize="21600,21600" o:spt="32" o:oned="t" path="m,l21600,21600e" filled="f">
+              <v:shapetype w14:anchorId="55B52079" id="_x0000_t32" coordsize="21600,21600" o:spt="32" o:oned="t" path="m,l21600,21600e" filled="f">
                 <v:path arrowok="t" fillok="f" o:connecttype="none"/>
                 <o:lock v:ext="edit" shapetype="t"/>
               </v:shapetype>
@@ -10087,7 +10087,7 @@
           </mc:Choice>
           <mc:Fallback>
             <w:pict>
-              <v:shape w14:anchorId="7041E17E" id="直接箭头连接符 3" o:spid="_x0000_s1026" type="#_x0000_t32" style="position:absolute;left:0;text-align:left;margin-left:214.3pt;margin-top:3.15pt;width:50pt;height:27.5pt;z-index:251661312;visibility:visible;mso-wrap-style:square;mso-wrap-distance-left:9pt;mso-wrap-distance-top:0;mso-wrap-distance-right:9pt;mso-wrap-distance-bottom:0;mso-position-horizontal:absolute;mso-position-horizontal-relative:text;mso-position-vertical:absolute;mso-position-vertical-relative:text" o:gfxdata="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" strokecolor="#5b9bd5 [3204]" strokeweight=".5pt">
+              <v:shape w14:anchorId="1D5A9F4C" id="直接箭头连接符 3" o:spid="_x0000_s1026" type="#_x0000_t32" style="position:absolute;left:0;text-align:left;margin-left:214.3pt;margin-top:3.15pt;width:50pt;height:27.5pt;z-index:251661312;visibility:visible;mso-wrap-style:square;mso-wrap-distance-left:9pt;mso-wrap-distance-top:0;mso-wrap-distance-right:9pt;mso-wrap-distance-bottom:0;mso-position-horizontal:absolute;mso-position-horizontal-relative:text;mso-position-vertical:absolute;mso-position-vertical-relative:text" o:gfxdata="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" strokecolor="#5b9bd5 [3204]" strokeweight=".5pt">
                 <v:stroke endarrow="open" joinstyle="miter"/>
               </v:shape>
             </w:pict>
@@ -18809,39 +18809,37 @@
         <w:spacing w:line="0" w:lineRule="atLeast"/>
         <w:jc w:val="left"/>
         <w:rPr>
-          <w:rFonts w:asciiTheme="minorEastAsia" w:hAnsiTheme="minorEastAsia" w:cstheme="minorEastAsia" w:hint="eastAsia"/>
-          <w:sz w:val="24"/>
-        </w:rPr>
-      </w:pPr>
-      <w:bookmarkStart w:id="0" w:name="_GoBack"/>
-      <w:bookmarkEnd w:id="0"/>
-    </w:p>
-    <w:p>
-      <w:pPr>
-        <w:spacing w:line="0" w:lineRule="atLeast"/>
-        <w:jc w:val="left"/>
-        <w:rPr>
-          <w:rFonts w:asciiTheme="minorEastAsia" w:hAnsiTheme="minorEastAsia" w:cstheme="minorEastAsia"/>
-          <w:sz w:val="24"/>
-        </w:rPr>
-      </w:pPr>
-    </w:p>
-    <w:p>
-      <w:pPr>
-        <w:spacing w:line="0" w:lineRule="atLeast"/>
-        <w:jc w:val="left"/>
-        <w:rPr>
-          <w:rFonts w:asciiTheme="minorEastAsia" w:hAnsiTheme="minorEastAsia" w:cstheme="minorEastAsia"/>
-          <w:sz w:val="24"/>
-        </w:rPr>
-      </w:pPr>
-    </w:p>
-    <w:p>
-      <w:pPr>
-        <w:spacing w:line="0" w:lineRule="atLeast"/>
-        <w:jc w:val="left"/>
-        <w:rPr>
-          <w:rFonts w:asciiTheme="minorEastAsia" w:hAnsiTheme="minorEastAsia" w:cstheme="minorEastAsia" w:hint="eastAsia"/>
+          <w:rFonts w:asciiTheme="minorEastAsia" w:hAnsiTheme="minorEastAsia" w:cstheme="minorEastAsia"/>
+          <w:sz w:val="24"/>
+        </w:rPr>
+      </w:pPr>
+    </w:p>
+    <w:p>
+      <w:pPr>
+        <w:spacing w:line="0" w:lineRule="atLeast"/>
+        <w:jc w:val="left"/>
+        <w:rPr>
+          <w:rFonts w:asciiTheme="minorEastAsia" w:hAnsiTheme="minorEastAsia" w:cstheme="minorEastAsia"/>
+          <w:sz w:val="24"/>
+        </w:rPr>
+      </w:pPr>
+    </w:p>
+    <w:p>
+      <w:pPr>
+        <w:spacing w:line="0" w:lineRule="atLeast"/>
+        <w:jc w:val="left"/>
+        <w:rPr>
+          <w:rFonts w:asciiTheme="minorEastAsia" w:hAnsiTheme="minorEastAsia" w:cstheme="minorEastAsia"/>
+          <w:sz w:val="24"/>
+        </w:rPr>
+      </w:pPr>
+    </w:p>
+    <w:p>
+      <w:pPr>
+        <w:spacing w:line="0" w:lineRule="atLeast"/>
+        <w:jc w:val="left"/>
+        <w:rPr>
+          <w:rFonts w:asciiTheme="minorEastAsia" w:hAnsiTheme="minorEastAsia" w:cstheme="minorEastAsia"/>
           <w:color w:val="FF0000"/>
           <w:sz w:val="24"/>
         </w:rPr>
@@ -19078,7 +19076,7 @@
         <w:spacing w:line="0" w:lineRule="atLeast"/>
         <w:jc w:val="left"/>
         <w:rPr>
-          <w:rFonts w:asciiTheme="minorEastAsia" w:hAnsiTheme="minorEastAsia" w:cstheme="minorEastAsia" w:hint="eastAsia"/>
+          <w:rFonts w:asciiTheme="minorEastAsia" w:hAnsiTheme="minorEastAsia" w:cstheme="minorEastAsia"/>
           <w:sz w:val="24"/>
         </w:rPr>
       </w:pPr>
@@ -19096,7 +19094,7 @@
         <w:spacing w:line="0" w:lineRule="atLeast"/>
         <w:jc w:val="left"/>
         <w:rPr>
-          <w:rFonts w:asciiTheme="minorEastAsia" w:hAnsiTheme="minorEastAsia" w:cstheme="minorEastAsia" w:hint="eastAsia"/>
+          <w:rFonts w:asciiTheme="minorEastAsia" w:hAnsiTheme="minorEastAsia" w:cstheme="minorEastAsia"/>
           <w:sz w:val="24"/>
         </w:rPr>
       </w:pPr>
@@ -19150,7 +19148,7 @@
         <w:spacing w:line="0" w:lineRule="atLeast"/>
         <w:jc w:val="left"/>
         <w:rPr>
-          <w:rFonts w:asciiTheme="minorEastAsia" w:hAnsiTheme="minorEastAsia" w:cstheme="minorEastAsia" w:hint="eastAsia"/>
+          <w:rFonts w:asciiTheme="minorEastAsia" w:hAnsiTheme="minorEastAsia" w:cstheme="minorEastAsia"/>
           <w:sz w:val="24"/>
         </w:rPr>
       </w:pPr>
@@ -19374,39 +19372,135 @@
         <w:jc w:val="left"/>
         <w:rPr>
           <w:rFonts w:asciiTheme="minorEastAsia" w:hAnsiTheme="minorEastAsia" w:cstheme="minorEastAsia"/>
-          <w:sz w:val="24"/>
-        </w:rPr>
-      </w:pPr>
-    </w:p>
-    <w:p>
-      <w:pPr>
-        <w:spacing w:line="0" w:lineRule="atLeast"/>
-        <w:jc w:val="left"/>
-        <w:rPr>
-          <w:rFonts w:asciiTheme="minorEastAsia" w:hAnsiTheme="minorEastAsia" w:cstheme="minorEastAsia"/>
-          <w:sz w:val="24"/>
-        </w:rPr>
-      </w:pPr>
-    </w:p>
-    <w:p>
-      <w:pPr>
-        <w:spacing w:line="0" w:lineRule="atLeast"/>
-        <w:jc w:val="left"/>
-        <w:rPr>
-          <w:rFonts w:asciiTheme="minorEastAsia" w:hAnsiTheme="minorEastAsia" w:cstheme="minorEastAsia"/>
-          <w:sz w:val="24"/>
-        </w:rPr>
-      </w:pPr>
-    </w:p>
-    <w:p>
-      <w:pPr>
-        <w:spacing w:line="0" w:lineRule="atLeast"/>
-        <w:jc w:val="left"/>
-        <w:rPr>
-          <w:rFonts w:asciiTheme="minorEastAsia" w:hAnsiTheme="minorEastAsia" w:cstheme="minorEastAsia"/>
-          <w:sz w:val="24"/>
-        </w:rPr>
-      </w:pPr>
+          <w:color w:val="FF0000"/>
+          <w:sz w:val="24"/>
+        </w:rPr>
+      </w:pPr>
+      <w:r>
+        <w:rPr>
+          <w:rFonts w:asciiTheme="minorEastAsia" w:hAnsiTheme="minorEastAsia" w:cstheme="minorEastAsia" w:hint="eastAsia"/>
+          <w:color w:val="FF0000"/>
+          <w:sz w:val="24"/>
+        </w:rPr>
+        <w:lastRenderedPageBreak/>
+        <w:t>js事件捕获及冒泡</w:t>
+      </w:r>
+    </w:p>
+    <w:p>
+      <w:pPr>
+        <w:spacing w:line="0" w:lineRule="atLeast"/>
+        <w:jc w:val="left"/>
+        <w:rPr>
+          <w:rFonts w:asciiTheme="minorEastAsia" w:hAnsiTheme="minorEastAsia" w:cstheme="minorEastAsia"/>
+          <w:sz w:val="24"/>
+        </w:rPr>
+      </w:pPr>
+      <w:r>
+        <w:rPr>
+          <w:rFonts w:asciiTheme="minorEastAsia" w:hAnsiTheme="minorEastAsia" w:cstheme="minorEastAsia" w:hint="eastAsia"/>
+          <w:noProof/>
+          <w:sz w:val="24"/>
+        </w:rPr>
+        <w:drawing>
+          <wp:inline distT="0" distB="0" distL="0" distR="0">
+            <wp:extent cx="3495238" cy="2400000"/>
+            <wp:effectExtent l="0" t="0" r="0" b="635"/>
+            <wp:docPr id="7" name="图片 7"/>
+            <wp:cNvGraphicFramePr>
+              <a:graphicFrameLocks xmlns:a="http://schemas.openxmlformats.org/drawingml/2006/main" noChangeAspect="1"/>
+            </wp:cNvGraphicFramePr>
+            <a:graphic xmlns:a="http://schemas.openxmlformats.org/drawingml/2006/main">
+              <a:graphicData uri="http://schemas.openxmlformats.org/drawingml/2006/picture">
+                <pic:pic xmlns:pic="http://schemas.openxmlformats.org/drawingml/2006/picture">
+                  <pic:nvPicPr>
+                    <pic:cNvPr id="7" name="js事件捕获及冒泡.gif"/>
+                    <pic:cNvPicPr/>
+                  </pic:nvPicPr>
+                  <pic:blipFill>
+                    <a:blip r:embed="rId11">
+                      <a:extLst>
+                        <a:ext uri="{28A0092B-C50C-407E-A947-70E740481C1C}">
+                          <a14:useLocalDpi xmlns:a14="http://schemas.microsoft.com/office/drawing/2010/main" val="0"/>
+                        </a:ext>
+                      </a:extLst>
+                    </a:blip>
+                    <a:stretch>
+                      <a:fillRect/>
+                    </a:stretch>
+                  </pic:blipFill>
+                  <pic:spPr>
+                    <a:xfrm>
+                      <a:off x="0" y="0"/>
+                      <a:ext cx="3495238" cy="2400000"/>
+                    </a:xfrm>
+                    <a:prstGeom prst="rect">
+                      <a:avLst/>
+                    </a:prstGeom>
+                  </pic:spPr>
+                </pic:pic>
+              </a:graphicData>
+            </a:graphic>
+          </wp:inline>
+        </w:drawing>
+      </w:r>
+    </w:p>
+    <w:p>
+      <w:pPr>
+        <w:spacing w:line="0" w:lineRule="atLeast"/>
+        <w:jc w:val="left"/>
+        <w:rPr>
+          <w:rFonts w:asciiTheme="minorEastAsia" w:hAnsiTheme="minorEastAsia" w:cstheme="minorEastAsia"/>
+          <w:sz w:val="24"/>
+        </w:rPr>
+      </w:pPr>
+    </w:p>
+    <w:p>
+      <w:pPr>
+        <w:spacing w:line="0" w:lineRule="atLeast"/>
+        <w:jc w:val="left"/>
+        <w:rPr>
+          <w:rFonts w:asciiTheme="minorEastAsia" w:hAnsiTheme="minorEastAsia" w:cstheme="minorEastAsia" w:hint="eastAsia"/>
+          <w:sz w:val="24"/>
+        </w:rPr>
+      </w:pPr>
+    </w:p>
+    <w:p>
+      <w:pPr>
+        <w:spacing w:line="0" w:lineRule="atLeast"/>
+        <w:jc w:val="left"/>
+        <w:rPr>
+          <w:rFonts w:asciiTheme="minorEastAsia" w:hAnsiTheme="minorEastAsia" w:cstheme="minorEastAsia" w:hint="eastAsia"/>
+          <w:color w:val="FF0000"/>
+          <w:sz w:val="24"/>
+        </w:rPr>
+      </w:pPr>
+      <w:bookmarkStart w:id="0" w:name="_GoBack"/>
+      <w:r>
+        <w:rPr>
+          <w:rFonts w:asciiTheme="minorEastAsia" w:hAnsiTheme="minorEastAsia" w:cstheme="minorEastAsia" w:hint="eastAsia"/>
+          <w:color w:val="FF0000"/>
+          <w:sz w:val="24"/>
+        </w:rPr>
+        <w:t>addEventListener的第三个参数</w:t>
+      </w:r>
+    </w:p>
+    <w:bookmarkEnd w:id="0"/>
+    <w:p>
+      <w:pPr>
+        <w:spacing w:line="0" w:lineRule="atLeast"/>
+        <w:jc w:val="left"/>
+        <w:rPr>
+          <w:rFonts w:asciiTheme="minorEastAsia" w:hAnsiTheme="minorEastAsia" w:cstheme="minorEastAsia"/>
+          <w:sz w:val="24"/>
+        </w:rPr>
+      </w:pPr>
+      <w:r>
+        <w:rPr>
+          <w:rFonts w:asciiTheme="minorEastAsia" w:hAnsiTheme="minorEastAsia" w:cstheme="minorEastAsia" w:hint="eastAsia"/>
+          <w:sz w:val="24"/>
+        </w:rPr>
+        <w:t>第三个参数为true在js事件捕获中执行，第三个参数为false在js事件冒泡中执行，第三个参数默认为false</w:t>
+      </w:r>
     </w:p>
     <w:p>
       <w:pPr>
@@ -20609,7 +20703,7 @@
       </w:pPr>
     </w:p>
     <w:sectPr>
-      <w:footerReference w:type="default" r:id="rId11"/>
+      <w:footerReference w:type="default" r:id="rId12"/>
       <w:pgSz w:w="11906" w:h="16838"/>
       <w:pgMar w:top="1440" w:right="1800" w:bottom="1440" w:left="1800" w:header="851" w:footer="992" w:gutter="0"/>
       <w:cols w:space="425"/>
@@ -20667,7 +20761,7 @@
       <w:rPr>
         <w:noProof/>
       </w:rPr>
-      <w:t>28</w:t>
+      <w:t>29</w:t>
     </w:r>
     <w:r>
       <w:rPr>

--- a/little.docx
+++ b/little.docx
@@ -6501,7 +6501,7 @@
           </mc:Choice>
           <mc:Fallback>
             <w:pict>
-              <v:line w14:anchorId="0BD2BF4F" id="直接连接符 4" o:spid="_x0000_s1026" style="position:absolute;left:0;text-align:left;z-index:251658240;visibility:visible;mso-wrap-style:square;mso-wrap-distance-left:9pt;mso-wrap-distance-top:0;mso-wrap-distance-right:9pt;mso-wrap-distance-bottom:0;mso-position-horizontal:absolute;mso-position-horizontal-relative:text;mso-position-vertical:absolute;mso-position-vertical-relative:text" from="343.9pt,2.95pt" to="343.9pt,76.3pt" o:gfxdata="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" strokecolor="#5b9bd5 [3204]" strokeweight=".5pt">
+              <v:line w14:anchorId="07B3FC3E" id="直接连接符 4" o:spid="_x0000_s1026" style="position:absolute;left:0;text-align:left;z-index:251658240;visibility:visible;mso-wrap-style:square;mso-wrap-distance-left:9pt;mso-wrap-distance-top:0;mso-wrap-distance-right:9pt;mso-wrap-distance-bottom:0;mso-position-horizontal:absolute;mso-position-horizontal-relative:text;mso-position-vertical:absolute;mso-position-vertical-relative:text" from="343.9pt,2.95pt" to="343.9pt,76.3pt" o:gfxdata="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" strokecolor="#5b9bd5 [3204]" strokeweight=".5pt">
                 <v:stroke joinstyle="miter"/>
               </v:line>
             </w:pict>
@@ -6650,7 +6650,7 @@
           </mc:Choice>
           <mc:Fallback>
             <w:pict>
-              <v:line w14:anchorId="1B6EA406" id="直接连接符 5" o:spid="_x0000_s1026" style="position:absolute;left:0;text-align:left;z-index:251659264;visibility:visible;mso-wrap-style:square;mso-wrap-distance-left:9pt;mso-wrap-distance-top:0;mso-wrap-distance-right:9pt;mso-wrap-distance-bottom:0;mso-position-horizontal:absolute;mso-position-horizontal-relative:text;mso-position-vertical:absolute;mso-position-vertical-relative:text" from="176.4pt,1.8pt" to="176.4pt,15.95pt" o:gfxdata="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" strokecolor="#5b9bd5 [3204]" strokeweight=".5pt">
+              <v:line w14:anchorId="1386BE52" id="直接连接符 5" o:spid="_x0000_s1026" style="position:absolute;left:0;text-align:left;z-index:251659264;visibility:visible;mso-wrap-style:square;mso-wrap-distance-left:9pt;mso-wrap-distance-top:0;mso-wrap-distance-right:9pt;mso-wrap-distance-bottom:0;mso-position-horizontal:absolute;mso-position-horizontal-relative:text;mso-position-vertical:absolute;mso-position-vertical-relative:text" from="176.4pt,1.8pt" to="176.4pt,15.95pt" o:gfxdata="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" strokecolor="#5b9bd5 [3204]" strokeweight=".5pt">
                 <v:stroke joinstyle="miter"/>
               </v:line>
             </w:pict>
@@ -9999,7 +9999,7 @@
           </mc:Choice>
           <mc:Fallback>
             <w:pict>
-              <v:shapetype w14:anchorId="55B52079" id="_x0000_t32" coordsize="21600,21600" o:spt="32" o:oned="t" path="m,l21600,21600e" filled="f">
+              <v:shapetype w14:anchorId="7A18A1EA" id="_x0000_t32" coordsize="21600,21600" o:spt="32" o:oned="t" path="m,l21600,21600e" filled="f">
                 <v:path arrowok="t" fillok="f" o:connecttype="none"/>
                 <o:lock v:ext="edit" shapetype="t"/>
               </v:shapetype>
@@ -10087,7 +10087,7 @@
           </mc:Choice>
           <mc:Fallback>
             <w:pict>
-              <v:shape w14:anchorId="1D5A9F4C" id="直接箭头连接符 3" o:spid="_x0000_s1026" type="#_x0000_t32" style="position:absolute;left:0;text-align:left;margin-left:214.3pt;margin-top:3.15pt;width:50pt;height:27.5pt;z-index:251661312;visibility:visible;mso-wrap-style:square;mso-wrap-distance-left:9pt;mso-wrap-distance-top:0;mso-wrap-distance-right:9pt;mso-wrap-distance-bottom:0;mso-position-horizontal:absolute;mso-position-horizontal-relative:text;mso-position-vertical:absolute;mso-position-vertical-relative:text" o:gfxdata="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" strokecolor="#5b9bd5 [3204]" strokeweight=".5pt">
+              <v:shape w14:anchorId="5607C3D2" id="直接箭头连接符 3" o:spid="_x0000_s1026" type="#_x0000_t32" style="position:absolute;left:0;text-align:left;margin-left:214.3pt;margin-top:3.15pt;width:50pt;height:27.5pt;z-index:251661312;visibility:visible;mso-wrap-style:square;mso-wrap-distance-left:9pt;mso-wrap-distance-top:0;mso-wrap-distance-right:9pt;mso-wrap-distance-bottom:0;mso-position-horizontal:absolute;mso-position-horizontal-relative:text;mso-position-vertical:absolute;mso-position-vertical-relative:text" o:gfxdata="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" strokecolor="#5b9bd5 [3204]" strokeweight=".5pt">
                 <v:stroke endarrow="open" joinstyle="miter"/>
               </v:shape>
             </w:pict>
@@ -19459,21 +19459,87 @@
         <w:spacing w:line="0" w:lineRule="atLeast"/>
         <w:jc w:val="left"/>
         <w:rPr>
-          <w:rFonts w:asciiTheme="minorEastAsia" w:hAnsiTheme="minorEastAsia" w:cstheme="minorEastAsia" w:hint="eastAsia"/>
-          <w:sz w:val="24"/>
-        </w:rPr>
-      </w:pPr>
-    </w:p>
-    <w:p>
-      <w:pPr>
-        <w:spacing w:line="0" w:lineRule="atLeast"/>
-        <w:jc w:val="left"/>
-        <w:rPr>
-          <w:rFonts w:asciiTheme="minorEastAsia" w:hAnsiTheme="minorEastAsia" w:cstheme="minorEastAsia" w:hint="eastAsia"/>
+          <w:rFonts w:asciiTheme="minorEastAsia" w:hAnsiTheme="minorEastAsia" w:cstheme="minorEastAsia"/>
+          <w:sz w:val="24"/>
+        </w:rPr>
+      </w:pPr>
+    </w:p>
+    <w:p>
+      <w:pPr>
+        <w:spacing w:line="0" w:lineRule="atLeast"/>
+        <w:jc w:val="left"/>
+        <w:rPr>
+          <w:rFonts w:asciiTheme="minorEastAsia" w:hAnsiTheme="minorEastAsia" w:cstheme="minorEastAsia"/>
           <w:color w:val="FF0000"/>
           <w:sz w:val="24"/>
         </w:rPr>
       </w:pPr>
+      <w:r>
+        <w:rPr>
+          <w:rFonts w:asciiTheme="minorEastAsia" w:hAnsiTheme="minorEastAsia" w:cstheme="minorEastAsia" w:hint="eastAsia"/>
+          <w:color w:val="FF0000"/>
+          <w:sz w:val="24"/>
+        </w:rPr>
+        <w:t>addEventListener的第三个参数</w:t>
+      </w:r>
+    </w:p>
+    <w:p>
+      <w:pPr>
+        <w:spacing w:line="0" w:lineRule="atLeast"/>
+        <w:jc w:val="left"/>
+        <w:rPr>
+          <w:rFonts w:asciiTheme="minorEastAsia" w:hAnsiTheme="minorEastAsia" w:cstheme="minorEastAsia"/>
+          <w:sz w:val="24"/>
+        </w:rPr>
+      </w:pPr>
+      <w:r>
+        <w:rPr>
+          <w:rFonts w:asciiTheme="minorEastAsia" w:hAnsiTheme="minorEastAsia" w:cstheme="minorEastAsia" w:hint="eastAsia"/>
+          <w:sz w:val="24"/>
+        </w:rPr>
+        <w:t>第三个参数为true在js事件捕获中执行，第三个参数为false在js事件冒泡中执行，第三个参数默认为false</w:t>
+      </w:r>
+    </w:p>
+    <w:p>
+      <w:pPr>
+        <w:spacing w:line="0" w:lineRule="atLeast"/>
+        <w:jc w:val="left"/>
+        <w:rPr>
+          <w:rFonts w:asciiTheme="minorEastAsia" w:hAnsiTheme="minorEastAsia" w:cstheme="minorEastAsia"/>
+          <w:sz w:val="24"/>
+        </w:rPr>
+      </w:pPr>
+    </w:p>
+    <w:p>
+      <w:pPr>
+        <w:spacing w:line="0" w:lineRule="atLeast"/>
+        <w:jc w:val="left"/>
+        <w:rPr>
+          <w:rFonts w:asciiTheme="minorEastAsia" w:hAnsiTheme="minorEastAsia" w:cstheme="minorEastAsia"/>
+          <w:sz w:val="24"/>
+        </w:rPr>
+      </w:pPr>
+    </w:p>
+    <w:p>
+      <w:pPr>
+        <w:spacing w:line="0" w:lineRule="atLeast"/>
+        <w:jc w:val="left"/>
+        <w:rPr>
+          <w:rFonts w:asciiTheme="minorEastAsia" w:hAnsiTheme="minorEastAsia" w:cstheme="minorEastAsia"/>
+          <w:sz w:val="24"/>
+        </w:rPr>
+      </w:pPr>
+    </w:p>
+    <w:p>
+      <w:pPr>
+        <w:spacing w:line="0" w:lineRule="atLeast"/>
+        <w:jc w:val="left"/>
+        <w:rPr>
+          <w:rFonts w:asciiTheme="minorEastAsia" w:hAnsiTheme="minorEastAsia" w:cstheme="minorEastAsia" w:hint="eastAsia"/>
+          <w:color w:val="FF0000"/>
+          <w:sz w:val="24"/>
+        </w:rPr>
+      </w:pPr>
       <w:bookmarkStart w:id="0" w:name="_GoBack"/>
       <w:r>
         <w:rPr>
@@ -19481,7 +19547,7 @@
           <w:color w:val="FF0000"/>
           <w:sz w:val="24"/>
         </w:rPr>
-        <w:t>addEventListener的第三个参数</w:t>
+        <w:t>js事件</w:t>
       </w:r>
     </w:p>
     <w:bookmarkEnd w:id="0"/>
@@ -19490,47 +19556,1465 @@
         <w:spacing w:line="0" w:lineRule="atLeast"/>
         <w:jc w:val="left"/>
         <w:rPr>
-          <w:rFonts w:asciiTheme="minorEastAsia" w:hAnsiTheme="minorEastAsia" w:cstheme="minorEastAsia"/>
-          <w:sz w:val="24"/>
-        </w:rPr>
-      </w:pPr>
-      <w:r>
-        <w:rPr>
-          <w:rFonts w:asciiTheme="minorEastAsia" w:hAnsiTheme="minorEastAsia" w:cstheme="minorEastAsia" w:hint="eastAsia"/>
-          <w:sz w:val="24"/>
-        </w:rPr>
-        <w:t>第三个参数为true在js事件捕获中执行，第三个参数为false在js事件冒泡中执行，第三个参数默认为false</w:t>
-      </w:r>
-    </w:p>
-    <w:p>
-      <w:pPr>
-        <w:spacing w:line="0" w:lineRule="atLeast"/>
-        <w:jc w:val="left"/>
-        <w:rPr>
-          <w:rFonts w:asciiTheme="minorEastAsia" w:hAnsiTheme="minorEastAsia" w:cstheme="minorEastAsia"/>
-          <w:sz w:val="24"/>
-        </w:rPr>
-      </w:pPr>
-    </w:p>
-    <w:p>
-      <w:pPr>
-        <w:spacing w:line="0" w:lineRule="atLeast"/>
-        <w:jc w:val="left"/>
-        <w:rPr>
-          <w:rFonts w:asciiTheme="minorEastAsia" w:hAnsiTheme="minorEastAsia" w:cstheme="minorEastAsia"/>
-          <w:sz w:val="24"/>
-        </w:rPr>
-      </w:pPr>
-    </w:p>
-    <w:p>
-      <w:pPr>
-        <w:spacing w:line="0" w:lineRule="atLeast"/>
-        <w:jc w:val="left"/>
-        <w:rPr>
-          <w:rFonts w:asciiTheme="minorEastAsia" w:hAnsiTheme="minorEastAsia" w:cstheme="minorEastAsia"/>
-          <w:sz w:val="24"/>
-        </w:rPr>
-      </w:pPr>
+          <w:rFonts w:asciiTheme="minorEastAsia" w:hAnsiTheme="minorEastAsia" w:cstheme="minorEastAsia" w:hint="eastAsia"/>
+          <w:sz w:val="24"/>
+        </w:rPr>
+      </w:pPr>
+      <w:r>
+        <w:rPr>
+          <w:rFonts w:asciiTheme="minorEastAsia" w:hAnsiTheme="minorEastAsia" w:cstheme="minorEastAsia" w:hint="eastAsia"/>
+          <w:sz w:val="24"/>
+        </w:rPr>
+        <w:t>（1）Event.preventDefault()和Event.stopPropagation()和Event.stopImmediatePropagation()区别</w:t>
+      </w:r>
+    </w:p>
+    <w:p>
+      <w:pPr>
+        <w:spacing w:line="0" w:lineRule="atLeast"/>
+        <w:jc w:val="left"/>
+        <w:rPr>
+          <w:rFonts w:asciiTheme="minorEastAsia" w:hAnsiTheme="minorEastAsia" w:cstheme="minorEastAsia" w:hint="eastAsia"/>
+          <w:sz w:val="24"/>
+        </w:rPr>
+      </w:pPr>
+      <w:r>
+        <w:rPr>
+          <w:rFonts w:asciiTheme="minorEastAsia" w:hAnsiTheme="minorEastAsia" w:cstheme="minorEastAsia" w:hint="eastAsia"/>
+          <w:sz w:val="24"/>
+        </w:rPr>
+        <w:t>Event.preventDefault()阻止默认行为，如（1）点击form submit后提交表单（2）点击a后链接跳转</w:t>
+      </w:r>
+    </w:p>
+    <w:p>
+      <w:pPr>
+        <w:spacing w:line="0" w:lineRule="atLeast"/>
+        <w:jc w:val="left"/>
+        <w:rPr>
+          <w:rFonts w:asciiTheme="minorEastAsia" w:hAnsiTheme="minorEastAsia" w:cstheme="minorEastAsia" w:hint="eastAsia"/>
+          <w:sz w:val="24"/>
+        </w:rPr>
+      </w:pPr>
+      <w:r>
+        <w:rPr>
+          <w:rFonts w:asciiTheme="minorEastAsia" w:hAnsiTheme="minorEastAsia" w:cstheme="minorEastAsia" w:hint="eastAsia"/>
+          <w:sz w:val="24"/>
+        </w:rPr>
+        <w:t>Event.stopPropagation()阻止捕获或冒泡后一级及之后的传播</w:t>
+      </w:r>
+    </w:p>
+    <w:p>
+      <w:pPr>
+        <w:spacing w:line="0" w:lineRule="atLeast"/>
+        <w:jc w:val="left"/>
+        <w:rPr>
+          <w:rFonts w:asciiTheme="minorEastAsia" w:hAnsiTheme="minorEastAsia" w:cstheme="minorEastAsia" w:hint="eastAsia"/>
+          <w:sz w:val="24"/>
+        </w:rPr>
+      </w:pPr>
+      <w:r>
+        <w:rPr>
+          <w:rFonts w:asciiTheme="minorEastAsia" w:hAnsiTheme="minorEastAsia" w:cstheme="minorEastAsia" w:hint="eastAsia"/>
+          <w:sz w:val="24"/>
+        </w:rPr>
+        <w:t>Event.stopImmediatePropagation()阻止捕获或冒泡同一级后一个及之后的传播</w:t>
+      </w:r>
+    </w:p>
+    <w:p>
+      <w:pPr>
+        <w:spacing w:line="0" w:lineRule="atLeast"/>
+        <w:jc w:val="left"/>
+        <w:rPr>
+          <w:rFonts w:asciiTheme="minorEastAsia" w:hAnsiTheme="minorEastAsia" w:cstheme="minorEastAsia"/>
+          <w:sz w:val="24"/>
+        </w:rPr>
+      </w:pPr>
+    </w:p>
+    <w:p>
+      <w:pPr>
+        <w:spacing w:line="0" w:lineRule="atLeast"/>
+        <w:jc w:val="left"/>
+        <w:rPr>
+          <w:rFonts w:asciiTheme="minorEastAsia" w:hAnsiTheme="minorEastAsia" w:cstheme="minorEastAsia" w:hint="eastAsia"/>
+          <w:sz w:val="24"/>
+        </w:rPr>
+      </w:pPr>
+      <w:r>
+        <w:rPr>
+          <w:rFonts w:asciiTheme="minorEastAsia" w:hAnsiTheme="minorEastAsia" w:cstheme="minorEastAsia" w:hint="eastAsia"/>
+          <w:sz w:val="24"/>
+        </w:rPr>
+        <w:t>（2）React合成事件和DOM原生事件</w:t>
+      </w:r>
+    </w:p>
+    <w:p>
+      <w:pPr>
+        <w:spacing w:line="0" w:lineRule="atLeast"/>
+        <w:jc w:val="left"/>
+        <w:rPr>
+          <w:rFonts w:asciiTheme="minorEastAsia" w:hAnsiTheme="minorEastAsia" w:cstheme="minorEastAsia"/>
+          <w:sz w:val="24"/>
+        </w:rPr>
+      </w:pPr>
+      <w:r>
+        <w:rPr>
+          <w:rFonts w:asciiTheme="minorEastAsia" w:hAnsiTheme="minorEastAsia" w:cstheme="minorEastAsia"/>
+          <w:sz w:val="24"/>
+        </w:rPr>
+        <w:t>https://juejin.im/post/6844903502729183239</w:t>
+      </w:r>
+    </w:p>
+    <w:p>
+      <w:pPr>
+        <w:spacing w:line="0" w:lineRule="atLeast"/>
+        <w:jc w:val="left"/>
+        <w:rPr>
+          <w:rFonts w:asciiTheme="minorEastAsia" w:hAnsiTheme="minorEastAsia" w:cstheme="minorEastAsia"/>
+          <w:sz w:val="24"/>
+        </w:rPr>
+      </w:pPr>
+      <w:r>
+        <w:rPr>
+          <w:rFonts w:asciiTheme="minorEastAsia" w:hAnsiTheme="minorEastAsia" w:cstheme="minorEastAsia"/>
+          <w:sz w:val="24"/>
+        </w:rPr>
+        <w:t>https://www.jianshu.com/p/601d0cbbbc71</w:t>
+      </w:r>
+    </w:p>
+    <w:p>
+      <w:pPr>
+        <w:spacing w:line="0" w:lineRule="atLeast"/>
+        <w:jc w:val="left"/>
+        <w:rPr>
+          <w:rFonts w:asciiTheme="minorEastAsia" w:hAnsiTheme="minorEastAsia" w:cstheme="minorEastAsia"/>
+          <w:sz w:val="24"/>
+        </w:rPr>
+      </w:pPr>
+    </w:p>
+    <w:p>
+      <w:pPr>
+        <w:spacing w:line="0" w:lineRule="atLeast"/>
+        <w:jc w:val="left"/>
+        <w:rPr>
+          <w:rFonts w:asciiTheme="minorEastAsia" w:hAnsiTheme="minorEastAsia" w:cstheme="minorEastAsia" w:hint="eastAsia"/>
+          <w:sz w:val="24"/>
+        </w:rPr>
+      </w:pPr>
+      <w:r>
+        <w:rPr>
+          <w:rFonts w:asciiTheme="minorEastAsia" w:hAnsiTheme="minorEastAsia" w:cstheme="minorEastAsia" w:hint="eastAsia"/>
+          <w:sz w:val="24"/>
+        </w:rPr>
+        <w:t>（3）测试代码</w:t>
+      </w:r>
+    </w:p>
+    <w:p>
+      <w:pPr>
+        <w:spacing w:line="0" w:lineRule="atLeast"/>
+        <w:jc w:val="left"/>
+        <w:rPr>
+          <w:rFonts w:asciiTheme="minorEastAsia" w:hAnsiTheme="minorEastAsia" w:cstheme="minorEastAsia"/>
+          <w:sz w:val="24"/>
+        </w:rPr>
+      </w:pPr>
+      <w:r>
+        <w:rPr>
+          <w:rFonts w:asciiTheme="minorEastAsia" w:hAnsiTheme="minorEastAsia" w:cstheme="minorEastAsia"/>
+          <w:sz w:val="24"/>
+        </w:rPr>
+        <w:t>&lt;html&gt;</w:t>
+      </w:r>
+    </w:p>
+    <w:p>
+      <w:pPr>
+        <w:spacing w:line="0" w:lineRule="atLeast"/>
+        <w:jc w:val="left"/>
+        <w:rPr>
+          <w:rFonts w:asciiTheme="minorEastAsia" w:hAnsiTheme="minorEastAsia" w:cstheme="minorEastAsia"/>
+          <w:sz w:val="24"/>
+        </w:rPr>
+      </w:pPr>
+      <w:r>
+        <w:rPr>
+          <w:rFonts w:asciiTheme="minorEastAsia" w:hAnsiTheme="minorEastAsia" w:cstheme="minorEastAsia"/>
+          <w:sz w:val="24"/>
+        </w:rPr>
+        <w:t>&lt;head&gt;</w:t>
+      </w:r>
+    </w:p>
+    <w:p>
+      <w:pPr>
+        <w:spacing w:line="0" w:lineRule="atLeast"/>
+        <w:jc w:val="left"/>
+        <w:rPr>
+          <w:rFonts w:asciiTheme="minorEastAsia" w:hAnsiTheme="minorEastAsia" w:cstheme="minorEastAsia"/>
+          <w:sz w:val="24"/>
+        </w:rPr>
+      </w:pPr>
+      <w:r>
+        <w:rPr>
+          <w:rFonts w:asciiTheme="minorEastAsia" w:hAnsiTheme="minorEastAsia" w:cstheme="minorEastAsia"/>
+          <w:sz w:val="24"/>
+        </w:rPr>
+        <w:t xml:space="preserve">    &lt;meta charset="utf-8"&gt;</w:t>
+      </w:r>
+    </w:p>
+    <w:p>
+      <w:pPr>
+        <w:spacing w:line="0" w:lineRule="atLeast"/>
+        <w:jc w:val="left"/>
+        <w:rPr>
+          <w:rFonts w:asciiTheme="minorEastAsia" w:hAnsiTheme="minorEastAsia" w:cstheme="minorEastAsia" w:hint="eastAsia"/>
+          <w:sz w:val="24"/>
+        </w:rPr>
+      </w:pPr>
+      <w:r>
+        <w:rPr>
+          <w:rFonts w:asciiTheme="minorEastAsia" w:hAnsiTheme="minorEastAsia" w:cstheme="minorEastAsia" w:hint="eastAsia"/>
+          <w:sz w:val="24"/>
+        </w:rPr>
+        <w:t xml:space="preserve">    &lt;title&gt;react的合成事件&lt;/title&gt;</w:t>
+      </w:r>
+    </w:p>
+    <w:p>
+      <w:pPr>
+        <w:spacing w:line="0" w:lineRule="atLeast"/>
+        <w:jc w:val="left"/>
+        <w:rPr>
+          <w:rFonts w:asciiTheme="minorEastAsia" w:hAnsiTheme="minorEastAsia" w:cstheme="minorEastAsia"/>
+          <w:sz w:val="24"/>
+        </w:rPr>
+      </w:pPr>
+      <w:r>
+        <w:rPr>
+          <w:rFonts w:asciiTheme="minorEastAsia" w:hAnsiTheme="minorEastAsia" w:cstheme="minorEastAsia"/>
+          <w:sz w:val="24"/>
+        </w:rPr>
+        <w:t>&lt;/head&gt;</w:t>
+      </w:r>
+    </w:p>
+    <w:p>
+      <w:pPr>
+        <w:spacing w:line="0" w:lineRule="atLeast"/>
+        <w:jc w:val="left"/>
+        <w:rPr>
+          <w:rFonts w:asciiTheme="minorEastAsia" w:hAnsiTheme="minorEastAsia" w:cstheme="minorEastAsia"/>
+          <w:sz w:val="24"/>
+        </w:rPr>
+      </w:pPr>
+      <w:r>
+        <w:rPr>
+          <w:rFonts w:asciiTheme="minorEastAsia" w:hAnsiTheme="minorEastAsia" w:cstheme="minorEastAsia"/>
+          <w:sz w:val="24"/>
+        </w:rPr>
+        <w:t>&lt;body&gt;</w:t>
+      </w:r>
+    </w:p>
+    <w:p>
+      <w:pPr>
+        <w:spacing w:line="0" w:lineRule="atLeast"/>
+        <w:jc w:val="left"/>
+        <w:rPr>
+          <w:rFonts w:asciiTheme="minorEastAsia" w:hAnsiTheme="minorEastAsia" w:cstheme="minorEastAsia"/>
+          <w:sz w:val="24"/>
+        </w:rPr>
+      </w:pPr>
+      <w:r>
+        <w:rPr>
+          <w:rFonts w:asciiTheme="minorEastAsia" w:hAnsiTheme="minorEastAsia" w:cstheme="minorEastAsia"/>
+          <w:sz w:val="24"/>
+        </w:rPr>
+        <w:t xml:space="preserve">    &lt;div id="app"&gt;&lt;/div&gt;</w:t>
+      </w:r>
+    </w:p>
+    <w:p>
+      <w:pPr>
+        <w:spacing w:line="0" w:lineRule="atLeast"/>
+        <w:jc w:val="left"/>
+        <w:rPr>
+          <w:rFonts w:asciiTheme="minorEastAsia" w:hAnsiTheme="minorEastAsia" w:cstheme="minorEastAsia"/>
+          <w:sz w:val="24"/>
+        </w:rPr>
+      </w:pPr>
+      <w:r>
+        <w:rPr>
+          <w:rFonts w:asciiTheme="minorEastAsia" w:hAnsiTheme="minorEastAsia" w:cstheme="minorEastAsia"/>
+          <w:sz w:val="24"/>
+        </w:rPr>
+        <w:t xml:space="preserve">    &lt;script crossorigin src="https://unpkg.com/react@16/umd/react.development.js"&gt;&lt;/script&gt;</w:t>
+      </w:r>
+    </w:p>
+    <w:p>
+      <w:pPr>
+        <w:spacing w:line="0" w:lineRule="atLeast"/>
+        <w:jc w:val="left"/>
+        <w:rPr>
+          <w:rFonts w:asciiTheme="minorEastAsia" w:hAnsiTheme="minorEastAsia" w:cstheme="minorEastAsia"/>
+          <w:sz w:val="24"/>
+        </w:rPr>
+      </w:pPr>
+      <w:r>
+        <w:rPr>
+          <w:rFonts w:asciiTheme="minorEastAsia" w:hAnsiTheme="minorEastAsia" w:cstheme="minorEastAsia"/>
+          <w:sz w:val="24"/>
+        </w:rPr>
+        <w:lastRenderedPageBreak/>
+        <w:t xml:space="preserve">    &lt;script crossorigin src="https://unpkg.com/react-dom@16/umd/react-dom.development.js"&gt;&lt;/script&gt;</w:t>
+      </w:r>
+    </w:p>
+    <w:p>
+      <w:pPr>
+        <w:spacing w:line="0" w:lineRule="atLeast"/>
+        <w:jc w:val="left"/>
+        <w:rPr>
+          <w:rFonts w:asciiTheme="minorEastAsia" w:hAnsiTheme="minorEastAsia" w:cstheme="minorEastAsia"/>
+          <w:sz w:val="24"/>
+        </w:rPr>
+      </w:pPr>
+      <w:r>
+        <w:rPr>
+          <w:rFonts w:asciiTheme="minorEastAsia" w:hAnsiTheme="minorEastAsia" w:cstheme="minorEastAsia"/>
+          <w:sz w:val="24"/>
+        </w:rPr>
+        <w:t xml:space="preserve">    &lt;script src="https://cdn.bootcss.com/babel-standalone/6.22.1/babel.min.js"&gt;&lt;/script&gt;</w:t>
+      </w:r>
+    </w:p>
+    <w:p>
+      <w:pPr>
+        <w:spacing w:line="0" w:lineRule="atLeast"/>
+        <w:jc w:val="left"/>
+        <w:rPr>
+          <w:rFonts w:asciiTheme="minorEastAsia" w:hAnsiTheme="minorEastAsia" w:cstheme="minorEastAsia"/>
+          <w:sz 